--- a/Dokumentation/Ausarbeitung/Finale Arbeit.docx
+++ b/Dokumentation/Ausarbeitung/Finale Arbeit.docx
@@ -2,37 +2,24 @@
 <file path=word/document.xml><?xml version="1.0" encoding="utf-8"?>
 <w:document xmlns:wpc="http://schemas.microsoft.com/office/word/2010/wordprocessingCanvas" xmlns:mc="http://schemas.openxmlformats.org/markup-compatibility/2006" xmlns:o="urn:schemas-microsoft-com:office:office" xmlns:r="http://schemas.openxmlformats.org/officeDocument/2006/relationships" xmlns:m="http://schemas.openxmlformats.org/officeDocument/2006/math" xmlns:v="urn:schemas-microsoft-com:vml" xmlns:wp14="http://schemas.microsoft.com/office/word/2010/wordprocessingDrawing" xmlns:wp="http://schemas.openxmlformats.org/drawingml/2006/wordprocessingDrawing" xmlns:w10="urn:schemas-microsoft-com:office:word" xmlns:w="http://schemas.openxmlformats.org/wordprocessingml/2006/main" xmlns:w14="http://schemas.microsoft.com/office/word/2010/wordml" xmlns:wpg="http://schemas.microsoft.com/office/word/2010/wordprocessingGroup" xmlns:wpi="http://schemas.microsoft.com/office/word/2010/wordprocessingInk" xmlns:wne="http://schemas.microsoft.com/office/word/2006/wordml" xmlns:wps="http://schemas.microsoft.com/office/word/2010/wordprocessingShape" mc:Ignorable="w14 wp14">
   <w:body>
-    <w:p>
-      <w:pPr>
-        <w:pStyle w:val="berschrift1"/>
-      </w:pPr>
-      <w:bookmarkStart w:id="0" w:name="_Toc366580950"/>
-      <w:proofErr w:type="spellStart"/>
-      <w:r>
-        <w:t>Inhaltsverzeisniss</w:t>
-      </w:r>
-      <w:bookmarkStart w:id="1" w:name="_GoBack"/>
-      <w:bookmarkEnd w:id="0"/>
-      <w:bookmarkEnd w:id="1"/>
-      <w:proofErr w:type="spellEnd"/>
-    </w:p>
     <w:sdt>
       <w:sdtPr>
+        <w:rPr>
+          <w:rFonts w:asciiTheme="minorHAnsi" w:eastAsiaTheme="minorHAnsi" w:hAnsiTheme="minorHAnsi" w:cstheme="minorBidi"/>
+          <w:b w:val="0"/>
+          <w:bCs w:val="0"/>
+          <w:color w:val="auto"/>
+          <w:sz w:val="22"/>
+          <w:szCs w:val="22"/>
+          <w:lang w:bidi="ar-SA"/>
+        </w:rPr>
         <w:id w:val="1935244032"/>
         <w:docPartObj>
           <w:docPartGallery w:val="Table of Contents"/>
           <w:docPartUnique/>
         </w:docPartObj>
       </w:sdtPr>
-      <w:sdtEndPr>
-        <w:rPr>
-          <w:rFonts w:asciiTheme="minorHAnsi" w:eastAsiaTheme="minorHAnsi" w:hAnsiTheme="minorHAnsi" w:cstheme="minorBidi"/>
-          <w:color w:val="auto"/>
-          <w:sz w:val="22"/>
-          <w:szCs w:val="22"/>
-          <w:lang w:bidi="ar-SA"/>
-        </w:rPr>
-      </w:sdtEndPr>
+      <w:sdtEndPr/>
       <w:sdtContent>
         <w:p>
           <w:pPr>
@@ -78,13 +65,13 @@
           <w:r>
             <w:fldChar w:fldCharType="separate"/>
           </w:r>
-          <w:hyperlink w:anchor="_Toc366580950" w:history="1">
+          <w:hyperlink w:anchor="_Toc366659215" w:history="1">
             <w:r>
               <w:rPr>
                 <w:rStyle w:val="Hyperlink"/>
                 <w:noProof/>
               </w:rPr>
-              <w:t>Inhaltsverzeisniss</w:t>
+              <w:t>1 Aufgabenstellung</w:t>
             </w:r>
             <w:r>
               <w:rPr>
@@ -105,7 +92,7 @@
                 <w:noProof/>
                 <w:webHidden/>
               </w:rPr>
-              <w:instrText xml:space="preserve"> PAGEREF _Toc366580950 \h </w:instrText>
+              <w:instrText xml:space="preserve"> PAGEREF _Toc366659215 \h </w:instrText>
             </w:r>
             <w:r>
               <w:rPr>
@@ -125,7 +112,147 @@
                 <w:noProof/>
                 <w:webHidden/>
               </w:rPr>
-              <w:t>1</w:t>
+              <w:t>2</w:t>
+            </w:r>
+            <w:r>
+              <w:rPr>
+                <w:noProof/>
+                <w:webHidden/>
+              </w:rPr>
+              <w:fldChar w:fldCharType="end"/>
+            </w:r>
+          </w:hyperlink>
+        </w:p>
+        <w:p>
+          <w:pPr>
+            <w:pStyle w:val="Verzeichnis2"/>
+            <w:tabs>
+              <w:tab w:val="right" w:leader="dot" w:pos="9062"/>
+            </w:tabs>
+            <w:rPr>
+              <w:rFonts w:eastAsiaTheme="minorEastAsia"/>
+              <w:noProof/>
+              <w:lang w:eastAsia="de-DE"/>
+            </w:rPr>
+          </w:pPr>
+          <w:hyperlink w:anchor="_Toc366659216" w:history="1">
+            <w:r>
+              <w:rPr>
+                <w:rStyle w:val="Hyperlink"/>
+                <w:noProof/>
+              </w:rPr>
+              <w:t>1.1Problehmstellung</w:t>
+            </w:r>
+            <w:r>
+              <w:rPr>
+                <w:noProof/>
+                <w:webHidden/>
+              </w:rPr>
+              <w:tab/>
+            </w:r>
+            <w:r>
+              <w:rPr>
+                <w:noProof/>
+                <w:webHidden/>
+              </w:rPr>
+              <w:fldChar w:fldCharType="begin"/>
+            </w:r>
+            <w:r>
+              <w:rPr>
+                <w:noProof/>
+                <w:webHidden/>
+              </w:rPr>
+              <w:instrText xml:space="preserve"> PAGEREF _Toc366659216 \h </w:instrText>
+            </w:r>
+            <w:r>
+              <w:rPr>
+                <w:noProof/>
+                <w:webHidden/>
+              </w:rPr>
+            </w:r>
+            <w:r>
+              <w:rPr>
+                <w:noProof/>
+                <w:webHidden/>
+              </w:rPr>
+              <w:fldChar w:fldCharType="separate"/>
+            </w:r>
+            <w:r>
+              <w:rPr>
+                <w:noProof/>
+                <w:webHidden/>
+              </w:rPr>
+              <w:t>2</w:t>
+            </w:r>
+            <w:r>
+              <w:rPr>
+                <w:noProof/>
+                <w:webHidden/>
+              </w:rPr>
+              <w:fldChar w:fldCharType="end"/>
+            </w:r>
+          </w:hyperlink>
+        </w:p>
+        <w:p>
+          <w:pPr>
+            <w:pStyle w:val="Verzeichnis2"/>
+            <w:tabs>
+              <w:tab w:val="right" w:leader="dot" w:pos="9062"/>
+            </w:tabs>
+            <w:rPr>
+              <w:rFonts w:eastAsiaTheme="minorEastAsia"/>
+              <w:noProof/>
+              <w:lang w:eastAsia="de-DE"/>
+            </w:rPr>
+          </w:pPr>
+          <w:hyperlink w:anchor="_Toc366659217" w:history="1">
+            <w:r>
+              <w:rPr>
+                <w:rStyle w:val="Hyperlink"/>
+                <w:noProof/>
+              </w:rPr>
+              <w:t>1.2 Ziel der Bachelorarbeit</w:t>
+            </w:r>
+            <w:r>
+              <w:rPr>
+                <w:noProof/>
+                <w:webHidden/>
+              </w:rPr>
+              <w:tab/>
+            </w:r>
+            <w:r>
+              <w:rPr>
+                <w:noProof/>
+                <w:webHidden/>
+              </w:rPr>
+              <w:fldChar w:fldCharType="begin"/>
+            </w:r>
+            <w:r>
+              <w:rPr>
+                <w:noProof/>
+                <w:webHidden/>
+              </w:rPr>
+              <w:instrText xml:space="preserve"> PAGEREF _Toc366659217 \h </w:instrText>
+            </w:r>
+            <w:r>
+              <w:rPr>
+                <w:noProof/>
+                <w:webHidden/>
+              </w:rPr>
+            </w:r>
+            <w:r>
+              <w:rPr>
+                <w:noProof/>
+                <w:webHidden/>
+              </w:rPr>
+              <w:fldChar w:fldCharType="separate"/>
+            </w:r>
+            <w:r>
+              <w:rPr>
+                <w:noProof/>
+                <w:webHidden/>
+              </w:rPr>
+              <w:t>2</w:t>
             </w:r>
             <w:r>
               <w:rPr>
@@ -148,13 +275,13 @@
               <w:lang w:eastAsia="de-DE"/>
             </w:rPr>
           </w:pPr>
-          <w:hyperlink w:anchor="_Toc366580951" w:history="1">
+          <w:hyperlink w:anchor="_Toc366659218" w:history="1">
             <w:r>
               <w:rPr>
                 <w:rStyle w:val="Hyperlink"/>
                 <w:noProof/>
               </w:rPr>
-              <w:t>1 Aufgabenstellung</w:t>
+              <w:t>Das Modell</w:t>
             </w:r>
             <w:r>
               <w:rPr>
@@ -175,7 +302,7 @@
                 <w:noProof/>
                 <w:webHidden/>
               </w:rPr>
-              <w:instrText xml:space="preserve"> PAGEREF _Toc366580951 \h </w:instrText>
+              <w:instrText xml:space="preserve"> PAGEREF _Toc366659218 \h </w:instrText>
             </w:r>
             <w:r>
               <w:rPr>
@@ -195,7 +322,7 @@
                 <w:noProof/>
                 <w:webHidden/>
               </w:rPr>
-              <w:t>2</w:t>
+              <w:t>3</w:t>
             </w:r>
             <w:r>
               <w:rPr>
@@ -218,13 +345,13 @@
               <w:lang w:eastAsia="de-DE"/>
             </w:rPr>
           </w:pPr>
-          <w:hyperlink w:anchor="_Toc366580952" w:history="1">
+          <w:hyperlink w:anchor="_Toc366659219" w:history="1">
             <w:r>
               <w:rPr>
                 <w:rStyle w:val="Hyperlink"/>
                 <w:noProof/>
               </w:rPr>
-              <w:t>1.1Problehmstellung</w:t>
+              <w:t>.1 Mechaniche Komponenten</w:t>
             </w:r>
             <w:r>
               <w:rPr>
@@ -245,7 +372,7 @@
                 <w:noProof/>
                 <w:webHidden/>
               </w:rPr>
-              <w:instrText xml:space="preserve"> PAGEREF _Toc366580952 \h </w:instrText>
+              <w:instrText xml:space="preserve"> PAGEREF _Toc366659219 \h </w:instrText>
             </w:r>
             <w:r>
               <w:rPr>
@@ -265,7 +392,7 @@
                 <w:noProof/>
                 <w:webHidden/>
               </w:rPr>
-              <w:t>2</w:t>
+              <w:t>3</w:t>
             </w:r>
             <w:r>
               <w:rPr>
@@ -288,13 +415,13 @@
               <w:lang w:eastAsia="de-DE"/>
             </w:rPr>
           </w:pPr>
-          <w:hyperlink w:anchor="_Toc366580953" w:history="1">
+          <w:hyperlink w:anchor="_Toc366659220" w:history="1">
             <w:r>
               <w:rPr>
                 <w:rStyle w:val="Hyperlink"/>
                 <w:noProof/>
               </w:rPr>
-              <w:t>1.2 Ziel der Bachelorarbeit</w:t>
+              <w:t>.2 Elektroniche Komponenten</w:t>
             </w:r>
             <w:r>
               <w:rPr>
@@ -315,7 +442,7 @@
                 <w:noProof/>
                 <w:webHidden/>
               </w:rPr>
-              <w:instrText xml:space="preserve"> PAGEREF _Toc366580953 \h </w:instrText>
+              <w:instrText xml:space="preserve"> PAGEREF _Toc366659220 \h </w:instrText>
             </w:r>
             <w:r>
               <w:rPr>
@@ -335,7 +462,7 @@
                 <w:noProof/>
                 <w:webHidden/>
               </w:rPr>
-              <w:t>2</w:t>
+              <w:t>3</w:t>
             </w:r>
             <w:r>
               <w:rPr>
@@ -358,7 +485,7 @@
               <w:lang w:eastAsia="de-DE"/>
             </w:rPr>
           </w:pPr>
-          <w:hyperlink w:anchor="_Toc366580954" w:history="1">
+          <w:hyperlink w:anchor="_Toc366659221" w:history="1">
             <w:r>
               <w:rPr>
                 <w:rStyle w:val="Hyperlink"/>
@@ -385,7 +512,7 @@
                 <w:noProof/>
                 <w:webHidden/>
               </w:rPr>
-              <w:instrText xml:space="preserve"> PAGEREF _Toc366580954 \h </w:instrText>
+              <w:instrText xml:space="preserve"> PAGEREF _Toc366659221 \h </w:instrText>
             </w:r>
             <w:r>
               <w:rPr>
@@ -405,7 +532,7 @@
                 <w:noProof/>
                 <w:webHidden/>
               </w:rPr>
-              <w:t>2</w:t>
+              <w:t>4</w:t>
             </w:r>
             <w:r>
               <w:rPr>
@@ -428,7 +555,7 @@
               <w:lang w:eastAsia="de-DE"/>
             </w:rPr>
           </w:pPr>
-          <w:hyperlink w:anchor="_Toc366580955" w:history="1">
+          <w:hyperlink w:anchor="_Toc366659222" w:history="1">
             <w:r>
               <w:rPr>
                 <w:rStyle w:val="Hyperlink"/>
@@ -455,7 +582,7 @@
                 <w:noProof/>
                 <w:webHidden/>
               </w:rPr>
-              <w:instrText xml:space="preserve"> PAGEREF _Toc366580955 \h </w:instrText>
+              <w:instrText xml:space="preserve"> PAGEREF _Toc366659222 \h </w:instrText>
             </w:r>
             <w:r>
               <w:rPr>
@@ -475,7 +602,7 @@
                 <w:noProof/>
                 <w:webHidden/>
               </w:rPr>
-              <w:t>2</w:t>
+              <w:t>4</w:t>
             </w:r>
             <w:r>
               <w:rPr>
@@ -498,13 +625,13 @@
               <w:lang w:eastAsia="de-DE"/>
             </w:rPr>
           </w:pPr>
-          <w:hyperlink w:anchor="_Toc366580956" w:history="1">
+          <w:hyperlink w:anchor="_Toc366659223" w:history="1">
             <w:r>
               <w:rPr>
                 <w:rStyle w:val="Hyperlink"/>
                 <w:noProof/>
               </w:rPr>
-              <w:t>Entwicklung der Regleralgorythmus</w:t>
+              <w:t>2 Entwicklung der Regleralgorythmus</w:t>
             </w:r>
             <w:r>
               <w:rPr>
@@ -525,7 +652,7 @@
                 <w:noProof/>
                 <w:webHidden/>
               </w:rPr>
-              <w:instrText xml:space="preserve"> PAGEREF _Toc366580956 \h </w:instrText>
+              <w:instrText xml:space="preserve"> PAGEREF _Toc366659223 \h </w:instrText>
             </w:r>
             <w:r>
               <w:rPr>
@@ -545,7 +672,77 @@
                 <w:noProof/>
                 <w:webHidden/>
               </w:rPr>
-              <w:t>3</w:t>
+              <w:t>5</w:t>
+            </w:r>
+            <w:r>
+              <w:rPr>
+                <w:noProof/>
+                <w:webHidden/>
+              </w:rPr>
+              <w:fldChar w:fldCharType="end"/>
+            </w:r>
+          </w:hyperlink>
+        </w:p>
+        <w:p>
+          <w:pPr>
+            <w:pStyle w:val="Verzeichnis1"/>
+            <w:tabs>
+              <w:tab w:val="right" w:leader="dot" w:pos="9062"/>
+            </w:tabs>
+            <w:rPr>
+              <w:rFonts w:eastAsiaTheme="minorEastAsia"/>
+              <w:noProof/>
+              <w:lang w:eastAsia="de-DE"/>
+            </w:rPr>
+          </w:pPr>
+          <w:hyperlink w:anchor="_Toc366659224" w:history="1">
+            <w:r>
+              <w:rPr>
+                <w:rStyle w:val="Hyperlink"/>
+                <w:noProof/>
+              </w:rPr>
+              <w:t>Literaturverzeichnis</w:t>
+            </w:r>
+            <w:r>
+              <w:rPr>
+                <w:noProof/>
+                <w:webHidden/>
+              </w:rPr>
+              <w:tab/>
+            </w:r>
+            <w:r>
+              <w:rPr>
+                <w:noProof/>
+                <w:webHidden/>
+              </w:rPr>
+              <w:fldChar w:fldCharType="begin"/>
+            </w:r>
+            <w:r>
+              <w:rPr>
+                <w:noProof/>
+                <w:webHidden/>
+              </w:rPr>
+              <w:instrText xml:space="preserve"> PAGEREF _Toc366659224 \h </w:instrText>
+            </w:r>
+            <w:r>
+              <w:rPr>
+                <w:noProof/>
+                <w:webHidden/>
+              </w:rPr>
+            </w:r>
+            <w:r>
+              <w:rPr>
+                <w:noProof/>
+                <w:webHidden/>
+              </w:rPr>
+              <w:fldChar w:fldCharType="separate"/>
+            </w:r>
+            <w:r>
+              <w:rPr>
+                <w:noProof/>
+                <w:webHidden/>
+              </w:rPr>
+              <w:t>7</w:t>
             </w:r>
             <w:r>
               <w:rPr>
@@ -576,149 +773,149 @@
       <w:pPr>
         <w:pStyle w:val="berschrift1"/>
       </w:pPr>
-      <w:bookmarkStart w:id="2" w:name="_Toc366580951"/>
+      <w:bookmarkStart w:id="0" w:name="_Toc366659215"/>
       <w:r>
         <w:lastRenderedPageBreak/>
         <w:t>1 Aufgabenstellung</w:t>
       </w:r>
+      <w:bookmarkEnd w:id="0"/>
+    </w:p>
+    <w:p/>
+    <w:p>
+      <w:pPr>
+        <w:pStyle w:val="berschrift2"/>
+      </w:pPr>
+      <w:bookmarkStart w:id="1" w:name="_Toc366659216"/>
+      <w:r>
+        <w:t>1.1Problehmstellung</w:t>
+      </w:r>
+      <w:bookmarkEnd w:id="1"/>
+    </w:p>
+    <w:p>
+      <w:pPr>
+        <w:ind w:firstLine="0"/>
+      </w:pPr>
+    </w:p>
+    <w:p>
+      <w:pPr>
+        <w:ind w:firstLine="0"/>
+      </w:pPr>
+      <w:r>
+        <w:t xml:space="preserve">Bei der Installation von </w:t>
+      </w:r>
+      <w:proofErr w:type="spellStart"/>
+      <w:r>
+        <w:t>Offshorewindanlagen</w:t>
+      </w:r>
+      <w:proofErr w:type="spellEnd"/>
+      <w:r>
+        <w:t xml:space="preserve"> ist es wichtig, dass eine an einem Kran hängende Last konstant in der gleichen Höhe über dem Meeresgrund gehalten werden kann. Die Position der Last ändert sich jedoch durch den Seegang konstant. Hierdurch wird eine Kompensation des Seegangs nötig.</w:t>
+      </w:r>
+    </w:p>
+    <w:p>
+      <w:pPr>
+        <w:pStyle w:val="KeinLeerraum"/>
+      </w:pPr>
+    </w:p>
+    <w:p>
+      <w:pPr>
+        <w:pStyle w:val="KeinLeerraum"/>
+      </w:pPr>
+      <w:r>
+        <w:t>Es gibt mehrere Möglichkeiten Seegang zu kompensieren:</w:t>
+      </w:r>
+    </w:p>
+    <w:p>
+      <w:pPr>
+        <w:pStyle w:val="KeinLeerraum"/>
+      </w:pPr>
+      <w:r>
+        <w:t>- Eigenantrieb</w:t>
+      </w:r>
+    </w:p>
+    <w:p>
+      <w:pPr>
+        <w:pStyle w:val="KeinLeerraum"/>
+      </w:pPr>
+      <w:r>
+        <w:t>- Rumpfform</w:t>
+      </w:r>
+    </w:p>
+    <w:p>
+      <w:pPr>
+        <w:pStyle w:val="KeinLeerraum"/>
+      </w:pPr>
+      <w:r>
+        <w:t>- Stabilisatoren</w:t>
+      </w:r>
+    </w:p>
+    <w:p>
+      <w:pPr>
+        <w:pStyle w:val="KeinLeerraum"/>
+      </w:pPr>
+      <w:r>
+        <w:t>- Position des Krans auf dem Schiff möglichst weit mittschiffs</w:t>
+      </w:r>
+    </w:p>
+    <w:p>
+      <w:pPr>
+        <w:pStyle w:val="KeinLeerraum"/>
+      </w:pPr>
+      <w:r>
+        <w:t>-</w:t>
+      </w:r>
+      <w:proofErr w:type="spellStart"/>
+      <w:r>
+        <w:t>Reglungstechniche</w:t>
+      </w:r>
+      <w:proofErr w:type="spellEnd"/>
+      <w:r>
+        <w:t xml:space="preserve"> Kompensation</w:t>
+      </w:r>
+    </w:p>
+    <w:p>
+      <w:pPr>
+        <w:pStyle w:val="KeinLeerraum"/>
+      </w:pPr>
+    </w:p>
+    <w:p>
+      <w:pPr>
+        <w:pStyle w:val="KeinLeerraum"/>
+      </w:pPr>
+      <w:r>
+        <w:t xml:space="preserve">Allen </w:t>
+      </w:r>
+      <w:proofErr w:type="spellStart"/>
+      <w:r>
+        <w:t>kompensationsmöglichkeiten</w:t>
+      </w:r>
+      <w:proofErr w:type="spellEnd"/>
+      <w:r>
+        <w:t xml:space="preserve"> </w:t>
+      </w:r>
+      <w:proofErr w:type="gramStart"/>
+      <w:r>
+        <w:t>haben</w:t>
+      </w:r>
+      <w:proofErr w:type="gramEnd"/>
+      <w:r>
+        <w:t xml:space="preserve"> die Gemeinsamkeit, dass sie den Seegang nicht zu 100% kompensieren können.</w:t>
+      </w:r>
+    </w:p>
+    <w:p>
+      <w:pPr>
+        <w:jc w:val="both"/>
+      </w:pPr>
+    </w:p>
+    <w:p>
+      <w:pPr>
+        <w:pStyle w:val="berschrift2"/>
+      </w:pPr>
+      <w:bookmarkStart w:id="2" w:name="_Toc366659217"/>
+      <w:r>
+        <w:t>1.2 Ziel der Bachelorarbeit</w:t>
+      </w:r>
       <w:bookmarkEnd w:id="2"/>
-    </w:p>
-    <w:p/>
-    <w:p>
-      <w:pPr>
-        <w:pStyle w:val="berschrift2"/>
-      </w:pPr>
-      <w:bookmarkStart w:id="3" w:name="_Toc366580952"/>
-      <w:r>
-        <w:t>1.1Problehmstellung</w:t>
-      </w:r>
-      <w:bookmarkEnd w:id="3"/>
-    </w:p>
-    <w:p>
-      <w:pPr>
-        <w:ind w:firstLine="0"/>
-      </w:pPr>
-    </w:p>
-    <w:p>
-      <w:pPr>
-        <w:ind w:firstLine="0"/>
-      </w:pPr>
-      <w:r>
-        <w:t xml:space="preserve">Bei der Installation von </w:t>
-      </w:r>
-      <w:proofErr w:type="spellStart"/>
-      <w:r>
-        <w:t>Offshorewindanlagen</w:t>
-      </w:r>
-      <w:proofErr w:type="spellEnd"/>
-      <w:r>
-        <w:t xml:space="preserve"> ist es wichtig, dass eine an einem Kran hängende Last konstant in der gleichen Höhe über dem Meeresgrund gehalten werden kann. Die Position der Last ändert sich jedoch durch den Seegang konstant. Hierdurch wird eine Kompensation des Seegangs nötig.</w:t>
-      </w:r>
-    </w:p>
-    <w:p>
-      <w:pPr>
-        <w:pStyle w:val="KeinLeerraum"/>
-      </w:pPr>
-    </w:p>
-    <w:p>
-      <w:pPr>
-        <w:pStyle w:val="KeinLeerraum"/>
-      </w:pPr>
-      <w:r>
-        <w:t>Es gibt mehrere Möglichkeiten Seegang zu kompensieren:</w:t>
-      </w:r>
-    </w:p>
-    <w:p>
-      <w:pPr>
-        <w:pStyle w:val="KeinLeerraum"/>
-      </w:pPr>
-      <w:r>
-        <w:t>- Eigenantrieb</w:t>
-      </w:r>
-    </w:p>
-    <w:p>
-      <w:pPr>
-        <w:pStyle w:val="KeinLeerraum"/>
-      </w:pPr>
-      <w:r>
-        <w:t>- Rumpfform</w:t>
-      </w:r>
-    </w:p>
-    <w:p>
-      <w:pPr>
-        <w:pStyle w:val="KeinLeerraum"/>
-      </w:pPr>
-      <w:r>
-        <w:t>- Stabilisatoren</w:t>
-      </w:r>
-    </w:p>
-    <w:p>
-      <w:pPr>
-        <w:pStyle w:val="KeinLeerraum"/>
-      </w:pPr>
-      <w:r>
-        <w:t>- Position des Krans auf dem Schiff möglichst weit mittschiffs</w:t>
-      </w:r>
-    </w:p>
-    <w:p>
-      <w:pPr>
-        <w:pStyle w:val="KeinLeerraum"/>
-      </w:pPr>
-      <w:r>
-        <w:t>-</w:t>
-      </w:r>
-      <w:proofErr w:type="spellStart"/>
-      <w:r>
-        <w:t>Reglungstechniche</w:t>
-      </w:r>
-      <w:proofErr w:type="spellEnd"/>
-      <w:r>
-        <w:t xml:space="preserve"> Kompensation</w:t>
-      </w:r>
-    </w:p>
-    <w:p>
-      <w:pPr>
-        <w:pStyle w:val="KeinLeerraum"/>
-      </w:pPr>
-    </w:p>
-    <w:p>
-      <w:pPr>
-        <w:pStyle w:val="KeinLeerraum"/>
-      </w:pPr>
-      <w:r>
-        <w:t xml:space="preserve">Allen </w:t>
-      </w:r>
-      <w:proofErr w:type="spellStart"/>
-      <w:r>
-        <w:t>kompensationsmöglichkeiten</w:t>
-      </w:r>
-      <w:proofErr w:type="spellEnd"/>
-      <w:r>
-        <w:t xml:space="preserve"> </w:t>
-      </w:r>
-      <w:proofErr w:type="gramStart"/>
-      <w:r>
-        <w:t>haben</w:t>
-      </w:r>
-      <w:proofErr w:type="gramEnd"/>
-      <w:r>
-        <w:t xml:space="preserve"> die Gemeinsamkeit, dass sie den Seegang nicht zu 100% kompensieren können.</w:t>
-      </w:r>
-    </w:p>
-    <w:p>
-      <w:pPr>
-        <w:jc w:val="both"/>
-      </w:pPr>
-    </w:p>
-    <w:p>
-      <w:pPr>
-        <w:pStyle w:val="berschrift2"/>
-      </w:pPr>
-      <w:bookmarkStart w:id="4" w:name="_Toc366580953"/>
-      <w:r>
-        <w:t>1.2 Ziel der Bachelorarbeit</w:t>
-      </w:r>
-      <w:bookmarkEnd w:id="4"/>
     </w:p>
     <w:p/>
     <w:p>
@@ -784,12 +981,362 @@
       <w:pPr>
         <w:pStyle w:val="berschrift1"/>
       </w:pPr>
-      <w:bookmarkStart w:id="5" w:name="_Toc366580954"/>
+      <w:r>
+        <w:br w:type="page"/>
+      </w:r>
+    </w:p>
+    <w:p>
+      <w:pPr>
+        <w:pStyle w:val="berschrift1"/>
+      </w:pPr>
+      <w:bookmarkStart w:id="3" w:name="_Toc366659218"/>
+      <w:r>
+        <w:lastRenderedPageBreak/>
+        <w:t>Das Modell</w:t>
+      </w:r>
+      <w:bookmarkEnd w:id="3"/>
+    </w:p>
+    <w:p>
+      <w:pPr>
+        <w:ind w:firstLine="0"/>
+      </w:pPr>
+    </w:p>
+    <w:p>
+      <w:pPr>
+        <w:pStyle w:val="KeinLeerraum"/>
+      </w:pPr>
+      <w:r>
+        <w:rPr>
+          <w:noProof/>
+          <w:lang w:eastAsia="de-DE"/>
+        </w:rPr>
+        <w:drawing>
+          <wp:anchor distT="0" distB="0" distL="114300" distR="114300" simplePos="0" relativeHeight="251659264" behindDoc="0" locked="0" layoutInCell="1" allowOverlap="1" wp14:anchorId="0EBFE262" wp14:editId="725C92F4">
+            <wp:simplePos x="0" y="0"/>
+            <wp:positionH relativeFrom="margin">
+              <wp:posOffset>14605</wp:posOffset>
+            </wp:positionH>
+            <wp:positionV relativeFrom="margin">
+              <wp:posOffset>880110</wp:posOffset>
+            </wp:positionV>
+            <wp:extent cx="5417820" cy="4077335"/>
+            <wp:effectExtent l="0" t="0" r="0" b="0"/>
+            <wp:wrapTopAndBottom/>
+            <wp:docPr id="2" name="Grafik 2"/>
+            <wp:cNvGraphicFramePr>
+              <a:graphicFrameLocks xmlns:a="http://schemas.openxmlformats.org/drawingml/2006/main" noChangeAspect="1"/>
+            </wp:cNvGraphicFramePr>
+            <a:graphic xmlns:a="http://schemas.openxmlformats.org/drawingml/2006/main">
+              <a:graphicData uri="http://schemas.openxmlformats.org/drawingml/2006/picture">
+                <pic:pic xmlns:pic="http://schemas.openxmlformats.org/drawingml/2006/picture">
+                  <pic:nvPicPr>
+                    <pic:cNvPr id="0" name="20130813_132119.jpg"/>
+                    <pic:cNvPicPr/>
+                  </pic:nvPicPr>
+                  <pic:blipFill rotWithShape="1">
+                    <a:blip r:embed="rId8" cstate="print">
+                      <a:extLst>
+                        <a:ext uri="{28A0092B-C50C-407E-A947-70E740481C1C}">
+                          <a14:useLocalDpi xmlns:a14="http://schemas.microsoft.com/office/drawing/2010/main" val="0"/>
+                        </a:ext>
+                      </a:extLst>
+                    </a:blip>
+                    <a:srcRect l="3885" t="2928" r="18243" b="18919"/>
+                    <a:stretch/>
+                  </pic:blipFill>
+                  <pic:spPr bwMode="auto">
+                    <a:xfrm>
+                      <a:off x="0" y="0"/>
+                      <a:ext cx="5417820" cy="4077335"/>
+                    </a:xfrm>
+                    <a:prstGeom prst="rect">
+                      <a:avLst/>
+                    </a:prstGeom>
+                    <a:ln>
+                      <a:noFill/>
+                    </a:ln>
+                    <a:extLst>
+                      <a:ext uri="{53640926-AAD7-44D8-BBD7-CCE9431645EC}">
+                        <a14:shadowObscured xmlns:a14="http://schemas.microsoft.com/office/drawing/2010/main"/>
+                      </a:ext>
+                    </a:extLst>
+                  </pic:spPr>
+                </pic:pic>
+              </a:graphicData>
+            </a:graphic>
+            <wp14:sizeRelH relativeFrom="margin">
+              <wp14:pctWidth>0</wp14:pctWidth>
+            </wp14:sizeRelH>
+            <wp14:sizeRelV relativeFrom="margin">
+              <wp14:pctHeight>0</wp14:pctHeight>
+            </wp14:sizeRelV>
+          </wp:anchor>
+        </w:drawing>
+      </w:r>
+      <w:r>
+        <w:t xml:space="preserve">Da der Fachhochschule kein Schiff mit einem Krahn zur </w:t>
+      </w:r>
+      <w:r>
+        <w:t>Verfügung</w:t>
+      </w:r>
+      <w:r>
+        <w:t xml:space="preserve"> steht musste ein Modell z</w:t>
+      </w:r>
+      <w:r>
+        <w:t xml:space="preserve">u </w:t>
+      </w:r>
+      <w:r>
+        <w:t xml:space="preserve">simulationszwecken gebaut werden. </w:t>
+      </w:r>
+    </w:p>
+    <w:p>
+      <w:pPr>
+        <w:pStyle w:val="KeinLeerraum"/>
+      </w:pPr>
+    </w:p>
+    <w:p>
+      <w:pPr>
+        <w:pStyle w:val="berschrift2"/>
+      </w:pPr>
+      <w:bookmarkStart w:id="4" w:name="_Toc366659219"/>
+      <w:r>
+        <w:t xml:space="preserve">.1 </w:t>
+      </w:r>
       <w:proofErr w:type="spellStart"/>
       <w:r>
+        <w:t>Mechaniche</w:t>
+      </w:r>
+      <w:proofErr w:type="spellEnd"/>
+      <w:r>
+        <w:t xml:space="preserve"> Komponenten</w:t>
+      </w:r>
+      <w:bookmarkEnd w:id="4"/>
+    </w:p>
+    <w:p>
+      <w:pPr>
+        <w:pStyle w:val="KeinLeerraum"/>
+      </w:pPr>
+    </w:p>
+    <w:p>
+      <w:pPr>
+        <w:pStyle w:val="KeinLeerraum"/>
+      </w:pPr>
+      <w:r>
+        <w:t xml:space="preserve">Das Modell wurde mithilfe eines Baukastens der Firma </w:t>
+      </w:r>
+      <w:proofErr w:type="spellStart"/>
+      <w:r>
+        <w:t>Fichertechnik</w:t>
+      </w:r>
+      <w:proofErr w:type="spellEnd"/>
+      <w:r>
+        <w:t xml:space="preserve"> gebaut. Motor und Controller und Sensoren sind in das Modell integriert.</w:t>
+      </w:r>
+      <w:r>
+        <w:t xml:space="preserve"> Um den Seegang zu simulieren wird das Modell mittels seilen und einer Umlenkrolle an der Decke Befestigt.</w:t>
+      </w:r>
+    </w:p>
+    <w:p>
+      <w:pPr>
+        <w:pStyle w:val="KeinLeerraum"/>
+      </w:pPr>
+    </w:p>
+    <w:p>
+      <w:pPr>
+        <w:pStyle w:val="berschrift2"/>
+      </w:pPr>
+      <w:bookmarkStart w:id="5" w:name="_Toc366659220"/>
+      <w:r>
+        <w:t>.</w:t>
+      </w:r>
+      <w:r>
+        <w:rPr>
+          <w:rStyle w:val="berschrift2Zchn"/>
+        </w:rPr>
+        <w:t xml:space="preserve">2 </w:t>
+      </w:r>
+      <w:proofErr w:type="spellStart"/>
+      <w:r>
+        <w:rPr>
+          <w:rStyle w:val="berschrift2Zchn"/>
+        </w:rPr>
+        <w:t>Elektroniche</w:t>
+      </w:r>
+      <w:proofErr w:type="spellEnd"/>
+      <w:r>
+        <w:rPr>
+          <w:rStyle w:val="berschrift2Zchn"/>
+        </w:rPr>
+        <w:t xml:space="preserve"> Komponenten</w:t>
+      </w:r>
+      <w:bookmarkEnd w:id="5"/>
+    </w:p>
+    <w:p>
+      <w:pPr>
+        <w:pStyle w:val="KeinLeerraum"/>
+      </w:pPr>
+    </w:p>
+    <w:p>
+      <w:pPr>
+        <w:pStyle w:val="KeinLeerraum"/>
+      </w:pPr>
+      <w:r>
+        <w:t xml:space="preserve">Zur Regelung des Systems wird ein PSoC1 Evaluation Kit mit einem Prozessor vom Typ </w:t>
+      </w:r>
+      <w:r>
+        <w:t>CY8C27446-24PXI</w:t>
+      </w:r>
+      <w:r>
+        <w:t xml:space="preserve"> verwendet. Auf dem mitgelieferten LCH-Display wird die Entfernung der Last zum Entfernungssensor angezeigt. Das System wird durch das Bord mit </w:t>
+      </w:r>
+      <w:proofErr w:type="spellStart"/>
+      <w:r>
+        <w:t>mit</w:t>
+      </w:r>
+      <w:proofErr w:type="spellEnd"/>
+      <w:r>
+        <w:t xml:space="preserve"> einer </w:t>
+      </w:r>
+      <w:r>
+        <w:t>Versorgungsspannung von 5 Volt versorgt.</w:t>
+      </w:r>
+      <w:r>
+        <w:t xml:space="preserve">  </w:t>
+      </w:r>
+    </w:p>
+    <w:p>
+      <w:pPr>
+        <w:pStyle w:val="KeinLeerraum"/>
+      </w:pPr>
+      <w:r>
+        <w:t xml:space="preserve">Zur Ansteuerung des Motors wird ein Treiberbaustein vom Typ L293 D verwendet dieser enthält 2 H-Brücken von denen eine zur Motorsteuerung verwendet wird. Durch eine </w:t>
+      </w:r>
+      <w:proofErr w:type="spellStart"/>
+      <w:r>
+        <w:t>Pulsweitenmudulation</w:t>
+      </w:r>
+      <w:proofErr w:type="spellEnd"/>
+      <w:r>
+        <w:t xml:space="preserve"> am </w:t>
+      </w:r>
+      <w:proofErr w:type="spellStart"/>
+      <w:r>
+        <w:t>Enable</w:t>
+      </w:r>
+      <w:proofErr w:type="spellEnd"/>
+      <w:r>
+        <w:t>-Eingang wird die Drehzahl gesteuert.</w:t>
+      </w:r>
+    </w:p>
+    <w:p>
+      <w:pPr>
+        <w:pStyle w:val="KeinLeerraum"/>
+      </w:pPr>
+      <w:r>
+        <w:t xml:space="preserve">Der </w:t>
+      </w:r>
+      <w:proofErr w:type="spellStart"/>
+      <w:r>
+        <w:t>gleichstrohmmotor</w:t>
+      </w:r>
+      <w:proofErr w:type="spellEnd"/>
+      <w:r>
+        <w:t xml:space="preserve"> der Firma </w:t>
+      </w:r>
+      <w:proofErr w:type="spellStart"/>
+      <w:r>
+        <w:t>Fichertechnik</w:t>
+      </w:r>
+      <w:proofErr w:type="spellEnd"/>
+      <w:r>
+        <w:t xml:space="preserve"> benötigt eine Versorgungsspannung von 9 Volt daher muss zusätzlich zu der 5 Volt Spannungsversorgung das </w:t>
+      </w:r>
+      <w:proofErr w:type="spellStart"/>
+      <w:r>
+        <w:t>PSoCs</w:t>
+      </w:r>
+      <w:proofErr w:type="spellEnd"/>
+      <w:r>
+        <w:t xml:space="preserve"> eine 9V Spannungsquelle am </w:t>
+      </w:r>
+      <w:proofErr w:type="spellStart"/>
+      <w:r>
+        <w:t>Motottreiber</w:t>
+      </w:r>
+      <w:proofErr w:type="spellEnd"/>
+      <w:r>
+        <w:t xml:space="preserve"> angeschlossen werden.</w:t>
+      </w:r>
+    </w:p>
+    <w:p>
+      <w:pPr>
+        <w:pStyle w:val="KeinLeerraum"/>
+        <w:rPr>
+          <w:color w:val="FF0000"/>
+        </w:rPr>
+      </w:pPr>
+      <w:r>
+        <w:t xml:space="preserve">Infrarot und Beschleunigungssensor Geben beide eine Analoge Spannung aus.  </w:t>
+      </w:r>
+      <w:r>
+        <w:rPr>
+          <w:color w:val="FF0000"/>
+        </w:rPr>
+        <w:t>(Mehr Schreiben)</w:t>
+      </w:r>
+    </w:p>
+    <w:p>
+      <w:pPr>
+        <w:pStyle w:val="KeinLeerraum"/>
+      </w:pPr>
+      <w:r>
+        <w:t xml:space="preserve">Der </w:t>
+      </w:r>
+      <w:proofErr w:type="spellStart"/>
+      <w:r>
+        <w:t>Schaltplahn</w:t>
+      </w:r>
+      <w:proofErr w:type="spellEnd"/>
+      <w:r>
+        <w:t xml:space="preserve"> ist in </w:t>
+      </w:r>
+      <w:proofErr w:type="gramStart"/>
+      <w:r>
+        <w:t xml:space="preserve">Anhang </w:t>
+      </w:r>
+      <w:r>
+        <w:rPr>
+          <w:color w:val="FF0000"/>
+        </w:rPr>
+        <w:t>?????</w:t>
+      </w:r>
+      <w:proofErr w:type="gramEnd"/>
+      <w:r>
+        <w:rPr>
+          <w:color w:val="FF0000"/>
+        </w:rPr>
+        <w:t xml:space="preserve"> </w:t>
+      </w:r>
+      <w:proofErr w:type="spellStart"/>
+      <w:r>
+        <w:t>beigefühgt</w:t>
+      </w:r>
+      <w:proofErr w:type="spellEnd"/>
+      <w:r>
+        <w:t>.</w:t>
+      </w:r>
+    </w:p>
+    <w:p>
+      <w:pPr>
+        <w:pStyle w:val="berschrift1"/>
+      </w:pPr>
+      <w:bookmarkStart w:id="6" w:name="_Toc366659221"/>
+      <w:proofErr w:type="spellStart"/>
+      <w:r>
+        <w:lastRenderedPageBreak/>
         <w:t>Systehmmodelierung</w:t>
       </w:r>
-      <w:bookmarkEnd w:id="5"/>
+      <w:bookmarkEnd w:id="6"/>
       <w:proofErr w:type="spellEnd"/>
     </w:p>
     <w:p/>
@@ -797,11 +1344,11 @@
       <w:pPr>
         <w:pStyle w:val="berschrift2"/>
       </w:pPr>
-      <w:bookmarkStart w:id="6" w:name="_Toc366580955"/>
+      <w:bookmarkStart w:id="7" w:name="_Toc366659222"/>
       <w:r>
         <w:t>.1 Entwicklung mit Blockschaltbildern</w:t>
       </w:r>
-      <w:bookmarkEnd w:id="6"/>
+      <w:bookmarkEnd w:id="7"/>
     </w:p>
     <w:p/>
     <w:p>
@@ -844,7 +1391,7 @@
                     </pic:cNvPicPr>
                   </pic:nvPicPr>
                   <pic:blipFill rotWithShape="1">
-                    <a:blip r:embed="rId8">
+                    <a:blip r:embed="rId9">
                       <a:extLst>
                         <a:ext uri="{28A0092B-C50C-407E-A947-70E740481C1C}">
                           <a14:useLocalDpi xmlns:a14="http://schemas.microsoft.com/office/drawing/2010/main" val="0"/>
@@ -884,11 +1431,7 @@
         <w:ind w:firstLine="0"/>
       </w:pPr>
       <w:r>
-        <w:t xml:space="preserve">Durch einen Beschleunigungssensor kann nun der Seegang gemessen werden. Um die durch den Seegang entstehende Höhenänderung zu bestimmen müssen die gemessenen Beschleunigungswerte </w:t>
-      </w:r>
-      <w:r>
-        <w:lastRenderedPageBreak/>
-        <w:t xml:space="preserve">zwei Mal Integriert werden. Würde man nun die Höhenänderung direkt am </w:t>
+        <w:t xml:space="preserve">Durch einen Beschleunigungssensor kann nun der Seegang gemessen werden. Um die durch den Seegang entstehende Höhenänderung zu bestimmen müssen die gemessenen Beschleunigungswerte zwei Mal Integriert werden. Würde man nun die Höhenänderung direkt am </w:t>
       </w:r>
       <w:r>
         <w:t>Verknüpfter</w:t>
@@ -928,7 +1471,7 @@
                     </pic:cNvPicPr>
                   </pic:nvPicPr>
                   <pic:blipFill>
-                    <a:blip r:embed="rId9">
+                    <a:blip r:embed="rId10">
                       <a:extLst>
                         <a:ext uri="{28A0092B-C50C-407E-A947-70E740481C1C}">
                           <a14:useLocalDpi xmlns:a14="http://schemas.microsoft.com/office/drawing/2010/main" val="0"/>
@@ -965,27 +1508,47 @@
         <w:ind w:firstLine="0"/>
       </w:pPr>
       <w:r>
-        <w:t xml:space="preserve">Da die Verarbeitung der Daten eine gewisse Zeit dauert </w:t>
-      </w:r>
-    </w:p>
-    <w:p>
-      <w:pPr>
-        <w:ind w:firstLine="0"/>
+        <w:t xml:space="preserve">Da die </w:t>
+      </w:r>
+      <w:r>
+        <w:t xml:space="preserve">Erfassung und </w:t>
+      </w:r>
+      <w:r>
+        <w:t xml:space="preserve">Verarbeitung der Daten </w:t>
+      </w:r>
+      <w:proofErr w:type="spellStart"/>
+      <w:r>
+        <w:t>Daten</w:t>
+      </w:r>
+      <w:proofErr w:type="spellEnd"/>
+      <w:r>
+        <w:t xml:space="preserve"> des Beschleunigungssensors </w:t>
+      </w:r>
+      <w:r>
+        <w:t xml:space="preserve">eine gewisse Zeit dauert </w:t>
+      </w:r>
+      <w:r>
+        <w:t xml:space="preserve">kann der Seegang nicht zu 100% kompensiert werden. Die durch den Seegang hervorgerufene Regeldifferenz wird bei sinkender Regeldifferenz immer kleiner. Ist die Verarbeitungszeit jedoch zu hoch wird die </w:t>
+      </w:r>
+      <w:proofErr w:type="spellStart"/>
+      <w:r>
+        <w:t>Regeldiferenz</w:t>
+      </w:r>
+      <w:proofErr w:type="spellEnd"/>
+      <w:r>
+        <w:t xml:space="preserve"> größer. </w:t>
+      </w:r>
+      <w:r>
         <w:rPr>
           <w:color w:val="FF0000"/>
         </w:rPr>
-      </w:pPr>
+        <w:t>(</w:t>
+      </w:r>
       <w:r>
         <w:rPr>
           <w:color w:val="FF0000"/>
         </w:rPr>
-        <w:t>(Weiterschreiben</w:t>
-      </w:r>
-      <w:r>
-        <w:rPr>
-          <w:color w:val="FF0000"/>
-        </w:rPr>
-        <w:t>:+ Regler dazu</w:t>
+        <w:t>Genauer erklären?</w:t>
       </w:r>
       <w:r>
         <w:rPr>
@@ -993,6 +1556,23 @@
         </w:rPr>
         <w:t>)</w:t>
       </w:r>
+      <w:r>
+        <w:rPr>
+          <w:color w:val="FF0000"/>
+        </w:rPr>
+        <w:t xml:space="preserve"> </w:t>
+      </w:r>
+      <w:r>
+        <w:t xml:space="preserve">Zur weiteren Reduzierung der </w:t>
+      </w:r>
+      <w:proofErr w:type="spellStart"/>
+      <w:r>
+        <w:t>Redeldifferenz</w:t>
+      </w:r>
+      <w:proofErr w:type="spellEnd"/>
+      <w:r>
+        <w:t xml:space="preserve"> und um andere Störgrößen auszugleichen wird nun noch ein Regler hinzugefügt:</w:t>
+      </w:r>
     </w:p>
     <w:p>
       <w:pPr>
@@ -1000,12 +1580,12 @@
       </w:pPr>
     </w:p>
     <w:p>
-      <w:bookmarkStart w:id="7" w:name="_Toc366580956"/>
       <w:r>
         <w:rPr>
           <w:noProof/>
           <w:lang w:eastAsia="de-DE"/>
         </w:rPr>
+        <w:lastRenderedPageBreak/>
         <w:drawing>
           <wp:inline distT="0" distB="0" distL="0" distR="0" wp14:anchorId="31D7BFE3" wp14:editId="3CE94460">
             <wp:extent cx="5369560" cy="2995930"/>
@@ -1024,7 +1604,7 @@
                     </pic:cNvPicPr>
                   </pic:nvPicPr>
                   <pic:blipFill>
-                    <a:blip r:embed="rId10">
+                    <a:blip r:embed="rId11">
                       <a:extLst>
                         <a:ext uri="{28A0092B-C50C-407E-A947-70E740481C1C}">
                           <a14:useLocalDpi xmlns:a14="http://schemas.microsoft.com/office/drawing/2010/main" val="0"/>
@@ -1059,48 +1639,362 @@
     <w:p>
       <w:pPr>
         <w:ind w:firstLine="0"/>
+      </w:pPr>
+      <w:r>
+        <w:t>Man kann nun das D-</w:t>
+      </w:r>
+      <w:proofErr w:type="spellStart"/>
+      <w:r>
+        <w:t>Glid</w:t>
+      </w:r>
+      <w:proofErr w:type="spellEnd"/>
+      <w:r>
+        <w:t xml:space="preserve"> mit den beiden I-</w:t>
+      </w:r>
+      <w:proofErr w:type="spellStart"/>
+      <w:r>
+        <w:t>Glider</w:t>
+      </w:r>
+      <w:r>
+        <w:t>n</w:t>
+      </w:r>
+      <w:proofErr w:type="spellEnd"/>
+      <w:r>
+        <w:t xml:space="preserve"> zusammenfassen und </w:t>
+      </w:r>
+      <w:proofErr w:type="spellStart"/>
+      <w:r>
+        <w:t>Erhällt</w:t>
+      </w:r>
+      <w:proofErr w:type="spellEnd"/>
+      <w:r>
+        <w:t xml:space="preserve"> ein einzelnes I-</w:t>
+      </w:r>
+      <w:proofErr w:type="spellStart"/>
+      <w:r>
+        <w:t>Glid</w:t>
+      </w:r>
+      <w:proofErr w:type="spellEnd"/>
+      <w:r>
+        <w:t>:</w:t>
+      </w:r>
+    </w:p>
+    <w:p>
+      <w:pPr>
+        <w:ind w:firstLine="0"/>
+        <w:rPr>
+          <w:rFonts w:eastAsiaTheme="minorEastAsia"/>
+        </w:rPr>
+      </w:pPr>
+      <m:oMathPara>
+        <m:oMath>
+          <m:f>
+            <m:fPr>
+              <m:ctrlPr>
+                <w:rPr>
+                  <w:rFonts w:ascii="Cambria Math" w:hAnsi="Cambria Math"/>
+                  <w:i/>
+                </w:rPr>
+              </m:ctrlPr>
+            </m:fPr>
+            <m:num>
+              <m:sSub>
+                <m:sSubPr>
+                  <m:ctrlPr>
+                    <w:rPr>
+                      <w:rFonts w:ascii="Cambria Math" w:hAnsi="Cambria Math"/>
+                      <w:i/>
+                    </w:rPr>
+                  </m:ctrlPr>
+                </m:sSubPr>
+                <m:e>
+                  <m:r>
+                    <w:rPr>
+                      <w:rFonts w:ascii="Cambria Math" w:hAnsi="Cambria Math"/>
+                    </w:rPr>
+                    <m:t>K</m:t>
+                  </m:r>
+                </m:e>
+                <m:sub>
+                  <m:r>
+                    <w:rPr>
+                      <w:rFonts w:ascii="Cambria Math" w:hAnsi="Cambria Math"/>
+                    </w:rPr>
+                    <m:t>I1</m:t>
+                  </m:r>
+                </m:sub>
+              </m:sSub>
+            </m:num>
+            <m:den>
+              <m:r>
+                <w:rPr>
+                  <w:rFonts w:ascii="Cambria Math" w:hAnsi="Cambria Math"/>
+                </w:rPr>
+                <m:t>p</m:t>
+              </m:r>
+            </m:den>
+          </m:f>
+          <m:r>
+            <w:rPr>
+              <w:rFonts w:ascii="Cambria Math" w:hAnsi="Cambria Math"/>
+            </w:rPr>
+            <m:t>×</m:t>
+          </m:r>
+          <m:f>
+            <m:fPr>
+              <m:ctrlPr>
+                <w:rPr>
+                  <w:rFonts w:ascii="Cambria Math" w:hAnsi="Cambria Math"/>
+                  <w:i/>
+                </w:rPr>
+              </m:ctrlPr>
+            </m:fPr>
+            <m:num>
+              <m:sSub>
+                <m:sSubPr>
+                  <m:ctrlPr>
+                    <w:rPr>
+                      <w:rFonts w:ascii="Cambria Math" w:hAnsi="Cambria Math"/>
+                      <w:i/>
+                    </w:rPr>
+                  </m:ctrlPr>
+                </m:sSubPr>
+                <m:e>
+                  <m:r>
+                    <w:rPr>
+                      <w:rFonts w:ascii="Cambria Math" w:hAnsi="Cambria Math"/>
+                    </w:rPr>
+                    <m:t>K</m:t>
+                  </m:r>
+                </m:e>
+                <m:sub>
+                  <m:r>
+                    <w:rPr>
+                      <w:rFonts w:ascii="Cambria Math" w:hAnsi="Cambria Math"/>
+                    </w:rPr>
+                    <m:t>I1</m:t>
+                  </m:r>
+                </m:sub>
+              </m:sSub>
+            </m:num>
+            <m:den>
+              <m:r>
+                <w:rPr>
+                  <w:rFonts w:ascii="Cambria Math" w:hAnsi="Cambria Math"/>
+                </w:rPr>
+                <m:t>p</m:t>
+              </m:r>
+            </m:den>
+          </m:f>
+          <m:r>
+            <w:rPr>
+              <w:rFonts w:ascii="Cambria Math" w:hAnsi="Cambria Math"/>
+            </w:rPr>
+            <m:t>×</m:t>
+          </m:r>
+          <m:sSub>
+            <m:sSubPr>
+              <m:ctrlPr>
+                <w:rPr>
+                  <w:rFonts w:ascii="Cambria Math" w:hAnsi="Cambria Math"/>
+                  <w:i/>
+                </w:rPr>
+              </m:ctrlPr>
+            </m:sSubPr>
+            <m:e>
+              <m:r>
+                <w:rPr>
+                  <w:rFonts w:ascii="Cambria Math" w:hAnsi="Cambria Math"/>
+                </w:rPr>
+                <m:t>K</m:t>
+              </m:r>
+            </m:e>
+            <m:sub>
+              <m:r>
+                <w:rPr>
+                  <w:rFonts w:ascii="Cambria Math" w:hAnsi="Cambria Math"/>
+                </w:rPr>
+                <m:t>d</m:t>
+              </m:r>
+            </m:sub>
+          </m:sSub>
+          <m:r>
+            <w:rPr>
+              <w:rFonts w:ascii="Cambria Math" w:hAnsi="Cambria Math"/>
+            </w:rPr>
+            <m:t xml:space="preserve">p= </m:t>
+          </m:r>
+          <m:f>
+            <m:fPr>
+              <m:ctrlPr>
+                <w:rPr>
+                  <w:rFonts w:ascii="Cambria Math" w:hAnsi="Cambria Math"/>
+                  <w:i/>
+                </w:rPr>
+              </m:ctrlPr>
+            </m:fPr>
+            <m:num>
+              <m:sSub>
+                <m:sSubPr>
+                  <m:ctrlPr>
+                    <w:rPr>
+                      <w:rFonts w:ascii="Cambria Math" w:hAnsi="Cambria Math"/>
+                      <w:i/>
+                    </w:rPr>
+                  </m:ctrlPr>
+                </m:sSubPr>
+                <m:e>
+                  <m:r>
+                    <w:rPr>
+                      <w:rFonts w:ascii="Cambria Math" w:hAnsi="Cambria Math"/>
+                    </w:rPr>
+                    <m:t>K</m:t>
+                  </m:r>
+                </m:e>
+                <m:sub>
+                  <m:r>
+                    <w:rPr>
+                      <w:rFonts w:ascii="Cambria Math" w:hAnsi="Cambria Math"/>
+                    </w:rPr>
+                    <m:t>I1</m:t>
+                  </m:r>
+                </m:sub>
+              </m:sSub>
+              <m:sSub>
+                <m:sSubPr>
+                  <m:ctrlPr>
+                    <w:rPr>
+                      <w:rFonts w:ascii="Cambria Math" w:hAnsi="Cambria Math"/>
+                      <w:i/>
+                    </w:rPr>
+                  </m:ctrlPr>
+                </m:sSubPr>
+                <m:e>
+                  <m:r>
+                    <w:rPr>
+                      <w:rFonts w:ascii="Cambria Math" w:hAnsi="Cambria Math"/>
+                    </w:rPr>
+                    <m:t>K</m:t>
+                  </m:r>
+                </m:e>
+                <m:sub>
+                  <m:r>
+                    <w:rPr>
+                      <w:rFonts w:ascii="Cambria Math" w:hAnsi="Cambria Math"/>
+                    </w:rPr>
+                    <m:t>I1</m:t>
+                  </m:r>
+                </m:sub>
+              </m:sSub>
+              <m:sSub>
+                <m:sSubPr>
+                  <m:ctrlPr>
+                    <w:rPr>
+                      <w:rFonts w:ascii="Cambria Math" w:hAnsi="Cambria Math"/>
+                      <w:i/>
+                    </w:rPr>
+                  </m:ctrlPr>
+                </m:sSubPr>
+                <m:e>
+                  <m:r>
+                    <w:rPr>
+                      <w:rFonts w:ascii="Cambria Math" w:hAnsi="Cambria Math"/>
+                    </w:rPr>
+                    <m:t>K</m:t>
+                  </m:r>
+                </m:e>
+                <m:sub>
+                  <m:r>
+                    <w:rPr>
+                      <w:rFonts w:ascii="Cambria Math" w:hAnsi="Cambria Math"/>
+                    </w:rPr>
+                    <m:t>d</m:t>
+                  </m:r>
+                </m:sub>
+              </m:sSub>
+            </m:num>
+            <m:den>
+              <m:r>
+                <w:rPr>
+                  <w:rFonts w:ascii="Cambria Math" w:hAnsi="Cambria Math"/>
+                </w:rPr>
+                <m:t>p</m:t>
+              </m:r>
+            </m:den>
+          </m:f>
+          <m:r>
+            <w:rPr>
+              <w:rFonts w:ascii="Cambria Math" w:hAnsi="Cambria Math"/>
+            </w:rPr>
+            <m:t>=</m:t>
+          </m:r>
+          <m:f>
+            <m:fPr>
+              <m:ctrlPr>
+                <w:rPr>
+                  <w:rFonts w:ascii="Cambria Math" w:hAnsi="Cambria Math"/>
+                  <w:i/>
+                </w:rPr>
+              </m:ctrlPr>
+            </m:fPr>
+            <m:num>
+              <m:sSub>
+                <m:sSubPr>
+                  <m:ctrlPr>
+                    <w:rPr>
+                      <w:rFonts w:ascii="Cambria Math" w:hAnsi="Cambria Math"/>
+                      <w:i/>
+                    </w:rPr>
+                  </m:ctrlPr>
+                </m:sSubPr>
+                <m:e>
+                  <m:r>
+                    <w:rPr>
+                      <w:rFonts w:ascii="Cambria Math" w:hAnsi="Cambria Math"/>
+                    </w:rPr>
+                    <m:t>K</m:t>
+                  </m:r>
+                </m:e>
+                <m:sub>
+                  <m:r>
+                    <w:rPr>
+                      <w:rFonts w:ascii="Cambria Math" w:hAnsi="Cambria Math"/>
+                    </w:rPr>
+                    <m:t>I</m:t>
+                  </m:r>
+                </m:sub>
+              </m:sSub>
+            </m:num>
+            <m:den>
+              <m:r>
+                <w:rPr>
+                  <w:rFonts w:ascii="Cambria Math" w:hAnsi="Cambria Math"/>
+                </w:rPr>
+                <m:t>p</m:t>
+              </m:r>
+            </m:den>
+          </m:f>
+        </m:oMath>
+      </m:oMathPara>
+    </w:p>
+    <w:p>
+      <w:pPr>
+        <w:ind w:firstLine="0"/>
         <w:rPr>
           <w:color w:val="FF0000"/>
         </w:rPr>
       </w:pPr>
       <w:r>
-        <w:t>Man kann nun Ein I-</w:t>
-      </w:r>
-      <w:proofErr w:type="spellStart"/>
-      <w:r>
-        <w:t>Glid</w:t>
-      </w:r>
-      <w:proofErr w:type="spellEnd"/>
-      <w:r>
-        <w:t xml:space="preserve"> mit dem D-</w:t>
-      </w:r>
-      <w:proofErr w:type="spellStart"/>
-      <w:r>
-        <w:t>GLid</w:t>
-      </w:r>
-      <w:proofErr w:type="spellEnd"/>
-      <w:r>
-        <w:t xml:space="preserve"> der Seilwinde Kürzen und die beide. </w:t>
+        <w:t>Der Regler Wird als P-Regler Programmiert</w:t>
+      </w:r>
+      <w:r>
+        <w:t xml:space="preserve"> </w:t>
       </w:r>
       <w:r>
         <w:rPr>
           <w:color w:val="FF0000"/>
         </w:rPr>
-        <w:t>(Gleichung und Zeitkonstante)</w:t>
-      </w:r>
-      <w:r>
-        <w:rPr>
-          <w:color w:val="FF0000"/>
-        </w:rPr>
-        <w:t xml:space="preserve"> </w:t>
-      </w:r>
-    </w:p>
-    <w:p>
-      <w:pPr>
-        <w:ind w:firstLine="0"/>
-      </w:pPr>
-      <w:r>
-        <w:t>Der Regler Wird als P-Regler Programmiert</w:t>
+        <w:t>(Begründung)</w:t>
       </w:r>
     </w:p>
     <w:p>
@@ -1117,7 +2011,6 @@
           <w:noProof/>
           <w:lang w:eastAsia="de-DE"/>
         </w:rPr>
-        <w:lastRenderedPageBreak/>
         <w:drawing>
           <wp:inline distT="0" distB="0" distL="0" distR="0">
             <wp:extent cx="5389245" cy="2324735"/>
@@ -1136,7 +2029,7 @@
                     </pic:cNvPicPr>
                   </pic:nvPicPr>
                   <pic:blipFill>
-                    <a:blip r:embed="rId11">
+                    <a:blip r:embed="rId12">
                       <a:extLst>
                         <a:ext uri="{28A0092B-C50C-407E-A947-70E740481C1C}">
                           <a14:useLocalDpi xmlns:a14="http://schemas.microsoft.com/office/drawing/2010/main" val="0"/>
@@ -1172,17 +2065,15 @@
       <w:pPr>
         <w:pStyle w:val="berschrift2"/>
       </w:pPr>
-      <w:r>
-        <w:t xml:space="preserve">2 </w:t>
-      </w:r>
-      <w:r>
-        <w:t xml:space="preserve">Entwicklung der </w:t>
+      <w:bookmarkStart w:id="8" w:name="_Toc366659223"/>
+      <w:r>
+        <w:t xml:space="preserve">2 Entwicklung der </w:t>
       </w:r>
       <w:proofErr w:type="spellStart"/>
       <w:r>
         <w:t>Regleralgorythmus</w:t>
       </w:r>
-      <w:bookmarkEnd w:id="7"/>
+      <w:bookmarkEnd w:id="8"/>
       <w:proofErr w:type="spellEnd"/>
     </w:p>
     <w:p>
@@ -1551,11 +2442,14 @@
       </w:r>
       <w:proofErr w:type="spellStart"/>
       <w:r>
-        <w:t>Microcontroller</w:t>
+        <w:t>M</w:t>
+      </w:r>
+      <w:r>
+        <w:t>icrocontroller</w:t>
       </w:r>
       <w:proofErr w:type="spellEnd"/>
       <w:r>
-        <w:t xml:space="preserve"> berechnet werden.</w:t>
+        <w:t xml:space="preserve"> berechnet werden:</w:t>
       </w:r>
     </w:p>
     <w:p>
@@ -1791,7 +2685,11 @@
         <w:pStyle w:val="KeinLeerraum"/>
       </w:pPr>
       <w:r>
-        <w:t xml:space="preserve">Da der </w:t>
+        <w:lastRenderedPageBreak/>
+        <w:t>D</w:t>
+      </w:r>
+      <w:r>
+        <w:t xml:space="preserve">er </w:t>
       </w:r>
       <w:proofErr w:type="spellStart"/>
       <w:r>
@@ -1799,7 +2697,46 @@
       </w:r>
       <w:proofErr w:type="spellEnd"/>
       <w:r>
-        <w:t xml:space="preserve"> mit zeitdiskreten Signalen Arbeitet muss die Gleichung entsprechend angepasst werden und das Integral kann durch eine Summe ersetzt werden.</w:t>
+        <w:t xml:space="preserve"> </w:t>
+      </w:r>
+      <w:r>
+        <w:t xml:space="preserve">Arbeitet </w:t>
+      </w:r>
+      <w:r>
+        <w:t xml:space="preserve">mit zeitdiskreten Signalen </w:t>
+      </w:r>
+      <w:r>
+        <w:t xml:space="preserve">und </w:t>
+      </w:r>
+      <w:r>
+        <w:t xml:space="preserve">die Gleichung </w:t>
+      </w:r>
+      <w:r>
+        <w:t>muss</w:t>
+      </w:r>
+      <w:r>
+        <w:t xml:space="preserve"> </w:t>
+      </w:r>
+      <w:r>
+        <w:t>entsprechend angepasst werden</w:t>
+      </w:r>
+      <w:r>
+        <w:t>.</w:t>
+      </w:r>
+      <w:r>
+        <w:t xml:space="preserve"> </w:t>
+      </w:r>
+      <w:r>
+        <w:t xml:space="preserve"> D</w:t>
+      </w:r>
+      <w:r>
+        <w:t xml:space="preserve">as Integral kann </w:t>
+      </w:r>
+      <w:r>
+        <w:t xml:space="preserve">nun </w:t>
+      </w:r>
+      <w:r>
+        <w:t>durch eine Summe ersetzt werden.</w:t>
       </w:r>
     </w:p>
     <w:p>
@@ -2177,26 +3114,26 @@
       </w:r>
       <w:proofErr w:type="spellEnd"/>
       <w:r>
-        <w:t xml:space="preserve"> können nun die Parameter a und b bestimmt werden. Durch einsetzen in die Funktionsgleichung erhält man eine Funktion, </w:t>
-      </w:r>
-      <w:proofErr w:type="gramStart"/>
-      <w:r>
-        <w:t xml:space="preserve">die </w:t>
-      </w:r>
-      <w:r>
-        <w:rPr>
-          <w:color w:val="FF0000"/>
-        </w:rPr>
-        <w:t>?????????????</w:t>
-      </w:r>
-      <w:proofErr w:type="gramEnd"/>
+        <w:t xml:space="preserve"> können nun die Parameter a und b bestimmt werden. </w:t>
+      </w:r>
     </w:p>
     <w:p>
       <w:pPr>
         <w:pStyle w:val="KeinLeerraum"/>
       </w:pPr>
       <w:r>
-        <w:t>Setzt man dies in die Gleichung ein so erhält man:</w:t>
+        <w:t>Setzt man dies</w:t>
+      </w:r>
+      <w:r>
+        <w:t xml:space="preserve">e </w:t>
+      </w:r>
+      <w:proofErr w:type="spellStart"/>
+      <w:r>
+        <w:t>Funkion</w:t>
+      </w:r>
+      <w:proofErr w:type="spellEnd"/>
+      <w:r>
+        <w:t xml:space="preserve"> in die Gleichung ein so erhält man:</w:t>
       </w:r>
     </w:p>
     <w:p>
@@ -2857,20 +3794,494 @@
         <w:ind w:firstLine="0"/>
       </w:pPr>
     </w:p>
+    <w:p>
+      <w:pPr>
+        <w:ind w:firstLine="0"/>
+      </w:pPr>
+      <w:r>
+        <w:br w:type="page"/>
+      </w:r>
+    </w:p>
+    <w:p>
+      <w:pPr>
+        <w:pStyle w:val="berschrift1"/>
+      </w:pPr>
+      <w:r>
+        <w:lastRenderedPageBreak/>
+        <w:t>Programmierung</w:t>
+      </w:r>
+    </w:p>
+    <w:p>
+      <w:proofErr w:type="spellStart"/>
+      <w:r>
+        <w:t>Zusetzlich</w:t>
+      </w:r>
+      <w:proofErr w:type="spellEnd"/>
+      <w:r>
+        <w:t xml:space="preserve"> zu den üblichen Konventionen wird folgendes Festgelegt:</w:t>
+      </w:r>
+      <w:r>
+        <w:tab/>
+      </w:r>
+    </w:p>
+    <w:p>
+      <w:r>
+        <w:tab/>
+        <w:t>-</w:t>
+      </w:r>
+      <w:proofErr w:type="spellStart"/>
+      <w:r>
+        <w:t>Komentare</w:t>
+      </w:r>
+      <w:proofErr w:type="spellEnd"/>
+      <w:r>
+        <w:t xml:space="preserve"> in Deutch</w:t>
+      </w:r>
+    </w:p>
+    <w:p>
+      <w:r>
+        <w:tab/>
+      </w:r>
+      <w:r>
+        <w:t>-</w:t>
+      </w:r>
+      <w:proofErr w:type="spellStart"/>
+      <w:r>
+        <w:t>Ungaricge</w:t>
+      </w:r>
+      <w:proofErr w:type="spellEnd"/>
+      <w:r>
+        <w:t xml:space="preserve"> Notation nach Charles </w:t>
+      </w:r>
+      <w:proofErr w:type="spellStart"/>
+      <w:r>
+        <w:t>Simonyi</w:t>
+      </w:r>
+      <w:proofErr w:type="spellEnd"/>
+      <w:r>
+        <w:t xml:space="preserve"> (Apps </w:t>
+      </w:r>
+      <w:proofErr w:type="spellStart"/>
+      <w:r>
+        <w:t>Hungarian</w:t>
+      </w:r>
+      <w:proofErr w:type="spellEnd"/>
+      <w:r>
+        <w:t>)</w:t>
+      </w:r>
+    </w:p>
+    <w:p>
+      <w:r>
+        <w:t>Zusätzlich definierte Präfixe:</w:t>
+      </w:r>
+    </w:p>
+    <w:tbl>
+      <w:tblPr>
+        <w:tblStyle w:val="Tabellenraster"/>
+        <w:tblW w:w="0" w:type="auto"/>
+        <w:tblLook w:val="04A0" w:firstRow="1" w:lastRow="0" w:firstColumn="1" w:lastColumn="0" w:noHBand="0" w:noVBand="1"/>
+      </w:tblPr>
+      <w:tblGrid>
+        <w:gridCol w:w="4606"/>
+        <w:gridCol w:w="4606"/>
+      </w:tblGrid>
+      <w:tr>
+        <w:tc>
+          <w:tcPr>
+            <w:tcW w:w="4606" w:type="dxa"/>
+          </w:tcPr>
+          <w:p>
+            <w:proofErr w:type="spellStart"/>
+            <w:r>
+              <w:t>Pd</w:t>
+            </w:r>
+            <w:proofErr w:type="spellEnd"/>
+          </w:p>
+        </w:tc>
+        <w:tc>
+          <w:tcPr>
+            <w:tcW w:w="4606" w:type="dxa"/>
+          </w:tcPr>
+          <w:p>
+            <w:r>
+              <w:t>Prozessbezogene Daten</w:t>
+            </w:r>
+          </w:p>
+        </w:tc>
+      </w:tr>
+      <w:tr>
+        <w:trPr>
+          <w:trHeight w:val="130"/>
+        </w:trPr>
+        <w:tc>
+          <w:tcPr>
+            <w:tcW w:w="4606" w:type="dxa"/>
+          </w:tcPr>
+          <w:p>
+            <w:r>
+              <w:t>Ko</w:t>
+            </w:r>
+          </w:p>
+        </w:tc>
+        <w:tc>
+          <w:tcPr>
+            <w:tcW w:w="4606" w:type="dxa"/>
+          </w:tcPr>
+          <w:p>
+            <w:r>
+              <w:t>Konstanten</w:t>
+            </w:r>
+          </w:p>
+        </w:tc>
+      </w:tr>
+      <w:tr>
+        <w:trPr>
+          <w:trHeight w:val="130"/>
+        </w:trPr>
+        <w:tc>
+          <w:tcPr>
+            <w:tcW w:w="4606" w:type="dxa"/>
+          </w:tcPr>
+          <w:p>
+            <w:r>
+              <w:t>Hi</w:t>
+            </w:r>
+          </w:p>
+        </w:tc>
+        <w:tc>
+          <w:tcPr>
+            <w:tcW w:w="4606" w:type="dxa"/>
+          </w:tcPr>
+          <w:p>
+            <w:r>
+              <w:t>Interne Hilfsgrößen</w:t>
+            </w:r>
+          </w:p>
+        </w:tc>
+      </w:tr>
+      <w:tr>
+        <w:trPr>
+          <w:trHeight w:val="130"/>
+        </w:trPr>
+        <w:tc>
+          <w:tcPr>
+            <w:tcW w:w="4606" w:type="dxa"/>
+          </w:tcPr>
+          <w:p>
+            <w:r>
+              <w:t>In</w:t>
+            </w:r>
+          </w:p>
+        </w:tc>
+        <w:tc>
+          <w:tcPr>
+            <w:tcW w:w="4606" w:type="dxa"/>
+          </w:tcPr>
+          <w:p>
+            <w:r>
+              <w:t>Datentyp Integer</w:t>
+            </w:r>
+          </w:p>
+        </w:tc>
+      </w:tr>
+    </w:tbl>
     <w:p/>
+    <w:p>
+      <w:r>
+        <w:t xml:space="preserve">Zum </w:t>
+      </w:r>
+      <w:proofErr w:type="spellStart"/>
+      <w:r>
+        <w:t>versionsmanegemant</w:t>
+      </w:r>
+      <w:proofErr w:type="spellEnd"/>
+      <w:r>
+        <w:t xml:space="preserve"> wird die </w:t>
+      </w:r>
+      <w:proofErr w:type="spellStart"/>
+      <w:r>
+        <w:t>Internettplattform</w:t>
+      </w:r>
+      <w:proofErr w:type="spellEnd"/>
+      <w:r>
+        <w:t xml:space="preserve"> </w:t>
+      </w:r>
+      <w:proofErr w:type="spellStart"/>
+      <w:r>
+        <w:t>GitHub</w:t>
+      </w:r>
+      <w:proofErr w:type="spellEnd"/>
+      <w:r>
+        <w:t xml:space="preserve"> benutzt. Dadurch ist jede Programmänderung nachvollziehbar und es kann jederzeit an eine früheren stand zurückgekehrt werden. </w:t>
+      </w:r>
+      <w:proofErr w:type="spellStart"/>
+      <w:r>
+        <w:t>Desweiteren</w:t>
+      </w:r>
+      <w:proofErr w:type="spellEnd"/>
+      <w:r>
+        <w:t xml:space="preserve"> </w:t>
+      </w:r>
+      <w:proofErr w:type="spellStart"/>
+      <w:r>
+        <w:t>exestiert</w:t>
+      </w:r>
+      <w:proofErr w:type="spellEnd"/>
+      <w:r>
+        <w:t xml:space="preserve"> immer eine Sicherheitskopie </w:t>
+      </w:r>
+      <w:r>
+        <w:rPr>
+          <w:color w:val="FF0000"/>
+        </w:rPr>
+        <w:t>(</w:t>
+      </w:r>
+      <w:proofErr w:type="spellStart"/>
+      <w:r>
+        <w:rPr>
+          <w:color w:val="FF0000"/>
+        </w:rPr>
+        <w:t>Vormulierung</w:t>
+      </w:r>
+      <w:proofErr w:type="spellEnd"/>
+      <w:r>
+        <w:rPr>
+          <w:color w:val="FF0000"/>
+        </w:rPr>
+        <w:t>)</w:t>
+      </w:r>
+      <w:r>
+        <w:t>.Das Projekt ist zu finden unter:</w:t>
+      </w:r>
+    </w:p>
+    <w:p>
+      <w:hyperlink r:id="rId13" w:history="1">
+        <w:r>
+          <w:rPr>
+            <w:rStyle w:val="Hyperlink"/>
+          </w:rPr>
+          <w:t>https://github.com/lesky/Batchlorarbeit--</w:t>
+        </w:r>
+        <w:proofErr w:type="spellStart"/>
+        <w:r>
+          <w:rPr>
+            <w:rStyle w:val="Hyperlink"/>
+          </w:rPr>
+          <w:t>Seegangskompensation</w:t>
+        </w:r>
+        <w:proofErr w:type="spellEnd"/>
+        <w:r>
+          <w:rPr>
+            <w:rStyle w:val="Hyperlink"/>
+          </w:rPr>
+          <w:t>-bei-Krananlagen</w:t>
+        </w:r>
+      </w:hyperlink>
+    </w:p>
+    <w:p>
+      <w:bookmarkStart w:id="9" w:name="_GoBack"/>
+      <w:bookmarkEnd w:id="9"/>
+      <w:r>
+        <w:br w:type="page"/>
+      </w:r>
+    </w:p>
+    <w:p>
+      <w:pPr>
+        <w:ind w:firstLine="0"/>
+      </w:pPr>
+    </w:p>
+    <w:bookmarkStart w:id="10" w:name="_Toc366659224" w:displacedByCustomXml="next"/>
+    <w:sdt>
+      <w:sdtPr>
+        <w:id w:val="-555468778"/>
+        <w:docPartObj>
+          <w:docPartGallery w:val="Bibliographies"/>
+          <w:docPartUnique/>
+        </w:docPartObj>
+      </w:sdtPr>
+      <w:sdtEndPr>
+        <w:rPr>
+          <w:rFonts w:asciiTheme="minorHAnsi" w:eastAsiaTheme="minorHAnsi" w:hAnsiTheme="minorHAnsi" w:cstheme="minorBidi"/>
+          <w:b w:val="0"/>
+          <w:bCs w:val="0"/>
+          <w:color w:val="auto"/>
+          <w:sz w:val="22"/>
+          <w:szCs w:val="22"/>
+        </w:rPr>
+      </w:sdtEndPr>
+      <w:sdtContent>
+        <w:p>
+          <w:pPr>
+            <w:pStyle w:val="berschrift1"/>
+          </w:pPr>
+          <w:r>
+            <w:t>Literaturverzeichnis</w:t>
+          </w:r>
+          <w:bookmarkEnd w:id="10"/>
+        </w:p>
+        <w:sdt>
+          <w:sdtPr>
+            <w:id w:val="111145805"/>
+            <w:bibliography/>
+          </w:sdtPr>
+          <w:sdtContent>
+            <w:p>
+              <w:pPr>
+                <w:pStyle w:val="Literaturverzeichnis"/>
+                <w:ind w:left="720" w:hanging="720"/>
+                <w:rPr>
+                  <w:noProof/>
+                </w:rPr>
+              </w:pPr>
+              <w:r>
+                <w:fldChar w:fldCharType="begin"/>
+              </w:r>
+              <w:r>
+                <w:instrText>BIBLIOGRAPHY</w:instrText>
+              </w:r>
+              <w:r>
+                <w:fldChar w:fldCharType="separate"/>
+              </w:r>
+              <w:r>
+                <w:rPr>
+                  <w:noProof/>
+                </w:rPr>
+                <w:t>(kein Datum). Abgerufen am 22. 8 2013 von rn-wissen: http://www.rn-wissen.de/index.php/Getriebemotoren_Ansteuerung</w:t>
+              </w:r>
+            </w:p>
+            <w:p>
+              <w:pPr>
+                <w:pStyle w:val="Literaturverzeichnis"/>
+                <w:ind w:left="720" w:hanging="720"/>
+                <w:rPr>
+                  <w:noProof/>
+                </w:rPr>
+              </w:pPr>
+              <w:r>
+                <w:rPr>
+                  <w:noProof/>
+                </w:rPr>
+                <w:t xml:space="preserve">Bosch Rexroth AG. (3 2012). Sicher durch Wellen Sekundärgeregelte Antriebe Kompensieren den Seegang. </w:t>
+              </w:r>
+              <w:r>
+                <w:rPr>
+                  <w:i/>
+                  <w:iCs/>
+                  <w:noProof/>
+                </w:rPr>
+                <w:t>drive&amp;control</w:t>
+              </w:r>
+              <w:r>
+                <w:rPr>
+                  <w:noProof/>
+                </w:rPr>
+                <w:t>, S. 2-3.</w:t>
+              </w:r>
+            </w:p>
+            <w:p>
+              <w:pPr>
+                <w:pStyle w:val="Literaturverzeichnis"/>
+                <w:ind w:left="720" w:hanging="720"/>
+                <w:rPr>
+                  <w:noProof/>
+                </w:rPr>
+              </w:pPr>
+              <w:r>
+                <w:rPr>
+                  <w:noProof/>
+                </w:rPr>
+                <w:t xml:space="preserve">Lehmann, H. L. (2008). </w:t>
+              </w:r>
+              <w:r>
+                <w:rPr>
+                  <w:i/>
+                  <w:iCs/>
+                  <w:noProof/>
+                </w:rPr>
+                <w:t>Taschenbuch der Elektrotechnik und Elektronik.</w:t>
+              </w:r>
+              <w:r>
+                <w:rPr>
+                  <w:noProof/>
+                </w:rPr>
+                <w:t xml:space="preserve"> Münchem.</w:t>
+              </w:r>
+            </w:p>
+            <w:p>
+              <w:pPr>
+                <w:pStyle w:val="Literaturverzeichnis"/>
+                <w:ind w:left="720" w:hanging="720"/>
+                <w:rPr>
+                  <w:noProof/>
+                </w:rPr>
+              </w:pPr>
+              <w:r>
+                <w:rPr>
+                  <w:noProof/>
+                </w:rPr>
+                <w:t xml:space="preserve">Papula, L. (2009). </w:t>
+              </w:r>
+              <w:r>
+                <w:rPr>
+                  <w:i/>
+                  <w:iCs/>
+                  <w:noProof/>
+                </w:rPr>
+                <w:t>Mathematiche Formelsammlung für Ingeniere und Naturwissenschaftler.</w:t>
+              </w:r>
+            </w:p>
+            <w:p>
+              <w:pPr>
+                <w:pStyle w:val="Literaturverzeichnis"/>
+                <w:ind w:left="720" w:hanging="720"/>
+                <w:rPr>
+                  <w:noProof/>
+                </w:rPr>
+              </w:pPr>
+              <w:r>
+                <w:rPr>
+                  <w:noProof/>
+                </w:rPr>
+                <w:t xml:space="preserve">Rabe, G. L. (kein Datum). </w:t>
+              </w:r>
+              <w:r>
+                <w:rPr>
+                  <w:i/>
+                  <w:iCs/>
+                  <w:noProof/>
+                </w:rPr>
+                <w:t>github</w:t>
+              </w:r>
+              <w:r>
+                <w:rPr>
+                  <w:noProof/>
+                </w:rPr>
+                <w:t>. Abgerufen am 28. 08 2013 von https://github.com/lesky/Weather-Station/</w:t>
+              </w:r>
+            </w:p>
+            <w:p>
+              <w:r>
+                <w:rPr>
+                  <w:b/>
+                  <w:bCs/>
+                </w:rPr>
+                <w:fldChar w:fldCharType="end"/>
+              </w:r>
+            </w:p>
+          </w:sdtContent>
+        </w:sdt>
+      </w:sdtContent>
+    </w:sdt>
     <w:p>
       <w:pPr>
         <w:tabs>
           <w:tab w:val="left" w:pos="3539"/>
         </w:tabs>
       </w:pPr>
-      <w:r>
-        <w:tab/>
-      </w:r>
     </w:p>
     <w:sectPr>
-      <w:headerReference w:type="default" r:id="rId12"/>
-      <w:footerReference w:type="default" r:id="rId13"/>
+      <w:headerReference w:type="default" r:id="rId14"/>
+      <w:footerReference w:type="default" r:id="rId15"/>
       <w:pgSz w:w="11906" w:h="16838"/>
       <w:pgMar w:top="1417" w:right="1417" w:bottom="1134" w:left="1417" w:header="708" w:footer="708" w:gutter="0"/>
       <w:cols w:space="708"/>
@@ -2909,6 +4320,7 @@
         <w:docPartUnique/>
       </w:docPartObj>
     </w:sdtPr>
+    <w:sdtEndPr/>
     <w:sdtContent>
       <w:p>
         <w:pPr>
@@ -2928,7 +4340,7 @@
           <w:rPr>
             <w:noProof/>
           </w:rPr>
-          <w:t>1</w:t>
+          <w:t>7</w:t>
         </w:r>
         <w:r>
           <w:fldChar w:fldCharType="end"/>
@@ -3918,6 +5330,53 @@
       <w:ind w:left="220"/>
     </w:pPr>
   </w:style>
+  <w:style w:type="character" w:styleId="Platzhaltertext">
+    <w:name w:val="Placeholder Text"/>
+    <w:basedOn w:val="Absatz-Standardschriftart"/>
+    <w:uiPriority w:val="99"/>
+    <w:semiHidden/>
+    <w:rsid w:val="00DC6922"/>
+    <w:rPr>
+      <w:color w:val="808080"/>
+    </w:rPr>
+  </w:style>
+  <w:style w:type="paragraph" w:styleId="Literaturverzeichnis">
+    <w:name w:val="Bibliography"/>
+    <w:basedOn w:val="Standard"/>
+    <w:next w:val="Standard"/>
+    <w:uiPriority w:val="37"/>
+    <w:unhideWhenUsed/>
+    <w:rsid w:val="00692FBE"/>
+  </w:style>
+  <w:style w:type="table" w:styleId="Tabellenraster">
+    <w:name w:val="Table Grid"/>
+    <w:basedOn w:val="NormaleTabelle"/>
+    <w:uiPriority w:val="59"/>
+    <w:rsid w:val="00692FBE"/>
+    <w:pPr>
+      <w:ind w:firstLine="0"/>
+    </w:pPr>
+    <w:rPr>
+      <w:rFonts w:asciiTheme="majorHAnsi" w:eastAsiaTheme="majorEastAsia" w:hAnsiTheme="majorHAnsi" w:cstheme="majorBidi"/>
+    </w:rPr>
+    <w:tblPr>
+      <w:tblInd w:w="0" w:type="dxa"/>
+      <w:tblBorders>
+        <w:top w:val="single" w:sz="4" w:space="0" w:color="auto"/>
+        <w:left w:val="single" w:sz="4" w:space="0" w:color="auto"/>
+        <w:bottom w:val="single" w:sz="4" w:space="0" w:color="auto"/>
+        <w:right w:val="single" w:sz="4" w:space="0" w:color="auto"/>
+        <w:insideH w:val="single" w:sz="4" w:space="0" w:color="auto"/>
+        <w:insideV w:val="single" w:sz="4" w:space="0" w:color="auto"/>
+      </w:tblBorders>
+      <w:tblCellMar>
+        <w:top w:w="0" w:type="dxa"/>
+        <w:left w:w="108" w:type="dxa"/>
+        <w:bottom w:w="0" w:type="dxa"/>
+        <w:right w:w="108" w:type="dxa"/>
+      </w:tblCellMar>
+    </w:tblPr>
+  </w:style>
 </w:styles>
 </file>
 
@@ -4858,7 +6317,544 @@
       <w:ind w:left="220"/>
     </w:pPr>
   </w:style>
+  <w:style w:type="character" w:styleId="Platzhaltertext">
+    <w:name w:val="Placeholder Text"/>
+    <w:basedOn w:val="Absatz-Standardschriftart"/>
+    <w:uiPriority w:val="99"/>
+    <w:semiHidden/>
+    <w:rsid w:val="00DC6922"/>
+    <w:rPr>
+      <w:color w:val="808080"/>
+    </w:rPr>
+  </w:style>
+  <w:style w:type="paragraph" w:styleId="Literaturverzeichnis">
+    <w:name w:val="Bibliography"/>
+    <w:basedOn w:val="Standard"/>
+    <w:next w:val="Standard"/>
+    <w:uiPriority w:val="37"/>
+    <w:unhideWhenUsed/>
+    <w:rsid w:val="00692FBE"/>
+  </w:style>
+  <w:style w:type="table" w:styleId="Tabellenraster">
+    <w:name w:val="Table Grid"/>
+    <w:basedOn w:val="NormaleTabelle"/>
+    <w:uiPriority w:val="59"/>
+    <w:rsid w:val="00692FBE"/>
+    <w:pPr>
+      <w:ind w:firstLine="0"/>
+    </w:pPr>
+    <w:rPr>
+      <w:rFonts w:asciiTheme="majorHAnsi" w:eastAsiaTheme="majorEastAsia" w:hAnsiTheme="majorHAnsi" w:cstheme="majorBidi"/>
+    </w:rPr>
+    <w:tblPr>
+      <w:tblInd w:w="0" w:type="dxa"/>
+      <w:tblBorders>
+        <w:top w:val="single" w:sz="4" w:space="0" w:color="auto"/>
+        <w:left w:val="single" w:sz="4" w:space="0" w:color="auto"/>
+        <w:bottom w:val="single" w:sz="4" w:space="0" w:color="auto"/>
+        <w:right w:val="single" w:sz="4" w:space="0" w:color="auto"/>
+        <w:insideH w:val="single" w:sz="4" w:space="0" w:color="auto"/>
+        <w:insideV w:val="single" w:sz="4" w:space="0" w:color="auto"/>
+      </w:tblBorders>
+      <w:tblCellMar>
+        <w:top w:w="0" w:type="dxa"/>
+        <w:left w:w="108" w:type="dxa"/>
+        <w:bottom w:w="0" w:type="dxa"/>
+        <w:right w:w="108" w:type="dxa"/>
+      </w:tblCellMar>
+    </w:tblPr>
+  </w:style>
 </w:styles>
+</file>
+
+<file path=word/glossary/document.xml><?xml version="1.0" encoding="utf-8"?>
+<w:glossaryDocument xmlns:wpc="http://schemas.microsoft.com/office/word/2010/wordprocessingCanvas" xmlns:mc="http://schemas.openxmlformats.org/markup-compatibility/2006" xmlns:o="urn:schemas-microsoft-com:office:office" xmlns:r="http://schemas.openxmlformats.org/officeDocument/2006/relationships" xmlns:m="http://schemas.openxmlformats.org/officeDocument/2006/math" xmlns:v="urn:schemas-microsoft-com:vml" xmlns:wp14="http://schemas.microsoft.com/office/word/2010/wordprocessingDrawing" xmlns:wp="http://schemas.openxmlformats.org/drawingml/2006/wordprocessingDrawing" xmlns:w10="urn:schemas-microsoft-com:office:word" xmlns:w="http://schemas.openxmlformats.org/wordprocessingml/2006/main" xmlns:w14="http://schemas.microsoft.com/office/word/2010/wordml" xmlns:wpg="http://schemas.microsoft.com/office/word/2010/wordprocessingGroup" xmlns:wpi="http://schemas.microsoft.com/office/word/2010/wordprocessingInk" xmlns:wne="http://schemas.microsoft.com/office/word/2006/wordml" xmlns:wps="http://schemas.microsoft.com/office/word/2010/wordprocessingShape" mc:Ignorable="w14 wp14"/>
+</file>
+
+<file path=word/glossary/fontTable.xml><?xml version="1.0" encoding="utf-8"?>
+<w:fonts xmlns:mc="http://schemas.openxmlformats.org/markup-compatibility/2006" xmlns:r="http://schemas.openxmlformats.org/officeDocument/2006/relationships" xmlns:w="http://schemas.openxmlformats.org/wordprocessingml/2006/main" xmlns:w14="http://schemas.microsoft.com/office/word/2010/wordml" mc:Ignorable="w14">
+  <w:font w:name="Calibri">
+    <w:panose1 w:val="020F0502020204030204"/>
+    <w:charset w:val="00"/>
+    <w:family w:val="swiss"/>
+    <w:pitch w:val="variable"/>
+    <w:sig w:usb0="E10002FF" w:usb1="4000ACFF" w:usb2="00000009" w:usb3="00000000" w:csb0="0000019F" w:csb1="00000000"/>
+  </w:font>
+  <w:font w:name="Times New Roman">
+    <w:panose1 w:val="02020603050405020304"/>
+    <w:charset w:val="00"/>
+    <w:family w:val="roman"/>
+    <w:pitch w:val="variable"/>
+    <w:sig w:usb0="E0002AFF" w:usb1="C0007841" w:usb2="00000009" w:usb3="00000000" w:csb0="000001FF" w:csb1="00000000"/>
+  </w:font>
+  <w:font w:name="Cambria">
+    <w:panose1 w:val="02040503050406030204"/>
+    <w:charset w:val="00"/>
+    <w:family w:val="roman"/>
+    <w:pitch w:val="variable"/>
+    <w:sig w:usb0="E00002FF" w:usb1="400004FF" w:usb2="00000000" w:usb3="00000000" w:csb0="0000019F" w:csb1="00000000"/>
+  </w:font>
+  <w:font w:name="Tahoma">
+    <w:panose1 w:val="020B0604030504040204"/>
+    <w:charset w:val="00"/>
+    <w:family w:val="swiss"/>
+    <w:notTrueType/>
+    <w:pitch w:val="variable"/>
+    <w:sig w:usb0="00000003" w:usb1="00000000" w:usb2="00000000" w:usb3="00000000" w:csb0="00000001" w:csb1="00000000"/>
+  </w:font>
+  <w:font w:name="Cambria Math">
+    <w:panose1 w:val="02040503050406030204"/>
+    <w:charset w:val="00"/>
+    <w:family w:val="roman"/>
+    <w:pitch w:val="variable"/>
+    <w:sig w:usb0="E00002FF" w:usb1="420024FF" w:usb2="00000000" w:usb3="00000000" w:csb0="0000019F" w:csb1="00000000"/>
+  </w:font>
+</w:fonts>
+</file>
+
+<file path=word/glossary/settings.xml><?xml version="1.0" encoding="utf-8"?>
+<w:settings xmlns:mc="http://schemas.openxmlformats.org/markup-compatibility/2006" xmlns:o="urn:schemas-microsoft-com:office:office" xmlns:r="http://schemas.openxmlformats.org/officeDocument/2006/relationships" xmlns:m="http://schemas.openxmlformats.org/officeDocument/2006/math" xmlns:v="urn:schemas-microsoft-com:vml" xmlns:w10="urn:schemas-microsoft-com:office:word" xmlns:w="http://schemas.openxmlformats.org/wordprocessingml/2006/main" xmlns:w14="http://schemas.microsoft.com/office/word/2010/wordml" xmlns:sl="http://schemas.openxmlformats.org/schemaLibrary/2006/main" mc:Ignorable="w14">
+  <w:view w:val="normal"/>
+  <w:defaultTabStop w:val="708"/>
+  <w:hyphenationZone w:val="425"/>
+  <w:characterSpacingControl w:val="doNotCompress"/>
+  <w:compat>
+    <w:useFELayout/>
+    <w:compatSetting w:name="compatibilityMode" w:uri="http://schemas.microsoft.com/office/word" w:val="14"/>
+    <w:compatSetting w:name="overrideTableStyleFontSizeAndJustification" w:uri="http://schemas.microsoft.com/office/word" w:val="1"/>
+    <w:compatSetting w:name="enableOpenTypeFeatures" w:uri="http://schemas.microsoft.com/office/word" w:val="1"/>
+    <w:compatSetting w:name="doNotFlipMirrorIndents" w:uri="http://schemas.microsoft.com/office/word" w:val="1"/>
+  </w:compat>
+  <w:rsids>
+    <w:rsidRoot w:val="00294EA9"/>
+    <w:rsid w:val="00294EA9"/>
+    <w:rsid w:val="0078041A"/>
+  </w:rsids>
+  <m:mathPr>
+    <m:mathFont m:val="Cambria Math"/>
+    <m:brkBin m:val="before"/>
+    <m:brkBinSub m:val="--"/>
+    <m:smallFrac m:val="0"/>
+    <m:dispDef/>
+    <m:lMargin m:val="0"/>
+    <m:rMargin m:val="0"/>
+    <m:defJc m:val="centerGroup"/>
+    <m:wrapIndent m:val="1440"/>
+    <m:intLim m:val="subSup"/>
+    <m:naryLim m:val="undOvr"/>
+  </m:mathPr>
+  <w:themeFontLang w:val="de-DE"/>
+  <w:clrSchemeMapping w:bg1="light1" w:t1="dark1" w:bg2="light2" w:t2="dark2" w:accent1="accent1" w:accent2="accent2" w:accent3="accent3" w:accent4="accent4" w:accent5="accent5" w:accent6="accent6" w:hyperlink="hyperlink" w:followedHyperlink="followedHyperlink"/>
+  <w:decimalSymbol w:val=","/>
+  <w:listSeparator w:val=";"/>
+</w:settings>
+</file>
+
+<file path=word/glossary/styles.xml><?xml version="1.0" encoding="utf-8"?>
+<w:styles xmlns:mc="http://schemas.openxmlformats.org/markup-compatibility/2006" xmlns:r="http://schemas.openxmlformats.org/officeDocument/2006/relationships" xmlns:w="http://schemas.openxmlformats.org/wordprocessingml/2006/main" xmlns:w14="http://schemas.microsoft.com/office/word/2010/wordml" mc:Ignorable="w14">
+  <w:docDefaults>
+    <w:rPrDefault>
+      <w:rPr>
+        <w:rFonts w:asciiTheme="minorHAnsi" w:eastAsiaTheme="minorEastAsia" w:hAnsiTheme="minorHAnsi" w:cstheme="minorBidi"/>
+        <w:sz w:val="22"/>
+        <w:szCs w:val="22"/>
+        <w:lang w:val="de-DE" w:eastAsia="de-DE" w:bidi="ar-SA"/>
+      </w:rPr>
+    </w:rPrDefault>
+    <w:pPrDefault>
+      <w:pPr>
+        <w:spacing w:after="200" w:line="276" w:lineRule="auto"/>
+      </w:pPr>
+    </w:pPrDefault>
+  </w:docDefaults>
+  <w:latentStyles w:defLockedState="0" w:defUIPriority="99" w:defSemiHidden="1" w:defUnhideWhenUsed="1" w:defQFormat="0" w:count="267">
+    <w:lsdException w:name="Normal" w:semiHidden="0" w:uiPriority="0" w:unhideWhenUsed="0" w:qFormat="1"/>
+    <w:lsdException w:name="heading 1" w:semiHidden="0" w:uiPriority="9" w:unhideWhenUsed="0" w:qFormat="1"/>
+    <w:lsdException w:name="heading 2" w:uiPriority="9" w:qFormat="1"/>
+    <w:lsdException w:name="heading 3" w:uiPriority="9" w:qFormat="1"/>
+    <w:lsdException w:name="heading 4" w:uiPriority="9" w:qFormat="1"/>
+    <w:lsdException w:name="heading 5" w:uiPriority="9" w:qFormat="1"/>
+    <w:lsdException w:name="heading 6" w:uiPriority="9" w:qFormat="1"/>
+    <w:lsdException w:name="heading 7" w:uiPriority="9" w:qFormat="1"/>
+    <w:lsdException w:name="heading 8" w:uiPriority="9" w:qFormat="1"/>
+    <w:lsdException w:name="heading 9" w:uiPriority="9" w:qFormat="1"/>
+    <w:lsdException w:name="toc 1" w:uiPriority="39"/>
+    <w:lsdException w:name="toc 2" w:uiPriority="39"/>
+    <w:lsdException w:name="toc 3" w:uiPriority="39"/>
+    <w:lsdException w:name="toc 4" w:uiPriority="39"/>
+    <w:lsdException w:name="toc 5" w:uiPriority="39"/>
+    <w:lsdException w:name="toc 6" w:uiPriority="39"/>
+    <w:lsdException w:name="toc 7" w:uiPriority="39"/>
+    <w:lsdException w:name="toc 8" w:uiPriority="39"/>
+    <w:lsdException w:name="toc 9" w:uiPriority="39"/>
+    <w:lsdException w:name="caption" w:uiPriority="35" w:qFormat="1"/>
+    <w:lsdException w:name="Title" w:semiHidden="0" w:uiPriority="10" w:unhideWhenUsed="0" w:qFormat="1"/>
+    <w:lsdException w:name="Default Paragraph Font" w:uiPriority="1"/>
+    <w:lsdException w:name="Subtitle" w:semiHidden="0" w:uiPriority="11" w:unhideWhenUsed="0" w:qFormat="1"/>
+    <w:lsdException w:name="Strong" w:semiHidden="0" w:uiPriority="22" w:unhideWhenUsed="0" w:qFormat="1"/>
+    <w:lsdException w:name="Emphasis" w:semiHidden="0" w:uiPriority="20" w:unhideWhenUsed="0" w:qFormat="1"/>
+    <w:lsdException w:name="Table Grid" w:semiHidden="0" w:uiPriority="59" w:unhideWhenUsed="0"/>
+    <w:lsdException w:name="Placeholder Text" w:unhideWhenUsed="0"/>
+    <w:lsdException w:name="No Spacing" w:semiHidden="0" w:uiPriority="1" w:unhideWhenUsed="0" w:qFormat="1"/>
+    <w:lsdException w:name="Light Shading" w:semiHidden="0" w:uiPriority="60" w:unhideWhenUsed="0"/>
+    <w:lsdException w:name="Light List" w:semiHidden="0" w:uiPriority="61" w:unhideWhenUsed="0"/>
+    <w:lsdException w:name="Light Grid" w:semiHidden="0" w:uiPriority="62" w:unhideWhenUsed="0"/>
+    <w:lsdException w:name="Medium Shading 1" w:semiHidden="0" w:uiPriority="63" w:unhideWhenUsed="0"/>
+    <w:lsdException w:name="Medium Shading 2" w:semiHidden="0" w:uiPriority="64" w:unhideWhenUsed="0"/>
+    <w:lsdException w:name="Medium List 1" w:semiHidden="0" w:uiPriority="65" w:unhideWhenUsed="0"/>
+    <w:lsdException w:name="Medium List 2" w:semiHidden="0" w:uiPriority="66" w:unhideWhenUsed="0"/>
+    <w:lsdException w:name="Medium Grid 1" w:semiHidden="0" w:uiPriority="67" w:unhideWhenUsed="0"/>
+    <w:lsdException w:name="Medium Grid 2" w:semiHidden="0" w:uiPriority="68" w:unhideWhenUsed="0"/>
+    <w:lsdException w:name="Medium Grid 3" w:semiHidden="0" w:uiPriority="69" w:unhideWhenUsed="0"/>
+    <w:lsdException w:name="Dark List" w:semiHidden="0" w:uiPriority="70" w:unhideWhenUsed="0"/>
+    <w:lsdException w:name="Colorful Shading" w:semiHidden="0" w:uiPriority="71" w:unhideWhenUsed="0"/>
+    <w:lsdException w:name="Colorful List" w:semiHidden="0" w:uiPriority="72" w:unhideWhenUsed="0"/>
+    <w:lsdException w:name="Colorful Grid" w:semiHidden="0" w:uiPriority="73" w:unhideWhenUsed="0"/>
+    <w:lsdException w:name="Light Shading Accent 1" w:semiHidden="0" w:uiPriority="60" w:unhideWhenUsed="0"/>
+    <w:lsdException w:name="Light List Accent 1" w:semiHidden="0" w:uiPriority="61" w:unhideWhenUsed="0"/>
+    <w:lsdException w:name="Light Grid Accent 1" w:semiHidden="0" w:uiPriority="62" w:unhideWhenUsed="0"/>
+    <w:lsdException w:name="Medium Shading 1 Accent 1" w:semiHidden="0" w:uiPriority="63" w:unhideWhenUsed="0"/>
+    <w:lsdException w:name="Medium Shading 2 Accent 1" w:semiHidden="0" w:uiPriority="64" w:unhideWhenUsed="0"/>
+    <w:lsdException w:name="Medium List 1 Accent 1" w:semiHidden="0" w:uiPriority="65" w:unhideWhenUsed="0"/>
+    <w:lsdException w:name="Revision" w:unhideWhenUsed="0"/>
+    <w:lsdException w:name="List Paragraph" w:semiHidden="0" w:uiPriority="34" w:unhideWhenUsed="0" w:qFormat="1"/>
+    <w:lsdException w:name="Quote" w:semiHidden="0" w:uiPriority="29" w:unhideWhenUsed="0" w:qFormat="1"/>
+    <w:lsdException w:name="Intense Quote" w:semiHidden="0" w:uiPriority="30" w:unhideWhenUsed="0" w:qFormat="1"/>
+    <w:lsdException w:name="Medium List 2 Accent 1" w:semiHidden="0" w:uiPriority="66" w:unhideWhenUsed="0"/>
+    <w:lsdException w:name="Medium Grid 1 Accent 1" w:semiHidden="0" w:uiPriority="67" w:unhideWhenUsed="0"/>
+    <w:lsdException w:name="Medium Grid 2 Accent 1" w:semiHidden="0" w:uiPriority="68" w:unhideWhenUsed="0"/>
+    <w:lsdException w:name="Medium Grid 3 Accent 1" w:semiHidden="0" w:uiPriority="69" w:unhideWhenUsed="0"/>
+    <w:lsdException w:name="Dark List Accent 1" w:semiHidden="0" w:uiPriority="70" w:unhideWhenUsed="0"/>
+    <w:lsdException w:name="Colorful Shading Accent 1" w:semiHidden="0" w:uiPriority="71" w:unhideWhenUsed="0"/>
+    <w:lsdException w:name="Colorful List Accent 1" w:semiHidden="0" w:uiPriority="72" w:unhideWhenUsed="0"/>
+    <w:lsdException w:name="Colorful Grid Accent 1" w:semiHidden="0" w:uiPriority="73" w:unhideWhenUsed="0"/>
+    <w:lsdException w:name="Light Shading Accent 2" w:semiHidden="0" w:uiPriority="60" w:unhideWhenUsed="0"/>
+    <w:lsdException w:name="Light List Accent 2" w:semiHidden="0" w:uiPriority="61" w:unhideWhenUsed="0"/>
+    <w:lsdException w:name="Light Grid Accent 2" w:semiHidden="0" w:uiPriority="62" w:unhideWhenUsed="0"/>
+    <w:lsdException w:name="Medium Shading 1 Accent 2" w:semiHidden="0" w:uiPriority="63" w:unhideWhenUsed="0"/>
+    <w:lsdException w:name="Medium Shading 2 Accent 2" w:semiHidden="0" w:uiPriority="64" w:unhideWhenUsed="0"/>
+    <w:lsdException w:name="Medium List 1 Accent 2" w:semiHidden="0" w:uiPriority="65" w:unhideWhenUsed="0"/>
+    <w:lsdException w:name="Medium List 2 Accent 2" w:semiHidden="0" w:uiPriority="66" w:unhideWhenUsed="0"/>
+    <w:lsdException w:name="Medium Grid 1 Accent 2" w:semiHidden="0" w:uiPriority="67" w:unhideWhenUsed="0"/>
+    <w:lsdException w:name="Medium Grid 2 Accent 2" w:semiHidden="0" w:uiPriority="68" w:unhideWhenUsed="0"/>
+    <w:lsdException w:name="Medium Grid 3 Accent 2" w:semiHidden="0" w:uiPriority="69" w:unhideWhenUsed="0"/>
+    <w:lsdException w:name="Dark List Accent 2" w:semiHidden="0" w:uiPriority="70" w:unhideWhenUsed="0"/>
+    <w:lsdException w:name="Colorful Shading Accent 2" w:semiHidden="0" w:uiPriority="71" w:unhideWhenUsed="0"/>
+    <w:lsdException w:name="Colorful List Accent 2" w:semiHidden="0" w:uiPriority="72" w:unhideWhenUsed="0"/>
+    <w:lsdException w:name="Colorful Grid Accent 2" w:semiHidden="0" w:uiPriority="73" w:unhideWhenUsed="0"/>
+    <w:lsdException w:name="Light Shading Accent 3" w:semiHidden="0" w:uiPriority="60" w:unhideWhenUsed="0"/>
+    <w:lsdException w:name="Light List Accent 3" w:semiHidden="0" w:uiPriority="61" w:unhideWhenUsed="0"/>
+    <w:lsdException w:name="Light Grid Accent 3" w:semiHidden="0" w:uiPriority="62" w:unhideWhenUsed="0"/>
+    <w:lsdException w:name="Medium Shading 1 Accent 3" w:semiHidden="0" w:uiPriority="63" w:unhideWhenUsed="0"/>
+    <w:lsdException w:name="Medium Shading 2 Accent 3" w:semiHidden="0" w:uiPriority="64" w:unhideWhenUsed="0"/>
+    <w:lsdException w:name="Medium List 1 Accent 3" w:semiHidden="0" w:uiPriority="65" w:unhideWhenUsed="0"/>
+    <w:lsdException w:name="Medium List 2 Accent 3" w:semiHidden="0" w:uiPriority="66" w:unhideWhenUsed="0"/>
+    <w:lsdException w:name="Medium Grid 1 Accent 3" w:semiHidden="0" w:uiPriority="67" w:unhideWhenUsed="0"/>
+    <w:lsdException w:name="Medium Grid 2 Accent 3" w:semiHidden="0" w:uiPriority="68" w:unhideWhenUsed="0"/>
+    <w:lsdException w:name="Medium Grid 3 Accent 3" w:semiHidden="0" w:uiPriority="69" w:unhideWhenUsed="0"/>
+    <w:lsdException w:name="Dark List Accent 3" w:semiHidden="0" w:uiPriority="70" w:unhideWhenUsed="0"/>
+    <w:lsdException w:name="Colorful Shading Accent 3" w:semiHidden="0" w:uiPriority="71" w:unhideWhenUsed="0"/>
+    <w:lsdException w:name="Colorful List Accent 3" w:semiHidden="0" w:uiPriority="72" w:unhideWhenUsed="0"/>
+    <w:lsdException w:name="Colorful Grid Accent 3" w:semiHidden="0" w:uiPriority="73" w:unhideWhenUsed="0"/>
+    <w:lsdException w:name="Light Shading Accent 4" w:semiHidden="0" w:uiPriority="60" w:unhideWhenUsed="0"/>
+    <w:lsdException w:name="Light List Accent 4" w:semiHidden="0" w:uiPriority="61" w:unhideWhenUsed="0"/>
+    <w:lsdException w:name="Light Grid Accent 4" w:semiHidden="0" w:uiPriority="62" w:unhideWhenUsed="0"/>
+    <w:lsdException w:name="Medium Shading 1 Accent 4" w:semiHidden="0" w:uiPriority="63" w:unhideWhenUsed="0"/>
+    <w:lsdException w:name="Medium Shading 2 Accent 4" w:semiHidden="0" w:uiPriority="64" w:unhideWhenUsed="0"/>
+    <w:lsdException w:name="Medium List 1 Accent 4" w:semiHidden="0" w:uiPriority="65" w:unhideWhenUsed="0"/>
+    <w:lsdException w:name="Medium List 2 Accent 4" w:semiHidden="0" w:uiPriority="66" w:unhideWhenUsed="0"/>
+    <w:lsdException w:name="Medium Grid 1 Accent 4" w:semiHidden="0" w:uiPriority="67" w:unhideWhenUsed="0"/>
+    <w:lsdException w:name="Medium Grid 2 Accent 4" w:semiHidden="0" w:uiPriority="68" w:unhideWhenUsed="0"/>
+    <w:lsdException w:name="Medium Grid 3 Accent 4" w:semiHidden="0" w:uiPriority="69" w:unhideWhenUsed="0"/>
+    <w:lsdException w:name="Dark List Accent 4" w:semiHidden="0" w:uiPriority="70" w:unhideWhenUsed="0"/>
+    <w:lsdException w:name="Colorful Shading Accent 4" w:semiHidden="0" w:uiPriority="71" w:unhideWhenUsed="0"/>
+    <w:lsdException w:name="Colorful List Accent 4" w:semiHidden="0" w:uiPriority="72" w:unhideWhenUsed="0"/>
+    <w:lsdException w:name="Colorful Grid Accent 4" w:semiHidden="0" w:uiPriority="73" w:unhideWhenUsed="0"/>
+    <w:lsdException w:name="Light Shading Accent 5" w:semiHidden="0" w:uiPriority="60" w:unhideWhenUsed="0"/>
+    <w:lsdException w:name="Light List Accent 5" w:semiHidden="0" w:uiPriority="61" w:unhideWhenUsed="0"/>
+    <w:lsdException w:name="Light Grid Accent 5" w:semiHidden="0" w:uiPriority="62" w:unhideWhenUsed="0"/>
+    <w:lsdException w:name="Medium Shading 1 Accent 5" w:semiHidden="0" w:uiPriority="63" w:unhideWhenUsed="0"/>
+    <w:lsdException w:name="Medium Shading 2 Accent 5" w:semiHidden="0" w:uiPriority="64" w:unhideWhenUsed="0"/>
+    <w:lsdException w:name="Medium List 1 Accent 5" w:semiHidden="0" w:uiPriority="65" w:unhideWhenUsed="0"/>
+    <w:lsdException w:name="Medium List 2 Accent 5" w:semiHidden="0" w:uiPriority="66" w:unhideWhenUsed="0"/>
+    <w:lsdException w:name="Medium Grid 1 Accent 5" w:semiHidden="0" w:uiPriority="67" w:unhideWhenUsed="0"/>
+    <w:lsdException w:name="Medium Grid 2 Accent 5" w:semiHidden="0" w:uiPriority="68" w:unhideWhenUsed="0"/>
+    <w:lsdException w:name="Medium Grid 3 Accent 5" w:semiHidden="0" w:uiPriority="69" w:unhideWhenUsed="0"/>
+    <w:lsdException w:name="Dark List Accent 5" w:semiHidden="0" w:uiPriority="70" w:unhideWhenUsed="0"/>
+    <w:lsdException w:name="Colorful Shading Accent 5" w:semiHidden="0" w:uiPriority="71" w:unhideWhenUsed="0"/>
+    <w:lsdException w:name="Colorful List Accent 5" w:semiHidden="0" w:uiPriority="72" w:unhideWhenUsed="0"/>
+    <w:lsdException w:name="Colorful Grid Accent 5" w:semiHidden="0" w:uiPriority="73" w:unhideWhenUsed="0"/>
+    <w:lsdException w:name="Light Shading Accent 6" w:semiHidden="0" w:uiPriority="60" w:unhideWhenUsed="0"/>
+    <w:lsdException w:name="Light List Accent 6" w:semiHidden="0" w:uiPriority="61" w:unhideWhenUsed="0"/>
+    <w:lsdException w:name="Light Grid Accent 6" w:semiHidden="0" w:uiPriority="62" w:unhideWhenUsed="0"/>
+    <w:lsdException w:name="Medium Shading 1 Accent 6" w:semiHidden="0" w:uiPriority="63" w:unhideWhenUsed="0"/>
+    <w:lsdException w:name="Medium Shading 2 Accent 6" w:semiHidden="0" w:uiPriority="64" w:unhideWhenUsed="0"/>
+    <w:lsdException w:name="Medium List 1 Accent 6" w:semiHidden="0" w:uiPriority="65" w:unhideWhenUsed="0"/>
+    <w:lsdException w:name="Medium List 2 Accent 6" w:semiHidden="0" w:uiPriority="66" w:unhideWhenUsed="0"/>
+    <w:lsdException w:name="Medium Grid 1 Accent 6" w:semiHidden="0" w:uiPriority="67" w:unhideWhenUsed="0"/>
+    <w:lsdException w:name="Medium Grid 2 Accent 6" w:semiHidden="0" w:uiPriority="68" w:unhideWhenUsed="0"/>
+    <w:lsdException w:name="Medium Grid 3 Accent 6" w:semiHidden="0" w:uiPriority="69" w:unhideWhenUsed="0"/>
+    <w:lsdException w:name="Dark List Accent 6" w:semiHidden="0" w:uiPriority="70" w:unhideWhenUsed="0"/>
+    <w:lsdException w:name="Colorful Shading Accent 6" w:semiHidden="0" w:uiPriority="71" w:unhideWhenUsed="0"/>
+    <w:lsdException w:name="Colorful List Accent 6" w:semiHidden="0" w:uiPriority="72" w:unhideWhenUsed="0"/>
+    <w:lsdException w:name="Colorful Grid Accent 6" w:semiHidden="0" w:uiPriority="73" w:unhideWhenUsed="0"/>
+    <w:lsdException w:name="Subtle Emphasis" w:semiHidden="0" w:uiPriority="19" w:unhideWhenUsed="0" w:qFormat="1"/>
+    <w:lsdException w:name="Intense Emphasis" w:semiHidden="0" w:uiPriority="21" w:unhideWhenUsed="0" w:qFormat="1"/>
+    <w:lsdException w:name="Subtle Reference" w:semiHidden="0" w:uiPriority="31" w:unhideWhenUsed="0" w:qFormat="1"/>
+    <w:lsdException w:name="Intense Reference" w:semiHidden="0" w:uiPriority="32" w:unhideWhenUsed="0" w:qFormat="1"/>
+    <w:lsdException w:name="Book Title" w:semiHidden="0" w:uiPriority="33" w:unhideWhenUsed="0" w:qFormat="1"/>
+    <w:lsdException w:name="Bibliography" w:uiPriority="37"/>
+    <w:lsdException w:name="TOC Heading" w:uiPriority="39" w:qFormat="1"/>
+  </w:latentStyles>
+  <w:style w:type="paragraph" w:default="1" w:styleId="Standard">
+    <w:name w:val="Normal"/>
+    <w:qFormat/>
+  </w:style>
+  <w:style w:type="character" w:default="1" w:styleId="Absatz-Standardschriftart">
+    <w:name w:val="Default Paragraph Font"/>
+    <w:uiPriority w:val="1"/>
+    <w:semiHidden/>
+    <w:unhideWhenUsed/>
+  </w:style>
+  <w:style w:type="table" w:default="1" w:styleId="NormaleTabelle">
+    <w:name w:val="Normal Table"/>
+    <w:uiPriority w:val="99"/>
+    <w:semiHidden/>
+    <w:unhideWhenUsed/>
+    <w:tblPr>
+      <w:tblInd w:w="0" w:type="dxa"/>
+      <w:tblCellMar>
+        <w:top w:w="0" w:type="dxa"/>
+        <w:left w:w="108" w:type="dxa"/>
+        <w:bottom w:w="0" w:type="dxa"/>
+        <w:right w:w="108" w:type="dxa"/>
+      </w:tblCellMar>
+    </w:tblPr>
+  </w:style>
+  <w:style w:type="numbering" w:default="1" w:styleId="KeineListe">
+    <w:name w:val="No List"/>
+    <w:uiPriority w:val="99"/>
+    <w:semiHidden/>
+    <w:unhideWhenUsed/>
+  </w:style>
+  <w:style w:type="character" w:styleId="Platzhaltertext">
+    <w:name w:val="Placeholder Text"/>
+    <w:basedOn w:val="Absatz-Standardschriftart"/>
+    <w:uiPriority w:val="99"/>
+    <w:semiHidden/>
+    <w:rsid w:val="00294EA9"/>
+    <w:rPr>
+      <w:color w:val="808080"/>
+    </w:rPr>
+  </w:style>
+</w:styles>
+</file>
+
+<file path=word/glossary/stylesWithEffects.xml><?xml version="1.0" encoding="utf-8"?>
+<w:styles xmlns:wpc="http://schemas.microsoft.com/office/word/2010/wordprocessingCanvas" xmlns:mc="http://schemas.openxmlformats.org/markup-compatibility/2006" xmlns:o="urn:schemas-microsoft-com:office:office" xmlns:r="http://schemas.openxmlformats.org/officeDocument/2006/relationships" xmlns:m="http://schemas.openxmlformats.org/officeDocument/2006/math" xmlns:v="urn:schemas-microsoft-com:vml" xmlns:wp14="http://schemas.microsoft.com/office/word/2010/wordprocessingDrawing" xmlns:wp="http://schemas.openxmlformats.org/drawingml/2006/wordprocessingDrawing" xmlns:w10="urn:schemas-microsoft-com:office:word" xmlns:w="http://schemas.openxmlformats.org/wordprocessingml/2006/main" xmlns:w14="http://schemas.microsoft.com/office/word/2010/wordml" xmlns:wpg="http://schemas.microsoft.com/office/word/2010/wordprocessingGroup" xmlns:wpi="http://schemas.microsoft.com/office/word/2010/wordprocessingInk" xmlns:wne="http://schemas.microsoft.com/office/word/2006/wordml" xmlns:wps="http://schemas.microsoft.com/office/word/2010/wordprocessingShape" mc:Ignorable="w14 wp14">
+  <w:docDefaults>
+    <w:rPrDefault>
+      <w:rPr>
+        <w:rFonts w:asciiTheme="minorHAnsi" w:eastAsiaTheme="minorEastAsia" w:hAnsiTheme="minorHAnsi" w:cstheme="minorBidi"/>
+        <w:sz w:val="22"/>
+        <w:szCs w:val="22"/>
+        <w:lang w:val="de-DE" w:eastAsia="de-DE" w:bidi="ar-SA"/>
+      </w:rPr>
+    </w:rPrDefault>
+    <w:pPrDefault>
+      <w:pPr>
+        <w:spacing w:after="200" w:line="276" w:lineRule="auto"/>
+      </w:pPr>
+    </w:pPrDefault>
+  </w:docDefaults>
+  <w:latentStyles w:defLockedState="0" w:defUIPriority="99" w:defSemiHidden="1" w:defUnhideWhenUsed="1" w:defQFormat="0" w:count="267">
+    <w:lsdException w:name="Normal" w:semiHidden="0" w:uiPriority="0" w:unhideWhenUsed="0" w:qFormat="1"/>
+    <w:lsdException w:name="heading 1" w:semiHidden="0" w:uiPriority="9" w:unhideWhenUsed="0" w:qFormat="1"/>
+    <w:lsdException w:name="heading 2" w:uiPriority="9" w:qFormat="1"/>
+    <w:lsdException w:name="heading 3" w:uiPriority="9" w:qFormat="1"/>
+    <w:lsdException w:name="heading 4" w:uiPriority="9" w:qFormat="1"/>
+    <w:lsdException w:name="heading 5" w:uiPriority="9" w:qFormat="1"/>
+    <w:lsdException w:name="heading 6" w:uiPriority="9" w:qFormat="1"/>
+    <w:lsdException w:name="heading 7" w:uiPriority="9" w:qFormat="1"/>
+    <w:lsdException w:name="heading 8" w:uiPriority="9" w:qFormat="1"/>
+    <w:lsdException w:name="heading 9" w:uiPriority="9" w:qFormat="1"/>
+    <w:lsdException w:name="toc 1" w:uiPriority="39"/>
+    <w:lsdException w:name="toc 2" w:uiPriority="39"/>
+    <w:lsdException w:name="toc 3" w:uiPriority="39"/>
+    <w:lsdException w:name="toc 4" w:uiPriority="39"/>
+    <w:lsdException w:name="toc 5" w:uiPriority="39"/>
+    <w:lsdException w:name="toc 6" w:uiPriority="39"/>
+    <w:lsdException w:name="toc 7" w:uiPriority="39"/>
+    <w:lsdException w:name="toc 8" w:uiPriority="39"/>
+    <w:lsdException w:name="toc 9" w:uiPriority="39"/>
+    <w:lsdException w:name="caption" w:uiPriority="35" w:qFormat="1"/>
+    <w:lsdException w:name="Title" w:semiHidden="0" w:uiPriority="10" w:unhideWhenUsed="0" w:qFormat="1"/>
+    <w:lsdException w:name="Default Paragraph Font" w:uiPriority="1"/>
+    <w:lsdException w:name="Subtitle" w:semiHidden="0" w:uiPriority="11" w:unhideWhenUsed="0" w:qFormat="1"/>
+    <w:lsdException w:name="Strong" w:semiHidden="0" w:uiPriority="22" w:unhideWhenUsed="0" w:qFormat="1"/>
+    <w:lsdException w:name="Emphasis" w:semiHidden="0" w:uiPriority="20" w:unhideWhenUsed="0" w:qFormat="1"/>
+    <w:lsdException w:name="Table Grid" w:semiHidden="0" w:uiPriority="59" w:unhideWhenUsed="0"/>
+    <w:lsdException w:name="Placeholder Text" w:unhideWhenUsed="0"/>
+    <w:lsdException w:name="No Spacing" w:semiHidden="0" w:uiPriority="1" w:unhideWhenUsed="0" w:qFormat="1"/>
+    <w:lsdException w:name="Light Shading" w:semiHidden="0" w:uiPriority="60" w:unhideWhenUsed="0"/>
+    <w:lsdException w:name="Light List" w:semiHidden="0" w:uiPriority="61" w:unhideWhenUsed="0"/>
+    <w:lsdException w:name="Light Grid" w:semiHidden="0" w:uiPriority="62" w:unhideWhenUsed="0"/>
+    <w:lsdException w:name="Medium Shading 1" w:semiHidden="0" w:uiPriority="63" w:unhideWhenUsed="0"/>
+    <w:lsdException w:name="Medium Shading 2" w:semiHidden="0" w:uiPriority="64" w:unhideWhenUsed="0"/>
+    <w:lsdException w:name="Medium List 1" w:semiHidden="0" w:uiPriority="65" w:unhideWhenUsed="0"/>
+    <w:lsdException w:name="Medium List 2" w:semiHidden="0" w:uiPriority="66" w:unhideWhenUsed="0"/>
+    <w:lsdException w:name="Medium Grid 1" w:semiHidden="0" w:uiPriority="67" w:unhideWhenUsed="0"/>
+    <w:lsdException w:name="Medium Grid 2" w:semiHidden="0" w:uiPriority="68" w:unhideWhenUsed="0"/>
+    <w:lsdException w:name="Medium Grid 3" w:semiHidden="0" w:uiPriority="69" w:unhideWhenUsed="0"/>
+    <w:lsdException w:name="Dark List" w:semiHidden="0" w:uiPriority="70" w:unhideWhenUsed="0"/>
+    <w:lsdException w:name="Colorful Shading" w:semiHidden="0" w:uiPriority="71" w:unhideWhenUsed="0"/>
+    <w:lsdException w:name="Colorful List" w:semiHidden="0" w:uiPriority="72" w:unhideWhenUsed="0"/>
+    <w:lsdException w:name="Colorful Grid" w:semiHidden="0" w:uiPriority="73" w:unhideWhenUsed="0"/>
+    <w:lsdException w:name="Light Shading Accent 1" w:semiHidden="0" w:uiPriority="60" w:unhideWhenUsed="0"/>
+    <w:lsdException w:name="Light List Accent 1" w:semiHidden="0" w:uiPriority="61" w:unhideWhenUsed="0"/>
+    <w:lsdException w:name="Light Grid Accent 1" w:semiHidden="0" w:uiPriority="62" w:unhideWhenUsed="0"/>
+    <w:lsdException w:name="Medium Shading 1 Accent 1" w:semiHidden="0" w:uiPriority="63" w:unhideWhenUsed="0"/>
+    <w:lsdException w:name="Medium Shading 2 Accent 1" w:semiHidden="0" w:uiPriority="64" w:unhideWhenUsed="0"/>
+    <w:lsdException w:name="Medium List 1 Accent 1" w:semiHidden="0" w:uiPriority="65" w:unhideWhenUsed="0"/>
+    <w:lsdException w:name="Revision" w:unhideWhenUsed="0"/>
+    <w:lsdException w:name="List Paragraph" w:semiHidden="0" w:uiPriority="34" w:unhideWhenUsed="0" w:qFormat="1"/>
+    <w:lsdException w:name="Quote" w:semiHidden="0" w:uiPriority="29" w:unhideWhenUsed="0" w:qFormat="1"/>
+    <w:lsdException w:name="Intense Quote" w:semiHidden="0" w:uiPriority="30" w:unhideWhenUsed="0" w:qFormat="1"/>
+    <w:lsdException w:name="Medium List 2 Accent 1" w:semiHidden="0" w:uiPriority="66" w:unhideWhenUsed="0"/>
+    <w:lsdException w:name="Medium Grid 1 Accent 1" w:semiHidden="0" w:uiPriority="67" w:unhideWhenUsed="0"/>
+    <w:lsdException w:name="Medium Grid 2 Accent 1" w:semiHidden="0" w:uiPriority="68" w:unhideWhenUsed="0"/>
+    <w:lsdException w:name="Medium Grid 3 Accent 1" w:semiHidden="0" w:uiPriority="69" w:unhideWhenUsed="0"/>
+    <w:lsdException w:name="Dark List Accent 1" w:semiHidden="0" w:uiPriority="70" w:unhideWhenUsed="0"/>
+    <w:lsdException w:name="Colorful Shading Accent 1" w:semiHidden="0" w:uiPriority="71" w:unhideWhenUsed="0"/>
+    <w:lsdException w:name="Colorful List Accent 1" w:semiHidden="0" w:uiPriority="72" w:unhideWhenUsed="0"/>
+    <w:lsdException w:name="Colorful Grid Accent 1" w:semiHidden="0" w:uiPriority="73" w:unhideWhenUsed="0"/>
+    <w:lsdException w:name="Light Shading Accent 2" w:semiHidden="0" w:uiPriority="60" w:unhideWhenUsed="0"/>
+    <w:lsdException w:name="Light List Accent 2" w:semiHidden="0" w:uiPriority="61" w:unhideWhenUsed="0"/>
+    <w:lsdException w:name="Light Grid Accent 2" w:semiHidden="0" w:uiPriority="62" w:unhideWhenUsed="0"/>
+    <w:lsdException w:name="Medium Shading 1 Accent 2" w:semiHidden="0" w:uiPriority="63" w:unhideWhenUsed="0"/>
+    <w:lsdException w:name="Medium Shading 2 Accent 2" w:semiHidden="0" w:uiPriority="64" w:unhideWhenUsed="0"/>
+    <w:lsdException w:name="Medium List 1 Accent 2" w:semiHidden="0" w:uiPriority="65" w:unhideWhenUsed="0"/>
+    <w:lsdException w:name="Medium List 2 Accent 2" w:semiHidden="0" w:uiPriority="66" w:unhideWhenUsed="0"/>
+    <w:lsdException w:name="Medium Grid 1 Accent 2" w:semiHidden="0" w:uiPriority="67" w:unhideWhenUsed="0"/>
+    <w:lsdException w:name="Medium Grid 2 Accent 2" w:semiHidden="0" w:uiPriority="68" w:unhideWhenUsed="0"/>
+    <w:lsdException w:name="Medium Grid 3 Accent 2" w:semiHidden="0" w:uiPriority="69" w:unhideWhenUsed="0"/>
+    <w:lsdException w:name="Dark List Accent 2" w:semiHidden="0" w:uiPriority="70" w:unhideWhenUsed="0"/>
+    <w:lsdException w:name="Colorful Shading Accent 2" w:semiHidden="0" w:uiPriority="71" w:unhideWhenUsed="0"/>
+    <w:lsdException w:name="Colorful List Accent 2" w:semiHidden="0" w:uiPriority="72" w:unhideWhenUsed="0"/>
+    <w:lsdException w:name="Colorful Grid Accent 2" w:semiHidden="0" w:uiPriority="73" w:unhideWhenUsed="0"/>
+    <w:lsdException w:name="Light Shading Accent 3" w:semiHidden="0" w:uiPriority="60" w:unhideWhenUsed="0"/>
+    <w:lsdException w:name="Light List Accent 3" w:semiHidden="0" w:uiPriority="61" w:unhideWhenUsed="0"/>
+    <w:lsdException w:name="Light Grid Accent 3" w:semiHidden="0" w:uiPriority="62" w:unhideWhenUsed="0"/>
+    <w:lsdException w:name="Medium Shading 1 Accent 3" w:semiHidden="0" w:uiPriority="63" w:unhideWhenUsed="0"/>
+    <w:lsdException w:name="Medium Shading 2 Accent 3" w:semiHidden="0" w:uiPriority="64" w:unhideWhenUsed="0"/>
+    <w:lsdException w:name="Medium List 1 Accent 3" w:semiHidden="0" w:uiPriority="65" w:unhideWhenUsed="0"/>
+    <w:lsdException w:name="Medium List 2 Accent 3" w:semiHidden="0" w:uiPriority="66" w:unhideWhenUsed="0"/>
+    <w:lsdException w:name="Medium Grid 1 Accent 3" w:semiHidden="0" w:uiPriority="67" w:unhideWhenUsed="0"/>
+    <w:lsdException w:name="Medium Grid 2 Accent 3" w:semiHidden="0" w:uiPriority="68" w:unhideWhenUsed="0"/>
+    <w:lsdException w:name="Medium Grid 3 Accent 3" w:semiHidden="0" w:uiPriority="69" w:unhideWhenUsed="0"/>
+    <w:lsdException w:name="Dark List Accent 3" w:semiHidden="0" w:uiPriority="70" w:unhideWhenUsed="0"/>
+    <w:lsdException w:name="Colorful Shading Accent 3" w:semiHidden="0" w:uiPriority="71" w:unhideWhenUsed="0"/>
+    <w:lsdException w:name="Colorful List Accent 3" w:semiHidden="0" w:uiPriority="72" w:unhideWhenUsed="0"/>
+    <w:lsdException w:name="Colorful Grid Accent 3" w:semiHidden="0" w:uiPriority="73" w:unhideWhenUsed="0"/>
+    <w:lsdException w:name="Light Shading Accent 4" w:semiHidden="0" w:uiPriority="60" w:unhideWhenUsed="0"/>
+    <w:lsdException w:name="Light List Accent 4" w:semiHidden="0" w:uiPriority="61" w:unhideWhenUsed="0"/>
+    <w:lsdException w:name="Light Grid Accent 4" w:semiHidden="0" w:uiPriority="62" w:unhideWhenUsed="0"/>
+    <w:lsdException w:name="Medium Shading 1 Accent 4" w:semiHidden="0" w:uiPriority="63" w:unhideWhenUsed="0"/>
+    <w:lsdException w:name="Medium Shading 2 Accent 4" w:semiHidden="0" w:uiPriority="64" w:unhideWhenUsed="0"/>
+    <w:lsdException w:name="Medium List 1 Accent 4" w:semiHidden="0" w:uiPriority="65" w:unhideWhenUsed="0"/>
+    <w:lsdException w:name="Medium List 2 Accent 4" w:semiHidden="0" w:uiPriority="66" w:unhideWhenUsed="0"/>
+    <w:lsdException w:name="Medium Grid 1 Accent 4" w:semiHidden="0" w:uiPriority="67" w:unhideWhenUsed="0"/>
+    <w:lsdException w:name="Medium Grid 2 Accent 4" w:semiHidden="0" w:uiPriority="68" w:unhideWhenUsed="0"/>
+    <w:lsdException w:name="Medium Grid 3 Accent 4" w:semiHidden="0" w:uiPriority="69" w:unhideWhenUsed="0"/>
+    <w:lsdException w:name="Dark List Accent 4" w:semiHidden="0" w:uiPriority="70" w:unhideWhenUsed="0"/>
+    <w:lsdException w:name="Colorful Shading Accent 4" w:semiHidden="0" w:uiPriority="71" w:unhideWhenUsed="0"/>
+    <w:lsdException w:name="Colorful List Accent 4" w:semiHidden="0" w:uiPriority="72" w:unhideWhenUsed="0"/>
+    <w:lsdException w:name="Colorful Grid Accent 4" w:semiHidden="0" w:uiPriority="73" w:unhideWhenUsed="0"/>
+    <w:lsdException w:name="Light Shading Accent 5" w:semiHidden="0" w:uiPriority="60" w:unhideWhenUsed="0"/>
+    <w:lsdException w:name="Light List Accent 5" w:semiHidden="0" w:uiPriority="61" w:unhideWhenUsed="0"/>
+    <w:lsdException w:name="Light Grid Accent 5" w:semiHidden="0" w:uiPriority="62" w:unhideWhenUsed="0"/>
+    <w:lsdException w:name="Medium Shading 1 Accent 5" w:semiHidden="0" w:uiPriority="63" w:unhideWhenUsed="0"/>
+    <w:lsdException w:name="Medium Shading 2 Accent 5" w:semiHidden="0" w:uiPriority="64" w:unhideWhenUsed="0"/>
+    <w:lsdException w:name="Medium List 1 Accent 5" w:semiHidden="0" w:uiPriority="65" w:unhideWhenUsed="0"/>
+    <w:lsdException w:name="Medium List 2 Accent 5" w:semiHidden="0" w:uiPriority="66" w:unhideWhenUsed="0"/>
+    <w:lsdException w:name="Medium Grid 1 Accent 5" w:semiHidden="0" w:uiPriority="67" w:unhideWhenUsed="0"/>
+    <w:lsdException w:name="Medium Grid 2 Accent 5" w:semiHidden="0" w:uiPriority="68" w:unhideWhenUsed="0"/>
+    <w:lsdException w:name="Medium Grid 3 Accent 5" w:semiHidden="0" w:uiPriority="69" w:unhideWhenUsed="0"/>
+    <w:lsdException w:name="Dark List Accent 5" w:semiHidden="0" w:uiPriority="70" w:unhideWhenUsed="0"/>
+    <w:lsdException w:name="Colorful Shading Accent 5" w:semiHidden="0" w:uiPriority="71" w:unhideWhenUsed="0"/>
+    <w:lsdException w:name="Colorful List Accent 5" w:semiHidden="0" w:uiPriority="72" w:unhideWhenUsed="0"/>
+    <w:lsdException w:name="Colorful Grid Accent 5" w:semiHidden="0" w:uiPriority="73" w:unhideWhenUsed="0"/>
+    <w:lsdException w:name="Light Shading Accent 6" w:semiHidden="0" w:uiPriority="60" w:unhideWhenUsed="0"/>
+    <w:lsdException w:name="Light List Accent 6" w:semiHidden="0" w:uiPriority="61" w:unhideWhenUsed="0"/>
+    <w:lsdException w:name="Light Grid Accent 6" w:semiHidden="0" w:uiPriority="62" w:unhideWhenUsed="0"/>
+    <w:lsdException w:name="Medium Shading 1 Accent 6" w:semiHidden="0" w:uiPriority="63" w:unhideWhenUsed="0"/>
+    <w:lsdException w:name="Medium Shading 2 Accent 6" w:semiHidden="0" w:uiPriority="64" w:unhideWhenUsed="0"/>
+    <w:lsdException w:name="Medium List 1 Accent 6" w:semiHidden="0" w:uiPriority="65" w:unhideWhenUsed="0"/>
+    <w:lsdException w:name="Medium List 2 Accent 6" w:semiHidden="0" w:uiPriority="66" w:unhideWhenUsed="0"/>
+    <w:lsdException w:name="Medium Grid 1 Accent 6" w:semiHidden="0" w:uiPriority="67" w:unhideWhenUsed="0"/>
+    <w:lsdException w:name="Medium Grid 2 Accent 6" w:semiHidden="0" w:uiPriority="68" w:unhideWhenUsed="0"/>
+    <w:lsdException w:name="Medium Grid 3 Accent 6" w:semiHidden="0" w:uiPriority="69" w:unhideWhenUsed="0"/>
+    <w:lsdException w:name="Dark List Accent 6" w:semiHidden="0" w:uiPriority="70" w:unhideWhenUsed="0"/>
+    <w:lsdException w:name="Colorful Shading Accent 6" w:semiHidden="0" w:uiPriority="71" w:unhideWhenUsed="0"/>
+    <w:lsdException w:name="Colorful List Accent 6" w:semiHidden="0" w:uiPriority="72" w:unhideWhenUsed="0"/>
+    <w:lsdException w:name="Colorful Grid Accent 6" w:semiHidden="0" w:uiPriority="73" w:unhideWhenUsed="0"/>
+    <w:lsdException w:name="Subtle Emphasis" w:semiHidden="0" w:uiPriority="19" w:unhideWhenUsed="0" w:qFormat="1"/>
+    <w:lsdException w:name="Intense Emphasis" w:semiHidden="0" w:uiPriority="21" w:unhideWhenUsed="0" w:qFormat="1"/>
+    <w:lsdException w:name="Subtle Reference" w:semiHidden="0" w:uiPriority="31" w:unhideWhenUsed="0" w:qFormat="1"/>
+    <w:lsdException w:name="Intense Reference" w:semiHidden="0" w:uiPriority="32" w:unhideWhenUsed="0" w:qFormat="1"/>
+    <w:lsdException w:name="Book Title" w:semiHidden="0" w:uiPriority="33" w:unhideWhenUsed="0" w:qFormat="1"/>
+    <w:lsdException w:name="Bibliography" w:uiPriority="37"/>
+    <w:lsdException w:name="TOC Heading" w:uiPriority="39" w:qFormat="1"/>
+  </w:latentStyles>
+  <w:style w:type="paragraph" w:default="1" w:styleId="Standard">
+    <w:name w:val="Normal"/>
+    <w:qFormat/>
+  </w:style>
+  <w:style w:type="character" w:default="1" w:styleId="Absatz-Standardschriftart">
+    <w:name w:val="Default Paragraph Font"/>
+    <w:uiPriority w:val="1"/>
+    <w:semiHidden/>
+    <w:unhideWhenUsed/>
+  </w:style>
+  <w:style w:type="table" w:default="1" w:styleId="NormaleTabelle">
+    <w:name w:val="Normal Table"/>
+    <w:uiPriority w:val="99"/>
+    <w:semiHidden/>
+    <w:unhideWhenUsed/>
+    <w:tblPr>
+      <w:tblInd w:w="0" w:type="dxa"/>
+      <w:tblCellMar>
+        <w:top w:w="0" w:type="dxa"/>
+        <w:left w:w="108" w:type="dxa"/>
+        <w:bottom w:w="0" w:type="dxa"/>
+        <w:right w:w="108" w:type="dxa"/>
+      </w:tblCellMar>
+    </w:tblPr>
+  </w:style>
+  <w:style w:type="numbering" w:default="1" w:styleId="KeineListe">
+    <w:name w:val="No List"/>
+    <w:uiPriority w:val="99"/>
+    <w:semiHidden/>
+    <w:unhideWhenUsed/>
+  </w:style>
+  <w:style w:type="character" w:styleId="Platzhaltertext">
+    <w:name w:val="Placeholder Text"/>
+    <w:basedOn w:val="Absatz-Standardschriftart"/>
+    <w:uiPriority w:val="99"/>
+    <w:semiHidden/>
+    <w:rsid w:val="00294EA9"/>
+    <w:rPr>
+      <w:color w:val="808080"/>
+    </w:rPr>
+  </w:style>
+</w:styles>
+</file>
+
+<file path=word/glossary/webSettings.xml><?xml version="1.0" encoding="utf-8"?>
+<w:webSettings xmlns:mc="http://schemas.openxmlformats.org/markup-compatibility/2006" xmlns:r="http://schemas.openxmlformats.org/officeDocument/2006/relationships" xmlns:w="http://schemas.openxmlformats.org/wordprocessingml/2006/main" xmlns:w14="http://schemas.microsoft.com/office/word/2010/wordml" mc:Ignorable="w14">
+  <w:optimizeForBrowser/>
+  <w:allowPNG/>
+</w:webSettings>
 </file>
 
 <file path=word/theme/theme1.xml><?xml version="1.0" encoding="utf-8"?>
@@ -5147,11 +7143,138 @@
 </file>
 
 <file path=customXml/item1.xml><?xml version="1.0" encoding="utf-8"?>
-<b:Sources xmlns:b="http://schemas.openxmlformats.org/officeDocument/2006/bibliography" xmlns="http://schemas.openxmlformats.org/officeDocument/2006/bibliography" SelectedStyle="\APA.XSL" StyleName="APA"/>
+<b:Sources xmlns:b="http://schemas.openxmlformats.org/officeDocument/2006/bibliography" xmlns="http://schemas.openxmlformats.org/officeDocument/2006/bibliography" SelectedStyle="\APA.XSL" StyleName="APA">
+  <b:Source>
+    <b:Tag>rnw13</b:Tag>
+    <b:SourceType>InternetSite</b:SourceType>
+    <b:Guid>{192C1A97-7C66-46C4-8CD2-341FF1D38F63}</b:Guid>
+    <b:InternetSiteTitle>rn-wissen</b:InternetSiteTitle>
+    <b:YearAccessed>2013</b:YearAccessed>
+    <b:MonthAccessed>8</b:MonthAccessed>
+    <b:DayAccessed>22</b:DayAccessed>
+    <b:URL>http://www.rn-wissen.de/index.php/Getriebemotoren_Ansteuerung</b:URL>
+    <b:RefOrder>1</b:RefOrder>
+  </b:Source>
+  <b:Source>
+    <b:Tag>Bos12</b:Tag>
+    <b:SourceType>ArticleInAPeriodical</b:SourceType>
+    <b:Guid>{623375CD-D548-4FCC-8F4F-50E851A30037}</b:Guid>
+    <b:Title>Sicher durch Wellen Sekundärgeregelte Antriebe Kompensieren den Seegang</b:Title>
+    <b:Year>2012</b:Year>
+    <b:Author>
+      <b:Author>
+        <b:Corporate>Bosch Rexroth AG</b:Corporate>
+      </b:Author>
+    </b:Author>
+    <b:PeriodicalTitle>drive&amp;control</b:PeriodicalTitle>
+    <b:Month>3</b:Month>
+    <b:Pages>2-3</b:Pages>
+    <b:RefOrder>2</b:RefOrder>
+  </b:Source>
+  <b:Source>
+    <b:Tag>Leh</b:Tag>
+    <b:SourceType>Book</b:SourceType>
+    <b:Guid>{680D7FB2-C699-46E8-A61C-A719C0C586E8}</b:Guid>
+    <b:Author>
+      <b:Author>
+        <b:NameList>
+          <b:Person>
+            <b:Last>Lehmann</b:Last>
+            <b:First>Helmut</b:First>
+            <b:Middle>Lindner Harry Brauer Constans</b:Middle>
+          </b:Person>
+        </b:NameList>
+      </b:Author>
+    </b:Author>
+    <b:Title>Taschenbuch der Elektrotechnik und Elektronik</b:Title>
+    <b:Year>2008</b:Year>
+    <b:City>Münchem</b:City>
+    <b:RefOrder>3</b:RefOrder>
+  </b:Source>
+  <b:Source>
+    <b:Tag>Pap09</b:Tag>
+    <b:SourceType>Book</b:SourceType>
+    <b:Guid>{98AEF38A-DE58-4AAC-9CC1-A100CF03E647}</b:Guid>
+    <b:Author>
+      <b:Author>
+        <b:NameList>
+          <b:Person>
+            <b:Last>Papula</b:Last>
+            <b:First>Lothar</b:First>
+          </b:Person>
+        </b:NameList>
+      </b:Author>
+    </b:Author>
+    <b:Title>Mathematiche Formelsammlung für Ingeniere und Naturwissenschaftler</b:Title>
+    <b:Year>2009</b:Year>
+    <b:RefOrder>4</b:RefOrder>
+  </b:Source>
+  <b:Source>
+    <b:Tag>Rab13</b:Tag>
+    <b:SourceType>InternetSite</b:SourceType>
+    <b:Guid>{D43FAE7F-F64E-4F12-B436-10F3792E9565}</b:Guid>
+    <b:Author>
+      <b:Author>
+        <b:NameList>
+          <b:Person>
+            <b:Last>Rabe</b:Last>
+            <b:First>Götz,</b:First>
+            <b:Middle>Lesky</b:Middle>
+          </b:Person>
+        </b:NameList>
+      </b:Author>
+    </b:Author>
+    <b:Title>github</b:Title>
+    <b:YearAccessed>2013</b:YearAccessed>
+    <b:MonthAccessed>08</b:MonthAccessed>
+    <b:DayAccessed>28</b:DayAccessed>
+    <b:URL>https://github.com/lesky/Weather-Station/</b:URL>
+    <b:RefOrder>5</b:RefOrder>
+  </b:Source>
+  <b:Source>
+    <b:Tag>Mer90</b:Tag>
+    <b:SourceType>Book</b:SourceType>
+    <b:Guid>{A5DCC1BD-9020-4291-9615-5971C7E56BCC}</b:Guid>
+    <b:Author>
+      <b:Author>
+        <b:NameList>
+          <b:Person>
+            <b:Last>Merz</b:Last>
+            <b:First>Ludwig,</b:First>
+            <b:Middle>Jascheck, Hilmar</b:Middle>
+          </b:Person>
+        </b:NameList>
+      </b:Author>
+    </b:Author>
+    <b:Title>Grundkurs der Reglungstechnik</b:Title>
+    <b:Year>1990</b:Year>
+    <b:Publisher>Oldenburg</b:Publisher>
+    <b:RefOrder>2</b:RefOrder>
+  </b:Source>
+  <b:Source>
+    <b:Tag>Sco</b:Tag>
+    <b:SourceType>Book</b:SourceType>
+    <b:Guid>{C6156B10-B050-45A1-9954-1E415FA065FE}</b:Guid>
+    <b:Title>Pro Git (Expert's Voice in Software Development)</b:Title>
+    <b:Publisher>http://git-scm.com/book</b:Publisher>
+    <b:Author>
+      <b:Author>
+        <b:NameList>
+          <b:Person>
+            <b:Last>Chacon</b:Last>
+            <b:First>Scott</b:First>
+          </b:Person>
+        </b:NameList>
+      </b:Author>
+    </b:Author>
+    <b:Year>2009</b:Year>
+    <b:RefOrder>4</b:RefOrder>
+  </b:Source>
+</b:Sources>
 </file>
 
 <file path=customXml/itemProps1.xml><?xml version="1.0" encoding="utf-8"?>
-<ds:datastoreItem xmlns:ds="http://schemas.openxmlformats.org/officeDocument/2006/customXml" ds:itemID="{B1B7721C-E917-404E-AC03-CA6CB7AE4891}">
+<ds:datastoreItem xmlns:ds="http://schemas.openxmlformats.org/officeDocument/2006/customXml" ds:itemID="{FFDDEAA6-F528-4AAE-AA47-F8CB88B337B1}">
   <ds:schemaRefs>
     <ds:schemaRef ds:uri="http://schemas.openxmlformats.org/officeDocument/2006/bibliography"/>
   </ds:schemaRefs>

--- a/Dokumentation/Ausarbeitung/Finale Arbeit.docx
+++ b/Dokumentation/Ausarbeitung/Finale Arbeit.docx
@@ -1130,10 +1130,7 @@
       </w:r>
       <w:proofErr w:type="spellEnd"/>
       <w:r>
-        <w:t xml:space="preserve"> gebaut. Motor und Controller und Sensoren sind in das Modell integriert.</w:t>
-      </w:r>
-      <w:r>
-        <w:t xml:space="preserve"> Um den Seegang zu simulieren wird das Modell mittels seilen und einer Umlenkrolle an der Decke Befestigt.</w:t>
+        <w:t xml:space="preserve"> gebaut. Motor und Controller und Sensoren sind in das Modell integriert. Um den Seegang zu simulieren wird das Modell mittels seilen und einer Umlenkrolle an der Decke Befestigt.</w:t>
       </w:r>
     </w:p>
     <w:p>
@@ -1209,11 +1206,17 @@
         <w:pStyle w:val="KeinLeerraum"/>
       </w:pPr>
       <w:r>
-        <w:t xml:space="preserve">Zur Ansteuerung des Motors wird ein Treiberbaustein vom Typ L293 D verwendet dieser enthält 2 H-Brücken von denen eine zur Motorsteuerung verwendet wird. Durch eine </w:t>
+        <w:t>Zur Ansteuerung des Motors wird ein Treiberbaustein vom Typ L293 D verwendet dieser enthält 2 H-Brücken von denen eine zur Motorsteuerung</w:t>
+      </w:r>
+      <w:r>
+        <w:t xml:space="preserve"> verwendet wird. Durch eine </w:t>
       </w:r>
       <w:proofErr w:type="spellStart"/>
       <w:r>
-        <w:t>Pulsweitenmudulation</w:t>
+        <w:t>Pulz</w:t>
+      </w:r>
+      <w:r>
+        <w:t>weitenmudulation</w:t>
       </w:r>
       <w:proofErr w:type="spellEnd"/>
       <w:r>
@@ -1237,7 +1240,10 @@
       </w:r>
       <w:proofErr w:type="spellStart"/>
       <w:r>
-        <w:t>gleichstrohmmotor</w:t>
+        <w:t>G</w:t>
+      </w:r>
+      <w:r>
+        <w:t>leichstrohmmotor</w:t>
       </w:r>
       <w:proofErr w:type="spellEnd"/>
       <w:r>
@@ -1443,7 +1449,21 @@
         <w:t>Glieder</w:t>
       </w:r>
       <w:r>
-        <w:t xml:space="preserve"> nach links verschoben werden und Ein Schaltblock mit den Unterfunktionen von Motor und Seilwinde Eingefügt werden</w:t>
+        <w:t xml:space="preserve"> nach links verschoben werden und Ein Schaltblock mit den </w:t>
+      </w:r>
+      <w:proofErr w:type="spellStart"/>
+      <w:r>
+        <w:t>U</w:t>
+      </w:r>
+      <w:r>
+        <w:t>mk</w:t>
+      </w:r>
+      <w:r>
+        <w:t>erfunktionen</w:t>
+      </w:r>
+      <w:proofErr w:type="spellEnd"/>
+      <w:r>
+        <w:t xml:space="preserve"> von Motor und Seilwinde Eingefügt werden</w:t>
       </w:r>
       <w:r>
         <w:t>:</w:t>
@@ -1514,13 +1534,8 @@
         <w:t xml:space="preserve">Erfassung und </w:t>
       </w:r>
       <w:r>
-        <w:t xml:space="preserve">Verarbeitung der Daten </w:t>
-      </w:r>
-      <w:proofErr w:type="spellStart"/>
-      <w:r>
-        <w:t>Daten</w:t>
-      </w:r>
-      <w:proofErr w:type="spellEnd"/>
+        <w:t>Verarbeitung der Daten</w:t>
+      </w:r>
       <w:r>
         <w:t xml:space="preserve"> des Beschleunigungssensors </w:t>
       </w:r>
@@ -1528,15 +1543,13 @@
         <w:t xml:space="preserve">eine gewisse Zeit dauert </w:t>
       </w:r>
       <w:r>
-        <w:t xml:space="preserve">kann der Seegang nicht zu 100% kompensiert werden. Die durch den Seegang hervorgerufene Regeldifferenz wird bei sinkender Regeldifferenz immer kleiner. Ist die Verarbeitungszeit jedoch zu hoch wird die </w:t>
-      </w:r>
-      <w:proofErr w:type="spellStart"/>
-      <w:r>
-        <w:t>Regeldiferenz</w:t>
-      </w:r>
-      <w:proofErr w:type="spellEnd"/>
-      <w:r>
-        <w:t xml:space="preserve"> größer. </w:t>
+        <w:t>kann der Seegang nicht zu 100% kompensiert werden. Die durch den Seegang hervorgerufene Regeldifferenz wird bei sinkender Regeldifferenz immer kleiner. Ist die Verarbeitungszeit jedoch zu hoch wird die Regeldi</w:t>
+      </w:r>
+      <w:r>
+        <w:t>f</w:t>
+      </w:r>
+      <w:r>
+        <w:t xml:space="preserve">ferenz größer. </w:t>
       </w:r>
       <w:r>
         <w:rPr>
@@ -1563,15 +1576,10 @@
         <w:t xml:space="preserve"> </w:t>
       </w:r>
       <w:r>
-        <w:t xml:space="preserve">Zur weiteren Reduzierung der </w:t>
-      </w:r>
-      <w:proofErr w:type="spellStart"/>
-      <w:r>
-        <w:t>Redeldifferenz</w:t>
-      </w:r>
-      <w:proofErr w:type="spellEnd"/>
-      <w:r>
-        <w:t xml:space="preserve"> und um andere Störgrößen auszugleichen wird nun noch ein Regler hinzugefügt:</w:t>
+        <w:t>Zur weiteren Reduzierung der Reg</w:t>
+      </w:r>
+      <w:r>
+        <w:t>eldifferenz und um andere Störgrößen auszugleichen wird nun noch ein Regler hinzugefügt:</w:t>
       </w:r>
     </w:p>
     <w:p>
@@ -1643,30 +1651,21 @@
       <w:r>
         <w:t>Man kann nun das D-</w:t>
       </w:r>
-      <w:proofErr w:type="spellStart"/>
-      <w:r>
-        <w:t>Glid</w:t>
-      </w:r>
-      <w:proofErr w:type="spellEnd"/>
+      <w:r>
+        <w:t>Glied</w:t>
+      </w:r>
       <w:r>
         <w:t xml:space="preserve"> mit den beiden I-</w:t>
       </w:r>
-      <w:proofErr w:type="spellStart"/>
-      <w:r>
-        <w:t>Glider</w:t>
-      </w:r>
-      <w:r>
-        <w:t>n</w:t>
-      </w:r>
-      <w:proofErr w:type="spellEnd"/>
+      <w:r>
+        <w:t>Gliedern</w:t>
+      </w:r>
       <w:r>
         <w:t xml:space="preserve"> zusammenfassen und </w:t>
       </w:r>
-      <w:proofErr w:type="spellStart"/>
-      <w:r>
-        <w:t>Erhällt</w:t>
-      </w:r>
-      <w:proofErr w:type="spellEnd"/>
+      <w:r>
+        <w:t>Erhält</w:t>
+      </w:r>
       <w:r>
         <w:t xml:space="preserve"> ein einzelnes I-</w:t>
       </w:r>
@@ -1985,10 +1984,45 @@
         </w:rPr>
       </w:pPr>
       <w:r>
-        <w:t>Der Regler Wird als P-Regler Programmiert</w:t>
+        <w:t xml:space="preserve">Der Regler Wird als P-Regler </w:t>
+      </w:r>
+      <w:r>
+        <w:t>Programmiert</w:t>
       </w:r>
       <w:r>
         <w:t xml:space="preserve"> </w:t>
+      </w:r>
+      <w:r>
+        <w:t xml:space="preserve">da dieser an einer I-Strecke ein optimales Führungsverhalten aufweist </w:t>
+      </w:r>
+      <w:sdt>
+        <w:sdtPr>
+          <w:id w:val="-1914610838"/>
+          <w:citation/>
+        </w:sdtPr>
+        <w:sdtContent>
+          <w:r>
+            <w:fldChar w:fldCharType="begin"/>
+          </w:r>
+          <w:r>
+            <w:instrText xml:space="preserve"> CITATION Hüc13 \l 1031 </w:instrText>
+          </w:r>
+          <w:r>
+            <w:fldChar w:fldCharType="separate"/>
+          </w:r>
+          <w:r>
+            <w:rPr>
+              <w:noProof/>
+            </w:rPr>
+            <w:t>(Hückelheim, Tabelle Reglerauswahl)</w:t>
+          </w:r>
+          <w:r>
+            <w:fldChar w:fldCharType="end"/>
+          </w:r>
+        </w:sdtContent>
+      </w:sdt>
+      <w:r>
+        <w:t xml:space="preserve">. </w:t>
       </w:r>
       <w:r>
         <w:rPr>
@@ -2136,7 +2170,19 @@
             <w:rPr>
               <w:rFonts w:ascii="Cambria Math" w:hAnsi="Cambria Math"/>
             </w:rPr>
-            <m:t xml:space="preserve">=e </m:t>
+            <m:t>=e</m:t>
+          </m:r>
+          <m:r>
+            <w:rPr>
+              <w:rFonts w:ascii="Cambria Math" w:hAnsi="Cambria Math"/>
+            </w:rPr>
+            <m:t xml:space="preserve"> </m:t>
+          </m:r>
+          <m:r>
+            <w:rPr>
+              <w:rFonts w:ascii="Cambria Math" w:hAnsi="Cambria Math"/>
+            </w:rPr>
+            <m:t xml:space="preserve"> </m:t>
           </m:r>
           <m:sSub>
             <m:sSubPr>
@@ -2170,6 +2216,32 @@
             </w:rPr>
             <m:t>-</m:t>
           </m:r>
+          <m:sSub>
+            <m:sSubPr>
+              <m:ctrlPr>
+                <w:rPr>
+                  <w:rFonts w:ascii="Cambria Math" w:hAnsi="Cambria Math"/>
+                  <w:i/>
+                </w:rPr>
+              </m:ctrlPr>
+            </m:sSubPr>
+            <m:e>
+              <m:r>
+                <w:rPr>
+                  <w:rFonts w:ascii="Cambria Math" w:hAnsi="Cambria Math"/>
+                </w:rPr>
+                <m:t>K</m:t>
+              </m:r>
+            </m:e>
+            <m:sub>
+              <m:r>
+                <w:rPr>
+                  <w:rFonts w:ascii="Cambria Math" w:hAnsi="Cambria Math"/>
+                </w:rPr>
+                <m:t>M</m:t>
+              </m:r>
+            </m:sub>
+          </m:sSub>
           <m:f>
             <m:fPr>
               <m:ctrlPr>
@@ -2180,14 +2252,6 @@
               </m:ctrlPr>
             </m:fPr>
             <m:num>
-              <m:r>
-                <w:rPr>
-                  <w:rFonts w:ascii="Cambria Math" w:hAnsi="Cambria Math"/>
-                </w:rPr>
-                <m:t>a</m:t>
-              </m:r>
-            </m:num>
-            <m:den>
               <m:sSub>
                 <m:sSubPr>
                   <m:ctrlPr>
@@ -2210,10 +2274,108 @@
                     <w:rPr>
                       <w:rFonts w:ascii="Cambria Math" w:hAnsi="Cambria Math"/>
                     </w:rPr>
-                    <m:t>s</m:t>
+                    <m:t xml:space="preserve">I </m:t>
                   </m:r>
                 </m:sub>
               </m:sSub>
+              <m:r>
+                <w:rPr>
+                  <w:rFonts w:ascii="Cambria Math" w:hAnsi="Cambria Math"/>
+                </w:rPr>
+                <m:t>a</m:t>
+              </m:r>
+            </m:num>
+            <m:den>
+              <m:r>
+                <w:rPr>
+                  <w:rFonts w:ascii="Cambria Math" w:hAnsi="Cambria Math"/>
+                </w:rPr>
+                <m:t>p</m:t>
+              </m:r>
+            </m:den>
+          </m:f>
+          <m:r>
+            <w:rPr>
+              <w:rFonts w:ascii="Cambria Math" w:hAnsi="Cambria Math"/>
+            </w:rPr>
+            <m:t xml:space="preserve">=e </m:t>
+          </m:r>
+          <m:sSub>
+            <m:sSubPr>
+              <m:ctrlPr>
+                <w:rPr>
+                  <w:rFonts w:ascii="Cambria Math" w:hAnsi="Cambria Math"/>
+                  <w:i/>
+                </w:rPr>
+              </m:ctrlPr>
+            </m:sSubPr>
+            <m:e>
+              <m:r>
+                <w:rPr>
+                  <w:rFonts w:ascii="Cambria Math" w:hAnsi="Cambria Math"/>
+                </w:rPr>
+                <m:t>K</m:t>
+              </m:r>
+            </m:e>
+            <m:sub>
+              <m:r>
+                <w:rPr>
+                  <w:rFonts w:ascii="Cambria Math" w:hAnsi="Cambria Math"/>
+                </w:rPr>
+                <m:t>p</m:t>
+              </m:r>
+            </m:sub>
+          </m:sSub>
+          <m:r>
+            <w:rPr>
+              <w:rFonts w:ascii="Cambria Math" w:hAnsi="Cambria Math"/>
+            </w:rPr>
+            <m:t>-</m:t>
+          </m:r>
+          <m:f>
+            <m:fPr>
+              <m:ctrlPr>
+                <w:rPr>
+                  <w:rFonts w:ascii="Cambria Math" w:hAnsi="Cambria Math"/>
+                  <w:i/>
+                </w:rPr>
+              </m:ctrlPr>
+            </m:fPr>
+            <m:num>
+              <m:sSub>
+                <m:sSubPr>
+                  <m:ctrlPr>
+                    <w:rPr>
+                      <w:rFonts w:ascii="Cambria Math" w:hAnsi="Cambria Math"/>
+                      <w:i/>
+                    </w:rPr>
+                  </m:ctrlPr>
+                </m:sSubPr>
+                <m:e>
+                  <m:r>
+                    <w:rPr>
+                      <w:rFonts w:ascii="Cambria Math" w:hAnsi="Cambria Math"/>
+                    </w:rPr>
+                    <m:t>K</m:t>
+                  </m:r>
+                </m:e>
+                <m:sub>
+                  <m:r>
+                    <w:rPr>
+                      <w:rFonts w:ascii="Cambria Math" w:hAnsi="Cambria Math"/>
+                    </w:rPr>
+                    <m:t xml:space="preserve">a </m:t>
+                  </m:r>
+                </m:sub>
+              </m:sSub>
+              <m:r>
+                <w:rPr>
+                  <w:rFonts w:ascii="Cambria Math" w:hAnsi="Cambria Math"/>
+                </w:rPr>
+                <m:t>a</m:t>
+              </m:r>
+            </m:num>
+            <m:den>
               <m:r>
                 <w:rPr>
                   <w:rFonts w:ascii="Cambria Math" w:hAnsi="Cambria Math"/>
@@ -2272,7 +2434,19 @@
             <w:rPr>
               <w:rFonts w:ascii="Cambria Math" w:hAnsi="Cambria Math"/>
             </w:rPr>
-            <m:t xml:space="preserve">=e </m:t>
+            <m:t>=e</m:t>
+          </m:r>
+          <m:r>
+            <w:rPr>
+              <w:rFonts w:ascii="Cambria Math" w:hAnsi="Cambria Math"/>
+            </w:rPr>
+            <m:t xml:space="preserve"> </m:t>
+          </m:r>
+          <m:r>
+            <w:rPr>
+              <w:rFonts w:ascii="Cambria Math" w:hAnsi="Cambria Math"/>
+            </w:rPr>
+            <m:t xml:space="preserve"> </m:t>
           </m:r>
           <m:sSub>
             <m:sSubPr>
@@ -2306,52 +2480,32 @@
             </w:rPr>
             <m:t>-</m:t>
           </m:r>
-          <m:f>
-            <m:fPr>
+          <m:sSub>
+            <m:sSubPr>
               <m:ctrlPr>
                 <w:rPr>
                   <w:rFonts w:ascii="Cambria Math" w:hAnsi="Cambria Math"/>
                   <w:i/>
                 </w:rPr>
               </m:ctrlPr>
-            </m:fPr>
-            <m:num>
-              <m:r>
-                <w:rPr>
-                  <w:rFonts w:ascii="Cambria Math" w:hAnsi="Cambria Math"/>
-                </w:rPr>
-                <m:t>1</m:t>
-              </m:r>
-            </m:num>
-            <m:den>
-              <m:sSub>
-                <m:sSubPr>
-                  <m:ctrlPr>
-                    <w:rPr>
-                      <w:rFonts w:ascii="Cambria Math" w:hAnsi="Cambria Math"/>
-                      <w:i/>
-                    </w:rPr>
-                  </m:ctrlPr>
-                </m:sSubPr>
-                <m:e>
-                  <m:r>
-                    <w:rPr>
-                      <w:rFonts w:ascii="Cambria Math" w:hAnsi="Cambria Math"/>
-                    </w:rPr>
-                    <m:t>K</m:t>
-                  </m:r>
-                </m:e>
-                <m:sub>
-                  <m:r>
-                    <w:rPr>
-                      <w:rFonts w:ascii="Cambria Math" w:hAnsi="Cambria Math"/>
-                    </w:rPr>
-                    <m:t>s</m:t>
-                  </m:r>
-                </m:sub>
-              </m:sSub>
-            </m:den>
-          </m:f>
+            </m:sSubPr>
+            <m:e>
+              <m:r>
+                <w:rPr>
+                  <w:rFonts w:ascii="Cambria Math" w:hAnsi="Cambria Math"/>
+                </w:rPr>
+                <m:t>K</m:t>
+              </m:r>
+            </m:e>
+            <m:sub>
+              <m:r>
+                <w:rPr>
+                  <w:rFonts w:ascii="Cambria Math" w:hAnsi="Cambria Math"/>
+                </w:rPr>
+                <m:t>a</m:t>
+              </m:r>
+            </m:sub>
+          </m:sSub>
           <m:nary>
             <m:naryPr>
               <m:limLoc m:val="undOvr"/>
@@ -2423,14 +2577,12 @@
         </w:rPr>
         <w:t xml:space="preserve">Schlechte </w:t>
       </w:r>
-      <w:proofErr w:type="spellStart"/>
       <w:r>
         <w:rPr>
           <w:color w:val="FF0000"/>
         </w:rPr>
-        <w:t>vormolierung</w:t>
-      </w:r>
-      <w:proofErr w:type="spellEnd"/>
+        <w:t>Formulierung</w:t>
+      </w:r>
       <w:r>
         <w:rPr>
           <w:color w:val="FF0000"/>
@@ -2579,52 +2731,32 @@
             </w:rPr>
             <m:t>-</m:t>
           </m:r>
-          <m:f>
-            <m:fPr>
+          <m:sSub>
+            <m:sSubPr>
               <m:ctrlPr>
                 <w:rPr>
                   <w:rFonts w:ascii="Cambria Math" w:hAnsi="Cambria Math"/>
                   <w:i/>
                 </w:rPr>
               </m:ctrlPr>
-            </m:fPr>
-            <m:num>
-              <m:r>
-                <w:rPr>
-                  <w:rFonts w:ascii="Cambria Math" w:hAnsi="Cambria Math"/>
-                </w:rPr>
-                <m:t>1</m:t>
-              </m:r>
-            </m:num>
-            <m:den>
-              <m:sSub>
-                <m:sSubPr>
-                  <m:ctrlPr>
-                    <w:rPr>
-                      <w:rFonts w:ascii="Cambria Math" w:hAnsi="Cambria Math"/>
-                      <w:i/>
-                    </w:rPr>
-                  </m:ctrlPr>
-                </m:sSubPr>
-                <m:e>
-                  <m:r>
-                    <w:rPr>
-                      <w:rFonts w:ascii="Cambria Math" w:hAnsi="Cambria Math"/>
-                    </w:rPr>
-                    <m:t>K</m:t>
-                  </m:r>
-                </m:e>
-                <m:sub>
-                  <m:r>
-                    <w:rPr>
-                      <w:rFonts w:ascii="Cambria Math" w:hAnsi="Cambria Math"/>
-                    </w:rPr>
-                    <m:t>s</m:t>
-                  </m:r>
-                </m:sub>
-              </m:sSub>
-            </m:den>
-          </m:f>
+            </m:sSubPr>
+            <m:e>
+              <m:r>
+                <w:rPr>
+                  <w:rFonts w:ascii="Cambria Math" w:hAnsi="Cambria Math"/>
+                </w:rPr>
+                <m:t>K</m:t>
+              </m:r>
+            </m:e>
+            <m:sub>
+              <m:r>
+                <w:rPr>
+                  <w:rFonts w:ascii="Cambria Math" w:hAnsi="Cambria Math"/>
+                </w:rPr>
+                <m:t>a</m:t>
+              </m:r>
+            </m:sub>
+          </m:sSub>
           <m:nary>
             <m:naryPr>
               <m:limLoc m:val="undOvr"/>
@@ -2712,10 +2844,7 @@
         <w:t xml:space="preserve">die Gleichung </w:t>
       </w:r>
       <w:r>
-        <w:t>muss</w:t>
-      </w:r>
-      <w:r>
-        <w:t xml:space="preserve"> </w:t>
+        <w:t xml:space="preserve">muss </w:t>
       </w:r>
       <w:r>
         <w:t>entsprechend angepasst werden</w:t>
@@ -2892,53 +3021,32 @@
             </w:rPr>
             <m:t>-</m:t>
           </m:r>
-          <m:f>
-            <m:fPr>
+          <m:sSub>
+            <m:sSubPr>
               <m:ctrlPr>
                 <w:rPr>
                   <w:rFonts w:ascii="Cambria Math" w:hAnsi="Cambria Math"/>
+                  <w:i/>
                 </w:rPr>
               </m:ctrlPr>
-            </m:fPr>
-            <m:num>
-              <m:r>
-                <m:rPr>
-                  <m:sty m:val="p"/>
-                </m:rPr>
-                <w:rPr>
-                  <w:rFonts w:ascii="Cambria Math" w:hAnsi="Cambria Math"/>
-                </w:rPr>
-                <m:t>1</m:t>
-              </m:r>
-            </m:num>
-            <m:den>
-              <m:sSub>
-                <m:sSubPr>
-                  <m:ctrlPr>
-                    <w:rPr>
-                      <w:rFonts w:ascii="Cambria Math" w:hAnsi="Cambria Math"/>
-                    </w:rPr>
-                  </m:ctrlPr>
-                </m:sSubPr>
-                <m:e>
-                  <m:r>
-                    <w:rPr>
-                      <w:rFonts w:ascii="Cambria Math" w:hAnsi="Cambria Math"/>
-                    </w:rPr>
-                    <m:t>K</m:t>
-                  </m:r>
-                </m:e>
-                <m:sub>
-                  <m:r>
-                    <w:rPr>
-                      <w:rFonts w:ascii="Cambria Math" w:hAnsi="Cambria Math"/>
-                    </w:rPr>
-                    <m:t>s</m:t>
-                  </m:r>
-                </m:sub>
-              </m:sSub>
-            </m:den>
-          </m:f>
+            </m:sSubPr>
+            <m:e>
+              <m:r>
+                <w:rPr>
+                  <w:rFonts w:ascii="Cambria Math" w:hAnsi="Cambria Math"/>
+                </w:rPr>
+                <m:t>K</m:t>
+              </m:r>
+            </m:e>
+            <m:sub>
+              <m:r>
+                <w:rPr>
+                  <w:rFonts w:ascii="Cambria Math" w:hAnsi="Cambria Math"/>
+                </w:rPr>
+                <m:t>a</m:t>
+              </m:r>
+            </m:sub>
+          </m:sSub>
           <m:nary>
             <m:naryPr>
               <m:chr m:val="∑"/>
@@ -3081,7 +3189,19 @@
                 <w:rPr>
                   <w:rFonts w:ascii="Cambria Math" w:hAnsi="Cambria Math"/>
                 </w:rPr>
-                <m:t>=ae</m:t>
+                <m:t>=a</m:t>
+              </m:r>
+              <m:r>
+                <w:rPr>
+                  <w:rFonts w:ascii="Cambria Math" w:hAnsi="Cambria Math"/>
+                </w:rPr>
+                <m:t xml:space="preserve"> </m:t>
+              </m:r>
+              <m:r>
+                <w:rPr>
+                  <w:rFonts w:ascii="Cambria Math" w:hAnsi="Cambria Math"/>
+                </w:rPr>
+                <m:t>e</m:t>
               </m:r>
             </m:e>
             <m:sup>
@@ -3127,11 +3247,9 @@
       <w:r>
         <w:t xml:space="preserve">e </w:t>
       </w:r>
-      <w:proofErr w:type="spellStart"/>
-      <w:r>
-        <w:t>Funkion</w:t>
-      </w:r>
-      <w:proofErr w:type="spellEnd"/>
+      <w:r>
+        <w:t>Funktion</w:t>
+      </w:r>
       <w:r>
         <w:t xml:space="preserve"> in die Gleichung ein so erhält man:</w:t>
       </w:r>
@@ -3225,7 +3343,19 @@
                 <w:rPr>
                   <w:rFonts w:ascii="Cambria Math" w:hAnsi="Cambria Math"/>
                 </w:rPr>
-                <m:t>ae</m:t>
+                <m:t>a</m:t>
+              </m:r>
+              <m:r>
+                <w:rPr>
+                  <w:rFonts w:ascii="Cambria Math" w:hAnsi="Cambria Math"/>
+                </w:rPr>
+                <m:t xml:space="preserve"> </m:t>
+              </m:r>
+              <m:r>
+                <w:rPr>
+                  <w:rFonts w:ascii="Cambria Math" w:hAnsi="Cambria Math"/>
+                </w:rPr>
+                <m:t>e</m:t>
               </m:r>
             </m:e>
             <m:sup>
@@ -3301,52 +3431,32 @@
             </w:rPr>
             <m:t>-</m:t>
           </m:r>
-          <m:f>
-            <m:fPr>
+          <m:sSub>
+            <m:sSubPr>
               <m:ctrlPr>
                 <w:rPr>
                   <w:rFonts w:ascii="Cambria Math" w:hAnsi="Cambria Math"/>
                   <w:i/>
                 </w:rPr>
               </m:ctrlPr>
-            </m:fPr>
-            <m:num>
-              <m:r>
-                <w:rPr>
-                  <w:rFonts w:ascii="Cambria Math" w:hAnsi="Cambria Math"/>
-                </w:rPr>
-                <m:t>1</m:t>
-              </m:r>
-            </m:num>
-            <m:den>
-              <m:sSub>
-                <m:sSubPr>
-                  <m:ctrlPr>
-                    <w:rPr>
-                      <w:rFonts w:ascii="Cambria Math" w:hAnsi="Cambria Math"/>
-                      <w:i/>
-                    </w:rPr>
-                  </m:ctrlPr>
-                </m:sSubPr>
-                <m:e>
-                  <m:r>
-                    <w:rPr>
-                      <w:rFonts w:ascii="Cambria Math" w:hAnsi="Cambria Math"/>
-                    </w:rPr>
-                    <m:t>K</m:t>
-                  </m:r>
-                </m:e>
-                <m:sub>
-                  <m:r>
-                    <w:rPr>
-                      <w:rFonts w:ascii="Cambria Math" w:hAnsi="Cambria Math"/>
-                    </w:rPr>
-                    <m:t>s</m:t>
-                  </m:r>
-                </m:sub>
-              </m:sSub>
-            </m:den>
-          </m:f>
+            </m:sSubPr>
+            <m:e>
+              <m:r>
+                <w:rPr>
+                  <w:rFonts w:ascii="Cambria Math" w:hAnsi="Cambria Math"/>
+                </w:rPr>
+                <m:t>K</m:t>
+              </m:r>
+            </m:e>
+            <m:sub>
+              <m:r>
+                <w:rPr>
+                  <w:rFonts w:ascii="Cambria Math" w:hAnsi="Cambria Math"/>
+                </w:rPr>
+                <m:t>a</m:t>
+              </m:r>
+            </m:sub>
+          </m:sSub>
           <m:nary>
             <m:naryPr>
               <m:chr m:val="∑"/>
@@ -3636,7 +3746,19 @@
                     <w:rPr>
                       <w:rFonts w:ascii="Cambria Math" w:hAnsi="Cambria Math"/>
                     </w:rPr>
-                    <m:t>ae</m:t>
+                    <m:t>a</m:t>
+                  </m:r>
+                  <m:r>
+                    <w:rPr>
+                      <w:rFonts w:ascii="Cambria Math" w:hAnsi="Cambria Math"/>
+                    </w:rPr>
+                    <m:t xml:space="preserve"> </m:t>
+                  </m:r>
+                  <m:r>
+                    <w:rPr>
+                      <w:rFonts w:ascii="Cambria Math" w:hAnsi="Cambria Math"/>
+                    </w:rPr>
+                    <m:t>e</m:t>
                   </m:r>
                 </m:e>
                 <m:sup>
@@ -3708,52 +3830,38 @@
             </w:rPr>
             <m:t>-</m:t>
           </m:r>
-          <m:f>
-            <m:fPr>
+          <m:sSub>
+            <m:sSubPr>
               <m:ctrlPr>
                 <w:rPr>
                   <w:rFonts w:ascii="Cambria Math" w:hAnsi="Cambria Math"/>
                   <w:i/>
                 </w:rPr>
               </m:ctrlPr>
-            </m:fPr>
-            <m:num>
-              <m:r>
-                <w:rPr>
-                  <w:rFonts w:ascii="Cambria Math" w:hAnsi="Cambria Math"/>
-                </w:rPr>
-                <m:t>1</m:t>
-              </m:r>
-            </m:num>
-            <m:den>
-              <m:sSub>
-                <m:sSubPr>
-                  <m:ctrlPr>
-                    <w:rPr>
-                      <w:rFonts w:ascii="Cambria Math" w:hAnsi="Cambria Math"/>
-                      <w:i/>
-                    </w:rPr>
-                  </m:ctrlPr>
-                </m:sSubPr>
-                <m:e>
-                  <m:r>
-                    <w:rPr>
-                      <w:rFonts w:ascii="Cambria Math" w:hAnsi="Cambria Math"/>
-                    </w:rPr>
-                    <m:t>K</m:t>
-                  </m:r>
-                </m:e>
-                <m:sub>
-                  <m:r>
-                    <w:rPr>
-                      <w:rFonts w:ascii="Cambria Math" w:hAnsi="Cambria Math"/>
-                    </w:rPr>
-                    <m:t>s</m:t>
-                  </m:r>
-                </m:sub>
-              </m:sSub>
-            </m:den>
-          </m:f>
+            </m:sSubPr>
+            <m:e>
+              <m:r>
+                <w:rPr>
+                  <w:rFonts w:ascii="Cambria Math" w:hAnsi="Cambria Math"/>
+                </w:rPr>
+                <m:t>K</m:t>
+              </m:r>
+            </m:e>
+            <m:sub>
+              <m:r>
+                <w:rPr>
+                  <w:rFonts w:ascii="Cambria Math" w:hAnsi="Cambria Math"/>
+                </w:rPr>
+                <m:t>a</m:t>
+              </m:r>
+            </m:sub>
+          </m:sSub>
+          <m:r>
+            <w:rPr>
+              <w:rFonts w:ascii="Cambria Math" w:hAnsi="Cambria Math"/>
+            </w:rPr>
+            <m:t xml:space="preserve"> </m:t>
+          </m:r>
           <m:r>
             <w:rPr>
               <w:rFonts w:ascii="Cambria Math" w:hAnsi="Cambria Math"/>
@@ -3812,6 +3920,9 @@
       </w:r>
     </w:p>
     <w:p>
+      <w:pPr>
+        <w:ind w:firstLine="0"/>
+      </w:pPr>
       <w:proofErr w:type="spellStart"/>
       <w:r>
         <w:t>Zusetzlich</w:t>
@@ -3825,8 +3936,10 @@
       </w:r>
     </w:p>
     <w:p>
-      <w:r>
-        <w:tab/>
+      <w:pPr>
+        <w:ind w:firstLine="0"/>
+      </w:pPr>
+      <w:r>
         <w:t>-</w:t>
       </w:r>
       <w:proofErr w:type="spellStart"/>
@@ -3839,9 +3952,9 @@
       </w:r>
     </w:p>
     <w:p>
-      <w:r>
-        <w:tab/>
-      </w:r>
+      <w:pPr>
+        <w:ind w:firstLine="0"/>
+      </w:pPr>
       <w:r>
         <w:t>-</w:t>
       </w:r>
@@ -3870,123 +3983,16 @@
         <w:t>)</w:t>
       </w:r>
     </w:p>
-    <w:p>
-      <w:r>
-        <w:t>Zusätzlich definierte Präfixe:</w:t>
-      </w:r>
-    </w:p>
-    <w:tbl>
-      <w:tblPr>
-        <w:tblStyle w:val="Tabellenraster"/>
-        <w:tblW w:w="0" w:type="auto"/>
-        <w:tblLook w:val="04A0" w:firstRow="1" w:lastRow="0" w:firstColumn="1" w:lastColumn="0" w:noHBand="0" w:noVBand="1"/>
-      </w:tblPr>
-      <w:tblGrid>
-        <w:gridCol w:w="4606"/>
-        <w:gridCol w:w="4606"/>
-      </w:tblGrid>
-      <w:tr>
-        <w:tc>
-          <w:tcPr>
-            <w:tcW w:w="4606" w:type="dxa"/>
-          </w:tcPr>
-          <w:p>
-            <w:proofErr w:type="spellStart"/>
-            <w:r>
-              <w:t>Pd</w:t>
-            </w:r>
-            <w:proofErr w:type="spellEnd"/>
-          </w:p>
-        </w:tc>
-        <w:tc>
-          <w:tcPr>
-            <w:tcW w:w="4606" w:type="dxa"/>
-          </w:tcPr>
-          <w:p>
-            <w:r>
-              <w:t>Prozessbezogene Daten</w:t>
-            </w:r>
-          </w:p>
-        </w:tc>
-      </w:tr>
-      <w:tr>
-        <w:trPr>
-          <w:trHeight w:val="130"/>
-        </w:trPr>
-        <w:tc>
-          <w:tcPr>
-            <w:tcW w:w="4606" w:type="dxa"/>
-          </w:tcPr>
-          <w:p>
-            <w:r>
-              <w:t>Ko</w:t>
-            </w:r>
-          </w:p>
-        </w:tc>
-        <w:tc>
-          <w:tcPr>
-            <w:tcW w:w="4606" w:type="dxa"/>
-          </w:tcPr>
-          <w:p>
-            <w:r>
-              <w:t>Konstanten</w:t>
-            </w:r>
-          </w:p>
-        </w:tc>
-      </w:tr>
-      <w:tr>
-        <w:trPr>
-          <w:trHeight w:val="130"/>
-        </w:trPr>
-        <w:tc>
-          <w:tcPr>
-            <w:tcW w:w="4606" w:type="dxa"/>
-          </w:tcPr>
-          <w:p>
-            <w:r>
-              <w:t>Hi</w:t>
-            </w:r>
-          </w:p>
-        </w:tc>
-        <w:tc>
-          <w:tcPr>
-            <w:tcW w:w="4606" w:type="dxa"/>
-          </w:tcPr>
-          <w:p>
-            <w:r>
-              <w:t>Interne Hilfsgrößen</w:t>
-            </w:r>
-          </w:p>
-        </w:tc>
-      </w:tr>
-      <w:tr>
-        <w:trPr>
-          <w:trHeight w:val="130"/>
-        </w:trPr>
-        <w:tc>
-          <w:tcPr>
-            <w:tcW w:w="4606" w:type="dxa"/>
-          </w:tcPr>
-          <w:p>
-            <w:r>
-              <w:t>In</w:t>
-            </w:r>
-          </w:p>
-        </w:tc>
-        <w:tc>
-          <w:tcPr>
-            <w:tcW w:w="4606" w:type="dxa"/>
-          </w:tcPr>
-          <w:p>
-            <w:r>
-              <w:t>Datentyp Integer</w:t>
-            </w:r>
-          </w:p>
-        </w:tc>
-      </w:tr>
-    </w:tbl>
     <w:p/>
     <w:p>
+      <w:pPr>
+        <w:ind w:firstLine="0"/>
+        <w:rPr>
+          <w:rStyle w:val="Hyperlink"/>
+          <w:color w:val="auto"/>
+          <w:u w:val="none"/>
+        </w:rPr>
+      </w:pPr>
       <w:r>
         <w:t xml:space="preserve">Zum </w:t>
       </w:r>
@@ -4053,19 +4059,40 @@
       <w:r>
         <w:t>.Das Projekt ist zu finden unter:</w:t>
       </w:r>
-    </w:p>
-    <w:p>
+      <w:r>
+        <w:t xml:space="preserve"> </w:t>
+      </w:r>
       <w:hyperlink r:id="rId13" w:history="1">
         <w:r>
           <w:rPr>
             <w:rStyle w:val="Hyperlink"/>
+            <w:color w:val="auto"/>
+            <w:u w:val="none"/>
           </w:rPr>
-          <w:t>https://github.com/lesky/Batchlorarbeit--</w:t>
+          <w:t>https://github.c</w:t>
+        </w:r>
+        <w:r>
+          <w:rPr>
+            <w:rStyle w:val="Hyperlink"/>
+            <w:color w:val="auto"/>
+            <w:u w:val="none"/>
+          </w:rPr>
+          <w:t>o</w:t>
+        </w:r>
+        <w:r>
+          <w:rPr>
+            <w:rStyle w:val="Hyperlink"/>
+            <w:color w:val="auto"/>
+            <w:u w:val="none"/>
+          </w:rPr>
+          <w:t>m/lesky/Batchlorarbeit--</w:t>
         </w:r>
         <w:proofErr w:type="spellStart"/>
         <w:r>
           <w:rPr>
             <w:rStyle w:val="Hyperlink"/>
+            <w:color w:val="auto"/>
+            <w:u w:val="none"/>
           </w:rPr>
           <w:t>Seegangskompensation</w:t>
         </w:r>
@@ -4073,33 +4100,33 @@
         <w:r>
           <w:rPr>
             <w:rStyle w:val="Hyperlink"/>
+            <w:color w:val="auto"/>
+            <w:u w:val="none"/>
           </w:rPr>
           <w:t>-bei-Krananlagen</w:t>
         </w:r>
       </w:hyperlink>
     </w:p>
     <w:p>
+      <w:r>
+        <w:t xml:space="preserve">-Bugtracking in </w:t>
+      </w:r>
+      <w:proofErr w:type="spellStart"/>
+      <w:r>
+        <w:t>Readmee</w:t>
+      </w:r>
+      <w:proofErr w:type="spellEnd"/>
+    </w:p>
+    <w:p>
+      <w:r>
+        <w:t>Das Bugtracking erfolgte direkt in der Readmee.txt des Projektes</w:t>
+      </w:r>
       <w:bookmarkStart w:id="9" w:name="_GoBack"/>
       <w:bookmarkEnd w:id="9"/>
-      <w:r>
-        <w:br w:type="page"/>
-      </w:r>
-    </w:p>
-    <w:p>
-      <w:pPr>
-        <w:ind w:firstLine="0"/>
-      </w:pPr>
     </w:p>
     <w:bookmarkStart w:id="10" w:name="_Toc366659224" w:displacedByCustomXml="next"/>
     <w:sdt>
       <w:sdtPr>
-        <w:id w:val="-555468778"/>
-        <w:docPartObj>
-          <w:docPartGallery w:val="Bibliographies"/>
-          <w:docPartUnique/>
-        </w:docPartObj>
-      </w:sdtPr>
-      <w:sdtEndPr>
         <w:rPr>
           <w:rFonts w:asciiTheme="minorHAnsi" w:eastAsiaTheme="minorHAnsi" w:hAnsiTheme="minorHAnsi" w:cstheme="minorBidi"/>
           <w:b w:val="0"/>
@@ -4108,7 +4135,13 @@
           <w:sz w:val="22"/>
           <w:szCs w:val="22"/>
         </w:rPr>
-      </w:sdtEndPr>
+        <w:id w:val="-555468778"/>
+        <w:docPartObj>
+          <w:docPartGallery w:val="Bibliographies"/>
+          <w:docPartUnique/>
+        </w:docPartObj>
+      </w:sdtPr>
+      <w:sdtEndPr/>
       <w:sdtContent>
         <w:p>
           <w:pPr>
@@ -4124,6 +4157,7 @@
             <w:id w:val="111145805"/>
             <w:bibliography/>
           </w:sdtPr>
+          <w:sdtEndPr/>
           <w:sdtContent>
             <w:p>
               <w:pPr>
@@ -4184,6 +4218,97 @@
                 <w:ind w:left="720" w:hanging="720"/>
                 <w:rPr>
                   <w:noProof/>
+                  <w:lang w:val="en-US"/>
+                </w:rPr>
+              </w:pPr>
+              <w:r>
+                <w:rPr>
+                  <w:noProof/>
+                  <w:lang w:val="en-US"/>
+                </w:rPr>
+                <w:t xml:space="preserve">Chacon, S. (2009). </w:t>
+              </w:r>
+              <w:r>
+                <w:rPr>
+                  <w:i/>
+                  <w:iCs/>
+                  <w:noProof/>
+                  <w:lang w:val="en-US"/>
+                </w:rPr>
+                <w:t>Pro Git (Expert's Voice in Software Development).</w:t>
+              </w:r>
+              <w:r>
+                <w:rPr>
+                  <w:noProof/>
+                  <w:lang w:val="en-US"/>
+                </w:rPr>
+                <w:t xml:space="preserve"> http://git-scm.com/book.</w:t>
+              </w:r>
+            </w:p>
+            <w:p>
+              <w:pPr>
+                <w:pStyle w:val="Literaturverzeichnis"/>
+                <w:ind w:left="720" w:hanging="720"/>
+                <w:rPr>
+                  <w:noProof/>
+                </w:rPr>
+              </w:pPr>
+              <w:r>
+                <w:rPr>
+                  <w:noProof/>
+                </w:rPr>
+                <w:t xml:space="preserve">Hückelheim, K. (kein Datum). </w:t>
+              </w:r>
+              <w:r>
+                <w:rPr>
+                  <w:i/>
+                  <w:iCs/>
+                  <w:noProof/>
+                </w:rPr>
+                <w:t>Elementare Übertragungsglieder</w:t>
+              </w:r>
+              <w:r>
+                <w:rPr>
+                  <w:noProof/>
+                </w:rPr>
+                <w:t>. Abgerufen am 12. 09 2013 von https://elearning.fh-frankfurt.de</w:t>
+              </w:r>
+            </w:p>
+            <w:p>
+              <w:pPr>
+                <w:pStyle w:val="Literaturverzeichnis"/>
+                <w:ind w:left="720" w:hanging="720"/>
+                <w:rPr>
+                  <w:noProof/>
+                </w:rPr>
+              </w:pPr>
+              <w:r>
+                <w:rPr>
+                  <w:noProof/>
+                </w:rPr>
+                <w:t xml:space="preserve">Hückelheim, K. (kein Datum). </w:t>
+              </w:r>
+              <w:r>
+                <w:rPr>
+                  <w:i/>
+                  <w:iCs/>
+                  <w:noProof/>
+                </w:rPr>
+                <w:t>Tabelle Reglerauswahl</w:t>
+              </w:r>
+              <w:r>
+                <w:rPr>
+                  <w:noProof/>
+                </w:rPr>
+                <w:t>. Abgerufen am 12. 09 2013 von https://elearning.fh-frankfurt.de</w:t>
+              </w:r>
+            </w:p>
+            <w:p>
+              <w:pPr>
+                <w:pStyle w:val="Literaturverzeichnis"/>
+                <w:ind w:left="720" w:hanging="720"/>
+                <w:rPr>
+                  <w:noProof/>
                 </w:rPr>
               </w:pPr>
               <w:r>
@@ -4219,6 +4344,35 @@
                 <w:rPr>
                   <w:noProof/>
                 </w:rPr>
+                <w:t xml:space="preserve">Merz, L. J. (1990). </w:t>
+              </w:r>
+              <w:r>
+                <w:rPr>
+                  <w:i/>
+                  <w:iCs/>
+                  <w:noProof/>
+                </w:rPr>
+                <w:t>Grundkurs der Reglungstechnik.</w:t>
+              </w:r>
+              <w:r>
+                <w:rPr>
+                  <w:noProof/>
+                </w:rPr>
+                <w:t xml:space="preserve"> Oldenburg.</w:t>
+              </w:r>
+            </w:p>
+            <w:p>
+              <w:pPr>
+                <w:pStyle w:val="Literaturverzeichnis"/>
+                <w:ind w:left="720" w:hanging="720"/>
+                <w:rPr>
+                  <w:noProof/>
+                </w:rPr>
+              </w:pPr>
+              <w:r>
+                <w:rPr>
+                  <w:noProof/>
+                </w:rPr>
                 <w:t xml:space="preserve">Papula, L. (2009). </w:t>
               </w:r>
               <w:r>
@@ -4272,13 +4426,6 @@
         </w:sdt>
       </w:sdtContent>
     </w:sdt>
-    <w:p>
-      <w:pPr>
-        <w:tabs>
-          <w:tab w:val="left" w:pos="3539"/>
-        </w:tabs>
-      </w:pPr>
-    </w:p>
     <w:sectPr>
       <w:headerReference w:type="default" r:id="rId14"/>
       <w:footerReference w:type="default" r:id="rId15"/>
@@ -5377,6 +5524,18 @@
       </w:tblCellMar>
     </w:tblPr>
   </w:style>
+  <w:style w:type="character" w:styleId="BesuchterHyperlink">
+    <w:name w:val="FollowedHyperlink"/>
+    <w:basedOn w:val="Absatz-Standardschriftart"/>
+    <w:uiPriority w:val="99"/>
+    <w:semiHidden/>
+    <w:unhideWhenUsed/>
+    <w:rsid w:val="0085352C"/>
+    <w:rPr>
+      <w:color w:val="800080" w:themeColor="followedHyperlink"/>
+      <w:u w:val="single"/>
+    </w:rPr>
+  </w:style>
 </w:styles>
 </file>
 
@@ -6364,497 +6523,19 @@
       </w:tblCellMar>
     </w:tblPr>
   </w:style>
-</w:styles>
-</file>
-
-<file path=word/glossary/document.xml><?xml version="1.0" encoding="utf-8"?>
-<w:glossaryDocument xmlns:wpc="http://schemas.microsoft.com/office/word/2010/wordprocessingCanvas" xmlns:mc="http://schemas.openxmlformats.org/markup-compatibility/2006" xmlns:o="urn:schemas-microsoft-com:office:office" xmlns:r="http://schemas.openxmlformats.org/officeDocument/2006/relationships" xmlns:m="http://schemas.openxmlformats.org/officeDocument/2006/math" xmlns:v="urn:schemas-microsoft-com:vml" xmlns:wp14="http://schemas.microsoft.com/office/word/2010/wordprocessingDrawing" xmlns:wp="http://schemas.openxmlformats.org/drawingml/2006/wordprocessingDrawing" xmlns:w10="urn:schemas-microsoft-com:office:word" xmlns:w="http://schemas.openxmlformats.org/wordprocessingml/2006/main" xmlns:w14="http://schemas.microsoft.com/office/word/2010/wordml" xmlns:wpg="http://schemas.microsoft.com/office/word/2010/wordprocessingGroup" xmlns:wpi="http://schemas.microsoft.com/office/word/2010/wordprocessingInk" xmlns:wne="http://schemas.microsoft.com/office/word/2006/wordml" xmlns:wps="http://schemas.microsoft.com/office/word/2010/wordprocessingShape" mc:Ignorable="w14 wp14"/>
-</file>
-
-<file path=word/glossary/fontTable.xml><?xml version="1.0" encoding="utf-8"?>
-<w:fonts xmlns:mc="http://schemas.openxmlformats.org/markup-compatibility/2006" xmlns:r="http://schemas.openxmlformats.org/officeDocument/2006/relationships" xmlns:w="http://schemas.openxmlformats.org/wordprocessingml/2006/main" xmlns:w14="http://schemas.microsoft.com/office/word/2010/wordml" mc:Ignorable="w14">
-  <w:font w:name="Calibri">
-    <w:panose1 w:val="020F0502020204030204"/>
-    <w:charset w:val="00"/>
-    <w:family w:val="swiss"/>
-    <w:pitch w:val="variable"/>
-    <w:sig w:usb0="E10002FF" w:usb1="4000ACFF" w:usb2="00000009" w:usb3="00000000" w:csb0="0000019F" w:csb1="00000000"/>
-  </w:font>
-  <w:font w:name="Times New Roman">
-    <w:panose1 w:val="02020603050405020304"/>
-    <w:charset w:val="00"/>
-    <w:family w:val="roman"/>
-    <w:pitch w:val="variable"/>
-    <w:sig w:usb0="E0002AFF" w:usb1="C0007841" w:usb2="00000009" w:usb3="00000000" w:csb0="000001FF" w:csb1="00000000"/>
-  </w:font>
-  <w:font w:name="Cambria">
-    <w:panose1 w:val="02040503050406030204"/>
-    <w:charset w:val="00"/>
-    <w:family w:val="roman"/>
-    <w:pitch w:val="variable"/>
-    <w:sig w:usb0="E00002FF" w:usb1="400004FF" w:usb2="00000000" w:usb3="00000000" w:csb0="0000019F" w:csb1="00000000"/>
-  </w:font>
-  <w:font w:name="Tahoma">
-    <w:panose1 w:val="020B0604030504040204"/>
-    <w:charset w:val="00"/>
-    <w:family w:val="swiss"/>
-    <w:notTrueType/>
-    <w:pitch w:val="variable"/>
-    <w:sig w:usb0="00000003" w:usb1="00000000" w:usb2="00000000" w:usb3="00000000" w:csb0="00000001" w:csb1="00000000"/>
-  </w:font>
-  <w:font w:name="Cambria Math">
-    <w:panose1 w:val="02040503050406030204"/>
-    <w:charset w:val="00"/>
-    <w:family w:val="roman"/>
-    <w:pitch w:val="variable"/>
-    <w:sig w:usb0="E00002FF" w:usb1="420024FF" w:usb2="00000000" w:usb3="00000000" w:csb0="0000019F" w:csb1="00000000"/>
-  </w:font>
-</w:fonts>
-</file>
-
-<file path=word/glossary/settings.xml><?xml version="1.0" encoding="utf-8"?>
-<w:settings xmlns:mc="http://schemas.openxmlformats.org/markup-compatibility/2006" xmlns:o="urn:schemas-microsoft-com:office:office" xmlns:r="http://schemas.openxmlformats.org/officeDocument/2006/relationships" xmlns:m="http://schemas.openxmlformats.org/officeDocument/2006/math" xmlns:v="urn:schemas-microsoft-com:vml" xmlns:w10="urn:schemas-microsoft-com:office:word" xmlns:w="http://schemas.openxmlformats.org/wordprocessingml/2006/main" xmlns:w14="http://schemas.microsoft.com/office/word/2010/wordml" xmlns:sl="http://schemas.openxmlformats.org/schemaLibrary/2006/main" mc:Ignorable="w14">
-  <w:view w:val="normal"/>
-  <w:defaultTabStop w:val="708"/>
-  <w:hyphenationZone w:val="425"/>
-  <w:characterSpacingControl w:val="doNotCompress"/>
-  <w:compat>
-    <w:useFELayout/>
-    <w:compatSetting w:name="compatibilityMode" w:uri="http://schemas.microsoft.com/office/word" w:val="14"/>
-    <w:compatSetting w:name="overrideTableStyleFontSizeAndJustification" w:uri="http://schemas.microsoft.com/office/word" w:val="1"/>
-    <w:compatSetting w:name="enableOpenTypeFeatures" w:uri="http://schemas.microsoft.com/office/word" w:val="1"/>
-    <w:compatSetting w:name="doNotFlipMirrorIndents" w:uri="http://schemas.microsoft.com/office/word" w:val="1"/>
-  </w:compat>
-  <w:rsids>
-    <w:rsidRoot w:val="00294EA9"/>
-    <w:rsid w:val="00294EA9"/>
-    <w:rsid w:val="0078041A"/>
-  </w:rsids>
-  <m:mathPr>
-    <m:mathFont m:val="Cambria Math"/>
-    <m:brkBin m:val="before"/>
-    <m:brkBinSub m:val="--"/>
-    <m:smallFrac m:val="0"/>
-    <m:dispDef/>
-    <m:lMargin m:val="0"/>
-    <m:rMargin m:val="0"/>
-    <m:defJc m:val="centerGroup"/>
-    <m:wrapIndent m:val="1440"/>
-    <m:intLim m:val="subSup"/>
-    <m:naryLim m:val="undOvr"/>
-  </m:mathPr>
-  <w:themeFontLang w:val="de-DE"/>
-  <w:clrSchemeMapping w:bg1="light1" w:t1="dark1" w:bg2="light2" w:t2="dark2" w:accent1="accent1" w:accent2="accent2" w:accent3="accent3" w:accent4="accent4" w:accent5="accent5" w:accent6="accent6" w:hyperlink="hyperlink" w:followedHyperlink="followedHyperlink"/>
-  <w:decimalSymbol w:val=","/>
-  <w:listSeparator w:val=";"/>
-</w:settings>
-</file>
-
-<file path=word/glossary/styles.xml><?xml version="1.0" encoding="utf-8"?>
-<w:styles xmlns:mc="http://schemas.openxmlformats.org/markup-compatibility/2006" xmlns:r="http://schemas.openxmlformats.org/officeDocument/2006/relationships" xmlns:w="http://schemas.openxmlformats.org/wordprocessingml/2006/main" xmlns:w14="http://schemas.microsoft.com/office/word/2010/wordml" mc:Ignorable="w14">
-  <w:docDefaults>
-    <w:rPrDefault>
-      <w:rPr>
-        <w:rFonts w:asciiTheme="minorHAnsi" w:eastAsiaTheme="minorEastAsia" w:hAnsiTheme="minorHAnsi" w:cstheme="minorBidi"/>
-        <w:sz w:val="22"/>
-        <w:szCs w:val="22"/>
-        <w:lang w:val="de-DE" w:eastAsia="de-DE" w:bidi="ar-SA"/>
-      </w:rPr>
-    </w:rPrDefault>
-    <w:pPrDefault>
-      <w:pPr>
-        <w:spacing w:after="200" w:line="276" w:lineRule="auto"/>
-      </w:pPr>
-    </w:pPrDefault>
-  </w:docDefaults>
-  <w:latentStyles w:defLockedState="0" w:defUIPriority="99" w:defSemiHidden="1" w:defUnhideWhenUsed="1" w:defQFormat="0" w:count="267">
-    <w:lsdException w:name="Normal" w:semiHidden="0" w:uiPriority="0" w:unhideWhenUsed="0" w:qFormat="1"/>
-    <w:lsdException w:name="heading 1" w:semiHidden="0" w:uiPriority="9" w:unhideWhenUsed="0" w:qFormat="1"/>
-    <w:lsdException w:name="heading 2" w:uiPriority="9" w:qFormat="1"/>
-    <w:lsdException w:name="heading 3" w:uiPriority="9" w:qFormat="1"/>
-    <w:lsdException w:name="heading 4" w:uiPriority="9" w:qFormat="1"/>
-    <w:lsdException w:name="heading 5" w:uiPriority="9" w:qFormat="1"/>
-    <w:lsdException w:name="heading 6" w:uiPriority="9" w:qFormat="1"/>
-    <w:lsdException w:name="heading 7" w:uiPriority="9" w:qFormat="1"/>
-    <w:lsdException w:name="heading 8" w:uiPriority="9" w:qFormat="1"/>
-    <w:lsdException w:name="heading 9" w:uiPriority="9" w:qFormat="1"/>
-    <w:lsdException w:name="toc 1" w:uiPriority="39"/>
-    <w:lsdException w:name="toc 2" w:uiPriority="39"/>
-    <w:lsdException w:name="toc 3" w:uiPriority="39"/>
-    <w:lsdException w:name="toc 4" w:uiPriority="39"/>
-    <w:lsdException w:name="toc 5" w:uiPriority="39"/>
-    <w:lsdException w:name="toc 6" w:uiPriority="39"/>
-    <w:lsdException w:name="toc 7" w:uiPriority="39"/>
-    <w:lsdException w:name="toc 8" w:uiPriority="39"/>
-    <w:lsdException w:name="toc 9" w:uiPriority="39"/>
-    <w:lsdException w:name="caption" w:uiPriority="35" w:qFormat="1"/>
-    <w:lsdException w:name="Title" w:semiHidden="0" w:uiPriority="10" w:unhideWhenUsed="0" w:qFormat="1"/>
-    <w:lsdException w:name="Default Paragraph Font" w:uiPriority="1"/>
-    <w:lsdException w:name="Subtitle" w:semiHidden="0" w:uiPriority="11" w:unhideWhenUsed="0" w:qFormat="1"/>
-    <w:lsdException w:name="Strong" w:semiHidden="0" w:uiPriority="22" w:unhideWhenUsed="0" w:qFormat="1"/>
-    <w:lsdException w:name="Emphasis" w:semiHidden="0" w:uiPriority="20" w:unhideWhenUsed="0" w:qFormat="1"/>
-    <w:lsdException w:name="Table Grid" w:semiHidden="0" w:uiPriority="59" w:unhideWhenUsed="0"/>
-    <w:lsdException w:name="Placeholder Text" w:unhideWhenUsed="0"/>
-    <w:lsdException w:name="No Spacing" w:semiHidden="0" w:uiPriority="1" w:unhideWhenUsed="0" w:qFormat="1"/>
-    <w:lsdException w:name="Light Shading" w:semiHidden="0" w:uiPriority="60" w:unhideWhenUsed="0"/>
-    <w:lsdException w:name="Light List" w:semiHidden="0" w:uiPriority="61" w:unhideWhenUsed="0"/>
-    <w:lsdException w:name="Light Grid" w:semiHidden="0" w:uiPriority="62" w:unhideWhenUsed="0"/>
-    <w:lsdException w:name="Medium Shading 1" w:semiHidden="0" w:uiPriority="63" w:unhideWhenUsed="0"/>
-    <w:lsdException w:name="Medium Shading 2" w:semiHidden="0" w:uiPriority="64" w:unhideWhenUsed="0"/>
-    <w:lsdException w:name="Medium List 1" w:semiHidden="0" w:uiPriority="65" w:unhideWhenUsed="0"/>
-    <w:lsdException w:name="Medium List 2" w:semiHidden="0" w:uiPriority="66" w:unhideWhenUsed="0"/>
-    <w:lsdException w:name="Medium Grid 1" w:semiHidden="0" w:uiPriority="67" w:unhideWhenUsed="0"/>
-    <w:lsdException w:name="Medium Grid 2" w:semiHidden="0" w:uiPriority="68" w:unhideWhenUsed="0"/>
-    <w:lsdException w:name="Medium Grid 3" w:semiHidden="0" w:uiPriority="69" w:unhideWhenUsed="0"/>
-    <w:lsdException w:name="Dark List" w:semiHidden="0" w:uiPriority="70" w:unhideWhenUsed="0"/>
-    <w:lsdException w:name="Colorful Shading" w:semiHidden="0" w:uiPriority="71" w:unhideWhenUsed="0"/>
-    <w:lsdException w:name="Colorful List" w:semiHidden="0" w:uiPriority="72" w:unhideWhenUsed="0"/>
-    <w:lsdException w:name="Colorful Grid" w:semiHidden="0" w:uiPriority="73" w:unhideWhenUsed="0"/>
-    <w:lsdException w:name="Light Shading Accent 1" w:semiHidden="0" w:uiPriority="60" w:unhideWhenUsed="0"/>
-    <w:lsdException w:name="Light List Accent 1" w:semiHidden="0" w:uiPriority="61" w:unhideWhenUsed="0"/>
-    <w:lsdException w:name="Light Grid Accent 1" w:semiHidden="0" w:uiPriority="62" w:unhideWhenUsed="0"/>
-    <w:lsdException w:name="Medium Shading 1 Accent 1" w:semiHidden="0" w:uiPriority="63" w:unhideWhenUsed="0"/>
-    <w:lsdException w:name="Medium Shading 2 Accent 1" w:semiHidden="0" w:uiPriority="64" w:unhideWhenUsed="0"/>
-    <w:lsdException w:name="Medium List 1 Accent 1" w:semiHidden="0" w:uiPriority="65" w:unhideWhenUsed="0"/>
-    <w:lsdException w:name="Revision" w:unhideWhenUsed="0"/>
-    <w:lsdException w:name="List Paragraph" w:semiHidden="0" w:uiPriority="34" w:unhideWhenUsed="0" w:qFormat="1"/>
-    <w:lsdException w:name="Quote" w:semiHidden="0" w:uiPriority="29" w:unhideWhenUsed="0" w:qFormat="1"/>
-    <w:lsdException w:name="Intense Quote" w:semiHidden="0" w:uiPriority="30" w:unhideWhenUsed="0" w:qFormat="1"/>
-    <w:lsdException w:name="Medium List 2 Accent 1" w:semiHidden="0" w:uiPriority="66" w:unhideWhenUsed="0"/>
-    <w:lsdException w:name="Medium Grid 1 Accent 1" w:semiHidden="0" w:uiPriority="67" w:unhideWhenUsed="0"/>
-    <w:lsdException w:name="Medium Grid 2 Accent 1" w:semiHidden="0" w:uiPriority="68" w:unhideWhenUsed="0"/>
-    <w:lsdException w:name="Medium Grid 3 Accent 1" w:semiHidden="0" w:uiPriority="69" w:unhideWhenUsed="0"/>
-    <w:lsdException w:name="Dark List Accent 1" w:semiHidden="0" w:uiPriority="70" w:unhideWhenUsed="0"/>
-    <w:lsdException w:name="Colorful Shading Accent 1" w:semiHidden="0" w:uiPriority="71" w:unhideWhenUsed="0"/>
-    <w:lsdException w:name="Colorful List Accent 1" w:semiHidden="0" w:uiPriority="72" w:unhideWhenUsed="0"/>
-    <w:lsdException w:name="Colorful Grid Accent 1" w:semiHidden="0" w:uiPriority="73" w:unhideWhenUsed="0"/>
-    <w:lsdException w:name="Light Shading Accent 2" w:semiHidden="0" w:uiPriority="60" w:unhideWhenUsed="0"/>
-    <w:lsdException w:name="Light List Accent 2" w:semiHidden="0" w:uiPriority="61" w:unhideWhenUsed="0"/>
-    <w:lsdException w:name="Light Grid Accent 2" w:semiHidden="0" w:uiPriority="62" w:unhideWhenUsed="0"/>
-    <w:lsdException w:name="Medium Shading 1 Accent 2" w:semiHidden="0" w:uiPriority="63" w:unhideWhenUsed="0"/>
-    <w:lsdException w:name="Medium Shading 2 Accent 2" w:semiHidden="0" w:uiPriority="64" w:unhideWhenUsed="0"/>
-    <w:lsdException w:name="Medium List 1 Accent 2" w:semiHidden="0" w:uiPriority="65" w:unhideWhenUsed="0"/>
-    <w:lsdException w:name="Medium List 2 Accent 2" w:semiHidden="0" w:uiPriority="66" w:unhideWhenUsed="0"/>
-    <w:lsdException w:name="Medium Grid 1 Accent 2" w:semiHidden="0" w:uiPriority="67" w:unhideWhenUsed="0"/>
-    <w:lsdException w:name="Medium Grid 2 Accent 2" w:semiHidden="0" w:uiPriority="68" w:unhideWhenUsed="0"/>
-    <w:lsdException w:name="Medium Grid 3 Accent 2" w:semiHidden="0" w:uiPriority="69" w:unhideWhenUsed="0"/>
-    <w:lsdException w:name="Dark List Accent 2" w:semiHidden="0" w:uiPriority="70" w:unhideWhenUsed="0"/>
-    <w:lsdException w:name="Colorful Shading Accent 2" w:semiHidden="0" w:uiPriority="71" w:unhideWhenUsed="0"/>
-    <w:lsdException w:name="Colorful List Accent 2" w:semiHidden="0" w:uiPriority="72" w:unhideWhenUsed="0"/>
-    <w:lsdException w:name="Colorful Grid Accent 2" w:semiHidden="0" w:uiPriority="73" w:unhideWhenUsed="0"/>
-    <w:lsdException w:name="Light Shading Accent 3" w:semiHidden="0" w:uiPriority="60" w:unhideWhenUsed="0"/>
-    <w:lsdException w:name="Light List Accent 3" w:semiHidden="0" w:uiPriority="61" w:unhideWhenUsed="0"/>
-    <w:lsdException w:name="Light Grid Accent 3" w:semiHidden="0" w:uiPriority="62" w:unhideWhenUsed="0"/>
-    <w:lsdException w:name="Medium Shading 1 Accent 3" w:semiHidden="0" w:uiPriority="63" w:unhideWhenUsed="0"/>
-    <w:lsdException w:name="Medium Shading 2 Accent 3" w:semiHidden="0" w:uiPriority="64" w:unhideWhenUsed="0"/>
-    <w:lsdException w:name="Medium List 1 Accent 3" w:semiHidden="0" w:uiPriority="65" w:unhideWhenUsed="0"/>
-    <w:lsdException w:name="Medium List 2 Accent 3" w:semiHidden="0" w:uiPriority="66" w:unhideWhenUsed="0"/>
-    <w:lsdException w:name="Medium Grid 1 Accent 3" w:semiHidden="0" w:uiPriority="67" w:unhideWhenUsed="0"/>
-    <w:lsdException w:name="Medium Grid 2 Accent 3" w:semiHidden="0" w:uiPriority="68" w:unhideWhenUsed="0"/>
-    <w:lsdException w:name="Medium Grid 3 Accent 3" w:semiHidden="0" w:uiPriority="69" w:unhideWhenUsed="0"/>
-    <w:lsdException w:name="Dark List Accent 3" w:semiHidden="0" w:uiPriority="70" w:unhideWhenUsed="0"/>
-    <w:lsdException w:name="Colorful Shading Accent 3" w:semiHidden="0" w:uiPriority="71" w:unhideWhenUsed="0"/>
-    <w:lsdException w:name="Colorful List Accent 3" w:semiHidden="0" w:uiPriority="72" w:unhideWhenUsed="0"/>
-    <w:lsdException w:name="Colorful Grid Accent 3" w:semiHidden="0" w:uiPriority="73" w:unhideWhenUsed="0"/>
-    <w:lsdException w:name="Light Shading Accent 4" w:semiHidden="0" w:uiPriority="60" w:unhideWhenUsed="0"/>
-    <w:lsdException w:name="Light List Accent 4" w:semiHidden="0" w:uiPriority="61" w:unhideWhenUsed="0"/>
-    <w:lsdException w:name="Light Grid Accent 4" w:semiHidden="0" w:uiPriority="62" w:unhideWhenUsed="0"/>
-    <w:lsdException w:name="Medium Shading 1 Accent 4" w:semiHidden="0" w:uiPriority="63" w:unhideWhenUsed="0"/>
-    <w:lsdException w:name="Medium Shading 2 Accent 4" w:semiHidden="0" w:uiPriority="64" w:unhideWhenUsed="0"/>
-    <w:lsdException w:name="Medium List 1 Accent 4" w:semiHidden="0" w:uiPriority="65" w:unhideWhenUsed="0"/>
-    <w:lsdException w:name="Medium List 2 Accent 4" w:semiHidden="0" w:uiPriority="66" w:unhideWhenUsed="0"/>
-    <w:lsdException w:name="Medium Grid 1 Accent 4" w:semiHidden="0" w:uiPriority="67" w:unhideWhenUsed="0"/>
-    <w:lsdException w:name="Medium Grid 2 Accent 4" w:semiHidden="0" w:uiPriority="68" w:unhideWhenUsed="0"/>
-    <w:lsdException w:name="Medium Grid 3 Accent 4" w:semiHidden="0" w:uiPriority="69" w:unhideWhenUsed="0"/>
-    <w:lsdException w:name="Dark List Accent 4" w:semiHidden="0" w:uiPriority="70" w:unhideWhenUsed="0"/>
-    <w:lsdException w:name="Colorful Shading Accent 4" w:semiHidden="0" w:uiPriority="71" w:unhideWhenUsed="0"/>
-    <w:lsdException w:name="Colorful List Accent 4" w:semiHidden="0" w:uiPriority="72" w:unhideWhenUsed="0"/>
-    <w:lsdException w:name="Colorful Grid Accent 4" w:semiHidden="0" w:uiPriority="73" w:unhideWhenUsed="0"/>
-    <w:lsdException w:name="Light Shading Accent 5" w:semiHidden="0" w:uiPriority="60" w:unhideWhenUsed="0"/>
-    <w:lsdException w:name="Light List Accent 5" w:semiHidden="0" w:uiPriority="61" w:unhideWhenUsed="0"/>
-    <w:lsdException w:name="Light Grid Accent 5" w:semiHidden="0" w:uiPriority="62" w:unhideWhenUsed="0"/>
-    <w:lsdException w:name="Medium Shading 1 Accent 5" w:semiHidden="0" w:uiPriority="63" w:unhideWhenUsed="0"/>
-    <w:lsdException w:name="Medium Shading 2 Accent 5" w:semiHidden="0" w:uiPriority="64" w:unhideWhenUsed="0"/>
-    <w:lsdException w:name="Medium List 1 Accent 5" w:semiHidden="0" w:uiPriority="65" w:unhideWhenUsed="0"/>
-    <w:lsdException w:name="Medium List 2 Accent 5" w:semiHidden="0" w:uiPriority="66" w:unhideWhenUsed="0"/>
-    <w:lsdException w:name="Medium Grid 1 Accent 5" w:semiHidden="0" w:uiPriority="67" w:unhideWhenUsed="0"/>
-    <w:lsdException w:name="Medium Grid 2 Accent 5" w:semiHidden="0" w:uiPriority="68" w:unhideWhenUsed="0"/>
-    <w:lsdException w:name="Medium Grid 3 Accent 5" w:semiHidden="0" w:uiPriority="69" w:unhideWhenUsed="0"/>
-    <w:lsdException w:name="Dark List Accent 5" w:semiHidden="0" w:uiPriority="70" w:unhideWhenUsed="0"/>
-    <w:lsdException w:name="Colorful Shading Accent 5" w:semiHidden="0" w:uiPriority="71" w:unhideWhenUsed="0"/>
-    <w:lsdException w:name="Colorful List Accent 5" w:semiHidden="0" w:uiPriority="72" w:unhideWhenUsed="0"/>
-    <w:lsdException w:name="Colorful Grid Accent 5" w:semiHidden="0" w:uiPriority="73" w:unhideWhenUsed="0"/>
-    <w:lsdException w:name="Light Shading Accent 6" w:semiHidden="0" w:uiPriority="60" w:unhideWhenUsed="0"/>
-    <w:lsdException w:name="Light List Accent 6" w:semiHidden="0" w:uiPriority="61" w:unhideWhenUsed="0"/>
-    <w:lsdException w:name="Light Grid Accent 6" w:semiHidden="0" w:uiPriority="62" w:unhideWhenUsed="0"/>
-    <w:lsdException w:name="Medium Shading 1 Accent 6" w:semiHidden="0" w:uiPriority="63" w:unhideWhenUsed="0"/>
-    <w:lsdException w:name="Medium Shading 2 Accent 6" w:semiHidden="0" w:uiPriority="64" w:unhideWhenUsed="0"/>
-    <w:lsdException w:name="Medium List 1 Accent 6" w:semiHidden="0" w:uiPriority="65" w:unhideWhenUsed="0"/>
-    <w:lsdException w:name="Medium List 2 Accent 6" w:semiHidden="0" w:uiPriority="66" w:unhideWhenUsed="0"/>
-    <w:lsdException w:name="Medium Grid 1 Accent 6" w:semiHidden="0" w:uiPriority="67" w:unhideWhenUsed="0"/>
-    <w:lsdException w:name="Medium Grid 2 Accent 6" w:semiHidden="0" w:uiPriority="68" w:unhideWhenUsed="0"/>
-    <w:lsdException w:name="Medium Grid 3 Accent 6" w:semiHidden="0" w:uiPriority="69" w:unhideWhenUsed="0"/>
-    <w:lsdException w:name="Dark List Accent 6" w:semiHidden="0" w:uiPriority="70" w:unhideWhenUsed="0"/>
-    <w:lsdException w:name="Colorful Shading Accent 6" w:semiHidden="0" w:uiPriority="71" w:unhideWhenUsed="0"/>
-    <w:lsdException w:name="Colorful List Accent 6" w:semiHidden="0" w:uiPriority="72" w:unhideWhenUsed="0"/>
-    <w:lsdException w:name="Colorful Grid Accent 6" w:semiHidden="0" w:uiPriority="73" w:unhideWhenUsed="0"/>
-    <w:lsdException w:name="Subtle Emphasis" w:semiHidden="0" w:uiPriority="19" w:unhideWhenUsed="0" w:qFormat="1"/>
-    <w:lsdException w:name="Intense Emphasis" w:semiHidden="0" w:uiPriority="21" w:unhideWhenUsed="0" w:qFormat="1"/>
-    <w:lsdException w:name="Subtle Reference" w:semiHidden="0" w:uiPriority="31" w:unhideWhenUsed="0" w:qFormat="1"/>
-    <w:lsdException w:name="Intense Reference" w:semiHidden="0" w:uiPriority="32" w:unhideWhenUsed="0" w:qFormat="1"/>
-    <w:lsdException w:name="Book Title" w:semiHidden="0" w:uiPriority="33" w:unhideWhenUsed="0" w:qFormat="1"/>
-    <w:lsdException w:name="Bibliography" w:uiPriority="37"/>
-    <w:lsdException w:name="TOC Heading" w:uiPriority="39" w:qFormat="1"/>
-  </w:latentStyles>
-  <w:style w:type="paragraph" w:default="1" w:styleId="Standard">
-    <w:name w:val="Normal"/>
-    <w:qFormat/>
-  </w:style>
-  <w:style w:type="character" w:default="1" w:styleId="Absatz-Standardschriftart">
-    <w:name w:val="Default Paragraph Font"/>
-    <w:uiPriority w:val="1"/>
-    <w:semiHidden/>
-    <w:unhideWhenUsed/>
-  </w:style>
-  <w:style w:type="table" w:default="1" w:styleId="NormaleTabelle">
-    <w:name w:val="Normal Table"/>
+  <w:style w:type="character" w:styleId="BesuchterHyperlink">
+    <w:name w:val="FollowedHyperlink"/>
+    <w:basedOn w:val="Absatz-Standardschriftart"/>
     <w:uiPriority w:val="99"/>
     <w:semiHidden/>
     <w:unhideWhenUsed/>
-    <w:tblPr>
-      <w:tblInd w:w="0" w:type="dxa"/>
-      <w:tblCellMar>
-        <w:top w:w="0" w:type="dxa"/>
-        <w:left w:w="108" w:type="dxa"/>
-        <w:bottom w:w="0" w:type="dxa"/>
-        <w:right w:w="108" w:type="dxa"/>
-      </w:tblCellMar>
-    </w:tblPr>
-  </w:style>
-  <w:style w:type="numbering" w:default="1" w:styleId="KeineListe">
-    <w:name w:val="No List"/>
-    <w:uiPriority w:val="99"/>
-    <w:semiHidden/>
-    <w:unhideWhenUsed/>
-  </w:style>
-  <w:style w:type="character" w:styleId="Platzhaltertext">
-    <w:name w:val="Placeholder Text"/>
-    <w:basedOn w:val="Absatz-Standardschriftart"/>
-    <w:uiPriority w:val="99"/>
-    <w:semiHidden/>
-    <w:rsid w:val="00294EA9"/>
-    <w:rPr>
-      <w:color w:val="808080"/>
+    <w:rsid w:val="0085352C"/>
+    <w:rPr>
+      <w:color w:val="800080" w:themeColor="followedHyperlink"/>
+      <w:u w:val="single"/>
     </w:rPr>
   </w:style>
 </w:styles>
-</file>
-
-<file path=word/glossary/stylesWithEffects.xml><?xml version="1.0" encoding="utf-8"?>
-<w:styles xmlns:wpc="http://schemas.microsoft.com/office/word/2010/wordprocessingCanvas" xmlns:mc="http://schemas.openxmlformats.org/markup-compatibility/2006" xmlns:o="urn:schemas-microsoft-com:office:office" xmlns:r="http://schemas.openxmlformats.org/officeDocument/2006/relationships" xmlns:m="http://schemas.openxmlformats.org/officeDocument/2006/math" xmlns:v="urn:schemas-microsoft-com:vml" xmlns:wp14="http://schemas.microsoft.com/office/word/2010/wordprocessingDrawing" xmlns:wp="http://schemas.openxmlformats.org/drawingml/2006/wordprocessingDrawing" xmlns:w10="urn:schemas-microsoft-com:office:word" xmlns:w="http://schemas.openxmlformats.org/wordprocessingml/2006/main" xmlns:w14="http://schemas.microsoft.com/office/word/2010/wordml" xmlns:wpg="http://schemas.microsoft.com/office/word/2010/wordprocessingGroup" xmlns:wpi="http://schemas.microsoft.com/office/word/2010/wordprocessingInk" xmlns:wne="http://schemas.microsoft.com/office/word/2006/wordml" xmlns:wps="http://schemas.microsoft.com/office/word/2010/wordprocessingShape" mc:Ignorable="w14 wp14">
-  <w:docDefaults>
-    <w:rPrDefault>
-      <w:rPr>
-        <w:rFonts w:asciiTheme="minorHAnsi" w:eastAsiaTheme="minorEastAsia" w:hAnsiTheme="minorHAnsi" w:cstheme="minorBidi"/>
-        <w:sz w:val="22"/>
-        <w:szCs w:val="22"/>
-        <w:lang w:val="de-DE" w:eastAsia="de-DE" w:bidi="ar-SA"/>
-      </w:rPr>
-    </w:rPrDefault>
-    <w:pPrDefault>
-      <w:pPr>
-        <w:spacing w:after="200" w:line="276" w:lineRule="auto"/>
-      </w:pPr>
-    </w:pPrDefault>
-  </w:docDefaults>
-  <w:latentStyles w:defLockedState="0" w:defUIPriority="99" w:defSemiHidden="1" w:defUnhideWhenUsed="1" w:defQFormat="0" w:count="267">
-    <w:lsdException w:name="Normal" w:semiHidden="0" w:uiPriority="0" w:unhideWhenUsed="0" w:qFormat="1"/>
-    <w:lsdException w:name="heading 1" w:semiHidden="0" w:uiPriority="9" w:unhideWhenUsed="0" w:qFormat="1"/>
-    <w:lsdException w:name="heading 2" w:uiPriority="9" w:qFormat="1"/>
-    <w:lsdException w:name="heading 3" w:uiPriority="9" w:qFormat="1"/>
-    <w:lsdException w:name="heading 4" w:uiPriority="9" w:qFormat="1"/>
-    <w:lsdException w:name="heading 5" w:uiPriority="9" w:qFormat="1"/>
-    <w:lsdException w:name="heading 6" w:uiPriority="9" w:qFormat="1"/>
-    <w:lsdException w:name="heading 7" w:uiPriority="9" w:qFormat="1"/>
-    <w:lsdException w:name="heading 8" w:uiPriority="9" w:qFormat="1"/>
-    <w:lsdException w:name="heading 9" w:uiPriority="9" w:qFormat="1"/>
-    <w:lsdException w:name="toc 1" w:uiPriority="39"/>
-    <w:lsdException w:name="toc 2" w:uiPriority="39"/>
-    <w:lsdException w:name="toc 3" w:uiPriority="39"/>
-    <w:lsdException w:name="toc 4" w:uiPriority="39"/>
-    <w:lsdException w:name="toc 5" w:uiPriority="39"/>
-    <w:lsdException w:name="toc 6" w:uiPriority="39"/>
-    <w:lsdException w:name="toc 7" w:uiPriority="39"/>
-    <w:lsdException w:name="toc 8" w:uiPriority="39"/>
-    <w:lsdException w:name="toc 9" w:uiPriority="39"/>
-    <w:lsdException w:name="caption" w:uiPriority="35" w:qFormat="1"/>
-    <w:lsdException w:name="Title" w:semiHidden="0" w:uiPriority="10" w:unhideWhenUsed="0" w:qFormat="1"/>
-    <w:lsdException w:name="Default Paragraph Font" w:uiPriority="1"/>
-    <w:lsdException w:name="Subtitle" w:semiHidden="0" w:uiPriority="11" w:unhideWhenUsed="0" w:qFormat="1"/>
-    <w:lsdException w:name="Strong" w:semiHidden="0" w:uiPriority="22" w:unhideWhenUsed="0" w:qFormat="1"/>
-    <w:lsdException w:name="Emphasis" w:semiHidden="0" w:uiPriority="20" w:unhideWhenUsed="0" w:qFormat="1"/>
-    <w:lsdException w:name="Table Grid" w:semiHidden="0" w:uiPriority="59" w:unhideWhenUsed="0"/>
-    <w:lsdException w:name="Placeholder Text" w:unhideWhenUsed="0"/>
-    <w:lsdException w:name="No Spacing" w:semiHidden="0" w:uiPriority="1" w:unhideWhenUsed="0" w:qFormat="1"/>
-    <w:lsdException w:name="Light Shading" w:semiHidden="0" w:uiPriority="60" w:unhideWhenUsed="0"/>
-    <w:lsdException w:name="Light List" w:semiHidden="0" w:uiPriority="61" w:unhideWhenUsed="0"/>
-    <w:lsdException w:name="Light Grid" w:semiHidden="0" w:uiPriority="62" w:unhideWhenUsed="0"/>
-    <w:lsdException w:name="Medium Shading 1" w:semiHidden="0" w:uiPriority="63" w:unhideWhenUsed="0"/>
-    <w:lsdException w:name="Medium Shading 2" w:semiHidden="0" w:uiPriority="64" w:unhideWhenUsed="0"/>
-    <w:lsdException w:name="Medium List 1" w:semiHidden="0" w:uiPriority="65" w:unhideWhenUsed="0"/>
-    <w:lsdException w:name="Medium List 2" w:semiHidden="0" w:uiPriority="66" w:unhideWhenUsed="0"/>
-    <w:lsdException w:name="Medium Grid 1" w:semiHidden="0" w:uiPriority="67" w:unhideWhenUsed="0"/>
-    <w:lsdException w:name="Medium Grid 2" w:semiHidden="0" w:uiPriority="68" w:unhideWhenUsed="0"/>
-    <w:lsdException w:name="Medium Grid 3" w:semiHidden="0" w:uiPriority="69" w:unhideWhenUsed="0"/>
-    <w:lsdException w:name="Dark List" w:semiHidden="0" w:uiPriority="70" w:unhideWhenUsed="0"/>
-    <w:lsdException w:name="Colorful Shading" w:semiHidden="0" w:uiPriority="71" w:unhideWhenUsed="0"/>
-    <w:lsdException w:name="Colorful List" w:semiHidden="0" w:uiPriority="72" w:unhideWhenUsed="0"/>
-    <w:lsdException w:name="Colorful Grid" w:semiHidden="0" w:uiPriority="73" w:unhideWhenUsed="0"/>
-    <w:lsdException w:name="Light Shading Accent 1" w:semiHidden="0" w:uiPriority="60" w:unhideWhenUsed="0"/>
-    <w:lsdException w:name="Light List Accent 1" w:semiHidden="0" w:uiPriority="61" w:unhideWhenUsed="0"/>
-    <w:lsdException w:name="Light Grid Accent 1" w:semiHidden="0" w:uiPriority="62" w:unhideWhenUsed="0"/>
-    <w:lsdException w:name="Medium Shading 1 Accent 1" w:semiHidden="0" w:uiPriority="63" w:unhideWhenUsed="0"/>
-    <w:lsdException w:name="Medium Shading 2 Accent 1" w:semiHidden="0" w:uiPriority="64" w:unhideWhenUsed="0"/>
-    <w:lsdException w:name="Medium List 1 Accent 1" w:semiHidden="0" w:uiPriority="65" w:unhideWhenUsed="0"/>
-    <w:lsdException w:name="Revision" w:unhideWhenUsed="0"/>
-    <w:lsdException w:name="List Paragraph" w:semiHidden="0" w:uiPriority="34" w:unhideWhenUsed="0" w:qFormat="1"/>
-    <w:lsdException w:name="Quote" w:semiHidden="0" w:uiPriority="29" w:unhideWhenUsed="0" w:qFormat="1"/>
-    <w:lsdException w:name="Intense Quote" w:semiHidden="0" w:uiPriority="30" w:unhideWhenUsed="0" w:qFormat="1"/>
-    <w:lsdException w:name="Medium List 2 Accent 1" w:semiHidden="0" w:uiPriority="66" w:unhideWhenUsed="0"/>
-    <w:lsdException w:name="Medium Grid 1 Accent 1" w:semiHidden="0" w:uiPriority="67" w:unhideWhenUsed="0"/>
-    <w:lsdException w:name="Medium Grid 2 Accent 1" w:semiHidden="0" w:uiPriority="68" w:unhideWhenUsed="0"/>
-    <w:lsdException w:name="Medium Grid 3 Accent 1" w:semiHidden="0" w:uiPriority="69" w:unhideWhenUsed="0"/>
-    <w:lsdException w:name="Dark List Accent 1" w:semiHidden="0" w:uiPriority="70" w:unhideWhenUsed="0"/>
-    <w:lsdException w:name="Colorful Shading Accent 1" w:semiHidden="0" w:uiPriority="71" w:unhideWhenUsed="0"/>
-    <w:lsdException w:name="Colorful List Accent 1" w:semiHidden="0" w:uiPriority="72" w:unhideWhenUsed="0"/>
-    <w:lsdException w:name="Colorful Grid Accent 1" w:semiHidden="0" w:uiPriority="73" w:unhideWhenUsed="0"/>
-    <w:lsdException w:name="Light Shading Accent 2" w:semiHidden="0" w:uiPriority="60" w:unhideWhenUsed="0"/>
-    <w:lsdException w:name="Light List Accent 2" w:semiHidden="0" w:uiPriority="61" w:unhideWhenUsed="0"/>
-    <w:lsdException w:name="Light Grid Accent 2" w:semiHidden="0" w:uiPriority="62" w:unhideWhenUsed="0"/>
-    <w:lsdException w:name="Medium Shading 1 Accent 2" w:semiHidden="0" w:uiPriority="63" w:unhideWhenUsed="0"/>
-    <w:lsdException w:name="Medium Shading 2 Accent 2" w:semiHidden="0" w:uiPriority="64" w:unhideWhenUsed="0"/>
-    <w:lsdException w:name="Medium List 1 Accent 2" w:semiHidden="0" w:uiPriority="65" w:unhideWhenUsed="0"/>
-    <w:lsdException w:name="Medium List 2 Accent 2" w:semiHidden="0" w:uiPriority="66" w:unhideWhenUsed="0"/>
-    <w:lsdException w:name="Medium Grid 1 Accent 2" w:semiHidden="0" w:uiPriority="67" w:unhideWhenUsed="0"/>
-    <w:lsdException w:name="Medium Grid 2 Accent 2" w:semiHidden="0" w:uiPriority="68" w:unhideWhenUsed="0"/>
-    <w:lsdException w:name="Medium Grid 3 Accent 2" w:semiHidden="0" w:uiPriority="69" w:unhideWhenUsed="0"/>
-    <w:lsdException w:name="Dark List Accent 2" w:semiHidden="0" w:uiPriority="70" w:unhideWhenUsed="0"/>
-    <w:lsdException w:name="Colorful Shading Accent 2" w:semiHidden="0" w:uiPriority="71" w:unhideWhenUsed="0"/>
-    <w:lsdException w:name="Colorful List Accent 2" w:semiHidden="0" w:uiPriority="72" w:unhideWhenUsed="0"/>
-    <w:lsdException w:name="Colorful Grid Accent 2" w:semiHidden="0" w:uiPriority="73" w:unhideWhenUsed="0"/>
-    <w:lsdException w:name="Light Shading Accent 3" w:semiHidden="0" w:uiPriority="60" w:unhideWhenUsed="0"/>
-    <w:lsdException w:name="Light List Accent 3" w:semiHidden="0" w:uiPriority="61" w:unhideWhenUsed="0"/>
-    <w:lsdException w:name="Light Grid Accent 3" w:semiHidden="0" w:uiPriority="62" w:unhideWhenUsed="0"/>
-    <w:lsdException w:name="Medium Shading 1 Accent 3" w:semiHidden="0" w:uiPriority="63" w:unhideWhenUsed="0"/>
-    <w:lsdException w:name="Medium Shading 2 Accent 3" w:semiHidden="0" w:uiPriority="64" w:unhideWhenUsed="0"/>
-    <w:lsdException w:name="Medium List 1 Accent 3" w:semiHidden="0" w:uiPriority="65" w:unhideWhenUsed="0"/>
-    <w:lsdException w:name="Medium List 2 Accent 3" w:semiHidden="0" w:uiPriority="66" w:unhideWhenUsed="0"/>
-    <w:lsdException w:name="Medium Grid 1 Accent 3" w:semiHidden="0" w:uiPriority="67" w:unhideWhenUsed="0"/>
-    <w:lsdException w:name="Medium Grid 2 Accent 3" w:semiHidden="0" w:uiPriority="68" w:unhideWhenUsed="0"/>
-    <w:lsdException w:name="Medium Grid 3 Accent 3" w:semiHidden="0" w:uiPriority="69" w:unhideWhenUsed="0"/>
-    <w:lsdException w:name="Dark List Accent 3" w:semiHidden="0" w:uiPriority="70" w:unhideWhenUsed="0"/>
-    <w:lsdException w:name="Colorful Shading Accent 3" w:semiHidden="0" w:uiPriority="71" w:unhideWhenUsed="0"/>
-    <w:lsdException w:name="Colorful List Accent 3" w:semiHidden="0" w:uiPriority="72" w:unhideWhenUsed="0"/>
-    <w:lsdException w:name="Colorful Grid Accent 3" w:semiHidden="0" w:uiPriority="73" w:unhideWhenUsed="0"/>
-    <w:lsdException w:name="Light Shading Accent 4" w:semiHidden="0" w:uiPriority="60" w:unhideWhenUsed="0"/>
-    <w:lsdException w:name="Light List Accent 4" w:semiHidden="0" w:uiPriority="61" w:unhideWhenUsed="0"/>
-    <w:lsdException w:name="Light Grid Accent 4" w:semiHidden="0" w:uiPriority="62" w:unhideWhenUsed="0"/>
-    <w:lsdException w:name="Medium Shading 1 Accent 4" w:semiHidden="0" w:uiPriority="63" w:unhideWhenUsed="0"/>
-    <w:lsdException w:name="Medium Shading 2 Accent 4" w:semiHidden="0" w:uiPriority="64" w:unhideWhenUsed="0"/>
-    <w:lsdException w:name="Medium List 1 Accent 4" w:semiHidden="0" w:uiPriority="65" w:unhideWhenUsed="0"/>
-    <w:lsdException w:name="Medium List 2 Accent 4" w:semiHidden="0" w:uiPriority="66" w:unhideWhenUsed="0"/>
-    <w:lsdException w:name="Medium Grid 1 Accent 4" w:semiHidden="0" w:uiPriority="67" w:unhideWhenUsed="0"/>
-    <w:lsdException w:name="Medium Grid 2 Accent 4" w:semiHidden="0" w:uiPriority="68" w:unhideWhenUsed="0"/>
-    <w:lsdException w:name="Medium Grid 3 Accent 4" w:semiHidden="0" w:uiPriority="69" w:unhideWhenUsed="0"/>
-    <w:lsdException w:name="Dark List Accent 4" w:semiHidden="0" w:uiPriority="70" w:unhideWhenUsed="0"/>
-    <w:lsdException w:name="Colorful Shading Accent 4" w:semiHidden="0" w:uiPriority="71" w:unhideWhenUsed="0"/>
-    <w:lsdException w:name="Colorful List Accent 4" w:semiHidden="0" w:uiPriority="72" w:unhideWhenUsed="0"/>
-    <w:lsdException w:name="Colorful Grid Accent 4" w:semiHidden="0" w:uiPriority="73" w:unhideWhenUsed="0"/>
-    <w:lsdException w:name="Light Shading Accent 5" w:semiHidden="0" w:uiPriority="60" w:unhideWhenUsed="0"/>
-    <w:lsdException w:name="Light List Accent 5" w:semiHidden="0" w:uiPriority="61" w:unhideWhenUsed="0"/>
-    <w:lsdException w:name="Light Grid Accent 5" w:semiHidden="0" w:uiPriority="62" w:unhideWhenUsed="0"/>
-    <w:lsdException w:name="Medium Shading 1 Accent 5" w:semiHidden="0" w:uiPriority="63" w:unhideWhenUsed="0"/>
-    <w:lsdException w:name="Medium Shading 2 Accent 5" w:semiHidden="0" w:uiPriority="64" w:unhideWhenUsed="0"/>
-    <w:lsdException w:name="Medium List 1 Accent 5" w:semiHidden="0" w:uiPriority="65" w:unhideWhenUsed="0"/>
-    <w:lsdException w:name="Medium List 2 Accent 5" w:semiHidden="0" w:uiPriority="66" w:unhideWhenUsed="0"/>
-    <w:lsdException w:name="Medium Grid 1 Accent 5" w:semiHidden="0" w:uiPriority="67" w:unhideWhenUsed="0"/>
-    <w:lsdException w:name="Medium Grid 2 Accent 5" w:semiHidden="0" w:uiPriority="68" w:unhideWhenUsed="0"/>
-    <w:lsdException w:name="Medium Grid 3 Accent 5" w:semiHidden="0" w:uiPriority="69" w:unhideWhenUsed="0"/>
-    <w:lsdException w:name="Dark List Accent 5" w:semiHidden="0" w:uiPriority="70" w:unhideWhenUsed="0"/>
-    <w:lsdException w:name="Colorful Shading Accent 5" w:semiHidden="0" w:uiPriority="71" w:unhideWhenUsed="0"/>
-    <w:lsdException w:name="Colorful List Accent 5" w:semiHidden="0" w:uiPriority="72" w:unhideWhenUsed="0"/>
-    <w:lsdException w:name="Colorful Grid Accent 5" w:semiHidden="0" w:uiPriority="73" w:unhideWhenUsed="0"/>
-    <w:lsdException w:name="Light Shading Accent 6" w:semiHidden="0" w:uiPriority="60" w:unhideWhenUsed="0"/>
-    <w:lsdException w:name="Light List Accent 6" w:semiHidden="0" w:uiPriority="61" w:unhideWhenUsed="0"/>
-    <w:lsdException w:name="Light Grid Accent 6" w:semiHidden="0" w:uiPriority="62" w:unhideWhenUsed="0"/>
-    <w:lsdException w:name="Medium Shading 1 Accent 6" w:semiHidden="0" w:uiPriority="63" w:unhideWhenUsed="0"/>
-    <w:lsdException w:name="Medium Shading 2 Accent 6" w:semiHidden="0" w:uiPriority="64" w:unhideWhenUsed="0"/>
-    <w:lsdException w:name="Medium List 1 Accent 6" w:semiHidden="0" w:uiPriority="65" w:unhideWhenUsed="0"/>
-    <w:lsdException w:name="Medium List 2 Accent 6" w:semiHidden="0" w:uiPriority="66" w:unhideWhenUsed="0"/>
-    <w:lsdException w:name="Medium Grid 1 Accent 6" w:semiHidden="0" w:uiPriority="67" w:unhideWhenUsed="0"/>
-    <w:lsdException w:name="Medium Grid 2 Accent 6" w:semiHidden="0" w:uiPriority="68" w:unhideWhenUsed="0"/>
-    <w:lsdException w:name="Medium Grid 3 Accent 6" w:semiHidden="0" w:uiPriority="69" w:unhideWhenUsed="0"/>
-    <w:lsdException w:name="Dark List Accent 6" w:semiHidden="0" w:uiPriority="70" w:unhideWhenUsed="0"/>
-    <w:lsdException w:name="Colorful Shading Accent 6" w:semiHidden="0" w:uiPriority="71" w:unhideWhenUsed="0"/>
-    <w:lsdException w:name="Colorful List Accent 6" w:semiHidden="0" w:uiPriority="72" w:unhideWhenUsed="0"/>
-    <w:lsdException w:name="Colorful Grid Accent 6" w:semiHidden="0" w:uiPriority="73" w:unhideWhenUsed="0"/>
-    <w:lsdException w:name="Subtle Emphasis" w:semiHidden="0" w:uiPriority="19" w:unhideWhenUsed="0" w:qFormat="1"/>
-    <w:lsdException w:name="Intense Emphasis" w:semiHidden="0" w:uiPriority="21" w:unhideWhenUsed="0" w:qFormat="1"/>
-    <w:lsdException w:name="Subtle Reference" w:semiHidden="0" w:uiPriority="31" w:unhideWhenUsed="0" w:qFormat="1"/>
-    <w:lsdException w:name="Intense Reference" w:semiHidden="0" w:uiPriority="32" w:unhideWhenUsed="0" w:qFormat="1"/>
-    <w:lsdException w:name="Book Title" w:semiHidden="0" w:uiPriority="33" w:unhideWhenUsed="0" w:qFormat="1"/>
-    <w:lsdException w:name="Bibliography" w:uiPriority="37"/>
-    <w:lsdException w:name="TOC Heading" w:uiPriority="39" w:qFormat="1"/>
-  </w:latentStyles>
-  <w:style w:type="paragraph" w:default="1" w:styleId="Standard">
-    <w:name w:val="Normal"/>
-    <w:qFormat/>
-  </w:style>
-  <w:style w:type="character" w:default="1" w:styleId="Absatz-Standardschriftart">
-    <w:name w:val="Default Paragraph Font"/>
-    <w:uiPriority w:val="1"/>
-    <w:semiHidden/>
-    <w:unhideWhenUsed/>
-  </w:style>
-  <w:style w:type="table" w:default="1" w:styleId="NormaleTabelle">
-    <w:name w:val="Normal Table"/>
-    <w:uiPriority w:val="99"/>
-    <w:semiHidden/>
-    <w:unhideWhenUsed/>
-    <w:tblPr>
-      <w:tblInd w:w="0" w:type="dxa"/>
-      <w:tblCellMar>
-        <w:top w:w="0" w:type="dxa"/>
-        <w:left w:w="108" w:type="dxa"/>
-        <w:bottom w:w="0" w:type="dxa"/>
-        <w:right w:w="108" w:type="dxa"/>
-      </w:tblCellMar>
-    </w:tblPr>
-  </w:style>
-  <w:style w:type="numbering" w:default="1" w:styleId="KeineListe">
-    <w:name w:val="No List"/>
-    <w:uiPriority w:val="99"/>
-    <w:semiHidden/>
-    <w:unhideWhenUsed/>
-  </w:style>
-  <w:style w:type="character" w:styleId="Platzhaltertext">
-    <w:name w:val="Placeholder Text"/>
-    <w:basedOn w:val="Absatz-Standardschriftart"/>
-    <w:uiPriority w:val="99"/>
-    <w:semiHidden/>
-    <w:rsid w:val="00294EA9"/>
-    <w:rPr>
-      <w:color w:val="808080"/>
-    </w:rPr>
-  </w:style>
-</w:styles>
-</file>
-
-<file path=word/glossary/webSettings.xml><?xml version="1.0" encoding="utf-8"?>
-<w:webSettings xmlns:mc="http://schemas.openxmlformats.org/markup-compatibility/2006" xmlns:r="http://schemas.openxmlformats.org/officeDocument/2006/relationships" xmlns:w="http://schemas.openxmlformats.org/wordprocessingml/2006/main" xmlns:w14="http://schemas.microsoft.com/office/word/2010/wordml" mc:Ignorable="w14">
-  <w:optimizeForBrowser/>
-  <w:allowPNG/>
-</w:webSettings>
 </file>
 
 <file path=word/theme/theme1.xml><?xml version="1.0" encoding="utf-8"?>
@@ -7153,7 +6834,7 @@
     <b:MonthAccessed>8</b:MonthAccessed>
     <b:DayAccessed>22</b:DayAccessed>
     <b:URL>http://www.rn-wissen.de/index.php/Getriebemotoren_Ansteuerung</b:URL>
-    <b:RefOrder>1</b:RefOrder>
+    <b:RefOrder>2</b:RefOrder>
   </b:Source>
   <b:Source>
     <b:Tag>Bos12</b:Tag>
@@ -7169,7 +6850,7 @@
     <b:PeriodicalTitle>drive&amp;control</b:PeriodicalTitle>
     <b:Month>3</b:Month>
     <b:Pages>2-3</b:Pages>
-    <b:RefOrder>2</b:RefOrder>
+    <b:RefOrder>3</b:RefOrder>
   </b:Source>
   <b:Source>
     <b:Tag>Leh</b:Tag>
@@ -7189,7 +6870,7 @@
     <b:Title>Taschenbuch der Elektrotechnik und Elektronik</b:Title>
     <b:Year>2008</b:Year>
     <b:City>Münchem</b:City>
-    <b:RefOrder>3</b:RefOrder>
+    <b:RefOrder>4</b:RefOrder>
   </b:Source>
   <b:Source>
     <b:Tag>Pap09</b:Tag>
@@ -7207,7 +6888,7 @@
     </b:Author>
     <b:Title>Mathematiche Formelsammlung für Ingeniere und Naturwissenschaftler</b:Title>
     <b:Year>2009</b:Year>
-    <b:RefOrder>4</b:RefOrder>
+    <b:RefOrder>5</b:RefOrder>
   </b:Source>
   <b:Source>
     <b:Tag>Rab13</b:Tag>
@@ -7229,7 +6910,7 @@
     <b:MonthAccessed>08</b:MonthAccessed>
     <b:DayAccessed>28</b:DayAccessed>
     <b:URL>https://github.com/lesky/Weather-Station/</b:URL>
-    <b:RefOrder>5</b:RefOrder>
+    <b:RefOrder>6</b:RefOrder>
   </b:Source>
   <b:Source>
     <b:Tag>Mer90</b:Tag>
@@ -7249,7 +6930,7 @@
     <b:Title>Grundkurs der Reglungstechnik</b:Title>
     <b:Year>1990</b:Year>
     <b:Publisher>Oldenburg</b:Publisher>
-    <b:RefOrder>2</b:RefOrder>
+    <b:RefOrder>7</b:RefOrder>
   </b:Source>
   <b:Source>
     <b:Tag>Sco</b:Tag>
@@ -7268,13 +6949,55 @@
       </b:Author>
     </b:Author>
     <b:Year>2009</b:Year>
-    <b:RefOrder>4</b:RefOrder>
+    <b:RefOrder>8</b:RefOrder>
+  </b:Source>
+  <b:Source>
+    <b:Tag>Hüc13</b:Tag>
+    <b:SourceType>InternetSite</b:SourceType>
+    <b:Guid>{1B4DF385-3CA8-442B-8A25-2901D99617AE}</b:Guid>
+    <b:Author>
+      <b:Author>
+        <b:NameList>
+          <b:Person>
+            <b:Last>Hückelheim</b:Last>
+            <b:First>Klaus</b:First>
+          </b:Person>
+        </b:NameList>
+      </b:Author>
+    </b:Author>
+    <b:Title>Tabelle Reglerauswahl</b:Title>
+    <b:YearAccessed>2013</b:YearAccessed>
+    <b:MonthAccessed>09</b:MonthAccessed>
+    <b:DayAccessed>12</b:DayAccessed>
+    <b:URL>https://elearning.fh-frankfurt.de</b:URL>
+    <b:RefOrder>1</b:RefOrder>
+  </b:Source>
+  <b:Source>
+    <b:Tag>Kla13</b:Tag>
+    <b:SourceType>InternetSite</b:SourceType>
+    <b:Guid>{751A430A-B02B-4583-B886-3ABD38D11709}</b:Guid>
+    <b:Author>
+      <b:Author>
+        <b:NameList>
+          <b:Person>
+            <b:Last>Hückelheim</b:Last>
+            <b:First>Klaus</b:First>
+          </b:Person>
+        </b:NameList>
+      </b:Author>
+    </b:Author>
+    <b:Title>Elementare Übertragungsglieder</b:Title>
+    <b:YearAccessed>2013</b:YearAccessed>
+    <b:MonthAccessed>09</b:MonthAccessed>
+    <b:DayAccessed>12</b:DayAccessed>
+    <b:URL>https://elearning.fh-frankfurt.de</b:URL>
+    <b:RefOrder>9</b:RefOrder>
   </b:Source>
 </b:Sources>
 </file>
 
 <file path=customXml/itemProps1.xml><?xml version="1.0" encoding="utf-8"?>
-<ds:datastoreItem xmlns:ds="http://schemas.openxmlformats.org/officeDocument/2006/customXml" ds:itemID="{FFDDEAA6-F528-4AAE-AA47-F8CB88B337B1}">
+<ds:datastoreItem xmlns:ds="http://schemas.openxmlformats.org/officeDocument/2006/customXml" ds:itemID="{D288AC39-3847-40B8-9100-88492DF2CECD}">
   <ds:schemaRefs>
     <ds:schemaRef ds:uri="http://schemas.openxmlformats.org/officeDocument/2006/bibliography"/>
   </ds:schemaRefs>

--- a/Dokumentation/Ausarbeitung/Finale Arbeit.docx
+++ b/Dokumentation/Ausarbeitung/Finale Arbeit.docx
@@ -19,7 +19,6 @@
           <w:docPartUnique/>
         </w:docPartObj>
       </w:sdtPr>
-      <w:sdtEndPr/>
       <w:sdtContent>
         <w:p>
           <w:pPr>
@@ -982,8 +981,31 @@
         <w:pStyle w:val="berschrift1"/>
       </w:pPr>
       <w:r>
+        <w:t>- Wie ist es gelöst</w:t>
+      </w:r>
+    </w:p>
+    <w:p>
+      <w:pPr>
+        <w:pStyle w:val="berschrift1"/>
+      </w:pPr>
+      <w:r>
+        <w:t>Mein Ansatz</w:t>
+      </w:r>
+      <w:r>
         <w:br w:type="page"/>
       </w:r>
+      <w:r>
+        <w:lastRenderedPageBreak/>
+        <w:t xml:space="preserve">Kap 2 Ob und wie das </w:t>
+      </w:r>
+      <w:proofErr w:type="spellStart"/>
+      <w:r>
+        <w:t>problem</w:t>
+      </w:r>
+      <w:proofErr w:type="spellEnd"/>
+      <w:r>
+        <w:t xml:space="preserve"> gelöst ist</w:t>
+      </w:r>
     </w:p>
     <w:p>
       <w:pPr>
@@ -991,7 +1013,6 @@
       </w:pPr>
       <w:bookmarkStart w:id="3" w:name="_Toc366659218"/>
       <w:r>
-        <w:lastRenderedPageBreak/>
         <w:t>Das Modell</w:t>
       </w:r>
       <w:bookmarkEnd w:id="3"/>
@@ -1102,13 +1123,14 @@
       <w:r>
         <w:t xml:space="preserve">.1 </w:t>
       </w:r>
-      <w:proofErr w:type="spellStart"/>
-      <w:r>
-        <w:t>Mechaniche</w:t>
-      </w:r>
-      <w:proofErr w:type="spellEnd"/>
-      <w:r>
-        <w:t xml:space="preserve"> Komponenten</w:t>
+      <w:r>
+        <w:t>Mechani</w:t>
+      </w:r>
+      <w:r>
+        <w:t>s</w:t>
+      </w:r>
+      <w:r>
+        <w:t>che Komponenten</w:t>
       </w:r>
       <w:bookmarkEnd w:id="4"/>
     </w:p>
@@ -1152,19 +1174,23 @@
         </w:rPr>
         <w:t xml:space="preserve">2 </w:t>
       </w:r>
-      <w:proofErr w:type="spellStart"/>
       <w:r>
         <w:rPr>
           <w:rStyle w:val="berschrift2Zchn"/>
         </w:rPr>
-        <w:t>Elektroniche</w:t>
-      </w:r>
-      <w:proofErr w:type="spellEnd"/>
+        <w:t>Elektroni</w:t>
+      </w:r>
       <w:r>
         <w:rPr>
           <w:rStyle w:val="berschrift2Zchn"/>
         </w:rPr>
-        <w:t xml:space="preserve"> Komponenten</w:t>
+        <w:t>s</w:t>
+      </w:r>
+      <w:r>
+        <w:rPr>
+          <w:rStyle w:val="berschrift2Zchn"/>
+        </w:rPr>
+        <w:t>che Komponenten</w:t>
       </w:r>
       <w:bookmarkEnd w:id="5"/>
     </w:p>
@@ -1206,6 +1232,7 @@
         <w:pStyle w:val="KeinLeerraum"/>
       </w:pPr>
       <w:r>
+        <w:lastRenderedPageBreak/>
         <w:t>Zur Ansteuerung des Motors wird ein Treiberbaustein vom Typ L293 D verwendet dieser enthält 2 H-Brücken von denen eine zur Motorsteuerung</w:t>
       </w:r>
       <w:r>
@@ -1339,8 +1366,7 @@
       <w:bookmarkStart w:id="6" w:name="_Toc366659221"/>
       <w:proofErr w:type="spellStart"/>
       <w:r>
-        <w:lastRenderedPageBreak/>
-        <w:t>Systehmmodelierung</w:t>
+        <w:t>Systemmodelierung</w:t>
       </w:r>
       <w:bookmarkEnd w:id="6"/>
       <w:proofErr w:type="spellEnd"/>
@@ -1449,21 +1475,19 @@
         <w:t>Glieder</w:t>
       </w:r>
       <w:r>
-        <w:t xml:space="preserve"> nach links verschoben werden und Ein Schaltblock mit den </w:t>
-      </w:r>
-      <w:proofErr w:type="spellStart"/>
-      <w:r>
-        <w:t>U</w:t>
+        <w:t xml:space="preserve"> nach links verschoben werden und Ein Schaltblock mit den U</w:t>
       </w:r>
       <w:r>
         <w:t>mk</w:t>
       </w:r>
       <w:r>
-        <w:t>erfunktionen</w:t>
-      </w:r>
-      <w:proofErr w:type="spellEnd"/>
-      <w:r>
-        <w:t xml:space="preserve"> von Motor und Seilwinde Eingefügt werden</w:t>
+        <w:t>e</w:t>
+      </w:r>
+      <w:r>
+        <w:t>h</w:t>
+      </w:r>
+      <w:r>
+        <w:t>rfunktionen von Motor und Seilwinde Eingefügt werden</w:t>
       </w:r>
       <w:r>
         <w:t>:</w:t>
@@ -2170,19 +2194,7 @@
             <w:rPr>
               <w:rFonts w:ascii="Cambria Math" w:hAnsi="Cambria Math"/>
             </w:rPr>
-            <m:t>=e</m:t>
-          </m:r>
-          <m:r>
-            <w:rPr>
-              <w:rFonts w:ascii="Cambria Math" w:hAnsi="Cambria Math"/>
-            </w:rPr>
-            <m:t xml:space="preserve"> </m:t>
-          </m:r>
-          <m:r>
-            <w:rPr>
-              <w:rFonts w:ascii="Cambria Math" w:hAnsi="Cambria Math"/>
-            </w:rPr>
-            <m:t xml:space="preserve"> </m:t>
+            <m:t xml:space="preserve">=e  </m:t>
           </m:r>
           <m:sSub>
             <m:sSubPr>
@@ -2434,19 +2446,7 @@
             <w:rPr>
               <w:rFonts w:ascii="Cambria Math" w:hAnsi="Cambria Math"/>
             </w:rPr>
-            <m:t>=e</m:t>
-          </m:r>
-          <m:r>
-            <w:rPr>
-              <w:rFonts w:ascii="Cambria Math" w:hAnsi="Cambria Math"/>
-            </w:rPr>
-            <m:t xml:space="preserve"> </m:t>
-          </m:r>
-          <m:r>
-            <w:rPr>
-              <w:rFonts w:ascii="Cambria Math" w:hAnsi="Cambria Math"/>
-            </w:rPr>
-            <m:t xml:space="preserve"> </m:t>
+            <m:t xml:space="preserve">=e  </m:t>
           </m:r>
           <m:sSub>
             <m:sSubPr>
@@ -3189,19 +3189,7 @@
                 <w:rPr>
                   <w:rFonts w:ascii="Cambria Math" w:hAnsi="Cambria Math"/>
                 </w:rPr>
-                <m:t>=a</m:t>
-              </m:r>
-              <m:r>
-                <w:rPr>
-                  <w:rFonts w:ascii="Cambria Math" w:hAnsi="Cambria Math"/>
-                </w:rPr>
-                <m:t xml:space="preserve"> </m:t>
-              </m:r>
-              <m:r>
-                <w:rPr>
-                  <w:rFonts w:ascii="Cambria Math" w:hAnsi="Cambria Math"/>
-                </w:rPr>
-                <m:t>e</m:t>
+                <m:t>=a e</m:t>
               </m:r>
             </m:e>
             <m:sup>
@@ -3343,19 +3331,7 @@
                 <w:rPr>
                   <w:rFonts w:ascii="Cambria Math" w:hAnsi="Cambria Math"/>
                 </w:rPr>
-                <m:t>a</m:t>
-              </m:r>
-              <m:r>
-                <w:rPr>
-                  <w:rFonts w:ascii="Cambria Math" w:hAnsi="Cambria Math"/>
-                </w:rPr>
-                <m:t xml:space="preserve"> </m:t>
-              </m:r>
-              <m:r>
-                <w:rPr>
-                  <w:rFonts w:ascii="Cambria Math" w:hAnsi="Cambria Math"/>
-                </w:rPr>
-                <m:t>e</m:t>
+                <m:t>a e</m:t>
               </m:r>
             </m:e>
             <m:sup>
@@ -3746,19 +3722,7 @@
                     <w:rPr>
                       <w:rFonts w:ascii="Cambria Math" w:hAnsi="Cambria Math"/>
                     </w:rPr>
-                    <m:t>a</m:t>
-                  </m:r>
-                  <m:r>
-                    <w:rPr>
-                      <w:rFonts w:ascii="Cambria Math" w:hAnsi="Cambria Math"/>
-                    </w:rPr>
-                    <m:t xml:space="preserve"> </m:t>
-                  </m:r>
-                  <m:r>
-                    <w:rPr>
-                      <w:rFonts w:ascii="Cambria Math" w:hAnsi="Cambria Math"/>
-                    </w:rPr>
-                    <m:t>e</m:t>
+                    <m:t>a e</m:t>
                   </m:r>
                 </m:e>
                 <m:sup>
@@ -3860,13 +3824,7 @@
             <w:rPr>
               <w:rFonts w:ascii="Cambria Math" w:hAnsi="Cambria Math"/>
             </w:rPr>
-            <m:t xml:space="preserve"> </m:t>
-          </m:r>
-          <m:r>
-            <w:rPr>
-              <w:rFonts w:ascii="Cambria Math" w:hAnsi="Cambria Math"/>
-            </w:rPr>
-            <m:t xml:space="preserve"> </m:t>
+            <m:t xml:space="preserve">  </m:t>
           </m:r>
           <m:sSub>
             <m:sSubPr>
@@ -3906,6 +3864,8 @@
       <w:pPr>
         <w:ind w:firstLine="0"/>
       </w:pPr>
+      <w:bookmarkStart w:id="9" w:name="_GoBack"/>
+      <w:bookmarkEnd w:id="9"/>
       <w:r>
         <w:br w:type="page"/>
       </w:r>
@@ -4069,23 +4029,7 @@
             <w:color w:val="auto"/>
             <w:u w:val="none"/>
           </w:rPr>
-          <w:t>https://github.c</w:t>
-        </w:r>
-        <w:r>
-          <w:rPr>
-            <w:rStyle w:val="Hyperlink"/>
-            <w:color w:val="auto"/>
-            <w:u w:val="none"/>
-          </w:rPr>
-          <w:t>o</w:t>
-        </w:r>
-        <w:r>
-          <w:rPr>
-            <w:rStyle w:val="Hyperlink"/>
-            <w:color w:val="auto"/>
-            <w:u w:val="none"/>
-          </w:rPr>
-          <w:t>m/lesky/Batchlorarbeit--</w:t>
+          <w:t>https://github.com/lesky/Batchlorarbeit--</w:t>
         </w:r>
         <w:proofErr w:type="spellStart"/>
         <w:r>
@@ -4121,8 +4065,22 @@
       <w:r>
         <w:t>Das Bugtracking erfolgte direkt in der Readmee.txt des Projektes</w:t>
       </w:r>
-      <w:bookmarkStart w:id="9" w:name="_GoBack"/>
-      <w:bookmarkEnd w:id="9"/>
+    </w:p>
+    <w:p/>
+    <w:p>
+      <w:r>
+        <w:t>Zusammenfassung</w:t>
+      </w:r>
+    </w:p>
+    <w:p>
+      <w:r>
+        <w:t xml:space="preserve">-Ausblick Ideen zur </w:t>
+      </w:r>
+      <w:proofErr w:type="spellStart"/>
+      <w:r>
+        <w:t>verbesserung</w:t>
+      </w:r>
+      <w:proofErr w:type="spellEnd"/>
     </w:p>
     <w:bookmarkStart w:id="10" w:name="_Toc366659224" w:displacedByCustomXml="next"/>
     <w:sdt>
@@ -4141,7 +4099,6 @@
           <w:docPartUnique/>
         </w:docPartObj>
       </w:sdtPr>
-      <w:sdtEndPr/>
       <w:sdtContent>
         <w:p>
           <w:pPr>
@@ -4157,7 +4114,6 @@
             <w:id w:val="111145805"/>
             <w:bibliography/>
           </w:sdtPr>
-          <w:sdtEndPr/>
           <w:sdtContent>
             <w:p>
               <w:pPr>
@@ -4426,6 +4382,7 @@
         </w:sdt>
       </w:sdtContent>
     </w:sdt>
+    <w:p/>
     <w:sectPr>
       <w:headerReference w:type="default" r:id="rId14"/>
       <w:footerReference w:type="default" r:id="rId15"/>
@@ -4467,7 +4424,6 @@
         <w:docPartUnique/>
       </w:docPartObj>
     </w:sdtPr>
-    <w:sdtEndPr/>
     <w:sdtContent>
       <w:p>
         <w:pPr>
@@ -4487,7 +4443,7 @@
           <w:rPr>
             <w:noProof/>
           </w:rPr>
-          <w:t>7</w:t>
+          <w:t>6</w:t>
         </w:r>
         <w:r>
           <w:fldChar w:fldCharType="end"/>
@@ -6997,7 +6953,7 @@
 </file>
 
 <file path=customXml/itemProps1.xml><?xml version="1.0" encoding="utf-8"?>
-<ds:datastoreItem xmlns:ds="http://schemas.openxmlformats.org/officeDocument/2006/customXml" ds:itemID="{D288AC39-3847-40B8-9100-88492DF2CECD}">
+<ds:datastoreItem xmlns:ds="http://schemas.openxmlformats.org/officeDocument/2006/customXml" ds:itemID="{9F3F7CDF-AA3F-459D-A7C3-D0BD014D366E}">
   <ds:schemaRefs>
     <ds:schemaRef ds:uri="http://schemas.openxmlformats.org/officeDocument/2006/bibliography"/>
   </ds:schemaRefs>

--- a/Dokumentation/Ausarbeitung/Finale Arbeit.docx
+++ b/Dokumentation/Ausarbeitung/Finale Arbeit.docx
@@ -19,6 +19,7 @@
           <w:docPartUnique/>
         </w:docPartObj>
       </w:sdtPr>
+      <w:sdtEndPr/>
       <w:sdtContent>
         <w:p>
           <w:pPr>
@@ -64,7 +65,7 @@
           <w:r>
             <w:fldChar w:fldCharType="separate"/>
           </w:r>
-          <w:hyperlink w:anchor="_Toc366659215" w:history="1">
+          <w:hyperlink w:anchor="_Toc367196869" w:history="1">
             <w:r>
               <w:rPr>
                 <w:rStyle w:val="Hyperlink"/>
@@ -91,7 +92,7 @@
                 <w:noProof/>
                 <w:webHidden/>
               </w:rPr>
-              <w:instrText xml:space="preserve"> PAGEREF _Toc366659215 \h </w:instrText>
+              <w:instrText xml:space="preserve"> PAGEREF _Toc367196869 \h </w:instrText>
             </w:r>
             <w:r>
               <w:rPr>
@@ -134,7 +135,7 @@
               <w:lang w:eastAsia="de-DE"/>
             </w:rPr>
           </w:pPr>
-          <w:hyperlink w:anchor="_Toc366659216" w:history="1">
+          <w:hyperlink w:anchor="_Toc367196870" w:history="1">
             <w:r>
               <w:rPr>
                 <w:rStyle w:val="Hyperlink"/>
@@ -161,7 +162,7 @@
                 <w:noProof/>
                 <w:webHidden/>
               </w:rPr>
-              <w:instrText xml:space="preserve"> PAGEREF _Toc366659216 \h </w:instrText>
+              <w:instrText xml:space="preserve"> PAGEREF _Toc367196870 \h </w:instrText>
             </w:r>
             <w:r>
               <w:rPr>
@@ -204,13 +205,13 @@
               <w:lang w:eastAsia="de-DE"/>
             </w:rPr>
           </w:pPr>
-          <w:hyperlink w:anchor="_Toc366659217" w:history="1">
+          <w:hyperlink w:anchor="_Toc367196871" w:history="1">
             <w:r>
               <w:rPr>
                 <w:rStyle w:val="Hyperlink"/>
                 <w:noProof/>
               </w:rPr>
-              <w:t>1.2 Ziel der Bachelorarbeit</w:t>
+              <w:t>1.2 Aktuelle Situation</w:t>
             </w:r>
             <w:r>
               <w:rPr>
@@ -231,7 +232,77 @@
                 <w:noProof/>
                 <w:webHidden/>
               </w:rPr>
-              <w:instrText xml:space="preserve"> PAGEREF _Toc366659217 \h </w:instrText>
+              <w:instrText xml:space="preserve"> PAGEREF _Toc367196871 \h </w:instrText>
+            </w:r>
+            <w:r>
+              <w:rPr>
+                <w:noProof/>
+                <w:webHidden/>
+              </w:rPr>
+            </w:r>
+            <w:r>
+              <w:rPr>
+                <w:noProof/>
+                <w:webHidden/>
+              </w:rPr>
+              <w:fldChar w:fldCharType="separate"/>
+            </w:r>
+            <w:r>
+              <w:rPr>
+                <w:noProof/>
+                <w:webHidden/>
+              </w:rPr>
+              <w:t>2</w:t>
+            </w:r>
+            <w:r>
+              <w:rPr>
+                <w:noProof/>
+                <w:webHidden/>
+              </w:rPr>
+              <w:fldChar w:fldCharType="end"/>
+            </w:r>
+          </w:hyperlink>
+        </w:p>
+        <w:p>
+          <w:pPr>
+            <w:pStyle w:val="Verzeichnis2"/>
+            <w:tabs>
+              <w:tab w:val="right" w:leader="dot" w:pos="9062"/>
+            </w:tabs>
+            <w:rPr>
+              <w:rFonts w:eastAsiaTheme="minorEastAsia"/>
+              <w:noProof/>
+              <w:lang w:eastAsia="de-DE"/>
+            </w:rPr>
+          </w:pPr>
+          <w:hyperlink w:anchor="_Toc367196872" w:history="1">
+            <w:r>
+              <w:rPr>
+                <w:rStyle w:val="Hyperlink"/>
+                <w:noProof/>
+              </w:rPr>
+              <w:t>1.3 Ziel der Bachelorarbeit</w:t>
+            </w:r>
+            <w:r>
+              <w:rPr>
+                <w:noProof/>
+                <w:webHidden/>
+              </w:rPr>
+              <w:tab/>
+            </w:r>
+            <w:r>
+              <w:rPr>
+                <w:noProof/>
+                <w:webHidden/>
+              </w:rPr>
+              <w:fldChar w:fldCharType="begin"/>
+            </w:r>
+            <w:r>
+              <w:rPr>
+                <w:noProof/>
+                <w:webHidden/>
+              </w:rPr>
+              <w:instrText xml:space="preserve"> PAGEREF _Toc367196872 \h </w:instrText>
             </w:r>
             <w:r>
               <w:rPr>
@@ -274,13 +345,13 @@
               <w:lang w:eastAsia="de-DE"/>
             </w:rPr>
           </w:pPr>
-          <w:hyperlink w:anchor="_Toc366659218" w:history="1">
+          <w:hyperlink w:anchor="_Toc367196873" w:history="1">
             <w:r>
               <w:rPr>
                 <w:rStyle w:val="Hyperlink"/>
                 <w:noProof/>
               </w:rPr>
-              <w:t>Das Modell</w:t>
+              <w:t>2 Das Modell</w:t>
             </w:r>
             <w:r>
               <w:rPr>
@@ -301,7 +372,7 @@
                 <w:noProof/>
                 <w:webHidden/>
               </w:rPr>
-              <w:instrText xml:space="preserve"> PAGEREF _Toc366659218 \h </w:instrText>
+              <w:instrText xml:space="preserve"> PAGEREF _Toc367196873 \h </w:instrText>
             </w:r>
             <w:r>
               <w:rPr>
@@ -344,13 +415,13 @@
               <w:lang w:eastAsia="de-DE"/>
             </w:rPr>
           </w:pPr>
-          <w:hyperlink w:anchor="_Toc366659219" w:history="1">
+          <w:hyperlink w:anchor="_Toc367196874" w:history="1">
             <w:r>
               <w:rPr>
                 <w:rStyle w:val="Hyperlink"/>
                 <w:noProof/>
               </w:rPr>
-              <w:t>.1 Mechaniche Komponenten</w:t>
+              <w:t>2.1 Mechanische Komponenten</w:t>
             </w:r>
             <w:r>
               <w:rPr>
@@ -371,7 +442,7 @@
                 <w:noProof/>
                 <w:webHidden/>
               </w:rPr>
-              <w:instrText xml:space="preserve"> PAGEREF _Toc366659219 \h </w:instrText>
+              <w:instrText xml:space="preserve"> PAGEREF _Toc367196874 \h </w:instrText>
             </w:r>
             <w:r>
               <w:rPr>
@@ -414,13 +485,13 @@
               <w:lang w:eastAsia="de-DE"/>
             </w:rPr>
           </w:pPr>
-          <w:hyperlink w:anchor="_Toc366659220" w:history="1">
+          <w:hyperlink w:anchor="_Toc367196875" w:history="1">
             <w:r>
               <w:rPr>
                 <w:rStyle w:val="Hyperlink"/>
                 <w:noProof/>
               </w:rPr>
-              <w:t>.2 Elektroniche Komponenten</w:t>
+              <w:t>2.2 Elektronische Komponenten</w:t>
             </w:r>
             <w:r>
               <w:rPr>
@@ -441,7 +512,7 @@
                 <w:noProof/>
                 <w:webHidden/>
               </w:rPr>
-              <w:instrText xml:space="preserve"> PAGEREF _Toc366659220 \h </w:instrText>
+              <w:instrText xml:space="preserve"> PAGEREF _Toc367196875 \h </w:instrText>
             </w:r>
             <w:r>
               <w:rPr>
@@ -484,13 +555,13 @@
               <w:lang w:eastAsia="de-DE"/>
             </w:rPr>
           </w:pPr>
-          <w:hyperlink w:anchor="_Toc366659221" w:history="1">
+          <w:hyperlink w:anchor="_Toc367196876" w:history="1">
             <w:r>
               <w:rPr>
                 <w:rStyle w:val="Hyperlink"/>
                 <w:noProof/>
               </w:rPr>
-              <w:t>Systehmmodelierung</w:t>
+              <w:t>3 Systemmodelierung</w:t>
             </w:r>
             <w:r>
               <w:rPr>
@@ -511,7 +582,7 @@
                 <w:noProof/>
                 <w:webHidden/>
               </w:rPr>
-              <w:instrText xml:space="preserve"> PAGEREF _Toc366659221 \h </w:instrText>
+              <w:instrText xml:space="preserve"> PAGEREF _Toc367196876 \h </w:instrText>
             </w:r>
             <w:r>
               <w:rPr>
@@ -554,13 +625,13 @@
               <w:lang w:eastAsia="de-DE"/>
             </w:rPr>
           </w:pPr>
-          <w:hyperlink w:anchor="_Toc366659222" w:history="1">
+          <w:hyperlink w:anchor="_Toc367196877" w:history="1">
             <w:r>
               <w:rPr>
                 <w:rStyle w:val="Hyperlink"/>
                 <w:noProof/>
               </w:rPr>
-              <w:t>.1 Entwicklung mit Blockschaltbildern</w:t>
+              <w:t>3.1 Entwicklung mit Blockschaltbildern</w:t>
             </w:r>
             <w:r>
               <w:rPr>
@@ -581,7 +652,7 @@
                 <w:noProof/>
                 <w:webHidden/>
               </w:rPr>
-              <w:instrText xml:space="preserve"> PAGEREF _Toc366659222 \h </w:instrText>
+              <w:instrText xml:space="preserve"> PAGEREF _Toc367196877 \h </w:instrText>
             </w:r>
             <w:r>
               <w:rPr>
@@ -624,13 +695,13 @@
               <w:lang w:eastAsia="de-DE"/>
             </w:rPr>
           </w:pPr>
-          <w:hyperlink w:anchor="_Toc366659223" w:history="1">
+          <w:hyperlink w:anchor="_Toc367196878" w:history="1">
             <w:r>
               <w:rPr>
                 <w:rStyle w:val="Hyperlink"/>
                 <w:noProof/>
               </w:rPr>
-              <w:t>2 Entwicklung der Regleralgorythmus</w:t>
+              <w:t>3.2 Entwicklung der Regleralgorythmus</w:t>
             </w:r>
             <w:r>
               <w:rPr>
@@ -651,7 +722,7 @@
                 <w:noProof/>
                 <w:webHidden/>
               </w:rPr>
-              <w:instrText xml:space="preserve"> PAGEREF _Toc366659223 \h </w:instrText>
+              <w:instrText xml:space="preserve"> PAGEREF _Toc367196878 \h </w:instrText>
             </w:r>
             <w:r>
               <w:rPr>
@@ -694,13 +765,13 @@
               <w:lang w:eastAsia="de-DE"/>
             </w:rPr>
           </w:pPr>
-          <w:hyperlink w:anchor="_Toc366659224" w:history="1">
+          <w:hyperlink w:anchor="_Toc367196879" w:history="1">
             <w:r>
               <w:rPr>
                 <w:rStyle w:val="Hyperlink"/>
                 <w:noProof/>
               </w:rPr>
-              <w:t>Literaturverzeichnis</w:t>
+              <w:t>3 Programmierung</w:t>
             </w:r>
             <w:r>
               <w:rPr>
@@ -721,7 +792,427 @@
                 <w:noProof/>
                 <w:webHidden/>
               </w:rPr>
-              <w:instrText xml:space="preserve"> PAGEREF _Toc366659224 \h </w:instrText>
+              <w:instrText xml:space="preserve"> PAGEREF _Toc367196879 \h </w:instrText>
+            </w:r>
+            <w:r>
+              <w:rPr>
+                <w:noProof/>
+                <w:webHidden/>
+              </w:rPr>
+            </w:r>
+            <w:r>
+              <w:rPr>
+                <w:noProof/>
+                <w:webHidden/>
+              </w:rPr>
+              <w:fldChar w:fldCharType="separate"/>
+            </w:r>
+            <w:r>
+              <w:rPr>
+                <w:noProof/>
+                <w:webHidden/>
+              </w:rPr>
+              <w:t>7</w:t>
+            </w:r>
+            <w:r>
+              <w:rPr>
+                <w:noProof/>
+                <w:webHidden/>
+              </w:rPr>
+              <w:fldChar w:fldCharType="end"/>
+            </w:r>
+          </w:hyperlink>
+        </w:p>
+        <w:p>
+          <w:pPr>
+            <w:pStyle w:val="Verzeichnis2"/>
+            <w:tabs>
+              <w:tab w:val="right" w:leader="dot" w:pos="9062"/>
+            </w:tabs>
+            <w:rPr>
+              <w:rFonts w:eastAsiaTheme="minorEastAsia"/>
+              <w:noProof/>
+              <w:lang w:eastAsia="de-DE"/>
+            </w:rPr>
+          </w:pPr>
+          <w:hyperlink w:anchor="_Toc367196880" w:history="1">
+            <w:r>
+              <w:rPr>
+                <w:rStyle w:val="Hyperlink"/>
+                <w:noProof/>
+              </w:rPr>
+              <w:t>3.1 Main Funktion</w:t>
+            </w:r>
+            <w:r>
+              <w:rPr>
+                <w:noProof/>
+                <w:webHidden/>
+              </w:rPr>
+              <w:tab/>
+            </w:r>
+            <w:r>
+              <w:rPr>
+                <w:noProof/>
+                <w:webHidden/>
+              </w:rPr>
+              <w:fldChar w:fldCharType="begin"/>
+            </w:r>
+            <w:r>
+              <w:rPr>
+                <w:noProof/>
+                <w:webHidden/>
+              </w:rPr>
+              <w:instrText xml:space="preserve"> PAGEREF _Toc367196880 \h </w:instrText>
+            </w:r>
+            <w:r>
+              <w:rPr>
+                <w:noProof/>
+                <w:webHidden/>
+              </w:rPr>
+            </w:r>
+            <w:r>
+              <w:rPr>
+                <w:noProof/>
+                <w:webHidden/>
+              </w:rPr>
+              <w:fldChar w:fldCharType="separate"/>
+            </w:r>
+            <w:r>
+              <w:rPr>
+                <w:noProof/>
+                <w:webHidden/>
+              </w:rPr>
+              <w:t>7</w:t>
+            </w:r>
+            <w:r>
+              <w:rPr>
+                <w:noProof/>
+                <w:webHidden/>
+              </w:rPr>
+              <w:fldChar w:fldCharType="end"/>
+            </w:r>
+          </w:hyperlink>
+        </w:p>
+        <w:p>
+          <w:pPr>
+            <w:pStyle w:val="Verzeichnis2"/>
+            <w:tabs>
+              <w:tab w:val="right" w:leader="dot" w:pos="9062"/>
+            </w:tabs>
+            <w:rPr>
+              <w:rFonts w:eastAsiaTheme="minorEastAsia"/>
+              <w:noProof/>
+              <w:lang w:eastAsia="de-DE"/>
+            </w:rPr>
+          </w:pPr>
+          <w:hyperlink w:anchor="_Toc367196881" w:history="1">
+            <w:r>
+              <w:rPr>
+                <w:rStyle w:val="Hyperlink"/>
+                <w:noProof/>
+              </w:rPr>
+              <w:t>3.2 Funktion: Dateneinlesen</w:t>
+            </w:r>
+            <w:r>
+              <w:rPr>
+                <w:noProof/>
+                <w:webHidden/>
+              </w:rPr>
+              <w:tab/>
+            </w:r>
+            <w:r>
+              <w:rPr>
+                <w:noProof/>
+                <w:webHidden/>
+              </w:rPr>
+              <w:fldChar w:fldCharType="begin"/>
+            </w:r>
+            <w:r>
+              <w:rPr>
+                <w:noProof/>
+                <w:webHidden/>
+              </w:rPr>
+              <w:instrText xml:space="preserve"> PAGEREF _Toc367196881 \h </w:instrText>
+            </w:r>
+            <w:r>
+              <w:rPr>
+                <w:noProof/>
+                <w:webHidden/>
+              </w:rPr>
+            </w:r>
+            <w:r>
+              <w:rPr>
+                <w:noProof/>
+                <w:webHidden/>
+              </w:rPr>
+              <w:fldChar w:fldCharType="separate"/>
+            </w:r>
+            <w:r>
+              <w:rPr>
+                <w:noProof/>
+                <w:webHidden/>
+              </w:rPr>
+              <w:t>7</w:t>
+            </w:r>
+            <w:r>
+              <w:rPr>
+                <w:noProof/>
+                <w:webHidden/>
+              </w:rPr>
+              <w:fldChar w:fldCharType="end"/>
+            </w:r>
+          </w:hyperlink>
+        </w:p>
+        <w:p>
+          <w:pPr>
+            <w:pStyle w:val="Verzeichnis2"/>
+            <w:tabs>
+              <w:tab w:val="right" w:leader="dot" w:pos="9062"/>
+            </w:tabs>
+            <w:rPr>
+              <w:rFonts w:eastAsiaTheme="minorEastAsia"/>
+              <w:noProof/>
+              <w:lang w:eastAsia="de-DE"/>
+            </w:rPr>
+          </w:pPr>
+          <w:hyperlink w:anchor="_Toc367196882" w:history="1">
+            <w:r>
+              <w:rPr>
+                <w:rStyle w:val="Hyperlink"/>
+                <w:noProof/>
+              </w:rPr>
+              <w:t>3.3 Funktion: LCDansteuern</w:t>
+            </w:r>
+            <w:r>
+              <w:rPr>
+                <w:noProof/>
+                <w:webHidden/>
+              </w:rPr>
+              <w:tab/>
+            </w:r>
+            <w:r>
+              <w:rPr>
+                <w:noProof/>
+                <w:webHidden/>
+              </w:rPr>
+              <w:fldChar w:fldCharType="begin"/>
+            </w:r>
+            <w:r>
+              <w:rPr>
+                <w:noProof/>
+                <w:webHidden/>
+              </w:rPr>
+              <w:instrText xml:space="preserve"> PAGEREF _Toc367196882 \h </w:instrText>
+            </w:r>
+            <w:r>
+              <w:rPr>
+                <w:noProof/>
+                <w:webHidden/>
+              </w:rPr>
+            </w:r>
+            <w:r>
+              <w:rPr>
+                <w:noProof/>
+                <w:webHidden/>
+              </w:rPr>
+              <w:fldChar w:fldCharType="separate"/>
+            </w:r>
+            <w:r>
+              <w:rPr>
+                <w:noProof/>
+                <w:webHidden/>
+              </w:rPr>
+              <w:t>7</w:t>
+            </w:r>
+            <w:r>
+              <w:rPr>
+                <w:noProof/>
+                <w:webHidden/>
+              </w:rPr>
+              <w:fldChar w:fldCharType="end"/>
+            </w:r>
+          </w:hyperlink>
+        </w:p>
+        <w:p>
+          <w:pPr>
+            <w:pStyle w:val="Verzeichnis2"/>
+            <w:tabs>
+              <w:tab w:val="right" w:leader="dot" w:pos="9062"/>
+            </w:tabs>
+            <w:rPr>
+              <w:rFonts w:eastAsiaTheme="minorEastAsia"/>
+              <w:noProof/>
+              <w:lang w:eastAsia="de-DE"/>
+            </w:rPr>
+          </w:pPr>
+          <w:hyperlink w:anchor="_Toc367196883" w:history="1">
+            <w:r>
+              <w:rPr>
+                <w:rStyle w:val="Hyperlink"/>
+                <w:noProof/>
+              </w:rPr>
+              <w:t>3.4 Funktion: Ausgangansteuern</w:t>
+            </w:r>
+            <w:r>
+              <w:rPr>
+                <w:noProof/>
+                <w:webHidden/>
+              </w:rPr>
+              <w:tab/>
+            </w:r>
+            <w:r>
+              <w:rPr>
+                <w:noProof/>
+                <w:webHidden/>
+              </w:rPr>
+              <w:fldChar w:fldCharType="begin"/>
+            </w:r>
+            <w:r>
+              <w:rPr>
+                <w:noProof/>
+                <w:webHidden/>
+              </w:rPr>
+              <w:instrText xml:space="preserve"> PAGEREF _Toc367196883 \h </w:instrText>
+            </w:r>
+            <w:r>
+              <w:rPr>
+                <w:noProof/>
+                <w:webHidden/>
+              </w:rPr>
+            </w:r>
+            <w:r>
+              <w:rPr>
+                <w:noProof/>
+                <w:webHidden/>
+              </w:rPr>
+              <w:fldChar w:fldCharType="separate"/>
+            </w:r>
+            <w:r>
+              <w:rPr>
+                <w:noProof/>
+                <w:webHidden/>
+              </w:rPr>
+              <w:t>7</w:t>
+            </w:r>
+            <w:r>
+              <w:rPr>
+                <w:noProof/>
+                <w:webHidden/>
+              </w:rPr>
+              <w:fldChar w:fldCharType="end"/>
+            </w:r>
+          </w:hyperlink>
+        </w:p>
+        <w:p>
+          <w:pPr>
+            <w:pStyle w:val="Verzeichnis1"/>
+            <w:tabs>
+              <w:tab w:val="right" w:leader="dot" w:pos="9062"/>
+            </w:tabs>
+            <w:rPr>
+              <w:rFonts w:eastAsiaTheme="minorEastAsia"/>
+              <w:noProof/>
+              <w:lang w:eastAsia="de-DE"/>
+            </w:rPr>
+          </w:pPr>
+          <w:hyperlink w:anchor="_Toc367196884" w:history="1">
+            <w:r>
+              <w:rPr>
+                <w:rStyle w:val="Hyperlink"/>
+                <w:noProof/>
+              </w:rPr>
+              <w:t>4 Zusammenfassung</w:t>
+            </w:r>
+            <w:r>
+              <w:rPr>
+                <w:noProof/>
+                <w:webHidden/>
+              </w:rPr>
+              <w:tab/>
+            </w:r>
+            <w:r>
+              <w:rPr>
+                <w:noProof/>
+                <w:webHidden/>
+              </w:rPr>
+              <w:fldChar w:fldCharType="begin"/>
+            </w:r>
+            <w:r>
+              <w:rPr>
+                <w:noProof/>
+                <w:webHidden/>
+              </w:rPr>
+              <w:instrText xml:space="preserve"> PAGEREF _Toc367196884 \h </w:instrText>
+            </w:r>
+            <w:r>
+              <w:rPr>
+                <w:noProof/>
+                <w:webHidden/>
+              </w:rPr>
+            </w:r>
+            <w:r>
+              <w:rPr>
+                <w:noProof/>
+                <w:webHidden/>
+              </w:rPr>
+              <w:fldChar w:fldCharType="separate"/>
+            </w:r>
+            <w:r>
+              <w:rPr>
+                <w:noProof/>
+                <w:webHidden/>
+              </w:rPr>
+              <w:t>7</w:t>
+            </w:r>
+            <w:r>
+              <w:rPr>
+                <w:noProof/>
+                <w:webHidden/>
+              </w:rPr>
+              <w:fldChar w:fldCharType="end"/>
+            </w:r>
+          </w:hyperlink>
+        </w:p>
+        <w:p>
+          <w:pPr>
+            <w:pStyle w:val="Verzeichnis1"/>
+            <w:tabs>
+              <w:tab w:val="right" w:leader="dot" w:pos="9062"/>
+            </w:tabs>
+            <w:rPr>
+              <w:rFonts w:eastAsiaTheme="minorEastAsia"/>
+              <w:noProof/>
+              <w:lang w:eastAsia="de-DE"/>
+            </w:rPr>
+          </w:pPr>
+          <w:hyperlink w:anchor="_Toc367196885" w:history="1">
+            <w:r>
+              <w:rPr>
+                <w:rStyle w:val="Hyperlink"/>
+                <w:noProof/>
+              </w:rPr>
+              <w:t>5 Literaturverzeichnis</w:t>
+            </w:r>
+            <w:r>
+              <w:rPr>
+                <w:noProof/>
+                <w:webHidden/>
+              </w:rPr>
+              <w:tab/>
+            </w:r>
+            <w:r>
+              <w:rPr>
+                <w:noProof/>
+                <w:webHidden/>
+              </w:rPr>
+              <w:fldChar w:fldCharType="begin"/>
+            </w:r>
+            <w:r>
+              <w:rPr>
+                <w:noProof/>
+                <w:webHidden/>
+              </w:rPr>
+              <w:instrText xml:space="preserve"> PAGEREF _Toc367196885 \h </w:instrText>
             </w:r>
             <w:r>
               <w:rPr>
@@ -772,7 +1263,7 @@
       <w:pPr>
         <w:pStyle w:val="berschrift1"/>
       </w:pPr>
-      <w:bookmarkStart w:id="0" w:name="_Toc366659215"/>
+      <w:bookmarkStart w:id="0" w:name="_Toc367196869"/>
       <w:r>
         <w:lastRenderedPageBreak/>
         <w:t>1 Aufgabenstellung</w:t>
@@ -784,7 +1275,7 @@
       <w:pPr>
         <w:pStyle w:val="berschrift2"/>
       </w:pPr>
-      <w:bookmarkStart w:id="1" w:name="_Toc366659216"/>
+      <w:bookmarkStart w:id="1" w:name="_Toc367196870"/>
       <w:r>
         <w:t>1.1Problehmstellung</w:t>
       </w:r>
@@ -903,6 +1394,42 @@
     </w:p>
     <w:p>
       <w:pPr>
+        <w:pStyle w:val="KeinLeerraum"/>
+      </w:pPr>
+    </w:p>
+    <w:p>
+      <w:pPr>
+        <w:pStyle w:val="berschrift2"/>
+      </w:pPr>
+      <w:bookmarkStart w:id="2" w:name="_Toc367196871"/>
+      <w:r>
+        <w:t>1.2 Aktuelle Situation</w:t>
+      </w:r>
+      <w:bookmarkEnd w:id="2"/>
+    </w:p>
+    <w:p>
+      <w:pPr>
+        <w:pStyle w:val="KeinLeerraum"/>
+      </w:pPr>
+    </w:p>
+    <w:p>
+      <w:pPr>
+        <w:pStyle w:val="KeinLeerraum"/>
+      </w:pPr>
+      <w:r>
+        <w:t>- Vorhersage</w:t>
+      </w:r>
+    </w:p>
+    <w:p>
+      <w:pPr>
+        <w:pStyle w:val="KeinLeerraum"/>
+      </w:pPr>
+      <w:r>
+        <w:t>-Hydraulik</w:t>
+      </w:r>
+    </w:p>
+    <w:p>
+      <w:pPr>
         <w:jc w:val="both"/>
       </w:pPr>
     </w:p>
@@ -910,17 +1437,19 @@
       <w:pPr>
         <w:pStyle w:val="berschrift2"/>
       </w:pPr>
-      <w:bookmarkStart w:id="2" w:name="_Toc366659217"/>
-      <w:r>
-        <w:t>1.2 Ziel der Bachelorarbeit</w:t>
-      </w:r>
-      <w:bookmarkEnd w:id="2"/>
+      <w:bookmarkStart w:id="3" w:name="_Toc367196872"/>
+      <w:r>
+        <w:t>1.3</w:t>
+      </w:r>
+      <w:r>
+        <w:t xml:space="preserve"> Ziel der Bachelorarbeit</w:t>
+      </w:r>
+      <w:bookmarkEnd w:id="3"/>
     </w:p>
     <w:p/>
     <w:p>
       <w:pPr>
         <w:ind w:firstLine="0"/>
-        <w:jc w:val="both"/>
       </w:pPr>
       <w:r>
         <w:t xml:space="preserve">Da im Rahmen dieser Bachelorarbeit nur eine </w:t>
@@ -972,25 +1501,50 @@
     </w:p>
     <w:p>
       <w:pPr>
-        <w:ind w:firstLine="0"/>
-        <w:jc w:val="both"/>
-      </w:pPr>
-    </w:p>
-    <w:p>
-      <w:pPr>
-        <w:pStyle w:val="berschrift1"/>
-      </w:pPr>
-      <w:r>
-        <w:t>- Wie ist es gelöst</w:t>
-      </w:r>
-    </w:p>
-    <w:p>
-      <w:pPr>
-        <w:pStyle w:val="berschrift1"/>
-      </w:pPr>
-      <w:r>
-        <w:t>Mein Ansatz</w:t>
-      </w:r>
+        <w:rPr>
+          <w:color w:val="FF0000"/>
+        </w:rPr>
+      </w:pPr>
+    </w:p>
+    <w:p>
+      <w:pPr>
+        <w:rPr>
+          <w:color w:val="FF0000"/>
+        </w:rPr>
+      </w:pPr>
+      <w:r>
+        <w:rPr>
+          <w:color w:val="FF0000"/>
+        </w:rPr>
+        <w:t xml:space="preserve">Rein </w:t>
+      </w:r>
+      <w:proofErr w:type="spellStart"/>
+      <w:r>
+        <w:rPr>
+          <w:color w:val="FF0000"/>
+        </w:rPr>
+        <w:t>Elektrich</w:t>
+      </w:r>
+      <w:proofErr w:type="spellEnd"/>
+    </w:p>
+    <w:p>
+      <w:pPr>
+        <w:ind w:firstLine="708"/>
+      </w:pPr>
+      <w:r>
+        <w:rPr>
+          <w:color w:val="FF0000"/>
+        </w:rPr>
+        <w:t xml:space="preserve">Ohne komplizierte </w:t>
+      </w:r>
+      <w:proofErr w:type="spellStart"/>
+      <w:r>
+        <w:rPr>
+          <w:color w:val="FF0000"/>
+        </w:rPr>
+        <w:t>Algorjthmen</w:t>
+      </w:r>
+      <w:proofErr w:type="spellEnd"/>
       <w:r>
         <w:br w:type="page"/>
       </w:r>
@@ -1011,11 +1565,14 @@
       <w:pPr>
         <w:pStyle w:val="berschrift1"/>
       </w:pPr>
-      <w:bookmarkStart w:id="3" w:name="_Toc366659218"/>
+      <w:bookmarkStart w:id="4" w:name="_Toc367196873"/>
+      <w:r>
+        <w:t xml:space="preserve">2 </w:t>
+      </w:r>
       <w:r>
         <w:t>Das Modell</w:t>
       </w:r>
-      <w:bookmarkEnd w:id="3"/>
+      <w:bookmarkEnd w:id="4"/>
     </w:p>
     <w:p>
       <w:pPr>
@@ -1119,7 +1676,10 @@
       <w:pPr>
         <w:pStyle w:val="berschrift2"/>
       </w:pPr>
-      <w:bookmarkStart w:id="4" w:name="_Toc366659219"/>
+      <w:bookmarkStart w:id="5" w:name="_Toc367196874"/>
+      <w:r>
+        <w:t>2</w:t>
+      </w:r>
       <w:r>
         <w:t xml:space="preserve">.1 </w:t>
       </w:r>
@@ -1132,7 +1692,7 @@
       <w:r>
         <w:t>che Komponenten</w:t>
       </w:r>
-      <w:bookmarkEnd w:id="4"/>
+      <w:bookmarkEnd w:id="5"/>
     </w:p>
     <w:p>
       <w:pPr>
@@ -1164,7 +1724,10 @@
       <w:pPr>
         <w:pStyle w:val="berschrift2"/>
       </w:pPr>
-      <w:bookmarkStart w:id="5" w:name="_Toc366659220"/>
+      <w:bookmarkStart w:id="6" w:name="_Toc367196875"/>
+      <w:r>
+        <w:t>2</w:t>
+      </w:r>
       <w:r>
         <w:t>.</w:t>
       </w:r>
@@ -1192,7 +1755,7 @@
         </w:rPr>
         <w:t>che Komponenten</w:t>
       </w:r>
-      <w:bookmarkEnd w:id="5"/>
+      <w:bookmarkEnd w:id="6"/>
     </w:p>
     <w:p>
       <w:pPr>
@@ -1232,37 +1795,37 @@
         <w:pStyle w:val="KeinLeerraum"/>
       </w:pPr>
       <w:r>
+        <w:t>Zur Ansteuerung des Motors wird ein Treiberbaustein vom Typ L293 D verwendet dieser enthält 2 H-Brücken von denen eine zur Motorsteuerung</w:t>
+      </w:r>
+      <w:r>
+        <w:t xml:space="preserve"> verwendet wird. Durch eine </w:t>
+      </w:r>
+      <w:proofErr w:type="spellStart"/>
+      <w:r>
+        <w:t>Pulz</w:t>
+      </w:r>
+      <w:r>
+        <w:t>weitenmudulation</w:t>
+      </w:r>
+      <w:proofErr w:type="spellEnd"/>
+      <w:r>
+        <w:t xml:space="preserve"> am </w:t>
+      </w:r>
+      <w:proofErr w:type="spellStart"/>
+      <w:r>
+        <w:t>Enable</w:t>
+      </w:r>
+      <w:proofErr w:type="spellEnd"/>
+      <w:r>
+        <w:t>-Eingang wird die Drehzahl gesteuert.</w:t>
+      </w:r>
+    </w:p>
+    <w:p>
+      <w:pPr>
+        <w:pStyle w:val="KeinLeerraum"/>
+      </w:pPr>
+      <w:r>
         <w:lastRenderedPageBreak/>
-        <w:t>Zur Ansteuerung des Motors wird ein Treiberbaustein vom Typ L293 D verwendet dieser enthält 2 H-Brücken von denen eine zur Motorsteuerung</w:t>
-      </w:r>
-      <w:r>
-        <w:t xml:space="preserve"> verwendet wird. Durch eine </w:t>
-      </w:r>
-      <w:proofErr w:type="spellStart"/>
-      <w:r>
-        <w:t>Pulz</w:t>
-      </w:r>
-      <w:r>
-        <w:t>weitenmudulation</w:t>
-      </w:r>
-      <w:proofErr w:type="spellEnd"/>
-      <w:r>
-        <w:t xml:space="preserve"> am </w:t>
-      </w:r>
-      <w:proofErr w:type="spellStart"/>
-      <w:r>
-        <w:t>Enable</w:t>
-      </w:r>
-      <w:proofErr w:type="spellEnd"/>
-      <w:r>
-        <w:t>-Eingang wird die Drehzahl gesteuert.</w:t>
-      </w:r>
-    </w:p>
-    <w:p>
-      <w:pPr>
-        <w:pStyle w:val="KeinLeerraum"/>
-      </w:pPr>
-      <w:r>
         <w:t xml:space="preserve">Der </w:t>
       </w:r>
       <w:proofErr w:type="spellStart"/>
@@ -1363,12 +1926,15 @@
       <w:pPr>
         <w:pStyle w:val="berschrift1"/>
       </w:pPr>
-      <w:bookmarkStart w:id="6" w:name="_Toc366659221"/>
+      <w:bookmarkStart w:id="7" w:name="_Toc367196876"/>
+      <w:r>
+        <w:t xml:space="preserve">3 </w:t>
+      </w:r>
       <w:proofErr w:type="spellStart"/>
       <w:r>
         <w:t>Systemmodelierung</w:t>
       </w:r>
-      <w:bookmarkEnd w:id="6"/>
+      <w:bookmarkEnd w:id="7"/>
       <w:proofErr w:type="spellEnd"/>
     </w:p>
     <w:p/>
@@ -1376,11 +1942,14 @@
       <w:pPr>
         <w:pStyle w:val="berschrift2"/>
       </w:pPr>
-      <w:bookmarkStart w:id="7" w:name="_Toc366659222"/>
+      <w:bookmarkStart w:id="8" w:name="_Toc367196877"/>
+      <w:r>
+        <w:t>3</w:t>
+      </w:r>
       <w:r>
         <w:t>.1 Entwicklung mit Blockschaltbildern</w:t>
       </w:r>
-      <w:bookmarkEnd w:id="7"/>
+      <w:bookmarkEnd w:id="8"/>
     </w:p>
     <w:p/>
     <w:p>
@@ -2024,6 +2593,7 @@
           <w:id w:val="-1914610838"/>
           <w:citation/>
         </w:sdtPr>
+        <w:sdtEndPr/>
         <w:sdtContent>
           <w:r>
             <w:fldChar w:fldCharType="begin"/>
@@ -2123,7 +2693,10 @@
       <w:pPr>
         <w:pStyle w:val="berschrift2"/>
       </w:pPr>
-      <w:bookmarkStart w:id="8" w:name="_Toc366659223"/>
+      <w:bookmarkStart w:id="9" w:name="_Toc367196878"/>
+      <w:r>
+        <w:t>3.</w:t>
+      </w:r>
       <w:r>
         <w:t xml:space="preserve">2 Entwicklung der </w:t>
       </w:r>
@@ -2131,7 +2704,7 @@
       <w:r>
         <w:t>Regleralgorythmus</w:t>
       </w:r>
-      <w:bookmarkEnd w:id="8"/>
+      <w:bookmarkEnd w:id="9"/>
       <w:proofErr w:type="spellEnd"/>
     </w:p>
     <w:p>
@@ -3864,8 +4437,6 @@
       <w:pPr>
         <w:ind w:firstLine="0"/>
       </w:pPr>
-      <w:bookmarkStart w:id="9" w:name="_GoBack"/>
-      <w:bookmarkEnd w:id="9"/>
       <w:r>
         <w:br w:type="page"/>
       </w:r>
@@ -3874,10 +4445,15 @@
       <w:pPr>
         <w:pStyle w:val="berschrift1"/>
       </w:pPr>
+      <w:bookmarkStart w:id="10" w:name="_Toc367196879"/>
       <w:r>
         <w:lastRenderedPageBreak/>
+        <w:t xml:space="preserve">4 </w:t>
+      </w:r>
+      <w:r>
         <w:t>Programmierung</w:t>
       </w:r>
+      <w:bookmarkEnd w:id="10"/>
     </w:p>
     <w:p>
       <w:pPr>
@@ -4066,23 +4642,186 @@
         <w:t>Das Bugtracking erfolgte direkt in der Readmee.txt des Projektes</w:t>
       </w:r>
     </w:p>
+    <w:p>
+      <w:pPr>
+        <w:ind w:firstLine="0"/>
+      </w:pPr>
+    </w:p>
+    <w:p>
+      <w:pPr>
+        <w:pStyle w:val="berschrift2"/>
+      </w:pPr>
+      <w:bookmarkStart w:id="11" w:name="_Toc367196880"/>
+      <w:r>
+        <w:t>4.1 Main Funktion</w:t>
+      </w:r>
+      <w:bookmarkEnd w:id="11"/>
+    </w:p>
     <w:p/>
     <w:p>
+      <w:pPr>
+        <w:pStyle w:val="berschrift2"/>
+      </w:pPr>
+      <w:bookmarkStart w:id="12" w:name="_Toc367196881"/>
+      <w:r>
+        <w:t>4.2 Funktion: Dateneinlesen</w:t>
+      </w:r>
+      <w:bookmarkEnd w:id="12"/>
+    </w:p>
+    <w:p/>
+    <w:p>
+      <w:pPr>
+        <w:pStyle w:val="berschrift2"/>
+      </w:pPr>
+      <w:bookmarkStart w:id="13" w:name="_Toc367196882"/>
+      <w:r>
+        <w:t xml:space="preserve">4.3 </w:t>
+      </w:r>
+      <w:r>
+        <w:t xml:space="preserve">Funktion: </w:t>
+      </w:r>
+      <w:proofErr w:type="spellStart"/>
+      <w:r>
+        <w:t>LCDansteuern</w:t>
+      </w:r>
+      <w:bookmarkEnd w:id="13"/>
+      <w:proofErr w:type="spellEnd"/>
+    </w:p>
+    <w:p/>
+    <w:p/>
+    <w:p>
+      <w:pPr>
+        <w:pStyle w:val="berschrift2"/>
+      </w:pPr>
+      <w:bookmarkStart w:id="14" w:name="_Toc367196883"/>
+      <w:r>
+        <w:t xml:space="preserve">4.4 </w:t>
+      </w:r>
+      <w:r>
+        <w:t xml:space="preserve">Funktion: </w:t>
+      </w:r>
+      <w:r>
+        <w:t>Ausgangansteuern</w:t>
+      </w:r>
+      <w:bookmarkEnd w:id="14"/>
+    </w:p>
+    <w:p/>
+    <w:p/>
+    <w:p>
+      <w:pPr>
+        <w:pStyle w:val="berschrift1"/>
+      </w:pPr>
+      <w:bookmarkStart w:id="15" w:name="_Toc367196884"/>
+      <w:r>
+        <w:t xml:space="preserve">5 </w:t>
+      </w:r>
       <w:r>
         <w:t>Zusammenfassung</w:t>
       </w:r>
-    </w:p>
-    <w:p>
-      <w:r>
+      <w:bookmarkEnd w:id="15"/>
+    </w:p>
+    <w:p>
+      <w:pPr>
+        <w:rPr>
+          <w:color w:val="FF0000"/>
+        </w:rPr>
+      </w:pPr>
+      <w:r>
+        <w:rPr>
+          <w:color w:val="FF0000"/>
+        </w:rPr>
         <w:t xml:space="preserve">-Ausblick Ideen zur </w:t>
       </w:r>
       <w:proofErr w:type="spellStart"/>
       <w:r>
+        <w:rPr>
+          <w:color w:val="FF0000"/>
+        </w:rPr>
         <w:t>verbesserung</w:t>
       </w:r>
       <w:proofErr w:type="spellEnd"/>
     </w:p>
-    <w:bookmarkStart w:id="10" w:name="_Toc366659224" w:displacedByCustomXml="next"/>
+    <w:p>
+      <w:pPr>
+        <w:rPr>
+          <w:color w:val="FF0000"/>
+        </w:rPr>
+      </w:pPr>
+      <w:r>
+        <w:rPr>
+          <w:color w:val="FF0000"/>
+        </w:rPr>
+        <w:t>Verbesserungsmöglichkeiten:</w:t>
+      </w:r>
+    </w:p>
+    <w:p>
+      <w:pPr>
+        <w:rPr>
+          <w:color w:val="FF0000"/>
+        </w:rPr>
+      </w:pPr>
+      <w:r>
+        <w:rPr>
+          <w:color w:val="FF0000"/>
+        </w:rPr>
+        <w:t xml:space="preserve">-Andere </w:t>
+      </w:r>
+      <w:proofErr w:type="spellStart"/>
+      <w:r>
+        <w:rPr>
+          <w:color w:val="FF0000"/>
+        </w:rPr>
+        <w:t>sensoren</w:t>
+      </w:r>
+      <w:proofErr w:type="spellEnd"/>
+      <w:r>
+        <w:rPr>
+          <w:color w:val="FF0000"/>
+        </w:rPr>
+        <w:t xml:space="preserve"> </w:t>
+      </w:r>
+      <w:proofErr w:type="spellStart"/>
+      <w:r>
+        <w:rPr>
+          <w:color w:val="FF0000"/>
+        </w:rPr>
+        <w:t>z.b.</w:t>
+      </w:r>
+      <w:proofErr w:type="spellEnd"/>
+      <w:r>
+        <w:rPr>
+          <w:color w:val="FF0000"/>
+        </w:rPr>
+        <w:t xml:space="preserve"> I2C</w:t>
+      </w:r>
+    </w:p>
+    <w:p>
+      <w:pPr>
+        <w:rPr>
+          <w:color w:val="FF0000"/>
+        </w:rPr>
+      </w:pPr>
+      <w:r>
+        <w:rPr>
+          <w:color w:val="FF0000"/>
+        </w:rPr>
+        <w:t>-Schnellerer Prozessor</w:t>
+      </w:r>
+    </w:p>
+    <w:p>
+      <w:pPr>
+        <w:rPr>
+          <w:color w:val="FF0000"/>
+        </w:rPr>
+      </w:pPr>
+      <w:r>
+        <w:rPr>
+          <w:color w:val="FF0000"/>
+        </w:rPr>
+        <w:t>-Schnellerer Motor</w:t>
+      </w:r>
+    </w:p>
+    <w:bookmarkStart w:id="16" w:name="_Toc367196885" w:displacedByCustomXml="next"/>
     <w:sdt>
       <w:sdtPr>
         <w:rPr>
@@ -4099,21 +4838,31 @@
           <w:docPartUnique/>
         </w:docPartObj>
       </w:sdtPr>
+      <w:sdtEndPr/>
       <w:sdtContent>
         <w:p>
           <w:pPr>
             <w:pStyle w:val="berschrift1"/>
           </w:pPr>
           <w:r>
-            <w:t>Literaturverzeichnis</w:t>
+            <w:t>6</w:t>
           </w:r>
-          <w:bookmarkEnd w:id="10"/>
+          <w:bookmarkStart w:id="17" w:name="_GoBack"/>
+          <w:bookmarkEnd w:id="17"/>
+          <w:r>
+            <w:t xml:space="preserve"> L</w:t>
+          </w:r>
+          <w:r>
+            <w:t>iteraturverzeichnis</w:t>
+          </w:r>
+          <w:bookmarkEnd w:id="16"/>
         </w:p>
         <w:sdt>
           <w:sdtPr>
             <w:id w:val="111145805"/>
             <w:bibliography/>
           </w:sdtPr>
+          <w:sdtEndPr/>
           <w:sdtContent>
             <w:p>
               <w:pPr>
@@ -4352,6 +5101,7 @@
                 <w:rPr>
                   <w:noProof/>
                 </w:rPr>
+                <w:lastRenderedPageBreak/>
                 <w:t xml:space="preserve">Rabe, G. L. (kein Datum). </w:t>
               </w:r>
               <w:r>
@@ -4424,6 +5174,7 @@
         <w:docPartUnique/>
       </w:docPartObj>
     </w:sdtPr>
+    <w:sdtEndPr/>
     <w:sdtContent>
       <w:p>
         <w:pPr>
@@ -4443,7 +5194,7 @@
           <w:rPr>
             <w:noProof/>
           </w:rPr>
-          <w:t>6</w:t>
+          <w:t>7</w:t>
         </w:r>
         <w:r>
           <w:fldChar w:fldCharType="end"/>
@@ -6953,7 +7704,7 @@
 </file>
 
 <file path=customXml/itemProps1.xml><?xml version="1.0" encoding="utf-8"?>
-<ds:datastoreItem xmlns:ds="http://schemas.openxmlformats.org/officeDocument/2006/customXml" ds:itemID="{9F3F7CDF-AA3F-459D-A7C3-D0BD014D366E}">
+<ds:datastoreItem xmlns:ds="http://schemas.openxmlformats.org/officeDocument/2006/customXml" ds:itemID="{4B84D383-35D4-42E3-AABE-A4CDC0F2F590}">
   <ds:schemaRefs>
     <ds:schemaRef ds:uri="http://schemas.openxmlformats.org/officeDocument/2006/bibliography"/>
   </ds:schemaRefs>

--- a/Dokumentation/Ausarbeitung/Finale Arbeit.docx
+++ b/Dokumentation/Ausarbeitung/Finale Arbeit.docx
@@ -392,7 +392,7 @@
                 <w:noProof/>
                 <w:webHidden/>
               </w:rPr>
-              <w:t>3</w:t>
+              <w:t>2</w:t>
             </w:r>
             <w:r>
               <w:rPr>
@@ -1162,7 +1162,7 @@
                 <w:noProof/>
                 <w:webHidden/>
               </w:rPr>
-              <w:t>7</w:t>
+              <w:t>8</w:t>
             </w:r>
             <w:r>
               <w:rPr>
@@ -1232,7 +1232,7 @@
                 <w:noProof/>
                 <w:webHidden/>
               </w:rPr>
-              <w:t>7</w:t>
+              <w:t>8</w:t>
             </w:r>
             <w:r>
               <w:rPr>
@@ -1415,16 +1415,28 @@
     <w:p>
       <w:pPr>
         <w:pStyle w:val="KeinLeerraum"/>
-      </w:pPr>
-      <w:r>
+        <w:rPr>
+          <w:color w:val="FF0000"/>
+        </w:rPr>
+      </w:pPr>
+      <w:r>
+        <w:rPr>
+          <w:color w:val="FF0000"/>
+        </w:rPr>
         <w:t>- Vorhersage</w:t>
       </w:r>
     </w:p>
     <w:p>
       <w:pPr>
         <w:pStyle w:val="KeinLeerraum"/>
-      </w:pPr>
-      <w:r>
+        <w:rPr>
+          <w:color w:val="FF0000"/>
+        </w:rPr>
+      </w:pPr>
+      <w:r>
+        <w:rPr>
+          <w:color w:val="FF0000"/>
+        </w:rPr>
         <w:t>-Hydraulik</w:t>
       </w:r>
     </w:p>
@@ -1545,20 +1557,13 @@
         <w:t>Algorjthmen</w:t>
       </w:r>
       <w:proofErr w:type="spellEnd"/>
-      <w:r>
-        <w:br w:type="page"/>
-      </w:r>
-      <w:r>
-        <w:lastRenderedPageBreak/>
-        <w:t xml:space="preserve">Kap 2 Ob und wie das </w:t>
-      </w:r>
-      <w:proofErr w:type="spellStart"/>
-      <w:r>
-        <w:t>problem</w:t>
-      </w:r>
-      <w:proofErr w:type="spellEnd"/>
-      <w:r>
-        <w:t xml:space="preserve"> gelöst ist</w:t>
+    </w:p>
+    <w:p>
+      <w:pPr>
+        <w:ind w:firstLine="708"/>
+      </w:pPr>
+      <w:r>
+        <w:t xml:space="preserve"> </w:t>
       </w:r>
     </w:p>
     <w:p>
@@ -1588,6 +1593,7 @@
           <w:noProof/>
           <w:lang w:eastAsia="de-DE"/>
         </w:rPr>
+        <w:lastRenderedPageBreak/>
         <w:drawing>
           <wp:anchor distT="0" distB="0" distL="114300" distR="114300" simplePos="0" relativeHeight="251659264" behindDoc="0" locked="0" layoutInCell="1" allowOverlap="1" wp14:anchorId="0EBFE262" wp14:editId="725C92F4">
             <wp:simplePos x="0" y="0"/>
@@ -1825,109 +1831,109 @@
         <w:pStyle w:val="KeinLeerraum"/>
       </w:pPr>
       <w:r>
+        <w:t xml:space="preserve">Der </w:t>
+      </w:r>
+      <w:proofErr w:type="spellStart"/>
+      <w:r>
+        <w:t>G</w:t>
+      </w:r>
+      <w:r>
+        <w:t>leichstrohmmotor</w:t>
+      </w:r>
+      <w:proofErr w:type="spellEnd"/>
+      <w:r>
+        <w:t xml:space="preserve"> der Firma </w:t>
+      </w:r>
+      <w:proofErr w:type="spellStart"/>
+      <w:r>
+        <w:t>Fichertechnik</w:t>
+      </w:r>
+      <w:proofErr w:type="spellEnd"/>
+      <w:r>
+        <w:t xml:space="preserve"> benötigt eine Versorgungsspannung von 9 Volt daher muss zusätzlich zu der 5 Volt Spannungsversorgung das </w:t>
+      </w:r>
+      <w:proofErr w:type="spellStart"/>
+      <w:r>
+        <w:t>PSoCs</w:t>
+      </w:r>
+      <w:proofErr w:type="spellEnd"/>
+      <w:r>
+        <w:t xml:space="preserve"> eine 9V Spannungsquelle am </w:t>
+      </w:r>
+      <w:proofErr w:type="spellStart"/>
+      <w:r>
+        <w:t>Motottreiber</w:t>
+      </w:r>
+      <w:proofErr w:type="spellEnd"/>
+      <w:r>
+        <w:t xml:space="preserve"> angeschlossen werden.</w:t>
+      </w:r>
+    </w:p>
+    <w:p>
+      <w:pPr>
+        <w:pStyle w:val="KeinLeerraum"/>
+        <w:rPr>
+          <w:color w:val="FF0000"/>
+        </w:rPr>
+      </w:pPr>
+      <w:r>
+        <w:t xml:space="preserve">Infrarot und Beschleunigungssensor Geben beide eine Analoge Spannung aus.  </w:t>
+      </w:r>
+      <w:r>
+        <w:rPr>
+          <w:color w:val="FF0000"/>
+        </w:rPr>
+        <w:t>(Mehr Schreiben)</w:t>
+      </w:r>
+    </w:p>
+    <w:p>
+      <w:pPr>
+        <w:pStyle w:val="KeinLeerraum"/>
+      </w:pPr>
+      <w:r>
+        <w:t xml:space="preserve">Der </w:t>
+      </w:r>
+      <w:proofErr w:type="spellStart"/>
+      <w:r>
+        <w:t>Schaltplahn</w:t>
+      </w:r>
+      <w:proofErr w:type="spellEnd"/>
+      <w:r>
+        <w:t xml:space="preserve"> ist in </w:t>
+      </w:r>
+      <w:proofErr w:type="gramStart"/>
+      <w:r>
+        <w:t xml:space="preserve">Anhang </w:t>
+      </w:r>
+      <w:r>
+        <w:rPr>
+          <w:color w:val="FF0000"/>
+        </w:rPr>
+        <w:t>?????</w:t>
+      </w:r>
+      <w:proofErr w:type="gramEnd"/>
+      <w:r>
+        <w:rPr>
+          <w:color w:val="FF0000"/>
+        </w:rPr>
+        <w:t xml:space="preserve"> </w:t>
+      </w:r>
+      <w:proofErr w:type="spellStart"/>
+      <w:r>
+        <w:t>beigefühgt</w:t>
+      </w:r>
+      <w:proofErr w:type="spellEnd"/>
+      <w:r>
+        <w:t>.</w:t>
+      </w:r>
+    </w:p>
+    <w:p>
+      <w:pPr>
+        <w:pStyle w:val="berschrift1"/>
+      </w:pPr>
+      <w:bookmarkStart w:id="7" w:name="_Toc367196876"/>
+      <w:r>
         <w:lastRenderedPageBreak/>
-        <w:t xml:space="preserve">Der </w:t>
-      </w:r>
-      <w:proofErr w:type="spellStart"/>
-      <w:r>
-        <w:t>G</w:t>
-      </w:r>
-      <w:r>
-        <w:t>leichstrohmmotor</w:t>
-      </w:r>
-      <w:proofErr w:type="spellEnd"/>
-      <w:r>
-        <w:t xml:space="preserve"> der Firma </w:t>
-      </w:r>
-      <w:proofErr w:type="spellStart"/>
-      <w:r>
-        <w:t>Fichertechnik</w:t>
-      </w:r>
-      <w:proofErr w:type="spellEnd"/>
-      <w:r>
-        <w:t xml:space="preserve"> benötigt eine Versorgungsspannung von 9 Volt daher muss zusätzlich zu der 5 Volt Spannungsversorgung das </w:t>
-      </w:r>
-      <w:proofErr w:type="spellStart"/>
-      <w:r>
-        <w:t>PSoCs</w:t>
-      </w:r>
-      <w:proofErr w:type="spellEnd"/>
-      <w:r>
-        <w:t xml:space="preserve"> eine 9V Spannungsquelle am </w:t>
-      </w:r>
-      <w:proofErr w:type="spellStart"/>
-      <w:r>
-        <w:t>Motottreiber</w:t>
-      </w:r>
-      <w:proofErr w:type="spellEnd"/>
-      <w:r>
-        <w:t xml:space="preserve"> angeschlossen werden.</w:t>
-      </w:r>
-    </w:p>
-    <w:p>
-      <w:pPr>
-        <w:pStyle w:val="KeinLeerraum"/>
-        <w:rPr>
-          <w:color w:val="FF0000"/>
-        </w:rPr>
-      </w:pPr>
-      <w:r>
-        <w:t xml:space="preserve">Infrarot und Beschleunigungssensor Geben beide eine Analoge Spannung aus.  </w:t>
-      </w:r>
-      <w:r>
-        <w:rPr>
-          <w:color w:val="FF0000"/>
-        </w:rPr>
-        <w:t>(Mehr Schreiben)</w:t>
-      </w:r>
-    </w:p>
-    <w:p>
-      <w:pPr>
-        <w:pStyle w:val="KeinLeerraum"/>
-      </w:pPr>
-      <w:r>
-        <w:t xml:space="preserve">Der </w:t>
-      </w:r>
-      <w:proofErr w:type="spellStart"/>
-      <w:r>
-        <w:t>Schaltplahn</w:t>
-      </w:r>
-      <w:proofErr w:type="spellEnd"/>
-      <w:r>
-        <w:t xml:space="preserve"> ist in </w:t>
-      </w:r>
-      <w:proofErr w:type="gramStart"/>
-      <w:r>
-        <w:t xml:space="preserve">Anhang </w:t>
-      </w:r>
-      <w:r>
-        <w:rPr>
-          <w:color w:val="FF0000"/>
-        </w:rPr>
-        <w:t>?????</w:t>
-      </w:r>
-      <w:proofErr w:type="gramEnd"/>
-      <w:r>
-        <w:rPr>
-          <w:color w:val="FF0000"/>
-        </w:rPr>
-        <w:t xml:space="preserve"> </w:t>
-      </w:r>
-      <w:proofErr w:type="spellStart"/>
-      <w:r>
-        <w:t>beigefühgt</w:t>
-      </w:r>
-      <w:proofErr w:type="spellEnd"/>
-      <w:r>
-        <w:t>.</w:t>
-      </w:r>
-    </w:p>
-    <w:p>
-      <w:pPr>
-        <w:pStyle w:val="berschrift1"/>
-      </w:pPr>
-      <w:bookmarkStart w:id="7" w:name="_Toc367196876"/>
-      <w:r>
         <w:t xml:space="preserve">3 </w:t>
       </w:r>
       <w:proofErr w:type="spellStart"/>
@@ -3163,7 +3169,12 @@
         <w:t>)</w:t>
       </w:r>
       <w:r>
-        <w:t xml:space="preserve"> Da die Regeldifferenz noch nicht bekannt ist  muss sie erst noch im </w:t>
+        <w:t xml:space="preserve"> Da die Regeldifferenz noch nicht bekann</w:t>
+      </w:r>
+      <w:bookmarkStart w:id="10" w:name="_GoBack"/>
+      <w:bookmarkEnd w:id="10"/>
+      <w:r>
+        <w:t xml:space="preserve">t ist  muss sie erst noch im </w:t>
       </w:r>
       <w:proofErr w:type="spellStart"/>
       <w:r>
@@ -4445,7 +4456,7 @@
       <w:pPr>
         <w:pStyle w:val="berschrift1"/>
       </w:pPr>
-      <w:bookmarkStart w:id="10" w:name="_Toc367196879"/>
+      <w:bookmarkStart w:id="11" w:name="_Toc367196879"/>
       <w:r>
         <w:lastRenderedPageBreak/>
         <w:t xml:space="preserve">4 </w:t>
@@ -4453,7 +4464,7 @@
       <w:r>
         <w:t>Programmierung</w:t>
       </w:r>
-      <w:bookmarkEnd w:id="10"/>
+      <w:bookmarkEnd w:id="11"/>
     </w:p>
     <w:p>
       <w:pPr>
@@ -4645,81 +4656,721 @@
     <w:p>
       <w:pPr>
         <w:ind w:firstLine="0"/>
-      </w:pPr>
+        <w:rPr>
+          <w:color w:val="FF0000"/>
+        </w:rPr>
+      </w:pPr>
+      <w:r>
+        <w:rPr>
+          <w:color w:val="FF0000"/>
+        </w:rPr>
+        <w:t>-Präprozessor</w:t>
+      </w:r>
+    </w:p>
+    <w:p>
+      <w:pPr>
+        <w:ind w:firstLine="0"/>
+        <w:rPr>
+          <w:color w:val="FF0000"/>
+        </w:rPr>
+      </w:pPr>
+      <w:r>
+        <w:rPr>
+          <w:color w:val="FF0000"/>
+        </w:rPr>
+        <w:t>-Globale Struktur</w:t>
+      </w:r>
+    </w:p>
+    <w:p>
+      <w:pPr>
+        <w:ind w:firstLine="0"/>
+        <w:rPr>
+          <w:color w:val="FF0000"/>
+        </w:rPr>
+      </w:pPr>
+      <w:r>
+        <w:rPr>
+          <w:color w:val="FF0000"/>
+        </w:rPr>
+        <w:t>-Funktionsprototypen</w:t>
+      </w:r>
     </w:p>
     <w:p>
       <w:pPr>
         <w:pStyle w:val="berschrift2"/>
       </w:pPr>
-      <w:bookmarkStart w:id="11" w:name="_Toc367196880"/>
+      <w:bookmarkStart w:id="12" w:name="_Toc367196880"/>
       <w:r>
         <w:t>4.1 Main Funktion</w:t>
       </w:r>
-      <w:bookmarkEnd w:id="11"/>
+      <w:bookmarkEnd w:id="12"/>
+    </w:p>
+    <w:p>
+      <w:pPr>
+        <w:ind w:firstLine="0"/>
+        <w:rPr>
+          <w:noProof/>
+          <w:lang w:eastAsia="de-DE"/>
+        </w:rPr>
+      </w:pPr>
+    </w:p>
+    <w:p>
+      <w:pPr>
+        <w:ind w:firstLine="0"/>
+      </w:pPr>
+      <w:r>
+        <w:rPr>
+          <w:noProof/>
+          <w:lang w:eastAsia="de-DE"/>
+        </w:rPr>
+        <w:drawing>
+          <wp:inline distT="0" distB="0" distL="0" distR="0">
+            <wp:extent cx="3715966" cy="2091446"/>
+            <wp:effectExtent l="0" t="0" r="0" b="0"/>
+            <wp:docPr id="10" name="Grafik 10" descr="C:\Users\Lesky\Desktop\Dropbox\Git\Dokumentation\UML\Zustand Main.png"/>
+            <wp:cNvGraphicFramePr>
+              <a:graphicFrameLocks xmlns:a="http://schemas.openxmlformats.org/drawingml/2006/main" noChangeAspect="1"/>
+            </wp:cNvGraphicFramePr>
+            <a:graphic xmlns:a="http://schemas.openxmlformats.org/drawingml/2006/main">
+              <a:graphicData uri="http://schemas.openxmlformats.org/drawingml/2006/picture">
+                <pic:pic xmlns:pic="http://schemas.openxmlformats.org/drawingml/2006/picture">
+                  <pic:nvPicPr>
+                    <pic:cNvPr id="0" name="Picture 5" descr="C:\Users\Lesky\Desktop\Dropbox\Git\Dokumentation\UML\Zustand Main.png"/>
+                    <pic:cNvPicPr>
+                      <a:picLocks noChangeAspect="1" noChangeArrowheads="1"/>
+                    </pic:cNvPicPr>
+                  </pic:nvPicPr>
+                  <pic:blipFill rotWithShape="1">
+                    <a:blip r:embed="rId14">
+                      <a:extLst>
+                        <a:ext uri="{28A0092B-C50C-407E-A947-70E740481C1C}">
+                          <a14:useLocalDpi xmlns:a14="http://schemas.microsoft.com/office/drawing/2010/main" val="0"/>
+                        </a:ext>
+                      </a:extLst>
+                    </a:blip>
+                    <a:srcRect l="16566" t="24402" r="18859" b="24163"/>
+                    <a:stretch/>
+                  </pic:blipFill>
+                  <pic:spPr bwMode="auto">
+                    <a:xfrm>
+                      <a:off x="0" y="0"/>
+                      <a:ext cx="3719995" cy="2093713"/>
+                    </a:xfrm>
+                    <a:prstGeom prst="rect">
+                      <a:avLst/>
+                    </a:prstGeom>
+                    <a:noFill/>
+                    <a:ln>
+                      <a:noFill/>
+                    </a:ln>
+                    <a:extLst>
+                      <a:ext uri="{53640926-AAD7-44D8-BBD7-CCE9431645EC}">
+                        <a14:shadowObscured xmlns:a14="http://schemas.microsoft.com/office/drawing/2010/main"/>
+                      </a:ext>
+                    </a:extLst>
+                  </pic:spPr>
+                </pic:pic>
+              </a:graphicData>
+            </a:graphic>
+          </wp:inline>
+        </w:drawing>
+      </w:r>
+    </w:p>
+    <w:p>
+      <w:pPr>
+        <w:ind w:firstLine="0"/>
+        <w:rPr>
+          <w:color w:val="FF0000"/>
+        </w:rPr>
+      </w:pPr>
+      <w:r>
+        <w:rPr>
+          <w:color w:val="FF0000"/>
+        </w:rPr>
+        <w:t>-Initialisierungen</w:t>
+      </w:r>
+    </w:p>
+    <w:p>
+      <w:pPr>
+        <w:ind w:firstLine="0"/>
+        <w:rPr>
+          <w:color w:val="FF0000"/>
+        </w:rPr>
+      </w:pPr>
+      <w:r>
+        <w:rPr>
+          <w:color w:val="FF0000"/>
+        </w:rPr>
+        <w:t>-Endlosschleife</w:t>
+      </w:r>
+    </w:p>
+    <w:p>
+      <w:pPr>
+        <w:ind w:firstLine="0"/>
+        <w:rPr>
+          <w:color w:val="FF0000"/>
+        </w:rPr>
+      </w:pPr>
+      <w:r>
+        <w:rPr>
+          <w:color w:val="FF0000"/>
+        </w:rPr>
+        <w:t xml:space="preserve">-Testschleife Präprozessor </w:t>
+      </w:r>
+      <w:proofErr w:type="spellStart"/>
+      <w:r>
+        <w:rPr>
+          <w:color w:val="FF0000"/>
+        </w:rPr>
+        <w:t>stadt</w:t>
+      </w:r>
+      <w:proofErr w:type="spellEnd"/>
+      <w:r>
+        <w:rPr>
+          <w:color w:val="FF0000"/>
+        </w:rPr>
+        <w:t xml:space="preserve"> Endlosschleife</w:t>
+      </w:r>
+    </w:p>
+    <w:p>
+      <w:pPr>
+        <w:pStyle w:val="berschrift2"/>
+      </w:pPr>
+      <w:bookmarkStart w:id="13" w:name="_Toc367196881"/>
+      <w:r>
+        <w:t>4.2 Funktion: Dateneinlesen</w:t>
+      </w:r>
+      <w:bookmarkEnd w:id="13"/>
+    </w:p>
+    <w:p>
+      <w:pPr>
+        <w:ind w:firstLine="0"/>
+      </w:pPr>
+    </w:p>
+    <w:p>
+      <w:pPr>
+        <w:ind w:firstLine="0"/>
+        <w:rPr>
+          <w:color w:val="FF0000"/>
+        </w:rPr>
+      </w:pPr>
+      <w:r>
+        <w:rPr>
+          <w:color w:val="FF0000"/>
+        </w:rPr>
+        <w:t>- Daten Einlese Sollwert wenn da</w:t>
+      </w:r>
+    </w:p>
+    <w:p>
+      <w:pPr>
+        <w:ind w:firstLine="0"/>
+        <w:rPr>
+          <w:color w:val="FF0000"/>
+        </w:rPr>
+      </w:pPr>
+      <w:r>
+        <w:rPr>
+          <w:color w:val="FF0000"/>
+        </w:rPr>
+        <w:t>-Auf Prozessdaten Warten</w:t>
+      </w:r>
+    </w:p>
+    <w:p>
+      <w:pPr>
+        <w:pStyle w:val="berschrift2"/>
+      </w:pPr>
+      <w:bookmarkStart w:id="14" w:name="_Toc367196882"/>
+      <w:r>
+        <w:t xml:space="preserve">4.3 Funktion: </w:t>
+      </w:r>
+      <w:proofErr w:type="spellStart"/>
+      <w:r>
+        <w:t>LCDansteuern</w:t>
+      </w:r>
+      <w:bookmarkEnd w:id="14"/>
+      <w:proofErr w:type="spellEnd"/>
+    </w:p>
+    <w:p>
+      <w:pPr>
+        <w:ind w:firstLine="0"/>
+      </w:pPr>
+    </w:p>
+    <w:p>
+      <w:pPr>
+        <w:ind w:firstLine="0"/>
+      </w:pPr>
+      <w:r>
+        <w:t>Diese Funktion gibt Ei</w:t>
+      </w:r>
+      <w:r>
+        <w:t xml:space="preserve">ne Zahl vom Datentyp </w:t>
+      </w:r>
+      <w:r>
+        <w:t>Charakter</w:t>
+      </w:r>
+      <w:r>
+        <w:t xml:space="preserve"> zu sammeln mit einem Text auf dem LCD-Display aus. Zuerst wird der Text auf das Display Geschrieben. Da es nicht möglich ist die Zahl wie bei C Üblich direkt mittels %c mit dem Text auszugeben muss hierfür die Funktion </w:t>
+      </w:r>
+      <w:proofErr w:type="spellStart"/>
+      <w:r>
+        <w:t>iota</w:t>
+      </w:r>
+      <w:proofErr w:type="spellEnd"/>
+      <w:r>
+        <w:t xml:space="preserve"> aus der </w:t>
+      </w:r>
+      <w:r>
+        <w:t>C Standard-Bibliothek</w:t>
+      </w:r>
+      <w:r>
+        <w:t xml:space="preserve"> </w:t>
+      </w:r>
+      <w:proofErr w:type="spellStart"/>
+      <w:r>
+        <w:t>stdlib.h</w:t>
+      </w:r>
+      <w:proofErr w:type="spellEnd"/>
+      <w:r>
+        <w:t xml:space="preserve"> genutzt werden. </w:t>
+      </w:r>
+      <w:r>
+        <w:rPr>
+          <w:color w:val="FF0000"/>
+        </w:rPr>
+        <w:t>(</w:t>
+      </w:r>
+      <w:proofErr w:type="spellStart"/>
+      <w:r>
+        <w:rPr>
+          <w:color w:val="FF0000"/>
+        </w:rPr>
+        <w:t>Ausfürlicher</w:t>
+      </w:r>
+      <w:proofErr w:type="spellEnd"/>
+      <w:r>
+        <w:rPr>
+          <w:color w:val="FF0000"/>
+        </w:rPr>
+        <w:t>)</w:t>
+      </w:r>
     </w:p>
     <w:p/>
     <w:p>
       <w:pPr>
         <w:pStyle w:val="berschrift2"/>
       </w:pPr>
-      <w:bookmarkStart w:id="12" w:name="_Toc367196881"/>
-      <w:r>
-        <w:t>4.2 Funktion: Dateneinlesen</w:t>
-      </w:r>
-      <w:bookmarkEnd w:id="12"/>
+      <w:bookmarkStart w:id="15" w:name="_Toc367196883"/>
+      <w:r>
+        <w:t>4.4 Funktion: Ausgangansteuern</w:t>
+      </w:r>
+      <w:bookmarkEnd w:id="15"/>
+    </w:p>
+    <w:p>
+      <w:pPr>
+        <w:ind w:firstLine="0"/>
+      </w:pPr>
+      <w:r>
+        <w:rPr>
+          <w:noProof/>
+          <w:color w:val="FF0000"/>
+          <w:lang w:eastAsia="de-DE"/>
+        </w:rPr>
+        <w:lastRenderedPageBreak/>
+        <w:drawing>
+          <wp:inline distT="0" distB="0" distL="0" distR="0" wp14:anchorId="75D15995" wp14:editId="7B668E94">
+            <wp:extent cx="5126476" cy="2295727"/>
+            <wp:effectExtent l="0" t="0" r="0" b="0"/>
+            <wp:docPr id="8" name="Grafik 8" descr="C:\Users\Lesky\Desktop\Dropbox\Git\Dokumentation\UML\Zustand Motor.png"/>
+            <wp:cNvGraphicFramePr>
+              <a:graphicFrameLocks xmlns:a="http://schemas.openxmlformats.org/drawingml/2006/main" noChangeAspect="1"/>
+            </wp:cNvGraphicFramePr>
+            <a:graphic xmlns:a="http://schemas.openxmlformats.org/drawingml/2006/main">
+              <a:graphicData uri="http://schemas.openxmlformats.org/drawingml/2006/picture">
+                <pic:pic xmlns:pic="http://schemas.openxmlformats.org/drawingml/2006/picture">
+                  <pic:nvPicPr>
+                    <pic:cNvPr id="0" name="Picture 3" descr="C:\Users\Lesky\Desktop\Dropbox\Git\Dokumentation\UML\Zustand Motor.png"/>
+                    <pic:cNvPicPr>
+                      <a:picLocks noChangeAspect="1" noChangeArrowheads="1"/>
+                    </pic:cNvPicPr>
+                  </pic:nvPicPr>
+                  <pic:blipFill rotWithShape="1">
+                    <a:blip r:embed="rId15">
+                      <a:extLst>
+                        <a:ext uri="{28A0092B-C50C-407E-A947-70E740481C1C}">
+                          <a14:useLocalDpi xmlns:a14="http://schemas.microsoft.com/office/drawing/2010/main" val="0"/>
+                        </a:ext>
+                      </a:extLst>
+                    </a:blip>
+                    <a:srcRect l="-7" r="10981" b="29341"/>
+                    <a:stretch/>
+                  </pic:blipFill>
+                  <pic:spPr bwMode="auto">
+                    <a:xfrm>
+                      <a:off x="0" y="0"/>
+                      <a:ext cx="5126882" cy="2295909"/>
+                    </a:xfrm>
+                    <a:prstGeom prst="rect">
+                      <a:avLst/>
+                    </a:prstGeom>
+                    <a:noFill/>
+                    <a:ln>
+                      <a:noFill/>
+                    </a:ln>
+                    <a:extLst>
+                      <a:ext uri="{53640926-AAD7-44D8-BBD7-CCE9431645EC}">
+                        <a14:shadowObscured xmlns:a14="http://schemas.microsoft.com/office/drawing/2010/main"/>
+                      </a:ext>
+                    </a:extLst>
+                  </pic:spPr>
+                </pic:pic>
+              </a:graphicData>
+            </a:graphic>
+          </wp:inline>
+        </w:drawing>
+      </w:r>
+    </w:p>
+    <w:p>
+      <w:pPr>
+        <w:ind w:firstLine="0"/>
+        <w:rPr>
+          <w:color w:val="FF0000"/>
+        </w:rPr>
+      </w:pPr>
+      <w:r>
+        <w:rPr>
+          <w:color w:val="FF0000"/>
+        </w:rPr>
+        <w:t xml:space="preserve">- Bremsen wenn </w:t>
+      </w:r>
+      <w:proofErr w:type="spellStart"/>
+      <w:r>
+        <w:rPr>
+          <w:color w:val="FF0000"/>
+        </w:rPr>
+        <w:t>Drezahl</w:t>
+      </w:r>
+      <w:proofErr w:type="spellEnd"/>
+      <w:r>
+        <w:rPr>
+          <w:color w:val="FF0000"/>
+        </w:rPr>
+        <w:t xml:space="preserve"> 0</w:t>
+      </w:r>
+    </w:p>
+    <w:p>
+      <w:pPr>
+        <w:ind w:firstLine="0"/>
+        <w:rPr>
+          <w:color w:val="FF0000"/>
+        </w:rPr>
+      </w:pPr>
+      <w:r>
+        <w:rPr>
+          <w:color w:val="FF0000"/>
+        </w:rPr>
+        <w:t>-Linkslauf</w:t>
+      </w:r>
+    </w:p>
+    <w:p>
+      <w:pPr>
+        <w:ind w:firstLine="0"/>
+        <w:rPr>
+          <w:color w:val="FF0000"/>
+        </w:rPr>
+      </w:pPr>
+      <w:r>
+        <w:rPr>
+          <w:color w:val="FF0000"/>
+        </w:rPr>
+        <w:t>-Rechtslauf</w:t>
+      </w:r>
+    </w:p>
+    <w:p>
+      <w:pPr>
+        <w:ind w:firstLine="0"/>
+        <w:rPr>
+          <w:color w:val="FF0000"/>
+        </w:rPr>
+      </w:pPr>
+      <w:r>
+        <w:rPr>
+          <w:color w:val="FF0000"/>
+        </w:rPr>
+        <w:t>-</w:t>
+      </w:r>
+      <w:proofErr w:type="spellStart"/>
+      <w:r>
+        <w:rPr>
+          <w:color w:val="FF0000"/>
+        </w:rPr>
+        <w:t>Rekursif</w:t>
+      </w:r>
+      <w:proofErr w:type="spellEnd"/>
+    </w:p>
+    <w:tbl>
+      <w:tblPr>
+        <w:tblStyle w:val="Tabellenraster"/>
+        <w:tblpPr w:leftFromText="141" w:rightFromText="141" w:vertAnchor="text" w:tblpX="4928" w:tblpY="1"/>
+        <w:tblOverlap w:val="never"/>
+        <w:tblW w:w="0" w:type="auto"/>
+        <w:tblLook w:val="04A0" w:firstRow="1" w:lastRow="0" w:firstColumn="1" w:lastColumn="0" w:noHBand="0" w:noVBand="1"/>
+      </w:tblPr>
+      <w:tblGrid>
+        <w:gridCol w:w="567"/>
+        <w:gridCol w:w="646"/>
+        <w:gridCol w:w="3071"/>
+      </w:tblGrid>
+      <w:tr>
+        <w:tc>
+          <w:tcPr>
+            <w:tcW w:w="567" w:type="dxa"/>
+          </w:tcPr>
+          <w:p>
+            <w:pPr>
+              <w:jc w:val="center"/>
+            </w:pPr>
+            <w:r>
+              <w:t>IN1</w:t>
+            </w:r>
+          </w:p>
+        </w:tc>
+        <w:tc>
+          <w:tcPr>
+            <w:tcW w:w="646" w:type="dxa"/>
+          </w:tcPr>
+          <w:p>
+            <w:pPr>
+              <w:jc w:val="center"/>
+            </w:pPr>
+            <w:r>
+              <w:t>IN2</w:t>
+            </w:r>
+          </w:p>
+        </w:tc>
+        <w:tc>
+          <w:tcPr>
+            <w:tcW w:w="3071" w:type="dxa"/>
+          </w:tcPr>
+          <w:p>
+            <w:pPr>
+              <w:jc w:val="center"/>
+            </w:pPr>
+            <w:r>
+              <w:t>Motor</w:t>
+            </w:r>
+          </w:p>
+        </w:tc>
+      </w:tr>
+      <w:tr>
+        <w:tc>
+          <w:tcPr>
+            <w:tcW w:w="567" w:type="dxa"/>
+          </w:tcPr>
+          <w:p>
+            <w:pPr>
+              <w:jc w:val="center"/>
+            </w:pPr>
+            <w:r>
+              <w:t>1</w:t>
+            </w:r>
+          </w:p>
+        </w:tc>
+        <w:tc>
+          <w:tcPr>
+            <w:tcW w:w="646" w:type="dxa"/>
+          </w:tcPr>
+          <w:p>
+            <w:pPr>
+              <w:jc w:val="center"/>
+            </w:pPr>
+            <w:r>
+              <w:t>0</w:t>
+            </w:r>
+          </w:p>
+        </w:tc>
+        <w:tc>
+          <w:tcPr>
+            <w:tcW w:w="3071" w:type="dxa"/>
+          </w:tcPr>
+          <w:p>
+            <w:pPr>
+              <w:jc w:val="center"/>
+            </w:pPr>
+            <w:r>
+              <w:t>Seil Abwickeln</w:t>
+            </w:r>
+          </w:p>
+        </w:tc>
+      </w:tr>
+      <w:tr>
+        <w:tc>
+          <w:tcPr>
+            <w:tcW w:w="567" w:type="dxa"/>
+          </w:tcPr>
+          <w:p>
+            <w:pPr>
+              <w:jc w:val="center"/>
+            </w:pPr>
+            <w:r>
+              <w:t>0</w:t>
+            </w:r>
+          </w:p>
+        </w:tc>
+        <w:tc>
+          <w:tcPr>
+            <w:tcW w:w="646" w:type="dxa"/>
+          </w:tcPr>
+          <w:p>
+            <w:pPr>
+              <w:jc w:val="center"/>
+            </w:pPr>
+            <w:r>
+              <w:t>1</w:t>
+            </w:r>
+          </w:p>
+        </w:tc>
+        <w:tc>
+          <w:tcPr>
+            <w:tcW w:w="3071" w:type="dxa"/>
+          </w:tcPr>
+          <w:p>
+            <w:pPr>
+              <w:jc w:val="center"/>
+            </w:pPr>
+            <w:r>
+              <w:t>Seil Aufwickeln</w:t>
+            </w:r>
+          </w:p>
+        </w:tc>
+      </w:tr>
+      <w:tr>
+        <w:tc>
+          <w:tcPr>
+            <w:tcW w:w="567" w:type="dxa"/>
+          </w:tcPr>
+          <w:p>
+            <w:pPr>
+              <w:jc w:val="center"/>
+            </w:pPr>
+            <w:r>
+              <w:t>0</w:t>
+            </w:r>
+          </w:p>
+        </w:tc>
+        <w:tc>
+          <w:tcPr>
+            <w:tcW w:w="646" w:type="dxa"/>
+          </w:tcPr>
+          <w:p>
+            <w:pPr>
+              <w:jc w:val="center"/>
+            </w:pPr>
+            <w:r>
+              <w:t>0</w:t>
+            </w:r>
+          </w:p>
+        </w:tc>
+        <w:tc>
+          <w:tcPr>
+            <w:tcW w:w="3071" w:type="dxa"/>
+          </w:tcPr>
+          <w:p>
+            <w:pPr>
+              <w:jc w:val="center"/>
+            </w:pPr>
+            <w:r>
+              <w:t>Bremsen durch Leerlauf</w:t>
+            </w:r>
+          </w:p>
+        </w:tc>
+      </w:tr>
+      <w:tr>
+        <w:tc>
+          <w:tcPr>
+            <w:tcW w:w="567" w:type="dxa"/>
+          </w:tcPr>
+          <w:p>
+            <w:pPr>
+              <w:jc w:val="center"/>
+            </w:pPr>
+            <w:r>
+              <w:t>1</w:t>
+            </w:r>
+          </w:p>
+        </w:tc>
+        <w:tc>
+          <w:tcPr>
+            <w:tcW w:w="646" w:type="dxa"/>
+          </w:tcPr>
+          <w:p>
+            <w:pPr>
+              <w:jc w:val="center"/>
+            </w:pPr>
+            <w:r>
+              <w:t>1</w:t>
+            </w:r>
+          </w:p>
+        </w:tc>
+        <w:tc>
+          <w:tcPr>
+            <w:tcW w:w="3071" w:type="dxa"/>
+          </w:tcPr>
+          <w:p>
+            <w:pPr>
+              <w:jc w:val="center"/>
+            </w:pPr>
+            <w:r>
+              <w:t>Bremsen durch Kurzschluss</w:t>
+            </w:r>
+          </w:p>
+        </w:tc>
+      </w:tr>
+    </w:tbl>
+    <w:p>
+      <w:pPr>
+        <w:ind w:firstLine="0"/>
+      </w:pPr>
+    </w:p>
+    <w:p>
+      <w:pPr>
+        <w:ind w:firstLine="0"/>
+      </w:pPr>
     </w:p>
     <w:p/>
     <w:p>
       <w:pPr>
-        <w:pStyle w:val="berschrift2"/>
-      </w:pPr>
-      <w:bookmarkStart w:id="13" w:name="_Toc367196882"/>
-      <w:r>
-        <w:t xml:space="preserve">4.3 </w:t>
-      </w:r>
-      <w:r>
-        <w:t xml:space="preserve">Funktion: </w:t>
+        <w:pStyle w:val="berschrift1"/>
+      </w:pPr>
+      <w:bookmarkStart w:id="16" w:name="_Toc367196884"/>
+      <w:r>
+        <w:t xml:space="preserve">5 </w:t>
+      </w:r>
+      <w:r>
+        <w:t>Zusammenfassung</w:t>
+      </w:r>
+      <w:bookmarkEnd w:id="16"/>
+    </w:p>
+    <w:p>
+      <w:pPr>
+        <w:rPr>
+          <w:color w:val="FF0000"/>
+        </w:rPr>
+      </w:pPr>
+      <w:r>
+        <w:rPr>
+          <w:color w:val="FF0000"/>
+        </w:rPr>
+        <w:t xml:space="preserve">-Ausblick Ideen zur </w:t>
       </w:r>
       <w:proofErr w:type="spellStart"/>
       <w:r>
-        <w:t>LCDansteuern</w:t>
-      </w:r>
-      <w:bookmarkEnd w:id="13"/>
+        <w:rPr>
+          <w:color w:val="FF0000"/>
+        </w:rPr>
+        <w:t>verbesserung</w:t>
+      </w:r>
       <w:proofErr w:type="spellEnd"/>
     </w:p>
-    <w:p/>
-    <w:p/>
-    <w:p>
-      <w:pPr>
-        <w:pStyle w:val="berschrift2"/>
-      </w:pPr>
-      <w:bookmarkStart w:id="14" w:name="_Toc367196883"/>
-      <w:r>
-        <w:t xml:space="preserve">4.4 </w:t>
-      </w:r>
-      <w:r>
-        <w:t xml:space="preserve">Funktion: </w:t>
-      </w:r>
-      <w:r>
-        <w:t>Ausgangansteuern</w:t>
-      </w:r>
-      <w:bookmarkEnd w:id="14"/>
-    </w:p>
-    <w:p/>
-    <w:p/>
-    <w:p>
-      <w:pPr>
-        <w:pStyle w:val="berschrift1"/>
-      </w:pPr>
-      <w:bookmarkStart w:id="15" w:name="_Toc367196884"/>
-      <w:r>
-        <w:t xml:space="preserve">5 </w:t>
-      </w:r>
-      <w:r>
-        <w:t>Zusammenfassung</w:t>
-      </w:r>
-      <w:bookmarkEnd w:id="15"/>
-    </w:p>
     <w:p>
       <w:pPr>
         <w:rPr>
@@ -4730,98 +5381,77 @@
         <w:rPr>
           <w:color w:val="FF0000"/>
         </w:rPr>
-        <w:t xml:space="preserve">-Ausblick Ideen zur </w:t>
+        <w:t>Verbesserungsmöglichkeiten:</w:t>
+      </w:r>
+    </w:p>
+    <w:p>
+      <w:pPr>
+        <w:rPr>
+          <w:color w:val="FF0000"/>
+        </w:rPr>
+      </w:pPr>
+      <w:r>
+        <w:rPr>
+          <w:color w:val="FF0000"/>
+        </w:rPr>
+        <w:t xml:space="preserve">-Andere </w:t>
       </w:r>
       <w:proofErr w:type="spellStart"/>
       <w:r>
         <w:rPr>
           <w:color w:val="FF0000"/>
         </w:rPr>
-        <w:t>verbesserung</w:t>
+        <w:t>sensoren</w:t>
       </w:r>
       <w:proofErr w:type="spellEnd"/>
-    </w:p>
-    <w:p>
-      <w:pPr>
+      <w:r>
         <w:rPr>
           <w:color w:val="FF0000"/>
         </w:rPr>
-      </w:pPr>
+        <w:t xml:space="preserve"> </w:t>
+      </w:r>
+      <w:proofErr w:type="spellStart"/>
       <w:r>
         <w:rPr>
           <w:color w:val="FF0000"/>
         </w:rPr>
-        <w:t>Verbesserungsmöglichkeiten:</w:t>
-      </w:r>
-    </w:p>
-    <w:p>
-      <w:pPr>
+        <w:t>z.b.</w:t>
+      </w:r>
+      <w:proofErr w:type="spellEnd"/>
+      <w:r>
         <w:rPr>
           <w:color w:val="FF0000"/>
         </w:rPr>
-      </w:pPr>
-      <w:r>
+        <w:t xml:space="preserve"> I2C</w:t>
+      </w:r>
+    </w:p>
+    <w:p>
+      <w:pPr>
         <w:rPr>
           <w:color w:val="FF0000"/>
         </w:rPr>
-        <w:t xml:space="preserve">-Andere </w:t>
-      </w:r>
-      <w:proofErr w:type="spellStart"/>
+      </w:pPr>
       <w:r>
         <w:rPr>
           <w:color w:val="FF0000"/>
         </w:rPr>
-        <w:t>sensoren</w:t>
-      </w:r>
-      <w:proofErr w:type="spellEnd"/>
-      <w:r>
+        <w:t>-Schnellerer Prozessor</w:t>
+      </w:r>
+    </w:p>
+    <w:p>
+      <w:pPr>
         <w:rPr>
           <w:color w:val="FF0000"/>
         </w:rPr>
-        <w:t xml:space="preserve"> </w:t>
-      </w:r>
-      <w:proofErr w:type="spellStart"/>
+      </w:pPr>
       <w:r>
         <w:rPr>
           <w:color w:val="FF0000"/>
         </w:rPr>
-        <w:t>z.b.</w:t>
-      </w:r>
-      <w:proofErr w:type="spellEnd"/>
-      <w:r>
-        <w:rPr>
-          <w:color w:val="FF0000"/>
-        </w:rPr>
-        <w:t xml:space="preserve"> I2C</w:t>
-      </w:r>
-    </w:p>
-    <w:p>
-      <w:pPr>
-        <w:rPr>
-          <w:color w:val="FF0000"/>
-        </w:rPr>
-      </w:pPr>
-      <w:r>
-        <w:rPr>
-          <w:color w:val="FF0000"/>
-        </w:rPr>
-        <w:t>-Schnellerer Prozessor</w:t>
-      </w:r>
-    </w:p>
-    <w:p>
-      <w:pPr>
-        <w:rPr>
-          <w:color w:val="FF0000"/>
-        </w:rPr>
-      </w:pPr>
-      <w:r>
-        <w:rPr>
-          <w:color w:val="FF0000"/>
-        </w:rPr>
         <w:t>-Schnellerer Motor</w:t>
       </w:r>
     </w:p>
-    <w:bookmarkStart w:id="16" w:name="_Toc367196885" w:displacedByCustomXml="next"/>
+    <w:bookmarkStart w:id="17" w:name="_Toc367196885" w:displacedByCustomXml="next"/>
     <w:sdt>
       <w:sdtPr>
         <w:rPr>
@@ -4845,17 +5475,12 @@
             <w:pStyle w:val="berschrift1"/>
           </w:pPr>
           <w:r>
-            <w:t>6</w:t>
-          </w:r>
-          <w:bookmarkStart w:id="17" w:name="_GoBack"/>
-          <w:bookmarkEnd w:id="17"/>
-          <w:r>
-            <w:t xml:space="preserve"> L</w:t>
+            <w:t>6 L</w:t>
           </w:r>
           <w:r>
             <w:t>iteraturverzeichnis</w:t>
           </w:r>
-          <w:bookmarkEnd w:id="16"/>
+          <w:bookmarkEnd w:id="17"/>
         </w:p>
         <w:sdt>
           <w:sdtPr>
@@ -5101,7 +5726,6 @@
                 <w:rPr>
                   <w:noProof/>
                 </w:rPr>
-                <w:lastRenderedPageBreak/>
                 <w:t xml:space="preserve">Rabe, G. L. (kein Datum). </w:t>
               </w:r>
               <w:r>
@@ -5134,8 +5758,8 @@
     </w:sdt>
     <w:p/>
     <w:sectPr>
-      <w:headerReference w:type="default" r:id="rId14"/>
-      <w:footerReference w:type="default" r:id="rId15"/>
+      <w:headerReference w:type="default" r:id="rId16"/>
+      <w:footerReference w:type="default" r:id="rId17"/>
       <w:pgSz w:w="11906" w:h="16838"/>
       <w:pgMar w:top="1417" w:right="1417" w:bottom="1134" w:left="1417" w:header="708" w:footer="708" w:gutter="0"/>
       <w:cols w:space="708"/>
@@ -5194,7 +5818,7 @@
           <w:rPr>
             <w:noProof/>
           </w:rPr>
-          <w:t>7</w:t>
+          <w:t>5</w:t>
         </w:r>
         <w:r>
           <w:fldChar w:fldCharType="end"/>
@@ -7704,7 +8328,7 @@
 </file>
 
 <file path=customXml/itemProps1.xml><?xml version="1.0" encoding="utf-8"?>
-<ds:datastoreItem xmlns:ds="http://schemas.openxmlformats.org/officeDocument/2006/customXml" ds:itemID="{4B84D383-35D4-42E3-AABE-A4CDC0F2F590}">
+<ds:datastoreItem xmlns:ds="http://schemas.openxmlformats.org/officeDocument/2006/customXml" ds:itemID="{B6AE38DA-0F11-48D1-B09C-3905EED91FA8}">
   <ds:schemaRefs>
     <ds:schemaRef ds:uri="http://schemas.openxmlformats.org/officeDocument/2006/bibliography"/>
   </ds:schemaRefs>

--- a/Dokumentation/Ausarbeitung/Finale Arbeit.docx
+++ b/Dokumentation/Ausarbeitung/Finale Arbeit.docx
@@ -65,7 +65,7 @@
           <w:r>
             <w:fldChar w:fldCharType="separate"/>
           </w:r>
-          <w:hyperlink w:anchor="_Toc367196869" w:history="1">
+          <w:hyperlink w:anchor="_Toc367289109" w:history="1">
             <w:r>
               <w:rPr>
                 <w:rStyle w:val="Hyperlink"/>
@@ -92,7 +92,7 @@
                 <w:noProof/>
                 <w:webHidden/>
               </w:rPr>
-              <w:instrText xml:space="preserve"> PAGEREF _Toc367196869 \h </w:instrText>
+              <w:instrText xml:space="preserve"> PAGEREF _Toc367289109 \h </w:instrText>
             </w:r>
             <w:r>
               <w:rPr>
@@ -135,7 +135,7 @@
               <w:lang w:eastAsia="de-DE"/>
             </w:rPr>
           </w:pPr>
-          <w:hyperlink w:anchor="_Toc367196870" w:history="1">
+          <w:hyperlink w:anchor="_Toc367289110" w:history="1">
             <w:r>
               <w:rPr>
                 <w:rStyle w:val="Hyperlink"/>
@@ -162,7 +162,7 @@
                 <w:noProof/>
                 <w:webHidden/>
               </w:rPr>
-              <w:instrText xml:space="preserve"> PAGEREF _Toc367196870 \h </w:instrText>
+              <w:instrText xml:space="preserve"> PAGEREF _Toc367289110 \h </w:instrText>
             </w:r>
             <w:r>
               <w:rPr>
@@ -205,7 +205,7 @@
               <w:lang w:eastAsia="de-DE"/>
             </w:rPr>
           </w:pPr>
-          <w:hyperlink w:anchor="_Toc367196871" w:history="1">
+          <w:hyperlink w:anchor="_Toc367289111" w:history="1">
             <w:r>
               <w:rPr>
                 <w:rStyle w:val="Hyperlink"/>
@@ -232,7 +232,7 @@
                 <w:noProof/>
                 <w:webHidden/>
               </w:rPr>
-              <w:instrText xml:space="preserve"> PAGEREF _Toc367196871 \h </w:instrText>
+              <w:instrText xml:space="preserve"> PAGEREF _Toc367289111 \h </w:instrText>
             </w:r>
             <w:r>
               <w:rPr>
@@ -275,7 +275,7 @@
               <w:lang w:eastAsia="de-DE"/>
             </w:rPr>
           </w:pPr>
-          <w:hyperlink w:anchor="_Toc367196872" w:history="1">
+          <w:hyperlink w:anchor="_Toc367289112" w:history="1">
             <w:r>
               <w:rPr>
                 <w:rStyle w:val="Hyperlink"/>
@@ -302,7 +302,7 @@
                 <w:noProof/>
                 <w:webHidden/>
               </w:rPr>
-              <w:instrText xml:space="preserve"> PAGEREF _Toc367196872 \h </w:instrText>
+              <w:instrText xml:space="preserve"> PAGEREF _Toc367289112 \h </w:instrText>
             </w:r>
             <w:r>
               <w:rPr>
@@ -345,7 +345,7 @@
               <w:lang w:eastAsia="de-DE"/>
             </w:rPr>
           </w:pPr>
-          <w:hyperlink w:anchor="_Toc367196873" w:history="1">
+          <w:hyperlink w:anchor="_Toc367289113" w:history="1">
             <w:r>
               <w:rPr>
                 <w:rStyle w:val="Hyperlink"/>
@@ -372,7 +372,7 @@
                 <w:noProof/>
                 <w:webHidden/>
               </w:rPr>
-              <w:instrText xml:space="preserve"> PAGEREF _Toc367196873 \h </w:instrText>
+              <w:instrText xml:space="preserve"> PAGEREF _Toc367289113 \h </w:instrText>
             </w:r>
             <w:r>
               <w:rPr>
@@ -415,7 +415,7 @@
               <w:lang w:eastAsia="de-DE"/>
             </w:rPr>
           </w:pPr>
-          <w:hyperlink w:anchor="_Toc367196874" w:history="1">
+          <w:hyperlink w:anchor="_Toc367289114" w:history="1">
             <w:r>
               <w:rPr>
                 <w:rStyle w:val="Hyperlink"/>
@@ -442,7 +442,7 @@
                 <w:noProof/>
                 <w:webHidden/>
               </w:rPr>
-              <w:instrText xml:space="preserve"> PAGEREF _Toc367196874 \h </w:instrText>
+              <w:instrText xml:space="preserve"> PAGEREF _Toc367289114 \h </w:instrText>
             </w:r>
             <w:r>
               <w:rPr>
@@ -485,7 +485,7 @@
               <w:lang w:eastAsia="de-DE"/>
             </w:rPr>
           </w:pPr>
-          <w:hyperlink w:anchor="_Toc367196875" w:history="1">
+          <w:hyperlink w:anchor="_Toc367289115" w:history="1">
             <w:r>
               <w:rPr>
                 <w:rStyle w:val="Hyperlink"/>
@@ -512,7 +512,7 @@
                 <w:noProof/>
                 <w:webHidden/>
               </w:rPr>
-              <w:instrText xml:space="preserve"> PAGEREF _Toc367196875 \h </w:instrText>
+              <w:instrText xml:space="preserve"> PAGEREF _Toc367289115 \h </w:instrText>
             </w:r>
             <w:r>
               <w:rPr>
@@ -555,7 +555,7 @@
               <w:lang w:eastAsia="de-DE"/>
             </w:rPr>
           </w:pPr>
-          <w:hyperlink w:anchor="_Toc367196876" w:history="1">
+          <w:hyperlink w:anchor="_Toc367289116" w:history="1">
             <w:r>
               <w:rPr>
                 <w:rStyle w:val="Hyperlink"/>
@@ -582,7 +582,7 @@
                 <w:noProof/>
                 <w:webHidden/>
               </w:rPr>
-              <w:instrText xml:space="preserve"> PAGEREF _Toc367196876 \h </w:instrText>
+              <w:instrText xml:space="preserve"> PAGEREF _Toc367289116 \h </w:instrText>
             </w:r>
             <w:r>
               <w:rPr>
@@ -625,7 +625,7 @@
               <w:lang w:eastAsia="de-DE"/>
             </w:rPr>
           </w:pPr>
-          <w:hyperlink w:anchor="_Toc367196877" w:history="1">
+          <w:hyperlink w:anchor="_Toc367289117" w:history="1">
             <w:r>
               <w:rPr>
                 <w:rStyle w:val="Hyperlink"/>
@@ -652,7 +652,7 @@
                 <w:noProof/>
                 <w:webHidden/>
               </w:rPr>
-              <w:instrText xml:space="preserve"> PAGEREF _Toc367196877 \h </w:instrText>
+              <w:instrText xml:space="preserve"> PAGEREF _Toc367289117 \h </w:instrText>
             </w:r>
             <w:r>
               <w:rPr>
@@ -695,7 +695,7 @@
               <w:lang w:eastAsia="de-DE"/>
             </w:rPr>
           </w:pPr>
-          <w:hyperlink w:anchor="_Toc367196878" w:history="1">
+          <w:hyperlink w:anchor="_Toc367289118" w:history="1">
             <w:r>
               <w:rPr>
                 <w:rStyle w:val="Hyperlink"/>
@@ -722,7 +722,7 @@
                 <w:noProof/>
                 <w:webHidden/>
               </w:rPr>
-              <w:instrText xml:space="preserve"> PAGEREF _Toc367196878 \h </w:instrText>
+              <w:instrText xml:space="preserve"> PAGEREF _Toc367289118 \h </w:instrText>
             </w:r>
             <w:r>
               <w:rPr>
@@ -765,13 +765,13 @@
               <w:lang w:eastAsia="de-DE"/>
             </w:rPr>
           </w:pPr>
-          <w:hyperlink w:anchor="_Toc367196879" w:history="1">
+          <w:hyperlink w:anchor="_Toc367289119" w:history="1">
             <w:r>
               <w:rPr>
                 <w:rStyle w:val="Hyperlink"/>
                 <w:noProof/>
               </w:rPr>
-              <w:t>3 Programmierung</w:t>
+              <w:t>4 Programmierung</w:t>
             </w:r>
             <w:r>
               <w:rPr>
@@ -792,7 +792,7 @@
                 <w:noProof/>
                 <w:webHidden/>
               </w:rPr>
-              <w:instrText xml:space="preserve"> PAGEREF _Toc367196879 \h </w:instrText>
+              <w:instrText xml:space="preserve"> PAGEREF _Toc367289119 \h </w:instrText>
             </w:r>
             <w:r>
               <w:rPr>
@@ -835,13 +835,13 @@
               <w:lang w:eastAsia="de-DE"/>
             </w:rPr>
           </w:pPr>
-          <w:hyperlink w:anchor="_Toc367196880" w:history="1">
+          <w:hyperlink w:anchor="_Toc367289120" w:history="1">
             <w:r>
               <w:rPr>
                 <w:rStyle w:val="Hyperlink"/>
                 <w:noProof/>
               </w:rPr>
-              <w:t>3.1 Main Funktion</w:t>
+              <w:t>4.1 Main Funktion</w:t>
             </w:r>
             <w:r>
               <w:rPr>
@@ -862,7 +862,7 @@
                 <w:noProof/>
                 <w:webHidden/>
               </w:rPr>
-              <w:instrText xml:space="preserve"> PAGEREF _Toc367196880 \h </w:instrText>
+              <w:instrText xml:space="preserve"> PAGEREF _Toc367289120 \h </w:instrText>
             </w:r>
             <w:r>
               <w:rPr>
@@ -905,13 +905,13 @@
               <w:lang w:eastAsia="de-DE"/>
             </w:rPr>
           </w:pPr>
-          <w:hyperlink w:anchor="_Toc367196881" w:history="1">
+          <w:hyperlink w:anchor="_Toc367289121" w:history="1">
             <w:r>
               <w:rPr>
                 <w:rStyle w:val="Hyperlink"/>
                 <w:noProof/>
               </w:rPr>
-              <w:t>3.2 Funktion: Dateneinlesen</w:t>
+              <w:t>4.2 Funktion: Dateneinlesen</w:t>
             </w:r>
             <w:r>
               <w:rPr>
@@ -932,7 +932,7 @@
                 <w:noProof/>
                 <w:webHidden/>
               </w:rPr>
-              <w:instrText xml:space="preserve"> PAGEREF _Toc367196881 \h </w:instrText>
+              <w:instrText xml:space="preserve"> PAGEREF _Toc367289121 \h </w:instrText>
             </w:r>
             <w:r>
               <w:rPr>
@@ -975,13 +975,13 @@
               <w:lang w:eastAsia="de-DE"/>
             </w:rPr>
           </w:pPr>
-          <w:hyperlink w:anchor="_Toc367196882" w:history="1">
+          <w:hyperlink w:anchor="_Toc367289122" w:history="1">
             <w:r>
               <w:rPr>
                 <w:rStyle w:val="Hyperlink"/>
                 <w:noProof/>
               </w:rPr>
-              <w:t>3.3 Funktion: LCDansteuern</w:t>
+              <w:t>4.3 Funktion: LCDansteuern</w:t>
             </w:r>
             <w:r>
               <w:rPr>
@@ -1002,7 +1002,7 @@
                 <w:noProof/>
                 <w:webHidden/>
               </w:rPr>
-              <w:instrText xml:space="preserve"> PAGEREF _Toc367196882 \h </w:instrText>
+              <w:instrText xml:space="preserve"> PAGEREF _Toc367289122 \h </w:instrText>
             </w:r>
             <w:r>
               <w:rPr>
@@ -1022,7 +1022,7 @@
                 <w:noProof/>
                 <w:webHidden/>
               </w:rPr>
-              <w:t>7</w:t>
+              <w:t>8</w:t>
             </w:r>
             <w:r>
               <w:rPr>
@@ -1045,13 +1045,13 @@
               <w:lang w:eastAsia="de-DE"/>
             </w:rPr>
           </w:pPr>
-          <w:hyperlink w:anchor="_Toc367196883" w:history="1">
+          <w:hyperlink w:anchor="_Toc367289123" w:history="1">
             <w:r>
               <w:rPr>
                 <w:rStyle w:val="Hyperlink"/>
                 <w:noProof/>
               </w:rPr>
-              <w:t>3.4 Funktion: Ausgangansteuern</w:t>
+              <w:t>4.4 Funktion: Ausgangansteuern</w:t>
             </w:r>
             <w:r>
               <w:rPr>
@@ -1072,7 +1072,7 @@
                 <w:noProof/>
                 <w:webHidden/>
               </w:rPr>
-              <w:instrText xml:space="preserve"> PAGEREF _Toc367196883 \h </w:instrText>
+              <w:instrText xml:space="preserve"> PAGEREF _Toc367289123 \h </w:instrText>
             </w:r>
             <w:r>
               <w:rPr>
@@ -1092,7 +1092,77 @@
                 <w:noProof/>
                 <w:webHidden/>
               </w:rPr>
-              <w:t>7</w:t>
+              <w:t>8</w:t>
+            </w:r>
+            <w:r>
+              <w:rPr>
+                <w:noProof/>
+                <w:webHidden/>
+              </w:rPr>
+              <w:fldChar w:fldCharType="end"/>
+            </w:r>
+          </w:hyperlink>
+        </w:p>
+        <w:p>
+          <w:pPr>
+            <w:pStyle w:val="Verzeichnis2"/>
+            <w:tabs>
+              <w:tab w:val="right" w:leader="dot" w:pos="9062"/>
+            </w:tabs>
+            <w:rPr>
+              <w:rFonts w:eastAsiaTheme="minorEastAsia"/>
+              <w:noProof/>
+              <w:lang w:eastAsia="de-DE"/>
+            </w:rPr>
+          </w:pPr>
+          <w:hyperlink w:anchor="_Toc367289124" w:history="1">
+            <w:r>
+              <w:rPr>
+                <w:rStyle w:val="Hyperlink"/>
+                <w:noProof/>
+              </w:rPr>
+              <w:t>4.4 Funktion: Test</w:t>
+            </w:r>
+            <w:r>
+              <w:rPr>
+                <w:noProof/>
+                <w:webHidden/>
+              </w:rPr>
+              <w:tab/>
+            </w:r>
+            <w:r>
+              <w:rPr>
+                <w:noProof/>
+                <w:webHidden/>
+              </w:rPr>
+              <w:fldChar w:fldCharType="begin"/>
+            </w:r>
+            <w:r>
+              <w:rPr>
+                <w:noProof/>
+                <w:webHidden/>
+              </w:rPr>
+              <w:instrText xml:space="preserve"> PAGEREF _Toc367289124 \h </w:instrText>
+            </w:r>
+            <w:r>
+              <w:rPr>
+                <w:noProof/>
+                <w:webHidden/>
+              </w:rPr>
+            </w:r>
+            <w:r>
+              <w:rPr>
+                <w:noProof/>
+                <w:webHidden/>
+              </w:rPr>
+              <w:fldChar w:fldCharType="separate"/>
+            </w:r>
+            <w:r>
+              <w:rPr>
+                <w:noProof/>
+                <w:webHidden/>
+              </w:rPr>
+              <w:t>9</w:t>
             </w:r>
             <w:r>
               <w:rPr>
@@ -1115,13 +1185,13 @@
               <w:lang w:eastAsia="de-DE"/>
             </w:rPr>
           </w:pPr>
-          <w:hyperlink w:anchor="_Toc367196884" w:history="1">
+          <w:hyperlink w:anchor="_Toc367289125" w:history="1">
             <w:r>
               <w:rPr>
                 <w:rStyle w:val="Hyperlink"/>
                 <w:noProof/>
               </w:rPr>
-              <w:t>4 Zusammenfassung</w:t>
+              <w:t>5 Zusammenfassung</w:t>
             </w:r>
             <w:r>
               <w:rPr>
@@ -1142,7 +1212,7 @@
                 <w:noProof/>
                 <w:webHidden/>
               </w:rPr>
-              <w:instrText xml:space="preserve"> PAGEREF _Toc367196884 \h </w:instrText>
+              <w:instrText xml:space="preserve"> PAGEREF _Toc367289125 \h </w:instrText>
             </w:r>
             <w:r>
               <w:rPr>
@@ -1162,7 +1232,7 @@
                 <w:noProof/>
                 <w:webHidden/>
               </w:rPr>
-              <w:t>8</w:t>
+              <w:t>9</w:t>
             </w:r>
             <w:r>
               <w:rPr>
@@ -1185,13 +1255,13 @@
               <w:lang w:eastAsia="de-DE"/>
             </w:rPr>
           </w:pPr>
-          <w:hyperlink w:anchor="_Toc367196885" w:history="1">
+          <w:hyperlink w:anchor="_Toc367289126" w:history="1">
             <w:r>
               <w:rPr>
                 <w:rStyle w:val="Hyperlink"/>
                 <w:noProof/>
               </w:rPr>
-              <w:t>5 Literaturverzeichnis</w:t>
+              <w:t>6 Literaturverzeichnis</w:t>
             </w:r>
             <w:r>
               <w:rPr>
@@ -1212,7 +1282,7 @@
                 <w:noProof/>
                 <w:webHidden/>
               </w:rPr>
-              <w:instrText xml:space="preserve"> PAGEREF _Toc367196885 \h </w:instrText>
+              <w:instrText xml:space="preserve"> PAGEREF _Toc367289126 \h </w:instrText>
             </w:r>
             <w:r>
               <w:rPr>
@@ -1232,7 +1302,7 @@
                 <w:noProof/>
                 <w:webHidden/>
               </w:rPr>
-              <w:t>8</w:t>
+              <w:t>9</w:t>
             </w:r>
             <w:r>
               <w:rPr>
@@ -1263,7 +1333,7 @@
       <w:pPr>
         <w:pStyle w:val="berschrift1"/>
       </w:pPr>
-      <w:bookmarkStart w:id="0" w:name="_Toc367196869"/>
+      <w:bookmarkStart w:id="0" w:name="_Toc367289109"/>
       <w:r>
         <w:lastRenderedPageBreak/>
         <w:t>1 Aufgabenstellung</w:t>
@@ -1275,7 +1345,7 @@
       <w:pPr>
         <w:pStyle w:val="berschrift2"/>
       </w:pPr>
-      <w:bookmarkStart w:id="1" w:name="_Toc367196870"/>
+      <w:bookmarkStart w:id="1" w:name="_Toc367289110"/>
       <w:r>
         <w:t>1.1Problehmstellung</w:t>
       </w:r>
@@ -1401,7 +1471,7 @@
       <w:pPr>
         <w:pStyle w:val="berschrift2"/>
       </w:pPr>
-      <w:bookmarkStart w:id="2" w:name="_Toc367196871"/>
+      <w:bookmarkStart w:id="2" w:name="_Toc367289111"/>
       <w:r>
         <w:t>1.2 Aktuelle Situation</w:t>
       </w:r>
@@ -1449,7 +1519,7 @@
       <w:pPr>
         <w:pStyle w:val="berschrift2"/>
       </w:pPr>
-      <w:bookmarkStart w:id="3" w:name="_Toc367196872"/>
+      <w:bookmarkStart w:id="3" w:name="_Toc367289112"/>
       <w:r>
         <w:t>1.3</w:t>
       </w:r>
@@ -1570,7 +1640,7 @@
       <w:pPr>
         <w:pStyle w:val="berschrift1"/>
       </w:pPr>
-      <w:bookmarkStart w:id="4" w:name="_Toc367196873"/>
+      <w:bookmarkStart w:id="4" w:name="_Toc367289113"/>
       <w:r>
         <w:t xml:space="preserve">2 </w:t>
       </w:r>
@@ -1595,7 +1665,7 @@
         </w:rPr>
         <w:lastRenderedPageBreak/>
         <w:drawing>
-          <wp:anchor distT="0" distB="0" distL="114300" distR="114300" simplePos="0" relativeHeight="251659264" behindDoc="0" locked="0" layoutInCell="1" allowOverlap="1" wp14:anchorId="0EBFE262" wp14:editId="725C92F4">
+          <wp:anchor distT="0" distB="0" distL="114300" distR="114300" simplePos="0" relativeHeight="251659264" behindDoc="0" locked="0" layoutInCell="1" allowOverlap="1" wp14:anchorId="7674F88D" wp14:editId="00703BE7">
             <wp:simplePos x="0" y="0"/>
             <wp:positionH relativeFrom="margin">
               <wp:posOffset>14605</wp:posOffset>
@@ -1682,7 +1752,7 @@
       <w:pPr>
         <w:pStyle w:val="berschrift2"/>
       </w:pPr>
-      <w:bookmarkStart w:id="5" w:name="_Toc367196874"/>
+      <w:bookmarkStart w:id="5" w:name="_Toc367289114"/>
       <w:r>
         <w:t>2</w:t>
       </w:r>
@@ -1730,7 +1800,7 @@
       <w:pPr>
         <w:pStyle w:val="berschrift2"/>
       </w:pPr>
-      <w:bookmarkStart w:id="6" w:name="_Toc367196875"/>
+      <w:bookmarkStart w:id="6" w:name="_Toc367289115"/>
       <w:r>
         <w:t>2</w:t>
       </w:r>
@@ -1931,7 +2001,7 @@
       <w:pPr>
         <w:pStyle w:val="berschrift1"/>
       </w:pPr>
-      <w:bookmarkStart w:id="7" w:name="_Toc367196876"/>
+      <w:bookmarkStart w:id="7" w:name="_Toc367289116"/>
       <w:r>
         <w:lastRenderedPageBreak/>
         <w:t xml:space="preserve">3 </w:t>
@@ -1948,7 +2018,7 @@
       <w:pPr>
         <w:pStyle w:val="berschrift2"/>
       </w:pPr>
-      <w:bookmarkStart w:id="8" w:name="_Toc367196877"/>
+      <w:bookmarkStart w:id="8" w:name="_Toc367289117"/>
       <w:r>
         <w:t>3</w:t>
       </w:r>
@@ -1981,7 +2051,7 @@
           <w:lang w:eastAsia="de-DE"/>
         </w:rPr>
         <w:drawing>
-          <wp:inline distT="0" distB="0" distL="0" distR="0">
+          <wp:inline distT="0" distB="0" distL="0" distR="0" wp14:anchorId="6CB6B800" wp14:editId="38BDC2DA">
             <wp:extent cx="5290961" cy="1361872"/>
             <wp:effectExtent l="0" t="0" r="5080" b="0"/>
             <wp:docPr id="3" name="Grafik 3" descr="C:\Users\Lesky\Desktop\Dropbox\Studium\Bechlor\Blockschaldbilder\BS01.png"/>
@@ -2073,7 +2143,7 @@
           <w:lang w:eastAsia="de-DE"/>
         </w:rPr>
         <w:drawing>
-          <wp:inline distT="0" distB="0" distL="0" distR="0" wp14:anchorId="56DDF626" wp14:editId="1C38F137">
+          <wp:inline distT="0" distB="0" distL="0" distR="0" wp14:anchorId="62E8E4F5" wp14:editId="1BA47AF3">
             <wp:extent cx="5758815" cy="2081530"/>
             <wp:effectExtent l="0" t="0" r="0" b="0"/>
             <wp:docPr id="4" name="Grafik 4" descr="C:\Users\Lesky\Desktop\Dropbox\Studium\Bechlor\Blockschaldbilder\BS02.png"/>
@@ -2194,7 +2264,7 @@
         </w:rPr>
         <w:lastRenderedPageBreak/>
         <w:drawing>
-          <wp:inline distT="0" distB="0" distL="0" distR="0" wp14:anchorId="31D7BFE3" wp14:editId="3CE94460">
+          <wp:inline distT="0" distB="0" distL="0" distR="0" wp14:anchorId="100D7DFE" wp14:editId="70A73836">
             <wp:extent cx="5369560" cy="2995930"/>
             <wp:effectExtent l="0" t="0" r="2540" b="0"/>
             <wp:docPr id="5" name="Grafik 5" descr="C:\Users\Lesky\Desktop\Dropbox\Studium\Bechlor\Blockschaldbilder\BS03.png"/>
@@ -2646,7 +2716,7 @@
           <w:lang w:eastAsia="de-DE"/>
         </w:rPr>
         <w:drawing>
-          <wp:inline distT="0" distB="0" distL="0" distR="0">
+          <wp:inline distT="0" distB="0" distL="0" distR="0" wp14:anchorId="5A245FA2" wp14:editId="4075B8F8">
             <wp:extent cx="5389245" cy="2324735"/>
             <wp:effectExtent l="0" t="0" r="1905" b="0"/>
             <wp:docPr id="6" name="Grafik 6" descr="C:\Users\Lesky\Desktop\Dropbox\Studium\Bechlor\Blockschaldbilder\BS04.png"/>
@@ -2699,7 +2769,7 @@
       <w:pPr>
         <w:pStyle w:val="berschrift2"/>
       </w:pPr>
-      <w:bookmarkStart w:id="9" w:name="_Toc367196878"/>
+      <w:bookmarkStart w:id="9" w:name="_Toc367289118"/>
       <w:r>
         <w:t>3.</w:t>
       </w:r>
@@ -3169,12 +3239,7 @@
         <w:t>)</w:t>
       </w:r>
       <w:r>
-        <w:t xml:space="preserve"> Da die Regeldifferenz noch nicht bekann</w:t>
-      </w:r>
-      <w:bookmarkStart w:id="10" w:name="_GoBack"/>
-      <w:bookmarkEnd w:id="10"/>
-      <w:r>
-        <w:t xml:space="preserve">t ist  muss sie erst noch im </w:t>
+        <w:t xml:space="preserve"> Da die Regeldifferenz noch nicht bekannt ist  muss sie erst noch im </w:t>
       </w:r>
       <w:proofErr w:type="spellStart"/>
       <w:r>
@@ -4456,7 +4521,7 @@
       <w:pPr>
         <w:pStyle w:val="berschrift1"/>
       </w:pPr>
-      <w:bookmarkStart w:id="11" w:name="_Toc367196879"/>
+      <w:bookmarkStart w:id="10" w:name="_Toc367289119"/>
       <w:r>
         <w:lastRenderedPageBreak/>
         <w:t xml:space="preserve">4 </w:t>
@@ -4464,7 +4529,7 @@
       <w:r>
         <w:t>Programmierung</w:t>
       </w:r>
-      <w:bookmarkEnd w:id="11"/>
+      <w:bookmarkEnd w:id="10"/>
     </w:p>
     <w:p>
       <w:pPr>
@@ -4699,11 +4764,11 @@
       <w:pPr>
         <w:pStyle w:val="berschrift2"/>
       </w:pPr>
-      <w:bookmarkStart w:id="12" w:name="_Toc367196880"/>
+      <w:bookmarkStart w:id="11" w:name="_Toc367289120"/>
       <w:r>
         <w:t>4.1 Main Funktion</w:t>
       </w:r>
-      <w:bookmarkEnd w:id="12"/>
+      <w:bookmarkEnd w:id="11"/>
     </w:p>
     <w:p>
       <w:pPr>
@@ -4724,7 +4789,7 @@
           <w:lang w:eastAsia="de-DE"/>
         </w:rPr>
         <w:drawing>
-          <wp:inline distT="0" distB="0" distL="0" distR="0">
+          <wp:inline distT="0" distB="0" distL="0" distR="0" wp14:anchorId="7F45EA3E" wp14:editId="383838CC">
             <wp:extent cx="3715966" cy="2091446"/>
             <wp:effectExtent l="0" t="0" r="0" b="0"/>
             <wp:docPr id="10" name="Grafik 10" descr="C:\Users\Lesky\Desktop\Dropbox\Git\Dokumentation\UML\Zustand Main.png"/>
@@ -4836,151 +4901,26 @@
       <w:pPr>
         <w:pStyle w:val="berschrift2"/>
       </w:pPr>
-      <w:bookmarkStart w:id="13" w:name="_Toc367196881"/>
+      <w:bookmarkStart w:id="12" w:name="_Toc367289121"/>
       <w:r>
         <w:t>4.2 Funktion: Dateneinlesen</w:t>
       </w:r>
-      <w:bookmarkEnd w:id="13"/>
+      <w:bookmarkEnd w:id="12"/>
     </w:p>
     <w:p>
       <w:pPr>
         <w:ind w:firstLine="0"/>
       </w:pPr>
-    </w:p>
-    <w:p>
-      <w:pPr>
-        <w:ind w:firstLine="0"/>
-        <w:rPr>
-          <w:color w:val="FF0000"/>
-        </w:rPr>
-      </w:pPr>
-      <w:r>
-        <w:rPr>
-          <w:color w:val="FF0000"/>
-        </w:rPr>
-        <w:t>- Daten Einlese Sollwert wenn da</w:t>
-      </w:r>
-    </w:p>
-    <w:p>
-      <w:pPr>
-        <w:ind w:firstLine="0"/>
-        <w:rPr>
-          <w:color w:val="FF0000"/>
-        </w:rPr>
-      </w:pPr>
-      <w:r>
-        <w:rPr>
-          <w:color w:val="FF0000"/>
-        </w:rPr>
-        <w:t>-Auf Prozessdaten Warten</w:t>
-      </w:r>
-    </w:p>
-    <w:p>
-      <w:pPr>
-        <w:pStyle w:val="berschrift2"/>
-      </w:pPr>
-      <w:bookmarkStart w:id="14" w:name="_Toc367196882"/>
-      <w:r>
-        <w:t xml:space="preserve">4.3 Funktion: </w:t>
-      </w:r>
-      <w:proofErr w:type="spellStart"/>
-      <w:r>
-        <w:t>LCDansteuern</w:t>
-      </w:r>
-      <w:bookmarkEnd w:id="14"/>
-      <w:proofErr w:type="spellEnd"/>
-    </w:p>
-    <w:p>
-      <w:pPr>
-        <w:ind w:firstLine="0"/>
-      </w:pPr>
-    </w:p>
-    <w:p>
-      <w:pPr>
-        <w:ind w:firstLine="0"/>
-      </w:pPr>
-      <w:r>
-        <w:t>Diese Funktion gibt Ei</w:t>
-      </w:r>
-      <w:r>
-        <w:t xml:space="preserve">ne Zahl vom Datentyp </w:t>
-      </w:r>
-      <w:r>
-        <w:t>Charakter</w:t>
-      </w:r>
-      <w:r>
-        <w:t xml:space="preserve"> zu sammeln mit einem Text auf dem LCD-Display aus. Zuerst wird der Text auf das Display Geschrieben. Da es nicht möglich ist die Zahl wie bei C Üblich direkt mittels %c mit dem Text auszugeben muss hierfür die Funktion </w:t>
-      </w:r>
-      <w:proofErr w:type="spellStart"/>
-      <w:r>
-        <w:t>iota</w:t>
-      </w:r>
-      <w:proofErr w:type="spellEnd"/>
-      <w:r>
-        <w:t xml:space="preserve"> aus der </w:t>
-      </w:r>
-      <w:r>
-        <w:t>C Standard-Bibliothek</w:t>
-      </w:r>
-      <w:r>
-        <w:t xml:space="preserve"> </w:t>
-      </w:r>
-      <w:proofErr w:type="spellStart"/>
-      <w:r>
-        <w:t>stdlib.h</w:t>
-      </w:r>
-      <w:proofErr w:type="spellEnd"/>
-      <w:r>
-        <w:t xml:space="preserve"> genutzt werden. </w:t>
-      </w:r>
-      <w:r>
-        <w:rPr>
-          <w:color w:val="FF0000"/>
-        </w:rPr>
-        <w:t>(</w:t>
-      </w:r>
-      <w:proofErr w:type="spellStart"/>
-      <w:r>
-        <w:rPr>
-          <w:color w:val="FF0000"/>
-        </w:rPr>
-        <w:t>Ausfürlicher</w:t>
-      </w:r>
-      <w:proofErr w:type="spellEnd"/>
-      <w:r>
-        <w:rPr>
-          <w:color w:val="FF0000"/>
-        </w:rPr>
-        <w:t>)</w:t>
-      </w:r>
-    </w:p>
-    <w:p/>
-    <w:p>
-      <w:pPr>
-        <w:pStyle w:val="berschrift2"/>
-      </w:pPr>
-      <w:bookmarkStart w:id="15" w:name="_Toc367196883"/>
-      <w:r>
-        <w:t>4.4 Funktion: Ausgangansteuern</w:t>
-      </w:r>
-      <w:bookmarkEnd w:id="15"/>
-    </w:p>
-    <w:p>
-      <w:pPr>
-        <w:ind w:firstLine="0"/>
-      </w:pPr>
       <w:r>
         <w:rPr>
           <w:noProof/>
-          <w:color w:val="FF0000"/>
           <w:lang w:eastAsia="de-DE"/>
         </w:rPr>
-        <w:lastRenderedPageBreak/>
         <w:drawing>
-          <wp:inline distT="0" distB="0" distL="0" distR="0" wp14:anchorId="75D15995" wp14:editId="7B668E94">
-            <wp:extent cx="5126476" cy="2295727"/>
+          <wp:inline distT="0" distB="0" distL="0" distR="0" wp14:anchorId="5FE7AFB7" wp14:editId="564CF5DE">
+            <wp:extent cx="5760720" cy="2476260"/>
             <wp:effectExtent l="0" t="0" r="0" b="0"/>
-            <wp:docPr id="8" name="Grafik 8" descr="C:\Users\Lesky\Desktop\Dropbox\Git\Dokumentation\UML\Zustand Motor.png"/>
+            <wp:docPr id="1" name="Grafik 1" descr="C:\Users\Lesky\Desktop\Dropbox\Git\Dokumentation\UML - Diagramme\Dateneinlesen.png"/>
             <wp:cNvGraphicFramePr>
               <a:graphicFrameLocks xmlns:a="http://schemas.openxmlformats.org/drawingml/2006/main" noChangeAspect="1"/>
             </wp:cNvGraphicFramePr>
@@ -4988,12 +4928,12 @@
               <a:graphicData uri="http://schemas.openxmlformats.org/drawingml/2006/picture">
                 <pic:pic xmlns:pic="http://schemas.openxmlformats.org/drawingml/2006/picture">
                   <pic:nvPicPr>
-                    <pic:cNvPr id="0" name="Picture 3" descr="C:\Users\Lesky\Desktop\Dropbox\Git\Dokumentation\UML\Zustand Motor.png"/>
+                    <pic:cNvPr id="0" name="Picture 1" descr="C:\Users\Lesky\Desktop\Dropbox\Git\Dokumentation\UML - Diagramme\Dateneinlesen.png"/>
                     <pic:cNvPicPr>
                       <a:picLocks noChangeAspect="1" noChangeArrowheads="1"/>
                     </pic:cNvPicPr>
                   </pic:nvPicPr>
-                  <pic:blipFill rotWithShape="1">
+                  <pic:blipFill>
                     <a:blip r:embed="rId15">
                       <a:extLst>
                         <a:ext uri="{28A0092B-C50C-407E-A947-70E740481C1C}">
@@ -5001,13 +4941,15 @@
                         </a:ext>
                       </a:extLst>
                     </a:blip>
-                    <a:srcRect l="-7" r="10981" b="29341"/>
-                    <a:stretch/>
+                    <a:srcRect/>
+                    <a:stretch>
+                      <a:fillRect/>
+                    </a:stretch>
                   </pic:blipFill>
                   <pic:spPr bwMode="auto">
                     <a:xfrm>
                       <a:off x="0" y="0"/>
-                      <a:ext cx="5126882" cy="2295909"/>
+                      <a:ext cx="5760720" cy="2476260"/>
                     </a:xfrm>
                     <a:prstGeom prst="rect">
                       <a:avLst/>
@@ -5016,11 +4958,238 @@
                     <a:ln>
                       <a:noFill/>
                     </a:ln>
-                    <a:extLst>
-                      <a:ext uri="{53640926-AAD7-44D8-BBD7-CCE9431645EC}">
-                        <a14:shadowObscured xmlns:a14="http://schemas.microsoft.com/office/drawing/2010/main"/>
-                      </a:ext>
-                    </a:extLst>
+                  </pic:spPr>
+                </pic:pic>
+              </a:graphicData>
+            </a:graphic>
+          </wp:inline>
+        </w:drawing>
+      </w:r>
+    </w:p>
+    <w:p>
+      <w:pPr>
+        <w:ind w:firstLine="0"/>
+        <w:rPr>
+          <w:color w:val="FF0000"/>
+        </w:rPr>
+      </w:pPr>
+      <w:r>
+        <w:rPr>
+          <w:color w:val="FF0000"/>
+        </w:rPr>
+        <w:t>- Daten Einlese Sollwert wenn da</w:t>
+      </w:r>
+    </w:p>
+    <w:p>
+      <w:pPr>
+        <w:ind w:firstLine="0"/>
+        <w:rPr>
+          <w:color w:val="FF0000"/>
+        </w:rPr>
+      </w:pPr>
+      <w:r>
+        <w:rPr>
+          <w:color w:val="FF0000"/>
+        </w:rPr>
+        <w:t>-Auf Prozessdaten Warten</w:t>
+      </w:r>
+    </w:p>
+    <w:p>
+      <w:pPr>
+        <w:pStyle w:val="berschrift2"/>
+      </w:pPr>
+      <w:bookmarkStart w:id="13" w:name="_Toc367289122"/>
+      <w:r>
+        <w:lastRenderedPageBreak/>
+        <w:t xml:space="preserve">4.3 Funktion: </w:t>
+      </w:r>
+      <w:proofErr w:type="spellStart"/>
+      <w:r>
+        <w:t>LCDansteuern</w:t>
+      </w:r>
+      <w:bookmarkEnd w:id="13"/>
+      <w:proofErr w:type="spellEnd"/>
+    </w:p>
+    <w:p>
+      <w:pPr>
+        <w:ind w:firstLine="0"/>
+      </w:pPr>
+      <w:r>
+        <w:rPr>
+          <w:noProof/>
+          <w:lang w:eastAsia="de-DE"/>
+        </w:rPr>
+        <w:drawing>
+          <wp:inline distT="0" distB="0" distL="0" distR="0" wp14:anchorId="61811F30" wp14:editId="3196509A">
+            <wp:extent cx="2052320" cy="2286000"/>
+            <wp:effectExtent l="0" t="0" r="0" b="0"/>
+            <wp:docPr id="7" name="Grafik 7" descr="C:\Users\Lesky\Desktop\Dropbox\Git\Dokumentation\UML - Diagramme\LCDansteuern.png"/>
+            <wp:cNvGraphicFramePr>
+              <a:graphicFrameLocks xmlns:a="http://schemas.openxmlformats.org/drawingml/2006/main" noChangeAspect="1"/>
+            </wp:cNvGraphicFramePr>
+            <a:graphic xmlns:a="http://schemas.openxmlformats.org/drawingml/2006/main">
+              <a:graphicData uri="http://schemas.openxmlformats.org/drawingml/2006/picture">
+                <pic:pic xmlns:pic="http://schemas.openxmlformats.org/drawingml/2006/picture">
+                  <pic:nvPicPr>
+                    <pic:cNvPr id="0" name="Picture 2" descr="C:\Users\Lesky\Desktop\Dropbox\Git\Dokumentation\UML - Diagramme\LCDansteuern.png"/>
+                    <pic:cNvPicPr>
+                      <a:picLocks noChangeAspect="1" noChangeArrowheads="1"/>
+                    </pic:cNvPicPr>
+                  </pic:nvPicPr>
+                  <pic:blipFill>
+                    <a:blip r:embed="rId16">
+                      <a:extLst>
+                        <a:ext uri="{28A0092B-C50C-407E-A947-70E740481C1C}">
+                          <a14:useLocalDpi xmlns:a14="http://schemas.microsoft.com/office/drawing/2010/main" val="0"/>
+                        </a:ext>
+                      </a:extLst>
+                    </a:blip>
+                    <a:srcRect/>
+                    <a:stretch>
+                      <a:fillRect/>
+                    </a:stretch>
+                  </pic:blipFill>
+                  <pic:spPr bwMode="auto">
+                    <a:xfrm>
+                      <a:off x="0" y="0"/>
+                      <a:ext cx="2052320" cy="2286000"/>
+                    </a:xfrm>
+                    <a:prstGeom prst="rect">
+                      <a:avLst/>
+                    </a:prstGeom>
+                    <a:noFill/>
+                    <a:ln>
+                      <a:noFill/>
+                    </a:ln>
+                  </pic:spPr>
+                </pic:pic>
+              </a:graphicData>
+            </a:graphic>
+          </wp:inline>
+        </w:drawing>
+      </w:r>
+    </w:p>
+    <w:p>
+      <w:pPr>
+        <w:ind w:firstLine="0"/>
+      </w:pPr>
+      <w:r>
+        <w:t>Diese Funktion gibt Ei</w:t>
+      </w:r>
+      <w:r>
+        <w:t xml:space="preserve">ne Zahl vom Datentyp </w:t>
+      </w:r>
+      <w:r>
+        <w:t>Charakter</w:t>
+      </w:r>
+      <w:r>
+        <w:t xml:space="preserve"> zu sammeln mit einem Text auf dem LCD-Display aus. Zuerst wird der Text auf das Display Geschrieben. Da es nicht möglich ist die Zahl wie bei C Üblich direkt mittels %c mit dem Text auszugeben muss hierfür die Funktion </w:t>
+      </w:r>
+      <w:proofErr w:type="spellStart"/>
+      <w:r>
+        <w:t>iota</w:t>
+      </w:r>
+      <w:proofErr w:type="spellEnd"/>
+      <w:r>
+        <w:t xml:space="preserve"> aus der </w:t>
+      </w:r>
+      <w:r>
+        <w:t>C Standard-Bibliothek</w:t>
+      </w:r>
+      <w:r>
+        <w:t xml:space="preserve"> </w:t>
+      </w:r>
+      <w:proofErr w:type="spellStart"/>
+      <w:r>
+        <w:t>stdlib.h</w:t>
+      </w:r>
+      <w:proofErr w:type="spellEnd"/>
+      <w:r>
+        <w:t xml:space="preserve"> genutzt werden. </w:t>
+      </w:r>
+      <w:r>
+        <w:rPr>
+          <w:color w:val="FF0000"/>
+        </w:rPr>
+        <w:t>(</w:t>
+      </w:r>
+      <w:proofErr w:type="spellStart"/>
+      <w:r>
+        <w:rPr>
+          <w:color w:val="FF0000"/>
+        </w:rPr>
+        <w:t>Ausfürlicher</w:t>
+      </w:r>
+      <w:proofErr w:type="spellEnd"/>
+      <w:r>
+        <w:rPr>
+          <w:color w:val="FF0000"/>
+        </w:rPr>
+        <w:t>)</w:t>
+      </w:r>
+    </w:p>
+    <w:p/>
+    <w:p>
+      <w:pPr>
+        <w:pStyle w:val="berschrift2"/>
+      </w:pPr>
+      <w:bookmarkStart w:id="14" w:name="_Toc367289123"/>
+      <w:r>
+        <w:t>4.4 Funktion: Ausgangansteuern</w:t>
+      </w:r>
+      <w:bookmarkEnd w:id="14"/>
+    </w:p>
+    <w:p>
+      <w:pPr>
+        <w:ind w:firstLine="0"/>
+      </w:pPr>
+      <w:r>
+        <w:rPr>
+          <w:noProof/>
+          <w:lang w:eastAsia="de-DE"/>
+        </w:rPr>
+        <w:drawing>
+          <wp:inline distT="0" distB="0" distL="0" distR="0" wp14:anchorId="6E9EE774" wp14:editId="6122403B">
+            <wp:extent cx="5760720" cy="4348755"/>
+            <wp:effectExtent l="0" t="0" r="0" b="0"/>
+            <wp:docPr id="9" name="Grafik 9" descr="C:\Users\Lesky\Desktop\Dropbox\Git\Dokumentation\UML - Diagramme\Ausgangansteuern.png"/>
+            <wp:cNvGraphicFramePr>
+              <a:graphicFrameLocks xmlns:a="http://schemas.openxmlformats.org/drawingml/2006/main" noChangeAspect="1"/>
+            </wp:cNvGraphicFramePr>
+            <a:graphic xmlns:a="http://schemas.openxmlformats.org/drawingml/2006/main">
+              <a:graphicData uri="http://schemas.openxmlformats.org/drawingml/2006/picture">
+                <pic:pic xmlns:pic="http://schemas.openxmlformats.org/drawingml/2006/picture">
+                  <pic:nvPicPr>
+                    <pic:cNvPr id="0" name="Picture 3" descr="C:\Users\Lesky\Desktop\Dropbox\Git\Dokumentation\UML - Diagramme\Ausgangansteuern.png"/>
+                    <pic:cNvPicPr>
+                      <a:picLocks noChangeAspect="1" noChangeArrowheads="1"/>
+                    </pic:cNvPicPr>
+                  </pic:nvPicPr>
+                  <pic:blipFill>
+                    <a:blip r:embed="rId17">
+                      <a:extLst>
+                        <a:ext uri="{28A0092B-C50C-407E-A947-70E740481C1C}">
+                          <a14:useLocalDpi xmlns:a14="http://schemas.microsoft.com/office/drawing/2010/main" val="0"/>
+                        </a:ext>
+                      </a:extLst>
+                    </a:blip>
+                    <a:srcRect/>
+                    <a:stretch>
+                      <a:fillRect/>
+                    </a:stretch>
+                  </pic:blipFill>
+                  <pic:spPr bwMode="auto">
+                    <a:xfrm>
+                      <a:off x="0" y="0"/>
+                      <a:ext cx="5760720" cy="4348755"/>
+                    </a:xfrm>
+                    <a:prstGeom prst="rect">
+                      <a:avLst/>
+                    </a:prstGeom>
+                    <a:noFill/>
+                    <a:ln>
+                      <a:noFill/>
+                    </a:ln>
                   </pic:spPr>
                 </pic:pic>
               </a:graphicData>
@@ -5171,6 +5340,7 @@
               <w:jc w:val="center"/>
             </w:pPr>
             <w:r>
+              <w:lastRenderedPageBreak/>
               <w:t>1</w:t>
             </w:r>
           </w:p>
@@ -5339,9 +5509,98 @@
     <w:p/>
     <w:p>
       <w:pPr>
+        <w:pStyle w:val="berschrift2"/>
+      </w:pPr>
+    </w:p>
+    <w:p>
+      <w:pPr>
+        <w:pStyle w:val="berschrift2"/>
+      </w:pPr>
+      <w:bookmarkStart w:id="15" w:name="_Toc367289124"/>
+      <w:r>
+        <w:t xml:space="preserve">4.4 Funktion: </w:t>
+      </w:r>
+      <w:r>
+        <w:t>Test</w:t>
+      </w:r>
+      <w:bookmarkEnd w:id="15"/>
+    </w:p>
+    <w:p>
+      <w:r>
+        <w:rPr>
+          <w:noProof/>
+          <w:lang w:eastAsia="de-DE"/>
+        </w:rPr>
+        <w:drawing>
+          <wp:inline distT="0" distB="0" distL="0" distR="0" wp14:anchorId="7163EF54" wp14:editId="21E154BD">
+            <wp:extent cx="5184775" cy="2042795"/>
+            <wp:effectExtent l="0" t="0" r="0" b="0"/>
+            <wp:docPr id="11" name="Grafik 11" descr="C:\Users\Lesky\Desktop\Dropbox\Git\Dokumentation\UML - Diagramme\Test.png"/>
+            <wp:cNvGraphicFramePr>
+              <a:graphicFrameLocks xmlns:a="http://schemas.openxmlformats.org/drawingml/2006/main" noChangeAspect="1"/>
+            </wp:cNvGraphicFramePr>
+            <a:graphic xmlns:a="http://schemas.openxmlformats.org/drawingml/2006/main">
+              <a:graphicData uri="http://schemas.openxmlformats.org/drawingml/2006/picture">
+                <pic:pic xmlns:pic="http://schemas.openxmlformats.org/drawingml/2006/picture">
+                  <pic:nvPicPr>
+                    <pic:cNvPr id="0" name="Picture 4" descr="C:\Users\Lesky\Desktop\Dropbox\Git\Dokumentation\UML - Diagramme\Test.png"/>
+                    <pic:cNvPicPr>
+                      <a:picLocks noChangeAspect="1" noChangeArrowheads="1"/>
+                    </pic:cNvPicPr>
+                  </pic:nvPicPr>
+                  <pic:blipFill>
+                    <a:blip r:embed="rId18">
+                      <a:extLst>
+                        <a:ext uri="{28A0092B-C50C-407E-A947-70E740481C1C}">
+                          <a14:useLocalDpi xmlns:a14="http://schemas.microsoft.com/office/drawing/2010/main" val="0"/>
+                        </a:ext>
+                      </a:extLst>
+                    </a:blip>
+                    <a:srcRect/>
+                    <a:stretch>
+                      <a:fillRect/>
+                    </a:stretch>
+                  </pic:blipFill>
+                  <pic:spPr bwMode="auto">
+                    <a:xfrm>
+                      <a:off x="0" y="0"/>
+                      <a:ext cx="5184775" cy="2042795"/>
+                    </a:xfrm>
+                    <a:prstGeom prst="rect">
+                      <a:avLst/>
+                    </a:prstGeom>
+                    <a:noFill/>
+                    <a:ln>
+                      <a:noFill/>
+                    </a:ln>
+                  </pic:spPr>
+                </pic:pic>
+              </a:graphicData>
+            </a:graphic>
+          </wp:inline>
+        </w:drawing>
+      </w:r>
+    </w:p>
+    <w:p>
+      <w:pPr>
+        <w:rPr>
+          <w:color w:val="FF0000"/>
+        </w:rPr>
+      </w:pPr>
+      <w:bookmarkStart w:id="16" w:name="_Toc367289125"/>
+      <w:bookmarkStart w:id="17" w:name="_GoBack"/>
+      <w:r>
+        <w:rPr>
+          <w:color w:val="FF0000"/>
+        </w:rPr>
+        <w:t>- Erklären</w:t>
+      </w:r>
+    </w:p>
+    <w:bookmarkEnd w:id="17"/>
+    <w:p>
+      <w:pPr>
         <w:pStyle w:val="berschrift1"/>
       </w:pPr>
-      <w:bookmarkStart w:id="16" w:name="_Toc367196884"/>
       <w:r>
         <w:t xml:space="preserve">5 </w:t>
       </w:r>
@@ -5451,7 +5710,7 @@
         <w:t>-Schnellerer Motor</w:t>
       </w:r>
     </w:p>
-    <w:bookmarkStart w:id="17" w:name="_Toc367196885" w:displacedByCustomXml="next"/>
+    <w:bookmarkStart w:id="18" w:name="_Toc367289126" w:displacedByCustomXml="next"/>
     <w:sdt>
       <w:sdtPr>
         <w:rPr>
@@ -5480,7 +5739,7 @@
           <w:r>
             <w:t>iteraturverzeichnis</w:t>
           </w:r>
-          <w:bookmarkEnd w:id="17"/>
+          <w:bookmarkEnd w:id="18"/>
         </w:p>
         <w:sdt>
           <w:sdtPr>
@@ -5758,8 +6017,8 @@
     </w:sdt>
     <w:p/>
     <w:sectPr>
-      <w:headerReference w:type="default" r:id="rId16"/>
-      <w:footerReference w:type="default" r:id="rId17"/>
+      <w:headerReference w:type="default" r:id="rId19"/>
+      <w:footerReference w:type="default" r:id="rId20"/>
       <w:pgSz w:w="11906" w:h="16838"/>
       <w:pgMar w:top="1417" w:right="1417" w:bottom="1134" w:left="1417" w:header="708" w:footer="708" w:gutter="0"/>
       <w:cols w:space="708"/>
@@ -5818,7 +6077,7 @@
           <w:rPr>
             <w:noProof/>
           </w:rPr>
-          <w:t>5</w:t>
+          <w:t>9</w:t>
         </w:r>
         <w:r>
           <w:fldChar w:fldCharType="end"/>
@@ -8328,7 +8587,7 @@
 </file>
 
 <file path=customXml/itemProps1.xml><?xml version="1.0" encoding="utf-8"?>
-<ds:datastoreItem xmlns:ds="http://schemas.openxmlformats.org/officeDocument/2006/customXml" ds:itemID="{B6AE38DA-0F11-48D1-B09C-3905EED91FA8}">
+<ds:datastoreItem xmlns:ds="http://schemas.openxmlformats.org/officeDocument/2006/customXml" ds:itemID="{60E545B5-2EDF-4FE0-8F7B-1C730CDA423E}">
   <ds:schemaRefs>
     <ds:schemaRef ds:uri="http://schemas.openxmlformats.org/officeDocument/2006/bibliography"/>
   </ds:schemaRefs>

--- a/Dokumentation/Ausarbeitung/Finale Arbeit.docx
+++ b/Dokumentation/Ausarbeitung/Finale Arbeit.docx
@@ -19,7 +19,6 @@
           <w:docPartUnique/>
         </w:docPartObj>
       </w:sdtPr>
-      <w:sdtEndPr/>
       <w:sdtContent>
         <w:p>
           <w:pPr>
@@ -65,7 +64,7 @@
           <w:r>
             <w:fldChar w:fldCharType="separate"/>
           </w:r>
-          <w:hyperlink w:anchor="_Toc367289109" w:history="1">
+          <w:hyperlink w:anchor="_Toc367347032" w:history="1">
             <w:r>
               <w:rPr>
                 <w:rStyle w:val="Hyperlink"/>
@@ -92,7 +91,7 @@
                 <w:noProof/>
                 <w:webHidden/>
               </w:rPr>
-              <w:instrText xml:space="preserve"> PAGEREF _Toc367289109 \h </w:instrText>
+              <w:instrText xml:space="preserve"> PAGEREF _Toc367347032 \h </w:instrText>
             </w:r>
             <w:r>
               <w:rPr>
@@ -135,7 +134,7 @@
               <w:lang w:eastAsia="de-DE"/>
             </w:rPr>
           </w:pPr>
-          <w:hyperlink w:anchor="_Toc367289110" w:history="1">
+          <w:hyperlink w:anchor="_Toc367347033" w:history="1">
             <w:r>
               <w:rPr>
                 <w:rStyle w:val="Hyperlink"/>
@@ -162,7 +161,7 @@
                 <w:noProof/>
                 <w:webHidden/>
               </w:rPr>
-              <w:instrText xml:space="preserve"> PAGEREF _Toc367289110 \h </w:instrText>
+              <w:instrText xml:space="preserve"> PAGEREF _Toc367347033 \h </w:instrText>
             </w:r>
             <w:r>
               <w:rPr>
@@ -205,7 +204,7 @@
               <w:lang w:eastAsia="de-DE"/>
             </w:rPr>
           </w:pPr>
-          <w:hyperlink w:anchor="_Toc367289111" w:history="1">
+          <w:hyperlink w:anchor="_Toc367347034" w:history="1">
             <w:r>
               <w:rPr>
                 <w:rStyle w:val="Hyperlink"/>
@@ -232,7 +231,7 @@
                 <w:noProof/>
                 <w:webHidden/>
               </w:rPr>
-              <w:instrText xml:space="preserve"> PAGEREF _Toc367289111 \h </w:instrText>
+              <w:instrText xml:space="preserve"> PAGEREF _Toc367347034 \h </w:instrText>
             </w:r>
             <w:r>
               <w:rPr>
@@ -275,7 +274,7 @@
               <w:lang w:eastAsia="de-DE"/>
             </w:rPr>
           </w:pPr>
-          <w:hyperlink w:anchor="_Toc367289112" w:history="1">
+          <w:hyperlink w:anchor="_Toc367347035" w:history="1">
             <w:r>
               <w:rPr>
                 <w:rStyle w:val="Hyperlink"/>
@@ -302,7 +301,7 @@
                 <w:noProof/>
                 <w:webHidden/>
               </w:rPr>
-              <w:instrText xml:space="preserve"> PAGEREF _Toc367289112 \h </w:instrText>
+              <w:instrText xml:space="preserve"> PAGEREF _Toc367347035 \h </w:instrText>
             </w:r>
             <w:r>
               <w:rPr>
@@ -345,7 +344,7 @@
               <w:lang w:eastAsia="de-DE"/>
             </w:rPr>
           </w:pPr>
-          <w:hyperlink w:anchor="_Toc367289113" w:history="1">
+          <w:hyperlink w:anchor="_Toc367347036" w:history="1">
             <w:r>
               <w:rPr>
                 <w:rStyle w:val="Hyperlink"/>
@@ -372,7 +371,7 @@
                 <w:noProof/>
                 <w:webHidden/>
               </w:rPr>
-              <w:instrText xml:space="preserve"> PAGEREF _Toc367289113 \h </w:instrText>
+              <w:instrText xml:space="preserve"> PAGEREF _Toc367347036 \h </w:instrText>
             </w:r>
             <w:r>
               <w:rPr>
@@ -415,7 +414,7 @@
               <w:lang w:eastAsia="de-DE"/>
             </w:rPr>
           </w:pPr>
-          <w:hyperlink w:anchor="_Toc367289114" w:history="1">
+          <w:hyperlink w:anchor="_Toc367347037" w:history="1">
             <w:r>
               <w:rPr>
                 <w:rStyle w:val="Hyperlink"/>
@@ -442,7 +441,7 @@
                 <w:noProof/>
                 <w:webHidden/>
               </w:rPr>
-              <w:instrText xml:space="preserve"> PAGEREF _Toc367289114 \h </w:instrText>
+              <w:instrText xml:space="preserve"> PAGEREF _Toc367347037 \h </w:instrText>
             </w:r>
             <w:r>
               <w:rPr>
@@ -485,7 +484,7 @@
               <w:lang w:eastAsia="de-DE"/>
             </w:rPr>
           </w:pPr>
-          <w:hyperlink w:anchor="_Toc367289115" w:history="1">
+          <w:hyperlink w:anchor="_Toc367347038" w:history="1">
             <w:r>
               <w:rPr>
                 <w:rStyle w:val="Hyperlink"/>
@@ -512,7 +511,7 @@
                 <w:noProof/>
                 <w:webHidden/>
               </w:rPr>
-              <w:instrText xml:space="preserve"> PAGEREF _Toc367289115 \h </w:instrText>
+              <w:instrText xml:space="preserve"> PAGEREF _Toc367347038 \h </w:instrText>
             </w:r>
             <w:r>
               <w:rPr>
@@ -555,7 +554,7 @@
               <w:lang w:eastAsia="de-DE"/>
             </w:rPr>
           </w:pPr>
-          <w:hyperlink w:anchor="_Toc367289116" w:history="1">
+          <w:hyperlink w:anchor="_Toc367347039" w:history="1">
             <w:r>
               <w:rPr>
                 <w:rStyle w:val="Hyperlink"/>
@@ -582,7 +581,7 @@
                 <w:noProof/>
                 <w:webHidden/>
               </w:rPr>
-              <w:instrText xml:space="preserve"> PAGEREF _Toc367289116 \h </w:instrText>
+              <w:instrText xml:space="preserve"> PAGEREF _Toc367347039 \h </w:instrText>
             </w:r>
             <w:r>
               <w:rPr>
@@ -625,7 +624,7 @@
               <w:lang w:eastAsia="de-DE"/>
             </w:rPr>
           </w:pPr>
-          <w:hyperlink w:anchor="_Toc367289117" w:history="1">
+          <w:hyperlink w:anchor="_Toc367347040" w:history="1">
             <w:r>
               <w:rPr>
                 <w:rStyle w:val="Hyperlink"/>
@@ -652,7 +651,7 @@
                 <w:noProof/>
                 <w:webHidden/>
               </w:rPr>
-              <w:instrText xml:space="preserve"> PAGEREF _Toc367289117 \h </w:instrText>
+              <w:instrText xml:space="preserve"> PAGEREF _Toc367347040 \h </w:instrText>
             </w:r>
             <w:r>
               <w:rPr>
@@ -695,7 +694,7 @@
               <w:lang w:eastAsia="de-DE"/>
             </w:rPr>
           </w:pPr>
-          <w:hyperlink w:anchor="_Toc367289118" w:history="1">
+          <w:hyperlink w:anchor="_Toc367347041" w:history="1">
             <w:r>
               <w:rPr>
                 <w:rStyle w:val="Hyperlink"/>
@@ -722,7 +721,7 @@
                 <w:noProof/>
                 <w:webHidden/>
               </w:rPr>
-              <w:instrText xml:space="preserve"> PAGEREF _Toc367289118 \h </w:instrText>
+              <w:instrText xml:space="preserve"> PAGEREF _Toc367347041 \h </w:instrText>
             </w:r>
             <w:r>
               <w:rPr>
@@ -765,7 +764,7 @@
               <w:lang w:eastAsia="de-DE"/>
             </w:rPr>
           </w:pPr>
-          <w:hyperlink w:anchor="_Toc367289119" w:history="1">
+          <w:hyperlink w:anchor="_Toc367347042" w:history="1">
             <w:r>
               <w:rPr>
                 <w:rStyle w:val="Hyperlink"/>
@@ -792,7 +791,7 @@
                 <w:noProof/>
                 <w:webHidden/>
               </w:rPr>
-              <w:instrText xml:space="preserve"> PAGEREF _Toc367289119 \h </w:instrText>
+              <w:instrText xml:space="preserve"> PAGEREF _Toc367347042 \h </w:instrText>
             </w:r>
             <w:r>
               <w:rPr>
@@ -835,7 +834,7 @@
               <w:lang w:eastAsia="de-DE"/>
             </w:rPr>
           </w:pPr>
-          <w:hyperlink w:anchor="_Toc367289120" w:history="1">
+          <w:hyperlink w:anchor="_Toc367347043" w:history="1">
             <w:r>
               <w:rPr>
                 <w:rStyle w:val="Hyperlink"/>
@@ -862,7 +861,7 @@
                 <w:noProof/>
                 <w:webHidden/>
               </w:rPr>
-              <w:instrText xml:space="preserve"> PAGEREF _Toc367289120 \h </w:instrText>
+              <w:instrText xml:space="preserve"> PAGEREF _Toc367347043 \h </w:instrText>
             </w:r>
             <w:r>
               <w:rPr>
@@ -905,7 +904,7 @@
               <w:lang w:eastAsia="de-DE"/>
             </w:rPr>
           </w:pPr>
-          <w:hyperlink w:anchor="_Toc367289121" w:history="1">
+          <w:hyperlink w:anchor="_Toc367347044" w:history="1">
             <w:r>
               <w:rPr>
                 <w:rStyle w:val="Hyperlink"/>
@@ -932,7 +931,7 @@
                 <w:noProof/>
                 <w:webHidden/>
               </w:rPr>
-              <w:instrText xml:space="preserve"> PAGEREF _Toc367289121 \h </w:instrText>
+              <w:instrText xml:space="preserve"> PAGEREF _Toc367347044 \h </w:instrText>
             </w:r>
             <w:r>
               <w:rPr>
@@ -975,7 +974,7 @@
               <w:lang w:eastAsia="de-DE"/>
             </w:rPr>
           </w:pPr>
-          <w:hyperlink w:anchor="_Toc367289122" w:history="1">
+          <w:hyperlink w:anchor="_Toc367347045" w:history="1">
             <w:r>
               <w:rPr>
                 <w:rStyle w:val="Hyperlink"/>
@@ -1002,7 +1001,7 @@
                 <w:noProof/>
                 <w:webHidden/>
               </w:rPr>
-              <w:instrText xml:space="preserve"> PAGEREF _Toc367289122 \h </w:instrText>
+              <w:instrText xml:space="preserve"> PAGEREF _Toc367347045 \h </w:instrText>
             </w:r>
             <w:r>
               <w:rPr>
@@ -1045,7 +1044,7 @@
               <w:lang w:eastAsia="de-DE"/>
             </w:rPr>
           </w:pPr>
-          <w:hyperlink w:anchor="_Toc367289123" w:history="1">
+          <w:hyperlink w:anchor="_Toc367347046" w:history="1">
             <w:r>
               <w:rPr>
                 <w:rStyle w:val="Hyperlink"/>
@@ -1072,7 +1071,7 @@
                 <w:noProof/>
                 <w:webHidden/>
               </w:rPr>
-              <w:instrText xml:space="preserve"> PAGEREF _Toc367289123 \h </w:instrText>
+              <w:instrText xml:space="preserve"> PAGEREF _Toc367347046 \h </w:instrText>
             </w:r>
             <w:r>
               <w:rPr>
@@ -1115,7 +1114,7 @@
               <w:lang w:eastAsia="de-DE"/>
             </w:rPr>
           </w:pPr>
-          <w:hyperlink w:anchor="_Toc367289124" w:history="1">
+          <w:hyperlink w:anchor="_Toc367347047" w:history="1">
             <w:r>
               <w:rPr>
                 <w:rStyle w:val="Hyperlink"/>
@@ -1142,7 +1141,7 @@
                 <w:noProof/>
                 <w:webHidden/>
               </w:rPr>
-              <w:instrText xml:space="preserve"> PAGEREF _Toc367289124 \h </w:instrText>
+              <w:instrText xml:space="preserve"> PAGEREF _Toc367347047 \h </w:instrText>
             </w:r>
             <w:r>
               <w:rPr>
@@ -1185,7 +1184,7 @@
               <w:lang w:eastAsia="de-DE"/>
             </w:rPr>
           </w:pPr>
-          <w:hyperlink w:anchor="_Toc367289125" w:history="1">
+          <w:hyperlink w:anchor="_Toc367347048" w:history="1">
             <w:r>
               <w:rPr>
                 <w:rStyle w:val="Hyperlink"/>
@@ -1212,7 +1211,7 @@
                 <w:noProof/>
                 <w:webHidden/>
               </w:rPr>
-              <w:instrText xml:space="preserve"> PAGEREF _Toc367289125 \h </w:instrText>
+              <w:instrText xml:space="preserve"> PAGEREF _Toc367347048 \h </w:instrText>
             </w:r>
             <w:r>
               <w:rPr>
@@ -1232,7 +1231,7 @@
                 <w:noProof/>
                 <w:webHidden/>
               </w:rPr>
-              <w:t>9</w:t>
+              <w:t>10</w:t>
             </w:r>
             <w:r>
               <w:rPr>
@@ -1255,7 +1254,7 @@
               <w:lang w:eastAsia="de-DE"/>
             </w:rPr>
           </w:pPr>
-          <w:hyperlink w:anchor="_Toc367289126" w:history="1">
+          <w:hyperlink w:anchor="_Toc367347049" w:history="1">
             <w:r>
               <w:rPr>
                 <w:rStyle w:val="Hyperlink"/>
@@ -1282,7 +1281,7 @@
                 <w:noProof/>
                 <w:webHidden/>
               </w:rPr>
-              <w:instrText xml:space="preserve"> PAGEREF _Toc367289126 \h </w:instrText>
+              <w:instrText xml:space="preserve"> PAGEREF _Toc367347049 \h </w:instrText>
             </w:r>
             <w:r>
               <w:rPr>
@@ -1302,7 +1301,7 @@
                 <w:noProof/>
                 <w:webHidden/>
               </w:rPr>
-              <w:t>9</w:t>
+              <w:t>11</w:t>
             </w:r>
             <w:r>
               <w:rPr>
@@ -1333,7 +1332,7 @@
       <w:pPr>
         <w:pStyle w:val="berschrift1"/>
       </w:pPr>
-      <w:bookmarkStart w:id="0" w:name="_Toc367289109"/>
+      <w:bookmarkStart w:id="0" w:name="_Toc367347032"/>
       <w:r>
         <w:lastRenderedPageBreak/>
         <w:t>1 Aufgabenstellung</w:t>
@@ -1345,7 +1344,7 @@
       <w:pPr>
         <w:pStyle w:val="berschrift2"/>
       </w:pPr>
-      <w:bookmarkStart w:id="1" w:name="_Toc367289110"/>
+      <w:bookmarkStart w:id="1" w:name="_Toc367347033"/>
       <w:r>
         <w:t>1.1Problehmstellung</w:t>
       </w:r>
@@ -1471,7 +1470,7 @@
       <w:pPr>
         <w:pStyle w:val="berschrift2"/>
       </w:pPr>
-      <w:bookmarkStart w:id="2" w:name="_Toc367289111"/>
+      <w:bookmarkStart w:id="2" w:name="_Toc367347034"/>
       <w:r>
         <w:t>1.2 Aktuelle Situation</w:t>
       </w:r>
@@ -1519,7 +1518,7 @@
       <w:pPr>
         <w:pStyle w:val="berschrift2"/>
       </w:pPr>
-      <w:bookmarkStart w:id="3" w:name="_Toc367289112"/>
+      <w:bookmarkStart w:id="3" w:name="_Toc367347035"/>
       <w:r>
         <w:t>1.3</w:t>
       </w:r>
@@ -1640,7 +1639,7 @@
       <w:pPr>
         <w:pStyle w:val="berschrift1"/>
       </w:pPr>
-      <w:bookmarkStart w:id="4" w:name="_Toc367289113"/>
+      <w:bookmarkStart w:id="4" w:name="_Toc367347036"/>
       <w:r>
         <w:t xml:space="preserve">2 </w:t>
       </w:r>
@@ -1688,7 +1687,7 @@
                     <pic:cNvPicPr/>
                   </pic:nvPicPr>
                   <pic:blipFill rotWithShape="1">
-                    <a:blip r:embed="rId8" cstate="print">
+                    <a:blip r:embed="rId9" cstate="print">
                       <a:extLst>
                         <a:ext uri="{28A0092B-C50C-407E-A947-70E740481C1C}">
                           <a14:useLocalDpi xmlns:a14="http://schemas.microsoft.com/office/drawing/2010/main" val="0"/>
@@ -1752,7 +1751,7 @@
       <w:pPr>
         <w:pStyle w:val="berschrift2"/>
       </w:pPr>
-      <w:bookmarkStart w:id="5" w:name="_Toc367289114"/>
+      <w:bookmarkStart w:id="5" w:name="_Toc367347037"/>
       <w:r>
         <w:t>2</w:t>
       </w:r>
@@ -1800,7 +1799,7 @@
       <w:pPr>
         <w:pStyle w:val="berschrift2"/>
       </w:pPr>
-      <w:bookmarkStart w:id="6" w:name="_Toc367289115"/>
+      <w:bookmarkStart w:id="6" w:name="_Toc367347038"/>
       <w:r>
         <w:t>2</w:t>
       </w:r>
@@ -2001,7 +2000,7 @@
       <w:pPr>
         <w:pStyle w:val="berschrift1"/>
       </w:pPr>
-      <w:bookmarkStart w:id="7" w:name="_Toc367289116"/>
+      <w:bookmarkStart w:id="7" w:name="_Toc367347039"/>
       <w:r>
         <w:lastRenderedPageBreak/>
         <w:t xml:space="preserve">3 </w:t>
@@ -2018,7 +2017,7 @@
       <w:pPr>
         <w:pStyle w:val="berschrift2"/>
       </w:pPr>
-      <w:bookmarkStart w:id="8" w:name="_Toc367289117"/>
+      <w:bookmarkStart w:id="8" w:name="_Toc367347040"/>
       <w:r>
         <w:t>3</w:t>
       </w:r>
@@ -2068,7 +2067,7 @@
                     </pic:cNvPicPr>
                   </pic:nvPicPr>
                   <pic:blipFill rotWithShape="1">
-                    <a:blip r:embed="rId9">
+                    <a:blip r:embed="rId10">
                       <a:extLst>
                         <a:ext uri="{28A0092B-C50C-407E-A947-70E740481C1C}">
                           <a14:useLocalDpi xmlns:a14="http://schemas.microsoft.com/office/drawing/2010/main" val="0"/>
@@ -2105,6 +2104,7 @@
     </w:p>
     <w:p>
       <w:pPr>
+        <w:suppressLineNumbers/>
         <w:ind w:firstLine="0"/>
       </w:pPr>
       <w:r>
@@ -2160,7 +2160,7 @@
                     </pic:cNvPicPr>
                   </pic:nvPicPr>
                   <pic:blipFill>
-                    <a:blip r:embed="rId10">
+                    <a:blip r:embed="rId11">
                       <a:extLst>
                         <a:ext uri="{28A0092B-C50C-407E-A947-70E740481C1C}">
                           <a14:useLocalDpi xmlns:a14="http://schemas.microsoft.com/office/drawing/2010/main" val="0"/>
@@ -2281,7 +2281,7 @@
                     </pic:cNvPicPr>
                   </pic:nvPicPr>
                   <pic:blipFill>
-                    <a:blip r:embed="rId11">
+                    <a:blip r:embed="rId12">
                       <a:extLst>
                         <a:ext uri="{28A0092B-C50C-407E-A947-70E740481C1C}">
                           <a14:useLocalDpi xmlns:a14="http://schemas.microsoft.com/office/drawing/2010/main" val="0"/>
@@ -2669,7 +2669,6 @@
           <w:id w:val="-1914610838"/>
           <w:citation/>
         </w:sdtPr>
-        <w:sdtEndPr/>
         <w:sdtContent>
           <w:r>
             <w:fldChar w:fldCharType="begin"/>
@@ -2733,7 +2732,7 @@
                     </pic:cNvPicPr>
                   </pic:nvPicPr>
                   <pic:blipFill>
-                    <a:blip r:embed="rId12">
+                    <a:blip r:embed="rId13">
                       <a:extLst>
                         <a:ext uri="{28A0092B-C50C-407E-A947-70E740481C1C}">
                           <a14:useLocalDpi xmlns:a14="http://schemas.microsoft.com/office/drawing/2010/main" val="0"/>
@@ -2769,7 +2768,7 @@
       <w:pPr>
         <w:pStyle w:val="berschrift2"/>
       </w:pPr>
-      <w:bookmarkStart w:id="9" w:name="_Toc367289118"/>
+      <w:bookmarkStart w:id="9" w:name="_Toc367347041"/>
       <w:r>
         <w:t>3.</w:t>
       </w:r>
@@ -3198,7 +3197,13 @@
                 <w:rPr>
                   <w:rFonts w:ascii="Cambria Math" w:hAnsi="Cambria Math"/>
                 </w:rPr>
-                <m:t>dt</m:t>
+                <m:t>d</m:t>
+              </m:r>
+              <m:r>
+                <w:rPr>
+                  <w:rFonts w:ascii="Cambria Math" w:hAnsi="Cambria Math"/>
+                </w:rPr>
+                <m:t>t</m:t>
               </m:r>
             </m:e>
           </m:nary>
@@ -4521,7 +4526,7 @@
       <w:pPr>
         <w:pStyle w:val="berschrift1"/>
       </w:pPr>
-      <w:bookmarkStart w:id="10" w:name="_Toc367289119"/>
+      <w:bookmarkStart w:id="10" w:name="_Toc367347042"/>
       <w:r>
         <w:lastRenderedPageBreak/>
         <w:t xml:space="preserve">4 </w:t>
@@ -4530,6 +4535,11 @@
         <w:t>Programmierung</w:t>
       </w:r>
       <w:bookmarkEnd w:id="10"/>
+    </w:p>
+    <w:p>
+      <w:pPr>
+        <w:ind w:firstLine="0"/>
+      </w:pPr>
     </w:p>
     <w:p>
       <w:pPr>
@@ -4674,7 +4684,7 @@
       <w:r>
         <w:t xml:space="preserve"> </w:t>
       </w:r>
-      <w:hyperlink r:id="rId13" w:history="1">
+      <w:hyperlink r:id="rId14" w:history="1">
         <w:r>
           <w:rPr>
             <w:rStyle w:val="Hyperlink"/>
@@ -4764,7 +4774,7 @@
       <w:pPr>
         <w:pStyle w:val="berschrift2"/>
       </w:pPr>
-      <w:bookmarkStart w:id="11" w:name="_Toc367289120"/>
+      <w:bookmarkStart w:id="11" w:name="_Toc367347043"/>
       <w:r>
         <w:t>4.1 Main Funktion</w:t>
       </w:r>
@@ -4782,6 +4792,9 @@
     <w:p>
       <w:pPr>
         <w:ind w:firstLine="0"/>
+        <w:rPr>
+          <w:color w:val="FF0000"/>
+        </w:rPr>
       </w:pPr>
       <w:r>
         <w:rPr>
@@ -4789,10 +4802,18 @@
           <w:lang w:eastAsia="de-DE"/>
         </w:rPr>
         <w:drawing>
-          <wp:inline distT="0" distB="0" distL="0" distR="0" wp14:anchorId="7F45EA3E" wp14:editId="383838CC">
-            <wp:extent cx="3715966" cy="2091446"/>
+          <wp:anchor distT="0" distB="0" distL="114300" distR="114300" simplePos="0" relativeHeight="251661312" behindDoc="0" locked="0" layoutInCell="1" allowOverlap="1">
+            <wp:simplePos x="0" y="0"/>
+            <wp:positionH relativeFrom="column">
+              <wp:posOffset>2261235</wp:posOffset>
+            </wp:positionH>
+            <wp:positionV relativeFrom="paragraph">
+              <wp:posOffset>-1270</wp:posOffset>
+            </wp:positionV>
+            <wp:extent cx="3530600" cy="3365500"/>
             <wp:effectExtent l="0" t="0" r="0" b="0"/>
-            <wp:docPr id="10" name="Grafik 10" descr="C:\Users\Lesky\Desktop\Dropbox\Git\Dokumentation\UML\Zustand Main.png"/>
+            <wp:wrapSquare wrapText="bothSides"/>
+            <wp:docPr id="15" name="Grafik 15" descr="C:\Users\Lesky\Desktop\Dropbox\Git\Dokumentation\UML - Diagramme\main.png"/>
             <wp:cNvGraphicFramePr>
               <a:graphicFrameLocks xmlns:a="http://schemas.openxmlformats.org/drawingml/2006/main" noChangeAspect="1"/>
             </wp:cNvGraphicFramePr>
@@ -4800,26 +4821,26 @@
               <a:graphicData uri="http://schemas.openxmlformats.org/drawingml/2006/picture">
                 <pic:pic xmlns:pic="http://schemas.openxmlformats.org/drawingml/2006/picture">
                   <pic:nvPicPr>
-                    <pic:cNvPr id="0" name="Picture 5" descr="C:\Users\Lesky\Desktop\Dropbox\Git\Dokumentation\UML\Zustand Main.png"/>
+                    <pic:cNvPr id="0" name="Picture 5" descr="C:\Users\Lesky\Desktop\Dropbox\Git\Dokumentation\UML - Diagramme\main.png"/>
                     <pic:cNvPicPr>
                       <a:picLocks noChangeAspect="1" noChangeArrowheads="1"/>
                     </pic:cNvPicPr>
                   </pic:nvPicPr>
                   <pic:blipFill rotWithShape="1">
-                    <a:blip r:embed="rId14">
+                    <a:blip r:embed="rId15">
                       <a:extLst>
                         <a:ext uri="{28A0092B-C50C-407E-A947-70E740481C1C}">
                           <a14:useLocalDpi xmlns:a14="http://schemas.microsoft.com/office/drawing/2010/main" val="0"/>
                         </a:ext>
                       </a:extLst>
                     </a:blip>
-                    <a:srcRect l="16566" t="24402" r="18859" b="24163"/>
+                    <a:srcRect l="14736" t="3441" r="13940" b="26518"/>
                     <a:stretch/>
                   </pic:blipFill>
                   <pic:spPr bwMode="auto">
                     <a:xfrm>
                       <a:off x="0" y="0"/>
-                      <a:ext cx="3719995" cy="2093713"/>
+                      <a:ext cx="3530600" cy="3365500"/>
                     </a:xfrm>
                     <a:prstGeom prst="rect">
                       <a:avLst/>
@@ -4837,9 +4858,21 @@
                 </pic:pic>
               </a:graphicData>
             </a:graphic>
-          </wp:inline>
+            <wp14:sizeRelH relativeFrom="page">
+              <wp14:pctWidth>0</wp14:pctWidth>
+            </wp14:sizeRelH>
+            <wp14:sizeRelV relativeFrom="page">
+              <wp14:pctHeight>0</wp14:pctHeight>
+            </wp14:sizeRelV>
+          </wp:anchor>
         </w:drawing>
       </w:r>
+      <w:r>
+        <w:rPr>
+          <w:color w:val="FF0000"/>
+        </w:rPr>
+        <w:t>-Initialisierungen</w:t>
+      </w:r>
     </w:p>
     <w:p>
       <w:pPr>
@@ -4852,7 +4885,21 @@
         <w:rPr>
           <w:color w:val="FF0000"/>
         </w:rPr>
-        <w:t>-Initialisierungen</w:t>
+        <w:t xml:space="preserve">Aufgrund der </w:t>
+      </w:r>
+      <w:proofErr w:type="spellStart"/>
+      <w:r>
+        <w:rPr>
+          <w:color w:val="FF0000"/>
+        </w:rPr>
+        <w:t>Anu´zahl</w:t>
+      </w:r>
+      <w:proofErr w:type="spellEnd"/>
+      <w:r>
+        <w:rPr>
+          <w:color w:val="FF0000"/>
+        </w:rPr>
+        <w:t xml:space="preserve"> nicht im Diagramm</w:t>
       </w:r>
     </w:p>
     <w:p>
@@ -4901,7 +4948,52 @@
       <w:pPr>
         <w:pStyle w:val="berschrift2"/>
       </w:pPr>
-      <w:bookmarkStart w:id="12" w:name="_Toc367289121"/>
+      <w:bookmarkStart w:id="12" w:name="_Toc367347044"/>
+    </w:p>
+    <w:p>
+      <w:pPr>
+        <w:pStyle w:val="berschrift2"/>
+      </w:pPr>
+    </w:p>
+    <w:p>
+      <w:pPr>
+        <w:pStyle w:val="berschrift2"/>
+      </w:pPr>
+    </w:p>
+    <w:p>
+      <w:pPr>
+        <w:pStyle w:val="berschrift2"/>
+      </w:pPr>
+    </w:p>
+    <w:p>
+      <w:pPr>
+        <w:pStyle w:val="berschrift2"/>
+      </w:pPr>
+    </w:p>
+    <w:p>
+      <w:pPr>
+        <w:pStyle w:val="berschrift2"/>
+      </w:pPr>
+    </w:p>
+    <w:p>
+      <w:pPr>
+        <w:pStyle w:val="berschrift2"/>
+      </w:pPr>
+    </w:p>
+    <w:p>
+      <w:pPr>
+        <w:pStyle w:val="berschrift2"/>
+      </w:pPr>
+    </w:p>
+    <w:p>
+      <w:pPr>
+        <w:pStyle w:val="berschrift2"/>
+      </w:pPr>
+    </w:p>
+    <w:p>
+      <w:pPr>
+        <w:pStyle w:val="berschrift2"/>
+      </w:pPr>
       <w:r>
         <w:t>4.2 Funktion: Dateneinlesen</w:t>
       </w:r>
@@ -4916,6 +5008,7 @@
           <w:noProof/>
           <w:lang w:eastAsia="de-DE"/>
         </w:rPr>
+        <w:lastRenderedPageBreak/>
         <w:drawing>
           <wp:inline distT="0" distB="0" distL="0" distR="0" wp14:anchorId="5FE7AFB7" wp14:editId="564CF5DE">
             <wp:extent cx="5760720" cy="2476260"/>
@@ -4934,7 +5027,7 @@
                     </pic:cNvPicPr>
                   </pic:nvPicPr>
                   <pic:blipFill>
-                    <a:blip r:embed="rId15">
+                    <a:blip r:embed="rId16">
                       <a:extLst>
                         <a:ext uri="{28A0092B-C50C-407E-A947-70E740481C1C}">
                           <a14:useLocalDpi xmlns:a14="http://schemas.microsoft.com/office/drawing/2010/main" val="0"/>
@@ -4998,9 +5091,8 @@
       <w:pPr>
         <w:pStyle w:val="berschrift2"/>
       </w:pPr>
-      <w:bookmarkStart w:id="13" w:name="_Toc367289122"/>
-      <w:r>
-        <w:lastRenderedPageBreak/>
+      <w:bookmarkStart w:id="13" w:name="_Toc367347045"/>
+      <w:r>
         <w:t xml:space="preserve">4.3 Funktion: </w:t>
       </w:r>
       <w:proofErr w:type="spellStart"/>
@@ -5014,15 +5106,28 @@
       <w:pPr>
         <w:ind w:firstLine="0"/>
       </w:pPr>
+    </w:p>
+    <w:p>
+      <w:pPr>
+        <w:ind w:firstLine="0"/>
+      </w:pPr>
       <w:r>
         <w:rPr>
           <w:noProof/>
           <w:lang w:eastAsia="de-DE"/>
         </w:rPr>
         <w:drawing>
-          <wp:inline distT="0" distB="0" distL="0" distR="0" wp14:anchorId="61811F30" wp14:editId="3196509A">
-            <wp:extent cx="2052320" cy="2286000"/>
+          <wp:anchor distT="0" distB="0" distL="114300" distR="114300" simplePos="0" relativeHeight="251660288" behindDoc="1" locked="0" layoutInCell="1" allowOverlap="1" wp14:anchorId="594E34FE" wp14:editId="2853D575">
+            <wp:simplePos x="0" y="0"/>
+            <wp:positionH relativeFrom="column">
+              <wp:posOffset>3934460</wp:posOffset>
+            </wp:positionH>
+            <wp:positionV relativeFrom="paragraph">
+              <wp:posOffset>31750</wp:posOffset>
+            </wp:positionV>
+            <wp:extent cx="2051685" cy="1945005"/>
             <wp:effectExtent l="0" t="0" r="0" b="0"/>
+            <wp:wrapSquare wrapText="bothSides"/>
             <wp:docPr id="7" name="Grafik 7" descr="C:\Users\Lesky\Desktop\Dropbox\Git\Dokumentation\UML - Diagramme\LCDansteuern.png"/>
             <wp:cNvGraphicFramePr>
               <a:graphicFrameLocks xmlns:a="http://schemas.openxmlformats.org/drawingml/2006/main" noChangeAspect="1"/>
@@ -5036,8 +5141,166 @@
                       <a:picLocks noChangeAspect="1" noChangeArrowheads="1"/>
                     </pic:cNvPicPr>
                   </pic:nvPicPr>
+                  <pic:blipFill rotWithShape="1">
+                    <a:blip r:embed="rId17">
+                      <a:extLst>
+                        <a:ext uri="{28A0092B-C50C-407E-A947-70E740481C1C}">
+                          <a14:useLocalDpi xmlns:a14="http://schemas.microsoft.com/office/drawing/2010/main" val="0"/>
+                        </a:ext>
+                      </a:extLst>
+                    </a:blip>
+                    <a:srcRect t="7658" b="7235"/>
+                    <a:stretch/>
+                  </pic:blipFill>
+                  <pic:spPr bwMode="auto">
+                    <a:xfrm>
+                      <a:off x="0" y="0"/>
+                      <a:ext cx="2051685" cy="1945005"/>
+                    </a:xfrm>
+                    <a:prstGeom prst="rect">
+                      <a:avLst/>
+                    </a:prstGeom>
+                    <a:noFill/>
+                    <a:ln>
+                      <a:noFill/>
+                    </a:ln>
+                    <a:extLst>
+                      <a:ext uri="{53640926-AAD7-44D8-BBD7-CCE9431645EC}">
+                        <a14:shadowObscured xmlns:a14="http://schemas.microsoft.com/office/drawing/2010/main"/>
+                      </a:ext>
+                    </a:extLst>
+                  </pic:spPr>
+                </pic:pic>
+              </a:graphicData>
+            </a:graphic>
+            <wp14:sizeRelH relativeFrom="page">
+              <wp14:pctWidth>0</wp14:pctWidth>
+            </wp14:sizeRelH>
+            <wp14:sizeRelV relativeFrom="page">
+              <wp14:pctHeight>0</wp14:pctHeight>
+            </wp14:sizeRelV>
+          </wp:anchor>
+        </w:drawing>
+      </w:r>
+      <w:r>
+        <w:t>Diese Funktion gibt Ei</w:t>
+      </w:r>
+      <w:r>
+        <w:t xml:space="preserve">ne Zahl vom Datentyp </w:t>
+      </w:r>
+      <w:r>
+        <w:t>Charakter</w:t>
+      </w:r>
+      <w:r>
+        <w:t xml:space="preserve"> zu</w:t>
+      </w:r>
+      <w:r>
+        <w:t xml:space="preserve">sammen mit einem </w:t>
+      </w:r>
+      <w:r>
+        <w:t>dem Text „Wert:“</w:t>
+      </w:r>
+      <w:r>
+        <w:t xml:space="preserve"> auf dem LCD-Display aus. Zuerst wird der Text auf das Display Geschrieben. Da es nicht möglich ist die Zahl wie bei C Üblich direkt mittels %c mit dem Text auszugeben muss hierfür die Funktion </w:t>
+      </w:r>
+      <w:proofErr w:type="spellStart"/>
+      <w:r>
+        <w:t>iota</w:t>
+      </w:r>
+      <w:proofErr w:type="spellEnd"/>
+      <w:r>
+        <w:t xml:space="preserve"> aus der </w:t>
+      </w:r>
+      <w:r>
+        <w:t>C Standard-Bibliothek</w:t>
+      </w:r>
+      <w:r>
+        <w:t xml:space="preserve"> </w:t>
+      </w:r>
+      <w:proofErr w:type="spellStart"/>
+      <w:r>
+        <w:t>stdlib.h</w:t>
+      </w:r>
+      <w:proofErr w:type="spellEnd"/>
+      <w:r>
+        <w:t xml:space="preserve"> genutzt werden. </w:t>
+      </w:r>
+      <w:r>
+        <w:rPr>
+          <w:color w:val="FF0000"/>
+        </w:rPr>
+        <w:t>(</w:t>
+      </w:r>
+      <w:proofErr w:type="spellStart"/>
+      <w:r>
+        <w:rPr>
+          <w:color w:val="FF0000"/>
+        </w:rPr>
+        <w:t>Ausfürlicher</w:t>
+      </w:r>
+      <w:proofErr w:type="spellEnd"/>
+      <w:r>
+        <w:rPr>
+          <w:color w:val="FF0000"/>
+        </w:rPr>
+        <w:t>)</w:t>
+      </w:r>
+    </w:p>
+    <w:p/>
+    <w:p>
+      <w:pPr>
+        <w:pStyle w:val="berschrift2"/>
+      </w:pPr>
+    </w:p>
+    <w:p>
+      <w:pPr>
+        <w:pStyle w:val="berschrift2"/>
+      </w:pPr>
+    </w:p>
+    <w:p>
+      <w:pPr>
+        <w:pStyle w:val="berschrift2"/>
+      </w:pPr>
+    </w:p>
+    <w:p>
+      <w:pPr>
+        <w:pStyle w:val="berschrift2"/>
+      </w:pPr>
+      <w:bookmarkStart w:id="14" w:name="_Toc367347046"/>
+      <w:r>
+        <w:t>4.4 Funktion: Ausgangansteuern</w:t>
+      </w:r>
+      <w:bookmarkEnd w:id="14"/>
+    </w:p>
+    <w:p>
+      <w:pPr>
+        <w:ind w:firstLine="0"/>
+      </w:pPr>
+      <w:r>
+        <w:rPr>
+          <w:noProof/>
+          <w:lang w:eastAsia="de-DE"/>
+        </w:rPr>
+        <w:lastRenderedPageBreak/>
+        <w:drawing>
+          <wp:inline distT="0" distB="0" distL="0" distR="0">
+            <wp:extent cx="5760720" cy="4360319"/>
+            <wp:effectExtent l="0" t="0" r="0" b="0"/>
+            <wp:docPr id="14" name="Grafik 14" descr="C:\Users\Lesky\Desktop\Dropbox\Git\Dokumentation\UML - Diagramme\Ausgangansteuern.png"/>
+            <wp:cNvGraphicFramePr>
+              <a:graphicFrameLocks xmlns:a="http://schemas.openxmlformats.org/drawingml/2006/main" noChangeAspect="1"/>
+            </wp:cNvGraphicFramePr>
+            <a:graphic xmlns:a="http://schemas.openxmlformats.org/drawingml/2006/main">
+              <a:graphicData uri="http://schemas.openxmlformats.org/drawingml/2006/picture">
+                <pic:pic xmlns:pic="http://schemas.openxmlformats.org/drawingml/2006/picture">
+                  <pic:nvPicPr>
+                    <pic:cNvPr id="0" name="Picture 4" descr="C:\Users\Lesky\Desktop\Dropbox\Git\Dokumentation\UML - Diagramme\Ausgangansteuern.png"/>
+                    <pic:cNvPicPr>
+                      <a:picLocks noChangeAspect="1" noChangeArrowheads="1"/>
+                    </pic:cNvPicPr>
+                  </pic:nvPicPr>
                   <pic:blipFill>
-                    <a:blip r:embed="rId16">
+                    <a:blip r:embed="rId18">
                       <a:extLst>
                         <a:ext uri="{28A0092B-C50C-407E-A947-70E740481C1C}">
                           <a14:useLocalDpi xmlns:a14="http://schemas.microsoft.com/office/drawing/2010/main" val="0"/>
@@ -5052,7 +5315,7 @@
                   <pic:spPr bwMode="auto">
                     <a:xfrm>
                       <a:off x="0" y="0"/>
-                      <a:ext cx="2052320" cy="2286000"/>
+                      <a:ext cx="5760720" cy="4360319"/>
                     </a:xfrm>
                     <a:prstGeom prst="rect">
                       <a:avLst/>
@@ -5069,217 +5332,10 @@
         </w:drawing>
       </w:r>
     </w:p>
-    <w:p>
-      <w:pPr>
-        <w:ind w:firstLine="0"/>
-      </w:pPr>
-      <w:r>
-        <w:t>Diese Funktion gibt Ei</w:t>
-      </w:r>
-      <w:r>
-        <w:t xml:space="preserve">ne Zahl vom Datentyp </w:t>
-      </w:r>
-      <w:r>
-        <w:t>Charakter</w:t>
-      </w:r>
-      <w:r>
-        <w:t xml:space="preserve"> zu sammeln mit einem Text auf dem LCD-Display aus. Zuerst wird der Text auf das Display Geschrieben. Da es nicht möglich ist die Zahl wie bei C Üblich direkt mittels %c mit dem Text auszugeben muss hierfür die Funktion </w:t>
-      </w:r>
-      <w:proofErr w:type="spellStart"/>
-      <w:r>
-        <w:t>iota</w:t>
-      </w:r>
-      <w:proofErr w:type="spellEnd"/>
-      <w:r>
-        <w:t xml:space="preserve"> aus der </w:t>
-      </w:r>
-      <w:r>
-        <w:t>C Standard-Bibliothek</w:t>
-      </w:r>
-      <w:r>
-        <w:t xml:space="preserve"> </w:t>
-      </w:r>
-      <w:proofErr w:type="spellStart"/>
-      <w:r>
-        <w:t>stdlib.h</w:t>
-      </w:r>
-      <w:proofErr w:type="spellEnd"/>
-      <w:r>
-        <w:t xml:space="preserve"> genutzt werden. </w:t>
-      </w:r>
-      <w:r>
-        <w:rPr>
-          <w:color w:val="FF0000"/>
-        </w:rPr>
-        <w:t>(</w:t>
-      </w:r>
-      <w:proofErr w:type="spellStart"/>
-      <w:r>
-        <w:rPr>
-          <w:color w:val="FF0000"/>
-        </w:rPr>
-        <w:t>Ausfürlicher</w:t>
-      </w:r>
-      <w:proofErr w:type="spellEnd"/>
-      <w:r>
-        <w:rPr>
-          <w:color w:val="FF0000"/>
-        </w:rPr>
-        <w:t>)</w:t>
-      </w:r>
-    </w:p>
-    <w:p/>
-    <w:p>
-      <w:pPr>
-        <w:pStyle w:val="berschrift2"/>
-      </w:pPr>
-      <w:bookmarkStart w:id="14" w:name="_Toc367289123"/>
-      <w:r>
-        <w:t>4.4 Funktion: Ausgangansteuern</w:t>
-      </w:r>
-      <w:bookmarkEnd w:id="14"/>
-    </w:p>
-    <w:p>
-      <w:pPr>
-        <w:ind w:firstLine="0"/>
-      </w:pPr>
-      <w:r>
-        <w:rPr>
-          <w:noProof/>
-          <w:lang w:eastAsia="de-DE"/>
-        </w:rPr>
-        <w:drawing>
-          <wp:inline distT="0" distB="0" distL="0" distR="0" wp14:anchorId="6E9EE774" wp14:editId="6122403B">
-            <wp:extent cx="5760720" cy="4348755"/>
-            <wp:effectExtent l="0" t="0" r="0" b="0"/>
-            <wp:docPr id="9" name="Grafik 9" descr="C:\Users\Lesky\Desktop\Dropbox\Git\Dokumentation\UML - Diagramme\Ausgangansteuern.png"/>
-            <wp:cNvGraphicFramePr>
-              <a:graphicFrameLocks xmlns:a="http://schemas.openxmlformats.org/drawingml/2006/main" noChangeAspect="1"/>
-            </wp:cNvGraphicFramePr>
-            <a:graphic xmlns:a="http://schemas.openxmlformats.org/drawingml/2006/main">
-              <a:graphicData uri="http://schemas.openxmlformats.org/drawingml/2006/picture">
-                <pic:pic xmlns:pic="http://schemas.openxmlformats.org/drawingml/2006/picture">
-                  <pic:nvPicPr>
-                    <pic:cNvPr id="0" name="Picture 3" descr="C:\Users\Lesky\Desktop\Dropbox\Git\Dokumentation\UML - Diagramme\Ausgangansteuern.png"/>
-                    <pic:cNvPicPr>
-                      <a:picLocks noChangeAspect="1" noChangeArrowheads="1"/>
-                    </pic:cNvPicPr>
-                  </pic:nvPicPr>
-                  <pic:blipFill>
-                    <a:blip r:embed="rId17">
-                      <a:extLst>
-                        <a:ext uri="{28A0092B-C50C-407E-A947-70E740481C1C}">
-                          <a14:useLocalDpi xmlns:a14="http://schemas.microsoft.com/office/drawing/2010/main" val="0"/>
-                        </a:ext>
-                      </a:extLst>
-                    </a:blip>
-                    <a:srcRect/>
-                    <a:stretch>
-                      <a:fillRect/>
-                    </a:stretch>
-                  </pic:blipFill>
-                  <pic:spPr bwMode="auto">
-                    <a:xfrm>
-                      <a:off x="0" y="0"/>
-                      <a:ext cx="5760720" cy="4348755"/>
-                    </a:xfrm>
-                    <a:prstGeom prst="rect">
-                      <a:avLst/>
-                    </a:prstGeom>
-                    <a:noFill/>
-                    <a:ln>
-                      <a:noFill/>
-                    </a:ln>
-                  </pic:spPr>
-                </pic:pic>
-              </a:graphicData>
-            </a:graphic>
-          </wp:inline>
-        </w:drawing>
-      </w:r>
-    </w:p>
-    <w:p>
-      <w:pPr>
-        <w:ind w:firstLine="0"/>
-        <w:rPr>
-          <w:color w:val="FF0000"/>
-        </w:rPr>
-      </w:pPr>
-      <w:r>
-        <w:rPr>
-          <w:color w:val="FF0000"/>
-        </w:rPr>
-        <w:t xml:space="preserve">- Bremsen wenn </w:t>
-      </w:r>
-      <w:proofErr w:type="spellStart"/>
-      <w:r>
-        <w:rPr>
-          <w:color w:val="FF0000"/>
-        </w:rPr>
-        <w:t>Drezahl</w:t>
-      </w:r>
-      <w:proofErr w:type="spellEnd"/>
-      <w:r>
-        <w:rPr>
-          <w:color w:val="FF0000"/>
-        </w:rPr>
-        <w:t xml:space="preserve"> 0</w:t>
-      </w:r>
-    </w:p>
-    <w:p>
-      <w:pPr>
-        <w:ind w:firstLine="0"/>
-        <w:rPr>
-          <w:color w:val="FF0000"/>
-        </w:rPr>
-      </w:pPr>
-      <w:r>
-        <w:rPr>
-          <w:color w:val="FF0000"/>
-        </w:rPr>
-        <w:t>-Linkslauf</w:t>
-      </w:r>
-    </w:p>
-    <w:p>
-      <w:pPr>
-        <w:ind w:firstLine="0"/>
-        <w:rPr>
-          <w:color w:val="FF0000"/>
-        </w:rPr>
-      </w:pPr>
-      <w:r>
-        <w:rPr>
-          <w:color w:val="FF0000"/>
-        </w:rPr>
-        <w:t>-Rechtslauf</w:t>
-      </w:r>
-    </w:p>
-    <w:p>
-      <w:pPr>
-        <w:ind w:firstLine="0"/>
-        <w:rPr>
-          <w:color w:val="FF0000"/>
-        </w:rPr>
-      </w:pPr>
-      <w:r>
-        <w:rPr>
-          <w:color w:val="FF0000"/>
-        </w:rPr>
-        <w:t>-</w:t>
-      </w:r>
-      <w:proofErr w:type="spellStart"/>
-      <w:r>
-        <w:rPr>
-          <w:color w:val="FF0000"/>
-        </w:rPr>
-        <w:t>Rekursif</w:t>
-      </w:r>
-      <w:proofErr w:type="spellEnd"/>
-    </w:p>
     <w:tbl>
       <w:tblPr>
         <w:tblStyle w:val="Tabellenraster"/>
-        <w:tblpPr w:leftFromText="141" w:rightFromText="141" w:vertAnchor="text" w:tblpX="4928" w:tblpY="1"/>
+        <w:tblpPr w:leftFromText="141" w:rightFromText="141" w:vertAnchor="text" w:horzAnchor="margin" w:tblpXSpec="right" w:tblpY="919"/>
         <w:tblOverlap w:val="never"/>
         <w:tblW w:w="0" w:type="auto"/>
         <w:tblLook w:val="04A0" w:firstRow="1" w:lastRow="0" w:firstColumn="1" w:lastColumn="0" w:noHBand="0" w:noVBand="1"/>
@@ -5340,7 +5396,6 @@
               <w:jc w:val="center"/>
             </w:pPr>
             <w:r>
-              <w:lastRenderedPageBreak/>
               <w:t>1</w:t>
             </w:r>
           </w:p>
@@ -5500,12 +5555,49 @@
       <w:pPr>
         <w:ind w:firstLine="0"/>
       </w:pPr>
+      <w:r>
+        <w:t>Die Funktion Ausgangansteuern Wertet den vom Algorithmus berechnete Ausgangsgröße aus und steuert den Motortreiber an. Durch die beiden Ausgänge IN1 und IN 2 wird die Drehrichtung des Motors bestimmt (siehe Tabelle). Sind beide Ausgänge 0 läuft der Motor im Leerlauf und bremst dadurch ab. Ändert sich die Drehrichtun</w:t>
+      </w:r>
+      <w:r>
+        <w:t>g</w:t>
+      </w:r>
+      <w:r>
+        <w:t xml:space="preserve"> </w:t>
+      </w:r>
+      <w:r>
+        <w:t>erkennt</w:t>
+      </w:r>
+      <w:r>
+        <w:t xml:space="preserve"> die Funktion das und </w:t>
+      </w:r>
+      <w:r>
+        <w:t>bremst</w:t>
+      </w:r>
+      <w:r>
+        <w:t xml:space="preserve"> den Motor vorher ab.</w:t>
+      </w:r>
+      <w:r>
+        <w:t xml:space="preserve"> Hierbei ruft die Funktion sich selbst in einer </w:t>
+      </w:r>
+      <w:proofErr w:type="spellStart"/>
+      <w:r>
+        <w:t>for</w:t>
+      </w:r>
+      <w:proofErr w:type="spellEnd"/>
+      <w:r>
+        <w:t>-Schleife 100 mal auf. Da der Funktion in der Schleife der Wert 0 übergeben wird ist sichergestellt, dass auch die Ausgänge IN1 und IN2 mit dem Wert 0 angesteuert werden.</w:t>
+      </w:r>
     </w:p>
     <w:p>
       <w:pPr>
         <w:ind w:firstLine="0"/>
       </w:pPr>
     </w:p>
+    <w:p>
+      <w:pPr>
+        <w:ind w:firstLine="0"/>
+      </w:pPr>
+    </w:p>
     <w:p/>
     <w:p>
       <w:pPr>
@@ -5516,12 +5608,9 @@
       <w:pPr>
         <w:pStyle w:val="berschrift2"/>
       </w:pPr>
-      <w:bookmarkStart w:id="15" w:name="_Toc367289124"/>
-      <w:r>
-        <w:t xml:space="preserve">4.4 Funktion: </w:t>
-      </w:r>
-      <w:r>
-        <w:t>Test</w:t>
+      <w:bookmarkStart w:id="15" w:name="_Toc367347047"/>
+      <w:r>
+        <w:t>4.4 Funktion: Test</w:t>
       </w:r>
       <w:bookmarkEnd w:id="15"/>
     </w:p>
@@ -5531,6 +5620,7 @@
           <w:noProof/>
           <w:lang w:eastAsia="de-DE"/>
         </w:rPr>
+        <w:lastRenderedPageBreak/>
         <w:drawing>
           <wp:inline distT="0" distB="0" distL="0" distR="0" wp14:anchorId="7163EF54" wp14:editId="21E154BD">
             <wp:extent cx="5184775" cy="2042795"/>
@@ -5549,7 +5639,7 @@
                     </pic:cNvPicPr>
                   </pic:nvPicPr>
                   <pic:blipFill>
-                    <a:blip r:embed="rId18">
+                    <a:blip r:embed="rId19">
                       <a:extLst>
                         <a:ext uri="{28A0092B-C50C-407E-A947-70E740481C1C}">
                           <a14:useLocalDpi xmlns:a14="http://schemas.microsoft.com/office/drawing/2010/main" val="0"/>
@@ -5587,130 +5677,139 @@
           <w:color w:val="FF0000"/>
         </w:rPr>
       </w:pPr>
-      <w:bookmarkStart w:id="16" w:name="_Toc367289125"/>
+      <w:r>
+        <w:rPr>
+          <w:color w:val="FF0000"/>
+        </w:rPr>
+        <w:t>- Erklären</w:t>
+      </w:r>
+    </w:p>
+    <w:p>
+      <w:pPr>
+        <w:pStyle w:val="berschrift1"/>
+      </w:pPr>
+      <w:bookmarkStart w:id="16" w:name="_Toc367347048"/>
+      <w:r>
+        <w:t xml:space="preserve">5 </w:t>
+      </w:r>
+      <w:r>
+        <w:t>Z</w:t>
+      </w:r>
       <w:bookmarkStart w:id="17" w:name="_GoBack"/>
-      <w:r>
+      <w:bookmarkEnd w:id="17"/>
+      <w:r>
+        <w:t>usammenfassung</w:t>
+      </w:r>
+      <w:bookmarkEnd w:id="16"/>
+    </w:p>
+    <w:p>
+      <w:pPr>
         <w:rPr>
           <w:color w:val="FF0000"/>
         </w:rPr>
-        <w:t>- Erklären</w:t>
-      </w:r>
-    </w:p>
-    <w:bookmarkEnd w:id="17"/>
-    <w:p>
-      <w:pPr>
-        <w:pStyle w:val="berschrift1"/>
-      </w:pPr>
-      <w:r>
-        <w:t xml:space="preserve">5 </w:t>
-      </w:r>
-      <w:r>
-        <w:t>Zusammenfassung</w:t>
-      </w:r>
-      <w:bookmarkEnd w:id="16"/>
-    </w:p>
-    <w:p>
-      <w:pPr>
+      </w:pPr>
+      <w:r>
         <w:rPr>
           <w:color w:val="FF0000"/>
         </w:rPr>
-      </w:pPr>
+        <w:t xml:space="preserve">-Ausblick Ideen zur </w:t>
+      </w:r>
+      <w:proofErr w:type="spellStart"/>
       <w:r>
         <w:rPr>
           <w:color w:val="FF0000"/>
         </w:rPr>
-        <w:t xml:space="preserve">-Ausblick Ideen zur </w:t>
+        <w:t>verbesserung</w:t>
+      </w:r>
+      <w:proofErr w:type="spellEnd"/>
+    </w:p>
+    <w:p>
+      <w:pPr>
+        <w:rPr>
+          <w:color w:val="FF0000"/>
+        </w:rPr>
+      </w:pPr>
+      <w:r>
+        <w:rPr>
+          <w:color w:val="FF0000"/>
+        </w:rPr>
+        <w:t>Verbesserungsmöglichkeiten:</w:t>
+      </w:r>
+    </w:p>
+    <w:p>
+      <w:pPr>
+        <w:rPr>
+          <w:color w:val="FF0000"/>
+        </w:rPr>
+      </w:pPr>
+      <w:r>
+        <w:rPr>
+          <w:color w:val="FF0000"/>
+        </w:rPr>
+        <w:t xml:space="preserve">-Andere </w:t>
       </w:r>
       <w:proofErr w:type="spellStart"/>
       <w:r>
         <w:rPr>
           <w:color w:val="FF0000"/>
         </w:rPr>
-        <w:t>verbesserung</w:t>
+        <w:t>sensoren</w:t>
       </w:r>
       <w:proofErr w:type="spellEnd"/>
-    </w:p>
-    <w:p>
-      <w:pPr>
+      <w:r>
         <w:rPr>
           <w:color w:val="FF0000"/>
         </w:rPr>
-      </w:pPr>
+        <w:t xml:space="preserve"> </w:t>
+      </w:r>
+      <w:proofErr w:type="spellStart"/>
       <w:r>
         <w:rPr>
           <w:color w:val="FF0000"/>
         </w:rPr>
-        <w:t>Verbesserungsmöglichkeiten:</w:t>
-      </w:r>
-    </w:p>
-    <w:p>
-      <w:pPr>
+        <w:t>z.b.</w:t>
+      </w:r>
+      <w:proofErr w:type="spellEnd"/>
+      <w:r>
         <w:rPr>
           <w:color w:val="FF0000"/>
         </w:rPr>
-      </w:pPr>
-      <w:r>
+        <w:t xml:space="preserve"> I2C</w:t>
+      </w:r>
+    </w:p>
+    <w:p>
+      <w:pPr>
         <w:rPr>
           <w:color w:val="FF0000"/>
         </w:rPr>
-        <w:t xml:space="preserve">-Andere </w:t>
-      </w:r>
-      <w:proofErr w:type="spellStart"/>
+      </w:pPr>
       <w:r>
         <w:rPr>
           <w:color w:val="FF0000"/>
         </w:rPr>
-        <w:t>sensoren</w:t>
-      </w:r>
-      <w:proofErr w:type="spellEnd"/>
-      <w:r>
+        <w:t>-Schnellerer Prozessor</w:t>
+      </w:r>
+    </w:p>
+    <w:p>
+      <w:pPr>
         <w:rPr>
           <w:color w:val="FF0000"/>
         </w:rPr>
-        <w:t xml:space="preserve"> </w:t>
-      </w:r>
-      <w:proofErr w:type="spellStart"/>
+      </w:pPr>
       <w:r>
         <w:rPr>
           <w:color w:val="FF0000"/>
         </w:rPr>
-        <w:t>z.b.</w:t>
-      </w:r>
-      <w:proofErr w:type="spellEnd"/>
+        <w:t>-Schnellerer Motor</w:t>
+      </w:r>
       <w:r>
         <w:rPr>
           <w:color w:val="FF0000"/>
         </w:rPr>
-        <w:t xml:space="preserve"> I2C</w:t>
-      </w:r>
-    </w:p>
-    <w:p>
-      <w:pPr>
-        <w:rPr>
-          <w:color w:val="FF0000"/>
-        </w:rPr>
-      </w:pPr>
-      <w:r>
-        <w:rPr>
-          <w:color w:val="FF0000"/>
-        </w:rPr>
-        <w:t>-Schnellerer Prozessor</w:t>
-      </w:r>
-    </w:p>
-    <w:p>
-      <w:pPr>
-        <w:rPr>
-          <w:color w:val="FF0000"/>
-        </w:rPr>
-      </w:pPr>
-      <w:r>
-        <w:rPr>
-          <w:color w:val="FF0000"/>
-        </w:rPr>
-        <w:t>-Schnellerer Motor</w:t>
-      </w:r>
-    </w:p>
-    <w:bookmarkStart w:id="18" w:name="_Toc367289126" w:displacedByCustomXml="next"/>
+        <w:br w:type="page"/>
+      </w:r>
+    </w:p>
+    <w:bookmarkStart w:id="18" w:name="_Toc367347049" w:displacedByCustomXml="next"/>
     <w:sdt>
       <w:sdtPr>
         <w:rPr>
@@ -5727,7 +5826,6 @@
           <w:docPartUnique/>
         </w:docPartObj>
       </w:sdtPr>
-      <w:sdtEndPr/>
       <w:sdtContent>
         <w:p>
           <w:pPr>
@@ -5746,7 +5844,6 @@
             <w:id w:val="111145805"/>
             <w:bibliography/>
           </w:sdtPr>
-          <w:sdtEndPr/>
           <w:sdtContent>
             <w:p>
               <w:pPr>
@@ -6017,8 +6114,8 @@
     </w:sdt>
     <w:p/>
     <w:sectPr>
-      <w:headerReference w:type="default" r:id="rId19"/>
-      <w:footerReference w:type="default" r:id="rId20"/>
+      <w:headerReference w:type="default" r:id="rId20"/>
+      <w:footerReference w:type="default" r:id="rId21"/>
       <w:pgSz w:w="11906" w:h="16838"/>
       <w:pgMar w:top="1417" w:right="1417" w:bottom="1134" w:left="1417" w:header="708" w:footer="708" w:gutter="0"/>
       <w:cols w:space="708"/>
@@ -6051,13 +6148,12 @@
 <w:ftr xmlns:wpc="http://schemas.microsoft.com/office/word/2010/wordprocessingCanvas" xmlns:mc="http://schemas.openxmlformats.org/markup-compatibility/2006" xmlns:o="urn:schemas-microsoft-com:office:office" xmlns:r="http://schemas.openxmlformats.org/officeDocument/2006/relationships" xmlns:m="http://schemas.openxmlformats.org/officeDocument/2006/math" xmlns:v="urn:schemas-microsoft-com:vml" xmlns:wp14="http://schemas.microsoft.com/office/word/2010/wordprocessingDrawing" xmlns:wp="http://schemas.openxmlformats.org/drawingml/2006/wordprocessingDrawing" xmlns:w10="urn:schemas-microsoft-com:office:word" xmlns:w="http://schemas.openxmlformats.org/wordprocessingml/2006/main" xmlns:w14="http://schemas.microsoft.com/office/word/2010/wordml" xmlns:wpg="http://schemas.microsoft.com/office/word/2010/wordprocessingGroup" xmlns:wpi="http://schemas.microsoft.com/office/word/2010/wordprocessingInk" xmlns:wne="http://schemas.microsoft.com/office/word/2006/wordml" xmlns:wps="http://schemas.microsoft.com/office/word/2010/wordprocessingShape" mc:Ignorable="w14 wp14">
   <w:sdt>
     <w:sdtPr>
-      <w:id w:val="-1674336795"/>
+      <w:id w:val="1473411554"/>
       <w:docPartObj>
         <w:docPartGallery w:val="Page Numbers (Bottom of Page)"/>
         <w:docPartUnique/>
       </w:docPartObj>
     </w:sdtPr>
-    <w:sdtEndPr/>
     <w:sdtContent>
       <w:p>
         <w:pPr>
@@ -6077,7 +6173,7 @@
           <w:rPr>
             <w:noProof/>
           </w:rPr>
-          <w:t>9</w:t>
+          <w:t>10</w:t>
         </w:r>
         <w:r>
           <w:fldChar w:fldCharType="end"/>
@@ -6128,6 +6224,100 @@
     </w:r>
   </w:p>
 </w:hdr>
+</file>
+
+<file path=word/numbering.xml><?xml version="1.0" encoding="utf-8"?>
+<w:numbering xmlns:wpc="http://schemas.microsoft.com/office/word/2010/wordprocessingCanvas" xmlns:mc="http://schemas.openxmlformats.org/markup-compatibility/2006" xmlns:o="urn:schemas-microsoft-com:office:office" xmlns:r="http://schemas.openxmlformats.org/officeDocument/2006/relationships" xmlns:m="http://schemas.openxmlformats.org/officeDocument/2006/math" xmlns:v="urn:schemas-microsoft-com:vml" xmlns:wp14="http://schemas.microsoft.com/office/word/2010/wordprocessingDrawing" xmlns:wp="http://schemas.openxmlformats.org/drawingml/2006/wordprocessingDrawing" xmlns:w10="urn:schemas-microsoft-com:office:word" xmlns:w="http://schemas.openxmlformats.org/wordprocessingml/2006/main" xmlns:w14="http://schemas.microsoft.com/office/word/2010/wordml" xmlns:wpg="http://schemas.microsoft.com/office/word/2010/wordprocessingGroup" xmlns:wpi="http://schemas.microsoft.com/office/word/2010/wordprocessingInk" xmlns:wne="http://schemas.microsoft.com/office/word/2006/wordml" xmlns:wps="http://schemas.microsoft.com/office/word/2010/wordprocessingShape" mc:Ignorable="w14 wp14">
+  <w:abstractNum w:abstractNumId="0">
+    <w:nsid w:val="1A8A4623"/>
+    <w:multiLevelType w:val="hybridMultilevel"/>
+    <w:tmpl w:val="FD58A1AA"/>
+    <w:lvl w:ilvl="0" w:tplc="0407000F">
+      <w:start w:val="1"/>
+      <w:numFmt w:val="decimal"/>
+      <w:lvlText w:val="%1."/>
+      <w:lvlJc w:val="left"/>
+      <w:pPr>
+        <w:ind w:left="1080" w:hanging="360"/>
+      </w:pPr>
+    </w:lvl>
+    <w:lvl w:ilvl="1" w:tplc="04070019" w:tentative="1">
+      <w:start w:val="1"/>
+      <w:numFmt w:val="lowerLetter"/>
+      <w:lvlText w:val="%2."/>
+      <w:lvlJc w:val="left"/>
+      <w:pPr>
+        <w:ind w:left="1800" w:hanging="360"/>
+      </w:pPr>
+    </w:lvl>
+    <w:lvl w:ilvl="2" w:tplc="0407001B" w:tentative="1">
+      <w:start w:val="1"/>
+      <w:numFmt w:val="lowerRoman"/>
+      <w:lvlText w:val="%3."/>
+      <w:lvlJc w:val="right"/>
+      <w:pPr>
+        <w:ind w:left="2520" w:hanging="180"/>
+      </w:pPr>
+    </w:lvl>
+    <w:lvl w:ilvl="3" w:tplc="0407000F" w:tentative="1">
+      <w:start w:val="1"/>
+      <w:numFmt w:val="decimal"/>
+      <w:lvlText w:val="%4."/>
+      <w:lvlJc w:val="left"/>
+      <w:pPr>
+        <w:ind w:left="3240" w:hanging="360"/>
+      </w:pPr>
+    </w:lvl>
+    <w:lvl w:ilvl="4" w:tplc="04070019" w:tentative="1">
+      <w:start w:val="1"/>
+      <w:numFmt w:val="lowerLetter"/>
+      <w:lvlText w:val="%5."/>
+      <w:lvlJc w:val="left"/>
+      <w:pPr>
+        <w:ind w:left="3960" w:hanging="360"/>
+      </w:pPr>
+    </w:lvl>
+    <w:lvl w:ilvl="5" w:tplc="0407001B" w:tentative="1">
+      <w:start w:val="1"/>
+      <w:numFmt w:val="lowerRoman"/>
+      <w:lvlText w:val="%6."/>
+      <w:lvlJc w:val="right"/>
+      <w:pPr>
+        <w:ind w:left="4680" w:hanging="180"/>
+      </w:pPr>
+    </w:lvl>
+    <w:lvl w:ilvl="6" w:tplc="0407000F" w:tentative="1">
+      <w:start w:val="1"/>
+      <w:numFmt w:val="decimal"/>
+      <w:lvlText w:val="%7."/>
+      <w:lvlJc w:val="left"/>
+      <w:pPr>
+        <w:ind w:left="5400" w:hanging="360"/>
+      </w:pPr>
+    </w:lvl>
+    <w:lvl w:ilvl="7" w:tplc="04070019" w:tentative="1">
+      <w:start w:val="1"/>
+      <w:numFmt w:val="lowerLetter"/>
+      <w:lvlText w:val="%8."/>
+      <w:lvlJc w:val="left"/>
+      <w:pPr>
+        <w:ind w:left="6120" w:hanging="360"/>
+      </w:pPr>
+    </w:lvl>
+    <w:lvl w:ilvl="8" w:tplc="0407001B" w:tentative="1">
+      <w:start w:val="1"/>
+      <w:numFmt w:val="lowerRoman"/>
+      <w:lvlText w:val="%9."/>
+      <w:lvlJc w:val="right"/>
+      <w:pPr>
+        <w:ind w:left="6840" w:hanging="180"/>
+      </w:pPr>
+    </w:lvl>
+  </w:abstractNum>
+  <w:num w:numId="1">
+    <w:abstractNumId w:val="0"/>
+  </w:num>
+</w:numbering>
 </file>
 
 <file path=word/styles.xml><?xml version="1.0" encoding="utf-8"?>
@@ -7126,6 +7316,14 @@
       <w:u w:val="single"/>
     </w:rPr>
   </w:style>
+  <w:style w:type="character" w:styleId="Zeilennummer">
+    <w:name w:val="line number"/>
+    <w:basedOn w:val="Absatz-Standardschriftart"/>
+    <w:uiPriority w:val="99"/>
+    <w:semiHidden/>
+    <w:unhideWhenUsed/>
+    <w:rsid w:val="00DE7260"/>
+  </w:style>
 </w:styles>
 </file>
 
@@ -8124,6 +8322,14 @@
       <w:color w:val="800080" w:themeColor="followedHyperlink"/>
       <w:u w:val="single"/>
     </w:rPr>
+  </w:style>
+  <w:style w:type="character" w:styleId="Zeilennummer">
+    <w:name w:val="line number"/>
+    <w:basedOn w:val="Absatz-Standardschriftart"/>
+    <w:uiPriority w:val="99"/>
+    <w:semiHidden/>
+    <w:unhideWhenUsed/>
+    <w:rsid w:val="00DE7260"/>
   </w:style>
 </w:styles>
 </file>
@@ -8587,7 +8793,7 @@
 </file>
 
 <file path=customXml/itemProps1.xml><?xml version="1.0" encoding="utf-8"?>
-<ds:datastoreItem xmlns:ds="http://schemas.openxmlformats.org/officeDocument/2006/customXml" ds:itemID="{60E545B5-2EDF-4FE0-8F7B-1C730CDA423E}">
+<ds:datastoreItem xmlns:ds="http://schemas.openxmlformats.org/officeDocument/2006/customXml" ds:itemID="{A31AE45B-ADE8-4406-9706-DC21639E9ED0}">
   <ds:schemaRefs>
     <ds:schemaRef ds:uri="http://schemas.openxmlformats.org/officeDocument/2006/bibliography"/>
   </ds:schemaRefs>

--- a/Dokumentation/Ausarbeitung/Finale Arbeit.docx
+++ b/Dokumentation/Ausarbeitung/Finale Arbeit.docx
@@ -19,6 +19,7 @@
           <w:docPartUnique/>
         </w:docPartObj>
       </w:sdtPr>
+      <w:sdtEndPr/>
       <w:sdtContent>
         <w:p>
           <w:pPr>
@@ -64,7 +65,7 @@
           <w:r>
             <w:fldChar w:fldCharType="separate"/>
           </w:r>
-          <w:hyperlink w:anchor="_Toc367347032" w:history="1">
+          <w:hyperlink w:anchor="_Toc367356933" w:history="1">
             <w:r>
               <w:rPr>
                 <w:rStyle w:val="Hyperlink"/>
@@ -91,7 +92,7 @@
                 <w:noProof/>
                 <w:webHidden/>
               </w:rPr>
-              <w:instrText xml:space="preserve"> PAGEREF _Toc367347032 \h </w:instrText>
+              <w:instrText xml:space="preserve"> PAGEREF _Toc367356933 \h </w:instrText>
             </w:r>
             <w:r>
               <w:rPr>
@@ -134,7 +135,7 @@
               <w:lang w:eastAsia="de-DE"/>
             </w:rPr>
           </w:pPr>
-          <w:hyperlink w:anchor="_Toc367347033" w:history="1">
+          <w:hyperlink w:anchor="_Toc367356934" w:history="1">
             <w:r>
               <w:rPr>
                 <w:rStyle w:val="Hyperlink"/>
@@ -161,7 +162,7 @@
                 <w:noProof/>
                 <w:webHidden/>
               </w:rPr>
-              <w:instrText xml:space="preserve"> PAGEREF _Toc367347033 \h </w:instrText>
+              <w:instrText xml:space="preserve"> PAGEREF _Toc367356934 \h </w:instrText>
             </w:r>
             <w:r>
               <w:rPr>
@@ -204,7 +205,7 @@
               <w:lang w:eastAsia="de-DE"/>
             </w:rPr>
           </w:pPr>
-          <w:hyperlink w:anchor="_Toc367347034" w:history="1">
+          <w:hyperlink w:anchor="_Toc367356935" w:history="1">
             <w:r>
               <w:rPr>
                 <w:rStyle w:val="Hyperlink"/>
@@ -231,7 +232,7 @@
                 <w:noProof/>
                 <w:webHidden/>
               </w:rPr>
-              <w:instrText xml:space="preserve"> PAGEREF _Toc367347034 \h </w:instrText>
+              <w:instrText xml:space="preserve"> PAGEREF _Toc367356935 \h </w:instrText>
             </w:r>
             <w:r>
               <w:rPr>
@@ -274,7 +275,7 @@
               <w:lang w:eastAsia="de-DE"/>
             </w:rPr>
           </w:pPr>
-          <w:hyperlink w:anchor="_Toc367347035" w:history="1">
+          <w:hyperlink w:anchor="_Toc367356936" w:history="1">
             <w:r>
               <w:rPr>
                 <w:rStyle w:val="Hyperlink"/>
@@ -301,7 +302,7 @@
                 <w:noProof/>
                 <w:webHidden/>
               </w:rPr>
-              <w:instrText xml:space="preserve"> PAGEREF _Toc367347035 \h </w:instrText>
+              <w:instrText xml:space="preserve"> PAGEREF _Toc367356936 \h </w:instrText>
             </w:r>
             <w:r>
               <w:rPr>
@@ -344,7 +345,7 @@
               <w:lang w:eastAsia="de-DE"/>
             </w:rPr>
           </w:pPr>
-          <w:hyperlink w:anchor="_Toc367347036" w:history="1">
+          <w:hyperlink w:anchor="_Toc367356937" w:history="1">
             <w:r>
               <w:rPr>
                 <w:rStyle w:val="Hyperlink"/>
@@ -371,7 +372,7 @@
                 <w:noProof/>
                 <w:webHidden/>
               </w:rPr>
-              <w:instrText xml:space="preserve"> PAGEREF _Toc367347036 \h </w:instrText>
+              <w:instrText xml:space="preserve"> PAGEREF _Toc367356937 \h </w:instrText>
             </w:r>
             <w:r>
               <w:rPr>
@@ -414,7 +415,7 @@
               <w:lang w:eastAsia="de-DE"/>
             </w:rPr>
           </w:pPr>
-          <w:hyperlink w:anchor="_Toc367347037" w:history="1">
+          <w:hyperlink w:anchor="_Toc367356938" w:history="1">
             <w:r>
               <w:rPr>
                 <w:rStyle w:val="Hyperlink"/>
@@ -441,7 +442,7 @@
                 <w:noProof/>
                 <w:webHidden/>
               </w:rPr>
-              <w:instrText xml:space="preserve"> PAGEREF _Toc367347037 \h </w:instrText>
+              <w:instrText xml:space="preserve"> PAGEREF _Toc367356938 \h </w:instrText>
             </w:r>
             <w:r>
               <w:rPr>
@@ -484,7 +485,7 @@
               <w:lang w:eastAsia="de-DE"/>
             </w:rPr>
           </w:pPr>
-          <w:hyperlink w:anchor="_Toc367347038" w:history="1">
+          <w:hyperlink w:anchor="_Toc367356939" w:history="1">
             <w:r>
               <w:rPr>
                 <w:rStyle w:val="Hyperlink"/>
@@ -511,7 +512,7 @@
                 <w:noProof/>
                 <w:webHidden/>
               </w:rPr>
-              <w:instrText xml:space="preserve"> PAGEREF _Toc367347038 \h </w:instrText>
+              <w:instrText xml:space="preserve"> PAGEREF _Toc367356939 \h </w:instrText>
             </w:r>
             <w:r>
               <w:rPr>
@@ -554,13 +555,13 @@
               <w:lang w:eastAsia="de-DE"/>
             </w:rPr>
           </w:pPr>
-          <w:hyperlink w:anchor="_Toc367347039" w:history="1">
+          <w:hyperlink w:anchor="_Toc367356940" w:history="1">
             <w:r>
               <w:rPr>
                 <w:rStyle w:val="Hyperlink"/>
                 <w:noProof/>
               </w:rPr>
-              <w:t>3 Systemmodelierung</w:t>
+              <w:t>3 Entwicklung des Algorythmusses</w:t>
             </w:r>
             <w:r>
               <w:rPr>
@@ -581,7 +582,7 @@
                 <w:noProof/>
                 <w:webHidden/>
               </w:rPr>
-              <w:instrText xml:space="preserve"> PAGEREF _Toc367347039 \h </w:instrText>
+              <w:instrText xml:space="preserve"> PAGEREF _Toc367356940 \h </w:instrText>
             </w:r>
             <w:r>
               <w:rPr>
@@ -624,13 +625,13 @@
               <w:lang w:eastAsia="de-DE"/>
             </w:rPr>
           </w:pPr>
-          <w:hyperlink w:anchor="_Toc367347040" w:history="1">
+          <w:hyperlink w:anchor="_Toc367356941" w:history="1">
             <w:r>
               <w:rPr>
                 <w:rStyle w:val="Hyperlink"/>
                 <w:noProof/>
               </w:rPr>
-              <w:t>3.1 Entwicklung mit Blockschaltbildern</w:t>
+              <w:t>3.1Kompensationsansatz</w:t>
             </w:r>
             <w:r>
               <w:rPr>
@@ -651,7 +652,7 @@
                 <w:noProof/>
                 <w:webHidden/>
               </w:rPr>
-              <w:instrText xml:space="preserve"> PAGEREF _Toc367347040 \h </w:instrText>
+              <w:instrText xml:space="preserve"> PAGEREF _Toc367356941 \h </w:instrText>
             </w:r>
             <w:r>
               <w:rPr>
@@ -694,13 +695,13 @@
               <w:lang w:eastAsia="de-DE"/>
             </w:rPr>
           </w:pPr>
-          <w:hyperlink w:anchor="_Toc367347041" w:history="1">
+          <w:hyperlink w:anchor="_Toc367356942" w:history="1">
             <w:r>
               <w:rPr>
                 <w:rStyle w:val="Hyperlink"/>
                 <w:noProof/>
               </w:rPr>
-              <w:t>3.2 Entwicklung der Regleralgorythmus</w:t>
+              <w:t>3.2 Entwicklung mit Blockschaltbildern</w:t>
             </w:r>
             <w:r>
               <w:rPr>
@@ -721,7 +722,7 @@
                 <w:noProof/>
                 <w:webHidden/>
               </w:rPr>
-              <w:instrText xml:space="preserve"> PAGEREF _Toc367347041 \h </w:instrText>
+              <w:instrText xml:space="preserve"> PAGEREF _Toc367356942 \h </w:instrText>
             </w:r>
             <w:r>
               <w:rPr>
@@ -742,6 +743,76 @@
                 <w:webHidden/>
               </w:rPr>
               <w:t>5</w:t>
+            </w:r>
+            <w:r>
+              <w:rPr>
+                <w:noProof/>
+                <w:webHidden/>
+              </w:rPr>
+              <w:fldChar w:fldCharType="end"/>
+            </w:r>
+          </w:hyperlink>
+        </w:p>
+        <w:p>
+          <w:pPr>
+            <w:pStyle w:val="Verzeichnis2"/>
+            <w:tabs>
+              <w:tab w:val="right" w:leader="dot" w:pos="9062"/>
+            </w:tabs>
+            <w:rPr>
+              <w:rFonts w:eastAsiaTheme="minorEastAsia"/>
+              <w:noProof/>
+              <w:lang w:eastAsia="de-DE"/>
+            </w:rPr>
+          </w:pPr>
+          <w:hyperlink w:anchor="_Toc367356943" w:history="1">
+            <w:r>
+              <w:rPr>
+                <w:rStyle w:val="Hyperlink"/>
+                <w:noProof/>
+              </w:rPr>
+              <w:t>3.3 Entwicklung der Regleralgorythmus</w:t>
+            </w:r>
+            <w:r>
+              <w:rPr>
+                <w:noProof/>
+                <w:webHidden/>
+              </w:rPr>
+              <w:tab/>
+            </w:r>
+            <w:r>
+              <w:rPr>
+                <w:noProof/>
+                <w:webHidden/>
+              </w:rPr>
+              <w:fldChar w:fldCharType="begin"/>
+            </w:r>
+            <w:r>
+              <w:rPr>
+                <w:noProof/>
+                <w:webHidden/>
+              </w:rPr>
+              <w:instrText xml:space="preserve"> PAGEREF _Toc367356943 \h </w:instrText>
+            </w:r>
+            <w:r>
+              <w:rPr>
+                <w:noProof/>
+                <w:webHidden/>
+              </w:rPr>
+            </w:r>
+            <w:r>
+              <w:rPr>
+                <w:noProof/>
+                <w:webHidden/>
+              </w:rPr>
+              <w:fldChar w:fldCharType="separate"/>
+            </w:r>
+            <w:r>
+              <w:rPr>
+                <w:noProof/>
+                <w:webHidden/>
+              </w:rPr>
+              <w:t>6</w:t>
             </w:r>
             <w:r>
               <w:rPr>
@@ -764,7 +835,7 @@
               <w:lang w:eastAsia="de-DE"/>
             </w:rPr>
           </w:pPr>
-          <w:hyperlink w:anchor="_Toc367347042" w:history="1">
+          <w:hyperlink w:anchor="_Toc367356944" w:history="1">
             <w:r>
               <w:rPr>
                 <w:rStyle w:val="Hyperlink"/>
@@ -791,7 +862,7 @@
                 <w:noProof/>
                 <w:webHidden/>
               </w:rPr>
-              <w:instrText xml:space="preserve"> PAGEREF _Toc367347042 \h </w:instrText>
+              <w:instrText xml:space="preserve"> PAGEREF _Toc367356944 \h </w:instrText>
             </w:r>
             <w:r>
               <w:rPr>
@@ -811,7 +882,7 @@
                 <w:noProof/>
                 <w:webHidden/>
               </w:rPr>
-              <w:t>7</w:t>
+              <w:t>8</w:t>
             </w:r>
             <w:r>
               <w:rPr>
@@ -834,7 +905,7 @@
               <w:lang w:eastAsia="de-DE"/>
             </w:rPr>
           </w:pPr>
-          <w:hyperlink w:anchor="_Toc367347043" w:history="1">
+          <w:hyperlink w:anchor="_Toc367356945" w:history="1">
             <w:r>
               <w:rPr>
                 <w:rStyle w:val="Hyperlink"/>
@@ -861,7 +932,7 @@
                 <w:noProof/>
                 <w:webHidden/>
               </w:rPr>
-              <w:instrText xml:space="preserve"> PAGEREF _Toc367347043 \h </w:instrText>
+              <w:instrText xml:space="preserve"> PAGEREF _Toc367356945 \h </w:instrText>
             </w:r>
             <w:r>
               <w:rPr>
@@ -881,7 +952,7 @@
                 <w:noProof/>
                 <w:webHidden/>
               </w:rPr>
-              <w:t>7</w:t>
+              <w:t>8</w:t>
             </w:r>
             <w:r>
               <w:rPr>
@@ -904,7 +975,7 @@
               <w:lang w:eastAsia="de-DE"/>
             </w:rPr>
           </w:pPr>
-          <w:hyperlink w:anchor="_Toc367347044" w:history="1">
+          <w:hyperlink w:anchor="_Toc367356946" w:history="1">
             <w:r>
               <w:rPr>
                 <w:rStyle w:val="Hyperlink"/>
@@ -931,7 +1002,7 @@
                 <w:noProof/>
                 <w:webHidden/>
               </w:rPr>
-              <w:instrText xml:space="preserve"> PAGEREF _Toc367347044 \h </w:instrText>
+              <w:instrText xml:space="preserve"> PAGEREF _Toc367356946 \h </w:instrText>
             </w:r>
             <w:r>
               <w:rPr>
@@ -951,7 +1022,7 @@
                 <w:noProof/>
                 <w:webHidden/>
               </w:rPr>
-              <w:t>7</w:t>
+              <w:t>8</w:t>
             </w:r>
             <w:r>
               <w:rPr>
@@ -974,7 +1045,7 @@
               <w:lang w:eastAsia="de-DE"/>
             </w:rPr>
           </w:pPr>
-          <w:hyperlink w:anchor="_Toc367347045" w:history="1">
+          <w:hyperlink w:anchor="_Toc367356947" w:history="1">
             <w:r>
               <w:rPr>
                 <w:rStyle w:val="Hyperlink"/>
@@ -1001,7 +1072,7 @@
                 <w:noProof/>
                 <w:webHidden/>
               </w:rPr>
-              <w:instrText xml:space="preserve"> PAGEREF _Toc367347045 \h </w:instrText>
+              <w:instrText xml:space="preserve"> PAGEREF _Toc367356947 \h </w:instrText>
             </w:r>
             <w:r>
               <w:rPr>
@@ -1021,7 +1092,7 @@
                 <w:noProof/>
                 <w:webHidden/>
               </w:rPr>
-              <w:t>8</w:t>
+              <w:t>9</w:t>
             </w:r>
             <w:r>
               <w:rPr>
@@ -1044,7 +1115,7 @@
               <w:lang w:eastAsia="de-DE"/>
             </w:rPr>
           </w:pPr>
-          <w:hyperlink w:anchor="_Toc367347046" w:history="1">
+          <w:hyperlink w:anchor="_Toc367356948" w:history="1">
             <w:r>
               <w:rPr>
                 <w:rStyle w:val="Hyperlink"/>
@@ -1071,7 +1142,7 @@
                 <w:noProof/>
                 <w:webHidden/>
               </w:rPr>
-              <w:instrText xml:space="preserve"> PAGEREF _Toc367347046 \h </w:instrText>
+              <w:instrText xml:space="preserve"> PAGEREF _Toc367356948 \h </w:instrText>
             </w:r>
             <w:r>
               <w:rPr>
@@ -1091,7 +1162,7 @@
                 <w:noProof/>
                 <w:webHidden/>
               </w:rPr>
-              <w:t>8</w:t>
+              <w:t>9</w:t>
             </w:r>
             <w:r>
               <w:rPr>
@@ -1114,7 +1185,7 @@
               <w:lang w:eastAsia="de-DE"/>
             </w:rPr>
           </w:pPr>
-          <w:hyperlink w:anchor="_Toc367347047" w:history="1">
+          <w:hyperlink w:anchor="_Toc367356949" w:history="1">
             <w:r>
               <w:rPr>
                 <w:rStyle w:val="Hyperlink"/>
@@ -1141,7 +1212,7 @@
                 <w:noProof/>
                 <w:webHidden/>
               </w:rPr>
-              <w:instrText xml:space="preserve"> PAGEREF _Toc367347047 \h </w:instrText>
+              <w:instrText xml:space="preserve"> PAGEREF _Toc367356949 \h </w:instrText>
             </w:r>
             <w:r>
               <w:rPr>
@@ -1161,7 +1232,7 @@
                 <w:noProof/>
                 <w:webHidden/>
               </w:rPr>
-              <w:t>9</w:t>
+              <w:t>10</w:t>
             </w:r>
             <w:r>
               <w:rPr>
@@ -1184,7 +1255,7 @@
               <w:lang w:eastAsia="de-DE"/>
             </w:rPr>
           </w:pPr>
-          <w:hyperlink w:anchor="_Toc367347048" w:history="1">
+          <w:hyperlink w:anchor="_Toc367356950" w:history="1">
             <w:r>
               <w:rPr>
                 <w:rStyle w:val="Hyperlink"/>
@@ -1211,7 +1282,7 @@
                 <w:noProof/>
                 <w:webHidden/>
               </w:rPr>
-              <w:instrText xml:space="preserve"> PAGEREF _Toc367347048 \h </w:instrText>
+              <w:instrText xml:space="preserve"> PAGEREF _Toc367356950 \h </w:instrText>
             </w:r>
             <w:r>
               <w:rPr>
@@ -1231,7 +1302,7 @@
                 <w:noProof/>
                 <w:webHidden/>
               </w:rPr>
-              <w:t>10</w:t>
+              <w:t>11</w:t>
             </w:r>
             <w:r>
               <w:rPr>
@@ -1254,7 +1325,7 @@
               <w:lang w:eastAsia="de-DE"/>
             </w:rPr>
           </w:pPr>
-          <w:hyperlink w:anchor="_Toc367347049" w:history="1">
+          <w:hyperlink w:anchor="_Toc367356951" w:history="1">
             <w:r>
               <w:rPr>
                 <w:rStyle w:val="Hyperlink"/>
@@ -1281,7 +1352,7 @@
                 <w:noProof/>
                 <w:webHidden/>
               </w:rPr>
-              <w:instrText xml:space="preserve"> PAGEREF _Toc367347049 \h </w:instrText>
+              <w:instrText xml:space="preserve"> PAGEREF _Toc367356951 \h </w:instrText>
             </w:r>
             <w:r>
               <w:rPr>
@@ -1301,7 +1372,7 @@
                 <w:noProof/>
                 <w:webHidden/>
               </w:rPr>
-              <w:t>11</w:t>
+              <w:t>12</w:t>
             </w:r>
             <w:r>
               <w:rPr>
@@ -1332,7 +1403,7 @@
       <w:pPr>
         <w:pStyle w:val="berschrift1"/>
       </w:pPr>
-      <w:bookmarkStart w:id="0" w:name="_Toc367347032"/>
+      <w:bookmarkStart w:id="0" w:name="_Toc367356933"/>
       <w:r>
         <w:lastRenderedPageBreak/>
         <w:t>1 Aufgabenstellung</w:t>
@@ -1344,7 +1415,7 @@
       <w:pPr>
         <w:pStyle w:val="berschrift2"/>
       </w:pPr>
-      <w:bookmarkStart w:id="1" w:name="_Toc367347033"/>
+      <w:bookmarkStart w:id="1" w:name="_Toc367356934"/>
       <w:r>
         <w:t>1.1Problehmstellung</w:t>
       </w:r>
@@ -1470,7 +1541,7 @@
       <w:pPr>
         <w:pStyle w:val="berschrift2"/>
       </w:pPr>
-      <w:bookmarkStart w:id="2" w:name="_Toc367347034"/>
+      <w:bookmarkStart w:id="2" w:name="_Toc367356935"/>
       <w:r>
         <w:t>1.2 Aktuelle Situation</w:t>
       </w:r>
@@ -1480,6 +1551,141 @@
       <w:pPr>
         <w:pStyle w:val="KeinLeerraum"/>
       </w:pPr>
+    </w:p>
+    <w:p>
+      <w:pPr>
+        <w:pStyle w:val="KeinLeerraum"/>
+      </w:pPr>
+      <w:proofErr w:type="spellStart"/>
+      <w:r>
+        <w:t>Akzuell</w:t>
+      </w:r>
+      <w:proofErr w:type="spellEnd"/>
+      <w:r>
+        <w:t xml:space="preserve"> werden zur </w:t>
+      </w:r>
+      <w:proofErr w:type="spellStart"/>
+      <w:r>
+        <w:t>Seegangskompensation</w:t>
+      </w:r>
+      <w:proofErr w:type="spellEnd"/>
+      <w:r>
+        <w:t xml:space="preserve"> die </w:t>
+      </w:r>
+      <w:proofErr w:type="spellStart"/>
+      <w:r>
+        <w:t>Pneumatichen</w:t>
+      </w:r>
+      <w:proofErr w:type="spellEnd"/>
+      <w:r>
+        <w:t xml:space="preserve"> </w:t>
+      </w:r>
+      <w:proofErr w:type="spellStart"/>
+      <w:r>
+        <w:t>Systehme</w:t>
+      </w:r>
+      <w:proofErr w:type="spellEnd"/>
+      <w:r>
+        <w:t xml:space="preserve"> der </w:t>
+      </w:r>
+      <w:proofErr w:type="gramStart"/>
+      <w:r>
+        <w:t>Firma ??????</w:t>
+      </w:r>
+      <w:proofErr w:type="gramEnd"/>
+      <w:r>
+        <w:t xml:space="preserve"> Verwendet </w:t>
+      </w:r>
+      <w:proofErr w:type="spellStart"/>
+      <w:r>
+        <w:t>hir</w:t>
+      </w:r>
+      <w:proofErr w:type="spellEnd"/>
+      <w:r>
+        <w:t xml:space="preserve"> ist mir über die </w:t>
+      </w:r>
+      <w:proofErr w:type="spellStart"/>
+      <w:r>
+        <w:t>Reglungstechniche</w:t>
+      </w:r>
+      <w:proofErr w:type="spellEnd"/>
+      <w:r>
+        <w:t xml:space="preserve"> </w:t>
+      </w:r>
+      <w:proofErr w:type="spellStart"/>
+      <w:r>
+        <w:t>umsetzung</w:t>
+      </w:r>
+      <w:proofErr w:type="spellEnd"/>
+      <w:r>
+        <w:t xml:space="preserve"> nichts Bekannt.</w:t>
+      </w:r>
+    </w:p>
+    <w:p>
+      <w:pPr>
+        <w:pStyle w:val="KeinLeerraum"/>
+      </w:pPr>
+    </w:p>
+    <w:p>
+      <w:pPr>
+        <w:pStyle w:val="KeinLeerraum"/>
+      </w:pPr>
+      <w:r>
+        <w:t xml:space="preserve">Des </w:t>
+      </w:r>
+      <w:proofErr w:type="spellStart"/>
+      <w:proofErr w:type="gramStart"/>
+      <w:r>
+        <w:t>weiteren</w:t>
+      </w:r>
+      <w:proofErr w:type="spellEnd"/>
+      <w:proofErr w:type="gramEnd"/>
+      <w:r>
+        <w:t xml:space="preserve"> gibt es einen </w:t>
+      </w:r>
+      <w:proofErr w:type="spellStart"/>
+      <w:r>
+        <w:t>ansatz</w:t>
+      </w:r>
+      <w:proofErr w:type="spellEnd"/>
+      <w:r>
+        <w:t xml:space="preserve"> mittels </w:t>
+      </w:r>
+      <w:proofErr w:type="spellStart"/>
+      <w:r>
+        <w:t>Prognosealgorythmen</w:t>
+      </w:r>
+      <w:proofErr w:type="spellEnd"/>
+      <w:r>
+        <w:t xml:space="preserve"> </w:t>
+      </w:r>
+      <w:proofErr w:type="spellStart"/>
+      <w:r>
+        <w:t>siehe:</w:t>
+      </w:r>
+      <w:r>
+        <w:t>Sebastian</w:t>
+      </w:r>
+      <w:proofErr w:type="spellEnd"/>
+      <w:r>
+        <w:t xml:space="preserve"> Küchler</w:t>
+      </w:r>
+    </w:p>
+    <w:p>
+      <w:pPr>
+        <w:pStyle w:val="KeinLeerraum"/>
+      </w:pPr>
+      <w:r>
+        <w:t xml:space="preserve">Aktive </w:t>
+      </w:r>
+      <w:proofErr w:type="spellStart"/>
+      <w:r>
+        <w:t>Seegangskompensation</w:t>
+      </w:r>
+      <w:proofErr w:type="spellEnd"/>
+      <w:r>
+        <w:t xml:space="preserve"> mit beobachtergestützter Prognose der vertikalen Schiffsbewegung</w:t>
+      </w:r>
     </w:p>
     <w:p>
       <w:pPr>
@@ -1488,96 +1694,118 @@
           <w:color w:val="FF0000"/>
         </w:rPr>
       </w:pPr>
+    </w:p>
+    <w:p>
+      <w:pPr>
+        <w:jc w:val="both"/>
+      </w:pPr>
+    </w:p>
+    <w:p>
+      <w:pPr>
+        <w:pStyle w:val="berschrift2"/>
+      </w:pPr>
+      <w:bookmarkStart w:id="3" w:name="_Toc367356936"/>
+      <w:r>
+        <w:t>1.3</w:t>
+      </w:r>
+      <w:r>
+        <w:t xml:space="preserve"> Ziel der Bachelorarbeit</w:t>
+      </w:r>
+      <w:bookmarkEnd w:id="3"/>
+    </w:p>
+    <w:p/>
+    <w:p>
+      <w:pPr>
+        <w:ind w:firstLine="0"/>
+      </w:pPr>
+      <w:r>
+        <w:t xml:space="preserve">Da im Rahmen dieser Bachelorarbeit nur eine </w:t>
+      </w:r>
+      <w:proofErr w:type="spellStart"/>
+      <w:r>
+        <w:t>Reglungstechniche</w:t>
+      </w:r>
+      <w:proofErr w:type="spellEnd"/>
+      <w:r>
+        <w:t xml:space="preserve"> Möglichkeit zur Seegangs Kompensation gefunden werden soll wird davon ausgegangen, dass alle durch andere Kompensationsmetoden das Schiff auf einer </w:t>
+      </w:r>
+      <w:proofErr w:type="spellStart"/>
+      <w:r>
+        <w:t>position</w:t>
+      </w:r>
+      <w:proofErr w:type="spellEnd"/>
+      <w:r>
+        <w:t xml:space="preserve"> gehalten wird und sich nur noch in der Horizontahlen bewegt. </w:t>
+      </w:r>
+      <w:r>
+        <w:t xml:space="preserve">Ziel der </w:t>
+      </w:r>
+      <w:proofErr w:type="spellStart"/>
+      <w:r>
+        <w:t>Batchlorarbeit</w:t>
+      </w:r>
+      <w:proofErr w:type="spellEnd"/>
+      <w:r>
+        <w:t xml:space="preserve"> ist es also, die durch Seegang verursachte Höhenänderung zu Kompensieren.</w:t>
+      </w:r>
+      <w:r>
+        <w:t xml:space="preserve"> </w:t>
+      </w:r>
+      <w:r>
+        <w:t xml:space="preserve">Dies soll ohne </w:t>
+      </w:r>
+      <w:proofErr w:type="spellStart"/>
+      <w:r>
+        <w:t>Pneumatiche</w:t>
+      </w:r>
+      <w:proofErr w:type="spellEnd"/>
+      <w:r>
+        <w:t xml:space="preserve"> Komponenten und ohne komplizierte </w:t>
+      </w:r>
+      <w:proofErr w:type="spellStart"/>
+      <w:r>
+        <w:t>prognosealgorythmen</w:t>
+      </w:r>
+      <w:proofErr w:type="spellEnd"/>
+      <w:r>
+        <w:t xml:space="preserve"> geschehen. </w:t>
+      </w:r>
       <w:r>
         <w:rPr>
           <w:color w:val="FF0000"/>
         </w:rPr>
-        <w:t>- Vorhersage</w:t>
-      </w:r>
-    </w:p>
-    <w:p>
-      <w:pPr>
-        <w:pStyle w:val="KeinLeerraum"/>
+        <w:t>(</w:t>
+      </w:r>
+      <w:proofErr w:type="spellStart"/>
+      <w:r>
         <w:rPr>
           <w:color w:val="FF0000"/>
         </w:rPr>
-      </w:pPr>
+        <w:t>Vormulierung</w:t>
+      </w:r>
+      <w:proofErr w:type="spellEnd"/>
       <w:r>
         <w:rPr>
           <w:color w:val="FF0000"/>
         </w:rPr>
-        <w:t>-Hydraulik</w:t>
-      </w:r>
-    </w:p>
-    <w:p>
-      <w:pPr>
-        <w:jc w:val="both"/>
-      </w:pPr>
-    </w:p>
-    <w:p>
-      <w:pPr>
-        <w:pStyle w:val="berschrift2"/>
-      </w:pPr>
-      <w:bookmarkStart w:id="3" w:name="_Toc367347035"/>
-      <w:r>
-        <w:t>1.3</w:t>
-      </w:r>
-      <w:r>
-        <w:t xml:space="preserve"> Ziel der Bachelorarbeit</w:t>
-      </w:r>
-      <w:bookmarkEnd w:id="3"/>
-    </w:p>
-    <w:p/>
-    <w:p>
-      <w:pPr>
-        <w:ind w:firstLine="0"/>
-      </w:pPr>
-      <w:r>
-        <w:t xml:space="preserve">Da im Rahmen dieser Bachelorarbeit nur eine </w:t>
+        <w:t>).</w:t>
+      </w:r>
+      <w:r>
+        <w:t xml:space="preserve">Die </w:t>
       </w:r>
       <w:proofErr w:type="spellStart"/>
       <w:r>
-        <w:t>Reglungstechniche</w:t>
+        <w:t>Hauptstöhrgröße</w:t>
       </w:r>
       <w:proofErr w:type="spellEnd"/>
       <w:r>
-        <w:t xml:space="preserve"> Möglichkeit zur Seegangs Kompensation gefunden werden soll wird davon ausgegangen, dass alle durch andere Kompensationsmetoden das Schiff auf einer </w:t>
-      </w:r>
-      <w:proofErr w:type="spellStart"/>
-      <w:r>
-        <w:t>position</w:t>
-      </w:r>
-      <w:proofErr w:type="spellEnd"/>
-      <w:r>
-        <w:t xml:space="preserve"> gehalten wird und sich nur noch in der Horizontahlen bewegt. </w:t>
-      </w:r>
-      <w:r>
-        <w:t xml:space="preserve">Ziel der </w:t>
-      </w:r>
-      <w:proofErr w:type="spellStart"/>
-      <w:r>
-        <w:t>Batchlorarbeit</w:t>
-      </w:r>
-      <w:proofErr w:type="spellEnd"/>
-      <w:r>
-        <w:t xml:space="preserve"> ist es also, die durch Seegang verursachte Höhenänderung zu Kompensieren.</w:t>
+        <w:t xml:space="preserve"> in Form der Höhenänderung und der Abstand zum Meeresgrund werden mit einem Sensor erfasst. </w:t>
+      </w:r>
+      <w:r>
+        <w:t>Es soll nun ein Programm entwickelt werden, welches den Motor so ansteuert, dass die Last möglichst auf einer Position gehalten wird.</w:t>
       </w:r>
       <w:r>
         <w:t xml:space="preserve"> </w:t>
-      </w:r>
-      <w:r>
-        <w:t xml:space="preserve">Die </w:t>
-      </w:r>
-      <w:proofErr w:type="spellStart"/>
-      <w:r>
-        <w:t>Hauptstöhrgröße</w:t>
-      </w:r>
-      <w:proofErr w:type="spellEnd"/>
-      <w:r>
-        <w:t xml:space="preserve"> in Form der Höhenänderung und der Abstand zum Meeresgrund werden mit einem Sensor erfasst. </w:t>
-      </w:r>
-      <w:r>
-        <w:t>Es soll nun ein Programm entwickelt werden, welches den Motor so ansteuert, dass die Last möglichst auf einer Position gehalten wird.</w:t>
       </w:r>
     </w:p>
     <w:p>
@@ -1589,57 +1817,9 @@
     </w:p>
     <w:p>
       <w:pPr>
-        <w:rPr>
-          <w:color w:val="FF0000"/>
-        </w:rPr>
-      </w:pPr>
-      <w:r>
-        <w:rPr>
-          <w:color w:val="FF0000"/>
-        </w:rPr>
-        <w:t xml:space="preserve">Rein </w:t>
-      </w:r>
-      <w:proofErr w:type="spellStart"/>
-      <w:r>
-        <w:rPr>
-          <w:color w:val="FF0000"/>
-        </w:rPr>
-        <w:t>Elektrich</w:t>
-      </w:r>
-      <w:proofErr w:type="spellEnd"/>
-    </w:p>
-    <w:p>
-      <w:pPr>
-        <w:ind w:firstLine="708"/>
-      </w:pPr>
-      <w:r>
-        <w:rPr>
-          <w:color w:val="FF0000"/>
-        </w:rPr>
-        <w:t xml:space="preserve">Ohne komplizierte </w:t>
-      </w:r>
-      <w:proofErr w:type="spellStart"/>
-      <w:r>
-        <w:rPr>
-          <w:color w:val="FF0000"/>
-        </w:rPr>
-        <w:t>Algorjthmen</w:t>
-      </w:r>
-      <w:proofErr w:type="spellEnd"/>
-    </w:p>
-    <w:p>
-      <w:pPr>
-        <w:ind w:firstLine="708"/>
-      </w:pPr>
-      <w:r>
-        <w:t xml:space="preserve"> </w:t>
-      </w:r>
-    </w:p>
-    <w:p>
-      <w:pPr>
         <w:pStyle w:val="berschrift1"/>
       </w:pPr>
-      <w:bookmarkStart w:id="4" w:name="_Toc367347036"/>
+      <w:bookmarkStart w:id="4" w:name="_Toc367356937"/>
       <w:r>
         <w:t xml:space="preserve">2 </w:t>
       </w:r>
@@ -1751,7 +1931,7 @@
       <w:pPr>
         <w:pStyle w:val="berschrift2"/>
       </w:pPr>
-      <w:bookmarkStart w:id="5" w:name="_Toc367347037"/>
+      <w:bookmarkStart w:id="5" w:name="_Toc367356938"/>
       <w:r>
         <w:t>2</w:t>
       </w:r>
@@ -1799,7 +1979,7 @@
       <w:pPr>
         <w:pStyle w:val="berschrift2"/>
       </w:pPr>
-      <w:bookmarkStart w:id="6" w:name="_Toc367347038"/>
+      <w:bookmarkStart w:id="6" w:name="_Toc367356939"/>
       <w:r>
         <w:t>2</w:t>
       </w:r>
@@ -2000,14 +2180,17 @@
       <w:pPr>
         <w:pStyle w:val="berschrift1"/>
       </w:pPr>
-      <w:bookmarkStart w:id="7" w:name="_Toc367347039"/>
+      <w:bookmarkStart w:id="7" w:name="_Toc367356940"/>
       <w:r>
         <w:lastRenderedPageBreak/>
         <w:t xml:space="preserve">3 </w:t>
       </w:r>
+      <w:r>
+        <w:t xml:space="preserve">Entwicklung des </w:t>
+      </w:r>
       <w:proofErr w:type="spellStart"/>
       <w:r>
-        <w:t>Systemmodelierung</w:t>
+        <w:t>Algorythmusses</w:t>
       </w:r>
       <w:bookmarkEnd w:id="7"/>
       <w:proofErr w:type="spellEnd"/>
@@ -2017,14 +2200,203 @@
       <w:pPr>
         <w:pStyle w:val="berschrift2"/>
       </w:pPr>
-      <w:bookmarkStart w:id="8" w:name="_Toc367347040"/>
-      <w:r>
+      <w:bookmarkStart w:id="8" w:name="_Toc367356941"/>
+      <w:r>
+        <w:t>3.1Kompensationsansatz</w:t>
+      </w:r>
+      <w:bookmarkEnd w:id="8"/>
+    </w:p>
+    <w:p>
+      <w:pPr>
+        <w:ind w:firstLine="0"/>
+        <w:rPr>
+          <w:color w:val="FF0000"/>
+        </w:rPr>
+      </w:pPr>
+      <w:r>
+        <w:t xml:space="preserve">Um die durch den Seegang entstehende Höhenänderung zu kompensieren muss dar Hacken um die Gleiche Distanz und in entgegengesetzter Richtung </w:t>
+      </w:r>
+      <w:proofErr w:type="spellStart"/>
+      <w:r>
+        <w:t>erfolgen.</w:t>
+      </w:r>
+      <w:r>
+        <w:t>Da</w:t>
+      </w:r>
+      <w:proofErr w:type="spellEnd"/>
+      <w:r>
+        <w:t xml:space="preserve"> die Erfassung und Verarbeitung der Daten des Beschleunigungssensors eine gewisse Zeit dauert kann der Seegang nicht zu 100% kompensiert werden. Die durch den Seegang hervorgerufene Regeldifferenz wird bei sinkender </w:t>
+      </w:r>
+      <w:r>
+        <w:t xml:space="preserve">Verarbeitungszeit </w:t>
+      </w:r>
+      <w:r>
+        <w:t xml:space="preserve"> immer kleiner. </w:t>
+      </w:r>
+      <w:r>
+        <w:t xml:space="preserve">Steigt die Bearbeitungszeit </w:t>
+      </w:r>
+      <w:r>
+        <w:rPr>
+          <w:color w:val="FF0000"/>
+        </w:rPr>
+        <w:t>(</w:t>
+      </w:r>
+      <w:proofErr w:type="spellStart"/>
+      <w:r>
+        <w:rPr>
+          <w:color w:val="FF0000"/>
+        </w:rPr>
+        <w:t>Ausfürlicher</w:t>
+      </w:r>
+      <w:proofErr w:type="spellEnd"/>
+      <w:r>
+        <w:rPr>
+          <w:color w:val="FF0000"/>
+        </w:rPr>
+        <w:t>)</w:t>
+      </w:r>
+    </w:p>
+    <w:p>
+      <w:pPr>
+        <w:ind w:firstLine="0"/>
+      </w:pPr>
+    </w:p>
+    <w:p>
+      <w:pPr>
+        <w:ind w:firstLine="0"/>
+      </w:pPr>
+      <w:r>
+        <w:t>Zur einfachen Modell Bildung wird erst einmal davon ausgegangen das die durch die Wellen hervorgerufene Höhenänderung Sinusförmig verläuft</w:t>
+      </w:r>
+      <w:r>
+        <w:t xml:space="preserve">. Subtrahiert man nun zu einer Sinusförmigen </w:t>
+      </w:r>
+      <w:proofErr w:type="spellStart"/>
+      <w:r>
+        <w:t>stöhrgröße</w:t>
+      </w:r>
+      <w:proofErr w:type="spellEnd"/>
+      <w:r>
+        <w:t xml:space="preserve"> (1.Kurve) ein weiteres Sinussignal mit gleicher Periodendauer und Amplitude heben diese sich auf (1.Kurve). Durch die Zeitverzögerung kommt es nun aber zu einer Phasenverschiebung des Zweiten Signals. Dadurch wird die Störgröße nicht vollständig Kompensiert (2.Kurve). Im schlimmsten Fall addieren sich beide Größen sodass die Störgröße noch Verstärkt wird (3.Kurve). </w:t>
+      </w:r>
+      <w:r>
+        <w:rPr>
+          <w:noProof/>
+          <w:lang w:eastAsia="de-DE"/>
+        </w:rPr>
+        <w:drawing>
+          <wp:inline distT="0" distB="0" distL="0" distR="0" wp14:anchorId="49560633" wp14:editId="04389D89">
+            <wp:extent cx="5760720" cy="3568700"/>
+            <wp:effectExtent l="0" t="0" r="0" b="0"/>
+            <wp:docPr id="8" name="Grafik 8" descr="C:\Users\Lesky\Desktop\Dropbox\Git\Dokumentation\Sinus.png"/>
+            <wp:cNvGraphicFramePr>
+              <a:graphicFrameLocks xmlns:a="http://schemas.openxmlformats.org/drawingml/2006/main" noChangeAspect="1"/>
+            </wp:cNvGraphicFramePr>
+            <a:graphic xmlns:a="http://schemas.openxmlformats.org/drawingml/2006/main">
+              <a:graphicData uri="http://schemas.openxmlformats.org/drawingml/2006/picture">
+                <pic:pic xmlns:pic="http://schemas.openxmlformats.org/drawingml/2006/picture">
+                  <pic:nvPicPr>
+                    <pic:cNvPr id="0" name="Picture 1" descr="C:\Users\Lesky\Desktop\Dropbox\Git\Dokumentation\Sinus.png"/>
+                    <pic:cNvPicPr>
+                      <a:picLocks noChangeAspect="1" noChangeArrowheads="1"/>
+                    </pic:cNvPicPr>
+                  </pic:nvPicPr>
+                  <pic:blipFill>
+                    <a:blip r:embed="rId10">
+                      <a:extLst>
+                        <a:ext uri="{28A0092B-C50C-407E-A947-70E740481C1C}">
+                          <a14:useLocalDpi xmlns:a14="http://schemas.microsoft.com/office/drawing/2010/main" val="0"/>
+                        </a:ext>
+                      </a:extLst>
+                    </a:blip>
+                    <a:srcRect/>
+                    <a:stretch>
+                      <a:fillRect/>
+                    </a:stretch>
+                  </pic:blipFill>
+                  <pic:spPr bwMode="auto">
+                    <a:xfrm>
+                      <a:off x="0" y="0"/>
+                      <a:ext cx="5760720" cy="3568700"/>
+                    </a:xfrm>
+                    <a:prstGeom prst="rect">
+                      <a:avLst/>
+                    </a:prstGeom>
+                    <a:noFill/>
+                    <a:ln>
+                      <a:noFill/>
+                    </a:ln>
+                  </pic:spPr>
+                </pic:pic>
+              </a:graphicData>
+            </a:graphic>
+          </wp:inline>
+        </w:drawing>
+      </w:r>
+    </w:p>
+    <w:p>
+      <w:pPr>
+        <w:ind w:firstLine="0"/>
+      </w:pPr>
+      <w:r>
+        <w:t>Um eine Verstärkung der Störgröße zu vermeiden darf die Verzögerungszeit maximal halb so groß sein wie die Periodendauer der Störgröße.</w:t>
+      </w:r>
+    </w:p>
+    <w:p>
+      <w:pPr>
+        <w:pStyle w:val="berschrift2"/>
+      </w:pPr>
+    </w:p>
+    <w:p>
+      <w:pPr>
+        <w:pStyle w:val="berschrift2"/>
+      </w:pPr>
+    </w:p>
+    <w:p>
+      <w:pPr>
+        <w:pStyle w:val="berschrift2"/>
+      </w:pPr>
+    </w:p>
+    <w:p>
+      <w:pPr>
+        <w:pStyle w:val="berschrift2"/>
+      </w:pPr>
+    </w:p>
+    <w:p>
+      <w:pPr>
+        <w:pStyle w:val="berschrift2"/>
+      </w:pPr>
+    </w:p>
+    <w:p>
+      <w:pPr>
+        <w:pStyle w:val="berschrift2"/>
+      </w:pPr>
+    </w:p>
+    <w:p>
+      <w:pPr>
+        <w:pStyle w:val="berschrift2"/>
+      </w:pPr>
+    </w:p>
+    <w:p>
+      <w:pPr>
+        <w:pStyle w:val="berschrift2"/>
+      </w:pPr>
+      <w:bookmarkStart w:id="9" w:name="_Toc367356942"/>
+      <w:r>
+        <w:lastRenderedPageBreak/>
         <w:t>3</w:t>
       </w:r>
       <w:r>
-        <w:t>.1 Entwicklung mit Blockschaltbildern</w:t>
-      </w:r>
-      <w:bookmarkEnd w:id="8"/>
+        <w:t>.</w:t>
+      </w:r>
+      <w:r>
+        <w:t>2</w:t>
+      </w:r>
+      <w:r>
+        <w:t xml:space="preserve"> Entwicklung mit Blockschaltbildern</w:t>
+      </w:r>
+      <w:bookmarkEnd w:id="9"/>
     </w:p>
     <w:p/>
     <w:p>
@@ -2067,7 +2439,7 @@
                     </pic:cNvPicPr>
                   </pic:nvPicPr>
                   <pic:blipFill rotWithShape="1">
-                    <a:blip r:embed="rId10">
+                    <a:blip r:embed="rId11">
                       <a:extLst>
                         <a:ext uri="{28A0092B-C50C-407E-A947-70E740481C1C}">
                           <a14:useLocalDpi xmlns:a14="http://schemas.microsoft.com/office/drawing/2010/main" val="0"/>
@@ -2160,7 +2532,7 @@
                     </pic:cNvPicPr>
                   </pic:nvPicPr>
                   <pic:blipFill>
-                    <a:blip r:embed="rId11">
+                    <a:blip r:embed="rId12">
                       <a:extLst>
                         <a:ext uri="{28A0092B-C50C-407E-A947-70E740481C1C}">
                           <a14:useLocalDpi xmlns:a14="http://schemas.microsoft.com/office/drawing/2010/main" val="0"/>
@@ -2197,54 +2569,6 @@
         <w:ind w:firstLine="0"/>
       </w:pPr>
       <w:r>
-        <w:t xml:space="preserve">Da die </w:t>
-      </w:r>
-      <w:r>
-        <w:t xml:space="preserve">Erfassung und </w:t>
-      </w:r>
-      <w:r>
-        <w:t>Verarbeitung der Daten</w:t>
-      </w:r>
-      <w:r>
-        <w:t xml:space="preserve"> des Beschleunigungssensors </w:t>
-      </w:r>
-      <w:r>
-        <w:t xml:space="preserve">eine gewisse Zeit dauert </w:t>
-      </w:r>
-      <w:r>
-        <w:t>kann der Seegang nicht zu 100% kompensiert werden. Die durch den Seegang hervorgerufene Regeldifferenz wird bei sinkender Regeldifferenz immer kleiner. Ist die Verarbeitungszeit jedoch zu hoch wird die Regeldi</w:t>
-      </w:r>
-      <w:r>
-        <w:t>f</w:t>
-      </w:r>
-      <w:r>
-        <w:t xml:space="preserve">ferenz größer. </w:t>
-      </w:r>
-      <w:r>
-        <w:rPr>
-          <w:color w:val="FF0000"/>
-        </w:rPr>
-        <w:t>(</w:t>
-      </w:r>
-      <w:r>
-        <w:rPr>
-          <w:color w:val="FF0000"/>
-        </w:rPr>
-        <w:t>Genauer erklären?</w:t>
-      </w:r>
-      <w:r>
-        <w:rPr>
-          <w:color w:val="FF0000"/>
-        </w:rPr>
-        <w:t>)</w:t>
-      </w:r>
-      <w:r>
-        <w:rPr>
-          <w:color w:val="FF0000"/>
-        </w:rPr>
-        <w:t xml:space="preserve"> </w:t>
-      </w:r>
-      <w:r>
         <w:t>Zur weiteren Reduzierung der Reg</w:t>
       </w:r>
       <w:r>
@@ -2262,7 +2586,6 @@
           <w:noProof/>
           <w:lang w:eastAsia="de-DE"/>
         </w:rPr>
-        <w:lastRenderedPageBreak/>
         <w:drawing>
           <wp:inline distT="0" distB="0" distL="0" distR="0" wp14:anchorId="100D7DFE" wp14:editId="70A73836">
             <wp:extent cx="5369560" cy="2995930"/>
@@ -2281,7 +2604,7 @@
                     </pic:cNvPicPr>
                   </pic:nvPicPr>
                   <pic:blipFill>
-                    <a:blip r:embed="rId12">
+                    <a:blip r:embed="rId13">
                       <a:extLst>
                         <a:ext uri="{28A0092B-C50C-407E-A947-70E740481C1C}">
                           <a14:useLocalDpi xmlns:a14="http://schemas.microsoft.com/office/drawing/2010/main" val="0"/>
@@ -2669,6 +2992,7 @@
           <w:id w:val="-1914610838"/>
           <w:citation/>
         </w:sdtPr>
+        <w:sdtEndPr/>
         <w:sdtContent>
           <w:r>
             <w:fldChar w:fldCharType="begin"/>
@@ -2732,7 +3056,7 @@
                     </pic:cNvPicPr>
                   </pic:nvPicPr>
                   <pic:blipFill>
-                    <a:blip r:embed="rId13">
+                    <a:blip r:embed="rId14">
                       <a:extLst>
                         <a:ext uri="{28A0092B-C50C-407E-A947-70E740481C1C}">
                           <a14:useLocalDpi xmlns:a14="http://schemas.microsoft.com/office/drawing/2010/main" val="0"/>
@@ -2768,19 +3092,25 @@
       <w:pPr>
         <w:pStyle w:val="berschrift2"/>
       </w:pPr>
-      <w:bookmarkStart w:id="9" w:name="_Toc367347041"/>
+      <w:bookmarkStart w:id="10" w:name="_Toc367356943"/>
       <w:r>
         <w:t>3.</w:t>
       </w:r>
       <w:r>
-        <w:t xml:space="preserve">2 Entwicklung der </w:t>
+        <w:t>3</w:t>
+      </w:r>
+      <w:r>
+        <w:t xml:space="preserve"> Entwicklung der </w:t>
       </w:r>
       <w:proofErr w:type="spellStart"/>
       <w:r>
         <w:t>Regleralgorythmus</w:t>
       </w:r>
-      <w:bookmarkEnd w:id="9"/>
+      <w:bookmarkEnd w:id="10"/>
       <w:proofErr w:type="spellEnd"/>
+      <w:r>
+        <w:t xml:space="preserve"> </w:t>
+      </w:r>
     </w:p>
     <w:p>
       <w:pPr>
@@ -3197,13 +3527,7 @@
                 <w:rPr>
                   <w:rFonts w:ascii="Cambria Math" w:hAnsi="Cambria Math"/>
                 </w:rPr>
-                <m:t>d</m:t>
-              </m:r>
-              <m:r>
-                <w:rPr>
-                  <w:rFonts w:ascii="Cambria Math" w:hAnsi="Cambria Math"/>
-                </w:rPr>
-                <m:t>t</m:t>
+                <m:t>dt</m:t>
               </m:r>
             </m:e>
           </m:nary>
@@ -3471,7 +3795,6 @@
         <w:pStyle w:val="KeinLeerraum"/>
       </w:pPr>
       <w:r>
-        <w:lastRenderedPageBreak/>
         <w:t>D</w:t>
       </w:r>
       <w:r>
@@ -4526,7 +4849,7 @@
       <w:pPr>
         <w:pStyle w:val="berschrift1"/>
       </w:pPr>
-      <w:bookmarkStart w:id="10" w:name="_Toc367347042"/>
+      <w:bookmarkStart w:id="11" w:name="_Toc367356944"/>
       <w:r>
         <w:lastRenderedPageBreak/>
         <w:t xml:space="preserve">4 </w:t>
@@ -4534,7 +4857,7 @@
       <w:r>
         <w:t>Programmierung</w:t>
       </w:r>
-      <w:bookmarkEnd w:id="10"/>
+      <w:bookmarkEnd w:id="11"/>
     </w:p>
     <w:p>
       <w:pPr>
@@ -4684,7 +5007,7 @@
       <w:r>
         <w:t xml:space="preserve"> </w:t>
       </w:r>
-      <w:hyperlink r:id="rId14" w:history="1">
+      <w:hyperlink r:id="rId15" w:history="1">
         <w:r>
           <w:rPr>
             <w:rStyle w:val="Hyperlink"/>
@@ -4774,11 +5097,11 @@
       <w:pPr>
         <w:pStyle w:val="berschrift2"/>
       </w:pPr>
-      <w:bookmarkStart w:id="11" w:name="_Toc367347043"/>
+      <w:bookmarkStart w:id="12" w:name="_Toc367356945"/>
       <w:r>
         <w:t>4.1 Main Funktion</w:t>
       </w:r>
-      <w:bookmarkEnd w:id="11"/>
+      <w:bookmarkEnd w:id="12"/>
     </w:p>
     <w:p>
       <w:pPr>
@@ -4827,7 +5150,7 @@
                     </pic:cNvPicPr>
                   </pic:nvPicPr>
                   <pic:blipFill rotWithShape="1">
-                    <a:blip r:embed="rId15">
+                    <a:blip r:embed="rId16">
                       <a:extLst>
                         <a:ext uri="{28A0092B-C50C-407E-A947-70E740481C1C}">
                           <a14:useLocalDpi xmlns:a14="http://schemas.microsoft.com/office/drawing/2010/main" val="0"/>
@@ -4948,7 +5271,6 @@
       <w:pPr>
         <w:pStyle w:val="berschrift2"/>
       </w:pPr>
-      <w:bookmarkStart w:id="12" w:name="_Toc367347044"/>
     </w:p>
     <w:p>
       <w:pPr>
@@ -4994,10 +5316,11 @@
       <w:pPr>
         <w:pStyle w:val="berschrift2"/>
       </w:pPr>
+      <w:bookmarkStart w:id="13" w:name="_Toc367356946"/>
       <w:r>
         <w:t>4.2 Funktion: Dateneinlesen</w:t>
       </w:r>
-      <w:bookmarkEnd w:id="12"/>
+      <w:bookmarkEnd w:id="13"/>
     </w:p>
     <w:p>
       <w:pPr>
@@ -5027,7 +5350,7 @@
                     </pic:cNvPicPr>
                   </pic:nvPicPr>
                   <pic:blipFill>
-                    <a:blip r:embed="rId16">
+                    <a:blip r:embed="rId17">
                       <a:extLst>
                         <a:ext uri="{28A0092B-C50C-407E-A947-70E740481C1C}">
                           <a14:useLocalDpi xmlns:a14="http://schemas.microsoft.com/office/drawing/2010/main" val="0"/>
@@ -5091,7 +5414,7 @@
       <w:pPr>
         <w:pStyle w:val="berschrift2"/>
       </w:pPr>
-      <w:bookmarkStart w:id="13" w:name="_Toc367347045"/>
+      <w:bookmarkStart w:id="14" w:name="_Toc367356947"/>
       <w:r>
         <w:t xml:space="preserve">4.3 Funktion: </w:t>
       </w:r>
@@ -5099,7 +5422,7 @@
       <w:r>
         <w:t>LCDansteuern</w:t>
       </w:r>
-      <w:bookmarkEnd w:id="13"/>
+      <w:bookmarkEnd w:id="14"/>
       <w:proofErr w:type="spellEnd"/>
     </w:p>
     <w:p>
@@ -5142,7 +5465,7 @@
                     </pic:cNvPicPr>
                   </pic:nvPicPr>
                   <pic:blipFill rotWithShape="1">
-                    <a:blip r:embed="rId17">
+                    <a:blip r:embed="rId18">
                       <a:extLst>
                         <a:ext uri="{28A0092B-C50C-407E-A947-70E740481C1C}">
                           <a14:useLocalDpi xmlns:a14="http://schemas.microsoft.com/office/drawing/2010/main" val="0"/>
@@ -5266,11 +5589,11 @@
       <w:pPr>
         <w:pStyle w:val="berschrift2"/>
       </w:pPr>
-      <w:bookmarkStart w:id="14" w:name="_Toc367347046"/>
+      <w:bookmarkStart w:id="15" w:name="_Toc367356948"/>
       <w:r>
         <w:t>4.4 Funktion: Ausgangansteuern</w:t>
       </w:r>
-      <w:bookmarkEnd w:id="14"/>
+      <w:bookmarkEnd w:id="15"/>
     </w:p>
     <w:p>
       <w:pPr>
@@ -5300,7 +5623,7 @@
                     </pic:cNvPicPr>
                   </pic:nvPicPr>
                   <pic:blipFill>
-                    <a:blip r:embed="rId18">
+                    <a:blip r:embed="rId19">
                       <a:extLst>
                         <a:ext uri="{28A0092B-C50C-407E-A947-70E740481C1C}">
                           <a14:useLocalDpi xmlns:a14="http://schemas.microsoft.com/office/drawing/2010/main" val="0"/>
@@ -5608,11 +5931,11 @@
       <w:pPr>
         <w:pStyle w:val="berschrift2"/>
       </w:pPr>
-      <w:bookmarkStart w:id="15" w:name="_Toc367347047"/>
+      <w:bookmarkStart w:id="16" w:name="_Toc367356949"/>
       <w:r>
         <w:t>4.4 Funktion: Test</w:t>
       </w:r>
-      <w:bookmarkEnd w:id="15"/>
+      <w:bookmarkEnd w:id="16"/>
     </w:p>
     <w:p>
       <w:r>
@@ -5639,7 +5962,7 @@
                     </pic:cNvPicPr>
                   </pic:nvPicPr>
                   <pic:blipFill>
-                    <a:blip r:embed="rId19">
+                    <a:blip r:embed="rId20">
                       <a:extLst>
                         <a:ext uri="{28A0092B-C50C-407E-A947-70E740481C1C}">
                           <a14:useLocalDpi xmlns:a14="http://schemas.microsoft.com/office/drawing/2010/main" val="0"/>
@@ -5688,19 +6011,14 @@
       <w:pPr>
         <w:pStyle w:val="berschrift1"/>
       </w:pPr>
-      <w:bookmarkStart w:id="16" w:name="_Toc367347048"/>
+      <w:bookmarkStart w:id="17" w:name="_Toc367356950"/>
       <w:r>
         <w:t xml:space="preserve">5 </w:t>
       </w:r>
       <w:r>
-        <w:t>Z</w:t>
-      </w:r>
-      <w:bookmarkStart w:id="17" w:name="_GoBack"/>
+        <w:t>Zusammenfassung</w:t>
+      </w:r>
       <w:bookmarkEnd w:id="17"/>
-      <w:r>
-        <w:t>usammenfassung</w:t>
-      </w:r>
-      <w:bookmarkEnd w:id="16"/>
     </w:p>
     <w:p>
       <w:pPr>
@@ -5809,7 +6127,7 @@
         <w:br w:type="page"/>
       </w:r>
     </w:p>
-    <w:bookmarkStart w:id="18" w:name="_Toc367347049" w:displacedByCustomXml="next"/>
+    <w:bookmarkStart w:id="18" w:name="_Toc367356951" w:displacedByCustomXml="next"/>
     <w:sdt>
       <w:sdtPr>
         <w:rPr>
@@ -5826,6 +6144,7 @@
           <w:docPartUnique/>
         </w:docPartObj>
       </w:sdtPr>
+      <w:sdtEndPr/>
       <w:sdtContent>
         <w:p>
           <w:pPr>
@@ -5844,6 +6163,7 @@
             <w:id w:val="111145805"/>
             <w:bibliography/>
           </w:sdtPr>
+          <w:sdtEndPr/>
           <w:sdtContent>
             <w:p>
               <w:pPr>
@@ -6112,10 +6432,13 @@
         </w:sdt>
       </w:sdtContent>
     </w:sdt>
-    <w:p/>
+    <w:p>
+      <w:bookmarkStart w:id="19" w:name="_GoBack"/>
+      <w:bookmarkEnd w:id="19"/>
+    </w:p>
     <w:sectPr>
-      <w:headerReference w:type="default" r:id="rId20"/>
-      <w:footerReference w:type="default" r:id="rId21"/>
+      <w:headerReference w:type="default" r:id="rId21"/>
+      <w:footerReference w:type="default" r:id="rId22"/>
       <w:pgSz w:w="11906" w:h="16838"/>
       <w:pgMar w:top="1417" w:right="1417" w:bottom="1134" w:left="1417" w:header="708" w:footer="708" w:gutter="0"/>
       <w:cols w:space="708"/>
@@ -6154,6 +6477,7 @@
         <w:docPartUnique/>
       </w:docPartObj>
     </w:sdtPr>
+    <w:sdtEndPr/>
     <w:sdtContent>
       <w:p>
         <w:pPr>
@@ -6173,7 +6497,7 @@
           <w:rPr>
             <w:noProof/>
           </w:rPr>
-          <w:t>10</w:t>
+          <w:t>12</w:t>
         </w:r>
         <w:r>
           <w:fldChar w:fldCharType="end"/>
@@ -8793,7 +9117,7 @@
 </file>
 
 <file path=customXml/itemProps1.xml><?xml version="1.0" encoding="utf-8"?>
-<ds:datastoreItem xmlns:ds="http://schemas.openxmlformats.org/officeDocument/2006/customXml" ds:itemID="{A31AE45B-ADE8-4406-9706-DC21639E9ED0}">
+<ds:datastoreItem xmlns:ds="http://schemas.openxmlformats.org/officeDocument/2006/customXml" ds:itemID="{CE986677-72E5-4F5D-ABF8-EC404C1317A9}">
   <ds:schemaRefs>
     <ds:schemaRef ds:uri="http://schemas.openxmlformats.org/officeDocument/2006/bibliography"/>
   </ds:schemaRefs>

--- a/Dokumentation/Ausarbeitung/Finale Arbeit.docx
+++ b/Dokumentation/Ausarbeitung/Finale Arbeit.docx
@@ -29,7 +29,6 @@
               <w:bCs w:val="0"/>
             </w:rPr>
           </w:pPr>
-          <w:proofErr w:type="spellStart"/>
           <w:r>
             <w:rPr>
               <w:rStyle w:val="berschrift1Zchn"/>
@@ -40,9 +39,14 @@
             <w:rPr>
               <w:rStyle w:val="berschrift1Zchn"/>
             </w:rPr>
-            <w:t>sverzeisniss</w:t>
+            <w:t>sverzeich</w:t>
           </w:r>
-          <w:proofErr w:type="spellEnd"/>
+          <w:r>
+            <w:rPr>
+              <w:rStyle w:val="berschrift1Zchn"/>
+            </w:rPr>
+            <w:t>nis</w:t>
+          </w:r>
         </w:p>
         <w:p>
           <w:pPr>
@@ -65,7 +69,7 @@
           <w:r>
             <w:fldChar w:fldCharType="separate"/>
           </w:r>
-          <w:hyperlink w:anchor="_Toc367356933" w:history="1">
+          <w:hyperlink w:anchor="_Toc367374569" w:history="1">
             <w:r>
               <w:rPr>
                 <w:rStyle w:val="Hyperlink"/>
@@ -92,7 +96,7 @@
                 <w:noProof/>
                 <w:webHidden/>
               </w:rPr>
-              <w:instrText xml:space="preserve"> PAGEREF _Toc367356933 \h </w:instrText>
+              <w:instrText xml:space="preserve"> PAGEREF _Toc367374569 \h </w:instrText>
             </w:r>
             <w:r>
               <w:rPr>
@@ -135,13 +139,13 @@
               <w:lang w:eastAsia="de-DE"/>
             </w:rPr>
           </w:pPr>
-          <w:hyperlink w:anchor="_Toc367356934" w:history="1">
+          <w:hyperlink w:anchor="_Toc367374570" w:history="1">
             <w:r>
               <w:rPr>
                 <w:rStyle w:val="Hyperlink"/>
                 <w:noProof/>
               </w:rPr>
-              <w:t>1.1Problehmstellung</w:t>
+              <w:t>1.1Problemstellung</w:t>
             </w:r>
             <w:r>
               <w:rPr>
@@ -162,7 +166,7 @@
                 <w:noProof/>
                 <w:webHidden/>
               </w:rPr>
-              <w:instrText xml:space="preserve"> PAGEREF _Toc367356934 \h </w:instrText>
+              <w:instrText xml:space="preserve"> PAGEREF _Toc367374570 \h </w:instrText>
             </w:r>
             <w:r>
               <w:rPr>
@@ -205,7 +209,7 @@
               <w:lang w:eastAsia="de-DE"/>
             </w:rPr>
           </w:pPr>
-          <w:hyperlink w:anchor="_Toc367356935" w:history="1">
+          <w:hyperlink w:anchor="_Toc367374571" w:history="1">
             <w:r>
               <w:rPr>
                 <w:rStyle w:val="Hyperlink"/>
@@ -232,7 +236,7 @@
                 <w:noProof/>
                 <w:webHidden/>
               </w:rPr>
-              <w:instrText xml:space="preserve"> PAGEREF _Toc367356935 \h </w:instrText>
+              <w:instrText xml:space="preserve"> PAGEREF _Toc367374571 \h </w:instrText>
             </w:r>
             <w:r>
               <w:rPr>
@@ -275,7 +279,7 @@
               <w:lang w:eastAsia="de-DE"/>
             </w:rPr>
           </w:pPr>
-          <w:hyperlink w:anchor="_Toc367356936" w:history="1">
+          <w:hyperlink w:anchor="_Toc367374572" w:history="1">
             <w:r>
               <w:rPr>
                 <w:rStyle w:val="Hyperlink"/>
@@ -302,7 +306,7 @@
                 <w:noProof/>
                 <w:webHidden/>
               </w:rPr>
-              <w:instrText xml:space="preserve"> PAGEREF _Toc367356936 \h </w:instrText>
+              <w:instrText xml:space="preserve"> PAGEREF _Toc367374572 \h </w:instrText>
             </w:r>
             <w:r>
               <w:rPr>
@@ -345,7 +349,7 @@
               <w:lang w:eastAsia="de-DE"/>
             </w:rPr>
           </w:pPr>
-          <w:hyperlink w:anchor="_Toc367356937" w:history="1">
+          <w:hyperlink w:anchor="_Toc367374573" w:history="1">
             <w:r>
               <w:rPr>
                 <w:rStyle w:val="Hyperlink"/>
@@ -372,7 +376,7 @@
                 <w:noProof/>
                 <w:webHidden/>
               </w:rPr>
-              <w:instrText xml:space="preserve"> PAGEREF _Toc367356937 \h </w:instrText>
+              <w:instrText xml:space="preserve"> PAGEREF _Toc367374573 \h </w:instrText>
             </w:r>
             <w:r>
               <w:rPr>
@@ -392,7 +396,7 @@
                 <w:noProof/>
                 <w:webHidden/>
               </w:rPr>
-              <w:t>2</w:t>
+              <w:t>3</w:t>
             </w:r>
             <w:r>
               <w:rPr>
@@ -415,7 +419,7 @@
               <w:lang w:eastAsia="de-DE"/>
             </w:rPr>
           </w:pPr>
-          <w:hyperlink w:anchor="_Toc367356938" w:history="1">
+          <w:hyperlink w:anchor="_Toc367374574" w:history="1">
             <w:r>
               <w:rPr>
                 <w:rStyle w:val="Hyperlink"/>
@@ -442,7 +446,7 @@
                 <w:noProof/>
                 <w:webHidden/>
               </w:rPr>
-              <w:instrText xml:space="preserve"> PAGEREF _Toc367356938 \h </w:instrText>
+              <w:instrText xml:space="preserve"> PAGEREF _Toc367374574 \h </w:instrText>
             </w:r>
             <w:r>
               <w:rPr>
@@ -485,7 +489,7 @@
               <w:lang w:eastAsia="de-DE"/>
             </w:rPr>
           </w:pPr>
-          <w:hyperlink w:anchor="_Toc367356939" w:history="1">
+          <w:hyperlink w:anchor="_Toc367374575" w:history="1">
             <w:r>
               <w:rPr>
                 <w:rStyle w:val="Hyperlink"/>
@@ -512,7 +516,7 @@
                 <w:noProof/>
                 <w:webHidden/>
               </w:rPr>
-              <w:instrText xml:space="preserve"> PAGEREF _Toc367356939 \h </w:instrText>
+              <w:instrText xml:space="preserve"> PAGEREF _Toc367374575 \h </w:instrText>
             </w:r>
             <w:r>
               <w:rPr>
@@ -555,7 +559,7 @@
               <w:lang w:eastAsia="de-DE"/>
             </w:rPr>
           </w:pPr>
-          <w:hyperlink w:anchor="_Toc367356940" w:history="1">
+          <w:hyperlink w:anchor="_Toc367374576" w:history="1">
             <w:r>
               <w:rPr>
                 <w:rStyle w:val="Hyperlink"/>
@@ -582,7 +586,7 @@
                 <w:noProof/>
                 <w:webHidden/>
               </w:rPr>
-              <w:instrText xml:space="preserve"> PAGEREF _Toc367356940 \h </w:instrText>
+              <w:instrText xml:space="preserve"> PAGEREF _Toc367374576 \h </w:instrText>
             </w:r>
             <w:r>
               <w:rPr>
@@ -625,7 +629,7 @@
               <w:lang w:eastAsia="de-DE"/>
             </w:rPr>
           </w:pPr>
-          <w:hyperlink w:anchor="_Toc367356941" w:history="1">
+          <w:hyperlink w:anchor="_Toc367374577" w:history="1">
             <w:r>
               <w:rPr>
                 <w:rStyle w:val="Hyperlink"/>
@@ -652,7 +656,7 @@
                 <w:noProof/>
                 <w:webHidden/>
               </w:rPr>
-              <w:instrText xml:space="preserve"> PAGEREF _Toc367356941 \h </w:instrText>
+              <w:instrText xml:space="preserve"> PAGEREF _Toc367374577 \h </w:instrText>
             </w:r>
             <w:r>
               <w:rPr>
@@ -695,7 +699,7 @@
               <w:lang w:eastAsia="de-DE"/>
             </w:rPr>
           </w:pPr>
-          <w:hyperlink w:anchor="_Toc367356942" w:history="1">
+          <w:hyperlink w:anchor="_Toc367374578" w:history="1">
             <w:r>
               <w:rPr>
                 <w:rStyle w:val="Hyperlink"/>
@@ -722,7 +726,7 @@
                 <w:noProof/>
                 <w:webHidden/>
               </w:rPr>
-              <w:instrText xml:space="preserve"> PAGEREF _Toc367356942 \h </w:instrText>
+              <w:instrText xml:space="preserve"> PAGEREF _Toc367374578 \h </w:instrText>
             </w:r>
             <w:r>
               <w:rPr>
@@ -765,7 +769,7 @@
               <w:lang w:eastAsia="de-DE"/>
             </w:rPr>
           </w:pPr>
-          <w:hyperlink w:anchor="_Toc367356943" w:history="1">
+          <w:hyperlink w:anchor="_Toc367374579" w:history="1">
             <w:r>
               <w:rPr>
                 <w:rStyle w:val="Hyperlink"/>
@@ -792,7 +796,7 @@
                 <w:noProof/>
                 <w:webHidden/>
               </w:rPr>
-              <w:instrText xml:space="preserve"> PAGEREF _Toc367356943 \h </w:instrText>
+              <w:instrText xml:space="preserve"> PAGEREF _Toc367374579 \h </w:instrText>
             </w:r>
             <w:r>
               <w:rPr>
@@ -835,7 +839,7 @@
               <w:lang w:eastAsia="de-DE"/>
             </w:rPr>
           </w:pPr>
-          <w:hyperlink w:anchor="_Toc367356944" w:history="1">
+          <w:hyperlink w:anchor="_Toc367374580" w:history="1">
             <w:r>
               <w:rPr>
                 <w:rStyle w:val="Hyperlink"/>
@@ -862,7 +866,7 @@
                 <w:noProof/>
                 <w:webHidden/>
               </w:rPr>
-              <w:instrText xml:space="preserve"> PAGEREF _Toc367356944 \h </w:instrText>
+              <w:instrText xml:space="preserve"> PAGEREF _Toc367374580 \h </w:instrText>
             </w:r>
             <w:r>
               <w:rPr>
@@ -905,7 +909,7 @@
               <w:lang w:eastAsia="de-DE"/>
             </w:rPr>
           </w:pPr>
-          <w:hyperlink w:anchor="_Toc367356945" w:history="1">
+          <w:hyperlink w:anchor="_Toc367374581" w:history="1">
             <w:r>
               <w:rPr>
                 <w:rStyle w:val="Hyperlink"/>
@@ -932,7 +936,7 @@
                 <w:noProof/>
                 <w:webHidden/>
               </w:rPr>
-              <w:instrText xml:space="preserve"> PAGEREF _Toc367356945 \h </w:instrText>
+              <w:instrText xml:space="preserve"> PAGEREF _Toc367374581 \h </w:instrText>
             </w:r>
             <w:r>
               <w:rPr>
@@ -975,13 +979,13 @@
               <w:lang w:eastAsia="de-DE"/>
             </w:rPr>
           </w:pPr>
-          <w:hyperlink w:anchor="_Toc367356946" w:history="1">
+          <w:hyperlink w:anchor="_Toc367374582" w:history="1">
             <w:r>
               <w:rPr>
                 <w:rStyle w:val="Hyperlink"/>
                 <w:noProof/>
               </w:rPr>
-              <w:t>4.2 Funktion: Dateneinlesen</w:t>
+              <w:t>3.2 Funktion: Dateneinlesen</w:t>
             </w:r>
             <w:r>
               <w:rPr>
@@ -1002,7 +1006,7 @@
                 <w:noProof/>
                 <w:webHidden/>
               </w:rPr>
-              <w:instrText xml:space="preserve"> PAGEREF _Toc367356946 \h </w:instrText>
+              <w:instrText xml:space="preserve"> PAGEREF _Toc367374582 \h </w:instrText>
             </w:r>
             <w:r>
               <w:rPr>
@@ -1022,7 +1026,7 @@
                 <w:noProof/>
                 <w:webHidden/>
               </w:rPr>
-              <w:t>8</w:t>
+              <w:t>9</w:t>
             </w:r>
             <w:r>
               <w:rPr>
@@ -1045,7 +1049,7 @@
               <w:lang w:eastAsia="de-DE"/>
             </w:rPr>
           </w:pPr>
-          <w:hyperlink w:anchor="_Toc367356947" w:history="1">
+          <w:hyperlink w:anchor="_Toc367374583" w:history="1">
             <w:r>
               <w:rPr>
                 <w:rStyle w:val="Hyperlink"/>
@@ -1072,7 +1076,7 @@
                 <w:noProof/>
                 <w:webHidden/>
               </w:rPr>
-              <w:instrText xml:space="preserve"> PAGEREF _Toc367356947 \h </w:instrText>
+              <w:instrText xml:space="preserve"> PAGEREF _Toc367374583 \h </w:instrText>
             </w:r>
             <w:r>
               <w:rPr>
@@ -1115,7 +1119,7 @@
               <w:lang w:eastAsia="de-DE"/>
             </w:rPr>
           </w:pPr>
-          <w:hyperlink w:anchor="_Toc367356948" w:history="1">
+          <w:hyperlink w:anchor="_Toc367374584" w:history="1">
             <w:r>
               <w:rPr>
                 <w:rStyle w:val="Hyperlink"/>
@@ -1142,7 +1146,7 @@
                 <w:noProof/>
                 <w:webHidden/>
               </w:rPr>
-              <w:instrText xml:space="preserve"> PAGEREF _Toc367356948 \h </w:instrText>
+              <w:instrText xml:space="preserve"> PAGEREF _Toc367374584 \h </w:instrText>
             </w:r>
             <w:r>
               <w:rPr>
@@ -1162,7 +1166,7 @@
                 <w:noProof/>
                 <w:webHidden/>
               </w:rPr>
-              <w:t>9</w:t>
+              <w:t>10</w:t>
             </w:r>
             <w:r>
               <w:rPr>
@@ -1185,7 +1189,7 @@
               <w:lang w:eastAsia="de-DE"/>
             </w:rPr>
           </w:pPr>
-          <w:hyperlink w:anchor="_Toc367356949" w:history="1">
+          <w:hyperlink w:anchor="_Toc367374585" w:history="1">
             <w:r>
               <w:rPr>
                 <w:rStyle w:val="Hyperlink"/>
@@ -1212,7 +1216,7 @@
                 <w:noProof/>
                 <w:webHidden/>
               </w:rPr>
-              <w:instrText xml:space="preserve"> PAGEREF _Toc367356949 \h </w:instrText>
+              <w:instrText xml:space="preserve"> PAGEREF _Toc367374585 \h </w:instrText>
             </w:r>
             <w:r>
               <w:rPr>
@@ -1232,7 +1236,7 @@
                 <w:noProof/>
                 <w:webHidden/>
               </w:rPr>
-              <w:t>10</w:t>
+              <w:t>11</w:t>
             </w:r>
             <w:r>
               <w:rPr>
@@ -1255,7 +1259,7 @@
               <w:lang w:eastAsia="de-DE"/>
             </w:rPr>
           </w:pPr>
-          <w:hyperlink w:anchor="_Toc367356950" w:history="1">
+          <w:hyperlink w:anchor="_Toc367374586" w:history="1">
             <w:r>
               <w:rPr>
                 <w:rStyle w:val="Hyperlink"/>
@@ -1282,7 +1286,7 @@
                 <w:noProof/>
                 <w:webHidden/>
               </w:rPr>
-              <w:instrText xml:space="preserve"> PAGEREF _Toc367356950 \h </w:instrText>
+              <w:instrText xml:space="preserve"> PAGEREF _Toc367374586 \h </w:instrText>
             </w:r>
             <w:r>
               <w:rPr>
@@ -1325,7 +1329,7 @@
               <w:lang w:eastAsia="de-DE"/>
             </w:rPr>
           </w:pPr>
-          <w:hyperlink w:anchor="_Toc367356951" w:history="1">
+          <w:hyperlink w:anchor="_Toc367374587" w:history="1">
             <w:r>
               <w:rPr>
                 <w:rStyle w:val="Hyperlink"/>
@@ -1352,7 +1356,7 @@
                 <w:noProof/>
                 <w:webHidden/>
               </w:rPr>
-              <w:instrText xml:space="preserve"> PAGEREF _Toc367356951 \h </w:instrText>
+              <w:instrText xml:space="preserve"> PAGEREF _Toc367374587 \h </w:instrText>
             </w:r>
             <w:r>
               <w:rPr>
@@ -1403,7 +1407,7 @@
       <w:pPr>
         <w:pStyle w:val="berschrift1"/>
       </w:pPr>
-      <w:bookmarkStart w:id="0" w:name="_Toc367356933"/>
+      <w:bookmarkStart w:id="0" w:name="_Toc367374569"/>
       <w:r>
         <w:lastRenderedPageBreak/>
         <w:t>1 Aufgabenstellung</w:t>
@@ -1415,9 +1419,9 @@
       <w:pPr>
         <w:pStyle w:val="berschrift2"/>
       </w:pPr>
-      <w:bookmarkStart w:id="1" w:name="_Toc367356934"/>
-      <w:r>
-        <w:t>1.1Problehmstellung</w:t>
+      <w:bookmarkStart w:id="1" w:name="_Toc367374570"/>
+      <w:r>
+        <w:t>1.1Problemstellung</w:t>
       </w:r>
       <w:bookmarkEnd w:id="1"/>
     </w:p>
@@ -1494,131 +1498,163 @@
       <w:r>
         <w:t>-</w:t>
       </w:r>
+      <w:r>
+        <w:t xml:space="preserve"> </w:t>
+      </w:r>
+      <w:r>
+        <w:t>r</w:t>
+      </w:r>
+      <w:r>
+        <w:t>eg</w:t>
+      </w:r>
+      <w:r>
+        <w:t>e</w:t>
+      </w:r>
+      <w:r>
+        <w:t>lungstechni</w:t>
+      </w:r>
+      <w:r>
+        <w:t>s</w:t>
+      </w:r>
+      <w:r>
+        <w:t>che Kompensation</w:t>
+      </w:r>
+    </w:p>
+    <w:p>
+      <w:pPr>
+        <w:pStyle w:val="KeinLeerraum"/>
+      </w:pPr>
+    </w:p>
+    <w:p>
+      <w:pPr>
+        <w:pStyle w:val="KeinLeerraum"/>
+      </w:pPr>
+      <w:r>
+        <w:t xml:space="preserve">Allen </w:t>
+      </w:r>
+      <w:r>
+        <w:t>K</w:t>
+      </w:r>
+      <w:r>
+        <w:t xml:space="preserve">ompensationsmöglichkeiten </w:t>
+      </w:r>
+      <w:proofErr w:type="gramStart"/>
+      <w:r>
+        <w:t>haben</w:t>
+      </w:r>
+      <w:proofErr w:type="gramEnd"/>
+      <w:r>
+        <w:t xml:space="preserve"> die Gemeinsamkeit, dass sie den Seegang nicht zu 100% kompensieren können.</w:t>
+      </w:r>
+    </w:p>
+    <w:p>
+      <w:pPr>
+        <w:pStyle w:val="KeinLeerraum"/>
+      </w:pPr>
+    </w:p>
+    <w:p>
+      <w:pPr>
+        <w:pStyle w:val="berschrift2"/>
+      </w:pPr>
+      <w:bookmarkStart w:id="2" w:name="_Toc367374571"/>
+      <w:r>
+        <w:t>1.2 Aktuelle Situation</w:t>
+      </w:r>
+      <w:bookmarkEnd w:id="2"/>
+    </w:p>
+    <w:p>
+      <w:pPr>
+        <w:pStyle w:val="KeinLeerraum"/>
+      </w:pPr>
+    </w:p>
+    <w:p>
+      <w:pPr>
+        <w:pStyle w:val="KeinLeerraum"/>
+      </w:pPr>
+      <w:r>
+        <w:t>Ak</w:t>
+      </w:r>
+      <w:r>
+        <w:t>t</w:t>
+      </w:r>
+      <w:r>
+        <w:t xml:space="preserve">uell werden zur </w:t>
+      </w:r>
       <w:proofErr w:type="spellStart"/>
       <w:r>
-        <w:t>Reglungstechniche</w:t>
+        <w:t>Seegangskompensation</w:t>
       </w:r>
       <w:proofErr w:type="spellEnd"/>
       <w:r>
-        <w:t xml:space="preserve"> Kompensation</w:t>
-      </w:r>
-    </w:p>
-    <w:p>
-      <w:pPr>
-        <w:pStyle w:val="KeinLeerraum"/>
-      </w:pPr>
-    </w:p>
-    <w:p>
-      <w:pPr>
-        <w:pStyle w:val="KeinLeerraum"/>
-      </w:pPr>
-      <w:r>
-        <w:t xml:space="preserve">Allen </w:t>
-      </w:r>
-      <w:proofErr w:type="spellStart"/>
-      <w:r>
-        <w:t>kompensationsmöglichkeiten</w:t>
-      </w:r>
-      <w:proofErr w:type="spellEnd"/>
+        <w:t xml:space="preserve"> die </w:t>
+      </w:r>
+      <w:r>
+        <w:t>p</w:t>
+      </w:r>
+      <w:r>
+        <w:t>neumati</w:t>
+      </w:r>
+      <w:r>
+        <w:t>s</w:t>
+      </w:r>
+      <w:r>
+        <w:t xml:space="preserve">chen Systeme der </w:t>
+      </w:r>
+      <w:proofErr w:type="gramStart"/>
+      <w:r>
+        <w:t>Firma ??????</w:t>
+      </w:r>
+      <w:proofErr w:type="gramEnd"/>
       <w:r>
         <w:t xml:space="preserve"> </w:t>
       </w:r>
-      <w:proofErr w:type="gramStart"/>
-      <w:r>
-        <w:t>haben</w:t>
-      </w:r>
-      <w:proofErr w:type="gramEnd"/>
-      <w:r>
-        <w:t xml:space="preserve"> die Gemeinsamkeit, dass sie den Seegang nicht zu 100% kompensieren können.</w:t>
-      </w:r>
-    </w:p>
-    <w:p>
-      <w:pPr>
-        <w:pStyle w:val="KeinLeerraum"/>
-      </w:pPr>
-    </w:p>
-    <w:p>
-      <w:pPr>
-        <w:pStyle w:val="berschrift2"/>
-      </w:pPr>
-      <w:bookmarkStart w:id="2" w:name="_Toc367356935"/>
-      <w:r>
-        <w:t>1.2 Aktuelle Situation</w:t>
-      </w:r>
-      <w:bookmarkEnd w:id="2"/>
-    </w:p>
-    <w:p>
-      <w:pPr>
-        <w:pStyle w:val="KeinLeerraum"/>
-      </w:pPr>
-    </w:p>
-    <w:p>
-      <w:pPr>
-        <w:pStyle w:val="KeinLeerraum"/>
-      </w:pPr>
-      <w:proofErr w:type="spellStart"/>
-      <w:r>
-        <w:t>Akzuell</w:t>
-      </w:r>
-      <w:proofErr w:type="spellEnd"/>
-      <w:r>
-        <w:t xml:space="preserve"> werden zur </w:t>
-      </w:r>
-      <w:proofErr w:type="spellStart"/>
-      <w:r>
-        <w:t>Seegangskompensation</w:t>
-      </w:r>
-      <w:proofErr w:type="spellEnd"/>
-      <w:r>
-        <w:t xml:space="preserve"> die </w:t>
-      </w:r>
-      <w:proofErr w:type="spellStart"/>
-      <w:r>
-        <w:t>Pneumatichen</w:t>
-      </w:r>
-      <w:proofErr w:type="spellEnd"/>
+      <w:r>
+        <w:t>v</w:t>
+      </w:r>
+      <w:r>
+        <w:t>erwendet</w:t>
+      </w:r>
+      <w:r>
+        <w:t>.</w:t>
+      </w:r>
       <w:r>
         <w:t xml:space="preserve"> </w:t>
       </w:r>
-      <w:proofErr w:type="spellStart"/>
-      <w:r>
-        <w:t>Systehme</w:t>
-      </w:r>
-      <w:proofErr w:type="spellEnd"/>
-      <w:r>
-        <w:t xml:space="preserve"> der </w:t>
-      </w:r>
-      <w:proofErr w:type="gramStart"/>
-      <w:r>
-        <w:t>Firma ??????</w:t>
-      </w:r>
-      <w:proofErr w:type="gramEnd"/>
-      <w:r>
-        <w:t xml:space="preserve"> Verwendet </w:t>
-      </w:r>
-      <w:proofErr w:type="spellStart"/>
-      <w:r>
-        <w:t>hir</w:t>
-      </w:r>
-      <w:proofErr w:type="spellEnd"/>
-      <w:r>
-        <w:t xml:space="preserve"> ist mir über die </w:t>
-      </w:r>
-      <w:proofErr w:type="spellStart"/>
-      <w:r>
-        <w:t>Reglungstechniche</w:t>
-      </w:r>
-      <w:proofErr w:type="spellEnd"/>
-      <w:r>
-        <w:t xml:space="preserve"> </w:t>
-      </w:r>
-      <w:proofErr w:type="spellStart"/>
-      <w:r>
-        <w:t>umsetzung</w:t>
-      </w:r>
-      <w:proofErr w:type="spellEnd"/>
-      <w:r>
-        <w:t xml:space="preserve"> nichts Bekannt.</w:t>
+      <w:r>
+        <w:t>H</w:t>
+      </w:r>
+      <w:r>
+        <w:t>i</w:t>
+      </w:r>
+      <w:r>
+        <w:t>e</w:t>
+      </w:r>
+      <w:r>
+        <w:t xml:space="preserve">r ist mir über die </w:t>
+      </w:r>
+      <w:r>
+        <w:t>r</w:t>
+      </w:r>
+      <w:r>
+        <w:t>eg</w:t>
+      </w:r>
+      <w:r>
+        <w:t>e</w:t>
+      </w:r>
+      <w:r>
+        <w:t>lungstechni</w:t>
+      </w:r>
+      <w:r>
+        <w:t>s</w:t>
+      </w:r>
+      <w:r>
+        <w:t xml:space="preserve">che </w:t>
+      </w:r>
+      <w:r>
+        <w:t>U</w:t>
+      </w:r>
+      <w:r>
+        <w:t>msetzung nichts Bekannt.</w:t>
       </w:r>
     </w:p>
     <w:p>
@@ -1643,32 +1679,23 @@
       <w:r>
         <w:t xml:space="preserve"> gibt es einen </w:t>
       </w:r>
-      <w:proofErr w:type="spellStart"/>
-      <w:r>
-        <w:t>ansatz</w:t>
-      </w:r>
-      <w:proofErr w:type="spellEnd"/>
-      <w:r>
-        <w:t xml:space="preserve"> mittels </w:t>
-      </w:r>
-      <w:proofErr w:type="spellStart"/>
-      <w:r>
-        <w:t>Prognosealgorythmen</w:t>
-      </w:r>
-      <w:proofErr w:type="spellEnd"/>
+      <w:r>
+        <w:t>A</w:t>
+      </w:r>
+      <w:r>
+        <w:t>nsatz mittels Prognose</w:t>
+      </w:r>
+      <w:r>
+        <w:t>algorithmen,</w:t>
+      </w:r>
+      <w:r>
+        <w:t xml:space="preserve"> siehe:</w:t>
+      </w:r>
       <w:r>
         <w:t xml:space="preserve"> </w:t>
       </w:r>
-      <w:proofErr w:type="spellStart"/>
-      <w:r>
-        <w:t>siehe:</w:t>
-      </w:r>
-      <w:r>
-        <w:t>Sebastian</w:t>
-      </w:r>
-      <w:proofErr w:type="spellEnd"/>
-      <w:r>
-        <w:t xml:space="preserve"> Küchler</w:t>
+      <w:r>
+        <w:t>Sebastian Küchler</w:t>
       </w:r>
     </w:p>
     <w:p>
@@ -1699,77 +1726,6 @@
       <w:pPr>
         <w:jc w:val="both"/>
       </w:pPr>
-    </w:p>
-    <w:p>
-      <w:pPr>
-        <w:pStyle w:val="berschrift2"/>
-      </w:pPr>
-      <w:bookmarkStart w:id="3" w:name="_Toc367356936"/>
-      <w:r>
-        <w:t>1.3</w:t>
-      </w:r>
-      <w:r>
-        <w:t xml:space="preserve"> Ziel der Bachelorarbeit</w:t>
-      </w:r>
-      <w:bookmarkEnd w:id="3"/>
-    </w:p>
-    <w:p/>
-    <w:p>
-      <w:pPr>
-        <w:ind w:firstLine="0"/>
-      </w:pPr>
-      <w:r>
-        <w:t xml:space="preserve">Da im Rahmen dieser Bachelorarbeit nur eine </w:t>
-      </w:r>
-      <w:proofErr w:type="spellStart"/>
-      <w:r>
-        <w:t>Reglungstechniche</w:t>
-      </w:r>
-      <w:proofErr w:type="spellEnd"/>
-      <w:r>
-        <w:t xml:space="preserve"> Möglichkeit zur Seegangs Kompensation gefunden werden soll wird davon ausgegangen, dass alle durch andere Kompensationsmetoden das Schiff auf einer </w:t>
-      </w:r>
-      <w:proofErr w:type="spellStart"/>
-      <w:r>
-        <w:t>position</w:t>
-      </w:r>
-      <w:proofErr w:type="spellEnd"/>
-      <w:r>
-        <w:t xml:space="preserve"> gehalten wird und sich nur noch in der Horizontahlen bewegt. </w:t>
-      </w:r>
-      <w:r>
-        <w:t xml:space="preserve">Ziel der </w:t>
-      </w:r>
-      <w:proofErr w:type="spellStart"/>
-      <w:r>
-        <w:t>Batchlorarbeit</w:t>
-      </w:r>
-      <w:proofErr w:type="spellEnd"/>
-      <w:r>
-        <w:t xml:space="preserve"> ist es also, die durch Seegang verursachte Höhenänderung zu Kompensieren.</w:t>
-      </w:r>
-      <w:r>
-        <w:t xml:space="preserve"> </w:t>
-      </w:r>
-      <w:r>
-        <w:t xml:space="preserve">Dies soll ohne </w:t>
-      </w:r>
-      <w:proofErr w:type="spellStart"/>
-      <w:r>
-        <w:t>Pneumatiche</w:t>
-      </w:r>
-      <w:proofErr w:type="spellEnd"/>
-      <w:r>
-        <w:t xml:space="preserve"> Komponenten und ohne komplizierte </w:t>
-      </w:r>
-      <w:proofErr w:type="spellStart"/>
-      <w:r>
-        <w:t>prognosealgorythmen</w:t>
-      </w:r>
-      <w:proofErr w:type="spellEnd"/>
-      <w:r>
-        <w:t xml:space="preserve"> geschehen. </w:t>
-      </w:r>
       <w:r>
         <w:rPr>
           <w:color w:val="FF0000"/>
@@ -1781,6 +1737,132 @@
         <w:rPr>
           <w:color w:val="FF0000"/>
         </w:rPr>
+        <w:t>Ausfürlicher</w:t>
+      </w:r>
+      <w:proofErr w:type="spellEnd"/>
+      <w:r>
+        <w:rPr>
+          <w:color w:val="FF0000"/>
+        </w:rPr>
+        <w:t xml:space="preserve"> Besser)</w:t>
+      </w:r>
+    </w:p>
+    <w:p>
+      <w:pPr>
+        <w:pStyle w:val="berschrift2"/>
+      </w:pPr>
+      <w:bookmarkStart w:id="3" w:name="_Toc367374572"/>
+      <w:r>
+        <w:t>1.3</w:t>
+      </w:r>
+      <w:r>
+        <w:t xml:space="preserve"> Ziel der Bachelorarbeit</w:t>
+      </w:r>
+      <w:bookmarkEnd w:id="3"/>
+    </w:p>
+    <w:p/>
+    <w:p>
+      <w:pPr>
+        <w:ind w:firstLine="0"/>
+      </w:pPr>
+      <w:r>
+        <w:t xml:space="preserve">Da im Rahmen dieser Bachelorarbeit nur eine </w:t>
+      </w:r>
+      <w:r>
+        <w:t>r</w:t>
+      </w:r>
+      <w:r>
+        <w:t>eglungstechni</w:t>
+      </w:r>
+      <w:r>
+        <w:t>s</w:t>
+      </w:r>
+      <w:r>
+        <w:t xml:space="preserve">che Möglichkeit zur </w:t>
+      </w:r>
+      <w:proofErr w:type="spellStart"/>
+      <w:r>
+        <w:t>Seegangs</w:t>
+      </w:r>
+      <w:r>
+        <w:t>k</w:t>
+      </w:r>
+      <w:r>
+        <w:t>ompensation</w:t>
+      </w:r>
+      <w:proofErr w:type="spellEnd"/>
+      <w:r>
+        <w:t xml:space="preserve"> gefunden werden soll</w:t>
+      </w:r>
+      <w:r>
+        <w:t>,</w:t>
+      </w:r>
+      <w:r>
+        <w:t xml:space="preserve"> wird davon ausgegangen, dass alle durch andere Kompensationsmetoden das Schiff auf einer </w:t>
+      </w:r>
+      <w:r>
+        <w:t>P</w:t>
+      </w:r>
+      <w:r>
+        <w:t xml:space="preserve">osition gehalten wird und sich nur noch in </w:t>
+      </w:r>
+      <w:proofErr w:type="gramStart"/>
+      <w:r>
+        <w:t>der</w:t>
+      </w:r>
+      <w:proofErr w:type="gramEnd"/>
+      <w:r>
+        <w:t xml:space="preserve"> Horizontahlen bewegt. </w:t>
+      </w:r>
+      <w:r>
+        <w:t xml:space="preserve">Ziel der </w:t>
+      </w:r>
+      <w:r>
+        <w:t xml:space="preserve">Bachelorarbeit </w:t>
+      </w:r>
+      <w:r>
+        <w:t xml:space="preserve">ist es also, die durch Seegang verursachte Höhenänderung zu </w:t>
+      </w:r>
+      <w:r>
+        <w:t>k</w:t>
+      </w:r>
+      <w:r>
+        <w:t>ompensieren.</w:t>
+      </w:r>
+      <w:r>
+        <w:t xml:space="preserve"> </w:t>
+      </w:r>
+      <w:r>
+        <w:t xml:space="preserve">Dies soll ohne </w:t>
+      </w:r>
+      <w:proofErr w:type="spellStart"/>
+      <w:r>
+        <w:t>p</w:t>
+      </w:r>
+      <w:r>
+        <w:t>neumatiche</w:t>
+      </w:r>
+      <w:proofErr w:type="spellEnd"/>
+      <w:r>
+        <w:t xml:space="preserve"> Komponenten und ohne komplizierte </w:t>
+      </w:r>
+      <w:r>
+        <w:t xml:space="preserve">Prognosealgorithmen </w:t>
+      </w:r>
+      <w:r>
+        <w:t xml:space="preserve">geschehen. </w:t>
+      </w:r>
+      <w:r>
+        <w:rPr>
+          <w:color w:val="FF0000"/>
+        </w:rPr>
+        <w:t>(</w:t>
+      </w:r>
+      <w:proofErr w:type="spellStart"/>
+      <w:r>
+        <w:rPr>
+          <w:color w:val="FF0000"/>
+        </w:rPr>
         <w:t>Vormulierung</w:t>
       </w:r>
       <w:proofErr w:type="spellEnd"/>
@@ -1791,15 +1873,7 @@
         <w:t>).</w:t>
       </w:r>
       <w:r>
-        <w:t xml:space="preserve">Die </w:t>
-      </w:r>
-      <w:proofErr w:type="spellStart"/>
-      <w:r>
-        <w:t>Hauptstöhrgröße</w:t>
-      </w:r>
-      <w:proofErr w:type="spellEnd"/>
-      <w:r>
-        <w:t xml:space="preserve"> in Form der Höhenänderung und der Abstand zum Meeresgrund werden mit einem Sensor erfasst. </w:t>
+        <w:t xml:space="preserve">Die Hauptstörgröße in Form der Höhenänderung und der Abstand zum Meeresgrund werden mit einem Sensor erfasst. </w:t>
       </w:r>
       <w:r>
         <w:t>Es soll nun ein Programm entwickelt werden, welches den Motor so ansteuert, dass die Last möglichst auf einer Position gehalten wird.</w:t>
@@ -1819,8 +1893,17 @@
       <w:pPr>
         <w:pStyle w:val="berschrift1"/>
       </w:pPr>
-      <w:bookmarkStart w:id="4" w:name="_Toc367356937"/>
-      <w:r>
+      <w:r>
+        <w:br w:type="page"/>
+      </w:r>
+    </w:p>
+    <w:p>
+      <w:pPr>
+        <w:pStyle w:val="berschrift1"/>
+      </w:pPr>
+      <w:bookmarkStart w:id="4" w:name="_Toc367374573"/>
+      <w:r>
+        <w:lastRenderedPageBreak/>
         <w:t xml:space="preserve">2 </w:t>
       </w:r>
       <w:r>
@@ -1842,7 +1925,6 @@
           <w:noProof/>
           <w:lang w:eastAsia="de-DE"/>
         </w:rPr>
-        <w:lastRenderedPageBreak/>
         <w:drawing>
           <wp:anchor distT="0" distB="0" distL="114300" distR="114300" simplePos="0" relativeHeight="251659264" behindDoc="0" locked="0" layoutInCell="1" allowOverlap="1" wp14:anchorId="7674F88D" wp14:editId="00703BE7">
             <wp:simplePos x="0" y="0"/>
@@ -1931,7 +2013,7 @@
       <w:pPr>
         <w:pStyle w:val="berschrift2"/>
       </w:pPr>
-      <w:bookmarkStart w:id="5" w:name="_Toc367356938"/>
+      <w:bookmarkStart w:id="5" w:name="_Toc367374574"/>
       <w:r>
         <w:t>2</w:t>
       </w:r>
@@ -1979,7 +2061,7 @@
       <w:pPr>
         <w:pStyle w:val="berschrift2"/>
       </w:pPr>
-      <w:bookmarkStart w:id="6" w:name="_Toc367356939"/>
+      <w:bookmarkStart w:id="6" w:name="_Toc367374575"/>
       <w:r>
         <w:t>2</w:t>
       </w:r>
@@ -2028,21 +2110,44 @@
         <w:t>CY8C27446-24PXI</w:t>
       </w:r>
       <w:r>
-        <w:t xml:space="preserve"> verwendet. Auf dem mitgelieferten LCH-Display wird die Entfernung der Last zum Entfernungssensor angezeigt. Das System wird durch das Bord mit </w:t>
+        <w:t xml:space="preserve"> verwendet. Auf dem mitgelieferten LCH-Display wird die Entfernung der Last zum Entfernungssensor angezeigt. Das System wird durch das Bord mit einer </w:t>
+      </w:r>
+      <w:r>
+        <w:t>Versorgungsspannung von 5 Volt versorgt.</w:t>
+      </w:r>
+      <w:r>
+        <w:t xml:space="preserve">  </w:t>
+      </w:r>
+    </w:p>
+    <w:p>
+      <w:pPr>
+        <w:pStyle w:val="KeinLeerraum"/>
+      </w:pPr>
+      <w:r>
+        <w:t>Zur Ansteuerung des Motors wird ein Treiberbaustein vom Typ L293 D verwendet dieser enthält 2 H-Brücken von denen eine zur Motorsteuerung</w:t>
+      </w:r>
+      <w:r>
+        <w:t xml:space="preserve"> verwendet wird. Durch eine Pul</w:t>
+      </w:r>
+      <w:r>
+        <w:t>s</w:t>
+      </w:r>
+      <w:r>
+        <w:t>weitenm</w:t>
+      </w:r>
+      <w:r>
+        <w:t>o</w:t>
+      </w:r>
+      <w:r>
+        <w:t xml:space="preserve">dulation am </w:t>
       </w:r>
       <w:proofErr w:type="spellStart"/>
       <w:r>
-        <w:t>mit</w:t>
+        <w:t>Enable</w:t>
       </w:r>
       <w:proofErr w:type="spellEnd"/>
       <w:r>
-        <w:t xml:space="preserve"> einer </w:t>
-      </w:r>
-      <w:r>
-        <w:t>Versorgungsspannung von 5 Volt versorgt.</w:t>
-      </w:r>
-      <w:r>
-        <w:t xml:space="preserve">  </w:t>
+        <w:t>-Eingang wird die Drehzahl gesteuert.</w:t>
       </w:r>
     </w:p>
     <w:p>
@@ -2050,72 +2155,32 @@
         <w:pStyle w:val="KeinLeerraum"/>
       </w:pPr>
       <w:r>
-        <w:t>Zur Ansteuerung des Motors wird ein Treiberbaustein vom Typ L293 D verwendet dieser enthält 2 H-Brücken von denen eine zur Motorsteuerung</w:t>
-      </w:r>
-      <w:r>
-        <w:t xml:space="preserve"> verwendet wird. Durch eine </w:t>
+        <w:t>Der G</w:t>
+      </w:r>
+      <w:r>
+        <w:t xml:space="preserve">leichstrommotor der Firma </w:t>
       </w:r>
       <w:proofErr w:type="spellStart"/>
       <w:r>
-        <w:t>Pulz</w:t>
-      </w:r>
-      <w:r>
-        <w:t>weitenmudulation</w:t>
+        <w:t>Fichertechnik</w:t>
       </w:r>
       <w:proofErr w:type="spellEnd"/>
       <w:r>
-        <w:t xml:space="preserve"> am </w:t>
+        <w:t xml:space="preserve"> benötigt eine Versorgungsspannung von 9 Volt daher muss zusätzlich zu der 5 Volt Spannungsversorgung das </w:t>
       </w:r>
       <w:proofErr w:type="spellStart"/>
       <w:r>
-        <w:t>Enable</w:t>
+        <w:t>PSoCs</w:t>
       </w:r>
       <w:proofErr w:type="spellEnd"/>
       <w:r>
-        <w:t>-Eingang wird die Drehzahl gesteuert.</w:t>
-      </w:r>
-    </w:p>
-    <w:p>
-      <w:pPr>
-        <w:pStyle w:val="KeinLeerraum"/>
-      </w:pPr>
-      <w:r>
-        <w:t xml:space="preserve">Der </w:t>
-      </w:r>
-      <w:proofErr w:type="spellStart"/>
-      <w:r>
-        <w:t>G</w:t>
-      </w:r>
-      <w:r>
-        <w:t>leichstrohmmotor</w:t>
-      </w:r>
-      <w:proofErr w:type="spellEnd"/>
-      <w:r>
-        <w:t xml:space="preserve"> der Firma </w:t>
-      </w:r>
-      <w:proofErr w:type="spellStart"/>
-      <w:r>
-        <w:t>Fichertechnik</w:t>
-      </w:r>
-      <w:proofErr w:type="spellEnd"/>
-      <w:r>
-        <w:t xml:space="preserve"> benötigt eine Versorgungsspannung von 9 Volt daher muss zusätzlich zu der 5 Volt Spannungsversorgung das </w:t>
-      </w:r>
-      <w:proofErr w:type="spellStart"/>
-      <w:r>
-        <w:t>PSoCs</w:t>
-      </w:r>
-      <w:proofErr w:type="spellEnd"/>
-      <w:r>
-        <w:t xml:space="preserve"> eine 9V Spannungsquelle am </w:t>
-      </w:r>
-      <w:proofErr w:type="spellStart"/>
-      <w:r>
-        <w:t>Motottreiber</w:t>
-      </w:r>
-      <w:proofErr w:type="spellEnd"/>
-      <w:r>
-        <w:t xml:space="preserve"> angeschlossen werden.</w:t>
+        <w:t xml:space="preserve"> eine 9V Spannungsquelle am Moto</w:t>
+      </w:r>
+      <w:r>
+        <w:t>r</w:t>
+      </w:r>
+      <w:r>
+        <w:t>treiber angeschlossen werden.</w:t>
       </w:r>
     </w:p>
     <w:p>
@@ -2126,7 +2191,19 @@
         </w:rPr>
       </w:pPr>
       <w:r>
-        <w:t xml:space="preserve">Infrarot und Beschleunigungssensor Geben beide eine Analoge Spannung aus.  </w:t>
+        <w:t xml:space="preserve">Infrarot und Beschleunigungssensor </w:t>
+      </w:r>
+      <w:r>
+        <w:t>g</w:t>
+      </w:r>
+      <w:r>
+        <w:t xml:space="preserve">eben beide eine </w:t>
+      </w:r>
+      <w:r>
+        <w:t>a</w:t>
+      </w:r>
+      <w:r>
+        <w:t xml:space="preserve">naloge Spannung aus.  </w:t>
       </w:r>
       <w:r>
         <w:rPr>
@@ -2140,15 +2217,7 @@
         <w:pStyle w:val="KeinLeerraum"/>
       </w:pPr>
       <w:r>
-        <w:t xml:space="preserve">Der </w:t>
-      </w:r>
-      <w:proofErr w:type="spellStart"/>
-      <w:r>
-        <w:t>Schaltplahn</w:t>
-      </w:r>
-      <w:proofErr w:type="spellEnd"/>
-      <w:r>
-        <w:t xml:space="preserve"> ist in </w:t>
+        <w:t xml:space="preserve">Der Schaltplan ist in </w:t>
       </w:r>
       <w:proofErr w:type="gramStart"/>
       <w:r>
@@ -2167,20 +2236,15 @@
         </w:rPr>
         <w:t xml:space="preserve"> </w:t>
       </w:r>
-      <w:proofErr w:type="spellStart"/>
-      <w:r>
-        <w:t>beigefühgt</w:t>
-      </w:r>
-      <w:proofErr w:type="spellEnd"/>
-      <w:r>
-        <w:t>.</w:t>
+      <w:r>
+        <w:t>beigefügt.</w:t>
       </w:r>
     </w:p>
     <w:p>
       <w:pPr>
         <w:pStyle w:val="berschrift1"/>
       </w:pPr>
-      <w:bookmarkStart w:id="7" w:name="_Toc367356940"/>
+      <w:bookmarkStart w:id="7" w:name="_Toc367374576"/>
       <w:r>
         <w:lastRenderedPageBreak/>
         <w:t xml:space="preserve">3 </w:t>
@@ -2188,97 +2252,185 @@
       <w:r>
         <w:t xml:space="preserve">Entwicklung des </w:t>
       </w:r>
-      <w:proofErr w:type="spellStart"/>
-      <w:r>
-        <w:t>Algorythmusses</w:t>
-      </w:r>
       <w:bookmarkEnd w:id="7"/>
-      <w:proofErr w:type="spellEnd"/>
+      <w:r>
+        <w:t>Algorithmus</w:t>
+      </w:r>
     </w:p>
     <w:p/>
     <w:p>
       <w:pPr>
         <w:pStyle w:val="berschrift2"/>
       </w:pPr>
-      <w:bookmarkStart w:id="8" w:name="_Toc367356941"/>
-      <w:r>
-        <w:t>3.1Kompensationsansatz</w:t>
+      <w:bookmarkStart w:id="8" w:name="_Toc367374577"/>
+      <w:r>
+        <w:t>3.1</w:t>
+      </w:r>
+      <w:r>
+        <w:t xml:space="preserve"> </w:t>
+      </w:r>
+      <w:r>
+        <w:t>Kompensationsansatz</w:t>
       </w:r>
       <w:bookmarkEnd w:id="8"/>
     </w:p>
     <w:p>
       <w:pPr>
         <w:ind w:firstLine="0"/>
-        <w:rPr>
-          <w:color w:val="FF0000"/>
-        </w:rPr>
-      </w:pPr>
-      <w:r>
-        <w:t xml:space="preserve">Um die durch den Seegang entstehende Höhenänderung zu kompensieren muss dar Hacken um die Gleiche Distanz und in entgegengesetzter Richtung </w:t>
-      </w:r>
-      <w:proofErr w:type="spellStart"/>
-      <w:r>
-        <w:t>erfolgen.</w:t>
-      </w:r>
-      <w:r>
-        <w:t>Da</w:t>
-      </w:r>
-      <w:proofErr w:type="spellEnd"/>
-      <w:r>
-        <w:t xml:space="preserve"> die Erfassung und Verarbeitung der Daten des Beschleunigungssensors eine gewisse Zeit dauert kann der Seegang nicht zu 100% kompensiert werden. Die durch den Seegang hervorgerufene Regeldifferenz wird bei sinkender </w:t>
-      </w:r>
-      <w:r>
-        <w:t xml:space="preserve">Verarbeitungszeit </w:t>
-      </w:r>
-      <w:r>
-        <w:t xml:space="preserve"> immer kleiner. </w:t>
-      </w:r>
-      <w:r>
-        <w:t xml:space="preserve">Steigt die Bearbeitungszeit </w:t>
-      </w:r>
-      <w:r>
-        <w:rPr>
-          <w:color w:val="FF0000"/>
-        </w:rPr>
-        <w:t>(</w:t>
-      </w:r>
-      <w:proofErr w:type="spellStart"/>
-      <w:r>
-        <w:rPr>
-          <w:color w:val="FF0000"/>
-        </w:rPr>
-        <w:t>Ausfürlicher</w:t>
-      </w:r>
-      <w:proofErr w:type="spellEnd"/>
-      <w:r>
-        <w:rPr>
-          <w:color w:val="FF0000"/>
-        </w:rPr>
-        <w:t>)</w:t>
-      </w:r>
+      </w:pPr>
     </w:p>
     <w:p>
       <w:pPr>
         <w:ind w:firstLine="0"/>
       </w:pPr>
+      <w:r>
+        <w:t xml:space="preserve">Um die durch den Seegang entstehende Höhenänderung zu kompensieren muss </w:t>
+      </w:r>
+      <w:r>
+        <w:t>die Last um die g</w:t>
+      </w:r>
+      <w:r>
+        <w:t xml:space="preserve">leiche Distanz und in entgegengesetzter Richtung </w:t>
+      </w:r>
+      <w:r>
+        <w:t>bewegt werden</w:t>
+      </w:r>
+      <w:r>
+        <w:t>.</w:t>
+      </w:r>
+      <w:r>
+        <w:t xml:space="preserve"> </w:t>
+      </w:r>
+      <w:r>
+        <w:t>Zur einfachen Modellb</w:t>
+      </w:r>
+      <w:r>
+        <w:t>ildung wird erst einmal davon ausgegangen</w:t>
+      </w:r>
+      <w:r>
+        <w:t>,</w:t>
+      </w:r>
+      <w:r>
+        <w:t xml:space="preserve"> das</w:t>
+      </w:r>
+      <w:r>
+        <w:t>s</w:t>
+      </w:r>
+      <w:r>
+        <w:t xml:space="preserve"> die durch die Wellen hervorgerufene Höhenänderung Sinusförmig verläuft</w:t>
+      </w:r>
+      <w:r>
+        <w:t xml:space="preserve">. Subtrahiert man nun zu einer </w:t>
+      </w:r>
+      <w:r>
+        <w:t>s</w:t>
+      </w:r>
+      <w:r>
+        <w:t xml:space="preserve">inusförmigen </w:t>
+      </w:r>
+      <w:r>
+        <w:t>Störgröße</w:t>
+      </w:r>
+      <w:r>
+        <w:t xml:space="preserve"> (1.Kurve) ein weiteres Sinussignal mit gleicher Periodendauer und A</w:t>
+      </w:r>
+      <w:r>
+        <w:t>mplitude</w:t>
+      </w:r>
+      <w:r>
+        <w:t>,</w:t>
+      </w:r>
+      <w:r>
+        <w:t xml:space="preserve"> heben diese sich auf (2</w:t>
+      </w:r>
+      <w:r>
+        <w:t xml:space="preserve">.Kurve). </w:t>
+      </w:r>
+      <w:r>
+        <w:t>Da die Erfassung und Verarbeitung der Daten des Beschleunigungssensors eine gewisse Zeit dauert</w:t>
+      </w:r>
+      <w:r>
+        <w:t>,</w:t>
+      </w:r>
+      <w:r>
+        <w:t xml:space="preserve"> kann der Seegang nicht zu 100% kompensiert werden. </w:t>
+      </w:r>
+      <w:r>
+        <w:t>Durch die</w:t>
+      </w:r>
+      <w:r>
+        <w:t>se</w:t>
+      </w:r>
+      <w:r>
+        <w:t xml:space="preserve"> Zeitverzögerung kommt es nun aber zu einer Phasenverschiebung </w:t>
+      </w:r>
+      <w:r>
+        <w:t>zwischen dem  z</w:t>
+      </w:r>
+      <w:r>
+        <w:t>weiten Signal</w:t>
+      </w:r>
+      <w:r>
+        <w:t xml:space="preserve"> und der Störgröße</w:t>
+      </w:r>
+      <w:r>
+        <w:t xml:space="preserve">. Dadurch wird die Störgröße </w:t>
+      </w:r>
+      <w:r>
+        <w:t>nicht vollständig k</w:t>
+      </w:r>
+      <w:r>
+        <w:t>ompensiert (3</w:t>
+      </w:r>
+      <w:r>
+        <w:t>.Kurve). Im schlimmsten Fall addieren sich beide Größen</w:t>
+      </w:r>
+      <w:r>
+        <w:t>,</w:t>
+      </w:r>
+      <w:r>
+        <w:t xml:space="preserve"> sodass die </w:t>
+      </w:r>
+      <w:r>
+        <w:t xml:space="preserve">Störgröße noch </w:t>
+      </w:r>
+      <w:r>
+        <w:t>v</w:t>
+      </w:r>
+      <w:r>
+        <w:t>erstärkt wird (4</w:t>
+      </w:r>
+      <w:r>
+        <w:t>.Kurve).</w:t>
+      </w:r>
+      <w:r>
+        <w:t xml:space="preserve"> </w:t>
+      </w:r>
+      <w:r>
+        <w:t>Die durch den Seegang hervorgerufene</w:t>
+      </w:r>
+      <w:r>
+        <w:t xml:space="preserve"> </w:t>
+      </w:r>
+      <w:r>
+        <w:t xml:space="preserve">Regeldifferenz wird also bei sinkender Verarbeitungszeit  immer kleiner. </w:t>
+      </w:r>
+      <w:r>
+        <w:t>Um eine Verstärkung der Störgröße zu vermeiden</w:t>
+      </w:r>
+      <w:r>
+        <w:t>,</w:t>
+      </w:r>
+      <w:r>
+        <w:t xml:space="preserve"> darf die Verzögerungszeit maximal halb so groß sein wie die Periodendauer der Störgröße.</w:t>
+      </w:r>
     </w:p>
     <w:p>
       <w:pPr>
         <w:ind w:firstLine="0"/>
       </w:pPr>
       <w:r>
-        <w:t>Zur einfachen Modell Bildung wird erst einmal davon ausgegangen das die durch die Wellen hervorgerufene Höhenänderung Sinusförmig verläuft</w:t>
-      </w:r>
-      <w:r>
-        <w:t xml:space="preserve">. Subtrahiert man nun zu einer Sinusförmigen </w:t>
-      </w:r>
-      <w:proofErr w:type="spellStart"/>
-      <w:r>
-        <w:t>stöhrgröße</w:t>
-      </w:r>
-      <w:proofErr w:type="spellEnd"/>
-      <w:r>
-        <w:t xml:space="preserve"> (1.Kurve) ein weiteres Sinussignal mit gleicher Periodendauer und Amplitude heben diese sich auf (1.Kurve). Durch die Zeitverzögerung kommt es nun aber zu einer Phasenverschiebung des Zweiten Signals. Dadurch wird die Störgröße nicht vollständig Kompensiert (2.Kurve). Im schlimmsten Fall addieren sich beide Größen sodass die Störgröße noch Verstärkt wird (3.Kurve). </w:t>
+        <w:t xml:space="preserve"> </w:t>
       </w:r>
       <w:r>
         <w:rPr>
@@ -2335,54 +2487,23 @@
         </w:drawing>
       </w:r>
     </w:p>
-    <w:p>
-      <w:pPr>
-        <w:ind w:firstLine="0"/>
-      </w:pPr>
-      <w:r>
-        <w:t>Um eine Verstärkung der Störgröße zu vermeiden darf die Verzögerungszeit maximal halb so groß sein wie die Periodendauer der Störgröße.</w:t>
-      </w:r>
-    </w:p>
+    <w:p/>
+    <w:p/>
+    <w:p/>
+    <w:p/>
+    <w:p/>
+    <w:p/>
+    <w:p/>
+    <w:p/>
+    <w:p/>
+    <w:p/>
+    <w:p/>
+    <w:p/>
     <w:p>
       <w:pPr>
         <w:pStyle w:val="berschrift2"/>
       </w:pPr>
-    </w:p>
-    <w:p>
-      <w:pPr>
-        <w:pStyle w:val="berschrift2"/>
-      </w:pPr>
-    </w:p>
-    <w:p>
-      <w:pPr>
-        <w:pStyle w:val="berschrift2"/>
-      </w:pPr>
-    </w:p>
-    <w:p>
-      <w:pPr>
-        <w:pStyle w:val="berschrift2"/>
-      </w:pPr>
-    </w:p>
-    <w:p>
-      <w:pPr>
-        <w:pStyle w:val="berschrift2"/>
-      </w:pPr>
-    </w:p>
-    <w:p>
-      <w:pPr>
-        <w:pStyle w:val="berschrift2"/>
-      </w:pPr>
-    </w:p>
-    <w:p>
-      <w:pPr>
-        <w:pStyle w:val="berschrift2"/>
-      </w:pPr>
-    </w:p>
-    <w:p>
-      <w:pPr>
-        <w:pStyle w:val="berschrift2"/>
-      </w:pPr>
-      <w:bookmarkStart w:id="9" w:name="_Toc367356942"/>
+      <w:bookmarkStart w:id="9" w:name="_Toc367374578"/>
       <w:r>
         <w:lastRenderedPageBreak/>
         <w:t>3</w:t>
@@ -2480,19 +2601,37 @@
         <w:ind w:firstLine="0"/>
       </w:pPr>
       <w:r>
-        <w:t xml:space="preserve">Durch einen Beschleunigungssensor kann nun der Seegang gemessen werden. Um die durch den Seegang entstehende Höhenänderung zu bestimmen müssen die gemessenen Beschleunigungswerte zwei Mal Integriert werden. Würde man nun die Höhenänderung direkt am </w:t>
-      </w:r>
-      <w:r>
-        <w:t>Verknüpfter</w:t>
-      </w:r>
-      <w:r>
-        <w:t xml:space="preserve"> subtrahieren könnte man den Seegang vollständig ignorieren. Da aber nur das Steuersignal manipuliert werden kann muss die Subtraktion um zwei </w:t>
+        <w:t xml:space="preserve">Durch einen Beschleunigungssensor kann nun der Seegang gemessen werden. Um die durch den Seegang entstehende Höhenänderung zu bestimmen müssen die gemessenen Beschleunigungswerte zwei Mal Integriert werden. Würde man nun die Höhenänderung direkt </w:t>
+      </w:r>
+      <w:r>
+        <w:t>an der Additionsstelle</w:t>
+      </w:r>
+      <w:r>
+        <w:t xml:space="preserve"> subtrahieren</w:t>
+      </w:r>
+      <w:r>
+        <w:t>,</w:t>
+      </w:r>
+      <w:r>
+        <w:t xml:space="preserve"> könnte man den Seegang vollständig ignorieren. Da aber nur das Steuersignal manipuliert werden kann</w:t>
+      </w:r>
+      <w:r>
+        <w:t>,</w:t>
+      </w:r>
+      <w:r>
+        <w:t xml:space="preserve"> muss die Subtraktion um zwei </w:t>
       </w:r>
       <w:r>
         <w:t>Glieder</w:t>
       </w:r>
       <w:r>
-        <w:t xml:space="preserve"> nach links verschoben werden und Ein Schaltblock mit den U</w:t>
+        <w:t xml:space="preserve"> nach links verschoben werden und </w:t>
+      </w:r>
+      <w:r>
+        <w:t>e</w:t>
+      </w:r>
+      <w:r>
+        <w:t>in Schaltblock mit den U</w:t>
       </w:r>
       <w:r>
         <w:t>mk</w:t>
@@ -2568,6 +2707,11 @@
       <w:pPr>
         <w:ind w:firstLine="0"/>
       </w:pPr>
+    </w:p>
+    <w:p>
+      <w:pPr>
+        <w:ind w:firstLine="0"/>
+      </w:pPr>
       <w:r>
         <w:t>Zur weiteren Reduzierung der Reg</w:t>
       </w:r>
@@ -2641,6 +2785,7 @@
         <w:ind w:firstLine="0"/>
       </w:pPr>
       <w:r>
+        <w:lastRenderedPageBreak/>
         <w:t>Man kann nun das D-</w:t>
       </w:r>
       <w:r>
@@ -2661,11 +2806,9 @@
       <w:r>
         <w:t xml:space="preserve"> ein einzelnes I-</w:t>
       </w:r>
-      <w:proofErr w:type="spellStart"/>
-      <w:r>
-        <w:t>Glid</w:t>
-      </w:r>
-      <w:proofErr w:type="spellEnd"/>
+      <w:r>
+        <w:t>Glied</w:t>
+      </w:r>
       <w:r>
         <w:t>:</w:t>
       </w:r>
@@ -2976,10 +3119,22 @@
         </w:rPr>
       </w:pPr>
       <w:r>
-        <w:t xml:space="preserve">Der Regler Wird als P-Regler </w:t>
-      </w:r>
-      <w:r>
-        <w:t>Programmiert</w:t>
+        <w:t xml:space="preserve">Der Regler </w:t>
+      </w:r>
+      <w:r>
+        <w:t>w</w:t>
+      </w:r>
+      <w:r>
+        <w:t xml:space="preserve">ird als P-Regler </w:t>
+      </w:r>
+      <w:r>
+        <w:t>p</w:t>
+      </w:r>
+      <w:r>
+        <w:t>rogrammiert</w:t>
+      </w:r>
+      <w:r>
+        <w:t>,</w:t>
       </w:r>
       <w:r>
         <w:t xml:space="preserve"> </w:t>
@@ -3092,7 +3247,7 @@
       <w:pPr>
         <w:pStyle w:val="berschrift2"/>
       </w:pPr>
-      <w:bookmarkStart w:id="10" w:name="_Toc367356943"/>
+      <w:bookmarkStart w:id="10" w:name="_Toc367374579"/>
       <w:r>
         <w:t>3.</w:t>
       </w:r>
@@ -3104,7 +3259,13 @@
       </w:r>
       <w:proofErr w:type="spellStart"/>
       <w:r>
-        <w:t>Regleralgorythmus</w:t>
+        <w:t>Regleralgor</w:t>
+      </w:r>
+      <w:r>
+        <w:t>i</w:t>
+      </w:r>
+      <w:r>
+        <w:t>thmus</w:t>
       </w:r>
       <w:bookmarkEnd w:id="10"/>
       <w:proofErr w:type="spellEnd"/>
@@ -3122,21 +3283,14 @@
         <w:ind w:firstLine="0"/>
       </w:pPr>
       <w:r>
-        <w:t xml:space="preserve">Aus dem </w:t>
-      </w:r>
-      <w:proofErr w:type="spellStart"/>
-      <w:r>
-        <w:t>Blockschaldbild</w:t>
-      </w:r>
-      <w:proofErr w:type="spellEnd"/>
-      <w:r>
-        <w:t xml:space="preserve"> </w:t>
-      </w:r>
-      <w:proofErr w:type="spellStart"/>
-      <w:r>
-        <w:t>läst</w:t>
-      </w:r>
-      <w:proofErr w:type="spellEnd"/>
+        <w:t>Aus dem Blockschalt</w:t>
+      </w:r>
+      <w:r>
+        <w:t xml:space="preserve">bild </w:t>
+      </w:r>
+      <w:r>
+        <w:t>lässt</w:t>
+      </w:r>
       <w:r>
         <w:t xml:space="preserve"> sich folgende Gleichung bestimmen:</w:t>
       </w:r>
@@ -3378,11 +3532,9 @@
       </m:oMathPara>
     </w:p>
     <w:p>
-      <w:proofErr w:type="spellStart"/>
-      <w:r>
-        <w:t>Bzw</w:t>
-      </w:r>
-      <w:proofErr w:type="spellEnd"/>
+      <w:r>
+        <w:t>Beziehungsweise</w:t>
+      </w:r>
       <m:oMath>
         <m:r>
           <m:rPr>
@@ -3541,19 +3693,23 @@
       <w:r>
         <w:t>Diese muss zum Einsatz im Programm noch modifiziert werden</w:t>
       </w:r>
-      <w:proofErr w:type="gramStart"/>
       <w:r>
         <w:rPr>
           <w:color w:val="FF0000"/>
         </w:rPr>
-        <w:t>.(</w:t>
-      </w:r>
-      <w:proofErr w:type="gramEnd"/>
+        <w:t>.</w:t>
+      </w:r>
       <w:r>
         <w:rPr>
           <w:color w:val="FF0000"/>
         </w:rPr>
-        <w:t xml:space="preserve">Schlechte </w:t>
+        <w:t xml:space="preserve"> </w:t>
+      </w:r>
+      <w:r>
+        <w:rPr>
+          <w:color w:val="FF0000"/>
+        </w:rPr>
+        <w:t xml:space="preserve">(Schlechte </w:t>
       </w:r>
       <w:r>
         <w:rPr>
@@ -3568,7 +3724,13 @@
         <w:t>)</w:t>
       </w:r>
       <w:r>
-        <w:t xml:space="preserve"> Da die Regeldifferenz noch nicht bekannt ist  muss sie erst noch im </w:t>
+        <w:t xml:space="preserve"> Da die Regeldifferenz noch nicht bekannt ist</w:t>
+      </w:r>
+      <w:r>
+        <w:t>,</w:t>
+      </w:r>
+      <w:r>
+        <w:t xml:space="preserve">  muss sie erst noch im </w:t>
       </w:r>
       <w:proofErr w:type="spellStart"/>
       <w:r>
@@ -3802,14 +3964,23 @@
       </w:r>
       <w:proofErr w:type="spellStart"/>
       <w:r>
-        <w:t>Microkontroller</w:t>
+        <w:t>Micro</w:t>
+      </w:r>
+      <w:r>
+        <w:t>c</w:t>
+      </w:r>
+      <w:r>
+        <w:t>ontroller</w:t>
       </w:r>
       <w:proofErr w:type="spellEnd"/>
       <w:r>
         <w:t xml:space="preserve"> </w:t>
       </w:r>
       <w:r>
-        <w:t xml:space="preserve">Arbeitet </w:t>
+        <w:t>a</w:t>
+      </w:r>
+      <w:r>
+        <w:t xml:space="preserve">rbeitet </w:t>
       </w:r>
       <w:r>
         <w:t xml:space="preserve">mit zeitdiskreten Signalen </w:t>
@@ -4094,21 +4265,105 @@
       <w:pPr>
         <w:pStyle w:val="KeinLeerraum"/>
       </w:pPr>
+      <w:bookmarkStart w:id="11" w:name="_GoBack"/>
+      <w:bookmarkEnd w:id="11"/>
     </w:p>
     <w:p>
       <w:pPr>
         <w:pStyle w:val="KeinLeerraum"/>
       </w:pPr>
       <w:r>
-        <w:t xml:space="preserve">Da bei der </w:t>
+        <w:t>Da bei der Entfernu</w:t>
+      </w:r>
+      <w:r>
+        <w:t>n</w:t>
+      </w:r>
+      <w:r>
+        <w:t>gsmessung kein linearer Zusammenhang zwischen gemessener Entfernung und ausgegebener Spannung besteht</w:t>
+      </w:r>
+      <w:r>
+        <w:t>,</w:t>
+      </w:r>
+      <w:r>
+        <w:t xml:space="preserve"> muss dies im Programm berücksichtigt werden. Der </w:t>
+      </w:r>
+      <w:r>
+        <w:t>r</w:t>
+      </w:r>
+      <w:r>
+        <w:t>elevante Teil der Kurve</w:t>
+      </w:r>
+      <w:r>
+        <w:t xml:space="preserve"> zwischen 20 und 60 cm</w:t>
+      </w:r>
+      <w:r>
+        <w:t xml:space="preserve"> entspricht annähernd </w:t>
+      </w:r>
+      <w:r>
+        <w:t>Funktion dritter Ordnung</w:t>
+      </w:r>
+      <w:r>
+        <w:t xml:space="preserve"> der</w:t>
+      </w:r>
+      <w:r>
+        <w:t>en</w:t>
+      </w:r>
+      <w:r>
+        <w:t xml:space="preserve"> </w:t>
+      </w:r>
+      <w:r>
+        <w:t>Parameter</w:t>
+      </w:r>
+      <w:r>
+        <w:t xml:space="preserve"> m</w:t>
+      </w:r>
+      <w:r>
+        <w:t>it Hilfe des Pr</w:t>
+      </w:r>
+      <w:r>
+        <w:t xml:space="preserve">ogramms </w:t>
       </w:r>
       <w:proofErr w:type="spellStart"/>
       <w:r>
-        <w:t>Entfernubgsmessung</w:t>
+        <w:t>skidavis</w:t>
       </w:r>
       <w:proofErr w:type="spellEnd"/>
       <w:r>
-        <w:t xml:space="preserve"> kein linearer Zusammenhang zwischen gemessener Entfernung und ausgegebener Spannung besteht muss dies im Programm berücksichtigt werden. Der Relevante Teil der Kurve entspricht annähernd einer E-Funktion mit der Funktionsgleichung:</w:t>
+        <w:t xml:space="preserve"> </w:t>
+      </w:r>
+      <w:r>
+        <w:t>bestimmt werden</w:t>
+      </w:r>
+      <w:r>
+        <w:t xml:space="preserve"> können</w:t>
+      </w:r>
+      <w:r>
+        <w:t>.</w:t>
+      </w:r>
+      <w:r>
+        <w:t xml:space="preserve"> Die Funktion hat folgende Funktionsgleichung: </w:t>
+      </w:r>
+      <w:r>
+        <w:rPr>
+          <w:color w:val="FF0000"/>
+        </w:rPr>
+        <w:t>(Formulierung)</w:t>
+      </w:r>
+      <w:r>
+        <w:rPr>
+          <w:rStyle w:val="Standard"/>
+          <w:rFonts w:ascii="Times New Roman" w:eastAsia="Times New Roman" w:hAnsi="Times New Roman" w:cs="Times New Roman"/>
+          <w:snapToGrid w:val="0"/>
+          <w:color w:val="000000"/>
+          <w:w w:val="0"/>
+          <w:sz w:val="0"/>
+          <w:szCs w:val="0"/>
+          <w:u w:color="000000"/>
+          <w:bdr w:val="none" w:sz="0" w:space="0" w:color="000000"/>
+          <w:shd w:val="clear" w:color="000000" w:fill="000000"/>
+          <w:lang w:val="x-none" w:eastAsia="x-none" w:bidi="x-none"/>
+        </w:rPr>
+        <w:t xml:space="preserve"> </w:t>
       </w:r>
     </w:p>
     <w:p>
@@ -4128,53 +4383,161 @@
           </m:r>
         </m:oMath>
         <m:oMath>
+          <m:r>
+            <w:rPr>
+              <w:rFonts w:ascii="Cambria Math" w:hAnsi="Cambria Math"/>
+            </w:rPr>
+            <m:t>y=</m:t>
+          </m:r>
+          <m:r>
+            <m:rPr>
+              <m:sty m:val="p"/>
+            </m:rPr>
+            <w:rPr>
+              <w:rFonts w:ascii="Cambria Math" w:hAnsi="Cambria Math"/>
+            </w:rPr>
+            <m:t>3,02599999999999</m:t>
+          </m:r>
+          <m:r>
+            <m:rPr>
+              <m:sty m:val="p"/>
+            </m:rPr>
+            <w:rPr>
+              <w:rFonts w:ascii="Cambria Math"/>
+            </w:rPr>
+            <m:t>-</m:t>
+          </m:r>
+          <m:r>
+            <m:rPr>
+              <m:sty m:val="p"/>
+            </m:rPr>
+            <w:rPr>
+              <w:rFonts w:ascii="Cambria Math" w:hAnsi="Cambria Math"/>
+            </w:rPr>
+            <m:t>0,122511904761903</m:t>
+          </m:r>
+          <m:r>
+            <m:rPr>
+              <m:sty m:val="p"/>
+            </m:rPr>
+            <w:rPr>
+              <w:rFonts w:ascii="Cambria Math"/>
+            </w:rPr>
+            <m:t>x+</m:t>
+          </m:r>
           <m:sSup>
             <m:sSupPr>
               <m:ctrlPr>
                 <w:rPr>
-                  <w:rFonts w:ascii="Cambria Math" w:hAnsi="Cambria Math"/>
-                  <w:i/>
+                  <w:rFonts w:ascii="Cambria Math"/>
                 </w:rPr>
               </m:ctrlPr>
             </m:sSupPr>
             <m:e>
               <m:r>
-                <w:rPr>
-                  <w:rFonts w:ascii="Cambria Math" w:hAnsi="Cambria Math"/>
-                </w:rPr>
-                <m:t>y=F</m:t>
+                <m:rPr>
+                  <m:sty m:val="p"/>
+                </m:rPr>
+                <w:rPr>
+                  <w:rFonts w:ascii="Cambria Math" w:hAnsi="Cambria Math"/>
+                </w:rPr>
+                <m:t>0,0021928571428571</m:t>
               </m:r>
-              <m:d>
-                <m:dPr>
-                  <m:ctrlPr>
-                    <w:rPr>
-                      <w:rFonts w:ascii="Cambria Math" w:hAnsi="Cambria Math"/>
-                      <w:i/>
-                    </w:rPr>
-                  </m:ctrlPr>
-                </m:dPr>
-                <m:e>
-                  <m:r>
-                    <w:rPr>
-                      <w:rFonts w:ascii="Cambria Math" w:hAnsi="Cambria Math"/>
-                    </w:rPr>
-                    <m:t>x</m:t>
-                  </m:r>
-                </m:e>
-              </m:d>
               <m:r>
-                <w:rPr>
-                  <w:rFonts w:ascii="Cambria Math" w:hAnsi="Cambria Math"/>
-                </w:rPr>
-                <m:t>=a e</m:t>
+                <m:rPr>
+                  <m:sty m:val="p"/>
+                </m:rPr>
+                <w:rPr>
+                  <w:rFonts w:ascii="Cambria Math"/>
+                </w:rPr>
+                <m:t>x</m:t>
               </m:r>
             </m:e>
             <m:sup>
               <m:r>
                 <w:rPr>
-                  <w:rFonts w:ascii="Cambria Math" w:hAnsi="Cambria Math"/>
-                </w:rPr>
-                <m:t>bx</m:t>
+                  <w:rFonts w:ascii="Cambria Math"/>
+                </w:rPr>
+                <m:t>2</m:t>
+              </m:r>
+            </m:sup>
+          </m:sSup>
+          <m:r>
+            <w:rPr>
+              <w:rFonts w:ascii="Cambria Math"/>
+            </w:rPr>
+            <m:t>-</m:t>
+          </m:r>
+          <m:sSup>
+            <m:sSupPr>
+              <m:ctrlPr>
+                <w:rPr>
+                  <w:rFonts w:ascii="Cambria Math" w:hAnsi="Cambria Math"/>
+                  <w:i/>
+                </w:rPr>
+              </m:ctrlPr>
+            </m:sSupPr>
+            <m:e>
+              <m:r>
+                <m:rPr>
+                  <m:sty m:val="p"/>
+                </m:rPr>
+                <w:rPr>
+                  <w:rFonts w:ascii="Cambria Math" w:hAnsi="Cambria Math"/>
+                </w:rPr>
+                <m:t>1,41666666666663</m:t>
+              </m:r>
+              <m:r>
+                <m:rPr>
+                  <m:sty m:val="p"/>
+                </m:rPr>
+                <w:rPr>
+                  <w:rFonts w:ascii="Cambria Math" w:hAnsi="Cambria Math" w:cs="Cambria Math"/>
+                </w:rPr>
+                <m:t>*</m:t>
+              </m:r>
+              <m:r>
+                <m:rPr>
+                  <m:sty m:val="p"/>
+                </m:rPr>
+                <w:rPr>
+                  <w:rFonts w:ascii="Cambria Math"/>
+                </w:rPr>
+                <m:t>10</m:t>
+              </m:r>
+            </m:e>
+            <m:sup>
+              <m:r>
+                <w:rPr>
+                  <w:rFonts w:ascii="Cambria Math" w:hAnsi="Cambria Math"/>
+                </w:rPr>
+                <m:t>-5</m:t>
+              </m:r>
+            </m:sup>
+          </m:sSup>
+          <m:sSup>
+            <m:sSupPr>
+              <m:ctrlPr>
+                <w:rPr>
+                  <w:rFonts w:ascii="Cambria Math" w:hAnsi="Cambria Math"/>
+                  <w:i/>
+                </w:rPr>
+              </m:ctrlPr>
+            </m:sSupPr>
+            <m:e>
+              <m:r>
+                <w:rPr>
+                  <w:rFonts w:ascii="Cambria Math" w:hAnsi="Cambria Math"/>
+                </w:rPr>
+                <m:t>x</m:t>
+              </m:r>
+            </m:e>
+            <m:sup>
+              <m:r>
+                <w:rPr>
+                  <w:rFonts w:ascii="Cambria Math" w:hAnsi="Cambria Math"/>
+                </w:rPr>
+                <m:t>3</m:t>
               </m:r>
             </m:sup>
           </m:sSup>
@@ -4185,27 +4548,103 @@
       <w:pPr>
         <w:pStyle w:val="KeinLeerraum"/>
       </w:pPr>
+      <w:r>
+        <w:lastRenderedPageBreak/>
+        <w:t xml:space="preserve">De diese Gleichung relativ komplex ist kann man </w:t>
+      </w:r>
+      <w:proofErr w:type="gramStart"/>
+      <w:r>
+        <w:t>statt dessen</w:t>
+      </w:r>
+      <w:proofErr w:type="gramEnd"/>
+      <w:r>
+        <w:t xml:space="preserve"> auch die bestmögliche Gerade ermitteln. Man erhält dann folgende, einfacher zu berechnende Gleichung:</w:t>
+      </w:r>
+      <w:r>
+        <w:rPr>
+          <w:color w:val="FF0000"/>
+        </w:rPr>
+        <w:t xml:space="preserve"> </w:t>
+      </w:r>
+      <w:r>
+        <w:rPr>
+          <w:color w:val="FF0000"/>
+        </w:rPr>
+        <w:t>(Formulierung</w:t>
+      </w:r>
+      <w:r>
+        <w:rPr>
+          <w:color w:val="FF0000"/>
+        </w:rPr>
+        <w:t xml:space="preserve"> erklären warum besser</w:t>
+      </w:r>
+      <w:r>
+        <w:rPr>
+          <w:color w:val="FF0000"/>
+        </w:rPr>
+        <w:t>)</w:t>
+      </w:r>
     </w:p>
     <w:p>
       <w:pPr>
         <w:pStyle w:val="KeinLeerraum"/>
       </w:pPr>
-      <w:r>
-        <w:t xml:space="preserve">Mit Hilfe des Programms </w:t>
-      </w:r>
-      <w:proofErr w:type="spellStart"/>
-      <w:r>
-        <w:t>skidavis</w:t>
-      </w:r>
-      <w:proofErr w:type="spellEnd"/>
-      <w:r>
-        <w:t xml:space="preserve"> können nun die Parameter a und b bestimmt werden. </w:t>
-      </w:r>
+      <m:oMathPara>
+        <m:oMath>
+          <m:r>
+            <w:rPr>
+              <w:rFonts w:ascii="Cambria Math" w:hAnsi="Cambria Math"/>
+            </w:rPr>
+            <m:t xml:space="preserve">y= </m:t>
+          </m:r>
+          <m:r>
+            <m:rPr>
+              <m:sty m:val="p"/>
+            </m:rPr>
+            <w:rPr>
+              <w:rFonts w:ascii="Cambria Math" w:hAnsi="Cambria Math"/>
+            </w:rPr>
+            <m:t>-0,0199</m:t>
+          </m:r>
+          <m:r>
+            <m:rPr>
+              <m:sty m:val="p"/>
+            </m:rPr>
+            <w:rPr>
+              <w:rFonts w:ascii="Cambria Math"/>
+            </w:rPr>
+            <m:t xml:space="preserve">x + </m:t>
+          </m:r>
+          <m:r>
+            <m:rPr>
+              <m:sty m:val="p"/>
+            </m:rPr>
+            <w:rPr>
+              <w:rFonts w:ascii="Cambria Math" w:hAnsi="Cambria Math"/>
+            </w:rPr>
+            <m:t>1,622</m:t>
+          </m:r>
+          <m:r>
+            <m:rPr>
+              <m:sty m:val="p"/>
+            </m:rPr>
+            <w:rPr>
+              <w:rFonts w:ascii="Cambria Math"/>
+            </w:rPr>
+            <m:t xml:space="preserve">  </m:t>
+          </m:r>
+        </m:oMath>
+      </m:oMathPara>
     </w:p>
     <w:p>
       <w:pPr>
         <w:pStyle w:val="KeinLeerraum"/>
       </w:pPr>
+    </w:p>
+    <w:p>
+      <w:pPr>
+        <w:pStyle w:val="KeinLeerraum"/>
+      </w:pPr>
       <w:r>
         <w:t>Setzt man dies</w:t>
       </w:r>
@@ -4216,7 +4655,13 @@
         <w:t>Funktion</w:t>
       </w:r>
       <w:r>
-        <w:t xml:space="preserve"> in die Gleichung ein so erhält man:</w:t>
+        <w:t xml:space="preserve"> in die Gleichung ein</w:t>
+      </w:r>
+      <w:r>
+        <w:t>,</w:t>
+      </w:r>
+      <w:r>
+        <w:t xml:space="preserve"> so erhält man:</w:t>
       </w:r>
     </w:p>
     <w:p>
@@ -4260,64 +4705,18 @@
             <w:rPr>
               <w:rFonts w:ascii="Cambria Math" w:hAnsi="Cambria Math"/>
             </w:rPr>
-            <m:t>=(</m:t>
+            <m:t>=</m:t>
           </m:r>
-          <m:sSub>
-            <m:sSubPr>
+          <m:d>
+            <m:dPr>
               <m:ctrlPr>
                 <w:rPr>
                   <w:rFonts w:ascii="Cambria Math" w:hAnsi="Cambria Math"/>
                   <w:i/>
                 </w:rPr>
               </m:ctrlPr>
-            </m:sSubPr>
+            </m:dPr>
             <m:e>
-              <m:r>
-                <w:rPr>
-                  <w:rFonts w:ascii="Cambria Math" w:hAnsi="Cambria Math"/>
-                </w:rPr>
-                <m:t>w</m:t>
-              </m:r>
-            </m:e>
-            <m:sub>
-              <m:r>
-                <w:rPr>
-                  <w:rFonts w:ascii="Cambria Math" w:hAnsi="Cambria Math"/>
-                </w:rPr>
-                <m:t>k</m:t>
-              </m:r>
-            </m:sub>
-          </m:sSub>
-          <m:r>
-            <w:rPr>
-              <w:rFonts w:ascii="Cambria Math" w:hAnsi="Cambria Math"/>
-            </w:rPr>
-            <m:t>-</m:t>
-          </m:r>
-          <m:sSup>
-            <m:sSupPr>
-              <m:ctrlPr>
-                <w:rPr>
-                  <w:rFonts w:ascii="Cambria Math" w:hAnsi="Cambria Math"/>
-                  <w:i/>
-                </w:rPr>
-              </m:ctrlPr>
-            </m:sSupPr>
-            <m:e>
-              <m:r>
-                <w:rPr>
-                  <w:rFonts w:ascii="Cambria Math" w:hAnsi="Cambria Math"/>
-                </w:rPr>
-                <m:t>a e</m:t>
-              </m:r>
-            </m:e>
-            <m:sup>
-              <m:r>
-                <w:rPr>
-                  <w:rFonts w:ascii="Cambria Math" w:hAnsi="Cambria Math"/>
-                </w:rPr>
-                <m:t>b</m:t>
-              </m:r>
               <m:sSub>
                 <m:sSubPr>
                   <m:ctrlPr>
@@ -4332,7 +4731,7 @@
                     <w:rPr>
                       <w:rFonts w:ascii="Cambria Math" w:hAnsi="Cambria Math"/>
                     </w:rPr>
-                    <m:t>x</m:t>
+                    <m:t>w</m:t>
                   </m:r>
                 </m:e>
                 <m:sub>
@@ -4344,14 +4743,222 @@
                   </m:r>
                 </m:sub>
               </m:sSub>
-            </m:sup>
-          </m:sSup>
+              <m:r>
+                <w:rPr>
+                  <w:rFonts w:ascii="Cambria Math" w:hAnsi="Cambria Math"/>
+                </w:rPr>
+                <m:t>-</m:t>
+              </m:r>
+              <m:d>
+                <m:dPr>
+                  <m:ctrlPr>
+                    <w:rPr>
+                      <w:rFonts w:ascii="Cambria Math" w:hAnsi="Cambria Math"/>
+                      <w:i/>
+                    </w:rPr>
+                  </m:ctrlPr>
+                </m:dPr>
+                <m:e>
+                  <m:r>
+                    <m:rPr>
+                      <m:sty m:val="p"/>
+                    </m:rPr>
+                    <w:rPr>
+                      <w:rFonts w:ascii="Cambria Math" w:hAnsi="Cambria Math"/>
+                    </w:rPr>
+                    <m:t>-0,0199</m:t>
+                  </m:r>
+                  <m:r>
+                    <m:rPr>
+                      <m:sty m:val="p"/>
+                    </m:rPr>
+                    <w:rPr>
+                      <w:rFonts w:ascii="Cambria Math"/>
+                    </w:rPr>
+                    <m:t xml:space="preserve">x + </m:t>
+                  </m:r>
+                  <m:r>
+                    <m:rPr>
+                      <m:sty m:val="p"/>
+                    </m:rPr>
+                    <w:rPr>
+                      <w:rFonts w:ascii="Cambria Math" w:hAnsi="Cambria Math"/>
+                    </w:rPr>
+                    <m:t>1,622</m:t>
+                  </m:r>
+                  <m:ctrlPr>
+                    <w:rPr>
+                      <w:rFonts w:ascii="Cambria Math" w:hAnsi="Cambria Math"/>
+                    </w:rPr>
+                  </m:ctrlPr>
+                </m:e>
+              </m:d>
+            </m:e>
+          </m:d>
+          <m:sSub>
+            <m:sSubPr>
+              <m:ctrlPr>
+                <w:rPr>
+                  <w:rFonts w:ascii="Cambria Math" w:hAnsi="Cambria Math"/>
+                  <w:i/>
+                </w:rPr>
+              </m:ctrlPr>
+            </m:sSubPr>
+            <m:e>
+              <m:r>
+                <w:rPr>
+                  <w:rFonts w:ascii="Cambria Math" w:hAnsi="Cambria Math"/>
+                </w:rPr>
+                <m:t>K</m:t>
+              </m:r>
+            </m:e>
+            <m:sub>
+              <m:r>
+                <w:rPr>
+                  <w:rFonts w:ascii="Cambria Math" w:hAnsi="Cambria Math"/>
+                </w:rPr>
+                <m:t>p</m:t>
+              </m:r>
+            </m:sub>
+          </m:sSub>
           <m:r>
             <w:rPr>
               <w:rFonts w:ascii="Cambria Math" w:hAnsi="Cambria Math"/>
             </w:rPr>
-            <m:t xml:space="preserve">) </m:t>
+            <m:t>-</m:t>
           </m:r>
+          <m:sSub>
+            <m:sSubPr>
+              <m:ctrlPr>
+                <w:rPr>
+                  <w:rFonts w:ascii="Cambria Math" w:hAnsi="Cambria Math"/>
+                  <w:i/>
+                </w:rPr>
+              </m:ctrlPr>
+            </m:sSubPr>
+            <m:e>
+              <m:r>
+                <w:rPr>
+                  <w:rFonts w:ascii="Cambria Math" w:hAnsi="Cambria Math"/>
+                </w:rPr>
+                <m:t>K</m:t>
+              </m:r>
+            </m:e>
+            <m:sub>
+              <m:r>
+                <w:rPr>
+                  <w:rFonts w:ascii="Cambria Math" w:hAnsi="Cambria Math"/>
+                </w:rPr>
+                <m:t>a</m:t>
+              </m:r>
+            </m:sub>
+          </m:sSub>
+          <m:nary>
+            <m:naryPr>
+              <m:chr m:val="∑"/>
+              <m:limLoc m:val="undOvr"/>
+              <m:ctrlPr>
+                <w:rPr>
+                  <w:rFonts w:ascii="Cambria Math" w:hAnsi="Cambria Math"/>
+                  <w:i/>
+                </w:rPr>
+              </m:ctrlPr>
+            </m:naryPr>
+            <m:sub>
+              <m:r>
+                <w:rPr>
+                  <w:rFonts w:ascii="Cambria Math" w:hAnsi="Cambria Math"/>
+                </w:rPr>
+                <m:t>i=0</m:t>
+              </m:r>
+            </m:sub>
+            <m:sup>
+              <m:r>
+                <w:rPr>
+                  <w:rFonts w:ascii="Cambria Math" w:hAnsi="Cambria Math"/>
+                </w:rPr>
+                <m:t>k</m:t>
+              </m:r>
+            </m:sup>
+            <m:e>
+              <m:sSub>
+                <m:sSubPr>
+                  <m:ctrlPr>
+                    <w:rPr>
+                      <w:rFonts w:ascii="Cambria Math" w:hAnsi="Cambria Math"/>
+                      <w:i/>
+                    </w:rPr>
+                  </m:ctrlPr>
+                </m:sSubPr>
+                <m:e>
+                  <m:r>
+                    <w:rPr>
+                      <w:rFonts w:ascii="Cambria Math" w:hAnsi="Cambria Math"/>
+                    </w:rPr>
+                    <m:t>a</m:t>
+                  </m:r>
+                </m:e>
+                <m:sub>
+                  <m:r>
+                    <w:rPr>
+                      <w:rFonts w:ascii="Cambria Math" w:hAnsi="Cambria Math"/>
+                    </w:rPr>
+                    <m:t>k</m:t>
+                  </m:r>
+                </m:sub>
+              </m:sSub>
+            </m:e>
+          </m:nary>
+          <m:r>
+            <w:rPr>
+              <w:rFonts w:ascii="Cambria Math" w:hAnsi="Cambria Math"/>
+            </w:rPr>
+            <m:t xml:space="preserve">= </m:t>
+          </m:r>
+          <m:d>
+            <m:dPr>
+              <m:ctrlPr>
+                <w:rPr>
+                  <w:rFonts w:ascii="Cambria Math" w:hAnsi="Cambria Math"/>
+                  <w:i/>
+                </w:rPr>
+              </m:ctrlPr>
+            </m:dPr>
+            <m:e>
+              <m:sSub>
+                <m:sSubPr>
+                  <m:ctrlPr>
+                    <w:rPr>
+                      <w:rFonts w:ascii="Cambria Math" w:hAnsi="Cambria Math"/>
+                      <w:i/>
+                    </w:rPr>
+                  </m:ctrlPr>
+                </m:sSubPr>
+                <m:e>
+                  <m:r>
+                    <w:rPr>
+                      <w:rFonts w:ascii="Cambria Math" w:hAnsi="Cambria Math"/>
+                    </w:rPr>
+                    <m:t>w</m:t>
+                  </m:r>
+                </m:e>
+                <m:sub>
+                  <m:r>
+                    <w:rPr>
+                      <w:rFonts w:ascii="Cambria Math" w:hAnsi="Cambria Math"/>
+                    </w:rPr>
+                    <m:t>k</m:t>
+                  </m:r>
+                </m:sub>
+              </m:sSub>
+              <m:r>
+                <w:rPr>
+                  <w:rFonts w:ascii="Cambria Math" w:hAnsi="Cambria Math"/>
+                </w:rPr>
+                <m:t>+0,0199x-1,662</m:t>
+              </m:r>
+            </m:e>
+          </m:d>
           <m:sSub>
             <m:sSubPr>
               <m:ctrlPr>
@@ -4479,7 +5086,13 @@
         <w:pStyle w:val="KeinLeerraum"/>
       </w:pPr>
       <w:r>
-        <w:t>Im Programm wird Die Gleichung dann in zwei Schritten berechnet. Zuerst wird die Summe bestimmt.</w:t>
+        <w:t>Im Programm wird d</w:t>
+      </w:r>
+      <w:r>
+        <w:t>ie Gleichung dann in zwei Schritten berechnet.</w:t>
+      </w:r>
+      <w:r>
+        <w:t xml:space="preserve"> Zuerst wird die Summe bestimmt:</w:t>
       </w:r>
       <m:oMath>
         <m:r>
@@ -4849,7 +5462,7 @@
       <w:pPr>
         <w:pStyle w:val="berschrift1"/>
       </w:pPr>
-      <w:bookmarkStart w:id="11" w:name="_Toc367356944"/>
+      <w:bookmarkStart w:id="12" w:name="_Toc367374580"/>
       <w:r>
         <w:lastRenderedPageBreak/>
         <w:t xml:space="preserve">4 </w:t>
@@ -4857,7 +5470,7 @@
       <w:r>
         <w:t>Programmierung</w:t>
       </w:r>
-      <w:bookmarkEnd w:id="11"/>
+      <w:bookmarkEnd w:id="12"/>
     </w:p>
     <w:p>
       <w:pPr>
@@ -4943,7 +5556,10 @@
       </w:r>
       <w:proofErr w:type="spellStart"/>
       <w:r>
-        <w:t>versionsmanegemant</w:t>
+        <w:t>Versionsmanegeme</w:t>
+      </w:r>
+      <w:r>
+        <w:t>nt</w:t>
       </w:r>
       <w:proofErr w:type="spellEnd"/>
       <w:r>
@@ -5042,7 +5658,7 @@
       </w:r>
       <w:proofErr w:type="spellStart"/>
       <w:r>
-        <w:t>Readmee</w:t>
+        <w:t>Readme</w:t>
       </w:r>
       <w:proofErr w:type="spellEnd"/>
     </w:p>
@@ -5097,11 +5713,19 @@
       <w:pPr>
         <w:pStyle w:val="berschrift2"/>
       </w:pPr>
-      <w:bookmarkStart w:id="12" w:name="_Toc367356945"/>
-      <w:r>
-        <w:t>4.1 Main Funktion</w:t>
-      </w:r>
-      <w:bookmarkEnd w:id="12"/>
+      <w:bookmarkStart w:id="13" w:name="_Toc367374581"/>
+      <w:r>
+        <w:t xml:space="preserve">4.1 Main </w:t>
+      </w:r>
+      <w:proofErr w:type="spellStart"/>
+      <w:r>
+        <w:t>Func</w:t>
+      </w:r>
+      <w:r>
+        <w:t>tion</w:t>
+      </w:r>
+      <w:bookmarkEnd w:id="13"/>
+      <w:proofErr w:type="spellEnd"/>
     </w:p>
     <w:p>
       <w:pPr>
@@ -5111,32 +5735,16 @@
           <w:lang w:eastAsia="de-DE"/>
         </w:rPr>
       </w:pPr>
-    </w:p>
-    <w:p>
-      <w:pPr>
-        <w:ind w:firstLine="0"/>
-        <w:rPr>
-          <w:color w:val="FF0000"/>
-        </w:rPr>
-      </w:pPr>
       <w:r>
         <w:rPr>
           <w:noProof/>
           <w:lang w:eastAsia="de-DE"/>
         </w:rPr>
         <w:drawing>
-          <wp:anchor distT="0" distB="0" distL="114300" distR="114300" simplePos="0" relativeHeight="251661312" behindDoc="0" locked="0" layoutInCell="1" allowOverlap="1">
-            <wp:simplePos x="0" y="0"/>
-            <wp:positionH relativeFrom="column">
-              <wp:posOffset>2261235</wp:posOffset>
-            </wp:positionH>
-            <wp:positionV relativeFrom="paragraph">
-              <wp:posOffset>-1270</wp:posOffset>
-            </wp:positionV>
-            <wp:extent cx="3530600" cy="3365500"/>
+          <wp:inline distT="0" distB="0" distL="0" distR="0">
+            <wp:extent cx="5760720" cy="3707463"/>
             <wp:effectExtent l="0" t="0" r="0" b="0"/>
-            <wp:wrapSquare wrapText="bothSides"/>
-            <wp:docPr id="15" name="Grafik 15" descr="C:\Users\Lesky\Desktop\Dropbox\Git\Dokumentation\UML - Diagramme\main.png"/>
+            <wp:docPr id="9" name="Grafik 9" descr="C:\Users\Lesky\Desktop\Dropbox\Git\Dokumentation\UML - Diagramme\main.png"/>
             <wp:cNvGraphicFramePr>
               <a:graphicFrameLocks xmlns:a="http://schemas.openxmlformats.org/drawingml/2006/main" noChangeAspect="1"/>
             </wp:cNvGraphicFramePr>
@@ -5144,12 +5752,12 @@
               <a:graphicData uri="http://schemas.openxmlformats.org/drawingml/2006/picture">
                 <pic:pic xmlns:pic="http://schemas.openxmlformats.org/drawingml/2006/picture">
                   <pic:nvPicPr>
-                    <pic:cNvPr id="0" name="Picture 5" descr="C:\Users\Lesky\Desktop\Dropbox\Git\Dokumentation\UML - Diagramme\main.png"/>
+                    <pic:cNvPr id="0" name="Picture 1" descr="C:\Users\Lesky\Desktop\Dropbox\Git\Dokumentation\UML - Diagramme\main.png"/>
                     <pic:cNvPicPr>
                       <a:picLocks noChangeAspect="1" noChangeArrowheads="1"/>
                     </pic:cNvPicPr>
                   </pic:nvPicPr>
-                  <pic:blipFill rotWithShape="1">
+                  <pic:blipFill>
                     <a:blip r:embed="rId16">
                       <a:extLst>
                         <a:ext uri="{28A0092B-C50C-407E-A947-70E740481C1C}">
@@ -5157,13 +5765,15 @@
                         </a:ext>
                       </a:extLst>
                     </a:blip>
-                    <a:srcRect l="14736" t="3441" r="13940" b="26518"/>
-                    <a:stretch/>
+                    <a:srcRect/>
+                    <a:stretch>
+                      <a:fillRect/>
+                    </a:stretch>
                   </pic:blipFill>
                   <pic:spPr bwMode="auto">
                     <a:xfrm>
                       <a:off x="0" y="0"/>
-                      <a:ext cx="3530600" cy="3365500"/>
+                      <a:ext cx="5760720" cy="3707463"/>
                     </a:xfrm>
                     <a:prstGeom prst="rect">
                       <a:avLst/>
@@ -5172,166 +5782,234 @@
                     <a:ln>
                       <a:noFill/>
                     </a:ln>
-                    <a:extLst>
-                      <a:ext uri="{53640926-AAD7-44D8-BBD7-CCE9431645EC}">
-                        <a14:shadowObscured xmlns:a14="http://schemas.microsoft.com/office/drawing/2010/main"/>
-                      </a:ext>
-                    </a:extLst>
                   </pic:spPr>
                 </pic:pic>
               </a:graphicData>
             </a:graphic>
-            <wp14:sizeRelH relativeFrom="page">
-              <wp14:pctWidth>0</wp14:pctWidth>
-            </wp14:sizeRelH>
-            <wp14:sizeRelV relativeFrom="page">
-              <wp14:pctHeight>0</wp14:pctHeight>
-            </wp14:sizeRelV>
-          </wp:anchor>
+          </wp:inline>
         </w:drawing>
       </w:r>
-      <w:r>
-        <w:rPr>
-          <w:color w:val="FF0000"/>
-        </w:rPr>
-        <w:t>-Initialisierungen</w:t>
-      </w:r>
     </w:p>
     <w:p>
       <w:pPr>
         <w:ind w:firstLine="0"/>
-        <w:rPr>
-          <w:color w:val="FF0000"/>
-        </w:rPr>
-      </w:pPr>
-      <w:r>
-        <w:rPr>
-          <w:color w:val="FF0000"/>
-        </w:rPr>
-        <w:t xml:space="preserve">Aufgrund der </w:t>
-      </w:r>
-      <w:proofErr w:type="spellStart"/>
-      <w:r>
-        <w:rPr>
-          <w:color w:val="FF0000"/>
-        </w:rPr>
-        <w:t>Anu´zahl</w:t>
-      </w:r>
-      <w:proofErr w:type="spellEnd"/>
-      <w:r>
-        <w:rPr>
-          <w:color w:val="FF0000"/>
-        </w:rPr>
-        <w:t xml:space="preserve"> nicht im Diagramm</w:t>
-      </w:r>
-    </w:p>
-    <w:p>
-      <w:pPr>
-        <w:ind w:firstLine="0"/>
-        <w:rPr>
-          <w:color w:val="FF0000"/>
-        </w:rPr>
-      </w:pPr>
-      <w:r>
-        <w:rPr>
-          <w:color w:val="FF0000"/>
-        </w:rPr>
-        <w:t>-Endlosschleife</w:t>
-      </w:r>
-    </w:p>
-    <w:p>
-      <w:pPr>
-        <w:ind w:firstLine="0"/>
-        <w:rPr>
-          <w:color w:val="FF0000"/>
-        </w:rPr>
-      </w:pPr>
-      <w:r>
-        <w:rPr>
-          <w:color w:val="FF0000"/>
-        </w:rPr>
-        <w:t xml:space="preserve">-Testschleife Präprozessor </w:t>
-      </w:r>
-      <w:proofErr w:type="spellStart"/>
-      <w:r>
-        <w:rPr>
-          <w:color w:val="FF0000"/>
-        </w:rPr>
-        <w:t>stadt</w:t>
-      </w:r>
-      <w:proofErr w:type="spellEnd"/>
-      <w:r>
-        <w:rPr>
-          <w:color w:val="FF0000"/>
-        </w:rPr>
-        <w:t xml:space="preserve"> Endlosschleife</w:t>
-      </w:r>
-    </w:p>
-    <w:p>
-      <w:pPr>
-        <w:pStyle w:val="berschrift2"/>
-      </w:pPr>
-    </w:p>
-    <w:p>
-      <w:pPr>
-        <w:pStyle w:val="berschrift2"/>
-      </w:pPr>
-    </w:p>
-    <w:p>
-      <w:pPr>
-        <w:pStyle w:val="berschrift2"/>
-      </w:pPr>
-    </w:p>
-    <w:p>
-      <w:pPr>
-        <w:pStyle w:val="berschrift2"/>
-      </w:pPr>
-    </w:p>
-    <w:p>
-      <w:pPr>
-        <w:pStyle w:val="berschrift2"/>
-      </w:pPr>
-    </w:p>
-    <w:p>
-      <w:pPr>
-        <w:pStyle w:val="berschrift2"/>
-      </w:pPr>
-    </w:p>
-    <w:p>
-      <w:pPr>
-        <w:pStyle w:val="berschrift2"/>
-      </w:pPr>
-    </w:p>
-    <w:p>
-      <w:pPr>
-        <w:pStyle w:val="berschrift2"/>
-      </w:pPr>
-    </w:p>
-    <w:p>
-      <w:pPr>
-        <w:pStyle w:val="berschrift2"/>
-      </w:pPr>
-    </w:p>
-    <w:p>
-      <w:pPr>
-        <w:pStyle w:val="berschrift2"/>
-      </w:pPr>
-      <w:bookmarkStart w:id="13" w:name="_Toc367356946"/>
-      <w:r>
-        <w:t>4.2 Funktion: Dateneinlesen</w:t>
-      </w:r>
-      <w:bookmarkEnd w:id="13"/>
-    </w:p>
-    <w:p>
-      <w:pPr>
-        <w:ind w:firstLine="0"/>
-      </w:pPr>
-      <w:r>
         <w:rPr>
           <w:noProof/>
           <w:lang w:eastAsia="de-DE"/>
         </w:rPr>
+      </w:pPr>
+      <w:r>
+        <w:rPr>
+          <w:noProof/>
+          <w:lang w:eastAsia="de-DE"/>
+        </w:rPr>
+        <w:t xml:space="preserve">Zu </w:t>
+      </w:r>
+      <w:r>
+        <w:rPr>
+          <w:noProof/>
+          <w:lang w:eastAsia="de-DE"/>
+        </w:rPr>
+        <w:t>B</w:t>
+      </w:r>
+      <w:r>
+        <w:rPr>
+          <w:noProof/>
+          <w:lang w:eastAsia="de-DE"/>
+        </w:rPr>
+        <w:t xml:space="preserve">eginn der Main </w:t>
+      </w:r>
+      <w:proofErr w:type="spellStart"/>
+      <w:r>
+        <w:t>Function</w:t>
+      </w:r>
+      <w:proofErr w:type="spellEnd"/>
+      <w:r>
+        <w:rPr>
+          <w:noProof/>
+          <w:lang w:eastAsia="de-DE"/>
+        </w:rPr>
+        <w:t xml:space="preserve"> w</w:t>
+      </w:r>
+      <w:r>
+        <w:rPr>
+          <w:noProof/>
+          <w:lang w:eastAsia="de-DE"/>
+        </w:rPr>
+        <w:t>erden sämtliche um Chipleveldeseing festgelegten User Modules initialisiert.</w:t>
+      </w:r>
+      <w:r>
+        <w:rPr>
+          <w:noProof/>
+          <w:lang w:eastAsia="de-DE"/>
+        </w:rPr>
+        <w:t xml:space="preserve"> </w:t>
+      </w:r>
+      <w:r>
+        <w:rPr>
+          <w:noProof/>
+          <w:lang w:eastAsia="de-DE"/>
+        </w:rPr>
+        <w:t>Anschlie</w:t>
+      </w:r>
+      <w:r>
+        <w:rPr>
+          <w:noProof/>
+          <w:lang w:eastAsia="de-DE"/>
+        </w:rPr>
+        <w:t xml:space="preserve">ßend werden </w:t>
+      </w:r>
+      <w:r>
+        <w:rPr>
+          <w:noProof/>
+          <w:lang w:eastAsia="de-DE"/>
+        </w:rPr>
+        <w:t xml:space="preserve">in einer Endlosschleife die Daten </w:t>
+      </w:r>
+      <w:r>
+        <w:rPr>
+          <w:noProof/>
+          <w:lang w:eastAsia="de-DE"/>
+        </w:rPr>
+        <w:t>e</w:t>
+      </w:r>
+      <w:r>
+        <w:rPr>
+          <w:noProof/>
+          <w:lang w:eastAsia="de-DE"/>
+        </w:rPr>
+        <w:t>ingelesen, v</w:t>
+      </w:r>
+      <w:r>
+        <w:rPr>
+          <w:noProof/>
+          <w:lang w:eastAsia="de-DE"/>
+        </w:rPr>
+        <w:t xml:space="preserve">erarbeitet und </w:t>
+      </w:r>
+      <w:r>
+        <w:rPr>
+          <w:noProof/>
+          <w:lang w:eastAsia="de-DE"/>
+        </w:rPr>
+        <w:t>ausgegeben.</w:t>
+      </w:r>
+    </w:p>
+    <w:p/>
+    <w:p>
+      <w:pPr>
+        <w:ind w:firstLine="0"/>
+      </w:pPr>
+      <w:r>
+        <w:t>Zu Testzwecken</w:t>
+      </w:r>
+      <w:r>
+        <w:t xml:space="preserve"> wurde in der </w:t>
+      </w:r>
+      <w:r>
+        <w:t>M</w:t>
+      </w:r>
+      <w:r>
+        <w:t xml:space="preserve">ain </w:t>
+      </w:r>
+      <w:proofErr w:type="spellStart"/>
+      <w:r>
+        <w:t>Function</w:t>
+      </w:r>
+      <w:proofErr w:type="spellEnd"/>
+      <w:r>
+        <w:t xml:space="preserve"> </w:t>
+      </w:r>
+      <w:r>
+        <w:t>eine weitere End</w:t>
+      </w:r>
+      <w:r>
+        <w:t xml:space="preserve">losschleife programmiert. Diese </w:t>
+      </w:r>
+      <w:r>
+        <w:t>wird</w:t>
+      </w:r>
+      <w:r>
+        <w:t xml:space="preserve"> </w:t>
+      </w:r>
+      <w:r>
+        <w:t>statt</w:t>
+      </w:r>
+      <w:r>
+        <w:t xml:space="preserve"> der oben genannten Schleife kompiliert, wenn der Präprozessor TEST definiert ist. Si</w:t>
+      </w:r>
+      <w:r>
+        <w:t xml:space="preserve">e hat die Aufgabe, nacheinander </w:t>
+      </w:r>
+      <w:r>
+        <w:t xml:space="preserve">die Daten einzulesen und auf dem LCD-Display </w:t>
+      </w:r>
+      <w:r>
+        <w:t>a</w:t>
+      </w:r>
+      <w:r>
+        <w:t>uszugeben.</w:t>
+      </w:r>
+    </w:p>
+    <w:p>
+      <w:pPr>
+        <w:rPr>
+          <w:color w:val="FF0000"/>
+        </w:rPr>
+      </w:pPr>
+    </w:p>
+    <w:p>
+      <w:pPr>
+        <w:rPr>
+          <w:color w:val="FF0000"/>
+        </w:rPr>
+      </w:pPr>
+    </w:p>
+    <w:p>
+      <w:pPr>
+        <w:rPr>
+          <w:color w:val="FF0000"/>
+        </w:rPr>
+      </w:pPr>
+    </w:p>
+    <w:p>
+      <w:pPr>
+        <w:rPr>
+          <w:color w:val="FF0000"/>
+        </w:rPr>
+      </w:pPr>
+    </w:p>
+    <w:p>
+      <w:pPr>
+        <w:rPr>
+          <w:color w:val="FF0000"/>
+        </w:rPr>
+      </w:pPr>
+      <w:bookmarkStart w:id="14" w:name="_Toc367374582"/>
+    </w:p>
+    <w:p/>
+    <w:p>
+      <w:pPr>
+        <w:pStyle w:val="berschrift2"/>
+      </w:pPr>
+      <w:r>
         <w:lastRenderedPageBreak/>
+        <w:t>4.</w:t>
+      </w:r>
+      <w:r>
+        <w:t>2 Funktion: Dateneinlesen</w:t>
+      </w:r>
+      <w:bookmarkEnd w:id="14"/>
+    </w:p>
+    <w:p>
+      <w:pPr>
+        <w:ind w:firstLine="0"/>
+      </w:pPr>
+      <w:r>
+        <w:rPr>
+          <w:noProof/>
+          <w:lang w:eastAsia="de-DE"/>
+        </w:rPr>
         <w:drawing>
           <wp:inline distT="0" distB="0" distL="0" distR="0" wp14:anchorId="5FE7AFB7" wp14:editId="564CF5DE">
             <wp:extent cx="5760720" cy="2476260"/>
@@ -5385,36 +6063,79 @@
     <w:p>
       <w:pPr>
         <w:ind w:firstLine="0"/>
-        <w:rPr>
-          <w:color w:val="FF0000"/>
-        </w:rPr>
-      </w:pPr>
-      <w:r>
-        <w:rPr>
-          <w:color w:val="FF0000"/>
-        </w:rPr>
-        <w:t>- Daten Einlese Sollwert wenn da</w:t>
-      </w:r>
-    </w:p>
-    <w:p>
-      <w:pPr>
-        <w:ind w:firstLine="0"/>
-        <w:rPr>
-          <w:color w:val="FF0000"/>
-        </w:rPr>
-      </w:pPr>
-      <w:r>
-        <w:rPr>
-          <w:color w:val="FF0000"/>
-        </w:rPr>
-        <w:t>-Auf Prozessdaten Warten</w:t>
+      </w:pPr>
+      <w:r>
+        <w:t>Das einlesend der Daten erfolgt in zwei Schritten. Zuerst wird überprüft ob die Daten des für den Sollwert zuständigen A/D-Wandlers verfügbar sind. Sind diese verfügbar werden sie eingelesen.</w:t>
+      </w:r>
+      <w:r>
+        <w:t xml:space="preserve"> Anschließend wird das </w:t>
+      </w:r>
+      <w:proofErr w:type="spellStart"/>
+      <w:r>
+        <w:t>data</w:t>
+      </w:r>
+      <w:proofErr w:type="spellEnd"/>
+      <w:r>
+        <w:t xml:space="preserve"> </w:t>
+      </w:r>
+      <w:proofErr w:type="spellStart"/>
+      <w:r>
+        <w:t>ready</w:t>
+      </w:r>
+      <w:proofErr w:type="spellEnd"/>
+      <w:r>
+        <w:t xml:space="preserve"> </w:t>
+      </w:r>
+      <w:proofErr w:type="spellStart"/>
+      <w:r>
+        <w:t>flag</w:t>
+      </w:r>
+      <w:proofErr w:type="spellEnd"/>
+      <w:r>
+        <w:t xml:space="preserve"> des A/S-Wandlers Zurückgesetzt.</w:t>
+      </w:r>
+      <w:r>
+        <w:t xml:space="preserve"> Da der Sollwert nicht Zeitkritisch ist wird </w:t>
+      </w:r>
+      <w:r>
+        <w:t>hier</w:t>
+      </w:r>
+      <w:r>
+        <w:t xml:space="preserve"> nicht </w:t>
+      </w:r>
+      <w:r>
+        <w:t xml:space="preserve">auf die Daten gewartet. Als nächstes werden die Beschleunigung und die Entfernung eingelesen. Sind diese Daten nicht verfügbar wird so lange gewartet bis die Daten eingelesen werden können. Anschließend wird auch hier das </w:t>
+      </w:r>
+      <w:proofErr w:type="spellStart"/>
+      <w:r>
+        <w:t>data</w:t>
+      </w:r>
+      <w:proofErr w:type="spellEnd"/>
+      <w:r>
+        <w:t xml:space="preserve"> </w:t>
+      </w:r>
+      <w:proofErr w:type="spellStart"/>
+      <w:r>
+        <w:t>ready</w:t>
+      </w:r>
+      <w:proofErr w:type="spellEnd"/>
+      <w:r>
+        <w:t xml:space="preserve"> </w:t>
+      </w:r>
+      <w:proofErr w:type="spellStart"/>
+      <w:r>
+        <w:t>flag</w:t>
+      </w:r>
+      <w:proofErr w:type="spellEnd"/>
+      <w:r>
+        <w:t xml:space="preserve"> zurückgesetzt und die Funktion verlassen.</w:t>
       </w:r>
     </w:p>
     <w:p>
       <w:pPr>
         <w:pStyle w:val="berschrift2"/>
       </w:pPr>
-      <w:bookmarkStart w:id="14" w:name="_Toc367356947"/>
+      <w:bookmarkStart w:id="15" w:name="_Toc367374583"/>
       <w:r>
         <w:t xml:space="preserve">4.3 Funktion: </w:t>
       </w:r>
@@ -5422,7 +6143,7 @@
       <w:r>
         <w:t>LCDansteuern</w:t>
       </w:r>
-      <w:bookmarkEnd w:id="14"/>
+      <w:bookmarkEnd w:id="15"/>
       <w:proofErr w:type="spellEnd"/>
     </w:p>
     <w:p>
@@ -5440,7 +6161,7 @@
           <w:lang w:eastAsia="de-DE"/>
         </w:rPr>
         <w:drawing>
-          <wp:anchor distT="0" distB="0" distL="114300" distR="114300" simplePos="0" relativeHeight="251660288" behindDoc="1" locked="0" layoutInCell="1" allowOverlap="1" wp14:anchorId="594E34FE" wp14:editId="2853D575">
+          <wp:anchor distT="0" distB="0" distL="114300" distR="114300" simplePos="0" relativeHeight="251660288" behindDoc="1" locked="0" layoutInCell="1" allowOverlap="1" wp14:anchorId="50251FBF" wp14:editId="3B3FD40E">
             <wp:simplePos x="0" y="0"/>
             <wp:positionH relativeFrom="column">
               <wp:posOffset>3934460</wp:posOffset>
@@ -5570,30 +6291,35 @@
       </w:r>
     </w:p>
     <w:p/>
+    <w:p/>
+    <w:p/>
+    <w:p/>
+    <w:p/>
+    <w:p/>
+    <w:p/>
+    <w:p/>
+    <w:p/>
+    <w:p/>
+    <w:p/>
+    <w:p/>
+    <w:p/>
+    <w:p/>
+    <w:p/>
+    <w:p/>
+    <w:p/>
+    <w:p/>
+    <w:p/>
+    <w:p/>
     <w:p>
       <w:pPr>
         <w:pStyle w:val="berschrift2"/>
       </w:pPr>
-    </w:p>
-    <w:p>
-      <w:pPr>
-        <w:pStyle w:val="berschrift2"/>
-      </w:pPr>
-    </w:p>
-    <w:p>
-      <w:pPr>
-        <w:pStyle w:val="berschrift2"/>
-      </w:pPr>
-    </w:p>
-    <w:p>
-      <w:pPr>
-        <w:pStyle w:val="berschrift2"/>
-      </w:pPr>
-      <w:bookmarkStart w:id="15" w:name="_Toc367356948"/>
-      <w:r>
+      <w:bookmarkStart w:id="16" w:name="_Toc367374584"/>
+      <w:r>
+        <w:lastRenderedPageBreak/>
         <w:t>4.4 Funktion: Ausgangansteuern</w:t>
       </w:r>
-      <w:bookmarkEnd w:id="15"/>
+      <w:bookmarkEnd w:id="16"/>
     </w:p>
     <w:p>
       <w:pPr>
@@ -5604,7 +6330,6 @@
           <w:noProof/>
           <w:lang w:eastAsia="de-DE"/>
         </w:rPr>
-        <w:lastRenderedPageBreak/>
         <w:drawing>
           <wp:inline distT="0" distB="0" distL="0" distR="0">
             <wp:extent cx="5760720" cy="4360319"/>
@@ -5911,31 +6636,31 @@
         <w:t>-Schleife 100 mal auf. Da der Funktion in der Schleife der Wert 0 übergeben wird ist sichergestellt, dass auch die Ausgänge IN1 und IN2 mit dem Wert 0 angesteuert werden.</w:t>
       </w:r>
     </w:p>
-    <w:p>
-      <w:pPr>
-        <w:ind w:firstLine="0"/>
-      </w:pPr>
-    </w:p>
-    <w:p>
-      <w:pPr>
-        <w:ind w:firstLine="0"/>
-      </w:pPr>
-    </w:p>
     <w:p/>
+    <w:p/>
+    <w:p/>
+    <w:p/>
+    <w:p/>
+    <w:p/>
+    <w:p/>
+    <w:p/>
+    <w:p/>
+    <w:p/>
+    <w:p/>
+    <w:p/>
+    <w:p/>
+    <w:p/>
+    <w:p/>
     <w:p>
       <w:pPr>
         <w:pStyle w:val="berschrift2"/>
       </w:pPr>
-    </w:p>
-    <w:p>
-      <w:pPr>
-        <w:pStyle w:val="berschrift2"/>
-      </w:pPr>
-      <w:bookmarkStart w:id="16" w:name="_Toc367356949"/>
-      <w:r>
+      <w:bookmarkStart w:id="17" w:name="_Toc367374585"/>
+      <w:r>
+        <w:lastRenderedPageBreak/>
         <w:t>4.4 Funktion: Test</w:t>
       </w:r>
-      <w:bookmarkEnd w:id="16"/>
+      <w:bookmarkEnd w:id="17"/>
     </w:p>
     <w:p>
       <w:r>
@@ -5943,7 +6668,6 @@
           <w:noProof/>
           <w:lang w:eastAsia="de-DE"/>
         </w:rPr>
-        <w:lastRenderedPageBreak/>
         <w:drawing>
           <wp:inline distT="0" distB="0" distL="0" distR="0" wp14:anchorId="7163EF54" wp14:editId="21E154BD">
             <wp:extent cx="5184775" cy="2042795"/>
@@ -5996,29 +6720,54 @@
     </w:p>
     <w:p>
       <w:pPr>
-        <w:rPr>
-          <w:color w:val="FF0000"/>
-        </w:rPr>
-      </w:pPr>
-      <w:r>
-        <w:rPr>
-          <w:color w:val="FF0000"/>
-        </w:rPr>
-        <w:t>- Erklären</w:t>
+        <w:ind w:firstLine="0"/>
+      </w:pPr>
+      <w:r>
+        <w:t xml:space="preserve">Die Funktion Test wird nur dann kompiliert, wenn der Präprozessor TEST definiert ist. Sie gibt die ihr bergebenen Daten mit Hilfe der Funktion </w:t>
+      </w:r>
+      <w:proofErr w:type="spellStart"/>
+      <w:r>
+        <w:t>LCDansteuern</w:t>
+      </w:r>
+      <w:proofErr w:type="spellEnd"/>
+      <w:r>
+        <w:t>() direkt auf dem Bildschirm aus.</w:t>
+      </w:r>
+      <w:r>
+        <w:t xml:space="preserve"> Damit die Daten lange genug auf dem Display erscheinen um sie lesen zu können wird die Funktion </w:t>
+      </w:r>
+      <w:proofErr w:type="spellStart"/>
+      <w:r>
+        <w:t>LCDansteuern</w:t>
+      </w:r>
+      <w:proofErr w:type="spellEnd"/>
+      <w:r>
+        <w:t>()</w:t>
+      </w:r>
+      <w:r>
+        <w:t xml:space="preserve"> in einer Schleife </w:t>
+      </w:r>
+      <w:proofErr w:type="gramStart"/>
+      <w:r>
+        <w:t>999 mal</w:t>
+      </w:r>
+      <w:proofErr w:type="gramEnd"/>
+      <w:r>
+        <w:t xml:space="preserve"> ausgeführt bevor die Funktion verlassen wird</w:t>
       </w:r>
     </w:p>
     <w:p>
       <w:pPr>
         <w:pStyle w:val="berschrift1"/>
       </w:pPr>
-      <w:bookmarkStart w:id="17" w:name="_Toc367356950"/>
+      <w:bookmarkStart w:id="18" w:name="_Toc367374586"/>
       <w:r>
         <w:t xml:space="preserve">5 </w:t>
       </w:r>
       <w:r>
         <w:t>Zusammenfassung</w:t>
       </w:r>
-      <w:bookmarkEnd w:id="17"/>
+      <w:bookmarkEnd w:id="18"/>
     </w:p>
     <w:p>
       <w:pPr>
@@ -6127,7 +6876,7 @@
         <w:br w:type="page"/>
       </w:r>
     </w:p>
-    <w:bookmarkStart w:id="18" w:name="_Toc367356951" w:displacedByCustomXml="next"/>
+    <w:bookmarkStart w:id="19" w:name="_Toc367374587" w:displacedByCustomXml="next"/>
     <w:sdt>
       <w:sdtPr>
         <w:rPr>
@@ -6156,7 +6905,7 @@
           <w:r>
             <w:t>iteraturverzeichnis</w:t>
           </w:r>
-          <w:bookmarkEnd w:id="18"/>
+          <w:bookmarkEnd w:id="19"/>
         </w:p>
         <w:sdt>
           <w:sdtPr>
@@ -6432,10 +7181,7 @@
         </w:sdt>
       </w:sdtContent>
     </w:sdt>
-    <w:p>
-      <w:bookmarkStart w:id="19" w:name="_GoBack"/>
-      <w:bookmarkEnd w:id="19"/>
-    </w:p>
+    <w:p/>
     <w:sectPr>
       <w:headerReference w:type="default" r:id="rId21"/>
       <w:footerReference w:type="default" r:id="rId22"/>
@@ -6539,10 +7285,12 @@
       <w:pStyle w:val="Kopfzeile"/>
       <w:tabs>
         <w:tab w:val="clear" w:pos="4536"/>
-        <w:tab w:val="clear" w:pos="9072"/>
         <w:tab w:val="left" w:pos="858"/>
       </w:tabs>
     </w:pPr>
+    <w:r>
+      <w:tab/>
+    </w:r>
     <w:r>
       <w:tab/>
     </w:r>
@@ -8656,6 +9404,503 @@
     <w:rsid w:val="00DE7260"/>
   </w:style>
 </w:styles>
+</file>
+
+<file path=word/glossary/document.xml><?xml version="1.0" encoding="utf-8"?>
+<w:glossaryDocument xmlns:wpc="http://schemas.microsoft.com/office/word/2010/wordprocessingCanvas" xmlns:mc="http://schemas.openxmlformats.org/markup-compatibility/2006" xmlns:o="urn:schemas-microsoft-com:office:office" xmlns:r="http://schemas.openxmlformats.org/officeDocument/2006/relationships" xmlns:m="http://schemas.openxmlformats.org/officeDocument/2006/math" xmlns:v="urn:schemas-microsoft-com:vml" xmlns:wp14="http://schemas.microsoft.com/office/word/2010/wordprocessingDrawing" xmlns:wp="http://schemas.openxmlformats.org/drawingml/2006/wordprocessingDrawing" xmlns:w10="urn:schemas-microsoft-com:office:word" xmlns:w="http://schemas.openxmlformats.org/wordprocessingml/2006/main" xmlns:w14="http://schemas.microsoft.com/office/word/2010/wordml" xmlns:wpg="http://schemas.microsoft.com/office/word/2010/wordprocessingGroup" xmlns:wpi="http://schemas.microsoft.com/office/word/2010/wordprocessingInk" xmlns:wne="http://schemas.microsoft.com/office/word/2006/wordml" xmlns:wps="http://schemas.microsoft.com/office/word/2010/wordprocessingShape" mc:Ignorable="w14 wp14"/>
+</file>
+
+<file path=word/glossary/fontTable.xml><?xml version="1.0" encoding="utf-8"?>
+<w:fonts xmlns:mc="http://schemas.openxmlformats.org/markup-compatibility/2006" xmlns:r="http://schemas.openxmlformats.org/officeDocument/2006/relationships" xmlns:w="http://schemas.openxmlformats.org/wordprocessingml/2006/main" xmlns:w14="http://schemas.microsoft.com/office/word/2010/wordml" mc:Ignorable="w14">
+  <w:font w:name="Calibri">
+    <w:panose1 w:val="020F0502020204030204"/>
+    <w:charset w:val="00"/>
+    <w:family w:val="swiss"/>
+    <w:pitch w:val="variable"/>
+    <w:sig w:usb0="E10002FF" w:usb1="4000ACFF" w:usb2="00000009" w:usb3="00000000" w:csb0="0000019F" w:csb1="00000000"/>
+  </w:font>
+  <w:font w:name="Times New Roman">
+    <w:panose1 w:val="02020603050405020304"/>
+    <w:charset w:val="00"/>
+    <w:family w:val="roman"/>
+    <w:pitch w:val="variable"/>
+    <w:sig w:usb0="E0002AFF" w:usb1="C0007841" w:usb2="00000009" w:usb3="00000000" w:csb0="000001FF" w:csb1="00000000"/>
+  </w:font>
+  <w:font w:name="Cambria">
+    <w:panose1 w:val="02040503050406030204"/>
+    <w:charset w:val="00"/>
+    <w:family w:val="roman"/>
+    <w:pitch w:val="variable"/>
+    <w:sig w:usb0="E00002FF" w:usb1="400004FF" w:usb2="00000000" w:usb3="00000000" w:csb0="0000019F" w:csb1="00000000"/>
+  </w:font>
+  <w:font w:name="Tahoma">
+    <w:panose1 w:val="020B0604030504040204"/>
+    <w:charset w:val="00"/>
+    <w:family w:val="swiss"/>
+    <w:pitch w:val="variable"/>
+    <w:sig w:usb0="E1002EFF" w:usb1="C000605B" w:usb2="00000029" w:usb3="00000000" w:csb0="000101FF" w:csb1="00000000"/>
+  </w:font>
+  <w:font w:name="Cambria Math">
+    <w:panose1 w:val="02040503050406030204"/>
+    <w:charset w:val="00"/>
+    <w:family w:val="roman"/>
+    <w:pitch w:val="variable"/>
+    <w:sig w:usb0="E00002FF" w:usb1="420024FF" w:usb2="00000000" w:usb3="00000000" w:csb0="0000019F" w:csb1="00000000"/>
+  </w:font>
+</w:fonts>
+</file>
+
+<file path=word/glossary/settings.xml><?xml version="1.0" encoding="utf-8"?>
+<w:settings xmlns:mc="http://schemas.openxmlformats.org/markup-compatibility/2006" xmlns:o="urn:schemas-microsoft-com:office:office" xmlns:r="http://schemas.openxmlformats.org/officeDocument/2006/relationships" xmlns:m="http://schemas.openxmlformats.org/officeDocument/2006/math" xmlns:v="urn:schemas-microsoft-com:vml" xmlns:w10="urn:schemas-microsoft-com:office:word" xmlns:w="http://schemas.openxmlformats.org/wordprocessingml/2006/main" xmlns:w14="http://schemas.microsoft.com/office/word/2010/wordml" xmlns:sl="http://schemas.openxmlformats.org/schemaLibrary/2006/main" mc:Ignorable="w14">
+  <w:view w:val="normal"/>
+  <w:defaultTabStop w:val="708"/>
+  <w:hyphenationZone w:val="425"/>
+  <w:characterSpacingControl w:val="doNotCompress"/>
+  <w:compat>
+    <w:useFELayout/>
+    <w:compatSetting w:name="compatibilityMode" w:uri="http://schemas.microsoft.com/office/word" w:val="14"/>
+    <w:compatSetting w:name="overrideTableStyleFontSizeAndJustification" w:uri="http://schemas.microsoft.com/office/word" w:val="1"/>
+    <w:compatSetting w:name="enableOpenTypeFeatures" w:uri="http://schemas.microsoft.com/office/word" w:val="1"/>
+    <w:compatSetting w:name="doNotFlipMirrorIndents" w:uri="http://schemas.microsoft.com/office/word" w:val="1"/>
+  </w:compat>
+  <w:rsids>
+    <w:rsidRoot w:val="00394876"/>
+    <w:rsid w:val="00394876"/>
+    <w:rsid w:val="00FF2391"/>
+  </w:rsids>
+  <m:mathPr>
+    <m:mathFont m:val="Cambria Math"/>
+    <m:brkBin m:val="before"/>
+    <m:brkBinSub m:val="--"/>
+    <m:smallFrac m:val="0"/>
+    <m:dispDef/>
+    <m:lMargin m:val="0"/>
+    <m:rMargin m:val="0"/>
+    <m:defJc m:val="centerGroup"/>
+    <m:wrapIndent m:val="1440"/>
+    <m:intLim m:val="subSup"/>
+    <m:naryLim m:val="undOvr"/>
+  </m:mathPr>
+  <w:themeFontLang w:val="de-DE"/>
+  <w:clrSchemeMapping w:bg1="light1" w:t1="dark1" w:bg2="light2" w:t2="dark2" w:accent1="accent1" w:accent2="accent2" w:accent3="accent3" w:accent4="accent4" w:accent5="accent5" w:accent6="accent6" w:hyperlink="hyperlink" w:followedHyperlink="followedHyperlink"/>
+  <w:decimalSymbol w:val=","/>
+  <w:listSeparator w:val=";"/>
+</w:settings>
+</file>
+
+<file path=word/glossary/styles.xml><?xml version="1.0" encoding="utf-8"?>
+<w:styles xmlns:mc="http://schemas.openxmlformats.org/markup-compatibility/2006" xmlns:r="http://schemas.openxmlformats.org/officeDocument/2006/relationships" xmlns:w="http://schemas.openxmlformats.org/wordprocessingml/2006/main" xmlns:w14="http://schemas.microsoft.com/office/word/2010/wordml" mc:Ignorable="w14">
+  <w:docDefaults>
+    <w:rPrDefault>
+      <w:rPr>
+        <w:rFonts w:asciiTheme="minorHAnsi" w:eastAsiaTheme="minorEastAsia" w:hAnsiTheme="minorHAnsi" w:cstheme="minorBidi"/>
+        <w:sz w:val="22"/>
+        <w:szCs w:val="22"/>
+        <w:lang w:val="de-DE" w:eastAsia="de-DE" w:bidi="ar-SA"/>
+      </w:rPr>
+    </w:rPrDefault>
+    <w:pPrDefault>
+      <w:pPr>
+        <w:spacing w:after="200" w:line="276" w:lineRule="auto"/>
+      </w:pPr>
+    </w:pPrDefault>
+  </w:docDefaults>
+  <w:latentStyles w:defLockedState="0" w:defUIPriority="99" w:defSemiHidden="1" w:defUnhideWhenUsed="1" w:defQFormat="0" w:count="267">
+    <w:lsdException w:name="Normal" w:semiHidden="0" w:uiPriority="0" w:unhideWhenUsed="0" w:qFormat="1"/>
+    <w:lsdException w:name="heading 1" w:semiHidden="0" w:uiPriority="9" w:unhideWhenUsed="0" w:qFormat="1"/>
+    <w:lsdException w:name="heading 2" w:uiPriority="9" w:qFormat="1"/>
+    <w:lsdException w:name="heading 3" w:uiPriority="9" w:qFormat="1"/>
+    <w:lsdException w:name="heading 4" w:uiPriority="9" w:qFormat="1"/>
+    <w:lsdException w:name="heading 5" w:uiPriority="9" w:qFormat="1"/>
+    <w:lsdException w:name="heading 6" w:uiPriority="9" w:qFormat="1"/>
+    <w:lsdException w:name="heading 7" w:uiPriority="9" w:qFormat="1"/>
+    <w:lsdException w:name="heading 8" w:uiPriority="9" w:qFormat="1"/>
+    <w:lsdException w:name="heading 9" w:uiPriority="9" w:qFormat="1"/>
+    <w:lsdException w:name="toc 1" w:uiPriority="39"/>
+    <w:lsdException w:name="toc 2" w:uiPriority="39"/>
+    <w:lsdException w:name="toc 3" w:uiPriority="39"/>
+    <w:lsdException w:name="toc 4" w:uiPriority="39"/>
+    <w:lsdException w:name="toc 5" w:uiPriority="39"/>
+    <w:lsdException w:name="toc 6" w:uiPriority="39"/>
+    <w:lsdException w:name="toc 7" w:uiPriority="39"/>
+    <w:lsdException w:name="toc 8" w:uiPriority="39"/>
+    <w:lsdException w:name="toc 9" w:uiPriority="39"/>
+    <w:lsdException w:name="caption" w:uiPriority="35" w:qFormat="1"/>
+    <w:lsdException w:name="Title" w:semiHidden="0" w:uiPriority="10" w:unhideWhenUsed="0" w:qFormat="1"/>
+    <w:lsdException w:name="Default Paragraph Font" w:uiPriority="1"/>
+    <w:lsdException w:name="Subtitle" w:semiHidden="0" w:uiPriority="11" w:unhideWhenUsed="0" w:qFormat="1"/>
+    <w:lsdException w:name="Strong" w:semiHidden="0" w:uiPriority="22" w:unhideWhenUsed="0" w:qFormat="1"/>
+    <w:lsdException w:name="Emphasis" w:semiHidden="0" w:uiPriority="20" w:unhideWhenUsed="0" w:qFormat="1"/>
+    <w:lsdException w:name="Table Grid" w:semiHidden="0" w:uiPriority="59" w:unhideWhenUsed="0"/>
+    <w:lsdException w:name="Placeholder Text" w:unhideWhenUsed="0"/>
+    <w:lsdException w:name="No Spacing" w:semiHidden="0" w:uiPriority="1" w:unhideWhenUsed="0" w:qFormat="1"/>
+    <w:lsdException w:name="Light Shading" w:semiHidden="0" w:uiPriority="60" w:unhideWhenUsed="0"/>
+    <w:lsdException w:name="Light List" w:semiHidden="0" w:uiPriority="61" w:unhideWhenUsed="0"/>
+    <w:lsdException w:name="Light Grid" w:semiHidden="0" w:uiPriority="62" w:unhideWhenUsed="0"/>
+    <w:lsdException w:name="Medium Shading 1" w:semiHidden="0" w:uiPriority="63" w:unhideWhenUsed="0"/>
+    <w:lsdException w:name="Medium Shading 2" w:semiHidden="0" w:uiPriority="64" w:unhideWhenUsed="0"/>
+    <w:lsdException w:name="Medium List 1" w:semiHidden="0" w:uiPriority="65" w:unhideWhenUsed="0"/>
+    <w:lsdException w:name="Medium List 2" w:semiHidden="0" w:uiPriority="66" w:unhideWhenUsed="0"/>
+    <w:lsdException w:name="Medium Grid 1" w:semiHidden="0" w:uiPriority="67" w:unhideWhenUsed="0"/>
+    <w:lsdException w:name="Medium Grid 2" w:semiHidden="0" w:uiPriority="68" w:unhideWhenUsed="0"/>
+    <w:lsdException w:name="Medium Grid 3" w:semiHidden="0" w:uiPriority="69" w:unhideWhenUsed="0"/>
+    <w:lsdException w:name="Dark List" w:semiHidden="0" w:uiPriority="70" w:unhideWhenUsed="0"/>
+    <w:lsdException w:name="Colorful Shading" w:semiHidden="0" w:uiPriority="71" w:unhideWhenUsed="0"/>
+    <w:lsdException w:name="Colorful List" w:semiHidden="0" w:uiPriority="72" w:unhideWhenUsed="0"/>
+    <w:lsdException w:name="Colorful Grid" w:semiHidden="0" w:uiPriority="73" w:unhideWhenUsed="0"/>
+    <w:lsdException w:name="Light Shading Accent 1" w:semiHidden="0" w:uiPriority="60" w:unhideWhenUsed="0"/>
+    <w:lsdException w:name="Light List Accent 1" w:semiHidden="0" w:uiPriority="61" w:unhideWhenUsed="0"/>
+    <w:lsdException w:name="Light Grid Accent 1" w:semiHidden="0" w:uiPriority="62" w:unhideWhenUsed="0"/>
+    <w:lsdException w:name="Medium Shading 1 Accent 1" w:semiHidden="0" w:uiPriority="63" w:unhideWhenUsed="0"/>
+    <w:lsdException w:name="Medium Shading 2 Accent 1" w:semiHidden="0" w:uiPriority="64" w:unhideWhenUsed="0"/>
+    <w:lsdException w:name="Medium List 1 Accent 1" w:semiHidden="0" w:uiPriority="65" w:unhideWhenUsed="0"/>
+    <w:lsdException w:name="Revision" w:unhideWhenUsed="0"/>
+    <w:lsdException w:name="List Paragraph" w:semiHidden="0" w:uiPriority="34" w:unhideWhenUsed="0" w:qFormat="1"/>
+    <w:lsdException w:name="Quote" w:semiHidden="0" w:uiPriority="29" w:unhideWhenUsed="0" w:qFormat="1"/>
+    <w:lsdException w:name="Intense Quote" w:semiHidden="0" w:uiPriority="30" w:unhideWhenUsed="0" w:qFormat="1"/>
+    <w:lsdException w:name="Medium List 2 Accent 1" w:semiHidden="0" w:uiPriority="66" w:unhideWhenUsed="0"/>
+    <w:lsdException w:name="Medium Grid 1 Accent 1" w:semiHidden="0" w:uiPriority="67" w:unhideWhenUsed="0"/>
+    <w:lsdException w:name="Medium Grid 2 Accent 1" w:semiHidden="0" w:uiPriority="68" w:unhideWhenUsed="0"/>
+    <w:lsdException w:name="Medium Grid 3 Accent 1" w:semiHidden="0" w:uiPriority="69" w:unhideWhenUsed="0"/>
+    <w:lsdException w:name="Dark List Accent 1" w:semiHidden="0" w:uiPriority="70" w:unhideWhenUsed="0"/>
+    <w:lsdException w:name="Colorful Shading Accent 1" w:semiHidden="0" w:uiPriority="71" w:unhideWhenUsed="0"/>
+    <w:lsdException w:name="Colorful List Accent 1" w:semiHidden="0" w:uiPriority="72" w:unhideWhenUsed="0"/>
+    <w:lsdException w:name="Colorful Grid Accent 1" w:semiHidden="0" w:uiPriority="73" w:unhideWhenUsed="0"/>
+    <w:lsdException w:name="Light Shading Accent 2" w:semiHidden="0" w:uiPriority="60" w:unhideWhenUsed="0"/>
+    <w:lsdException w:name="Light List Accent 2" w:semiHidden="0" w:uiPriority="61" w:unhideWhenUsed="0"/>
+    <w:lsdException w:name="Light Grid Accent 2" w:semiHidden="0" w:uiPriority="62" w:unhideWhenUsed="0"/>
+    <w:lsdException w:name="Medium Shading 1 Accent 2" w:semiHidden="0" w:uiPriority="63" w:unhideWhenUsed="0"/>
+    <w:lsdException w:name="Medium Shading 2 Accent 2" w:semiHidden="0" w:uiPriority="64" w:unhideWhenUsed="0"/>
+    <w:lsdException w:name="Medium List 1 Accent 2" w:semiHidden="0" w:uiPriority="65" w:unhideWhenUsed="0"/>
+    <w:lsdException w:name="Medium List 2 Accent 2" w:semiHidden="0" w:uiPriority="66" w:unhideWhenUsed="0"/>
+    <w:lsdException w:name="Medium Grid 1 Accent 2" w:semiHidden="0" w:uiPriority="67" w:unhideWhenUsed="0"/>
+    <w:lsdException w:name="Medium Grid 2 Accent 2" w:semiHidden="0" w:uiPriority="68" w:unhideWhenUsed="0"/>
+    <w:lsdException w:name="Medium Grid 3 Accent 2" w:semiHidden="0" w:uiPriority="69" w:unhideWhenUsed="0"/>
+    <w:lsdException w:name="Dark List Accent 2" w:semiHidden="0" w:uiPriority="70" w:unhideWhenUsed="0"/>
+    <w:lsdException w:name="Colorful Shading Accent 2" w:semiHidden="0" w:uiPriority="71" w:unhideWhenUsed="0"/>
+    <w:lsdException w:name="Colorful List Accent 2" w:semiHidden="0" w:uiPriority="72" w:unhideWhenUsed="0"/>
+    <w:lsdException w:name="Colorful Grid Accent 2" w:semiHidden="0" w:uiPriority="73" w:unhideWhenUsed="0"/>
+    <w:lsdException w:name="Light Shading Accent 3" w:semiHidden="0" w:uiPriority="60" w:unhideWhenUsed="0"/>
+    <w:lsdException w:name="Light List Accent 3" w:semiHidden="0" w:uiPriority="61" w:unhideWhenUsed="0"/>
+    <w:lsdException w:name="Light Grid Accent 3" w:semiHidden="0" w:uiPriority="62" w:unhideWhenUsed="0"/>
+    <w:lsdException w:name="Medium Shading 1 Accent 3" w:semiHidden="0" w:uiPriority="63" w:unhideWhenUsed="0"/>
+    <w:lsdException w:name="Medium Shading 2 Accent 3" w:semiHidden="0" w:uiPriority="64" w:unhideWhenUsed="0"/>
+    <w:lsdException w:name="Medium List 1 Accent 3" w:semiHidden="0" w:uiPriority="65" w:unhideWhenUsed="0"/>
+    <w:lsdException w:name="Medium List 2 Accent 3" w:semiHidden="0" w:uiPriority="66" w:unhideWhenUsed="0"/>
+    <w:lsdException w:name="Medium Grid 1 Accent 3" w:semiHidden="0" w:uiPriority="67" w:unhideWhenUsed="0"/>
+    <w:lsdException w:name="Medium Grid 2 Accent 3" w:semiHidden="0" w:uiPriority="68" w:unhideWhenUsed="0"/>
+    <w:lsdException w:name="Medium Grid 3 Accent 3" w:semiHidden="0" w:uiPriority="69" w:unhideWhenUsed="0"/>
+    <w:lsdException w:name="Dark List Accent 3" w:semiHidden="0" w:uiPriority="70" w:unhideWhenUsed="0"/>
+    <w:lsdException w:name="Colorful Shading Accent 3" w:semiHidden="0" w:uiPriority="71" w:unhideWhenUsed="0"/>
+    <w:lsdException w:name="Colorful List Accent 3" w:semiHidden="0" w:uiPriority="72" w:unhideWhenUsed="0"/>
+    <w:lsdException w:name="Colorful Grid Accent 3" w:semiHidden="0" w:uiPriority="73" w:unhideWhenUsed="0"/>
+    <w:lsdException w:name="Light Shading Accent 4" w:semiHidden="0" w:uiPriority="60" w:unhideWhenUsed="0"/>
+    <w:lsdException w:name="Light List Accent 4" w:semiHidden="0" w:uiPriority="61" w:unhideWhenUsed="0"/>
+    <w:lsdException w:name="Light Grid Accent 4" w:semiHidden="0" w:uiPriority="62" w:unhideWhenUsed="0"/>
+    <w:lsdException w:name="Medium Shading 1 Accent 4" w:semiHidden="0" w:uiPriority="63" w:unhideWhenUsed="0"/>
+    <w:lsdException w:name="Medium Shading 2 Accent 4" w:semiHidden="0" w:uiPriority="64" w:unhideWhenUsed="0"/>
+    <w:lsdException w:name="Medium List 1 Accent 4" w:semiHidden="0" w:uiPriority="65" w:unhideWhenUsed="0"/>
+    <w:lsdException w:name="Medium List 2 Accent 4" w:semiHidden="0" w:uiPriority="66" w:unhideWhenUsed="0"/>
+    <w:lsdException w:name="Medium Grid 1 Accent 4" w:semiHidden="0" w:uiPriority="67" w:unhideWhenUsed="0"/>
+    <w:lsdException w:name="Medium Grid 2 Accent 4" w:semiHidden="0" w:uiPriority="68" w:unhideWhenUsed="0"/>
+    <w:lsdException w:name="Medium Grid 3 Accent 4" w:semiHidden="0" w:uiPriority="69" w:unhideWhenUsed="0"/>
+    <w:lsdException w:name="Dark List Accent 4" w:semiHidden="0" w:uiPriority="70" w:unhideWhenUsed="0"/>
+    <w:lsdException w:name="Colorful Shading Accent 4" w:semiHidden="0" w:uiPriority="71" w:unhideWhenUsed="0"/>
+    <w:lsdException w:name="Colorful List Accent 4" w:semiHidden="0" w:uiPriority="72" w:unhideWhenUsed="0"/>
+    <w:lsdException w:name="Colorful Grid Accent 4" w:semiHidden="0" w:uiPriority="73" w:unhideWhenUsed="0"/>
+    <w:lsdException w:name="Light Shading Accent 5" w:semiHidden="0" w:uiPriority="60" w:unhideWhenUsed="0"/>
+    <w:lsdException w:name="Light List Accent 5" w:semiHidden="0" w:uiPriority="61" w:unhideWhenUsed="0"/>
+    <w:lsdException w:name="Light Grid Accent 5" w:semiHidden="0" w:uiPriority="62" w:unhideWhenUsed="0"/>
+    <w:lsdException w:name="Medium Shading 1 Accent 5" w:semiHidden="0" w:uiPriority="63" w:unhideWhenUsed="0"/>
+    <w:lsdException w:name="Medium Shading 2 Accent 5" w:semiHidden="0" w:uiPriority="64" w:unhideWhenUsed="0"/>
+    <w:lsdException w:name="Medium List 1 Accent 5" w:semiHidden="0" w:uiPriority="65" w:unhideWhenUsed="0"/>
+    <w:lsdException w:name="Medium List 2 Accent 5" w:semiHidden="0" w:uiPriority="66" w:unhideWhenUsed="0"/>
+    <w:lsdException w:name="Medium Grid 1 Accent 5" w:semiHidden="0" w:uiPriority="67" w:unhideWhenUsed="0"/>
+    <w:lsdException w:name="Medium Grid 2 Accent 5" w:semiHidden="0" w:uiPriority="68" w:unhideWhenUsed="0"/>
+    <w:lsdException w:name="Medium Grid 3 Accent 5" w:semiHidden="0" w:uiPriority="69" w:unhideWhenUsed="0"/>
+    <w:lsdException w:name="Dark List Accent 5" w:semiHidden="0" w:uiPriority="70" w:unhideWhenUsed="0"/>
+    <w:lsdException w:name="Colorful Shading Accent 5" w:semiHidden="0" w:uiPriority="71" w:unhideWhenUsed="0"/>
+    <w:lsdException w:name="Colorful List Accent 5" w:semiHidden="0" w:uiPriority="72" w:unhideWhenUsed="0"/>
+    <w:lsdException w:name="Colorful Grid Accent 5" w:semiHidden="0" w:uiPriority="73" w:unhideWhenUsed="0"/>
+    <w:lsdException w:name="Light Shading Accent 6" w:semiHidden="0" w:uiPriority="60" w:unhideWhenUsed="0"/>
+    <w:lsdException w:name="Light List Accent 6" w:semiHidden="0" w:uiPriority="61" w:unhideWhenUsed="0"/>
+    <w:lsdException w:name="Light Grid Accent 6" w:semiHidden="0" w:uiPriority="62" w:unhideWhenUsed="0"/>
+    <w:lsdException w:name="Medium Shading 1 Accent 6" w:semiHidden="0" w:uiPriority="63" w:unhideWhenUsed="0"/>
+    <w:lsdException w:name="Medium Shading 2 Accent 6" w:semiHidden="0" w:uiPriority="64" w:unhideWhenUsed="0"/>
+    <w:lsdException w:name="Medium List 1 Accent 6" w:semiHidden="0" w:uiPriority="65" w:unhideWhenUsed="0"/>
+    <w:lsdException w:name="Medium List 2 Accent 6" w:semiHidden="0" w:uiPriority="66" w:unhideWhenUsed="0"/>
+    <w:lsdException w:name="Medium Grid 1 Accent 6" w:semiHidden="0" w:uiPriority="67" w:unhideWhenUsed="0"/>
+    <w:lsdException w:name="Medium Grid 2 Accent 6" w:semiHidden="0" w:uiPriority="68" w:unhideWhenUsed="0"/>
+    <w:lsdException w:name="Medium Grid 3 Accent 6" w:semiHidden="0" w:uiPriority="69" w:unhideWhenUsed="0"/>
+    <w:lsdException w:name="Dark List Accent 6" w:semiHidden="0" w:uiPriority="70" w:unhideWhenUsed="0"/>
+    <w:lsdException w:name="Colorful Shading Accent 6" w:semiHidden="0" w:uiPriority="71" w:unhideWhenUsed="0"/>
+    <w:lsdException w:name="Colorful List Accent 6" w:semiHidden="0" w:uiPriority="72" w:unhideWhenUsed="0"/>
+    <w:lsdException w:name="Colorful Grid Accent 6" w:semiHidden="0" w:uiPriority="73" w:unhideWhenUsed="0"/>
+    <w:lsdException w:name="Subtle Emphasis" w:semiHidden="0" w:uiPriority="19" w:unhideWhenUsed="0" w:qFormat="1"/>
+    <w:lsdException w:name="Intense Emphasis" w:semiHidden="0" w:uiPriority="21" w:unhideWhenUsed="0" w:qFormat="1"/>
+    <w:lsdException w:name="Subtle Reference" w:semiHidden="0" w:uiPriority="31" w:unhideWhenUsed="0" w:qFormat="1"/>
+    <w:lsdException w:name="Intense Reference" w:semiHidden="0" w:uiPriority="32" w:unhideWhenUsed="0" w:qFormat="1"/>
+    <w:lsdException w:name="Book Title" w:semiHidden="0" w:uiPriority="33" w:unhideWhenUsed="0" w:qFormat="1"/>
+    <w:lsdException w:name="Bibliography" w:uiPriority="37"/>
+    <w:lsdException w:name="TOC Heading" w:uiPriority="39" w:qFormat="1"/>
+  </w:latentStyles>
+  <w:style w:type="paragraph" w:default="1" w:styleId="Standard">
+    <w:name w:val="Normal"/>
+    <w:qFormat/>
+  </w:style>
+  <w:style w:type="character" w:default="1" w:styleId="Absatz-Standardschriftart">
+    <w:name w:val="Default Paragraph Font"/>
+    <w:uiPriority w:val="1"/>
+    <w:semiHidden/>
+    <w:unhideWhenUsed/>
+  </w:style>
+  <w:style w:type="table" w:default="1" w:styleId="NormaleTabelle">
+    <w:name w:val="Normal Table"/>
+    <w:uiPriority w:val="99"/>
+    <w:semiHidden/>
+    <w:unhideWhenUsed/>
+    <w:tblPr>
+      <w:tblInd w:w="0" w:type="dxa"/>
+      <w:tblCellMar>
+        <w:top w:w="0" w:type="dxa"/>
+        <w:left w:w="108" w:type="dxa"/>
+        <w:bottom w:w="0" w:type="dxa"/>
+        <w:right w:w="108" w:type="dxa"/>
+      </w:tblCellMar>
+    </w:tblPr>
+  </w:style>
+  <w:style w:type="numbering" w:default="1" w:styleId="KeineListe">
+    <w:name w:val="No List"/>
+    <w:uiPriority w:val="99"/>
+    <w:semiHidden/>
+    <w:unhideWhenUsed/>
+  </w:style>
+  <w:style w:type="character" w:styleId="Platzhaltertext">
+    <w:name w:val="Placeholder Text"/>
+    <w:basedOn w:val="Absatz-Standardschriftart"/>
+    <w:uiPriority w:val="99"/>
+    <w:semiHidden/>
+    <w:rsid w:val="00394876"/>
+    <w:rPr>
+      <w:color w:val="808080"/>
+    </w:rPr>
+  </w:style>
+  <w:style w:type="paragraph" w:customStyle="1" w:styleId="863AF317F8AF44E99D84E1BE4E741D2A">
+    <w:name w:val="863AF317F8AF44E99D84E1BE4E741D2A"/>
+    <w:rsid w:val="00394876"/>
+  </w:style>
+</w:styles>
+</file>
+
+<file path=word/glossary/stylesWithEffects.xml><?xml version="1.0" encoding="utf-8"?>
+<w:styles xmlns:wpc="http://schemas.microsoft.com/office/word/2010/wordprocessingCanvas" xmlns:mc="http://schemas.openxmlformats.org/markup-compatibility/2006" xmlns:o="urn:schemas-microsoft-com:office:office" xmlns:r="http://schemas.openxmlformats.org/officeDocument/2006/relationships" xmlns:m="http://schemas.openxmlformats.org/officeDocument/2006/math" xmlns:v="urn:schemas-microsoft-com:vml" xmlns:wp14="http://schemas.microsoft.com/office/word/2010/wordprocessingDrawing" xmlns:wp="http://schemas.openxmlformats.org/drawingml/2006/wordprocessingDrawing" xmlns:w10="urn:schemas-microsoft-com:office:word" xmlns:w="http://schemas.openxmlformats.org/wordprocessingml/2006/main" xmlns:w14="http://schemas.microsoft.com/office/word/2010/wordml" xmlns:wpg="http://schemas.microsoft.com/office/word/2010/wordprocessingGroup" xmlns:wpi="http://schemas.microsoft.com/office/word/2010/wordprocessingInk" xmlns:wne="http://schemas.microsoft.com/office/word/2006/wordml" xmlns:wps="http://schemas.microsoft.com/office/word/2010/wordprocessingShape" mc:Ignorable="w14 wp14">
+  <w:docDefaults>
+    <w:rPrDefault>
+      <w:rPr>
+        <w:rFonts w:asciiTheme="minorHAnsi" w:eastAsiaTheme="minorEastAsia" w:hAnsiTheme="minorHAnsi" w:cstheme="minorBidi"/>
+        <w:sz w:val="22"/>
+        <w:szCs w:val="22"/>
+        <w:lang w:val="de-DE" w:eastAsia="de-DE" w:bidi="ar-SA"/>
+      </w:rPr>
+    </w:rPrDefault>
+    <w:pPrDefault>
+      <w:pPr>
+        <w:spacing w:after="200" w:line="276" w:lineRule="auto"/>
+      </w:pPr>
+    </w:pPrDefault>
+  </w:docDefaults>
+  <w:latentStyles w:defLockedState="0" w:defUIPriority="99" w:defSemiHidden="1" w:defUnhideWhenUsed="1" w:defQFormat="0" w:count="267">
+    <w:lsdException w:name="Normal" w:semiHidden="0" w:uiPriority="0" w:unhideWhenUsed="0" w:qFormat="1"/>
+    <w:lsdException w:name="heading 1" w:semiHidden="0" w:uiPriority="9" w:unhideWhenUsed="0" w:qFormat="1"/>
+    <w:lsdException w:name="heading 2" w:uiPriority="9" w:qFormat="1"/>
+    <w:lsdException w:name="heading 3" w:uiPriority="9" w:qFormat="1"/>
+    <w:lsdException w:name="heading 4" w:uiPriority="9" w:qFormat="1"/>
+    <w:lsdException w:name="heading 5" w:uiPriority="9" w:qFormat="1"/>
+    <w:lsdException w:name="heading 6" w:uiPriority="9" w:qFormat="1"/>
+    <w:lsdException w:name="heading 7" w:uiPriority="9" w:qFormat="1"/>
+    <w:lsdException w:name="heading 8" w:uiPriority="9" w:qFormat="1"/>
+    <w:lsdException w:name="heading 9" w:uiPriority="9" w:qFormat="1"/>
+    <w:lsdException w:name="toc 1" w:uiPriority="39"/>
+    <w:lsdException w:name="toc 2" w:uiPriority="39"/>
+    <w:lsdException w:name="toc 3" w:uiPriority="39"/>
+    <w:lsdException w:name="toc 4" w:uiPriority="39"/>
+    <w:lsdException w:name="toc 5" w:uiPriority="39"/>
+    <w:lsdException w:name="toc 6" w:uiPriority="39"/>
+    <w:lsdException w:name="toc 7" w:uiPriority="39"/>
+    <w:lsdException w:name="toc 8" w:uiPriority="39"/>
+    <w:lsdException w:name="toc 9" w:uiPriority="39"/>
+    <w:lsdException w:name="caption" w:uiPriority="35" w:qFormat="1"/>
+    <w:lsdException w:name="Title" w:semiHidden="0" w:uiPriority="10" w:unhideWhenUsed="0" w:qFormat="1"/>
+    <w:lsdException w:name="Default Paragraph Font" w:uiPriority="1"/>
+    <w:lsdException w:name="Subtitle" w:semiHidden="0" w:uiPriority="11" w:unhideWhenUsed="0" w:qFormat="1"/>
+    <w:lsdException w:name="Strong" w:semiHidden="0" w:uiPriority="22" w:unhideWhenUsed="0" w:qFormat="1"/>
+    <w:lsdException w:name="Emphasis" w:semiHidden="0" w:uiPriority="20" w:unhideWhenUsed="0" w:qFormat="1"/>
+    <w:lsdException w:name="Table Grid" w:semiHidden="0" w:uiPriority="59" w:unhideWhenUsed="0"/>
+    <w:lsdException w:name="Placeholder Text" w:unhideWhenUsed="0"/>
+    <w:lsdException w:name="No Spacing" w:semiHidden="0" w:uiPriority="1" w:unhideWhenUsed="0" w:qFormat="1"/>
+    <w:lsdException w:name="Light Shading" w:semiHidden="0" w:uiPriority="60" w:unhideWhenUsed="0"/>
+    <w:lsdException w:name="Light List" w:semiHidden="0" w:uiPriority="61" w:unhideWhenUsed="0"/>
+    <w:lsdException w:name="Light Grid" w:semiHidden="0" w:uiPriority="62" w:unhideWhenUsed="0"/>
+    <w:lsdException w:name="Medium Shading 1" w:semiHidden="0" w:uiPriority="63" w:unhideWhenUsed="0"/>
+    <w:lsdException w:name="Medium Shading 2" w:semiHidden="0" w:uiPriority="64" w:unhideWhenUsed="0"/>
+    <w:lsdException w:name="Medium List 1" w:semiHidden="0" w:uiPriority="65" w:unhideWhenUsed="0"/>
+    <w:lsdException w:name="Medium List 2" w:semiHidden="0" w:uiPriority="66" w:unhideWhenUsed="0"/>
+    <w:lsdException w:name="Medium Grid 1" w:semiHidden="0" w:uiPriority="67" w:unhideWhenUsed="0"/>
+    <w:lsdException w:name="Medium Grid 2" w:semiHidden="0" w:uiPriority="68" w:unhideWhenUsed="0"/>
+    <w:lsdException w:name="Medium Grid 3" w:semiHidden="0" w:uiPriority="69" w:unhideWhenUsed="0"/>
+    <w:lsdException w:name="Dark List" w:semiHidden="0" w:uiPriority="70" w:unhideWhenUsed="0"/>
+    <w:lsdException w:name="Colorful Shading" w:semiHidden="0" w:uiPriority="71" w:unhideWhenUsed="0"/>
+    <w:lsdException w:name="Colorful List" w:semiHidden="0" w:uiPriority="72" w:unhideWhenUsed="0"/>
+    <w:lsdException w:name="Colorful Grid" w:semiHidden="0" w:uiPriority="73" w:unhideWhenUsed="0"/>
+    <w:lsdException w:name="Light Shading Accent 1" w:semiHidden="0" w:uiPriority="60" w:unhideWhenUsed="0"/>
+    <w:lsdException w:name="Light List Accent 1" w:semiHidden="0" w:uiPriority="61" w:unhideWhenUsed="0"/>
+    <w:lsdException w:name="Light Grid Accent 1" w:semiHidden="0" w:uiPriority="62" w:unhideWhenUsed="0"/>
+    <w:lsdException w:name="Medium Shading 1 Accent 1" w:semiHidden="0" w:uiPriority="63" w:unhideWhenUsed="0"/>
+    <w:lsdException w:name="Medium Shading 2 Accent 1" w:semiHidden="0" w:uiPriority="64" w:unhideWhenUsed="0"/>
+    <w:lsdException w:name="Medium List 1 Accent 1" w:semiHidden="0" w:uiPriority="65" w:unhideWhenUsed="0"/>
+    <w:lsdException w:name="Revision" w:unhideWhenUsed="0"/>
+    <w:lsdException w:name="List Paragraph" w:semiHidden="0" w:uiPriority="34" w:unhideWhenUsed="0" w:qFormat="1"/>
+    <w:lsdException w:name="Quote" w:semiHidden="0" w:uiPriority="29" w:unhideWhenUsed="0" w:qFormat="1"/>
+    <w:lsdException w:name="Intense Quote" w:semiHidden="0" w:uiPriority="30" w:unhideWhenUsed="0" w:qFormat="1"/>
+    <w:lsdException w:name="Medium List 2 Accent 1" w:semiHidden="0" w:uiPriority="66" w:unhideWhenUsed="0"/>
+    <w:lsdException w:name="Medium Grid 1 Accent 1" w:semiHidden="0" w:uiPriority="67" w:unhideWhenUsed="0"/>
+    <w:lsdException w:name="Medium Grid 2 Accent 1" w:semiHidden="0" w:uiPriority="68" w:unhideWhenUsed="0"/>
+    <w:lsdException w:name="Medium Grid 3 Accent 1" w:semiHidden="0" w:uiPriority="69" w:unhideWhenUsed="0"/>
+    <w:lsdException w:name="Dark List Accent 1" w:semiHidden="0" w:uiPriority="70" w:unhideWhenUsed="0"/>
+    <w:lsdException w:name="Colorful Shading Accent 1" w:semiHidden="0" w:uiPriority="71" w:unhideWhenUsed="0"/>
+    <w:lsdException w:name="Colorful List Accent 1" w:semiHidden="0" w:uiPriority="72" w:unhideWhenUsed="0"/>
+    <w:lsdException w:name="Colorful Grid Accent 1" w:semiHidden="0" w:uiPriority="73" w:unhideWhenUsed="0"/>
+    <w:lsdException w:name="Light Shading Accent 2" w:semiHidden="0" w:uiPriority="60" w:unhideWhenUsed="0"/>
+    <w:lsdException w:name="Light List Accent 2" w:semiHidden="0" w:uiPriority="61" w:unhideWhenUsed="0"/>
+    <w:lsdException w:name="Light Grid Accent 2" w:semiHidden="0" w:uiPriority="62" w:unhideWhenUsed="0"/>
+    <w:lsdException w:name="Medium Shading 1 Accent 2" w:semiHidden="0" w:uiPriority="63" w:unhideWhenUsed="0"/>
+    <w:lsdException w:name="Medium Shading 2 Accent 2" w:semiHidden="0" w:uiPriority="64" w:unhideWhenUsed="0"/>
+    <w:lsdException w:name="Medium List 1 Accent 2" w:semiHidden="0" w:uiPriority="65" w:unhideWhenUsed="0"/>
+    <w:lsdException w:name="Medium List 2 Accent 2" w:semiHidden="0" w:uiPriority="66" w:unhideWhenUsed="0"/>
+    <w:lsdException w:name="Medium Grid 1 Accent 2" w:semiHidden="0" w:uiPriority="67" w:unhideWhenUsed="0"/>
+    <w:lsdException w:name="Medium Grid 2 Accent 2" w:semiHidden="0" w:uiPriority="68" w:unhideWhenUsed="0"/>
+    <w:lsdException w:name="Medium Grid 3 Accent 2" w:semiHidden="0" w:uiPriority="69" w:unhideWhenUsed="0"/>
+    <w:lsdException w:name="Dark List Accent 2" w:semiHidden="0" w:uiPriority="70" w:unhideWhenUsed="0"/>
+    <w:lsdException w:name="Colorful Shading Accent 2" w:semiHidden="0" w:uiPriority="71" w:unhideWhenUsed="0"/>
+    <w:lsdException w:name="Colorful List Accent 2" w:semiHidden="0" w:uiPriority="72" w:unhideWhenUsed="0"/>
+    <w:lsdException w:name="Colorful Grid Accent 2" w:semiHidden="0" w:uiPriority="73" w:unhideWhenUsed="0"/>
+    <w:lsdException w:name="Light Shading Accent 3" w:semiHidden="0" w:uiPriority="60" w:unhideWhenUsed="0"/>
+    <w:lsdException w:name="Light List Accent 3" w:semiHidden="0" w:uiPriority="61" w:unhideWhenUsed="0"/>
+    <w:lsdException w:name="Light Grid Accent 3" w:semiHidden="0" w:uiPriority="62" w:unhideWhenUsed="0"/>
+    <w:lsdException w:name="Medium Shading 1 Accent 3" w:semiHidden="0" w:uiPriority="63" w:unhideWhenUsed="0"/>
+    <w:lsdException w:name="Medium Shading 2 Accent 3" w:semiHidden="0" w:uiPriority="64" w:unhideWhenUsed="0"/>
+    <w:lsdException w:name="Medium List 1 Accent 3" w:semiHidden="0" w:uiPriority="65" w:unhideWhenUsed="0"/>
+    <w:lsdException w:name="Medium List 2 Accent 3" w:semiHidden="0" w:uiPriority="66" w:unhideWhenUsed="0"/>
+    <w:lsdException w:name="Medium Grid 1 Accent 3" w:semiHidden="0" w:uiPriority="67" w:unhideWhenUsed="0"/>
+    <w:lsdException w:name="Medium Grid 2 Accent 3" w:semiHidden="0" w:uiPriority="68" w:unhideWhenUsed="0"/>
+    <w:lsdException w:name="Medium Grid 3 Accent 3" w:semiHidden="0" w:uiPriority="69" w:unhideWhenUsed="0"/>
+    <w:lsdException w:name="Dark List Accent 3" w:semiHidden="0" w:uiPriority="70" w:unhideWhenUsed="0"/>
+    <w:lsdException w:name="Colorful Shading Accent 3" w:semiHidden="0" w:uiPriority="71" w:unhideWhenUsed="0"/>
+    <w:lsdException w:name="Colorful List Accent 3" w:semiHidden="0" w:uiPriority="72" w:unhideWhenUsed="0"/>
+    <w:lsdException w:name="Colorful Grid Accent 3" w:semiHidden="0" w:uiPriority="73" w:unhideWhenUsed="0"/>
+    <w:lsdException w:name="Light Shading Accent 4" w:semiHidden="0" w:uiPriority="60" w:unhideWhenUsed="0"/>
+    <w:lsdException w:name="Light List Accent 4" w:semiHidden="0" w:uiPriority="61" w:unhideWhenUsed="0"/>
+    <w:lsdException w:name="Light Grid Accent 4" w:semiHidden="0" w:uiPriority="62" w:unhideWhenUsed="0"/>
+    <w:lsdException w:name="Medium Shading 1 Accent 4" w:semiHidden="0" w:uiPriority="63" w:unhideWhenUsed="0"/>
+    <w:lsdException w:name="Medium Shading 2 Accent 4" w:semiHidden="0" w:uiPriority="64" w:unhideWhenUsed="0"/>
+    <w:lsdException w:name="Medium List 1 Accent 4" w:semiHidden="0" w:uiPriority="65" w:unhideWhenUsed="0"/>
+    <w:lsdException w:name="Medium List 2 Accent 4" w:semiHidden="0" w:uiPriority="66" w:unhideWhenUsed="0"/>
+    <w:lsdException w:name="Medium Grid 1 Accent 4" w:semiHidden="0" w:uiPriority="67" w:unhideWhenUsed="0"/>
+    <w:lsdException w:name="Medium Grid 2 Accent 4" w:semiHidden="0" w:uiPriority="68" w:unhideWhenUsed="0"/>
+    <w:lsdException w:name="Medium Grid 3 Accent 4" w:semiHidden="0" w:uiPriority="69" w:unhideWhenUsed="0"/>
+    <w:lsdException w:name="Dark List Accent 4" w:semiHidden="0" w:uiPriority="70" w:unhideWhenUsed="0"/>
+    <w:lsdException w:name="Colorful Shading Accent 4" w:semiHidden="0" w:uiPriority="71" w:unhideWhenUsed="0"/>
+    <w:lsdException w:name="Colorful List Accent 4" w:semiHidden="0" w:uiPriority="72" w:unhideWhenUsed="0"/>
+    <w:lsdException w:name="Colorful Grid Accent 4" w:semiHidden="0" w:uiPriority="73" w:unhideWhenUsed="0"/>
+    <w:lsdException w:name="Light Shading Accent 5" w:semiHidden="0" w:uiPriority="60" w:unhideWhenUsed="0"/>
+    <w:lsdException w:name="Light List Accent 5" w:semiHidden="0" w:uiPriority="61" w:unhideWhenUsed="0"/>
+    <w:lsdException w:name="Light Grid Accent 5" w:semiHidden="0" w:uiPriority="62" w:unhideWhenUsed="0"/>
+    <w:lsdException w:name="Medium Shading 1 Accent 5" w:semiHidden="0" w:uiPriority="63" w:unhideWhenUsed="0"/>
+    <w:lsdException w:name="Medium Shading 2 Accent 5" w:semiHidden="0" w:uiPriority="64" w:unhideWhenUsed="0"/>
+    <w:lsdException w:name="Medium List 1 Accent 5" w:semiHidden="0" w:uiPriority="65" w:unhideWhenUsed="0"/>
+    <w:lsdException w:name="Medium List 2 Accent 5" w:semiHidden="0" w:uiPriority="66" w:unhideWhenUsed="0"/>
+    <w:lsdException w:name="Medium Grid 1 Accent 5" w:semiHidden="0" w:uiPriority="67" w:unhideWhenUsed="0"/>
+    <w:lsdException w:name="Medium Grid 2 Accent 5" w:semiHidden="0" w:uiPriority="68" w:unhideWhenUsed="0"/>
+    <w:lsdException w:name="Medium Grid 3 Accent 5" w:semiHidden="0" w:uiPriority="69" w:unhideWhenUsed="0"/>
+    <w:lsdException w:name="Dark List Accent 5" w:semiHidden="0" w:uiPriority="70" w:unhideWhenUsed="0"/>
+    <w:lsdException w:name="Colorful Shading Accent 5" w:semiHidden="0" w:uiPriority="71" w:unhideWhenUsed="0"/>
+    <w:lsdException w:name="Colorful List Accent 5" w:semiHidden="0" w:uiPriority="72" w:unhideWhenUsed="0"/>
+    <w:lsdException w:name="Colorful Grid Accent 5" w:semiHidden="0" w:uiPriority="73" w:unhideWhenUsed="0"/>
+    <w:lsdException w:name="Light Shading Accent 6" w:semiHidden="0" w:uiPriority="60" w:unhideWhenUsed="0"/>
+    <w:lsdException w:name="Light List Accent 6" w:semiHidden="0" w:uiPriority="61" w:unhideWhenUsed="0"/>
+    <w:lsdException w:name="Light Grid Accent 6" w:semiHidden="0" w:uiPriority="62" w:unhideWhenUsed="0"/>
+    <w:lsdException w:name="Medium Shading 1 Accent 6" w:semiHidden="0" w:uiPriority="63" w:unhideWhenUsed="0"/>
+    <w:lsdException w:name="Medium Shading 2 Accent 6" w:semiHidden="0" w:uiPriority="64" w:unhideWhenUsed="0"/>
+    <w:lsdException w:name="Medium List 1 Accent 6" w:semiHidden="0" w:uiPriority="65" w:unhideWhenUsed="0"/>
+    <w:lsdException w:name="Medium List 2 Accent 6" w:semiHidden="0" w:uiPriority="66" w:unhideWhenUsed="0"/>
+    <w:lsdException w:name="Medium Grid 1 Accent 6" w:semiHidden="0" w:uiPriority="67" w:unhideWhenUsed="0"/>
+    <w:lsdException w:name="Medium Grid 2 Accent 6" w:semiHidden="0" w:uiPriority="68" w:unhideWhenUsed="0"/>
+    <w:lsdException w:name="Medium Grid 3 Accent 6" w:semiHidden="0" w:uiPriority="69" w:unhideWhenUsed="0"/>
+    <w:lsdException w:name="Dark List Accent 6" w:semiHidden="0" w:uiPriority="70" w:unhideWhenUsed="0"/>
+    <w:lsdException w:name="Colorful Shading Accent 6" w:semiHidden="0" w:uiPriority="71" w:unhideWhenUsed="0"/>
+    <w:lsdException w:name="Colorful List Accent 6" w:semiHidden="0" w:uiPriority="72" w:unhideWhenUsed="0"/>
+    <w:lsdException w:name="Colorful Grid Accent 6" w:semiHidden="0" w:uiPriority="73" w:unhideWhenUsed="0"/>
+    <w:lsdException w:name="Subtle Emphasis" w:semiHidden="0" w:uiPriority="19" w:unhideWhenUsed="0" w:qFormat="1"/>
+    <w:lsdException w:name="Intense Emphasis" w:semiHidden="0" w:uiPriority="21" w:unhideWhenUsed="0" w:qFormat="1"/>
+    <w:lsdException w:name="Subtle Reference" w:semiHidden="0" w:uiPriority="31" w:unhideWhenUsed="0" w:qFormat="1"/>
+    <w:lsdException w:name="Intense Reference" w:semiHidden="0" w:uiPriority="32" w:unhideWhenUsed="0" w:qFormat="1"/>
+    <w:lsdException w:name="Book Title" w:semiHidden="0" w:uiPriority="33" w:unhideWhenUsed="0" w:qFormat="1"/>
+    <w:lsdException w:name="Bibliography" w:uiPriority="37"/>
+    <w:lsdException w:name="TOC Heading" w:uiPriority="39" w:qFormat="1"/>
+  </w:latentStyles>
+  <w:style w:type="paragraph" w:default="1" w:styleId="Standard">
+    <w:name w:val="Normal"/>
+    <w:qFormat/>
+  </w:style>
+  <w:style w:type="character" w:default="1" w:styleId="Absatz-Standardschriftart">
+    <w:name w:val="Default Paragraph Font"/>
+    <w:uiPriority w:val="1"/>
+    <w:semiHidden/>
+    <w:unhideWhenUsed/>
+  </w:style>
+  <w:style w:type="table" w:default="1" w:styleId="NormaleTabelle">
+    <w:name w:val="Normal Table"/>
+    <w:uiPriority w:val="99"/>
+    <w:semiHidden/>
+    <w:unhideWhenUsed/>
+    <w:tblPr>
+      <w:tblInd w:w="0" w:type="dxa"/>
+      <w:tblCellMar>
+        <w:top w:w="0" w:type="dxa"/>
+        <w:left w:w="108" w:type="dxa"/>
+        <w:bottom w:w="0" w:type="dxa"/>
+        <w:right w:w="108" w:type="dxa"/>
+      </w:tblCellMar>
+    </w:tblPr>
+  </w:style>
+  <w:style w:type="numbering" w:default="1" w:styleId="KeineListe">
+    <w:name w:val="No List"/>
+    <w:uiPriority w:val="99"/>
+    <w:semiHidden/>
+    <w:unhideWhenUsed/>
+  </w:style>
+  <w:style w:type="character" w:styleId="Platzhaltertext">
+    <w:name w:val="Placeholder Text"/>
+    <w:basedOn w:val="Absatz-Standardschriftart"/>
+    <w:uiPriority w:val="99"/>
+    <w:semiHidden/>
+    <w:rsid w:val="00394876"/>
+    <w:rPr>
+      <w:color w:val="808080"/>
+    </w:rPr>
+  </w:style>
+  <w:style w:type="paragraph" w:customStyle="1" w:styleId="863AF317F8AF44E99D84E1BE4E741D2A">
+    <w:name w:val="863AF317F8AF44E99D84E1BE4E741D2A"/>
+    <w:rsid w:val="00394876"/>
+  </w:style>
+</w:styles>
+</file>
+
+<file path=word/glossary/webSettings.xml><?xml version="1.0" encoding="utf-8"?>
+<w:webSettings xmlns:mc="http://schemas.openxmlformats.org/markup-compatibility/2006" xmlns:r="http://schemas.openxmlformats.org/officeDocument/2006/relationships" xmlns:w="http://schemas.openxmlformats.org/wordprocessingml/2006/main" xmlns:w14="http://schemas.microsoft.com/office/word/2010/wordml" mc:Ignorable="w14">
+  <w:optimizeForBrowser/>
+  <w:allowPNG/>
+</w:webSettings>
 </file>
 
 <file path=word/theme/theme1.xml><?xml version="1.0" encoding="utf-8"?>
@@ -9117,7 +10362,7 @@
 </file>
 
 <file path=customXml/itemProps1.xml><?xml version="1.0" encoding="utf-8"?>
-<ds:datastoreItem xmlns:ds="http://schemas.openxmlformats.org/officeDocument/2006/customXml" ds:itemID="{CE986677-72E5-4F5D-ABF8-EC404C1317A9}">
+<ds:datastoreItem xmlns:ds="http://schemas.openxmlformats.org/officeDocument/2006/customXml" ds:itemID="{E6AC5373-761B-496D-B796-F683B061AA49}">
   <ds:schemaRefs>
     <ds:schemaRef ds:uri="http://schemas.openxmlformats.org/officeDocument/2006/bibliography"/>
   </ds:schemaRefs>

--- a/Dokumentation/Ausarbeitung/Finale Arbeit.docx
+++ b/Dokumentation/Ausarbeitung/Finale Arbeit.docx
@@ -19,6 +19,7 @@
           <w:docPartUnique/>
         </w:docPartObj>
       </w:sdtPr>
+      <w:sdtEndPr/>
       <w:sdtContent>
         <w:p>
           <w:pPr>
@@ -28,7 +29,6 @@
               <w:bCs w:val="0"/>
             </w:rPr>
           </w:pPr>
-          <w:proofErr w:type="spellStart"/>
           <w:r>
             <w:rPr>
               <w:rStyle w:val="berschrift1Zchn"/>
@@ -39,9 +39,14 @@
             <w:rPr>
               <w:rStyle w:val="berschrift1Zchn"/>
             </w:rPr>
-            <w:t>sverzeisniss</w:t>
+            <w:t>sverzeich</w:t>
           </w:r>
-          <w:proofErr w:type="spellEnd"/>
+          <w:r>
+            <w:rPr>
+              <w:rStyle w:val="berschrift1Zchn"/>
+            </w:rPr>
+            <w:t>nis</w:t>
+          </w:r>
         </w:p>
         <w:p>
           <w:pPr>
@@ -64,7 +69,7 @@
           <w:r>
             <w:fldChar w:fldCharType="separate"/>
           </w:r>
-          <w:hyperlink w:anchor="_Toc366659215" w:history="1">
+          <w:hyperlink w:anchor="_Toc367374569" w:history="1">
             <w:r>
               <w:rPr>
                 <w:rStyle w:val="Hyperlink"/>
@@ -91,7 +96,7 @@
                 <w:noProof/>
                 <w:webHidden/>
               </w:rPr>
-              <w:instrText xml:space="preserve"> PAGEREF _Toc366659215 \h </w:instrText>
+              <w:instrText xml:space="preserve"> PAGEREF _Toc367374569 \h </w:instrText>
             </w:r>
             <w:r>
               <w:rPr>
@@ -134,13 +139,13 @@
               <w:lang w:eastAsia="de-DE"/>
             </w:rPr>
           </w:pPr>
-          <w:hyperlink w:anchor="_Toc366659216" w:history="1">
+          <w:hyperlink w:anchor="_Toc367374570" w:history="1">
             <w:r>
               <w:rPr>
                 <w:rStyle w:val="Hyperlink"/>
                 <w:noProof/>
               </w:rPr>
-              <w:t>1.1Problehmstellung</w:t>
+              <w:t>1.1Problemstellung</w:t>
             </w:r>
             <w:r>
               <w:rPr>
@@ -161,7 +166,7 @@
                 <w:noProof/>
                 <w:webHidden/>
               </w:rPr>
-              <w:instrText xml:space="preserve"> PAGEREF _Toc366659216 \h </w:instrText>
+              <w:instrText xml:space="preserve"> PAGEREF _Toc367374570 \h </w:instrText>
             </w:r>
             <w:r>
               <w:rPr>
@@ -204,13 +209,13 @@
               <w:lang w:eastAsia="de-DE"/>
             </w:rPr>
           </w:pPr>
-          <w:hyperlink w:anchor="_Toc366659217" w:history="1">
+          <w:hyperlink w:anchor="_Toc367374571" w:history="1">
             <w:r>
               <w:rPr>
                 <w:rStyle w:val="Hyperlink"/>
                 <w:noProof/>
               </w:rPr>
-              <w:t>1.2 Ziel der Bachelorarbeit</w:t>
+              <w:t>1.2 Aktuelle Situation</w:t>
             </w:r>
             <w:r>
               <w:rPr>
@@ -231,7 +236,77 @@
                 <w:noProof/>
                 <w:webHidden/>
               </w:rPr>
-              <w:instrText xml:space="preserve"> PAGEREF _Toc366659217 \h </w:instrText>
+              <w:instrText xml:space="preserve"> PAGEREF _Toc367374571 \h </w:instrText>
+            </w:r>
+            <w:r>
+              <w:rPr>
+                <w:noProof/>
+                <w:webHidden/>
+              </w:rPr>
+            </w:r>
+            <w:r>
+              <w:rPr>
+                <w:noProof/>
+                <w:webHidden/>
+              </w:rPr>
+              <w:fldChar w:fldCharType="separate"/>
+            </w:r>
+            <w:r>
+              <w:rPr>
+                <w:noProof/>
+                <w:webHidden/>
+              </w:rPr>
+              <w:t>2</w:t>
+            </w:r>
+            <w:r>
+              <w:rPr>
+                <w:noProof/>
+                <w:webHidden/>
+              </w:rPr>
+              <w:fldChar w:fldCharType="end"/>
+            </w:r>
+          </w:hyperlink>
+        </w:p>
+        <w:p>
+          <w:pPr>
+            <w:pStyle w:val="Verzeichnis2"/>
+            <w:tabs>
+              <w:tab w:val="right" w:leader="dot" w:pos="9062"/>
+            </w:tabs>
+            <w:rPr>
+              <w:rFonts w:eastAsiaTheme="minorEastAsia"/>
+              <w:noProof/>
+              <w:lang w:eastAsia="de-DE"/>
+            </w:rPr>
+          </w:pPr>
+          <w:hyperlink w:anchor="_Toc367374572" w:history="1">
+            <w:r>
+              <w:rPr>
+                <w:rStyle w:val="Hyperlink"/>
+                <w:noProof/>
+              </w:rPr>
+              <w:t>1.3 Ziel der Bachelorarbeit</w:t>
+            </w:r>
+            <w:r>
+              <w:rPr>
+                <w:noProof/>
+                <w:webHidden/>
+              </w:rPr>
+              <w:tab/>
+            </w:r>
+            <w:r>
+              <w:rPr>
+                <w:noProof/>
+                <w:webHidden/>
+              </w:rPr>
+              <w:fldChar w:fldCharType="begin"/>
+            </w:r>
+            <w:r>
+              <w:rPr>
+                <w:noProof/>
+                <w:webHidden/>
+              </w:rPr>
+              <w:instrText xml:space="preserve"> PAGEREF _Toc367374572 \h </w:instrText>
             </w:r>
             <w:r>
               <w:rPr>
@@ -274,13 +349,13 @@
               <w:lang w:eastAsia="de-DE"/>
             </w:rPr>
           </w:pPr>
-          <w:hyperlink w:anchor="_Toc366659218" w:history="1">
+          <w:hyperlink w:anchor="_Toc367374573" w:history="1">
             <w:r>
               <w:rPr>
                 <w:rStyle w:val="Hyperlink"/>
                 <w:noProof/>
               </w:rPr>
-              <w:t>Das Modell</w:t>
+              <w:t>2 Das Modell</w:t>
             </w:r>
             <w:r>
               <w:rPr>
@@ -301,7 +376,7 @@
                 <w:noProof/>
                 <w:webHidden/>
               </w:rPr>
-              <w:instrText xml:space="preserve"> PAGEREF _Toc366659218 \h </w:instrText>
+              <w:instrText xml:space="preserve"> PAGEREF _Toc367374573 \h </w:instrText>
             </w:r>
             <w:r>
               <w:rPr>
@@ -344,13 +419,13 @@
               <w:lang w:eastAsia="de-DE"/>
             </w:rPr>
           </w:pPr>
-          <w:hyperlink w:anchor="_Toc366659219" w:history="1">
+          <w:hyperlink w:anchor="_Toc367374574" w:history="1">
             <w:r>
               <w:rPr>
                 <w:rStyle w:val="Hyperlink"/>
                 <w:noProof/>
               </w:rPr>
-              <w:t>.1 Mechaniche Komponenten</w:t>
+              <w:t>2.1 Mechanische Komponenten</w:t>
             </w:r>
             <w:r>
               <w:rPr>
@@ -371,7 +446,7 @@
                 <w:noProof/>
                 <w:webHidden/>
               </w:rPr>
-              <w:instrText xml:space="preserve"> PAGEREF _Toc366659219 \h </w:instrText>
+              <w:instrText xml:space="preserve"> PAGEREF _Toc367374574 \h </w:instrText>
             </w:r>
             <w:r>
               <w:rPr>
@@ -414,13 +489,13 @@
               <w:lang w:eastAsia="de-DE"/>
             </w:rPr>
           </w:pPr>
-          <w:hyperlink w:anchor="_Toc366659220" w:history="1">
+          <w:hyperlink w:anchor="_Toc367374575" w:history="1">
             <w:r>
               <w:rPr>
                 <w:rStyle w:val="Hyperlink"/>
                 <w:noProof/>
               </w:rPr>
-              <w:t>.2 Elektroniche Komponenten</w:t>
+              <w:t>2.2 Elektronische Komponenten</w:t>
             </w:r>
             <w:r>
               <w:rPr>
@@ -441,7 +516,7 @@
                 <w:noProof/>
                 <w:webHidden/>
               </w:rPr>
-              <w:instrText xml:space="preserve"> PAGEREF _Toc366659220 \h </w:instrText>
+              <w:instrText xml:space="preserve"> PAGEREF _Toc367374575 \h </w:instrText>
             </w:r>
             <w:r>
               <w:rPr>
@@ -484,13 +559,13 @@
               <w:lang w:eastAsia="de-DE"/>
             </w:rPr>
           </w:pPr>
-          <w:hyperlink w:anchor="_Toc366659221" w:history="1">
+          <w:hyperlink w:anchor="_Toc367374576" w:history="1">
             <w:r>
               <w:rPr>
                 <w:rStyle w:val="Hyperlink"/>
                 <w:noProof/>
               </w:rPr>
-              <w:t>Systehmmodelierung</w:t>
+              <w:t>3 Entwicklung des Algorythmusses</w:t>
             </w:r>
             <w:r>
               <w:rPr>
@@ -511,7 +586,7 @@
                 <w:noProof/>
                 <w:webHidden/>
               </w:rPr>
-              <w:instrText xml:space="preserve"> PAGEREF _Toc366659221 \h </w:instrText>
+              <w:instrText xml:space="preserve"> PAGEREF _Toc367374576 \h </w:instrText>
             </w:r>
             <w:r>
               <w:rPr>
@@ -554,13 +629,13 @@
               <w:lang w:eastAsia="de-DE"/>
             </w:rPr>
           </w:pPr>
-          <w:hyperlink w:anchor="_Toc366659222" w:history="1">
+          <w:hyperlink w:anchor="_Toc367374577" w:history="1">
             <w:r>
               <w:rPr>
                 <w:rStyle w:val="Hyperlink"/>
                 <w:noProof/>
               </w:rPr>
-              <w:t>.1 Entwicklung mit Blockschaltbildern</w:t>
+              <w:t>3.1Kompensationsansatz</w:t>
             </w:r>
             <w:r>
               <w:rPr>
@@ -581,7 +656,7 @@
                 <w:noProof/>
                 <w:webHidden/>
               </w:rPr>
-              <w:instrText xml:space="preserve"> PAGEREF _Toc366659222 \h </w:instrText>
+              <w:instrText xml:space="preserve"> PAGEREF _Toc367374577 \h </w:instrText>
             </w:r>
             <w:r>
               <w:rPr>
@@ -624,13 +699,13 @@
               <w:lang w:eastAsia="de-DE"/>
             </w:rPr>
           </w:pPr>
-          <w:hyperlink w:anchor="_Toc366659223" w:history="1">
+          <w:hyperlink w:anchor="_Toc367374578" w:history="1">
             <w:r>
               <w:rPr>
                 <w:rStyle w:val="Hyperlink"/>
                 <w:noProof/>
               </w:rPr>
-              <w:t>2 Entwicklung der Regleralgorythmus</w:t>
+              <w:t>3.2 Entwicklung mit Blockschaltbildern</w:t>
             </w:r>
             <w:r>
               <w:rPr>
@@ -651,7 +726,7 @@
                 <w:noProof/>
                 <w:webHidden/>
               </w:rPr>
-              <w:instrText xml:space="preserve"> PAGEREF _Toc366659223 \h </w:instrText>
+              <w:instrText xml:space="preserve"> PAGEREF _Toc367374578 \h </w:instrText>
             </w:r>
             <w:r>
               <w:rPr>
@@ -672,6 +747,76 @@
                 <w:webHidden/>
               </w:rPr>
               <w:t>5</w:t>
+            </w:r>
+            <w:r>
+              <w:rPr>
+                <w:noProof/>
+                <w:webHidden/>
+              </w:rPr>
+              <w:fldChar w:fldCharType="end"/>
+            </w:r>
+          </w:hyperlink>
+        </w:p>
+        <w:p>
+          <w:pPr>
+            <w:pStyle w:val="Verzeichnis2"/>
+            <w:tabs>
+              <w:tab w:val="right" w:leader="dot" w:pos="9062"/>
+            </w:tabs>
+            <w:rPr>
+              <w:rFonts w:eastAsiaTheme="minorEastAsia"/>
+              <w:noProof/>
+              <w:lang w:eastAsia="de-DE"/>
+            </w:rPr>
+          </w:pPr>
+          <w:hyperlink w:anchor="_Toc367374579" w:history="1">
+            <w:r>
+              <w:rPr>
+                <w:rStyle w:val="Hyperlink"/>
+                <w:noProof/>
+              </w:rPr>
+              <w:t>3.3 Entwicklung der Regleralgorythmus</w:t>
+            </w:r>
+            <w:r>
+              <w:rPr>
+                <w:noProof/>
+                <w:webHidden/>
+              </w:rPr>
+              <w:tab/>
+            </w:r>
+            <w:r>
+              <w:rPr>
+                <w:noProof/>
+                <w:webHidden/>
+              </w:rPr>
+              <w:fldChar w:fldCharType="begin"/>
+            </w:r>
+            <w:r>
+              <w:rPr>
+                <w:noProof/>
+                <w:webHidden/>
+              </w:rPr>
+              <w:instrText xml:space="preserve"> PAGEREF _Toc367374579 \h </w:instrText>
+            </w:r>
+            <w:r>
+              <w:rPr>
+                <w:noProof/>
+                <w:webHidden/>
+              </w:rPr>
+            </w:r>
+            <w:r>
+              <w:rPr>
+                <w:noProof/>
+                <w:webHidden/>
+              </w:rPr>
+              <w:fldChar w:fldCharType="separate"/>
+            </w:r>
+            <w:r>
+              <w:rPr>
+                <w:noProof/>
+                <w:webHidden/>
+              </w:rPr>
+              <w:t>6</w:t>
             </w:r>
             <w:r>
               <w:rPr>
@@ -694,13 +839,13 @@
               <w:lang w:eastAsia="de-DE"/>
             </w:rPr>
           </w:pPr>
-          <w:hyperlink w:anchor="_Toc366659224" w:history="1">
+          <w:hyperlink w:anchor="_Toc367374580" w:history="1">
             <w:r>
               <w:rPr>
                 <w:rStyle w:val="Hyperlink"/>
                 <w:noProof/>
               </w:rPr>
-              <w:t>Literaturverzeichnis</w:t>
+              <w:t>4 Programmierung</w:t>
             </w:r>
             <w:r>
               <w:rPr>
@@ -721,7 +866,7 @@
                 <w:noProof/>
                 <w:webHidden/>
               </w:rPr>
-              <w:instrText xml:space="preserve"> PAGEREF _Toc366659224 \h </w:instrText>
+              <w:instrText xml:space="preserve"> PAGEREF _Toc367374580 \h </w:instrText>
             </w:r>
             <w:r>
               <w:rPr>
@@ -741,7 +886,497 @@
                 <w:noProof/>
                 <w:webHidden/>
               </w:rPr>
-              <w:t>7</w:t>
+              <w:t>8</w:t>
+            </w:r>
+            <w:r>
+              <w:rPr>
+                <w:noProof/>
+                <w:webHidden/>
+              </w:rPr>
+              <w:fldChar w:fldCharType="end"/>
+            </w:r>
+          </w:hyperlink>
+        </w:p>
+        <w:p>
+          <w:pPr>
+            <w:pStyle w:val="Verzeichnis2"/>
+            <w:tabs>
+              <w:tab w:val="right" w:leader="dot" w:pos="9062"/>
+            </w:tabs>
+            <w:rPr>
+              <w:rFonts w:eastAsiaTheme="minorEastAsia"/>
+              <w:noProof/>
+              <w:lang w:eastAsia="de-DE"/>
+            </w:rPr>
+          </w:pPr>
+          <w:hyperlink w:anchor="_Toc367374581" w:history="1">
+            <w:r>
+              <w:rPr>
+                <w:rStyle w:val="Hyperlink"/>
+                <w:noProof/>
+              </w:rPr>
+              <w:t>4.1 Main Funktion</w:t>
+            </w:r>
+            <w:r>
+              <w:rPr>
+                <w:noProof/>
+                <w:webHidden/>
+              </w:rPr>
+              <w:tab/>
+            </w:r>
+            <w:r>
+              <w:rPr>
+                <w:noProof/>
+                <w:webHidden/>
+              </w:rPr>
+              <w:fldChar w:fldCharType="begin"/>
+            </w:r>
+            <w:r>
+              <w:rPr>
+                <w:noProof/>
+                <w:webHidden/>
+              </w:rPr>
+              <w:instrText xml:space="preserve"> PAGEREF _Toc367374581 \h </w:instrText>
+            </w:r>
+            <w:r>
+              <w:rPr>
+                <w:noProof/>
+                <w:webHidden/>
+              </w:rPr>
+            </w:r>
+            <w:r>
+              <w:rPr>
+                <w:noProof/>
+                <w:webHidden/>
+              </w:rPr>
+              <w:fldChar w:fldCharType="separate"/>
+            </w:r>
+            <w:r>
+              <w:rPr>
+                <w:noProof/>
+                <w:webHidden/>
+              </w:rPr>
+              <w:t>8</w:t>
+            </w:r>
+            <w:r>
+              <w:rPr>
+                <w:noProof/>
+                <w:webHidden/>
+              </w:rPr>
+              <w:fldChar w:fldCharType="end"/>
+            </w:r>
+          </w:hyperlink>
+        </w:p>
+        <w:p>
+          <w:pPr>
+            <w:pStyle w:val="Verzeichnis2"/>
+            <w:tabs>
+              <w:tab w:val="right" w:leader="dot" w:pos="9062"/>
+            </w:tabs>
+            <w:rPr>
+              <w:rFonts w:eastAsiaTheme="minorEastAsia"/>
+              <w:noProof/>
+              <w:lang w:eastAsia="de-DE"/>
+            </w:rPr>
+          </w:pPr>
+          <w:hyperlink w:anchor="_Toc367374582" w:history="1">
+            <w:r>
+              <w:rPr>
+                <w:rStyle w:val="Hyperlink"/>
+                <w:noProof/>
+              </w:rPr>
+              <w:t>3.2 Funktion: Dateneinlesen</w:t>
+            </w:r>
+            <w:r>
+              <w:rPr>
+                <w:noProof/>
+                <w:webHidden/>
+              </w:rPr>
+              <w:tab/>
+            </w:r>
+            <w:r>
+              <w:rPr>
+                <w:noProof/>
+                <w:webHidden/>
+              </w:rPr>
+              <w:fldChar w:fldCharType="begin"/>
+            </w:r>
+            <w:r>
+              <w:rPr>
+                <w:noProof/>
+                <w:webHidden/>
+              </w:rPr>
+              <w:instrText xml:space="preserve"> PAGEREF _Toc367374582 \h </w:instrText>
+            </w:r>
+            <w:r>
+              <w:rPr>
+                <w:noProof/>
+                <w:webHidden/>
+              </w:rPr>
+            </w:r>
+            <w:r>
+              <w:rPr>
+                <w:noProof/>
+                <w:webHidden/>
+              </w:rPr>
+              <w:fldChar w:fldCharType="separate"/>
+            </w:r>
+            <w:r>
+              <w:rPr>
+                <w:noProof/>
+                <w:webHidden/>
+              </w:rPr>
+              <w:t>9</w:t>
+            </w:r>
+            <w:r>
+              <w:rPr>
+                <w:noProof/>
+                <w:webHidden/>
+              </w:rPr>
+              <w:fldChar w:fldCharType="end"/>
+            </w:r>
+          </w:hyperlink>
+        </w:p>
+        <w:p>
+          <w:pPr>
+            <w:pStyle w:val="Verzeichnis2"/>
+            <w:tabs>
+              <w:tab w:val="right" w:leader="dot" w:pos="9062"/>
+            </w:tabs>
+            <w:rPr>
+              <w:rFonts w:eastAsiaTheme="minorEastAsia"/>
+              <w:noProof/>
+              <w:lang w:eastAsia="de-DE"/>
+            </w:rPr>
+          </w:pPr>
+          <w:hyperlink w:anchor="_Toc367374583" w:history="1">
+            <w:r>
+              <w:rPr>
+                <w:rStyle w:val="Hyperlink"/>
+                <w:noProof/>
+              </w:rPr>
+              <w:t>4.3 Funktion: LCDansteuern</w:t>
+            </w:r>
+            <w:r>
+              <w:rPr>
+                <w:noProof/>
+                <w:webHidden/>
+              </w:rPr>
+              <w:tab/>
+            </w:r>
+            <w:r>
+              <w:rPr>
+                <w:noProof/>
+                <w:webHidden/>
+              </w:rPr>
+              <w:fldChar w:fldCharType="begin"/>
+            </w:r>
+            <w:r>
+              <w:rPr>
+                <w:noProof/>
+                <w:webHidden/>
+              </w:rPr>
+              <w:instrText xml:space="preserve"> PAGEREF _Toc367374583 \h </w:instrText>
+            </w:r>
+            <w:r>
+              <w:rPr>
+                <w:noProof/>
+                <w:webHidden/>
+              </w:rPr>
+            </w:r>
+            <w:r>
+              <w:rPr>
+                <w:noProof/>
+                <w:webHidden/>
+              </w:rPr>
+              <w:fldChar w:fldCharType="separate"/>
+            </w:r>
+            <w:r>
+              <w:rPr>
+                <w:noProof/>
+                <w:webHidden/>
+              </w:rPr>
+              <w:t>9</w:t>
+            </w:r>
+            <w:r>
+              <w:rPr>
+                <w:noProof/>
+                <w:webHidden/>
+              </w:rPr>
+              <w:fldChar w:fldCharType="end"/>
+            </w:r>
+          </w:hyperlink>
+        </w:p>
+        <w:p>
+          <w:pPr>
+            <w:pStyle w:val="Verzeichnis2"/>
+            <w:tabs>
+              <w:tab w:val="right" w:leader="dot" w:pos="9062"/>
+            </w:tabs>
+            <w:rPr>
+              <w:rFonts w:eastAsiaTheme="minorEastAsia"/>
+              <w:noProof/>
+              <w:lang w:eastAsia="de-DE"/>
+            </w:rPr>
+          </w:pPr>
+          <w:hyperlink w:anchor="_Toc367374584" w:history="1">
+            <w:r>
+              <w:rPr>
+                <w:rStyle w:val="Hyperlink"/>
+                <w:noProof/>
+              </w:rPr>
+              <w:t>4.4 Funktion: Ausgangansteuern</w:t>
+            </w:r>
+            <w:r>
+              <w:rPr>
+                <w:noProof/>
+                <w:webHidden/>
+              </w:rPr>
+              <w:tab/>
+            </w:r>
+            <w:r>
+              <w:rPr>
+                <w:noProof/>
+                <w:webHidden/>
+              </w:rPr>
+              <w:fldChar w:fldCharType="begin"/>
+            </w:r>
+            <w:r>
+              <w:rPr>
+                <w:noProof/>
+                <w:webHidden/>
+              </w:rPr>
+              <w:instrText xml:space="preserve"> PAGEREF _Toc367374584 \h </w:instrText>
+            </w:r>
+            <w:r>
+              <w:rPr>
+                <w:noProof/>
+                <w:webHidden/>
+              </w:rPr>
+            </w:r>
+            <w:r>
+              <w:rPr>
+                <w:noProof/>
+                <w:webHidden/>
+              </w:rPr>
+              <w:fldChar w:fldCharType="separate"/>
+            </w:r>
+            <w:r>
+              <w:rPr>
+                <w:noProof/>
+                <w:webHidden/>
+              </w:rPr>
+              <w:t>10</w:t>
+            </w:r>
+            <w:r>
+              <w:rPr>
+                <w:noProof/>
+                <w:webHidden/>
+              </w:rPr>
+              <w:fldChar w:fldCharType="end"/>
+            </w:r>
+          </w:hyperlink>
+        </w:p>
+        <w:p>
+          <w:pPr>
+            <w:pStyle w:val="Verzeichnis2"/>
+            <w:tabs>
+              <w:tab w:val="right" w:leader="dot" w:pos="9062"/>
+            </w:tabs>
+            <w:rPr>
+              <w:rFonts w:eastAsiaTheme="minorEastAsia"/>
+              <w:noProof/>
+              <w:lang w:eastAsia="de-DE"/>
+            </w:rPr>
+          </w:pPr>
+          <w:hyperlink w:anchor="_Toc367374585" w:history="1">
+            <w:r>
+              <w:rPr>
+                <w:rStyle w:val="Hyperlink"/>
+                <w:noProof/>
+              </w:rPr>
+              <w:t>4.4 Funktion: Test</w:t>
+            </w:r>
+            <w:r>
+              <w:rPr>
+                <w:noProof/>
+                <w:webHidden/>
+              </w:rPr>
+              <w:tab/>
+            </w:r>
+            <w:r>
+              <w:rPr>
+                <w:noProof/>
+                <w:webHidden/>
+              </w:rPr>
+              <w:fldChar w:fldCharType="begin"/>
+            </w:r>
+            <w:r>
+              <w:rPr>
+                <w:noProof/>
+                <w:webHidden/>
+              </w:rPr>
+              <w:instrText xml:space="preserve"> PAGEREF _Toc367374585 \h </w:instrText>
+            </w:r>
+            <w:r>
+              <w:rPr>
+                <w:noProof/>
+                <w:webHidden/>
+              </w:rPr>
+            </w:r>
+            <w:r>
+              <w:rPr>
+                <w:noProof/>
+                <w:webHidden/>
+              </w:rPr>
+              <w:fldChar w:fldCharType="separate"/>
+            </w:r>
+            <w:r>
+              <w:rPr>
+                <w:noProof/>
+                <w:webHidden/>
+              </w:rPr>
+              <w:t>11</w:t>
+            </w:r>
+            <w:r>
+              <w:rPr>
+                <w:noProof/>
+                <w:webHidden/>
+              </w:rPr>
+              <w:fldChar w:fldCharType="end"/>
+            </w:r>
+          </w:hyperlink>
+        </w:p>
+        <w:p>
+          <w:pPr>
+            <w:pStyle w:val="Verzeichnis1"/>
+            <w:tabs>
+              <w:tab w:val="right" w:leader="dot" w:pos="9062"/>
+            </w:tabs>
+            <w:rPr>
+              <w:rFonts w:eastAsiaTheme="minorEastAsia"/>
+              <w:noProof/>
+              <w:lang w:eastAsia="de-DE"/>
+            </w:rPr>
+          </w:pPr>
+          <w:hyperlink w:anchor="_Toc367374586" w:history="1">
+            <w:r>
+              <w:rPr>
+                <w:rStyle w:val="Hyperlink"/>
+                <w:noProof/>
+              </w:rPr>
+              <w:t>5 Zusammenfassung</w:t>
+            </w:r>
+            <w:r>
+              <w:rPr>
+                <w:noProof/>
+                <w:webHidden/>
+              </w:rPr>
+              <w:tab/>
+            </w:r>
+            <w:r>
+              <w:rPr>
+                <w:noProof/>
+                <w:webHidden/>
+              </w:rPr>
+              <w:fldChar w:fldCharType="begin"/>
+            </w:r>
+            <w:r>
+              <w:rPr>
+                <w:noProof/>
+                <w:webHidden/>
+              </w:rPr>
+              <w:instrText xml:space="preserve"> PAGEREF _Toc367374586 \h </w:instrText>
+            </w:r>
+            <w:r>
+              <w:rPr>
+                <w:noProof/>
+                <w:webHidden/>
+              </w:rPr>
+            </w:r>
+            <w:r>
+              <w:rPr>
+                <w:noProof/>
+                <w:webHidden/>
+              </w:rPr>
+              <w:fldChar w:fldCharType="separate"/>
+            </w:r>
+            <w:r>
+              <w:rPr>
+                <w:noProof/>
+                <w:webHidden/>
+              </w:rPr>
+              <w:t>11</w:t>
+            </w:r>
+            <w:r>
+              <w:rPr>
+                <w:noProof/>
+                <w:webHidden/>
+              </w:rPr>
+              <w:fldChar w:fldCharType="end"/>
+            </w:r>
+          </w:hyperlink>
+        </w:p>
+        <w:p>
+          <w:pPr>
+            <w:pStyle w:val="Verzeichnis1"/>
+            <w:tabs>
+              <w:tab w:val="right" w:leader="dot" w:pos="9062"/>
+            </w:tabs>
+            <w:rPr>
+              <w:rFonts w:eastAsiaTheme="minorEastAsia"/>
+              <w:noProof/>
+              <w:lang w:eastAsia="de-DE"/>
+            </w:rPr>
+          </w:pPr>
+          <w:hyperlink w:anchor="_Toc367374587" w:history="1">
+            <w:r>
+              <w:rPr>
+                <w:rStyle w:val="Hyperlink"/>
+                <w:noProof/>
+              </w:rPr>
+              <w:t>6 Literaturverzeichnis</w:t>
+            </w:r>
+            <w:r>
+              <w:rPr>
+                <w:noProof/>
+                <w:webHidden/>
+              </w:rPr>
+              <w:tab/>
+            </w:r>
+            <w:r>
+              <w:rPr>
+                <w:noProof/>
+                <w:webHidden/>
+              </w:rPr>
+              <w:fldChar w:fldCharType="begin"/>
+            </w:r>
+            <w:r>
+              <w:rPr>
+                <w:noProof/>
+                <w:webHidden/>
+              </w:rPr>
+              <w:instrText xml:space="preserve"> PAGEREF _Toc367374587 \h </w:instrText>
+            </w:r>
+            <w:r>
+              <w:rPr>
+                <w:noProof/>
+                <w:webHidden/>
+              </w:rPr>
+            </w:r>
+            <w:r>
+              <w:rPr>
+                <w:noProof/>
+                <w:webHidden/>
+              </w:rPr>
+              <w:fldChar w:fldCharType="separate"/>
+            </w:r>
+            <w:r>
+              <w:rPr>
+                <w:noProof/>
+                <w:webHidden/>
+              </w:rPr>
+              <w:t>12</w:t>
             </w:r>
             <w:r>
               <w:rPr>
@@ -772,7 +1407,7 @@
       <w:pPr>
         <w:pStyle w:val="berschrift1"/>
       </w:pPr>
-      <w:bookmarkStart w:id="0" w:name="_Toc366659215"/>
+      <w:bookmarkStart w:id="0" w:name="_Toc367374569"/>
       <w:r>
         <w:lastRenderedPageBreak/>
         <w:t>1 Aufgabenstellung</w:t>
@@ -784,9 +1419,9 @@
       <w:pPr>
         <w:pStyle w:val="berschrift2"/>
       </w:pPr>
-      <w:bookmarkStart w:id="1" w:name="_Toc366659216"/>
-      <w:r>
-        <w:t>1.1Problehmstellung</w:t>
+      <w:bookmarkStart w:id="1" w:name="_Toc367374570"/>
+      <w:r>
+        <w:t>1.1Problemstellung</w:t>
       </w:r>
       <w:bookmarkEnd w:id="1"/>
     </w:p>
@@ -863,13 +1498,163 @@
       <w:r>
         <w:t>-</w:t>
       </w:r>
+      <w:r>
+        <w:t xml:space="preserve"> </w:t>
+      </w:r>
+      <w:r>
+        <w:t>r</w:t>
+      </w:r>
+      <w:r>
+        <w:t>eg</w:t>
+      </w:r>
+      <w:r>
+        <w:t>e</w:t>
+      </w:r>
+      <w:r>
+        <w:t>lungstechni</w:t>
+      </w:r>
+      <w:r>
+        <w:t>s</w:t>
+      </w:r>
+      <w:r>
+        <w:t>che Kompensation</w:t>
+      </w:r>
+    </w:p>
+    <w:p>
+      <w:pPr>
+        <w:pStyle w:val="KeinLeerraum"/>
+      </w:pPr>
+    </w:p>
+    <w:p>
+      <w:pPr>
+        <w:pStyle w:val="KeinLeerraum"/>
+      </w:pPr>
+      <w:r>
+        <w:t xml:space="preserve">Allen </w:t>
+      </w:r>
+      <w:r>
+        <w:t>K</w:t>
+      </w:r>
+      <w:r>
+        <w:t xml:space="preserve">ompensationsmöglichkeiten </w:t>
+      </w:r>
+      <w:proofErr w:type="gramStart"/>
+      <w:r>
+        <w:t>haben</w:t>
+      </w:r>
+      <w:proofErr w:type="gramEnd"/>
+      <w:r>
+        <w:t xml:space="preserve"> die Gemeinsamkeit, dass sie den Seegang nicht zu 100% kompensieren können.</w:t>
+      </w:r>
+    </w:p>
+    <w:p>
+      <w:pPr>
+        <w:pStyle w:val="KeinLeerraum"/>
+      </w:pPr>
+    </w:p>
+    <w:p>
+      <w:pPr>
+        <w:pStyle w:val="berschrift2"/>
+      </w:pPr>
+      <w:bookmarkStart w:id="2" w:name="_Toc367374571"/>
+      <w:r>
+        <w:t>1.2 Aktuelle Situation</w:t>
+      </w:r>
+      <w:bookmarkEnd w:id="2"/>
+    </w:p>
+    <w:p>
+      <w:pPr>
+        <w:pStyle w:val="KeinLeerraum"/>
+      </w:pPr>
+    </w:p>
+    <w:p>
+      <w:pPr>
+        <w:pStyle w:val="KeinLeerraum"/>
+      </w:pPr>
+      <w:r>
+        <w:t>Ak</w:t>
+      </w:r>
+      <w:r>
+        <w:t>t</w:t>
+      </w:r>
+      <w:r>
+        <w:t xml:space="preserve">uell werden zur </w:t>
+      </w:r>
       <w:proofErr w:type="spellStart"/>
       <w:r>
-        <w:t>Reglungstechniche</w:t>
+        <w:t>Seegangskompensation</w:t>
       </w:r>
       <w:proofErr w:type="spellEnd"/>
       <w:r>
-        <w:t xml:space="preserve"> Kompensation</w:t>
+        <w:t xml:space="preserve"> die </w:t>
+      </w:r>
+      <w:r>
+        <w:t>p</w:t>
+      </w:r>
+      <w:r>
+        <w:t>neumati</w:t>
+      </w:r>
+      <w:r>
+        <w:t>s</w:t>
+      </w:r>
+      <w:r>
+        <w:t xml:space="preserve">chen Systeme der </w:t>
+      </w:r>
+      <w:proofErr w:type="gramStart"/>
+      <w:r>
+        <w:t>Firma ??????</w:t>
+      </w:r>
+      <w:proofErr w:type="gramEnd"/>
+      <w:r>
+        <w:t xml:space="preserve"> </w:t>
+      </w:r>
+      <w:r>
+        <w:t>v</w:t>
+      </w:r>
+      <w:r>
+        <w:t>erwendet</w:t>
+      </w:r>
+      <w:r>
+        <w:t>.</w:t>
+      </w:r>
+      <w:r>
+        <w:t xml:space="preserve"> </w:t>
+      </w:r>
+      <w:r>
+        <w:t>H</w:t>
+      </w:r>
+      <w:r>
+        <w:t>i</w:t>
+      </w:r>
+      <w:r>
+        <w:t>e</w:t>
+      </w:r>
+      <w:r>
+        <w:t xml:space="preserve">r ist mir über die </w:t>
+      </w:r>
+      <w:r>
+        <w:t>r</w:t>
+      </w:r>
+      <w:r>
+        <w:t>eg</w:t>
+      </w:r>
+      <w:r>
+        <w:t>e</w:t>
+      </w:r>
+      <w:r>
+        <w:t>lungstechni</w:t>
+      </w:r>
+      <w:r>
+        <w:t>s</w:t>
+      </w:r>
+      <w:r>
+        <w:t xml:space="preserve">che </w:t>
+      </w:r>
+      <w:r>
+        <w:t>U</w:t>
+      </w:r>
+      <w:r>
+        <w:t>msetzung nichts Bekannt.</w:t>
       </w:r>
     </w:p>
     <w:p>
@@ -882,98 +1667,226 @@
         <w:pStyle w:val="KeinLeerraum"/>
       </w:pPr>
       <w:r>
-        <w:t xml:space="preserve">Allen </w:t>
+        <w:t xml:space="preserve">Des </w:t>
       </w:r>
       <w:proofErr w:type="spellStart"/>
-      <w:r>
-        <w:t>kompensationsmöglichkeiten</w:t>
+      <w:proofErr w:type="gramStart"/>
+      <w:r>
+        <w:t>weiteren</w:t>
       </w:r>
       <w:proofErr w:type="spellEnd"/>
+      <w:proofErr w:type="gramEnd"/>
+      <w:r>
+        <w:t xml:space="preserve"> gibt es einen </w:t>
+      </w:r>
+      <w:r>
+        <w:t>A</w:t>
+      </w:r>
+      <w:r>
+        <w:t>nsatz mittels Prognose</w:t>
+      </w:r>
+      <w:r>
+        <w:t>algorithmen,</w:t>
+      </w:r>
+      <w:r>
+        <w:t xml:space="preserve"> siehe:</w:t>
+      </w:r>
       <w:r>
         <w:t xml:space="preserve"> </w:t>
       </w:r>
+      <w:r>
+        <w:t>Sebastian Küchler</w:t>
+      </w:r>
+    </w:p>
+    <w:p>
+      <w:pPr>
+        <w:pStyle w:val="KeinLeerraum"/>
+      </w:pPr>
+      <w:r>
+        <w:t xml:space="preserve">Aktive </w:t>
+      </w:r>
+      <w:proofErr w:type="spellStart"/>
+      <w:r>
+        <w:t>Seegangskompensation</w:t>
+      </w:r>
+      <w:proofErr w:type="spellEnd"/>
+      <w:r>
+        <w:t xml:space="preserve"> mit beobachtergestützter Prognose der vertikalen Schiffsbewegung</w:t>
+      </w:r>
+    </w:p>
+    <w:p>
+      <w:pPr>
+        <w:pStyle w:val="KeinLeerraum"/>
+        <w:rPr>
+          <w:color w:val="FF0000"/>
+        </w:rPr>
+      </w:pPr>
+    </w:p>
+    <w:p>
+      <w:pPr>
+        <w:jc w:val="both"/>
+      </w:pPr>
+      <w:r>
+        <w:rPr>
+          <w:color w:val="FF0000"/>
+        </w:rPr>
+        <w:t>(</w:t>
+      </w:r>
+      <w:proofErr w:type="spellStart"/>
+      <w:r>
+        <w:rPr>
+          <w:color w:val="FF0000"/>
+        </w:rPr>
+        <w:t>Ausfürlicher</w:t>
+      </w:r>
+      <w:proofErr w:type="spellEnd"/>
+      <w:r>
+        <w:rPr>
+          <w:color w:val="FF0000"/>
+        </w:rPr>
+        <w:t xml:space="preserve"> Besser)</w:t>
+      </w:r>
+    </w:p>
+    <w:p>
+      <w:pPr>
+        <w:pStyle w:val="berschrift2"/>
+      </w:pPr>
+      <w:bookmarkStart w:id="3" w:name="_Toc367374572"/>
+      <w:r>
+        <w:t>1.3</w:t>
+      </w:r>
+      <w:r>
+        <w:t xml:space="preserve"> Ziel der Bachelorarbeit</w:t>
+      </w:r>
+      <w:bookmarkEnd w:id="3"/>
+    </w:p>
+    <w:p/>
+    <w:p>
+      <w:pPr>
+        <w:ind w:firstLine="0"/>
+      </w:pPr>
+      <w:r>
+        <w:t xml:space="preserve">Da im Rahmen dieser Bachelorarbeit nur eine </w:t>
+      </w:r>
+      <w:r>
+        <w:t>r</w:t>
+      </w:r>
+      <w:r>
+        <w:t>eglungstechni</w:t>
+      </w:r>
+      <w:r>
+        <w:t>s</w:t>
+      </w:r>
+      <w:r>
+        <w:t xml:space="preserve">che Möglichkeit zur </w:t>
+      </w:r>
+      <w:proofErr w:type="spellStart"/>
+      <w:r>
+        <w:t>Seegangs</w:t>
+      </w:r>
+      <w:r>
+        <w:t>k</w:t>
+      </w:r>
+      <w:r>
+        <w:t>ompensation</w:t>
+      </w:r>
+      <w:proofErr w:type="spellEnd"/>
+      <w:r>
+        <w:t xml:space="preserve"> gefunden werden soll</w:t>
+      </w:r>
+      <w:r>
+        <w:t>,</w:t>
+      </w:r>
+      <w:r>
+        <w:t xml:space="preserve"> wird davon ausgegangen, dass alle durch andere Kompensationsmetoden das Schiff auf einer </w:t>
+      </w:r>
+      <w:r>
+        <w:t>P</w:t>
+      </w:r>
+      <w:r>
+        <w:t xml:space="preserve">osition gehalten wird und sich nur noch in </w:t>
+      </w:r>
       <w:proofErr w:type="gramStart"/>
       <w:r>
-        <w:t>haben</w:t>
+        <w:t>der</w:t>
       </w:r>
       <w:proofErr w:type="gramEnd"/>
       <w:r>
-        <w:t xml:space="preserve"> die Gemeinsamkeit, dass sie den Seegang nicht zu 100% kompensieren können.</w:t>
-      </w:r>
-    </w:p>
-    <w:p>
-      <w:pPr>
-        <w:jc w:val="both"/>
-      </w:pPr>
-    </w:p>
-    <w:p>
-      <w:pPr>
-        <w:pStyle w:val="berschrift2"/>
-      </w:pPr>
-      <w:bookmarkStart w:id="2" w:name="_Toc366659217"/>
-      <w:r>
-        <w:t>1.2 Ziel der Bachelorarbeit</w:t>
-      </w:r>
-      <w:bookmarkEnd w:id="2"/>
-    </w:p>
-    <w:p/>
-    <w:p>
-      <w:pPr>
-        <w:ind w:firstLine="0"/>
-        <w:jc w:val="both"/>
-      </w:pPr>
-      <w:r>
-        <w:t xml:space="preserve">Da im Rahmen dieser Bachelorarbeit nur eine </w:t>
+        <w:t xml:space="preserve"> Horizontahlen bewegt. </w:t>
+      </w:r>
+      <w:r>
+        <w:t xml:space="preserve">Ziel der </w:t>
+      </w:r>
+      <w:r>
+        <w:t xml:space="preserve">Bachelorarbeit </w:t>
+      </w:r>
+      <w:r>
+        <w:t xml:space="preserve">ist es also, die durch Seegang verursachte Höhenänderung zu </w:t>
+      </w:r>
+      <w:r>
+        <w:t>k</w:t>
+      </w:r>
+      <w:r>
+        <w:t>ompensieren.</w:t>
+      </w:r>
+      <w:r>
+        <w:t xml:space="preserve"> </w:t>
+      </w:r>
+      <w:r>
+        <w:t xml:space="preserve">Dies soll ohne </w:t>
       </w:r>
       <w:proofErr w:type="spellStart"/>
       <w:r>
-        <w:t>Reglungstechniche</w:t>
+        <w:t>p</w:t>
+      </w:r>
+      <w:r>
+        <w:t>neumatiche</w:t>
       </w:r>
       <w:proofErr w:type="spellEnd"/>
       <w:r>
-        <w:t xml:space="preserve"> Möglichkeit zur Seegangs Kompensation gefunden werden soll wird davon ausgegangen, dass alle durch andere Kompensationsmetoden das Schiff auf einer </w:t>
+        <w:t xml:space="preserve"> Komponenten und ohne komplizierte </w:t>
+      </w:r>
+      <w:r>
+        <w:t xml:space="preserve">Prognosealgorithmen </w:t>
+      </w:r>
+      <w:r>
+        <w:t xml:space="preserve">geschehen. </w:t>
+      </w:r>
+      <w:r>
+        <w:rPr>
+          <w:color w:val="FF0000"/>
+        </w:rPr>
+        <w:t>(</w:t>
       </w:r>
       <w:proofErr w:type="spellStart"/>
       <w:r>
-        <w:t>position</w:t>
+        <w:rPr>
+          <w:color w:val="FF0000"/>
+        </w:rPr>
+        <w:t>Vormulierung</w:t>
       </w:r>
       <w:proofErr w:type="spellEnd"/>
       <w:r>
-        <w:t xml:space="preserve"> gehalten wird und sich nur noch in der Horizontahlen bewegt. </w:t>
-      </w:r>
-      <w:r>
-        <w:t xml:space="preserve">Ziel der </w:t>
-      </w:r>
-      <w:proofErr w:type="spellStart"/>
-      <w:r>
-        <w:t>Batchlorarbeit</w:t>
-      </w:r>
-      <w:proofErr w:type="spellEnd"/>
-      <w:r>
-        <w:t xml:space="preserve"> ist es also, die durch Seegang verursachte Höhenänderung zu Kompensieren.</w:t>
+        <w:rPr>
+          <w:color w:val="FF0000"/>
+        </w:rPr>
+        <w:t>).</w:t>
+      </w:r>
+      <w:r>
+        <w:t xml:space="preserve">Die Hauptstörgröße in Form der Höhenänderung und der Abstand zum Meeresgrund werden mit einem Sensor erfasst. </w:t>
+      </w:r>
+      <w:r>
+        <w:t>Es soll nun ein Programm entwickelt werden, welches den Motor so ansteuert, dass die Last möglichst auf einer Position gehalten wird.</w:t>
       </w:r>
       <w:r>
         <w:t xml:space="preserve"> </w:t>
       </w:r>
-      <w:r>
-        <w:t xml:space="preserve">Die </w:t>
-      </w:r>
-      <w:proofErr w:type="spellStart"/>
-      <w:r>
-        <w:t>Hauptstöhrgröße</w:t>
-      </w:r>
-      <w:proofErr w:type="spellEnd"/>
-      <w:r>
-        <w:t xml:space="preserve"> in Form der Höhenänderung und der Abstand zum Meeresgrund werden mit einem Sensor erfasst. </w:t>
-      </w:r>
-      <w:r>
-        <w:t>Es soll nun ein Programm entwickelt werden, welches den Motor so ansteuert, dass die Last möglichst auf einer Position gehalten wird.</w:t>
-      </w:r>
-    </w:p>
-    <w:p>
-      <w:pPr>
-        <w:ind w:firstLine="0"/>
-        <w:jc w:val="both"/>
+    </w:p>
+    <w:p>
+      <w:pPr>
+        <w:rPr>
+          <w:color w:val="FF0000"/>
+        </w:rPr>
       </w:pPr>
     </w:p>
     <w:p>
@@ -981,41 +1894,22 @@
         <w:pStyle w:val="berschrift1"/>
       </w:pPr>
       <w:r>
-        <w:t>- Wie ist es gelöst</w:t>
+        <w:br w:type="page"/>
       </w:r>
     </w:p>
     <w:p>
       <w:pPr>
         <w:pStyle w:val="berschrift1"/>
       </w:pPr>
-      <w:r>
-        <w:t>Mein Ansatz</w:t>
-      </w:r>
-      <w:r>
-        <w:br w:type="page"/>
-      </w:r>
+      <w:bookmarkStart w:id="4" w:name="_Toc367374573"/>
       <w:r>
         <w:lastRenderedPageBreak/>
-        <w:t xml:space="preserve">Kap 2 Ob und wie das </w:t>
-      </w:r>
-      <w:proofErr w:type="spellStart"/>
-      <w:r>
-        <w:t>problem</w:t>
-      </w:r>
-      <w:proofErr w:type="spellEnd"/>
-      <w:r>
-        <w:t xml:space="preserve"> gelöst ist</w:t>
-      </w:r>
-    </w:p>
-    <w:p>
-      <w:pPr>
-        <w:pStyle w:val="berschrift1"/>
-      </w:pPr>
-      <w:bookmarkStart w:id="3" w:name="_Toc366659218"/>
+        <w:t xml:space="preserve">2 </w:t>
+      </w:r>
       <w:r>
         <w:t>Das Modell</w:t>
       </w:r>
-      <w:bookmarkEnd w:id="3"/>
+      <w:bookmarkEnd w:id="4"/>
     </w:p>
     <w:p>
       <w:pPr>
@@ -1032,7 +1926,7 @@
           <w:lang w:eastAsia="de-DE"/>
         </w:rPr>
         <w:drawing>
-          <wp:anchor distT="0" distB="0" distL="114300" distR="114300" simplePos="0" relativeHeight="251659264" behindDoc="0" locked="0" layoutInCell="1" allowOverlap="1" wp14:anchorId="0EBFE262" wp14:editId="725C92F4">
+          <wp:anchor distT="0" distB="0" distL="114300" distR="114300" simplePos="0" relativeHeight="251659264" behindDoc="0" locked="0" layoutInCell="1" allowOverlap="1" wp14:anchorId="7674F88D" wp14:editId="00703BE7">
             <wp:simplePos x="0" y="0"/>
             <wp:positionH relativeFrom="margin">
               <wp:posOffset>14605</wp:posOffset>
@@ -1055,7 +1949,7 @@
                     <pic:cNvPicPr/>
                   </pic:nvPicPr>
                   <pic:blipFill rotWithShape="1">
-                    <a:blip r:embed="rId8" cstate="print">
+                    <a:blip r:embed="rId9" cstate="print">
                       <a:extLst>
                         <a:ext uri="{28A0092B-C50C-407E-A947-70E740481C1C}">
                           <a14:useLocalDpi xmlns:a14="http://schemas.microsoft.com/office/drawing/2010/main" val="0"/>
@@ -1119,7 +2013,10 @@
       <w:pPr>
         <w:pStyle w:val="berschrift2"/>
       </w:pPr>
-      <w:bookmarkStart w:id="4" w:name="_Toc366659219"/>
+      <w:bookmarkStart w:id="5" w:name="_Toc367374574"/>
+      <w:r>
+        <w:t>2</w:t>
+      </w:r>
       <w:r>
         <w:t xml:space="preserve">.1 </w:t>
       </w:r>
@@ -1132,7 +2029,7 @@
       <w:r>
         <w:t>che Komponenten</w:t>
       </w:r>
-      <w:bookmarkEnd w:id="4"/>
+      <w:bookmarkEnd w:id="5"/>
     </w:p>
     <w:p>
       <w:pPr>
@@ -1164,7 +2061,10 @@
       <w:pPr>
         <w:pStyle w:val="berschrift2"/>
       </w:pPr>
-      <w:bookmarkStart w:id="5" w:name="_Toc366659220"/>
+      <w:bookmarkStart w:id="6" w:name="_Toc367374575"/>
+      <w:r>
+        <w:t>2</w:t>
+      </w:r>
       <w:r>
         <w:t>.</w:t>
       </w:r>
@@ -1192,7 +2092,7 @@
         </w:rPr>
         <w:t>che Komponenten</w:t>
       </w:r>
-      <w:bookmarkEnd w:id="5"/>
+      <w:bookmarkEnd w:id="6"/>
     </w:p>
     <w:p>
       <w:pPr>
@@ -1210,21 +2110,44 @@
         <w:t>CY8C27446-24PXI</w:t>
       </w:r>
       <w:r>
-        <w:t xml:space="preserve"> verwendet. Auf dem mitgelieferten LCH-Display wird die Entfernung der Last zum Entfernungssensor angezeigt. Das System wird durch das Bord mit </w:t>
+        <w:t xml:space="preserve"> verwendet. Auf dem mitgelieferten LCH-Display wird die Entfernung der Last zum Entfernungssensor angezeigt. Das System wird durch das Bord mit einer </w:t>
+      </w:r>
+      <w:r>
+        <w:t>Versorgungsspannung von 5 Volt versorgt.</w:t>
+      </w:r>
+      <w:r>
+        <w:t xml:space="preserve">  </w:t>
+      </w:r>
+    </w:p>
+    <w:p>
+      <w:pPr>
+        <w:pStyle w:val="KeinLeerraum"/>
+      </w:pPr>
+      <w:r>
+        <w:t>Zur Ansteuerung des Motors wird ein Treiberbaustein vom Typ L293 D verwendet dieser enthält 2 H-Brücken von denen eine zur Motorsteuerung</w:t>
+      </w:r>
+      <w:r>
+        <w:t xml:space="preserve"> verwendet wird. Durch eine Pul</w:t>
+      </w:r>
+      <w:r>
+        <w:t>s</w:t>
+      </w:r>
+      <w:r>
+        <w:t>weitenm</w:t>
+      </w:r>
+      <w:r>
+        <w:t>o</w:t>
+      </w:r>
+      <w:r>
+        <w:t xml:space="preserve">dulation am </w:t>
       </w:r>
       <w:proofErr w:type="spellStart"/>
       <w:r>
-        <w:t>mit</w:t>
+        <w:t>Enable</w:t>
       </w:r>
       <w:proofErr w:type="spellEnd"/>
       <w:r>
-        <w:t xml:space="preserve"> einer </w:t>
-      </w:r>
-      <w:r>
-        <w:t>Versorgungsspannung von 5 Volt versorgt.</w:t>
-      </w:r>
-      <w:r>
-        <w:t xml:space="preserve">  </w:t>
+        <w:t>-Eingang wird die Drehzahl gesteuert.</w:t>
       </w:r>
     </w:p>
     <w:p>
@@ -1232,73 +2155,32 @@
         <w:pStyle w:val="KeinLeerraum"/>
       </w:pPr>
       <w:r>
-        <w:lastRenderedPageBreak/>
-        <w:t>Zur Ansteuerung des Motors wird ein Treiberbaustein vom Typ L293 D verwendet dieser enthält 2 H-Brücken von denen eine zur Motorsteuerung</w:t>
-      </w:r>
-      <w:r>
-        <w:t xml:space="preserve"> verwendet wird. Durch eine </w:t>
+        <w:t>Der G</w:t>
+      </w:r>
+      <w:r>
+        <w:t xml:space="preserve">leichstrommotor der Firma </w:t>
       </w:r>
       <w:proofErr w:type="spellStart"/>
       <w:r>
-        <w:t>Pulz</w:t>
-      </w:r>
-      <w:r>
-        <w:t>weitenmudulation</w:t>
+        <w:t>Fichertechnik</w:t>
       </w:r>
       <w:proofErr w:type="spellEnd"/>
       <w:r>
-        <w:t xml:space="preserve"> am </w:t>
+        <w:t xml:space="preserve"> benötigt eine Versorgungsspannung von 9 Volt daher muss zusätzlich zu der 5 Volt Spannungsversorgung das </w:t>
       </w:r>
       <w:proofErr w:type="spellStart"/>
       <w:r>
-        <w:t>Enable</w:t>
+        <w:t>PSoCs</w:t>
       </w:r>
       <w:proofErr w:type="spellEnd"/>
       <w:r>
-        <w:t>-Eingang wird die Drehzahl gesteuert.</w:t>
-      </w:r>
-    </w:p>
-    <w:p>
-      <w:pPr>
-        <w:pStyle w:val="KeinLeerraum"/>
-      </w:pPr>
-      <w:r>
-        <w:t xml:space="preserve">Der </w:t>
-      </w:r>
-      <w:proofErr w:type="spellStart"/>
-      <w:r>
-        <w:t>G</w:t>
-      </w:r>
-      <w:r>
-        <w:t>leichstrohmmotor</w:t>
-      </w:r>
-      <w:proofErr w:type="spellEnd"/>
-      <w:r>
-        <w:t xml:space="preserve"> der Firma </w:t>
-      </w:r>
-      <w:proofErr w:type="spellStart"/>
-      <w:r>
-        <w:t>Fichertechnik</w:t>
-      </w:r>
-      <w:proofErr w:type="spellEnd"/>
-      <w:r>
-        <w:t xml:space="preserve"> benötigt eine Versorgungsspannung von 9 Volt daher muss zusätzlich zu der 5 Volt Spannungsversorgung das </w:t>
-      </w:r>
-      <w:proofErr w:type="spellStart"/>
-      <w:r>
-        <w:t>PSoCs</w:t>
-      </w:r>
-      <w:proofErr w:type="spellEnd"/>
-      <w:r>
-        <w:t xml:space="preserve"> eine 9V Spannungsquelle am </w:t>
-      </w:r>
-      <w:proofErr w:type="spellStart"/>
-      <w:r>
-        <w:t>Motottreiber</w:t>
-      </w:r>
-      <w:proofErr w:type="spellEnd"/>
-      <w:r>
-        <w:t xml:space="preserve"> angeschlossen werden.</w:t>
+        <w:t xml:space="preserve"> eine 9V Spannungsquelle am Moto</w:t>
+      </w:r>
+      <w:r>
+        <w:t>r</w:t>
+      </w:r>
+      <w:r>
+        <w:t>treiber angeschlossen werden.</w:t>
       </w:r>
     </w:p>
     <w:p>
@@ -1309,7 +2191,19 @@
         </w:rPr>
       </w:pPr>
       <w:r>
-        <w:t xml:space="preserve">Infrarot und Beschleunigungssensor Geben beide eine Analoge Spannung aus.  </w:t>
+        <w:t xml:space="preserve">Infrarot und Beschleunigungssensor </w:t>
+      </w:r>
+      <w:r>
+        <w:t>g</w:t>
+      </w:r>
+      <w:r>
+        <w:t xml:space="preserve">eben beide eine </w:t>
+      </w:r>
+      <w:r>
+        <w:t>a</w:t>
+      </w:r>
+      <w:r>
+        <w:t xml:space="preserve">naloge Spannung aus.  </w:t>
       </w:r>
       <w:r>
         <w:rPr>
@@ -1323,15 +2217,7 @@
         <w:pStyle w:val="KeinLeerraum"/>
       </w:pPr>
       <w:r>
-        <w:t xml:space="preserve">Der </w:t>
-      </w:r>
-      <w:proofErr w:type="spellStart"/>
-      <w:r>
-        <w:t>Schaltplahn</w:t>
-      </w:r>
-      <w:proofErr w:type="spellEnd"/>
-      <w:r>
-        <w:t xml:space="preserve"> ist in </w:t>
+        <w:t xml:space="preserve">Der Schaltplan ist in </w:t>
       </w:r>
       <w:proofErr w:type="gramStart"/>
       <w:r>
@@ -1350,63 +2236,314 @@
         </w:rPr>
         <w:t xml:space="preserve"> </w:t>
       </w:r>
-      <w:proofErr w:type="spellStart"/>
-      <w:r>
-        <w:t>beigefühgt</w:t>
-      </w:r>
-      <w:proofErr w:type="spellEnd"/>
+      <w:r>
+        <w:t>beigefügt.</w:t>
+      </w:r>
+    </w:p>
+    <w:p>
+      <w:pPr>
+        <w:pStyle w:val="berschrift1"/>
+      </w:pPr>
+      <w:bookmarkStart w:id="7" w:name="_Toc367374576"/>
+      <w:r>
+        <w:lastRenderedPageBreak/>
+        <w:t xml:space="preserve">3 </w:t>
+      </w:r>
+      <w:r>
+        <w:t xml:space="preserve">Entwicklung des </w:t>
+      </w:r>
+      <w:bookmarkEnd w:id="7"/>
+      <w:r>
+        <w:t>Algorithmus</w:t>
+      </w:r>
+    </w:p>
+    <w:p/>
+    <w:p>
+      <w:pPr>
+        <w:pStyle w:val="berschrift2"/>
+      </w:pPr>
+      <w:bookmarkStart w:id="8" w:name="_Toc367374577"/>
+      <w:r>
+        <w:t>3.1</w:t>
+      </w:r>
+      <w:r>
+        <w:t xml:space="preserve"> </w:t>
+      </w:r>
+      <w:r>
+        <w:t>Kompensationsansatz</w:t>
+      </w:r>
+      <w:bookmarkEnd w:id="8"/>
+    </w:p>
+    <w:p>
+      <w:pPr>
+        <w:ind w:firstLine="0"/>
+      </w:pPr>
+    </w:p>
+    <w:p>
+      <w:pPr>
+        <w:ind w:firstLine="0"/>
+      </w:pPr>
+      <w:r>
+        <w:t xml:space="preserve">Um die durch den Seegang entstehende Höhenänderung zu kompensieren muss </w:t>
+      </w:r>
+      <w:r>
+        <w:t>die Last um die g</w:t>
+      </w:r>
+      <w:r>
+        <w:t xml:space="preserve">leiche Distanz und in entgegengesetzter Richtung </w:t>
+      </w:r>
+      <w:r>
+        <w:t>bewegt werden</w:t>
+      </w:r>
       <w:r>
         <w:t>.</w:t>
       </w:r>
-    </w:p>
-    <w:p>
-      <w:pPr>
-        <w:pStyle w:val="berschrift1"/>
-      </w:pPr>
-      <w:bookmarkStart w:id="6" w:name="_Toc366659221"/>
-      <w:proofErr w:type="spellStart"/>
-      <w:r>
-        <w:t>Systemmodelierung</w:t>
-      </w:r>
-      <w:bookmarkEnd w:id="6"/>
-      <w:proofErr w:type="spellEnd"/>
-    </w:p>
-    <w:p/>
-    <w:p>
-      <w:pPr>
-        <w:pStyle w:val="berschrift2"/>
-      </w:pPr>
-      <w:bookmarkStart w:id="7" w:name="_Toc366659222"/>
-      <w:r>
-        <w:t>.1 Entwicklung mit Blockschaltbildern</w:t>
-      </w:r>
-      <w:bookmarkEnd w:id="7"/>
-    </w:p>
-    <w:p/>
+      <w:r>
+        <w:t xml:space="preserve"> </w:t>
+      </w:r>
+      <w:r>
+        <w:t>Zur einfachen Modellb</w:t>
+      </w:r>
+      <w:r>
+        <w:t>ildung wird erst einmal davon ausgegangen</w:t>
+      </w:r>
+      <w:r>
+        <w:t>,</w:t>
+      </w:r>
+      <w:r>
+        <w:t xml:space="preserve"> das</w:t>
+      </w:r>
+      <w:r>
+        <w:t>s</w:t>
+      </w:r>
+      <w:r>
+        <w:t xml:space="preserve"> die durch die Wellen hervorgerufene Höhenänderung Sinusförmig verläuft</w:t>
+      </w:r>
+      <w:r>
+        <w:t xml:space="preserve">. Subtrahiert man nun zu einer </w:t>
+      </w:r>
+      <w:r>
+        <w:t>s</w:t>
+      </w:r>
+      <w:r>
+        <w:t xml:space="preserve">inusförmigen </w:t>
+      </w:r>
+      <w:r>
+        <w:t>Störgröße</w:t>
+      </w:r>
+      <w:r>
+        <w:t xml:space="preserve"> (1.Kurve) ein weiteres Sinussignal mit gleicher Periodendauer und A</w:t>
+      </w:r>
+      <w:r>
+        <w:t>mplitude</w:t>
+      </w:r>
+      <w:r>
+        <w:t>,</w:t>
+      </w:r>
+      <w:r>
+        <w:t xml:space="preserve"> heben diese sich auf (2</w:t>
+      </w:r>
+      <w:r>
+        <w:t xml:space="preserve">.Kurve). </w:t>
+      </w:r>
+      <w:r>
+        <w:t>Da die Erfassung und Verarbeitung der Daten des Beschleunigungssensors eine gewisse Zeit dauert</w:t>
+      </w:r>
+      <w:r>
+        <w:t>,</w:t>
+      </w:r>
+      <w:r>
+        <w:t xml:space="preserve"> kann der Seegang nicht zu 100% kompensiert werden. </w:t>
+      </w:r>
+      <w:r>
+        <w:t>Durch die</w:t>
+      </w:r>
+      <w:r>
+        <w:t>se</w:t>
+      </w:r>
+      <w:r>
+        <w:t xml:space="preserve"> Zeitverzögerung kommt es nun aber zu einer Phasenverschiebung </w:t>
+      </w:r>
+      <w:r>
+        <w:t>zwischen dem  z</w:t>
+      </w:r>
+      <w:r>
+        <w:t>weiten Signal</w:t>
+      </w:r>
+      <w:r>
+        <w:t xml:space="preserve"> und der Störgröße</w:t>
+      </w:r>
+      <w:r>
+        <w:t xml:space="preserve">. Dadurch wird die Störgröße </w:t>
+      </w:r>
+      <w:r>
+        <w:t>nicht vollständig k</w:t>
+      </w:r>
+      <w:r>
+        <w:t>ompensiert (3</w:t>
+      </w:r>
+      <w:r>
+        <w:t>.Kurve). Im schlimmsten Fall addieren sich beide Größen</w:t>
+      </w:r>
+      <w:r>
+        <w:t>,</w:t>
+      </w:r>
+      <w:r>
+        <w:t xml:space="preserve"> sodass die </w:t>
+      </w:r>
+      <w:r>
+        <w:t xml:space="preserve">Störgröße noch </w:t>
+      </w:r>
+      <w:r>
+        <w:t>v</w:t>
+      </w:r>
+      <w:r>
+        <w:t>erstärkt wird (4</w:t>
+      </w:r>
+      <w:r>
+        <w:t>.Kurve).</w:t>
+      </w:r>
+      <w:r>
+        <w:t xml:space="preserve"> </w:t>
+      </w:r>
+      <w:r>
+        <w:t>Die durch den Seegang hervorgerufene</w:t>
+      </w:r>
+      <w:r>
+        <w:t xml:space="preserve"> </w:t>
+      </w:r>
+      <w:r>
+        <w:t xml:space="preserve">Regeldifferenz wird also bei sinkender Verarbeitungszeit  immer kleiner. </w:t>
+      </w:r>
+      <w:r>
+        <w:t>Um eine Verstärkung der Störgröße zu vermeiden</w:t>
+      </w:r>
+      <w:r>
+        <w:t>,</w:t>
+      </w:r>
+      <w:r>
+        <w:t xml:space="preserve"> darf die Verzögerungszeit maximal halb so groß sein wie die Periodendauer der Störgröße.</w:t>
+      </w:r>
+    </w:p>
     <w:p>
       <w:pPr>
         <w:ind w:firstLine="0"/>
       </w:pPr>
       <w:r>
-        <w:t>Grundlegend lässt sich das System ohne Regler durch folgendes Blockschaltbild darstellen:</w:t>
-      </w:r>
-    </w:p>
-    <w:p>
-      <w:pPr>
-        <w:rPr>
-          <w:noProof/>
-          <w:lang w:eastAsia="de-DE"/>
-        </w:rPr>
-      </w:pPr>
-    </w:p>
-    <w:p>
+        <w:t xml:space="preserve"> </w:t>
+      </w:r>
       <w:r>
         <w:rPr>
           <w:noProof/>
           <w:lang w:eastAsia="de-DE"/>
         </w:rPr>
         <w:drawing>
-          <wp:inline distT="0" distB="0" distL="0" distR="0">
+          <wp:inline distT="0" distB="0" distL="0" distR="0" wp14:anchorId="49560633" wp14:editId="04389D89">
+            <wp:extent cx="5760720" cy="3568700"/>
+            <wp:effectExtent l="0" t="0" r="0" b="0"/>
+            <wp:docPr id="8" name="Grafik 8" descr="C:\Users\Lesky\Desktop\Dropbox\Git\Dokumentation\Sinus.png"/>
+            <wp:cNvGraphicFramePr>
+              <a:graphicFrameLocks xmlns:a="http://schemas.openxmlformats.org/drawingml/2006/main" noChangeAspect="1"/>
+            </wp:cNvGraphicFramePr>
+            <a:graphic xmlns:a="http://schemas.openxmlformats.org/drawingml/2006/main">
+              <a:graphicData uri="http://schemas.openxmlformats.org/drawingml/2006/picture">
+                <pic:pic xmlns:pic="http://schemas.openxmlformats.org/drawingml/2006/picture">
+                  <pic:nvPicPr>
+                    <pic:cNvPr id="0" name="Picture 1" descr="C:\Users\Lesky\Desktop\Dropbox\Git\Dokumentation\Sinus.png"/>
+                    <pic:cNvPicPr>
+                      <a:picLocks noChangeAspect="1" noChangeArrowheads="1"/>
+                    </pic:cNvPicPr>
+                  </pic:nvPicPr>
+                  <pic:blipFill>
+                    <a:blip r:embed="rId10">
+                      <a:extLst>
+                        <a:ext uri="{28A0092B-C50C-407E-A947-70E740481C1C}">
+                          <a14:useLocalDpi xmlns:a14="http://schemas.microsoft.com/office/drawing/2010/main" val="0"/>
+                        </a:ext>
+                      </a:extLst>
+                    </a:blip>
+                    <a:srcRect/>
+                    <a:stretch>
+                      <a:fillRect/>
+                    </a:stretch>
+                  </pic:blipFill>
+                  <pic:spPr bwMode="auto">
+                    <a:xfrm>
+                      <a:off x="0" y="0"/>
+                      <a:ext cx="5760720" cy="3568700"/>
+                    </a:xfrm>
+                    <a:prstGeom prst="rect">
+                      <a:avLst/>
+                    </a:prstGeom>
+                    <a:noFill/>
+                    <a:ln>
+                      <a:noFill/>
+                    </a:ln>
+                  </pic:spPr>
+                </pic:pic>
+              </a:graphicData>
+            </a:graphic>
+          </wp:inline>
+        </w:drawing>
+      </w:r>
+    </w:p>
+    <w:p/>
+    <w:p/>
+    <w:p/>
+    <w:p/>
+    <w:p/>
+    <w:p/>
+    <w:p/>
+    <w:p/>
+    <w:p/>
+    <w:p/>
+    <w:p/>
+    <w:p/>
+    <w:p>
+      <w:pPr>
+        <w:pStyle w:val="berschrift2"/>
+      </w:pPr>
+      <w:bookmarkStart w:id="9" w:name="_Toc367374578"/>
+      <w:r>
+        <w:lastRenderedPageBreak/>
+        <w:t>3</w:t>
+      </w:r>
+      <w:r>
+        <w:t>.</w:t>
+      </w:r>
+      <w:r>
+        <w:t>2</w:t>
+      </w:r>
+      <w:r>
+        <w:t xml:space="preserve"> Entwicklung mit Blockschaltbildern</w:t>
+      </w:r>
+      <w:bookmarkEnd w:id="9"/>
+    </w:p>
+    <w:p/>
+    <w:p>
+      <w:pPr>
+        <w:ind w:firstLine="0"/>
+      </w:pPr>
+      <w:r>
+        <w:t>Grundlegend lässt sich das System ohne Regler durch folgendes Blockschaltbild darstellen:</w:t>
+      </w:r>
+    </w:p>
+    <w:p>
+      <w:pPr>
+        <w:rPr>
+          <w:noProof/>
+          <w:lang w:eastAsia="de-DE"/>
+        </w:rPr>
+      </w:pPr>
+    </w:p>
+    <w:p>
+      <w:r>
+        <w:rPr>
+          <w:noProof/>
+          <w:lang w:eastAsia="de-DE"/>
+        </w:rPr>
+        <w:drawing>
+          <wp:inline distT="0" distB="0" distL="0" distR="0" wp14:anchorId="6CB6B800" wp14:editId="38BDC2DA">
             <wp:extent cx="5290961" cy="1361872"/>
             <wp:effectExtent l="0" t="0" r="5080" b="0"/>
             <wp:docPr id="3" name="Grafik 3" descr="C:\Users\Lesky\Desktop\Dropbox\Studium\Bechlor\Blockschaldbilder\BS01.png"/>
@@ -1423,7 +2560,7 @@
                     </pic:cNvPicPr>
                   </pic:nvPicPr>
                   <pic:blipFill rotWithShape="1">
-                    <a:blip r:embed="rId9">
+                    <a:blip r:embed="rId11">
                       <a:extLst>
                         <a:ext uri="{28A0092B-C50C-407E-A947-70E740481C1C}">
                           <a14:useLocalDpi xmlns:a14="http://schemas.microsoft.com/office/drawing/2010/main" val="0"/>
@@ -1460,22 +2597,41 @@
     </w:p>
     <w:p>
       <w:pPr>
+        <w:suppressLineNumbers/>
         <w:ind w:firstLine="0"/>
       </w:pPr>
       <w:r>
-        <w:t xml:space="preserve">Durch einen Beschleunigungssensor kann nun der Seegang gemessen werden. Um die durch den Seegang entstehende Höhenänderung zu bestimmen müssen die gemessenen Beschleunigungswerte zwei Mal Integriert werden. Würde man nun die Höhenänderung direkt am </w:t>
-      </w:r>
-      <w:r>
-        <w:t>Verknüpfter</w:t>
-      </w:r>
-      <w:r>
-        <w:t xml:space="preserve"> subtrahieren könnte man den Seegang vollständig ignorieren. Da aber nur das Steuersignal manipuliert werden kann muss die Subtraktion um zwei </w:t>
+        <w:t xml:space="preserve">Durch einen Beschleunigungssensor kann nun der Seegang gemessen werden. Um die durch den Seegang entstehende Höhenänderung zu bestimmen müssen die gemessenen Beschleunigungswerte zwei Mal Integriert werden. Würde man nun die Höhenänderung direkt </w:t>
+      </w:r>
+      <w:r>
+        <w:t>an der Additionsstelle</w:t>
+      </w:r>
+      <w:r>
+        <w:t xml:space="preserve"> subtrahieren</w:t>
+      </w:r>
+      <w:r>
+        <w:t>,</w:t>
+      </w:r>
+      <w:r>
+        <w:t xml:space="preserve"> könnte man den Seegang vollständig ignorieren. Da aber nur das Steuersignal manipuliert werden kann</w:t>
+      </w:r>
+      <w:r>
+        <w:t>,</w:t>
+      </w:r>
+      <w:r>
+        <w:t xml:space="preserve"> muss die Subtraktion um zwei </w:t>
       </w:r>
       <w:r>
         <w:t>Glieder</w:t>
       </w:r>
       <w:r>
-        <w:t xml:space="preserve"> nach links verschoben werden und Ein Schaltblock mit den U</w:t>
+        <w:t xml:space="preserve"> nach links verschoben werden und </w:t>
+      </w:r>
+      <w:r>
+        <w:t>e</w:t>
+      </w:r>
+      <w:r>
+        <w:t>in Schaltblock mit den U</w:t>
       </w:r>
       <w:r>
         <w:t>mk</w:t>
@@ -1498,7 +2654,7 @@
           <w:lang w:eastAsia="de-DE"/>
         </w:rPr>
         <w:drawing>
-          <wp:inline distT="0" distB="0" distL="0" distR="0" wp14:anchorId="56DDF626" wp14:editId="1C38F137">
+          <wp:inline distT="0" distB="0" distL="0" distR="0" wp14:anchorId="62E8E4F5" wp14:editId="1BA47AF3">
             <wp:extent cx="5758815" cy="2081530"/>
             <wp:effectExtent l="0" t="0" r="0" b="0"/>
             <wp:docPr id="4" name="Grafik 4" descr="C:\Users\Lesky\Desktop\Dropbox\Studium\Bechlor\Blockschaldbilder\BS02.png"/>
@@ -1515,7 +2671,7 @@
                     </pic:cNvPicPr>
                   </pic:nvPicPr>
                   <pic:blipFill>
-                    <a:blip r:embed="rId10">
+                    <a:blip r:embed="rId12">
                       <a:extLst>
                         <a:ext uri="{28A0092B-C50C-407E-A947-70E740481C1C}">
                           <a14:useLocalDpi xmlns:a14="http://schemas.microsoft.com/office/drawing/2010/main" val="0"/>
@@ -1551,54 +2707,11 @@
       <w:pPr>
         <w:ind w:firstLine="0"/>
       </w:pPr>
-      <w:r>
-        <w:t xml:space="preserve">Da die </w:t>
-      </w:r>
-      <w:r>
-        <w:t xml:space="preserve">Erfassung und </w:t>
-      </w:r>
-      <w:r>
-        <w:t>Verarbeitung der Daten</w:t>
-      </w:r>
-      <w:r>
-        <w:t xml:space="preserve"> des Beschleunigungssensors </w:t>
-      </w:r>
-      <w:r>
-        <w:t xml:space="preserve">eine gewisse Zeit dauert </w:t>
-      </w:r>
-      <w:r>
-        <w:t>kann der Seegang nicht zu 100% kompensiert werden. Die durch den Seegang hervorgerufene Regeldifferenz wird bei sinkender Regeldifferenz immer kleiner. Ist die Verarbeitungszeit jedoch zu hoch wird die Regeldi</w:t>
-      </w:r>
-      <w:r>
-        <w:t>f</w:t>
-      </w:r>
-      <w:r>
-        <w:t xml:space="preserve">ferenz größer. </w:t>
-      </w:r>
-      <w:r>
-        <w:rPr>
-          <w:color w:val="FF0000"/>
-        </w:rPr>
-        <w:t>(</w:t>
-      </w:r>
-      <w:r>
-        <w:rPr>
-          <w:color w:val="FF0000"/>
-        </w:rPr>
-        <w:t>Genauer erklären?</w:t>
-      </w:r>
-      <w:r>
-        <w:rPr>
-          <w:color w:val="FF0000"/>
-        </w:rPr>
-        <w:t>)</w:t>
-      </w:r>
-      <w:r>
-        <w:rPr>
-          <w:color w:val="FF0000"/>
-        </w:rPr>
-        <w:t xml:space="preserve"> </w:t>
-      </w:r>
+    </w:p>
+    <w:p>
+      <w:pPr>
+        <w:ind w:firstLine="0"/>
+      </w:pPr>
       <w:r>
         <w:t>Zur weiteren Reduzierung der Reg</w:t>
       </w:r>
@@ -1617,9 +2730,8 @@
           <w:noProof/>
           <w:lang w:eastAsia="de-DE"/>
         </w:rPr>
-        <w:lastRenderedPageBreak/>
         <w:drawing>
-          <wp:inline distT="0" distB="0" distL="0" distR="0" wp14:anchorId="31D7BFE3" wp14:editId="3CE94460">
+          <wp:inline distT="0" distB="0" distL="0" distR="0" wp14:anchorId="100D7DFE" wp14:editId="70A73836">
             <wp:extent cx="5369560" cy="2995930"/>
             <wp:effectExtent l="0" t="0" r="2540" b="0"/>
             <wp:docPr id="5" name="Grafik 5" descr="C:\Users\Lesky\Desktop\Dropbox\Studium\Bechlor\Blockschaldbilder\BS03.png"/>
@@ -1636,7 +2748,7 @@
                     </pic:cNvPicPr>
                   </pic:nvPicPr>
                   <pic:blipFill>
-                    <a:blip r:embed="rId11">
+                    <a:blip r:embed="rId13">
                       <a:extLst>
                         <a:ext uri="{28A0092B-C50C-407E-A947-70E740481C1C}">
                           <a14:useLocalDpi xmlns:a14="http://schemas.microsoft.com/office/drawing/2010/main" val="0"/>
@@ -1673,6 +2785,7 @@
         <w:ind w:firstLine="0"/>
       </w:pPr>
       <w:r>
+        <w:lastRenderedPageBreak/>
         <w:t>Man kann nun das D-</w:t>
       </w:r>
       <w:r>
@@ -1693,11 +2806,9 @@
       <w:r>
         <w:t xml:space="preserve"> ein einzelnes I-</w:t>
       </w:r>
-      <w:proofErr w:type="spellStart"/>
-      <w:r>
-        <w:t>Glid</w:t>
-      </w:r>
-      <w:proofErr w:type="spellEnd"/>
+      <w:r>
+        <w:t>Glied</w:t>
+      </w:r>
       <w:r>
         <w:t>:</w:t>
       </w:r>
@@ -2008,10 +3119,22 @@
         </w:rPr>
       </w:pPr>
       <w:r>
-        <w:t xml:space="preserve">Der Regler Wird als P-Regler </w:t>
-      </w:r>
-      <w:r>
-        <w:t>Programmiert</w:t>
+        <w:t xml:space="preserve">Der Regler </w:t>
+      </w:r>
+      <w:r>
+        <w:t>w</w:t>
+      </w:r>
+      <w:r>
+        <w:t xml:space="preserve">ird als P-Regler </w:t>
+      </w:r>
+      <w:r>
+        <w:t>p</w:t>
+      </w:r>
+      <w:r>
+        <w:t>rogrammiert</w:t>
+      </w:r>
+      <w:r>
+        <w:t>,</w:t>
       </w:r>
       <w:r>
         <w:t xml:space="preserve"> </w:t>
@@ -2024,6 +3147,7 @@
           <w:id w:val="-1914610838"/>
           <w:citation/>
         </w:sdtPr>
+        <w:sdtEndPr/>
         <w:sdtContent>
           <w:r>
             <w:fldChar w:fldCharType="begin"/>
@@ -2070,7 +3194,7 @@
           <w:lang w:eastAsia="de-DE"/>
         </w:rPr>
         <w:drawing>
-          <wp:inline distT="0" distB="0" distL="0" distR="0">
+          <wp:inline distT="0" distB="0" distL="0" distR="0" wp14:anchorId="5A245FA2" wp14:editId="4075B8F8">
             <wp:extent cx="5389245" cy="2324735"/>
             <wp:effectExtent l="0" t="0" r="1905" b="0"/>
             <wp:docPr id="6" name="Grafik 6" descr="C:\Users\Lesky\Desktop\Dropbox\Studium\Bechlor\Blockschaldbilder\BS04.png"/>
@@ -2087,7 +3211,7 @@
                     </pic:cNvPicPr>
                   </pic:nvPicPr>
                   <pic:blipFill>
-                    <a:blip r:embed="rId12">
+                    <a:blip r:embed="rId14">
                       <a:extLst>
                         <a:ext uri="{28A0092B-C50C-407E-A947-70E740481C1C}">
                           <a14:useLocalDpi xmlns:a14="http://schemas.microsoft.com/office/drawing/2010/main" val="0"/>
@@ -2123,16 +3247,31 @@
       <w:pPr>
         <w:pStyle w:val="berschrift2"/>
       </w:pPr>
-      <w:bookmarkStart w:id="8" w:name="_Toc366659223"/>
-      <w:r>
-        <w:t xml:space="preserve">2 Entwicklung der </w:t>
+      <w:bookmarkStart w:id="10" w:name="_Toc367374579"/>
+      <w:r>
+        <w:t>3.</w:t>
+      </w:r>
+      <w:r>
+        <w:t>3</w:t>
+      </w:r>
+      <w:r>
+        <w:t xml:space="preserve"> Entwicklung der </w:t>
       </w:r>
       <w:proofErr w:type="spellStart"/>
       <w:r>
-        <w:t>Regleralgorythmus</w:t>
-      </w:r>
-      <w:bookmarkEnd w:id="8"/>
+        <w:t>Regleralgor</w:t>
+      </w:r>
+      <w:r>
+        <w:t>i</w:t>
+      </w:r>
+      <w:r>
+        <w:t>thmus</w:t>
+      </w:r>
+      <w:bookmarkEnd w:id="10"/>
       <w:proofErr w:type="spellEnd"/>
+      <w:r>
+        <w:t xml:space="preserve"> </w:t>
+      </w:r>
     </w:p>
     <w:p>
       <w:pPr>
@@ -2144,21 +3283,14 @@
         <w:ind w:firstLine="0"/>
       </w:pPr>
       <w:r>
-        <w:t xml:space="preserve">Aus dem </w:t>
-      </w:r>
-      <w:proofErr w:type="spellStart"/>
-      <w:r>
-        <w:t>Blockschaldbild</w:t>
-      </w:r>
-      <w:proofErr w:type="spellEnd"/>
-      <w:r>
-        <w:t xml:space="preserve"> </w:t>
-      </w:r>
-      <w:proofErr w:type="spellStart"/>
-      <w:r>
-        <w:t>läst</w:t>
-      </w:r>
-      <w:proofErr w:type="spellEnd"/>
+        <w:t>Aus dem Blockschalt</w:t>
+      </w:r>
+      <w:r>
+        <w:t xml:space="preserve">bild </w:t>
+      </w:r>
+      <w:r>
+        <w:t>lässt</w:t>
+      </w:r>
       <w:r>
         <w:t xml:space="preserve"> sich folgende Gleichung bestimmen:</w:t>
       </w:r>
@@ -2400,11 +3532,9 @@
       </m:oMathPara>
     </w:p>
     <w:p>
-      <w:proofErr w:type="spellStart"/>
-      <w:r>
-        <w:t>Bzw</w:t>
-      </w:r>
-      <w:proofErr w:type="spellEnd"/>
+      <w:r>
+        <w:t>Beziehungsweise</w:t>
+      </w:r>
       <m:oMath>
         <m:r>
           <m:rPr>
@@ -2563,19 +3693,23 @@
       <w:r>
         <w:t>Diese muss zum Einsatz im Programm noch modifiziert werden</w:t>
       </w:r>
-      <w:proofErr w:type="gramStart"/>
       <w:r>
         <w:rPr>
           <w:color w:val="FF0000"/>
         </w:rPr>
-        <w:t>.(</w:t>
-      </w:r>
-      <w:proofErr w:type="gramEnd"/>
+        <w:t>.</w:t>
+      </w:r>
       <w:r>
         <w:rPr>
           <w:color w:val="FF0000"/>
         </w:rPr>
-        <w:t xml:space="preserve">Schlechte </w:t>
+        <w:t xml:space="preserve"> </w:t>
+      </w:r>
+      <w:r>
+        <w:rPr>
+          <w:color w:val="FF0000"/>
+        </w:rPr>
+        <w:t xml:space="preserve">(Schlechte </w:t>
       </w:r>
       <w:r>
         <w:rPr>
@@ -2590,7 +3724,13 @@
         <w:t>)</w:t>
       </w:r>
       <w:r>
-        <w:t xml:space="preserve"> Da die Regeldifferenz noch nicht bekannt ist  muss sie erst noch im </w:t>
+        <w:t xml:space="preserve"> Da die Regeldifferenz noch nicht bekannt ist</w:t>
+      </w:r>
+      <w:r>
+        <w:t>,</w:t>
+      </w:r>
+      <w:r>
+        <w:t xml:space="preserve">  muss sie erst noch im </w:t>
       </w:r>
       <w:proofErr w:type="spellStart"/>
       <w:r>
@@ -2817,7 +3957,6 @@
         <w:pStyle w:val="KeinLeerraum"/>
       </w:pPr>
       <w:r>
-        <w:lastRenderedPageBreak/>
         <w:t>D</w:t>
       </w:r>
       <w:r>
@@ -2825,14 +3964,23 @@
       </w:r>
       <w:proofErr w:type="spellStart"/>
       <w:r>
-        <w:t>Microkontroller</w:t>
+        <w:t>Micro</w:t>
+      </w:r>
+      <w:r>
+        <w:t>c</w:t>
+      </w:r>
+      <w:r>
+        <w:t>ontroller</w:t>
       </w:r>
       <w:proofErr w:type="spellEnd"/>
       <w:r>
         <w:t xml:space="preserve"> </w:t>
       </w:r>
       <w:r>
-        <w:t xml:space="preserve">Arbeitet </w:t>
+        <w:t>a</w:t>
+      </w:r>
+      <w:r>
+        <w:t xml:space="preserve">rbeitet </w:t>
       </w:r>
       <w:r>
         <w:t xml:space="preserve">mit zeitdiskreten Signalen </w:t>
@@ -3117,21 +4265,105 @@
       <w:pPr>
         <w:pStyle w:val="KeinLeerraum"/>
       </w:pPr>
+      <w:bookmarkStart w:id="11" w:name="_GoBack"/>
+      <w:bookmarkEnd w:id="11"/>
     </w:p>
     <w:p>
       <w:pPr>
         <w:pStyle w:val="KeinLeerraum"/>
       </w:pPr>
       <w:r>
-        <w:t xml:space="preserve">Da bei der </w:t>
+        <w:t>Da bei der Entfernu</w:t>
+      </w:r>
+      <w:r>
+        <w:t>n</w:t>
+      </w:r>
+      <w:r>
+        <w:t>gsmessung kein linearer Zusammenhang zwischen gemessener Entfernung und ausgegebener Spannung besteht</w:t>
+      </w:r>
+      <w:r>
+        <w:t>,</w:t>
+      </w:r>
+      <w:r>
+        <w:t xml:space="preserve"> muss dies im Programm berücksichtigt werden. Der </w:t>
+      </w:r>
+      <w:r>
+        <w:t>r</w:t>
+      </w:r>
+      <w:r>
+        <w:t>elevante Teil der Kurve</w:t>
+      </w:r>
+      <w:r>
+        <w:t xml:space="preserve"> zwischen 20 und 60 cm</w:t>
+      </w:r>
+      <w:r>
+        <w:t xml:space="preserve"> entspricht annähernd </w:t>
+      </w:r>
+      <w:r>
+        <w:t>Funktion dritter Ordnung</w:t>
+      </w:r>
+      <w:r>
+        <w:t xml:space="preserve"> der</w:t>
+      </w:r>
+      <w:r>
+        <w:t>en</w:t>
+      </w:r>
+      <w:r>
+        <w:t xml:space="preserve"> </w:t>
+      </w:r>
+      <w:r>
+        <w:t>Parameter</w:t>
+      </w:r>
+      <w:r>
+        <w:t xml:space="preserve"> m</w:t>
+      </w:r>
+      <w:r>
+        <w:t>it Hilfe des Pr</w:t>
+      </w:r>
+      <w:r>
+        <w:t xml:space="preserve">ogramms </w:t>
       </w:r>
       <w:proofErr w:type="spellStart"/>
       <w:r>
-        <w:t>Entfernubgsmessung</w:t>
+        <w:t>skidavis</w:t>
       </w:r>
       <w:proofErr w:type="spellEnd"/>
       <w:r>
-        <w:t xml:space="preserve"> kein linearer Zusammenhang zwischen gemessener Entfernung und ausgegebener Spannung besteht muss dies im Programm berücksichtigt werden. Der Relevante Teil der Kurve entspricht annähernd einer E-Funktion mit der Funktionsgleichung:</w:t>
+        <w:t xml:space="preserve"> </w:t>
+      </w:r>
+      <w:r>
+        <w:t>bestimmt werden</w:t>
+      </w:r>
+      <w:r>
+        <w:t xml:space="preserve"> können</w:t>
+      </w:r>
+      <w:r>
+        <w:t>.</w:t>
+      </w:r>
+      <w:r>
+        <w:t xml:space="preserve"> Die Funktion hat folgende Funktionsgleichung: </w:t>
+      </w:r>
+      <w:r>
+        <w:rPr>
+          <w:color w:val="FF0000"/>
+        </w:rPr>
+        <w:t>(Formulierung)</w:t>
+      </w:r>
+      <w:r>
+        <w:rPr>
+          <w:rStyle w:val="Standard"/>
+          <w:rFonts w:ascii="Times New Roman" w:eastAsia="Times New Roman" w:hAnsi="Times New Roman" w:cs="Times New Roman"/>
+          <w:snapToGrid w:val="0"/>
+          <w:color w:val="000000"/>
+          <w:w w:val="0"/>
+          <w:sz w:val="0"/>
+          <w:szCs w:val="0"/>
+          <w:u w:color="000000"/>
+          <w:bdr w:val="none" w:sz="0" w:space="0" w:color="000000"/>
+          <w:shd w:val="clear" w:color="000000" w:fill="000000"/>
+          <w:lang w:val="x-none" w:eastAsia="x-none" w:bidi="x-none"/>
+        </w:rPr>
+        <w:t xml:space="preserve"> </w:t>
       </w:r>
     </w:p>
     <w:p>
@@ -3151,53 +4383,161 @@
           </m:r>
         </m:oMath>
         <m:oMath>
+          <m:r>
+            <w:rPr>
+              <w:rFonts w:ascii="Cambria Math" w:hAnsi="Cambria Math"/>
+            </w:rPr>
+            <m:t>y=</m:t>
+          </m:r>
+          <m:r>
+            <m:rPr>
+              <m:sty m:val="p"/>
+            </m:rPr>
+            <w:rPr>
+              <w:rFonts w:ascii="Cambria Math" w:hAnsi="Cambria Math"/>
+            </w:rPr>
+            <m:t>3,02599999999999</m:t>
+          </m:r>
+          <m:r>
+            <m:rPr>
+              <m:sty m:val="p"/>
+            </m:rPr>
+            <w:rPr>
+              <w:rFonts w:ascii="Cambria Math"/>
+            </w:rPr>
+            <m:t>-</m:t>
+          </m:r>
+          <m:r>
+            <m:rPr>
+              <m:sty m:val="p"/>
+            </m:rPr>
+            <w:rPr>
+              <w:rFonts w:ascii="Cambria Math" w:hAnsi="Cambria Math"/>
+            </w:rPr>
+            <m:t>0,122511904761903</m:t>
+          </m:r>
+          <m:r>
+            <m:rPr>
+              <m:sty m:val="p"/>
+            </m:rPr>
+            <w:rPr>
+              <w:rFonts w:ascii="Cambria Math"/>
+            </w:rPr>
+            <m:t>x+</m:t>
+          </m:r>
           <m:sSup>
             <m:sSupPr>
               <m:ctrlPr>
                 <w:rPr>
-                  <w:rFonts w:ascii="Cambria Math" w:hAnsi="Cambria Math"/>
-                  <w:i/>
+                  <w:rFonts w:ascii="Cambria Math"/>
                 </w:rPr>
               </m:ctrlPr>
             </m:sSupPr>
             <m:e>
               <m:r>
-                <w:rPr>
-                  <w:rFonts w:ascii="Cambria Math" w:hAnsi="Cambria Math"/>
-                </w:rPr>
-                <m:t>y=F</m:t>
+                <m:rPr>
+                  <m:sty m:val="p"/>
+                </m:rPr>
+                <w:rPr>
+                  <w:rFonts w:ascii="Cambria Math" w:hAnsi="Cambria Math"/>
+                </w:rPr>
+                <m:t>0,0021928571428571</m:t>
               </m:r>
-              <m:d>
-                <m:dPr>
-                  <m:ctrlPr>
-                    <w:rPr>
-                      <w:rFonts w:ascii="Cambria Math" w:hAnsi="Cambria Math"/>
-                      <w:i/>
-                    </w:rPr>
-                  </m:ctrlPr>
-                </m:dPr>
-                <m:e>
-                  <m:r>
-                    <w:rPr>
-                      <w:rFonts w:ascii="Cambria Math" w:hAnsi="Cambria Math"/>
-                    </w:rPr>
-                    <m:t>x</m:t>
-                  </m:r>
-                </m:e>
-              </m:d>
               <m:r>
-                <w:rPr>
-                  <w:rFonts w:ascii="Cambria Math" w:hAnsi="Cambria Math"/>
-                </w:rPr>
-                <m:t>=a e</m:t>
+                <m:rPr>
+                  <m:sty m:val="p"/>
+                </m:rPr>
+                <w:rPr>
+                  <w:rFonts w:ascii="Cambria Math"/>
+                </w:rPr>
+                <m:t>x</m:t>
               </m:r>
             </m:e>
             <m:sup>
               <m:r>
                 <w:rPr>
-                  <w:rFonts w:ascii="Cambria Math" w:hAnsi="Cambria Math"/>
-                </w:rPr>
-                <m:t>bx</m:t>
+                  <w:rFonts w:ascii="Cambria Math"/>
+                </w:rPr>
+                <m:t>2</m:t>
+              </m:r>
+            </m:sup>
+          </m:sSup>
+          <m:r>
+            <w:rPr>
+              <w:rFonts w:ascii="Cambria Math"/>
+            </w:rPr>
+            <m:t>-</m:t>
+          </m:r>
+          <m:sSup>
+            <m:sSupPr>
+              <m:ctrlPr>
+                <w:rPr>
+                  <w:rFonts w:ascii="Cambria Math" w:hAnsi="Cambria Math"/>
+                  <w:i/>
+                </w:rPr>
+              </m:ctrlPr>
+            </m:sSupPr>
+            <m:e>
+              <m:r>
+                <m:rPr>
+                  <m:sty m:val="p"/>
+                </m:rPr>
+                <w:rPr>
+                  <w:rFonts w:ascii="Cambria Math" w:hAnsi="Cambria Math"/>
+                </w:rPr>
+                <m:t>1,41666666666663</m:t>
+              </m:r>
+              <m:r>
+                <m:rPr>
+                  <m:sty m:val="p"/>
+                </m:rPr>
+                <w:rPr>
+                  <w:rFonts w:ascii="Cambria Math" w:hAnsi="Cambria Math" w:cs="Cambria Math"/>
+                </w:rPr>
+                <m:t>*</m:t>
+              </m:r>
+              <m:r>
+                <m:rPr>
+                  <m:sty m:val="p"/>
+                </m:rPr>
+                <w:rPr>
+                  <w:rFonts w:ascii="Cambria Math"/>
+                </w:rPr>
+                <m:t>10</m:t>
+              </m:r>
+            </m:e>
+            <m:sup>
+              <m:r>
+                <w:rPr>
+                  <w:rFonts w:ascii="Cambria Math" w:hAnsi="Cambria Math"/>
+                </w:rPr>
+                <m:t>-5</m:t>
+              </m:r>
+            </m:sup>
+          </m:sSup>
+          <m:sSup>
+            <m:sSupPr>
+              <m:ctrlPr>
+                <w:rPr>
+                  <w:rFonts w:ascii="Cambria Math" w:hAnsi="Cambria Math"/>
+                  <w:i/>
+                </w:rPr>
+              </m:ctrlPr>
+            </m:sSupPr>
+            <m:e>
+              <m:r>
+                <w:rPr>
+                  <w:rFonts w:ascii="Cambria Math" w:hAnsi="Cambria Math"/>
+                </w:rPr>
+                <m:t>x</m:t>
+              </m:r>
+            </m:e>
+            <m:sup>
+              <m:r>
+                <w:rPr>
+                  <w:rFonts w:ascii="Cambria Math" w:hAnsi="Cambria Math"/>
+                </w:rPr>
+                <m:t>3</m:t>
               </m:r>
             </m:sup>
           </m:sSup>
@@ -3208,27 +4548,103 @@
       <w:pPr>
         <w:pStyle w:val="KeinLeerraum"/>
       </w:pPr>
+      <w:r>
+        <w:lastRenderedPageBreak/>
+        <w:t xml:space="preserve">De diese Gleichung relativ komplex ist kann man </w:t>
+      </w:r>
+      <w:proofErr w:type="gramStart"/>
+      <w:r>
+        <w:t>statt dessen</w:t>
+      </w:r>
+      <w:proofErr w:type="gramEnd"/>
+      <w:r>
+        <w:t xml:space="preserve"> auch die bestmögliche Gerade ermitteln. Man erhält dann folgende, einfacher zu berechnende Gleichung:</w:t>
+      </w:r>
+      <w:r>
+        <w:rPr>
+          <w:color w:val="FF0000"/>
+        </w:rPr>
+        <w:t xml:space="preserve"> </w:t>
+      </w:r>
+      <w:r>
+        <w:rPr>
+          <w:color w:val="FF0000"/>
+        </w:rPr>
+        <w:t>(Formulierung</w:t>
+      </w:r>
+      <w:r>
+        <w:rPr>
+          <w:color w:val="FF0000"/>
+        </w:rPr>
+        <w:t xml:space="preserve"> erklären warum besser</w:t>
+      </w:r>
+      <w:r>
+        <w:rPr>
+          <w:color w:val="FF0000"/>
+        </w:rPr>
+        <w:t>)</w:t>
+      </w:r>
     </w:p>
     <w:p>
       <w:pPr>
         <w:pStyle w:val="KeinLeerraum"/>
       </w:pPr>
-      <w:r>
-        <w:t xml:space="preserve">Mit Hilfe des Programms </w:t>
-      </w:r>
-      <w:proofErr w:type="spellStart"/>
-      <w:r>
-        <w:t>skidavis</w:t>
-      </w:r>
-      <w:proofErr w:type="spellEnd"/>
-      <w:r>
-        <w:t xml:space="preserve"> können nun die Parameter a und b bestimmt werden. </w:t>
-      </w:r>
+      <m:oMathPara>
+        <m:oMath>
+          <m:r>
+            <w:rPr>
+              <w:rFonts w:ascii="Cambria Math" w:hAnsi="Cambria Math"/>
+            </w:rPr>
+            <m:t xml:space="preserve">y= </m:t>
+          </m:r>
+          <m:r>
+            <m:rPr>
+              <m:sty m:val="p"/>
+            </m:rPr>
+            <w:rPr>
+              <w:rFonts w:ascii="Cambria Math" w:hAnsi="Cambria Math"/>
+            </w:rPr>
+            <m:t>-0,0199</m:t>
+          </m:r>
+          <m:r>
+            <m:rPr>
+              <m:sty m:val="p"/>
+            </m:rPr>
+            <w:rPr>
+              <w:rFonts w:ascii="Cambria Math"/>
+            </w:rPr>
+            <m:t xml:space="preserve">x + </m:t>
+          </m:r>
+          <m:r>
+            <m:rPr>
+              <m:sty m:val="p"/>
+            </m:rPr>
+            <w:rPr>
+              <w:rFonts w:ascii="Cambria Math" w:hAnsi="Cambria Math"/>
+            </w:rPr>
+            <m:t>1,622</m:t>
+          </m:r>
+          <m:r>
+            <m:rPr>
+              <m:sty m:val="p"/>
+            </m:rPr>
+            <w:rPr>
+              <w:rFonts w:ascii="Cambria Math"/>
+            </w:rPr>
+            <m:t xml:space="preserve">  </m:t>
+          </m:r>
+        </m:oMath>
+      </m:oMathPara>
     </w:p>
     <w:p>
       <w:pPr>
         <w:pStyle w:val="KeinLeerraum"/>
       </w:pPr>
+    </w:p>
+    <w:p>
+      <w:pPr>
+        <w:pStyle w:val="KeinLeerraum"/>
+      </w:pPr>
       <w:r>
         <w:t>Setzt man dies</w:t>
       </w:r>
@@ -3239,7 +4655,13 @@
         <w:t>Funktion</w:t>
       </w:r>
       <w:r>
-        <w:t xml:space="preserve"> in die Gleichung ein so erhält man:</w:t>
+        <w:t xml:space="preserve"> in die Gleichung ein</w:t>
+      </w:r>
+      <w:r>
+        <w:t>,</w:t>
+      </w:r>
+      <w:r>
+        <w:t xml:space="preserve"> so erhält man:</w:t>
       </w:r>
     </w:p>
     <w:p>
@@ -3283,64 +4705,18 @@
             <w:rPr>
               <w:rFonts w:ascii="Cambria Math" w:hAnsi="Cambria Math"/>
             </w:rPr>
-            <m:t>=(</m:t>
+            <m:t>=</m:t>
           </m:r>
-          <m:sSub>
-            <m:sSubPr>
+          <m:d>
+            <m:dPr>
               <m:ctrlPr>
                 <w:rPr>
                   <w:rFonts w:ascii="Cambria Math" w:hAnsi="Cambria Math"/>
                   <w:i/>
                 </w:rPr>
               </m:ctrlPr>
-            </m:sSubPr>
+            </m:dPr>
             <m:e>
-              <m:r>
-                <w:rPr>
-                  <w:rFonts w:ascii="Cambria Math" w:hAnsi="Cambria Math"/>
-                </w:rPr>
-                <m:t>w</m:t>
-              </m:r>
-            </m:e>
-            <m:sub>
-              <m:r>
-                <w:rPr>
-                  <w:rFonts w:ascii="Cambria Math" w:hAnsi="Cambria Math"/>
-                </w:rPr>
-                <m:t>k</m:t>
-              </m:r>
-            </m:sub>
-          </m:sSub>
-          <m:r>
-            <w:rPr>
-              <w:rFonts w:ascii="Cambria Math" w:hAnsi="Cambria Math"/>
-            </w:rPr>
-            <m:t>-</m:t>
-          </m:r>
-          <m:sSup>
-            <m:sSupPr>
-              <m:ctrlPr>
-                <w:rPr>
-                  <w:rFonts w:ascii="Cambria Math" w:hAnsi="Cambria Math"/>
-                  <w:i/>
-                </w:rPr>
-              </m:ctrlPr>
-            </m:sSupPr>
-            <m:e>
-              <m:r>
-                <w:rPr>
-                  <w:rFonts w:ascii="Cambria Math" w:hAnsi="Cambria Math"/>
-                </w:rPr>
-                <m:t>a e</m:t>
-              </m:r>
-            </m:e>
-            <m:sup>
-              <m:r>
-                <w:rPr>
-                  <w:rFonts w:ascii="Cambria Math" w:hAnsi="Cambria Math"/>
-                </w:rPr>
-                <m:t>b</m:t>
-              </m:r>
               <m:sSub>
                 <m:sSubPr>
                   <m:ctrlPr>
@@ -3355,7 +4731,7 @@
                     <w:rPr>
                       <w:rFonts w:ascii="Cambria Math" w:hAnsi="Cambria Math"/>
                     </w:rPr>
-                    <m:t>x</m:t>
+                    <m:t>w</m:t>
                   </m:r>
                 </m:e>
                 <m:sub>
@@ -3367,14 +4743,222 @@
                   </m:r>
                 </m:sub>
               </m:sSub>
-            </m:sup>
-          </m:sSup>
+              <m:r>
+                <w:rPr>
+                  <w:rFonts w:ascii="Cambria Math" w:hAnsi="Cambria Math"/>
+                </w:rPr>
+                <m:t>-</m:t>
+              </m:r>
+              <m:d>
+                <m:dPr>
+                  <m:ctrlPr>
+                    <w:rPr>
+                      <w:rFonts w:ascii="Cambria Math" w:hAnsi="Cambria Math"/>
+                      <w:i/>
+                    </w:rPr>
+                  </m:ctrlPr>
+                </m:dPr>
+                <m:e>
+                  <m:r>
+                    <m:rPr>
+                      <m:sty m:val="p"/>
+                    </m:rPr>
+                    <w:rPr>
+                      <w:rFonts w:ascii="Cambria Math" w:hAnsi="Cambria Math"/>
+                    </w:rPr>
+                    <m:t>-0,0199</m:t>
+                  </m:r>
+                  <m:r>
+                    <m:rPr>
+                      <m:sty m:val="p"/>
+                    </m:rPr>
+                    <w:rPr>
+                      <w:rFonts w:ascii="Cambria Math"/>
+                    </w:rPr>
+                    <m:t xml:space="preserve">x + </m:t>
+                  </m:r>
+                  <m:r>
+                    <m:rPr>
+                      <m:sty m:val="p"/>
+                    </m:rPr>
+                    <w:rPr>
+                      <w:rFonts w:ascii="Cambria Math" w:hAnsi="Cambria Math"/>
+                    </w:rPr>
+                    <m:t>1,622</m:t>
+                  </m:r>
+                  <m:ctrlPr>
+                    <w:rPr>
+                      <w:rFonts w:ascii="Cambria Math" w:hAnsi="Cambria Math"/>
+                    </w:rPr>
+                  </m:ctrlPr>
+                </m:e>
+              </m:d>
+            </m:e>
+          </m:d>
+          <m:sSub>
+            <m:sSubPr>
+              <m:ctrlPr>
+                <w:rPr>
+                  <w:rFonts w:ascii="Cambria Math" w:hAnsi="Cambria Math"/>
+                  <w:i/>
+                </w:rPr>
+              </m:ctrlPr>
+            </m:sSubPr>
+            <m:e>
+              <m:r>
+                <w:rPr>
+                  <w:rFonts w:ascii="Cambria Math" w:hAnsi="Cambria Math"/>
+                </w:rPr>
+                <m:t>K</m:t>
+              </m:r>
+            </m:e>
+            <m:sub>
+              <m:r>
+                <w:rPr>
+                  <w:rFonts w:ascii="Cambria Math" w:hAnsi="Cambria Math"/>
+                </w:rPr>
+                <m:t>p</m:t>
+              </m:r>
+            </m:sub>
+          </m:sSub>
           <m:r>
             <w:rPr>
               <w:rFonts w:ascii="Cambria Math" w:hAnsi="Cambria Math"/>
             </w:rPr>
-            <m:t xml:space="preserve">) </m:t>
+            <m:t>-</m:t>
           </m:r>
+          <m:sSub>
+            <m:sSubPr>
+              <m:ctrlPr>
+                <w:rPr>
+                  <w:rFonts w:ascii="Cambria Math" w:hAnsi="Cambria Math"/>
+                  <w:i/>
+                </w:rPr>
+              </m:ctrlPr>
+            </m:sSubPr>
+            <m:e>
+              <m:r>
+                <w:rPr>
+                  <w:rFonts w:ascii="Cambria Math" w:hAnsi="Cambria Math"/>
+                </w:rPr>
+                <m:t>K</m:t>
+              </m:r>
+            </m:e>
+            <m:sub>
+              <m:r>
+                <w:rPr>
+                  <w:rFonts w:ascii="Cambria Math" w:hAnsi="Cambria Math"/>
+                </w:rPr>
+                <m:t>a</m:t>
+              </m:r>
+            </m:sub>
+          </m:sSub>
+          <m:nary>
+            <m:naryPr>
+              <m:chr m:val="∑"/>
+              <m:limLoc m:val="undOvr"/>
+              <m:ctrlPr>
+                <w:rPr>
+                  <w:rFonts w:ascii="Cambria Math" w:hAnsi="Cambria Math"/>
+                  <w:i/>
+                </w:rPr>
+              </m:ctrlPr>
+            </m:naryPr>
+            <m:sub>
+              <m:r>
+                <w:rPr>
+                  <w:rFonts w:ascii="Cambria Math" w:hAnsi="Cambria Math"/>
+                </w:rPr>
+                <m:t>i=0</m:t>
+              </m:r>
+            </m:sub>
+            <m:sup>
+              <m:r>
+                <w:rPr>
+                  <w:rFonts w:ascii="Cambria Math" w:hAnsi="Cambria Math"/>
+                </w:rPr>
+                <m:t>k</m:t>
+              </m:r>
+            </m:sup>
+            <m:e>
+              <m:sSub>
+                <m:sSubPr>
+                  <m:ctrlPr>
+                    <w:rPr>
+                      <w:rFonts w:ascii="Cambria Math" w:hAnsi="Cambria Math"/>
+                      <w:i/>
+                    </w:rPr>
+                  </m:ctrlPr>
+                </m:sSubPr>
+                <m:e>
+                  <m:r>
+                    <w:rPr>
+                      <w:rFonts w:ascii="Cambria Math" w:hAnsi="Cambria Math"/>
+                    </w:rPr>
+                    <m:t>a</m:t>
+                  </m:r>
+                </m:e>
+                <m:sub>
+                  <m:r>
+                    <w:rPr>
+                      <w:rFonts w:ascii="Cambria Math" w:hAnsi="Cambria Math"/>
+                    </w:rPr>
+                    <m:t>k</m:t>
+                  </m:r>
+                </m:sub>
+              </m:sSub>
+            </m:e>
+          </m:nary>
+          <m:r>
+            <w:rPr>
+              <w:rFonts w:ascii="Cambria Math" w:hAnsi="Cambria Math"/>
+            </w:rPr>
+            <m:t xml:space="preserve">= </m:t>
+          </m:r>
+          <m:d>
+            <m:dPr>
+              <m:ctrlPr>
+                <w:rPr>
+                  <w:rFonts w:ascii="Cambria Math" w:hAnsi="Cambria Math"/>
+                  <w:i/>
+                </w:rPr>
+              </m:ctrlPr>
+            </m:dPr>
+            <m:e>
+              <m:sSub>
+                <m:sSubPr>
+                  <m:ctrlPr>
+                    <w:rPr>
+                      <w:rFonts w:ascii="Cambria Math" w:hAnsi="Cambria Math"/>
+                      <w:i/>
+                    </w:rPr>
+                  </m:ctrlPr>
+                </m:sSubPr>
+                <m:e>
+                  <m:r>
+                    <w:rPr>
+                      <w:rFonts w:ascii="Cambria Math" w:hAnsi="Cambria Math"/>
+                    </w:rPr>
+                    <m:t>w</m:t>
+                  </m:r>
+                </m:e>
+                <m:sub>
+                  <m:r>
+                    <w:rPr>
+                      <w:rFonts w:ascii="Cambria Math" w:hAnsi="Cambria Math"/>
+                    </w:rPr>
+                    <m:t>k</m:t>
+                  </m:r>
+                </m:sub>
+              </m:sSub>
+              <m:r>
+                <w:rPr>
+                  <w:rFonts w:ascii="Cambria Math" w:hAnsi="Cambria Math"/>
+                </w:rPr>
+                <m:t>+0,0199x-1,662</m:t>
+              </m:r>
+            </m:e>
+          </m:d>
           <m:sSub>
             <m:sSubPr>
               <m:ctrlPr>
@@ -3502,7 +5086,13 @@
         <w:pStyle w:val="KeinLeerraum"/>
       </w:pPr>
       <w:r>
-        <w:t>Im Programm wird Die Gleichung dann in zwei Schritten berechnet. Zuerst wird die Summe bestimmt.</w:t>
+        <w:t>Im Programm wird d</w:t>
+      </w:r>
+      <w:r>
+        <w:t>ie Gleichung dann in zwei Schritten berechnet.</w:t>
+      </w:r>
+      <w:r>
+        <w:t xml:space="preserve"> Zuerst wird die Summe bestimmt:</w:t>
       </w:r>
       <m:oMath>
         <m:r>
@@ -3864,8 +5454,6 @@
       <w:pPr>
         <w:ind w:firstLine="0"/>
       </w:pPr>
-      <w:bookmarkStart w:id="9" w:name="_GoBack"/>
-      <w:bookmarkEnd w:id="9"/>
       <w:r>
         <w:br w:type="page"/>
       </w:r>
@@ -3874,10 +5462,20 @@
       <w:pPr>
         <w:pStyle w:val="berschrift1"/>
       </w:pPr>
+      <w:bookmarkStart w:id="12" w:name="_Toc367374580"/>
       <w:r>
         <w:lastRenderedPageBreak/>
+        <w:t xml:space="preserve">4 </w:t>
+      </w:r>
+      <w:r>
         <w:t>Programmierung</w:t>
       </w:r>
+      <w:bookmarkEnd w:id="12"/>
+    </w:p>
+    <w:p>
+      <w:pPr>
+        <w:ind w:firstLine="0"/>
+      </w:pPr>
     </w:p>
     <w:p>
       <w:pPr>
@@ -3958,7 +5556,10 @@
       </w:r>
       <w:proofErr w:type="spellStart"/>
       <w:r>
-        <w:t>versionsmanegemant</w:t>
+        <w:t>Versionsmanegeme</w:t>
+      </w:r>
+      <w:r>
+        <w:t>nt</w:t>
       </w:r>
       <w:proofErr w:type="spellEnd"/>
       <w:r>
@@ -4022,7 +5623,7 @@
       <w:r>
         <w:t xml:space="preserve"> </w:t>
       </w:r>
-      <w:hyperlink r:id="rId13" w:history="1">
+      <w:hyperlink r:id="rId15" w:history="1">
         <w:r>
           <w:rPr>
             <w:rStyle w:val="Hyperlink"/>
@@ -4057,7 +5658,7 @@
       </w:r>
       <w:proofErr w:type="spellStart"/>
       <w:r>
-        <w:t>Readmee</w:t>
+        <w:t>Readme</w:t>
       </w:r>
       <w:proofErr w:type="spellEnd"/>
     </w:p>
@@ -4066,23 +5667,1216 @@
         <w:t>Das Bugtracking erfolgte direkt in der Readmee.txt des Projektes</w:t>
       </w:r>
     </w:p>
+    <w:p>
+      <w:pPr>
+        <w:ind w:firstLine="0"/>
+        <w:rPr>
+          <w:color w:val="FF0000"/>
+        </w:rPr>
+      </w:pPr>
+      <w:r>
+        <w:rPr>
+          <w:color w:val="FF0000"/>
+        </w:rPr>
+        <w:t>-Präprozessor</w:t>
+      </w:r>
+    </w:p>
+    <w:p>
+      <w:pPr>
+        <w:ind w:firstLine="0"/>
+        <w:rPr>
+          <w:color w:val="FF0000"/>
+        </w:rPr>
+      </w:pPr>
+      <w:r>
+        <w:rPr>
+          <w:color w:val="FF0000"/>
+        </w:rPr>
+        <w:t>-Globale Struktur</w:t>
+      </w:r>
+    </w:p>
+    <w:p>
+      <w:pPr>
+        <w:ind w:firstLine="0"/>
+        <w:rPr>
+          <w:color w:val="FF0000"/>
+        </w:rPr>
+      </w:pPr>
+      <w:r>
+        <w:rPr>
+          <w:color w:val="FF0000"/>
+        </w:rPr>
+        <w:t>-Funktionsprototypen</w:t>
+      </w:r>
+    </w:p>
+    <w:p>
+      <w:pPr>
+        <w:pStyle w:val="berschrift2"/>
+      </w:pPr>
+      <w:bookmarkStart w:id="13" w:name="_Toc367374581"/>
+      <w:r>
+        <w:t xml:space="preserve">4.1 Main </w:t>
+      </w:r>
+      <w:proofErr w:type="spellStart"/>
+      <w:r>
+        <w:t>Func</w:t>
+      </w:r>
+      <w:r>
+        <w:t>tion</w:t>
+      </w:r>
+      <w:bookmarkEnd w:id="13"/>
+      <w:proofErr w:type="spellEnd"/>
+    </w:p>
+    <w:p>
+      <w:pPr>
+        <w:ind w:firstLine="0"/>
+        <w:rPr>
+          <w:noProof/>
+          <w:lang w:eastAsia="de-DE"/>
+        </w:rPr>
+      </w:pPr>
+      <w:r>
+        <w:rPr>
+          <w:noProof/>
+          <w:lang w:eastAsia="de-DE"/>
+        </w:rPr>
+        <w:drawing>
+          <wp:inline distT="0" distB="0" distL="0" distR="0">
+            <wp:extent cx="5760720" cy="3707463"/>
+            <wp:effectExtent l="0" t="0" r="0" b="0"/>
+            <wp:docPr id="9" name="Grafik 9" descr="C:\Users\Lesky\Desktop\Dropbox\Git\Dokumentation\UML - Diagramme\main.png"/>
+            <wp:cNvGraphicFramePr>
+              <a:graphicFrameLocks xmlns:a="http://schemas.openxmlformats.org/drawingml/2006/main" noChangeAspect="1"/>
+            </wp:cNvGraphicFramePr>
+            <a:graphic xmlns:a="http://schemas.openxmlformats.org/drawingml/2006/main">
+              <a:graphicData uri="http://schemas.openxmlformats.org/drawingml/2006/picture">
+                <pic:pic xmlns:pic="http://schemas.openxmlformats.org/drawingml/2006/picture">
+                  <pic:nvPicPr>
+                    <pic:cNvPr id="0" name="Picture 1" descr="C:\Users\Lesky\Desktop\Dropbox\Git\Dokumentation\UML - Diagramme\main.png"/>
+                    <pic:cNvPicPr>
+                      <a:picLocks noChangeAspect="1" noChangeArrowheads="1"/>
+                    </pic:cNvPicPr>
+                  </pic:nvPicPr>
+                  <pic:blipFill>
+                    <a:blip r:embed="rId16">
+                      <a:extLst>
+                        <a:ext uri="{28A0092B-C50C-407E-A947-70E740481C1C}">
+                          <a14:useLocalDpi xmlns:a14="http://schemas.microsoft.com/office/drawing/2010/main" val="0"/>
+                        </a:ext>
+                      </a:extLst>
+                    </a:blip>
+                    <a:srcRect/>
+                    <a:stretch>
+                      <a:fillRect/>
+                    </a:stretch>
+                  </pic:blipFill>
+                  <pic:spPr bwMode="auto">
+                    <a:xfrm>
+                      <a:off x="0" y="0"/>
+                      <a:ext cx="5760720" cy="3707463"/>
+                    </a:xfrm>
+                    <a:prstGeom prst="rect">
+                      <a:avLst/>
+                    </a:prstGeom>
+                    <a:noFill/>
+                    <a:ln>
+                      <a:noFill/>
+                    </a:ln>
+                  </pic:spPr>
+                </pic:pic>
+              </a:graphicData>
+            </a:graphic>
+          </wp:inline>
+        </w:drawing>
+      </w:r>
+    </w:p>
+    <w:p>
+      <w:pPr>
+        <w:ind w:firstLine="0"/>
+        <w:rPr>
+          <w:noProof/>
+          <w:lang w:eastAsia="de-DE"/>
+        </w:rPr>
+      </w:pPr>
+      <w:r>
+        <w:rPr>
+          <w:noProof/>
+          <w:lang w:eastAsia="de-DE"/>
+        </w:rPr>
+        <w:t xml:space="preserve">Zu </w:t>
+      </w:r>
+      <w:r>
+        <w:rPr>
+          <w:noProof/>
+          <w:lang w:eastAsia="de-DE"/>
+        </w:rPr>
+        <w:t>B</w:t>
+      </w:r>
+      <w:r>
+        <w:rPr>
+          <w:noProof/>
+          <w:lang w:eastAsia="de-DE"/>
+        </w:rPr>
+        <w:t xml:space="preserve">eginn der Main </w:t>
+      </w:r>
+      <w:proofErr w:type="spellStart"/>
+      <w:r>
+        <w:t>Function</w:t>
+      </w:r>
+      <w:proofErr w:type="spellEnd"/>
+      <w:r>
+        <w:rPr>
+          <w:noProof/>
+          <w:lang w:eastAsia="de-DE"/>
+        </w:rPr>
+        <w:t xml:space="preserve"> w</w:t>
+      </w:r>
+      <w:r>
+        <w:rPr>
+          <w:noProof/>
+          <w:lang w:eastAsia="de-DE"/>
+        </w:rPr>
+        <w:t>erden sämtliche um Chipleveldeseing festgelegten User Modules initialisiert.</w:t>
+      </w:r>
+      <w:r>
+        <w:rPr>
+          <w:noProof/>
+          <w:lang w:eastAsia="de-DE"/>
+        </w:rPr>
+        <w:t xml:space="preserve"> </w:t>
+      </w:r>
+      <w:r>
+        <w:rPr>
+          <w:noProof/>
+          <w:lang w:eastAsia="de-DE"/>
+        </w:rPr>
+        <w:t>Anschlie</w:t>
+      </w:r>
+      <w:r>
+        <w:rPr>
+          <w:noProof/>
+          <w:lang w:eastAsia="de-DE"/>
+        </w:rPr>
+        <w:t xml:space="preserve">ßend werden </w:t>
+      </w:r>
+      <w:r>
+        <w:rPr>
+          <w:noProof/>
+          <w:lang w:eastAsia="de-DE"/>
+        </w:rPr>
+        <w:t xml:space="preserve">in einer Endlosschleife die Daten </w:t>
+      </w:r>
+      <w:r>
+        <w:rPr>
+          <w:noProof/>
+          <w:lang w:eastAsia="de-DE"/>
+        </w:rPr>
+        <w:t>e</w:t>
+      </w:r>
+      <w:r>
+        <w:rPr>
+          <w:noProof/>
+          <w:lang w:eastAsia="de-DE"/>
+        </w:rPr>
+        <w:t>ingelesen, v</w:t>
+      </w:r>
+      <w:r>
+        <w:rPr>
+          <w:noProof/>
+          <w:lang w:eastAsia="de-DE"/>
+        </w:rPr>
+        <w:t xml:space="preserve">erarbeitet und </w:t>
+      </w:r>
+      <w:r>
+        <w:rPr>
+          <w:noProof/>
+          <w:lang w:eastAsia="de-DE"/>
+        </w:rPr>
+        <w:t>ausgegeben.</w:t>
+      </w:r>
+    </w:p>
     <w:p/>
     <w:p>
+      <w:pPr>
+        <w:ind w:firstLine="0"/>
+      </w:pPr>
+      <w:r>
+        <w:t>Zu Testzwecken</w:t>
+      </w:r>
+      <w:r>
+        <w:t xml:space="preserve"> wurde in der </w:t>
+      </w:r>
+      <w:r>
+        <w:t>M</w:t>
+      </w:r>
+      <w:r>
+        <w:t xml:space="preserve">ain </w:t>
+      </w:r>
+      <w:proofErr w:type="spellStart"/>
+      <w:r>
+        <w:t>Function</w:t>
+      </w:r>
+      <w:proofErr w:type="spellEnd"/>
+      <w:r>
+        <w:t xml:space="preserve"> </w:t>
+      </w:r>
+      <w:r>
+        <w:t>eine weitere End</w:t>
+      </w:r>
+      <w:r>
+        <w:t xml:space="preserve">losschleife programmiert. Diese </w:t>
+      </w:r>
+      <w:r>
+        <w:t>wird</w:t>
+      </w:r>
+      <w:r>
+        <w:t xml:space="preserve"> </w:t>
+      </w:r>
+      <w:r>
+        <w:t>statt</w:t>
+      </w:r>
+      <w:r>
+        <w:t xml:space="preserve"> der oben genannten Schleife kompiliert, wenn der Präprozessor TEST definiert ist. Si</w:t>
+      </w:r>
+      <w:r>
+        <w:t xml:space="preserve">e hat die Aufgabe, nacheinander </w:t>
+      </w:r>
+      <w:r>
+        <w:t xml:space="preserve">die Daten einzulesen und auf dem LCD-Display </w:t>
+      </w:r>
+      <w:r>
+        <w:t>a</w:t>
+      </w:r>
+      <w:r>
+        <w:t>uszugeben.</w:t>
+      </w:r>
+    </w:p>
+    <w:p>
+      <w:pPr>
+        <w:rPr>
+          <w:color w:val="FF0000"/>
+        </w:rPr>
+      </w:pPr>
+    </w:p>
+    <w:p>
+      <w:pPr>
+        <w:rPr>
+          <w:color w:val="FF0000"/>
+        </w:rPr>
+      </w:pPr>
+    </w:p>
+    <w:p>
+      <w:pPr>
+        <w:rPr>
+          <w:color w:val="FF0000"/>
+        </w:rPr>
+      </w:pPr>
+    </w:p>
+    <w:p>
+      <w:pPr>
+        <w:rPr>
+          <w:color w:val="FF0000"/>
+        </w:rPr>
+      </w:pPr>
+    </w:p>
+    <w:p>
+      <w:pPr>
+        <w:rPr>
+          <w:color w:val="FF0000"/>
+        </w:rPr>
+      </w:pPr>
+      <w:bookmarkStart w:id="14" w:name="_Toc367374582"/>
+    </w:p>
+    <w:p/>
+    <w:p>
+      <w:pPr>
+        <w:pStyle w:val="berschrift2"/>
+      </w:pPr>
+      <w:r>
+        <w:lastRenderedPageBreak/>
+        <w:t>4.</w:t>
+      </w:r>
+      <w:r>
+        <w:t>2 Funktion: Dateneinlesen</w:t>
+      </w:r>
+      <w:bookmarkEnd w:id="14"/>
+    </w:p>
+    <w:p>
+      <w:pPr>
+        <w:ind w:firstLine="0"/>
+      </w:pPr>
+      <w:r>
+        <w:rPr>
+          <w:noProof/>
+          <w:lang w:eastAsia="de-DE"/>
+        </w:rPr>
+        <w:drawing>
+          <wp:inline distT="0" distB="0" distL="0" distR="0" wp14:anchorId="5FE7AFB7" wp14:editId="564CF5DE">
+            <wp:extent cx="5760720" cy="2476260"/>
+            <wp:effectExtent l="0" t="0" r="0" b="0"/>
+            <wp:docPr id="1" name="Grafik 1" descr="C:\Users\Lesky\Desktop\Dropbox\Git\Dokumentation\UML - Diagramme\Dateneinlesen.png"/>
+            <wp:cNvGraphicFramePr>
+              <a:graphicFrameLocks xmlns:a="http://schemas.openxmlformats.org/drawingml/2006/main" noChangeAspect="1"/>
+            </wp:cNvGraphicFramePr>
+            <a:graphic xmlns:a="http://schemas.openxmlformats.org/drawingml/2006/main">
+              <a:graphicData uri="http://schemas.openxmlformats.org/drawingml/2006/picture">
+                <pic:pic xmlns:pic="http://schemas.openxmlformats.org/drawingml/2006/picture">
+                  <pic:nvPicPr>
+                    <pic:cNvPr id="0" name="Picture 1" descr="C:\Users\Lesky\Desktop\Dropbox\Git\Dokumentation\UML - Diagramme\Dateneinlesen.png"/>
+                    <pic:cNvPicPr>
+                      <a:picLocks noChangeAspect="1" noChangeArrowheads="1"/>
+                    </pic:cNvPicPr>
+                  </pic:nvPicPr>
+                  <pic:blipFill>
+                    <a:blip r:embed="rId17">
+                      <a:extLst>
+                        <a:ext uri="{28A0092B-C50C-407E-A947-70E740481C1C}">
+                          <a14:useLocalDpi xmlns:a14="http://schemas.microsoft.com/office/drawing/2010/main" val="0"/>
+                        </a:ext>
+                      </a:extLst>
+                    </a:blip>
+                    <a:srcRect/>
+                    <a:stretch>
+                      <a:fillRect/>
+                    </a:stretch>
+                  </pic:blipFill>
+                  <pic:spPr bwMode="auto">
+                    <a:xfrm>
+                      <a:off x="0" y="0"/>
+                      <a:ext cx="5760720" cy="2476260"/>
+                    </a:xfrm>
+                    <a:prstGeom prst="rect">
+                      <a:avLst/>
+                    </a:prstGeom>
+                    <a:noFill/>
+                    <a:ln>
+                      <a:noFill/>
+                    </a:ln>
+                  </pic:spPr>
+                </pic:pic>
+              </a:graphicData>
+            </a:graphic>
+          </wp:inline>
+        </w:drawing>
+      </w:r>
+    </w:p>
+    <w:p>
+      <w:pPr>
+        <w:ind w:firstLine="0"/>
+      </w:pPr>
+      <w:r>
+        <w:t>Das einlesend der Daten erfolgt in zwei Schritten. Zuerst wird überprüft ob die Daten des für den Sollwert zuständigen A/D-Wandlers verfügbar sind. Sind diese verfügbar werden sie eingelesen.</w:t>
+      </w:r>
+      <w:r>
+        <w:t xml:space="preserve"> Anschließend wird das </w:t>
+      </w:r>
+      <w:proofErr w:type="spellStart"/>
+      <w:r>
+        <w:t>data</w:t>
+      </w:r>
+      <w:proofErr w:type="spellEnd"/>
+      <w:r>
+        <w:t xml:space="preserve"> </w:t>
+      </w:r>
+      <w:proofErr w:type="spellStart"/>
+      <w:r>
+        <w:t>ready</w:t>
+      </w:r>
+      <w:proofErr w:type="spellEnd"/>
+      <w:r>
+        <w:t xml:space="preserve"> </w:t>
+      </w:r>
+      <w:proofErr w:type="spellStart"/>
+      <w:r>
+        <w:t>flag</w:t>
+      </w:r>
+      <w:proofErr w:type="spellEnd"/>
+      <w:r>
+        <w:t xml:space="preserve"> des A/S-Wandlers Zurückgesetzt.</w:t>
+      </w:r>
+      <w:r>
+        <w:t xml:space="preserve"> Da der Sollwert nicht Zeitkritisch ist wird </w:t>
+      </w:r>
+      <w:r>
+        <w:t>hier</w:t>
+      </w:r>
+      <w:r>
+        <w:t xml:space="preserve"> nicht </w:t>
+      </w:r>
+      <w:r>
+        <w:t xml:space="preserve">auf die Daten gewartet. Als nächstes werden die Beschleunigung und die Entfernung eingelesen. Sind diese Daten nicht verfügbar wird so lange gewartet bis die Daten eingelesen werden können. Anschließend wird auch hier das </w:t>
+      </w:r>
+      <w:proofErr w:type="spellStart"/>
+      <w:r>
+        <w:t>data</w:t>
+      </w:r>
+      <w:proofErr w:type="spellEnd"/>
+      <w:r>
+        <w:t xml:space="preserve"> </w:t>
+      </w:r>
+      <w:proofErr w:type="spellStart"/>
+      <w:r>
+        <w:t>ready</w:t>
+      </w:r>
+      <w:proofErr w:type="spellEnd"/>
+      <w:r>
+        <w:t xml:space="preserve"> </w:t>
+      </w:r>
+      <w:proofErr w:type="spellStart"/>
+      <w:r>
+        <w:t>flag</w:t>
+      </w:r>
+      <w:proofErr w:type="spellEnd"/>
+      <w:r>
+        <w:t xml:space="preserve"> zurückgesetzt und die Funktion verlassen.</w:t>
+      </w:r>
+    </w:p>
+    <w:p>
+      <w:pPr>
+        <w:pStyle w:val="berschrift2"/>
+      </w:pPr>
+      <w:bookmarkStart w:id="15" w:name="_Toc367374583"/>
+      <w:r>
+        <w:t xml:space="preserve">4.3 Funktion: </w:t>
+      </w:r>
+      <w:proofErr w:type="spellStart"/>
+      <w:r>
+        <w:t>LCDansteuern</w:t>
+      </w:r>
+      <w:bookmarkEnd w:id="15"/>
+      <w:proofErr w:type="spellEnd"/>
+    </w:p>
+    <w:p>
+      <w:pPr>
+        <w:ind w:firstLine="0"/>
+      </w:pPr>
+    </w:p>
+    <w:p>
+      <w:pPr>
+        <w:ind w:firstLine="0"/>
+      </w:pPr>
+      <w:r>
+        <w:rPr>
+          <w:noProof/>
+          <w:lang w:eastAsia="de-DE"/>
+        </w:rPr>
+        <w:drawing>
+          <wp:anchor distT="0" distB="0" distL="114300" distR="114300" simplePos="0" relativeHeight="251660288" behindDoc="1" locked="0" layoutInCell="1" allowOverlap="1" wp14:anchorId="50251FBF" wp14:editId="3B3FD40E">
+            <wp:simplePos x="0" y="0"/>
+            <wp:positionH relativeFrom="column">
+              <wp:posOffset>3934460</wp:posOffset>
+            </wp:positionH>
+            <wp:positionV relativeFrom="paragraph">
+              <wp:posOffset>31750</wp:posOffset>
+            </wp:positionV>
+            <wp:extent cx="2051685" cy="1945005"/>
+            <wp:effectExtent l="0" t="0" r="0" b="0"/>
+            <wp:wrapSquare wrapText="bothSides"/>
+            <wp:docPr id="7" name="Grafik 7" descr="C:\Users\Lesky\Desktop\Dropbox\Git\Dokumentation\UML - Diagramme\LCDansteuern.png"/>
+            <wp:cNvGraphicFramePr>
+              <a:graphicFrameLocks xmlns:a="http://schemas.openxmlformats.org/drawingml/2006/main" noChangeAspect="1"/>
+            </wp:cNvGraphicFramePr>
+            <a:graphic xmlns:a="http://schemas.openxmlformats.org/drawingml/2006/main">
+              <a:graphicData uri="http://schemas.openxmlformats.org/drawingml/2006/picture">
+                <pic:pic xmlns:pic="http://schemas.openxmlformats.org/drawingml/2006/picture">
+                  <pic:nvPicPr>
+                    <pic:cNvPr id="0" name="Picture 2" descr="C:\Users\Lesky\Desktop\Dropbox\Git\Dokumentation\UML - Diagramme\LCDansteuern.png"/>
+                    <pic:cNvPicPr>
+                      <a:picLocks noChangeAspect="1" noChangeArrowheads="1"/>
+                    </pic:cNvPicPr>
+                  </pic:nvPicPr>
+                  <pic:blipFill rotWithShape="1">
+                    <a:blip r:embed="rId18">
+                      <a:extLst>
+                        <a:ext uri="{28A0092B-C50C-407E-A947-70E740481C1C}">
+                          <a14:useLocalDpi xmlns:a14="http://schemas.microsoft.com/office/drawing/2010/main" val="0"/>
+                        </a:ext>
+                      </a:extLst>
+                    </a:blip>
+                    <a:srcRect t="7658" b="7235"/>
+                    <a:stretch/>
+                  </pic:blipFill>
+                  <pic:spPr bwMode="auto">
+                    <a:xfrm>
+                      <a:off x="0" y="0"/>
+                      <a:ext cx="2051685" cy="1945005"/>
+                    </a:xfrm>
+                    <a:prstGeom prst="rect">
+                      <a:avLst/>
+                    </a:prstGeom>
+                    <a:noFill/>
+                    <a:ln>
+                      <a:noFill/>
+                    </a:ln>
+                    <a:extLst>
+                      <a:ext uri="{53640926-AAD7-44D8-BBD7-CCE9431645EC}">
+                        <a14:shadowObscured xmlns:a14="http://schemas.microsoft.com/office/drawing/2010/main"/>
+                      </a:ext>
+                    </a:extLst>
+                  </pic:spPr>
+                </pic:pic>
+              </a:graphicData>
+            </a:graphic>
+            <wp14:sizeRelH relativeFrom="page">
+              <wp14:pctWidth>0</wp14:pctWidth>
+            </wp14:sizeRelH>
+            <wp14:sizeRelV relativeFrom="page">
+              <wp14:pctHeight>0</wp14:pctHeight>
+            </wp14:sizeRelV>
+          </wp:anchor>
+        </w:drawing>
+      </w:r>
+      <w:r>
+        <w:t>Diese Funktion gibt Ei</w:t>
+      </w:r>
+      <w:r>
+        <w:t xml:space="preserve">ne Zahl vom Datentyp </w:t>
+      </w:r>
+      <w:r>
+        <w:t>Charakter</w:t>
+      </w:r>
+      <w:r>
+        <w:t xml:space="preserve"> zu</w:t>
+      </w:r>
+      <w:r>
+        <w:t xml:space="preserve">sammen mit einem </w:t>
+      </w:r>
+      <w:r>
+        <w:t>dem Text „Wert:“</w:t>
+      </w:r>
+      <w:r>
+        <w:t xml:space="preserve"> auf dem LCD-Display aus. Zuerst wird der Text auf das Display Geschrieben. Da es nicht möglich ist die Zahl wie bei C Üblich direkt mittels %c mit dem Text auszugeben muss hierfür die Funktion </w:t>
+      </w:r>
+      <w:proofErr w:type="spellStart"/>
+      <w:r>
+        <w:t>iota</w:t>
+      </w:r>
+      <w:proofErr w:type="spellEnd"/>
+      <w:r>
+        <w:t xml:space="preserve"> aus der </w:t>
+      </w:r>
+      <w:r>
+        <w:t>C Standard-Bibliothek</w:t>
+      </w:r>
+      <w:r>
+        <w:t xml:space="preserve"> </w:t>
+      </w:r>
+      <w:proofErr w:type="spellStart"/>
+      <w:r>
+        <w:t>stdlib.h</w:t>
+      </w:r>
+      <w:proofErr w:type="spellEnd"/>
+      <w:r>
+        <w:t xml:space="preserve"> genutzt werden. </w:t>
+      </w:r>
+      <w:r>
+        <w:rPr>
+          <w:color w:val="FF0000"/>
+        </w:rPr>
+        <w:t>(</w:t>
+      </w:r>
+      <w:proofErr w:type="spellStart"/>
+      <w:r>
+        <w:rPr>
+          <w:color w:val="FF0000"/>
+        </w:rPr>
+        <w:t>Ausfürlicher</w:t>
+      </w:r>
+      <w:proofErr w:type="spellEnd"/>
+      <w:r>
+        <w:rPr>
+          <w:color w:val="FF0000"/>
+        </w:rPr>
+        <w:t>)</w:t>
+      </w:r>
+    </w:p>
+    <w:p/>
+    <w:p/>
+    <w:p/>
+    <w:p/>
+    <w:p/>
+    <w:p/>
+    <w:p/>
+    <w:p/>
+    <w:p/>
+    <w:p/>
+    <w:p/>
+    <w:p/>
+    <w:p/>
+    <w:p/>
+    <w:p/>
+    <w:p/>
+    <w:p/>
+    <w:p/>
+    <w:p/>
+    <w:p/>
+    <w:p>
+      <w:pPr>
+        <w:pStyle w:val="berschrift2"/>
+      </w:pPr>
+      <w:bookmarkStart w:id="16" w:name="_Toc367374584"/>
+      <w:r>
+        <w:lastRenderedPageBreak/>
+        <w:t>4.4 Funktion: Ausgangansteuern</w:t>
+      </w:r>
+      <w:bookmarkEnd w:id="16"/>
+    </w:p>
+    <w:p>
+      <w:pPr>
+        <w:ind w:firstLine="0"/>
+      </w:pPr>
+      <w:r>
+        <w:rPr>
+          <w:noProof/>
+          <w:lang w:eastAsia="de-DE"/>
+        </w:rPr>
+        <w:drawing>
+          <wp:inline distT="0" distB="0" distL="0" distR="0">
+            <wp:extent cx="5760720" cy="4360319"/>
+            <wp:effectExtent l="0" t="0" r="0" b="0"/>
+            <wp:docPr id="14" name="Grafik 14" descr="C:\Users\Lesky\Desktop\Dropbox\Git\Dokumentation\UML - Diagramme\Ausgangansteuern.png"/>
+            <wp:cNvGraphicFramePr>
+              <a:graphicFrameLocks xmlns:a="http://schemas.openxmlformats.org/drawingml/2006/main" noChangeAspect="1"/>
+            </wp:cNvGraphicFramePr>
+            <a:graphic xmlns:a="http://schemas.openxmlformats.org/drawingml/2006/main">
+              <a:graphicData uri="http://schemas.openxmlformats.org/drawingml/2006/picture">
+                <pic:pic xmlns:pic="http://schemas.openxmlformats.org/drawingml/2006/picture">
+                  <pic:nvPicPr>
+                    <pic:cNvPr id="0" name="Picture 4" descr="C:\Users\Lesky\Desktop\Dropbox\Git\Dokumentation\UML - Diagramme\Ausgangansteuern.png"/>
+                    <pic:cNvPicPr>
+                      <a:picLocks noChangeAspect="1" noChangeArrowheads="1"/>
+                    </pic:cNvPicPr>
+                  </pic:nvPicPr>
+                  <pic:blipFill>
+                    <a:blip r:embed="rId19">
+                      <a:extLst>
+                        <a:ext uri="{28A0092B-C50C-407E-A947-70E740481C1C}">
+                          <a14:useLocalDpi xmlns:a14="http://schemas.microsoft.com/office/drawing/2010/main" val="0"/>
+                        </a:ext>
+                      </a:extLst>
+                    </a:blip>
+                    <a:srcRect/>
+                    <a:stretch>
+                      <a:fillRect/>
+                    </a:stretch>
+                  </pic:blipFill>
+                  <pic:spPr bwMode="auto">
+                    <a:xfrm>
+                      <a:off x="0" y="0"/>
+                      <a:ext cx="5760720" cy="4360319"/>
+                    </a:xfrm>
+                    <a:prstGeom prst="rect">
+                      <a:avLst/>
+                    </a:prstGeom>
+                    <a:noFill/>
+                    <a:ln>
+                      <a:noFill/>
+                    </a:ln>
+                  </pic:spPr>
+                </pic:pic>
+              </a:graphicData>
+            </a:graphic>
+          </wp:inline>
+        </w:drawing>
+      </w:r>
+    </w:p>
+    <w:tbl>
+      <w:tblPr>
+        <w:tblStyle w:val="Tabellenraster"/>
+        <w:tblpPr w:leftFromText="141" w:rightFromText="141" w:vertAnchor="text" w:horzAnchor="margin" w:tblpXSpec="right" w:tblpY="919"/>
+        <w:tblOverlap w:val="never"/>
+        <w:tblW w:w="0" w:type="auto"/>
+        <w:tblLook w:val="04A0" w:firstRow="1" w:lastRow="0" w:firstColumn="1" w:lastColumn="0" w:noHBand="0" w:noVBand="1"/>
+      </w:tblPr>
+      <w:tblGrid>
+        <w:gridCol w:w="567"/>
+        <w:gridCol w:w="646"/>
+        <w:gridCol w:w="3071"/>
+      </w:tblGrid>
+      <w:tr>
+        <w:tc>
+          <w:tcPr>
+            <w:tcW w:w="567" w:type="dxa"/>
+          </w:tcPr>
+          <w:p>
+            <w:pPr>
+              <w:jc w:val="center"/>
+            </w:pPr>
+            <w:r>
+              <w:t>IN1</w:t>
+            </w:r>
+          </w:p>
+        </w:tc>
+        <w:tc>
+          <w:tcPr>
+            <w:tcW w:w="646" w:type="dxa"/>
+          </w:tcPr>
+          <w:p>
+            <w:pPr>
+              <w:jc w:val="center"/>
+            </w:pPr>
+            <w:r>
+              <w:t>IN2</w:t>
+            </w:r>
+          </w:p>
+        </w:tc>
+        <w:tc>
+          <w:tcPr>
+            <w:tcW w:w="3071" w:type="dxa"/>
+          </w:tcPr>
+          <w:p>
+            <w:pPr>
+              <w:jc w:val="center"/>
+            </w:pPr>
+            <w:r>
+              <w:t>Motor</w:t>
+            </w:r>
+          </w:p>
+        </w:tc>
+      </w:tr>
+      <w:tr>
+        <w:tc>
+          <w:tcPr>
+            <w:tcW w:w="567" w:type="dxa"/>
+          </w:tcPr>
+          <w:p>
+            <w:pPr>
+              <w:jc w:val="center"/>
+            </w:pPr>
+            <w:r>
+              <w:t>1</w:t>
+            </w:r>
+          </w:p>
+        </w:tc>
+        <w:tc>
+          <w:tcPr>
+            <w:tcW w:w="646" w:type="dxa"/>
+          </w:tcPr>
+          <w:p>
+            <w:pPr>
+              <w:jc w:val="center"/>
+            </w:pPr>
+            <w:r>
+              <w:t>0</w:t>
+            </w:r>
+          </w:p>
+        </w:tc>
+        <w:tc>
+          <w:tcPr>
+            <w:tcW w:w="3071" w:type="dxa"/>
+          </w:tcPr>
+          <w:p>
+            <w:pPr>
+              <w:jc w:val="center"/>
+            </w:pPr>
+            <w:r>
+              <w:t>Seil Abwickeln</w:t>
+            </w:r>
+          </w:p>
+        </w:tc>
+      </w:tr>
+      <w:tr>
+        <w:tc>
+          <w:tcPr>
+            <w:tcW w:w="567" w:type="dxa"/>
+          </w:tcPr>
+          <w:p>
+            <w:pPr>
+              <w:jc w:val="center"/>
+            </w:pPr>
+            <w:r>
+              <w:t>0</w:t>
+            </w:r>
+          </w:p>
+        </w:tc>
+        <w:tc>
+          <w:tcPr>
+            <w:tcW w:w="646" w:type="dxa"/>
+          </w:tcPr>
+          <w:p>
+            <w:pPr>
+              <w:jc w:val="center"/>
+            </w:pPr>
+            <w:r>
+              <w:t>1</w:t>
+            </w:r>
+          </w:p>
+        </w:tc>
+        <w:tc>
+          <w:tcPr>
+            <w:tcW w:w="3071" w:type="dxa"/>
+          </w:tcPr>
+          <w:p>
+            <w:pPr>
+              <w:jc w:val="center"/>
+            </w:pPr>
+            <w:r>
+              <w:t>Seil Aufwickeln</w:t>
+            </w:r>
+          </w:p>
+        </w:tc>
+      </w:tr>
+      <w:tr>
+        <w:tc>
+          <w:tcPr>
+            <w:tcW w:w="567" w:type="dxa"/>
+          </w:tcPr>
+          <w:p>
+            <w:pPr>
+              <w:jc w:val="center"/>
+            </w:pPr>
+            <w:r>
+              <w:t>0</w:t>
+            </w:r>
+          </w:p>
+        </w:tc>
+        <w:tc>
+          <w:tcPr>
+            <w:tcW w:w="646" w:type="dxa"/>
+          </w:tcPr>
+          <w:p>
+            <w:pPr>
+              <w:jc w:val="center"/>
+            </w:pPr>
+            <w:r>
+              <w:t>0</w:t>
+            </w:r>
+          </w:p>
+        </w:tc>
+        <w:tc>
+          <w:tcPr>
+            <w:tcW w:w="3071" w:type="dxa"/>
+          </w:tcPr>
+          <w:p>
+            <w:pPr>
+              <w:jc w:val="center"/>
+            </w:pPr>
+            <w:r>
+              <w:t>Bremsen durch Leerlauf</w:t>
+            </w:r>
+          </w:p>
+        </w:tc>
+      </w:tr>
+      <w:tr>
+        <w:tc>
+          <w:tcPr>
+            <w:tcW w:w="567" w:type="dxa"/>
+          </w:tcPr>
+          <w:p>
+            <w:pPr>
+              <w:jc w:val="center"/>
+            </w:pPr>
+            <w:r>
+              <w:t>1</w:t>
+            </w:r>
+          </w:p>
+        </w:tc>
+        <w:tc>
+          <w:tcPr>
+            <w:tcW w:w="646" w:type="dxa"/>
+          </w:tcPr>
+          <w:p>
+            <w:pPr>
+              <w:jc w:val="center"/>
+            </w:pPr>
+            <w:r>
+              <w:t>1</w:t>
+            </w:r>
+          </w:p>
+        </w:tc>
+        <w:tc>
+          <w:tcPr>
+            <w:tcW w:w="3071" w:type="dxa"/>
+          </w:tcPr>
+          <w:p>
+            <w:pPr>
+              <w:jc w:val="center"/>
+            </w:pPr>
+            <w:r>
+              <w:t>Bremsen durch Kurzschluss</w:t>
+            </w:r>
+          </w:p>
+        </w:tc>
+      </w:tr>
+    </w:tbl>
+    <w:p>
+      <w:pPr>
+        <w:ind w:firstLine="0"/>
+      </w:pPr>
+      <w:r>
+        <w:t>Die Funktion Ausgangansteuern Wertet den vom Algorithmus berechnete Ausgangsgröße aus und steuert den Motortreiber an. Durch die beiden Ausgänge IN1 und IN 2 wird die Drehrichtung des Motors bestimmt (siehe Tabelle). Sind beide Ausgänge 0 läuft der Motor im Leerlauf und bremst dadurch ab. Ändert sich die Drehrichtun</w:t>
+      </w:r>
+      <w:r>
+        <w:t>g</w:t>
+      </w:r>
+      <w:r>
+        <w:t xml:space="preserve"> </w:t>
+      </w:r>
+      <w:r>
+        <w:t>erkennt</w:t>
+      </w:r>
+      <w:r>
+        <w:t xml:space="preserve"> die Funktion das und </w:t>
+      </w:r>
+      <w:r>
+        <w:t>bremst</w:t>
+      </w:r>
+      <w:r>
+        <w:t xml:space="preserve"> den Motor vorher ab.</w:t>
+      </w:r>
+      <w:r>
+        <w:t xml:space="preserve"> Hierbei ruft die Funktion sich selbst in einer </w:t>
+      </w:r>
+      <w:proofErr w:type="spellStart"/>
+      <w:r>
+        <w:t>for</w:t>
+      </w:r>
+      <w:proofErr w:type="spellEnd"/>
+      <w:r>
+        <w:t>-Schleife 100 mal auf. Da der Funktion in der Schleife der Wert 0 übergeben wird ist sichergestellt, dass auch die Ausgänge IN1 und IN2 mit dem Wert 0 angesteuert werden.</w:t>
+      </w:r>
+    </w:p>
+    <w:p/>
+    <w:p/>
+    <w:p/>
+    <w:p/>
+    <w:p/>
+    <w:p/>
+    <w:p/>
+    <w:p/>
+    <w:p/>
+    <w:p/>
+    <w:p/>
+    <w:p/>
+    <w:p/>
+    <w:p/>
+    <w:p/>
+    <w:p>
+      <w:pPr>
+        <w:pStyle w:val="berschrift2"/>
+      </w:pPr>
+      <w:bookmarkStart w:id="17" w:name="_Toc367374585"/>
+      <w:r>
+        <w:lastRenderedPageBreak/>
+        <w:t>4.4 Funktion: Test</w:t>
+      </w:r>
+      <w:bookmarkEnd w:id="17"/>
+    </w:p>
+    <w:p>
+      <w:r>
+        <w:rPr>
+          <w:noProof/>
+          <w:lang w:eastAsia="de-DE"/>
+        </w:rPr>
+        <w:drawing>
+          <wp:inline distT="0" distB="0" distL="0" distR="0" wp14:anchorId="7163EF54" wp14:editId="21E154BD">
+            <wp:extent cx="5184775" cy="2042795"/>
+            <wp:effectExtent l="0" t="0" r="0" b="0"/>
+            <wp:docPr id="11" name="Grafik 11" descr="C:\Users\Lesky\Desktop\Dropbox\Git\Dokumentation\UML - Diagramme\Test.png"/>
+            <wp:cNvGraphicFramePr>
+              <a:graphicFrameLocks xmlns:a="http://schemas.openxmlformats.org/drawingml/2006/main" noChangeAspect="1"/>
+            </wp:cNvGraphicFramePr>
+            <a:graphic xmlns:a="http://schemas.openxmlformats.org/drawingml/2006/main">
+              <a:graphicData uri="http://schemas.openxmlformats.org/drawingml/2006/picture">
+                <pic:pic xmlns:pic="http://schemas.openxmlformats.org/drawingml/2006/picture">
+                  <pic:nvPicPr>
+                    <pic:cNvPr id="0" name="Picture 4" descr="C:\Users\Lesky\Desktop\Dropbox\Git\Dokumentation\UML - Diagramme\Test.png"/>
+                    <pic:cNvPicPr>
+                      <a:picLocks noChangeAspect="1" noChangeArrowheads="1"/>
+                    </pic:cNvPicPr>
+                  </pic:nvPicPr>
+                  <pic:blipFill>
+                    <a:blip r:embed="rId20">
+                      <a:extLst>
+                        <a:ext uri="{28A0092B-C50C-407E-A947-70E740481C1C}">
+                          <a14:useLocalDpi xmlns:a14="http://schemas.microsoft.com/office/drawing/2010/main" val="0"/>
+                        </a:ext>
+                      </a:extLst>
+                    </a:blip>
+                    <a:srcRect/>
+                    <a:stretch>
+                      <a:fillRect/>
+                    </a:stretch>
+                  </pic:blipFill>
+                  <pic:spPr bwMode="auto">
+                    <a:xfrm>
+                      <a:off x="0" y="0"/>
+                      <a:ext cx="5184775" cy="2042795"/>
+                    </a:xfrm>
+                    <a:prstGeom prst="rect">
+                      <a:avLst/>
+                    </a:prstGeom>
+                    <a:noFill/>
+                    <a:ln>
+                      <a:noFill/>
+                    </a:ln>
+                  </pic:spPr>
+                </pic:pic>
+              </a:graphicData>
+            </a:graphic>
+          </wp:inline>
+        </w:drawing>
+      </w:r>
+    </w:p>
+    <w:p>
+      <w:pPr>
+        <w:ind w:firstLine="0"/>
+      </w:pPr>
+      <w:r>
+        <w:t xml:space="preserve">Die Funktion Test wird nur dann kompiliert, wenn der Präprozessor TEST definiert ist. Sie gibt die ihr bergebenen Daten mit Hilfe der Funktion </w:t>
+      </w:r>
+      <w:proofErr w:type="spellStart"/>
+      <w:r>
+        <w:t>LCDansteuern</w:t>
+      </w:r>
+      <w:proofErr w:type="spellEnd"/>
+      <w:r>
+        <w:t>() direkt auf dem Bildschirm aus.</w:t>
+      </w:r>
+      <w:r>
+        <w:t xml:space="preserve"> Damit die Daten lange genug auf dem Display erscheinen um sie lesen zu können wird die Funktion </w:t>
+      </w:r>
+      <w:proofErr w:type="spellStart"/>
+      <w:r>
+        <w:t>LCDansteuern</w:t>
+      </w:r>
+      <w:proofErr w:type="spellEnd"/>
+      <w:r>
+        <w:t>()</w:t>
+      </w:r>
+      <w:r>
+        <w:t xml:space="preserve"> in einer Schleife </w:t>
+      </w:r>
+      <w:proofErr w:type="gramStart"/>
+      <w:r>
+        <w:t>999 mal</w:t>
+      </w:r>
+      <w:proofErr w:type="gramEnd"/>
+      <w:r>
+        <w:t xml:space="preserve"> ausgeführt bevor die Funktion verlassen wird</w:t>
+      </w:r>
+    </w:p>
+    <w:p>
+      <w:pPr>
+        <w:pStyle w:val="berschrift1"/>
+      </w:pPr>
+      <w:bookmarkStart w:id="18" w:name="_Toc367374586"/>
+      <w:r>
+        <w:t xml:space="preserve">5 </w:t>
+      </w:r>
       <w:r>
         <w:t>Zusammenfassung</w:t>
       </w:r>
-    </w:p>
-    <w:p>
-      <w:r>
+      <w:bookmarkEnd w:id="18"/>
+    </w:p>
+    <w:p>
+      <w:pPr>
+        <w:rPr>
+          <w:color w:val="FF0000"/>
+        </w:rPr>
+      </w:pPr>
+      <w:r>
+        <w:rPr>
+          <w:color w:val="FF0000"/>
+        </w:rPr>
         <w:t xml:space="preserve">-Ausblick Ideen zur </w:t>
       </w:r>
       <w:proofErr w:type="spellStart"/>
       <w:r>
+        <w:rPr>
+          <w:color w:val="FF0000"/>
+        </w:rPr>
         <w:t>verbesserung</w:t>
       </w:r>
       <w:proofErr w:type="spellEnd"/>
     </w:p>
-    <w:bookmarkStart w:id="10" w:name="_Toc366659224" w:displacedByCustomXml="next"/>
+    <w:p>
+      <w:pPr>
+        <w:rPr>
+          <w:color w:val="FF0000"/>
+        </w:rPr>
+      </w:pPr>
+      <w:r>
+        <w:rPr>
+          <w:color w:val="FF0000"/>
+        </w:rPr>
+        <w:t>Verbesserungsmöglichkeiten:</w:t>
+      </w:r>
+    </w:p>
+    <w:p>
+      <w:pPr>
+        <w:rPr>
+          <w:color w:val="FF0000"/>
+        </w:rPr>
+      </w:pPr>
+      <w:r>
+        <w:rPr>
+          <w:color w:val="FF0000"/>
+        </w:rPr>
+        <w:t xml:space="preserve">-Andere </w:t>
+      </w:r>
+      <w:proofErr w:type="spellStart"/>
+      <w:r>
+        <w:rPr>
+          <w:color w:val="FF0000"/>
+        </w:rPr>
+        <w:t>sensoren</w:t>
+      </w:r>
+      <w:proofErr w:type="spellEnd"/>
+      <w:r>
+        <w:rPr>
+          <w:color w:val="FF0000"/>
+        </w:rPr>
+        <w:t xml:space="preserve"> </w:t>
+      </w:r>
+      <w:proofErr w:type="spellStart"/>
+      <w:r>
+        <w:rPr>
+          <w:color w:val="FF0000"/>
+        </w:rPr>
+        <w:t>z.b.</w:t>
+      </w:r>
+      <w:proofErr w:type="spellEnd"/>
+      <w:r>
+        <w:rPr>
+          <w:color w:val="FF0000"/>
+        </w:rPr>
+        <w:t xml:space="preserve"> I2C</w:t>
+      </w:r>
+    </w:p>
+    <w:p>
+      <w:pPr>
+        <w:rPr>
+          <w:color w:val="FF0000"/>
+        </w:rPr>
+      </w:pPr>
+      <w:r>
+        <w:rPr>
+          <w:color w:val="FF0000"/>
+        </w:rPr>
+        <w:t>-Schnellerer Prozessor</w:t>
+      </w:r>
+    </w:p>
+    <w:p>
+      <w:pPr>
+        <w:rPr>
+          <w:color w:val="FF0000"/>
+        </w:rPr>
+      </w:pPr>
+      <w:r>
+        <w:rPr>
+          <w:color w:val="FF0000"/>
+        </w:rPr>
+        <w:t>-Schnellerer Motor</w:t>
+      </w:r>
+      <w:r>
+        <w:rPr>
+          <w:color w:val="FF0000"/>
+        </w:rPr>
+        <w:br w:type="page"/>
+      </w:r>
+    </w:p>
+    <w:bookmarkStart w:id="19" w:name="_Toc367374587" w:displacedByCustomXml="next"/>
     <w:sdt>
       <w:sdtPr>
         <w:rPr>
@@ -4099,21 +6893,26 @@
           <w:docPartUnique/>
         </w:docPartObj>
       </w:sdtPr>
+      <w:sdtEndPr/>
       <w:sdtContent>
         <w:p>
           <w:pPr>
             <w:pStyle w:val="berschrift1"/>
           </w:pPr>
           <w:r>
-            <w:t>Literaturverzeichnis</w:t>
+            <w:t>6 L</w:t>
           </w:r>
-          <w:bookmarkEnd w:id="10"/>
+          <w:r>
+            <w:t>iteraturverzeichnis</w:t>
+          </w:r>
+          <w:bookmarkEnd w:id="19"/>
         </w:p>
         <w:sdt>
           <w:sdtPr>
             <w:id w:val="111145805"/>
             <w:bibliography/>
           </w:sdtPr>
+          <w:sdtEndPr/>
           <w:sdtContent>
             <w:p>
               <w:pPr>
@@ -4384,8 +7183,8 @@
     </w:sdt>
     <w:p/>
     <w:sectPr>
-      <w:headerReference w:type="default" r:id="rId14"/>
-      <w:footerReference w:type="default" r:id="rId15"/>
+      <w:headerReference w:type="default" r:id="rId21"/>
+      <w:footerReference w:type="default" r:id="rId22"/>
       <w:pgSz w:w="11906" w:h="16838"/>
       <w:pgMar w:top="1417" w:right="1417" w:bottom="1134" w:left="1417" w:header="708" w:footer="708" w:gutter="0"/>
       <w:cols w:space="708"/>
@@ -4418,12 +7217,13 @@
 <w:ftr xmlns:wpc="http://schemas.microsoft.com/office/word/2010/wordprocessingCanvas" xmlns:mc="http://schemas.openxmlformats.org/markup-compatibility/2006" xmlns:o="urn:schemas-microsoft-com:office:office" xmlns:r="http://schemas.openxmlformats.org/officeDocument/2006/relationships" xmlns:m="http://schemas.openxmlformats.org/officeDocument/2006/math" xmlns:v="urn:schemas-microsoft-com:vml" xmlns:wp14="http://schemas.microsoft.com/office/word/2010/wordprocessingDrawing" xmlns:wp="http://schemas.openxmlformats.org/drawingml/2006/wordprocessingDrawing" xmlns:w10="urn:schemas-microsoft-com:office:word" xmlns:w="http://schemas.openxmlformats.org/wordprocessingml/2006/main" xmlns:w14="http://schemas.microsoft.com/office/word/2010/wordml" xmlns:wpg="http://schemas.microsoft.com/office/word/2010/wordprocessingGroup" xmlns:wpi="http://schemas.microsoft.com/office/word/2010/wordprocessingInk" xmlns:wne="http://schemas.microsoft.com/office/word/2006/wordml" xmlns:wps="http://schemas.microsoft.com/office/word/2010/wordprocessingShape" mc:Ignorable="w14 wp14">
   <w:sdt>
     <w:sdtPr>
-      <w:id w:val="-1674336795"/>
+      <w:id w:val="1473411554"/>
       <w:docPartObj>
         <w:docPartGallery w:val="Page Numbers (Bottom of Page)"/>
         <w:docPartUnique/>
       </w:docPartObj>
     </w:sdtPr>
+    <w:sdtEndPr/>
     <w:sdtContent>
       <w:p>
         <w:pPr>
@@ -4443,7 +7243,7 @@
           <w:rPr>
             <w:noProof/>
           </w:rPr>
-          <w:t>6</w:t>
+          <w:t>12</w:t>
         </w:r>
         <w:r>
           <w:fldChar w:fldCharType="end"/>
@@ -4485,15 +7285,111 @@
       <w:pStyle w:val="Kopfzeile"/>
       <w:tabs>
         <w:tab w:val="clear" w:pos="4536"/>
-        <w:tab w:val="clear" w:pos="9072"/>
         <w:tab w:val="left" w:pos="858"/>
       </w:tabs>
     </w:pPr>
     <w:r>
       <w:tab/>
     </w:r>
+    <w:r>
+      <w:tab/>
+    </w:r>
   </w:p>
 </w:hdr>
+</file>
+
+<file path=word/numbering.xml><?xml version="1.0" encoding="utf-8"?>
+<w:numbering xmlns:wpc="http://schemas.microsoft.com/office/word/2010/wordprocessingCanvas" xmlns:mc="http://schemas.openxmlformats.org/markup-compatibility/2006" xmlns:o="urn:schemas-microsoft-com:office:office" xmlns:r="http://schemas.openxmlformats.org/officeDocument/2006/relationships" xmlns:m="http://schemas.openxmlformats.org/officeDocument/2006/math" xmlns:v="urn:schemas-microsoft-com:vml" xmlns:wp14="http://schemas.microsoft.com/office/word/2010/wordprocessingDrawing" xmlns:wp="http://schemas.openxmlformats.org/drawingml/2006/wordprocessingDrawing" xmlns:w10="urn:schemas-microsoft-com:office:word" xmlns:w="http://schemas.openxmlformats.org/wordprocessingml/2006/main" xmlns:w14="http://schemas.microsoft.com/office/word/2010/wordml" xmlns:wpg="http://schemas.microsoft.com/office/word/2010/wordprocessingGroup" xmlns:wpi="http://schemas.microsoft.com/office/word/2010/wordprocessingInk" xmlns:wne="http://schemas.microsoft.com/office/word/2006/wordml" xmlns:wps="http://schemas.microsoft.com/office/word/2010/wordprocessingShape" mc:Ignorable="w14 wp14">
+  <w:abstractNum w:abstractNumId="0">
+    <w:nsid w:val="1A8A4623"/>
+    <w:multiLevelType w:val="hybridMultilevel"/>
+    <w:tmpl w:val="FD58A1AA"/>
+    <w:lvl w:ilvl="0" w:tplc="0407000F">
+      <w:start w:val="1"/>
+      <w:numFmt w:val="decimal"/>
+      <w:lvlText w:val="%1."/>
+      <w:lvlJc w:val="left"/>
+      <w:pPr>
+        <w:ind w:left="1080" w:hanging="360"/>
+      </w:pPr>
+    </w:lvl>
+    <w:lvl w:ilvl="1" w:tplc="04070019" w:tentative="1">
+      <w:start w:val="1"/>
+      <w:numFmt w:val="lowerLetter"/>
+      <w:lvlText w:val="%2."/>
+      <w:lvlJc w:val="left"/>
+      <w:pPr>
+        <w:ind w:left="1800" w:hanging="360"/>
+      </w:pPr>
+    </w:lvl>
+    <w:lvl w:ilvl="2" w:tplc="0407001B" w:tentative="1">
+      <w:start w:val="1"/>
+      <w:numFmt w:val="lowerRoman"/>
+      <w:lvlText w:val="%3."/>
+      <w:lvlJc w:val="right"/>
+      <w:pPr>
+        <w:ind w:left="2520" w:hanging="180"/>
+      </w:pPr>
+    </w:lvl>
+    <w:lvl w:ilvl="3" w:tplc="0407000F" w:tentative="1">
+      <w:start w:val="1"/>
+      <w:numFmt w:val="decimal"/>
+      <w:lvlText w:val="%4."/>
+      <w:lvlJc w:val="left"/>
+      <w:pPr>
+        <w:ind w:left="3240" w:hanging="360"/>
+      </w:pPr>
+    </w:lvl>
+    <w:lvl w:ilvl="4" w:tplc="04070019" w:tentative="1">
+      <w:start w:val="1"/>
+      <w:numFmt w:val="lowerLetter"/>
+      <w:lvlText w:val="%5."/>
+      <w:lvlJc w:val="left"/>
+      <w:pPr>
+        <w:ind w:left="3960" w:hanging="360"/>
+      </w:pPr>
+    </w:lvl>
+    <w:lvl w:ilvl="5" w:tplc="0407001B" w:tentative="1">
+      <w:start w:val="1"/>
+      <w:numFmt w:val="lowerRoman"/>
+      <w:lvlText w:val="%6."/>
+      <w:lvlJc w:val="right"/>
+      <w:pPr>
+        <w:ind w:left="4680" w:hanging="180"/>
+      </w:pPr>
+    </w:lvl>
+    <w:lvl w:ilvl="6" w:tplc="0407000F" w:tentative="1">
+      <w:start w:val="1"/>
+      <w:numFmt w:val="decimal"/>
+      <w:lvlText w:val="%7."/>
+      <w:lvlJc w:val="left"/>
+      <w:pPr>
+        <w:ind w:left="5400" w:hanging="360"/>
+      </w:pPr>
+    </w:lvl>
+    <w:lvl w:ilvl="7" w:tplc="04070019" w:tentative="1">
+      <w:start w:val="1"/>
+      <w:numFmt w:val="lowerLetter"/>
+      <w:lvlText w:val="%8."/>
+      <w:lvlJc w:val="left"/>
+      <w:pPr>
+        <w:ind w:left="6120" w:hanging="360"/>
+      </w:pPr>
+    </w:lvl>
+    <w:lvl w:ilvl="8" w:tplc="0407001B" w:tentative="1">
+      <w:start w:val="1"/>
+      <w:numFmt w:val="lowerRoman"/>
+      <w:lvlText w:val="%9."/>
+      <w:lvlJc w:val="right"/>
+      <w:pPr>
+        <w:ind w:left="6840" w:hanging="180"/>
+      </w:pPr>
+    </w:lvl>
+  </w:abstractNum>
+  <w:num w:numId="1">
+    <w:abstractNumId w:val="0"/>
+  </w:num>
+</w:numbering>
 </file>
 
 <file path=word/styles.xml><?xml version="1.0" encoding="utf-8"?>
@@ -5492,6 +8388,14 @@
       <w:u w:val="single"/>
     </w:rPr>
   </w:style>
+  <w:style w:type="character" w:styleId="Zeilennummer">
+    <w:name w:val="line number"/>
+    <w:basedOn w:val="Absatz-Standardschriftart"/>
+    <w:uiPriority w:val="99"/>
+    <w:semiHidden/>
+    <w:unhideWhenUsed/>
+    <w:rsid w:val="00DE7260"/>
+  </w:style>
 </w:styles>
 </file>
 
@@ -6491,7 +9395,512 @@
       <w:u w:val="single"/>
     </w:rPr>
   </w:style>
+  <w:style w:type="character" w:styleId="Zeilennummer">
+    <w:name w:val="line number"/>
+    <w:basedOn w:val="Absatz-Standardschriftart"/>
+    <w:uiPriority w:val="99"/>
+    <w:semiHidden/>
+    <w:unhideWhenUsed/>
+    <w:rsid w:val="00DE7260"/>
+  </w:style>
 </w:styles>
+</file>
+
+<file path=word/glossary/document.xml><?xml version="1.0" encoding="utf-8"?>
+<w:glossaryDocument xmlns:wpc="http://schemas.microsoft.com/office/word/2010/wordprocessingCanvas" xmlns:mc="http://schemas.openxmlformats.org/markup-compatibility/2006" xmlns:o="urn:schemas-microsoft-com:office:office" xmlns:r="http://schemas.openxmlformats.org/officeDocument/2006/relationships" xmlns:m="http://schemas.openxmlformats.org/officeDocument/2006/math" xmlns:v="urn:schemas-microsoft-com:vml" xmlns:wp14="http://schemas.microsoft.com/office/word/2010/wordprocessingDrawing" xmlns:wp="http://schemas.openxmlformats.org/drawingml/2006/wordprocessingDrawing" xmlns:w10="urn:schemas-microsoft-com:office:word" xmlns:w="http://schemas.openxmlformats.org/wordprocessingml/2006/main" xmlns:w14="http://schemas.microsoft.com/office/word/2010/wordml" xmlns:wpg="http://schemas.microsoft.com/office/word/2010/wordprocessingGroup" xmlns:wpi="http://schemas.microsoft.com/office/word/2010/wordprocessingInk" xmlns:wne="http://schemas.microsoft.com/office/word/2006/wordml" xmlns:wps="http://schemas.microsoft.com/office/word/2010/wordprocessingShape" mc:Ignorable="w14 wp14"/>
+</file>
+
+<file path=word/glossary/fontTable.xml><?xml version="1.0" encoding="utf-8"?>
+<w:fonts xmlns:mc="http://schemas.openxmlformats.org/markup-compatibility/2006" xmlns:r="http://schemas.openxmlformats.org/officeDocument/2006/relationships" xmlns:w="http://schemas.openxmlformats.org/wordprocessingml/2006/main" xmlns:w14="http://schemas.microsoft.com/office/word/2010/wordml" mc:Ignorable="w14">
+  <w:font w:name="Calibri">
+    <w:panose1 w:val="020F0502020204030204"/>
+    <w:charset w:val="00"/>
+    <w:family w:val="swiss"/>
+    <w:pitch w:val="variable"/>
+    <w:sig w:usb0="E10002FF" w:usb1="4000ACFF" w:usb2="00000009" w:usb3="00000000" w:csb0="0000019F" w:csb1="00000000"/>
+  </w:font>
+  <w:font w:name="Times New Roman">
+    <w:panose1 w:val="02020603050405020304"/>
+    <w:charset w:val="00"/>
+    <w:family w:val="roman"/>
+    <w:pitch w:val="variable"/>
+    <w:sig w:usb0="E0002AFF" w:usb1="C0007841" w:usb2="00000009" w:usb3="00000000" w:csb0="000001FF" w:csb1="00000000"/>
+  </w:font>
+  <w:font w:name="Cambria">
+    <w:panose1 w:val="02040503050406030204"/>
+    <w:charset w:val="00"/>
+    <w:family w:val="roman"/>
+    <w:pitch w:val="variable"/>
+    <w:sig w:usb0="E00002FF" w:usb1="400004FF" w:usb2="00000000" w:usb3="00000000" w:csb0="0000019F" w:csb1="00000000"/>
+  </w:font>
+  <w:font w:name="Tahoma">
+    <w:panose1 w:val="020B0604030504040204"/>
+    <w:charset w:val="00"/>
+    <w:family w:val="swiss"/>
+    <w:pitch w:val="variable"/>
+    <w:sig w:usb0="E1002EFF" w:usb1="C000605B" w:usb2="00000029" w:usb3="00000000" w:csb0="000101FF" w:csb1="00000000"/>
+  </w:font>
+  <w:font w:name="Cambria Math">
+    <w:panose1 w:val="02040503050406030204"/>
+    <w:charset w:val="00"/>
+    <w:family w:val="roman"/>
+    <w:pitch w:val="variable"/>
+    <w:sig w:usb0="E00002FF" w:usb1="420024FF" w:usb2="00000000" w:usb3="00000000" w:csb0="0000019F" w:csb1="00000000"/>
+  </w:font>
+</w:fonts>
+</file>
+
+<file path=word/glossary/settings.xml><?xml version="1.0" encoding="utf-8"?>
+<w:settings xmlns:mc="http://schemas.openxmlformats.org/markup-compatibility/2006" xmlns:o="urn:schemas-microsoft-com:office:office" xmlns:r="http://schemas.openxmlformats.org/officeDocument/2006/relationships" xmlns:m="http://schemas.openxmlformats.org/officeDocument/2006/math" xmlns:v="urn:schemas-microsoft-com:vml" xmlns:w10="urn:schemas-microsoft-com:office:word" xmlns:w="http://schemas.openxmlformats.org/wordprocessingml/2006/main" xmlns:w14="http://schemas.microsoft.com/office/word/2010/wordml" xmlns:sl="http://schemas.openxmlformats.org/schemaLibrary/2006/main" mc:Ignorable="w14">
+  <w:view w:val="normal"/>
+  <w:defaultTabStop w:val="708"/>
+  <w:hyphenationZone w:val="425"/>
+  <w:characterSpacingControl w:val="doNotCompress"/>
+  <w:compat>
+    <w:useFELayout/>
+    <w:compatSetting w:name="compatibilityMode" w:uri="http://schemas.microsoft.com/office/word" w:val="14"/>
+    <w:compatSetting w:name="overrideTableStyleFontSizeAndJustification" w:uri="http://schemas.microsoft.com/office/word" w:val="1"/>
+    <w:compatSetting w:name="enableOpenTypeFeatures" w:uri="http://schemas.microsoft.com/office/word" w:val="1"/>
+    <w:compatSetting w:name="doNotFlipMirrorIndents" w:uri="http://schemas.microsoft.com/office/word" w:val="1"/>
+  </w:compat>
+  <w:rsids>
+    <w:rsidRoot w:val="00394876"/>
+    <w:rsid w:val="00394876"/>
+    <w:rsid w:val="00FF2391"/>
+  </w:rsids>
+  <m:mathPr>
+    <m:mathFont m:val="Cambria Math"/>
+    <m:brkBin m:val="before"/>
+    <m:brkBinSub m:val="--"/>
+    <m:smallFrac m:val="0"/>
+    <m:dispDef/>
+    <m:lMargin m:val="0"/>
+    <m:rMargin m:val="0"/>
+    <m:defJc m:val="centerGroup"/>
+    <m:wrapIndent m:val="1440"/>
+    <m:intLim m:val="subSup"/>
+    <m:naryLim m:val="undOvr"/>
+  </m:mathPr>
+  <w:themeFontLang w:val="de-DE"/>
+  <w:clrSchemeMapping w:bg1="light1" w:t1="dark1" w:bg2="light2" w:t2="dark2" w:accent1="accent1" w:accent2="accent2" w:accent3="accent3" w:accent4="accent4" w:accent5="accent5" w:accent6="accent6" w:hyperlink="hyperlink" w:followedHyperlink="followedHyperlink"/>
+  <w:decimalSymbol w:val=","/>
+  <w:listSeparator w:val=";"/>
+</w:settings>
+</file>
+
+<file path=word/glossary/styles.xml><?xml version="1.0" encoding="utf-8"?>
+<w:styles xmlns:mc="http://schemas.openxmlformats.org/markup-compatibility/2006" xmlns:r="http://schemas.openxmlformats.org/officeDocument/2006/relationships" xmlns:w="http://schemas.openxmlformats.org/wordprocessingml/2006/main" xmlns:w14="http://schemas.microsoft.com/office/word/2010/wordml" mc:Ignorable="w14">
+  <w:docDefaults>
+    <w:rPrDefault>
+      <w:rPr>
+        <w:rFonts w:asciiTheme="minorHAnsi" w:eastAsiaTheme="minorEastAsia" w:hAnsiTheme="minorHAnsi" w:cstheme="minorBidi"/>
+        <w:sz w:val="22"/>
+        <w:szCs w:val="22"/>
+        <w:lang w:val="de-DE" w:eastAsia="de-DE" w:bidi="ar-SA"/>
+      </w:rPr>
+    </w:rPrDefault>
+    <w:pPrDefault>
+      <w:pPr>
+        <w:spacing w:after="200" w:line="276" w:lineRule="auto"/>
+      </w:pPr>
+    </w:pPrDefault>
+  </w:docDefaults>
+  <w:latentStyles w:defLockedState="0" w:defUIPriority="99" w:defSemiHidden="1" w:defUnhideWhenUsed="1" w:defQFormat="0" w:count="267">
+    <w:lsdException w:name="Normal" w:semiHidden="0" w:uiPriority="0" w:unhideWhenUsed="0" w:qFormat="1"/>
+    <w:lsdException w:name="heading 1" w:semiHidden="0" w:uiPriority="9" w:unhideWhenUsed="0" w:qFormat="1"/>
+    <w:lsdException w:name="heading 2" w:uiPriority="9" w:qFormat="1"/>
+    <w:lsdException w:name="heading 3" w:uiPriority="9" w:qFormat="1"/>
+    <w:lsdException w:name="heading 4" w:uiPriority="9" w:qFormat="1"/>
+    <w:lsdException w:name="heading 5" w:uiPriority="9" w:qFormat="1"/>
+    <w:lsdException w:name="heading 6" w:uiPriority="9" w:qFormat="1"/>
+    <w:lsdException w:name="heading 7" w:uiPriority="9" w:qFormat="1"/>
+    <w:lsdException w:name="heading 8" w:uiPriority="9" w:qFormat="1"/>
+    <w:lsdException w:name="heading 9" w:uiPriority="9" w:qFormat="1"/>
+    <w:lsdException w:name="toc 1" w:uiPriority="39"/>
+    <w:lsdException w:name="toc 2" w:uiPriority="39"/>
+    <w:lsdException w:name="toc 3" w:uiPriority="39"/>
+    <w:lsdException w:name="toc 4" w:uiPriority="39"/>
+    <w:lsdException w:name="toc 5" w:uiPriority="39"/>
+    <w:lsdException w:name="toc 6" w:uiPriority="39"/>
+    <w:lsdException w:name="toc 7" w:uiPriority="39"/>
+    <w:lsdException w:name="toc 8" w:uiPriority="39"/>
+    <w:lsdException w:name="toc 9" w:uiPriority="39"/>
+    <w:lsdException w:name="caption" w:uiPriority="35" w:qFormat="1"/>
+    <w:lsdException w:name="Title" w:semiHidden="0" w:uiPriority="10" w:unhideWhenUsed="0" w:qFormat="1"/>
+    <w:lsdException w:name="Default Paragraph Font" w:uiPriority="1"/>
+    <w:lsdException w:name="Subtitle" w:semiHidden="0" w:uiPriority="11" w:unhideWhenUsed="0" w:qFormat="1"/>
+    <w:lsdException w:name="Strong" w:semiHidden="0" w:uiPriority="22" w:unhideWhenUsed="0" w:qFormat="1"/>
+    <w:lsdException w:name="Emphasis" w:semiHidden="0" w:uiPriority="20" w:unhideWhenUsed="0" w:qFormat="1"/>
+    <w:lsdException w:name="Table Grid" w:semiHidden="0" w:uiPriority="59" w:unhideWhenUsed="0"/>
+    <w:lsdException w:name="Placeholder Text" w:unhideWhenUsed="0"/>
+    <w:lsdException w:name="No Spacing" w:semiHidden="0" w:uiPriority="1" w:unhideWhenUsed="0" w:qFormat="1"/>
+    <w:lsdException w:name="Light Shading" w:semiHidden="0" w:uiPriority="60" w:unhideWhenUsed="0"/>
+    <w:lsdException w:name="Light List" w:semiHidden="0" w:uiPriority="61" w:unhideWhenUsed="0"/>
+    <w:lsdException w:name="Light Grid" w:semiHidden="0" w:uiPriority="62" w:unhideWhenUsed="0"/>
+    <w:lsdException w:name="Medium Shading 1" w:semiHidden="0" w:uiPriority="63" w:unhideWhenUsed="0"/>
+    <w:lsdException w:name="Medium Shading 2" w:semiHidden="0" w:uiPriority="64" w:unhideWhenUsed="0"/>
+    <w:lsdException w:name="Medium List 1" w:semiHidden="0" w:uiPriority="65" w:unhideWhenUsed="0"/>
+    <w:lsdException w:name="Medium List 2" w:semiHidden="0" w:uiPriority="66" w:unhideWhenUsed="0"/>
+    <w:lsdException w:name="Medium Grid 1" w:semiHidden="0" w:uiPriority="67" w:unhideWhenUsed="0"/>
+    <w:lsdException w:name="Medium Grid 2" w:semiHidden="0" w:uiPriority="68" w:unhideWhenUsed="0"/>
+    <w:lsdException w:name="Medium Grid 3" w:semiHidden="0" w:uiPriority="69" w:unhideWhenUsed="0"/>
+    <w:lsdException w:name="Dark List" w:semiHidden="0" w:uiPriority="70" w:unhideWhenUsed="0"/>
+    <w:lsdException w:name="Colorful Shading" w:semiHidden="0" w:uiPriority="71" w:unhideWhenUsed="0"/>
+    <w:lsdException w:name="Colorful List" w:semiHidden="0" w:uiPriority="72" w:unhideWhenUsed="0"/>
+    <w:lsdException w:name="Colorful Grid" w:semiHidden="0" w:uiPriority="73" w:unhideWhenUsed="0"/>
+    <w:lsdException w:name="Light Shading Accent 1" w:semiHidden="0" w:uiPriority="60" w:unhideWhenUsed="0"/>
+    <w:lsdException w:name="Light List Accent 1" w:semiHidden="0" w:uiPriority="61" w:unhideWhenUsed="0"/>
+    <w:lsdException w:name="Light Grid Accent 1" w:semiHidden="0" w:uiPriority="62" w:unhideWhenUsed="0"/>
+    <w:lsdException w:name="Medium Shading 1 Accent 1" w:semiHidden="0" w:uiPriority="63" w:unhideWhenUsed="0"/>
+    <w:lsdException w:name="Medium Shading 2 Accent 1" w:semiHidden="0" w:uiPriority="64" w:unhideWhenUsed="0"/>
+    <w:lsdException w:name="Medium List 1 Accent 1" w:semiHidden="0" w:uiPriority="65" w:unhideWhenUsed="0"/>
+    <w:lsdException w:name="Revision" w:unhideWhenUsed="0"/>
+    <w:lsdException w:name="List Paragraph" w:semiHidden="0" w:uiPriority="34" w:unhideWhenUsed="0" w:qFormat="1"/>
+    <w:lsdException w:name="Quote" w:semiHidden="0" w:uiPriority="29" w:unhideWhenUsed="0" w:qFormat="1"/>
+    <w:lsdException w:name="Intense Quote" w:semiHidden="0" w:uiPriority="30" w:unhideWhenUsed="0" w:qFormat="1"/>
+    <w:lsdException w:name="Medium List 2 Accent 1" w:semiHidden="0" w:uiPriority="66" w:unhideWhenUsed="0"/>
+    <w:lsdException w:name="Medium Grid 1 Accent 1" w:semiHidden="0" w:uiPriority="67" w:unhideWhenUsed="0"/>
+    <w:lsdException w:name="Medium Grid 2 Accent 1" w:semiHidden="0" w:uiPriority="68" w:unhideWhenUsed="0"/>
+    <w:lsdException w:name="Medium Grid 3 Accent 1" w:semiHidden="0" w:uiPriority="69" w:unhideWhenUsed="0"/>
+    <w:lsdException w:name="Dark List Accent 1" w:semiHidden="0" w:uiPriority="70" w:unhideWhenUsed="0"/>
+    <w:lsdException w:name="Colorful Shading Accent 1" w:semiHidden="0" w:uiPriority="71" w:unhideWhenUsed="0"/>
+    <w:lsdException w:name="Colorful List Accent 1" w:semiHidden="0" w:uiPriority="72" w:unhideWhenUsed="0"/>
+    <w:lsdException w:name="Colorful Grid Accent 1" w:semiHidden="0" w:uiPriority="73" w:unhideWhenUsed="0"/>
+    <w:lsdException w:name="Light Shading Accent 2" w:semiHidden="0" w:uiPriority="60" w:unhideWhenUsed="0"/>
+    <w:lsdException w:name="Light List Accent 2" w:semiHidden="0" w:uiPriority="61" w:unhideWhenUsed="0"/>
+    <w:lsdException w:name="Light Grid Accent 2" w:semiHidden="0" w:uiPriority="62" w:unhideWhenUsed="0"/>
+    <w:lsdException w:name="Medium Shading 1 Accent 2" w:semiHidden="0" w:uiPriority="63" w:unhideWhenUsed="0"/>
+    <w:lsdException w:name="Medium Shading 2 Accent 2" w:semiHidden="0" w:uiPriority="64" w:unhideWhenUsed="0"/>
+    <w:lsdException w:name="Medium List 1 Accent 2" w:semiHidden="0" w:uiPriority="65" w:unhideWhenUsed="0"/>
+    <w:lsdException w:name="Medium List 2 Accent 2" w:semiHidden="0" w:uiPriority="66" w:unhideWhenUsed="0"/>
+    <w:lsdException w:name="Medium Grid 1 Accent 2" w:semiHidden="0" w:uiPriority="67" w:unhideWhenUsed="0"/>
+    <w:lsdException w:name="Medium Grid 2 Accent 2" w:semiHidden="0" w:uiPriority="68" w:unhideWhenUsed="0"/>
+    <w:lsdException w:name="Medium Grid 3 Accent 2" w:semiHidden="0" w:uiPriority="69" w:unhideWhenUsed="0"/>
+    <w:lsdException w:name="Dark List Accent 2" w:semiHidden="0" w:uiPriority="70" w:unhideWhenUsed="0"/>
+    <w:lsdException w:name="Colorful Shading Accent 2" w:semiHidden="0" w:uiPriority="71" w:unhideWhenUsed="0"/>
+    <w:lsdException w:name="Colorful List Accent 2" w:semiHidden="0" w:uiPriority="72" w:unhideWhenUsed="0"/>
+    <w:lsdException w:name="Colorful Grid Accent 2" w:semiHidden="0" w:uiPriority="73" w:unhideWhenUsed="0"/>
+    <w:lsdException w:name="Light Shading Accent 3" w:semiHidden="0" w:uiPriority="60" w:unhideWhenUsed="0"/>
+    <w:lsdException w:name="Light List Accent 3" w:semiHidden="0" w:uiPriority="61" w:unhideWhenUsed="0"/>
+    <w:lsdException w:name="Light Grid Accent 3" w:semiHidden="0" w:uiPriority="62" w:unhideWhenUsed="0"/>
+    <w:lsdException w:name="Medium Shading 1 Accent 3" w:semiHidden="0" w:uiPriority="63" w:unhideWhenUsed="0"/>
+    <w:lsdException w:name="Medium Shading 2 Accent 3" w:semiHidden="0" w:uiPriority="64" w:unhideWhenUsed="0"/>
+    <w:lsdException w:name="Medium List 1 Accent 3" w:semiHidden="0" w:uiPriority="65" w:unhideWhenUsed="0"/>
+    <w:lsdException w:name="Medium List 2 Accent 3" w:semiHidden="0" w:uiPriority="66" w:unhideWhenUsed="0"/>
+    <w:lsdException w:name="Medium Grid 1 Accent 3" w:semiHidden="0" w:uiPriority="67" w:unhideWhenUsed="0"/>
+    <w:lsdException w:name="Medium Grid 2 Accent 3" w:semiHidden="0" w:uiPriority="68" w:unhideWhenUsed="0"/>
+    <w:lsdException w:name="Medium Grid 3 Accent 3" w:semiHidden="0" w:uiPriority="69" w:unhideWhenUsed="0"/>
+    <w:lsdException w:name="Dark List Accent 3" w:semiHidden="0" w:uiPriority="70" w:unhideWhenUsed="0"/>
+    <w:lsdException w:name="Colorful Shading Accent 3" w:semiHidden="0" w:uiPriority="71" w:unhideWhenUsed="0"/>
+    <w:lsdException w:name="Colorful List Accent 3" w:semiHidden="0" w:uiPriority="72" w:unhideWhenUsed="0"/>
+    <w:lsdException w:name="Colorful Grid Accent 3" w:semiHidden="0" w:uiPriority="73" w:unhideWhenUsed="0"/>
+    <w:lsdException w:name="Light Shading Accent 4" w:semiHidden="0" w:uiPriority="60" w:unhideWhenUsed="0"/>
+    <w:lsdException w:name="Light List Accent 4" w:semiHidden="0" w:uiPriority="61" w:unhideWhenUsed="0"/>
+    <w:lsdException w:name="Light Grid Accent 4" w:semiHidden="0" w:uiPriority="62" w:unhideWhenUsed="0"/>
+    <w:lsdException w:name="Medium Shading 1 Accent 4" w:semiHidden="0" w:uiPriority="63" w:unhideWhenUsed="0"/>
+    <w:lsdException w:name="Medium Shading 2 Accent 4" w:semiHidden="0" w:uiPriority="64" w:unhideWhenUsed="0"/>
+    <w:lsdException w:name="Medium List 1 Accent 4" w:semiHidden="0" w:uiPriority="65" w:unhideWhenUsed="0"/>
+    <w:lsdException w:name="Medium List 2 Accent 4" w:semiHidden="0" w:uiPriority="66" w:unhideWhenUsed="0"/>
+    <w:lsdException w:name="Medium Grid 1 Accent 4" w:semiHidden="0" w:uiPriority="67" w:unhideWhenUsed="0"/>
+    <w:lsdException w:name="Medium Grid 2 Accent 4" w:semiHidden="0" w:uiPriority="68" w:unhideWhenUsed="0"/>
+    <w:lsdException w:name="Medium Grid 3 Accent 4" w:semiHidden="0" w:uiPriority="69" w:unhideWhenUsed="0"/>
+    <w:lsdException w:name="Dark List Accent 4" w:semiHidden="0" w:uiPriority="70" w:unhideWhenUsed="0"/>
+    <w:lsdException w:name="Colorful Shading Accent 4" w:semiHidden="0" w:uiPriority="71" w:unhideWhenUsed="0"/>
+    <w:lsdException w:name="Colorful List Accent 4" w:semiHidden="0" w:uiPriority="72" w:unhideWhenUsed="0"/>
+    <w:lsdException w:name="Colorful Grid Accent 4" w:semiHidden="0" w:uiPriority="73" w:unhideWhenUsed="0"/>
+    <w:lsdException w:name="Light Shading Accent 5" w:semiHidden="0" w:uiPriority="60" w:unhideWhenUsed="0"/>
+    <w:lsdException w:name="Light List Accent 5" w:semiHidden="0" w:uiPriority="61" w:unhideWhenUsed="0"/>
+    <w:lsdException w:name="Light Grid Accent 5" w:semiHidden="0" w:uiPriority="62" w:unhideWhenUsed="0"/>
+    <w:lsdException w:name="Medium Shading 1 Accent 5" w:semiHidden="0" w:uiPriority="63" w:unhideWhenUsed="0"/>
+    <w:lsdException w:name="Medium Shading 2 Accent 5" w:semiHidden="0" w:uiPriority="64" w:unhideWhenUsed="0"/>
+    <w:lsdException w:name="Medium List 1 Accent 5" w:semiHidden="0" w:uiPriority="65" w:unhideWhenUsed="0"/>
+    <w:lsdException w:name="Medium List 2 Accent 5" w:semiHidden="0" w:uiPriority="66" w:unhideWhenUsed="0"/>
+    <w:lsdException w:name="Medium Grid 1 Accent 5" w:semiHidden="0" w:uiPriority="67" w:unhideWhenUsed="0"/>
+    <w:lsdException w:name="Medium Grid 2 Accent 5" w:semiHidden="0" w:uiPriority="68" w:unhideWhenUsed="0"/>
+    <w:lsdException w:name="Medium Grid 3 Accent 5" w:semiHidden="0" w:uiPriority="69" w:unhideWhenUsed="0"/>
+    <w:lsdException w:name="Dark List Accent 5" w:semiHidden="0" w:uiPriority="70" w:unhideWhenUsed="0"/>
+    <w:lsdException w:name="Colorful Shading Accent 5" w:semiHidden="0" w:uiPriority="71" w:unhideWhenUsed="0"/>
+    <w:lsdException w:name="Colorful List Accent 5" w:semiHidden="0" w:uiPriority="72" w:unhideWhenUsed="0"/>
+    <w:lsdException w:name="Colorful Grid Accent 5" w:semiHidden="0" w:uiPriority="73" w:unhideWhenUsed="0"/>
+    <w:lsdException w:name="Light Shading Accent 6" w:semiHidden="0" w:uiPriority="60" w:unhideWhenUsed="0"/>
+    <w:lsdException w:name="Light List Accent 6" w:semiHidden="0" w:uiPriority="61" w:unhideWhenUsed="0"/>
+    <w:lsdException w:name="Light Grid Accent 6" w:semiHidden="0" w:uiPriority="62" w:unhideWhenUsed="0"/>
+    <w:lsdException w:name="Medium Shading 1 Accent 6" w:semiHidden="0" w:uiPriority="63" w:unhideWhenUsed="0"/>
+    <w:lsdException w:name="Medium Shading 2 Accent 6" w:semiHidden="0" w:uiPriority="64" w:unhideWhenUsed="0"/>
+    <w:lsdException w:name="Medium List 1 Accent 6" w:semiHidden="0" w:uiPriority="65" w:unhideWhenUsed="0"/>
+    <w:lsdException w:name="Medium List 2 Accent 6" w:semiHidden="0" w:uiPriority="66" w:unhideWhenUsed="0"/>
+    <w:lsdException w:name="Medium Grid 1 Accent 6" w:semiHidden="0" w:uiPriority="67" w:unhideWhenUsed="0"/>
+    <w:lsdException w:name="Medium Grid 2 Accent 6" w:semiHidden="0" w:uiPriority="68" w:unhideWhenUsed="0"/>
+    <w:lsdException w:name="Medium Grid 3 Accent 6" w:semiHidden="0" w:uiPriority="69" w:unhideWhenUsed="0"/>
+    <w:lsdException w:name="Dark List Accent 6" w:semiHidden="0" w:uiPriority="70" w:unhideWhenUsed="0"/>
+    <w:lsdException w:name="Colorful Shading Accent 6" w:semiHidden="0" w:uiPriority="71" w:unhideWhenUsed="0"/>
+    <w:lsdException w:name="Colorful List Accent 6" w:semiHidden="0" w:uiPriority="72" w:unhideWhenUsed="0"/>
+    <w:lsdException w:name="Colorful Grid Accent 6" w:semiHidden="0" w:uiPriority="73" w:unhideWhenUsed="0"/>
+    <w:lsdException w:name="Subtle Emphasis" w:semiHidden="0" w:uiPriority="19" w:unhideWhenUsed="0" w:qFormat="1"/>
+    <w:lsdException w:name="Intense Emphasis" w:semiHidden="0" w:uiPriority="21" w:unhideWhenUsed="0" w:qFormat="1"/>
+    <w:lsdException w:name="Subtle Reference" w:semiHidden="0" w:uiPriority="31" w:unhideWhenUsed="0" w:qFormat="1"/>
+    <w:lsdException w:name="Intense Reference" w:semiHidden="0" w:uiPriority="32" w:unhideWhenUsed="0" w:qFormat="1"/>
+    <w:lsdException w:name="Book Title" w:semiHidden="0" w:uiPriority="33" w:unhideWhenUsed="0" w:qFormat="1"/>
+    <w:lsdException w:name="Bibliography" w:uiPriority="37"/>
+    <w:lsdException w:name="TOC Heading" w:uiPriority="39" w:qFormat="1"/>
+  </w:latentStyles>
+  <w:style w:type="paragraph" w:default="1" w:styleId="Standard">
+    <w:name w:val="Normal"/>
+    <w:qFormat/>
+  </w:style>
+  <w:style w:type="character" w:default="1" w:styleId="Absatz-Standardschriftart">
+    <w:name w:val="Default Paragraph Font"/>
+    <w:uiPriority w:val="1"/>
+    <w:semiHidden/>
+    <w:unhideWhenUsed/>
+  </w:style>
+  <w:style w:type="table" w:default="1" w:styleId="NormaleTabelle">
+    <w:name w:val="Normal Table"/>
+    <w:uiPriority w:val="99"/>
+    <w:semiHidden/>
+    <w:unhideWhenUsed/>
+    <w:tblPr>
+      <w:tblInd w:w="0" w:type="dxa"/>
+      <w:tblCellMar>
+        <w:top w:w="0" w:type="dxa"/>
+        <w:left w:w="108" w:type="dxa"/>
+        <w:bottom w:w="0" w:type="dxa"/>
+        <w:right w:w="108" w:type="dxa"/>
+      </w:tblCellMar>
+    </w:tblPr>
+  </w:style>
+  <w:style w:type="numbering" w:default="1" w:styleId="KeineListe">
+    <w:name w:val="No List"/>
+    <w:uiPriority w:val="99"/>
+    <w:semiHidden/>
+    <w:unhideWhenUsed/>
+  </w:style>
+  <w:style w:type="character" w:styleId="Platzhaltertext">
+    <w:name w:val="Placeholder Text"/>
+    <w:basedOn w:val="Absatz-Standardschriftart"/>
+    <w:uiPriority w:val="99"/>
+    <w:semiHidden/>
+    <w:rsid w:val="00394876"/>
+    <w:rPr>
+      <w:color w:val="808080"/>
+    </w:rPr>
+  </w:style>
+  <w:style w:type="paragraph" w:customStyle="1" w:styleId="863AF317F8AF44E99D84E1BE4E741D2A">
+    <w:name w:val="863AF317F8AF44E99D84E1BE4E741D2A"/>
+    <w:rsid w:val="00394876"/>
+  </w:style>
+</w:styles>
+</file>
+
+<file path=word/glossary/stylesWithEffects.xml><?xml version="1.0" encoding="utf-8"?>
+<w:styles xmlns:wpc="http://schemas.microsoft.com/office/word/2010/wordprocessingCanvas" xmlns:mc="http://schemas.openxmlformats.org/markup-compatibility/2006" xmlns:o="urn:schemas-microsoft-com:office:office" xmlns:r="http://schemas.openxmlformats.org/officeDocument/2006/relationships" xmlns:m="http://schemas.openxmlformats.org/officeDocument/2006/math" xmlns:v="urn:schemas-microsoft-com:vml" xmlns:wp14="http://schemas.microsoft.com/office/word/2010/wordprocessingDrawing" xmlns:wp="http://schemas.openxmlformats.org/drawingml/2006/wordprocessingDrawing" xmlns:w10="urn:schemas-microsoft-com:office:word" xmlns:w="http://schemas.openxmlformats.org/wordprocessingml/2006/main" xmlns:w14="http://schemas.microsoft.com/office/word/2010/wordml" xmlns:wpg="http://schemas.microsoft.com/office/word/2010/wordprocessingGroup" xmlns:wpi="http://schemas.microsoft.com/office/word/2010/wordprocessingInk" xmlns:wne="http://schemas.microsoft.com/office/word/2006/wordml" xmlns:wps="http://schemas.microsoft.com/office/word/2010/wordprocessingShape" mc:Ignorable="w14 wp14">
+  <w:docDefaults>
+    <w:rPrDefault>
+      <w:rPr>
+        <w:rFonts w:asciiTheme="minorHAnsi" w:eastAsiaTheme="minorEastAsia" w:hAnsiTheme="minorHAnsi" w:cstheme="minorBidi"/>
+        <w:sz w:val="22"/>
+        <w:szCs w:val="22"/>
+        <w:lang w:val="de-DE" w:eastAsia="de-DE" w:bidi="ar-SA"/>
+      </w:rPr>
+    </w:rPrDefault>
+    <w:pPrDefault>
+      <w:pPr>
+        <w:spacing w:after="200" w:line="276" w:lineRule="auto"/>
+      </w:pPr>
+    </w:pPrDefault>
+  </w:docDefaults>
+  <w:latentStyles w:defLockedState="0" w:defUIPriority="99" w:defSemiHidden="1" w:defUnhideWhenUsed="1" w:defQFormat="0" w:count="267">
+    <w:lsdException w:name="Normal" w:semiHidden="0" w:uiPriority="0" w:unhideWhenUsed="0" w:qFormat="1"/>
+    <w:lsdException w:name="heading 1" w:semiHidden="0" w:uiPriority="9" w:unhideWhenUsed="0" w:qFormat="1"/>
+    <w:lsdException w:name="heading 2" w:uiPriority="9" w:qFormat="1"/>
+    <w:lsdException w:name="heading 3" w:uiPriority="9" w:qFormat="1"/>
+    <w:lsdException w:name="heading 4" w:uiPriority="9" w:qFormat="1"/>
+    <w:lsdException w:name="heading 5" w:uiPriority="9" w:qFormat="1"/>
+    <w:lsdException w:name="heading 6" w:uiPriority="9" w:qFormat="1"/>
+    <w:lsdException w:name="heading 7" w:uiPriority="9" w:qFormat="1"/>
+    <w:lsdException w:name="heading 8" w:uiPriority="9" w:qFormat="1"/>
+    <w:lsdException w:name="heading 9" w:uiPriority="9" w:qFormat="1"/>
+    <w:lsdException w:name="toc 1" w:uiPriority="39"/>
+    <w:lsdException w:name="toc 2" w:uiPriority="39"/>
+    <w:lsdException w:name="toc 3" w:uiPriority="39"/>
+    <w:lsdException w:name="toc 4" w:uiPriority="39"/>
+    <w:lsdException w:name="toc 5" w:uiPriority="39"/>
+    <w:lsdException w:name="toc 6" w:uiPriority="39"/>
+    <w:lsdException w:name="toc 7" w:uiPriority="39"/>
+    <w:lsdException w:name="toc 8" w:uiPriority="39"/>
+    <w:lsdException w:name="toc 9" w:uiPriority="39"/>
+    <w:lsdException w:name="caption" w:uiPriority="35" w:qFormat="1"/>
+    <w:lsdException w:name="Title" w:semiHidden="0" w:uiPriority="10" w:unhideWhenUsed="0" w:qFormat="1"/>
+    <w:lsdException w:name="Default Paragraph Font" w:uiPriority="1"/>
+    <w:lsdException w:name="Subtitle" w:semiHidden="0" w:uiPriority="11" w:unhideWhenUsed="0" w:qFormat="1"/>
+    <w:lsdException w:name="Strong" w:semiHidden="0" w:uiPriority="22" w:unhideWhenUsed="0" w:qFormat="1"/>
+    <w:lsdException w:name="Emphasis" w:semiHidden="0" w:uiPriority="20" w:unhideWhenUsed="0" w:qFormat="1"/>
+    <w:lsdException w:name="Table Grid" w:semiHidden="0" w:uiPriority="59" w:unhideWhenUsed="0"/>
+    <w:lsdException w:name="Placeholder Text" w:unhideWhenUsed="0"/>
+    <w:lsdException w:name="No Spacing" w:semiHidden="0" w:uiPriority="1" w:unhideWhenUsed="0" w:qFormat="1"/>
+    <w:lsdException w:name="Light Shading" w:semiHidden="0" w:uiPriority="60" w:unhideWhenUsed="0"/>
+    <w:lsdException w:name="Light List" w:semiHidden="0" w:uiPriority="61" w:unhideWhenUsed="0"/>
+    <w:lsdException w:name="Light Grid" w:semiHidden="0" w:uiPriority="62" w:unhideWhenUsed="0"/>
+    <w:lsdException w:name="Medium Shading 1" w:semiHidden="0" w:uiPriority="63" w:unhideWhenUsed="0"/>
+    <w:lsdException w:name="Medium Shading 2" w:semiHidden="0" w:uiPriority="64" w:unhideWhenUsed="0"/>
+    <w:lsdException w:name="Medium List 1" w:semiHidden="0" w:uiPriority="65" w:unhideWhenUsed="0"/>
+    <w:lsdException w:name="Medium List 2" w:semiHidden="0" w:uiPriority="66" w:unhideWhenUsed="0"/>
+    <w:lsdException w:name="Medium Grid 1" w:semiHidden="0" w:uiPriority="67" w:unhideWhenUsed="0"/>
+    <w:lsdException w:name="Medium Grid 2" w:semiHidden="0" w:uiPriority="68" w:unhideWhenUsed="0"/>
+    <w:lsdException w:name="Medium Grid 3" w:semiHidden="0" w:uiPriority="69" w:unhideWhenUsed="0"/>
+    <w:lsdException w:name="Dark List" w:semiHidden="0" w:uiPriority="70" w:unhideWhenUsed="0"/>
+    <w:lsdException w:name="Colorful Shading" w:semiHidden="0" w:uiPriority="71" w:unhideWhenUsed="0"/>
+    <w:lsdException w:name="Colorful List" w:semiHidden="0" w:uiPriority="72" w:unhideWhenUsed="0"/>
+    <w:lsdException w:name="Colorful Grid" w:semiHidden="0" w:uiPriority="73" w:unhideWhenUsed="0"/>
+    <w:lsdException w:name="Light Shading Accent 1" w:semiHidden="0" w:uiPriority="60" w:unhideWhenUsed="0"/>
+    <w:lsdException w:name="Light List Accent 1" w:semiHidden="0" w:uiPriority="61" w:unhideWhenUsed="0"/>
+    <w:lsdException w:name="Light Grid Accent 1" w:semiHidden="0" w:uiPriority="62" w:unhideWhenUsed="0"/>
+    <w:lsdException w:name="Medium Shading 1 Accent 1" w:semiHidden="0" w:uiPriority="63" w:unhideWhenUsed="0"/>
+    <w:lsdException w:name="Medium Shading 2 Accent 1" w:semiHidden="0" w:uiPriority="64" w:unhideWhenUsed="0"/>
+    <w:lsdException w:name="Medium List 1 Accent 1" w:semiHidden="0" w:uiPriority="65" w:unhideWhenUsed="0"/>
+    <w:lsdException w:name="Revision" w:unhideWhenUsed="0"/>
+    <w:lsdException w:name="List Paragraph" w:semiHidden="0" w:uiPriority="34" w:unhideWhenUsed="0" w:qFormat="1"/>
+    <w:lsdException w:name="Quote" w:semiHidden="0" w:uiPriority="29" w:unhideWhenUsed="0" w:qFormat="1"/>
+    <w:lsdException w:name="Intense Quote" w:semiHidden="0" w:uiPriority="30" w:unhideWhenUsed="0" w:qFormat="1"/>
+    <w:lsdException w:name="Medium List 2 Accent 1" w:semiHidden="0" w:uiPriority="66" w:unhideWhenUsed="0"/>
+    <w:lsdException w:name="Medium Grid 1 Accent 1" w:semiHidden="0" w:uiPriority="67" w:unhideWhenUsed="0"/>
+    <w:lsdException w:name="Medium Grid 2 Accent 1" w:semiHidden="0" w:uiPriority="68" w:unhideWhenUsed="0"/>
+    <w:lsdException w:name="Medium Grid 3 Accent 1" w:semiHidden="0" w:uiPriority="69" w:unhideWhenUsed="0"/>
+    <w:lsdException w:name="Dark List Accent 1" w:semiHidden="0" w:uiPriority="70" w:unhideWhenUsed="0"/>
+    <w:lsdException w:name="Colorful Shading Accent 1" w:semiHidden="0" w:uiPriority="71" w:unhideWhenUsed="0"/>
+    <w:lsdException w:name="Colorful List Accent 1" w:semiHidden="0" w:uiPriority="72" w:unhideWhenUsed="0"/>
+    <w:lsdException w:name="Colorful Grid Accent 1" w:semiHidden="0" w:uiPriority="73" w:unhideWhenUsed="0"/>
+    <w:lsdException w:name="Light Shading Accent 2" w:semiHidden="0" w:uiPriority="60" w:unhideWhenUsed="0"/>
+    <w:lsdException w:name="Light List Accent 2" w:semiHidden="0" w:uiPriority="61" w:unhideWhenUsed="0"/>
+    <w:lsdException w:name="Light Grid Accent 2" w:semiHidden="0" w:uiPriority="62" w:unhideWhenUsed="0"/>
+    <w:lsdException w:name="Medium Shading 1 Accent 2" w:semiHidden="0" w:uiPriority="63" w:unhideWhenUsed="0"/>
+    <w:lsdException w:name="Medium Shading 2 Accent 2" w:semiHidden="0" w:uiPriority="64" w:unhideWhenUsed="0"/>
+    <w:lsdException w:name="Medium List 1 Accent 2" w:semiHidden="0" w:uiPriority="65" w:unhideWhenUsed="0"/>
+    <w:lsdException w:name="Medium List 2 Accent 2" w:semiHidden="0" w:uiPriority="66" w:unhideWhenUsed="0"/>
+    <w:lsdException w:name="Medium Grid 1 Accent 2" w:semiHidden="0" w:uiPriority="67" w:unhideWhenUsed="0"/>
+    <w:lsdException w:name="Medium Grid 2 Accent 2" w:semiHidden="0" w:uiPriority="68" w:unhideWhenUsed="0"/>
+    <w:lsdException w:name="Medium Grid 3 Accent 2" w:semiHidden="0" w:uiPriority="69" w:unhideWhenUsed="0"/>
+    <w:lsdException w:name="Dark List Accent 2" w:semiHidden="0" w:uiPriority="70" w:unhideWhenUsed="0"/>
+    <w:lsdException w:name="Colorful Shading Accent 2" w:semiHidden="0" w:uiPriority="71" w:unhideWhenUsed="0"/>
+    <w:lsdException w:name="Colorful List Accent 2" w:semiHidden="0" w:uiPriority="72" w:unhideWhenUsed="0"/>
+    <w:lsdException w:name="Colorful Grid Accent 2" w:semiHidden="0" w:uiPriority="73" w:unhideWhenUsed="0"/>
+    <w:lsdException w:name="Light Shading Accent 3" w:semiHidden="0" w:uiPriority="60" w:unhideWhenUsed="0"/>
+    <w:lsdException w:name="Light List Accent 3" w:semiHidden="0" w:uiPriority="61" w:unhideWhenUsed="0"/>
+    <w:lsdException w:name="Light Grid Accent 3" w:semiHidden="0" w:uiPriority="62" w:unhideWhenUsed="0"/>
+    <w:lsdException w:name="Medium Shading 1 Accent 3" w:semiHidden="0" w:uiPriority="63" w:unhideWhenUsed="0"/>
+    <w:lsdException w:name="Medium Shading 2 Accent 3" w:semiHidden="0" w:uiPriority="64" w:unhideWhenUsed="0"/>
+    <w:lsdException w:name="Medium List 1 Accent 3" w:semiHidden="0" w:uiPriority="65" w:unhideWhenUsed="0"/>
+    <w:lsdException w:name="Medium List 2 Accent 3" w:semiHidden="0" w:uiPriority="66" w:unhideWhenUsed="0"/>
+    <w:lsdException w:name="Medium Grid 1 Accent 3" w:semiHidden="0" w:uiPriority="67" w:unhideWhenUsed="0"/>
+    <w:lsdException w:name="Medium Grid 2 Accent 3" w:semiHidden="0" w:uiPriority="68" w:unhideWhenUsed="0"/>
+    <w:lsdException w:name="Medium Grid 3 Accent 3" w:semiHidden="0" w:uiPriority="69" w:unhideWhenUsed="0"/>
+    <w:lsdException w:name="Dark List Accent 3" w:semiHidden="0" w:uiPriority="70" w:unhideWhenUsed="0"/>
+    <w:lsdException w:name="Colorful Shading Accent 3" w:semiHidden="0" w:uiPriority="71" w:unhideWhenUsed="0"/>
+    <w:lsdException w:name="Colorful List Accent 3" w:semiHidden="0" w:uiPriority="72" w:unhideWhenUsed="0"/>
+    <w:lsdException w:name="Colorful Grid Accent 3" w:semiHidden="0" w:uiPriority="73" w:unhideWhenUsed="0"/>
+    <w:lsdException w:name="Light Shading Accent 4" w:semiHidden="0" w:uiPriority="60" w:unhideWhenUsed="0"/>
+    <w:lsdException w:name="Light List Accent 4" w:semiHidden="0" w:uiPriority="61" w:unhideWhenUsed="0"/>
+    <w:lsdException w:name="Light Grid Accent 4" w:semiHidden="0" w:uiPriority="62" w:unhideWhenUsed="0"/>
+    <w:lsdException w:name="Medium Shading 1 Accent 4" w:semiHidden="0" w:uiPriority="63" w:unhideWhenUsed="0"/>
+    <w:lsdException w:name="Medium Shading 2 Accent 4" w:semiHidden="0" w:uiPriority="64" w:unhideWhenUsed="0"/>
+    <w:lsdException w:name="Medium List 1 Accent 4" w:semiHidden="0" w:uiPriority="65" w:unhideWhenUsed="0"/>
+    <w:lsdException w:name="Medium List 2 Accent 4" w:semiHidden="0" w:uiPriority="66" w:unhideWhenUsed="0"/>
+    <w:lsdException w:name="Medium Grid 1 Accent 4" w:semiHidden="0" w:uiPriority="67" w:unhideWhenUsed="0"/>
+    <w:lsdException w:name="Medium Grid 2 Accent 4" w:semiHidden="0" w:uiPriority="68" w:unhideWhenUsed="0"/>
+    <w:lsdException w:name="Medium Grid 3 Accent 4" w:semiHidden="0" w:uiPriority="69" w:unhideWhenUsed="0"/>
+    <w:lsdException w:name="Dark List Accent 4" w:semiHidden="0" w:uiPriority="70" w:unhideWhenUsed="0"/>
+    <w:lsdException w:name="Colorful Shading Accent 4" w:semiHidden="0" w:uiPriority="71" w:unhideWhenUsed="0"/>
+    <w:lsdException w:name="Colorful List Accent 4" w:semiHidden="0" w:uiPriority="72" w:unhideWhenUsed="0"/>
+    <w:lsdException w:name="Colorful Grid Accent 4" w:semiHidden="0" w:uiPriority="73" w:unhideWhenUsed="0"/>
+    <w:lsdException w:name="Light Shading Accent 5" w:semiHidden="0" w:uiPriority="60" w:unhideWhenUsed="0"/>
+    <w:lsdException w:name="Light List Accent 5" w:semiHidden="0" w:uiPriority="61" w:unhideWhenUsed="0"/>
+    <w:lsdException w:name="Light Grid Accent 5" w:semiHidden="0" w:uiPriority="62" w:unhideWhenUsed="0"/>
+    <w:lsdException w:name="Medium Shading 1 Accent 5" w:semiHidden="0" w:uiPriority="63" w:unhideWhenUsed="0"/>
+    <w:lsdException w:name="Medium Shading 2 Accent 5" w:semiHidden="0" w:uiPriority="64" w:unhideWhenUsed="0"/>
+    <w:lsdException w:name="Medium List 1 Accent 5" w:semiHidden="0" w:uiPriority="65" w:unhideWhenUsed="0"/>
+    <w:lsdException w:name="Medium List 2 Accent 5" w:semiHidden="0" w:uiPriority="66" w:unhideWhenUsed="0"/>
+    <w:lsdException w:name="Medium Grid 1 Accent 5" w:semiHidden="0" w:uiPriority="67" w:unhideWhenUsed="0"/>
+    <w:lsdException w:name="Medium Grid 2 Accent 5" w:semiHidden="0" w:uiPriority="68" w:unhideWhenUsed="0"/>
+    <w:lsdException w:name="Medium Grid 3 Accent 5" w:semiHidden="0" w:uiPriority="69" w:unhideWhenUsed="0"/>
+    <w:lsdException w:name="Dark List Accent 5" w:semiHidden="0" w:uiPriority="70" w:unhideWhenUsed="0"/>
+    <w:lsdException w:name="Colorful Shading Accent 5" w:semiHidden="0" w:uiPriority="71" w:unhideWhenUsed="0"/>
+    <w:lsdException w:name="Colorful List Accent 5" w:semiHidden="0" w:uiPriority="72" w:unhideWhenUsed="0"/>
+    <w:lsdException w:name="Colorful Grid Accent 5" w:semiHidden="0" w:uiPriority="73" w:unhideWhenUsed="0"/>
+    <w:lsdException w:name="Light Shading Accent 6" w:semiHidden="0" w:uiPriority="60" w:unhideWhenUsed="0"/>
+    <w:lsdException w:name="Light List Accent 6" w:semiHidden="0" w:uiPriority="61" w:unhideWhenUsed="0"/>
+    <w:lsdException w:name="Light Grid Accent 6" w:semiHidden="0" w:uiPriority="62" w:unhideWhenUsed="0"/>
+    <w:lsdException w:name="Medium Shading 1 Accent 6" w:semiHidden="0" w:uiPriority="63" w:unhideWhenUsed="0"/>
+    <w:lsdException w:name="Medium Shading 2 Accent 6" w:semiHidden="0" w:uiPriority="64" w:unhideWhenUsed="0"/>
+    <w:lsdException w:name="Medium List 1 Accent 6" w:semiHidden="0" w:uiPriority="65" w:unhideWhenUsed="0"/>
+    <w:lsdException w:name="Medium List 2 Accent 6" w:semiHidden="0" w:uiPriority="66" w:unhideWhenUsed="0"/>
+    <w:lsdException w:name="Medium Grid 1 Accent 6" w:semiHidden="0" w:uiPriority="67" w:unhideWhenUsed="0"/>
+    <w:lsdException w:name="Medium Grid 2 Accent 6" w:semiHidden="0" w:uiPriority="68" w:unhideWhenUsed="0"/>
+    <w:lsdException w:name="Medium Grid 3 Accent 6" w:semiHidden="0" w:uiPriority="69" w:unhideWhenUsed="0"/>
+    <w:lsdException w:name="Dark List Accent 6" w:semiHidden="0" w:uiPriority="70" w:unhideWhenUsed="0"/>
+    <w:lsdException w:name="Colorful Shading Accent 6" w:semiHidden="0" w:uiPriority="71" w:unhideWhenUsed="0"/>
+    <w:lsdException w:name="Colorful List Accent 6" w:semiHidden="0" w:uiPriority="72" w:unhideWhenUsed="0"/>
+    <w:lsdException w:name="Colorful Grid Accent 6" w:semiHidden="0" w:uiPriority="73" w:unhideWhenUsed="0"/>
+    <w:lsdException w:name="Subtle Emphasis" w:semiHidden="0" w:uiPriority="19" w:unhideWhenUsed="0" w:qFormat="1"/>
+    <w:lsdException w:name="Intense Emphasis" w:semiHidden="0" w:uiPriority="21" w:unhideWhenUsed="0" w:qFormat="1"/>
+    <w:lsdException w:name="Subtle Reference" w:semiHidden="0" w:uiPriority="31" w:unhideWhenUsed="0" w:qFormat="1"/>
+    <w:lsdException w:name="Intense Reference" w:semiHidden="0" w:uiPriority="32" w:unhideWhenUsed="0" w:qFormat="1"/>
+    <w:lsdException w:name="Book Title" w:semiHidden="0" w:uiPriority="33" w:unhideWhenUsed="0" w:qFormat="1"/>
+    <w:lsdException w:name="Bibliography" w:uiPriority="37"/>
+    <w:lsdException w:name="TOC Heading" w:uiPriority="39" w:qFormat="1"/>
+  </w:latentStyles>
+  <w:style w:type="paragraph" w:default="1" w:styleId="Standard">
+    <w:name w:val="Normal"/>
+    <w:qFormat/>
+  </w:style>
+  <w:style w:type="character" w:default="1" w:styleId="Absatz-Standardschriftart">
+    <w:name w:val="Default Paragraph Font"/>
+    <w:uiPriority w:val="1"/>
+    <w:semiHidden/>
+    <w:unhideWhenUsed/>
+  </w:style>
+  <w:style w:type="table" w:default="1" w:styleId="NormaleTabelle">
+    <w:name w:val="Normal Table"/>
+    <w:uiPriority w:val="99"/>
+    <w:semiHidden/>
+    <w:unhideWhenUsed/>
+    <w:tblPr>
+      <w:tblInd w:w="0" w:type="dxa"/>
+      <w:tblCellMar>
+        <w:top w:w="0" w:type="dxa"/>
+        <w:left w:w="108" w:type="dxa"/>
+        <w:bottom w:w="0" w:type="dxa"/>
+        <w:right w:w="108" w:type="dxa"/>
+      </w:tblCellMar>
+    </w:tblPr>
+  </w:style>
+  <w:style w:type="numbering" w:default="1" w:styleId="KeineListe">
+    <w:name w:val="No List"/>
+    <w:uiPriority w:val="99"/>
+    <w:semiHidden/>
+    <w:unhideWhenUsed/>
+  </w:style>
+  <w:style w:type="character" w:styleId="Platzhaltertext">
+    <w:name w:val="Placeholder Text"/>
+    <w:basedOn w:val="Absatz-Standardschriftart"/>
+    <w:uiPriority w:val="99"/>
+    <w:semiHidden/>
+    <w:rsid w:val="00394876"/>
+    <w:rPr>
+      <w:color w:val="808080"/>
+    </w:rPr>
+  </w:style>
+  <w:style w:type="paragraph" w:customStyle="1" w:styleId="863AF317F8AF44E99D84E1BE4E741D2A">
+    <w:name w:val="863AF317F8AF44E99D84E1BE4E741D2A"/>
+    <w:rsid w:val="00394876"/>
+  </w:style>
+</w:styles>
+</file>
+
+<file path=word/glossary/webSettings.xml><?xml version="1.0" encoding="utf-8"?>
+<w:webSettings xmlns:mc="http://schemas.openxmlformats.org/markup-compatibility/2006" xmlns:r="http://schemas.openxmlformats.org/officeDocument/2006/relationships" xmlns:w="http://schemas.openxmlformats.org/wordprocessingml/2006/main" xmlns:w14="http://schemas.microsoft.com/office/word/2010/wordml" mc:Ignorable="w14">
+  <w:optimizeForBrowser/>
+  <w:allowPNG/>
+</w:webSettings>
 </file>
 
 <file path=word/theme/theme1.xml><?xml version="1.0" encoding="utf-8"?>
@@ -6953,7 +10362,7 @@
 </file>
 
 <file path=customXml/itemProps1.xml><?xml version="1.0" encoding="utf-8"?>
-<ds:datastoreItem xmlns:ds="http://schemas.openxmlformats.org/officeDocument/2006/customXml" ds:itemID="{9F3F7CDF-AA3F-459D-A7C3-D0BD014D366E}">
+<ds:datastoreItem xmlns:ds="http://schemas.openxmlformats.org/officeDocument/2006/customXml" ds:itemID="{E6AC5373-761B-496D-B796-F683B061AA49}">
   <ds:schemaRefs>
     <ds:schemaRef ds:uri="http://schemas.openxmlformats.org/officeDocument/2006/bibliography"/>
   </ds:schemaRefs>

--- a/Dokumentation/Ausarbeitung/Finale Arbeit.docx
+++ b/Dokumentation/Ausarbeitung/Finale Arbeit.docx
@@ -1856,21 +1856,13 @@
         <w:rPr>
           <w:color w:val="FF0000"/>
         </w:rPr>
-        <w:t>(</w:t>
-      </w:r>
-      <w:proofErr w:type="spellStart"/>
+        <w:t>(F</w:t>
+      </w:r>
       <w:r>
         <w:rPr>
           <w:color w:val="FF0000"/>
         </w:rPr>
-        <w:t>Vormulierung</w:t>
-      </w:r>
-      <w:proofErr w:type="spellEnd"/>
-      <w:r>
-        <w:rPr>
-          <w:color w:val="FF0000"/>
-        </w:rPr>
-        <w:t>).</w:t>
+        <w:t>ormulierung).</w:t>
       </w:r>
       <w:r>
         <w:t xml:space="preserve">Die Hauptstörgröße in Form der Höhenänderung und der Abstand zum Meeresgrund werden mit einem Sensor erfasst. </w:t>
@@ -1989,7 +1981,7 @@
         </w:drawing>
       </w:r>
       <w:r>
-        <w:t xml:space="preserve">Da der Fachhochschule kein Schiff mit einem Krahn zur </w:t>
+        <w:t xml:space="preserve">Da der Fachhochschule kein Schiff mit einem Kran zur </w:t>
       </w:r>
       <w:r>
         <w:t>Verfügung</w:t>
@@ -2049,7 +2041,13 @@
       </w:r>
       <w:proofErr w:type="spellEnd"/>
       <w:r>
-        <w:t xml:space="preserve"> gebaut. Motor und Controller und Sensoren sind in das Modell integriert. Um den Seegang zu simulieren wird das Modell mittels seilen und einer Umlenkrolle an der Decke Befestigt.</w:t>
+        <w:t xml:space="preserve"> gebaut. Motor und Controller und Sensoren sind in das Modell integriert. Um den Seegang zu simulieren wird das Modell mittel</w:t>
+      </w:r>
+      <w:r>
+        <w:t>s S</w:t>
+      </w:r>
+      <w:r>
+        <w:t>eilen und einer Umlenkrolle an der Decke Befestigt.</w:t>
       </w:r>
     </w:p>
     <w:p>
@@ -2158,15 +2156,13 @@
         <w:t>Der G</w:t>
       </w:r>
       <w:r>
-        <w:t xml:space="preserve">leichstrommotor der Firma </w:t>
-      </w:r>
-      <w:proofErr w:type="spellStart"/>
-      <w:r>
-        <w:t>Fichertechnik</w:t>
-      </w:r>
-      <w:proofErr w:type="spellEnd"/>
-      <w:r>
-        <w:t xml:space="preserve"> benötigt eine Versorgungsspannung von 9 Volt daher muss zusätzlich zu der 5 Volt Spannungsversorgung das </w:t>
+        <w:t>leichstrommotor der Firma Fi</w:t>
+      </w:r>
+      <w:r>
+        <w:t>s</w:t>
+      </w:r>
+      <w:r>
+        <w:t xml:space="preserve">chertechnik benötigt eine Versorgungsspannung von 9 Volt daher muss zusätzlich zu der 5 Volt Spannungsversorgung das </w:t>
       </w:r>
       <w:proofErr w:type="spellStart"/>
       <w:r>
@@ -2432,6 +2428,7 @@
       <w:r>
         <w:t xml:space="preserve"> </w:t>
       </w:r>
+      <w:bookmarkStart w:id="9" w:name="_GoBack"/>
       <w:r>
         <w:rPr>
           <w:noProof/>
@@ -2486,6 +2483,87 @@
           </wp:inline>
         </w:drawing>
       </w:r>
+      <w:bookmarkEnd w:id="9"/>
+    </w:p>
+    <w:p/>
+    <w:p/>
+    <w:p/>
+    <w:p>
+      <w:pPr>
+        <w:rPr>
+          <w:color w:val="FF0000"/>
+        </w:rPr>
+      </w:pPr>
+      <w:r>
+        <w:rPr>
+          <w:color w:val="FF0000"/>
+        </w:rPr>
+        <w:t>-</w:t>
+      </w:r>
+      <w:proofErr w:type="spellStart"/>
+      <w:r>
+        <w:rPr>
+          <w:color w:val="FF0000"/>
+        </w:rPr>
+        <w:t>Mathematichen</w:t>
+      </w:r>
+      <w:proofErr w:type="spellEnd"/>
+      <w:r>
+        <w:rPr>
+          <w:color w:val="FF0000"/>
+        </w:rPr>
+        <w:t xml:space="preserve"> Nachweis für </w:t>
+      </w:r>
+      <w:proofErr w:type="spellStart"/>
+      <w:r>
+        <w:rPr>
+          <w:color w:val="FF0000"/>
+        </w:rPr>
+        <w:t>addierung</w:t>
+      </w:r>
+      <w:proofErr w:type="spellEnd"/>
+    </w:p>
+    <w:p>
+      <w:pPr>
+        <w:rPr>
+          <w:color w:val="FF0000"/>
+        </w:rPr>
+      </w:pPr>
+      <w:r>
+        <w:rPr>
+          <w:color w:val="FF0000"/>
+        </w:rPr>
+        <w:t xml:space="preserve">-WOK </w:t>
+      </w:r>
+      <w:proofErr w:type="spellStart"/>
+      <w:r>
+        <w:rPr>
+          <w:color w:val="FF0000"/>
+        </w:rPr>
+        <w:t>Verfaren</w:t>
+      </w:r>
+      <w:proofErr w:type="spellEnd"/>
+    </w:p>
+    <w:p>
+      <w:pPr>
+        <w:rPr>
+          <w:color w:val="FF0000"/>
+        </w:rPr>
+      </w:pPr>
+      <w:r>
+        <w:rPr>
+          <w:color w:val="FF0000"/>
+        </w:rPr>
+        <w:t>-</w:t>
+      </w:r>
+      <w:proofErr w:type="spellStart"/>
+      <w:r>
+        <w:rPr>
+          <w:color w:val="FF0000"/>
+        </w:rPr>
+        <w:t>Nyquist</w:t>
+      </w:r>
+      <w:proofErr w:type="spellEnd"/>
     </w:p>
     <w:p/>
     <w:p/>
@@ -2494,38 +2572,46 @@
     <w:p/>
     <w:p/>
     <w:p/>
+    <w:p>
+      <w:pPr>
+        <w:pStyle w:val="berschrift2"/>
+      </w:pPr>
+      <w:bookmarkStart w:id="10" w:name="_Toc367374578"/>
+      <w:r>
+        <w:t>3</w:t>
+      </w:r>
+      <w:r>
+        <w:t>.</w:t>
+      </w:r>
+      <w:r>
+        <w:t>2</w:t>
+      </w:r>
+      <w:r>
+        <w:t xml:space="preserve"> Entwicklung mit Blockschaltbildern</w:t>
+      </w:r>
+      <w:bookmarkEnd w:id="10"/>
+    </w:p>
     <w:p/>
-    <w:p/>
-    <w:p/>
-    <w:p/>
-    <w:p/>
-    <w:p>
-      <w:pPr>
-        <w:pStyle w:val="berschrift2"/>
-      </w:pPr>
-      <w:bookmarkStart w:id="9" w:name="_Toc367374578"/>
-      <w:r>
-        <w:lastRenderedPageBreak/>
-        <w:t>3</w:t>
-      </w:r>
-      <w:r>
-        <w:t>.</w:t>
-      </w:r>
-      <w:r>
-        <w:t>2</w:t>
-      </w:r>
-      <w:r>
-        <w:t xml:space="preserve"> Entwicklung mit Blockschaltbildern</w:t>
-      </w:r>
-      <w:bookmarkEnd w:id="9"/>
-    </w:p>
-    <w:p/>
     <w:p>
       <w:pPr>
         <w:ind w:firstLine="0"/>
       </w:pPr>
       <w:r>
         <w:t>Grundlegend lässt sich das System ohne Regler durch folgendes Blockschaltbild darstellen:</w:t>
+      </w:r>
+    </w:p>
+    <w:p>
+      <w:pPr>
+        <w:ind w:firstLine="0"/>
+        <w:rPr>
+          <w:color w:val="FF0000"/>
+        </w:rPr>
+      </w:pPr>
+      <w:r>
+        <w:rPr>
+          <w:color w:val="FF0000"/>
+        </w:rPr>
+        <w:t>-PT1 Glied</w:t>
       </w:r>
     </w:p>
     <w:p>
@@ -2601,31 +2687,77 @@
         <w:ind w:firstLine="0"/>
       </w:pPr>
       <w:r>
-        <w:t xml:space="preserve">Durch einen Beschleunigungssensor kann nun der Seegang gemessen werden. Um die durch den Seegang entstehende Höhenänderung zu bestimmen müssen die gemessenen Beschleunigungswerte zwei Mal Integriert werden. Würde man nun die Höhenänderung direkt </w:t>
-      </w:r>
-      <w:r>
-        <w:t>an der Additionsstelle</w:t>
-      </w:r>
-      <w:r>
-        <w:t xml:space="preserve"> subtrahieren</w:t>
+        <w:t xml:space="preserve">Durch einen Beschleunigungssensor kann nun der Seegang gemessen werden. </w:t>
+      </w:r>
+      <w:r>
+        <w:t xml:space="preserve">Da der Beschleunigungssensor sich mit dem Schiff bewegt, muss er, um die Beschleunigung zu bestimmen die Höhenänderung zwei Mal Differenzieren. </w:t>
+      </w:r>
+      <w:r>
+        <w:t xml:space="preserve">Um </w:t>
+      </w:r>
+      <w:r>
+        <w:t xml:space="preserve">nun </w:t>
+      </w:r>
+      <w:r>
+        <w:t>die durch den Seegang entstehende Höhenänderung zu bestimmen müssen die gemess</w:t>
+      </w:r>
+      <w:r>
+        <w:t>enen Beschleunigungswerte zwei Mal</w:t>
+      </w:r>
+      <w:r>
+        <w:t xml:space="preserve"> Integriert werden. </w:t>
+      </w:r>
+    </w:p>
+    <w:p>
+      <w:pPr>
+        <w:suppressLineNumbers/>
+        <w:ind w:firstLine="0"/>
+      </w:pPr>
+    </w:p>
+    <w:p>
+      <w:pPr>
+        <w:suppressLineNumbers/>
+        <w:ind w:firstLine="0"/>
+      </w:pPr>
+    </w:p>
+    <w:p>
+      <w:pPr>
+        <w:suppressLineNumbers/>
+        <w:ind w:firstLine="0"/>
+      </w:pPr>
+      <w:r>
+        <w:t>Da aber nur das Steuersignal manipuliert werden kann</w:t>
       </w:r>
       <w:r>
         <w:t>,</w:t>
       </w:r>
       <w:r>
-        <w:t xml:space="preserve"> könnte man den Seegang vollständig ignorieren. Da aber nur das Steuersignal manipuliert werden kann</w:t>
-      </w:r>
-      <w:r>
-        <w:t>,</w:t>
-      </w:r>
-      <w:r>
         <w:t xml:space="preserve"> muss die Subtraktion um zwei </w:t>
       </w:r>
       <w:r>
         <w:t>Glieder</w:t>
       </w:r>
       <w:r>
-        <w:t xml:space="preserve"> nach links verschoben werden und </w:t>
+        <w:t xml:space="preserve"> nach links verschoben werden</w:t>
+      </w:r>
+      <w:r>
+        <w:t xml:space="preserve">. Um nun das gleiche verhalten zu </w:t>
+      </w:r>
+      <w:proofErr w:type="spellStart"/>
+      <w:r>
+        <w:t>erziehlen</w:t>
+      </w:r>
+      <w:proofErr w:type="spellEnd"/>
+      <w:r>
+        <w:t xml:space="preserve"> müssen nun zwei </w:t>
+      </w:r>
+      <w:proofErr w:type="spellStart"/>
+      <w:r>
+        <w:t>Schaldblöcke</w:t>
+      </w:r>
+      <w:proofErr w:type="spellEnd"/>
+      <w:r>
+        <w:t xml:space="preserve"> und </w:t>
       </w:r>
       <w:r>
         <w:t>e</w:t>
@@ -2643,11 +2775,93 @@
         <w:t>h</w:t>
       </w:r>
       <w:r>
-        <w:t>rfunktionen von Motor und Seilwinde Eingefügt werden</w:t>
+        <w:t>rfunktionen von Mot</w:t>
+      </w:r>
+      <w:r>
+        <w:t>or und Seilwinde e</w:t>
+      </w:r>
+      <w:r>
+        <w:t>ingefügt werden</w:t>
       </w:r>
       <w:r>
         <w:t>:</w:t>
       </w:r>
+      <w:r>
+        <w:t xml:space="preserve"> </w:t>
+      </w:r>
+    </w:p>
+    <w:p>
+      <w:pPr>
+        <w:suppressLineNumbers/>
+        <w:ind w:firstLine="0"/>
+        <w:rPr>
+          <w:color w:val="FF0000"/>
+        </w:rPr>
+      </w:pPr>
+      <w:r>
+        <w:rPr>
+          <w:color w:val="FF0000"/>
+        </w:rPr>
+        <w:t>-Bild ohne I-</w:t>
+      </w:r>
+      <w:proofErr w:type="spellStart"/>
+      <w:r>
+        <w:rPr>
+          <w:color w:val="FF0000"/>
+        </w:rPr>
+        <w:t>Glider</w:t>
+      </w:r>
+      <w:proofErr w:type="spellEnd"/>
+    </w:p>
+    <w:p>
+      <w:pPr>
+        <w:suppressLineNumbers/>
+        <w:ind w:firstLine="0"/>
+        <w:rPr>
+          <w:color w:val="FF0000"/>
+        </w:rPr>
+      </w:pPr>
+      <w:r>
+        <w:rPr>
+          <w:color w:val="FF0000"/>
+        </w:rPr>
+        <w:t>-Beschleunigungssensor als 2 D-</w:t>
+      </w:r>
+      <w:proofErr w:type="spellStart"/>
+      <w:r>
+        <w:rPr>
+          <w:color w:val="FF0000"/>
+        </w:rPr>
+        <w:t>Glider</w:t>
+      </w:r>
+      <w:proofErr w:type="spellEnd"/>
+      <w:r>
+        <w:rPr>
+          <w:color w:val="FF0000"/>
+        </w:rPr>
+        <w:t xml:space="preserve"> mit Rahmen</w:t>
+      </w:r>
+    </w:p>
+    <w:p>
+      <w:pPr>
+        <w:suppressLineNumbers/>
+        <w:ind w:firstLine="0"/>
+        <w:rPr>
+          <w:color w:val="FF0000"/>
+        </w:rPr>
+      </w:pPr>
+      <w:r>
+        <w:rPr>
+          <w:color w:val="FF0000"/>
+        </w:rPr>
+        <w:t>-Zeitverhalten</w:t>
+      </w:r>
+    </w:p>
+    <w:p>
+      <w:pPr>
+        <w:suppressLineNumbers/>
+        <w:ind w:firstLine="0"/>
+      </w:pPr>
       <w:r>
         <w:rPr>
           <w:noProof/>
@@ -2722,6 +2936,34 @@
     <w:p>
       <w:pPr>
         <w:ind w:firstLine="0"/>
+        <w:rPr>
+          <w:color w:val="FF0000"/>
+        </w:rPr>
+      </w:pPr>
+      <w:r>
+        <w:rPr>
+          <w:color w:val="FF0000"/>
+        </w:rPr>
+        <w:t>-</w:t>
+      </w:r>
+      <w:proofErr w:type="spellStart"/>
+      <w:r>
+        <w:rPr>
+          <w:color w:val="FF0000"/>
+        </w:rPr>
+        <w:t>Zeiverhalten</w:t>
+      </w:r>
+      <w:proofErr w:type="spellEnd"/>
+      <w:r>
+        <w:rPr>
+          <w:color w:val="FF0000"/>
+        </w:rPr>
+        <w:t xml:space="preserve"> in Rückführung</w:t>
+      </w:r>
+    </w:p>
+    <w:p>
+      <w:pPr>
+        <w:ind w:firstLine="0"/>
       </w:pPr>
     </w:p>
     <w:p>
@@ -2730,6 +2972,7 @@
           <w:noProof/>
           <w:lang w:eastAsia="de-DE"/>
         </w:rPr>
+        <w:lastRenderedPageBreak/>
         <w:drawing>
           <wp:inline distT="0" distB="0" distL="0" distR="0" wp14:anchorId="100D7DFE" wp14:editId="70A73836">
             <wp:extent cx="5369560" cy="2995930"/>
@@ -2785,7 +3028,6 @@
         <w:ind w:firstLine="0"/>
       </w:pPr>
       <w:r>
-        <w:lastRenderedPageBreak/>
         <w:t>Man kann nun das D-</w:t>
       </w:r>
       <w:r>
@@ -2801,7 +3043,10 @@
         <w:t xml:space="preserve"> zusammenfassen und </w:t>
       </w:r>
       <w:r>
-        <w:t>Erhält</w:t>
+        <w:t>e</w:t>
+      </w:r>
+      <w:r>
+        <w:t>rhält</w:t>
       </w:r>
       <w:r>
         <w:t xml:space="preserve"> ein einzelnes I-</w:t>
@@ -3247,7 +3492,7 @@
       <w:pPr>
         <w:pStyle w:val="berschrift2"/>
       </w:pPr>
-      <w:bookmarkStart w:id="10" w:name="_Toc367374579"/>
+      <w:bookmarkStart w:id="11" w:name="_Toc367374579"/>
       <w:r>
         <w:t>3.</w:t>
       </w:r>
@@ -3267,7 +3512,7 @@
       <w:r>
         <w:t>thmus</w:t>
       </w:r>
-      <w:bookmarkEnd w:id="10"/>
+      <w:bookmarkEnd w:id="11"/>
       <w:proofErr w:type="spellEnd"/>
       <w:r>
         <w:t xml:space="preserve"> </w:t>
@@ -3533,7 +3778,10 @@
     </w:p>
     <w:p>
       <w:r>
-        <w:t>Beziehungsweise</w:t>
+        <w:t>b</w:t>
+      </w:r>
+      <w:r>
+        <w:t>eziehungsweise</w:t>
       </w:r>
       <m:oMath>
         <m:r>
@@ -3691,46 +3939,37 @@
         <w:pStyle w:val="KeinLeerraum"/>
       </w:pPr>
       <w:r>
-        <w:t>Diese muss zum Einsatz im Programm noch modifiziert werden</w:t>
+        <w:t xml:space="preserve">Diese muss zum Einsatz im Programm noch </w:t>
+      </w:r>
+      <w:r>
+        <w:t xml:space="preserve">angepasst </w:t>
+      </w:r>
+      <w:r>
+        <w:t xml:space="preserve"> werden</w:t>
+      </w:r>
+      <w:r>
+        <w:t>.</w:t>
       </w:r>
       <w:r>
         <w:rPr>
           <w:color w:val="FF0000"/>
         </w:rPr>
-        <w:t>.</w:t>
-      </w:r>
-      <w:r>
-        <w:rPr>
-          <w:color w:val="FF0000"/>
-        </w:rPr>
         <w:t xml:space="preserve"> </w:t>
       </w:r>
       <w:r>
-        <w:rPr>
-          <w:color w:val="FF0000"/>
-        </w:rPr>
-        <w:t xml:space="preserve">(Schlechte </w:t>
-      </w:r>
-      <w:r>
-        <w:rPr>
-          <w:color w:val="FF0000"/>
-        </w:rPr>
-        <w:t>Formulierung</w:t>
-      </w:r>
-      <w:r>
-        <w:rPr>
-          <w:color w:val="FF0000"/>
-        </w:rPr>
-        <w:t>)</w:t>
-      </w:r>
-      <w:r>
-        <w:t xml:space="preserve"> Da die Regeldifferenz noch nicht bekannt ist</w:t>
+        <w:t>Da die Regeldifferenz noch nicht bekannt ist</w:t>
       </w:r>
       <w:r>
         <w:t>,</w:t>
       </w:r>
       <w:r>
-        <w:t xml:space="preserve">  muss sie erst noch im </w:t>
+        <w:t xml:space="preserve">  muss </w:t>
+      </w:r>
+      <w:r>
+        <w:t>diese zunächs</w:t>
+      </w:r>
+      <w:r>
+        <w:t xml:space="preserve">t noch im </w:t>
       </w:r>
       <w:proofErr w:type="spellStart"/>
       <w:r>
@@ -4265,8 +4504,6 @@
       <w:pPr>
         <w:pStyle w:val="KeinLeerraum"/>
       </w:pPr>
-      <w:bookmarkStart w:id="11" w:name="_GoBack"/>
-      <w:bookmarkEnd w:id="11"/>
     </w:p>
     <w:p>
       <w:pPr>
@@ -4312,16 +4549,7 @@
         <w:t xml:space="preserve"> </w:t>
       </w:r>
       <w:r>
-        <w:t>Parameter</w:t>
-      </w:r>
-      <w:r>
-        <w:t xml:space="preserve"> m</w:t>
-      </w:r>
-      <w:r>
-        <w:t>it Hilfe des Pr</w:t>
-      </w:r>
-      <w:r>
-        <w:t xml:space="preserve">ogramms </w:t>
+        <w:t xml:space="preserve">Parameter mit Hilfe des Programms </w:t>
       </w:r>
       <w:proofErr w:type="spellStart"/>
       <w:r>
@@ -4329,16 +4557,7 @@
       </w:r>
       <w:proofErr w:type="spellEnd"/>
       <w:r>
-        <w:t xml:space="preserve"> </w:t>
-      </w:r>
-      <w:r>
-        <w:t>bestimmt werden</w:t>
-      </w:r>
-      <w:r>
-        <w:t xml:space="preserve"> können</w:t>
-      </w:r>
-      <w:r>
-        <w:t>.</w:t>
+        <w:t xml:space="preserve"> bestimmt werden können.</w:t>
       </w:r>
       <w:r>
         <w:t xml:space="preserve"> Die Funktion hat folgende Funktionsgleichung: </w:t>
@@ -4351,7 +4570,6 @@
       </w:r>
       <w:r>
         <w:rPr>
-          <w:rStyle w:val="Standard"/>
           <w:rFonts w:ascii="Times New Roman" w:eastAsia="Times New Roman" w:hAnsi="Times New Roman" w:cs="Times New Roman"/>
           <w:snapToGrid w:val="0"/>
           <w:color w:val="000000"/>
@@ -4429,7 +4647,7 @@
             <m:sSupPr>
               <m:ctrlPr>
                 <w:rPr>
-                  <w:rFonts w:ascii="Cambria Math"/>
+                  <w:rFonts w:ascii="Cambria Math" w:hAnsi="Cambria Math"/>
                 </w:rPr>
               </m:ctrlPr>
             </m:sSupPr>
@@ -4549,28 +4767,25 @@
         <w:pStyle w:val="KeinLeerraum"/>
       </w:pPr>
       <w:r>
-        <w:lastRenderedPageBreak/>
         <w:t xml:space="preserve">De diese Gleichung relativ komplex ist kann man </w:t>
       </w:r>
-      <w:proofErr w:type="gramStart"/>
-      <w:r>
-        <w:t>statt dessen</w:t>
-      </w:r>
-      <w:proofErr w:type="gramEnd"/>
-      <w:r>
-        <w:t xml:space="preserve"> auch die bestmögliche Gerade ermitteln. Man erhält dann folgende, einfacher zu berechnende Gleichung:</w:t>
+      <w:r>
+        <w:t>stattdessen</w:t>
+      </w:r>
+      <w:r>
+        <w:t xml:space="preserve"> auch die Gerade</w:t>
+      </w:r>
+      <w:r>
+        <w:t xml:space="preserve"> mit der kleinstmöglichen Abweichung von der Funktion</w:t>
+      </w:r>
+      <w:r>
+        <w:t xml:space="preserve"> ermitteln. Man erhält dann folgende, einfacher zu berechnende Gleichung:</w:t>
       </w:r>
       <w:r>
         <w:rPr>
           <w:color w:val="FF0000"/>
         </w:rPr>
-        <w:t xml:space="preserve"> </w:t>
-      </w:r>
-      <w:r>
-        <w:rPr>
-          <w:color w:val="FF0000"/>
-        </w:rPr>
-        <w:t>(Formulierung</w:t>
+        <w:t xml:space="preserve"> (Formulierung</w:t>
       </w:r>
       <w:r>
         <w:rPr>
@@ -5453,7 +5668,47 @@
     <w:p>
       <w:pPr>
         <w:ind w:firstLine="0"/>
-      </w:pPr>
+        <w:rPr>
+          <w:color w:val="FF0000"/>
+        </w:rPr>
+      </w:pPr>
+      <w:r>
+        <w:rPr>
+          <w:color w:val="FF0000"/>
+        </w:rPr>
+        <w:t>-Parameter Bestimmen</w:t>
+      </w:r>
+      <w:r>
+        <w:rPr>
+          <w:color w:val="FF0000"/>
+        </w:rPr>
+        <w:t>:</w:t>
+      </w:r>
+    </w:p>
+    <w:p>
+      <w:pPr>
+        <w:ind w:firstLine="0"/>
+      </w:pPr>
+      <w:r>
+        <w:rPr>
+          <w:color w:val="FF0000"/>
+        </w:rPr>
+        <w:t xml:space="preserve">-Dazu </w:t>
+      </w:r>
+      <w:proofErr w:type="spellStart"/>
+      <w:r>
+        <w:rPr>
+          <w:color w:val="FF0000"/>
+        </w:rPr>
+        <w:t>Drezahl</w:t>
+      </w:r>
+      <w:proofErr w:type="spellEnd"/>
+      <w:r>
+        <w:rPr>
+          <w:color w:val="FF0000"/>
+        </w:rPr>
+        <w:t xml:space="preserve"> = F(Pulsweite) bestimmen</w:t>
+      </w:r>
       <w:r>
         <w:br w:type="page"/>
       </w:r>
@@ -5481,13 +5736,17 @@
       <w:pPr>
         <w:ind w:firstLine="0"/>
       </w:pPr>
-      <w:proofErr w:type="spellStart"/>
-      <w:r>
-        <w:t>Zusetzlich</w:t>
-      </w:r>
-      <w:proofErr w:type="spellEnd"/>
-      <w:r>
-        <w:t xml:space="preserve"> zu den üblichen Konventionen wird folgendes Festgelegt:</w:t>
+      <w:r>
+        <w:t>Zusä</w:t>
+      </w:r>
+      <w:r>
+        <w:t xml:space="preserve">tzlich zu den üblichen Konventionen wird folgendes </w:t>
+      </w:r>
+      <w:r>
+        <w:t>f</w:t>
+      </w:r>
+      <w:r>
+        <w:t>estgelegt:</w:t>
       </w:r>
       <w:r>
         <w:tab/>
@@ -5500,11 +5759,9 @@
       <w:r>
         <w:t>-</w:t>
       </w:r>
-      <w:proofErr w:type="spellStart"/>
-      <w:r>
-        <w:t>Komentare</w:t>
-      </w:r>
-      <w:proofErr w:type="spellEnd"/>
+      <w:r>
+        <w:t>Kommentare</w:t>
+      </w:r>
       <w:r>
         <w:t xml:space="preserve"> in Deutch</w:t>
       </w:r>
@@ -5516,11 +5773,9 @@
       <w:r>
         <w:t>-</w:t>
       </w:r>
-      <w:proofErr w:type="spellStart"/>
-      <w:r>
-        <w:t>Ungaricge</w:t>
-      </w:r>
-      <w:proofErr w:type="spellEnd"/>
+      <w:r>
+        <w:t>Ungarische</w:t>
+      </w:r>
       <w:r>
         <w:t xml:space="preserve"> Notation nach Charles </w:t>
       </w:r>
@@ -5554,48 +5809,56 @@
       <w:r>
         <w:t xml:space="preserve">Zum </w:t>
       </w:r>
+      <w:r>
+        <w:t>Versionsmana</w:t>
+      </w:r>
+      <w:r>
+        <w:t>geme</w:t>
+      </w:r>
+      <w:r>
+        <w:t xml:space="preserve">nt wird die </w:t>
+      </w:r>
       <w:proofErr w:type="spellStart"/>
       <w:r>
-        <w:t>Versionsmanegeme</w:t>
-      </w:r>
-      <w:r>
-        <w:t>nt</w:t>
+        <w:t>Internettplattform</w:t>
       </w:r>
       <w:proofErr w:type="spellEnd"/>
       <w:r>
-        <w:t xml:space="preserve"> wird die </w:t>
+        <w:t xml:space="preserve"> </w:t>
       </w:r>
       <w:proofErr w:type="spellStart"/>
       <w:r>
-        <w:t>Internettplattform</w:t>
+        <w:t>GitHub</w:t>
       </w:r>
       <w:proofErr w:type="spellEnd"/>
       <w:r>
-        <w:t xml:space="preserve"> </w:t>
+        <w:t xml:space="preserve"> benutzt. Dadurch ist jede Programmänderung nachvollziehbar und es kann jederzeit an eine</w:t>
+      </w:r>
+      <w:r>
+        <w:t>n</w:t>
+      </w:r>
+      <w:r>
+        <w:t xml:space="preserve"> früheren </w:t>
+      </w:r>
+      <w:r>
+        <w:t>S</w:t>
+      </w:r>
+      <w:r>
+        <w:t>tand zurückgekehrt w</w:t>
+      </w:r>
+      <w:r>
+        <w:t xml:space="preserve">erden. </w:t>
       </w:r>
       <w:proofErr w:type="spellStart"/>
       <w:r>
-        <w:t>GitHub</w:t>
+        <w:t>Desweiteren</w:t>
       </w:r>
       <w:proofErr w:type="spellEnd"/>
       <w:r>
-        <w:t xml:space="preserve"> benutzt. Dadurch ist jede Programmänderung nachvollziehbar und es kann jederzeit an eine früheren stand zurückgekehrt werden. </w:t>
-      </w:r>
-      <w:proofErr w:type="spellStart"/>
-      <w:r>
-        <w:t>Desweiteren</w:t>
-      </w:r>
-      <w:proofErr w:type="spellEnd"/>
-      <w:r>
-        <w:t xml:space="preserve"> </w:t>
-      </w:r>
-      <w:proofErr w:type="spellStart"/>
-      <w:r>
-        <w:t>exestiert</w:t>
-      </w:r>
-      <w:proofErr w:type="spellEnd"/>
-      <w:r>
-        <w:t xml:space="preserve"> immer eine Sicherheitskopie </w:t>
+        <w:t xml:space="preserve"> exi</w:t>
+      </w:r>
+      <w:r>
+        <w:t xml:space="preserve">stiert immer eine Sicherheitskopie </w:t>
       </w:r>
       <w:r>
         <w:rPr>
@@ -5603,19 +5866,17 @@
         </w:rPr>
         <w:t>(</w:t>
       </w:r>
-      <w:proofErr w:type="spellStart"/>
       <w:r>
         <w:rPr>
           <w:color w:val="FF0000"/>
         </w:rPr>
-        <w:t>Vormulierung</w:t>
-      </w:r>
-      <w:proofErr w:type="spellEnd"/>
+        <w:t>F</w:t>
+      </w:r>
       <w:r>
         <w:rPr>
           <w:color w:val="FF0000"/>
         </w:rPr>
-        <w:t>)</w:t>
+        <w:t>ormulierung)</w:t>
       </w:r>
       <w:r>
         <w:t>.Das Projekt ist zu finden unter:</w:t>
@@ -5663,6 +5924,9 @@
       <w:proofErr w:type="spellEnd"/>
     </w:p>
     <w:p>
+      <w:pPr>
+        <w:ind w:firstLine="0"/>
+      </w:pPr>
       <w:r>
         <w:t>Das Bugtracking erfolgte direkt in der Readmee.txt des Projektes</w:t>
       </w:r>
@@ -6065,10 +6329,21 @@
         <w:ind w:firstLine="0"/>
       </w:pPr>
       <w:r>
-        <w:t>Das einlesend der Daten erfolgt in zwei Schritten. Zuerst wird überprüft ob die Daten des für den Sollwert zuständigen A/D-Wandlers verfügbar sind. Sind diese verfügbar werden sie eingelesen.</w:t>
-      </w:r>
-      <w:r>
-        <w:t xml:space="preserve"> Anschließend wird das </w:t>
+        <w:t xml:space="preserve">Das </w:t>
+      </w:r>
+      <w:proofErr w:type="gramStart"/>
+      <w:r>
+        <w:t>einlesen</w:t>
+      </w:r>
+      <w:proofErr w:type="gramEnd"/>
+      <w:r>
+        <w:t xml:space="preserve"> der Daten erfolgt in zwei Schritten. Zuerst wird überprüft ob die Daten des für den Sollwert zuständigen A/D-Wandlers verfügbar sind. Sind diese verfügbar werden sie eingelesen.</w:t>
+      </w:r>
+      <w:r>
+        <w:t xml:space="preserve"> Anschließend </w:t>
+      </w:r>
+      <w:r>
+        <w:t xml:space="preserve">wird das </w:t>
       </w:r>
       <w:proofErr w:type="spellStart"/>
       <w:r>
@@ -6092,10 +6367,25 @@
       </w:r>
       <w:proofErr w:type="spellEnd"/>
       <w:r>
-        <w:t xml:space="preserve"> des A/S-Wandlers Zurückgesetzt.</w:t>
-      </w:r>
-      <w:r>
-        <w:t xml:space="preserve"> Da der Sollwert nicht Zeitkritisch ist wird </w:t>
+        <w:t xml:space="preserve"> des A/D-Wandlers z</w:t>
+      </w:r>
+      <w:r>
+        <w:t>urückgesetzt.</w:t>
+      </w:r>
+      <w:r>
+        <w:t xml:space="preserve"> Da der Sollwert nicht </w:t>
+      </w:r>
+      <w:r>
+        <w:t>z</w:t>
+      </w:r>
+      <w:r>
+        <w:t>eitkritisch ist</w:t>
+      </w:r>
+      <w:r>
+        <w:t>,</w:t>
+      </w:r>
+      <w:r>
+        <w:t xml:space="preserve"> wird </w:t>
       </w:r>
       <w:r>
         <w:t>hier</w:t>
@@ -6104,7 +6394,19 @@
         <w:t xml:space="preserve"> nicht </w:t>
       </w:r>
       <w:r>
-        <w:t xml:space="preserve">auf die Daten gewartet. Als nächstes werden die Beschleunigung und die Entfernung eingelesen. Sind diese Daten nicht verfügbar wird so lange gewartet bis die Daten eingelesen werden können. Anschließend wird auch hier das </w:t>
+        <w:t>auf die Daten gewartet. Als nächstes werden die Beschleunigung und die Entfernung eingelesen. Sind diese Daten nicht verfügbar</w:t>
+      </w:r>
+      <w:r>
+        <w:t>,</w:t>
+      </w:r>
+      <w:r>
+        <w:t xml:space="preserve"> wird so lange gewartet bis</w:t>
+      </w:r>
+      <w:r>
+        <w:t>,</w:t>
+      </w:r>
+      <w:r>
+        <w:t xml:space="preserve"> die Daten eingelesen werden können. Anschließend wird auch hier das </w:t>
       </w:r>
       <w:proofErr w:type="spellStart"/>
       <w:r>
@@ -6227,7 +6529,13 @@
         </w:drawing>
       </w:r>
       <w:r>
-        <w:t>Diese Funktion gibt Ei</w:t>
+        <w:t xml:space="preserve">Diese Funktion gibt </w:t>
+      </w:r>
+      <w:r>
+        <w:t>e</w:t>
+      </w:r>
+      <w:r>
+        <w:t>i</w:t>
       </w:r>
       <w:r>
         <w:t xml:space="preserve">ne Zahl vom Datentyp </w:t>
@@ -6245,7 +6553,19 @@
         <w:t>dem Text „Wert:“</w:t>
       </w:r>
       <w:r>
-        <w:t xml:space="preserve"> auf dem LCD-Display aus. Zuerst wird der Text auf das Display Geschrieben. Da es nicht möglich ist die Zahl wie bei C Üblich direkt mittels %c mit dem Text auszugeben muss hierfür die Funktion </w:t>
+        <w:t xml:space="preserve"> auf dem LCD-Display aus. Zuerst wird der Text auf das Display </w:t>
+      </w:r>
+      <w:r>
+        <w:t>g</w:t>
+      </w:r>
+      <w:r>
+        <w:t xml:space="preserve">eschrieben. Da es nicht möglich ist die Zahl wie bei C </w:t>
+      </w:r>
+      <w:r>
+        <w:t>ü</w:t>
+      </w:r>
+      <w:r>
+        <w:t xml:space="preserve">blich direkt mittels %c mit dem Text auszugeben muss hierfür die Funktion </w:t>
       </w:r>
       <w:proofErr w:type="spellStart"/>
       <w:r>
@@ -6633,7 +6953,13 @@
       </w:r>
       <w:proofErr w:type="spellEnd"/>
       <w:r>
-        <w:t>-Schleife 100 mal auf. Da der Funktion in der Schleife der Wert 0 übergeben wird ist sichergestellt, dass auch die Ausgänge IN1 und IN2 mit dem Wert 0 angesteuert werden.</w:t>
+        <w:t xml:space="preserve">-Schleife 100 mal auf. Da </w:t>
+      </w:r>
+      <w:r>
+        <w:t>die</w:t>
+      </w:r>
+      <w:r>
+        <w:t xml:space="preserve"> Funktion in der Schleife der Wert 0 übergeben wird ist sichergestellt, dass auch die Ausgänge IN1 und IN2 mit dem Wert 0 angesteuert werden.</w:t>
       </w:r>
     </w:p>
     <w:p/>
@@ -6723,7 +7049,40 @@
         <w:ind w:firstLine="0"/>
       </w:pPr>
       <w:r>
-        <w:t xml:space="preserve">Die Funktion Test wird nur dann kompiliert, wenn der Präprozessor TEST definiert ist. Sie gibt die ihr bergebenen Daten mit Hilfe der Funktion </w:t>
+        <w:t xml:space="preserve">Die Funktion </w:t>
+      </w:r>
+      <w:r>
+        <w:t>„</w:t>
+      </w:r>
+      <w:r>
+        <w:t>Test</w:t>
+      </w:r>
+      <w:r>
+        <w:t>“</w:t>
+      </w:r>
+      <w:r>
+        <w:t xml:space="preserve"> wird nur dann </w:t>
+      </w:r>
+      <w:r>
+        <w:t>kompil</w:t>
+      </w:r>
+      <w:r>
+        <w:t>i</w:t>
+      </w:r>
+      <w:r>
+        <w:t>ert</w:t>
+      </w:r>
+      <w:r>
+        <w:t xml:space="preserve">, wenn der Präprozessor TEST definiert ist. Sie gibt die ihr </w:t>
+      </w:r>
+      <w:r>
+        <w:t>ü</w:t>
+      </w:r>
+      <w:r>
+        <w:t xml:space="preserve">bergebenen Daten mit Hilfe der Funktion </w:t>
+      </w:r>
+      <w:r>
+        <w:t>„</w:t>
       </w:r>
       <w:proofErr w:type="spellStart"/>
       <w:r>
@@ -6731,10 +7090,31 @@
       </w:r>
       <w:proofErr w:type="spellEnd"/>
       <w:r>
-        <w:t>() direkt auf dem Bildschirm aus.</w:t>
-      </w:r>
-      <w:r>
-        <w:t xml:space="preserve"> Damit die Daten lange genug auf dem Display erscheinen um sie lesen zu können wird die Funktion </w:t>
+        <w:t>()</w:t>
+      </w:r>
+      <w:r>
+        <w:t>“</w:t>
+      </w:r>
+      <w:r>
+        <w:t xml:space="preserve"> direkt auf dem Bildschirm aus.</w:t>
+      </w:r>
+      <w:r>
+        <w:t xml:space="preserve"> Damit die Daten lange genug auf dem Display erscheinen</w:t>
+      </w:r>
+      <w:r>
+        <w:t>,</w:t>
+      </w:r>
+      <w:r>
+        <w:t xml:space="preserve"> um sie lesen zu können</w:t>
+      </w:r>
+      <w:r>
+        <w:t>,</w:t>
+      </w:r>
+      <w:r>
+        <w:t xml:space="preserve"> wird die Funktion </w:t>
+      </w:r>
+      <w:r>
+        <w:t>„</w:t>
       </w:r>
       <w:proofErr w:type="spellStart"/>
       <w:r>
@@ -6745,15 +7125,10 @@
         <w:t>()</w:t>
       </w:r>
       <w:r>
-        <w:t xml:space="preserve"> in einer Schleife </w:t>
-      </w:r>
-      <w:proofErr w:type="gramStart"/>
-      <w:r>
-        <w:t>999 mal</w:t>
-      </w:r>
-      <w:proofErr w:type="gramEnd"/>
-      <w:r>
-        <w:t xml:space="preserve"> ausgeführt bevor die Funktion verlassen wird</w:t>
+        <w:t>“</w:t>
+      </w:r>
+      <w:r>
+        <w:t xml:space="preserve"> in einer Schleife 999 mal ausgeführt bevor die Funktion verlassen wird</w:t>
       </w:r>
     </w:p>
     <w:p>
@@ -7243,7 +7618,7 @@
           <w:rPr>
             <w:noProof/>
           </w:rPr>
-          <w:t>12</w:t>
+          <w:t>1</w:t>
         </w:r>
         <w:r>
           <w:fldChar w:fldCharType="end"/>
@@ -9404,503 +9779,6 @@
     <w:rsid w:val="00DE7260"/>
   </w:style>
 </w:styles>
-</file>
-
-<file path=word/glossary/document.xml><?xml version="1.0" encoding="utf-8"?>
-<w:glossaryDocument xmlns:wpc="http://schemas.microsoft.com/office/word/2010/wordprocessingCanvas" xmlns:mc="http://schemas.openxmlformats.org/markup-compatibility/2006" xmlns:o="urn:schemas-microsoft-com:office:office" xmlns:r="http://schemas.openxmlformats.org/officeDocument/2006/relationships" xmlns:m="http://schemas.openxmlformats.org/officeDocument/2006/math" xmlns:v="urn:schemas-microsoft-com:vml" xmlns:wp14="http://schemas.microsoft.com/office/word/2010/wordprocessingDrawing" xmlns:wp="http://schemas.openxmlformats.org/drawingml/2006/wordprocessingDrawing" xmlns:w10="urn:schemas-microsoft-com:office:word" xmlns:w="http://schemas.openxmlformats.org/wordprocessingml/2006/main" xmlns:w14="http://schemas.microsoft.com/office/word/2010/wordml" xmlns:wpg="http://schemas.microsoft.com/office/word/2010/wordprocessingGroup" xmlns:wpi="http://schemas.microsoft.com/office/word/2010/wordprocessingInk" xmlns:wne="http://schemas.microsoft.com/office/word/2006/wordml" xmlns:wps="http://schemas.microsoft.com/office/word/2010/wordprocessingShape" mc:Ignorable="w14 wp14"/>
-</file>
-
-<file path=word/glossary/fontTable.xml><?xml version="1.0" encoding="utf-8"?>
-<w:fonts xmlns:mc="http://schemas.openxmlformats.org/markup-compatibility/2006" xmlns:r="http://schemas.openxmlformats.org/officeDocument/2006/relationships" xmlns:w="http://schemas.openxmlformats.org/wordprocessingml/2006/main" xmlns:w14="http://schemas.microsoft.com/office/word/2010/wordml" mc:Ignorable="w14">
-  <w:font w:name="Calibri">
-    <w:panose1 w:val="020F0502020204030204"/>
-    <w:charset w:val="00"/>
-    <w:family w:val="swiss"/>
-    <w:pitch w:val="variable"/>
-    <w:sig w:usb0="E10002FF" w:usb1="4000ACFF" w:usb2="00000009" w:usb3="00000000" w:csb0="0000019F" w:csb1="00000000"/>
-  </w:font>
-  <w:font w:name="Times New Roman">
-    <w:panose1 w:val="02020603050405020304"/>
-    <w:charset w:val="00"/>
-    <w:family w:val="roman"/>
-    <w:pitch w:val="variable"/>
-    <w:sig w:usb0="E0002AFF" w:usb1="C0007841" w:usb2="00000009" w:usb3="00000000" w:csb0="000001FF" w:csb1="00000000"/>
-  </w:font>
-  <w:font w:name="Cambria">
-    <w:panose1 w:val="02040503050406030204"/>
-    <w:charset w:val="00"/>
-    <w:family w:val="roman"/>
-    <w:pitch w:val="variable"/>
-    <w:sig w:usb0="E00002FF" w:usb1="400004FF" w:usb2="00000000" w:usb3="00000000" w:csb0="0000019F" w:csb1="00000000"/>
-  </w:font>
-  <w:font w:name="Tahoma">
-    <w:panose1 w:val="020B0604030504040204"/>
-    <w:charset w:val="00"/>
-    <w:family w:val="swiss"/>
-    <w:pitch w:val="variable"/>
-    <w:sig w:usb0="E1002EFF" w:usb1="C000605B" w:usb2="00000029" w:usb3="00000000" w:csb0="000101FF" w:csb1="00000000"/>
-  </w:font>
-  <w:font w:name="Cambria Math">
-    <w:panose1 w:val="02040503050406030204"/>
-    <w:charset w:val="00"/>
-    <w:family w:val="roman"/>
-    <w:pitch w:val="variable"/>
-    <w:sig w:usb0="E00002FF" w:usb1="420024FF" w:usb2="00000000" w:usb3="00000000" w:csb0="0000019F" w:csb1="00000000"/>
-  </w:font>
-</w:fonts>
-</file>
-
-<file path=word/glossary/settings.xml><?xml version="1.0" encoding="utf-8"?>
-<w:settings xmlns:mc="http://schemas.openxmlformats.org/markup-compatibility/2006" xmlns:o="urn:schemas-microsoft-com:office:office" xmlns:r="http://schemas.openxmlformats.org/officeDocument/2006/relationships" xmlns:m="http://schemas.openxmlformats.org/officeDocument/2006/math" xmlns:v="urn:schemas-microsoft-com:vml" xmlns:w10="urn:schemas-microsoft-com:office:word" xmlns:w="http://schemas.openxmlformats.org/wordprocessingml/2006/main" xmlns:w14="http://schemas.microsoft.com/office/word/2010/wordml" xmlns:sl="http://schemas.openxmlformats.org/schemaLibrary/2006/main" mc:Ignorable="w14">
-  <w:view w:val="normal"/>
-  <w:defaultTabStop w:val="708"/>
-  <w:hyphenationZone w:val="425"/>
-  <w:characterSpacingControl w:val="doNotCompress"/>
-  <w:compat>
-    <w:useFELayout/>
-    <w:compatSetting w:name="compatibilityMode" w:uri="http://schemas.microsoft.com/office/word" w:val="14"/>
-    <w:compatSetting w:name="overrideTableStyleFontSizeAndJustification" w:uri="http://schemas.microsoft.com/office/word" w:val="1"/>
-    <w:compatSetting w:name="enableOpenTypeFeatures" w:uri="http://schemas.microsoft.com/office/word" w:val="1"/>
-    <w:compatSetting w:name="doNotFlipMirrorIndents" w:uri="http://schemas.microsoft.com/office/word" w:val="1"/>
-  </w:compat>
-  <w:rsids>
-    <w:rsidRoot w:val="00394876"/>
-    <w:rsid w:val="00394876"/>
-    <w:rsid w:val="00FF2391"/>
-  </w:rsids>
-  <m:mathPr>
-    <m:mathFont m:val="Cambria Math"/>
-    <m:brkBin m:val="before"/>
-    <m:brkBinSub m:val="--"/>
-    <m:smallFrac m:val="0"/>
-    <m:dispDef/>
-    <m:lMargin m:val="0"/>
-    <m:rMargin m:val="0"/>
-    <m:defJc m:val="centerGroup"/>
-    <m:wrapIndent m:val="1440"/>
-    <m:intLim m:val="subSup"/>
-    <m:naryLim m:val="undOvr"/>
-  </m:mathPr>
-  <w:themeFontLang w:val="de-DE"/>
-  <w:clrSchemeMapping w:bg1="light1" w:t1="dark1" w:bg2="light2" w:t2="dark2" w:accent1="accent1" w:accent2="accent2" w:accent3="accent3" w:accent4="accent4" w:accent5="accent5" w:accent6="accent6" w:hyperlink="hyperlink" w:followedHyperlink="followedHyperlink"/>
-  <w:decimalSymbol w:val=","/>
-  <w:listSeparator w:val=";"/>
-</w:settings>
-</file>
-
-<file path=word/glossary/styles.xml><?xml version="1.0" encoding="utf-8"?>
-<w:styles xmlns:mc="http://schemas.openxmlformats.org/markup-compatibility/2006" xmlns:r="http://schemas.openxmlformats.org/officeDocument/2006/relationships" xmlns:w="http://schemas.openxmlformats.org/wordprocessingml/2006/main" xmlns:w14="http://schemas.microsoft.com/office/word/2010/wordml" mc:Ignorable="w14">
-  <w:docDefaults>
-    <w:rPrDefault>
-      <w:rPr>
-        <w:rFonts w:asciiTheme="minorHAnsi" w:eastAsiaTheme="minorEastAsia" w:hAnsiTheme="minorHAnsi" w:cstheme="minorBidi"/>
-        <w:sz w:val="22"/>
-        <w:szCs w:val="22"/>
-        <w:lang w:val="de-DE" w:eastAsia="de-DE" w:bidi="ar-SA"/>
-      </w:rPr>
-    </w:rPrDefault>
-    <w:pPrDefault>
-      <w:pPr>
-        <w:spacing w:after="200" w:line="276" w:lineRule="auto"/>
-      </w:pPr>
-    </w:pPrDefault>
-  </w:docDefaults>
-  <w:latentStyles w:defLockedState="0" w:defUIPriority="99" w:defSemiHidden="1" w:defUnhideWhenUsed="1" w:defQFormat="0" w:count="267">
-    <w:lsdException w:name="Normal" w:semiHidden="0" w:uiPriority="0" w:unhideWhenUsed="0" w:qFormat="1"/>
-    <w:lsdException w:name="heading 1" w:semiHidden="0" w:uiPriority="9" w:unhideWhenUsed="0" w:qFormat="1"/>
-    <w:lsdException w:name="heading 2" w:uiPriority="9" w:qFormat="1"/>
-    <w:lsdException w:name="heading 3" w:uiPriority="9" w:qFormat="1"/>
-    <w:lsdException w:name="heading 4" w:uiPriority="9" w:qFormat="1"/>
-    <w:lsdException w:name="heading 5" w:uiPriority="9" w:qFormat="1"/>
-    <w:lsdException w:name="heading 6" w:uiPriority="9" w:qFormat="1"/>
-    <w:lsdException w:name="heading 7" w:uiPriority="9" w:qFormat="1"/>
-    <w:lsdException w:name="heading 8" w:uiPriority="9" w:qFormat="1"/>
-    <w:lsdException w:name="heading 9" w:uiPriority="9" w:qFormat="1"/>
-    <w:lsdException w:name="toc 1" w:uiPriority="39"/>
-    <w:lsdException w:name="toc 2" w:uiPriority="39"/>
-    <w:lsdException w:name="toc 3" w:uiPriority="39"/>
-    <w:lsdException w:name="toc 4" w:uiPriority="39"/>
-    <w:lsdException w:name="toc 5" w:uiPriority="39"/>
-    <w:lsdException w:name="toc 6" w:uiPriority="39"/>
-    <w:lsdException w:name="toc 7" w:uiPriority="39"/>
-    <w:lsdException w:name="toc 8" w:uiPriority="39"/>
-    <w:lsdException w:name="toc 9" w:uiPriority="39"/>
-    <w:lsdException w:name="caption" w:uiPriority="35" w:qFormat="1"/>
-    <w:lsdException w:name="Title" w:semiHidden="0" w:uiPriority="10" w:unhideWhenUsed="0" w:qFormat="1"/>
-    <w:lsdException w:name="Default Paragraph Font" w:uiPriority="1"/>
-    <w:lsdException w:name="Subtitle" w:semiHidden="0" w:uiPriority="11" w:unhideWhenUsed="0" w:qFormat="1"/>
-    <w:lsdException w:name="Strong" w:semiHidden="0" w:uiPriority="22" w:unhideWhenUsed="0" w:qFormat="1"/>
-    <w:lsdException w:name="Emphasis" w:semiHidden="0" w:uiPriority="20" w:unhideWhenUsed="0" w:qFormat="1"/>
-    <w:lsdException w:name="Table Grid" w:semiHidden="0" w:uiPriority="59" w:unhideWhenUsed="0"/>
-    <w:lsdException w:name="Placeholder Text" w:unhideWhenUsed="0"/>
-    <w:lsdException w:name="No Spacing" w:semiHidden="0" w:uiPriority="1" w:unhideWhenUsed="0" w:qFormat="1"/>
-    <w:lsdException w:name="Light Shading" w:semiHidden="0" w:uiPriority="60" w:unhideWhenUsed="0"/>
-    <w:lsdException w:name="Light List" w:semiHidden="0" w:uiPriority="61" w:unhideWhenUsed="0"/>
-    <w:lsdException w:name="Light Grid" w:semiHidden="0" w:uiPriority="62" w:unhideWhenUsed="0"/>
-    <w:lsdException w:name="Medium Shading 1" w:semiHidden="0" w:uiPriority="63" w:unhideWhenUsed="0"/>
-    <w:lsdException w:name="Medium Shading 2" w:semiHidden="0" w:uiPriority="64" w:unhideWhenUsed="0"/>
-    <w:lsdException w:name="Medium List 1" w:semiHidden="0" w:uiPriority="65" w:unhideWhenUsed="0"/>
-    <w:lsdException w:name="Medium List 2" w:semiHidden="0" w:uiPriority="66" w:unhideWhenUsed="0"/>
-    <w:lsdException w:name="Medium Grid 1" w:semiHidden="0" w:uiPriority="67" w:unhideWhenUsed="0"/>
-    <w:lsdException w:name="Medium Grid 2" w:semiHidden="0" w:uiPriority="68" w:unhideWhenUsed="0"/>
-    <w:lsdException w:name="Medium Grid 3" w:semiHidden="0" w:uiPriority="69" w:unhideWhenUsed="0"/>
-    <w:lsdException w:name="Dark List" w:semiHidden="0" w:uiPriority="70" w:unhideWhenUsed="0"/>
-    <w:lsdException w:name="Colorful Shading" w:semiHidden="0" w:uiPriority="71" w:unhideWhenUsed="0"/>
-    <w:lsdException w:name="Colorful List" w:semiHidden="0" w:uiPriority="72" w:unhideWhenUsed="0"/>
-    <w:lsdException w:name="Colorful Grid" w:semiHidden="0" w:uiPriority="73" w:unhideWhenUsed="0"/>
-    <w:lsdException w:name="Light Shading Accent 1" w:semiHidden="0" w:uiPriority="60" w:unhideWhenUsed="0"/>
-    <w:lsdException w:name="Light List Accent 1" w:semiHidden="0" w:uiPriority="61" w:unhideWhenUsed="0"/>
-    <w:lsdException w:name="Light Grid Accent 1" w:semiHidden="0" w:uiPriority="62" w:unhideWhenUsed="0"/>
-    <w:lsdException w:name="Medium Shading 1 Accent 1" w:semiHidden="0" w:uiPriority="63" w:unhideWhenUsed="0"/>
-    <w:lsdException w:name="Medium Shading 2 Accent 1" w:semiHidden="0" w:uiPriority="64" w:unhideWhenUsed="0"/>
-    <w:lsdException w:name="Medium List 1 Accent 1" w:semiHidden="0" w:uiPriority="65" w:unhideWhenUsed="0"/>
-    <w:lsdException w:name="Revision" w:unhideWhenUsed="0"/>
-    <w:lsdException w:name="List Paragraph" w:semiHidden="0" w:uiPriority="34" w:unhideWhenUsed="0" w:qFormat="1"/>
-    <w:lsdException w:name="Quote" w:semiHidden="0" w:uiPriority="29" w:unhideWhenUsed="0" w:qFormat="1"/>
-    <w:lsdException w:name="Intense Quote" w:semiHidden="0" w:uiPriority="30" w:unhideWhenUsed="0" w:qFormat="1"/>
-    <w:lsdException w:name="Medium List 2 Accent 1" w:semiHidden="0" w:uiPriority="66" w:unhideWhenUsed="0"/>
-    <w:lsdException w:name="Medium Grid 1 Accent 1" w:semiHidden="0" w:uiPriority="67" w:unhideWhenUsed="0"/>
-    <w:lsdException w:name="Medium Grid 2 Accent 1" w:semiHidden="0" w:uiPriority="68" w:unhideWhenUsed="0"/>
-    <w:lsdException w:name="Medium Grid 3 Accent 1" w:semiHidden="0" w:uiPriority="69" w:unhideWhenUsed="0"/>
-    <w:lsdException w:name="Dark List Accent 1" w:semiHidden="0" w:uiPriority="70" w:unhideWhenUsed="0"/>
-    <w:lsdException w:name="Colorful Shading Accent 1" w:semiHidden="0" w:uiPriority="71" w:unhideWhenUsed="0"/>
-    <w:lsdException w:name="Colorful List Accent 1" w:semiHidden="0" w:uiPriority="72" w:unhideWhenUsed="0"/>
-    <w:lsdException w:name="Colorful Grid Accent 1" w:semiHidden="0" w:uiPriority="73" w:unhideWhenUsed="0"/>
-    <w:lsdException w:name="Light Shading Accent 2" w:semiHidden="0" w:uiPriority="60" w:unhideWhenUsed="0"/>
-    <w:lsdException w:name="Light List Accent 2" w:semiHidden="0" w:uiPriority="61" w:unhideWhenUsed="0"/>
-    <w:lsdException w:name="Light Grid Accent 2" w:semiHidden="0" w:uiPriority="62" w:unhideWhenUsed="0"/>
-    <w:lsdException w:name="Medium Shading 1 Accent 2" w:semiHidden="0" w:uiPriority="63" w:unhideWhenUsed="0"/>
-    <w:lsdException w:name="Medium Shading 2 Accent 2" w:semiHidden="0" w:uiPriority="64" w:unhideWhenUsed="0"/>
-    <w:lsdException w:name="Medium List 1 Accent 2" w:semiHidden="0" w:uiPriority="65" w:unhideWhenUsed="0"/>
-    <w:lsdException w:name="Medium List 2 Accent 2" w:semiHidden="0" w:uiPriority="66" w:unhideWhenUsed="0"/>
-    <w:lsdException w:name="Medium Grid 1 Accent 2" w:semiHidden="0" w:uiPriority="67" w:unhideWhenUsed="0"/>
-    <w:lsdException w:name="Medium Grid 2 Accent 2" w:semiHidden="0" w:uiPriority="68" w:unhideWhenUsed="0"/>
-    <w:lsdException w:name="Medium Grid 3 Accent 2" w:semiHidden="0" w:uiPriority="69" w:unhideWhenUsed="0"/>
-    <w:lsdException w:name="Dark List Accent 2" w:semiHidden="0" w:uiPriority="70" w:unhideWhenUsed="0"/>
-    <w:lsdException w:name="Colorful Shading Accent 2" w:semiHidden="0" w:uiPriority="71" w:unhideWhenUsed="0"/>
-    <w:lsdException w:name="Colorful List Accent 2" w:semiHidden="0" w:uiPriority="72" w:unhideWhenUsed="0"/>
-    <w:lsdException w:name="Colorful Grid Accent 2" w:semiHidden="0" w:uiPriority="73" w:unhideWhenUsed="0"/>
-    <w:lsdException w:name="Light Shading Accent 3" w:semiHidden="0" w:uiPriority="60" w:unhideWhenUsed="0"/>
-    <w:lsdException w:name="Light List Accent 3" w:semiHidden="0" w:uiPriority="61" w:unhideWhenUsed="0"/>
-    <w:lsdException w:name="Light Grid Accent 3" w:semiHidden="0" w:uiPriority="62" w:unhideWhenUsed="0"/>
-    <w:lsdException w:name="Medium Shading 1 Accent 3" w:semiHidden="0" w:uiPriority="63" w:unhideWhenUsed="0"/>
-    <w:lsdException w:name="Medium Shading 2 Accent 3" w:semiHidden="0" w:uiPriority="64" w:unhideWhenUsed="0"/>
-    <w:lsdException w:name="Medium List 1 Accent 3" w:semiHidden="0" w:uiPriority="65" w:unhideWhenUsed="0"/>
-    <w:lsdException w:name="Medium List 2 Accent 3" w:semiHidden="0" w:uiPriority="66" w:unhideWhenUsed="0"/>
-    <w:lsdException w:name="Medium Grid 1 Accent 3" w:semiHidden="0" w:uiPriority="67" w:unhideWhenUsed="0"/>
-    <w:lsdException w:name="Medium Grid 2 Accent 3" w:semiHidden="0" w:uiPriority="68" w:unhideWhenUsed="0"/>
-    <w:lsdException w:name="Medium Grid 3 Accent 3" w:semiHidden="0" w:uiPriority="69" w:unhideWhenUsed="0"/>
-    <w:lsdException w:name="Dark List Accent 3" w:semiHidden="0" w:uiPriority="70" w:unhideWhenUsed="0"/>
-    <w:lsdException w:name="Colorful Shading Accent 3" w:semiHidden="0" w:uiPriority="71" w:unhideWhenUsed="0"/>
-    <w:lsdException w:name="Colorful List Accent 3" w:semiHidden="0" w:uiPriority="72" w:unhideWhenUsed="0"/>
-    <w:lsdException w:name="Colorful Grid Accent 3" w:semiHidden="0" w:uiPriority="73" w:unhideWhenUsed="0"/>
-    <w:lsdException w:name="Light Shading Accent 4" w:semiHidden="0" w:uiPriority="60" w:unhideWhenUsed="0"/>
-    <w:lsdException w:name="Light List Accent 4" w:semiHidden="0" w:uiPriority="61" w:unhideWhenUsed="0"/>
-    <w:lsdException w:name="Light Grid Accent 4" w:semiHidden="0" w:uiPriority="62" w:unhideWhenUsed="0"/>
-    <w:lsdException w:name="Medium Shading 1 Accent 4" w:semiHidden="0" w:uiPriority="63" w:unhideWhenUsed="0"/>
-    <w:lsdException w:name="Medium Shading 2 Accent 4" w:semiHidden="0" w:uiPriority="64" w:unhideWhenUsed="0"/>
-    <w:lsdException w:name="Medium List 1 Accent 4" w:semiHidden="0" w:uiPriority="65" w:unhideWhenUsed="0"/>
-    <w:lsdException w:name="Medium List 2 Accent 4" w:semiHidden="0" w:uiPriority="66" w:unhideWhenUsed="0"/>
-    <w:lsdException w:name="Medium Grid 1 Accent 4" w:semiHidden="0" w:uiPriority="67" w:unhideWhenUsed="0"/>
-    <w:lsdException w:name="Medium Grid 2 Accent 4" w:semiHidden="0" w:uiPriority="68" w:unhideWhenUsed="0"/>
-    <w:lsdException w:name="Medium Grid 3 Accent 4" w:semiHidden="0" w:uiPriority="69" w:unhideWhenUsed="0"/>
-    <w:lsdException w:name="Dark List Accent 4" w:semiHidden="0" w:uiPriority="70" w:unhideWhenUsed="0"/>
-    <w:lsdException w:name="Colorful Shading Accent 4" w:semiHidden="0" w:uiPriority="71" w:unhideWhenUsed="0"/>
-    <w:lsdException w:name="Colorful List Accent 4" w:semiHidden="0" w:uiPriority="72" w:unhideWhenUsed="0"/>
-    <w:lsdException w:name="Colorful Grid Accent 4" w:semiHidden="0" w:uiPriority="73" w:unhideWhenUsed="0"/>
-    <w:lsdException w:name="Light Shading Accent 5" w:semiHidden="0" w:uiPriority="60" w:unhideWhenUsed="0"/>
-    <w:lsdException w:name="Light List Accent 5" w:semiHidden="0" w:uiPriority="61" w:unhideWhenUsed="0"/>
-    <w:lsdException w:name="Light Grid Accent 5" w:semiHidden="0" w:uiPriority="62" w:unhideWhenUsed="0"/>
-    <w:lsdException w:name="Medium Shading 1 Accent 5" w:semiHidden="0" w:uiPriority="63" w:unhideWhenUsed="0"/>
-    <w:lsdException w:name="Medium Shading 2 Accent 5" w:semiHidden="0" w:uiPriority="64" w:unhideWhenUsed="0"/>
-    <w:lsdException w:name="Medium List 1 Accent 5" w:semiHidden="0" w:uiPriority="65" w:unhideWhenUsed="0"/>
-    <w:lsdException w:name="Medium List 2 Accent 5" w:semiHidden="0" w:uiPriority="66" w:unhideWhenUsed="0"/>
-    <w:lsdException w:name="Medium Grid 1 Accent 5" w:semiHidden="0" w:uiPriority="67" w:unhideWhenUsed="0"/>
-    <w:lsdException w:name="Medium Grid 2 Accent 5" w:semiHidden="0" w:uiPriority="68" w:unhideWhenUsed="0"/>
-    <w:lsdException w:name="Medium Grid 3 Accent 5" w:semiHidden="0" w:uiPriority="69" w:unhideWhenUsed="0"/>
-    <w:lsdException w:name="Dark List Accent 5" w:semiHidden="0" w:uiPriority="70" w:unhideWhenUsed="0"/>
-    <w:lsdException w:name="Colorful Shading Accent 5" w:semiHidden="0" w:uiPriority="71" w:unhideWhenUsed="0"/>
-    <w:lsdException w:name="Colorful List Accent 5" w:semiHidden="0" w:uiPriority="72" w:unhideWhenUsed="0"/>
-    <w:lsdException w:name="Colorful Grid Accent 5" w:semiHidden="0" w:uiPriority="73" w:unhideWhenUsed="0"/>
-    <w:lsdException w:name="Light Shading Accent 6" w:semiHidden="0" w:uiPriority="60" w:unhideWhenUsed="0"/>
-    <w:lsdException w:name="Light List Accent 6" w:semiHidden="0" w:uiPriority="61" w:unhideWhenUsed="0"/>
-    <w:lsdException w:name="Light Grid Accent 6" w:semiHidden="0" w:uiPriority="62" w:unhideWhenUsed="0"/>
-    <w:lsdException w:name="Medium Shading 1 Accent 6" w:semiHidden="0" w:uiPriority="63" w:unhideWhenUsed="0"/>
-    <w:lsdException w:name="Medium Shading 2 Accent 6" w:semiHidden="0" w:uiPriority="64" w:unhideWhenUsed="0"/>
-    <w:lsdException w:name="Medium List 1 Accent 6" w:semiHidden="0" w:uiPriority="65" w:unhideWhenUsed="0"/>
-    <w:lsdException w:name="Medium List 2 Accent 6" w:semiHidden="0" w:uiPriority="66" w:unhideWhenUsed="0"/>
-    <w:lsdException w:name="Medium Grid 1 Accent 6" w:semiHidden="0" w:uiPriority="67" w:unhideWhenUsed="0"/>
-    <w:lsdException w:name="Medium Grid 2 Accent 6" w:semiHidden="0" w:uiPriority="68" w:unhideWhenUsed="0"/>
-    <w:lsdException w:name="Medium Grid 3 Accent 6" w:semiHidden="0" w:uiPriority="69" w:unhideWhenUsed="0"/>
-    <w:lsdException w:name="Dark List Accent 6" w:semiHidden="0" w:uiPriority="70" w:unhideWhenUsed="0"/>
-    <w:lsdException w:name="Colorful Shading Accent 6" w:semiHidden="0" w:uiPriority="71" w:unhideWhenUsed="0"/>
-    <w:lsdException w:name="Colorful List Accent 6" w:semiHidden="0" w:uiPriority="72" w:unhideWhenUsed="0"/>
-    <w:lsdException w:name="Colorful Grid Accent 6" w:semiHidden="0" w:uiPriority="73" w:unhideWhenUsed="0"/>
-    <w:lsdException w:name="Subtle Emphasis" w:semiHidden="0" w:uiPriority="19" w:unhideWhenUsed="0" w:qFormat="1"/>
-    <w:lsdException w:name="Intense Emphasis" w:semiHidden="0" w:uiPriority="21" w:unhideWhenUsed="0" w:qFormat="1"/>
-    <w:lsdException w:name="Subtle Reference" w:semiHidden="0" w:uiPriority="31" w:unhideWhenUsed="0" w:qFormat="1"/>
-    <w:lsdException w:name="Intense Reference" w:semiHidden="0" w:uiPriority="32" w:unhideWhenUsed="0" w:qFormat="1"/>
-    <w:lsdException w:name="Book Title" w:semiHidden="0" w:uiPriority="33" w:unhideWhenUsed="0" w:qFormat="1"/>
-    <w:lsdException w:name="Bibliography" w:uiPriority="37"/>
-    <w:lsdException w:name="TOC Heading" w:uiPriority="39" w:qFormat="1"/>
-  </w:latentStyles>
-  <w:style w:type="paragraph" w:default="1" w:styleId="Standard">
-    <w:name w:val="Normal"/>
-    <w:qFormat/>
-  </w:style>
-  <w:style w:type="character" w:default="1" w:styleId="Absatz-Standardschriftart">
-    <w:name w:val="Default Paragraph Font"/>
-    <w:uiPriority w:val="1"/>
-    <w:semiHidden/>
-    <w:unhideWhenUsed/>
-  </w:style>
-  <w:style w:type="table" w:default="1" w:styleId="NormaleTabelle">
-    <w:name w:val="Normal Table"/>
-    <w:uiPriority w:val="99"/>
-    <w:semiHidden/>
-    <w:unhideWhenUsed/>
-    <w:tblPr>
-      <w:tblInd w:w="0" w:type="dxa"/>
-      <w:tblCellMar>
-        <w:top w:w="0" w:type="dxa"/>
-        <w:left w:w="108" w:type="dxa"/>
-        <w:bottom w:w="0" w:type="dxa"/>
-        <w:right w:w="108" w:type="dxa"/>
-      </w:tblCellMar>
-    </w:tblPr>
-  </w:style>
-  <w:style w:type="numbering" w:default="1" w:styleId="KeineListe">
-    <w:name w:val="No List"/>
-    <w:uiPriority w:val="99"/>
-    <w:semiHidden/>
-    <w:unhideWhenUsed/>
-  </w:style>
-  <w:style w:type="character" w:styleId="Platzhaltertext">
-    <w:name w:val="Placeholder Text"/>
-    <w:basedOn w:val="Absatz-Standardschriftart"/>
-    <w:uiPriority w:val="99"/>
-    <w:semiHidden/>
-    <w:rsid w:val="00394876"/>
-    <w:rPr>
-      <w:color w:val="808080"/>
-    </w:rPr>
-  </w:style>
-  <w:style w:type="paragraph" w:customStyle="1" w:styleId="863AF317F8AF44E99D84E1BE4E741D2A">
-    <w:name w:val="863AF317F8AF44E99D84E1BE4E741D2A"/>
-    <w:rsid w:val="00394876"/>
-  </w:style>
-</w:styles>
-</file>
-
-<file path=word/glossary/stylesWithEffects.xml><?xml version="1.0" encoding="utf-8"?>
-<w:styles xmlns:wpc="http://schemas.microsoft.com/office/word/2010/wordprocessingCanvas" xmlns:mc="http://schemas.openxmlformats.org/markup-compatibility/2006" xmlns:o="urn:schemas-microsoft-com:office:office" xmlns:r="http://schemas.openxmlformats.org/officeDocument/2006/relationships" xmlns:m="http://schemas.openxmlformats.org/officeDocument/2006/math" xmlns:v="urn:schemas-microsoft-com:vml" xmlns:wp14="http://schemas.microsoft.com/office/word/2010/wordprocessingDrawing" xmlns:wp="http://schemas.openxmlformats.org/drawingml/2006/wordprocessingDrawing" xmlns:w10="urn:schemas-microsoft-com:office:word" xmlns:w="http://schemas.openxmlformats.org/wordprocessingml/2006/main" xmlns:w14="http://schemas.microsoft.com/office/word/2010/wordml" xmlns:wpg="http://schemas.microsoft.com/office/word/2010/wordprocessingGroup" xmlns:wpi="http://schemas.microsoft.com/office/word/2010/wordprocessingInk" xmlns:wne="http://schemas.microsoft.com/office/word/2006/wordml" xmlns:wps="http://schemas.microsoft.com/office/word/2010/wordprocessingShape" mc:Ignorable="w14 wp14">
-  <w:docDefaults>
-    <w:rPrDefault>
-      <w:rPr>
-        <w:rFonts w:asciiTheme="minorHAnsi" w:eastAsiaTheme="minorEastAsia" w:hAnsiTheme="minorHAnsi" w:cstheme="minorBidi"/>
-        <w:sz w:val="22"/>
-        <w:szCs w:val="22"/>
-        <w:lang w:val="de-DE" w:eastAsia="de-DE" w:bidi="ar-SA"/>
-      </w:rPr>
-    </w:rPrDefault>
-    <w:pPrDefault>
-      <w:pPr>
-        <w:spacing w:after="200" w:line="276" w:lineRule="auto"/>
-      </w:pPr>
-    </w:pPrDefault>
-  </w:docDefaults>
-  <w:latentStyles w:defLockedState="0" w:defUIPriority="99" w:defSemiHidden="1" w:defUnhideWhenUsed="1" w:defQFormat="0" w:count="267">
-    <w:lsdException w:name="Normal" w:semiHidden="0" w:uiPriority="0" w:unhideWhenUsed="0" w:qFormat="1"/>
-    <w:lsdException w:name="heading 1" w:semiHidden="0" w:uiPriority="9" w:unhideWhenUsed="0" w:qFormat="1"/>
-    <w:lsdException w:name="heading 2" w:uiPriority="9" w:qFormat="1"/>
-    <w:lsdException w:name="heading 3" w:uiPriority="9" w:qFormat="1"/>
-    <w:lsdException w:name="heading 4" w:uiPriority="9" w:qFormat="1"/>
-    <w:lsdException w:name="heading 5" w:uiPriority="9" w:qFormat="1"/>
-    <w:lsdException w:name="heading 6" w:uiPriority="9" w:qFormat="1"/>
-    <w:lsdException w:name="heading 7" w:uiPriority="9" w:qFormat="1"/>
-    <w:lsdException w:name="heading 8" w:uiPriority="9" w:qFormat="1"/>
-    <w:lsdException w:name="heading 9" w:uiPriority="9" w:qFormat="1"/>
-    <w:lsdException w:name="toc 1" w:uiPriority="39"/>
-    <w:lsdException w:name="toc 2" w:uiPriority="39"/>
-    <w:lsdException w:name="toc 3" w:uiPriority="39"/>
-    <w:lsdException w:name="toc 4" w:uiPriority="39"/>
-    <w:lsdException w:name="toc 5" w:uiPriority="39"/>
-    <w:lsdException w:name="toc 6" w:uiPriority="39"/>
-    <w:lsdException w:name="toc 7" w:uiPriority="39"/>
-    <w:lsdException w:name="toc 8" w:uiPriority="39"/>
-    <w:lsdException w:name="toc 9" w:uiPriority="39"/>
-    <w:lsdException w:name="caption" w:uiPriority="35" w:qFormat="1"/>
-    <w:lsdException w:name="Title" w:semiHidden="0" w:uiPriority="10" w:unhideWhenUsed="0" w:qFormat="1"/>
-    <w:lsdException w:name="Default Paragraph Font" w:uiPriority="1"/>
-    <w:lsdException w:name="Subtitle" w:semiHidden="0" w:uiPriority="11" w:unhideWhenUsed="0" w:qFormat="1"/>
-    <w:lsdException w:name="Strong" w:semiHidden="0" w:uiPriority="22" w:unhideWhenUsed="0" w:qFormat="1"/>
-    <w:lsdException w:name="Emphasis" w:semiHidden="0" w:uiPriority="20" w:unhideWhenUsed="0" w:qFormat="1"/>
-    <w:lsdException w:name="Table Grid" w:semiHidden="0" w:uiPriority="59" w:unhideWhenUsed="0"/>
-    <w:lsdException w:name="Placeholder Text" w:unhideWhenUsed="0"/>
-    <w:lsdException w:name="No Spacing" w:semiHidden="0" w:uiPriority="1" w:unhideWhenUsed="0" w:qFormat="1"/>
-    <w:lsdException w:name="Light Shading" w:semiHidden="0" w:uiPriority="60" w:unhideWhenUsed="0"/>
-    <w:lsdException w:name="Light List" w:semiHidden="0" w:uiPriority="61" w:unhideWhenUsed="0"/>
-    <w:lsdException w:name="Light Grid" w:semiHidden="0" w:uiPriority="62" w:unhideWhenUsed="0"/>
-    <w:lsdException w:name="Medium Shading 1" w:semiHidden="0" w:uiPriority="63" w:unhideWhenUsed="0"/>
-    <w:lsdException w:name="Medium Shading 2" w:semiHidden="0" w:uiPriority="64" w:unhideWhenUsed="0"/>
-    <w:lsdException w:name="Medium List 1" w:semiHidden="0" w:uiPriority="65" w:unhideWhenUsed="0"/>
-    <w:lsdException w:name="Medium List 2" w:semiHidden="0" w:uiPriority="66" w:unhideWhenUsed="0"/>
-    <w:lsdException w:name="Medium Grid 1" w:semiHidden="0" w:uiPriority="67" w:unhideWhenUsed="0"/>
-    <w:lsdException w:name="Medium Grid 2" w:semiHidden="0" w:uiPriority="68" w:unhideWhenUsed="0"/>
-    <w:lsdException w:name="Medium Grid 3" w:semiHidden="0" w:uiPriority="69" w:unhideWhenUsed="0"/>
-    <w:lsdException w:name="Dark List" w:semiHidden="0" w:uiPriority="70" w:unhideWhenUsed="0"/>
-    <w:lsdException w:name="Colorful Shading" w:semiHidden="0" w:uiPriority="71" w:unhideWhenUsed="0"/>
-    <w:lsdException w:name="Colorful List" w:semiHidden="0" w:uiPriority="72" w:unhideWhenUsed="0"/>
-    <w:lsdException w:name="Colorful Grid" w:semiHidden="0" w:uiPriority="73" w:unhideWhenUsed="0"/>
-    <w:lsdException w:name="Light Shading Accent 1" w:semiHidden="0" w:uiPriority="60" w:unhideWhenUsed="0"/>
-    <w:lsdException w:name="Light List Accent 1" w:semiHidden="0" w:uiPriority="61" w:unhideWhenUsed="0"/>
-    <w:lsdException w:name="Light Grid Accent 1" w:semiHidden="0" w:uiPriority="62" w:unhideWhenUsed="0"/>
-    <w:lsdException w:name="Medium Shading 1 Accent 1" w:semiHidden="0" w:uiPriority="63" w:unhideWhenUsed="0"/>
-    <w:lsdException w:name="Medium Shading 2 Accent 1" w:semiHidden="0" w:uiPriority="64" w:unhideWhenUsed="0"/>
-    <w:lsdException w:name="Medium List 1 Accent 1" w:semiHidden="0" w:uiPriority="65" w:unhideWhenUsed="0"/>
-    <w:lsdException w:name="Revision" w:unhideWhenUsed="0"/>
-    <w:lsdException w:name="List Paragraph" w:semiHidden="0" w:uiPriority="34" w:unhideWhenUsed="0" w:qFormat="1"/>
-    <w:lsdException w:name="Quote" w:semiHidden="0" w:uiPriority="29" w:unhideWhenUsed="0" w:qFormat="1"/>
-    <w:lsdException w:name="Intense Quote" w:semiHidden="0" w:uiPriority="30" w:unhideWhenUsed="0" w:qFormat="1"/>
-    <w:lsdException w:name="Medium List 2 Accent 1" w:semiHidden="0" w:uiPriority="66" w:unhideWhenUsed="0"/>
-    <w:lsdException w:name="Medium Grid 1 Accent 1" w:semiHidden="0" w:uiPriority="67" w:unhideWhenUsed="0"/>
-    <w:lsdException w:name="Medium Grid 2 Accent 1" w:semiHidden="0" w:uiPriority="68" w:unhideWhenUsed="0"/>
-    <w:lsdException w:name="Medium Grid 3 Accent 1" w:semiHidden="0" w:uiPriority="69" w:unhideWhenUsed="0"/>
-    <w:lsdException w:name="Dark List Accent 1" w:semiHidden="0" w:uiPriority="70" w:unhideWhenUsed="0"/>
-    <w:lsdException w:name="Colorful Shading Accent 1" w:semiHidden="0" w:uiPriority="71" w:unhideWhenUsed="0"/>
-    <w:lsdException w:name="Colorful List Accent 1" w:semiHidden="0" w:uiPriority="72" w:unhideWhenUsed="0"/>
-    <w:lsdException w:name="Colorful Grid Accent 1" w:semiHidden="0" w:uiPriority="73" w:unhideWhenUsed="0"/>
-    <w:lsdException w:name="Light Shading Accent 2" w:semiHidden="0" w:uiPriority="60" w:unhideWhenUsed="0"/>
-    <w:lsdException w:name="Light List Accent 2" w:semiHidden="0" w:uiPriority="61" w:unhideWhenUsed="0"/>
-    <w:lsdException w:name="Light Grid Accent 2" w:semiHidden="0" w:uiPriority="62" w:unhideWhenUsed="0"/>
-    <w:lsdException w:name="Medium Shading 1 Accent 2" w:semiHidden="0" w:uiPriority="63" w:unhideWhenUsed="0"/>
-    <w:lsdException w:name="Medium Shading 2 Accent 2" w:semiHidden="0" w:uiPriority="64" w:unhideWhenUsed="0"/>
-    <w:lsdException w:name="Medium List 1 Accent 2" w:semiHidden="0" w:uiPriority="65" w:unhideWhenUsed="0"/>
-    <w:lsdException w:name="Medium List 2 Accent 2" w:semiHidden="0" w:uiPriority="66" w:unhideWhenUsed="0"/>
-    <w:lsdException w:name="Medium Grid 1 Accent 2" w:semiHidden="0" w:uiPriority="67" w:unhideWhenUsed="0"/>
-    <w:lsdException w:name="Medium Grid 2 Accent 2" w:semiHidden="0" w:uiPriority="68" w:unhideWhenUsed="0"/>
-    <w:lsdException w:name="Medium Grid 3 Accent 2" w:semiHidden="0" w:uiPriority="69" w:unhideWhenUsed="0"/>
-    <w:lsdException w:name="Dark List Accent 2" w:semiHidden="0" w:uiPriority="70" w:unhideWhenUsed="0"/>
-    <w:lsdException w:name="Colorful Shading Accent 2" w:semiHidden="0" w:uiPriority="71" w:unhideWhenUsed="0"/>
-    <w:lsdException w:name="Colorful List Accent 2" w:semiHidden="0" w:uiPriority="72" w:unhideWhenUsed="0"/>
-    <w:lsdException w:name="Colorful Grid Accent 2" w:semiHidden="0" w:uiPriority="73" w:unhideWhenUsed="0"/>
-    <w:lsdException w:name="Light Shading Accent 3" w:semiHidden="0" w:uiPriority="60" w:unhideWhenUsed="0"/>
-    <w:lsdException w:name="Light List Accent 3" w:semiHidden="0" w:uiPriority="61" w:unhideWhenUsed="0"/>
-    <w:lsdException w:name="Light Grid Accent 3" w:semiHidden="0" w:uiPriority="62" w:unhideWhenUsed="0"/>
-    <w:lsdException w:name="Medium Shading 1 Accent 3" w:semiHidden="0" w:uiPriority="63" w:unhideWhenUsed="0"/>
-    <w:lsdException w:name="Medium Shading 2 Accent 3" w:semiHidden="0" w:uiPriority="64" w:unhideWhenUsed="0"/>
-    <w:lsdException w:name="Medium List 1 Accent 3" w:semiHidden="0" w:uiPriority="65" w:unhideWhenUsed="0"/>
-    <w:lsdException w:name="Medium List 2 Accent 3" w:semiHidden="0" w:uiPriority="66" w:unhideWhenUsed="0"/>
-    <w:lsdException w:name="Medium Grid 1 Accent 3" w:semiHidden="0" w:uiPriority="67" w:unhideWhenUsed="0"/>
-    <w:lsdException w:name="Medium Grid 2 Accent 3" w:semiHidden="0" w:uiPriority="68" w:unhideWhenUsed="0"/>
-    <w:lsdException w:name="Medium Grid 3 Accent 3" w:semiHidden="0" w:uiPriority="69" w:unhideWhenUsed="0"/>
-    <w:lsdException w:name="Dark List Accent 3" w:semiHidden="0" w:uiPriority="70" w:unhideWhenUsed="0"/>
-    <w:lsdException w:name="Colorful Shading Accent 3" w:semiHidden="0" w:uiPriority="71" w:unhideWhenUsed="0"/>
-    <w:lsdException w:name="Colorful List Accent 3" w:semiHidden="0" w:uiPriority="72" w:unhideWhenUsed="0"/>
-    <w:lsdException w:name="Colorful Grid Accent 3" w:semiHidden="0" w:uiPriority="73" w:unhideWhenUsed="0"/>
-    <w:lsdException w:name="Light Shading Accent 4" w:semiHidden="0" w:uiPriority="60" w:unhideWhenUsed="0"/>
-    <w:lsdException w:name="Light List Accent 4" w:semiHidden="0" w:uiPriority="61" w:unhideWhenUsed="0"/>
-    <w:lsdException w:name="Light Grid Accent 4" w:semiHidden="0" w:uiPriority="62" w:unhideWhenUsed="0"/>
-    <w:lsdException w:name="Medium Shading 1 Accent 4" w:semiHidden="0" w:uiPriority="63" w:unhideWhenUsed="0"/>
-    <w:lsdException w:name="Medium Shading 2 Accent 4" w:semiHidden="0" w:uiPriority="64" w:unhideWhenUsed="0"/>
-    <w:lsdException w:name="Medium List 1 Accent 4" w:semiHidden="0" w:uiPriority="65" w:unhideWhenUsed="0"/>
-    <w:lsdException w:name="Medium List 2 Accent 4" w:semiHidden="0" w:uiPriority="66" w:unhideWhenUsed="0"/>
-    <w:lsdException w:name="Medium Grid 1 Accent 4" w:semiHidden="0" w:uiPriority="67" w:unhideWhenUsed="0"/>
-    <w:lsdException w:name="Medium Grid 2 Accent 4" w:semiHidden="0" w:uiPriority="68" w:unhideWhenUsed="0"/>
-    <w:lsdException w:name="Medium Grid 3 Accent 4" w:semiHidden="0" w:uiPriority="69" w:unhideWhenUsed="0"/>
-    <w:lsdException w:name="Dark List Accent 4" w:semiHidden="0" w:uiPriority="70" w:unhideWhenUsed="0"/>
-    <w:lsdException w:name="Colorful Shading Accent 4" w:semiHidden="0" w:uiPriority="71" w:unhideWhenUsed="0"/>
-    <w:lsdException w:name="Colorful List Accent 4" w:semiHidden="0" w:uiPriority="72" w:unhideWhenUsed="0"/>
-    <w:lsdException w:name="Colorful Grid Accent 4" w:semiHidden="0" w:uiPriority="73" w:unhideWhenUsed="0"/>
-    <w:lsdException w:name="Light Shading Accent 5" w:semiHidden="0" w:uiPriority="60" w:unhideWhenUsed="0"/>
-    <w:lsdException w:name="Light List Accent 5" w:semiHidden="0" w:uiPriority="61" w:unhideWhenUsed="0"/>
-    <w:lsdException w:name="Light Grid Accent 5" w:semiHidden="0" w:uiPriority="62" w:unhideWhenUsed="0"/>
-    <w:lsdException w:name="Medium Shading 1 Accent 5" w:semiHidden="0" w:uiPriority="63" w:unhideWhenUsed="0"/>
-    <w:lsdException w:name="Medium Shading 2 Accent 5" w:semiHidden="0" w:uiPriority="64" w:unhideWhenUsed="0"/>
-    <w:lsdException w:name="Medium List 1 Accent 5" w:semiHidden="0" w:uiPriority="65" w:unhideWhenUsed="0"/>
-    <w:lsdException w:name="Medium List 2 Accent 5" w:semiHidden="0" w:uiPriority="66" w:unhideWhenUsed="0"/>
-    <w:lsdException w:name="Medium Grid 1 Accent 5" w:semiHidden="0" w:uiPriority="67" w:unhideWhenUsed="0"/>
-    <w:lsdException w:name="Medium Grid 2 Accent 5" w:semiHidden="0" w:uiPriority="68" w:unhideWhenUsed="0"/>
-    <w:lsdException w:name="Medium Grid 3 Accent 5" w:semiHidden="0" w:uiPriority="69" w:unhideWhenUsed="0"/>
-    <w:lsdException w:name="Dark List Accent 5" w:semiHidden="0" w:uiPriority="70" w:unhideWhenUsed="0"/>
-    <w:lsdException w:name="Colorful Shading Accent 5" w:semiHidden="0" w:uiPriority="71" w:unhideWhenUsed="0"/>
-    <w:lsdException w:name="Colorful List Accent 5" w:semiHidden="0" w:uiPriority="72" w:unhideWhenUsed="0"/>
-    <w:lsdException w:name="Colorful Grid Accent 5" w:semiHidden="0" w:uiPriority="73" w:unhideWhenUsed="0"/>
-    <w:lsdException w:name="Light Shading Accent 6" w:semiHidden="0" w:uiPriority="60" w:unhideWhenUsed="0"/>
-    <w:lsdException w:name="Light List Accent 6" w:semiHidden="0" w:uiPriority="61" w:unhideWhenUsed="0"/>
-    <w:lsdException w:name="Light Grid Accent 6" w:semiHidden="0" w:uiPriority="62" w:unhideWhenUsed="0"/>
-    <w:lsdException w:name="Medium Shading 1 Accent 6" w:semiHidden="0" w:uiPriority="63" w:unhideWhenUsed="0"/>
-    <w:lsdException w:name="Medium Shading 2 Accent 6" w:semiHidden="0" w:uiPriority="64" w:unhideWhenUsed="0"/>
-    <w:lsdException w:name="Medium List 1 Accent 6" w:semiHidden="0" w:uiPriority="65" w:unhideWhenUsed="0"/>
-    <w:lsdException w:name="Medium List 2 Accent 6" w:semiHidden="0" w:uiPriority="66" w:unhideWhenUsed="0"/>
-    <w:lsdException w:name="Medium Grid 1 Accent 6" w:semiHidden="0" w:uiPriority="67" w:unhideWhenUsed="0"/>
-    <w:lsdException w:name="Medium Grid 2 Accent 6" w:semiHidden="0" w:uiPriority="68" w:unhideWhenUsed="0"/>
-    <w:lsdException w:name="Medium Grid 3 Accent 6" w:semiHidden="0" w:uiPriority="69" w:unhideWhenUsed="0"/>
-    <w:lsdException w:name="Dark List Accent 6" w:semiHidden="0" w:uiPriority="70" w:unhideWhenUsed="0"/>
-    <w:lsdException w:name="Colorful Shading Accent 6" w:semiHidden="0" w:uiPriority="71" w:unhideWhenUsed="0"/>
-    <w:lsdException w:name="Colorful List Accent 6" w:semiHidden="0" w:uiPriority="72" w:unhideWhenUsed="0"/>
-    <w:lsdException w:name="Colorful Grid Accent 6" w:semiHidden="0" w:uiPriority="73" w:unhideWhenUsed="0"/>
-    <w:lsdException w:name="Subtle Emphasis" w:semiHidden="0" w:uiPriority="19" w:unhideWhenUsed="0" w:qFormat="1"/>
-    <w:lsdException w:name="Intense Emphasis" w:semiHidden="0" w:uiPriority="21" w:unhideWhenUsed="0" w:qFormat="1"/>
-    <w:lsdException w:name="Subtle Reference" w:semiHidden="0" w:uiPriority="31" w:unhideWhenUsed="0" w:qFormat="1"/>
-    <w:lsdException w:name="Intense Reference" w:semiHidden="0" w:uiPriority="32" w:unhideWhenUsed="0" w:qFormat="1"/>
-    <w:lsdException w:name="Book Title" w:semiHidden="0" w:uiPriority="33" w:unhideWhenUsed="0" w:qFormat="1"/>
-    <w:lsdException w:name="Bibliography" w:uiPriority="37"/>
-    <w:lsdException w:name="TOC Heading" w:uiPriority="39" w:qFormat="1"/>
-  </w:latentStyles>
-  <w:style w:type="paragraph" w:default="1" w:styleId="Standard">
-    <w:name w:val="Normal"/>
-    <w:qFormat/>
-  </w:style>
-  <w:style w:type="character" w:default="1" w:styleId="Absatz-Standardschriftart">
-    <w:name w:val="Default Paragraph Font"/>
-    <w:uiPriority w:val="1"/>
-    <w:semiHidden/>
-    <w:unhideWhenUsed/>
-  </w:style>
-  <w:style w:type="table" w:default="1" w:styleId="NormaleTabelle">
-    <w:name w:val="Normal Table"/>
-    <w:uiPriority w:val="99"/>
-    <w:semiHidden/>
-    <w:unhideWhenUsed/>
-    <w:tblPr>
-      <w:tblInd w:w="0" w:type="dxa"/>
-      <w:tblCellMar>
-        <w:top w:w="0" w:type="dxa"/>
-        <w:left w:w="108" w:type="dxa"/>
-        <w:bottom w:w="0" w:type="dxa"/>
-        <w:right w:w="108" w:type="dxa"/>
-      </w:tblCellMar>
-    </w:tblPr>
-  </w:style>
-  <w:style w:type="numbering" w:default="1" w:styleId="KeineListe">
-    <w:name w:val="No List"/>
-    <w:uiPriority w:val="99"/>
-    <w:semiHidden/>
-    <w:unhideWhenUsed/>
-  </w:style>
-  <w:style w:type="character" w:styleId="Platzhaltertext">
-    <w:name w:val="Placeholder Text"/>
-    <w:basedOn w:val="Absatz-Standardschriftart"/>
-    <w:uiPriority w:val="99"/>
-    <w:semiHidden/>
-    <w:rsid w:val="00394876"/>
-    <w:rPr>
-      <w:color w:val="808080"/>
-    </w:rPr>
-  </w:style>
-  <w:style w:type="paragraph" w:customStyle="1" w:styleId="863AF317F8AF44E99D84E1BE4E741D2A">
-    <w:name w:val="863AF317F8AF44E99D84E1BE4E741D2A"/>
-    <w:rsid w:val="00394876"/>
-  </w:style>
-</w:styles>
-</file>
-
-<file path=word/glossary/webSettings.xml><?xml version="1.0" encoding="utf-8"?>
-<w:webSettings xmlns:mc="http://schemas.openxmlformats.org/markup-compatibility/2006" xmlns:r="http://schemas.openxmlformats.org/officeDocument/2006/relationships" xmlns:w="http://schemas.openxmlformats.org/wordprocessingml/2006/main" xmlns:w14="http://schemas.microsoft.com/office/word/2010/wordml" mc:Ignorable="w14">
-  <w:optimizeForBrowser/>
-  <w:allowPNG/>
-</w:webSettings>
 </file>
 
 <file path=word/theme/theme1.xml><?xml version="1.0" encoding="utf-8"?>
@@ -10362,7 +10240,7 @@
 </file>
 
 <file path=customXml/itemProps1.xml><?xml version="1.0" encoding="utf-8"?>
-<ds:datastoreItem xmlns:ds="http://schemas.openxmlformats.org/officeDocument/2006/customXml" ds:itemID="{E6AC5373-761B-496D-B796-F683B061AA49}">
+<ds:datastoreItem xmlns:ds="http://schemas.openxmlformats.org/officeDocument/2006/customXml" ds:itemID="{BD4F79C1-6970-4EC8-AF7F-7F9CE09E4005}">
   <ds:schemaRefs>
     <ds:schemaRef ds:uri="http://schemas.openxmlformats.org/officeDocument/2006/bibliography"/>
   </ds:schemaRefs>

--- a/Dokumentation/Ausarbeitung/Finale Arbeit.docx
+++ b/Dokumentation/Ausarbeitung/Finale Arbeit.docx
@@ -19,7 +19,6 @@
           <w:docPartUnique/>
         </w:docPartObj>
       </w:sdtPr>
-      <w:sdtEndPr/>
       <w:sdtContent>
         <w:p>
           <w:pPr>
@@ -2298,6 +2297,256 @@
         <w:t xml:space="preserve"> </w:t>
       </w:r>
       <w:r>
+        <w:t xml:space="preserve">Die Höhenäderung kann über den Beschleunigungsmesser direkt gemessen werden. Ein Vorteil der Störgrößenaufschaltung ist, dass sie die </w:t>
+      </w:r>
+      <w:proofErr w:type="spellStart"/>
+      <w:r>
+        <w:t>Stabielitätseigenschaften</w:t>
+      </w:r>
+      <w:proofErr w:type="spellEnd"/>
+      <w:r>
+        <w:t xml:space="preserve"> des Regelkreises nicht verändert</w:t>
+      </w:r>
+      <w:sdt>
+        <w:sdtPr>
+          <w:id w:val="1062216205"/>
+          <w:citation/>
+        </w:sdtPr>
+        <w:sdtContent>
+          <w:r>
+            <w:fldChar w:fldCharType="begin"/>
+          </w:r>
+          <w:r>
+            <w:instrText xml:space="preserve">CITATION Trö05 \l 1031 </w:instrText>
+          </w:r>
+          <w:r>
+            <w:fldChar w:fldCharType="separate"/>
+          </w:r>
+          <w:r>
+            <w:rPr>
+              <w:noProof/>
+            </w:rPr>
+            <w:t xml:space="preserve"> (Tröster, 2005)</w:t>
+          </w:r>
+          <w:r>
+            <w:fldChar w:fldCharType="end"/>
+          </w:r>
+        </w:sdtContent>
+      </w:sdt>
+      <w:r>
+        <w:t>.</w:t>
+      </w:r>
+      <w:r>
+        <w:t xml:space="preserve"> Die Störgröße wird am Ende der Strecke zu deren Ausgang addiert. Dadurch ergibt sich der </w:t>
+      </w:r>
+      <w:proofErr w:type="gramStart"/>
+      <w:r>
+        <w:t>im folgendem</w:t>
+      </w:r>
+      <w:proofErr w:type="gramEnd"/>
+      <w:r>
+        <w:t xml:space="preserve"> Diagramm dargestellte Aufbau:</w:t>
+      </w:r>
+      <w:r>
+        <w:rPr>
+          <w:rStyle w:val="Standard"/>
+          <w:rFonts w:ascii="Times New Roman" w:eastAsia="Times New Roman" w:hAnsi="Times New Roman" w:cs="Times New Roman"/>
+          <w:snapToGrid w:val="0"/>
+          <w:color w:val="000000"/>
+          <w:w w:val="0"/>
+          <w:sz w:val="0"/>
+          <w:szCs w:val="0"/>
+          <w:u w:color="000000"/>
+          <w:bdr w:val="none" w:sz="0" w:space="0" w:color="000000"/>
+          <w:shd w:val="clear" w:color="000000" w:fill="000000"/>
+          <w:lang w:val="x-none" w:eastAsia="x-none" w:bidi="x-none"/>
+        </w:rPr>
+        <w:t xml:space="preserve"> </w:t>
+      </w:r>
+      <w:r>
+        <w:rPr>
+          <w:noProof/>
+          <w:lang w:eastAsia="de-DE"/>
+        </w:rPr>
+        <w:drawing>
+          <wp:inline distT="0" distB="0" distL="0" distR="0">
+            <wp:extent cx="5760720" cy="1537606"/>
+            <wp:effectExtent l="0" t="0" r="0" b="5715"/>
+            <wp:docPr id="10" name="Grafik 10" descr="C:\Users\Lesky\Desktop\Neuer Ordner\Dokumentation\Blockschaldbilder\Prinzipieller Aufbau.png"/>
+            <wp:cNvGraphicFramePr>
+              <a:graphicFrameLocks xmlns:a="http://schemas.openxmlformats.org/drawingml/2006/main" noChangeAspect="1"/>
+            </wp:cNvGraphicFramePr>
+            <a:graphic xmlns:a="http://schemas.openxmlformats.org/drawingml/2006/main">
+              <a:graphicData uri="http://schemas.openxmlformats.org/drawingml/2006/picture">
+                <pic:pic xmlns:pic="http://schemas.openxmlformats.org/drawingml/2006/picture">
+                  <pic:nvPicPr>
+                    <pic:cNvPr id="0" name="Picture 1" descr="C:\Users\Lesky\Desktop\Neuer Ordner\Dokumentation\Blockschaldbilder\Prinzipieller Aufbau.png"/>
+                    <pic:cNvPicPr>
+                      <a:picLocks noChangeAspect="1" noChangeArrowheads="1"/>
+                    </pic:cNvPicPr>
+                  </pic:nvPicPr>
+                  <pic:blipFill>
+                    <a:blip r:embed="rId10">
+                      <a:extLst>
+                        <a:ext uri="{28A0092B-C50C-407E-A947-70E740481C1C}">
+                          <a14:useLocalDpi xmlns:a14="http://schemas.microsoft.com/office/drawing/2010/main" val="0"/>
+                        </a:ext>
+                      </a:extLst>
+                    </a:blip>
+                    <a:srcRect/>
+                    <a:stretch>
+                      <a:fillRect/>
+                    </a:stretch>
+                  </pic:blipFill>
+                  <pic:spPr bwMode="auto">
+                    <a:xfrm>
+                      <a:off x="0" y="0"/>
+                      <a:ext cx="5760720" cy="1537606"/>
+                    </a:xfrm>
+                    <a:prstGeom prst="rect">
+                      <a:avLst/>
+                    </a:prstGeom>
+                    <a:noFill/>
+                    <a:ln>
+                      <a:noFill/>
+                    </a:ln>
+                  </pic:spPr>
+                </pic:pic>
+              </a:graphicData>
+            </a:graphic>
+          </wp:inline>
+        </w:drawing>
+      </w:r>
+    </w:p>
+    <w:p>
+      <w:pPr>
+        <w:ind w:firstLine="0"/>
+        <w:rPr>
+          <w:color w:val="FF0000"/>
+        </w:rPr>
+      </w:pPr>
+      <w:r>
+        <w:t>Wählt man die Übertragungsfunktion</w:t>
+      </w:r>
+      <w:r>
+        <w:t xml:space="preserve"> G</w:t>
+      </w:r>
+      <w:r>
+        <w:rPr>
+          <w:vertAlign w:val="subscript"/>
+        </w:rPr>
+        <w:t>RZ</w:t>
+      </w:r>
+      <w:r>
+        <w:t>(s)</w:t>
+      </w:r>
+      <w:r>
+        <w:t xml:space="preserve"> so, dass sie der Umkehrfunktion der Strecke entspricht</w:t>
+      </w:r>
+      <w:r>
+        <w:t>,</w:t>
+      </w:r>
+      <w:r>
+        <w:t xml:space="preserve"> verhält sich das System so, als hätte man den Additionspunkt hinter die Strecke verschoben</w:t>
+      </w:r>
+      <w:r>
+        <w:rPr>
+          <w:color w:val="FF0000"/>
+        </w:rPr>
+        <w:t>(</w:t>
+      </w:r>
+      <w:r>
+        <w:rPr>
+          <w:color w:val="FF0000"/>
+        </w:rPr>
+        <w:t>F</w:t>
+      </w:r>
+      <w:r>
+        <w:rPr>
+          <w:color w:val="FF0000"/>
+        </w:rPr>
+        <w:t>ormulierung)</w:t>
+      </w:r>
+      <w:r>
+        <w:rPr>
+          <w:color w:val="FF0000"/>
+        </w:rPr>
+        <w:t>.</w:t>
+      </w:r>
+      <w:r>
+        <w:rPr>
+          <w:color w:val="FF0000"/>
+        </w:rPr>
+        <w:t xml:space="preserve"> </w:t>
+      </w:r>
+      <w:r>
+        <w:t>Subtrahiert</w:t>
+      </w:r>
+      <w:r>
+        <w:t xml:space="preserve"> man nun das Ergebnis von G</w:t>
+      </w:r>
+      <w:r>
+        <w:rPr>
+          <w:vertAlign w:val="subscript"/>
+        </w:rPr>
+        <w:t>RZ</w:t>
+      </w:r>
+      <w:r>
+        <w:t xml:space="preserve">(s) vom </w:t>
+      </w:r>
+      <w:proofErr w:type="spellStart"/>
+      <w:r>
+        <w:t>Regl</w:t>
+      </w:r>
+      <w:r>
+        <w:t>erausgang</w:t>
+      </w:r>
+      <w:proofErr w:type="spellEnd"/>
+      <w:r>
+        <w:t xml:space="preserve"> anstatt es zu addieren, entspricht das einer Substruktion der Störgröße am Streckenende</w:t>
+      </w:r>
+      <w:r>
+        <w:rPr>
+          <w:color w:val="FF0000"/>
+        </w:rPr>
+        <w:t>(</w:t>
+      </w:r>
+      <w:r>
+        <w:rPr>
+          <w:color w:val="FF0000"/>
+        </w:rPr>
+        <w:t>F</w:t>
+      </w:r>
+      <w:r>
+        <w:rPr>
+          <w:color w:val="FF0000"/>
+        </w:rPr>
+        <w:t>ormulierung)</w:t>
+      </w:r>
+      <w:r>
+        <w:t>. Das heißt, die Störgröße wird komplett kompensiert.</w:t>
+      </w:r>
+      <w:r>
+        <w:rPr>
+          <w:color w:val="FF0000"/>
+        </w:rPr>
+        <w:t xml:space="preserve"> </w:t>
+      </w:r>
+    </w:p>
+    <w:p>
+      <w:pPr>
+        <w:ind w:firstLine="0"/>
+        <w:rPr>
+          <w:rFonts w:eastAsiaTheme="minorEastAsia"/>
+        </w:rPr>
+      </w:pPr>
+      <w:r>
+        <w:t>Da die Erfassung und Verarbeitung der Daten des Beschleunigungssensors eine gewisse Zeit dauert, kann der Seegang nicht zu 100% kompensiert werden. Die Auswirkung der Zeitverschiebung muss nun untersucht werden.</w:t>
+      </w:r>
+      <w:r>
+        <w:t xml:space="preserve"> </w:t>
+      </w:r>
+      <w:r>
         <w:t>Zur einfachen Modellb</w:t>
       </w:r>
       <w:r>
@@ -2316,7 +2565,13 @@
         <w:t xml:space="preserve"> die durch die Wellen hervorgerufene Höhenänderung Sinusförmig verläuft</w:t>
       </w:r>
       <w:r>
-        <w:t xml:space="preserve">. Subtrahiert man nun zu einer </w:t>
+        <w:t>.</w:t>
+      </w:r>
+      <w:r>
+        <w:t xml:space="preserve"> Da die Stabilität des Regelkreises nicht durch die Störgrößenaufschaltung beeinflusst wird, kann der Regler hierbei Ignoriert werden. </w:t>
+      </w:r>
+      <w:r>
+        <w:t xml:space="preserve"> Subtrahiert man nun zu einer </w:t>
       </w:r>
       <w:r>
         <w:t>s</w:t>
@@ -2340,95 +2595,1182 @@
         <w:t xml:space="preserve"> heben diese sich auf (2</w:t>
       </w:r>
       <w:r>
-        <w:t xml:space="preserve">.Kurve). </w:t>
-      </w:r>
-      <w:r>
-        <w:t>Da die Erfassung und Verarbeitung der Daten des Beschleunigungssensors eine gewisse Zeit dauert</w:t>
+        <w:t>.Kurve). Durch die</w:t>
+      </w:r>
+      <w:r>
+        <w:t xml:space="preserve"> </w:t>
+      </w:r>
+      <w:r>
+        <w:t>Zeitverzögerung</w:t>
+      </w:r>
+      <w:r>
+        <w:t xml:space="preserve"> T</w:t>
+      </w:r>
+      <w:r>
+        <w:t xml:space="preserve"> kommt es nun aber zu einer Phasenverschiebung </w:t>
+      </w:r>
+      <w:r>
+        <w:t>zwischen dem  z</w:t>
+      </w:r>
+      <w:r>
+        <w:t>weiten Signal</w:t>
+      </w:r>
+      <w:r>
+        <w:t xml:space="preserve"> und der Störgröße</w:t>
+      </w:r>
+      <w:r>
+        <w:t xml:space="preserve">. </w:t>
+      </w:r>
+      <w:r>
+        <w:t>Es gilt die Gleichung:</w:t>
+      </w:r>
+    </w:p>
+    <w:p>
+      <w:pPr>
+        <w:ind w:firstLine="0"/>
+        <w:rPr>
+          <w:rFonts w:eastAsiaTheme="minorEastAsia"/>
+        </w:rPr>
+      </w:pPr>
+      <m:oMathPara>
+        <m:oMath>
+          <m:r>
+            <w:rPr>
+              <w:rFonts w:ascii="Cambria Math" w:hAnsi="Cambria Math"/>
+            </w:rPr>
+            <m:t>F</m:t>
+          </m:r>
+          <m:d>
+            <m:dPr>
+              <m:ctrlPr>
+                <w:rPr>
+                  <w:rFonts w:ascii="Cambria Math" w:hAnsi="Cambria Math"/>
+                  <w:i/>
+                </w:rPr>
+              </m:ctrlPr>
+            </m:dPr>
+            <m:e>
+              <m:r>
+                <w:rPr>
+                  <w:rFonts w:ascii="Cambria Math" w:hAnsi="Cambria Math"/>
+                </w:rPr>
+                <m:t>t</m:t>
+              </m:r>
+            </m:e>
+          </m:d>
+          <m:r>
+            <w:rPr>
+              <w:rFonts w:ascii="Cambria Math" w:hAnsi="Cambria Math"/>
+            </w:rPr>
+            <m:t xml:space="preserve">= </m:t>
+          </m:r>
+          <m:func>
+            <m:funcPr>
+              <m:ctrlPr>
+                <w:rPr>
+                  <w:rFonts w:ascii="Cambria Math" w:hAnsi="Cambria Math"/>
+                  <w:i/>
+                </w:rPr>
+              </m:ctrlPr>
+            </m:funcPr>
+            <m:fName>
+              <m:r>
+                <m:rPr>
+                  <m:sty m:val="p"/>
+                </m:rPr>
+                <w:rPr>
+                  <w:rFonts w:ascii="Cambria Math" w:hAnsi="Cambria Math"/>
+                </w:rPr>
+                <m:t>sin</m:t>
+              </m:r>
+            </m:fName>
+            <m:e>
+              <m:d>
+                <m:dPr>
+                  <m:ctrlPr>
+                    <w:rPr>
+                      <w:rFonts w:ascii="Cambria Math" w:hAnsi="Cambria Math"/>
+                      <w:i/>
+                    </w:rPr>
+                  </m:ctrlPr>
+                </m:dPr>
+                <m:e>
+                  <m:r>
+                    <w:rPr>
+                      <w:rFonts w:ascii="Cambria Math" w:hAnsi="Cambria Math"/>
+                    </w:rPr>
+                    <m:t>t</m:t>
+                  </m:r>
+                </m:e>
+              </m:d>
+              <m:r>
+                <w:rPr>
+                  <w:rFonts w:ascii="Cambria Math" w:hAnsi="Cambria Math"/>
+                </w:rPr>
+                <m:t>-</m:t>
+              </m:r>
+              <m:func>
+                <m:funcPr>
+                  <m:ctrlPr>
+                    <w:rPr>
+                      <w:rFonts w:ascii="Cambria Math" w:hAnsi="Cambria Math"/>
+                      <w:i/>
+                    </w:rPr>
+                  </m:ctrlPr>
+                </m:funcPr>
+                <m:fName>
+                  <m:r>
+                    <m:rPr>
+                      <m:sty m:val="p"/>
+                    </m:rPr>
+                    <w:rPr>
+                      <w:rFonts w:ascii="Cambria Math" w:hAnsi="Cambria Math"/>
+                    </w:rPr>
+                    <m:t>sin</m:t>
+                  </m:r>
+                </m:fName>
+                <m:e>
+                  <m:r>
+                    <w:rPr>
+                      <w:rFonts w:ascii="Cambria Math" w:hAnsi="Cambria Math"/>
+                    </w:rPr>
+                    <m:t>(t-T)</m:t>
+                  </m:r>
+                </m:e>
+              </m:func>
+            </m:e>
+          </m:func>
+        </m:oMath>
+      </m:oMathPara>
+    </w:p>
+    <w:p>
+      <w:pPr>
+        <w:ind w:firstLine="0"/>
+        <w:rPr>
+          <w:rFonts w:eastAsiaTheme="minorEastAsia"/>
+        </w:rPr>
+      </w:pPr>
+      <w:r>
+        <w:rPr>
+          <w:rFonts w:eastAsiaTheme="minorEastAsia"/>
+        </w:rPr>
+        <w:t>Wendet man nun das Additionstheorem der Trigonometrischen Funktionen</w:t>
+      </w:r>
+      <w:sdt>
+        <w:sdtPr>
+          <w:rPr>
+            <w:rFonts w:eastAsiaTheme="minorEastAsia"/>
+          </w:rPr>
+          <w:id w:val="1161512237"/>
+          <w:citation/>
+        </w:sdtPr>
+        <w:sdtContent>
+          <w:r>
+            <w:rPr>
+              <w:rFonts w:eastAsiaTheme="minorEastAsia"/>
+            </w:rPr>
+            <w:fldChar w:fldCharType="begin"/>
+          </w:r>
+          <w:r>
+            <w:rPr>
+              <w:rFonts w:eastAsiaTheme="minorEastAsia"/>
+            </w:rPr>
+            <w:instrText xml:space="preserve">CITATION INB12 \l 1031 </w:instrText>
+          </w:r>
+          <w:r>
+            <w:rPr>
+              <w:rFonts w:eastAsiaTheme="minorEastAsia"/>
+            </w:rPr>
+            <w:fldChar w:fldCharType="separate"/>
+          </w:r>
+          <w:r>
+            <w:rPr>
+              <w:rFonts w:eastAsiaTheme="minorEastAsia"/>
+              <w:noProof/>
+            </w:rPr>
+            <w:t xml:space="preserve"> </w:t>
+          </w:r>
+          <w:r>
+            <w:rPr>
+              <w:rFonts w:eastAsiaTheme="minorEastAsia"/>
+              <w:noProof/>
+            </w:rPr>
+            <w:t>(I.N. Bronstein, 2012)</w:t>
+          </w:r>
+          <w:r>
+            <w:rPr>
+              <w:rFonts w:eastAsiaTheme="minorEastAsia"/>
+            </w:rPr>
+            <w:fldChar w:fldCharType="end"/>
+          </w:r>
+        </w:sdtContent>
+      </w:sdt>
+      <w:r>
+        <w:rPr>
+          <w:rFonts w:eastAsiaTheme="minorEastAsia"/>
+        </w:rPr>
+        <w:t>, so erhält man.</w:t>
+      </w:r>
+      <w:r>
+        <w:rPr>
+          <w:rFonts w:eastAsiaTheme="minorEastAsia"/>
+        </w:rPr>
+        <w:t xml:space="preserve"> </w:t>
+      </w:r>
+    </w:p>
+    <w:p>
+      <w:pPr>
+        <w:ind w:firstLine="0"/>
+        <w:rPr>
+          <w:rFonts w:eastAsiaTheme="minorEastAsia"/>
+        </w:rPr>
+      </w:pPr>
+      <m:oMathPara>
+        <m:oMath>
+          <m:r>
+            <w:rPr>
+              <w:rFonts w:ascii="Cambria Math" w:hAnsi="Cambria Math"/>
+            </w:rPr>
+            <m:t>F</m:t>
+          </m:r>
+          <m:d>
+            <m:dPr>
+              <m:ctrlPr>
+                <w:rPr>
+                  <w:rFonts w:ascii="Cambria Math" w:hAnsi="Cambria Math"/>
+                  <w:i/>
+                </w:rPr>
+              </m:ctrlPr>
+            </m:dPr>
+            <m:e>
+              <m:r>
+                <w:rPr>
+                  <w:rFonts w:ascii="Cambria Math" w:hAnsi="Cambria Math"/>
+                </w:rPr>
+                <m:t>t</m:t>
+              </m:r>
+            </m:e>
+          </m:d>
+          <m:r>
+            <w:rPr>
+              <w:rFonts w:ascii="Cambria Math" w:hAnsi="Cambria Math"/>
+            </w:rPr>
+            <m:t xml:space="preserve">= </m:t>
+          </m:r>
+          <m:func>
+            <m:funcPr>
+              <m:ctrlPr>
+                <w:rPr>
+                  <w:rFonts w:ascii="Cambria Math" w:hAnsi="Cambria Math"/>
+                  <w:i/>
+                </w:rPr>
+              </m:ctrlPr>
+            </m:funcPr>
+            <m:fName>
+              <m:r>
+                <m:rPr>
+                  <m:sty m:val="p"/>
+                </m:rPr>
+                <w:rPr>
+                  <w:rFonts w:ascii="Cambria Math" w:hAnsi="Cambria Math"/>
+                </w:rPr>
+                <m:t>sin</m:t>
+              </m:r>
+            </m:fName>
+            <m:e>
+              <m:d>
+                <m:dPr>
+                  <m:ctrlPr>
+                    <w:rPr>
+                      <w:rFonts w:ascii="Cambria Math" w:hAnsi="Cambria Math"/>
+                      <w:i/>
+                    </w:rPr>
+                  </m:ctrlPr>
+                </m:dPr>
+                <m:e>
+                  <m:r>
+                    <w:rPr>
+                      <w:rFonts w:ascii="Cambria Math" w:hAnsi="Cambria Math"/>
+                    </w:rPr>
+                    <m:t>t</m:t>
+                  </m:r>
+                </m:e>
+              </m:d>
+              <m:r>
+                <w:rPr>
+                  <w:rFonts w:ascii="Cambria Math" w:hAnsi="Cambria Math"/>
+                </w:rPr>
+                <m:t>-</m:t>
+              </m:r>
+              <m:func>
+                <m:funcPr>
+                  <m:ctrlPr>
+                    <w:rPr>
+                      <w:rFonts w:ascii="Cambria Math" w:hAnsi="Cambria Math"/>
+                      <w:i/>
+                    </w:rPr>
+                  </m:ctrlPr>
+                </m:funcPr>
+                <m:fName>
+                  <m:r>
+                    <m:rPr>
+                      <m:sty m:val="p"/>
+                    </m:rPr>
+                    <w:rPr>
+                      <w:rFonts w:ascii="Cambria Math" w:hAnsi="Cambria Math"/>
+                    </w:rPr>
+                    <m:t>sin</m:t>
+                  </m:r>
+                </m:fName>
+                <m:e>
+                  <m:r>
+                    <w:rPr>
+                      <w:rFonts w:ascii="Cambria Math" w:hAnsi="Cambria Math"/>
+                    </w:rPr>
+                    <m:t>(t)</m:t>
+                  </m:r>
+                  <m:func>
+                    <m:funcPr>
+                      <m:ctrlPr>
+                        <w:rPr>
+                          <w:rFonts w:ascii="Cambria Math" w:hAnsi="Cambria Math"/>
+                          <w:i/>
+                        </w:rPr>
+                      </m:ctrlPr>
+                    </m:funcPr>
+                    <m:fName>
+                      <m:r>
+                        <m:rPr>
+                          <m:sty m:val="p"/>
+                        </m:rPr>
+                        <w:rPr>
+                          <w:rFonts w:ascii="Cambria Math" w:hAnsi="Cambria Math"/>
+                        </w:rPr>
+                        <m:t>cos</m:t>
+                      </m:r>
+                    </m:fName>
+                    <m:e>
+                      <m:d>
+                        <m:dPr>
+                          <m:ctrlPr>
+                            <w:rPr>
+                              <w:rFonts w:ascii="Cambria Math" w:hAnsi="Cambria Math"/>
+                              <w:i/>
+                            </w:rPr>
+                          </m:ctrlPr>
+                        </m:dPr>
+                        <m:e>
+                          <m:r>
+                            <w:rPr>
+                              <w:rFonts w:ascii="Cambria Math" w:hAnsi="Cambria Math"/>
+                            </w:rPr>
+                            <m:t>T</m:t>
+                          </m:r>
+                        </m:e>
+                      </m:d>
+                      <m:r>
+                        <w:rPr>
+                          <w:rFonts w:ascii="Cambria Math" w:hAnsi="Cambria Math"/>
+                        </w:rPr>
+                        <m:t xml:space="preserve">- </m:t>
+                      </m:r>
+                      <m:func>
+                        <m:funcPr>
+                          <m:ctrlPr>
+                            <w:rPr>
+                              <w:rFonts w:ascii="Cambria Math" w:hAnsi="Cambria Math"/>
+                              <w:i/>
+                            </w:rPr>
+                          </m:ctrlPr>
+                        </m:funcPr>
+                        <m:fName>
+                          <m:r>
+                            <m:rPr>
+                              <m:sty m:val="p"/>
+                            </m:rPr>
+                            <w:rPr>
+                              <w:rFonts w:ascii="Cambria Math" w:hAnsi="Cambria Math"/>
+                            </w:rPr>
+                            <m:t>cos</m:t>
+                          </m:r>
+                        </m:fName>
+                        <m:e>
+                          <m:r>
+                            <w:rPr>
+                              <w:rFonts w:ascii="Cambria Math" w:hAnsi="Cambria Math"/>
+                            </w:rPr>
+                            <m:t>(t)</m:t>
+                          </m:r>
+                          <m:func>
+                            <m:funcPr>
+                              <m:ctrlPr>
+                                <w:rPr>
+                                  <w:rFonts w:ascii="Cambria Math" w:hAnsi="Cambria Math"/>
+                                  <w:i/>
+                                </w:rPr>
+                              </m:ctrlPr>
+                            </m:funcPr>
+                            <m:fName>
+                              <m:r>
+                                <m:rPr>
+                                  <m:sty m:val="p"/>
+                                </m:rPr>
+                                <w:rPr>
+                                  <w:rFonts w:ascii="Cambria Math" w:hAnsi="Cambria Math"/>
+                                </w:rPr>
+                                <m:t>sin</m:t>
+                              </m:r>
+                            </m:fName>
+                            <m:e>
+                              <m:r>
+                                <w:rPr>
+                                  <w:rFonts w:ascii="Cambria Math" w:hAnsi="Cambria Math"/>
+                                </w:rPr>
+                                <m:t>(T)</m:t>
+                              </m:r>
+                            </m:e>
+                          </m:func>
+                        </m:e>
+                      </m:func>
+                    </m:e>
+                  </m:func>
+                </m:e>
+              </m:func>
+            </m:e>
+          </m:func>
+        </m:oMath>
+      </m:oMathPara>
+    </w:p>
+    <w:p>
+      <w:pPr>
+        <w:ind w:firstLine="0"/>
+        <w:rPr>
+          <w:rFonts w:eastAsiaTheme="minorEastAsia"/>
+        </w:rPr>
+      </w:pPr>
+      <w:r>
+        <w:t>Im besten Fall ist die Zeitverschiebung T = 0</w:t>
+      </w:r>
+    </w:p>
+    <w:p>
+      <w:pPr>
+        <w:ind w:firstLine="0"/>
+        <w:rPr>
+          <w:rFonts w:eastAsiaTheme="minorEastAsia"/>
+        </w:rPr>
+      </w:pPr>
+      <m:oMathPara>
+        <m:oMath>
+          <m:r>
+            <w:rPr>
+              <w:rFonts w:ascii="Cambria Math" w:hAnsi="Cambria Math"/>
+            </w:rPr>
+            <m:t>T=0:  F</m:t>
+          </m:r>
+          <m:d>
+            <m:dPr>
+              <m:ctrlPr>
+                <w:rPr>
+                  <w:rFonts w:ascii="Cambria Math" w:hAnsi="Cambria Math"/>
+                  <w:i/>
+                </w:rPr>
+              </m:ctrlPr>
+            </m:dPr>
+            <m:e>
+              <m:r>
+                <w:rPr>
+                  <w:rFonts w:ascii="Cambria Math" w:hAnsi="Cambria Math"/>
+                </w:rPr>
+                <m:t>t</m:t>
+              </m:r>
+            </m:e>
+          </m:d>
+          <m:r>
+            <w:rPr>
+              <w:rFonts w:ascii="Cambria Math" w:hAnsi="Cambria Math"/>
+            </w:rPr>
+            <m:t xml:space="preserve">= </m:t>
+          </m:r>
+          <m:func>
+            <m:funcPr>
+              <m:ctrlPr>
+                <w:rPr>
+                  <w:rFonts w:ascii="Cambria Math" w:hAnsi="Cambria Math"/>
+                  <w:i/>
+                </w:rPr>
+              </m:ctrlPr>
+            </m:funcPr>
+            <m:fName>
+              <m:r>
+                <m:rPr>
+                  <m:sty m:val="p"/>
+                </m:rPr>
+                <w:rPr>
+                  <w:rFonts w:ascii="Cambria Math" w:hAnsi="Cambria Math"/>
+                </w:rPr>
+                <m:t>sin</m:t>
+              </m:r>
+            </m:fName>
+            <m:e>
+              <m:d>
+                <m:dPr>
+                  <m:ctrlPr>
+                    <w:rPr>
+                      <w:rFonts w:ascii="Cambria Math" w:hAnsi="Cambria Math"/>
+                      <w:i/>
+                    </w:rPr>
+                  </m:ctrlPr>
+                </m:dPr>
+                <m:e>
+                  <m:r>
+                    <w:rPr>
+                      <w:rFonts w:ascii="Cambria Math" w:hAnsi="Cambria Math"/>
+                    </w:rPr>
+                    <m:t>t</m:t>
+                  </m:r>
+                </m:e>
+              </m:d>
+              <m:r>
+                <w:rPr>
+                  <w:rFonts w:ascii="Cambria Math" w:hAnsi="Cambria Math"/>
+                </w:rPr>
+                <m:t>-</m:t>
+              </m:r>
+              <m:func>
+                <m:funcPr>
+                  <m:ctrlPr>
+                    <w:rPr>
+                      <w:rFonts w:ascii="Cambria Math" w:hAnsi="Cambria Math"/>
+                      <w:i/>
+                    </w:rPr>
+                  </m:ctrlPr>
+                </m:funcPr>
+                <m:fName>
+                  <m:r>
+                    <m:rPr>
+                      <m:sty m:val="p"/>
+                    </m:rPr>
+                    <w:rPr>
+                      <w:rFonts w:ascii="Cambria Math" w:hAnsi="Cambria Math"/>
+                    </w:rPr>
+                    <m:t>sin</m:t>
+                  </m:r>
+                </m:fName>
+                <m:e>
+                  <m:r>
+                    <w:rPr>
+                      <w:rFonts w:ascii="Cambria Math" w:hAnsi="Cambria Math"/>
+                    </w:rPr>
+                    <m:t>(t)</m:t>
+                  </m:r>
+                  <m:func>
+                    <m:funcPr>
+                      <m:ctrlPr>
+                        <w:rPr>
+                          <w:rFonts w:ascii="Cambria Math" w:hAnsi="Cambria Math"/>
+                          <w:i/>
+                        </w:rPr>
+                      </m:ctrlPr>
+                    </m:funcPr>
+                    <m:fName>
+                      <m:r>
+                        <m:rPr>
+                          <m:sty m:val="p"/>
+                        </m:rPr>
+                        <w:rPr>
+                          <w:rFonts w:ascii="Cambria Math" w:hAnsi="Cambria Math"/>
+                        </w:rPr>
+                        <m:t>cos</m:t>
+                      </m:r>
+                    </m:fName>
+                    <m:e>
+                      <m:d>
+                        <m:dPr>
+                          <m:ctrlPr>
+                            <w:rPr>
+                              <w:rFonts w:ascii="Cambria Math" w:hAnsi="Cambria Math"/>
+                              <w:i/>
+                            </w:rPr>
+                          </m:ctrlPr>
+                        </m:dPr>
+                        <m:e>
+                          <m:r>
+                            <w:rPr>
+                              <w:rFonts w:ascii="Cambria Math" w:hAnsi="Cambria Math"/>
+                            </w:rPr>
+                            <m:t>0</m:t>
+                          </m:r>
+                        </m:e>
+                      </m:d>
+                      <m:r>
+                        <w:rPr>
+                          <w:rFonts w:ascii="Cambria Math" w:hAnsi="Cambria Math"/>
+                        </w:rPr>
+                        <m:t xml:space="preserve">- </m:t>
+                      </m:r>
+                      <m:func>
+                        <m:funcPr>
+                          <m:ctrlPr>
+                            <w:rPr>
+                              <w:rFonts w:ascii="Cambria Math" w:hAnsi="Cambria Math"/>
+                              <w:i/>
+                            </w:rPr>
+                          </m:ctrlPr>
+                        </m:funcPr>
+                        <m:fName>
+                          <m:r>
+                            <m:rPr>
+                              <m:sty m:val="p"/>
+                            </m:rPr>
+                            <w:rPr>
+                              <w:rFonts w:ascii="Cambria Math" w:hAnsi="Cambria Math"/>
+                            </w:rPr>
+                            <m:t>cos</m:t>
+                          </m:r>
+                        </m:fName>
+                        <m:e>
+                          <m:r>
+                            <w:rPr>
+                              <w:rFonts w:ascii="Cambria Math" w:hAnsi="Cambria Math"/>
+                            </w:rPr>
+                            <m:t>(t)</m:t>
+                          </m:r>
+                          <m:func>
+                            <m:funcPr>
+                              <m:ctrlPr>
+                                <w:rPr>
+                                  <w:rFonts w:ascii="Cambria Math" w:hAnsi="Cambria Math"/>
+                                  <w:i/>
+                                </w:rPr>
+                              </m:ctrlPr>
+                            </m:funcPr>
+                            <m:fName>
+                              <m:r>
+                                <m:rPr>
+                                  <m:sty m:val="p"/>
+                                </m:rPr>
+                                <w:rPr>
+                                  <w:rFonts w:ascii="Cambria Math" w:hAnsi="Cambria Math"/>
+                                </w:rPr>
+                                <m:t>sin</m:t>
+                              </m:r>
+                            </m:fName>
+                            <m:e>
+                              <m:d>
+                                <m:dPr>
+                                  <m:ctrlPr>
+                                    <w:rPr>
+                                      <w:rFonts w:ascii="Cambria Math" w:hAnsi="Cambria Math"/>
+                                      <w:i/>
+                                    </w:rPr>
+                                  </m:ctrlPr>
+                                </m:dPr>
+                                <m:e>
+                                  <m:r>
+                                    <w:rPr>
+                                      <w:rFonts w:ascii="Cambria Math" w:hAnsi="Cambria Math"/>
+                                    </w:rPr>
+                                    <m:t>0</m:t>
+                                  </m:r>
+                                </m:e>
+                              </m:d>
+                              <m:r>
+                                <w:rPr>
+                                  <w:rFonts w:ascii="Cambria Math" w:hAnsi="Cambria Math"/>
+                                </w:rPr>
+                                <m:t xml:space="preserve">= </m:t>
+                              </m:r>
+                            </m:e>
+                          </m:func>
+                        </m:e>
+                      </m:func>
+                    </m:e>
+                  </m:func>
+                </m:e>
+              </m:func>
+            </m:e>
+          </m:func>
+          <m:func>
+            <m:funcPr>
+              <m:ctrlPr>
+                <w:rPr>
+                  <w:rFonts w:ascii="Cambria Math" w:hAnsi="Cambria Math"/>
+                  <w:i/>
+                </w:rPr>
+              </m:ctrlPr>
+            </m:funcPr>
+            <m:fName>
+              <m:r>
+                <m:rPr>
+                  <m:sty m:val="p"/>
+                </m:rPr>
+                <w:rPr>
+                  <w:rFonts w:ascii="Cambria Math" w:hAnsi="Cambria Math"/>
+                </w:rPr>
+                <m:t>sin</m:t>
+              </m:r>
+            </m:fName>
+            <m:e>
+              <m:d>
+                <m:dPr>
+                  <m:ctrlPr>
+                    <w:rPr>
+                      <w:rFonts w:ascii="Cambria Math" w:hAnsi="Cambria Math"/>
+                      <w:i/>
+                    </w:rPr>
+                  </m:ctrlPr>
+                </m:dPr>
+                <m:e>
+                  <m:r>
+                    <w:rPr>
+                      <w:rFonts w:ascii="Cambria Math" w:hAnsi="Cambria Math"/>
+                    </w:rPr>
+                    <m:t>t</m:t>
+                  </m:r>
+                </m:e>
+              </m:d>
+              <m:r>
+                <w:rPr>
+                  <w:rFonts w:ascii="Cambria Math" w:hAnsi="Cambria Math"/>
+                </w:rPr>
+                <m:t>-</m:t>
+              </m:r>
+              <m:func>
+                <m:funcPr>
+                  <m:ctrlPr>
+                    <w:rPr>
+                      <w:rFonts w:ascii="Cambria Math" w:hAnsi="Cambria Math"/>
+                      <w:i/>
+                    </w:rPr>
+                  </m:ctrlPr>
+                </m:funcPr>
+                <m:fName>
+                  <m:r>
+                    <m:rPr>
+                      <m:sty m:val="p"/>
+                    </m:rPr>
+                    <w:rPr>
+                      <w:rFonts w:ascii="Cambria Math" w:hAnsi="Cambria Math"/>
+                    </w:rPr>
+                    <m:t>sin</m:t>
+                  </m:r>
+                </m:fName>
+                <m:e>
+                  <m:d>
+                    <m:dPr>
+                      <m:ctrlPr>
+                        <w:rPr>
+                          <w:rFonts w:ascii="Cambria Math" w:hAnsi="Cambria Math"/>
+                          <w:i/>
+                        </w:rPr>
+                      </m:ctrlPr>
+                    </m:dPr>
+                    <m:e>
+                      <m:r>
+                        <w:rPr>
+                          <w:rFonts w:ascii="Cambria Math" w:hAnsi="Cambria Math"/>
+                        </w:rPr>
+                        <m:t>t</m:t>
+                      </m:r>
+                    </m:e>
+                  </m:d>
+                  <m:r>
+                    <w:rPr>
+                      <w:rFonts w:ascii="Cambria Math" w:hAnsi="Cambria Math"/>
+                    </w:rPr>
+                    <m:t>-0</m:t>
+                  </m:r>
+                </m:e>
+              </m:func>
+            </m:e>
+          </m:func>
+        </m:oMath>
+      </m:oMathPara>
+    </w:p>
+    <w:p>
+      <w:pPr>
+        <w:ind w:firstLine="0"/>
+      </w:pPr>
+      <w:r>
+        <w:t xml:space="preserve">Im schlimmsten Fall ist die Zeitverschiebung T = </w:t>
+      </w:r>
+      <w:r>
+        <w:rPr>
+          <w:rFonts w:cstheme="minorHAnsi"/>
+        </w:rPr>
+        <w:t>π</w:t>
+      </w:r>
+    </w:p>
+    <w:p>
+      <w:pPr>
+        <w:ind w:firstLine="0"/>
+        <w:rPr>
+          <w:rFonts w:eastAsiaTheme="minorEastAsia"/>
+        </w:rPr>
+      </w:pPr>
+      <m:oMathPara>
+        <m:oMath>
+          <m:r>
+            <w:rPr>
+              <w:rFonts w:ascii="Cambria Math" w:hAnsi="Cambria Math"/>
+            </w:rPr>
+            <m:t>T=0:  F</m:t>
+          </m:r>
+          <m:d>
+            <m:dPr>
+              <m:ctrlPr>
+                <w:rPr>
+                  <w:rFonts w:ascii="Cambria Math" w:hAnsi="Cambria Math"/>
+                  <w:i/>
+                </w:rPr>
+              </m:ctrlPr>
+            </m:dPr>
+            <m:e>
+              <m:r>
+                <w:rPr>
+                  <w:rFonts w:ascii="Cambria Math" w:hAnsi="Cambria Math"/>
+                </w:rPr>
+                <m:t>t</m:t>
+              </m:r>
+            </m:e>
+          </m:d>
+          <m:r>
+            <w:rPr>
+              <w:rFonts w:ascii="Cambria Math" w:hAnsi="Cambria Math"/>
+            </w:rPr>
+            <m:t xml:space="preserve">= </m:t>
+          </m:r>
+          <m:func>
+            <m:funcPr>
+              <m:ctrlPr>
+                <w:rPr>
+                  <w:rFonts w:ascii="Cambria Math" w:hAnsi="Cambria Math"/>
+                  <w:i/>
+                </w:rPr>
+              </m:ctrlPr>
+            </m:funcPr>
+            <m:fName>
+              <m:r>
+                <m:rPr>
+                  <m:sty m:val="p"/>
+                </m:rPr>
+                <w:rPr>
+                  <w:rFonts w:ascii="Cambria Math" w:hAnsi="Cambria Math"/>
+                </w:rPr>
+                <m:t>sin</m:t>
+              </m:r>
+            </m:fName>
+            <m:e>
+              <m:d>
+                <m:dPr>
+                  <m:ctrlPr>
+                    <w:rPr>
+                      <w:rFonts w:ascii="Cambria Math" w:hAnsi="Cambria Math"/>
+                      <w:i/>
+                    </w:rPr>
+                  </m:ctrlPr>
+                </m:dPr>
+                <m:e>
+                  <m:r>
+                    <w:rPr>
+                      <w:rFonts w:ascii="Cambria Math" w:hAnsi="Cambria Math"/>
+                    </w:rPr>
+                    <m:t>t</m:t>
+                  </m:r>
+                </m:e>
+              </m:d>
+              <m:r>
+                <w:rPr>
+                  <w:rFonts w:ascii="Cambria Math" w:hAnsi="Cambria Math"/>
+                </w:rPr>
+                <m:t>-</m:t>
+              </m:r>
+              <m:func>
+                <m:funcPr>
+                  <m:ctrlPr>
+                    <w:rPr>
+                      <w:rFonts w:ascii="Cambria Math" w:hAnsi="Cambria Math"/>
+                      <w:i/>
+                    </w:rPr>
+                  </m:ctrlPr>
+                </m:funcPr>
+                <m:fName>
+                  <m:r>
+                    <m:rPr>
+                      <m:sty m:val="p"/>
+                    </m:rPr>
+                    <w:rPr>
+                      <w:rFonts w:ascii="Cambria Math" w:hAnsi="Cambria Math"/>
+                    </w:rPr>
+                    <m:t>sin</m:t>
+                  </m:r>
+                </m:fName>
+                <m:e>
+                  <m:r>
+                    <w:rPr>
+                      <w:rFonts w:ascii="Cambria Math" w:hAnsi="Cambria Math"/>
+                    </w:rPr>
+                    <m:t>(t)</m:t>
+                  </m:r>
+                  <m:func>
+                    <m:funcPr>
+                      <m:ctrlPr>
+                        <w:rPr>
+                          <w:rFonts w:ascii="Cambria Math" w:hAnsi="Cambria Math"/>
+                          <w:i/>
+                        </w:rPr>
+                      </m:ctrlPr>
+                    </m:funcPr>
+                    <m:fName>
+                      <m:r>
+                        <m:rPr>
+                          <m:sty m:val="p"/>
+                        </m:rPr>
+                        <w:rPr>
+                          <w:rFonts w:ascii="Cambria Math" w:hAnsi="Cambria Math"/>
+                        </w:rPr>
+                        <m:t>cos</m:t>
+                      </m:r>
+                    </m:fName>
+                    <m:e>
+                      <m:d>
+                        <m:dPr>
+                          <m:ctrlPr>
+                            <w:rPr>
+                              <w:rFonts w:ascii="Cambria Math" w:hAnsi="Cambria Math"/>
+                              <w:i/>
+                            </w:rPr>
+                          </m:ctrlPr>
+                        </m:dPr>
+                        <m:e>
+                          <m:r>
+                            <w:rPr>
+                              <w:rFonts w:ascii="Cambria Math" w:hAnsi="Cambria Math"/>
+                            </w:rPr>
+                            <m:t>π</m:t>
+                          </m:r>
+                        </m:e>
+                      </m:d>
+                      <m:r>
+                        <w:rPr>
+                          <w:rFonts w:ascii="Cambria Math" w:hAnsi="Cambria Math"/>
+                        </w:rPr>
+                        <m:t xml:space="preserve">- </m:t>
+                      </m:r>
+                      <m:func>
+                        <m:funcPr>
+                          <m:ctrlPr>
+                            <w:rPr>
+                              <w:rFonts w:ascii="Cambria Math" w:hAnsi="Cambria Math"/>
+                              <w:i/>
+                            </w:rPr>
+                          </m:ctrlPr>
+                        </m:funcPr>
+                        <m:fName>
+                          <m:r>
+                            <m:rPr>
+                              <m:sty m:val="p"/>
+                            </m:rPr>
+                            <w:rPr>
+                              <w:rFonts w:ascii="Cambria Math" w:hAnsi="Cambria Math"/>
+                            </w:rPr>
+                            <m:t>cos</m:t>
+                          </m:r>
+                        </m:fName>
+                        <m:e>
+                          <m:r>
+                            <w:rPr>
+                              <w:rFonts w:ascii="Cambria Math" w:hAnsi="Cambria Math"/>
+                            </w:rPr>
+                            <m:t>(t)</m:t>
+                          </m:r>
+                          <m:func>
+                            <m:funcPr>
+                              <m:ctrlPr>
+                                <w:rPr>
+                                  <w:rFonts w:ascii="Cambria Math" w:hAnsi="Cambria Math"/>
+                                  <w:i/>
+                                </w:rPr>
+                              </m:ctrlPr>
+                            </m:funcPr>
+                            <m:fName>
+                              <m:r>
+                                <m:rPr>
+                                  <m:sty m:val="p"/>
+                                </m:rPr>
+                                <w:rPr>
+                                  <w:rFonts w:ascii="Cambria Math" w:hAnsi="Cambria Math"/>
+                                </w:rPr>
+                                <m:t>sin</m:t>
+                              </m:r>
+                            </m:fName>
+                            <m:e>
+                              <m:d>
+                                <m:dPr>
+                                  <m:ctrlPr>
+                                    <w:rPr>
+                                      <w:rFonts w:ascii="Cambria Math" w:hAnsi="Cambria Math"/>
+                                      <w:i/>
+                                    </w:rPr>
+                                  </m:ctrlPr>
+                                </m:dPr>
+                                <m:e>
+                                  <m:r>
+                                    <w:rPr>
+                                      <w:rFonts w:ascii="Cambria Math" w:hAnsi="Cambria Math"/>
+                                    </w:rPr>
+                                    <m:t>π</m:t>
+                                  </m:r>
+                                </m:e>
+                              </m:d>
+                              <m:r>
+                                <w:rPr>
+                                  <w:rFonts w:ascii="Cambria Math" w:hAnsi="Cambria Math"/>
+                                </w:rPr>
+                                <m:t xml:space="preserve">= </m:t>
+                              </m:r>
+                            </m:e>
+                          </m:func>
+                        </m:e>
+                      </m:func>
+                    </m:e>
+                  </m:func>
+                </m:e>
+              </m:func>
+            </m:e>
+          </m:func>
+          <m:func>
+            <m:funcPr>
+              <m:ctrlPr>
+                <w:rPr>
+                  <w:rFonts w:ascii="Cambria Math" w:hAnsi="Cambria Math"/>
+                  <w:i/>
+                </w:rPr>
+              </m:ctrlPr>
+            </m:funcPr>
+            <m:fName>
+              <m:r>
+                <m:rPr>
+                  <m:sty m:val="p"/>
+                </m:rPr>
+                <w:rPr>
+                  <w:rFonts w:ascii="Cambria Math" w:hAnsi="Cambria Math"/>
+                </w:rPr>
+                <m:t xml:space="preserve">2 </m:t>
+              </m:r>
+              <m:r>
+                <m:rPr>
+                  <m:sty m:val="p"/>
+                </m:rPr>
+                <w:rPr>
+                  <w:rFonts w:ascii="Cambria Math" w:hAnsi="Cambria Math"/>
+                </w:rPr>
+                <m:t>sin</m:t>
+              </m:r>
+            </m:fName>
+            <m:e>
+              <m:d>
+                <m:dPr>
+                  <m:ctrlPr>
+                    <w:rPr>
+                      <w:rFonts w:ascii="Cambria Math" w:hAnsi="Cambria Math"/>
+                      <w:i/>
+                    </w:rPr>
+                  </m:ctrlPr>
+                </m:dPr>
+                <m:e>
+                  <m:r>
+                    <w:rPr>
+                      <w:rFonts w:ascii="Cambria Math" w:hAnsi="Cambria Math"/>
+                    </w:rPr>
+                    <m:t>t</m:t>
+                  </m:r>
+                </m:e>
+              </m:d>
+            </m:e>
+          </m:func>
+        </m:oMath>
+      </m:oMathPara>
+    </w:p>
+    <w:p>
+      <w:pPr>
+        <w:ind w:firstLine="0"/>
+      </w:pPr>
+      <w:bookmarkStart w:id="9" w:name="_GoBack"/>
+      <w:bookmarkEnd w:id="9"/>
+    </w:p>
+    <w:p>
+      <w:pPr>
+        <w:ind w:firstLine="0"/>
+      </w:pPr>
+    </w:p>
+    <w:p>
+      <w:pPr>
+        <w:ind w:firstLine="0"/>
+      </w:pPr>
+      <w:r>
+        <w:t xml:space="preserve"> </w:t>
+      </w:r>
+      <w:r>
+        <w:t xml:space="preserve">Dadurch wird die Störgröße </w:t>
+      </w:r>
+      <w:r>
+        <w:t>nicht vollständig k</w:t>
+      </w:r>
+      <w:r>
+        <w:t>ompensiert (3</w:t>
+      </w:r>
+      <w:r>
+        <w:t>.Kurve). Im schlimmsten Fall addieren sich beide Größen</w:t>
       </w:r>
       <w:r>
         <w:t>,</w:t>
       </w:r>
       <w:r>
-        <w:t xml:space="preserve"> kann der Seegang nicht zu 100% kompensiert werden. </w:t>
-      </w:r>
-      <w:r>
-        <w:t>Durch die</w:t>
-      </w:r>
-      <w:r>
-        <w:t>se</w:t>
-      </w:r>
-      <w:r>
-        <w:t xml:space="preserve"> Zeitverzögerung kommt es nun aber zu einer Phasenverschiebung </w:t>
-      </w:r>
-      <w:r>
-        <w:t>zwischen dem  z</w:t>
-      </w:r>
-      <w:r>
-        <w:t>weiten Signal</w:t>
-      </w:r>
-      <w:r>
-        <w:t xml:space="preserve"> und der Störgröße</w:t>
-      </w:r>
-      <w:r>
-        <w:t xml:space="preserve">. Dadurch wird die Störgröße </w:t>
-      </w:r>
-      <w:r>
-        <w:t>nicht vollständig k</w:t>
-      </w:r>
-      <w:r>
-        <w:t>ompensiert (3</w:t>
-      </w:r>
-      <w:r>
-        <w:t>.Kurve). Im schlimmsten Fall addieren sich beide Größen</w:t>
+        <w:t xml:space="preserve"> sodass die </w:t>
+      </w:r>
+      <w:r>
+        <w:t xml:space="preserve">Störgröße noch </w:t>
+      </w:r>
+      <w:r>
+        <w:t>v</w:t>
+      </w:r>
+      <w:r>
+        <w:t>erstärkt wird (4</w:t>
+      </w:r>
+      <w:r>
+        <w:t>.Kurve).</w:t>
+      </w:r>
+      <w:r>
+        <w:t xml:space="preserve"> </w:t>
+      </w:r>
+      <w:r>
+        <w:t>Die durch den Seegang hervorgerufene</w:t>
+      </w:r>
+      <w:r>
+        <w:t xml:space="preserve"> </w:t>
+      </w:r>
+      <w:r>
+        <w:t xml:space="preserve">Regeldifferenz wird also bei sinkender Verarbeitungszeit  immer kleiner. </w:t>
+      </w:r>
+      <w:r>
+        <w:t>Um eine Verstärkung der Störgröße zu vermeiden</w:t>
       </w:r>
       <w:r>
         <w:t>,</w:t>
       </w:r>
       <w:r>
-        <w:t xml:space="preserve"> sodass die </w:t>
-      </w:r>
-      <w:r>
-        <w:t xml:space="preserve">Störgröße noch </w:t>
-      </w:r>
-      <w:r>
-        <w:t>v</w:t>
-      </w:r>
-      <w:r>
-        <w:t>erstärkt wird (4</w:t>
-      </w:r>
-      <w:r>
-        <w:t>.Kurve).</w:t>
-      </w:r>
-      <w:r>
+        <w:t xml:space="preserve"> darf die Verzögerungszeit maximal halb so groß sein wie die Periodendauer der Störgröße.</w:t>
+      </w:r>
+    </w:p>
+    <w:p>
+      <w:pPr>
+        <w:ind w:firstLine="0"/>
+      </w:pPr>
+      <w:r>
+        <w:lastRenderedPageBreak/>
         <w:t xml:space="preserve"> </w:t>
       </w:r>
-      <w:r>
-        <w:t>Die durch den Seegang hervorgerufene</w:t>
-      </w:r>
-      <w:r>
-        <w:t xml:space="preserve"> </w:t>
-      </w:r>
-      <w:r>
-        <w:t xml:space="preserve">Regeldifferenz wird also bei sinkender Verarbeitungszeit  immer kleiner. </w:t>
-      </w:r>
-      <w:r>
-        <w:t>Um eine Verstärkung der Störgröße zu vermeiden</w:t>
-      </w:r>
-      <w:r>
-        <w:t>,</w:t>
-      </w:r>
-      <w:r>
-        <w:t xml:space="preserve"> darf die Verzögerungszeit maximal halb so groß sein wie die Periodendauer der Störgröße.</w:t>
-      </w:r>
-    </w:p>
-    <w:p>
-      <w:pPr>
-        <w:ind w:firstLine="0"/>
-      </w:pPr>
-      <w:r>
-        <w:t xml:space="preserve"> </w:t>
-      </w:r>
-      <w:bookmarkStart w:id="9" w:name="_GoBack"/>
       <w:r>
         <w:rPr>
           <w:noProof/>
@@ -2452,7 +3794,7 @@
                     </pic:cNvPicPr>
                   </pic:nvPicPr>
                   <pic:blipFill>
-                    <a:blip r:embed="rId10">
+                    <a:blip r:embed="rId11">
                       <a:extLst>
                         <a:ext uri="{28A0092B-C50C-407E-A947-70E740481C1C}">
                           <a14:useLocalDpi xmlns:a14="http://schemas.microsoft.com/office/drawing/2010/main" val="0"/>
@@ -2483,7 +3825,6 @@
           </wp:inline>
         </w:drawing>
       </w:r>
-      <w:bookmarkEnd w:id="9"/>
     </w:p>
     <w:p/>
     <w:p/>
@@ -2646,7 +3987,7 @@
                     </pic:cNvPicPr>
                   </pic:nvPicPr>
                   <pic:blipFill rotWithShape="1">
-                    <a:blip r:embed="rId11">
+                    <a:blip r:embed="rId12">
                       <a:extLst>
                         <a:ext uri="{28A0092B-C50C-407E-A947-70E740481C1C}">
                           <a14:useLocalDpi xmlns:a14="http://schemas.microsoft.com/office/drawing/2010/main" val="0"/>
@@ -2699,7 +4040,11 @@
         <w:t xml:space="preserve">nun </w:t>
       </w:r>
       <w:r>
-        <w:t>die durch den Seegang entstehende Höhenänderung zu bestimmen müssen die gemess</w:t>
+        <w:t xml:space="preserve">die durch den Seegang entstehende </w:t>
+      </w:r>
+      <w:r>
+        <w:lastRenderedPageBreak/>
+        <w:t>Höhenänderung zu bestimmen müssen die gemess</w:t>
       </w:r>
       <w:r>
         <w:t>enen Beschleunigungswerte zwei Mal</w:t>
@@ -2885,7 +4230,7 @@
                     </pic:cNvPicPr>
                   </pic:nvPicPr>
                   <pic:blipFill>
-                    <a:blip r:embed="rId12">
+                    <a:blip r:embed="rId13">
                       <a:extLst>
                         <a:ext uri="{28A0092B-C50C-407E-A947-70E740481C1C}">
                           <a14:useLocalDpi xmlns:a14="http://schemas.microsoft.com/office/drawing/2010/main" val="0"/>
@@ -2972,7 +4317,6 @@
           <w:noProof/>
           <w:lang w:eastAsia="de-DE"/>
         </w:rPr>
-        <w:lastRenderedPageBreak/>
         <w:drawing>
           <wp:inline distT="0" distB="0" distL="0" distR="0" wp14:anchorId="100D7DFE" wp14:editId="70A73836">
             <wp:extent cx="5369560" cy="2995930"/>
@@ -2991,7 +4335,7 @@
                     </pic:cNvPicPr>
                   </pic:nvPicPr>
                   <pic:blipFill>
-                    <a:blip r:embed="rId13">
+                    <a:blip r:embed="rId14">
                       <a:extLst>
                         <a:ext uri="{28A0092B-C50C-407E-A947-70E740481C1C}">
                           <a14:useLocalDpi xmlns:a14="http://schemas.microsoft.com/office/drawing/2010/main" val="0"/>
@@ -3392,7 +4736,6 @@
           <w:id w:val="-1914610838"/>
           <w:citation/>
         </w:sdtPr>
-        <w:sdtEndPr/>
         <w:sdtContent>
           <w:r>
             <w:fldChar w:fldCharType="begin"/>
@@ -3438,6 +4781,7 @@
           <w:noProof/>
           <w:lang w:eastAsia="de-DE"/>
         </w:rPr>
+        <w:lastRenderedPageBreak/>
         <w:drawing>
           <wp:inline distT="0" distB="0" distL="0" distR="0" wp14:anchorId="5A245FA2" wp14:editId="4075B8F8">
             <wp:extent cx="5389245" cy="2324735"/>
@@ -3456,7 +4800,7 @@
                     </pic:cNvPicPr>
                   </pic:nvPicPr>
                   <pic:blipFill>
-                    <a:blip r:embed="rId14">
+                    <a:blip r:embed="rId15">
                       <a:extLst>
                         <a:ext uri="{28A0092B-C50C-407E-A947-70E740481C1C}">
                           <a14:useLocalDpi xmlns:a14="http://schemas.microsoft.com/office/drawing/2010/main" val="0"/>
@@ -5884,7 +7228,7 @@
       <w:r>
         <w:t xml:space="preserve"> </w:t>
       </w:r>
-      <w:hyperlink r:id="rId15" w:history="1">
+      <w:hyperlink r:id="rId16" w:history="1">
         <w:r>
           <w:rPr>
             <w:rStyle w:val="Hyperlink"/>
@@ -6022,7 +7366,7 @@
                     </pic:cNvPicPr>
                   </pic:nvPicPr>
                   <pic:blipFill>
-                    <a:blip r:embed="rId16">
+                    <a:blip r:embed="rId17">
                       <a:extLst>
                         <a:ext uri="{28A0092B-C50C-407E-A947-70E740481C1C}">
                           <a14:useLocalDpi xmlns:a14="http://schemas.microsoft.com/office/drawing/2010/main" val="0"/>
@@ -6292,7 +7636,7 @@
                     </pic:cNvPicPr>
                   </pic:nvPicPr>
                   <pic:blipFill>
-                    <a:blip r:embed="rId17">
+                    <a:blip r:embed="rId18">
                       <a:extLst>
                         <a:ext uri="{28A0092B-C50C-407E-A947-70E740481C1C}">
                           <a14:useLocalDpi xmlns:a14="http://schemas.microsoft.com/office/drawing/2010/main" val="0"/>
@@ -6488,7 +7832,7 @@
                     </pic:cNvPicPr>
                   </pic:nvPicPr>
                   <pic:blipFill rotWithShape="1">
-                    <a:blip r:embed="rId18">
+                    <a:blip r:embed="rId19">
                       <a:extLst>
                         <a:ext uri="{28A0092B-C50C-407E-A947-70E740481C1C}">
                           <a14:useLocalDpi xmlns:a14="http://schemas.microsoft.com/office/drawing/2010/main" val="0"/>
@@ -6668,7 +8012,7 @@
                     </pic:cNvPicPr>
                   </pic:nvPicPr>
                   <pic:blipFill>
-                    <a:blip r:embed="rId19">
+                    <a:blip r:embed="rId20">
                       <a:extLst>
                         <a:ext uri="{28A0092B-C50C-407E-A947-70E740481C1C}">
                           <a14:useLocalDpi xmlns:a14="http://schemas.microsoft.com/office/drawing/2010/main" val="0"/>
@@ -7012,7 +8356,7 @@
                     </pic:cNvPicPr>
                   </pic:nvPicPr>
                   <pic:blipFill>
-                    <a:blip r:embed="rId20">
+                    <a:blip r:embed="rId21">
                       <a:extLst>
                         <a:ext uri="{28A0092B-C50C-407E-A947-70E740481C1C}">
                           <a14:useLocalDpi xmlns:a14="http://schemas.microsoft.com/office/drawing/2010/main" val="0"/>
@@ -7268,7 +8612,6 @@
           <w:docPartUnique/>
         </w:docPartObj>
       </w:sdtPr>
-      <w:sdtEndPr/>
       <w:sdtContent>
         <w:p>
           <w:pPr>
@@ -7287,7 +8630,6 @@
             <w:id w:val="111145805"/>
             <w:bibliography/>
           </w:sdtPr>
-          <w:sdtEndPr/>
           <w:sdtContent>
             <w:p>
               <w:pPr>
@@ -7558,8 +8900,8 @@
     </w:sdt>
     <w:p/>
     <w:sectPr>
-      <w:headerReference w:type="default" r:id="rId21"/>
-      <w:footerReference w:type="default" r:id="rId22"/>
+      <w:headerReference w:type="default" r:id="rId22"/>
+      <w:footerReference w:type="default" r:id="rId23"/>
       <w:pgSz w:w="11906" w:h="16838"/>
       <w:pgMar w:top="1417" w:right="1417" w:bottom="1134" w:left="1417" w:header="708" w:footer="708" w:gutter="0"/>
       <w:cols w:space="708"/>
@@ -7598,7 +8940,6 @@
         <w:docPartUnique/>
       </w:docPartObj>
     </w:sdtPr>
-    <w:sdtEndPr/>
     <w:sdtContent>
       <w:p>
         <w:pPr>
@@ -7618,7 +8959,7 @@
           <w:rPr>
             <w:noProof/>
           </w:rPr>
-          <w:t>1</w:t>
+          <w:t>4</w:t>
         </w:r>
         <w:r>
           <w:fldChar w:fldCharType="end"/>
@@ -9779,6 +11120,494 @@
     <w:rsid w:val="00DE7260"/>
   </w:style>
 </w:styles>
+</file>
+
+<file path=word/glossary/document.xml><?xml version="1.0" encoding="utf-8"?>
+<w:glossaryDocument xmlns:wpc="http://schemas.microsoft.com/office/word/2010/wordprocessingCanvas" xmlns:mc="http://schemas.openxmlformats.org/markup-compatibility/2006" xmlns:o="urn:schemas-microsoft-com:office:office" xmlns:r="http://schemas.openxmlformats.org/officeDocument/2006/relationships" xmlns:m="http://schemas.openxmlformats.org/officeDocument/2006/math" xmlns:v="urn:schemas-microsoft-com:vml" xmlns:wp14="http://schemas.microsoft.com/office/word/2010/wordprocessingDrawing" xmlns:wp="http://schemas.openxmlformats.org/drawingml/2006/wordprocessingDrawing" xmlns:w10="urn:schemas-microsoft-com:office:word" xmlns:w="http://schemas.openxmlformats.org/wordprocessingml/2006/main" xmlns:w14="http://schemas.microsoft.com/office/word/2010/wordml" xmlns:wpg="http://schemas.microsoft.com/office/word/2010/wordprocessingGroup" xmlns:wpi="http://schemas.microsoft.com/office/word/2010/wordprocessingInk" xmlns:wne="http://schemas.microsoft.com/office/word/2006/wordml" xmlns:wps="http://schemas.microsoft.com/office/word/2010/wordprocessingShape" mc:Ignorable="w14 wp14"/>
+</file>
+
+<file path=word/glossary/fontTable.xml><?xml version="1.0" encoding="utf-8"?>
+<w:fonts xmlns:mc="http://schemas.openxmlformats.org/markup-compatibility/2006" xmlns:r="http://schemas.openxmlformats.org/officeDocument/2006/relationships" xmlns:w="http://schemas.openxmlformats.org/wordprocessingml/2006/main" xmlns:w14="http://schemas.microsoft.com/office/word/2010/wordml" mc:Ignorable="w14">
+  <w:font w:name="Calibri">
+    <w:panose1 w:val="020F0502020204030204"/>
+    <w:charset w:val="00"/>
+    <w:family w:val="swiss"/>
+    <w:pitch w:val="variable"/>
+    <w:sig w:usb0="E10002FF" w:usb1="4000ACFF" w:usb2="00000009" w:usb3="00000000" w:csb0="0000019F" w:csb1="00000000"/>
+  </w:font>
+  <w:font w:name="Times New Roman">
+    <w:panose1 w:val="02020603050405020304"/>
+    <w:charset w:val="00"/>
+    <w:family w:val="roman"/>
+    <w:pitch w:val="variable"/>
+    <w:sig w:usb0="E0002AFF" w:usb1="C0007841" w:usb2="00000009" w:usb3="00000000" w:csb0="000001FF" w:csb1="00000000"/>
+  </w:font>
+  <w:font w:name="Cambria">
+    <w:panose1 w:val="02040503050406030204"/>
+    <w:charset w:val="00"/>
+    <w:family w:val="roman"/>
+    <w:pitch w:val="variable"/>
+    <w:sig w:usb0="E00002FF" w:usb1="400004FF" w:usb2="00000000" w:usb3="00000000" w:csb0="0000019F" w:csb1="00000000"/>
+  </w:font>
+  <w:font w:name="Tahoma">
+    <w:panose1 w:val="020B0604030504040204"/>
+    <w:charset w:val="00"/>
+    <w:family w:val="swiss"/>
+    <w:pitch w:val="variable"/>
+    <w:sig w:usb0="E1002EFF" w:usb1="C000605B" w:usb2="00000029" w:usb3="00000000" w:csb0="000101FF" w:csb1="00000000"/>
+  </w:font>
+  <w:font w:name="Cambria Math">
+    <w:panose1 w:val="02040503050406030204"/>
+    <w:charset w:val="00"/>
+    <w:family w:val="roman"/>
+    <w:pitch w:val="variable"/>
+    <w:sig w:usb0="E00002FF" w:usb1="420024FF" w:usb2="00000000" w:usb3="00000000" w:csb0="0000019F" w:csb1="00000000"/>
+  </w:font>
+</w:fonts>
+</file>
+
+<file path=word/glossary/settings.xml><?xml version="1.0" encoding="utf-8"?>
+<w:settings xmlns:mc="http://schemas.openxmlformats.org/markup-compatibility/2006" xmlns:o="urn:schemas-microsoft-com:office:office" xmlns:r="http://schemas.openxmlformats.org/officeDocument/2006/relationships" xmlns:m="http://schemas.openxmlformats.org/officeDocument/2006/math" xmlns:v="urn:schemas-microsoft-com:vml" xmlns:w10="urn:schemas-microsoft-com:office:word" xmlns:w="http://schemas.openxmlformats.org/wordprocessingml/2006/main" xmlns:w14="http://schemas.microsoft.com/office/word/2010/wordml" xmlns:sl="http://schemas.openxmlformats.org/schemaLibrary/2006/main" mc:Ignorable="w14">
+  <w:view w:val="normal"/>
+  <w:defaultTabStop w:val="708"/>
+  <w:hyphenationZone w:val="425"/>
+  <w:characterSpacingControl w:val="doNotCompress"/>
+  <w:compat>
+    <w:useFELayout/>
+    <w:compatSetting w:name="compatibilityMode" w:uri="http://schemas.microsoft.com/office/word" w:val="14"/>
+    <w:compatSetting w:name="overrideTableStyleFontSizeAndJustification" w:uri="http://schemas.microsoft.com/office/word" w:val="1"/>
+    <w:compatSetting w:name="enableOpenTypeFeatures" w:uri="http://schemas.microsoft.com/office/word" w:val="1"/>
+    <w:compatSetting w:name="doNotFlipMirrorIndents" w:uri="http://schemas.microsoft.com/office/word" w:val="1"/>
+  </w:compat>
+  <w:rsids>
+    <w:rsidRoot w:val="00D96C1B"/>
+    <w:rsid w:val="00D96C1B"/>
+  </w:rsids>
+  <m:mathPr>
+    <m:mathFont m:val="Cambria Math"/>
+    <m:brkBin m:val="before"/>
+    <m:brkBinSub m:val="--"/>
+    <m:smallFrac m:val="0"/>
+    <m:dispDef/>
+    <m:lMargin m:val="0"/>
+    <m:rMargin m:val="0"/>
+    <m:defJc m:val="centerGroup"/>
+    <m:wrapIndent m:val="1440"/>
+    <m:intLim m:val="subSup"/>
+    <m:naryLim m:val="undOvr"/>
+  </m:mathPr>
+  <w:themeFontLang w:val="de-DE"/>
+  <w:clrSchemeMapping w:bg1="light1" w:t1="dark1" w:bg2="light2" w:t2="dark2" w:accent1="accent1" w:accent2="accent2" w:accent3="accent3" w:accent4="accent4" w:accent5="accent5" w:accent6="accent6" w:hyperlink="hyperlink" w:followedHyperlink="followedHyperlink"/>
+  <w:decimalSymbol w:val=","/>
+  <w:listSeparator w:val=";"/>
+</w:settings>
+</file>
+
+<file path=word/glossary/styles.xml><?xml version="1.0" encoding="utf-8"?>
+<w:styles xmlns:mc="http://schemas.openxmlformats.org/markup-compatibility/2006" xmlns:r="http://schemas.openxmlformats.org/officeDocument/2006/relationships" xmlns:w="http://schemas.openxmlformats.org/wordprocessingml/2006/main" xmlns:w14="http://schemas.microsoft.com/office/word/2010/wordml" mc:Ignorable="w14">
+  <w:docDefaults>
+    <w:rPrDefault>
+      <w:rPr>
+        <w:rFonts w:asciiTheme="minorHAnsi" w:eastAsiaTheme="minorEastAsia" w:hAnsiTheme="minorHAnsi" w:cstheme="minorBidi"/>
+        <w:sz w:val="22"/>
+        <w:szCs w:val="22"/>
+        <w:lang w:val="de-DE" w:eastAsia="de-DE" w:bidi="ar-SA"/>
+      </w:rPr>
+    </w:rPrDefault>
+    <w:pPrDefault>
+      <w:pPr>
+        <w:spacing w:after="200" w:line="276" w:lineRule="auto"/>
+      </w:pPr>
+    </w:pPrDefault>
+  </w:docDefaults>
+  <w:latentStyles w:defLockedState="0" w:defUIPriority="99" w:defSemiHidden="1" w:defUnhideWhenUsed="1" w:defQFormat="0" w:count="267">
+    <w:lsdException w:name="Normal" w:semiHidden="0" w:uiPriority="0" w:unhideWhenUsed="0" w:qFormat="1"/>
+    <w:lsdException w:name="heading 1" w:semiHidden="0" w:uiPriority="9" w:unhideWhenUsed="0" w:qFormat="1"/>
+    <w:lsdException w:name="heading 2" w:uiPriority="9" w:qFormat="1"/>
+    <w:lsdException w:name="heading 3" w:uiPriority="9" w:qFormat="1"/>
+    <w:lsdException w:name="heading 4" w:uiPriority="9" w:qFormat="1"/>
+    <w:lsdException w:name="heading 5" w:uiPriority="9" w:qFormat="1"/>
+    <w:lsdException w:name="heading 6" w:uiPriority="9" w:qFormat="1"/>
+    <w:lsdException w:name="heading 7" w:uiPriority="9" w:qFormat="1"/>
+    <w:lsdException w:name="heading 8" w:uiPriority="9" w:qFormat="1"/>
+    <w:lsdException w:name="heading 9" w:uiPriority="9" w:qFormat="1"/>
+    <w:lsdException w:name="toc 1" w:uiPriority="39"/>
+    <w:lsdException w:name="toc 2" w:uiPriority="39"/>
+    <w:lsdException w:name="toc 3" w:uiPriority="39"/>
+    <w:lsdException w:name="toc 4" w:uiPriority="39"/>
+    <w:lsdException w:name="toc 5" w:uiPriority="39"/>
+    <w:lsdException w:name="toc 6" w:uiPriority="39"/>
+    <w:lsdException w:name="toc 7" w:uiPriority="39"/>
+    <w:lsdException w:name="toc 8" w:uiPriority="39"/>
+    <w:lsdException w:name="toc 9" w:uiPriority="39"/>
+    <w:lsdException w:name="caption" w:uiPriority="35" w:qFormat="1"/>
+    <w:lsdException w:name="Title" w:semiHidden="0" w:uiPriority="10" w:unhideWhenUsed="0" w:qFormat="1"/>
+    <w:lsdException w:name="Default Paragraph Font" w:uiPriority="1"/>
+    <w:lsdException w:name="Subtitle" w:semiHidden="0" w:uiPriority="11" w:unhideWhenUsed="0" w:qFormat="1"/>
+    <w:lsdException w:name="Strong" w:semiHidden="0" w:uiPriority="22" w:unhideWhenUsed="0" w:qFormat="1"/>
+    <w:lsdException w:name="Emphasis" w:semiHidden="0" w:uiPriority="20" w:unhideWhenUsed="0" w:qFormat="1"/>
+    <w:lsdException w:name="Table Grid" w:semiHidden="0" w:uiPriority="59" w:unhideWhenUsed="0"/>
+    <w:lsdException w:name="Placeholder Text" w:unhideWhenUsed="0"/>
+    <w:lsdException w:name="No Spacing" w:semiHidden="0" w:uiPriority="1" w:unhideWhenUsed="0" w:qFormat="1"/>
+    <w:lsdException w:name="Light Shading" w:semiHidden="0" w:uiPriority="60" w:unhideWhenUsed="0"/>
+    <w:lsdException w:name="Light List" w:semiHidden="0" w:uiPriority="61" w:unhideWhenUsed="0"/>
+    <w:lsdException w:name="Light Grid" w:semiHidden="0" w:uiPriority="62" w:unhideWhenUsed="0"/>
+    <w:lsdException w:name="Medium Shading 1" w:semiHidden="0" w:uiPriority="63" w:unhideWhenUsed="0"/>
+    <w:lsdException w:name="Medium Shading 2" w:semiHidden="0" w:uiPriority="64" w:unhideWhenUsed="0"/>
+    <w:lsdException w:name="Medium List 1" w:semiHidden="0" w:uiPriority="65" w:unhideWhenUsed="0"/>
+    <w:lsdException w:name="Medium List 2" w:semiHidden="0" w:uiPriority="66" w:unhideWhenUsed="0"/>
+    <w:lsdException w:name="Medium Grid 1" w:semiHidden="0" w:uiPriority="67" w:unhideWhenUsed="0"/>
+    <w:lsdException w:name="Medium Grid 2" w:semiHidden="0" w:uiPriority="68" w:unhideWhenUsed="0"/>
+    <w:lsdException w:name="Medium Grid 3" w:semiHidden="0" w:uiPriority="69" w:unhideWhenUsed="0"/>
+    <w:lsdException w:name="Dark List" w:semiHidden="0" w:uiPriority="70" w:unhideWhenUsed="0"/>
+    <w:lsdException w:name="Colorful Shading" w:semiHidden="0" w:uiPriority="71" w:unhideWhenUsed="0"/>
+    <w:lsdException w:name="Colorful List" w:semiHidden="0" w:uiPriority="72" w:unhideWhenUsed="0"/>
+    <w:lsdException w:name="Colorful Grid" w:semiHidden="0" w:uiPriority="73" w:unhideWhenUsed="0"/>
+    <w:lsdException w:name="Light Shading Accent 1" w:semiHidden="0" w:uiPriority="60" w:unhideWhenUsed="0"/>
+    <w:lsdException w:name="Light List Accent 1" w:semiHidden="0" w:uiPriority="61" w:unhideWhenUsed="0"/>
+    <w:lsdException w:name="Light Grid Accent 1" w:semiHidden="0" w:uiPriority="62" w:unhideWhenUsed="0"/>
+    <w:lsdException w:name="Medium Shading 1 Accent 1" w:semiHidden="0" w:uiPriority="63" w:unhideWhenUsed="0"/>
+    <w:lsdException w:name="Medium Shading 2 Accent 1" w:semiHidden="0" w:uiPriority="64" w:unhideWhenUsed="0"/>
+    <w:lsdException w:name="Medium List 1 Accent 1" w:semiHidden="0" w:uiPriority="65" w:unhideWhenUsed="0"/>
+    <w:lsdException w:name="Revision" w:unhideWhenUsed="0"/>
+    <w:lsdException w:name="List Paragraph" w:semiHidden="0" w:uiPriority="34" w:unhideWhenUsed="0" w:qFormat="1"/>
+    <w:lsdException w:name="Quote" w:semiHidden="0" w:uiPriority="29" w:unhideWhenUsed="0" w:qFormat="1"/>
+    <w:lsdException w:name="Intense Quote" w:semiHidden="0" w:uiPriority="30" w:unhideWhenUsed="0" w:qFormat="1"/>
+    <w:lsdException w:name="Medium List 2 Accent 1" w:semiHidden="0" w:uiPriority="66" w:unhideWhenUsed="0"/>
+    <w:lsdException w:name="Medium Grid 1 Accent 1" w:semiHidden="0" w:uiPriority="67" w:unhideWhenUsed="0"/>
+    <w:lsdException w:name="Medium Grid 2 Accent 1" w:semiHidden="0" w:uiPriority="68" w:unhideWhenUsed="0"/>
+    <w:lsdException w:name="Medium Grid 3 Accent 1" w:semiHidden="0" w:uiPriority="69" w:unhideWhenUsed="0"/>
+    <w:lsdException w:name="Dark List Accent 1" w:semiHidden="0" w:uiPriority="70" w:unhideWhenUsed="0"/>
+    <w:lsdException w:name="Colorful Shading Accent 1" w:semiHidden="0" w:uiPriority="71" w:unhideWhenUsed="0"/>
+    <w:lsdException w:name="Colorful List Accent 1" w:semiHidden="0" w:uiPriority="72" w:unhideWhenUsed="0"/>
+    <w:lsdException w:name="Colorful Grid Accent 1" w:semiHidden="0" w:uiPriority="73" w:unhideWhenUsed="0"/>
+    <w:lsdException w:name="Light Shading Accent 2" w:semiHidden="0" w:uiPriority="60" w:unhideWhenUsed="0"/>
+    <w:lsdException w:name="Light List Accent 2" w:semiHidden="0" w:uiPriority="61" w:unhideWhenUsed="0"/>
+    <w:lsdException w:name="Light Grid Accent 2" w:semiHidden="0" w:uiPriority="62" w:unhideWhenUsed="0"/>
+    <w:lsdException w:name="Medium Shading 1 Accent 2" w:semiHidden="0" w:uiPriority="63" w:unhideWhenUsed="0"/>
+    <w:lsdException w:name="Medium Shading 2 Accent 2" w:semiHidden="0" w:uiPriority="64" w:unhideWhenUsed="0"/>
+    <w:lsdException w:name="Medium List 1 Accent 2" w:semiHidden="0" w:uiPriority="65" w:unhideWhenUsed="0"/>
+    <w:lsdException w:name="Medium List 2 Accent 2" w:semiHidden="0" w:uiPriority="66" w:unhideWhenUsed="0"/>
+    <w:lsdException w:name="Medium Grid 1 Accent 2" w:semiHidden="0" w:uiPriority="67" w:unhideWhenUsed="0"/>
+    <w:lsdException w:name="Medium Grid 2 Accent 2" w:semiHidden="0" w:uiPriority="68" w:unhideWhenUsed="0"/>
+    <w:lsdException w:name="Medium Grid 3 Accent 2" w:semiHidden="0" w:uiPriority="69" w:unhideWhenUsed="0"/>
+    <w:lsdException w:name="Dark List Accent 2" w:semiHidden="0" w:uiPriority="70" w:unhideWhenUsed="0"/>
+    <w:lsdException w:name="Colorful Shading Accent 2" w:semiHidden="0" w:uiPriority="71" w:unhideWhenUsed="0"/>
+    <w:lsdException w:name="Colorful List Accent 2" w:semiHidden="0" w:uiPriority="72" w:unhideWhenUsed="0"/>
+    <w:lsdException w:name="Colorful Grid Accent 2" w:semiHidden="0" w:uiPriority="73" w:unhideWhenUsed="0"/>
+    <w:lsdException w:name="Light Shading Accent 3" w:semiHidden="0" w:uiPriority="60" w:unhideWhenUsed="0"/>
+    <w:lsdException w:name="Light List Accent 3" w:semiHidden="0" w:uiPriority="61" w:unhideWhenUsed="0"/>
+    <w:lsdException w:name="Light Grid Accent 3" w:semiHidden="0" w:uiPriority="62" w:unhideWhenUsed="0"/>
+    <w:lsdException w:name="Medium Shading 1 Accent 3" w:semiHidden="0" w:uiPriority="63" w:unhideWhenUsed="0"/>
+    <w:lsdException w:name="Medium Shading 2 Accent 3" w:semiHidden="0" w:uiPriority="64" w:unhideWhenUsed="0"/>
+    <w:lsdException w:name="Medium List 1 Accent 3" w:semiHidden="0" w:uiPriority="65" w:unhideWhenUsed="0"/>
+    <w:lsdException w:name="Medium List 2 Accent 3" w:semiHidden="0" w:uiPriority="66" w:unhideWhenUsed="0"/>
+    <w:lsdException w:name="Medium Grid 1 Accent 3" w:semiHidden="0" w:uiPriority="67" w:unhideWhenUsed="0"/>
+    <w:lsdException w:name="Medium Grid 2 Accent 3" w:semiHidden="0" w:uiPriority="68" w:unhideWhenUsed="0"/>
+    <w:lsdException w:name="Medium Grid 3 Accent 3" w:semiHidden="0" w:uiPriority="69" w:unhideWhenUsed="0"/>
+    <w:lsdException w:name="Dark List Accent 3" w:semiHidden="0" w:uiPriority="70" w:unhideWhenUsed="0"/>
+    <w:lsdException w:name="Colorful Shading Accent 3" w:semiHidden="0" w:uiPriority="71" w:unhideWhenUsed="0"/>
+    <w:lsdException w:name="Colorful List Accent 3" w:semiHidden="0" w:uiPriority="72" w:unhideWhenUsed="0"/>
+    <w:lsdException w:name="Colorful Grid Accent 3" w:semiHidden="0" w:uiPriority="73" w:unhideWhenUsed="0"/>
+    <w:lsdException w:name="Light Shading Accent 4" w:semiHidden="0" w:uiPriority="60" w:unhideWhenUsed="0"/>
+    <w:lsdException w:name="Light List Accent 4" w:semiHidden="0" w:uiPriority="61" w:unhideWhenUsed="0"/>
+    <w:lsdException w:name="Light Grid Accent 4" w:semiHidden="0" w:uiPriority="62" w:unhideWhenUsed="0"/>
+    <w:lsdException w:name="Medium Shading 1 Accent 4" w:semiHidden="0" w:uiPriority="63" w:unhideWhenUsed="0"/>
+    <w:lsdException w:name="Medium Shading 2 Accent 4" w:semiHidden="0" w:uiPriority="64" w:unhideWhenUsed="0"/>
+    <w:lsdException w:name="Medium List 1 Accent 4" w:semiHidden="0" w:uiPriority="65" w:unhideWhenUsed="0"/>
+    <w:lsdException w:name="Medium List 2 Accent 4" w:semiHidden="0" w:uiPriority="66" w:unhideWhenUsed="0"/>
+    <w:lsdException w:name="Medium Grid 1 Accent 4" w:semiHidden="0" w:uiPriority="67" w:unhideWhenUsed="0"/>
+    <w:lsdException w:name="Medium Grid 2 Accent 4" w:semiHidden="0" w:uiPriority="68" w:unhideWhenUsed="0"/>
+    <w:lsdException w:name="Medium Grid 3 Accent 4" w:semiHidden="0" w:uiPriority="69" w:unhideWhenUsed="0"/>
+    <w:lsdException w:name="Dark List Accent 4" w:semiHidden="0" w:uiPriority="70" w:unhideWhenUsed="0"/>
+    <w:lsdException w:name="Colorful Shading Accent 4" w:semiHidden="0" w:uiPriority="71" w:unhideWhenUsed="0"/>
+    <w:lsdException w:name="Colorful List Accent 4" w:semiHidden="0" w:uiPriority="72" w:unhideWhenUsed="0"/>
+    <w:lsdException w:name="Colorful Grid Accent 4" w:semiHidden="0" w:uiPriority="73" w:unhideWhenUsed="0"/>
+    <w:lsdException w:name="Light Shading Accent 5" w:semiHidden="0" w:uiPriority="60" w:unhideWhenUsed="0"/>
+    <w:lsdException w:name="Light List Accent 5" w:semiHidden="0" w:uiPriority="61" w:unhideWhenUsed="0"/>
+    <w:lsdException w:name="Light Grid Accent 5" w:semiHidden="0" w:uiPriority="62" w:unhideWhenUsed="0"/>
+    <w:lsdException w:name="Medium Shading 1 Accent 5" w:semiHidden="0" w:uiPriority="63" w:unhideWhenUsed="0"/>
+    <w:lsdException w:name="Medium Shading 2 Accent 5" w:semiHidden="0" w:uiPriority="64" w:unhideWhenUsed="0"/>
+    <w:lsdException w:name="Medium List 1 Accent 5" w:semiHidden="0" w:uiPriority="65" w:unhideWhenUsed="0"/>
+    <w:lsdException w:name="Medium List 2 Accent 5" w:semiHidden="0" w:uiPriority="66" w:unhideWhenUsed="0"/>
+    <w:lsdException w:name="Medium Grid 1 Accent 5" w:semiHidden="0" w:uiPriority="67" w:unhideWhenUsed="0"/>
+    <w:lsdException w:name="Medium Grid 2 Accent 5" w:semiHidden="0" w:uiPriority="68" w:unhideWhenUsed="0"/>
+    <w:lsdException w:name="Medium Grid 3 Accent 5" w:semiHidden="0" w:uiPriority="69" w:unhideWhenUsed="0"/>
+    <w:lsdException w:name="Dark List Accent 5" w:semiHidden="0" w:uiPriority="70" w:unhideWhenUsed="0"/>
+    <w:lsdException w:name="Colorful Shading Accent 5" w:semiHidden="0" w:uiPriority="71" w:unhideWhenUsed="0"/>
+    <w:lsdException w:name="Colorful List Accent 5" w:semiHidden="0" w:uiPriority="72" w:unhideWhenUsed="0"/>
+    <w:lsdException w:name="Colorful Grid Accent 5" w:semiHidden="0" w:uiPriority="73" w:unhideWhenUsed="0"/>
+    <w:lsdException w:name="Light Shading Accent 6" w:semiHidden="0" w:uiPriority="60" w:unhideWhenUsed="0"/>
+    <w:lsdException w:name="Light List Accent 6" w:semiHidden="0" w:uiPriority="61" w:unhideWhenUsed="0"/>
+    <w:lsdException w:name="Light Grid Accent 6" w:semiHidden="0" w:uiPriority="62" w:unhideWhenUsed="0"/>
+    <w:lsdException w:name="Medium Shading 1 Accent 6" w:semiHidden="0" w:uiPriority="63" w:unhideWhenUsed="0"/>
+    <w:lsdException w:name="Medium Shading 2 Accent 6" w:semiHidden="0" w:uiPriority="64" w:unhideWhenUsed="0"/>
+    <w:lsdException w:name="Medium List 1 Accent 6" w:semiHidden="0" w:uiPriority="65" w:unhideWhenUsed="0"/>
+    <w:lsdException w:name="Medium List 2 Accent 6" w:semiHidden="0" w:uiPriority="66" w:unhideWhenUsed="0"/>
+    <w:lsdException w:name="Medium Grid 1 Accent 6" w:semiHidden="0" w:uiPriority="67" w:unhideWhenUsed="0"/>
+    <w:lsdException w:name="Medium Grid 2 Accent 6" w:semiHidden="0" w:uiPriority="68" w:unhideWhenUsed="0"/>
+    <w:lsdException w:name="Medium Grid 3 Accent 6" w:semiHidden="0" w:uiPriority="69" w:unhideWhenUsed="0"/>
+    <w:lsdException w:name="Dark List Accent 6" w:semiHidden="0" w:uiPriority="70" w:unhideWhenUsed="0"/>
+    <w:lsdException w:name="Colorful Shading Accent 6" w:semiHidden="0" w:uiPriority="71" w:unhideWhenUsed="0"/>
+    <w:lsdException w:name="Colorful List Accent 6" w:semiHidden="0" w:uiPriority="72" w:unhideWhenUsed="0"/>
+    <w:lsdException w:name="Colorful Grid Accent 6" w:semiHidden="0" w:uiPriority="73" w:unhideWhenUsed="0"/>
+    <w:lsdException w:name="Subtle Emphasis" w:semiHidden="0" w:uiPriority="19" w:unhideWhenUsed="0" w:qFormat="1"/>
+    <w:lsdException w:name="Intense Emphasis" w:semiHidden="0" w:uiPriority="21" w:unhideWhenUsed="0" w:qFormat="1"/>
+    <w:lsdException w:name="Subtle Reference" w:semiHidden="0" w:uiPriority="31" w:unhideWhenUsed="0" w:qFormat="1"/>
+    <w:lsdException w:name="Intense Reference" w:semiHidden="0" w:uiPriority="32" w:unhideWhenUsed="0" w:qFormat="1"/>
+    <w:lsdException w:name="Book Title" w:semiHidden="0" w:uiPriority="33" w:unhideWhenUsed="0" w:qFormat="1"/>
+    <w:lsdException w:name="Bibliography" w:uiPriority="37"/>
+    <w:lsdException w:name="TOC Heading" w:uiPriority="39" w:qFormat="1"/>
+  </w:latentStyles>
+  <w:style w:type="paragraph" w:default="1" w:styleId="Standard">
+    <w:name w:val="Normal"/>
+    <w:qFormat/>
+  </w:style>
+  <w:style w:type="character" w:default="1" w:styleId="Absatz-Standardschriftart">
+    <w:name w:val="Default Paragraph Font"/>
+    <w:uiPriority w:val="1"/>
+    <w:semiHidden/>
+    <w:unhideWhenUsed/>
+  </w:style>
+  <w:style w:type="table" w:default="1" w:styleId="NormaleTabelle">
+    <w:name w:val="Normal Table"/>
+    <w:uiPriority w:val="99"/>
+    <w:semiHidden/>
+    <w:unhideWhenUsed/>
+    <w:tblPr>
+      <w:tblInd w:w="0" w:type="dxa"/>
+      <w:tblCellMar>
+        <w:top w:w="0" w:type="dxa"/>
+        <w:left w:w="108" w:type="dxa"/>
+        <w:bottom w:w="0" w:type="dxa"/>
+        <w:right w:w="108" w:type="dxa"/>
+      </w:tblCellMar>
+    </w:tblPr>
+  </w:style>
+  <w:style w:type="numbering" w:default="1" w:styleId="KeineListe">
+    <w:name w:val="No List"/>
+    <w:uiPriority w:val="99"/>
+    <w:semiHidden/>
+    <w:unhideWhenUsed/>
+  </w:style>
+  <w:style w:type="character" w:styleId="Platzhaltertext">
+    <w:name w:val="Placeholder Text"/>
+    <w:basedOn w:val="Absatz-Standardschriftart"/>
+    <w:uiPriority w:val="99"/>
+    <w:semiHidden/>
+    <w:rsid w:val="00D96C1B"/>
+    <w:rPr>
+      <w:color w:val="808080"/>
+    </w:rPr>
+  </w:style>
+</w:styles>
+</file>
+
+<file path=word/glossary/stylesWithEffects.xml><?xml version="1.0" encoding="utf-8"?>
+<w:styles xmlns:wpc="http://schemas.microsoft.com/office/word/2010/wordprocessingCanvas" xmlns:mc="http://schemas.openxmlformats.org/markup-compatibility/2006" xmlns:o="urn:schemas-microsoft-com:office:office" xmlns:r="http://schemas.openxmlformats.org/officeDocument/2006/relationships" xmlns:m="http://schemas.openxmlformats.org/officeDocument/2006/math" xmlns:v="urn:schemas-microsoft-com:vml" xmlns:wp14="http://schemas.microsoft.com/office/word/2010/wordprocessingDrawing" xmlns:wp="http://schemas.openxmlformats.org/drawingml/2006/wordprocessingDrawing" xmlns:w10="urn:schemas-microsoft-com:office:word" xmlns:w="http://schemas.openxmlformats.org/wordprocessingml/2006/main" xmlns:w14="http://schemas.microsoft.com/office/word/2010/wordml" xmlns:wpg="http://schemas.microsoft.com/office/word/2010/wordprocessingGroup" xmlns:wpi="http://schemas.microsoft.com/office/word/2010/wordprocessingInk" xmlns:wne="http://schemas.microsoft.com/office/word/2006/wordml" xmlns:wps="http://schemas.microsoft.com/office/word/2010/wordprocessingShape" mc:Ignorable="w14 wp14">
+  <w:docDefaults>
+    <w:rPrDefault>
+      <w:rPr>
+        <w:rFonts w:asciiTheme="minorHAnsi" w:eastAsiaTheme="minorEastAsia" w:hAnsiTheme="minorHAnsi" w:cstheme="minorBidi"/>
+        <w:sz w:val="22"/>
+        <w:szCs w:val="22"/>
+        <w:lang w:val="de-DE" w:eastAsia="de-DE" w:bidi="ar-SA"/>
+      </w:rPr>
+    </w:rPrDefault>
+    <w:pPrDefault>
+      <w:pPr>
+        <w:spacing w:after="200" w:line="276" w:lineRule="auto"/>
+      </w:pPr>
+    </w:pPrDefault>
+  </w:docDefaults>
+  <w:latentStyles w:defLockedState="0" w:defUIPriority="99" w:defSemiHidden="1" w:defUnhideWhenUsed="1" w:defQFormat="0" w:count="267">
+    <w:lsdException w:name="Normal" w:semiHidden="0" w:uiPriority="0" w:unhideWhenUsed="0" w:qFormat="1"/>
+    <w:lsdException w:name="heading 1" w:semiHidden="0" w:uiPriority="9" w:unhideWhenUsed="0" w:qFormat="1"/>
+    <w:lsdException w:name="heading 2" w:uiPriority="9" w:qFormat="1"/>
+    <w:lsdException w:name="heading 3" w:uiPriority="9" w:qFormat="1"/>
+    <w:lsdException w:name="heading 4" w:uiPriority="9" w:qFormat="1"/>
+    <w:lsdException w:name="heading 5" w:uiPriority="9" w:qFormat="1"/>
+    <w:lsdException w:name="heading 6" w:uiPriority="9" w:qFormat="1"/>
+    <w:lsdException w:name="heading 7" w:uiPriority="9" w:qFormat="1"/>
+    <w:lsdException w:name="heading 8" w:uiPriority="9" w:qFormat="1"/>
+    <w:lsdException w:name="heading 9" w:uiPriority="9" w:qFormat="1"/>
+    <w:lsdException w:name="toc 1" w:uiPriority="39"/>
+    <w:lsdException w:name="toc 2" w:uiPriority="39"/>
+    <w:lsdException w:name="toc 3" w:uiPriority="39"/>
+    <w:lsdException w:name="toc 4" w:uiPriority="39"/>
+    <w:lsdException w:name="toc 5" w:uiPriority="39"/>
+    <w:lsdException w:name="toc 6" w:uiPriority="39"/>
+    <w:lsdException w:name="toc 7" w:uiPriority="39"/>
+    <w:lsdException w:name="toc 8" w:uiPriority="39"/>
+    <w:lsdException w:name="toc 9" w:uiPriority="39"/>
+    <w:lsdException w:name="caption" w:uiPriority="35" w:qFormat="1"/>
+    <w:lsdException w:name="Title" w:semiHidden="0" w:uiPriority="10" w:unhideWhenUsed="0" w:qFormat="1"/>
+    <w:lsdException w:name="Default Paragraph Font" w:uiPriority="1"/>
+    <w:lsdException w:name="Subtitle" w:semiHidden="0" w:uiPriority="11" w:unhideWhenUsed="0" w:qFormat="1"/>
+    <w:lsdException w:name="Strong" w:semiHidden="0" w:uiPriority="22" w:unhideWhenUsed="0" w:qFormat="1"/>
+    <w:lsdException w:name="Emphasis" w:semiHidden="0" w:uiPriority="20" w:unhideWhenUsed="0" w:qFormat="1"/>
+    <w:lsdException w:name="Table Grid" w:semiHidden="0" w:uiPriority="59" w:unhideWhenUsed="0"/>
+    <w:lsdException w:name="Placeholder Text" w:unhideWhenUsed="0"/>
+    <w:lsdException w:name="No Spacing" w:semiHidden="0" w:uiPriority="1" w:unhideWhenUsed="0" w:qFormat="1"/>
+    <w:lsdException w:name="Light Shading" w:semiHidden="0" w:uiPriority="60" w:unhideWhenUsed="0"/>
+    <w:lsdException w:name="Light List" w:semiHidden="0" w:uiPriority="61" w:unhideWhenUsed="0"/>
+    <w:lsdException w:name="Light Grid" w:semiHidden="0" w:uiPriority="62" w:unhideWhenUsed="0"/>
+    <w:lsdException w:name="Medium Shading 1" w:semiHidden="0" w:uiPriority="63" w:unhideWhenUsed="0"/>
+    <w:lsdException w:name="Medium Shading 2" w:semiHidden="0" w:uiPriority="64" w:unhideWhenUsed="0"/>
+    <w:lsdException w:name="Medium List 1" w:semiHidden="0" w:uiPriority="65" w:unhideWhenUsed="0"/>
+    <w:lsdException w:name="Medium List 2" w:semiHidden="0" w:uiPriority="66" w:unhideWhenUsed="0"/>
+    <w:lsdException w:name="Medium Grid 1" w:semiHidden="0" w:uiPriority="67" w:unhideWhenUsed="0"/>
+    <w:lsdException w:name="Medium Grid 2" w:semiHidden="0" w:uiPriority="68" w:unhideWhenUsed="0"/>
+    <w:lsdException w:name="Medium Grid 3" w:semiHidden="0" w:uiPriority="69" w:unhideWhenUsed="0"/>
+    <w:lsdException w:name="Dark List" w:semiHidden="0" w:uiPriority="70" w:unhideWhenUsed="0"/>
+    <w:lsdException w:name="Colorful Shading" w:semiHidden="0" w:uiPriority="71" w:unhideWhenUsed="0"/>
+    <w:lsdException w:name="Colorful List" w:semiHidden="0" w:uiPriority="72" w:unhideWhenUsed="0"/>
+    <w:lsdException w:name="Colorful Grid" w:semiHidden="0" w:uiPriority="73" w:unhideWhenUsed="0"/>
+    <w:lsdException w:name="Light Shading Accent 1" w:semiHidden="0" w:uiPriority="60" w:unhideWhenUsed="0"/>
+    <w:lsdException w:name="Light List Accent 1" w:semiHidden="0" w:uiPriority="61" w:unhideWhenUsed="0"/>
+    <w:lsdException w:name="Light Grid Accent 1" w:semiHidden="0" w:uiPriority="62" w:unhideWhenUsed="0"/>
+    <w:lsdException w:name="Medium Shading 1 Accent 1" w:semiHidden="0" w:uiPriority="63" w:unhideWhenUsed="0"/>
+    <w:lsdException w:name="Medium Shading 2 Accent 1" w:semiHidden="0" w:uiPriority="64" w:unhideWhenUsed="0"/>
+    <w:lsdException w:name="Medium List 1 Accent 1" w:semiHidden="0" w:uiPriority="65" w:unhideWhenUsed="0"/>
+    <w:lsdException w:name="Revision" w:unhideWhenUsed="0"/>
+    <w:lsdException w:name="List Paragraph" w:semiHidden="0" w:uiPriority="34" w:unhideWhenUsed="0" w:qFormat="1"/>
+    <w:lsdException w:name="Quote" w:semiHidden="0" w:uiPriority="29" w:unhideWhenUsed="0" w:qFormat="1"/>
+    <w:lsdException w:name="Intense Quote" w:semiHidden="0" w:uiPriority="30" w:unhideWhenUsed="0" w:qFormat="1"/>
+    <w:lsdException w:name="Medium List 2 Accent 1" w:semiHidden="0" w:uiPriority="66" w:unhideWhenUsed="0"/>
+    <w:lsdException w:name="Medium Grid 1 Accent 1" w:semiHidden="0" w:uiPriority="67" w:unhideWhenUsed="0"/>
+    <w:lsdException w:name="Medium Grid 2 Accent 1" w:semiHidden="0" w:uiPriority="68" w:unhideWhenUsed="0"/>
+    <w:lsdException w:name="Medium Grid 3 Accent 1" w:semiHidden="0" w:uiPriority="69" w:unhideWhenUsed="0"/>
+    <w:lsdException w:name="Dark List Accent 1" w:semiHidden="0" w:uiPriority="70" w:unhideWhenUsed="0"/>
+    <w:lsdException w:name="Colorful Shading Accent 1" w:semiHidden="0" w:uiPriority="71" w:unhideWhenUsed="0"/>
+    <w:lsdException w:name="Colorful List Accent 1" w:semiHidden="0" w:uiPriority="72" w:unhideWhenUsed="0"/>
+    <w:lsdException w:name="Colorful Grid Accent 1" w:semiHidden="0" w:uiPriority="73" w:unhideWhenUsed="0"/>
+    <w:lsdException w:name="Light Shading Accent 2" w:semiHidden="0" w:uiPriority="60" w:unhideWhenUsed="0"/>
+    <w:lsdException w:name="Light List Accent 2" w:semiHidden="0" w:uiPriority="61" w:unhideWhenUsed="0"/>
+    <w:lsdException w:name="Light Grid Accent 2" w:semiHidden="0" w:uiPriority="62" w:unhideWhenUsed="0"/>
+    <w:lsdException w:name="Medium Shading 1 Accent 2" w:semiHidden="0" w:uiPriority="63" w:unhideWhenUsed="0"/>
+    <w:lsdException w:name="Medium Shading 2 Accent 2" w:semiHidden="0" w:uiPriority="64" w:unhideWhenUsed="0"/>
+    <w:lsdException w:name="Medium List 1 Accent 2" w:semiHidden="0" w:uiPriority="65" w:unhideWhenUsed="0"/>
+    <w:lsdException w:name="Medium List 2 Accent 2" w:semiHidden="0" w:uiPriority="66" w:unhideWhenUsed="0"/>
+    <w:lsdException w:name="Medium Grid 1 Accent 2" w:semiHidden="0" w:uiPriority="67" w:unhideWhenUsed="0"/>
+    <w:lsdException w:name="Medium Grid 2 Accent 2" w:semiHidden="0" w:uiPriority="68" w:unhideWhenUsed="0"/>
+    <w:lsdException w:name="Medium Grid 3 Accent 2" w:semiHidden="0" w:uiPriority="69" w:unhideWhenUsed="0"/>
+    <w:lsdException w:name="Dark List Accent 2" w:semiHidden="0" w:uiPriority="70" w:unhideWhenUsed="0"/>
+    <w:lsdException w:name="Colorful Shading Accent 2" w:semiHidden="0" w:uiPriority="71" w:unhideWhenUsed="0"/>
+    <w:lsdException w:name="Colorful List Accent 2" w:semiHidden="0" w:uiPriority="72" w:unhideWhenUsed="0"/>
+    <w:lsdException w:name="Colorful Grid Accent 2" w:semiHidden="0" w:uiPriority="73" w:unhideWhenUsed="0"/>
+    <w:lsdException w:name="Light Shading Accent 3" w:semiHidden="0" w:uiPriority="60" w:unhideWhenUsed="0"/>
+    <w:lsdException w:name="Light List Accent 3" w:semiHidden="0" w:uiPriority="61" w:unhideWhenUsed="0"/>
+    <w:lsdException w:name="Light Grid Accent 3" w:semiHidden="0" w:uiPriority="62" w:unhideWhenUsed="0"/>
+    <w:lsdException w:name="Medium Shading 1 Accent 3" w:semiHidden="0" w:uiPriority="63" w:unhideWhenUsed="0"/>
+    <w:lsdException w:name="Medium Shading 2 Accent 3" w:semiHidden="0" w:uiPriority="64" w:unhideWhenUsed="0"/>
+    <w:lsdException w:name="Medium List 1 Accent 3" w:semiHidden="0" w:uiPriority="65" w:unhideWhenUsed="0"/>
+    <w:lsdException w:name="Medium List 2 Accent 3" w:semiHidden="0" w:uiPriority="66" w:unhideWhenUsed="0"/>
+    <w:lsdException w:name="Medium Grid 1 Accent 3" w:semiHidden="0" w:uiPriority="67" w:unhideWhenUsed="0"/>
+    <w:lsdException w:name="Medium Grid 2 Accent 3" w:semiHidden="0" w:uiPriority="68" w:unhideWhenUsed="0"/>
+    <w:lsdException w:name="Medium Grid 3 Accent 3" w:semiHidden="0" w:uiPriority="69" w:unhideWhenUsed="0"/>
+    <w:lsdException w:name="Dark List Accent 3" w:semiHidden="0" w:uiPriority="70" w:unhideWhenUsed="0"/>
+    <w:lsdException w:name="Colorful Shading Accent 3" w:semiHidden="0" w:uiPriority="71" w:unhideWhenUsed="0"/>
+    <w:lsdException w:name="Colorful List Accent 3" w:semiHidden="0" w:uiPriority="72" w:unhideWhenUsed="0"/>
+    <w:lsdException w:name="Colorful Grid Accent 3" w:semiHidden="0" w:uiPriority="73" w:unhideWhenUsed="0"/>
+    <w:lsdException w:name="Light Shading Accent 4" w:semiHidden="0" w:uiPriority="60" w:unhideWhenUsed="0"/>
+    <w:lsdException w:name="Light List Accent 4" w:semiHidden="0" w:uiPriority="61" w:unhideWhenUsed="0"/>
+    <w:lsdException w:name="Light Grid Accent 4" w:semiHidden="0" w:uiPriority="62" w:unhideWhenUsed="0"/>
+    <w:lsdException w:name="Medium Shading 1 Accent 4" w:semiHidden="0" w:uiPriority="63" w:unhideWhenUsed="0"/>
+    <w:lsdException w:name="Medium Shading 2 Accent 4" w:semiHidden="0" w:uiPriority="64" w:unhideWhenUsed="0"/>
+    <w:lsdException w:name="Medium List 1 Accent 4" w:semiHidden="0" w:uiPriority="65" w:unhideWhenUsed="0"/>
+    <w:lsdException w:name="Medium List 2 Accent 4" w:semiHidden="0" w:uiPriority="66" w:unhideWhenUsed="0"/>
+    <w:lsdException w:name="Medium Grid 1 Accent 4" w:semiHidden="0" w:uiPriority="67" w:unhideWhenUsed="0"/>
+    <w:lsdException w:name="Medium Grid 2 Accent 4" w:semiHidden="0" w:uiPriority="68" w:unhideWhenUsed="0"/>
+    <w:lsdException w:name="Medium Grid 3 Accent 4" w:semiHidden="0" w:uiPriority="69" w:unhideWhenUsed="0"/>
+    <w:lsdException w:name="Dark List Accent 4" w:semiHidden="0" w:uiPriority="70" w:unhideWhenUsed="0"/>
+    <w:lsdException w:name="Colorful Shading Accent 4" w:semiHidden="0" w:uiPriority="71" w:unhideWhenUsed="0"/>
+    <w:lsdException w:name="Colorful List Accent 4" w:semiHidden="0" w:uiPriority="72" w:unhideWhenUsed="0"/>
+    <w:lsdException w:name="Colorful Grid Accent 4" w:semiHidden="0" w:uiPriority="73" w:unhideWhenUsed="0"/>
+    <w:lsdException w:name="Light Shading Accent 5" w:semiHidden="0" w:uiPriority="60" w:unhideWhenUsed="0"/>
+    <w:lsdException w:name="Light List Accent 5" w:semiHidden="0" w:uiPriority="61" w:unhideWhenUsed="0"/>
+    <w:lsdException w:name="Light Grid Accent 5" w:semiHidden="0" w:uiPriority="62" w:unhideWhenUsed="0"/>
+    <w:lsdException w:name="Medium Shading 1 Accent 5" w:semiHidden="0" w:uiPriority="63" w:unhideWhenUsed="0"/>
+    <w:lsdException w:name="Medium Shading 2 Accent 5" w:semiHidden="0" w:uiPriority="64" w:unhideWhenUsed="0"/>
+    <w:lsdException w:name="Medium List 1 Accent 5" w:semiHidden="0" w:uiPriority="65" w:unhideWhenUsed="0"/>
+    <w:lsdException w:name="Medium List 2 Accent 5" w:semiHidden="0" w:uiPriority="66" w:unhideWhenUsed="0"/>
+    <w:lsdException w:name="Medium Grid 1 Accent 5" w:semiHidden="0" w:uiPriority="67" w:unhideWhenUsed="0"/>
+    <w:lsdException w:name="Medium Grid 2 Accent 5" w:semiHidden="0" w:uiPriority="68" w:unhideWhenUsed="0"/>
+    <w:lsdException w:name="Medium Grid 3 Accent 5" w:semiHidden="0" w:uiPriority="69" w:unhideWhenUsed="0"/>
+    <w:lsdException w:name="Dark List Accent 5" w:semiHidden="0" w:uiPriority="70" w:unhideWhenUsed="0"/>
+    <w:lsdException w:name="Colorful Shading Accent 5" w:semiHidden="0" w:uiPriority="71" w:unhideWhenUsed="0"/>
+    <w:lsdException w:name="Colorful List Accent 5" w:semiHidden="0" w:uiPriority="72" w:unhideWhenUsed="0"/>
+    <w:lsdException w:name="Colorful Grid Accent 5" w:semiHidden="0" w:uiPriority="73" w:unhideWhenUsed="0"/>
+    <w:lsdException w:name="Light Shading Accent 6" w:semiHidden="0" w:uiPriority="60" w:unhideWhenUsed="0"/>
+    <w:lsdException w:name="Light List Accent 6" w:semiHidden="0" w:uiPriority="61" w:unhideWhenUsed="0"/>
+    <w:lsdException w:name="Light Grid Accent 6" w:semiHidden="0" w:uiPriority="62" w:unhideWhenUsed="0"/>
+    <w:lsdException w:name="Medium Shading 1 Accent 6" w:semiHidden="0" w:uiPriority="63" w:unhideWhenUsed="0"/>
+    <w:lsdException w:name="Medium Shading 2 Accent 6" w:semiHidden="0" w:uiPriority="64" w:unhideWhenUsed="0"/>
+    <w:lsdException w:name="Medium List 1 Accent 6" w:semiHidden="0" w:uiPriority="65" w:unhideWhenUsed="0"/>
+    <w:lsdException w:name="Medium List 2 Accent 6" w:semiHidden="0" w:uiPriority="66" w:unhideWhenUsed="0"/>
+    <w:lsdException w:name="Medium Grid 1 Accent 6" w:semiHidden="0" w:uiPriority="67" w:unhideWhenUsed="0"/>
+    <w:lsdException w:name="Medium Grid 2 Accent 6" w:semiHidden="0" w:uiPriority="68" w:unhideWhenUsed="0"/>
+    <w:lsdException w:name="Medium Grid 3 Accent 6" w:semiHidden="0" w:uiPriority="69" w:unhideWhenUsed="0"/>
+    <w:lsdException w:name="Dark List Accent 6" w:semiHidden="0" w:uiPriority="70" w:unhideWhenUsed="0"/>
+    <w:lsdException w:name="Colorful Shading Accent 6" w:semiHidden="0" w:uiPriority="71" w:unhideWhenUsed="0"/>
+    <w:lsdException w:name="Colorful List Accent 6" w:semiHidden="0" w:uiPriority="72" w:unhideWhenUsed="0"/>
+    <w:lsdException w:name="Colorful Grid Accent 6" w:semiHidden="0" w:uiPriority="73" w:unhideWhenUsed="0"/>
+    <w:lsdException w:name="Subtle Emphasis" w:semiHidden="0" w:uiPriority="19" w:unhideWhenUsed="0" w:qFormat="1"/>
+    <w:lsdException w:name="Intense Emphasis" w:semiHidden="0" w:uiPriority="21" w:unhideWhenUsed="0" w:qFormat="1"/>
+    <w:lsdException w:name="Subtle Reference" w:semiHidden="0" w:uiPriority="31" w:unhideWhenUsed="0" w:qFormat="1"/>
+    <w:lsdException w:name="Intense Reference" w:semiHidden="0" w:uiPriority="32" w:unhideWhenUsed="0" w:qFormat="1"/>
+    <w:lsdException w:name="Book Title" w:semiHidden="0" w:uiPriority="33" w:unhideWhenUsed="0" w:qFormat="1"/>
+    <w:lsdException w:name="Bibliography" w:uiPriority="37"/>
+    <w:lsdException w:name="TOC Heading" w:uiPriority="39" w:qFormat="1"/>
+  </w:latentStyles>
+  <w:style w:type="paragraph" w:default="1" w:styleId="Standard">
+    <w:name w:val="Normal"/>
+    <w:qFormat/>
+  </w:style>
+  <w:style w:type="character" w:default="1" w:styleId="Absatz-Standardschriftart">
+    <w:name w:val="Default Paragraph Font"/>
+    <w:uiPriority w:val="1"/>
+    <w:semiHidden/>
+    <w:unhideWhenUsed/>
+  </w:style>
+  <w:style w:type="table" w:default="1" w:styleId="NormaleTabelle">
+    <w:name w:val="Normal Table"/>
+    <w:uiPriority w:val="99"/>
+    <w:semiHidden/>
+    <w:unhideWhenUsed/>
+    <w:tblPr>
+      <w:tblInd w:w="0" w:type="dxa"/>
+      <w:tblCellMar>
+        <w:top w:w="0" w:type="dxa"/>
+        <w:left w:w="108" w:type="dxa"/>
+        <w:bottom w:w="0" w:type="dxa"/>
+        <w:right w:w="108" w:type="dxa"/>
+      </w:tblCellMar>
+    </w:tblPr>
+  </w:style>
+  <w:style w:type="numbering" w:default="1" w:styleId="KeineListe">
+    <w:name w:val="No List"/>
+    <w:uiPriority w:val="99"/>
+    <w:semiHidden/>
+    <w:unhideWhenUsed/>
+  </w:style>
+  <w:style w:type="character" w:styleId="Platzhaltertext">
+    <w:name w:val="Placeholder Text"/>
+    <w:basedOn w:val="Absatz-Standardschriftart"/>
+    <w:uiPriority w:val="99"/>
+    <w:semiHidden/>
+    <w:rsid w:val="00D96C1B"/>
+    <w:rPr>
+      <w:color w:val="808080"/>
+    </w:rPr>
+  </w:style>
+</w:styles>
+</file>
+
+<file path=word/glossary/webSettings.xml><?xml version="1.0" encoding="utf-8"?>
+<w:webSettings xmlns:mc="http://schemas.openxmlformats.org/markup-compatibility/2006" xmlns:r="http://schemas.openxmlformats.org/officeDocument/2006/relationships" xmlns:w="http://schemas.openxmlformats.org/wordprocessingml/2006/main" xmlns:w14="http://schemas.microsoft.com/office/word/2010/wordml" mc:Ignorable="w14">
+  <w:optimizeForBrowser/>
+  <w:allowPNG/>
+</w:webSettings>
 </file>
 
 <file path=word/theme/theme1.xml><?xml version="1.0" encoding="utf-8"?>
@@ -10077,7 +11906,7 @@
     <b:MonthAccessed>8</b:MonthAccessed>
     <b:DayAccessed>22</b:DayAccessed>
     <b:URL>http://www.rn-wissen.de/index.php/Getriebemotoren_Ansteuerung</b:URL>
-    <b:RefOrder>2</b:RefOrder>
+    <b:RefOrder>4</b:RefOrder>
   </b:Source>
   <b:Source>
     <b:Tag>Bos12</b:Tag>
@@ -10093,7 +11922,7 @@
     <b:PeriodicalTitle>drive&amp;control</b:PeriodicalTitle>
     <b:Month>3</b:Month>
     <b:Pages>2-3</b:Pages>
-    <b:RefOrder>3</b:RefOrder>
+    <b:RefOrder>5</b:RefOrder>
   </b:Source>
   <b:Source>
     <b:Tag>Leh</b:Tag>
@@ -10113,7 +11942,7 @@
     <b:Title>Taschenbuch der Elektrotechnik und Elektronik</b:Title>
     <b:Year>2008</b:Year>
     <b:City>Münchem</b:City>
-    <b:RefOrder>4</b:RefOrder>
+    <b:RefOrder>6</b:RefOrder>
   </b:Source>
   <b:Source>
     <b:Tag>Pap09</b:Tag>
@@ -10131,7 +11960,7 @@
     </b:Author>
     <b:Title>Mathematiche Formelsammlung für Ingeniere und Naturwissenschaftler</b:Title>
     <b:Year>2009</b:Year>
-    <b:RefOrder>5</b:RefOrder>
+    <b:RefOrder>7</b:RefOrder>
   </b:Source>
   <b:Source>
     <b:Tag>Rab13</b:Tag>
@@ -10153,27 +11982,7 @@
     <b:MonthAccessed>08</b:MonthAccessed>
     <b:DayAccessed>28</b:DayAccessed>
     <b:URL>https://github.com/lesky/Weather-Station/</b:URL>
-    <b:RefOrder>6</b:RefOrder>
-  </b:Source>
-  <b:Source>
-    <b:Tag>Mer90</b:Tag>
-    <b:SourceType>Book</b:SourceType>
-    <b:Guid>{A5DCC1BD-9020-4291-9615-5971C7E56BCC}</b:Guid>
-    <b:Author>
-      <b:Author>
-        <b:NameList>
-          <b:Person>
-            <b:Last>Merz</b:Last>
-            <b:First>Ludwig,</b:First>
-            <b:Middle>Jascheck, Hilmar</b:Middle>
-          </b:Person>
-        </b:NameList>
-      </b:Author>
-    </b:Author>
-    <b:Title>Grundkurs der Reglungstechnik</b:Title>
-    <b:Year>1990</b:Year>
-    <b:Publisher>Oldenburg</b:Publisher>
-    <b:RefOrder>7</b:RefOrder>
+    <b:RefOrder>8</b:RefOrder>
   </b:Source>
   <b:Source>
     <b:Tag>Sco</b:Tag>
@@ -10192,7 +12001,7 @@
       </b:Author>
     </b:Author>
     <b:Year>2009</b:Year>
-    <b:RefOrder>8</b:RefOrder>
+    <b:RefOrder>9</b:RefOrder>
   </b:Source>
   <b:Source>
     <b:Tag>Hüc13</b:Tag>
@@ -10213,7 +12022,7 @@
     <b:MonthAccessed>09</b:MonthAccessed>
     <b:DayAccessed>12</b:DayAccessed>
     <b:URL>https://elearning.fh-frankfurt.de</b:URL>
-    <b:RefOrder>1</b:RefOrder>
+    <b:RefOrder>3</b:RefOrder>
   </b:Source>
   <b:Source>
     <b:Tag>Kla13</b:Tag>
@@ -10234,13 +12043,54 @@
     <b:MonthAccessed>09</b:MonthAccessed>
     <b:DayAccessed>12</b:DayAccessed>
     <b:URL>https://elearning.fh-frankfurt.de</b:URL>
-    <b:RefOrder>9</b:RefOrder>
+    <b:RefOrder>10</b:RefOrder>
+  </b:Source>
+  <b:Source>
+    <b:Tag>Trö05</b:Tag>
+    <b:SourceType>Book</b:SourceType>
+    <b:Guid>{26449C24-B4BD-4007-8C83-C15B0DFFAAA4}</b:Guid>
+    <b:Author>
+      <b:Author>
+        <b:NameList>
+          <b:Person>
+            <b:Last>Tröster</b:Last>
+            <b:First>Fritz</b:First>
+          </b:Person>
+        </b:NameList>
+      </b:Author>
+    </b:Author>
+    <b:Title>Steuerungs- und Regelungstechnik für Ingenieure</b:Title>
+    <b:Year>2005</b:Year>
+    <b:City>München</b:City>
+    <b:Publisher>Oldenburg Wissenschaftsverlag GmbH</b:Publisher>
+    <b:RefOrder>1</b:RefOrder>
+  </b:Source>
+  <b:Source>
+    <b:Tag>INB12</b:Tag>
+    <b:SourceType>Book</b:SourceType>
+    <b:Guid>{4078B192-F8BD-4DF6-87E1-A958757C5054}</b:Guid>
+    <b:Author>
+      <b:Author>
+        <b:NameList>
+          <b:Person>
+            <b:Last>I.N. Bronstein</b:Last>
+            <b:First>K.A.</b:First>
+            <b:Middle>Semendjajew, G.Musiol, H. Mühlig</b:Middle>
+          </b:Person>
+        </b:NameList>
+      </b:Author>
+    </b:Author>
+    <b:Title>Tsaschenbuch der Mathematik</b:Title>
+    <b:Year>2012</b:Year>
+    <b:City>Frankfur am Main</b:City>
+    <b:Publisher>Wissenschaftlicher Verlag Harri Deutsch GmbH</b:Publisher>
+    <b:RefOrder>2</b:RefOrder>
   </b:Source>
 </b:Sources>
 </file>
 
 <file path=customXml/itemProps1.xml><?xml version="1.0" encoding="utf-8"?>
-<ds:datastoreItem xmlns:ds="http://schemas.openxmlformats.org/officeDocument/2006/customXml" ds:itemID="{BD4F79C1-6970-4EC8-AF7F-7F9CE09E4005}">
+<ds:datastoreItem xmlns:ds="http://schemas.openxmlformats.org/officeDocument/2006/customXml" ds:itemID="{1B83EDCA-59BE-4DD1-BE78-E7B80B2D7679}">
   <ds:schemaRefs>
     <ds:schemaRef ds:uri="http://schemas.openxmlformats.org/officeDocument/2006/bibliography"/>
   </ds:schemaRefs>

--- a/Dokumentation/Ausarbeitung/Finale Arbeit.docx
+++ b/Dokumentation/Ausarbeitung/Finale Arbeit.docx
@@ -815,7 +815,7 @@
                 <w:noProof/>
                 <w:webHidden/>
               </w:rPr>
-              <w:t>6</w:t>
+              <w:t>7</w:t>
             </w:r>
             <w:r>
               <w:rPr>
@@ -885,7 +885,7 @@
                 <w:noProof/>
                 <w:webHidden/>
               </w:rPr>
-              <w:t>8</w:t>
+              <w:t>9</w:t>
             </w:r>
             <w:r>
               <w:rPr>
@@ -955,7 +955,7 @@
                 <w:noProof/>
                 <w:webHidden/>
               </w:rPr>
-              <w:t>8</w:t>
+              <w:t>9</w:t>
             </w:r>
             <w:r>
               <w:rPr>
@@ -1025,7 +1025,7 @@
                 <w:noProof/>
                 <w:webHidden/>
               </w:rPr>
-              <w:t>9</w:t>
+              <w:t>10</w:t>
             </w:r>
             <w:r>
               <w:rPr>
@@ -1095,7 +1095,7 @@
                 <w:noProof/>
                 <w:webHidden/>
               </w:rPr>
-              <w:t>9</w:t>
+              <w:t>10</w:t>
             </w:r>
             <w:r>
               <w:rPr>
@@ -1165,7 +1165,7 @@
                 <w:noProof/>
                 <w:webHidden/>
               </w:rPr>
-              <w:t>10</w:t>
+              <w:t>11</w:t>
             </w:r>
             <w:r>
               <w:rPr>
@@ -1235,7 +1235,7 @@
                 <w:noProof/>
                 <w:webHidden/>
               </w:rPr>
-              <w:t>11</w:t>
+              <w:t>12</w:t>
             </w:r>
             <w:r>
               <w:rPr>
@@ -1305,7 +1305,7 @@
                 <w:noProof/>
                 <w:webHidden/>
               </w:rPr>
-              <w:t>11</w:t>
+              <w:t>12</w:t>
             </w:r>
             <w:r>
               <w:rPr>
@@ -1375,7 +1375,7 @@
                 <w:noProof/>
                 <w:webHidden/>
               </w:rPr>
-              <w:t>12</w:t>
+              <w:t>13</w:t>
             </w:r>
             <w:r>
               <w:rPr>
@@ -1434,15 +1434,7 @@
         <w:ind w:firstLine="0"/>
       </w:pPr>
       <w:r>
-        <w:t xml:space="preserve">Bei der Installation von </w:t>
-      </w:r>
-      <w:proofErr w:type="spellStart"/>
-      <w:r>
-        <w:t>Offshorewindanlagen</w:t>
-      </w:r>
-      <w:proofErr w:type="spellEnd"/>
-      <w:r>
-        <w:t xml:space="preserve"> ist es wichtig, dass eine an einem Kran hängende Last konstant in der gleichen Höhe über dem Meeresgrund gehalten werden kann. Die Position der Last ändert sich jedoch durch den Seegang konstant. Hierdurch wird eine Kompensation des Seegangs nötig.</w:t>
+        <w:t>Bei der Installation von Offshorewindanlagen ist es wichtig, dass eine an einem Kran hängende Last konstant in der gleichen Höhe über dem Meeresgrund gehalten werden kann. Die Position der Last ändert sich jedoch durch den Seegang konstant. Hierdurch wird eine Kompensation des Seegangs nötig.</w:t>
       </w:r>
     </w:p>
     <w:p>
@@ -1535,15 +1527,7 @@
         <w:t>K</w:t>
       </w:r>
       <w:r>
-        <w:t xml:space="preserve">ompensationsmöglichkeiten </w:t>
-      </w:r>
-      <w:proofErr w:type="gramStart"/>
-      <w:r>
-        <w:t>haben</w:t>
-      </w:r>
-      <w:proofErr w:type="gramEnd"/>
-      <w:r>
-        <w:t xml:space="preserve"> die Gemeinsamkeit, dass sie den Seegang nicht zu 100% kompensieren können.</w:t>
+        <w:t>ompensationsmöglichkeiten haben die Gemeinsamkeit, dass sie den Seegang nicht zu 100% kompensieren können.</w:t>
       </w:r>
     </w:p>
     <w:p>
@@ -1577,15 +1561,7 @@
         <w:t>t</w:t>
       </w:r>
       <w:r>
-        <w:t xml:space="preserve">uell werden zur </w:t>
-      </w:r>
-      <w:proofErr w:type="spellStart"/>
-      <w:r>
-        <w:t>Seegangskompensation</w:t>
-      </w:r>
-      <w:proofErr w:type="spellEnd"/>
-      <w:r>
-        <w:t xml:space="preserve"> die </w:t>
+        <w:t xml:space="preserve">uell werden zur Seegangskompensation die </w:t>
       </w:r>
       <w:r>
         <w:t>p</w:t>
@@ -1597,253 +1573,192 @@
         <w:t>s</w:t>
       </w:r>
       <w:r>
-        <w:t xml:space="preserve">chen Systeme der </w:t>
-      </w:r>
-      <w:proofErr w:type="gramStart"/>
-      <w:r>
-        <w:t>Firma ??????</w:t>
-      </w:r>
-      <w:proofErr w:type="gramEnd"/>
+        <w:t xml:space="preserve">chen Systeme der Firma ?????? </w:t>
+      </w:r>
+      <w:r>
+        <w:t>v</w:t>
+      </w:r>
+      <w:r>
+        <w:t>erwendet</w:t>
+      </w:r>
+      <w:r>
+        <w:t>.</w:t>
+      </w:r>
       <w:r>
         <w:t xml:space="preserve"> </w:t>
       </w:r>
       <w:r>
-        <w:t>v</w:t>
-      </w:r>
-      <w:r>
-        <w:t>erwendet</w:t>
-      </w:r>
-      <w:r>
-        <w:t>.</w:t>
+        <w:t>H</w:t>
+      </w:r>
+      <w:r>
+        <w:t>i</w:t>
+      </w:r>
+      <w:r>
+        <w:t>e</w:t>
+      </w:r>
+      <w:r>
+        <w:t xml:space="preserve">r ist mir über die </w:t>
+      </w:r>
+      <w:r>
+        <w:t>r</w:t>
+      </w:r>
+      <w:r>
+        <w:t>eg</w:t>
+      </w:r>
+      <w:r>
+        <w:t>e</w:t>
+      </w:r>
+      <w:r>
+        <w:t>lungstechni</w:t>
+      </w:r>
+      <w:r>
+        <w:t>s</w:t>
+      </w:r>
+      <w:r>
+        <w:t xml:space="preserve">che </w:t>
+      </w:r>
+      <w:r>
+        <w:t>U</w:t>
+      </w:r>
+      <w:r>
+        <w:t>msetzung nichts Bekannt.</w:t>
+      </w:r>
+    </w:p>
+    <w:p>
+      <w:pPr>
+        <w:pStyle w:val="KeinLeerraum"/>
+      </w:pPr>
+    </w:p>
+    <w:p>
+      <w:pPr>
+        <w:pStyle w:val="KeinLeerraum"/>
+      </w:pPr>
+      <w:r>
+        <w:t xml:space="preserve">Des weiteren gibt es einen </w:t>
+      </w:r>
+      <w:r>
+        <w:t>A</w:t>
+      </w:r>
+      <w:r>
+        <w:t>nsatz mittels Prognose</w:t>
+      </w:r>
+      <w:r>
+        <w:t>algorithmen,</w:t>
+      </w:r>
+      <w:r>
+        <w:t xml:space="preserve"> siehe:</w:t>
       </w:r>
       <w:r>
         <w:t xml:space="preserve"> </w:t>
       </w:r>
       <w:r>
-        <w:t>H</w:t>
-      </w:r>
-      <w:r>
-        <w:t>i</w:t>
-      </w:r>
-      <w:r>
-        <w:t>e</w:t>
-      </w:r>
-      <w:r>
-        <w:t xml:space="preserve">r ist mir über die </w:t>
+        <w:t>Sebastian Küchler</w:t>
+      </w:r>
+    </w:p>
+    <w:p>
+      <w:pPr>
+        <w:pStyle w:val="KeinLeerraum"/>
+      </w:pPr>
+      <w:r>
+        <w:t>Aktive Seegangskompensation mit beobachtergestützter Prognose der vertikalen Schiffsbewegung</w:t>
+      </w:r>
+    </w:p>
+    <w:p>
+      <w:pPr>
+        <w:pStyle w:val="KeinLeerraum"/>
+        <w:rPr>
+          <w:color w:val="FF0000"/>
+        </w:rPr>
+      </w:pPr>
+    </w:p>
+    <w:p>
+      <w:pPr>
+        <w:jc w:val="both"/>
+      </w:pPr>
+      <w:r>
+        <w:rPr>
+          <w:color w:val="FF0000"/>
+        </w:rPr>
+        <w:t>(Ausfürlicher Besser)</w:t>
+      </w:r>
+    </w:p>
+    <w:p>
+      <w:pPr>
+        <w:pStyle w:val="berschrift2"/>
+      </w:pPr>
+      <w:bookmarkStart w:id="3" w:name="_Toc367374572"/>
+      <w:r>
+        <w:t>1.3</w:t>
+      </w:r>
+      <w:r>
+        <w:t xml:space="preserve"> Ziel der Bachelorarbeit</w:t>
+      </w:r>
+      <w:bookmarkEnd w:id="3"/>
+    </w:p>
+    <w:p/>
+    <w:p>
+      <w:pPr>
+        <w:ind w:firstLine="0"/>
+      </w:pPr>
+      <w:r>
+        <w:t xml:space="preserve">Da im Rahmen dieser Bachelorarbeit nur eine </w:t>
       </w:r>
       <w:r>
         <w:t>r</w:t>
       </w:r>
       <w:r>
-        <w:t>eg</w:t>
-      </w:r>
-      <w:r>
-        <w:t>e</w:t>
-      </w:r>
-      <w:r>
-        <w:t>lungstechni</w:t>
+        <w:t>eglungstechni</w:t>
       </w:r>
       <w:r>
         <w:t>s</w:t>
       </w:r>
       <w:r>
-        <w:t xml:space="preserve">che </w:t>
-      </w:r>
-      <w:r>
-        <w:t>U</w:t>
-      </w:r>
-      <w:r>
-        <w:t>msetzung nichts Bekannt.</w:t>
-      </w:r>
-    </w:p>
-    <w:p>
-      <w:pPr>
-        <w:pStyle w:val="KeinLeerraum"/>
-      </w:pPr>
-    </w:p>
-    <w:p>
-      <w:pPr>
-        <w:pStyle w:val="KeinLeerraum"/>
-      </w:pPr>
-      <w:r>
-        <w:t xml:space="preserve">Des </w:t>
-      </w:r>
-      <w:proofErr w:type="spellStart"/>
-      <w:proofErr w:type="gramStart"/>
-      <w:r>
-        <w:t>weiteren</w:t>
-      </w:r>
-      <w:proofErr w:type="spellEnd"/>
-      <w:proofErr w:type="gramEnd"/>
-      <w:r>
-        <w:t xml:space="preserve"> gibt es einen </w:t>
-      </w:r>
-      <w:r>
-        <w:t>A</w:t>
-      </w:r>
-      <w:r>
-        <w:t>nsatz mittels Prognose</w:t>
-      </w:r>
-      <w:r>
-        <w:t>algorithmen,</w:t>
-      </w:r>
-      <w:r>
-        <w:t xml:space="preserve"> siehe:</w:t>
+        <w:t>che Möglichkeit zur Seegangs</w:t>
+      </w:r>
+      <w:r>
+        <w:t>k</w:t>
+      </w:r>
+      <w:r>
+        <w:t>ompensation gefunden werden soll</w:t>
+      </w:r>
+      <w:r>
+        <w:t>,</w:t>
+      </w:r>
+      <w:r>
+        <w:t xml:space="preserve"> wird davon ausgegangen, dass alle durch andere Kompensationsmetoden das Schiff auf einer </w:t>
+      </w:r>
+      <w:r>
+        <w:t>P</w:t>
+      </w:r>
+      <w:r>
+        <w:t xml:space="preserve">osition gehalten wird und sich nur noch in der Horizontahlen bewegt. </w:t>
+      </w:r>
+      <w:r>
+        <w:t xml:space="preserve">Ziel der </w:t>
+      </w:r>
+      <w:r>
+        <w:t xml:space="preserve">Bachelorarbeit </w:t>
+      </w:r>
+      <w:r>
+        <w:t xml:space="preserve">ist es also, die durch Seegang verursachte Höhenänderung zu </w:t>
+      </w:r>
+      <w:r>
+        <w:t>k</w:t>
+      </w:r>
+      <w:r>
+        <w:t>ompensieren.</w:t>
       </w:r>
       <w:r>
         <w:t xml:space="preserve"> </w:t>
       </w:r>
       <w:r>
-        <w:t>Sebastian Küchler</w:t>
-      </w:r>
-    </w:p>
-    <w:p>
-      <w:pPr>
-        <w:pStyle w:val="KeinLeerraum"/>
-      </w:pPr>
-      <w:r>
-        <w:t xml:space="preserve">Aktive </w:t>
-      </w:r>
-      <w:proofErr w:type="spellStart"/>
-      <w:r>
-        <w:t>Seegangskompensation</w:t>
-      </w:r>
-      <w:proofErr w:type="spellEnd"/>
-      <w:r>
-        <w:t xml:space="preserve"> mit beobachtergestützter Prognose der vertikalen Schiffsbewegung</w:t>
-      </w:r>
-    </w:p>
-    <w:p>
-      <w:pPr>
-        <w:pStyle w:val="KeinLeerraum"/>
-        <w:rPr>
-          <w:color w:val="FF0000"/>
-        </w:rPr>
-      </w:pPr>
-    </w:p>
-    <w:p>
-      <w:pPr>
-        <w:jc w:val="both"/>
-      </w:pPr>
-      <w:r>
-        <w:rPr>
-          <w:color w:val="FF0000"/>
-        </w:rPr>
-        <w:t>(</w:t>
-      </w:r>
-      <w:proofErr w:type="spellStart"/>
-      <w:r>
-        <w:rPr>
-          <w:color w:val="FF0000"/>
-        </w:rPr>
-        <w:t>Ausfürlicher</w:t>
-      </w:r>
-      <w:proofErr w:type="spellEnd"/>
-      <w:r>
-        <w:rPr>
-          <w:color w:val="FF0000"/>
-        </w:rPr>
-        <w:t xml:space="preserve"> Besser)</w:t>
-      </w:r>
-    </w:p>
-    <w:p>
-      <w:pPr>
-        <w:pStyle w:val="berschrift2"/>
-      </w:pPr>
-      <w:bookmarkStart w:id="3" w:name="_Toc367374572"/>
-      <w:r>
-        <w:t>1.3</w:t>
-      </w:r>
-      <w:r>
-        <w:t xml:space="preserve"> Ziel der Bachelorarbeit</w:t>
-      </w:r>
-      <w:bookmarkEnd w:id="3"/>
-    </w:p>
-    <w:p/>
-    <w:p>
-      <w:pPr>
-        <w:ind w:firstLine="0"/>
-      </w:pPr>
-      <w:r>
-        <w:t xml:space="preserve">Da im Rahmen dieser Bachelorarbeit nur eine </w:t>
-      </w:r>
-      <w:r>
-        <w:t>r</w:t>
-      </w:r>
-      <w:r>
-        <w:t>eglungstechni</w:t>
-      </w:r>
-      <w:r>
-        <w:t>s</w:t>
-      </w:r>
-      <w:r>
-        <w:t xml:space="preserve">che Möglichkeit zur </w:t>
-      </w:r>
-      <w:proofErr w:type="spellStart"/>
-      <w:r>
-        <w:t>Seegangs</w:t>
-      </w:r>
-      <w:r>
-        <w:t>k</w:t>
-      </w:r>
-      <w:r>
-        <w:t>ompensation</w:t>
-      </w:r>
-      <w:proofErr w:type="spellEnd"/>
-      <w:r>
-        <w:t xml:space="preserve"> gefunden werden soll</w:t>
-      </w:r>
-      <w:r>
-        <w:t>,</w:t>
-      </w:r>
-      <w:r>
-        <w:t xml:space="preserve"> wird davon ausgegangen, dass alle durch andere Kompensationsmetoden das Schiff auf einer </w:t>
-      </w:r>
-      <w:r>
-        <w:t>P</w:t>
-      </w:r>
-      <w:r>
-        <w:t xml:space="preserve">osition gehalten wird und sich nur noch in </w:t>
-      </w:r>
-      <w:proofErr w:type="gramStart"/>
-      <w:r>
-        <w:t>der</w:t>
-      </w:r>
-      <w:proofErr w:type="gramEnd"/>
-      <w:r>
-        <w:t xml:space="preserve"> Horizontahlen bewegt. </w:t>
-      </w:r>
-      <w:r>
-        <w:t xml:space="preserve">Ziel der </w:t>
-      </w:r>
-      <w:r>
-        <w:t xml:space="preserve">Bachelorarbeit </w:t>
-      </w:r>
-      <w:r>
-        <w:t xml:space="preserve">ist es also, die durch Seegang verursachte Höhenänderung zu </w:t>
-      </w:r>
-      <w:r>
-        <w:t>k</w:t>
-      </w:r>
-      <w:r>
-        <w:t>ompensieren.</w:t>
-      </w:r>
-      <w:r>
-        <w:t xml:space="preserve"> </w:t>
-      </w:r>
-      <w:r>
         <w:t xml:space="preserve">Dies soll ohne </w:t>
       </w:r>
-      <w:proofErr w:type="spellStart"/>
       <w:r>
         <w:t>p</w:t>
       </w:r>
       <w:r>
-        <w:t>neumatiche</w:t>
-      </w:r>
-      <w:proofErr w:type="spellEnd"/>
-      <w:r>
-        <w:t xml:space="preserve"> Komponenten und ohne komplizierte </w:t>
+        <w:t xml:space="preserve">neumatiche Komponenten und ohne komplizierte </w:t>
       </w:r>
       <w:r>
         <w:t xml:space="preserve">Prognosealgorithmen </w:t>
@@ -2032,15 +1947,7 @@
         <w:pStyle w:val="KeinLeerraum"/>
       </w:pPr>
       <w:r>
-        <w:t xml:space="preserve">Das Modell wurde mithilfe eines Baukastens der Firma </w:t>
-      </w:r>
-      <w:proofErr w:type="spellStart"/>
-      <w:r>
-        <w:t>Fichertechnik</w:t>
-      </w:r>
-      <w:proofErr w:type="spellEnd"/>
-      <w:r>
-        <w:t xml:space="preserve"> gebaut. Motor und Controller und Sensoren sind in das Modell integriert. Um den Seegang zu simulieren wird das Modell mittel</w:t>
+        <w:t>Das Modell wurde mithilfe eines Baukastens der Firma Fichertechnik gebaut. Motor und Controller und Sensoren sind in das Modell integriert. Um den Seegang zu simulieren wird das Modell mittel</w:t>
       </w:r>
       <w:r>
         <w:t>s S</w:t>
@@ -2136,15 +2043,7 @@
         <w:t>o</w:t>
       </w:r>
       <w:r>
-        <w:t xml:space="preserve">dulation am </w:t>
-      </w:r>
-      <w:proofErr w:type="spellStart"/>
-      <w:r>
-        <w:t>Enable</w:t>
-      </w:r>
-      <w:proofErr w:type="spellEnd"/>
-      <w:r>
-        <w:t>-Eingang wird die Drehzahl gesteuert.</w:t>
+        <w:t>dulation am Enable-Eingang wird die Drehzahl gesteuert.</w:t>
       </w:r>
     </w:p>
     <w:p>
@@ -2161,15 +2060,7 @@
         <w:t>s</w:t>
       </w:r>
       <w:r>
-        <w:t xml:space="preserve">chertechnik benötigt eine Versorgungsspannung von 9 Volt daher muss zusätzlich zu der 5 Volt Spannungsversorgung das </w:t>
-      </w:r>
-      <w:proofErr w:type="spellStart"/>
-      <w:r>
-        <w:t>PSoCs</w:t>
-      </w:r>
-      <w:proofErr w:type="spellEnd"/>
-      <w:r>
-        <w:t xml:space="preserve"> eine 9V Spannungsquelle am Moto</w:t>
+        <w:t>chertechnik benötigt eine Versorgungsspannung von 9 Volt daher muss zusätzlich zu der 5 Volt Spannungsversorgung das PSoCs eine 9V Spannungsquelle am Moto</w:t>
       </w:r>
       <w:r>
         <w:t>r</w:t>
@@ -2297,15 +2188,7 @@
         <w:t xml:space="preserve"> </w:t>
       </w:r>
       <w:r>
-        <w:t xml:space="preserve">Die Höhenäderung kann über den Beschleunigungsmesser direkt gemessen werden. Ein Vorteil der Störgrößenaufschaltung ist, dass sie die </w:t>
-      </w:r>
-      <w:proofErr w:type="spellStart"/>
-      <w:r>
-        <w:t>Stabielitätseigenschaften</w:t>
-      </w:r>
-      <w:proofErr w:type="spellEnd"/>
-      <w:r>
-        <w:t xml:space="preserve"> des Regelkreises nicht verändert</w:t>
+        <w:t>Die Höhenäderung kann über den Beschleunigungsmesser direkt gemessen werden. Ein Vorteil der Störgrößenaufschaltung ist, dass sie die Stabielitätseigenschaften des Regelkreises nicht verändert</w:t>
       </w:r>
       <w:sdt>
         <w:sdtPr>
@@ -2349,7 +2232,6 @@
       </w:r>
       <w:r>
         <w:rPr>
-          <w:rStyle w:val="Standard"/>
           <w:rFonts w:ascii="Times New Roman" w:eastAsia="Times New Roman" w:hAnsi="Times New Roman" w:cs="Times New Roman"/>
           <w:snapToGrid w:val="0"/>
           <w:color w:val="000000"/>
@@ -2492,18 +2374,10 @@
         <w:t>RZ</w:t>
       </w:r>
       <w:r>
-        <w:t xml:space="preserve">(s) vom </w:t>
-      </w:r>
-      <w:proofErr w:type="spellStart"/>
-      <w:r>
-        <w:t>Regl</w:t>
-      </w:r>
-      <w:r>
-        <w:t>erausgang</w:t>
-      </w:r>
-      <w:proofErr w:type="spellEnd"/>
-      <w:r>
-        <w:t xml:space="preserve"> anstatt es zu addieren, entspricht das einer Substruktion der Störgröße am Streckenende</w:t>
+        <w:t>(s) vom Regl</w:t>
+      </w:r>
+      <w:r>
+        <w:t>erausgang anstatt es zu addieren, entspricht das einer Substruktion der Störgröße am Streckenende</w:t>
       </w:r>
       <w:r>
         <w:rPr>
@@ -3051,6 +2925,17 @@
       <w:r>
         <w:t>Im besten Fall ist die Zeitverschiebung T = 0</w:t>
       </w:r>
+      <w:r>
+        <w:t xml:space="preserve">und man </w:t>
+      </w:r>
+      <w:proofErr w:type="spellStart"/>
+      <w:r>
+        <w:t>erhällt</w:t>
+      </w:r>
+      <w:proofErr w:type="spellEnd"/>
+      <w:r>
+        <w:t>:</w:t>
+      </w:r>
     </w:p>
     <w:p>
       <w:pPr>
@@ -3065,7 +2950,7 @@
             <w:rPr>
               <w:rFonts w:ascii="Cambria Math" w:hAnsi="Cambria Math"/>
             </w:rPr>
-            <m:t>T=0:  F</m:t>
+            <m:t>F</m:t>
           </m:r>
           <m:d>
             <m:dPr>
@@ -3392,13 +3277,44 @@
         <w:ind w:firstLine="0"/>
       </w:pPr>
       <w:r>
-        <w:t xml:space="preserve">Im schlimmsten Fall ist die Zeitverschiebung T = </w:t>
+        <w:t xml:space="preserve">Die Störgröße wird also vollständig kompensiert. Je näher die Verzögerungszeit dem Punkt </w:t>
+      </w:r>
+    </w:p>
+    <w:p>
+      <w:pPr>
+        <w:ind w:firstLine="0"/>
+      </w:pPr>
+      <w:r>
+        <w:t xml:space="preserve">T = </w:t>
       </w:r>
       <w:r>
         <w:rPr>
           <w:rFonts w:cstheme="minorHAnsi"/>
         </w:rPr>
         <w:t>π</w:t>
+      </w:r>
+      <w:r>
+        <w:t xml:space="preserve">  kommt, desto Größer wird die Durch die Phasenverschiebung hervorgerufene Regeldifferenz.</w:t>
+      </w:r>
+    </w:p>
+    <w:p>
+      <w:pPr>
+        <w:ind w:firstLine="0"/>
+      </w:pPr>
+      <w:r>
+        <w:t xml:space="preserve">Im schlimmsten Fall T = </w:t>
+      </w:r>
+      <w:r>
+        <w:rPr>
+          <w:rFonts w:cstheme="minorHAnsi"/>
+        </w:rPr>
+        <w:t>π</w:t>
+      </w:r>
+      <w:r>
+        <w:rPr>
+          <w:rFonts w:cstheme="minorHAnsi"/>
+        </w:rPr>
+        <w:t xml:space="preserve"> verdoppelt sich die Amplitude, das Heißt die Störgröße wird verstärkt:</w:t>
       </w:r>
     </w:p>
     <w:p>
@@ -3656,16 +3572,7 @@
                 <w:rPr>
                   <w:rFonts w:ascii="Cambria Math" w:hAnsi="Cambria Math"/>
                 </w:rPr>
-                <m:t xml:space="preserve">2 </m:t>
-              </m:r>
-              <m:r>
-                <m:rPr>
-                  <m:sty m:val="p"/>
-                </m:rPr>
-                <w:rPr>
-                  <w:rFonts w:ascii="Cambria Math" w:hAnsi="Cambria Math"/>
-                </w:rPr>
-                <m:t>sin</m:t>
+                <m:t>2 sin</m:t>
               </m:r>
             </m:fName>
             <m:e>
@@ -3696,71 +3603,69 @@
       <w:pPr>
         <w:ind w:firstLine="0"/>
       </w:pPr>
-      <w:bookmarkStart w:id="9" w:name="_GoBack"/>
-      <w:bookmarkEnd w:id="9"/>
-    </w:p>
-    <w:p>
-      <w:pPr>
-        <w:ind w:firstLine="0"/>
-      </w:pPr>
-    </w:p>
-    <w:p>
-      <w:pPr>
-        <w:ind w:firstLine="0"/>
-      </w:pPr>
+      <w:r>
+        <w:t xml:space="preserve">Nähert sich die Verzögerungszeit nun dem Punkt </w:t>
+      </w:r>
+      <w:r>
+        <w:t xml:space="preserve">T = </w:t>
+      </w:r>
+      <w:r>
+        <w:t>2</w:t>
+      </w:r>
+      <w:r>
+        <w:rPr>
+          <w:rFonts w:cstheme="minorHAnsi"/>
+        </w:rPr>
+        <w:t>π</w:t>
+      </w:r>
+      <w:r>
+        <w:t xml:space="preserve">  </w:t>
+      </w:r>
+      <w:r>
+        <w:t xml:space="preserve">sinkt die Regeldifferenz wieder und beträgt am Punkt </w:t>
+      </w:r>
+      <w:r>
+        <w:t>T = 2</w:t>
+      </w:r>
+      <w:r>
+        <w:rPr>
+          <w:rFonts w:cstheme="minorHAnsi"/>
+        </w:rPr>
+        <w:t>π</w:t>
+      </w:r>
+      <w:r>
+        <w:t xml:space="preserve">  </w:t>
+      </w:r>
+      <w:r>
+        <w:t xml:space="preserve">wider null. </w:t>
+      </w:r>
+      <w:r>
+        <w:t>Um eine Verstärkung der Störgröße zu vermeiden</w:t>
+      </w:r>
+      <w:r>
+        <w:t>,</w:t>
+      </w:r>
       <w:r>
         <w:t xml:space="preserve"> </w:t>
       </w:r>
       <w:r>
-        <w:t xml:space="preserve">Dadurch wird die Störgröße </w:t>
-      </w:r>
-      <w:r>
-        <w:t>nicht vollständig k</w:t>
-      </w:r>
-      <w:r>
-        <w:t>ompensiert (3</w:t>
-      </w:r>
-      <w:r>
-        <w:t>.Kurve). Im schlimmsten Fall addieren sich beide Größen</w:t>
-      </w:r>
-      <w:r>
-        <w:t>,</w:t>
-      </w:r>
-      <w:r>
-        <w:t xml:space="preserve"> sodass die </w:t>
-      </w:r>
-      <w:r>
-        <w:t xml:space="preserve">Störgröße noch </w:t>
-      </w:r>
-      <w:r>
-        <w:t>v</w:t>
-      </w:r>
-      <w:r>
-        <w:t>erstärkt wird (4</w:t>
-      </w:r>
-      <w:r>
-        <w:t>.Kurve).</w:t>
-      </w:r>
-      <w:r>
-        <w:t xml:space="preserve"> </w:t>
-      </w:r>
-      <w:r>
-        <w:t>Die durch den Seegang hervorgerufene</w:t>
-      </w:r>
-      <w:r>
-        <w:t xml:space="preserve"> </w:t>
-      </w:r>
-      <w:r>
-        <w:t xml:space="preserve">Regeldifferenz wird also bei sinkender Verarbeitungszeit  immer kleiner. </w:t>
-      </w:r>
-      <w:r>
-        <w:t>Um eine Verstärkung der Störgröße zu vermeiden</w:t>
-      </w:r>
-      <w:r>
-        <w:t>,</w:t>
-      </w:r>
-      <w:r>
-        <w:t xml:space="preserve"> darf die Verzögerungszeit maximal halb so groß sein wie die Periodendauer der Störgröße.</w:t>
+        <w:t xml:space="preserve">sollte die Verzögerungszeit möglichst klein gehalten werden. Da die Periodendauer bei Wellen mit Werten von mehreren Sekunden im Vergleich zu der Zeit von wenigen Millisekunden die der </w:t>
+      </w:r>
+      <w:proofErr w:type="spellStart"/>
+      <w:r>
+        <w:t>Microcontroller</w:t>
+      </w:r>
+      <w:proofErr w:type="spellEnd"/>
+      <w:r>
+        <w:t xml:space="preserve"> und der Sensor zum Erfassen der Daten benötigen, relative groß ist, kann dieses Phänomen im Falle einer </w:t>
+      </w:r>
+      <w:proofErr w:type="spellStart"/>
+      <w:r>
+        <w:t>Segangskompensation</w:t>
+      </w:r>
+      <w:proofErr w:type="spellEnd"/>
+      <w:r>
+        <w:t xml:space="preserve"> allerdings vernachlässigt werden.</w:t>
       </w:r>
     </w:p>
     <w:p>
@@ -3839,72 +3744,34 @@
         <w:rPr>
           <w:color w:val="FF0000"/>
         </w:rPr>
-        <w:t>-</w:t>
-      </w:r>
-      <w:proofErr w:type="spellStart"/>
-      <w:r>
+        <w:t>-Mathematichen Nachweis für addierung</w:t>
+      </w:r>
+    </w:p>
+    <w:p>
+      <w:pPr>
         <w:rPr>
           <w:color w:val="FF0000"/>
         </w:rPr>
-        <w:t>Mathematichen</w:t>
-      </w:r>
-      <w:proofErr w:type="spellEnd"/>
+      </w:pPr>
       <w:r>
         <w:rPr>
           <w:color w:val="FF0000"/>
         </w:rPr>
-        <w:t xml:space="preserve"> Nachweis für </w:t>
-      </w:r>
-      <w:proofErr w:type="spellStart"/>
-      <w:r>
+        <w:t>-WOK Verfaren</w:t>
+      </w:r>
+    </w:p>
+    <w:p>
+      <w:pPr>
         <w:rPr>
           <w:color w:val="FF0000"/>
         </w:rPr>
-        <w:t>addierung</w:t>
-      </w:r>
-      <w:proofErr w:type="spellEnd"/>
-    </w:p>
-    <w:p>
-      <w:pPr>
+      </w:pPr>
+      <w:r>
         <w:rPr>
           <w:color w:val="FF0000"/>
         </w:rPr>
-      </w:pPr>
-      <w:r>
-        <w:rPr>
-          <w:color w:val="FF0000"/>
-        </w:rPr>
-        <w:t xml:space="preserve">-WOK </w:t>
-      </w:r>
-      <w:proofErr w:type="spellStart"/>
-      <w:r>
-        <w:rPr>
-          <w:color w:val="FF0000"/>
-        </w:rPr>
-        <w:t>Verfaren</w:t>
-      </w:r>
-      <w:proofErr w:type="spellEnd"/>
-    </w:p>
-    <w:p>
-      <w:pPr>
-        <w:rPr>
-          <w:color w:val="FF0000"/>
-        </w:rPr>
-      </w:pPr>
-      <w:r>
-        <w:rPr>
-          <w:color w:val="FF0000"/>
-        </w:rPr>
-        <w:t>-</w:t>
-      </w:r>
-      <w:proofErr w:type="spellStart"/>
-      <w:r>
-        <w:rPr>
-          <w:color w:val="FF0000"/>
-        </w:rPr>
-        <w:t>Nyquist</w:t>
-      </w:r>
-      <w:proofErr w:type="spellEnd"/>
+        <w:t>-Nyquist</w:t>
+      </w:r>
     </w:p>
     <w:p/>
     <w:p/>
@@ -3917,7 +3784,7 @@
       <w:pPr>
         <w:pStyle w:val="berschrift2"/>
       </w:pPr>
-      <w:bookmarkStart w:id="10" w:name="_Toc367374578"/>
+      <w:bookmarkStart w:id="9" w:name="_Toc367374578"/>
       <w:r>
         <w:t>3</w:t>
       </w:r>
@@ -3930,13 +3797,15 @@
       <w:r>
         <w:t xml:space="preserve"> Entwicklung mit Blockschaltbildern</w:t>
       </w:r>
+      <w:bookmarkEnd w:id="9"/>
+    </w:p>
+    <w:p/>
+    <w:p>
+      <w:pPr>
+        <w:ind w:firstLine="0"/>
+      </w:pPr>
+      <w:bookmarkStart w:id="10" w:name="_GoBack"/>
       <w:bookmarkEnd w:id="10"/>
-    </w:p>
-    <w:p/>
-    <w:p>
-      <w:pPr>
-        <w:ind w:firstLine="0"/>
-      </w:pPr>
       <w:r>
         <w:t>Grundlegend lässt sich das System ohne Regler durch folgendes Blockschaltbild darstellen:</w:t>
       </w:r>
@@ -4086,21 +3955,8 @@
         <w:t xml:space="preserve"> nach links verschoben werden</w:t>
       </w:r>
       <w:r>
-        <w:t xml:space="preserve">. Um nun das gleiche verhalten zu </w:t>
-      </w:r>
-      <w:proofErr w:type="spellStart"/>
-      <w:r>
-        <w:t>erziehlen</w:t>
-      </w:r>
-      <w:proofErr w:type="spellEnd"/>
-      <w:r>
-        <w:t xml:space="preserve"> müssen nun zwei </w:t>
-      </w:r>
-      <w:proofErr w:type="spellStart"/>
-      <w:r>
-        <w:t>Schaldblöcke</w:t>
-      </w:r>
-      <w:proofErr w:type="spellEnd"/>
+        <w:t>. Um nun das gleiche verhalten zu erziehlen müssen nun zwei Schaldblöcke</w:t>
+      </w:r>
       <w:r>
         <w:t xml:space="preserve"> und </w:t>
       </w:r>
@@ -4147,16 +4003,8 @@
         <w:rPr>
           <w:color w:val="FF0000"/>
         </w:rPr>
-        <w:t>-Bild ohne I-</w:t>
-      </w:r>
-      <w:proofErr w:type="spellStart"/>
-      <w:r>
-        <w:rPr>
-          <w:color w:val="FF0000"/>
-        </w:rPr>
-        <w:t>Glider</w:t>
-      </w:r>
-      <w:proofErr w:type="spellEnd"/>
+        <w:t>-Bild ohne I-Glider</w:t>
+      </w:r>
     </w:p>
     <w:p>
       <w:pPr>
@@ -4170,21 +4018,7 @@
         <w:rPr>
           <w:color w:val="FF0000"/>
         </w:rPr>
-        <w:t>-Beschleunigungssensor als 2 D-</w:t>
-      </w:r>
-      <w:proofErr w:type="spellStart"/>
-      <w:r>
-        <w:rPr>
-          <w:color w:val="FF0000"/>
-        </w:rPr>
-        <w:t>Glider</w:t>
-      </w:r>
-      <w:proofErr w:type="spellEnd"/>
-      <w:r>
-        <w:rPr>
-          <w:color w:val="FF0000"/>
-        </w:rPr>
-        <w:t xml:space="preserve"> mit Rahmen</w:t>
+        <w:t>-Beschleunigungssensor als 2 D-Glider mit Rahmen</w:t>
       </w:r>
     </w:p>
     <w:p>
@@ -4289,21 +4123,7 @@
         <w:rPr>
           <w:color w:val="FF0000"/>
         </w:rPr>
-        <w:t>-</w:t>
-      </w:r>
-      <w:proofErr w:type="spellStart"/>
-      <w:r>
-        <w:rPr>
-          <w:color w:val="FF0000"/>
-        </w:rPr>
-        <w:t>Zeiverhalten</w:t>
-      </w:r>
-      <w:proofErr w:type="spellEnd"/>
-      <w:r>
-        <w:rPr>
-          <w:color w:val="FF0000"/>
-        </w:rPr>
-        <w:t xml:space="preserve"> in Rückführung</w:t>
+        <w:t>-Zeiverhalten in Rückführung</w:t>
       </w:r>
     </w:p>
     <w:p>
@@ -4844,11 +4664,7 @@
         <w:t>3</w:t>
       </w:r>
       <w:r>
-        <w:t xml:space="preserve"> Entwicklung der </w:t>
-      </w:r>
-      <w:proofErr w:type="spellStart"/>
-      <w:r>
-        <w:t>Regleralgor</w:t>
+        <w:t xml:space="preserve"> Entwicklung der Regleralgor</w:t>
       </w:r>
       <w:r>
         <w:t>i</w:t>
@@ -4857,7 +4673,6 @@
         <w:t>thmus</w:t>
       </w:r>
       <w:bookmarkEnd w:id="11"/>
-      <w:proofErr w:type="spellEnd"/>
       <w:r>
         <w:t xml:space="preserve"> </w:t>
       </w:r>
@@ -5313,18 +5128,10 @@
         <w:t>diese zunächs</w:t>
       </w:r>
       <w:r>
-        <w:t xml:space="preserve">t noch im </w:t>
-      </w:r>
-      <w:proofErr w:type="spellStart"/>
-      <w:r>
-        <w:t>M</w:t>
-      </w:r>
-      <w:r>
-        <w:t>icrocontroller</w:t>
-      </w:r>
-      <w:proofErr w:type="spellEnd"/>
-      <w:r>
-        <w:t xml:space="preserve"> berechnet werden:</w:t>
+        <w:t>t noch im M</w:t>
+      </w:r>
+      <w:r>
+        <w:t>icrocontroller berechnet werden:</w:t>
       </w:r>
     </w:p>
     <w:p>
@@ -5543,21 +5350,13 @@
         <w:t>D</w:t>
       </w:r>
       <w:r>
-        <w:t xml:space="preserve">er </w:t>
-      </w:r>
-      <w:proofErr w:type="spellStart"/>
-      <w:r>
-        <w:t>Micro</w:t>
+        <w:t>er Micro</w:t>
       </w:r>
       <w:r>
         <w:t>c</w:t>
       </w:r>
       <w:r>
-        <w:t>ontroller</w:t>
-      </w:r>
-      <w:proofErr w:type="spellEnd"/>
-      <w:r>
-        <w:t xml:space="preserve"> </w:t>
+        <w:t xml:space="preserve">ontroller </w:t>
       </w:r>
       <w:r>
         <w:t>a</w:t>
@@ -5893,15 +5692,7 @@
         <w:t xml:space="preserve"> </w:t>
       </w:r>
       <w:r>
-        <w:t xml:space="preserve">Parameter mit Hilfe des Programms </w:t>
-      </w:r>
-      <w:proofErr w:type="spellStart"/>
-      <w:r>
-        <w:t>skidavis</w:t>
-      </w:r>
-      <w:proofErr w:type="spellEnd"/>
-      <w:r>
-        <w:t xml:space="preserve"> bestimmt werden können.</w:t>
+        <w:t>Parameter mit Hilfe des Programms skidavis bestimmt werden können.</w:t>
       </w:r>
       <w:r>
         <w:t xml:space="preserve"> Die Funktion hat folgende Funktionsgleichung: </w:t>
@@ -7037,21 +6828,7 @@
         <w:rPr>
           <w:color w:val="FF0000"/>
         </w:rPr>
-        <w:t xml:space="preserve">-Dazu </w:t>
-      </w:r>
-      <w:proofErr w:type="spellStart"/>
-      <w:r>
-        <w:rPr>
-          <w:color w:val="FF0000"/>
-        </w:rPr>
-        <w:t>Drezahl</w:t>
-      </w:r>
-      <w:proofErr w:type="spellEnd"/>
-      <w:r>
-        <w:rPr>
-          <w:color w:val="FF0000"/>
-        </w:rPr>
-        <w:t xml:space="preserve"> = F(Pulsweite) bestimmen</w:t>
+        <w:t>-Dazu Drezahl = F(Pulsweite) bestimmen</w:t>
       </w:r>
       <w:r>
         <w:br w:type="page"/>
@@ -7121,23 +6898,7 @@
         <w:t>Ungarische</w:t>
       </w:r>
       <w:r>
-        <w:t xml:space="preserve"> Notation nach Charles </w:t>
-      </w:r>
-      <w:proofErr w:type="spellStart"/>
-      <w:r>
-        <w:t>Simonyi</w:t>
-      </w:r>
-      <w:proofErr w:type="spellEnd"/>
-      <w:r>
-        <w:t xml:space="preserve"> (Apps </w:t>
-      </w:r>
-      <w:proofErr w:type="spellStart"/>
-      <w:r>
-        <w:t>Hungarian</w:t>
-      </w:r>
-      <w:proofErr w:type="spellEnd"/>
-      <w:r>
-        <w:t>)</w:t>
+        <w:t xml:space="preserve"> Notation nach Charles Simonyi (Apps Hungarian)</w:t>
       </w:r>
     </w:p>
     <w:p/>
@@ -7160,23 +6921,7 @@
         <w:t>geme</w:t>
       </w:r>
       <w:r>
-        <w:t xml:space="preserve">nt wird die </w:t>
-      </w:r>
-      <w:proofErr w:type="spellStart"/>
-      <w:r>
-        <w:t>Internettplattform</w:t>
-      </w:r>
-      <w:proofErr w:type="spellEnd"/>
-      <w:r>
-        <w:t xml:space="preserve"> </w:t>
-      </w:r>
-      <w:proofErr w:type="spellStart"/>
-      <w:r>
-        <w:t>GitHub</w:t>
-      </w:r>
-      <w:proofErr w:type="spellEnd"/>
-      <w:r>
-        <w:t xml:space="preserve"> benutzt. Dadurch ist jede Programmänderung nachvollziehbar und es kann jederzeit an eine</w:t>
+        <w:t>nt wird die Internettplattform GitHub benutzt. Dadurch ist jede Programmänderung nachvollziehbar und es kann jederzeit an eine</w:t>
       </w:r>
       <w:r>
         <w:t>n</w:t>
@@ -7191,15 +6936,7 @@
         <w:t>tand zurückgekehrt w</w:t>
       </w:r>
       <w:r>
-        <w:t xml:space="preserve">erden. </w:t>
-      </w:r>
-      <w:proofErr w:type="spellStart"/>
-      <w:r>
-        <w:t>Desweiteren</w:t>
-      </w:r>
-      <w:proofErr w:type="spellEnd"/>
-      <w:r>
-        <w:t xml:space="preserve"> exi</w:t>
+        <w:t>erden. Desweiteren exi</w:t>
       </w:r>
       <w:r>
         <w:t xml:space="preserve">stiert immer eine Sicherheitskopie </w:t>
@@ -7235,37 +6972,14 @@
             <w:color w:val="auto"/>
             <w:u w:val="none"/>
           </w:rPr>
-          <w:t>https://github.com/lesky/Batchlorarbeit--</w:t>
-        </w:r>
-        <w:proofErr w:type="spellStart"/>
-        <w:r>
-          <w:rPr>
-            <w:rStyle w:val="Hyperlink"/>
-            <w:color w:val="auto"/>
-            <w:u w:val="none"/>
-          </w:rPr>
-          <w:t>Seegangskompensation</w:t>
-        </w:r>
-        <w:proofErr w:type="spellEnd"/>
-        <w:r>
-          <w:rPr>
-            <w:rStyle w:val="Hyperlink"/>
-            <w:color w:val="auto"/>
-            <w:u w:val="none"/>
-          </w:rPr>
-          <w:t>-bei-Krananlagen</w:t>
+          <w:t>https://github.com/lesky/Batchlorarbeit--Seegangskompensation-bei-Krananlagen</w:t>
         </w:r>
       </w:hyperlink>
     </w:p>
     <w:p>
       <w:r>
-        <w:t xml:space="preserve">-Bugtracking in </w:t>
-      </w:r>
-      <w:proofErr w:type="spellStart"/>
-      <w:r>
-        <w:t>Readme</w:t>
-      </w:r>
-      <w:proofErr w:type="spellEnd"/>
+        <w:t>-Bugtracking in Readme</w:t>
+      </w:r>
     </w:p>
     <w:p>
       <w:pPr>
@@ -7323,17 +7037,12 @@
       </w:pPr>
       <w:bookmarkStart w:id="13" w:name="_Toc367374581"/>
       <w:r>
-        <w:t xml:space="preserve">4.1 Main </w:t>
-      </w:r>
-      <w:proofErr w:type="spellStart"/>
-      <w:r>
-        <w:t>Func</w:t>
+        <w:t>4.1 Main Func</w:t>
       </w:r>
       <w:r>
         <w:t>tion</w:t>
       </w:r>
       <w:bookmarkEnd w:id="13"/>
-      <w:proofErr w:type="spellEnd"/>
     </w:p>
     <w:p>
       <w:pPr>
@@ -7427,11 +7136,9 @@
         </w:rPr>
         <w:t xml:space="preserve">eginn der Main </w:t>
       </w:r>
-      <w:proofErr w:type="spellStart"/>
       <w:r>
         <w:t>Function</w:t>
       </w:r>
-      <w:proofErr w:type="spellEnd"/>
       <w:r>
         <w:rPr>
           <w:noProof/>
@@ -7520,11 +7227,9 @@
       <w:r>
         <w:t xml:space="preserve">ain </w:t>
       </w:r>
-      <w:proofErr w:type="spellStart"/>
       <w:r>
         <w:t>Function</w:t>
       </w:r>
-      <w:proofErr w:type="spellEnd"/>
       <w:r>
         <w:t xml:space="preserve"> </w:t>
       </w:r>
@@ -7687,31 +7392,7 @@
         <w:t xml:space="preserve"> Anschließend </w:t>
       </w:r>
       <w:r>
-        <w:t xml:space="preserve">wird das </w:t>
-      </w:r>
-      <w:proofErr w:type="spellStart"/>
-      <w:r>
-        <w:t>data</w:t>
-      </w:r>
-      <w:proofErr w:type="spellEnd"/>
-      <w:r>
-        <w:t xml:space="preserve"> </w:t>
-      </w:r>
-      <w:proofErr w:type="spellStart"/>
-      <w:r>
-        <w:t>ready</w:t>
-      </w:r>
-      <w:proofErr w:type="spellEnd"/>
-      <w:r>
-        <w:t xml:space="preserve"> </w:t>
-      </w:r>
-      <w:proofErr w:type="spellStart"/>
-      <w:r>
-        <w:t>flag</w:t>
-      </w:r>
-      <w:proofErr w:type="spellEnd"/>
-      <w:r>
-        <w:t xml:space="preserve"> des A/D-Wandlers z</w:t>
+        <w:t>wird das data ready flag des A/D-Wandlers z</w:t>
       </w:r>
       <w:r>
         <w:t>urückgesetzt.</w:t>
@@ -7750,31 +7431,7 @@
         <w:t>,</w:t>
       </w:r>
       <w:r>
-        <w:t xml:space="preserve"> die Daten eingelesen werden können. Anschließend wird auch hier das </w:t>
-      </w:r>
-      <w:proofErr w:type="spellStart"/>
-      <w:r>
-        <w:t>data</w:t>
-      </w:r>
-      <w:proofErr w:type="spellEnd"/>
-      <w:r>
-        <w:t xml:space="preserve"> </w:t>
-      </w:r>
-      <w:proofErr w:type="spellStart"/>
-      <w:r>
-        <w:t>ready</w:t>
-      </w:r>
-      <w:proofErr w:type="spellEnd"/>
-      <w:r>
-        <w:t xml:space="preserve"> </w:t>
-      </w:r>
-      <w:proofErr w:type="spellStart"/>
-      <w:r>
-        <w:t>flag</w:t>
-      </w:r>
-      <w:proofErr w:type="spellEnd"/>
-      <w:r>
-        <w:t xml:space="preserve"> zurückgesetzt und die Funktion verlassen.</w:t>
+        <w:t xml:space="preserve"> die Daten eingelesen werden können. Anschließend wird auch hier das data ready flag zurückgesetzt und die Funktion verlassen.</w:t>
       </w:r>
     </w:p>
     <w:p>
@@ -7783,14 +7440,9 @@
       </w:pPr>
       <w:bookmarkStart w:id="15" w:name="_Toc367374583"/>
       <w:r>
-        <w:t xml:space="preserve">4.3 Funktion: </w:t>
-      </w:r>
-      <w:proofErr w:type="spellStart"/>
-      <w:r>
-        <w:t>LCDansteuern</w:t>
+        <w:t>4.3 Funktion: LCDansteuern</w:t>
       </w:r>
       <w:bookmarkEnd w:id="15"/>
-      <w:proofErr w:type="spellEnd"/>
     </w:p>
     <w:p>
       <w:pPr>
@@ -7909,49 +7561,19 @@
         <w:t>ü</w:t>
       </w:r>
       <w:r>
-        <w:t xml:space="preserve">blich direkt mittels %c mit dem Text auszugeben muss hierfür die Funktion </w:t>
-      </w:r>
-      <w:proofErr w:type="spellStart"/>
-      <w:r>
-        <w:t>iota</w:t>
-      </w:r>
-      <w:proofErr w:type="spellEnd"/>
-      <w:r>
-        <w:t xml:space="preserve"> aus der </w:t>
+        <w:t xml:space="preserve">blich direkt mittels %c mit dem Text auszugeben muss hierfür die Funktion iota aus der </w:t>
       </w:r>
       <w:r>
         <w:t>C Standard-Bibliothek</w:t>
       </w:r>
       <w:r>
-        <w:t xml:space="preserve"> </w:t>
-      </w:r>
-      <w:proofErr w:type="spellStart"/>
-      <w:r>
-        <w:t>stdlib.h</w:t>
-      </w:r>
-      <w:proofErr w:type="spellEnd"/>
-      <w:r>
-        <w:t xml:space="preserve"> genutzt werden. </w:t>
+        <w:t xml:space="preserve"> stdlib.h genutzt werden. </w:t>
       </w:r>
       <w:r>
         <w:rPr>
           <w:color w:val="FF0000"/>
         </w:rPr>
-        <w:t>(</w:t>
-      </w:r>
-      <w:proofErr w:type="spellStart"/>
-      <w:r>
-        <w:rPr>
-          <w:color w:val="FF0000"/>
-        </w:rPr>
-        <w:t>Ausfürlicher</w:t>
-      </w:r>
-      <w:proofErr w:type="spellEnd"/>
-      <w:r>
-        <w:rPr>
-          <w:color w:val="FF0000"/>
-        </w:rPr>
-        <w:t>)</w:t>
+        <w:t>(Ausfürlicher)</w:t>
       </w:r>
     </w:p>
     <w:p/>
@@ -8289,15 +7911,7 @@
         <w:t xml:space="preserve"> den Motor vorher ab.</w:t>
       </w:r>
       <w:r>
-        <w:t xml:space="preserve"> Hierbei ruft die Funktion sich selbst in einer </w:t>
-      </w:r>
-      <w:proofErr w:type="spellStart"/>
-      <w:r>
-        <w:t>for</w:t>
-      </w:r>
-      <w:proofErr w:type="spellEnd"/>
-      <w:r>
-        <w:t xml:space="preserve">-Schleife 100 mal auf. Da </w:t>
+        <w:t xml:space="preserve"> Hierbei ruft die Funktion sich selbst in einer for-Schleife 100 mal auf. Da </w:t>
       </w:r>
       <w:r>
         <w:t>die</w:t>
@@ -8428,65 +8042,103 @@
       <w:r>
         <w:t>„</w:t>
       </w:r>
+      <w:r>
+        <w:t>LCDansteuern()</w:t>
+      </w:r>
+      <w:r>
+        <w:t>“</w:t>
+      </w:r>
+      <w:r>
+        <w:t xml:space="preserve"> direkt auf dem Bildschirm aus.</w:t>
+      </w:r>
+      <w:r>
+        <w:t xml:space="preserve"> Damit die Daten lange genug auf dem Display erscheinen</w:t>
+      </w:r>
+      <w:r>
+        <w:t>,</w:t>
+      </w:r>
+      <w:r>
+        <w:t xml:space="preserve"> um sie lesen zu können</w:t>
+      </w:r>
+      <w:r>
+        <w:t>,</w:t>
+      </w:r>
+      <w:r>
+        <w:t xml:space="preserve"> wird die Funktion </w:t>
+      </w:r>
+      <w:r>
+        <w:t>„</w:t>
+      </w:r>
+      <w:r>
+        <w:t>LCDansteuern()</w:t>
+      </w:r>
+      <w:r>
+        <w:t>“</w:t>
+      </w:r>
+      <w:r>
+        <w:t xml:space="preserve"> in einer Schleife 999 mal ausgeführt bevor die Funktion verlassen wird</w:t>
+      </w:r>
+    </w:p>
+    <w:p>
+      <w:pPr>
+        <w:pStyle w:val="berschrift1"/>
+      </w:pPr>
+      <w:bookmarkStart w:id="18" w:name="_Toc367374586"/>
+      <w:r>
+        <w:t xml:space="preserve">5 </w:t>
+      </w:r>
+      <w:r>
+        <w:t>Zusammenfassung</w:t>
+      </w:r>
+      <w:bookmarkEnd w:id="18"/>
+    </w:p>
+    <w:p>
+      <w:pPr>
+        <w:rPr>
+          <w:color w:val="FF0000"/>
+        </w:rPr>
+      </w:pPr>
+      <w:r>
+        <w:rPr>
+          <w:color w:val="FF0000"/>
+        </w:rPr>
+        <w:t xml:space="preserve">- Nicht </w:t>
+      </w:r>
       <w:proofErr w:type="spellStart"/>
       <w:r>
-        <w:t>LCDansteuern</w:t>
+        <w:rPr>
+          <w:color w:val="FF0000"/>
+        </w:rPr>
+        <w:t>Voll</w:t>
       </w:r>
       <w:proofErr w:type="spellEnd"/>
       <w:r>
-        <w:t>()</w:t>
-      </w:r>
-      <w:r>
-        <w:t>“</w:t>
-      </w:r>
-      <w:r>
-        <w:t xml:space="preserve"> direkt auf dem Bildschirm aus.</w:t>
-      </w:r>
-      <w:r>
-        <w:t xml:space="preserve"> Damit die Daten lange genug auf dem Display erscheinen</w:t>
-      </w:r>
-      <w:r>
-        <w:t>,</w:t>
-      </w:r>
-      <w:r>
-        <w:t xml:space="preserve"> um sie lesen zu können</w:t>
-      </w:r>
-      <w:r>
-        <w:t>,</w:t>
-      </w:r>
-      <w:r>
-        <w:t xml:space="preserve"> wird die Funktion </w:t>
-      </w:r>
-      <w:r>
-        <w:t>„</w:t>
+        <w:rPr>
+          <w:color w:val="FF0000"/>
+        </w:rPr>
+        <w:t xml:space="preserve"> Funktionsfähig da AD Wandler und defekter Sensor</w:t>
+      </w:r>
+    </w:p>
+    <w:p>
+      <w:pPr>
+        <w:rPr>
+          <w:color w:val="FF0000"/>
+        </w:rPr>
+      </w:pPr>
+      <w:r>
+        <w:rPr>
+          <w:color w:val="FF0000"/>
+        </w:rPr>
+        <w:t xml:space="preserve">-Ausblick Ideen zur </w:t>
       </w:r>
       <w:proofErr w:type="spellStart"/>
       <w:r>
-        <w:t>LCDansteuern</w:t>
+        <w:rPr>
+          <w:color w:val="FF0000"/>
+        </w:rPr>
+        <w:t>verbesserung</w:t>
       </w:r>
       <w:proofErr w:type="spellEnd"/>
-      <w:r>
-        <w:t>()</w:t>
-      </w:r>
-      <w:r>
-        <w:t>“</w:t>
-      </w:r>
-      <w:r>
-        <w:t xml:space="preserve"> in einer Schleife 999 mal ausgeführt bevor die Funktion verlassen wird</w:t>
-      </w:r>
-    </w:p>
-    <w:p>
-      <w:pPr>
-        <w:pStyle w:val="berschrift1"/>
-      </w:pPr>
-      <w:bookmarkStart w:id="18" w:name="_Toc367374586"/>
-      <w:r>
-        <w:t xml:space="preserve">5 </w:t>
-      </w:r>
-      <w:r>
-        <w:t>Zusammenfassung</w:t>
-      </w:r>
-      <w:bookmarkEnd w:id="18"/>
     </w:p>
     <w:p>
       <w:pPr>
@@ -8498,69 +8150,20 @@
         <w:rPr>
           <w:color w:val="FF0000"/>
         </w:rPr>
-        <w:t xml:space="preserve">-Ausblick Ideen zur </w:t>
-      </w:r>
-      <w:proofErr w:type="spellStart"/>
-      <w:r>
+        <w:t>Verbesserungsmöglichkeiten:</w:t>
+      </w:r>
+    </w:p>
+    <w:p>
+      <w:pPr>
         <w:rPr>
           <w:color w:val="FF0000"/>
         </w:rPr>
-        <w:t>verbesserung</w:t>
-      </w:r>
-      <w:proofErr w:type="spellEnd"/>
-    </w:p>
-    <w:p>
-      <w:pPr>
+      </w:pPr>
+      <w:r>
         <w:rPr>
           <w:color w:val="FF0000"/>
         </w:rPr>
-      </w:pPr>
-      <w:r>
-        <w:rPr>
-          <w:color w:val="FF0000"/>
-        </w:rPr>
-        <w:t>Verbesserungsmöglichkeiten:</w:t>
-      </w:r>
-    </w:p>
-    <w:p>
-      <w:pPr>
-        <w:rPr>
-          <w:color w:val="FF0000"/>
-        </w:rPr>
-      </w:pPr>
-      <w:r>
-        <w:rPr>
-          <w:color w:val="FF0000"/>
-        </w:rPr>
-        <w:t xml:space="preserve">-Andere </w:t>
-      </w:r>
-      <w:proofErr w:type="spellStart"/>
-      <w:r>
-        <w:rPr>
-          <w:color w:val="FF0000"/>
-        </w:rPr>
-        <w:t>sensoren</w:t>
-      </w:r>
-      <w:proofErr w:type="spellEnd"/>
-      <w:r>
-        <w:rPr>
-          <w:color w:val="FF0000"/>
-        </w:rPr>
-        <w:t xml:space="preserve"> </w:t>
-      </w:r>
-      <w:proofErr w:type="spellStart"/>
-      <w:r>
-        <w:rPr>
-          <w:color w:val="FF0000"/>
-        </w:rPr>
-        <w:t>z.b.</w:t>
-      </w:r>
-      <w:proofErr w:type="spellEnd"/>
-      <w:r>
-        <w:rPr>
-          <w:color w:val="FF0000"/>
-        </w:rPr>
-        <w:t xml:space="preserve"> I2C</w:t>
+        <w:t>-Andere sensoren z.b. I2C</w:t>
       </w:r>
     </w:p>
     <w:p>
@@ -8787,6 +8390,35 @@
                 <w:rPr>
                   <w:noProof/>
                 </w:rPr>
+                <w:t xml:space="preserve">I.N. Bronstein, K. S. (2012). </w:t>
+              </w:r>
+              <w:r>
+                <w:rPr>
+                  <w:i/>
+                  <w:iCs/>
+                  <w:noProof/>
+                </w:rPr>
+                <w:t>Tsaschenbuch der Mathematik.</w:t>
+              </w:r>
+              <w:r>
+                <w:rPr>
+                  <w:noProof/>
+                </w:rPr>
+                <w:t xml:space="preserve"> Frankfur am Main: Wissenschaftlicher Verlag Harri Deutsch GmbH.</w:t>
+              </w:r>
+            </w:p>
+            <w:p>
+              <w:pPr>
+                <w:pStyle w:val="Literaturverzeichnis"/>
+                <w:ind w:left="720" w:hanging="720"/>
+                <w:rPr>
+                  <w:noProof/>
+                </w:rPr>
+              </w:pPr>
+              <w:r>
+                <w:rPr>
+                  <w:noProof/>
+                </w:rPr>
                 <w:t xml:space="preserve">Lehmann, H. L. (2008). </w:t>
               </w:r>
               <w:r>
@@ -8816,35 +8448,6 @@
                 <w:rPr>
                   <w:noProof/>
                 </w:rPr>
-                <w:t xml:space="preserve">Merz, L. J. (1990). </w:t>
-              </w:r>
-              <w:r>
-                <w:rPr>
-                  <w:i/>
-                  <w:iCs/>
-                  <w:noProof/>
-                </w:rPr>
-                <w:t>Grundkurs der Reglungstechnik.</w:t>
-              </w:r>
-              <w:r>
-                <w:rPr>
-                  <w:noProof/>
-                </w:rPr>
-                <w:t xml:space="preserve"> Oldenburg.</w:t>
-              </w:r>
-            </w:p>
-            <w:p>
-              <w:pPr>
-                <w:pStyle w:val="Literaturverzeichnis"/>
-                <w:ind w:left="720" w:hanging="720"/>
-                <w:rPr>
-                  <w:noProof/>
-                </w:rPr>
-              </w:pPr>
-              <w:r>
-                <w:rPr>
-                  <w:noProof/>
-                </w:rPr>
                 <w:t xml:space="preserve">Papula, L. (2009). </w:t>
               </w:r>
               <w:r>
@@ -8883,6 +8486,35 @@
                   <w:noProof/>
                 </w:rPr>
                 <w:t>. Abgerufen am 28. 08 2013 von https://github.com/lesky/Weather-Station/</w:t>
+              </w:r>
+            </w:p>
+            <w:p>
+              <w:pPr>
+                <w:pStyle w:val="Literaturverzeichnis"/>
+                <w:ind w:left="720" w:hanging="720"/>
+                <w:rPr>
+                  <w:noProof/>
+                </w:rPr>
+              </w:pPr>
+              <w:r>
+                <w:rPr>
+                  <w:noProof/>
+                </w:rPr>
+                <w:t xml:space="preserve">Tröster, F. (2005). </w:t>
+              </w:r>
+              <w:r>
+                <w:rPr>
+                  <w:i/>
+                  <w:iCs/>
+                  <w:noProof/>
+                </w:rPr>
+                <w:t>Steuerungs- und Regelungstechnik für Ingenieure.</w:t>
+              </w:r>
+              <w:r>
+                <w:rPr>
+                  <w:noProof/>
+                </w:rPr>
+                <w:t xml:space="preserve"> München: Oldenburg Wissenschaftsverlag GmbH.</w:t>
               </w:r>
             </w:p>
             <w:p>
@@ -8959,7 +8591,7 @@
           <w:rPr>
             <w:noProof/>
           </w:rPr>
-          <w:t>4</w:t>
+          <w:t>8</w:t>
         </w:r>
         <w:r>
           <w:fldChar w:fldCharType="end"/>
@@ -11122,494 +10754,6 @@
 </w:styles>
 </file>
 
-<file path=word/glossary/document.xml><?xml version="1.0" encoding="utf-8"?>
-<w:glossaryDocument xmlns:wpc="http://schemas.microsoft.com/office/word/2010/wordprocessingCanvas" xmlns:mc="http://schemas.openxmlformats.org/markup-compatibility/2006" xmlns:o="urn:schemas-microsoft-com:office:office" xmlns:r="http://schemas.openxmlformats.org/officeDocument/2006/relationships" xmlns:m="http://schemas.openxmlformats.org/officeDocument/2006/math" xmlns:v="urn:schemas-microsoft-com:vml" xmlns:wp14="http://schemas.microsoft.com/office/word/2010/wordprocessingDrawing" xmlns:wp="http://schemas.openxmlformats.org/drawingml/2006/wordprocessingDrawing" xmlns:w10="urn:schemas-microsoft-com:office:word" xmlns:w="http://schemas.openxmlformats.org/wordprocessingml/2006/main" xmlns:w14="http://schemas.microsoft.com/office/word/2010/wordml" xmlns:wpg="http://schemas.microsoft.com/office/word/2010/wordprocessingGroup" xmlns:wpi="http://schemas.microsoft.com/office/word/2010/wordprocessingInk" xmlns:wne="http://schemas.microsoft.com/office/word/2006/wordml" xmlns:wps="http://schemas.microsoft.com/office/word/2010/wordprocessingShape" mc:Ignorable="w14 wp14"/>
-</file>
-
-<file path=word/glossary/fontTable.xml><?xml version="1.0" encoding="utf-8"?>
-<w:fonts xmlns:mc="http://schemas.openxmlformats.org/markup-compatibility/2006" xmlns:r="http://schemas.openxmlformats.org/officeDocument/2006/relationships" xmlns:w="http://schemas.openxmlformats.org/wordprocessingml/2006/main" xmlns:w14="http://schemas.microsoft.com/office/word/2010/wordml" mc:Ignorable="w14">
-  <w:font w:name="Calibri">
-    <w:panose1 w:val="020F0502020204030204"/>
-    <w:charset w:val="00"/>
-    <w:family w:val="swiss"/>
-    <w:pitch w:val="variable"/>
-    <w:sig w:usb0="E10002FF" w:usb1="4000ACFF" w:usb2="00000009" w:usb3="00000000" w:csb0="0000019F" w:csb1="00000000"/>
-  </w:font>
-  <w:font w:name="Times New Roman">
-    <w:panose1 w:val="02020603050405020304"/>
-    <w:charset w:val="00"/>
-    <w:family w:val="roman"/>
-    <w:pitch w:val="variable"/>
-    <w:sig w:usb0="E0002AFF" w:usb1="C0007841" w:usb2="00000009" w:usb3="00000000" w:csb0="000001FF" w:csb1="00000000"/>
-  </w:font>
-  <w:font w:name="Cambria">
-    <w:panose1 w:val="02040503050406030204"/>
-    <w:charset w:val="00"/>
-    <w:family w:val="roman"/>
-    <w:pitch w:val="variable"/>
-    <w:sig w:usb0="E00002FF" w:usb1="400004FF" w:usb2="00000000" w:usb3="00000000" w:csb0="0000019F" w:csb1="00000000"/>
-  </w:font>
-  <w:font w:name="Tahoma">
-    <w:panose1 w:val="020B0604030504040204"/>
-    <w:charset w:val="00"/>
-    <w:family w:val="swiss"/>
-    <w:pitch w:val="variable"/>
-    <w:sig w:usb0="E1002EFF" w:usb1="C000605B" w:usb2="00000029" w:usb3="00000000" w:csb0="000101FF" w:csb1="00000000"/>
-  </w:font>
-  <w:font w:name="Cambria Math">
-    <w:panose1 w:val="02040503050406030204"/>
-    <w:charset w:val="00"/>
-    <w:family w:val="roman"/>
-    <w:pitch w:val="variable"/>
-    <w:sig w:usb0="E00002FF" w:usb1="420024FF" w:usb2="00000000" w:usb3="00000000" w:csb0="0000019F" w:csb1="00000000"/>
-  </w:font>
-</w:fonts>
-</file>
-
-<file path=word/glossary/settings.xml><?xml version="1.0" encoding="utf-8"?>
-<w:settings xmlns:mc="http://schemas.openxmlformats.org/markup-compatibility/2006" xmlns:o="urn:schemas-microsoft-com:office:office" xmlns:r="http://schemas.openxmlformats.org/officeDocument/2006/relationships" xmlns:m="http://schemas.openxmlformats.org/officeDocument/2006/math" xmlns:v="urn:schemas-microsoft-com:vml" xmlns:w10="urn:schemas-microsoft-com:office:word" xmlns:w="http://schemas.openxmlformats.org/wordprocessingml/2006/main" xmlns:w14="http://schemas.microsoft.com/office/word/2010/wordml" xmlns:sl="http://schemas.openxmlformats.org/schemaLibrary/2006/main" mc:Ignorable="w14">
-  <w:view w:val="normal"/>
-  <w:defaultTabStop w:val="708"/>
-  <w:hyphenationZone w:val="425"/>
-  <w:characterSpacingControl w:val="doNotCompress"/>
-  <w:compat>
-    <w:useFELayout/>
-    <w:compatSetting w:name="compatibilityMode" w:uri="http://schemas.microsoft.com/office/word" w:val="14"/>
-    <w:compatSetting w:name="overrideTableStyleFontSizeAndJustification" w:uri="http://schemas.microsoft.com/office/word" w:val="1"/>
-    <w:compatSetting w:name="enableOpenTypeFeatures" w:uri="http://schemas.microsoft.com/office/word" w:val="1"/>
-    <w:compatSetting w:name="doNotFlipMirrorIndents" w:uri="http://schemas.microsoft.com/office/word" w:val="1"/>
-  </w:compat>
-  <w:rsids>
-    <w:rsidRoot w:val="00D96C1B"/>
-    <w:rsid w:val="00D96C1B"/>
-  </w:rsids>
-  <m:mathPr>
-    <m:mathFont m:val="Cambria Math"/>
-    <m:brkBin m:val="before"/>
-    <m:brkBinSub m:val="--"/>
-    <m:smallFrac m:val="0"/>
-    <m:dispDef/>
-    <m:lMargin m:val="0"/>
-    <m:rMargin m:val="0"/>
-    <m:defJc m:val="centerGroup"/>
-    <m:wrapIndent m:val="1440"/>
-    <m:intLim m:val="subSup"/>
-    <m:naryLim m:val="undOvr"/>
-  </m:mathPr>
-  <w:themeFontLang w:val="de-DE"/>
-  <w:clrSchemeMapping w:bg1="light1" w:t1="dark1" w:bg2="light2" w:t2="dark2" w:accent1="accent1" w:accent2="accent2" w:accent3="accent3" w:accent4="accent4" w:accent5="accent5" w:accent6="accent6" w:hyperlink="hyperlink" w:followedHyperlink="followedHyperlink"/>
-  <w:decimalSymbol w:val=","/>
-  <w:listSeparator w:val=";"/>
-</w:settings>
-</file>
-
-<file path=word/glossary/styles.xml><?xml version="1.0" encoding="utf-8"?>
-<w:styles xmlns:mc="http://schemas.openxmlformats.org/markup-compatibility/2006" xmlns:r="http://schemas.openxmlformats.org/officeDocument/2006/relationships" xmlns:w="http://schemas.openxmlformats.org/wordprocessingml/2006/main" xmlns:w14="http://schemas.microsoft.com/office/word/2010/wordml" mc:Ignorable="w14">
-  <w:docDefaults>
-    <w:rPrDefault>
-      <w:rPr>
-        <w:rFonts w:asciiTheme="minorHAnsi" w:eastAsiaTheme="minorEastAsia" w:hAnsiTheme="minorHAnsi" w:cstheme="minorBidi"/>
-        <w:sz w:val="22"/>
-        <w:szCs w:val="22"/>
-        <w:lang w:val="de-DE" w:eastAsia="de-DE" w:bidi="ar-SA"/>
-      </w:rPr>
-    </w:rPrDefault>
-    <w:pPrDefault>
-      <w:pPr>
-        <w:spacing w:after="200" w:line="276" w:lineRule="auto"/>
-      </w:pPr>
-    </w:pPrDefault>
-  </w:docDefaults>
-  <w:latentStyles w:defLockedState="0" w:defUIPriority="99" w:defSemiHidden="1" w:defUnhideWhenUsed="1" w:defQFormat="0" w:count="267">
-    <w:lsdException w:name="Normal" w:semiHidden="0" w:uiPriority="0" w:unhideWhenUsed="0" w:qFormat="1"/>
-    <w:lsdException w:name="heading 1" w:semiHidden="0" w:uiPriority="9" w:unhideWhenUsed="0" w:qFormat="1"/>
-    <w:lsdException w:name="heading 2" w:uiPriority="9" w:qFormat="1"/>
-    <w:lsdException w:name="heading 3" w:uiPriority="9" w:qFormat="1"/>
-    <w:lsdException w:name="heading 4" w:uiPriority="9" w:qFormat="1"/>
-    <w:lsdException w:name="heading 5" w:uiPriority="9" w:qFormat="1"/>
-    <w:lsdException w:name="heading 6" w:uiPriority="9" w:qFormat="1"/>
-    <w:lsdException w:name="heading 7" w:uiPriority="9" w:qFormat="1"/>
-    <w:lsdException w:name="heading 8" w:uiPriority="9" w:qFormat="1"/>
-    <w:lsdException w:name="heading 9" w:uiPriority="9" w:qFormat="1"/>
-    <w:lsdException w:name="toc 1" w:uiPriority="39"/>
-    <w:lsdException w:name="toc 2" w:uiPriority="39"/>
-    <w:lsdException w:name="toc 3" w:uiPriority="39"/>
-    <w:lsdException w:name="toc 4" w:uiPriority="39"/>
-    <w:lsdException w:name="toc 5" w:uiPriority="39"/>
-    <w:lsdException w:name="toc 6" w:uiPriority="39"/>
-    <w:lsdException w:name="toc 7" w:uiPriority="39"/>
-    <w:lsdException w:name="toc 8" w:uiPriority="39"/>
-    <w:lsdException w:name="toc 9" w:uiPriority="39"/>
-    <w:lsdException w:name="caption" w:uiPriority="35" w:qFormat="1"/>
-    <w:lsdException w:name="Title" w:semiHidden="0" w:uiPriority="10" w:unhideWhenUsed="0" w:qFormat="1"/>
-    <w:lsdException w:name="Default Paragraph Font" w:uiPriority="1"/>
-    <w:lsdException w:name="Subtitle" w:semiHidden="0" w:uiPriority="11" w:unhideWhenUsed="0" w:qFormat="1"/>
-    <w:lsdException w:name="Strong" w:semiHidden="0" w:uiPriority="22" w:unhideWhenUsed="0" w:qFormat="1"/>
-    <w:lsdException w:name="Emphasis" w:semiHidden="0" w:uiPriority="20" w:unhideWhenUsed="0" w:qFormat="1"/>
-    <w:lsdException w:name="Table Grid" w:semiHidden="0" w:uiPriority="59" w:unhideWhenUsed="0"/>
-    <w:lsdException w:name="Placeholder Text" w:unhideWhenUsed="0"/>
-    <w:lsdException w:name="No Spacing" w:semiHidden="0" w:uiPriority="1" w:unhideWhenUsed="0" w:qFormat="1"/>
-    <w:lsdException w:name="Light Shading" w:semiHidden="0" w:uiPriority="60" w:unhideWhenUsed="0"/>
-    <w:lsdException w:name="Light List" w:semiHidden="0" w:uiPriority="61" w:unhideWhenUsed="0"/>
-    <w:lsdException w:name="Light Grid" w:semiHidden="0" w:uiPriority="62" w:unhideWhenUsed="0"/>
-    <w:lsdException w:name="Medium Shading 1" w:semiHidden="0" w:uiPriority="63" w:unhideWhenUsed="0"/>
-    <w:lsdException w:name="Medium Shading 2" w:semiHidden="0" w:uiPriority="64" w:unhideWhenUsed="0"/>
-    <w:lsdException w:name="Medium List 1" w:semiHidden="0" w:uiPriority="65" w:unhideWhenUsed="0"/>
-    <w:lsdException w:name="Medium List 2" w:semiHidden="0" w:uiPriority="66" w:unhideWhenUsed="0"/>
-    <w:lsdException w:name="Medium Grid 1" w:semiHidden="0" w:uiPriority="67" w:unhideWhenUsed="0"/>
-    <w:lsdException w:name="Medium Grid 2" w:semiHidden="0" w:uiPriority="68" w:unhideWhenUsed="0"/>
-    <w:lsdException w:name="Medium Grid 3" w:semiHidden="0" w:uiPriority="69" w:unhideWhenUsed="0"/>
-    <w:lsdException w:name="Dark List" w:semiHidden="0" w:uiPriority="70" w:unhideWhenUsed="0"/>
-    <w:lsdException w:name="Colorful Shading" w:semiHidden="0" w:uiPriority="71" w:unhideWhenUsed="0"/>
-    <w:lsdException w:name="Colorful List" w:semiHidden="0" w:uiPriority="72" w:unhideWhenUsed="0"/>
-    <w:lsdException w:name="Colorful Grid" w:semiHidden="0" w:uiPriority="73" w:unhideWhenUsed="0"/>
-    <w:lsdException w:name="Light Shading Accent 1" w:semiHidden="0" w:uiPriority="60" w:unhideWhenUsed="0"/>
-    <w:lsdException w:name="Light List Accent 1" w:semiHidden="0" w:uiPriority="61" w:unhideWhenUsed="0"/>
-    <w:lsdException w:name="Light Grid Accent 1" w:semiHidden="0" w:uiPriority="62" w:unhideWhenUsed="0"/>
-    <w:lsdException w:name="Medium Shading 1 Accent 1" w:semiHidden="0" w:uiPriority="63" w:unhideWhenUsed="0"/>
-    <w:lsdException w:name="Medium Shading 2 Accent 1" w:semiHidden="0" w:uiPriority="64" w:unhideWhenUsed="0"/>
-    <w:lsdException w:name="Medium List 1 Accent 1" w:semiHidden="0" w:uiPriority="65" w:unhideWhenUsed="0"/>
-    <w:lsdException w:name="Revision" w:unhideWhenUsed="0"/>
-    <w:lsdException w:name="List Paragraph" w:semiHidden="0" w:uiPriority="34" w:unhideWhenUsed="0" w:qFormat="1"/>
-    <w:lsdException w:name="Quote" w:semiHidden="0" w:uiPriority="29" w:unhideWhenUsed="0" w:qFormat="1"/>
-    <w:lsdException w:name="Intense Quote" w:semiHidden="0" w:uiPriority="30" w:unhideWhenUsed="0" w:qFormat="1"/>
-    <w:lsdException w:name="Medium List 2 Accent 1" w:semiHidden="0" w:uiPriority="66" w:unhideWhenUsed="0"/>
-    <w:lsdException w:name="Medium Grid 1 Accent 1" w:semiHidden="0" w:uiPriority="67" w:unhideWhenUsed="0"/>
-    <w:lsdException w:name="Medium Grid 2 Accent 1" w:semiHidden="0" w:uiPriority="68" w:unhideWhenUsed="0"/>
-    <w:lsdException w:name="Medium Grid 3 Accent 1" w:semiHidden="0" w:uiPriority="69" w:unhideWhenUsed="0"/>
-    <w:lsdException w:name="Dark List Accent 1" w:semiHidden="0" w:uiPriority="70" w:unhideWhenUsed="0"/>
-    <w:lsdException w:name="Colorful Shading Accent 1" w:semiHidden="0" w:uiPriority="71" w:unhideWhenUsed="0"/>
-    <w:lsdException w:name="Colorful List Accent 1" w:semiHidden="0" w:uiPriority="72" w:unhideWhenUsed="0"/>
-    <w:lsdException w:name="Colorful Grid Accent 1" w:semiHidden="0" w:uiPriority="73" w:unhideWhenUsed="0"/>
-    <w:lsdException w:name="Light Shading Accent 2" w:semiHidden="0" w:uiPriority="60" w:unhideWhenUsed="0"/>
-    <w:lsdException w:name="Light List Accent 2" w:semiHidden="0" w:uiPriority="61" w:unhideWhenUsed="0"/>
-    <w:lsdException w:name="Light Grid Accent 2" w:semiHidden="0" w:uiPriority="62" w:unhideWhenUsed="0"/>
-    <w:lsdException w:name="Medium Shading 1 Accent 2" w:semiHidden="0" w:uiPriority="63" w:unhideWhenUsed="0"/>
-    <w:lsdException w:name="Medium Shading 2 Accent 2" w:semiHidden="0" w:uiPriority="64" w:unhideWhenUsed="0"/>
-    <w:lsdException w:name="Medium List 1 Accent 2" w:semiHidden="0" w:uiPriority="65" w:unhideWhenUsed="0"/>
-    <w:lsdException w:name="Medium List 2 Accent 2" w:semiHidden="0" w:uiPriority="66" w:unhideWhenUsed="0"/>
-    <w:lsdException w:name="Medium Grid 1 Accent 2" w:semiHidden="0" w:uiPriority="67" w:unhideWhenUsed="0"/>
-    <w:lsdException w:name="Medium Grid 2 Accent 2" w:semiHidden="0" w:uiPriority="68" w:unhideWhenUsed="0"/>
-    <w:lsdException w:name="Medium Grid 3 Accent 2" w:semiHidden="0" w:uiPriority="69" w:unhideWhenUsed="0"/>
-    <w:lsdException w:name="Dark List Accent 2" w:semiHidden="0" w:uiPriority="70" w:unhideWhenUsed="0"/>
-    <w:lsdException w:name="Colorful Shading Accent 2" w:semiHidden="0" w:uiPriority="71" w:unhideWhenUsed="0"/>
-    <w:lsdException w:name="Colorful List Accent 2" w:semiHidden="0" w:uiPriority="72" w:unhideWhenUsed="0"/>
-    <w:lsdException w:name="Colorful Grid Accent 2" w:semiHidden="0" w:uiPriority="73" w:unhideWhenUsed="0"/>
-    <w:lsdException w:name="Light Shading Accent 3" w:semiHidden="0" w:uiPriority="60" w:unhideWhenUsed="0"/>
-    <w:lsdException w:name="Light List Accent 3" w:semiHidden="0" w:uiPriority="61" w:unhideWhenUsed="0"/>
-    <w:lsdException w:name="Light Grid Accent 3" w:semiHidden="0" w:uiPriority="62" w:unhideWhenUsed="0"/>
-    <w:lsdException w:name="Medium Shading 1 Accent 3" w:semiHidden="0" w:uiPriority="63" w:unhideWhenUsed="0"/>
-    <w:lsdException w:name="Medium Shading 2 Accent 3" w:semiHidden="0" w:uiPriority="64" w:unhideWhenUsed="0"/>
-    <w:lsdException w:name="Medium List 1 Accent 3" w:semiHidden="0" w:uiPriority="65" w:unhideWhenUsed="0"/>
-    <w:lsdException w:name="Medium List 2 Accent 3" w:semiHidden="0" w:uiPriority="66" w:unhideWhenUsed="0"/>
-    <w:lsdException w:name="Medium Grid 1 Accent 3" w:semiHidden="0" w:uiPriority="67" w:unhideWhenUsed="0"/>
-    <w:lsdException w:name="Medium Grid 2 Accent 3" w:semiHidden="0" w:uiPriority="68" w:unhideWhenUsed="0"/>
-    <w:lsdException w:name="Medium Grid 3 Accent 3" w:semiHidden="0" w:uiPriority="69" w:unhideWhenUsed="0"/>
-    <w:lsdException w:name="Dark List Accent 3" w:semiHidden="0" w:uiPriority="70" w:unhideWhenUsed="0"/>
-    <w:lsdException w:name="Colorful Shading Accent 3" w:semiHidden="0" w:uiPriority="71" w:unhideWhenUsed="0"/>
-    <w:lsdException w:name="Colorful List Accent 3" w:semiHidden="0" w:uiPriority="72" w:unhideWhenUsed="0"/>
-    <w:lsdException w:name="Colorful Grid Accent 3" w:semiHidden="0" w:uiPriority="73" w:unhideWhenUsed="0"/>
-    <w:lsdException w:name="Light Shading Accent 4" w:semiHidden="0" w:uiPriority="60" w:unhideWhenUsed="0"/>
-    <w:lsdException w:name="Light List Accent 4" w:semiHidden="0" w:uiPriority="61" w:unhideWhenUsed="0"/>
-    <w:lsdException w:name="Light Grid Accent 4" w:semiHidden="0" w:uiPriority="62" w:unhideWhenUsed="0"/>
-    <w:lsdException w:name="Medium Shading 1 Accent 4" w:semiHidden="0" w:uiPriority="63" w:unhideWhenUsed="0"/>
-    <w:lsdException w:name="Medium Shading 2 Accent 4" w:semiHidden="0" w:uiPriority="64" w:unhideWhenUsed="0"/>
-    <w:lsdException w:name="Medium List 1 Accent 4" w:semiHidden="0" w:uiPriority="65" w:unhideWhenUsed="0"/>
-    <w:lsdException w:name="Medium List 2 Accent 4" w:semiHidden="0" w:uiPriority="66" w:unhideWhenUsed="0"/>
-    <w:lsdException w:name="Medium Grid 1 Accent 4" w:semiHidden="0" w:uiPriority="67" w:unhideWhenUsed="0"/>
-    <w:lsdException w:name="Medium Grid 2 Accent 4" w:semiHidden="0" w:uiPriority="68" w:unhideWhenUsed="0"/>
-    <w:lsdException w:name="Medium Grid 3 Accent 4" w:semiHidden="0" w:uiPriority="69" w:unhideWhenUsed="0"/>
-    <w:lsdException w:name="Dark List Accent 4" w:semiHidden="0" w:uiPriority="70" w:unhideWhenUsed="0"/>
-    <w:lsdException w:name="Colorful Shading Accent 4" w:semiHidden="0" w:uiPriority="71" w:unhideWhenUsed="0"/>
-    <w:lsdException w:name="Colorful List Accent 4" w:semiHidden="0" w:uiPriority="72" w:unhideWhenUsed="0"/>
-    <w:lsdException w:name="Colorful Grid Accent 4" w:semiHidden="0" w:uiPriority="73" w:unhideWhenUsed="0"/>
-    <w:lsdException w:name="Light Shading Accent 5" w:semiHidden="0" w:uiPriority="60" w:unhideWhenUsed="0"/>
-    <w:lsdException w:name="Light List Accent 5" w:semiHidden="0" w:uiPriority="61" w:unhideWhenUsed="0"/>
-    <w:lsdException w:name="Light Grid Accent 5" w:semiHidden="0" w:uiPriority="62" w:unhideWhenUsed="0"/>
-    <w:lsdException w:name="Medium Shading 1 Accent 5" w:semiHidden="0" w:uiPriority="63" w:unhideWhenUsed="0"/>
-    <w:lsdException w:name="Medium Shading 2 Accent 5" w:semiHidden="0" w:uiPriority="64" w:unhideWhenUsed="0"/>
-    <w:lsdException w:name="Medium List 1 Accent 5" w:semiHidden="0" w:uiPriority="65" w:unhideWhenUsed="0"/>
-    <w:lsdException w:name="Medium List 2 Accent 5" w:semiHidden="0" w:uiPriority="66" w:unhideWhenUsed="0"/>
-    <w:lsdException w:name="Medium Grid 1 Accent 5" w:semiHidden="0" w:uiPriority="67" w:unhideWhenUsed="0"/>
-    <w:lsdException w:name="Medium Grid 2 Accent 5" w:semiHidden="0" w:uiPriority="68" w:unhideWhenUsed="0"/>
-    <w:lsdException w:name="Medium Grid 3 Accent 5" w:semiHidden="0" w:uiPriority="69" w:unhideWhenUsed="0"/>
-    <w:lsdException w:name="Dark List Accent 5" w:semiHidden="0" w:uiPriority="70" w:unhideWhenUsed="0"/>
-    <w:lsdException w:name="Colorful Shading Accent 5" w:semiHidden="0" w:uiPriority="71" w:unhideWhenUsed="0"/>
-    <w:lsdException w:name="Colorful List Accent 5" w:semiHidden="0" w:uiPriority="72" w:unhideWhenUsed="0"/>
-    <w:lsdException w:name="Colorful Grid Accent 5" w:semiHidden="0" w:uiPriority="73" w:unhideWhenUsed="0"/>
-    <w:lsdException w:name="Light Shading Accent 6" w:semiHidden="0" w:uiPriority="60" w:unhideWhenUsed="0"/>
-    <w:lsdException w:name="Light List Accent 6" w:semiHidden="0" w:uiPriority="61" w:unhideWhenUsed="0"/>
-    <w:lsdException w:name="Light Grid Accent 6" w:semiHidden="0" w:uiPriority="62" w:unhideWhenUsed="0"/>
-    <w:lsdException w:name="Medium Shading 1 Accent 6" w:semiHidden="0" w:uiPriority="63" w:unhideWhenUsed="0"/>
-    <w:lsdException w:name="Medium Shading 2 Accent 6" w:semiHidden="0" w:uiPriority="64" w:unhideWhenUsed="0"/>
-    <w:lsdException w:name="Medium List 1 Accent 6" w:semiHidden="0" w:uiPriority="65" w:unhideWhenUsed="0"/>
-    <w:lsdException w:name="Medium List 2 Accent 6" w:semiHidden="0" w:uiPriority="66" w:unhideWhenUsed="0"/>
-    <w:lsdException w:name="Medium Grid 1 Accent 6" w:semiHidden="0" w:uiPriority="67" w:unhideWhenUsed="0"/>
-    <w:lsdException w:name="Medium Grid 2 Accent 6" w:semiHidden="0" w:uiPriority="68" w:unhideWhenUsed="0"/>
-    <w:lsdException w:name="Medium Grid 3 Accent 6" w:semiHidden="0" w:uiPriority="69" w:unhideWhenUsed="0"/>
-    <w:lsdException w:name="Dark List Accent 6" w:semiHidden="0" w:uiPriority="70" w:unhideWhenUsed="0"/>
-    <w:lsdException w:name="Colorful Shading Accent 6" w:semiHidden="0" w:uiPriority="71" w:unhideWhenUsed="0"/>
-    <w:lsdException w:name="Colorful List Accent 6" w:semiHidden="0" w:uiPriority="72" w:unhideWhenUsed="0"/>
-    <w:lsdException w:name="Colorful Grid Accent 6" w:semiHidden="0" w:uiPriority="73" w:unhideWhenUsed="0"/>
-    <w:lsdException w:name="Subtle Emphasis" w:semiHidden="0" w:uiPriority="19" w:unhideWhenUsed="0" w:qFormat="1"/>
-    <w:lsdException w:name="Intense Emphasis" w:semiHidden="0" w:uiPriority="21" w:unhideWhenUsed="0" w:qFormat="1"/>
-    <w:lsdException w:name="Subtle Reference" w:semiHidden="0" w:uiPriority="31" w:unhideWhenUsed="0" w:qFormat="1"/>
-    <w:lsdException w:name="Intense Reference" w:semiHidden="0" w:uiPriority="32" w:unhideWhenUsed="0" w:qFormat="1"/>
-    <w:lsdException w:name="Book Title" w:semiHidden="0" w:uiPriority="33" w:unhideWhenUsed="0" w:qFormat="1"/>
-    <w:lsdException w:name="Bibliography" w:uiPriority="37"/>
-    <w:lsdException w:name="TOC Heading" w:uiPriority="39" w:qFormat="1"/>
-  </w:latentStyles>
-  <w:style w:type="paragraph" w:default="1" w:styleId="Standard">
-    <w:name w:val="Normal"/>
-    <w:qFormat/>
-  </w:style>
-  <w:style w:type="character" w:default="1" w:styleId="Absatz-Standardschriftart">
-    <w:name w:val="Default Paragraph Font"/>
-    <w:uiPriority w:val="1"/>
-    <w:semiHidden/>
-    <w:unhideWhenUsed/>
-  </w:style>
-  <w:style w:type="table" w:default="1" w:styleId="NormaleTabelle">
-    <w:name w:val="Normal Table"/>
-    <w:uiPriority w:val="99"/>
-    <w:semiHidden/>
-    <w:unhideWhenUsed/>
-    <w:tblPr>
-      <w:tblInd w:w="0" w:type="dxa"/>
-      <w:tblCellMar>
-        <w:top w:w="0" w:type="dxa"/>
-        <w:left w:w="108" w:type="dxa"/>
-        <w:bottom w:w="0" w:type="dxa"/>
-        <w:right w:w="108" w:type="dxa"/>
-      </w:tblCellMar>
-    </w:tblPr>
-  </w:style>
-  <w:style w:type="numbering" w:default="1" w:styleId="KeineListe">
-    <w:name w:val="No List"/>
-    <w:uiPriority w:val="99"/>
-    <w:semiHidden/>
-    <w:unhideWhenUsed/>
-  </w:style>
-  <w:style w:type="character" w:styleId="Platzhaltertext">
-    <w:name w:val="Placeholder Text"/>
-    <w:basedOn w:val="Absatz-Standardschriftart"/>
-    <w:uiPriority w:val="99"/>
-    <w:semiHidden/>
-    <w:rsid w:val="00D96C1B"/>
-    <w:rPr>
-      <w:color w:val="808080"/>
-    </w:rPr>
-  </w:style>
-</w:styles>
-</file>
-
-<file path=word/glossary/stylesWithEffects.xml><?xml version="1.0" encoding="utf-8"?>
-<w:styles xmlns:wpc="http://schemas.microsoft.com/office/word/2010/wordprocessingCanvas" xmlns:mc="http://schemas.openxmlformats.org/markup-compatibility/2006" xmlns:o="urn:schemas-microsoft-com:office:office" xmlns:r="http://schemas.openxmlformats.org/officeDocument/2006/relationships" xmlns:m="http://schemas.openxmlformats.org/officeDocument/2006/math" xmlns:v="urn:schemas-microsoft-com:vml" xmlns:wp14="http://schemas.microsoft.com/office/word/2010/wordprocessingDrawing" xmlns:wp="http://schemas.openxmlformats.org/drawingml/2006/wordprocessingDrawing" xmlns:w10="urn:schemas-microsoft-com:office:word" xmlns:w="http://schemas.openxmlformats.org/wordprocessingml/2006/main" xmlns:w14="http://schemas.microsoft.com/office/word/2010/wordml" xmlns:wpg="http://schemas.microsoft.com/office/word/2010/wordprocessingGroup" xmlns:wpi="http://schemas.microsoft.com/office/word/2010/wordprocessingInk" xmlns:wne="http://schemas.microsoft.com/office/word/2006/wordml" xmlns:wps="http://schemas.microsoft.com/office/word/2010/wordprocessingShape" mc:Ignorable="w14 wp14">
-  <w:docDefaults>
-    <w:rPrDefault>
-      <w:rPr>
-        <w:rFonts w:asciiTheme="minorHAnsi" w:eastAsiaTheme="minorEastAsia" w:hAnsiTheme="minorHAnsi" w:cstheme="minorBidi"/>
-        <w:sz w:val="22"/>
-        <w:szCs w:val="22"/>
-        <w:lang w:val="de-DE" w:eastAsia="de-DE" w:bidi="ar-SA"/>
-      </w:rPr>
-    </w:rPrDefault>
-    <w:pPrDefault>
-      <w:pPr>
-        <w:spacing w:after="200" w:line="276" w:lineRule="auto"/>
-      </w:pPr>
-    </w:pPrDefault>
-  </w:docDefaults>
-  <w:latentStyles w:defLockedState="0" w:defUIPriority="99" w:defSemiHidden="1" w:defUnhideWhenUsed="1" w:defQFormat="0" w:count="267">
-    <w:lsdException w:name="Normal" w:semiHidden="0" w:uiPriority="0" w:unhideWhenUsed="0" w:qFormat="1"/>
-    <w:lsdException w:name="heading 1" w:semiHidden="0" w:uiPriority="9" w:unhideWhenUsed="0" w:qFormat="1"/>
-    <w:lsdException w:name="heading 2" w:uiPriority="9" w:qFormat="1"/>
-    <w:lsdException w:name="heading 3" w:uiPriority="9" w:qFormat="1"/>
-    <w:lsdException w:name="heading 4" w:uiPriority="9" w:qFormat="1"/>
-    <w:lsdException w:name="heading 5" w:uiPriority="9" w:qFormat="1"/>
-    <w:lsdException w:name="heading 6" w:uiPriority="9" w:qFormat="1"/>
-    <w:lsdException w:name="heading 7" w:uiPriority="9" w:qFormat="1"/>
-    <w:lsdException w:name="heading 8" w:uiPriority="9" w:qFormat="1"/>
-    <w:lsdException w:name="heading 9" w:uiPriority="9" w:qFormat="1"/>
-    <w:lsdException w:name="toc 1" w:uiPriority="39"/>
-    <w:lsdException w:name="toc 2" w:uiPriority="39"/>
-    <w:lsdException w:name="toc 3" w:uiPriority="39"/>
-    <w:lsdException w:name="toc 4" w:uiPriority="39"/>
-    <w:lsdException w:name="toc 5" w:uiPriority="39"/>
-    <w:lsdException w:name="toc 6" w:uiPriority="39"/>
-    <w:lsdException w:name="toc 7" w:uiPriority="39"/>
-    <w:lsdException w:name="toc 8" w:uiPriority="39"/>
-    <w:lsdException w:name="toc 9" w:uiPriority="39"/>
-    <w:lsdException w:name="caption" w:uiPriority="35" w:qFormat="1"/>
-    <w:lsdException w:name="Title" w:semiHidden="0" w:uiPriority="10" w:unhideWhenUsed="0" w:qFormat="1"/>
-    <w:lsdException w:name="Default Paragraph Font" w:uiPriority="1"/>
-    <w:lsdException w:name="Subtitle" w:semiHidden="0" w:uiPriority="11" w:unhideWhenUsed="0" w:qFormat="1"/>
-    <w:lsdException w:name="Strong" w:semiHidden="0" w:uiPriority="22" w:unhideWhenUsed="0" w:qFormat="1"/>
-    <w:lsdException w:name="Emphasis" w:semiHidden="0" w:uiPriority="20" w:unhideWhenUsed="0" w:qFormat="1"/>
-    <w:lsdException w:name="Table Grid" w:semiHidden="0" w:uiPriority="59" w:unhideWhenUsed="0"/>
-    <w:lsdException w:name="Placeholder Text" w:unhideWhenUsed="0"/>
-    <w:lsdException w:name="No Spacing" w:semiHidden="0" w:uiPriority="1" w:unhideWhenUsed="0" w:qFormat="1"/>
-    <w:lsdException w:name="Light Shading" w:semiHidden="0" w:uiPriority="60" w:unhideWhenUsed="0"/>
-    <w:lsdException w:name="Light List" w:semiHidden="0" w:uiPriority="61" w:unhideWhenUsed="0"/>
-    <w:lsdException w:name="Light Grid" w:semiHidden="0" w:uiPriority="62" w:unhideWhenUsed="0"/>
-    <w:lsdException w:name="Medium Shading 1" w:semiHidden="0" w:uiPriority="63" w:unhideWhenUsed="0"/>
-    <w:lsdException w:name="Medium Shading 2" w:semiHidden="0" w:uiPriority="64" w:unhideWhenUsed="0"/>
-    <w:lsdException w:name="Medium List 1" w:semiHidden="0" w:uiPriority="65" w:unhideWhenUsed="0"/>
-    <w:lsdException w:name="Medium List 2" w:semiHidden="0" w:uiPriority="66" w:unhideWhenUsed="0"/>
-    <w:lsdException w:name="Medium Grid 1" w:semiHidden="0" w:uiPriority="67" w:unhideWhenUsed="0"/>
-    <w:lsdException w:name="Medium Grid 2" w:semiHidden="0" w:uiPriority="68" w:unhideWhenUsed="0"/>
-    <w:lsdException w:name="Medium Grid 3" w:semiHidden="0" w:uiPriority="69" w:unhideWhenUsed="0"/>
-    <w:lsdException w:name="Dark List" w:semiHidden="0" w:uiPriority="70" w:unhideWhenUsed="0"/>
-    <w:lsdException w:name="Colorful Shading" w:semiHidden="0" w:uiPriority="71" w:unhideWhenUsed="0"/>
-    <w:lsdException w:name="Colorful List" w:semiHidden="0" w:uiPriority="72" w:unhideWhenUsed="0"/>
-    <w:lsdException w:name="Colorful Grid" w:semiHidden="0" w:uiPriority="73" w:unhideWhenUsed="0"/>
-    <w:lsdException w:name="Light Shading Accent 1" w:semiHidden="0" w:uiPriority="60" w:unhideWhenUsed="0"/>
-    <w:lsdException w:name="Light List Accent 1" w:semiHidden="0" w:uiPriority="61" w:unhideWhenUsed="0"/>
-    <w:lsdException w:name="Light Grid Accent 1" w:semiHidden="0" w:uiPriority="62" w:unhideWhenUsed="0"/>
-    <w:lsdException w:name="Medium Shading 1 Accent 1" w:semiHidden="0" w:uiPriority="63" w:unhideWhenUsed="0"/>
-    <w:lsdException w:name="Medium Shading 2 Accent 1" w:semiHidden="0" w:uiPriority="64" w:unhideWhenUsed="0"/>
-    <w:lsdException w:name="Medium List 1 Accent 1" w:semiHidden="0" w:uiPriority="65" w:unhideWhenUsed="0"/>
-    <w:lsdException w:name="Revision" w:unhideWhenUsed="0"/>
-    <w:lsdException w:name="List Paragraph" w:semiHidden="0" w:uiPriority="34" w:unhideWhenUsed="0" w:qFormat="1"/>
-    <w:lsdException w:name="Quote" w:semiHidden="0" w:uiPriority="29" w:unhideWhenUsed="0" w:qFormat="1"/>
-    <w:lsdException w:name="Intense Quote" w:semiHidden="0" w:uiPriority="30" w:unhideWhenUsed="0" w:qFormat="1"/>
-    <w:lsdException w:name="Medium List 2 Accent 1" w:semiHidden="0" w:uiPriority="66" w:unhideWhenUsed="0"/>
-    <w:lsdException w:name="Medium Grid 1 Accent 1" w:semiHidden="0" w:uiPriority="67" w:unhideWhenUsed="0"/>
-    <w:lsdException w:name="Medium Grid 2 Accent 1" w:semiHidden="0" w:uiPriority="68" w:unhideWhenUsed="0"/>
-    <w:lsdException w:name="Medium Grid 3 Accent 1" w:semiHidden="0" w:uiPriority="69" w:unhideWhenUsed="0"/>
-    <w:lsdException w:name="Dark List Accent 1" w:semiHidden="0" w:uiPriority="70" w:unhideWhenUsed="0"/>
-    <w:lsdException w:name="Colorful Shading Accent 1" w:semiHidden="0" w:uiPriority="71" w:unhideWhenUsed="0"/>
-    <w:lsdException w:name="Colorful List Accent 1" w:semiHidden="0" w:uiPriority="72" w:unhideWhenUsed="0"/>
-    <w:lsdException w:name="Colorful Grid Accent 1" w:semiHidden="0" w:uiPriority="73" w:unhideWhenUsed="0"/>
-    <w:lsdException w:name="Light Shading Accent 2" w:semiHidden="0" w:uiPriority="60" w:unhideWhenUsed="0"/>
-    <w:lsdException w:name="Light List Accent 2" w:semiHidden="0" w:uiPriority="61" w:unhideWhenUsed="0"/>
-    <w:lsdException w:name="Light Grid Accent 2" w:semiHidden="0" w:uiPriority="62" w:unhideWhenUsed="0"/>
-    <w:lsdException w:name="Medium Shading 1 Accent 2" w:semiHidden="0" w:uiPriority="63" w:unhideWhenUsed="0"/>
-    <w:lsdException w:name="Medium Shading 2 Accent 2" w:semiHidden="0" w:uiPriority="64" w:unhideWhenUsed="0"/>
-    <w:lsdException w:name="Medium List 1 Accent 2" w:semiHidden="0" w:uiPriority="65" w:unhideWhenUsed="0"/>
-    <w:lsdException w:name="Medium List 2 Accent 2" w:semiHidden="0" w:uiPriority="66" w:unhideWhenUsed="0"/>
-    <w:lsdException w:name="Medium Grid 1 Accent 2" w:semiHidden="0" w:uiPriority="67" w:unhideWhenUsed="0"/>
-    <w:lsdException w:name="Medium Grid 2 Accent 2" w:semiHidden="0" w:uiPriority="68" w:unhideWhenUsed="0"/>
-    <w:lsdException w:name="Medium Grid 3 Accent 2" w:semiHidden="0" w:uiPriority="69" w:unhideWhenUsed="0"/>
-    <w:lsdException w:name="Dark List Accent 2" w:semiHidden="0" w:uiPriority="70" w:unhideWhenUsed="0"/>
-    <w:lsdException w:name="Colorful Shading Accent 2" w:semiHidden="0" w:uiPriority="71" w:unhideWhenUsed="0"/>
-    <w:lsdException w:name="Colorful List Accent 2" w:semiHidden="0" w:uiPriority="72" w:unhideWhenUsed="0"/>
-    <w:lsdException w:name="Colorful Grid Accent 2" w:semiHidden="0" w:uiPriority="73" w:unhideWhenUsed="0"/>
-    <w:lsdException w:name="Light Shading Accent 3" w:semiHidden="0" w:uiPriority="60" w:unhideWhenUsed="0"/>
-    <w:lsdException w:name="Light List Accent 3" w:semiHidden="0" w:uiPriority="61" w:unhideWhenUsed="0"/>
-    <w:lsdException w:name="Light Grid Accent 3" w:semiHidden="0" w:uiPriority="62" w:unhideWhenUsed="0"/>
-    <w:lsdException w:name="Medium Shading 1 Accent 3" w:semiHidden="0" w:uiPriority="63" w:unhideWhenUsed="0"/>
-    <w:lsdException w:name="Medium Shading 2 Accent 3" w:semiHidden="0" w:uiPriority="64" w:unhideWhenUsed="0"/>
-    <w:lsdException w:name="Medium List 1 Accent 3" w:semiHidden="0" w:uiPriority="65" w:unhideWhenUsed="0"/>
-    <w:lsdException w:name="Medium List 2 Accent 3" w:semiHidden="0" w:uiPriority="66" w:unhideWhenUsed="0"/>
-    <w:lsdException w:name="Medium Grid 1 Accent 3" w:semiHidden="0" w:uiPriority="67" w:unhideWhenUsed="0"/>
-    <w:lsdException w:name="Medium Grid 2 Accent 3" w:semiHidden="0" w:uiPriority="68" w:unhideWhenUsed="0"/>
-    <w:lsdException w:name="Medium Grid 3 Accent 3" w:semiHidden="0" w:uiPriority="69" w:unhideWhenUsed="0"/>
-    <w:lsdException w:name="Dark List Accent 3" w:semiHidden="0" w:uiPriority="70" w:unhideWhenUsed="0"/>
-    <w:lsdException w:name="Colorful Shading Accent 3" w:semiHidden="0" w:uiPriority="71" w:unhideWhenUsed="0"/>
-    <w:lsdException w:name="Colorful List Accent 3" w:semiHidden="0" w:uiPriority="72" w:unhideWhenUsed="0"/>
-    <w:lsdException w:name="Colorful Grid Accent 3" w:semiHidden="0" w:uiPriority="73" w:unhideWhenUsed="0"/>
-    <w:lsdException w:name="Light Shading Accent 4" w:semiHidden="0" w:uiPriority="60" w:unhideWhenUsed="0"/>
-    <w:lsdException w:name="Light List Accent 4" w:semiHidden="0" w:uiPriority="61" w:unhideWhenUsed="0"/>
-    <w:lsdException w:name="Light Grid Accent 4" w:semiHidden="0" w:uiPriority="62" w:unhideWhenUsed="0"/>
-    <w:lsdException w:name="Medium Shading 1 Accent 4" w:semiHidden="0" w:uiPriority="63" w:unhideWhenUsed="0"/>
-    <w:lsdException w:name="Medium Shading 2 Accent 4" w:semiHidden="0" w:uiPriority="64" w:unhideWhenUsed="0"/>
-    <w:lsdException w:name="Medium List 1 Accent 4" w:semiHidden="0" w:uiPriority="65" w:unhideWhenUsed="0"/>
-    <w:lsdException w:name="Medium List 2 Accent 4" w:semiHidden="0" w:uiPriority="66" w:unhideWhenUsed="0"/>
-    <w:lsdException w:name="Medium Grid 1 Accent 4" w:semiHidden="0" w:uiPriority="67" w:unhideWhenUsed="0"/>
-    <w:lsdException w:name="Medium Grid 2 Accent 4" w:semiHidden="0" w:uiPriority="68" w:unhideWhenUsed="0"/>
-    <w:lsdException w:name="Medium Grid 3 Accent 4" w:semiHidden="0" w:uiPriority="69" w:unhideWhenUsed="0"/>
-    <w:lsdException w:name="Dark List Accent 4" w:semiHidden="0" w:uiPriority="70" w:unhideWhenUsed="0"/>
-    <w:lsdException w:name="Colorful Shading Accent 4" w:semiHidden="0" w:uiPriority="71" w:unhideWhenUsed="0"/>
-    <w:lsdException w:name="Colorful List Accent 4" w:semiHidden="0" w:uiPriority="72" w:unhideWhenUsed="0"/>
-    <w:lsdException w:name="Colorful Grid Accent 4" w:semiHidden="0" w:uiPriority="73" w:unhideWhenUsed="0"/>
-    <w:lsdException w:name="Light Shading Accent 5" w:semiHidden="0" w:uiPriority="60" w:unhideWhenUsed="0"/>
-    <w:lsdException w:name="Light List Accent 5" w:semiHidden="0" w:uiPriority="61" w:unhideWhenUsed="0"/>
-    <w:lsdException w:name="Light Grid Accent 5" w:semiHidden="0" w:uiPriority="62" w:unhideWhenUsed="0"/>
-    <w:lsdException w:name="Medium Shading 1 Accent 5" w:semiHidden="0" w:uiPriority="63" w:unhideWhenUsed="0"/>
-    <w:lsdException w:name="Medium Shading 2 Accent 5" w:semiHidden="0" w:uiPriority="64" w:unhideWhenUsed="0"/>
-    <w:lsdException w:name="Medium List 1 Accent 5" w:semiHidden="0" w:uiPriority="65" w:unhideWhenUsed="0"/>
-    <w:lsdException w:name="Medium List 2 Accent 5" w:semiHidden="0" w:uiPriority="66" w:unhideWhenUsed="0"/>
-    <w:lsdException w:name="Medium Grid 1 Accent 5" w:semiHidden="0" w:uiPriority="67" w:unhideWhenUsed="0"/>
-    <w:lsdException w:name="Medium Grid 2 Accent 5" w:semiHidden="0" w:uiPriority="68" w:unhideWhenUsed="0"/>
-    <w:lsdException w:name="Medium Grid 3 Accent 5" w:semiHidden="0" w:uiPriority="69" w:unhideWhenUsed="0"/>
-    <w:lsdException w:name="Dark List Accent 5" w:semiHidden="0" w:uiPriority="70" w:unhideWhenUsed="0"/>
-    <w:lsdException w:name="Colorful Shading Accent 5" w:semiHidden="0" w:uiPriority="71" w:unhideWhenUsed="0"/>
-    <w:lsdException w:name="Colorful List Accent 5" w:semiHidden="0" w:uiPriority="72" w:unhideWhenUsed="0"/>
-    <w:lsdException w:name="Colorful Grid Accent 5" w:semiHidden="0" w:uiPriority="73" w:unhideWhenUsed="0"/>
-    <w:lsdException w:name="Light Shading Accent 6" w:semiHidden="0" w:uiPriority="60" w:unhideWhenUsed="0"/>
-    <w:lsdException w:name="Light List Accent 6" w:semiHidden="0" w:uiPriority="61" w:unhideWhenUsed="0"/>
-    <w:lsdException w:name="Light Grid Accent 6" w:semiHidden="0" w:uiPriority="62" w:unhideWhenUsed="0"/>
-    <w:lsdException w:name="Medium Shading 1 Accent 6" w:semiHidden="0" w:uiPriority="63" w:unhideWhenUsed="0"/>
-    <w:lsdException w:name="Medium Shading 2 Accent 6" w:semiHidden="0" w:uiPriority="64" w:unhideWhenUsed="0"/>
-    <w:lsdException w:name="Medium List 1 Accent 6" w:semiHidden="0" w:uiPriority="65" w:unhideWhenUsed="0"/>
-    <w:lsdException w:name="Medium List 2 Accent 6" w:semiHidden="0" w:uiPriority="66" w:unhideWhenUsed="0"/>
-    <w:lsdException w:name="Medium Grid 1 Accent 6" w:semiHidden="0" w:uiPriority="67" w:unhideWhenUsed="0"/>
-    <w:lsdException w:name="Medium Grid 2 Accent 6" w:semiHidden="0" w:uiPriority="68" w:unhideWhenUsed="0"/>
-    <w:lsdException w:name="Medium Grid 3 Accent 6" w:semiHidden="0" w:uiPriority="69" w:unhideWhenUsed="0"/>
-    <w:lsdException w:name="Dark List Accent 6" w:semiHidden="0" w:uiPriority="70" w:unhideWhenUsed="0"/>
-    <w:lsdException w:name="Colorful Shading Accent 6" w:semiHidden="0" w:uiPriority="71" w:unhideWhenUsed="0"/>
-    <w:lsdException w:name="Colorful List Accent 6" w:semiHidden="0" w:uiPriority="72" w:unhideWhenUsed="0"/>
-    <w:lsdException w:name="Colorful Grid Accent 6" w:semiHidden="0" w:uiPriority="73" w:unhideWhenUsed="0"/>
-    <w:lsdException w:name="Subtle Emphasis" w:semiHidden="0" w:uiPriority="19" w:unhideWhenUsed="0" w:qFormat="1"/>
-    <w:lsdException w:name="Intense Emphasis" w:semiHidden="0" w:uiPriority="21" w:unhideWhenUsed="0" w:qFormat="1"/>
-    <w:lsdException w:name="Subtle Reference" w:semiHidden="0" w:uiPriority="31" w:unhideWhenUsed="0" w:qFormat="1"/>
-    <w:lsdException w:name="Intense Reference" w:semiHidden="0" w:uiPriority="32" w:unhideWhenUsed="0" w:qFormat="1"/>
-    <w:lsdException w:name="Book Title" w:semiHidden="0" w:uiPriority="33" w:unhideWhenUsed="0" w:qFormat="1"/>
-    <w:lsdException w:name="Bibliography" w:uiPriority="37"/>
-    <w:lsdException w:name="TOC Heading" w:uiPriority="39" w:qFormat="1"/>
-  </w:latentStyles>
-  <w:style w:type="paragraph" w:default="1" w:styleId="Standard">
-    <w:name w:val="Normal"/>
-    <w:qFormat/>
-  </w:style>
-  <w:style w:type="character" w:default="1" w:styleId="Absatz-Standardschriftart">
-    <w:name w:val="Default Paragraph Font"/>
-    <w:uiPriority w:val="1"/>
-    <w:semiHidden/>
-    <w:unhideWhenUsed/>
-  </w:style>
-  <w:style w:type="table" w:default="1" w:styleId="NormaleTabelle">
-    <w:name w:val="Normal Table"/>
-    <w:uiPriority w:val="99"/>
-    <w:semiHidden/>
-    <w:unhideWhenUsed/>
-    <w:tblPr>
-      <w:tblInd w:w="0" w:type="dxa"/>
-      <w:tblCellMar>
-        <w:top w:w="0" w:type="dxa"/>
-        <w:left w:w="108" w:type="dxa"/>
-        <w:bottom w:w="0" w:type="dxa"/>
-        <w:right w:w="108" w:type="dxa"/>
-      </w:tblCellMar>
-    </w:tblPr>
-  </w:style>
-  <w:style w:type="numbering" w:default="1" w:styleId="KeineListe">
-    <w:name w:val="No List"/>
-    <w:uiPriority w:val="99"/>
-    <w:semiHidden/>
-    <w:unhideWhenUsed/>
-  </w:style>
-  <w:style w:type="character" w:styleId="Platzhaltertext">
-    <w:name w:val="Placeholder Text"/>
-    <w:basedOn w:val="Absatz-Standardschriftart"/>
-    <w:uiPriority w:val="99"/>
-    <w:semiHidden/>
-    <w:rsid w:val="00D96C1B"/>
-    <w:rPr>
-      <w:color w:val="808080"/>
-    </w:rPr>
-  </w:style>
-</w:styles>
-</file>
-
-<file path=word/glossary/webSettings.xml><?xml version="1.0" encoding="utf-8"?>
-<w:webSettings xmlns:mc="http://schemas.openxmlformats.org/markup-compatibility/2006" xmlns:r="http://schemas.openxmlformats.org/officeDocument/2006/relationships" xmlns:w="http://schemas.openxmlformats.org/wordprocessingml/2006/main" xmlns:w14="http://schemas.microsoft.com/office/word/2010/wordml" mc:Ignorable="w14">
-  <w:optimizeForBrowser/>
-  <w:allowPNG/>
-</w:webSettings>
-</file>
-
 <file path=word/theme/theme1.xml><?xml version="1.0" encoding="utf-8"?>
 <a:theme xmlns:a="http://schemas.openxmlformats.org/drawingml/2006/main" name="Larissa">
   <a:themeElements>
@@ -12090,7 +11234,7 @@
 </file>
 
 <file path=customXml/itemProps1.xml><?xml version="1.0" encoding="utf-8"?>
-<ds:datastoreItem xmlns:ds="http://schemas.openxmlformats.org/officeDocument/2006/customXml" ds:itemID="{1B83EDCA-59BE-4DD1-BE78-E7B80B2D7679}">
+<ds:datastoreItem xmlns:ds="http://schemas.openxmlformats.org/officeDocument/2006/customXml" ds:itemID="{3EACFA3C-6873-4704-8808-4A4AF7FD2259}">
   <ds:schemaRefs>
     <ds:schemaRef ds:uri="http://schemas.openxmlformats.org/officeDocument/2006/bibliography"/>
   </ds:schemaRefs>

--- a/Dokumentation/Ausarbeitung/Finale Arbeit.docx
+++ b/Dokumentation/Ausarbeitung/Finale Arbeit.docx
@@ -50,12 +50,9 @@
         <w:p>
           <w:pPr>
             <w:pStyle w:val="Verzeichnis1"/>
-            <w:tabs>
-              <w:tab w:val="right" w:leader="dot" w:pos="9062"/>
-            </w:tabs>
             <w:rPr>
               <w:rFonts w:eastAsiaTheme="minorEastAsia"/>
-              <w:noProof/>
+              <w:b w:val="0"/>
               <w:lang w:eastAsia="de-DE"/>
             </w:rPr>
           </w:pPr>
@@ -68,13 +65,113 @@
           <w:r>
             <w:fldChar w:fldCharType="separate"/>
           </w:r>
-          <w:hyperlink w:anchor="_Toc367374569" w:history="1">
+          <w:bookmarkStart w:id="0" w:name="_GoBack"/>
+          <w:bookmarkEnd w:id="0"/>
+          <w:r>
+            <w:rPr>
+              <w:rStyle w:val="Hyperlink"/>
+            </w:rPr>
+            <w:fldChar w:fldCharType="begin"/>
+          </w:r>
+          <w:r>
+            <w:rPr>
+              <w:rStyle w:val="Hyperlink"/>
+            </w:rPr>
+            <w:instrText xml:space="preserve"> </w:instrText>
+          </w:r>
+          <w:r>
+            <w:instrText>HYPERLINK \l "_Toc368294561"</w:instrText>
+          </w:r>
+          <w:r>
+            <w:rPr>
+              <w:rStyle w:val="Hyperlink"/>
+            </w:rPr>
+            <w:instrText xml:space="preserve"> </w:instrText>
+          </w:r>
+          <w:r>
+            <w:rPr>
+              <w:rStyle w:val="Hyperlink"/>
+            </w:rPr>
+          </w:r>
+          <w:r>
+            <w:rPr>
+              <w:rStyle w:val="Hyperlink"/>
+            </w:rPr>
+            <w:fldChar w:fldCharType="separate"/>
+          </w:r>
+          <w:r>
+            <w:rPr>
+              <w:rStyle w:val="Hyperlink"/>
+            </w:rPr>
+            <w:t>1 Aufgabenstellung</w:t>
+          </w:r>
+          <w:r>
+            <w:rPr>
+              <w:webHidden/>
+            </w:rPr>
+            <w:tab/>
+          </w:r>
+          <w:r>
+            <w:rPr>
+              <w:webHidden/>
+            </w:rPr>
+            <w:fldChar w:fldCharType="begin"/>
+          </w:r>
+          <w:r>
+            <w:rPr>
+              <w:webHidden/>
+            </w:rPr>
+            <w:instrText xml:space="preserve"> PAGEREF _Toc368294561 \h </w:instrText>
+          </w:r>
+          <w:r>
+            <w:rPr>
+              <w:webHidden/>
+            </w:rPr>
+          </w:r>
+          <w:r>
+            <w:rPr>
+              <w:webHidden/>
+            </w:rPr>
+            <w:fldChar w:fldCharType="separate"/>
+          </w:r>
+          <w:r>
+            <w:rPr>
+              <w:webHidden/>
+            </w:rPr>
+            <w:t>2</w:t>
+          </w:r>
+          <w:r>
+            <w:rPr>
+              <w:webHidden/>
+            </w:rPr>
+            <w:fldChar w:fldCharType="end"/>
+          </w:r>
+          <w:r>
+            <w:rPr>
+              <w:rStyle w:val="Hyperlink"/>
+            </w:rPr>
+            <w:fldChar w:fldCharType="end"/>
+          </w:r>
+        </w:p>
+        <w:p>
+          <w:pPr>
+            <w:pStyle w:val="Verzeichnis2"/>
+            <w:tabs>
+              <w:tab w:val="right" w:leader="dot" w:pos="9062"/>
+            </w:tabs>
+            <w:rPr>
+              <w:rFonts w:eastAsiaTheme="minorEastAsia"/>
+              <w:noProof/>
+              <w:lang w:eastAsia="de-DE"/>
+            </w:rPr>
+          </w:pPr>
+          <w:hyperlink w:anchor="_Toc368294562" w:history="1">
             <w:r>
               <w:rPr>
                 <w:rStyle w:val="Hyperlink"/>
                 <w:noProof/>
               </w:rPr>
-              <w:t>1 Aufgabenstellung</w:t>
+              <w:t>1.1Problemstellung</w:t>
             </w:r>
             <w:r>
               <w:rPr>
@@ -95,7 +192,7 @@
                 <w:noProof/>
                 <w:webHidden/>
               </w:rPr>
-              <w:instrText xml:space="preserve"> PAGEREF _Toc367374569 \h </w:instrText>
+              <w:instrText xml:space="preserve"> PAGEREF _Toc368294562 \h </w:instrText>
             </w:r>
             <w:r>
               <w:rPr>
@@ -138,13 +235,13 @@
               <w:lang w:eastAsia="de-DE"/>
             </w:rPr>
           </w:pPr>
-          <w:hyperlink w:anchor="_Toc367374570" w:history="1">
+          <w:hyperlink w:anchor="_Toc368294563" w:history="1">
             <w:r>
               <w:rPr>
                 <w:rStyle w:val="Hyperlink"/>
                 <w:noProof/>
               </w:rPr>
-              <w:t>1.1Problemstellung</w:t>
+              <w:t>1.2 Aktuelle Situation</w:t>
             </w:r>
             <w:r>
               <w:rPr>
@@ -165,7 +262,7 @@
                 <w:noProof/>
                 <w:webHidden/>
               </w:rPr>
-              <w:instrText xml:space="preserve"> PAGEREF _Toc367374570 \h </w:instrText>
+              <w:instrText xml:space="preserve"> PAGEREF _Toc368294563 \h </w:instrText>
             </w:r>
             <w:r>
               <w:rPr>
@@ -208,13 +305,13 @@
               <w:lang w:eastAsia="de-DE"/>
             </w:rPr>
           </w:pPr>
-          <w:hyperlink w:anchor="_Toc367374571" w:history="1">
+          <w:hyperlink w:anchor="_Toc368294564" w:history="1">
             <w:r>
               <w:rPr>
                 <w:rStyle w:val="Hyperlink"/>
                 <w:noProof/>
               </w:rPr>
-              <w:t>1.2 Aktuelle Situation</w:t>
+              <w:t>1.3 Ziel der Bachelorarbeit</w:t>
             </w:r>
             <w:r>
               <w:rPr>
@@ -235,7 +332,7 @@
                 <w:noProof/>
                 <w:webHidden/>
               </w:rPr>
-              <w:instrText xml:space="preserve"> PAGEREF _Toc367374571 \h </w:instrText>
+              <w:instrText xml:space="preserve"> PAGEREF _Toc368294564 \h </w:instrText>
             </w:r>
             <w:r>
               <w:rPr>
@@ -260,6 +357,65 @@
             <w:r>
               <w:rPr>
                 <w:noProof/>
+                <w:webHidden/>
+              </w:rPr>
+              <w:fldChar w:fldCharType="end"/>
+            </w:r>
+          </w:hyperlink>
+        </w:p>
+        <w:p>
+          <w:pPr>
+            <w:pStyle w:val="Verzeichnis1"/>
+            <w:rPr>
+              <w:rFonts w:eastAsiaTheme="minorEastAsia"/>
+              <w:b w:val="0"/>
+              <w:lang w:eastAsia="de-DE"/>
+            </w:rPr>
+          </w:pPr>
+          <w:hyperlink w:anchor="_Toc368294565" w:history="1">
+            <w:r>
+              <w:rPr>
+                <w:rStyle w:val="Hyperlink"/>
+              </w:rPr>
+              <w:t>2 Das Modell</w:t>
+            </w:r>
+            <w:r>
+              <w:rPr>
+                <w:webHidden/>
+              </w:rPr>
+              <w:tab/>
+            </w:r>
+            <w:r>
+              <w:rPr>
+                <w:webHidden/>
+              </w:rPr>
+              <w:fldChar w:fldCharType="begin"/>
+            </w:r>
+            <w:r>
+              <w:rPr>
+                <w:webHidden/>
+              </w:rPr>
+              <w:instrText xml:space="preserve"> PAGEREF _Toc368294565 \h </w:instrText>
+            </w:r>
+            <w:r>
+              <w:rPr>
+                <w:webHidden/>
+              </w:rPr>
+            </w:r>
+            <w:r>
+              <w:rPr>
+                <w:webHidden/>
+              </w:rPr>
+              <w:fldChar w:fldCharType="separate"/>
+            </w:r>
+            <w:r>
+              <w:rPr>
+                <w:webHidden/>
+              </w:rPr>
+              <w:t>3</w:t>
+            </w:r>
+            <w:r>
+              <w:rPr>
                 <w:webHidden/>
               </w:rPr>
               <w:fldChar w:fldCharType="end"/>
@@ -278,13 +434,13 @@
               <w:lang w:eastAsia="de-DE"/>
             </w:rPr>
           </w:pPr>
-          <w:hyperlink w:anchor="_Toc367374572" w:history="1">
+          <w:hyperlink w:anchor="_Toc368294566" w:history="1">
             <w:r>
               <w:rPr>
                 <w:rStyle w:val="Hyperlink"/>
                 <w:noProof/>
               </w:rPr>
-              <w:t>1.3 Ziel der Bachelorarbeit</w:t>
+              <w:t>2.1 Mechanische Komponenten</w:t>
             </w:r>
             <w:r>
               <w:rPr>
@@ -305,77 +461,7 @@
                 <w:noProof/>
                 <w:webHidden/>
               </w:rPr>
-              <w:instrText xml:space="preserve"> PAGEREF _Toc367374572 \h </w:instrText>
-            </w:r>
-            <w:r>
-              <w:rPr>
-                <w:noProof/>
-                <w:webHidden/>
-              </w:rPr>
-            </w:r>
-            <w:r>
-              <w:rPr>
-                <w:noProof/>
-                <w:webHidden/>
-              </w:rPr>
-              <w:fldChar w:fldCharType="separate"/>
-            </w:r>
-            <w:r>
-              <w:rPr>
-                <w:noProof/>
-                <w:webHidden/>
-              </w:rPr>
-              <w:t>2</w:t>
-            </w:r>
-            <w:r>
-              <w:rPr>
-                <w:noProof/>
-                <w:webHidden/>
-              </w:rPr>
-              <w:fldChar w:fldCharType="end"/>
-            </w:r>
-          </w:hyperlink>
-        </w:p>
-        <w:p>
-          <w:pPr>
-            <w:pStyle w:val="Verzeichnis1"/>
-            <w:tabs>
-              <w:tab w:val="right" w:leader="dot" w:pos="9062"/>
-            </w:tabs>
-            <w:rPr>
-              <w:rFonts w:eastAsiaTheme="minorEastAsia"/>
-              <w:noProof/>
-              <w:lang w:eastAsia="de-DE"/>
-            </w:rPr>
-          </w:pPr>
-          <w:hyperlink w:anchor="_Toc367374573" w:history="1">
-            <w:r>
-              <w:rPr>
-                <w:rStyle w:val="Hyperlink"/>
-                <w:noProof/>
-              </w:rPr>
-              <w:t>2 Das Modell</w:t>
-            </w:r>
-            <w:r>
-              <w:rPr>
-                <w:noProof/>
-                <w:webHidden/>
-              </w:rPr>
-              <w:tab/>
-            </w:r>
-            <w:r>
-              <w:rPr>
-                <w:noProof/>
-                <w:webHidden/>
-              </w:rPr>
-              <w:fldChar w:fldCharType="begin"/>
-            </w:r>
-            <w:r>
-              <w:rPr>
-                <w:noProof/>
-                <w:webHidden/>
-              </w:rPr>
-              <w:instrText xml:space="preserve"> PAGEREF _Toc367374573 \h </w:instrText>
+              <w:instrText xml:space="preserve"> PAGEREF _Toc368294566 \h </w:instrText>
             </w:r>
             <w:r>
               <w:rPr>
@@ -418,13 +504,13 @@
               <w:lang w:eastAsia="de-DE"/>
             </w:rPr>
           </w:pPr>
-          <w:hyperlink w:anchor="_Toc367374574" w:history="1">
+          <w:hyperlink w:anchor="_Toc368294567" w:history="1">
             <w:r>
               <w:rPr>
                 <w:rStyle w:val="Hyperlink"/>
                 <w:noProof/>
               </w:rPr>
-              <w:t>2.1 Mechanische Komponenten</w:t>
+              <w:t>2.2 Elektronische Komponenten</w:t>
             </w:r>
             <w:r>
               <w:rPr>
@@ -445,7 +531,7 @@
                 <w:noProof/>
                 <w:webHidden/>
               </w:rPr>
-              <w:instrText xml:space="preserve"> PAGEREF _Toc367374574 \h </w:instrText>
+              <w:instrText xml:space="preserve"> PAGEREF _Toc368294567 \h </w:instrText>
             </w:r>
             <w:r>
               <w:rPr>
@@ -470,6 +556,65 @@
             <w:r>
               <w:rPr>
                 <w:noProof/>
+                <w:webHidden/>
+              </w:rPr>
+              <w:fldChar w:fldCharType="end"/>
+            </w:r>
+          </w:hyperlink>
+        </w:p>
+        <w:p>
+          <w:pPr>
+            <w:pStyle w:val="Verzeichnis1"/>
+            <w:rPr>
+              <w:rFonts w:eastAsiaTheme="minorEastAsia"/>
+              <w:b w:val="0"/>
+              <w:lang w:eastAsia="de-DE"/>
+            </w:rPr>
+          </w:pPr>
+          <w:hyperlink w:anchor="_Toc368294568" w:history="1">
+            <w:r>
+              <w:rPr>
+                <w:rStyle w:val="Hyperlink"/>
+              </w:rPr>
+              <w:t>3 Entwicklung des Algorithmus</w:t>
+            </w:r>
+            <w:r>
+              <w:rPr>
+                <w:webHidden/>
+              </w:rPr>
+              <w:tab/>
+            </w:r>
+            <w:r>
+              <w:rPr>
+                <w:webHidden/>
+              </w:rPr>
+              <w:fldChar w:fldCharType="begin"/>
+            </w:r>
+            <w:r>
+              <w:rPr>
+                <w:webHidden/>
+              </w:rPr>
+              <w:instrText xml:space="preserve"> PAGEREF _Toc368294568 \h </w:instrText>
+            </w:r>
+            <w:r>
+              <w:rPr>
+                <w:webHidden/>
+              </w:rPr>
+            </w:r>
+            <w:r>
+              <w:rPr>
+                <w:webHidden/>
+              </w:rPr>
+              <w:fldChar w:fldCharType="separate"/>
+            </w:r>
+            <w:r>
+              <w:rPr>
+                <w:webHidden/>
+              </w:rPr>
+              <w:t>4</w:t>
+            </w:r>
+            <w:r>
+              <w:rPr>
                 <w:webHidden/>
               </w:rPr>
               <w:fldChar w:fldCharType="end"/>
@@ -488,13 +633,13 @@
               <w:lang w:eastAsia="de-DE"/>
             </w:rPr>
           </w:pPr>
-          <w:hyperlink w:anchor="_Toc367374575" w:history="1">
+          <w:hyperlink w:anchor="_Toc368294569" w:history="1">
             <w:r>
               <w:rPr>
                 <w:rStyle w:val="Hyperlink"/>
                 <w:noProof/>
               </w:rPr>
-              <w:t>2.2 Elektronische Komponenten</w:t>
+              <w:t>3.1 Kompensationsansatz</w:t>
             </w:r>
             <w:r>
               <w:rPr>
@@ -515,77 +660,7 @@
                 <w:noProof/>
                 <w:webHidden/>
               </w:rPr>
-              <w:instrText xml:space="preserve"> PAGEREF _Toc367374575 \h </w:instrText>
-            </w:r>
-            <w:r>
-              <w:rPr>
-                <w:noProof/>
-                <w:webHidden/>
-              </w:rPr>
-            </w:r>
-            <w:r>
-              <w:rPr>
-                <w:noProof/>
-                <w:webHidden/>
-              </w:rPr>
-              <w:fldChar w:fldCharType="separate"/>
-            </w:r>
-            <w:r>
-              <w:rPr>
-                <w:noProof/>
-                <w:webHidden/>
-              </w:rPr>
-              <w:t>3</w:t>
-            </w:r>
-            <w:r>
-              <w:rPr>
-                <w:noProof/>
-                <w:webHidden/>
-              </w:rPr>
-              <w:fldChar w:fldCharType="end"/>
-            </w:r>
-          </w:hyperlink>
-        </w:p>
-        <w:p>
-          <w:pPr>
-            <w:pStyle w:val="Verzeichnis1"/>
-            <w:tabs>
-              <w:tab w:val="right" w:leader="dot" w:pos="9062"/>
-            </w:tabs>
-            <w:rPr>
-              <w:rFonts w:eastAsiaTheme="minorEastAsia"/>
-              <w:noProof/>
-              <w:lang w:eastAsia="de-DE"/>
-            </w:rPr>
-          </w:pPr>
-          <w:hyperlink w:anchor="_Toc367374576" w:history="1">
-            <w:r>
-              <w:rPr>
-                <w:rStyle w:val="Hyperlink"/>
-                <w:noProof/>
-              </w:rPr>
-              <w:t>3 Entwicklung des Algorythmusses</w:t>
-            </w:r>
-            <w:r>
-              <w:rPr>
-                <w:noProof/>
-                <w:webHidden/>
-              </w:rPr>
-              <w:tab/>
-            </w:r>
-            <w:r>
-              <w:rPr>
-                <w:noProof/>
-                <w:webHidden/>
-              </w:rPr>
-              <w:fldChar w:fldCharType="begin"/>
-            </w:r>
-            <w:r>
-              <w:rPr>
-                <w:noProof/>
-                <w:webHidden/>
-              </w:rPr>
-              <w:instrText xml:space="preserve"> PAGEREF _Toc367374576 \h </w:instrText>
+              <w:instrText xml:space="preserve"> PAGEREF _Toc368294569 \h </w:instrText>
             </w:r>
             <w:r>
               <w:rPr>
@@ -628,13 +703,13 @@
               <w:lang w:eastAsia="de-DE"/>
             </w:rPr>
           </w:pPr>
-          <w:hyperlink w:anchor="_Toc367374577" w:history="1">
+          <w:hyperlink w:anchor="_Toc368294570" w:history="1">
             <w:r>
               <w:rPr>
                 <w:rStyle w:val="Hyperlink"/>
                 <w:noProof/>
               </w:rPr>
-              <w:t>3.1Kompensationsansatz</w:t>
+              <w:t>3.2 Entwicklung mit Blockschaltbildern</w:t>
             </w:r>
             <w:r>
               <w:rPr>
@@ -655,7 +730,7 @@
                 <w:noProof/>
                 <w:webHidden/>
               </w:rPr>
-              <w:instrText xml:space="preserve"> PAGEREF _Toc367374577 \h </w:instrText>
+              <w:instrText xml:space="preserve"> PAGEREF _Toc368294570 \h </w:instrText>
             </w:r>
             <w:r>
               <w:rPr>
@@ -675,7 +750,7 @@
                 <w:noProof/>
                 <w:webHidden/>
               </w:rPr>
-              <w:t>4</w:t>
+              <w:t>5</w:t>
             </w:r>
             <w:r>
               <w:rPr>
@@ -698,13 +773,13 @@
               <w:lang w:eastAsia="de-DE"/>
             </w:rPr>
           </w:pPr>
-          <w:hyperlink w:anchor="_Toc367374578" w:history="1">
+          <w:hyperlink w:anchor="_Toc368294571" w:history="1">
             <w:r>
               <w:rPr>
                 <w:rStyle w:val="Hyperlink"/>
                 <w:noProof/>
               </w:rPr>
-              <w:t>3.2 Entwicklung mit Blockschaltbildern</w:t>
+              <w:t>3.3 Entwicklung der Regleralgorithmus</w:t>
             </w:r>
             <w:r>
               <w:rPr>
@@ -725,7 +800,7 @@
                 <w:noProof/>
                 <w:webHidden/>
               </w:rPr>
-              <w:instrText xml:space="preserve"> PAGEREF _Toc367374578 \h </w:instrText>
+              <w:instrText xml:space="preserve"> PAGEREF _Toc368294571 \h </w:instrText>
             </w:r>
             <w:r>
               <w:rPr>
@@ -745,11 +820,70 @@
                 <w:noProof/>
                 <w:webHidden/>
               </w:rPr>
-              <w:t>5</w:t>
-            </w:r>
-            <w:r>
-              <w:rPr>
-                <w:noProof/>
+              <w:t>7</w:t>
+            </w:r>
+            <w:r>
+              <w:rPr>
+                <w:noProof/>
+                <w:webHidden/>
+              </w:rPr>
+              <w:fldChar w:fldCharType="end"/>
+            </w:r>
+          </w:hyperlink>
+        </w:p>
+        <w:p>
+          <w:pPr>
+            <w:pStyle w:val="Verzeichnis1"/>
+            <w:rPr>
+              <w:rFonts w:eastAsiaTheme="minorEastAsia"/>
+              <w:b w:val="0"/>
+              <w:lang w:eastAsia="de-DE"/>
+            </w:rPr>
+          </w:pPr>
+          <w:hyperlink w:anchor="_Toc368294572" w:history="1">
+            <w:r>
+              <w:rPr>
+                <w:rStyle w:val="Hyperlink"/>
+              </w:rPr>
+              <w:t>4 Programmierung</w:t>
+            </w:r>
+            <w:r>
+              <w:rPr>
+                <w:webHidden/>
+              </w:rPr>
+              <w:tab/>
+            </w:r>
+            <w:r>
+              <w:rPr>
+                <w:webHidden/>
+              </w:rPr>
+              <w:fldChar w:fldCharType="begin"/>
+            </w:r>
+            <w:r>
+              <w:rPr>
+                <w:webHidden/>
+              </w:rPr>
+              <w:instrText xml:space="preserve"> PAGEREF _Toc368294572 \h </w:instrText>
+            </w:r>
+            <w:r>
+              <w:rPr>
+                <w:webHidden/>
+              </w:rPr>
+            </w:r>
+            <w:r>
+              <w:rPr>
+                <w:webHidden/>
+              </w:rPr>
+              <w:fldChar w:fldCharType="separate"/>
+            </w:r>
+            <w:r>
+              <w:rPr>
+                <w:webHidden/>
+              </w:rPr>
+              <w:t>9</w:t>
+            </w:r>
+            <w:r>
+              <w:rPr>
                 <w:webHidden/>
               </w:rPr>
               <w:fldChar w:fldCharType="end"/>
@@ -768,13 +902,13 @@
               <w:lang w:eastAsia="de-DE"/>
             </w:rPr>
           </w:pPr>
-          <w:hyperlink w:anchor="_Toc367374579" w:history="1">
+          <w:hyperlink w:anchor="_Toc368294573" w:history="1">
             <w:r>
               <w:rPr>
                 <w:rStyle w:val="Hyperlink"/>
                 <w:noProof/>
               </w:rPr>
-              <w:t>3.3 Entwicklung der Regleralgorythmus</w:t>
+              <w:t>4.1 Main Function</w:t>
             </w:r>
             <w:r>
               <w:rPr>
@@ -795,77 +929,7 @@
                 <w:noProof/>
                 <w:webHidden/>
               </w:rPr>
-              <w:instrText xml:space="preserve"> PAGEREF _Toc367374579 \h </w:instrText>
-            </w:r>
-            <w:r>
-              <w:rPr>
-                <w:noProof/>
-                <w:webHidden/>
-              </w:rPr>
-            </w:r>
-            <w:r>
-              <w:rPr>
-                <w:noProof/>
-                <w:webHidden/>
-              </w:rPr>
-              <w:fldChar w:fldCharType="separate"/>
-            </w:r>
-            <w:r>
-              <w:rPr>
-                <w:noProof/>
-                <w:webHidden/>
-              </w:rPr>
-              <w:t>7</w:t>
-            </w:r>
-            <w:r>
-              <w:rPr>
-                <w:noProof/>
-                <w:webHidden/>
-              </w:rPr>
-              <w:fldChar w:fldCharType="end"/>
-            </w:r>
-          </w:hyperlink>
-        </w:p>
-        <w:p>
-          <w:pPr>
-            <w:pStyle w:val="Verzeichnis1"/>
-            <w:tabs>
-              <w:tab w:val="right" w:leader="dot" w:pos="9062"/>
-            </w:tabs>
-            <w:rPr>
-              <w:rFonts w:eastAsiaTheme="minorEastAsia"/>
-              <w:noProof/>
-              <w:lang w:eastAsia="de-DE"/>
-            </w:rPr>
-          </w:pPr>
-          <w:hyperlink w:anchor="_Toc367374580" w:history="1">
-            <w:r>
-              <w:rPr>
-                <w:rStyle w:val="Hyperlink"/>
-                <w:noProof/>
-              </w:rPr>
-              <w:t>4 Programmierung</w:t>
-            </w:r>
-            <w:r>
-              <w:rPr>
-                <w:noProof/>
-                <w:webHidden/>
-              </w:rPr>
-              <w:tab/>
-            </w:r>
-            <w:r>
-              <w:rPr>
-                <w:noProof/>
-                <w:webHidden/>
-              </w:rPr>
-              <w:fldChar w:fldCharType="begin"/>
-            </w:r>
-            <w:r>
-              <w:rPr>
-                <w:noProof/>
-                <w:webHidden/>
-              </w:rPr>
-              <w:instrText xml:space="preserve"> PAGEREF _Toc367374580 \h </w:instrText>
+              <w:instrText xml:space="preserve"> PAGEREF _Toc368294573 \h </w:instrText>
             </w:r>
             <w:r>
               <w:rPr>
@@ -908,13 +972,13 @@
               <w:lang w:eastAsia="de-DE"/>
             </w:rPr>
           </w:pPr>
-          <w:hyperlink w:anchor="_Toc367374581" w:history="1">
+          <w:hyperlink w:anchor="_Toc368294574" w:history="1">
             <w:r>
               <w:rPr>
                 <w:rStyle w:val="Hyperlink"/>
                 <w:noProof/>
               </w:rPr>
-              <w:t>4.1 Main Funktion</w:t>
+              <w:t>4.2 Funktion: Dateneinlesen</w:t>
             </w:r>
             <w:r>
               <w:rPr>
@@ -935,7 +999,7 @@
                 <w:noProof/>
                 <w:webHidden/>
               </w:rPr>
-              <w:instrText xml:space="preserve"> PAGEREF _Toc367374581 \h </w:instrText>
+              <w:instrText xml:space="preserve"> PAGEREF _Toc368294574 \h </w:instrText>
             </w:r>
             <w:r>
               <w:rPr>
@@ -955,7 +1019,7 @@
                 <w:noProof/>
                 <w:webHidden/>
               </w:rPr>
-              <w:t>9</w:t>
+              <w:t>10</w:t>
             </w:r>
             <w:r>
               <w:rPr>
@@ -978,13 +1042,13 @@
               <w:lang w:eastAsia="de-DE"/>
             </w:rPr>
           </w:pPr>
-          <w:hyperlink w:anchor="_Toc367374582" w:history="1">
+          <w:hyperlink w:anchor="_Toc368294575" w:history="1">
             <w:r>
               <w:rPr>
                 <w:rStyle w:val="Hyperlink"/>
                 <w:noProof/>
               </w:rPr>
-              <w:t>3.2 Funktion: Dateneinlesen</w:t>
+              <w:t>4.3 Funktion: LCDansteuern</w:t>
             </w:r>
             <w:r>
               <w:rPr>
@@ -1005,7 +1069,7 @@
                 <w:noProof/>
                 <w:webHidden/>
               </w:rPr>
-              <w:instrText xml:space="preserve"> PAGEREF _Toc367374582 \h </w:instrText>
+              <w:instrText xml:space="preserve"> PAGEREF _Toc368294575 \h </w:instrText>
             </w:r>
             <w:r>
               <w:rPr>
@@ -1048,13 +1112,13 @@
               <w:lang w:eastAsia="de-DE"/>
             </w:rPr>
           </w:pPr>
-          <w:hyperlink w:anchor="_Toc367374583" w:history="1">
+          <w:hyperlink w:anchor="_Toc368294576" w:history="1">
             <w:r>
               <w:rPr>
                 <w:rStyle w:val="Hyperlink"/>
                 <w:noProof/>
               </w:rPr>
-              <w:t>4.3 Funktion: LCDansteuern</w:t>
+              <w:t>4.4 Funktion: Ausgangansteuern</w:t>
             </w:r>
             <w:r>
               <w:rPr>
@@ -1075,7 +1139,7 @@
                 <w:noProof/>
                 <w:webHidden/>
               </w:rPr>
-              <w:instrText xml:space="preserve"> PAGEREF _Toc367374583 \h </w:instrText>
+              <w:instrText xml:space="preserve"> PAGEREF _Toc368294576 \h </w:instrText>
             </w:r>
             <w:r>
               <w:rPr>
@@ -1095,7 +1159,7 @@
                 <w:noProof/>
                 <w:webHidden/>
               </w:rPr>
-              <w:t>10</w:t>
+              <w:t>11</w:t>
             </w:r>
             <w:r>
               <w:rPr>
@@ -1118,13 +1182,13 @@
               <w:lang w:eastAsia="de-DE"/>
             </w:rPr>
           </w:pPr>
-          <w:hyperlink w:anchor="_Toc367374584" w:history="1">
+          <w:hyperlink w:anchor="_Toc368294577" w:history="1">
             <w:r>
               <w:rPr>
                 <w:rStyle w:val="Hyperlink"/>
                 <w:noProof/>
               </w:rPr>
-              <w:t>4.4 Funktion: Ausgangansteuern</w:t>
+              <w:t>4.4 Funktion: Test</w:t>
             </w:r>
             <w:r>
               <w:rPr>
@@ -1145,7 +1209,7 @@
                 <w:noProof/>
                 <w:webHidden/>
               </w:rPr>
-              <w:instrText xml:space="preserve"> PAGEREF _Toc367374584 \h </w:instrText>
+              <w:instrText xml:space="preserve"> PAGEREF _Toc368294577 \h </w:instrText>
             </w:r>
             <w:r>
               <w:rPr>
@@ -1165,11 +1229,188 @@
                 <w:noProof/>
                 <w:webHidden/>
               </w:rPr>
-              <w:t>11</w:t>
-            </w:r>
-            <w:r>
-              <w:rPr>
-                <w:noProof/>
+              <w:t>12</w:t>
+            </w:r>
+            <w:r>
+              <w:rPr>
+                <w:noProof/>
+                <w:webHidden/>
+              </w:rPr>
+              <w:fldChar w:fldCharType="end"/>
+            </w:r>
+          </w:hyperlink>
+        </w:p>
+        <w:p>
+          <w:pPr>
+            <w:pStyle w:val="Verzeichnis1"/>
+            <w:rPr>
+              <w:rFonts w:eastAsiaTheme="minorEastAsia"/>
+              <w:b w:val="0"/>
+              <w:lang w:eastAsia="de-DE"/>
+            </w:rPr>
+          </w:pPr>
+          <w:hyperlink w:anchor="_Toc368294578" w:history="1">
+            <w:r>
+              <w:rPr>
+                <w:rStyle w:val="Hyperlink"/>
+              </w:rPr>
+              <w:t>5 Zusammenfassung</w:t>
+            </w:r>
+            <w:r>
+              <w:rPr>
+                <w:webHidden/>
+              </w:rPr>
+              <w:tab/>
+            </w:r>
+            <w:r>
+              <w:rPr>
+                <w:webHidden/>
+              </w:rPr>
+              <w:fldChar w:fldCharType="begin"/>
+            </w:r>
+            <w:r>
+              <w:rPr>
+                <w:webHidden/>
+              </w:rPr>
+              <w:instrText xml:space="preserve"> PAGEREF _Toc368294578 \h </w:instrText>
+            </w:r>
+            <w:r>
+              <w:rPr>
+                <w:webHidden/>
+              </w:rPr>
+            </w:r>
+            <w:r>
+              <w:rPr>
+                <w:webHidden/>
+              </w:rPr>
+              <w:fldChar w:fldCharType="separate"/>
+            </w:r>
+            <w:r>
+              <w:rPr>
+                <w:webHidden/>
+              </w:rPr>
+              <w:t>12</w:t>
+            </w:r>
+            <w:r>
+              <w:rPr>
+                <w:webHidden/>
+              </w:rPr>
+              <w:fldChar w:fldCharType="end"/>
+            </w:r>
+          </w:hyperlink>
+        </w:p>
+        <w:p>
+          <w:pPr>
+            <w:pStyle w:val="Verzeichnis1"/>
+            <w:rPr>
+              <w:rFonts w:eastAsiaTheme="minorEastAsia"/>
+              <w:b w:val="0"/>
+              <w:lang w:eastAsia="de-DE"/>
+            </w:rPr>
+          </w:pPr>
+          <w:hyperlink w:anchor="_Toc368294579" w:history="1">
+            <w:r>
+              <w:rPr>
+                <w:rStyle w:val="Hyperlink"/>
+              </w:rPr>
+              <w:t>6 Literaturverzeichnis</w:t>
+            </w:r>
+            <w:r>
+              <w:rPr>
+                <w:webHidden/>
+              </w:rPr>
+              <w:tab/>
+            </w:r>
+            <w:r>
+              <w:rPr>
+                <w:webHidden/>
+              </w:rPr>
+              <w:fldChar w:fldCharType="begin"/>
+            </w:r>
+            <w:r>
+              <w:rPr>
+                <w:webHidden/>
+              </w:rPr>
+              <w:instrText xml:space="preserve"> PAGEREF _Toc368294579 \h </w:instrText>
+            </w:r>
+            <w:r>
+              <w:rPr>
+                <w:webHidden/>
+              </w:rPr>
+            </w:r>
+            <w:r>
+              <w:rPr>
+                <w:webHidden/>
+              </w:rPr>
+              <w:fldChar w:fldCharType="separate"/>
+            </w:r>
+            <w:r>
+              <w:rPr>
+                <w:webHidden/>
+              </w:rPr>
+              <w:t>13</w:t>
+            </w:r>
+            <w:r>
+              <w:rPr>
+                <w:webHidden/>
+              </w:rPr>
+              <w:fldChar w:fldCharType="end"/>
+            </w:r>
+          </w:hyperlink>
+        </w:p>
+        <w:p>
+          <w:pPr>
+            <w:pStyle w:val="Verzeichnis1"/>
+            <w:rPr>
+              <w:rFonts w:eastAsiaTheme="minorEastAsia"/>
+              <w:b w:val="0"/>
+              <w:lang w:eastAsia="de-DE"/>
+            </w:rPr>
+          </w:pPr>
+          <w:hyperlink w:anchor="_Toc368294580" w:history="1">
+            <w:r>
+              <w:rPr>
+                <w:rStyle w:val="Hyperlink"/>
+              </w:rPr>
+              <w:t>7 Anhänge</w:t>
+            </w:r>
+            <w:r>
+              <w:rPr>
+                <w:webHidden/>
+              </w:rPr>
+              <w:tab/>
+            </w:r>
+            <w:r>
+              <w:rPr>
+                <w:webHidden/>
+              </w:rPr>
+              <w:fldChar w:fldCharType="begin"/>
+            </w:r>
+            <w:r>
+              <w:rPr>
+                <w:webHidden/>
+              </w:rPr>
+              <w:instrText xml:space="preserve"> PAGEREF _Toc368294580 \h </w:instrText>
+            </w:r>
+            <w:r>
+              <w:rPr>
+                <w:webHidden/>
+              </w:rPr>
+            </w:r>
+            <w:r>
+              <w:rPr>
+                <w:webHidden/>
+              </w:rPr>
+              <w:fldChar w:fldCharType="separate"/>
+            </w:r>
+            <w:r>
+              <w:rPr>
+                <w:webHidden/>
+              </w:rPr>
+              <w:t>13</w:t>
+            </w:r>
+            <w:r>
+              <w:rPr>
                 <w:webHidden/>
               </w:rPr>
               <w:fldChar w:fldCharType="end"/>
@@ -1188,13 +1429,13 @@
               <w:lang w:eastAsia="de-DE"/>
             </w:rPr>
           </w:pPr>
-          <w:hyperlink w:anchor="_Toc367374585" w:history="1">
+          <w:hyperlink w:anchor="_Toc368294581" w:history="1">
             <w:r>
               <w:rPr>
                 <w:rStyle w:val="Hyperlink"/>
                 <w:noProof/>
               </w:rPr>
-              <w:t>4.4 Funktion: Test</w:t>
+              <w:t>7.1 Programmcode</w:t>
             </w:r>
             <w:r>
               <w:rPr>
@@ -1215,7 +1456,7 @@
                 <w:noProof/>
                 <w:webHidden/>
               </w:rPr>
-              <w:instrText xml:space="preserve"> PAGEREF _Toc367374585 \h </w:instrText>
+              <w:instrText xml:space="preserve"> PAGEREF _Toc368294581 \h </w:instrText>
             </w:r>
             <w:r>
               <w:rPr>
@@ -1235,7 +1476,7 @@
                 <w:noProof/>
                 <w:webHidden/>
               </w:rPr>
-              <w:t>12</w:t>
+              <w:t>13</w:t>
             </w:r>
             <w:r>
               <w:rPr>
@@ -1248,7 +1489,7 @@
         </w:p>
         <w:p>
           <w:pPr>
-            <w:pStyle w:val="Verzeichnis1"/>
+            <w:pStyle w:val="Verzeichnis2"/>
             <w:tabs>
               <w:tab w:val="right" w:leader="dot" w:pos="9062"/>
             </w:tabs>
@@ -1258,13 +1499,13 @@
               <w:lang w:eastAsia="de-DE"/>
             </w:rPr>
           </w:pPr>
-          <w:hyperlink w:anchor="_Toc367374586" w:history="1">
+          <w:hyperlink w:anchor="_Toc368294582" w:history="1">
             <w:r>
               <w:rPr>
                 <w:rStyle w:val="Hyperlink"/>
                 <w:noProof/>
               </w:rPr>
-              <w:t>5 Zusammenfassung</w:t>
+              <w:t>7.2 readmee.txt</w:t>
             </w:r>
             <w:r>
               <w:rPr>
@@ -1285,7 +1526,7 @@
                 <w:noProof/>
                 <w:webHidden/>
               </w:rPr>
-              <w:instrText xml:space="preserve"> PAGEREF _Toc367374586 \h </w:instrText>
+              <w:instrText xml:space="preserve"> PAGEREF _Toc368294582 \h </w:instrText>
             </w:r>
             <w:r>
               <w:rPr>
@@ -1305,7 +1546,7 @@
                 <w:noProof/>
                 <w:webHidden/>
               </w:rPr>
-              <w:t>12</w:t>
+              <w:t>13</w:t>
             </w:r>
             <w:r>
               <w:rPr>
@@ -1318,7 +1559,7 @@
         </w:p>
         <w:p>
           <w:pPr>
-            <w:pStyle w:val="Verzeichnis1"/>
+            <w:pStyle w:val="Verzeichnis2"/>
             <w:tabs>
               <w:tab w:val="right" w:leader="dot" w:pos="9062"/>
             </w:tabs>
@@ -1328,13 +1569,13 @@
               <w:lang w:eastAsia="de-DE"/>
             </w:rPr>
           </w:pPr>
-          <w:hyperlink w:anchor="_Toc367374587" w:history="1">
+          <w:hyperlink w:anchor="_Toc368294583" w:history="1">
             <w:r>
               <w:rPr>
                 <w:rStyle w:val="Hyperlink"/>
                 <w:noProof/>
               </w:rPr>
-              <w:t>6 Literaturverzeichnis</w:t>
+              <w:t>7.3 Schaltplahn</w:t>
             </w:r>
             <w:r>
               <w:rPr>
@@ -1355,7 +1596,77 @@
                 <w:noProof/>
                 <w:webHidden/>
               </w:rPr>
-              <w:instrText xml:space="preserve"> PAGEREF _Toc367374587 \h </w:instrText>
+              <w:instrText xml:space="preserve"> PAGEREF _Toc368294583 \h </w:instrText>
+            </w:r>
+            <w:r>
+              <w:rPr>
+                <w:noProof/>
+                <w:webHidden/>
+              </w:rPr>
+            </w:r>
+            <w:r>
+              <w:rPr>
+                <w:noProof/>
+                <w:webHidden/>
+              </w:rPr>
+              <w:fldChar w:fldCharType="separate"/>
+            </w:r>
+            <w:r>
+              <w:rPr>
+                <w:noProof/>
+                <w:webHidden/>
+              </w:rPr>
+              <w:t>13</w:t>
+            </w:r>
+            <w:r>
+              <w:rPr>
+                <w:noProof/>
+                <w:webHidden/>
+              </w:rPr>
+              <w:fldChar w:fldCharType="end"/>
+            </w:r>
+          </w:hyperlink>
+        </w:p>
+        <w:p>
+          <w:pPr>
+            <w:pStyle w:val="Verzeichnis2"/>
+            <w:tabs>
+              <w:tab w:val="right" w:leader="dot" w:pos="9062"/>
+            </w:tabs>
+            <w:rPr>
+              <w:rFonts w:eastAsiaTheme="minorEastAsia"/>
+              <w:noProof/>
+              <w:lang w:eastAsia="de-DE"/>
+            </w:rPr>
+          </w:pPr>
+          <w:hyperlink w:anchor="_Toc368294584" w:history="1">
+            <w:r>
+              <w:rPr>
+                <w:rStyle w:val="Hyperlink"/>
+                <w:noProof/>
+              </w:rPr>
+              <w:t>7.4 Klemmenplahn</w:t>
+            </w:r>
+            <w:r>
+              <w:rPr>
+                <w:noProof/>
+                <w:webHidden/>
+              </w:rPr>
+              <w:tab/>
+            </w:r>
+            <w:r>
+              <w:rPr>
+                <w:noProof/>
+                <w:webHidden/>
+              </w:rPr>
+              <w:fldChar w:fldCharType="begin"/>
+            </w:r>
+            <w:r>
+              <w:rPr>
+                <w:noProof/>
+                <w:webHidden/>
+              </w:rPr>
+              <w:instrText xml:space="preserve"> PAGEREF _Toc368294584 \h </w:instrText>
             </w:r>
             <w:r>
               <w:rPr>
@@ -1406,23 +1717,23 @@
       <w:pPr>
         <w:pStyle w:val="berschrift1"/>
       </w:pPr>
-      <w:bookmarkStart w:id="0" w:name="_Toc367374569"/>
+      <w:bookmarkStart w:id="1" w:name="_Toc368294561"/>
       <w:r>
         <w:lastRenderedPageBreak/>
         <w:t>1 Aufgabenstellung</w:t>
       </w:r>
-      <w:bookmarkEnd w:id="0"/>
+      <w:bookmarkEnd w:id="1"/>
     </w:p>
     <w:p/>
     <w:p>
       <w:pPr>
         <w:pStyle w:val="berschrift2"/>
       </w:pPr>
-      <w:bookmarkStart w:id="1" w:name="_Toc367374570"/>
+      <w:bookmarkStart w:id="2" w:name="_Toc368294562"/>
       <w:r>
         <w:t>1.1Problemstellung</w:t>
       </w:r>
-      <w:bookmarkEnd w:id="1"/>
+      <w:bookmarkEnd w:id="2"/>
     </w:p>
     <w:p>
       <w:pPr>
@@ -1539,11 +1850,11 @@
       <w:pPr>
         <w:pStyle w:val="berschrift2"/>
       </w:pPr>
-      <w:bookmarkStart w:id="2" w:name="_Toc367374571"/>
+      <w:bookmarkStart w:id="3" w:name="_Toc368294563"/>
       <w:r>
         <w:t>1.2 Aktuelle Situation</w:t>
       </w:r>
-      <w:bookmarkEnd w:id="2"/>
+      <w:bookmarkEnd w:id="3"/>
     </w:p>
     <w:p>
       <w:pPr>
@@ -1686,14 +1997,14 @@
       <w:pPr>
         <w:pStyle w:val="berschrift2"/>
       </w:pPr>
-      <w:bookmarkStart w:id="3" w:name="_Toc367374572"/>
+      <w:bookmarkStart w:id="4" w:name="_Toc368294564"/>
       <w:r>
         <w:t>1.3</w:t>
       </w:r>
       <w:r>
         <w:t xml:space="preserve"> Ziel der Bachelorarbeit</w:t>
       </w:r>
-      <w:bookmarkEnd w:id="3"/>
+      <w:bookmarkEnd w:id="4"/>
     </w:p>
     <w:p/>
     <w:p>
@@ -1807,7 +2118,7 @@
       <w:pPr>
         <w:pStyle w:val="berschrift1"/>
       </w:pPr>
-      <w:bookmarkStart w:id="4" w:name="_Toc367374573"/>
+      <w:bookmarkStart w:id="5" w:name="_Toc368294565"/>
       <w:r>
         <w:lastRenderedPageBreak/>
         <w:t xml:space="preserve">2 </w:t>
@@ -1815,7 +2126,7 @@
       <w:r>
         <w:t>Das Modell</w:t>
       </w:r>
-      <w:bookmarkEnd w:id="4"/>
+      <w:bookmarkEnd w:id="5"/>
     </w:p>
     <w:p>
       <w:pPr>
@@ -1919,7 +2230,7 @@
       <w:pPr>
         <w:pStyle w:val="berschrift2"/>
       </w:pPr>
-      <w:bookmarkStart w:id="5" w:name="_Toc367374574"/>
+      <w:bookmarkStart w:id="6" w:name="_Toc368294566"/>
       <w:r>
         <w:t>2</w:t>
       </w:r>
@@ -1935,7 +2246,7 @@
       <w:r>
         <w:t>che Komponenten</w:t>
       </w:r>
-      <w:bookmarkEnd w:id="5"/>
+      <w:bookmarkEnd w:id="6"/>
     </w:p>
     <w:p>
       <w:pPr>
@@ -1965,7 +2276,7 @@
       <w:pPr>
         <w:pStyle w:val="berschrift2"/>
       </w:pPr>
-      <w:bookmarkStart w:id="6" w:name="_Toc367374575"/>
+      <w:bookmarkStart w:id="7" w:name="_Toc368294567"/>
       <w:r>
         <w:t>2</w:t>
       </w:r>
@@ -1996,7 +2307,7 @@
         </w:rPr>
         <w:t>che Komponenten</w:t>
       </w:r>
-      <w:bookmarkEnd w:id="6"/>
+      <w:bookmarkEnd w:id="7"/>
     </w:p>
     <w:p>
       <w:pPr>
@@ -2130,7 +2441,7 @@
       <w:pPr>
         <w:pStyle w:val="berschrift1"/>
       </w:pPr>
-      <w:bookmarkStart w:id="7" w:name="_Toc367374576"/>
+      <w:bookmarkStart w:id="8" w:name="_Toc368294568"/>
       <w:r>
         <w:lastRenderedPageBreak/>
         <w:t xml:space="preserve">3 </w:t>
@@ -2138,17 +2449,17 @@
       <w:r>
         <w:t xml:space="preserve">Entwicklung des </w:t>
       </w:r>
-      <w:bookmarkEnd w:id="7"/>
       <w:r>
         <w:t>Algorithmus</w:t>
       </w:r>
+      <w:bookmarkEnd w:id="8"/>
     </w:p>
     <w:p/>
     <w:p>
       <w:pPr>
         <w:pStyle w:val="berschrift2"/>
       </w:pPr>
-      <w:bookmarkStart w:id="8" w:name="_Toc367374577"/>
+      <w:bookmarkStart w:id="9" w:name="_Toc368294569"/>
       <w:r>
         <w:t>3.1</w:t>
       </w:r>
@@ -2158,7 +2469,7 @@
       <w:r>
         <w:t>Kompensationsansatz</w:t>
       </w:r>
-      <w:bookmarkEnd w:id="8"/>
+      <w:bookmarkEnd w:id="9"/>
     </w:p>
     <w:p>
       <w:pPr>
@@ -3604,13 +3915,7 @@
         <w:ind w:firstLine="0"/>
       </w:pPr>
       <w:r>
-        <w:t xml:space="preserve">Nähert sich die Verzögerungszeit nun dem Punkt </w:t>
-      </w:r>
-      <w:r>
-        <w:t xml:space="preserve">T = </w:t>
-      </w:r>
-      <w:r>
-        <w:t>2</w:t>
+        <w:t>Nähert sich die Verzögerungszeit nun dem Punkt T = 2</w:t>
       </w:r>
       <w:r>
         <w:rPr>
@@ -3619,13 +3924,7 @@
         <w:t>π</w:t>
       </w:r>
       <w:r>
-        <w:t xml:space="preserve">  </w:t>
-      </w:r>
-      <w:r>
-        <w:t xml:space="preserve">sinkt die Regeldifferenz wieder und beträgt am Punkt </w:t>
-      </w:r>
-      <w:r>
-        <w:t>T = 2</w:t>
+        <w:t xml:space="preserve">  sinkt die Regeldifferenz wieder und beträgt am Punkt T = 2</w:t>
       </w:r>
       <w:r>
         <w:rPr>
@@ -3634,10 +3933,7 @@
         <w:t>π</w:t>
       </w:r>
       <w:r>
-        <w:t xml:space="preserve">  </w:t>
-      </w:r>
-      <w:r>
-        <w:t xml:space="preserve">wider null. </w:t>
+        <w:t xml:space="preserve">  wider null. </w:t>
       </w:r>
       <w:r>
         <w:t>Um eine Verstärkung der Störgröße zu vermeiden</w:t>
@@ -3784,7 +4080,7 @@
       <w:pPr>
         <w:pStyle w:val="berschrift2"/>
       </w:pPr>
-      <w:bookmarkStart w:id="9" w:name="_Toc367374578"/>
+      <w:bookmarkStart w:id="10" w:name="_Toc368294570"/>
       <w:r>
         <w:t>3</w:t>
       </w:r>
@@ -3797,15 +4093,13 @@
       <w:r>
         <w:t xml:space="preserve"> Entwicklung mit Blockschaltbildern</w:t>
       </w:r>
-      <w:bookmarkEnd w:id="9"/>
+      <w:bookmarkEnd w:id="10"/>
     </w:p>
     <w:p/>
     <w:p>
       <w:pPr>
         <w:ind w:firstLine="0"/>
       </w:pPr>
-      <w:bookmarkStart w:id="10" w:name="_GoBack"/>
-      <w:bookmarkEnd w:id="10"/>
       <w:r>
         <w:t>Grundlegend lässt sich das System ohne Regler durch folgendes Blockschaltbild darstellen:</w:t>
       </w:r>
@@ -4656,7 +4950,7 @@
       <w:pPr>
         <w:pStyle w:val="berschrift2"/>
       </w:pPr>
-      <w:bookmarkStart w:id="11" w:name="_Toc367374579"/>
+      <w:bookmarkStart w:id="11" w:name="_Toc368294571"/>
       <w:r>
         <w:t>3.</w:t>
       </w:r>
@@ -6838,7 +7132,7 @@
       <w:pPr>
         <w:pStyle w:val="berschrift1"/>
       </w:pPr>
-      <w:bookmarkStart w:id="12" w:name="_Toc367374580"/>
+      <w:bookmarkStart w:id="12" w:name="_Toc368294572"/>
       <w:r>
         <w:lastRenderedPageBreak/>
         <w:t xml:space="preserve">4 </w:t>
@@ -7035,7 +7329,7 @@
       <w:pPr>
         <w:pStyle w:val="berschrift2"/>
       </w:pPr>
-      <w:bookmarkStart w:id="13" w:name="_Toc367374581"/>
+      <w:bookmarkStart w:id="13" w:name="_Toc368294573"/>
       <w:r>
         <w:t>4.1 Main Func</w:t>
       </w:r>
@@ -7298,13 +7592,13 @@
           <w:color w:val="FF0000"/>
         </w:rPr>
       </w:pPr>
-      <w:bookmarkStart w:id="14" w:name="_Toc367374582"/>
     </w:p>
     <w:p/>
     <w:p>
       <w:pPr>
         <w:pStyle w:val="berschrift2"/>
       </w:pPr>
+      <w:bookmarkStart w:id="14" w:name="_Toc368294574"/>
       <w:r>
         <w:lastRenderedPageBreak/>
         <w:t>4.</w:t>
@@ -7438,7 +7732,7 @@
       <w:pPr>
         <w:pStyle w:val="berschrift2"/>
       </w:pPr>
-      <w:bookmarkStart w:id="15" w:name="_Toc367374583"/>
+      <w:bookmarkStart w:id="15" w:name="_Toc368294575"/>
       <w:r>
         <w:t>4.3 Funktion: LCDansteuern</w:t>
       </w:r>
@@ -7600,7 +7894,7 @@
       <w:pPr>
         <w:pStyle w:val="berschrift2"/>
       </w:pPr>
-      <w:bookmarkStart w:id="16" w:name="_Toc367374584"/>
+      <w:bookmarkStart w:id="16" w:name="_Toc368294576"/>
       <w:r>
         <w:lastRenderedPageBreak/>
         <w:t>4.4 Funktion: Ausgangansteuern</w:t>
@@ -7939,7 +8233,7 @@
       <w:pPr>
         <w:pStyle w:val="berschrift2"/>
       </w:pPr>
-      <w:bookmarkStart w:id="17" w:name="_Toc367374585"/>
+      <w:bookmarkStart w:id="17" w:name="_Toc368294577"/>
       <w:r>
         <w:lastRenderedPageBreak/>
         <w:t>4.4 Funktion: Test</w:t>
@@ -8083,7 +8377,7 @@
       <w:pPr>
         <w:pStyle w:val="berschrift1"/>
       </w:pPr>
-      <w:bookmarkStart w:id="18" w:name="_Toc367374586"/>
+      <w:bookmarkStart w:id="18" w:name="_Toc368294578"/>
       <w:r>
         <w:t xml:space="preserve">5 </w:t>
       </w:r>
@@ -8198,7 +8492,7 @@
         <w:br w:type="page"/>
       </w:r>
     </w:p>
-    <w:bookmarkStart w:id="19" w:name="_Toc367374587" w:displacedByCustomXml="next"/>
+    <w:bookmarkStart w:id="19" w:name="_Toc368294579" w:displacedByCustomXml="next"/>
     <w:sdt>
       <w:sdtPr>
         <w:rPr>
@@ -8530,6 +8824,71 @@
         </w:sdt>
       </w:sdtContent>
     </w:sdt>
+    <w:p>
+      <w:pPr>
+        <w:pStyle w:val="berschrift1"/>
+      </w:pPr>
+      <w:bookmarkStart w:id="20" w:name="_Toc368294580"/>
+      <w:r>
+        <w:t>7 Anhänge</w:t>
+      </w:r>
+      <w:bookmarkEnd w:id="20"/>
+    </w:p>
+    <w:p/>
+    <w:p>
+      <w:pPr>
+        <w:pStyle w:val="berschrift2"/>
+      </w:pPr>
+      <w:bookmarkStart w:id="21" w:name="_Toc368294581"/>
+      <w:r>
+        <w:t>7.1 Programmcode</w:t>
+      </w:r>
+      <w:bookmarkEnd w:id="21"/>
+    </w:p>
+    <w:p/>
+    <w:p>
+      <w:pPr>
+        <w:pStyle w:val="berschrift2"/>
+      </w:pPr>
+      <w:bookmarkStart w:id="22" w:name="_Toc368294582"/>
+      <w:r>
+        <w:t>7.2 readmee.txt</w:t>
+      </w:r>
+      <w:bookmarkEnd w:id="22"/>
+    </w:p>
+    <w:p/>
+    <w:p>
+      <w:pPr>
+        <w:pStyle w:val="berschrift2"/>
+      </w:pPr>
+      <w:bookmarkStart w:id="23" w:name="_Toc368294583"/>
+      <w:r>
+        <w:t xml:space="preserve">7.3 </w:t>
+      </w:r>
+      <w:proofErr w:type="spellStart"/>
+      <w:r>
+        <w:t>Schaltplahn</w:t>
+      </w:r>
+      <w:bookmarkEnd w:id="23"/>
+      <w:proofErr w:type="spellEnd"/>
+    </w:p>
+    <w:p/>
+    <w:p>
+      <w:pPr>
+        <w:pStyle w:val="berschrift2"/>
+      </w:pPr>
+      <w:bookmarkStart w:id="24" w:name="_Toc368294584"/>
+      <w:r>
+        <w:t xml:space="preserve">7.4 </w:t>
+      </w:r>
+      <w:proofErr w:type="spellStart"/>
+      <w:r>
+        <w:t>Klemmenplahn</w:t>
+      </w:r>
+      <w:bookmarkEnd w:id="24"/>
+      <w:proofErr w:type="spellEnd"/>
+    </w:p>
+    <w:p/>
     <w:p/>
     <w:sectPr>
       <w:headerReference w:type="default" r:id="rId22"/>
@@ -8591,7 +8950,7 @@
           <w:rPr>
             <w:noProof/>
           </w:rPr>
-          <w:t>8</w:t>
+          <w:t>1</w:t>
         </w:r>
         <w:r>
           <w:fldChar w:fldCharType="end"/>
@@ -9648,10 +10007,17 @@
     <w:autoRedefine/>
     <w:uiPriority w:val="39"/>
     <w:unhideWhenUsed/>
-    <w:rsid w:val="00AD2A3E"/>
+    <w:rsid w:val="007437E8"/>
     <w:pPr>
+      <w:tabs>
+        <w:tab w:val="right" w:leader="dot" w:pos="9062"/>
+      </w:tabs>
       <w:spacing w:after="100"/>
     </w:pPr>
+    <w:rPr>
+      <w:b/>
+      <w:noProof/>
+    </w:rPr>
   </w:style>
   <w:style w:type="character" w:styleId="Hyperlink">
     <w:name w:val="Hyperlink"/>
@@ -10655,10 +11021,17 @@
     <w:autoRedefine/>
     <w:uiPriority w:val="39"/>
     <w:unhideWhenUsed/>
-    <w:rsid w:val="00AD2A3E"/>
+    <w:rsid w:val="007437E8"/>
     <w:pPr>
+      <w:tabs>
+        <w:tab w:val="right" w:leader="dot" w:pos="9062"/>
+      </w:tabs>
       <w:spacing w:after="100"/>
     </w:pPr>
+    <w:rPr>
+      <w:b/>
+      <w:noProof/>
+    </w:rPr>
   </w:style>
   <w:style w:type="character" w:styleId="Hyperlink">
     <w:name w:val="Hyperlink"/>
@@ -11234,7 +11607,7 @@
 </file>
 
 <file path=customXml/itemProps1.xml><?xml version="1.0" encoding="utf-8"?>
-<ds:datastoreItem xmlns:ds="http://schemas.openxmlformats.org/officeDocument/2006/customXml" ds:itemID="{3EACFA3C-6873-4704-8808-4A4AF7FD2259}">
+<ds:datastoreItem xmlns:ds="http://schemas.openxmlformats.org/officeDocument/2006/customXml" ds:itemID="{AFE12AE4-854A-4B25-8FB9-3DC5E932453F}">
   <ds:schemaRefs>
     <ds:schemaRef ds:uri="http://schemas.openxmlformats.org/officeDocument/2006/bibliography"/>
   </ds:schemaRefs>

--- a/Dokumentation/Ausarbeitung/Finale Arbeit.docx
+++ b/Dokumentation/Ausarbeitung/Finale Arbeit.docx
@@ -273,7 +273,16 @@
                 <w:rStyle w:val="Hyperlink"/>
                 <w:noProof/>
               </w:rPr>
-              <w:t>1.3 Ziel der Bachelorarbeit</w:t>
+              <w:t>1.3 Ziel der Bachelo</w:t>
+            </w:r>
+            <w:bookmarkStart w:id="0" w:name="_GoBack"/>
+            <w:bookmarkEnd w:id="0"/>
+            <w:r>
+              <w:rPr>
+                <w:rStyle w:val="Hyperlink"/>
+                <w:noProof/>
+              </w:rPr>
+              <w:t>rarbeit</w:t>
             </w:r>
             <w:r>
               <w:rPr>
@@ -2099,7 +2108,7 @@
       <w:pPr>
         <w:pStyle w:val="berschrift1"/>
       </w:pPr>
-      <w:bookmarkStart w:id="0" w:name="_Toc368305129"/>
+      <w:bookmarkStart w:id="1" w:name="_Toc368305129"/>
       <w:r>
         <w:lastRenderedPageBreak/>
         <w:t>1</w:t>
@@ -2110,14 +2119,14 @@
       <w:r>
         <w:t xml:space="preserve"> Aufgabenstellung</w:t>
       </w:r>
-      <w:bookmarkEnd w:id="0"/>
+      <w:bookmarkEnd w:id="1"/>
     </w:p>
     <w:p/>
     <w:p>
       <w:pPr>
         <w:pStyle w:val="berschrift2"/>
       </w:pPr>
-      <w:bookmarkStart w:id="1" w:name="_Toc368305130"/>
+      <w:bookmarkStart w:id="2" w:name="_Toc368305130"/>
       <w:r>
         <w:t>1.1</w:t>
       </w:r>
@@ -2127,7 +2136,7 @@
       <w:r>
         <w:t>Problemstellung</w:t>
       </w:r>
-      <w:bookmarkEnd w:id="1"/>
+      <w:bookmarkEnd w:id="2"/>
     </w:p>
     <w:p>
       <w:pPr>
@@ -2244,11 +2253,11 @@
       <w:pPr>
         <w:pStyle w:val="berschrift2"/>
       </w:pPr>
-      <w:bookmarkStart w:id="2" w:name="_Toc368305131"/>
+      <w:bookmarkStart w:id="3" w:name="_Toc368305131"/>
       <w:r>
         <w:t>1.2 Aktuelle Situation</w:t>
       </w:r>
-      <w:bookmarkEnd w:id="2"/>
+      <w:bookmarkEnd w:id="3"/>
     </w:p>
     <w:p>
       <w:pPr>
@@ -2391,14 +2400,14 @@
       <w:pPr>
         <w:pStyle w:val="berschrift2"/>
       </w:pPr>
-      <w:bookmarkStart w:id="3" w:name="_Toc368305132"/>
+      <w:bookmarkStart w:id="4" w:name="_Toc368305132"/>
       <w:r>
         <w:t>1.3</w:t>
       </w:r>
       <w:r>
         <w:t xml:space="preserve"> Ziel der Bachelorarbeit</w:t>
       </w:r>
-      <w:bookmarkEnd w:id="3"/>
+      <w:bookmarkEnd w:id="4"/>
     </w:p>
     <w:p/>
     <w:p>
@@ -2512,7 +2521,7 @@
       <w:pPr>
         <w:pStyle w:val="berschrift1"/>
       </w:pPr>
-      <w:bookmarkStart w:id="4" w:name="_Toc368305133"/>
+      <w:bookmarkStart w:id="5" w:name="_Toc368305133"/>
       <w:r>
         <w:lastRenderedPageBreak/>
         <w:t xml:space="preserve">2 </w:t>
@@ -2520,7 +2529,7 @@
       <w:r>
         <w:t>Das Modell</w:t>
       </w:r>
-      <w:bookmarkEnd w:id="4"/>
+      <w:bookmarkEnd w:id="5"/>
     </w:p>
     <w:p>
       <w:pPr>
@@ -2624,7 +2633,7 @@
       <w:pPr>
         <w:pStyle w:val="berschrift2"/>
       </w:pPr>
-      <w:bookmarkStart w:id="5" w:name="_Toc368305134"/>
+      <w:bookmarkStart w:id="6" w:name="_Toc368305134"/>
       <w:r>
         <w:t>2</w:t>
       </w:r>
@@ -2640,7 +2649,7 @@
       <w:r>
         <w:t>che Komponenten</w:t>
       </w:r>
-      <w:bookmarkEnd w:id="5"/>
+      <w:bookmarkEnd w:id="6"/>
     </w:p>
     <w:p>
       <w:pPr>
@@ -2684,7 +2693,7 @@
       <w:pPr>
         <w:pStyle w:val="berschrift2"/>
       </w:pPr>
-      <w:bookmarkStart w:id="6" w:name="_Toc368305135"/>
+      <w:bookmarkStart w:id="7" w:name="_Toc368305135"/>
       <w:r>
         <w:t>2</w:t>
       </w:r>
@@ -2715,7 +2724,7 @@
         </w:rPr>
         <w:t>che Komponenten</w:t>
       </w:r>
-      <w:bookmarkEnd w:id="6"/>
+      <w:bookmarkEnd w:id="7"/>
     </w:p>
     <w:p>
       <w:pPr>
@@ -2886,7 +2895,7 @@
       <w:pPr>
         <w:pStyle w:val="berschrift1"/>
       </w:pPr>
-      <w:bookmarkStart w:id="7" w:name="_Toc368305136"/>
+      <w:bookmarkStart w:id="8" w:name="_Toc368305136"/>
       <w:r>
         <w:lastRenderedPageBreak/>
         <w:t xml:space="preserve">3 </w:t>
@@ -2897,14 +2906,14 @@
       <w:r>
         <w:t>Algorithmus</w:t>
       </w:r>
-      <w:bookmarkEnd w:id="7"/>
+      <w:bookmarkEnd w:id="8"/>
     </w:p>
     <w:p/>
     <w:p>
       <w:pPr>
         <w:pStyle w:val="berschrift2"/>
       </w:pPr>
-      <w:bookmarkStart w:id="8" w:name="_Toc368305137"/>
+      <w:bookmarkStart w:id="9" w:name="_Toc368305137"/>
       <w:r>
         <w:t>3.1</w:t>
       </w:r>
@@ -2914,7 +2923,7 @@
       <w:r>
         <w:t>Kompensationsansatz</w:t>
       </w:r>
-      <w:bookmarkEnd w:id="8"/>
+      <w:bookmarkEnd w:id="9"/>
     </w:p>
     <w:p>
       <w:pPr>
@@ -4562,7 +4571,7 @@
       <w:pPr>
         <w:pStyle w:val="berschrift2"/>
       </w:pPr>
-      <w:bookmarkStart w:id="9" w:name="_Toc368305138"/>
+      <w:bookmarkStart w:id="10" w:name="_Toc368305138"/>
       <w:r>
         <w:t>3</w:t>
       </w:r>
@@ -4575,7 +4584,7 @@
       <w:r>
         <w:t xml:space="preserve"> Entwicklung mit Blockschaltbildern</w:t>
       </w:r>
-      <w:bookmarkEnd w:id="9"/>
+      <w:bookmarkEnd w:id="10"/>
     </w:p>
     <w:p/>
     <w:p>
@@ -4837,21 +4846,19 @@
         <w:rPr>
           <w:rFonts w:eastAsiaTheme="minorEastAsia"/>
         </w:rPr>
-        <w:t xml:space="preserve">Das heißt die Beschleunigung ist die zweifache zeitliche Ableitung der zurückgelegten </w:t>
-      </w:r>
-      <w:proofErr w:type="spellStart"/>
+        <w:t>Das heißt die Beschleunigung ist die zweifache zeitliche Ableitung der zurückgelegten Distanz</w:t>
+      </w:r>
       <w:r>
         <w:rPr>
           <w:rFonts w:eastAsiaTheme="minorEastAsia"/>
         </w:rPr>
-        <w:t>DistanzDie</w:t>
-      </w:r>
-      <w:proofErr w:type="spellEnd"/>
+        <w:t xml:space="preserve"> d</w:t>
+      </w:r>
       <w:r>
         <w:rPr>
           <w:rFonts w:eastAsiaTheme="minorEastAsia"/>
         </w:rPr>
-        <w:t xml:space="preserve"> Übertragungsfunktion des Beschleunigungssensors besteht also aus zwei D-Gliedern. Die zwei Glieder werden benötigt, um aus der Beschleunigung wieder die zurückgelegte Distanz zu berechnen.</w:t>
+        <w:t>ie Übertragungsfunktion des Beschleunigungssensors besteht also aus zwei D-Gliedern. Die zwei Glieder werden benötigt, um aus der Beschleunigung wieder die zurückgelegte Distanz zu berechnen.</w:t>
       </w:r>
       <w:r>
         <w:rPr>
@@ -4935,20 +4942,620 @@
         </w:rPr>
         <w:t xml:space="preserve"> mit dem D-Glied und dem P-Glied Zusammengefast werden. Und man </w:t>
       </w:r>
+      <w:r>
+        <w:rPr>
+          <w:rFonts w:eastAsiaTheme="minorEastAsia"/>
+        </w:rPr>
+        <w:t>Erhält</w:t>
+      </w:r>
+      <w:r>
+        <w:rPr>
+          <w:rFonts w:eastAsiaTheme="minorEastAsia"/>
+        </w:rPr>
+        <w:t xml:space="preserve"> ein I-Glied mit Folgenden Parametern</w:t>
+      </w:r>
+      <w:r>
+        <w:rPr>
+          <w:rFonts w:eastAsiaTheme="minorEastAsia"/>
+        </w:rPr>
+        <w:t>:</w:t>
+      </w:r>
+    </w:p>
+    <w:p>
+      <w:pPr>
+        <w:ind w:firstLine="0"/>
+        <w:rPr>
+          <w:rFonts w:eastAsiaTheme="minorEastAsia"/>
+          <w:color w:val="FF0000"/>
+        </w:rPr>
+      </w:pPr>
+      <w:r>
+        <w:rPr>
+          <w:rFonts w:eastAsiaTheme="minorEastAsia"/>
+          <w:color w:val="FF0000"/>
+        </w:rPr>
+        <w:t xml:space="preserve">I und D </w:t>
+      </w:r>
       <w:proofErr w:type="spellStart"/>
       <w:r>
         <w:rPr>
           <w:rFonts w:eastAsiaTheme="minorEastAsia"/>
-        </w:rPr>
-        <w:t>Erhällt</w:t>
+          <w:color w:val="FF0000"/>
+        </w:rPr>
+        <w:t>Glider</w:t>
       </w:r>
       <w:proofErr w:type="spellEnd"/>
       <w:r>
         <w:rPr>
           <w:rFonts w:eastAsiaTheme="minorEastAsia"/>
-        </w:rPr>
-        <w:t xml:space="preserve"> ein I-Glied mit Folgenden Parametern</w:t>
-      </w:r>
+          <w:color w:val="FF0000"/>
+        </w:rPr>
+        <w:t xml:space="preserve"> ohne </w:t>
+      </w:r>
+      <w:proofErr w:type="spellStart"/>
+      <w:r>
+        <w:rPr>
+          <w:rFonts w:eastAsiaTheme="minorEastAsia"/>
+          <w:color w:val="FF0000"/>
+        </w:rPr>
+        <w:t>verstärkung</w:t>
+      </w:r>
+      <w:proofErr w:type="spellEnd"/>
+      <w:r>
+        <w:rPr>
+          <w:rFonts w:eastAsiaTheme="minorEastAsia"/>
+          <w:color w:val="FF0000"/>
+        </w:rPr>
+        <w:t xml:space="preserve"> Beschleunigungssensor nicht berücksichtigt</w:t>
+      </w:r>
+    </w:p>
+    <w:p>
+      <w:pPr>
+        <w:ind w:firstLine="0"/>
+        <w:rPr>
+          <w:rFonts w:eastAsiaTheme="minorEastAsia"/>
+        </w:rPr>
+      </w:pPr>
+      <m:oMathPara>
+        <m:oMath>
+          <m:sSub>
+            <m:sSubPr>
+              <m:ctrlPr>
+                <w:rPr>
+                  <w:rFonts w:ascii="Cambria Math" w:eastAsiaTheme="minorEastAsia" w:hAnsi="Cambria Math"/>
+                  <w:i/>
+                </w:rPr>
+              </m:ctrlPr>
+            </m:sSubPr>
+            <m:e>
+              <m:r>
+                <w:rPr>
+                  <w:rFonts w:ascii="Cambria Math" w:eastAsiaTheme="minorEastAsia" w:hAnsi="Cambria Math"/>
+                </w:rPr>
+                <m:t>G</m:t>
+              </m:r>
+            </m:e>
+            <m:sub>
+              <m:r>
+                <w:rPr>
+                  <w:rFonts w:ascii="Cambria Math" w:eastAsiaTheme="minorEastAsia" w:hAnsi="Cambria Math"/>
+                </w:rPr>
+                <m:t>RZ</m:t>
+              </m:r>
+            </m:sub>
+          </m:sSub>
+          <m:d>
+            <m:dPr>
+              <m:ctrlPr>
+                <w:rPr>
+                  <w:rFonts w:ascii="Cambria Math" w:eastAsiaTheme="minorEastAsia" w:hAnsi="Cambria Math"/>
+                  <w:i/>
+                </w:rPr>
+              </m:ctrlPr>
+            </m:dPr>
+            <m:e>
+              <m:r>
+                <w:rPr>
+                  <w:rFonts w:ascii="Cambria Math" w:eastAsiaTheme="minorEastAsia" w:hAnsi="Cambria Math"/>
+                </w:rPr>
+                <m:t>s</m:t>
+              </m:r>
+            </m:e>
+          </m:d>
+          <m:r>
+            <w:rPr>
+              <w:rFonts w:ascii="Cambria Math" w:eastAsiaTheme="minorEastAsia" w:hAnsi="Cambria Math"/>
+            </w:rPr>
+            <m:t>=</m:t>
+          </m:r>
+          <m:f>
+            <m:fPr>
+              <m:ctrlPr>
+                <w:rPr>
+                  <w:rFonts w:ascii="Cambria Math" w:eastAsiaTheme="minorEastAsia" w:hAnsi="Cambria Math"/>
+                  <w:i/>
+                </w:rPr>
+              </m:ctrlPr>
+            </m:fPr>
+            <m:num>
+              <m:sSub>
+                <m:sSubPr>
+                  <m:ctrlPr>
+                    <w:rPr>
+                      <w:rFonts w:ascii="Cambria Math" w:eastAsiaTheme="minorEastAsia" w:hAnsi="Cambria Math"/>
+                      <w:i/>
+                    </w:rPr>
+                  </m:ctrlPr>
+                </m:sSubPr>
+                <m:e>
+                  <m:r>
+                    <w:rPr>
+                      <w:rFonts w:ascii="Cambria Math" w:eastAsiaTheme="minorEastAsia" w:hAnsi="Cambria Math"/>
+                    </w:rPr>
+                    <m:t>K</m:t>
+                  </m:r>
+                </m:e>
+                <m:sub/>
+              </m:sSub>
+            </m:num>
+            <m:den>
+              <m:r>
+                <w:rPr>
+                  <w:rFonts w:ascii="Cambria Math" w:eastAsiaTheme="minorEastAsia" w:hAnsi="Cambria Math"/>
+                </w:rPr>
+                <m:t>s</m:t>
+              </m:r>
+            </m:den>
+          </m:f>
+          <m:r>
+            <w:rPr>
+              <w:rFonts w:ascii="Cambria Math" w:eastAsiaTheme="minorEastAsia" w:hAnsi="Cambria Math"/>
+            </w:rPr>
+            <m:t>*</m:t>
+          </m:r>
+          <m:f>
+            <m:fPr>
+              <m:ctrlPr>
+                <w:rPr>
+                  <w:rFonts w:ascii="Cambria Math" w:eastAsiaTheme="minorEastAsia" w:hAnsi="Cambria Math"/>
+                  <w:i/>
+                </w:rPr>
+              </m:ctrlPr>
+            </m:fPr>
+            <m:num>
+              <m:sSub>
+                <m:sSubPr>
+                  <m:ctrlPr>
+                    <w:rPr>
+                      <w:rFonts w:ascii="Cambria Math" w:eastAsiaTheme="minorEastAsia" w:hAnsi="Cambria Math"/>
+                      <w:i/>
+                    </w:rPr>
+                  </m:ctrlPr>
+                </m:sSubPr>
+                <m:e>
+                  <m:r>
+                    <w:rPr>
+                      <w:rFonts w:ascii="Cambria Math" w:eastAsiaTheme="minorEastAsia" w:hAnsi="Cambria Math"/>
+                    </w:rPr>
+                    <m:t>K</m:t>
+                  </m:r>
+                </m:e>
+                <m:sub/>
+              </m:sSub>
+            </m:num>
+            <m:den>
+              <m:r>
+                <w:rPr>
+                  <w:rFonts w:ascii="Cambria Math" w:eastAsiaTheme="minorEastAsia" w:hAnsi="Cambria Math"/>
+                </w:rPr>
+                <m:t>s</m:t>
+              </m:r>
+            </m:den>
+          </m:f>
+          <m:r>
+            <w:rPr>
+              <w:rFonts w:ascii="Cambria Math" w:eastAsiaTheme="minorEastAsia" w:hAnsi="Cambria Math"/>
+            </w:rPr>
+            <m:t>*</m:t>
+          </m:r>
+          <m:f>
+            <m:fPr>
+              <m:ctrlPr>
+                <w:rPr>
+                  <w:rFonts w:ascii="Cambria Math" w:eastAsiaTheme="minorEastAsia" w:hAnsi="Cambria Math"/>
+                  <w:i/>
+                </w:rPr>
+              </m:ctrlPr>
+            </m:fPr>
+            <m:num>
+              <m:r>
+                <w:rPr>
+                  <w:rFonts w:ascii="Cambria Math" w:eastAsiaTheme="minorEastAsia" w:hAnsi="Cambria Math"/>
+                </w:rPr>
+                <m:t>1</m:t>
+              </m:r>
+            </m:num>
+            <m:den>
+              <m:sSub>
+                <m:sSubPr>
+                  <m:ctrlPr>
+                    <w:rPr>
+                      <w:rFonts w:ascii="Cambria Math" w:eastAsiaTheme="minorEastAsia" w:hAnsi="Cambria Math"/>
+                      <w:i/>
+                    </w:rPr>
+                  </m:ctrlPr>
+                </m:sSubPr>
+                <m:e>
+                  <m:r>
+                    <w:rPr>
+                      <w:rFonts w:ascii="Cambria Math" w:eastAsiaTheme="minorEastAsia" w:hAnsi="Cambria Math"/>
+                    </w:rPr>
+                    <m:t>K</m:t>
+                  </m:r>
+                </m:e>
+                <m:sub/>
+              </m:sSub>
+            </m:den>
+          </m:f>
+          <m:r>
+            <w:rPr>
+              <w:rFonts w:ascii="Cambria Math" w:eastAsiaTheme="minorEastAsia" w:hAnsi="Cambria Math"/>
+            </w:rPr>
+            <m:t>*</m:t>
+          </m:r>
+          <m:f>
+            <m:fPr>
+              <m:ctrlPr>
+                <w:rPr>
+                  <w:rFonts w:ascii="Cambria Math" w:eastAsiaTheme="minorEastAsia" w:hAnsi="Cambria Math"/>
+                  <w:i/>
+                </w:rPr>
+              </m:ctrlPr>
+            </m:fPr>
+            <m:num>
+              <m:r>
+                <w:rPr>
+                  <w:rFonts w:ascii="Cambria Math" w:eastAsiaTheme="minorEastAsia" w:hAnsi="Cambria Math"/>
+                </w:rPr>
+                <m:t>s</m:t>
+              </m:r>
+            </m:num>
+            <m:den>
+              <m:sSub>
+                <m:sSubPr>
+                  <m:ctrlPr>
+                    <w:rPr>
+                      <w:rFonts w:ascii="Cambria Math" w:eastAsiaTheme="minorEastAsia" w:hAnsi="Cambria Math"/>
+                      <w:i/>
+                    </w:rPr>
+                  </m:ctrlPr>
+                </m:sSubPr>
+                <m:e>
+                  <m:r>
+                    <w:rPr>
+                      <w:rFonts w:ascii="Cambria Math" w:eastAsiaTheme="minorEastAsia" w:hAnsi="Cambria Math"/>
+                    </w:rPr>
+                    <m:t>K</m:t>
+                  </m:r>
+                </m:e>
+                <m:sub/>
+              </m:sSub>
+            </m:den>
+          </m:f>
+          <m:r>
+            <w:rPr>
+              <w:rFonts w:ascii="Cambria Math" w:eastAsiaTheme="minorEastAsia" w:hAnsi="Cambria Math"/>
+            </w:rPr>
+            <m:t>=</m:t>
+          </m:r>
+          <m:f>
+            <m:fPr>
+              <m:ctrlPr>
+                <w:rPr>
+                  <w:rFonts w:ascii="Cambria Math" w:eastAsiaTheme="minorEastAsia" w:hAnsi="Cambria Math"/>
+                  <w:i/>
+                </w:rPr>
+              </m:ctrlPr>
+            </m:fPr>
+            <m:num>
+              <m:sSub>
+                <m:sSubPr>
+                  <m:ctrlPr>
+                    <w:rPr>
+                      <w:rFonts w:ascii="Cambria Math" w:eastAsiaTheme="minorEastAsia" w:hAnsi="Cambria Math"/>
+                      <w:i/>
+                    </w:rPr>
+                  </m:ctrlPr>
+                </m:sSubPr>
+                <m:e>
+                  <m:r>
+                    <w:rPr>
+                      <w:rFonts w:ascii="Cambria Math" w:eastAsiaTheme="minorEastAsia" w:hAnsi="Cambria Math"/>
+                    </w:rPr>
+                    <m:t>K</m:t>
+                  </m:r>
+                </m:e>
+                <m:sub/>
+              </m:sSub>
+              <m:sSub>
+                <m:sSubPr>
+                  <m:ctrlPr>
+                    <w:rPr>
+                      <w:rFonts w:ascii="Cambria Math" w:eastAsiaTheme="minorEastAsia" w:hAnsi="Cambria Math"/>
+                      <w:i/>
+                    </w:rPr>
+                  </m:ctrlPr>
+                </m:sSubPr>
+                <m:e>
+                  <m:r>
+                    <w:rPr>
+                      <w:rFonts w:ascii="Cambria Math" w:eastAsiaTheme="minorEastAsia" w:hAnsi="Cambria Math"/>
+                    </w:rPr>
+                    <m:t>*</m:t>
+                  </m:r>
+                  <m:r>
+                    <w:rPr>
+                      <w:rFonts w:ascii="Cambria Math" w:eastAsiaTheme="minorEastAsia" w:hAnsi="Cambria Math"/>
+                    </w:rPr>
+                    <m:t>K</m:t>
+                  </m:r>
+                </m:e>
+                <m:sub/>
+              </m:sSub>
+            </m:num>
+            <m:den>
+              <m:r>
+                <w:rPr>
+                  <w:rFonts w:ascii="Cambria Math" w:eastAsiaTheme="minorEastAsia" w:hAnsi="Cambria Math"/>
+                </w:rPr>
+                <m:t>s</m:t>
+              </m:r>
+              <m:r>
+                <w:rPr>
+                  <w:rFonts w:ascii="Cambria Math" w:eastAsiaTheme="minorEastAsia" w:hAnsi="Cambria Math"/>
+                </w:rPr>
+                <m:t>*</m:t>
+              </m:r>
+              <m:sSub>
+                <m:sSubPr>
+                  <m:ctrlPr>
+                    <w:rPr>
+                      <w:rFonts w:ascii="Cambria Math" w:eastAsiaTheme="minorEastAsia" w:hAnsi="Cambria Math"/>
+                      <w:i/>
+                    </w:rPr>
+                  </m:ctrlPr>
+                </m:sSubPr>
+                <m:e>
+                  <m:r>
+                    <w:rPr>
+                      <w:rFonts w:ascii="Cambria Math" w:eastAsiaTheme="minorEastAsia" w:hAnsi="Cambria Math"/>
+                    </w:rPr>
+                    <m:t>K</m:t>
+                  </m:r>
+                </m:e>
+                <m:sub/>
+              </m:sSub>
+              <m:r>
+                <w:rPr>
+                  <w:rFonts w:ascii="Cambria Math" w:eastAsiaTheme="minorEastAsia" w:hAnsi="Cambria Math"/>
+                </w:rPr>
+                <m:t>*</m:t>
+              </m:r>
+              <m:sSub>
+                <m:sSubPr>
+                  <m:ctrlPr>
+                    <w:rPr>
+                      <w:rFonts w:ascii="Cambria Math" w:eastAsiaTheme="minorEastAsia" w:hAnsi="Cambria Math"/>
+                      <w:i/>
+                    </w:rPr>
+                  </m:ctrlPr>
+                </m:sSubPr>
+                <m:e>
+                  <m:r>
+                    <w:rPr>
+                      <w:rFonts w:ascii="Cambria Math" w:eastAsiaTheme="minorEastAsia" w:hAnsi="Cambria Math"/>
+                    </w:rPr>
+                    <m:t>K</m:t>
+                  </m:r>
+                </m:e>
+                <m:sub/>
+              </m:sSub>
+            </m:den>
+          </m:f>
+          <m:r>
+            <w:rPr>
+              <w:rFonts w:ascii="Cambria Math" w:eastAsiaTheme="minorEastAsia" w:hAnsi="Cambria Math"/>
+            </w:rPr>
+            <m:t>=</m:t>
+          </m:r>
+          <m:f>
+            <m:fPr>
+              <m:ctrlPr>
+                <w:rPr>
+                  <w:rFonts w:ascii="Cambria Math" w:eastAsiaTheme="minorEastAsia" w:hAnsi="Cambria Math"/>
+                  <w:i/>
+                </w:rPr>
+              </m:ctrlPr>
+            </m:fPr>
+            <m:num>
+              <m:sSub>
+                <m:sSubPr>
+                  <m:ctrlPr>
+                    <w:rPr>
+                      <w:rFonts w:ascii="Cambria Math" w:eastAsiaTheme="minorEastAsia" w:hAnsi="Cambria Math"/>
+                      <w:i/>
+                    </w:rPr>
+                  </m:ctrlPr>
+                </m:sSubPr>
+                <m:e>
+                  <m:r>
+                    <w:rPr>
+                      <w:rFonts w:ascii="Cambria Math" w:eastAsiaTheme="minorEastAsia" w:hAnsi="Cambria Math"/>
+                    </w:rPr>
+                    <m:t>K</m:t>
+                  </m:r>
+                </m:e>
+                <m:sub/>
+              </m:sSub>
+            </m:num>
+            <m:den>
+              <m:r>
+                <w:rPr>
+                  <w:rFonts w:ascii="Cambria Math" w:eastAsiaTheme="minorEastAsia" w:hAnsi="Cambria Math"/>
+                </w:rPr>
+                <m:t>s</m:t>
+              </m:r>
+            </m:den>
+          </m:f>
+        </m:oMath>
+      </m:oMathPara>
+    </w:p>
+    <w:p>
+      <w:pPr>
+        <w:ind w:firstLine="0"/>
+        <w:rPr>
+          <w:rFonts w:eastAsiaTheme="minorEastAsia"/>
+        </w:rPr>
+      </w:pPr>
+      <w:r>
+        <w:rPr>
+          <w:rFonts w:eastAsiaTheme="minorEastAsia"/>
+        </w:rPr>
+        <w:t>Mit</w:t>
+      </w:r>
+    </w:p>
+    <w:p>
+      <w:pPr>
+        <w:ind w:firstLine="0"/>
+        <w:rPr>
+          <w:rFonts w:eastAsiaTheme="minorEastAsia"/>
+        </w:rPr>
+      </w:pPr>
+      <m:oMathPara>
+        <m:oMath>
+          <m:sSub>
+            <m:sSubPr>
+              <m:ctrlPr>
+                <w:rPr>
+                  <w:rFonts w:ascii="Cambria Math" w:eastAsiaTheme="minorEastAsia" w:hAnsi="Cambria Math"/>
+                  <w:i/>
+                </w:rPr>
+              </m:ctrlPr>
+            </m:sSubPr>
+            <m:e>
+              <m:r>
+                <w:rPr>
+                  <w:rFonts w:ascii="Cambria Math" w:eastAsiaTheme="minorEastAsia" w:hAnsi="Cambria Math"/>
+                </w:rPr>
+                <m:t>K</m:t>
+              </m:r>
+            </m:e>
+            <m:sub/>
+          </m:sSub>
+          <m:r>
+            <w:rPr>
+              <w:rFonts w:ascii="Cambria Math" w:eastAsiaTheme="minorEastAsia" w:hAnsi="Cambria Math"/>
+            </w:rPr>
+            <m:t>=</m:t>
+          </m:r>
+          <m:f>
+            <m:fPr>
+              <m:ctrlPr>
+                <w:rPr>
+                  <w:rFonts w:ascii="Cambria Math" w:eastAsiaTheme="minorEastAsia" w:hAnsi="Cambria Math"/>
+                  <w:i/>
+                </w:rPr>
+              </m:ctrlPr>
+            </m:fPr>
+            <m:num>
+              <m:sSub>
+                <m:sSubPr>
+                  <m:ctrlPr>
+                    <w:rPr>
+                      <w:rFonts w:ascii="Cambria Math" w:eastAsiaTheme="minorEastAsia" w:hAnsi="Cambria Math"/>
+                      <w:i/>
+                    </w:rPr>
+                  </m:ctrlPr>
+                </m:sSubPr>
+                <m:e>
+                  <m:r>
+                    <w:rPr>
+                      <w:rFonts w:ascii="Cambria Math" w:eastAsiaTheme="minorEastAsia" w:hAnsi="Cambria Math"/>
+                    </w:rPr>
+                    <m:t>K</m:t>
+                  </m:r>
+                </m:e>
+                <m:sub/>
+              </m:sSub>
+              <m:sSub>
+                <m:sSubPr>
+                  <m:ctrlPr>
+                    <w:rPr>
+                      <w:rFonts w:ascii="Cambria Math" w:eastAsiaTheme="minorEastAsia" w:hAnsi="Cambria Math"/>
+                      <w:i/>
+                    </w:rPr>
+                  </m:ctrlPr>
+                </m:sSubPr>
+                <m:e>
+                  <m:r>
+                    <w:rPr>
+                      <w:rFonts w:ascii="Cambria Math" w:eastAsiaTheme="minorEastAsia" w:hAnsi="Cambria Math"/>
+                    </w:rPr>
+                    <m:t>*K</m:t>
+                  </m:r>
+                </m:e>
+                <m:sub/>
+              </m:sSub>
+            </m:num>
+            <m:den>
+              <m:sSub>
+                <m:sSubPr>
+                  <m:ctrlPr>
+                    <w:rPr>
+                      <w:rFonts w:ascii="Cambria Math" w:eastAsiaTheme="minorEastAsia" w:hAnsi="Cambria Math"/>
+                      <w:i/>
+                    </w:rPr>
+                  </m:ctrlPr>
+                </m:sSubPr>
+                <m:e>
+                  <m:r>
+                    <w:rPr>
+                      <w:rFonts w:ascii="Cambria Math" w:eastAsiaTheme="minorEastAsia" w:hAnsi="Cambria Math"/>
+                    </w:rPr>
+                    <m:t>K</m:t>
+                  </m:r>
+                </m:e>
+                <m:sub/>
+              </m:sSub>
+              <m:r>
+                <w:rPr>
+                  <w:rFonts w:ascii="Cambria Math" w:eastAsiaTheme="minorEastAsia" w:hAnsi="Cambria Math"/>
+                </w:rPr>
+                <m:t>*</m:t>
+              </m:r>
+              <m:sSub>
+                <m:sSubPr>
+                  <m:ctrlPr>
+                    <w:rPr>
+                      <w:rFonts w:ascii="Cambria Math" w:eastAsiaTheme="minorEastAsia" w:hAnsi="Cambria Math"/>
+                      <w:i/>
+                    </w:rPr>
+                  </m:ctrlPr>
+                </m:sSubPr>
+                <m:e>
+                  <m:r>
+                    <w:rPr>
+                      <w:rFonts w:ascii="Cambria Math" w:eastAsiaTheme="minorEastAsia" w:hAnsi="Cambria Math"/>
+                    </w:rPr>
+                    <m:t>K</m:t>
+                  </m:r>
+                </m:e>
+                <m:sub/>
+              </m:sSub>
+            </m:den>
+          </m:f>
+        </m:oMath>
+      </m:oMathPara>
     </w:p>
     <w:p>
       <w:pPr>
@@ -4959,6 +5566,7 @@
           <w:noProof/>
           <w:lang w:eastAsia="de-DE"/>
         </w:rPr>
+        <w:lastRenderedPageBreak/>
         <w:drawing>
           <wp:inline distT="0" distB="0" distL="0" distR="0" wp14:anchorId="32F7396B" wp14:editId="51629B3B">
             <wp:extent cx="5389245" cy="2324735"/>
@@ -5013,9 +5621,8 @@
       <w:pPr>
         <w:pStyle w:val="berschrift2"/>
       </w:pPr>
-      <w:bookmarkStart w:id="10" w:name="_Toc368305139"/>
-      <w:r>
-        <w:lastRenderedPageBreak/>
+      <w:bookmarkStart w:id="11" w:name="_Toc368305139"/>
+      <w:r>
         <w:t>3.</w:t>
       </w:r>
       <w:r>
@@ -5030,7 +5637,7 @@
       <w:r>
         <w:t>thmus</w:t>
       </w:r>
-      <w:bookmarkEnd w:id="10"/>
+      <w:bookmarkEnd w:id="11"/>
       <w:r>
         <w:t xml:space="preserve"> </w:t>
       </w:r>
@@ -5080,7 +5687,7 @@
                 <w:rPr>
                   <w:rFonts w:ascii="Cambria Math" w:hAnsi="Cambria Math"/>
                 </w:rPr>
-                <m:t>p</m:t>
+                <m:t>s</m:t>
               </m:r>
             </m:e>
           </m:d>
@@ -5088,7 +5695,89 @@
             <w:rPr>
               <w:rFonts w:ascii="Cambria Math" w:hAnsi="Cambria Math"/>
             </w:rPr>
-            <m:t xml:space="preserve">=e  </m:t>
+            <m:t>=</m:t>
+          </m:r>
+          <m:sSub>
+            <m:sSubPr>
+              <m:ctrlPr>
+                <w:rPr>
+                  <w:rFonts w:ascii="Cambria Math" w:hAnsi="Cambria Math"/>
+                  <w:i/>
+                </w:rPr>
+              </m:ctrlPr>
+            </m:sSubPr>
+            <m:e>
+              <m:r>
+                <w:rPr>
+                  <w:rFonts w:ascii="Cambria Math" w:hAnsi="Cambria Math"/>
+                </w:rPr>
+                <m:t>G</m:t>
+              </m:r>
+            </m:e>
+            <m:sub>
+              <m:r>
+                <w:rPr>
+                  <w:rFonts w:ascii="Cambria Math" w:hAnsi="Cambria Math"/>
+                </w:rPr>
+                <m:t>R</m:t>
+              </m:r>
+            </m:sub>
+          </m:sSub>
+          <m:r>
+            <w:rPr>
+              <w:rFonts w:ascii="Cambria Math" w:hAnsi="Cambria Math"/>
+            </w:rPr>
+            <m:t>(p)-</m:t>
+          </m:r>
+          <m:sSub>
+            <m:sSubPr>
+              <m:ctrlPr>
+                <w:rPr>
+                  <w:rFonts w:ascii="Cambria Math" w:hAnsi="Cambria Math"/>
+                  <w:i/>
+                </w:rPr>
+              </m:ctrlPr>
+            </m:sSubPr>
+            <m:e>
+              <m:r>
+                <w:rPr>
+                  <w:rFonts w:ascii="Cambria Math" w:hAnsi="Cambria Math"/>
+                </w:rPr>
+                <m:t>G</m:t>
+              </m:r>
+            </m:e>
+            <m:sub>
+              <m:r>
+                <w:rPr>
+                  <w:rFonts w:ascii="Cambria Math" w:hAnsi="Cambria Math"/>
+                </w:rPr>
+                <m:t>RZ</m:t>
+              </m:r>
+            </m:sub>
+          </m:sSub>
+          <m:r>
+            <w:rPr>
+              <w:rFonts w:ascii="Cambria Math" w:hAnsi="Cambria Math"/>
+            </w:rPr>
+            <m:t>(s)=</m:t>
+          </m:r>
+          <m:r>
+            <w:rPr>
+              <w:rFonts w:ascii="Cambria Math" w:hAnsi="Cambria Math"/>
+            </w:rPr>
+            <m:t>e</m:t>
+          </m:r>
+          <m:r>
+            <w:rPr>
+              <w:rFonts w:ascii="Cambria Math" w:hAnsi="Cambria Math"/>
+            </w:rPr>
+            <m:t>(s)</m:t>
+          </m:r>
+          <m:r>
+            <w:rPr>
+              <w:rFonts w:ascii="Cambria Math" w:hAnsi="Cambria Math"/>
+            </w:rPr>
+            <m:t xml:space="preserve">  </m:t>
           </m:r>
           <m:sSub>
             <m:sSubPr>
@@ -5112,7 +5801,7 @@
                 <w:rPr>
                   <w:rFonts w:ascii="Cambria Math" w:hAnsi="Cambria Math"/>
                 </w:rPr>
-                <m:t>p</m:t>
+                <m:t>R</m:t>
               </m:r>
             </m:sub>
           </m:sSub>
@@ -5144,7 +5833,7 @@
                 <w:rPr>
                   <w:rFonts w:ascii="Cambria Math" w:hAnsi="Cambria Math"/>
                 </w:rPr>
-                <m:t>M</m:t>
+                <m:t>RZ</m:t>
               </m:r>
             </m:sub>
           </m:sSub>
@@ -5158,37 +5847,17 @@
               </m:ctrlPr>
             </m:fPr>
             <m:num>
-              <m:sSub>
-                <m:sSubPr>
-                  <m:ctrlPr>
-                    <w:rPr>
-                      <w:rFonts w:ascii="Cambria Math" w:hAnsi="Cambria Math"/>
-                      <w:i/>
-                    </w:rPr>
-                  </m:ctrlPr>
-                </m:sSubPr>
-                <m:e>
-                  <m:r>
-                    <w:rPr>
-                      <w:rFonts w:ascii="Cambria Math" w:hAnsi="Cambria Math"/>
-                    </w:rPr>
-                    <m:t>K</m:t>
-                  </m:r>
-                </m:e>
-                <m:sub>
-                  <m:r>
-                    <w:rPr>
-                      <w:rFonts w:ascii="Cambria Math" w:hAnsi="Cambria Math"/>
-                    </w:rPr>
-                    <m:t xml:space="preserve">I </m:t>
-                  </m:r>
-                </m:sub>
-              </m:sSub>
               <m:r>
                 <w:rPr>
                   <w:rFonts w:ascii="Cambria Math" w:hAnsi="Cambria Math"/>
                 </w:rPr>
                 <m:t>a</m:t>
+              </m:r>
+              <m:r>
+                <w:rPr>
+                  <w:rFonts w:ascii="Cambria Math" w:hAnsi="Cambria Math"/>
+                </w:rPr>
+                <m:t>(s)</m:t>
               </m:r>
             </m:num>
             <m:den>
@@ -5196,97 +5865,7 @@
                 <w:rPr>
                   <w:rFonts w:ascii="Cambria Math" w:hAnsi="Cambria Math"/>
                 </w:rPr>
-                <m:t>p</m:t>
-              </m:r>
-            </m:den>
-          </m:f>
-          <m:r>
-            <w:rPr>
-              <w:rFonts w:ascii="Cambria Math" w:hAnsi="Cambria Math"/>
-            </w:rPr>
-            <m:t xml:space="preserve">=e </m:t>
-          </m:r>
-          <m:sSub>
-            <m:sSubPr>
-              <m:ctrlPr>
-                <w:rPr>
-                  <w:rFonts w:ascii="Cambria Math" w:hAnsi="Cambria Math"/>
-                  <w:i/>
-                </w:rPr>
-              </m:ctrlPr>
-            </m:sSubPr>
-            <m:e>
-              <m:r>
-                <w:rPr>
-                  <w:rFonts w:ascii="Cambria Math" w:hAnsi="Cambria Math"/>
-                </w:rPr>
-                <m:t>K</m:t>
-              </m:r>
-            </m:e>
-            <m:sub>
-              <m:r>
-                <w:rPr>
-                  <w:rFonts w:ascii="Cambria Math" w:hAnsi="Cambria Math"/>
-                </w:rPr>
-                <m:t>p</m:t>
-              </m:r>
-            </m:sub>
-          </m:sSub>
-          <m:r>
-            <w:rPr>
-              <w:rFonts w:ascii="Cambria Math" w:hAnsi="Cambria Math"/>
-            </w:rPr>
-            <m:t>-</m:t>
-          </m:r>
-          <m:f>
-            <m:fPr>
-              <m:ctrlPr>
-                <w:rPr>
-                  <w:rFonts w:ascii="Cambria Math" w:hAnsi="Cambria Math"/>
-                  <w:i/>
-                </w:rPr>
-              </m:ctrlPr>
-            </m:fPr>
-            <m:num>
-              <m:sSub>
-                <m:sSubPr>
-                  <m:ctrlPr>
-                    <w:rPr>
-                      <w:rFonts w:ascii="Cambria Math" w:hAnsi="Cambria Math"/>
-                      <w:i/>
-                    </w:rPr>
-                  </m:ctrlPr>
-                </m:sSubPr>
-                <m:e>
-                  <m:r>
-                    <w:rPr>
-                      <w:rFonts w:ascii="Cambria Math" w:hAnsi="Cambria Math"/>
-                    </w:rPr>
-                    <m:t>K</m:t>
-                  </m:r>
-                </m:e>
-                <m:sub>
-                  <m:r>
-                    <w:rPr>
-                      <w:rFonts w:ascii="Cambria Math" w:hAnsi="Cambria Math"/>
-                    </w:rPr>
-                    <m:t xml:space="preserve">a </m:t>
-                  </m:r>
-                </m:sub>
-              </m:sSub>
-              <m:r>
-                <w:rPr>
-                  <w:rFonts w:ascii="Cambria Math" w:hAnsi="Cambria Math"/>
-                </w:rPr>
-                <m:t>a</m:t>
-              </m:r>
-            </m:num>
-            <m:den>
-              <m:r>
-                <w:rPr>
-                  <w:rFonts w:ascii="Cambria Math" w:hAnsi="Cambria Math"/>
-                </w:rPr>
-                <m:t>p</m:t>
+                <m:t>s</m:t>
               </m:r>
             </m:den>
           </m:f>
@@ -5341,7 +5920,19 @@
             <w:rPr>
               <w:rFonts w:ascii="Cambria Math" w:hAnsi="Cambria Math"/>
             </w:rPr>
-            <m:t xml:space="preserve">=e  </m:t>
+            <m:t>=e</m:t>
+          </m:r>
+          <m:r>
+            <w:rPr>
+              <w:rFonts w:ascii="Cambria Math" w:hAnsi="Cambria Math"/>
+            </w:rPr>
+            <m:t>(t)</m:t>
+          </m:r>
+          <m:r>
+            <w:rPr>
+              <w:rFonts w:ascii="Cambria Math" w:hAnsi="Cambria Math"/>
+            </w:rPr>
+            <m:t xml:space="preserve">  </m:t>
           </m:r>
           <m:sSub>
             <m:sSubPr>
@@ -5365,7 +5956,7 @@
                 <w:rPr>
                   <w:rFonts w:ascii="Cambria Math" w:hAnsi="Cambria Math"/>
                 </w:rPr>
-                <m:t>p</m:t>
+                <m:t>R</m:t>
               </m:r>
             </m:sub>
           </m:sSub>
@@ -5397,7 +5988,7 @@
                 <w:rPr>
                   <w:rFonts w:ascii="Cambria Math" w:hAnsi="Cambria Math"/>
                 </w:rPr>
-                <m:t>a</m:t>
+                <m:t>RZ</m:t>
               </m:r>
             </m:sub>
           </m:sSub>
@@ -5609,7 +6200,7 @@
                 <w:rPr>
                   <w:rFonts w:ascii="Cambria Math" w:hAnsi="Cambria Math"/>
                 </w:rPr>
-                <m:t>p</m:t>
+                <m:t>R</m:t>
               </m:r>
             </m:sub>
           </m:sSub>
@@ -5641,7 +6232,7 @@
                 <w:rPr>
                   <w:rFonts w:ascii="Cambria Math" w:hAnsi="Cambria Math"/>
                 </w:rPr>
-                <m:t>a</m:t>
+                <m:t>RZ</m:t>
               </m:r>
             </m:sub>
           </m:sSub>
@@ -5896,7 +6487,7 @@
                 <w:rPr>
                   <w:rFonts w:ascii="Cambria Math" w:hAnsi="Cambria Math"/>
                 </w:rPr>
-                <m:t>p</m:t>
+                <m:t>R</m:t>
               </m:r>
             </m:sub>
           </m:sSub>
@@ -5931,7 +6522,7 @@
                 <w:rPr>
                   <w:rFonts w:ascii="Cambria Math" w:hAnsi="Cambria Math"/>
                 </w:rPr>
-                <m:t>a</m:t>
+                <m:t>RZ</m:t>
               </m:r>
             </m:sub>
           </m:sSub>
@@ -6476,6 +7067,34 @@
                     </w:rPr>
                     <m:t>-0,0199</m:t>
                   </m:r>
+                  <m:sSub>
+                    <m:sSubPr>
+                      <m:ctrlPr>
+                        <w:rPr>
+                          <w:rFonts w:ascii="Cambria Math"/>
+                        </w:rPr>
+                      </m:ctrlPr>
+                    </m:sSubPr>
+                    <m:e>
+                      <m:r>
+                        <m:rPr>
+                          <m:sty m:val="p"/>
+                        </m:rPr>
+                        <w:rPr>
+                          <w:rFonts w:ascii="Cambria Math"/>
+                        </w:rPr>
+                        <m:t>x</m:t>
+                      </m:r>
+                    </m:e>
+                    <m:sub>
+                      <m:r>
+                        <w:rPr>
+                          <w:rFonts w:ascii="Cambria Math"/>
+                        </w:rPr>
+                        <m:t>k</m:t>
+                      </m:r>
+                    </m:sub>
+                  </m:sSub>
                   <m:r>
                     <m:rPr>
                       <m:sty m:val="p"/>
@@ -6483,7 +7102,7 @@
                     <w:rPr>
                       <w:rFonts w:ascii="Cambria Math"/>
                     </w:rPr>
-                    <m:t xml:space="preserve">x + </m:t>
+                    <m:t xml:space="preserve"> + </m:t>
                   </m:r>
                   <m:r>
                     <m:rPr>
@@ -6525,7 +7144,7 @@
                 <w:rPr>
                   <w:rFonts w:ascii="Cambria Math" w:hAnsi="Cambria Math"/>
                 </w:rPr>
-                <m:t>p</m:t>
+                <m:t>R</m:t>
               </m:r>
             </m:sub>
           </m:sSub>
@@ -6557,7 +7176,7 @@
                 <w:rPr>
                   <w:rFonts w:ascii="Cambria Math" w:hAnsi="Cambria Math"/>
                 </w:rPr>
-                <m:t>a</m:t>
+                <m:t>RZ</m:t>
               </m:r>
             </m:sub>
           </m:sSub>
@@ -6663,7 +7282,39 @@
                 <w:rPr>
                   <w:rFonts w:ascii="Cambria Math" w:hAnsi="Cambria Math"/>
                 </w:rPr>
-                <m:t>+0,0199x-1,662</m:t>
+                <m:t>+0,0199</m:t>
+              </m:r>
+              <m:sSub>
+                <m:sSubPr>
+                  <m:ctrlPr>
+                    <w:rPr>
+                      <w:rFonts w:ascii="Cambria Math" w:hAnsi="Cambria Math"/>
+                      <w:i/>
+                    </w:rPr>
+                  </m:ctrlPr>
+                </m:sSubPr>
+                <m:e>
+                  <m:r>
+                    <w:rPr>
+                      <w:rFonts w:ascii="Cambria Math" w:hAnsi="Cambria Math"/>
+                    </w:rPr>
+                    <m:t>x</m:t>
+                  </m:r>
+                </m:e>
+                <m:sub>
+                  <m:r>
+                    <w:rPr>
+                      <w:rFonts w:ascii="Cambria Math" w:hAnsi="Cambria Math"/>
+                    </w:rPr>
+                    <m:t>K</m:t>
+                  </m:r>
+                </m:sub>
+              </m:sSub>
+              <m:r>
+                <w:rPr>
+                  <w:rFonts w:ascii="Cambria Math" w:hAnsi="Cambria Math"/>
+                </w:rPr>
+                <m:t>-1,662</m:t>
               </m:r>
             </m:e>
           </m:d>
@@ -6689,7 +7340,7 @@
                 <w:rPr>
                   <w:rFonts w:ascii="Cambria Math" w:hAnsi="Cambria Math"/>
                 </w:rPr>
-                <m:t>p</m:t>
+                <m:t>R</m:t>
               </m:r>
             </m:sub>
           </m:sSub>
@@ -6721,7 +7372,7 @@
                 <w:rPr>
                   <w:rFonts w:ascii="Cambria Math" w:hAnsi="Cambria Math"/>
                 </w:rPr>
-                <m:t>a</m:t>
+                <m:t>RZ</m:t>
               </m:r>
             </m:sub>
           </m:sSub>
@@ -7006,43 +7657,40 @@
                 </w:rPr>
                 <m:t>-</m:t>
               </m:r>
-              <m:sSup>
-                <m:sSupPr>
+              <m:d>
+                <m:dPr>
                   <m:ctrlPr>
                     <w:rPr>
                       <w:rFonts w:ascii="Cambria Math" w:hAnsi="Cambria Math"/>
                       <w:i/>
                     </w:rPr>
                   </m:ctrlPr>
-                </m:sSupPr>
+                </m:dPr>
                 <m:e>
                   <m:r>
+                    <m:rPr>
+                      <m:sty m:val="p"/>
+                    </m:rPr>
                     <w:rPr>
                       <w:rFonts w:ascii="Cambria Math" w:hAnsi="Cambria Math"/>
                     </w:rPr>
-                    <m:t>a e</m:t>
-                  </m:r>
-                </m:e>
-                <m:sup>
-                  <m:r>
-                    <w:rPr>
-                      <w:rFonts w:ascii="Cambria Math" w:hAnsi="Cambria Math"/>
-                    </w:rPr>
-                    <m:t>b</m:t>
+                    <m:t>-0,0199</m:t>
                   </m:r>
                   <m:sSub>
                     <m:sSubPr>
                       <m:ctrlPr>
                         <w:rPr>
-                          <w:rFonts w:ascii="Cambria Math" w:hAnsi="Cambria Math"/>
-                          <w:i/>
+                          <w:rFonts w:ascii="Cambria Math"/>
                         </w:rPr>
                       </m:ctrlPr>
                     </m:sSubPr>
                     <m:e>
                       <m:r>
+                        <m:rPr>
+                          <m:sty m:val="p"/>
+                        </m:rPr>
                         <w:rPr>
-                          <w:rFonts w:ascii="Cambria Math" w:hAnsi="Cambria Math"/>
+                          <w:rFonts w:ascii="Cambria Math"/>
                         </w:rPr>
                         <m:t>x</m:t>
                       </m:r>
@@ -7050,14 +7698,37 @@
                     <m:sub>
                       <m:r>
                         <w:rPr>
-                          <w:rFonts w:ascii="Cambria Math" w:hAnsi="Cambria Math"/>
+                          <w:rFonts w:ascii="Cambria Math"/>
                         </w:rPr>
                         <m:t>k</m:t>
                       </m:r>
                     </m:sub>
                   </m:sSub>
-                </m:sup>
-              </m:sSup>
+                  <m:r>
+                    <m:rPr>
+                      <m:sty m:val="p"/>
+                    </m:rPr>
+                    <w:rPr>
+                      <w:rFonts w:ascii="Cambria Math"/>
+                    </w:rPr>
+                    <m:t xml:space="preserve"> + </m:t>
+                  </m:r>
+                  <m:r>
+                    <m:rPr>
+                      <m:sty m:val="p"/>
+                    </m:rPr>
+                    <w:rPr>
+                      <w:rFonts w:ascii="Cambria Math" w:hAnsi="Cambria Math"/>
+                    </w:rPr>
+                    <m:t>1,622</m:t>
+                  </m:r>
+                  <m:ctrlPr>
+                    <w:rPr>
+                      <w:rFonts w:ascii="Cambria Math" w:hAnsi="Cambria Math"/>
+                    </w:rPr>
+                  </m:ctrlPr>
+                </m:e>
+              </m:d>
             </m:e>
           </m:d>
           <m:sSub>
@@ -7082,7 +7753,7 @@
                 <w:rPr>
                   <w:rFonts w:ascii="Cambria Math" w:hAnsi="Cambria Math"/>
                 </w:rPr>
-                <m:t>p</m:t>
+                <m:t>R</m:t>
               </m:r>
             </m:sub>
           </m:sSub>
@@ -7114,16 +7785,10 @@
                 <w:rPr>
                   <w:rFonts w:ascii="Cambria Math" w:hAnsi="Cambria Math"/>
                 </w:rPr>
-                <m:t>a</m:t>
+                <m:t>RZ</m:t>
               </m:r>
             </m:sub>
           </m:sSub>
-          <m:r>
-            <w:rPr>
-              <w:rFonts w:ascii="Cambria Math" w:hAnsi="Cambria Math"/>
-            </w:rPr>
-            <m:t xml:space="preserve">  </m:t>
-          </m:r>
           <m:sSub>
             <m:sSubPr>
               <m:ctrlPr>
@@ -7234,21 +7899,17 @@
       <w:pPr>
         <w:pStyle w:val="berschrift2"/>
       </w:pPr>
-      <w:bookmarkStart w:id="11" w:name="_Toc368305140"/>
-      <w:r>
-        <w:lastRenderedPageBreak/>
+      <w:bookmarkStart w:id="12" w:name="_Toc368305140"/>
+      <w:r>
         <w:t xml:space="preserve">3.4 </w:t>
       </w:r>
       <w:r>
         <w:t>Bestimmen der Parameter</w:t>
       </w:r>
       <w:r>
-        <w:t xml:space="preserve"> und </w:t>
-      </w:r>
-      <w:r>
-        <w:t>Simulation in BORIS</w:t>
-      </w:r>
-      <w:bookmarkEnd w:id="11"/>
+        <w:t xml:space="preserve"> und Simulation in BORIS</w:t>
+      </w:r>
+      <w:bookmarkEnd w:id="12"/>
     </w:p>
     <w:p>
       <w:pPr>
@@ -7491,7 +8152,7 @@
       <w:pPr>
         <w:pStyle w:val="berschrift1"/>
       </w:pPr>
-      <w:bookmarkStart w:id="12" w:name="_Toc368305141"/>
+      <w:bookmarkStart w:id="13" w:name="_Toc368305141"/>
       <w:r>
         <w:lastRenderedPageBreak/>
         <w:t xml:space="preserve">4 </w:t>
@@ -7499,7 +8160,7 @@
       <w:r>
         <w:t>Programmierung</w:t>
       </w:r>
-      <w:bookmarkEnd w:id="12"/>
+      <w:bookmarkEnd w:id="13"/>
     </w:p>
     <w:p>
       <w:pPr>
@@ -7710,14 +8371,14 @@
       <w:pPr>
         <w:pStyle w:val="berschrift2"/>
       </w:pPr>
-      <w:bookmarkStart w:id="13" w:name="_Toc368305142"/>
+      <w:bookmarkStart w:id="14" w:name="_Toc368305142"/>
       <w:r>
         <w:t>4.1 Main Func</w:t>
       </w:r>
       <w:r>
         <w:t>tion</w:t>
       </w:r>
-      <w:bookmarkEnd w:id="13"/>
+      <w:bookmarkEnd w:id="14"/>
     </w:p>
     <w:p>
       <w:pPr>
@@ -7950,7 +8611,7 @@
       <w:pPr>
         <w:pStyle w:val="berschrift2"/>
       </w:pPr>
-      <w:bookmarkStart w:id="14" w:name="_Toc368305143"/>
+      <w:bookmarkStart w:id="15" w:name="_Toc368305143"/>
       <w:r>
         <w:lastRenderedPageBreak/>
         <w:t>4.</w:t>
@@ -7958,7 +8619,7 @@
       <w:r>
         <w:t>2 Funktion: Dateneinlesen</w:t>
       </w:r>
-      <w:bookmarkEnd w:id="14"/>
+      <w:bookmarkEnd w:id="15"/>
     </w:p>
     <w:p>
       <w:pPr>
@@ -8084,11 +8745,11 @@
       <w:pPr>
         <w:pStyle w:val="berschrift2"/>
       </w:pPr>
-      <w:bookmarkStart w:id="15" w:name="_Toc368305144"/>
+      <w:bookmarkStart w:id="16" w:name="_Toc368305144"/>
       <w:r>
         <w:t>4.3 Funktion: LCDansteuern</w:t>
       </w:r>
-      <w:bookmarkEnd w:id="15"/>
+      <w:bookmarkEnd w:id="16"/>
     </w:p>
     <w:p>
       <w:pPr>
@@ -8229,11 +8890,11 @@
       <w:pPr>
         <w:pStyle w:val="berschrift2"/>
       </w:pPr>
-      <w:bookmarkStart w:id="16" w:name="_Toc368305145"/>
+      <w:bookmarkStart w:id="17" w:name="_Toc368305145"/>
       <w:r>
         <w:t>4.4 Funktion: Ausgangansteuern</w:t>
       </w:r>
-      <w:bookmarkEnd w:id="16"/>
+      <w:bookmarkEnd w:id="17"/>
     </w:p>
     <w:p>
       <w:pPr>
@@ -8304,11 +8965,32 @@
         <w:tblLook w:val="04A0" w:firstRow="1" w:lastRow="0" w:firstColumn="1" w:lastColumn="0" w:noHBand="0" w:noVBand="1"/>
       </w:tblPr>
       <w:tblGrid>
-        <w:gridCol w:w="567"/>
-        <w:gridCol w:w="646"/>
-        <w:gridCol w:w="3071"/>
+        <w:gridCol w:w="1378"/>
+        <w:gridCol w:w="600"/>
+        <w:gridCol w:w="840"/>
+        <w:gridCol w:w="861"/>
+        <w:gridCol w:w="1537"/>
       </w:tblGrid>
       <w:tr>
+        <w:tc>
+          <w:tcPr>
+            <w:tcW w:w="425" w:type="dxa"/>
+          </w:tcPr>
+          <w:p>
+            <w:pPr>
+              <w:jc w:val="center"/>
+            </w:pPr>
+            <w:proofErr w:type="spellStart"/>
+            <w:r>
+              <w:rPr>
+                <w:rFonts w:asciiTheme="minorHAnsi" w:hAnsiTheme="minorHAnsi" w:cstheme="minorHAnsi"/>
+                <w:color w:val="000000"/>
+              </w:rPr>
+              <w:t>hichRichtung</w:t>
+            </w:r>
+            <w:proofErr w:type="spellEnd"/>
+          </w:p>
+        </w:tc>
         <w:tc>
           <w:tcPr>
             <w:tcW w:w="567" w:type="dxa"/>
@@ -8324,7 +9006,7 @@
         </w:tc>
         <w:tc>
           <w:tcPr>
-            <w:tcW w:w="646" w:type="dxa"/>
+            <w:tcW w:w="840" w:type="dxa"/>
           </w:tcPr>
           <w:p>
             <w:pPr>
@@ -8337,12 +9019,27 @@
         </w:tc>
         <w:tc>
           <w:tcPr>
-            <w:tcW w:w="3071" w:type="dxa"/>
+            <w:tcW w:w="861" w:type="dxa"/>
           </w:tcPr>
           <w:p>
             <w:pPr>
               <w:jc w:val="center"/>
             </w:pPr>
+            <w:proofErr w:type="spellStart"/>
+            <w:r>
+              <w:t>Enable</w:t>
+            </w:r>
+            <w:proofErr w:type="spellEnd"/>
+          </w:p>
+        </w:tc>
+        <w:tc>
+          <w:tcPr>
+            <w:tcW w:w="1537" w:type="dxa"/>
+          </w:tcPr>
+          <w:p>
+            <w:pPr>
+              <w:jc w:val="center"/>
+            </w:pPr>
             <w:r>
               <w:t>Motor</w:t>
             </w:r>
@@ -8350,6 +9047,19 @@
         </w:tc>
       </w:tr>
       <w:tr>
+        <w:tc>
+          <w:tcPr>
+            <w:tcW w:w="425" w:type="dxa"/>
+          </w:tcPr>
+          <w:p>
+            <w:pPr>
+              <w:jc w:val="center"/>
+            </w:pPr>
+            <w:r>
+              <w:t>1</w:t>
+            </w:r>
+          </w:p>
+        </w:tc>
         <w:tc>
           <w:tcPr>
             <w:tcW w:w="567" w:type="dxa"/>
@@ -8365,7 +9075,7 @@
         </w:tc>
         <w:tc>
           <w:tcPr>
-            <w:tcW w:w="646" w:type="dxa"/>
+            <w:tcW w:w="840" w:type="dxa"/>
           </w:tcPr>
           <w:p>
             <w:pPr>
@@ -8378,19 +9088,45 @@
         </w:tc>
         <w:tc>
           <w:tcPr>
-            <w:tcW w:w="3071" w:type="dxa"/>
+            <w:tcW w:w="861" w:type="dxa"/>
           </w:tcPr>
           <w:p>
             <w:pPr>
               <w:jc w:val="center"/>
             </w:pPr>
             <w:r>
-              <w:t>Seil Abwickeln</w:t>
+              <w:t>PWM</w:t>
+            </w:r>
+          </w:p>
+        </w:tc>
+        <w:tc>
+          <w:tcPr>
+            <w:tcW w:w="1537" w:type="dxa"/>
+          </w:tcPr>
+          <w:p>
+            <w:pPr>
+              <w:jc w:val="center"/>
+            </w:pPr>
+            <w:r>
+              <w:t>Rechtslauf</w:t>
             </w:r>
           </w:p>
         </w:tc>
       </w:tr>
       <w:tr>
+        <w:tc>
+          <w:tcPr>
+            <w:tcW w:w="425" w:type="dxa"/>
+          </w:tcPr>
+          <w:p>
+            <w:pPr>
+              <w:jc w:val="center"/>
+            </w:pPr>
+            <w:r>
+              <w:t>2</w:t>
+            </w:r>
+          </w:p>
+        </w:tc>
         <w:tc>
           <w:tcPr>
             <w:tcW w:w="567" w:type="dxa"/>
@@ -8406,7 +9142,7 @@
         </w:tc>
         <w:tc>
           <w:tcPr>
-            <w:tcW w:w="646" w:type="dxa"/>
+            <w:tcW w:w="840" w:type="dxa"/>
           </w:tcPr>
           <w:p>
             <w:pPr>
@@ -8419,19 +9155,45 @@
         </w:tc>
         <w:tc>
           <w:tcPr>
-            <w:tcW w:w="3071" w:type="dxa"/>
+            <w:tcW w:w="861" w:type="dxa"/>
           </w:tcPr>
           <w:p>
             <w:pPr>
               <w:jc w:val="center"/>
             </w:pPr>
             <w:r>
-              <w:t>Seil Aufwickeln</w:t>
+              <w:t>PWM</w:t>
+            </w:r>
+          </w:p>
+        </w:tc>
+        <w:tc>
+          <w:tcPr>
+            <w:tcW w:w="1537" w:type="dxa"/>
+          </w:tcPr>
+          <w:p>
+            <w:pPr>
+              <w:jc w:val="center"/>
+            </w:pPr>
+            <w:r>
+              <w:t>Linkslauf</w:t>
             </w:r>
           </w:p>
         </w:tc>
       </w:tr>
       <w:tr>
+        <w:tc>
+          <w:tcPr>
+            <w:tcW w:w="425" w:type="dxa"/>
+          </w:tcPr>
+          <w:p>
+            <w:pPr>
+              <w:jc w:val="center"/>
+            </w:pPr>
+            <w:r>
+              <w:t>sonst</w:t>
+            </w:r>
+          </w:p>
+        </w:tc>
         <w:tc>
           <w:tcPr>
             <w:tcW w:w="567" w:type="dxa"/>
@@ -8441,74 +9203,46 @@
               <w:jc w:val="center"/>
             </w:pPr>
             <w:r>
-              <w:t>0</w:t>
+              <w:t>egal</w:t>
             </w:r>
           </w:p>
         </w:tc>
         <w:tc>
           <w:tcPr>
-            <w:tcW w:w="646" w:type="dxa"/>
+            <w:tcW w:w="840" w:type="dxa"/>
           </w:tcPr>
           <w:p>
             <w:pPr>
               <w:jc w:val="center"/>
             </w:pPr>
             <w:r>
-              <w:t>0</w:t>
+              <w:t>egal</w:t>
             </w:r>
           </w:p>
         </w:tc>
         <w:tc>
           <w:tcPr>
-            <w:tcW w:w="3071" w:type="dxa"/>
+            <w:tcW w:w="861" w:type="dxa"/>
           </w:tcPr>
           <w:p>
             <w:pPr>
               <w:jc w:val="center"/>
             </w:pPr>
             <w:r>
-              <w:t>Bremsen durch Leerlauf</w:t>
+              <w:t>0</w:t>
             </w:r>
           </w:p>
         </w:tc>
-      </w:tr>
-      <w:tr>
         <w:tc>
           <w:tcPr>
-            <w:tcW w:w="567" w:type="dxa"/>
+            <w:tcW w:w="1537" w:type="dxa"/>
           </w:tcPr>
           <w:p>
             <w:pPr>
               <w:jc w:val="center"/>
             </w:pPr>
             <w:r>
-              <w:t>1</w:t>
-            </w:r>
-          </w:p>
-        </w:tc>
-        <w:tc>
-          <w:tcPr>
-            <w:tcW w:w="646" w:type="dxa"/>
-          </w:tcPr>
-          <w:p>
-            <w:pPr>
-              <w:jc w:val="center"/>
-            </w:pPr>
-            <w:r>
-              <w:t>1</w:t>
-            </w:r>
-          </w:p>
-        </w:tc>
-        <w:tc>
-          <w:tcPr>
-            <w:tcW w:w="3071" w:type="dxa"/>
-          </w:tcPr>
-          <w:p>
-            <w:pPr>
-              <w:jc w:val="center"/>
-            </w:pPr>
-            <w:r>
-              <w:t>Bremsen durch Kurzschluss</w:t>
+              <w:t>Leerlauf</w:t>
             </w:r>
           </w:p>
         </w:tc>
@@ -8519,13 +9253,188 @@
         <w:ind w:firstLine="0"/>
       </w:pPr>
       <w:r>
-        <w:t xml:space="preserve">Die Funktion Ausgangansteuern Wertet den vom Algorithmus berechnete Ausgangsgröße aus und steuert den Motortreiber an. Durch die beiden Ausgänge IN1 und IN 2 wird die Drehrichtung des Motors bestimmt (siehe Tabelle). Sind beide Ausgänge 0 läuft der Motor im Leerlauf und bremst dadurch ab. </w:t>
+        <w:t xml:space="preserve">Die </w:t>
+      </w:r>
+      <w:r>
+        <w:rPr>
+          <w:rFonts w:cstheme="minorHAnsi"/>
+        </w:rPr>
+        <w:t xml:space="preserve">Funktion Steuert den Motor an. Ihr werden </w:t>
+      </w:r>
+      <w:r>
+        <w:rPr>
+          <w:rFonts w:cstheme="minorHAnsi"/>
+        </w:rPr>
+        <w:t xml:space="preserve">zwei Parameter vom </w:t>
+      </w:r>
+      <w:r>
+        <w:rPr>
+          <w:rFonts w:cstheme="minorHAnsi"/>
+        </w:rPr>
+        <w:t>Daten</w:t>
+      </w:r>
+      <w:r>
+        <w:rPr>
+          <w:rFonts w:cstheme="minorHAnsi"/>
+        </w:rPr>
+        <w:t>ty</w:t>
+      </w:r>
+      <w:r>
+        <w:rPr>
+          <w:rFonts w:cstheme="minorHAnsi"/>
+        </w:rPr>
+        <w:t>p</w:t>
+      </w:r>
+      <w:r>
+        <w:rPr>
+          <w:rFonts w:cstheme="minorHAnsi"/>
+        </w:rPr>
+        <w:t xml:space="preserve"> </w:t>
+      </w:r>
+      <w:proofErr w:type="spellStart"/>
+      <w:r>
+        <w:rPr>
+          <w:rFonts w:cstheme="minorHAnsi"/>
+        </w:rPr>
+        <w:t>character</w:t>
+      </w:r>
+      <w:proofErr w:type="spellEnd"/>
+      <w:r>
+        <w:rPr>
+          <w:rFonts w:cstheme="minorHAnsi"/>
+        </w:rPr>
+        <w:t xml:space="preserve"> übergeben. Die Variable </w:t>
+      </w:r>
+      <w:proofErr w:type="spellStart"/>
+      <w:r>
+        <w:rPr>
+          <w:rFonts w:cstheme="minorHAnsi"/>
+          <w:color w:val="000000"/>
+        </w:rPr>
+        <w:t>hichAusgangswert</w:t>
+      </w:r>
+      <w:proofErr w:type="spellEnd"/>
+      <w:r>
+        <w:rPr>
+          <w:rFonts w:cstheme="minorHAnsi"/>
+          <w:color w:val="000000"/>
+        </w:rPr>
+        <w:t xml:space="preserve"> entspricht hierbei der </w:t>
+      </w:r>
+      <w:r>
+        <w:rPr>
+          <w:rFonts w:cstheme="minorHAnsi"/>
+          <w:color w:val="000000"/>
+        </w:rPr>
+        <w:t>Pulsweite</w:t>
+      </w:r>
+      <w:r>
+        <w:rPr>
+          <w:rFonts w:cstheme="minorHAnsi"/>
+          <w:color w:val="000000"/>
+        </w:rPr>
+        <w:t xml:space="preserve"> und die Variable</w:t>
+      </w:r>
+      <w:r>
+        <w:rPr>
+          <w:rFonts w:cstheme="minorHAnsi"/>
+          <w:color w:val="000000"/>
+        </w:rPr>
+        <w:t xml:space="preserve">  </w:t>
+      </w:r>
+      <w:proofErr w:type="spellStart"/>
+      <w:r>
+        <w:rPr>
+          <w:rFonts w:cstheme="minorHAnsi"/>
+          <w:color w:val="000000"/>
+        </w:rPr>
+        <w:t>hichRichtung</w:t>
+      </w:r>
+      <w:proofErr w:type="spellEnd"/>
+      <w:r>
+        <w:rPr>
+          <w:rFonts w:cstheme="minorHAnsi"/>
+          <w:color w:val="000000"/>
+        </w:rPr>
+        <w:t xml:space="preserve"> der Drehrichtung. Wird dir Funktion ein </w:t>
+      </w:r>
+      <w:r>
+        <w:rPr>
+          <w:rFonts w:cstheme="minorHAnsi"/>
+          <w:color w:val="000000"/>
+        </w:rPr>
+        <w:t>Wert</w:t>
+      </w:r>
+      <w:r>
+        <w:rPr>
+          <w:rFonts w:cstheme="minorHAnsi"/>
+          <w:color w:val="000000"/>
+        </w:rPr>
+        <w:t xml:space="preserve"> von eins oder zwei übergeben dreht sich der Motor in die Entsprechende Richtung</w:t>
+      </w:r>
+      <w:r>
+        <w:rPr>
+          <w:rFonts w:cstheme="minorHAnsi"/>
+        </w:rPr>
+        <w:t>(siehe Tabelle rechts unten</w:t>
+      </w:r>
+      <w:r>
+        <w:rPr>
+          <w:rFonts w:cstheme="minorHAnsi"/>
+          <w:color w:val="000000"/>
+        </w:rPr>
+        <w:t xml:space="preserve">. Bei jedem anderen Wert wird der </w:t>
+      </w:r>
+      <w:proofErr w:type="spellStart"/>
+      <w:r>
+        <w:rPr>
+          <w:rFonts w:cstheme="minorHAnsi"/>
+          <w:color w:val="000000"/>
+        </w:rPr>
+        <w:t>Enable</w:t>
+      </w:r>
+      <w:proofErr w:type="spellEnd"/>
+      <w:r>
+        <w:rPr>
+          <w:rFonts w:cstheme="minorHAnsi"/>
+          <w:color w:val="000000"/>
+        </w:rPr>
+        <w:t xml:space="preserve"> </w:t>
+      </w:r>
+      <w:r>
+        <w:rPr>
+          <w:rFonts w:cstheme="minorHAnsi"/>
+          <w:color w:val="000000"/>
+        </w:rPr>
+        <w:t>Eingang</w:t>
+      </w:r>
+      <w:r>
+        <w:rPr>
+          <w:rFonts w:cstheme="minorHAnsi"/>
+          <w:color w:val="000000"/>
+        </w:rPr>
+        <w:t xml:space="preserve"> der Motortreibers auf null gesetzt und der Motor läuft im Leerlauf</w:t>
+      </w:r>
+      <w:r>
+        <w:t xml:space="preserve">. </w:t>
       </w:r>
       <w:r>
         <w:rPr>
           <w:color w:val="FF0000"/>
         </w:rPr>
-        <w:t>(Neues Diagramm und Beschreibung)</w:t>
+        <w:t xml:space="preserve">(Neues Diagramm und </w:t>
+      </w:r>
+      <w:r>
+        <w:rPr>
+          <w:color w:val="FF0000"/>
+        </w:rPr>
+        <w:t xml:space="preserve">mehr </w:t>
+      </w:r>
+      <w:r>
+        <w:rPr>
+          <w:color w:val="FF0000"/>
+        </w:rPr>
+        <w:t>Beschreibung)</w:t>
       </w:r>
     </w:p>
     <w:p/>
@@ -8533,11 +9442,11 @@
       <w:pPr>
         <w:pStyle w:val="berschrift2"/>
       </w:pPr>
-      <w:bookmarkStart w:id="17" w:name="_Toc368305146"/>
+      <w:bookmarkStart w:id="18" w:name="_Toc368305146"/>
       <w:r>
         <w:t>4.4 Funktion: Initialisierungen</w:t>
       </w:r>
-      <w:bookmarkEnd w:id="17"/>
+      <w:bookmarkEnd w:id="18"/>
     </w:p>
     <w:p>
       <w:r>
@@ -8554,14 +9463,14 @@
       <w:pPr>
         <w:pStyle w:val="berschrift2"/>
       </w:pPr>
-      <w:bookmarkStart w:id="18" w:name="_Toc368305147"/>
+      <w:bookmarkStart w:id="19" w:name="_Toc368305147"/>
       <w:r>
         <w:t>4.5</w:t>
       </w:r>
       <w:r>
         <w:t xml:space="preserve"> Funktion: Test</w:t>
       </w:r>
-      <w:bookmarkEnd w:id="18"/>
+      <w:bookmarkEnd w:id="19"/>
     </w:p>
     <w:p>
       <w:r>
@@ -8569,6 +9478,7 @@
           <w:noProof/>
           <w:lang w:eastAsia="de-DE"/>
         </w:rPr>
+        <w:lastRenderedPageBreak/>
         <w:drawing>
           <wp:inline distT="0" distB="0" distL="0" distR="0" wp14:anchorId="7163EF54" wp14:editId="21E154BD">
             <wp:extent cx="5184775" cy="2042795"/>
@@ -8669,11 +9579,7 @@
         <w:t xml:space="preserve"> direkt auf dem Bildschirm aus.</w:t>
       </w:r>
       <w:r>
-        <w:t xml:space="preserve"> Damit </w:t>
-      </w:r>
-      <w:r>
-        <w:lastRenderedPageBreak/>
-        <w:t>die Daten lange genug auf dem Display erscheinen</w:t>
+        <w:t xml:space="preserve"> Damit die Daten lange genug auf dem Display erscheinen</w:t>
       </w:r>
       <w:r>
         <w:t>,</w:t>
@@ -8712,7 +9618,7 @@
       <w:pPr>
         <w:pStyle w:val="berschrift1"/>
       </w:pPr>
-      <w:bookmarkStart w:id="19" w:name="_Toc368305148"/>
+      <w:bookmarkStart w:id="20" w:name="_Toc368305148"/>
       <w:r>
         <w:lastRenderedPageBreak/>
         <w:t xml:space="preserve">5 </w:t>
@@ -8720,7 +9626,7 @@
       <w:r>
         <w:t>Zusammenfassung</w:t>
       </w:r>
-      <w:bookmarkEnd w:id="19"/>
+      <w:bookmarkEnd w:id="20"/>
     </w:p>
     <w:p>
       <w:pPr>
@@ -8733,14 +9639,14 @@
       <w:pPr>
         <w:pStyle w:val="berschrift2"/>
       </w:pPr>
-      <w:bookmarkStart w:id="20" w:name="_Toc368305149"/>
+      <w:bookmarkStart w:id="21" w:name="_Toc368305149"/>
       <w:r>
         <w:t xml:space="preserve">5.1 </w:t>
       </w:r>
       <w:r>
         <w:t>Stand am Ende des Bearbeitungszeitraumes</w:t>
       </w:r>
-      <w:bookmarkEnd w:id="20"/>
+      <w:bookmarkEnd w:id="21"/>
     </w:p>
     <w:p>
       <w:pPr>
@@ -8758,10 +9664,7 @@
         <w:t xml:space="preserve">Leider konnte das die Seegangs Kompensation bis zum Ende des Bearbeitungszeitraumes nicht realisiert werden. Dies hat zwei Gründe. Zum einen </w:t>
       </w:r>
       <w:r>
-        <w:t xml:space="preserve">wurde während der </w:t>
-      </w:r>
-      <w:r>
-        <w:t xml:space="preserve">Tests </w:t>
+        <w:t xml:space="preserve">wurde während der Tests </w:t>
       </w:r>
       <w:r>
         <w:t xml:space="preserve">kurz vor Abgabetermin </w:t>
@@ -8917,14 +9820,14 @@
       <w:pPr>
         <w:pStyle w:val="berschrift2"/>
       </w:pPr>
-      <w:bookmarkStart w:id="21" w:name="_Toc368305150"/>
+      <w:bookmarkStart w:id="22" w:name="_Toc368305150"/>
       <w:r>
         <w:t xml:space="preserve">5.2 </w:t>
       </w:r>
       <w:r>
         <w:t>Verbesserungsmöglichkeiten</w:t>
       </w:r>
-      <w:bookmarkEnd w:id="21"/>
+      <w:bookmarkEnd w:id="22"/>
     </w:p>
     <w:p>
       <w:pPr>
@@ -9030,14 +9933,14 @@
       <w:pPr>
         <w:pStyle w:val="berschrift2"/>
       </w:pPr>
-      <w:bookmarkStart w:id="22" w:name="_Toc368305151"/>
+      <w:bookmarkStart w:id="23" w:name="_Toc368305151"/>
       <w:r>
         <w:t xml:space="preserve">5.3 </w:t>
       </w:r>
       <w:r>
         <w:t>Schlussfolgerung</w:t>
       </w:r>
-      <w:bookmarkEnd w:id="22"/>
+      <w:bookmarkEnd w:id="23"/>
     </w:p>
     <w:p>
       <w:pPr>
@@ -9181,7 +10084,7 @@
         <w:br w:type="page"/>
       </w:r>
     </w:p>
-    <w:bookmarkStart w:id="23" w:name="_Toc368305152" w:displacedByCustomXml="next"/>
+    <w:bookmarkStart w:id="24" w:name="_Toc368305152" w:displacedByCustomXml="next"/>
     <w:sdt>
       <w:sdtPr>
         <w:rPr>
@@ -9209,7 +10112,7 @@
           <w:r>
             <w:t>iteraturverzeichnis</w:t>
           </w:r>
-          <w:bookmarkEnd w:id="23"/>
+          <w:bookmarkEnd w:id="24"/>
         </w:p>
         <w:sdt>
           <w:sdtPr>
@@ -9525,23 +10428,23 @@
       <w:pPr>
         <w:pStyle w:val="berschrift1"/>
       </w:pPr>
-      <w:bookmarkStart w:id="24" w:name="_Toc368305153"/>
+      <w:bookmarkStart w:id="25" w:name="_Toc368305153"/>
       <w:r>
         <w:lastRenderedPageBreak/>
         <w:t>7 Anhänge</w:t>
       </w:r>
-      <w:bookmarkEnd w:id="24"/>
+      <w:bookmarkEnd w:id="25"/>
     </w:p>
     <w:p/>
     <w:p>
       <w:pPr>
         <w:pStyle w:val="berschrift2"/>
       </w:pPr>
-      <w:bookmarkStart w:id="25" w:name="_Toc368305154"/>
+      <w:bookmarkStart w:id="26" w:name="_Toc368305154"/>
       <w:r>
         <w:t>7.1 Programmcode</w:t>
       </w:r>
-      <w:bookmarkEnd w:id="25"/>
+      <w:bookmarkEnd w:id="26"/>
     </w:p>
     <w:p/>
     <w:p>
@@ -9765,16 +10668,14 @@
           <w:color w:val="008000"/>
           <w:sz w:val="20"/>
           <w:szCs w:val="20"/>
-          <w:lang w:val="en-US"/>
-        </w:rPr>
-      </w:pPr>
-      <w:r>
-        <w:rPr>
-          <w:rFonts w:ascii="Courier New" w:hAnsi="Courier New" w:cs="Courier New"/>
-          <w:color w:val="008000"/>
-          <w:sz w:val="20"/>
-          <w:szCs w:val="20"/>
-          <w:lang w:val="en-US"/>
+        </w:rPr>
+      </w:pPr>
+      <w:r>
+        <w:rPr>
+          <w:rFonts w:ascii="Courier New" w:hAnsi="Courier New" w:cs="Courier New"/>
+          <w:color w:val="008000"/>
+          <w:sz w:val="20"/>
+          <w:szCs w:val="20"/>
         </w:rPr>
         <w:t xml:space="preserve">* </w:t>
       </w:r>
@@ -9785,7 +10686,6 @@
           <w:color w:val="008000"/>
           <w:sz w:val="20"/>
           <w:szCs w:val="20"/>
-          <w:lang w:val="en-US"/>
         </w:rPr>
         <w:t>Controler</w:t>
       </w:r>
@@ -9796,7 +10696,6 @@
           <w:color w:val="008000"/>
           <w:sz w:val="20"/>
           <w:szCs w:val="20"/>
-          <w:lang w:val="en-US"/>
         </w:rPr>
         <w:t>: CY8C27446-24PXI</w:t>
       </w:r>
@@ -9806,67 +10705,60 @@
           <w:color w:val="008000"/>
           <w:sz w:val="20"/>
           <w:szCs w:val="20"/>
-          <w:lang w:val="en-US"/>
-        </w:rPr>
-        <w:tab/>
-      </w:r>
-      <w:r>
-        <w:rPr>
-          <w:rFonts w:ascii="Courier New" w:hAnsi="Courier New" w:cs="Courier New"/>
-          <w:color w:val="008000"/>
-          <w:sz w:val="20"/>
-          <w:szCs w:val="20"/>
-          <w:lang w:val="en-US"/>
-        </w:rPr>
-        <w:tab/>
-      </w:r>
-      <w:r>
-        <w:rPr>
-          <w:rFonts w:ascii="Courier New" w:hAnsi="Courier New" w:cs="Courier New"/>
-          <w:color w:val="008000"/>
-          <w:sz w:val="20"/>
-          <w:szCs w:val="20"/>
-          <w:lang w:val="en-US"/>
-        </w:rPr>
-        <w:tab/>
-      </w:r>
-      <w:r>
-        <w:rPr>
-          <w:rFonts w:ascii="Courier New" w:hAnsi="Courier New" w:cs="Courier New"/>
-          <w:color w:val="008000"/>
-          <w:sz w:val="20"/>
-          <w:szCs w:val="20"/>
-          <w:lang w:val="en-US"/>
-        </w:rPr>
-        <w:tab/>
-      </w:r>
-      <w:r>
-        <w:rPr>
-          <w:rFonts w:ascii="Courier New" w:hAnsi="Courier New" w:cs="Courier New"/>
-          <w:color w:val="008000"/>
-          <w:sz w:val="20"/>
-          <w:szCs w:val="20"/>
-          <w:lang w:val="en-US"/>
-        </w:rPr>
-        <w:tab/>
-      </w:r>
-      <w:r>
-        <w:rPr>
-          <w:rFonts w:ascii="Courier New" w:hAnsi="Courier New" w:cs="Courier New"/>
-          <w:color w:val="008000"/>
-          <w:sz w:val="20"/>
-          <w:szCs w:val="20"/>
-          <w:lang w:val="en-US"/>
-        </w:rPr>
-        <w:tab/>
-      </w:r>
-      <w:r>
-        <w:rPr>
-          <w:rFonts w:ascii="Courier New" w:hAnsi="Courier New" w:cs="Courier New"/>
-          <w:color w:val="008000"/>
-          <w:sz w:val="20"/>
-          <w:szCs w:val="20"/>
-          <w:lang w:val="en-US"/>
+        </w:rPr>
+        <w:tab/>
+      </w:r>
+      <w:r>
+        <w:rPr>
+          <w:rFonts w:ascii="Courier New" w:hAnsi="Courier New" w:cs="Courier New"/>
+          <w:color w:val="008000"/>
+          <w:sz w:val="20"/>
+          <w:szCs w:val="20"/>
+        </w:rPr>
+        <w:tab/>
+      </w:r>
+      <w:r>
+        <w:rPr>
+          <w:rFonts w:ascii="Courier New" w:hAnsi="Courier New" w:cs="Courier New"/>
+          <w:color w:val="008000"/>
+          <w:sz w:val="20"/>
+          <w:szCs w:val="20"/>
+        </w:rPr>
+        <w:tab/>
+      </w:r>
+      <w:r>
+        <w:rPr>
+          <w:rFonts w:ascii="Courier New" w:hAnsi="Courier New" w:cs="Courier New"/>
+          <w:color w:val="008000"/>
+          <w:sz w:val="20"/>
+          <w:szCs w:val="20"/>
+        </w:rPr>
+        <w:tab/>
+      </w:r>
+      <w:r>
+        <w:rPr>
+          <w:rFonts w:ascii="Courier New" w:hAnsi="Courier New" w:cs="Courier New"/>
+          <w:color w:val="008000"/>
+          <w:sz w:val="20"/>
+          <w:szCs w:val="20"/>
+        </w:rPr>
+        <w:tab/>
+      </w:r>
+      <w:r>
+        <w:rPr>
+          <w:rFonts w:ascii="Courier New" w:hAnsi="Courier New" w:cs="Courier New"/>
+          <w:color w:val="008000"/>
+          <w:sz w:val="20"/>
+          <w:szCs w:val="20"/>
+        </w:rPr>
+        <w:tab/>
+      </w:r>
+      <w:r>
+        <w:rPr>
+          <w:rFonts w:ascii="Courier New" w:hAnsi="Courier New" w:cs="Courier New"/>
+          <w:color w:val="008000"/>
+          <w:sz w:val="20"/>
+          <w:szCs w:val="20"/>
         </w:rPr>
         <w:tab/>
         <w:t>*</w:t>
@@ -10187,14 +11079,16 @@
           <w:color w:val="008000"/>
           <w:sz w:val="20"/>
           <w:szCs w:val="20"/>
-        </w:rPr>
-      </w:pPr>
-      <w:r>
-        <w:rPr>
-          <w:rFonts w:ascii="Courier New" w:hAnsi="Courier New" w:cs="Courier New"/>
-          <w:color w:val="008000"/>
-          <w:sz w:val="20"/>
-          <w:szCs w:val="20"/>
+          <w:lang w:val="en-US"/>
+        </w:rPr>
+      </w:pPr>
+      <w:r>
+        <w:rPr>
+          <w:rFonts w:ascii="Courier New" w:hAnsi="Courier New" w:cs="Courier New"/>
+          <w:color w:val="008000"/>
+          <w:sz w:val="20"/>
+          <w:szCs w:val="20"/>
+          <w:lang w:val="en-US"/>
         </w:rPr>
         <w:t xml:space="preserve">* LCD </w:t>
       </w:r>
@@ -10204,24 +11098,27 @@
           <w:color w:val="008000"/>
           <w:sz w:val="20"/>
           <w:szCs w:val="20"/>
-        </w:rPr>
-        <w:tab/>
-      </w:r>
-      <w:r>
-        <w:rPr>
-          <w:rFonts w:ascii="Courier New" w:hAnsi="Courier New" w:cs="Courier New"/>
-          <w:color w:val="008000"/>
-          <w:sz w:val="20"/>
-          <w:szCs w:val="20"/>
-        </w:rPr>
-        <w:tab/>
-      </w:r>
-      <w:r>
-        <w:rPr>
-          <w:rFonts w:ascii="Courier New" w:hAnsi="Courier New" w:cs="Courier New"/>
-          <w:color w:val="008000"/>
-          <w:sz w:val="20"/>
-          <w:szCs w:val="20"/>
+          <w:lang w:val="en-US"/>
+        </w:rPr>
+        <w:tab/>
+      </w:r>
+      <w:r>
+        <w:rPr>
+          <w:rFonts w:ascii="Courier New" w:hAnsi="Courier New" w:cs="Courier New"/>
+          <w:color w:val="008000"/>
+          <w:sz w:val="20"/>
+          <w:szCs w:val="20"/>
+          <w:lang w:val="en-US"/>
+        </w:rPr>
+        <w:tab/>
+      </w:r>
+      <w:r>
+        <w:rPr>
+          <w:rFonts w:ascii="Courier New" w:hAnsi="Courier New" w:cs="Courier New"/>
+          <w:color w:val="008000"/>
+          <w:sz w:val="20"/>
+          <w:szCs w:val="20"/>
+          <w:lang w:val="en-US"/>
         </w:rPr>
         <w:tab/>
         <w:t>-&gt; Port 2</w:t>
@@ -10232,69 +11129,77 @@
           <w:color w:val="008000"/>
           <w:sz w:val="20"/>
           <w:szCs w:val="20"/>
-        </w:rPr>
-        <w:tab/>
-      </w:r>
-      <w:r>
-        <w:rPr>
-          <w:rFonts w:ascii="Courier New" w:hAnsi="Courier New" w:cs="Courier New"/>
-          <w:color w:val="008000"/>
-          <w:sz w:val="20"/>
-          <w:szCs w:val="20"/>
-        </w:rPr>
-        <w:tab/>
-      </w:r>
-      <w:r>
-        <w:rPr>
-          <w:rFonts w:ascii="Courier New" w:hAnsi="Courier New" w:cs="Courier New"/>
-          <w:color w:val="008000"/>
-          <w:sz w:val="20"/>
-          <w:szCs w:val="20"/>
-        </w:rPr>
-        <w:tab/>
-      </w:r>
-      <w:r>
-        <w:rPr>
-          <w:rFonts w:ascii="Courier New" w:hAnsi="Courier New" w:cs="Courier New"/>
-          <w:color w:val="008000"/>
-          <w:sz w:val="20"/>
-          <w:szCs w:val="20"/>
-        </w:rPr>
-        <w:tab/>
-      </w:r>
-      <w:r>
-        <w:rPr>
-          <w:rFonts w:ascii="Courier New" w:hAnsi="Courier New" w:cs="Courier New"/>
-          <w:color w:val="008000"/>
-          <w:sz w:val="20"/>
-          <w:szCs w:val="20"/>
-        </w:rPr>
-        <w:tab/>
-      </w:r>
-      <w:r>
-        <w:rPr>
-          <w:rFonts w:ascii="Courier New" w:hAnsi="Courier New" w:cs="Courier New"/>
-          <w:color w:val="008000"/>
-          <w:sz w:val="20"/>
-          <w:szCs w:val="20"/>
-        </w:rPr>
-        <w:tab/>
-      </w:r>
-      <w:r>
-        <w:rPr>
-          <w:rFonts w:ascii="Courier New" w:hAnsi="Courier New" w:cs="Courier New"/>
-          <w:color w:val="008000"/>
-          <w:sz w:val="20"/>
-          <w:szCs w:val="20"/>
-        </w:rPr>
-        <w:tab/>
-      </w:r>
-      <w:r>
-        <w:rPr>
-          <w:rFonts w:ascii="Courier New" w:hAnsi="Courier New" w:cs="Courier New"/>
-          <w:color w:val="008000"/>
-          <w:sz w:val="20"/>
-          <w:szCs w:val="20"/>
+          <w:lang w:val="en-US"/>
+        </w:rPr>
+        <w:tab/>
+      </w:r>
+      <w:r>
+        <w:rPr>
+          <w:rFonts w:ascii="Courier New" w:hAnsi="Courier New" w:cs="Courier New"/>
+          <w:color w:val="008000"/>
+          <w:sz w:val="20"/>
+          <w:szCs w:val="20"/>
+          <w:lang w:val="en-US"/>
+        </w:rPr>
+        <w:tab/>
+      </w:r>
+      <w:r>
+        <w:rPr>
+          <w:rFonts w:ascii="Courier New" w:hAnsi="Courier New" w:cs="Courier New"/>
+          <w:color w:val="008000"/>
+          <w:sz w:val="20"/>
+          <w:szCs w:val="20"/>
+          <w:lang w:val="en-US"/>
+        </w:rPr>
+        <w:tab/>
+      </w:r>
+      <w:r>
+        <w:rPr>
+          <w:rFonts w:ascii="Courier New" w:hAnsi="Courier New" w:cs="Courier New"/>
+          <w:color w:val="008000"/>
+          <w:sz w:val="20"/>
+          <w:szCs w:val="20"/>
+          <w:lang w:val="en-US"/>
+        </w:rPr>
+        <w:tab/>
+      </w:r>
+      <w:r>
+        <w:rPr>
+          <w:rFonts w:ascii="Courier New" w:hAnsi="Courier New" w:cs="Courier New"/>
+          <w:color w:val="008000"/>
+          <w:sz w:val="20"/>
+          <w:szCs w:val="20"/>
+          <w:lang w:val="en-US"/>
+        </w:rPr>
+        <w:tab/>
+      </w:r>
+      <w:r>
+        <w:rPr>
+          <w:rFonts w:ascii="Courier New" w:hAnsi="Courier New" w:cs="Courier New"/>
+          <w:color w:val="008000"/>
+          <w:sz w:val="20"/>
+          <w:szCs w:val="20"/>
+          <w:lang w:val="en-US"/>
+        </w:rPr>
+        <w:tab/>
+      </w:r>
+      <w:r>
+        <w:rPr>
+          <w:rFonts w:ascii="Courier New" w:hAnsi="Courier New" w:cs="Courier New"/>
+          <w:color w:val="008000"/>
+          <w:sz w:val="20"/>
+          <w:szCs w:val="20"/>
+          <w:lang w:val="en-US"/>
+        </w:rPr>
+        <w:tab/>
+      </w:r>
+      <w:r>
+        <w:rPr>
+          <w:rFonts w:ascii="Courier New" w:hAnsi="Courier New" w:cs="Courier New"/>
+          <w:color w:val="008000"/>
+          <w:sz w:val="20"/>
+          <w:szCs w:val="20"/>
+          <w:lang w:val="en-US"/>
         </w:rPr>
         <w:tab/>
         <w:t>*</w:t>
@@ -12695,6 +13600,7 @@
           <w:color w:val="000000"/>
           <w:sz w:val="20"/>
           <w:szCs w:val="20"/>
+          <w:lang w:val="en-US"/>
         </w:rPr>
       </w:pPr>
       <w:r>
@@ -12703,6 +13609,7 @@
           <w:color w:val="0000FF"/>
           <w:sz w:val="20"/>
           <w:szCs w:val="20"/>
+          <w:lang w:val="en-US"/>
         </w:rPr>
         <w:t>#</w:t>
       </w:r>
@@ -12713,6 +13620,7 @@
           <w:color w:val="0000FF"/>
           <w:sz w:val="20"/>
           <w:szCs w:val="20"/>
+          <w:lang w:val="en-US"/>
         </w:rPr>
         <w:t>endif</w:t>
       </w:r>
@@ -12723,6 +13631,7 @@
           <w:color w:val="000000"/>
           <w:sz w:val="20"/>
           <w:szCs w:val="20"/>
+          <w:lang w:val="en-US"/>
         </w:rPr>
         <w:t xml:space="preserve"> </w:t>
       </w:r>
@@ -12738,6 +13647,7 @@
           <w:color w:val="000000"/>
           <w:sz w:val="20"/>
           <w:szCs w:val="20"/>
+          <w:lang w:val="en-US"/>
         </w:rPr>
       </w:pPr>
     </w:p>
@@ -24855,34 +25765,44 @@
           <w:color w:val="000000"/>
           <w:sz w:val="20"/>
           <w:szCs w:val="20"/>
-        </w:rPr>
-      </w:pPr>
-      <w:r>
-        <w:rPr>
-          <w:rFonts w:ascii="Courier New" w:hAnsi="Courier New" w:cs="Courier New"/>
-          <w:color w:val="000000"/>
-          <w:sz w:val="20"/>
-          <w:szCs w:val="20"/>
-        </w:rPr>
-        <w:tab/>
-      </w:r>
-      <w:r>
-        <w:rPr>
-          <w:rFonts w:ascii="Courier New" w:hAnsi="Courier New" w:cs="Courier New"/>
-          <w:color w:val="000000"/>
-          <w:sz w:val="20"/>
-          <w:szCs w:val="20"/>
-        </w:rPr>
-        <w:tab/>
-      </w:r>
-      <w:r>
-        <w:rPr>
-          <w:rFonts w:ascii="Courier New" w:hAnsi="Courier New" w:cs="Courier New"/>
-          <w:color w:val="000000"/>
-          <w:sz w:val="20"/>
-          <w:szCs w:val="20"/>
-        </w:rPr>
-        <w:tab/>
+          <w:lang w:val="en-US"/>
+        </w:rPr>
+      </w:pPr>
+      <w:r>
+        <w:rPr>
+          <w:rFonts w:ascii="Courier New" w:hAnsi="Courier New" w:cs="Courier New"/>
+          <w:color w:val="000000"/>
+          <w:sz w:val="20"/>
+          <w:szCs w:val="20"/>
+        </w:rPr>
+        <w:tab/>
+      </w:r>
+      <w:r>
+        <w:rPr>
+          <w:rFonts w:ascii="Courier New" w:hAnsi="Courier New" w:cs="Courier New"/>
+          <w:color w:val="000000"/>
+          <w:sz w:val="20"/>
+          <w:szCs w:val="20"/>
+        </w:rPr>
+        <w:tab/>
+      </w:r>
+      <w:r>
+        <w:rPr>
+          <w:rFonts w:ascii="Courier New" w:hAnsi="Courier New" w:cs="Courier New"/>
+          <w:color w:val="000000"/>
+          <w:sz w:val="20"/>
+          <w:szCs w:val="20"/>
+        </w:rPr>
+        <w:tab/>
+      </w:r>
+      <w:r>
+        <w:rPr>
+          <w:rFonts w:ascii="Courier New" w:hAnsi="Courier New" w:cs="Courier New"/>
+          <w:color w:val="000000"/>
+          <w:sz w:val="20"/>
+          <w:szCs w:val="20"/>
+          <w:lang w:val="en-US"/>
+        </w:rPr>
         <w:t>}</w:t>
       </w:r>
     </w:p>
@@ -24897,23 +25817,26 @@
           <w:color w:val="000000"/>
           <w:sz w:val="20"/>
           <w:szCs w:val="20"/>
-        </w:rPr>
-      </w:pPr>
-      <w:r>
-        <w:rPr>
-          <w:rFonts w:ascii="Courier New" w:hAnsi="Courier New" w:cs="Courier New"/>
-          <w:color w:val="000000"/>
-          <w:sz w:val="20"/>
-          <w:szCs w:val="20"/>
-        </w:rPr>
-        <w:tab/>
-      </w:r>
-      <w:r>
-        <w:rPr>
-          <w:rFonts w:ascii="Courier New" w:hAnsi="Courier New" w:cs="Courier New"/>
-          <w:color w:val="000000"/>
-          <w:sz w:val="20"/>
-          <w:szCs w:val="20"/>
+          <w:lang w:val="en-US"/>
+        </w:rPr>
+      </w:pPr>
+      <w:r>
+        <w:rPr>
+          <w:rFonts w:ascii="Courier New" w:hAnsi="Courier New" w:cs="Courier New"/>
+          <w:color w:val="000000"/>
+          <w:sz w:val="20"/>
+          <w:szCs w:val="20"/>
+          <w:lang w:val="en-US"/>
+        </w:rPr>
+        <w:tab/>
+      </w:r>
+      <w:r>
+        <w:rPr>
+          <w:rFonts w:ascii="Courier New" w:hAnsi="Courier New" w:cs="Courier New"/>
+          <w:color w:val="000000"/>
+          <w:sz w:val="20"/>
+          <w:szCs w:val="20"/>
+          <w:lang w:val="en-US"/>
         </w:rPr>
         <w:tab/>
         <w:t>}</w:t>
@@ -24926,6 +25849,7 @@
           <w:color w:val="365F91" w:themeColor="accent1" w:themeShade="BF"/>
           <w:sz w:val="24"/>
           <w:szCs w:val="24"/>
+          <w:lang w:val="en-US"/>
         </w:rPr>
       </w:pPr>
       <w:r>
@@ -24934,6 +25858,7 @@
           <w:color w:val="0000FF"/>
           <w:sz w:val="20"/>
           <w:szCs w:val="20"/>
+          <w:lang w:val="en-US"/>
         </w:rPr>
         <w:t>#</w:t>
       </w:r>
@@ -24944,6 +25869,7 @@
           <w:color w:val="0000FF"/>
           <w:sz w:val="20"/>
           <w:szCs w:val="20"/>
+          <w:lang w:val="en-US"/>
         </w:rPr>
         <w:t>endif</w:t>
       </w:r>
@@ -24954,28 +25880,33 @@
           <w:color w:val="000000"/>
           <w:sz w:val="20"/>
           <w:szCs w:val="20"/>
+          <w:lang w:val="en-US"/>
         </w:rPr>
         <w:t xml:space="preserve"> </w:t>
       </w:r>
       <w:r>
+        <w:rPr>
+          <w:lang w:val="en-US"/>
+        </w:rPr>
         <w:br w:type="page"/>
       </w:r>
     </w:p>
     <w:p>
       <w:pPr>
         <w:pStyle w:val="berschrift2"/>
-      </w:pPr>
-      <w:bookmarkStart w:id="26" w:name="_Toc368305155"/>
-      <w:r>
+        <w:rPr>
+          <w:lang w:val="en-US"/>
+        </w:rPr>
+      </w:pPr>
+      <w:bookmarkStart w:id="27" w:name="_Toc368305155"/>
+      <w:r>
+        <w:rPr>
+          <w:lang w:val="en-US"/>
+        </w:rPr>
         <w:lastRenderedPageBreak/>
-        <w:t>7.2 readmee.</w:t>
-      </w:r>
-      <w:bookmarkStart w:id="27" w:name="_GoBack"/>
+        <w:t>7.2 readmee.txt</w:t>
+      </w:r>
       <w:bookmarkEnd w:id="27"/>
-      <w:r>
-        <w:t>txt</w:t>
-      </w:r>
-      <w:bookmarkEnd w:id="26"/>
     </w:p>
     <w:p>
       <w:pPr>
@@ -25084,14 +26015,8 @@
     <w:p>
       <w:pPr>
         <w:ind w:firstLine="0"/>
-        <w:rPr>
-          <w:lang w:val="en-US"/>
-        </w:rPr>
-      </w:pPr>
-      <w:r>
-        <w:rPr>
-          <w:lang w:val="en-US"/>
-        </w:rPr>
+      </w:pPr>
+      <w:r>
         <w:t>LCD -&gt; Port 2</w:t>
       </w:r>
     </w:p>
@@ -27020,7 +27945,7 @@
           <w:rPr>
             <w:noProof/>
           </w:rPr>
-          <w:t>21</w:t>
+          <w:t>24</w:t>
         </w:r>
         <w:r>
           <w:fldChar w:fldCharType="end"/>
@@ -29197,6 +30122,501 @@
 </w:styles>
 </file>
 
+<file path=word/glossary/document.xml><?xml version="1.0" encoding="utf-8"?>
+<w:glossaryDocument xmlns:wpc="http://schemas.microsoft.com/office/word/2010/wordprocessingCanvas" xmlns:mc="http://schemas.openxmlformats.org/markup-compatibility/2006" xmlns:o="urn:schemas-microsoft-com:office:office" xmlns:r="http://schemas.openxmlformats.org/officeDocument/2006/relationships" xmlns:m="http://schemas.openxmlformats.org/officeDocument/2006/math" xmlns:v="urn:schemas-microsoft-com:vml" xmlns:wp14="http://schemas.microsoft.com/office/word/2010/wordprocessingDrawing" xmlns:wp="http://schemas.openxmlformats.org/drawingml/2006/wordprocessingDrawing" xmlns:w10="urn:schemas-microsoft-com:office:word" xmlns:w="http://schemas.openxmlformats.org/wordprocessingml/2006/main" xmlns:w14="http://schemas.microsoft.com/office/word/2010/wordml" xmlns:wpg="http://schemas.microsoft.com/office/word/2010/wordprocessingGroup" xmlns:wpi="http://schemas.microsoft.com/office/word/2010/wordprocessingInk" xmlns:wne="http://schemas.microsoft.com/office/word/2006/wordml" xmlns:wps="http://schemas.microsoft.com/office/word/2010/wordprocessingShape" mc:Ignorable="w14 wp14"/>
+</file>
+
+<file path=word/glossary/fontTable.xml><?xml version="1.0" encoding="utf-8"?>
+<w:fonts xmlns:mc="http://schemas.openxmlformats.org/markup-compatibility/2006" xmlns:r="http://schemas.openxmlformats.org/officeDocument/2006/relationships" xmlns:w="http://schemas.openxmlformats.org/wordprocessingml/2006/main" xmlns:w14="http://schemas.microsoft.com/office/word/2010/wordml" mc:Ignorable="w14">
+  <w:font w:name="Calibri">
+    <w:panose1 w:val="020F0502020204030204"/>
+    <w:charset w:val="00"/>
+    <w:family w:val="swiss"/>
+    <w:pitch w:val="variable"/>
+    <w:sig w:usb0="E10002FF" w:usb1="4000ACFF" w:usb2="00000009" w:usb3="00000000" w:csb0="0000019F" w:csb1="00000000"/>
+  </w:font>
+  <w:font w:name="Times New Roman">
+    <w:panose1 w:val="02020603050405020304"/>
+    <w:charset w:val="00"/>
+    <w:family w:val="roman"/>
+    <w:pitch w:val="variable"/>
+    <w:sig w:usb0="E0002AFF" w:usb1="C0007841" w:usb2="00000009" w:usb3="00000000" w:csb0="000001FF" w:csb1="00000000"/>
+  </w:font>
+  <w:font w:name="Cambria">
+    <w:panose1 w:val="02040503050406030204"/>
+    <w:charset w:val="00"/>
+    <w:family w:val="roman"/>
+    <w:pitch w:val="variable"/>
+    <w:sig w:usb0="E00002FF" w:usb1="400004FF" w:usb2="00000000" w:usb3="00000000" w:csb0="0000019F" w:csb1="00000000"/>
+  </w:font>
+  <w:font w:name="Tahoma">
+    <w:panose1 w:val="020B0604030504040204"/>
+    <w:charset w:val="00"/>
+    <w:family w:val="swiss"/>
+    <w:pitch w:val="variable"/>
+    <w:sig w:usb0="E1002EFF" w:usb1="C000605B" w:usb2="00000029" w:usb3="00000000" w:csb0="000101FF" w:csb1="00000000"/>
+  </w:font>
+  <w:font w:name="Cambria Math">
+    <w:panose1 w:val="02040503050406030204"/>
+    <w:charset w:val="00"/>
+    <w:family w:val="roman"/>
+    <w:pitch w:val="variable"/>
+    <w:sig w:usb0="E00002FF" w:usb1="420024FF" w:usb2="00000000" w:usb3="00000000" w:csb0="0000019F" w:csb1="00000000"/>
+  </w:font>
+  <w:font w:name="Courier New">
+    <w:panose1 w:val="02070309020205020404"/>
+    <w:charset w:val="00"/>
+    <w:family w:val="modern"/>
+    <w:pitch w:val="fixed"/>
+    <w:sig w:usb0="E0002AFF" w:usb1="C0007843" w:usb2="00000009" w:usb3="00000000" w:csb0="000001FF" w:csb1="00000000"/>
+  </w:font>
+</w:fonts>
+</file>
+
+<file path=word/glossary/settings.xml><?xml version="1.0" encoding="utf-8"?>
+<w:settings xmlns:mc="http://schemas.openxmlformats.org/markup-compatibility/2006" xmlns:o="urn:schemas-microsoft-com:office:office" xmlns:r="http://schemas.openxmlformats.org/officeDocument/2006/relationships" xmlns:m="http://schemas.openxmlformats.org/officeDocument/2006/math" xmlns:v="urn:schemas-microsoft-com:vml" xmlns:w10="urn:schemas-microsoft-com:office:word" xmlns:w="http://schemas.openxmlformats.org/wordprocessingml/2006/main" xmlns:w14="http://schemas.microsoft.com/office/word/2010/wordml" xmlns:sl="http://schemas.openxmlformats.org/schemaLibrary/2006/main" mc:Ignorable="w14">
+  <w:view w:val="normal"/>
+  <w:defaultTabStop w:val="708"/>
+  <w:hyphenationZone w:val="425"/>
+  <w:characterSpacingControl w:val="doNotCompress"/>
+  <w:compat>
+    <w:useFELayout/>
+    <w:compatSetting w:name="compatibilityMode" w:uri="http://schemas.microsoft.com/office/word" w:val="14"/>
+    <w:compatSetting w:name="overrideTableStyleFontSizeAndJustification" w:uri="http://schemas.microsoft.com/office/word" w:val="1"/>
+    <w:compatSetting w:name="enableOpenTypeFeatures" w:uri="http://schemas.microsoft.com/office/word" w:val="1"/>
+    <w:compatSetting w:name="doNotFlipMirrorIndents" w:uri="http://schemas.microsoft.com/office/word" w:val="1"/>
+  </w:compat>
+  <w:rsids>
+    <w:rsidRoot w:val="00363C27"/>
+    <w:rsid w:val="00363C27"/>
+  </w:rsids>
+  <m:mathPr>
+    <m:mathFont m:val="Cambria Math"/>
+    <m:brkBin m:val="before"/>
+    <m:brkBinSub m:val="--"/>
+    <m:smallFrac m:val="0"/>
+    <m:dispDef/>
+    <m:lMargin m:val="0"/>
+    <m:rMargin m:val="0"/>
+    <m:defJc m:val="centerGroup"/>
+    <m:wrapIndent m:val="1440"/>
+    <m:intLim m:val="subSup"/>
+    <m:naryLim m:val="undOvr"/>
+  </m:mathPr>
+  <w:themeFontLang w:val="de-DE"/>
+  <w:clrSchemeMapping w:bg1="light1" w:t1="dark1" w:bg2="light2" w:t2="dark2" w:accent1="accent1" w:accent2="accent2" w:accent3="accent3" w:accent4="accent4" w:accent5="accent5" w:accent6="accent6" w:hyperlink="hyperlink" w:followedHyperlink="followedHyperlink"/>
+  <w:decimalSymbol w:val=","/>
+  <w:listSeparator w:val=";"/>
+</w:settings>
+</file>
+
+<file path=word/glossary/styles.xml><?xml version="1.0" encoding="utf-8"?>
+<w:styles xmlns:mc="http://schemas.openxmlformats.org/markup-compatibility/2006" xmlns:r="http://schemas.openxmlformats.org/officeDocument/2006/relationships" xmlns:w="http://schemas.openxmlformats.org/wordprocessingml/2006/main" xmlns:w14="http://schemas.microsoft.com/office/word/2010/wordml" mc:Ignorable="w14">
+  <w:docDefaults>
+    <w:rPrDefault>
+      <w:rPr>
+        <w:rFonts w:asciiTheme="minorHAnsi" w:eastAsiaTheme="minorEastAsia" w:hAnsiTheme="minorHAnsi" w:cstheme="minorBidi"/>
+        <w:sz w:val="22"/>
+        <w:szCs w:val="22"/>
+        <w:lang w:val="de-DE" w:eastAsia="de-DE" w:bidi="ar-SA"/>
+      </w:rPr>
+    </w:rPrDefault>
+    <w:pPrDefault>
+      <w:pPr>
+        <w:spacing w:after="200" w:line="276" w:lineRule="auto"/>
+      </w:pPr>
+    </w:pPrDefault>
+  </w:docDefaults>
+  <w:latentStyles w:defLockedState="0" w:defUIPriority="99" w:defSemiHidden="1" w:defUnhideWhenUsed="1" w:defQFormat="0" w:count="267">
+    <w:lsdException w:name="Normal" w:semiHidden="0" w:uiPriority="0" w:unhideWhenUsed="0" w:qFormat="1"/>
+    <w:lsdException w:name="heading 1" w:semiHidden="0" w:uiPriority="9" w:unhideWhenUsed="0" w:qFormat="1"/>
+    <w:lsdException w:name="heading 2" w:uiPriority="9" w:qFormat="1"/>
+    <w:lsdException w:name="heading 3" w:uiPriority="9" w:qFormat="1"/>
+    <w:lsdException w:name="heading 4" w:uiPriority="9" w:qFormat="1"/>
+    <w:lsdException w:name="heading 5" w:uiPriority="9" w:qFormat="1"/>
+    <w:lsdException w:name="heading 6" w:uiPriority="9" w:qFormat="1"/>
+    <w:lsdException w:name="heading 7" w:uiPriority="9" w:qFormat="1"/>
+    <w:lsdException w:name="heading 8" w:uiPriority="9" w:qFormat="1"/>
+    <w:lsdException w:name="heading 9" w:uiPriority="9" w:qFormat="1"/>
+    <w:lsdException w:name="toc 1" w:uiPriority="39"/>
+    <w:lsdException w:name="toc 2" w:uiPriority="39"/>
+    <w:lsdException w:name="toc 3" w:uiPriority="39"/>
+    <w:lsdException w:name="toc 4" w:uiPriority="39"/>
+    <w:lsdException w:name="toc 5" w:uiPriority="39"/>
+    <w:lsdException w:name="toc 6" w:uiPriority="39"/>
+    <w:lsdException w:name="toc 7" w:uiPriority="39"/>
+    <w:lsdException w:name="toc 8" w:uiPriority="39"/>
+    <w:lsdException w:name="toc 9" w:uiPriority="39"/>
+    <w:lsdException w:name="caption" w:uiPriority="35" w:qFormat="1"/>
+    <w:lsdException w:name="Title" w:semiHidden="0" w:uiPriority="10" w:unhideWhenUsed="0" w:qFormat="1"/>
+    <w:lsdException w:name="Default Paragraph Font" w:uiPriority="1"/>
+    <w:lsdException w:name="Subtitle" w:semiHidden="0" w:uiPriority="11" w:unhideWhenUsed="0" w:qFormat="1"/>
+    <w:lsdException w:name="Strong" w:semiHidden="0" w:uiPriority="22" w:unhideWhenUsed="0" w:qFormat="1"/>
+    <w:lsdException w:name="Emphasis" w:semiHidden="0" w:uiPriority="20" w:unhideWhenUsed="0" w:qFormat="1"/>
+    <w:lsdException w:name="Table Grid" w:semiHidden="0" w:uiPriority="59" w:unhideWhenUsed="0"/>
+    <w:lsdException w:name="Placeholder Text" w:unhideWhenUsed="0"/>
+    <w:lsdException w:name="No Spacing" w:semiHidden="0" w:uiPriority="1" w:unhideWhenUsed="0" w:qFormat="1"/>
+    <w:lsdException w:name="Light Shading" w:semiHidden="0" w:uiPriority="60" w:unhideWhenUsed="0"/>
+    <w:lsdException w:name="Light List" w:semiHidden="0" w:uiPriority="61" w:unhideWhenUsed="0"/>
+    <w:lsdException w:name="Light Grid" w:semiHidden="0" w:uiPriority="62" w:unhideWhenUsed="0"/>
+    <w:lsdException w:name="Medium Shading 1" w:semiHidden="0" w:uiPriority="63" w:unhideWhenUsed="0"/>
+    <w:lsdException w:name="Medium Shading 2" w:semiHidden="0" w:uiPriority="64" w:unhideWhenUsed="0"/>
+    <w:lsdException w:name="Medium List 1" w:semiHidden="0" w:uiPriority="65" w:unhideWhenUsed="0"/>
+    <w:lsdException w:name="Medium List 2" w:semiHidden="0" w:uiPriority="66" w:unhideWhenUsed="0"/>
+    <w:lsdException w:name="Medium Grid 1" w:semiHidden="0" w:uiPriority="67" w:unhideWhenUsed="0"/>
+    <w:lsdException w:name="Medium Grid 2" w:semiHidden="0" w:uiPriority="68" w:unhideWhenUsed="0"/>
+    <w:lsdException w:name="Medium Grid 3" w:semiHidden="0" w:uiPriority="69" w:unhideWhenUsed="0"/>
+    <w:lsdException w:name="Dark List" w:semiHidden="0" w:uiPriority="70" w:unhideWhenUsed="0"/>
+    <w:lsdException w:name="Colorful Shading" w:semiHidden="0" w:uiPriority="71" w:unhideWhenUsed="0"/>
+    <w:lsdException w:name="Colorful List" w:semiHidden="0" w:uiPriority="72" w:unhideWhenUsed="0"/>
+    <w:lsdException w:name="Colorful Grid" w:semiHidden="0" w:uiPriority="73" w:unhideWhenUsed="0"/>
+    <w:lsdException w:name="Light Shading Accent 1" w:semiHidden="0" w:uiPriority="60" w:unhideWhenUsed="0"/>
+    <w:lsdException w:name="Light List Accent 1" w:semiHidden="0" w:uiPriority="61" w:unhideWhenUsed="0"/>
+    <w:lsdException w:name="Light Grid Accent 1" w:semiHidden="0" w:uiPriority="62" w:unhideWhenUsed="0"/>
+    <w:lsdException w:name="Medium Shading 1 Accent 1" w:semiHidden="0" w:uiPriority="63" w:unhideWhenUsed="0"/>
+    <w:lsdException w:name="Medium Shading 2 Accent 1" w:semiHidden="0" w:uiPriority="64" w:unhideWhenUsed="0"/>
+    <w:lsdException w:name="Medium List 1 Accent 1" w:semiHidden="0" w:uiPriority="65" w:unhideWhenUsed="0"/>
+    <w:lsdException w:name="Revision" w:unhideWhenUsed="0"/>
+    <w:lsdException w:name="List Paragraph" w:semiHidden="0" w:uiPriority="34" w:unhideWhenUsed="0" w:qFormat="1"/>
+    <w:lsdException w:name="Quote" w:semiHidden="0" w:uiPriority="29" w:unhideWhenUsed="0" w:qFormat="1"/>
+    <w:lsdException w:name="Intense Quote" w:semiHidden="0" w:uiPriority="30" w:unhideWhenUsed="0" w:qFormat="1"/>
+    <w:lsdException w:name="Medium List 2 Accent 1" w:semiHidden="0" w:uiPriority="66" w:unhideWhenUsed="0"/>
+    <w:lsdException w:name="Medium Grid 1 Accent 1" w:semiHidden="0" w:uiPriority="67" w:unhideWhenUsed="0"/>
+    <w:lsdException w:name="Medium Grid 2 Accent 1" w:semiHidden="0" w:uiPriority="68" w:unhideWhenUsed="0"/>
+    <w:lsdException w:name="Medium Grid 3 Accent 1" w:semiHidden="0" w:uiPriority="69" w:unhideWhenUsed="0"/>
+    <w:lsdException w:name="Dark List Accent 1" w:semiHidden="0" w:uiPriority="70" w:unhideWhenUsed="0"/>
+    <w:lsdException w:name="Colorful Shading Accent 1" w:semiHidden="0" w:uiPriority="71" w:unhideWhenUsed="0"/>
+    <w:lsdException w:name="Colorful List Accent 1" w:semiHidden="0" w:uiPriority="72" w:unhideWhenUsed="0"/>
+    <w:lsdException w:name="Colorful Grid Accent 1" w:semiHidden="0" w:uiPriority="73" w:unhideWhenUsed="0"/>
+    <w:lsdException w:name="Light Shading Accent 2" w:semiHidden="0" w:uiPriority="60" w:unhideWhenUsed="0"/>
+    <w:lsdException w:name="Light List Accent 2" w:semiHidden="0" w:uiPriority="61" w:unhideWhenUsed="0"/>
+    <w:lsdException w:name="Light Grid Accent 2" w:semiHidden="0" w:uiPriority="62" w:unhideWhenUsed="0"/>
+    <w:lsdException w:name="Medium Shading 1 Accent 2" w:semiHidden="0" w:uiPriority="63" w:unhideWhenUsed="0"/>
+    <w:lsdException w:name="Medium Shading 2 Accent 2" w:semiHidden="0" w:uiPriority="64" w:unhideWhenUsed="0"/>
+    <w:lsdException w:name="Medium List 1 Accent 2" w:semiHidden="0" w:uiPriority="65" w:unhideWhenUsed="0"/>
+    <w:lsdException w:name="Medium List 2 Accent 2" w:semiHidden="0" w:uiPriority="66" w:unhideWhenUsed="0"/>
+    <w:lsdException w:name="Medium Grid 1 Accent 2" w:semiHidden="0" w:uiPriority="67" w:unhideWhenUsed="0"/>
+    <w:lsdException w:name="Medium Grid 2 Accent 2" w:semiHidden="0" w:uiPriority="68" w:unhideWhenUsed="0"/>
+    <w:lsdException w:name="Medium Grid 3 Accent 2" w:semiHidden="0" w:uiPriority="69" w:unhideWhenUsed="0"/>
+    <w:lsdException w:name="Dark List Accent 2" w:semiHidden="0" w:uiPriority="70" w:unhideWhenUsed="0"/>
+    <w:lsdException w:name="Colorful Shading Accent 2" w:semiHidden="0" w:uiPriority="71" w:unhideWhenUsed="0"/>
+    <w:lsdException w:name="Colorful List Accent 2" w:semiHidden="0" w:uiPriority="72" w:unhideWhenUsed="0"/>
+    <w:lsdException w:name="Colorful Grid Accent 2" w:semiHidden="0" w:uiPriority="73" w:unhideWhenUsed="0"/>
+    <w:lsdException w:name="Light Shading Accent 3" w:semiHidden="0" w:uiPriority="60" w:unhideWhenUsed="0"/>
+    <w:lsdException w:name="Light List Accent 3" w:semiHidden="0" w:uiPriority="61" w:unhideWhenUsed="0"/>
+    <w:lsdException w:name="Light Grid Accent 3" w:semiHidden="0" w:uiPriority="62" w:unhideWhenUsed="0"/>
+    <w:lsdException w:name="Medium Shading 1 Accent 3" w:semiHidden="0" w:uiPriority="63" w:unhideWhenUsed="0"/>
+    <w:lsdException w:name="Medium Shading 2 Accent 3" w:semiHidden="0" w:uiPriority="64" w:unhideWhenUsed="0"/>
+    <w:lsdException w:name="Medium List 1 Accent 3" w:semiHidden="0" w:uiPriority="65" w:unhideWhenUsed="0"/>
+    <w:lsdException w:name="Medium List 2 Accent 3" w:semiHidden="0" w:uiPriority="66" w:unhideWhenUsed="0"/>
+    <w:lsdException w:name="Medium Grid 1 Accent 3" w:semiHidden="0" w:uiPriority="67" w:unhideWhenUsed="0"/>
+    <w:lsdException w:name="Medium Grid 2 Accent 3" w:semiHidden="0" w:uiPriority="68" w:unhideWhenUsed="0"/>
+    <w:lsdException w:name="Medium Grid 3 Accent 3" w:semiHidden="0" w:uiPriority="69" w:unhideWhenUsed="0"/>
+    <w:lsdException w:name="Dark List Accent 3" w:semiHidden="0" w:uiPriority="70" w:unhideWhenUsed="0"/>
+    <w:lsdException w:name="Colorful Shading Accent 3" w:semiHidden="0" w:uiPriority="71" w:unhideWhenUsed="0"/>
+    <w:lsdException w:name="Colorful List Accent 3" w:semiHidden="0" w:uiPriority="72" w:unhideWhenUsed="0"/>
+    <w:lsdException w:name="Colorful Grid Accent 3" w:semiHidden="0" w:uiPriority="73" w:unhideWhenUsed="0"/>
+    <w:lsdException w:name="Light Shading Accent 4" w:semiHidden="0" w:uiPriority="60" w:unhideWhenUsed="0"/>
+    <w:lsdException w:name="Light List Accent 4" w:semiHidden="0" w:uiPriority="61" w:unhideWhenUsed="0"/>
+    <w:lsdException w:name="Light Grid Accent 4" w:semiHidden="0" w:uiPriority="62" w:unhideWhenUsed="0"/>
+    <w:lsdException w:name="Medium Shading 1 Accent 4" w:semiHidden="0" w:uiPriority="63" w:unhideWhenUsed="0"/>
+    <w:lsdException w:name="Medium Shading 2 Accent 4" w:semiHidden="0" w:uiPriority="64" w:unhideWhenUsed="0"/>
+    <w:lsdException w:name="Medium List 1 Accent 4" w:semiHidden="0" w:uiPriority="65" w:unhideWhenUsed="0"/>
+    <w:lsdException w:name="Medium List 2 Accent 4" w:semiHidden="0" w:uiPriority="66" w:unhideWhenUsed="0"/>
+    <w:lsdException w:name="Medium Grid 1 Accent 4" w:semiHidden="0" w:uiPriority="67" w:unhideWhenUsed="0"/>
+    <w:lsdException w:name="Medium Grid 2 Accent 4" w:semiHidden="0" w:uiPriority="68" w:unhideWhenUsed="0"/>
+    <w:lsdException w:name="Medium Grid 3 Accent 4" w:semiHidden="0" w:uiPriority="69" w:unhideWhenUsed="0"/>
+    <w:lsdException w:name="Dark List Accent 4" w:semiHidden="0" w:uiPriority="70" w:unhideWhenUsed="0"/>
+    <w:lsdException w:name="Colorful Shading Accent 4" w:semiHidden="0" w:uiPriority="71" w:unhideWhenUsed="0"/>
+    <w:lsdException w:name="Colorful List Accent 4" w:semiHidden="0" w:uiPriority="72" w:unhideWhenUsed="0"/>
+    <w:lsdException w:name="Colorful Grid Accent 4" w:semiHidden="0" w:uiPriority="73" w:unhideWhenUsed="0"/>
+    <w:lsdException w:name="Light Shading Accent 5" w:semiHidden="0" w:uiPriority="60" w:unhideWhenUsed="0"/>
+    <w:lsdException w:name="Light List Accent 5" w:semiHidden="0" w:uiPriority="61" w:unhideWhenUsed="0"/>
+    <w:lsdException w:name="Light Grid Accent 5" w:semiHidden="0" w:uiPriority="62" w:unhideWhenUsed="0"/>
+    <w:lsdException w:name="Medium Shading 1 Accent 5" w:semiHidden="0" w:uiPriority="63" w:unhideWhenUsed="0"/>
+    <w:lsdException w:name="Medium Shading 2 Accent 5" w:semiHidden="0" w:uiPriority="64" w:unhideWhenUsed="0"/>
+    <w:lsdException w:name="Medium List 1 Accent 5" w:semiHidden="0" w:uiPriority="65" w:unhideWhenUsed="0"/>
+    <w:lsdException w:name="Medium List 2 Accent 5" w:semiHidden="0" w:uiPriority="66" w:unhideWhenUsed="0"/>
+    <w:lsdException w:name="Medium Grid 1 Accent 5" w:semiHidden="0" w:uiPriority="67" w:unhideWhenUsed="0"/>
+    <w:lsdException w:name="Medium Grid 2 Accent 5" w:semiHidden="0" w:uiPriority="68" w:unhideWhenUsed="0"/>
+    <w:lsdException w:name="Medium Grid 3 Accent 5" w:semiHidden="0" w:uiPriority="69" w:unhideWhenUsed="0"/>
+    <w:lsdException w:name="Dark List Accent 5" w:semiHidden="0" w:uiPriority="70" w:unhideWhenUsed="0"/>
+    <w:lsdException w:name="Colorful Shading Accent 5" w:semiHidden="0" w:uiPriority="71" w:unhideWhenUsed="0"/>
+    <w:lsdException w:name="Colorful List Accent 5" w:semiHidden="0" w:uiPriority="72" w:unhideWhenUsed="0"/>
+    <w:lsdException w:name="Colorful Grid Accent 5" w:semiHidden="0" w:uiPriority="73" w:unhideWhenUsed="0"/>
+    <w:lsdException w:name="Light Shading Accent 6" w:semiHidden="0" w:uiPriority="60" w:unhideWhenUsed="0"/>
+    <w:lsdException w:name="Light List Accent 6" w:semiHidden="0" w:uiPriority="61" w:unhideWhenUsed="0"/>
+    <w:lsdException w:name="Light Grid Accent 6" w:semiHidden="0" w:uiPriority="62" w:unhideWhenUsed="0"/>
+    <w:lsdException w:name="Medium Shading 1 Accent 6" w:semiHidden="0" w:uiPriority="63" w:unhideWhenUsed="0"/>
+    <w:lsdException w:name="Medium Shading 2 Accent 6" w:semiHidden="0" w:uiPriority="64" w:unhideWhenUsed="0"/>
+    <w:lsdException w:name="Medium List 1 Accent 6" w:semiHidden="0" w:uiPriority="65" w:unhideWhenUsed="0"/>
+    <w:lsdException w:name="Medium List 2 Accent 6" w:semiHidden="0" w:uiPriority="66" w:unhideWhenUsed="0"/>
+    <w:lsdException w:name="Medium Grid 1 Accent 6" w:semiHidden="0" w:uiPriority="67" w:unhideWhenUsed="0"/>
+    <w:lsdException w:name="Medium Grid 2 Accent 6" w:semiHidden="0" w:uiPriority="68" w:unhideWhenUsed="0"/>
+    <w:lsdException w:name="Medium Grid 3 Accent 6" w:semiHidden="0" w:uiPriority="69" w:unhideWhenUsed="0"/>
+    <w:lsdException w:name="Dark List Accent 6" w:semiHidden="0" w:uiPriority="70" w:unhideWhenUsed="0"/>
+    <w:lsdException w:name="Colorful Shading Accent 6" w:semiHidden="0" w:uiPriority="71" w:unhideWhenUsed="0"/>
+    <w:lsdException w:name="Colorful List Accent 6" w:semiHidden="0" w:uiPriority="72" w:unhideWhenUsed="0"/>
+    <w:lsdException w:name="Colorful Grid Accent 6" w:semiHidden="0" w:uiPriority="73" w:unhideWhenUsed="0"/>
+    <w:lsdException w:name="Subtle Emphasis" w:semiHidden="0" w:uiPriority="19" w:unhideWhenUsed="0" w:qFormat="1"/>
+    <w:lsdException w:name="Intense Emphasis" w:semiHidden="0" w:uiPriority="21" w:unhideWhenUsed="0" w:qFormat="1"/>
+    <w:lsdException w:name="Subtle Reference" w:semiHidden="0" w:uiPriority="31" w:unhideWhenUsed="0" w:qFormat="1"/>
+    <w:lsdException w:name="Intense Reference" w:semiHidden="0" w:uiPriority="32" w:unhideWhenUsed="0" w:qFormat="1"/>
+    <w:lsdException w:name="Book Title" w:semiHidden="0" w:uiPriority="33" w:unhideWhenUsed="0" w:qFormat="1"/>
+    <w:lsdException w:name="Bibliography" w:uiPriority="37"/>
+    <w:lsdException w:name="TOC Heading" w:uiPriority="39" w:qFormat="1"/>
+  </w:latentStyles>
+  <w:style w:type="paragraph" w:default="1" w:styleId="Standard">
+    <w:name w:val="Normal"/>
+    <w:qFormat/>
+  </w:style>
+  <w:style w:type="character" w:default="1" w:styleId="Absatz-Standardschriftart">
+    <w:name w:val="Default Paragraph Font"/>
+    <w:uiPriority w:val="1"/>
+    <w:semiHidden/>
+    <w:unhideWhenUsed/>
+  </w:style>
+  <w:style w:type="table" w:default="1" w:styleId="NormaleTabelle">
+    <w:name w:val="Normal Table"/>
+    <w:uiPriority w:val="99"/>
+    <w:semiHidden/>
+    <w:unhideWhenUsed/>
+    <w:tblPr>
+      <w:tblInd w:w="0" w:type="dxa"/>
+      <w:tblCellMar>
+        <w:top w:w="0" w:type="dxa"/>
+        <w:left w:w="108" w:type="dxa"/>
+        <w:bottom w:w="0" w:type="dxa"/>
+        <w:right w:w="108" w:type="dxa"/>
+      </w:tblCellMar>
+    </w:tblPr>
+  </w:style>
+  <w:style w:type="numbering" w:default="1" w:styleId="KeineListe">
+    <w:name w:val="No List"/>
+    <w:uiPriority w:val="99"/>
+    <w:semiHidden/>
+    <w:unhideWhenUsed/>
+  </w:style>
+  <w:style w:type="character" w:styleId="Platzhaltertext">
+    <w:name w:val="Placeholder Text"/>
+    <w:basedOn w:val="Absatz-Standardschriftart"/>
+    <w:uiPriority w:val="99"/>
+    <w:semiHidden/>
+    <w:rsid w:val="00363C27"/>
+    <w:rPr>
+      <w:color w:val="808080"/>
+    </w:rPr>
+  </w:style>
+</w:styles>
+</file>
+
+<file path=word/glossary/stylesWithEffects.xml><?xml version="1.0" encoding="utf-8"?>
+<w:styles xmlns:wpc="http://schemas.microsoft.com/office/word/2010/wordprocessingCanvas" xmlns:mc="http://schemas.openxmlformats.org/markup-compatibility/2006" xmlns:o="urn:schemas-microsoft-com:office:office" xmlns:r="http://schemas.openxmlformats.org/officeDocument/2006/relationships" xmlns:m="http://schemas.openxmlformats.org/officeDocument/2006/math" xmlns:v="urn:schemas-microsoft-com:vml" xmlns:wp14="http://schemas.microsoft.com/office/word/2010/wordprocessingDrawing" xmlns:wp="http://schemas.openxmlformats.org/drawingml/2006/wordprocessingDrawing" xmlns:w10="urn:schemas-microsoft-com:office:word" xmlns:w="http://schemas.openxmlformats.org/wordprocessingml/2006/main" xmlns:w14="http://schemas.microsoft.com/office/word/2010/wordml" xmlns:wpg="http://schemas.microsoft.com/office/word/2010/wordprocessingGroup" xmlns:wpi="http://schemas.microsoft.com/office/word/2010/wordprocessingInk" xmlns:wne="http://schemas.microsoft.com/office/word/2006/wordml" xmlns:wps="http://schemas.microsoft.com/office/word/2010/wordprocessingShape" mc:Ignorable="w14 wp14">
+  <w:docDefaults>
+    <w:rPrDefault>
+      <w:rPr>
+        <w:rFonts w:asciiTheme="minorHAnsi" w:eastAsiaTheme="minorEastAsia" w:hAnsiTheme="minorHAnsi" w:cstheme="minorBidi"/>
+        <w:sz w:val="22"/>
+        <w:szCs w:val="22"/>
+        <w:lang w:val="de-DE" w:eastAsia="de-DE" w:bidi="ar-SA"/>
+      </w:rPr>
+    </w:rPrDefault>
+    <w:pPrDefault>
+      <w:pPr>
+        <w:spacing w:after="200" w:line="276" w:lineRule="auto"/>
+      </w:pPr>
+    </w:pPrDefault>
+  </w:docDefaults>
+  <w:latentStyles w:defLockedState="0" w:defUIPriority="99" w:defSemiHidden="1" w:defUnhideWhenUsed="1" w:defQFormat="0" w:count="267">
+    <w:lsdException w:name="Normal" w:semiHidden="0" w:uiPriority="0" w:unhideWhenUsed="0" w:qFormat="1"/>
+    <w:lsdException w:name="heading 1" w:semiHidden="0" w:uiPriority="9" w:unhideWhenUsed="0" w:qFormat="1"/>
+    <w:lsdException w:name="heading 2" w:uiPriority="9" w:qFormat="1"/>
+    <w:lsdException w:name="heading 3" w:uiPriority="9" w:qFormat="1"/>
+    <w:lsdException w:name="heading 4" w:uiPriority="9" w:qFormat="1"/>
+    <w:lsdException w:name="heading 5" w:uiPriority="9" w:qFormat="1"/>
+    <w:lsdException w:name="heading 6" w:uiPriority="9" w:qFormat="1"/>
+    <w:lsdException w:name="heading 7" w:uiPriority="9" w:qFormat="1"/>
+    <w:lsdException w:name="heading 8" w:uiPriority="9" w:qFormat="1"/>
+    <w:lsdException w:name="heading 9" w:uiPriority="9" w:qFormat="1"/>
+    <w:lsdException w:name="toc 1" w:uiPriority="39"/>
+    <w:lsdException w:name="toc 2" w:uiPriority="39"/>
+    <w:lsdException w:name="toc 3" w:uiPriority="39"/>
+    <w:lsdException w:name="toc 4" w:uiPriority="39"/>
+    <w:lsdException w:name="toc 5" w:uiPriority="39"/>
+    <w:lsdException w:name="toc 6" w:uiPriority="39"/>
+    <w:lsdException w:name="toc 7" w:uiPriority="39"/>
+    <w:lsdException w:name="toc 8" w:uiPriority="39"/>
+    <w:lsdException w:name="toc 9" w:uiPriority="39"/>
+    <w:lsdException w:name="caption" w:uiPriority="35" w:qFormat="1"/>
+    <w:lsdException w:name="Title" w:semiHidden="0" w:uiPriority="10" w:unhideWhenUsed="0" w:qFormat="1"/>
+    <w:lsdException w:name="Default Paragraph Font" w:uiPriority="1"/>
+    <w:lsdException w:name="Subtitle" w:semiHidden="0" w:uiPriority="11" w:unhideWhenUsed="0" w:qFormat="1"/>
+    <w:lsdException w:name="Strong" w:semiHidden="0" w:uiPriority="22" w:unhideWhenUsed="0" w:qFormat="1"/>
+    <w:lsdException w:name="Emphasis" w:semiHidden="0" w:uiPriority="20" w:unhideWhenUsed="0" w:qFormat="1"/>
+    <w:lsdException w:name="Table Grid" w:semiHidden="0" w:uiPriority="59" w:unhideWhenUsed="0"/>
+    <w:lsdException w:name="Placeholder Text" w:unhideWhenUsed="0"/>
+    <w:lsdException w:name="No Spacing" w:semiHidden="0" w:uiPriority="1" w:unhideWhenUsed="0" w:qFormat="1"/>
+    <w:lsdException w:name="Light Shading" w:semiHidden="0" w:uiPriority="60" w:unhideWhenUsed="0"/>
+    <w:lsdException w:name="Light List" w:semiHidden="0" w:uiPriority="61" w:unhideWhenUsed="0"/>
+    <w:lsdException w:name="Light Grid" w:semiHidden="0" w:uiPriority="62" w:unhideWhenUsed="0"/>
+    <w:lsdException w:name="Medium Shading 1" w:semiHidden="0" w:uiPriority="63" w:unhideWhenUsed="0"/>
+    <w:lsdException w:name="Medium Shading 2" w:semiHidden="0" w:uiPriority="64" w:unhideWhenUsed="0"/>
+    <w:lsdException w:name="Medium List 1" w:semiHidden="0" w:uiPriority="65" w:unhideWhenUsed="0"/>
+    <w:lsdException w:name="Medium List 2" w:semiHidden="0" w:uiPriority="66" w:unhideWhenUsed="0"/>
+    <w:lsdException w:name="Medium Grid 1" w:semiHidden="0" w:uiPriority="67" w:unhideWhenUsed="0"/>
+    <w:lsdException w:name="Medium Grid 2" w:semiHidden="0" w:uiPriority="68" w:unhideWhenUsed="0"/>
+    <w:lsdException w:name="Medium Grid 3" w:semiHidden="0" w:uiPriority="69" w:unhideWhenUsed="0"/>
+    <w:lsdException w:name="Dark List" w:semiHidden="0" w:uiPriority="70" w:unhideWhenUsed="0"/>
+    <w:lsdException w:name="Colorful Shading" w:semiHidden="0" w:uiPriority="71" w:unhideWhenUsed="0"/>
+    <w:lsdException w:name="Colorful List" w:semiHidden="0" w:uiPriority="72" w:unhideWhenUsed="0"/>
+    <w:lsdException w:name="Colorful Grid" w:semiHidden="0" w:uiPriority="73" w:unhideWhenUsed="0"/>
+    <w:lsdException w:name="Light Shading Accent 1" w:semiHidden="0" w:uiPriority="60" w:unhideWhenUsed="0"/>
+    <w:lsdException w:name="Light List Accent 1" w:semiHidden="0" w:uiPriority="61" w:unhideWhenUsed="0"/>
+    <w:lsdException w:name="Light Grid Accent 1" w:semiHidden="0" w:uiPriority="62" w:unhideWhenUsed="0"/>
+    <w:lsdException w:name="Medium Shading 1 Accent 1" w:semiHidden="0" w:uiPriority="63" w:unhideWhenUsed="0"/>
+    <w:lsdException w:name="Medium Shading 2 Accent 1" w:semiHidden="0" w:uiPriority="64" w:unhideWhenUsed="0"/>
+    <w:lsdException w:name="Medium List 1 Accent 1" w:semiHidden="0" w:uiPriority="65" w:unhideWhenUsed="0"/>
+    <w:lsdException w:name="Revision" w:unhideWhenUsed="0"/>
+    <w:lsdException w:name="List Paragraph" w:semiHidden="0" w:uiPriority="34" w:unhideWhenUsed="0" w:qFormat="1"/>
+    <w:lsdException w:name="Quote" w:semiHidden="0" w:uiPriority="29" w:unhideWhenUsed="0" w:qFormat="1"/>
+    <w:lsdException w:name="Intense Quote" w:semiHidden="0" w:uiPriority="30" w:unhideWhenUsed="0" w:qFormat="1"/>
+    <w:lsdException w:name="Medium List 2 Accent 1" w:semiHidden="0" w:uiPriority="66" w:unhideWhenUsed="0"/>
+    <w:lsdException w:name="Medium Grid 1 Accent 1" w:semiHidden="0" w:uiPriority="67" w:unhideWhenUsed="0"/>
+    <w:lsdException w:name="Medium Grid 2 Accent 1" w:semiHidden="0" w:uiPriority="68" w:unhideWhenUsed="0"/>
+    <w:lsdException w:name="Medium Grid 3 Accent 1" w:semiHidden="0" w:uiPriority="69" w:unhideWhenUsed="0"/>
+    <w:lsdException w:name="Dark List Accent 1" w:semiHidden="0" w:uiPriority="70" w:unhideWhenUsed="0"/>
+    <w:lsdException w:name="Colorful Shading Accent 1" w:semiHidden="0" w:uiPriority="71" w:unhideWhenUsed="0"/>
+    <w:lsdException w:name="Colorful List Accent 1" w:semiHidden="0" w:uiPriority="72" w:unhideWhenUsed="0"/>
+    <w:lsdException w:name="Colorful Grid Accent 1" w:semiHidden="0" w:uiPriority="73" w:unhideWhenUsed="0"/>
+    <w:lsdException w:name="Light Shading Accent 2" w:semiHidden="0" w:uiPriority="60" w:unhideWhenUsed="0"/>
+    <w:lsdException w:name="Light List Accent 2" w:semiHidden="0" w:uiPriority="61" w:unhideWhenUsed="0"/>
+    <w:lsdException w:name="Light Grid Accent 2" w:semiHidden="0" w:uiPriority="62" w:unhideWhenUsed="0"/>
+    <w:lsdException w:name="Medium Shading 1 Accent 2" w:semiHidden="0" w:uiPriority="63" w:unhideWhenUsed="0"/>
+    <w:lsdException w:name="Medium Shading 2 Accent 2" w:semiHidden="0" w:uiPriority="64" w:unhideWhenUsed="0"/>
+    <w:lsdException w:name="Medium List 1 Accent 2" w:semiHidden="0" w:uiPriority="65" w:unhideWhenUsed="0"/>
+    <w:lsdException w:name="Medium List 2 Accent 2" w:semiHidden="0" w:uiPriority="66" w:unhideWhenUsed="0"/>
+    <w:lsdException w:name="Medium Grid 1 Accent 2" w:semiHidden="0" w:uiPriority="67" w:unhideWhenUsed="0"/>
+    <w:lsdException w:name="Medium Grid 2 Accent 2" w:semiHidden="0" w:uiPriority="68" w:unhideWhenUsed="0"/>
+    <w:lsdException w:name="Medium Grid 3 Accent 2" w:semiHidden="0" w:uiPriority="69" w:unhideWhenUsed="0"/>
+    <w:lsdException w:name="Dark List Accent 2" w:semiHidden="0" w:uiPriority="70" w:unhideWhenUsed="0"/>
+    <w:lsdException w:name="Colorful Shading Accent 2" w:semiHidden="0" w:uiPriority="71" w:unhideWhenUsed="0"/>
+    <w:lsdException w:name="Colorful List Accent 2" w:semiHidden="0" w:uiPriority="72" w:unhideWhenUsed="0"/>
+    <w:lsdException w:name="Colorful Grid Accent 2" w:semiHidden="0" w:uiPriority="73" w:unhideWhenUsed="0"/>
+    <w:lsdException w:name="Light Shading Accent 3" w:semiHidden="0" w:uiPriority="60" w:unhideWhenUsed="0"/>
+    <w:lsdException w:name="Light List Accent 3" w:semiHidden="0" w:uiPriority="61" w:unhideWhenUsed="0"/>
+    <w:lsdException w:name="Light Grid Accent 3" w:semiHidden="0" w:uiPriority="62" w:unhideWhenUsed="0"/>
+    <w:lsdException w:name="Medium Shading 1 Accent 3" w:semiHidden="0" w:uiPriority="63" w:unhideWhenUsed="0"/>
+    <w:lsdException w:name="Medium Shading 2 Accent 3" w:semiHidden="0" w:uiPriority="64" w:unhideWhenUsed="0"/>
+    <w:lsdException w:name="Medium List 1 Accent 3" w:semiHidden="0" w:uiPriority="65" w:unhideWhenUsed="0"/>
+    <w:lsdException w:name="Medium List 2 Accent 3" w:semiHidden="0" w:uiPriority="66" w:unhideWhenUsed="0"/>
+    <w:lsdException w:name="Medium Grid 1 Accent 3" w:semiHidden="0" w:uiPriority="67" w:unhideWhenUsed="0"/>
+    <w:lsdException w:name="Medium Grid 2 Accent 3" w:semiHidden="0" w:uiPriority="68" w:unhideWhenUsed="0"/>
+    <w:lsdException w:name="Medium Grid 3 Accent 3" w:semiHidden="0" w:uiPriority="69" w:unhideWhenUsed="0"/>
+    <w:lsdException w:name="Dark List Accent 3" w:semiHidden="0" w:uiPriority="70" w:unhideWhenUsed="0"/>
+    <w:lsdException w:name="Colorful Shading Accent 3" w:semiHidden="0" w:uiPriority="71" w:unhideWhenUsed="0"/>
+    <w:lsdException w:name="Colorful List Accent 3" w:semiHidden="0" w:uiPriority="72" w:unhideWhenUsed="0"/>
+    <w:lsdException w:name="Colorful Grid Accent 3" w:semiHidden="0" w:uiPriority="73" w:unhideWhenUsed="0"/>
+    <w:lsdException w:name="Light Shading Accent 4" w:semiHidden="0" w:uiPriority="60" w:unhideWhenUsed="0"/>
+    <w:lsdException w:name="Light List Accent 4" w:semiHidden="0" w:uiPriority="61" w:unhideWhenUsed="0"/>
+    <w:lsdException w:name="Light Grid Accent 4" w:semiHidden="0" w:uiPriority="62" w:unhideWhenUsed="0"/>
+    <w:lsdException w:name="Medium Shading 1 Accent 4" w:semiHidden="0" w:uiPriority="63" w:unhideWhenUsed="0"/>
+    <w:lsdException w:name="Medium Shading 2 Accent 4" w:semiHidden="0" w:uiPriority="64" w:unhideWhenUsed="0"/>
+    <w:lsdException w:name="Medium List 1 Accent 4" w:semiHidden="0" w:uiPriority="65" w:unhideWhenUsed="0"/>
+    <w:lsdException w:name="Medium List 2 Accent 4" w:semiHidden="0" w:uiPriority="66" w:unhideWhenUsed="0"/>
+    <w:lsdException w:name="Medium Grid 1 Accent 4" w:semiHidden="0" w:uiPriority="67" w:unhideWhenUsed="0"/>
+    <w:lsdException w:name="Medium Grid 2 Accent 4" w:semiHidden="0" w:uiPriority="68" w:unhideWhenUsed="0"/>
+    <w:lsdException w:name="Medium Grid 3 Accent 4" w:semiHidden="0" w:uiPriority="69" w:unhideWhenUsed="0"/>
+    <w:lsdException w:name="Dark List Accent 4" w:semiHidden="0" w:uiPriority="70" w:unhideWhenUsed="0"/>
+    <w:lsdException w:name="Colorful Shading Accent 4" w:semiHidden="0" w:uiPriority="71" w:unhideWhenUsed="0"/>
+    <w:lsdException w:name="Colorful List Accent 4" w:semiHidden="0" w:uiPriority="72" w:unhideWhenUsed="0"/>
+    <w:lsdException w:name="Colorful Grid Accent 4" w:semiHidden="0" w:uiPriority="73" w:unhideWhenUsed="0"/>
+    <w:lsdException w:name="Light Shading Accent 5" w:semiHidden="0" w:uiPriority="60" w:unhideWhenUsed="0"/>
+    <w:lsdException w:name="Light List Accent 5" w:semiHidden="0" w:uiPriority="61" w:unhideWhenUsed="0"/>
+    <w:lsdException w:name="Light Grid Accent 5" w:semiHidden="0" w:uiPriority="62" w:unhideWhenUsed="0"/>
+    <w:lsdException w:name="Medium Shading 1 Accent 5" w:semiHidden="0" w:uiPriority="63" w:unhideWhenUsed="0"/>
+    <w:lsdException w:name="Medium Shading 2 Accent 5" w:semiHidden="0" w:uiPriority="64" w:unhideWhenUsed="0"/>
+    <w:lsdException w:name="Medium List 1 Accent 5" w:semiHidden="0" w:uiPriority="65" w:unhideWhenUsed="0"/>
+    <w:lsdException w:name="Medium List 2 Accent 5" w:semiHidden="0" w:uiPriority="66" w:unhideWhenUsed="0"/>
+    <w:lsdException w:name="Medium Grid 1 Accent 5" w:semiHidden="0" w:uiPriority="67" w:unhideWhenUsed="0"/>
+    <w:lsdException w:name="Medium Grid 2 Accent 5" w:semiHidden="0" w:uiPriority="68" w:unhideWhenUsed="0"/>
+    <w:lsdException w:name="Medium Grid 3 Accent 5" w:semiHidden="0" w:uiPriority="69" w:unhideWhenUsed="0"/>
+    <w:lsdException w:name="Dark List Accent 5" w:semiHidden="0" w:uiPriority="70" w:unhideWhenUsed="0"/>
+    <w:lsdException w:name="Colorful Shading Accent 5" w:semiHidden="0" w:uiPriority="71" w:unhideWhenUsed="0"/>
+    <w:lsdException w:name="Colorful List Accent 5" w:semiHidden="0" w:uiPriority="72" w:unhideWhenUsed="0"/>
+    <w:lsdException w:name="Colorful Grid Accent 5" w:semiHidden="0" w:uiPriority="73" w:unhideWhenUsed="0"/>
+    <w:lsdException w:name="Light Shading Accent 6" w:semiHidden="0" w:uiPriority="60" w:unhideWhenUsed="0"/>
+    <w:lsdException w:name="Light List Accent 6" w:semiHidden="0" w:uiPriority="61" w:unhideWhenUsed="0"/>
+    <w:lsdException w:name="Light Grid Accent 6" w:semiHidden="0" w:uiPriority="62" w:unhideWhenUsed="0"/>
+    <w:lsdException w:name="Medium Shading 1 Accent 6" w:semiHidden="0" w:uiPriority="63" w:unhideWhenUsed="0"/>
+    <w:lsdException w:name="Medium Shading 2 Accent 6" w:semiHidden="0" w:uiPriority="64" w:unhideWhenUsed="0"/>
+    <w:lsdException w:name="Medium List 1 Accent 6" w:semiHidden="0" w:uiPriority="65" w:unhideWhenUsed="0"/>
+    <w:lsdException w:name="Medium List 2 Accent 6" w:semiHidden="0" w:uiPriority="66" w:unhideWhenUsed="0"/>
+    <w:lsdException w:name="Medium Grid 1 Accent 6" w:semiHidden="0" w:uiPriority="67" w:unhideWhenUsed="0"/>
+    <w:lsdException w:name="Medium Grid 2 Accent 6" w:semiHidden="0" w:uiPriority="68" w:unhideWhenUsed="0"/>
+    <w:lsdException w:name="Medium Grid 3 Accent 6" w:semiHidden="0" w:uiPriority="69" w:unhideWhenUsed="0"/>
+    <w:lsdException w:name="Dark List Accent 6" w:semiHidden="0" w:uiPriority="70" w:unhideWhenUsed="0"/>
+    <w:lsdException w:name="Colorful Shading Accent 6" w:semiHidden="0" w:uiPriority="71" w:unhideWhenUsed="0"/>
+    <w:lsdException w:name="Colorful List Accent 6" w:semiHidden="0" w:uiPriority="72" w:unhideWhenUsed="0"/>
+    <w:lsdException w:name="Colorful Grid Accent 6" w:semiHidden="0" w:uiPriority="73" w:unhideWhenUsed="0"/>
+    <w:lsdException w:name="Subtle Emphasis" w:semiHidden="0" w:uiPriority="19" w:unhideWhenUsed="0" w:qFormat="1"/>
+    <w:lsdException w:name="Intense Emphasis" w:semiHidden="0" w:uiPriority="21" w:unhideWhenUsed="0" w:qFormat="1"/>
+    <w:lsdException w:name="Subtle Reference" w:semiHidden="0" w:uiPriority="31" w:unhideWhenUsed="0" w:qFormat="1"/>
+    <w:lsdException w:name="Intense Reference" w:semiHidden="0" w:uiPriority="32" w:unhideWhenUsed="0" w:qFormat="1"/>
+    <w:lsdException w:name="Book Title" w:semiHidden="0" w:uiPriority="33" w:unhideWhenUsed="0" w:qFormat="1"/>
+    <w:lsdException w:name="Bibliography" w:uiPriority="37"/>
+    <w:lsdException w:name="TOC Heading" w:uiPriority="39" w:qFormat="1"/>
+  </w:latentStyles>
+  <w:style w:type="paragraph" w:default="1" w:styleId="Standard">
+    <w:name w:val="Normal"/>
+    <w:qFormat/>
+  </w:style>
+  <w:style w:type="character" w:default="1" w:styleId="Absatz-Standardschriftart">
+    <w:name w:val="Default Paragraph Font"/>
+    <w:uiPriority w:val="1"/>
+    <w:semiHidden/>
+    <w:unhideWhenUsed/>
+  </w:style>
+  <w:style w:type="table" w:default="1" w:styleId="NormaleTabelle">
+    <w:name w:val="Normal Table"/>
+    <w:uiPriority w:val="99"/>
+    <w:semiHidden/>
+    <w:unhideWhenUsed/>
+    <w:tblPr>
+      <w:tblInd w:w="0" w:type="dxa"/>
+      <w:tblCellMar>
+        <w:top w:w="0" w:type="dxa"/>
+        <w:left w:w="108" w:type="dxa"/>
+        <w:bottom w:w="0" w:type="dxa"/>
+        <w:right w:w="108" w:type="dxa"/>
+      </w:tblCellMar>
+    </w:tblPr>
+  </w:style>
+  <w:style w:type="numbering" w:default="1" w:styleId="KeineListe">
+    <w:name w:val="No List"/>
+    <w:uiPriority w:val="99"/>
+    <w:semiHidden/>
+    <w:unhideWhenUsed/>
+  </w:style>
+  <w:style w:type="character" w:styleId="Platzhaltertext">
+    <w:name w:val="Placeholder Text"/>
+    <w:basedOn w:val="Absatz-Standardschriftart"/>
+    <w:uiPriority w:val="99"/>
+    <w:semiHidden/>
+    <w:rsid w:val="00363C27"/>
+    <w:rPr>
+      <w:color w:val="808080"/>
+    </w:rPr>
+  </w:style>
+</w:styles>
+</file>
+
+<file path=word/glossary/webSettings.xml><?xml version="1.0" encoding="utf-8"?>
+<w:webSettings xmlns:mc="http://schemas.openxmlformats.org/markup-compatibility/2006" xmlns:r="http://schemas.openxmlformats.org/officeDocument/2006/relationships" xmlns:w="http://schemas.openxmlformats.org/wordprocessingml/2006/main" xmlns:w14="http://schemas.microsoft.com/office/word/2010/wordml" mc:Ignorable="w14">
+  <w:optimizeForBrowser/>
+  <w:allowPNG/>
+</w:webSettings>
+</file>
+
 <file path=word/theme/theme1.xml><?xml version="1.0" encoding="utf-8"?>
 <a:theme xmlns:a="http://schemas.openxmlformats.org/drawingml/2006/main" name="Larissa">
   <a:themeElements>
@@ -29677,7 +31097,7 @@
 </file>
 
 <file path=customXml/itemProps1.xml><?xml version="1.0" encoding="utf-8"?>
-<ds:datastoreItem xmlns:ds="http://schemas.openxmlformats.org/officeDocument/2006/customXml" ds:itemID="{EB460495-F9FE-4C85-A1A6-C55B1B97DDAE}">
+<ds:datastoreItem xmlns:ds="http://schemas.openxmlformats.org/officeDocument/2006/customXml" ds:itemID="{3313E981-5B6C-43EC-AFCA-7D95CA1D5F10}">
   <ds:schemaRefs>
     <ds:schemaRef ds:uri="http://schemas.openxmlformats.org/officeDocument/2006/bibliography"/>
   </ds:schemaRefs>

--- a/Dokumentation/Ausarbeitung/Finale Arbeit.docx
+++ b/Dokumentation/Ausarbeitung/Finale Arbeit.docx
@@ -273,16 +273,7 @@
                 <w:rStyle w:val="Hyperlink"/>
                 <w:noProof/>
               </w:rPr>
-              <w:t>1.3 Ziel der Bachelo</w:t>
-            </w:r>
-            <w:bookmarkStart w:id="0" w:name="_GoBack"/>
-            <w:bookmarkEnd w:id="0"/>
-            <w:r>
-              <w:rPr>
-                <w:rStyle w:val="Hyperlink"/>
-                <w:noProof/>
-              </w:rPr>
-              <w:t>rarbeit</w:t>
+              <w:t>1.3 Ziel der Bachelorarbeit</w:t>
             </w:r>
             <w:r>
               <w:rPr>
@@ -2108,7 +2099,7 @@
       <w:pPr>
         <w:pStyle w:val="berschrift1"/>
       </w:pPr>
-      <w:bookmarkStart w:id="1" w:name="_Toc368305129"/>
+      <w:bookmarkStart w:id="0" w:name="_Toc368305129"/>
       <w:r>
         <w:lastRenderedPageBreak/>
         <w:t>1</w:t>
@@ -2119,267 +2110,399 @@
       <w:r>
         <w:t xml:space="preserve"> Aufgabenstellung</w:t>
       </w:r>
+      <w:bookmarkEnd w:id="0"/>
+    </w:p>
+    <w:p/>
+    <w:p>
+      <w:pPr>
+        <w:pStyle w:val="berschrift2"/>
+      </w:pPr>
+      <w:bookmarkStart w:id="1" w:name="_Toc368305130"/>
+      <w:r>
+        <w:t>1.1</w:t>
+      </w:r>
+      <w:r>
+        <w:t xml:space="preserve"> </w:t>
+      </w:r>
+      <w:r>
+        <w:t>Problemstellung</w:t>
+      </w:r>
       <w:bookmarkEnd w:id="1"/>
     </w:p>
+    <w:p>
+      <w:pPr>
+        <w:ind w:firstLine="0"/>
+      </w:pPr>
+    </w:p>
+    <w:p>
+      <w:pPr>
+        <w:ind w:firstLine="0"/>
+      </w:pPr>
+      <w:r>
+        <w:t>Bei der Installation von Offshorewindanlagen ist es wichtig, dass eine an einem Kran hängende Last konstant in der gleichen Höhe über dem Meeresgrund gehalten werden kann. Die Position der Last ändert sich jedoch durch den Seegang konstant. Hierdurch wird eine Kompensation des Seegangs nötig.</w:t>
+      </w:r>
+    </w:p>
+    <w:p>
+      <w:pPr>
+        <w:pStyle w:val="KeinLeerraum"/>
+      </w:pPr>
+    </w:p>
+    <w:p>
+      <w:pPr>
+        <w:pStyle w:val="KeinLeerraum"/>
+      </w:pPr>
+      <w:r>
+        <w:t>Es gibt mehrere Möglichkeiten Seegang zu kompensieren:</w:t>
+      </w:r>
+    </w:p>
+    <w:p>
+      <w:pPr>
+        <w:pStyle w:val="KeinLeerraum"/>
+      </w:pPr>
+      <w:r>
+        <w:t>- Eigenantrieb</w:t>
+      </w:r>
+    </w:p>
+    <w:p>
+      <w:pPr>
+        <w:pStyle w:val="KeinLeerraum"/>
+      </w:pPr>
+      <w:r>
+        <w:t>- Rumpfform</w:t>
+      </w:r>
+    </w:p>
+    <w:p>
+      <w:pPr>
+        <w:pStyle w:val="KeinLeerraum"/>
+      </w:pPr>
+      <w:r>
+        <w:t>- Stabilisatoren</w:t>
+      </w:r>
+    </w:p>
+    <w:p>
+      <w:pPr>
+        <w:pStyle w:val="KeinLeerraum"/>
+      </w:pPr>
+      <w:r>
+        <w:t>- Position des Krans auf dem Schiff möglichst weit mittschiffs</w:t>
+      </w:r>
+    </w:p>
+    <w:p>
+      <w:pPr>
+        <w:pStyle w:val="KeinLeerraum"/>
+      </w:pPr>
+      <w:r>
+        <w:t>-</w:t>
+      </w:r>
+      <w:r>
+        <w:t xml:space="preserve"> </w:t>
+      </w:r>
+      <w:r>
+        <w:t>r</w:t>
+      </w:r>
+      <w:r>
+        <w:t>eg</w:t>
+      </w:r>
+      <w:r>
+        <w:t>e</w:t>
+      </w:r>
+      <w:r>
+        <w:t>lungstechni</w:t>
+      </w:r>
+      <w:r>
+        <w:t>s</w:t>
+      </w:r>
+      <w:r>
+        <w:t>che Kompensation</w:t>
+      </w:r>
+    </w:p>
+    <w:p>
+      <w:pPr>
+        <w:pStyle w:val="KeinLeerraum"/>
+      </w:pPr>
+    </w:p>
+    <w:p>
+      <w:pPr>
+        <w:pStyle w:val="KeinLeerraum"/>
+      </w:pPr>
+      <w:r>
+        <w:t xml:space="preserve">Allen </w:t>
+      </w:r>
+      <w:r>
+        <w:t>K</w:t>
+      </w:r>
+      <w:r>
+        <w:t xml:space="preserve">ompensationsmöglichkeiten </w:t>
+      </w:r>
+      <w:proofErr w:type="gramStart"/>
+      <w:r>
+        <w:t>haben</w:t>
+      </w:r>
+      <w:proofErr w:type="gramEnd"/>
+      <w:r>
+        <w:t xml:space="preserve"> die Gemeinsamkeit, dass sie den Seegang nicht zu 100% kompensieren können.</w:t>
+      </w:r>
+    </w:p>
+    <w:p>
+      <w:pPr>
+        <w:pStyle w:val="KeinLeerraum"/>
+      </w:pPr>
+    </w:p>
+    <w:p>
+      <w:pPr>
+        <w:pStyle w:val="berschrift2"/>
+      </w:pPr>
+      <w:bookmarkStart w:id="2" w:name="_Toc368305131"/>
+      <w:r>
+        <w:t>1.2 Aktuelle Situation</w:t>
+      </w:r>
+      <w:bookmarkEnd w:id="2"/>
+    </w:p>
+    <w:p>
+      <w:pPr>
+        <w:pStyle w:val="KeinLeerraum"/>
+      </w:pPr>
+    </w:p>
+    <w:p>
+      <w:pPr>
+        <w:pStyle w:val="KeinLeerraum"/>
+      </w:pPr>
+      <w:r>
+        <w:t>Ak</w:t>
+      </w:r>
+      <w:r>
+        <w:t>t</w:t>
+      </w:r>
+      <w:r>
+        <w:t xml:space="preserve">uell werden zur Seegangskompensation die </w:t>
+      </w:r>
+      <w:r>
+        <w:t>p</w:t>
+      </w:r>
+      <w:r>
+        <w:t>neumati</w:t>
+      </w:r>
+      <w:r>
+        <w:t>s</w:t>
+      </w:r>
+      <w:r>
+        <w:t xml:space="preserve">chen Systeme der Firma ?????? </w:t>
+      </w:r>
+      <w:r>
+        <w:t>v</w:t>
+      </w:r>
+      <w:r>
+        <w:t>erwendet</w:t>
+      </w:r>
+      <w:r>
+        <w:t>.</w:t>
+      </w:r>
+      <w:r>
+        <w:t xml:space="preserve"> </w:t>
+      </w:r>
+      <w:r>
+        <w:t>H</w:t>
+      </w:r>
+      <w:r>
+        <w:t>i</w:t>
+      </w:r>
+      <w:r>
+        <w:t>e</w:t>
+      </w:r>
+      <w:r>
+        <w:t xml:space="preserve">r ist mir über die </w:t>
+      </w:r>
+      <w:r>
+        <w:t>r</w:t>
+      </w:r>
+      <w:r>
+        <w:t>eg</w:t>
+      </w:r>
+      <w:r>
+        <w:t>e</w:t>
+      </w:r>
+      <w:r>
+        <w:t>lungstechni</w:t>
+      </w:r>
+      <w:r>
+        <w:t>s</w:t>
+      </w:r>
+      <w:r>
+        <w:t xml:space="preserve">che </w:t>
+      </w:r>
+      <w:r>
+        <w:t>U</w:t>
+      </w:r>
+      <w:r>
+        <w:t>msetzung nichts Bekannt.</w:t>
+      </w:r>
+    </w:p>
+    <w:p>
+      <w:pPr>
+        <w:pStyle w:val="KeinLeerraum"/>
+      </w:pPr>
+    </w:p>
+    <w:p>
+      <w:pPr>
+        <w:pStyle w:val="KeinLeerraum"/>
+      </w:pPr>
+      <w:r>
+        <w:t xml:space="preserve">Des weiteren gibt es einen </w:t>
+      </w:r>
+      <w:r>
+        <w:t>A</w:t>
+      </w:r>
+      <w:r>
+        <w:t>nsatz mittels Prognose</w:t>
+      </w:r>
+      <w:r>
+        <w:t>algorithmen,</w:t>
+      </w:r>
+      <w:r>
+        <w:t xml:space="preserve"> siehe:</w:t>
+      </w:r>
+      <w:r>
+        <w:t xml:space="preserve"> </w:t>
+      </w:r>
+      <w:r>
+        <w:t>Sebastian Küchler</w:t>
+      </w:r>
+    </w:p>
+    <w:p>
+      <w:pPr>
+        <w:pStyle w:val="KeinLeerraum"/>
+      </w:pPr>
+      <w:r>
+        <w:t>Aktive Seegangskompensation mit beobachtergestützter Prognose der vertikalen Schiffsbewegung</w:t>
+      </w:r>
+    </w:p>
+    <w:p>
+      <w:pPr>
+        <w:pStyle w:val="KeinLeerraum"/>
+        <w:rPr>
+          <w:color w:val="FF0000"/>
+        </w:rPr>
+      </w:pPr>
+    </w:p>
+    <w:p>
+      <w:pPr>
+        <w:jc w:val="both"/>
+      </w:pPr>
+      <w:r>
+        <w:rPr>
+          <w:color w:val="FF0000"/>
+        </w:rPr>
+        <w:t>(Ausfürlicher Besser)</w:t>
+      </w:r>
+    </w:p>
+    <w:p>
+      <w:pPr>
+        <w:pStyle w:val="berschrift2"/>
+      </w:pPr>
+      <w:bookmarkStart w:id="3" w:name="_Toc368305132"/>
+      <w:r>
+        <w:t>1.3</w:t>
+      </w:r>
+      <w:r>
+        <w:t xml:space="preserve"> Ziel der Bachelorarbeit</w:t>
+      </w:r>
+      <w:bookmarkEnd w:id="3"/>
+    </w:p>
     <w:p/>
     <w:p>
       <w:pPr>
-        <w:pStyle w:val="berschrift2"/>
-      </w:pPr>
-      <w:bookmarkStart w:id="2" w:name="_Toc368305130"/>
-      <w:r>
-        <w:t>1.1</w:t>
+        <w:ind w:firstLine="0"/>
+      </w:pPr>
+      <w:r>
+        <w:t xml:space="preserve">Da im Rahmen dieser Bachelorarbeit nur eine </w:t>
+      </w:r>
+      <w:r>
+        <w:t>r</w:t>
+      </w:r>
+      <w:r>
+        <w:t>eglungstechni</w:t>
+      </w:r>
+      <w:r>
+        <w:t>s</w:t>
+      </w:r>
+      <w:r>
+        <w:t>che Möglichkeit zur Seegangs</w:t>
+      </w:r>
+      <w:r>
+        <w:t>k</w:t>
+      </w:r>
+      <w:r>
+        <w:t>ompensation gefunden werden soll</w:t>
+      </w:r>
+      <w:r>
+        <w:t>,</w:t>
+      </w:r>
+      <w:r>
+        <w:t xml:space="preserve"> wird davon ausgegangen, dass alle durch andere Kompensationsmetoden das Schiff auf einer </w:t>
+      </w:r>
+      <w:r>
+        <w:t>P</w:t>
+      </w:r>
+      <w:r>
+        <w:t xml:space="preserve">osition gehalten wird und sich nur noch in der Horizontahlen bewegt. </w:t>
+      </w:r>
+      <w:r>
+        <w:t xml:space="preserve">Ziel der </w:t>
+      </w:r>
+      <w:r>
+        <w:t xml:space="preserve">Bachelorarbeit </w:t>
+      </w:r>
+      <w:r>
+        <w:t xml:space="preserve">ist es also, die durch Seegang verursachte Höhenänderung zu </w:t>
+      </w:r>
+      <w:r>
+        <w:t>k</w:t>
+      </w:r>
+      <w:r>
+        <w:t>ompensieren.</w:t>
       </w:r>
       <w:r>
         <w:t xml:space="preserve"> </w:t>
       </w:r>
       <w:r>
-        <w:t>Problemstellung</w:t>
-      </w:r>
-      <w:bookmarkEnd w:id="2"/>
-    </w:p>
-    <w:p>
-      <w:pPr>
-        <w:ind w:firstLine="0"/>
-      </w:pPr>
-    </w:p>
-    <w:p>
-      <w:pPr>
-        <w:ind w:firstLine="0"/>
-      </w:pPr>
-      <w:r>
-        <w:t>Bei der Installation von Offshorewindanlagen ist es wichtig, dass eine an einem Kran hängende Last konstant in der gleichen Höhe über dem Meeresgrund gehalten werden kann. Die Position der Last ändert sich jedoch durch den Seegang konstant. Hierdurch wird eine Kompensation des Seegangs nötig.</w:t>
-      </w:r>
-    </w:p>
-    <w:p>
-      <w:pPr>
-        <w:pStyle w:val="KeinLeerraum"/>
-      </w:pPr>
-    </w:p>
-    <w:p>
-      <w:pPr>
-        <w:pStyle w:val="KeinLeerraum"/>
-      </w:pPr>
-      <w:r>
-        <w:t>Es gibt mehrere Möglichkeiten Seegang zu kompensieren:</w:t>
-      </w:r>
-    </w:p>
-    <w:p>
-      <w:pPr>
-        <w:pStyle w:val="KeinLeerraum"/>
-      </w:pPr>
-      <w:r>
-        <w:t>- Eigenantrieb</w:t>
-      </w:r>
-    </w:p>
-    <w:p>
-      <w:pPr>
-        <w:pStyle w:val="KeinLeerraum"/>
-      </w:pPr>
-      <w:r>
-        <w:t>- Rumpfform</w:t>
-      </w:r>
-    </w:p>
-    <w:p>
-      <w:pPr>
-        <w:pStyle w:val="KeinLeerraum"/>
-      </w:pPr>
-      <w:r>
-        <w:t>- Stabilisatoren</w:t>
-      </w:r>
-    </w:p>
-    <w:p>
-      <w:pPr>
-        <w:pStyle w:val="KeinLeerraum"/>
-      </w:pPr>
-      <w:r>
-        <w:t>- Position des Krans auf dem Schiff möglichst weit mittschiffs</w:t>
-      </w:r>
-    </w:p>
-    <w:p>
-      <w:pPr>
-        <w:pStyle w:val="KeinLeerraum"/>
-      </w:pPr>
-      <w:r>
-        <w:t>-</w:t>
+        <w:t xml:space="preserve">Dies soll ohne </w:t>
+      </w:r>
+      <w:r>
+        <w:t>p</w:t>
+      </w:r>
+      <w:r>
+        <w:t xml:space="preserve">neumatiche Komponenten und ohne komplizierte </w:t>
+      </w:r>
+      <w:r>
+        <w:t xml:space="preserve">Prognosealgorithmen </w:t>
+      </w:r>
+      <w:r>
+        <w:t xml:space="preserve">geschehen. </w:t>
+      </w:r>
+      <w:r>
+        <w:rPr>
+          <w:color w:val="FF0000"/>
+        </w:rPr>
+        <w:t>(F</w:t>
+      </w:r>
+      <w:r>
+        <w:rPr>
+          <w:color w:val="FF0000"/>
+        </w:rPr>
+        <w:t>ormulierung).</w:t>
+      </w:r>
+      <w:r>
+        <w:t xml:space="preserve">Die Hauptstörgröße in Form der Höhenänderung und der Abstand zum Meeresgrund werden mit einem Sensor erfasst. </w:t>
+      </w:r>
+      <w:r>
+        <w:t>Es soll nun ein Programm entwickelt werden, welches den Motor so ansteuert, dass die Last möglichst auf einer Position gehalten wird.</w:t>
       </w:r>
       <w:r>
         <w:t xml:space="preserve"> </w:t>
       </w:r>
-      <w:r>
-        <w:t>r</w:t>
-      </w:r>
-      <w:r>
-        <w:t>eg</w:t>
-      </w:r>
-      <w:r>
-        <w:t>e</w:t>
-      </w:r>
-      <w:r>
-        <w:t>lungstechni</w:t>
-      </w:r>
-      <w:r>
-        <w:t>s</w:t>
-      </w:r>
-      <w:r>
-        <w:t>che Kompensation</w:t>
-      </w:r>
-    </w:p>
-    <w:p>
-      <w:pPr>
-        <w:pStyle w:val="KeinLeerraum"/>
-      </w:pPr>
-    </w:p>
-    <w:p>
-      <w:pPr>
-        <w:pStyle w:val="KeinLeerraum"/>
-      </w:pPr>
-      <w:r>
-        <w:t xml:space="preserve">Allen </w:t>
-      </w:r>
-      <w:r>
-        <w:t>K</w:t>
-      </w:r>
-      <w:r>
-        <w:t>ompensationsmöglichkeiten haben die Gemeinsamkeit, dass sie den Seegang nicht zu 100% kompensieren können.</w:t>
-      </w:r>
-    </w:p>
-    <w:p>
-      <w:pPr>
-        <w:pStyle w:val="KeinLeerraum"/>
-      </w:pPr>
-    </w:p>
-    <w:p>
-      <w:pPr>
-        <w:pStyle w:val="berschrift2"/>
-      </w:pPr>
-      <w:bookmarkStart w:id="3" w:name="_Toc368305131"/>
-      <w:r>
-        <w:t>1.2 Aktuelle Situation</w:t>
-      </w:r>
-      <w:bookmarkEnd w:id="3"/>
-    </w:p>
-    <w:p>
-      <w:pPr>
-        <w:pStyle w:val="KeinLeerraum"/>
-      </w:pPr>
-    </w:p>
-    <w:p>
-      <w:pPr>
-        <w:pStyle w:val="KeinLeerraum"/>
-      </w:pPr>
-      <w:r>
-        <w:t>Ak</w:t>
-      </w:r>
-      <w:r>
-        <w:t>t</w:t>
-      </w:r>
-      <w:r>
-        <w:t xml:space="preserve">uell werden zur Seegangskompensation die </w:t>
-      </w:r>
-      <w:r>
-        <w:t>p</w:t>
-      </w:r>
-      <w:r>
-        <w:t>neumati</w:t>
-      </w:r>
-      <w:r>
-        <w:t>s</w:t>
-      </w:r>
-      <w:r>
-        <w:t xml:space="preserve">chen Systeme der Firma ?????? </w:t>
-      </w:r>
-      <w:r>
-        <w:t>v</w:t>
-      </w:r>
-      <w:r>
-        <w:t>erwendet</w:t>
-      </w:r>
-      <w:r>
-        <w:t>.</w:t>
-      </w:r>
-      <w:r>
-        <w:t xml:space="preserve"> </w:t>
-      </w:r>
-      <w:r>
-        <w:t>H</w:t>
-      </w:r>
-      <w:r>
-        <w:t>i</w:t>
-      </w:r>
-      <w:r>
-        <w:t>e</w:t>
-      </w:r>
-      <w:r>
-        <w:t xml:space="preserve">r ist mir über die </w:t>
-      </w:r>
-      <w:r>
-        <w:t>r</w:t>
-      </w:r>
-      <w:r>
-        <w:t>eg</w:t>
-      </w:r>
-      <w:r>
-        <w:t>e</w:t>
-      </w:r>
-      <w:r>
-        <w:t>lungstechni</w:t>
-      </w:r>
-      <w:r>
-        <w:t>s</w:t>
-      </w:r>
-      <w:r>
-        <w:t xml:space="preserve">che </w:t>
-      </w:r>
-      <w:r>
-        <w:t>U</w:t>
-      </w:r>
-      <w:r>
-        <w:t>msetzung nichts Bekannt.</w:t>
-      </w:r>
-    </w:p>
-    <w:p>
-      <w:pPr>
-        <w:pStyle w:val="KeinLeerraum"/>
-      </w:pPr>
-    </w:p>
-    <w:p>
-      <w:pPr>
-        <w:pStyle w:val="KeinLeerraum"/>
-      </w:pPr>
-      <w:r>
-        <w:t xml:space="preserve">Des weiteren gibt es einen </w:t>
-      </w:r>
-      <w:r>
-        <w:t>A</w:t>
-      </w:r>
-      <w:r>
-        <w:t>nsatz mittels Prognose</w:t>
-      </w:r>
-      <w:r>
-        <w:t>algorithmen,</w:t>
-      </w:r>
-      <w:r>
-        <w:t xml:space="preserve"> siehe:</w:t>
-      </w:r>
-      <w:r>
-        <w:t xml:space="preserve"> </w:t>
-      </w:r>
-      <w:r>
-        <w:t>Sebastian Küchler</w:t>
-      </w:r>
-    </w:p>
-    <w:p>
-      <w:pPr>
-        <w:pStyle w:val="KeinLeerraum"/>
-      </w:pPr>
-      <w:r>
-        <w:t>Aktive Seegangskompensation mit beobachtergestützter Prognose der vertikalen Schiffsbewegung</w:t>
-      </w:r>
-    </w:p>
-    <w:p>
-      <w:pPr>
-        <w:pStyle w:val="KeinLeerraum"/>
+    </w:p>
+    <w:p>
+      <w:pPr>
         <w:rPr>
           <w:color w:val="FF0000"/>
         </w:rPr>
@@ -2387,130 +2510,6 @@
     </w:p>
     <w:p>
       <w:pPr>
-        <w:jc w:val="both"/>
-      </w:pPr>
-      <w:r>
-        <w:rPr>
-          <w:color w:val="FF0000"/>
-        </w:rPr>
-        <w:t>(Ausfürlicher Besser)</w:t>
-      </w:r>
-    </w:p>
-    <w:p>
-      <w:pPr>
-        <w:pStyle w:val="berschrift2"/>
-      </w:pPr>
-      <w:bookmarkStart w:id="4" w:name="_Toc368305132"/>
-      <w:r>
-        <w:t>1.3</w:t>
-      </w:r>
-      <w:r>
-        <w:t xml:space="preserve"> Ziel der Bachelorarbeit</w:t>
-      </w:r>
-      <w:bookmarkEnd w:id="4"/>
-    </w:p>
-    <w:p/>
-    <w:p>
-      <w:pPr>
-        <w:ind w:firstLine="0"/>
-      </w:pPr>
-      <w:r>
-        <w:t xml:space="preserve">Da im Rahmen dieser Bachelorarbeit nur eine </w:t>
-      </w:r>
-      <w:r>
-        <w:t>r</w:t>
-      </w:r>
-      <w:r>
-        <w:t>eglungstechni</w:t>
-      </w:r>
-      <w:r>
-        <w:t>s</w:t>
-      </w:r>
-      <w:r>
-        <w:t>che Möglichkeit zur Seegangs</w:t>
-      </w:r>
-      <w:r>
-        <w:t>k</w:t>
-      </w:r>
-      <w:r>
-        <w:t>ompensation gefunden werden soll</w:t>
-      </w:r>
-      <w:r>
-        <w:t>,</w:t>
-      </w:r>
-      <w:r>
-        <w:t xml:space="preserve"> wird davon ausgegangen, dass alle durch andere Kompensationsmetoden das Schiff auf einer </w:t>
-      </w:r>
-      <w:r>
-        <w:t>P</w:t>
-      </w:r>
-      <w:r>
-        <w:t xml:space="preserve">osition gehalten wird und sich nur noch in der Horizontahlen bewegt. </w:t>
-      </w:r>
-      <w:r>
-        <w:t xml:space="preserve">Ziel der </w:t>
-      </w:r>
-      <w:r>
-        <w:t xml:space="preserve">Bachelorarbeit </w:t>
-      </w:r>
-      <w:r>
-        <w:t xml:space="preserve">ist es also, die durch Seegang verursachte Höhenänderung zu </w:t>
-      </w:r>
-      <w:r>
-        <w:t>k</w:t>
-      </w:r>
-      <w:r>
-        <w:t>ompensieren.</w:t>
-      </w:r>
-      <w:r>
-        <w:t xml:space="preserve"> </w:t>
-      </w:r>
-      <w:r>
-        <w:t xml:space="preserve">Dies soll ohne </w:t>
-      </w:r>
-      <w:r>
-        <w:t>p</w:t>
-      </w:r>
-      <w:r>
-        <w:t xml:space="preserve">neumatiche Komponenten und ohne komplizierte </w:t>
-      </w:r>
-      <w:r>
-        <w:t xml:space="preserve">Prognosealgorithmen </w:t>
-      </w:r>
-      <w:r>
-        <w:t xml:space="preserve">geschehen. </w:t>
-      </w:r>
-      <w:r>
-        <w:rPr>
-          <w:color w:val="FF0000"/>
-        </w:rPr>
-        <w:t>(F</w:t>
-      </w:r>
-      <w:r>
-        <w:rPr>
-          <w:color w:val="FF0000"/>
-        </w:rPr>
-        <w:t>ormulierung).</w:t>
-      </w:r>
-      <w:r>
-        <w:t xml:space="preserve">Die Hauptstörgröße in Form der Höhenänderung und der Abstand zum Meeresgrund werden mit einem Sensor erfasst. </w:t>
-      </w:r>
-      <w:r>
-        <w:t>Es soll nun ein Programm entwickelt werden, welches den Motor so ansteuert, dass die Last möglichst auf einer Position gehalten wird.</w:t>
-      </w:r>
-      <w:r>
-        <w:t xml:space="preserve"> </w:t>
-      </w:r>
-    </w:p>
-    <w:p>
-      <w:pPr>
-        <w:rPr>
-          <w:color w:val="FF0000"/>
-        </w:rPr>
-      </w:pPr>
-    </w:p>
-    <w:p>
-      <w:pPr>
         <w:pStyle w:val="berschrift1"/>
       </w:pPr>
       <w:r>
@@ -2521,7 +2520,7 @@
       <w:pPr>
         <w:pStyle w:val="berschrift1"/>
       </w:pPr>
-      <w:bookmarkStart w:id="5" w:name="_Toc368305133"/>
+      <w:bookmarkStart w:id="4" w:name="_Toc368305133"/>
       <w:r>
         <w:lastRenderedPageBreak/>
         <w:t xml:space="preserve">2 </w:t>
@@ -2529,7 +2528,7 @@
       <w:r>
         <w:t>Das Modell</w:t>
       </w:r>
-      <w:bookmarkEnd w:id="5"/>
+      <w:bookmarkEnd w:id="4"/>
     </w:p>
     <w:p>
       <w:pPr>
@@ -2633,7 +2632,7 @@
       <w:pPr>
         <w:pStyle w:val="berschrift2"/>
       </w:pPr>
-      <w:bookmarkStart w:id="6" w:name="_Toc368305134"/>
+      <w:bookmarkStart w:id="5" w:name="_Toc368305134"/>
       <w:r>
         <w:t>2</w:t>
       </w:r>
@@ -2649,82 +2648,82 @@
       <w:r>
         <w:t>che Komponenten</w:t>
       </w:r>
+      <w:bookmarkEnd w:id="5"/>
+    </w:p>
+    <w:p>
+      <w:pPr>
+        <w:pStyle w:val="KeinLeerraum"/>
+      </w:pPr>
+    </w:p>
+    <w:p>
+      <w:pPr>
+        <w:pStyle w:val="KeinLeerraum"/>
+      </w:pPr>
+      <w:r>
+        <w:t xml:space="preserve">Das Modell wurde mithilfe eines Baukastens der Firma </w:t>
+      </w:r>
+      <w:proofErr w:type="spellStart"/>
+      <w:r>
+        <w:t>Fichertechnik</w:t>
+      </w:r>
+      <w:proofErr w:type="spellEnd"/>
+      <w:r>
+        <w:t xml:space="preserve"> gebaut.</w:t>
+      </w:r>
+      <w:r>
+        <w:t xml:space="preserve"> Die Kraftübertragung vom Motor zur Seilwinde Erfolgt über zwei Zahnräder. </w:t>
+      </w:r>
+      <w:r>
+        <w:t xml:space="preserve"> Motor und Controller und Sensoren sind in das Modell integriert. Um den Seegang zu simulieren wird das Modell mittel</w:t>
+      </w:r>
+      <w:r>
+        <w:t>s S</w:t>
+      </w:r>
+      <w:r>
+        <w:t>eilen und einer Umlenkrolle an der Decke Befestigt.</w:t>
+      </w:r>
+    </w:p>
+    <w:p>
+      <w:pPr>
+        <w:pStyle w:val="KeinLeerraum"/>
+      </w:pPr>
+    </w:p>
+    <w:p>
+      <w:pPr>
+        <w:pStyle w:val="berschrift2"/>
+      </w:pPr>
+      <w:bookmarkStart w:id="6" w:name="_Toc368305135"/>
+      <w:r>
+        <w:t>2</w:t>
+      </w:r>
+      <w:r>
+        <w:t>.</w:t>
+      </w:r>
+      <w:r>
+        <w:rPr>
+          <w:rStyle w:val="berschrift2Zchn"/>
+        </w:rPr>
+        <w:t xml:space="preserve">2 </w:t>
+      </w:r>
+      <w:r>
+        <w:rPr>
+          <w:rStyle w:val="berschrift2Zchn"/>
+        </w:rPr>
+        <w:t>Elektroni</w:t>
+      </w:r>
+      <w:r>
+        <w:rPr>
+          <w:rStyle w:val="berschrift2Zchn"/>
+        </w:rPr>
+        <w:t>s</w:t>
+      </w:r>
+      <w:r>
+        <w:rPr>
+          <w:rStyle w:val="berschrift2Zchn"/>
+        </w:rPr>
+        <w:t>che Komponenten</w:t>
+      </w:r>
       <w:bookmarkEnd w:id="6"/>
-    </w:p>
-    <w:p>
-      <w:pPr>
-        <w:pStyle w:val="KeinLeerraum"/>
-      </w:pPr>
-    </w:p>
-    <w:p>
-      <w:pPr>
-        <w:pStyle w:val="KeinLeerraum"/>
-      </w:pPr>
-      <w:r>
-        <w:t xml:space="preserve">Das Modell wurde mithilfe eines Baukastens der Firma </w:t>
-      </w:r>
-      <w:proofErr w:type="spellStart"/>
-      <w:r>
-        <w:t>Fichertechnik</w:t>
-      </w:r>
-      <w:proofErr w:type="spellEnd"/>
-      <w:r>
-        <w:t xml:space="preserve"> gebaut.</w:t>
-      </w:r>
-      <w:r>
-        <w:t xml:space="preserve"> Die Kraftübertragung vom Motor zur Seilwinde Erfolgt über zwei Zahnräder. </w:t>
-      </w:r>
-      <w:r>
-        <w:t xml:space="preserve"> Motor und Controller und Sensoren sind in das Modell integriert. Um den Seegang zu simulieren wird das Modell mittel</w:t>
-      </w:r>
-      <w:r>
-        <w:t>s S</w:t>
-      </w:r>
-      <w:r>
-        <w:t>eilen und einer Umlenkrolle an der Decke Befestigt.</w:t>
-      </w:r>
-    </w:p>
-    <w:p>
-      <w:pPr>
-        <w:pStyle w:val="KeinLeerraum"/>
-      </w:pPr>
-    </w:p>
-    <w:p>
-      <w:pPr>
-        <w:pStyle w:val="berschrift2"/>
-      </w:pPr>
-      <w:bookmarkStart w:id="7" w:name="_Toc368305135"/>
-      <w:r>
-        <w:t>2</w:t>
-      </w:r>
-      <w:r>
-        <w:t>.</w:t>
-      </w:r>
-      <w:r>
-        <w:rPr>
-          <w:rStyle w:val="berschrift2Zchn"/>
-        </w:rPr>
-        <w:t xml:space="preserve">2 </w:t>
-      </w:r>
-      <w:r>
-        <w:rPr>
-          <w:rStyle w:val="berschrift2Zchn"/>
-        </w:rPr>
-        <w:t>Elektroni</w:t>
-      </w:r>
-      <w:r>
-        <w:rPr>
-          <w:rStyle w:val="berschrift2Zchn"/>
-        </w:rPr>
-        <w:t>s</w:t>
-      </w:r>
-      <w:r>
-        <w:rPr>
-          <w:rStyle w:val="berschrift2Zchn"/>
-        </w:rPr>
-        <w:t>che Komponenten</w:t>
-      </w:r>
-      <w:bookmarkEnd w:id="7"/>
     </w:p>
     <w:p>
       <w:pPr>
@@ -2895,7 +2894,7 @@
       <w:pPr>
         <w:pStyle w:val="berschrift1"/>
       </w:pPr>
-      <w:bookmarkStart w:id="8" w:name="_Toc368305136"/>
+      <w:bookmarkStart w:id="7" w:name="_Toc368305136"/>
       <w:r>
         <w:lastRenderedPageBreak/>
         <w:t xml:space="preserve">3 </w:t>
@@ -2906,24 +2905,24 @@
       <w:r>
         <w:t>Algorithmus</w:t>
       </w:r>
+      <w:bookmarkEnd w:id="7"/>
+    </w:p>
+    <w:p/>
+    <w:p>
+      <w:pPr>
+        <w:pStyle w:val="berschrift2"/>
+      </w:pPr>
+      <w:bookmarkStart w:id="8" w:name="_Toc368305137"/>
+      <w:r>
+        <w:t>3.1</w:t>
+      </w:r>
+      <w:r>
+        <w:t xml:space="preserve"> </w:t>
+      </w:r>
+      <w:r>
+        <w:t>Kompensationsansatz</w:t>
+      </w:r>
       <w:bookmarkEnd w:id="8"/>
-    </w:p>
-    <w:p/>
-    <w:p>
-      <w:pPr>
-        <w:pStyle w:val="berschrift2"/>
-      </w:pPr>
-      <w:bookmarkStart w:id="9" w:name="_Toc368305137"/>
-      <w:r>
-        <w:t>3.1</w:t>
-      </w:r>
-      <w:r>
-        <w:t xml:space="preserve"> </w:t>
-      </w:r>
-      <w:r>
-        <w:t>Kompensationsansatz</w:t>
-      </w:r>
-      <w:bookmarkEnd w:id="9"/>
     </w:p>
     <w:p>
       <w:pPr>
@@ -4571,7 +4570,7 @@
       <w:pPr>
         <w:pStyle w:val="berschrift2"/>
       </w:pPr>
-      <w:bookmarkStart w:id="10" w:name="_Toc368305138"/>
+      <w:bookmarkStart w:id="9" w:name="_Toc368305138"/>
       <w:r>
         <w:t>3</w:t>
       </w:r>
@@ -4584,7 +4583,7 @@
       <w:r>
         <w:t xml:space="preserve"> Entwicklung mit Blockschaltbildern</w:t>
       </w:r>
-      <w:bookmarkEnd w:id="10"/>
+      <w:bookmarkEnd w:id="9"/>
     </w:p>
     <w:p/>
     <w:p>
@@ -4623,7 +4622,13 @@
         <w:t xml:space="preserve"> und die Zahnräder</w:t>
       </w:r>
       <w:r>
-        <w:t xml:space="preserve"> darstellt und ein I-Glied für die Seilwinde. </w:t>
+        <w:t xml:space="preserve"> darstellt und ein I-Glied für die Seil</w:t>
+      </w:r>
+      <w:r>
+        <w:t>trommel</w:t>
+      </w:r>
+      <w:r>
+        <w:t xml:space="preserve">. </w:t>
       </w:r>
     </w:p>
     <w:p>
@@ -5007,6 +5012,29 @@
           <w:color w:val="FF0000"/>
         </w:rPr>
         <w:t xml:space="preserve"> Beschleunigungssensor nicht berücksichtigt</w:t>
+      </w:r>
+      <w:r>
+        <w:rPr>
+          <w:rFonts w:eastAsiaTheme="minorEastAsia"/>
+          <w:color w:val="FF0000"/>
+        </w:rPr>
+        <w:t xml:space="preserve"> I-</w:t>
+      </w:r>
+      <w:proofErr w:type="spellStart"/>
+      <w:r>
+        <w:rPr>
+          <w:rFonts w:eastAsiaTheme="minorEastAsia"/>
+          <w:color w:val="FF0000"/>
+        </w:rPr>
+        <w:t>Glider</w:t>
+      </w:r>
+      <w:proofErr w:type="spellEnd"/>
+      <w:r>
+        <w:rPr>
+          <w:rFonts w:eastAsiaTheme="minorEastAsia"/>
+          <w:color w:val="FF0000"/>
+        </w:rPr>
+        <w:t xml:space="preserve"> Verstärkung 1</w:t>
       </w:r>
     </w:p>
     <w:p>
@@ -5217,6 +5245,51 @@
                 <w:rPr>
                   <w:rFonts w:ascii="Cambria Math" w:eastAsiaTheme="minorEastAsia" w:hAnsi="Cambria Math"/>
                 </w:rPr>
+                <m:t>1</m:t>
+              </m:r>
+            </m:num>
+            <m:den>
+              <m:sSub>
+                <m:sSubPr>
+                  <m:ctrlPr>
+                    <w:rPr>
+                      <w:rFonts w:ascii="Cambria Math" w:eastAsiaTheme="minorEastAsia" w:hAnsi="Cambria Math"/>
+                      <w:i/>
+                    </w:rPr>
+                  </m:ctrlPr>
+                </m:sSubPr>
+                <m:e>
+                  <m:r>
+                    <w:rPr>
+                      <w:rFonts w:ascii="Cambria Math" w:eastAsiaTheme="minorEastAsia" w:hAnsi="Cambria Math"/>
+                    </w:rPr>
+                    <m:t>K</m:t>
+                  </m:r>
+                </m:e>
+                <m:sub/>
+              </m:sSub>
+            </m:den>
+          </m:f>
+          <m:r>
+            <w:rPr>
+              <w:rFonts w:ascii="Cambria Math" w:eastAsiaTheme="minorEastAsia" w:hAnsi="Cambria Math"/>
+            </w:rPr>
+            <m:t>*</m:t>
+          </m:r>
+          <m:f>
+            <m:fPr>
+              <m:ctrlPr>
+                <w:rPr>
+                  <w:rFonts w:ascii="Cambria Math" w:eastAsiaTheme="minorEastAsia" w:hAnsi="Cambria Math"/>
+                  <w:i/>
+                </w:rPr>
+              </m:ctrlPr>
+            </m:fPr>
+            <m:num>
+              <m:r>
+                <w:rPr>
+                  <w:rFonts w:ascii="Cambria Math" w:eastAsiaTheme="minorEastAsia" w:hAnsi="Cambria Math"/>
+                </w:rPr>
                 <m:t>s</m:t>
               </m:r>
             </m:num>
@@ -5291,13 +5364,7 @@
                     <w:rPr>
                       <w:rFonts w:ascii="Cambria Math" w:eastAsiaTheme="minorEastAsia" w:hAnsi="Cambria Math"/>
                     </w:rPr>
-                    <m:t>*</m:t>
-                  </m:r>
-                  <m:r>
-                    <w:rPr>
-                      <w:rFonts w:ascii="Cambria Math" w:eastAsiaTheme="minorEastAsia" w:hAnsi="Cambria Math"/>
-                    </w:rPr>
-                    <m:t>K</m:t>
+                    <m:t>*K</m:t>
                   </m:r>
                 </m:e>
                 <m:sub/>
@@ -5308,13 +5375,7 @@
                 <w:rPr>
                   <w:rFonts w:ascii="Cambria Math" w:eastAsiaTheme="minorEastAsia" w:hAnsi="Cambria Math"/>
                 </w:rPr>
-                <m:t>s</m:t>
-              </m:r>
-              <m:r>
-                <w:rPr>
-                  <w:rFonts w:ascii="Cambria Math" w:eastAsiaTheme="minorEastAsia" w:hAnsi="Cambria Math"/>
-                </w:rPr>
-                <m:t>*</m:t>
+                <m:t>s*</m:t>
               </m:r>
               <m:sSub>
                 <m:sSubPr>
@@ -5552,6 +5613,31 @@
                 </m:e>
                 <m:sub/>
               </m:sSub>
+              <m:r>
+                <w:rPr>
+                  <w:rFonts w:ascii="Cambria Math" w:eastAsiaTheme="minorEastAsia" w:hAnsi="Cambria Math"/>
+                </w:rPr>
+                <m:t>*</m:t>
+              </m:r>
+              <m:sSub>
+                <m:sSubPr>
+                  <m:ctrlPr>
+                    <w:rPr>
+                      <w:rFonts w:ascii="Cambria Math" w:eastAsiaTheme="minorEastAsia" w:hAnsi="Cambria Math"/>
+                      <w:i/>
+                    </w:rPr>
+                  </m:ctrlPr>
+                </m:sSubPr>
+                <m:e>
+                  <m:r>
+                    <w:rPr>
+                      <w:rFonts w:ascii="Cambria Math" w:eastAsiaTheme="minorEastAsia" w:hAnsi="Cambria Math"/>
+                    </w:rPr>
+                    <m:t>K</m:t>
+                  </m:r>
+                </m:e>
+                <m:sub/>
+              </m:sSub>
             </m:den>
           </m:f>
         </m:oMath>
@@ -5621,7 +5707,7 @@
       <w:pPr>
         <w:pStyle w:val="berschrift2"/>
       </w:pPr>
-      <w:bookmarkStart w:id="11" w:name="_Toc368305139"/>
+      <w:bookmarkStart w:id="10" w:name="_Toc368305139"/>
       <w:r>
         <w:t>3.</w:t>
       </w:r>
@@ -5637,7 +5723,7 @@
       <w:r>
         <w:t>thmus</w:t>
       </w:r>
-      <w:bookmarkEnd w:id="11"/>
+      <w:bookmarkEnd w:id="10"/>
       <w:r>
         <w:t xml:space="preserve"> </w:t>
       </w:r>
@@ -5759,25 +5845,7 @@
             <w:rPr>
               <w:rFonts w:ascii="Cambria Math" w:hAnsi="Cambria Math"/>
             </w:rPr>
-            <m:t>(s)=</m:t>
-          </m:r>
-          <m:r>
-            <w:rPr>
-              <w:rFonts w:ascii="Cambria Math" w:hAnsi="Cambria Math"/>
-            </w:rPr>
-            <m:t>e</m:t>
-          </m:r>
-          <m:r>
-            <w:rPr>
-              <w:rFonts w:ascii="Cambria Math" w:hAnsi="Cambria Math"/>
-            </w:rPr>
-            <m:t>(s)</m:t>
-          </m:r>
-          <m:r>
-            <w:rPr>
-              <w:rFonts w:ascii="Cambria Math" w:hAnsi="Cambria Math"/>
-            </w:rPr>
-            <m:t xml:space="preserve">  </m:t>
+            <m:t xml:space="preserve">(s)=e(s)  </m:t>
           </m:r>
           <m:sSub>
             <m:sSubPr>
@@ -5851,13 +5919,7 @@
                 <w:rPr>
                   <w:rFonts w:ascii="Cambria Math" w:hAnsi="Cambria Math"/>
                 </w:rPr>
-                <m:t>a</m:t>
-              </m:r>
-              <m:r>
-                <w:rPr>
-                  <w:rFonts w:ascii="Cambria Math" w:hAnsi="Cambria Math"/>
-                </w:rPr>
-                <m:t>(s)</m:t>
+                <m:t>a(s)</m:t>
               </m:r>
             </m:num>
             <m:den>
@@ -5920,19 +5982,7 @@
             <w:rPr>
               <w:rFonts w:ascii="Cambria Math" w:hAnsi="Cambria Math"/>
             </w:rPr>
-            <m:t>=e</m:t>
-          </m:r>
-          <m:r>
-            <w:rPr>
-              <w:rFonts w:ascii="Cambria Math" w:hAnsi="Cambria Math"/>
-            </w:rPr>
-            <m:t>(t)</m:t>
-          </m:r>
-          <m:r>
-            <w:rPr>
-              <w:rFonts w:ascii="Cambria Math" w:hAnsi="Cambria Math"/>
-            </w:rPr>
-            <m:t xml:space="preserve">  </m:t>
+            <m:t xml:space="preserve">=e(t)  </m:t>
           </m:r>
           <m:sSub>
             <m:sSubPr>
@@ -7071,7 +7121,7 @@
                     <m:sSubPr>
                       <m:ctrlPr>
                         <w:rPr>
-                          <w:rFonts w:ascii="Cambria Math"/>
+                          <w:rFonts w:ascii="Cambria Math" w:hAnsi="Cambria Math"/>
                         </w:rPr>
                       </m:ctrlPr>
                     </m:sSubPr>
@@ -7680,7 +7730,7 @@
                     <m:sSubPr>
                       <m:ctrlPr>
                         <w:rPr>
-                          <w:rFonts w:ascii="Cambria Math"/>
+                          <w:rFonts w:ascii="Cambria Math" w:hAnsi="Cambria Math"/>
                         </w:rPr>
                       </m:ctrlPr>
                     </m:sSubPr>
@@ -7899,7 +7949,7 @@
       <w:pPr>
         <w:pStyle w:val="berschrift2"/>
       </w:pPr>
-      <w:bookmarkStart w:id="12" w:name="_Toc368305140"/>
+      <w:bookmarkStart w:id="11" w:name="_Toc368305140"/>
       <w:r>
         <w:t xml:space="preserve">3.4 </w:t>
       </w:r>
@@ -7909,6 +7959,1034 @@
       <w:r>
         <w:t xml:space="preserve"> und Simulation in BORIS</w:t>
       </w:r>
+      <w:bookmarkEnd w:id="11"/>
+    </w:p>
+    <w:p>
+      <w:pPr>
+        <w:ind w:firstLine="0"/>
+        <w:rPr>
+          <w:color w:val="FF0000"/>
+        </w:rPr>
+      </w:pPr>
+      <w:r>
+        <w:rPr>
+          <w:color w:val="FF0000"/>
+        </w:rPr>
+        <w:t>Parameter!!!!</w:t>
+      </w:r>
+    </w:p>
+    <w:p>
+      <w:pPr>
+        <w:ind w:firstLine="0"/>
+      </w:pPr>
+      <w:r>
+        <w:t xml:space="preserve">Zunächst müssen die Streckenparameter bestimmt werden. Der Motor hat bei einer Spannung von 9V eine Drehzahl von 360 </w:t>
+      </w:r>
+      <w:r>
+        <w:rPr>
+          <w:vertAlign w:val="superscript"/>
+        </w:rPr>
+        <w:t>U</w:t>
+      </w:r>
+      <w:r>
+        <w:t>/</w:t>
+      </w:r>
+      <w:proofErr w:type="gramStart"/>
+      <w:r>
+        <w:rPr>
+          <w:vertAlign w:val="subscript"/>
+        </w:rPr>
+        <w:t>min</w:t>
+      </w:r>
+      <w:r>
+        <w:rPr>
+          <w:vertAlign w:val="subscript"/>
+        </w:rPr>
+        <w:t xml:space="preserve"> </w:t>
+      </w:r>
+      <w:r>
+        <w:t>,dass</w:t>
+      </w:r>
+      <w:proofErr w:type="gramEnd"/>
+      <w:r>
+        <w:t xml:space="preserve"> </w:t>
+      </w:r>
+      <w:proofErr w:type="spellStart"/>
+      <w:r>
+        <w:t>hießtm</w:t>
+      </w:r>
+      <w:proofErr w:type="spellEnd"/>
+      <w:r>
+        <w:t xml:space="preserve"> er </w:t>
+      </w:r>
+      <w:proofErr w:type="spellStart"/>
+      <w:r>
+        <w:t>verhällt</w:t>
+      </w:r>
+      <w:proofErr w:type="spellEnd"/>
+      <w:r>
+        <w:t xml:space="preserve"> sich wie ein P-Glied mit den Parametern:</w:t>
+      </w:r>
+    </w:p>
+    <w:p>
+      <w:pPr>
+        <w:ind w:firstLine="0"/>
+      </w:pPr>
+      <m:oMathPara>
+        <m:oMath>
+          <m:sSub>
+            <m:sSubPr>
+              <m:ctrlPr>
+                <w:rPr>
+                  <w:rFonts w:ascii="Cambria Math" w:hAnsi="Cambria Math"/>
+                  <w:i/>
+                </w:rPr>
+              </m:ctrlPr>
+            </m:sSubPr>
+            <m:e>
+              <m:r>
+                <w:rPr>
+                  <w:rFonts w:ascii="Cambria Math" w:hAnsi="Cambria Math"/>
+                </w:rPr>
+                <m:t>K</m:t>
+              </m:r>
+            </m:e>
+            <m:sub>
+              <m:r>
+                <w:rPr>
+                  <w:rFonts w:ascii="Cambria Math" w:hAnsi="Cambria Math"/>
+                </w:rPr>
+                <m:t>M</m:t>
+              </m:r>
+            </m:sub>
+          </m:sSub>
+          <m:r>
+            <w:rPr>
+              <w:rFonts w:ascii="Cambria Math" w:hAnsi="Cambria Math"/>
+            </w:rPr>
+            <m:t>=</m:t>
+          </m:r>
+          <m:f>
+            <m:fPr>
+              <m:ctrlPr>
+                <w:rPr>
+                  <w:rFonts w:ascii="Cambria Math" w:hAnsi="Cambria Math"/>
+                  <w:i/>
+                </w:rPr>
+              </m:ctrlPr>
+            </m:fPr>
+            <m:num>
+              <m:sSub>
+                <m:sSubPr>
+                  <m:ctrlPr>
+                    <w:rPr>
+                      <w:rFonts w:ascii="Cambria Math" w:hAnsi="Cambria Math"/>
+                      <w:i/>
+                    </w:rPr>
+                  </m:ctrlPr>
+                </m:sSubPr>
+                <m:e>
+                  <m:r>
+                    <w:rPr>
+                      <w:rFonts w:ascii="Cambria Math" w:hAnsi="Cambria Math"/>
+                    </w:rPr>
+                    <m:t>X</m:t>
+                  </m:r>
+                </m:e>
+                <m:sub>
+                  <m:r>
+                    <w:rPr>
+                      <w:rFonts w:ascii="Cambria Math" w:hAnsi="Cambria Math"/>
+                    </w:rPr>
+                    <m:t>max</m:t>
+                  </m:r>
+                </m:sub>
+              </m:sSub>
+            </m:num>
+            <m:den>
+              <m:sSub>
+                <m:sSubPr>
+                  <m:ctrlPr>
+                    <w:rPr>
+                      <w:rFonts w:ascii="Cambria Math" w:hAnsi="Cambria Math"/>
+                      <w:i/>
+                    </w:rPr>
+                  </m:ctrlPr>
+                </m:sSubPr>
+                <m:e>
+                  <m:r>
+                    <w:rPr>
+                      <w:rFonts w:ascii="Cambria Math" w:hAnsi="Cambria Math"/>
+                    </w:rPr>
+                    <m:t>Y</m:t>
+                  </m:r>
+                </m:e>
+                <m:sub>
+                  <m:r>
+                    <w:rPr>
+                      <w:rFonts w:ascii="Cambria Math" w:hAnsi="Cambria Math"/>
+                    </w:rPr>
+                    <m:t>h</m:t>
+                  </m:r>
+                </m:sub>
+              </m:sSub>
+            </m:den>
+          </m:f>
+          <m:r>
+            <w:rPr>
+              <w:rFonts w:ascii="Cambria Math" w:hAnsi="Cambria Math"/>
+            </w:rPr>
+            <m:t>=</m:t>
+          </m:r>
+          <m:f>
+            <m:fPr>
+              <m:ctrlPr>
+                <w:rPr>
+                  <w:rFonts w:ascii="Cambria Math" w:hAnsi="Cambria Math"/>
+                  <w:i/>
+                </w:rPr>
+              </m:ctrlPr>
+            </m:fPr>
+            <m:num>
+              <m:r>
+                <w:rPr>
+                  <w:rFonts w:ascii="Cambria Math" w:hAnsi="Cambria Math"/>
+                </w:rPr>
+                <m:t xml:space="preserve">360 </m:t>
+              </m:r>
+              <m:f>
+                <m:fPr>
+                  <m:ctrlPr>
+                    <w:rPr>
+                      <w:rFonts w:ascii="Cambria Math" w:hAnsi="Cambria Math"/>
+                      <w:i/>
+                    </w:rPr>
+                  </m:ctrlPr>
+                </m:fPr>
+                <m:num>
+                  <m:r>
+                    <w:rPr>
+                      <w:rFonts w:ascii="Cambria Math" w:hAnsi="Cambria Math"/>
+                    </w:rPr>
+                    <m:t>1</m:t>
+                  </m:r>
+                </m:num>
+                <m:den>
+                  <m:r>
+                    <w:rPr>
+                      <w:rFonts w:ascii="Cambria Math" w:hAnsi="Cambria Math"/>
+                    </w:rPr>
+                    <m:t>min</m:t>
+                  </m:r>
+                </m:den>
+              </m:f>
+            </m:num>
+            <m:den>
+              <m:r>
+                <w:rPr>
+                  <w:rFonts w:ascii="Cambria Math" w:hAnsi="Cambria Math"/>
+                </w:rPr>
+                <m:t>9 V</m:t>
+              </m:r>
+            </m:den>
+          </m:f>
+          <m:r>
+            <w:rPr>
+              <w:rFonts w:ascii="Cambria Math" w:hAnsi="Cambria Math"/>
+            </w:rPr>
+            <m:t>=40</m:t>
+          </m:r>
+          <m:f>
+            <m:fPr>
+              <m:ctrlPr>
+                <w:rPr>
+                  <w:rFonts w:ascii="Cambria Math" w:hAnsi="Cambria Math"/>
+                  <w:i/>
+                </w:rPr>
+              </m:ctrlPr>
+            </m:fPr>
+            <m:num>
+              <m:r>
+                <w:rPr>
+                  <w:rFonts w:ascii="Cambria Math" w:hAnsi="Cambria Math"/>
+                </w:rPr>
+                <m:t>1</m:t>
+              </m:r>
+            </m:num>
+            <m:den>
+              <m:r>
+                <w:rPr>
+                  <w:rFonts w:ascii="Cambria Math" w:hAnsi="Cambria Math"/>
+                </w:rPr>
+                <m:t>V min</m:t>
+              </m:r>
+            </m:den>
+          </m:f>
+        </m:oMath>
+      </m:oMathPara>
+    </w:p>
+    <w:p>
+      <w:pPr>
+        <w:ind w:firstLine="0"/>
+      </w:pPr>
+      <w:r>
+        <w:t xml:space="preserve">Die Zahnräder haben </w:t>
+      </w:r>
+      <w:r>
+        <w:t xml:space="preserve">eine </w:t>
+      </w:r>
+      <w:proofErr w:type="spellStart"/>
+      <w:r>
+        <w:t>Zahnzahl</w:t>
+      </w:r>
+      <w:proofErr w:type="spellEnd"/>
+      <w:r>
+        <w:t xml:space="preserve"> </w:t>
+      </w:r>
+      <w:proofErr w:type="gramStart"/>
+      <w:r>
+        <w:t>von</w:t>
+      </w:r>
+      <w:r>
+        <w:t xml:space="preserve"> ?????</w:t>
+      </w:r>
+      <w:proofErr w:type="gramEnd"/>
+      <w:r>
+        <w:t xml:space="preserve"> und ?????</w:t>
+      </w:r>
+      <w:r>
+        <w:t xml:space="preserve"> daraus ergibt sich eine P-</w:t>
+      </w:r>
+      <w:proofErr w:type="spellStart"/>
+      <w:r>
+        <w:t>Glid</w:t>
+      </w:r>
+      <w:proofErr w:type="spellEnd"/>
+      <w:r>
+        <w:t xml:space="preserve"> mit einer Übersetzung von:</w:t>
+      </w:r>
+    </w:p>
+    <w:p>
+      <w:pPr>
+        <w:ind w:firstLine="0"/>
+      </w:pPr>
+      <m:oMathPara>
+        <m:oMath>
+          <m:sSub>
+            <m:sSubPr>
+              <m:ctrlPr>
+                <w:rPr>
+                  <w:rFonts w:ascii="Cambria Math" w:hAnsi="Cambria Math"/>
+                  <w:i/>
+                </w:rPr>
+              </m:ctrlPr>
+            </m:sSubPr>
+            <m:e>
+              <m:r>
+                <w:rPr>
+                  <w:rFonts w:ascii="Cambria Math" w:hAnsi="Cambria Math"/>
+                </w:rPr>
+                <m:t>K</m:t>
+              </m:r>
+            </m:e>
+            <m:sub>
+              <m:r>
+                <w:rPr>
+                  <w:rFonts w:ascii="Cambria Math" w:hAnsi="Cambria Math"/>
+                </w:rPr>
+                <m:t>G</m:t>
+              </m:r>
+            </m:sub>
+          </m:sSub>
+          <m:r>
+            <w:rPr>
+              <w:rFonts w:ascii="Cambria Math" w:hAnsi="Cambria Math"/>
+            </w:rPr>
+            <m:t>=</m:t>
+          </m:r>
+          <m:f>
+            <m:fPr>
+              <m:ctrlPr>
+                <w:rPr>
+                  <w:rFonts w:ascii="Cambria Math" w:hAnsi="Cambria Math"/>
+                  <w:i/>
+                </w:rPr>
+              </m:ctrlPr>
+            </m:fPr>
+            <m:num>
+              <m:sSub>
+                <m:sSubPr>
+                  <m:ctrlPr>
+                    <w:rPr>
+                      <w:rFonts w:ascii="Cambria Math" w:hAnsi="Cambria Math"/>
+                      <w:i/>
+                    </w:rPr>
+                  </m:ctrlPr>
+                </m:sSubPr>
+                <m:e>
+                  <m:r>
+                    <w:rPr>
+                      <w:rFonts w:ascii="Cambria Math" w:hAnsi="Cambria Math"/>
+                    </w:rPr>
+                    <m:t>Z</m:t>
+                  </m:r>
+                </m:e>
+                <m:sub>
+                  <m:r>
+                    <w:rPr>
+                      <w:rFonts w:ascii="Cambria Math" w:hAnsi="Cambria Math"/>
+                    </w:rPr>
+                    <m:t>Abtrieb</m:t>
+                  </m:r>
+                </m:sub>
+              </m:sSub>
+            </m:num>
+            <m:den>
+              <m:sSub>
+                <m:sSubPr>
+                  <m:ctrlPr>
+                    <w:rPr>
+                      <w:rFonts w:ascii="Cambria Math" w:hAnsi="Cambria Math"/>
+                      <w:i/>
+                    </w:rPr>
+                  </m:ctrlPr>
+                </m:sSubPr>
+                <m:e>
+                  <m:r>
+                    <w:rPr>
+                      <w:rFonts w:ascii="Cambria Math" w:hAnsi="Cambria Math"/>
+                    </w:rPr>
+                    <m:t>Z</m:t>
+                  </m:r>
+                </m:e>
+                <m:sub>
+                  <m:r>
+                    <w:rPr>
+                      <w:rFonts w:ascii="Cambria Math" w:hAnsi="Cambria Math"/>
+                    </w:rPr>
+                    <m:t>Antrieb</m:t>
+                  </m:r>
+                </m:sub>
+              </m:sSub>
+            </m:den>
+          </m:f>
+          <m:r>
+            <w:rPr>
+              <w:rFonts w:ascii="Cambria Math" w:hAnsi="Cambria Math"/>
+            </w:rPr>
+            <m:t>=</m:t>
+          </m:r>
+          <m:f>
+            <m:fPr>
+              <m:ctrlPr>
+                <w:rPr>
+                  <w:rFonts w:ascii="Cambria Math" w:hAnsi="Cambria Math"/>
+                  <w:i/>
+                </w:rPr>
+              </m:ctrlPr>
+            </m:fPr>
+            <m:num/>
+            <m:den/>
+          </m:f>
+          <m:r>
+            <w:rPr>
+              <w:rFonts w:ascii="Cambria Math" w:hAnsi="Cambria Math"/>
+            </w:rPr>
+            <m:t>=</m:t>
+          </m:r>
+        </m:oMath>
+      </m:oMathPara>
+    </w:p>
+    <w:p>
+      <w:pPr>
+        <w:ind w:firstLine="0"/>
+      </w:pPr>
+      <w:r>
+        <w:t xml:space="preserve">Die Seiltrommel hat einen Durchmesser </w:t>
+      </w:r>
+      <w:proofErr w:type="gramStart"/>
+      <w:r>
+        <w:t>von ?????</w:t>
+      </w:r>
+      <w:proofErr w:type="gramEnd"/>
+      <w:r>
+        <w:t xml:space="preserve"> mm. Pro Umdrehung wird einmal der Durchmesser abgewickelt. Daraus ergibt sich ein I-Glied mit:</w:t>
+      </w:r>
+    </w:p>
+    <w:p>
+      <w:pPr>
+        <w:ind w:firstLine="0"/>
+      </w:pPr>
+      <m:oMathPara>
+        <m:oMath>
+          <m:sSub>
+            <m:sSubPr>
+              <m:ctrlPr>
+                <w:rPr>
+                  <w:rFonts w:ascii="Cambria Math" w:hAnsi="Cambria Math"/>
+                  <w:i/>
+                </w:rPr>
+              </m:ctrlPr>
+            </m:sSubPr>
+            <m:e>
+              <m:r>
+                <w:rPr>
+                  <w:rFonts w:ascii="Cambria Math" w:hAnsi="Cambria Math"/>
+                </w:rPr>
+                <m:t>K</m:t>
+              </m:r>
+            </m:e>
+            <m:sub>
+              <m:r>
+                <w:rPr>
+                  <w:rFonts w:ascii="Cambria Math" w:hAnsi="Cambria Math"/>
+                </w:rPr>
+                <m:t>IM</m:t>
+              </m:r>
+            </m:sub>
+          </m:sSub>
+          <m:r>
+            <w:rPr>
+              <w:rFonts w:ascii="Cambria Math" w:hAnsi="Cambria Math"/>
+            </w:rPr>
+            <m:t>=</m:t>
+          </m:r>
+          <m:f>
+            <m:fPr>
+              <m:ctrlPr>
+                <w:rPr>
+                  <w:rFonts w:ascii="Cambria Math" w:hAnsi="Cambria Math"/>
+                  <w:i/>
+                </w:rPr>
+              </m:ctrlPr>
+            </m:fPr>
+            <m:num>
+              <m:r>
+                <m:rPr>
+                  <m:sty m:val="p"/>
+                </m:rPr>
+                <w:rPr>
+                  <w:rFonts w:ascii="Cambria Math" w:hAnsi="Cambria Math"/>
+                </w:rPr>
+                <m:t>Δ</m:t>
+              </m:r>
+              <m:r>
+                <w:rPr>
+                  <w:rFonts w:ascii="Cambria Math" w:hAnsi="Cambria Math"/>
+                </w:rPr>
+                <m:t>l</m:t>
+              </m:r>
+            </m:num>
+            <m:den>
+              <m:r>
+                <m:rPr>
+                  <m:sty m:val="p"/>
+                </m:rPr>
+                <w:rPr>
+                  <w:rFonts w:ascii="Cambria Math" w:hAnsi="Cambria Math"/>
+                </w:rPr>
+                <m:t>Δ</m:t>
+              </m:r>
+              <m:r>
+                <m:rPr>
+                  <m:sty m:val="p"/>
+                </m:rPr>
+                <w:rPr>
+                  <w:rFonts w:ascii="Cambria Math" w:hAnsi="Cambria Math"/>
+                </w:rPr>
+                <m:t>U</m:t>
+              </m:r>
+            </m:den>
+          </m:f>
+          <m:r>
+            <w:rPr>
+              <w:rFonts w:ascii="Cambria Math" w:hAnsi="Cambria Math"/>
+            </w:rPr>
+            <m:t>=</m:t>
+          </m:r>
+          <m:f>
+            <m:fPr>
+              <m:ctrlPr>
+                <w:rPr>
+                  <w:rFonts w:ascii="Cambria Math" w:hAnsi="Cambria Math"/>
+                  <w:i/>
+                </w:rPr>
+              </m:ctrlPr>
+            </m:fPr>
+            <m:num>
+              <m:r>
+                <w:rPr>
+                  <w:rFonts w:ascii="Cambria Math" w:hAnsi="Cambria Math"/>
+                </w:rPr>
+                <m:t>dπ</m:t>
+              </m:r>
+            </m:num>
+            <m:den>
+              <m:r>
+                <w:rPr>
+                  <w:rFonts w:ascii="Cambria Math" w:hAnsi="Cambria Math"/>
+                </w:rPr>
+                <m:t>1</m:t>
+              </m:r>
+            </m:den>
+          </m:f>
+          <m:r>
+            <w:rPr>
+              <w:rFonts w:ascii="Cambria Math" w:hAnsi="Cambria Math"/>
+            </w:rPr>
+            <m:t>=</m:t>
+          </m:r>
+        </m:oMath>
+      </m:oMathPara>
+    </w:p>
+    <w:p>
+      <w:pPr>
+        <w:ind w:firstLine="0"/>
+      </w:pPr>
+      <w:r>
+        <w:t>Fast man nun die Einzelnen Streckenparameter zusammen so erhält man eine I-Strecke:</w:t>
+      </w:r>
+    </w:p>
+    <w:p>
+      <w:pPr>
+        <w:ind w:firstLine="0"/>
+      </w:pPr>
+      <m:oMathPara>
+        <m:oMath>
+          <m:sSub>
+            <m:sSubPr>
+              <m:ctrlPr>
+                <w:rPr>
+                  <w:rFonts w:ascii="Cambria Math" w:hAnsi="Cambria Math"/>
+                  <w:i/>
+                </w:rPr>
+              </m:ctrlPr>
+            </m:sSubPr>
+            <m:e>
+              <m:r>
+                <w:rPr>
+                  <w:rFonts w:ascii="Cambria Math" w:hAnsi="Cambria Math"/>
+                </w:rPr>
+                <m:t>G</m:t>
+              </m:r>
+            </m:e>
+            <m:sub>
+              <m:r>
+                <w:rPr>
+                  <w:rFonts w:ascii="Cambria Math" w:hAnsi="Cambria Math"/>
+                </w:rPr>
+                <m:t>S</m:t>
+              </m:r>
+            </m:sub>
+          </m:sSub>
+          <m:d>
+            <m:dPr>
+              <m:ctrlPr>
+                <w:rPr>
+                  <w:rFonts w:ascii="Cambria Math" w:hAnsi="Cambria Math"/>
+                  <w:i/>
+                </w:rPr>
+              </m:ctrlPr>
+            </m:dPr>
+            <m:e>
+              <m:r>
+                <w:rPr>
+                  <w:rFonts w:ascii="Cambria Math" w:hAnsi="Cambria Math"/>
+                </w:rPr>
+                <m:t>s</m:t>
+              </m:r>
+            </m:e>
+          </m:d>
+          <m:r>
+            <w:rPr>
+              <w:rFonts w:ascii="Cambria Math" w:hAnsi="Cambria Math"/>
+            </w:rPr>
+            <m:t>=</m:t>
+          </m:r>
+          <m:sSub>
+            <m:sSubPr>
+              <m:ctrlPr>
+                <w:rPr>
+                  <w:rFonts w:ascii="Cambria Math" w:hAnsi="Cambria Math"/>
+                  <w:i/>
+                </w:rPr>
+              </m:ctrlPr>
+            </m:sSubPr>
+            <m:e>
+              <m:r>
+                <w:rPr>
+                  <w:rFonts w:ascii="Cambria Math" w:hAnsi="Cambria Math"/>
+                </w:rPr>
+                <m:t>K</m:t>
+              </m:r>
+            </m:e>
+            <m:sub>
+              <m:r>
+                <w:rPr>
+                  <w:rFonts w:ascii="Cambria Math" w:hAnsi="Cambria Math"/>
+                </w:rPr>
+                <m:t>M</m:t>
+              </m:r>
+            </m:sub>
+          </m:sSub>
+          <m:r>
+            <w:rPr>
+              <w:rFonts w:ascii="Cambria Math" w:hAnsi="Cambria Math"/>
+            </w:rPr>
+            <m:t>*</m:t>
+          </m:r>
+          <m:sSub>
+            <m:sSubPr>
+              <m:ctrlPr>
+                <w:rPr>
+                  <w:rFonts w:ascii="Cambria Math" w:hAnsi="Cambria Math"/>
+                  <w:i/>
+                </w:rPr>
+              </m:ctrlPr>
+            </m:sSubPr>
+            <m:e>
+              <m:r>
+                <w:rPr>
+                  <w:rFonts w:ascii="Cambria Math" w:hAnsi="Cambria Math"/>
+                </w:rPr>
+                <m:t>K</m:t>
+              </m:r>
+            </m:e>
+            <m:sub>
+              <m:r>
+                <w:rPr>
+                  <w:rFonts w:ascii="Cambria Math" w:hAnsi="Cambria Math"/>
+                </w:rPr>
+                <m:t>G</m:t>
+              </m:r>
+            </m:sub>
+          </m:sSub>
+          <m:r>
+            <w:rPr>
+              <w:rFonts w:ascii="Cambria Math" w:hAnsi="Cambria Math"/>
+            </w:rPr>
+            <m:t>*</m:t>
+          </m:r>
+          <m:f>
+            <m:fPr>
+              <m:ctrlPr>
+                <w:rPr>
+                  <w:rFonts w:ascii="Cambria Math" w:hAnsi="Cambria Math"/>
+                  <w:i/>
+                </w:rPr>
+              </m:ctrlPr>
+            </m:fPr>
+            <m:num>
+              <m:sSub>
+                <m:sSubPr>
+                  <m:ctrlPr>
+                    <w:rPr>
+                      <w:rFonts w:ascii="Cambria Math" w:hAnsi="Cambria Math"/>
+                      <w:i/>
+                    </w:rPr>
+                  </m:ctrlPr>
+                </m:sSubPr>
+                <m:e>
+                  <m:r>
+                    <w:rPr>
+                      <w:rFonts w:ascii="Cambria Math" w:hAnsi="Cambria Math"/>
+                    </w:rPr>
+                    <m:t>K</m:t>
+                  </m:r>
+                </m:e>
+                <m:sub>
+                  <m:r>
+                    <w:rPr>
+                      <w:rFonts w:ascii="Cambria Math" w:hAnsi="Cambria Math"/>
+                    </w:rPr>
+                    <m:t>IM</m:t>
+                  </m:r>
+                </m:sub>
+              </m:sSub>
+            </m:num>
+            <m:den>
+              <m:r>
+                <w:rPr>
+                  <w:rFonts w:ascii="Cambria Math" w:hAnsi="Cambria Math"/>
+                </w:rPr>
+                <m:t>S</m:t>
+              </m:r>
+            </m:den>
+          </m:f>
+          <m:r>
+            <w:rPr>
+              <w:rFonts w:ascii="Cambria Math" w:hAnsi="Cambria Math"/>
+            </w:rPr>
+            <m:t>=</m:t>
+          </m:r>
+          <m:f>
+            <m:fPr>
+              <m:ctrlPr>
+                <w:rPr>
+                  <w:rFonts w:ascii="Cambria Math" w:hAnsi="Cambria Math"/>
+                  <w:i/>
+                </w:rPr>
+              </m:ctrlPr>
+            </m:fPr>
+            <m:num>
+              <m:sSub>
+                <m:sSubPr>
+                  <m:ctrlPr>
+                    <w:rPr>
+                      <w:rFonts w:ascii="Cambria Math" w:hAnsi="Cambria Math"/>
+                      <w:i/>
+                    </w:rPr>
+                  </m:ctrlPr>
+                </m:sSubPr>
+                <m:e>
+                  <m:r>
+                    <w:rPr>
+                      <w:rFonts w:ascii="Cambria Math" w:hAnsi="Cambria Math"/>
+                    </w:rPr>
+                    <m:t>K</m:t>
+                  </m:r>
+                </m:e>
+                <m:sub>
+                  <m:r>
+                    <w:rPr>
+                      <w:rFonts w:ascii="Cambria Math" w:hAnsi="Cambria Math"/>
+                    </w:rPr>
+                    <m:t>IS</m:t>
+                  </m:r>
+                </m:sub>
+              </m:sSub>
+            </m:num>
+            <m:den>
+              <m:r>
+                <w:rPr>
+                  <w:rFonts w:ascii="Cambria Math" w:hAnsi="Cambria Math"/>
+                </w:rPr>
+                <m:t>S</m:t>
+              </m:r>
+            </m:den>
+          </m:f>
+        </m:oMath>
+      </m:oMathPara>
+    </w:p>
+    <w:p>
+      <w:pPr>
+        <w:ind w:firstLine="0"/>
+      </w:pPr>
+      <w:r>
+        <w:rPr>
+          <w:color w:val="FF0000"/>
+        </w:rPr>
+        <w:t xml:space="preserve">Nun können die Parameter der Übertragungsfunktion </w:t>
+      </w:r>
+      <w:r>
+        <w:t>G</w:t>
+      </w:r>
+      <w:r>
+        <w:rPr>
+          <w:vertAlign w:val="subscript"/>
+        </w:rPr>
+        <w:t>RZ</w:t>
+      </w:r>
+      <w:r>
+        <w:t>(s)</w:t>
+      </w:r>
+      <w:r>
+        <w:t xml:space="preserve"> bestimmt werden:</w:t>
+      </w:r>
+      <w:r>
+        <w:t xml:space="preserve"> </w:t>
+      </w:r>
+    </w:p>
+    <w:p>
+      <w:pPr>
+        <w:ind w:firstLine="0"/>
+        <w:rPr>
+          <w:rFonts w:eastAsiaTheme="minorEastAsia"/>
+        </w:rPr>
+      </w:pPr>
+      <m:oMathPara>
+        <m:oMath>
+          <m:sSub>
+            <m:sSubPr>
+              <m:ctrlPr>
+                <w:rPr>
+                  <w:rFonts w:ascii="Cambria Math" w:eastAsiaTheme="minorEastAsia" w:hAnsi="Cambria Math"/>
+                  <w:i/>
+                </w:rPr>
+              </m:ctrlPr>
+            </m:sSubPr>
+            <m:e>
+              <m:r>
+                <w:rPr>
+                  <w:rFonts w:ascii="Cambria Math" w:eastAsiaTheme="minorEastAsia" w:hAnsi="Cambria Math"/>
+                </w:rPr>
+                <m:t>K</m:t>
+              </m:r>
+            </m:e>
+            <m:sub>
+              <m:r>
+                <w:rPr>
+                  <w:rFonts w:ascii="Cambria Math" w:eastAsiaTheme="minorEastAsia" w:hAnsi="Cambria Math"/>
+                </w:rPr>
+                <m:t>RS</m:t>
+              </m:r>
+            </m:sub>
+          </m:sSub>
+          <m:r>
+            <w:rPr>
+              <w:rFonts w:ascii="Cambria Math" w:eastAsiaTheme="minorEastAsia" w:hAnsi="Cambria Math"/>
+            </w:rPr>
+            <m:t>=</m:t>
+          </m:r>
+          <m:f>
+            <m:fPr>
+              <m:ctrlPr>
+                <w:rPr>
+                  <w:rFonts w:ascii="Cambria Math" w:eastAsiaTheme="minorEastAsia" w:hAnsi="Cambria Math"/>
+                  <w:i/>
+                </w:rPr>
+              </m:ctrlPr>
+            </m:fPr>
+            <m:num>
+              <m:r>
+                <w:rPr>
+                  <w:rFonts w:ascii="Cambria Math" w:eastAsiaTheme="minorEastAsia" w:hAnsi="Cambria Math"/>
+                </w:rPr>
+                <m:t>1</m:t>
+              </m:r>
+            </m:num>
+            <m:den>
+              <m:sSub>
+                <m:sSubPr>
+                  <m:ctrlPr>
+                    <w:rPr>
+                      <w:rFonts w:ascii="Cambria Math" w:eastAsiaTheme="minorEastAsia" w:hAnsi="Cambria Math"/>
+                      <w:i/>
+                    </w:rPr>
+                  </m:ctrlPr>
+                </m:sSubPr>
+                <m:e>
+                  <m:r>
+                    <w:rPr>
+                      <w:rFonts w:ascii="Cambria Math" w:eastAsiaTheme="minorEastAsia" w:hAnsi="Cambria Math"/>
+                    </w:rPr>
+                    <m:t>K</m:t>
+                  </m:r>
+                </m:e>
+                <m:sub>
+                  <m:r>
+                    <w:rPr>
+                      <w:rFonts w:ascii="Cambria Math" w:eastAsiaTheme="minorEastAsia" w:hAnsi="Cambria Math"/>
+                    </w:rPr>
+                    <m:t>M</m:t>
+                  </m:r>
+                </m:sub>
+              </m:sSub>
+              <m:r>
+                <w:rPr>
+                  <w:rFonts w:ascii="Cambria Math" w:eastAsiaTheme="minorEastAsia" w:hAnsi="Cambria Math"/>
+                </w:rPr>
+                <m:t>*</m:t>
+              </m:r>
+              <m:sSub>
+                <m:sSubPr>
+                  <m:ctrlPr>
+                    <w:rPr>
+                      <w:rFonts w:ascii="Cambria Math" w:eastAsiaTheme="minorEastAsia" w:hAnsi="Cambria Math"/>
+                      <w:i/>
+                    </w:rPr>
+                  </m:ctrlPr>
+                </m:sSubPr>
+                <m:e>
+                  <m:r>
+                    <w:rPr>
+                      <w:rFonts w:ascii="Cambria Math" w:eastAsiaTheme="minorEastAsia" w:hAnsi="Cambria Math"/>
+                    </w:rPr>
+                    <m:t>K</m:t>
+                  </m:r>
+                </m:e>
+                <m:sub>
+                  <m:r>
+                    <w:rPr>
+                      <w:rFonts w:ascii="Cambria Math" w:eastAsiaTheme="minorEastAsia" w:hAnsi="Cambria Math"/>
+                    </w:rPr>
+                    <m:t>G</m:t>
+                  </m:r>
+                </m:sub>
+              </m:sSub>
+              <m:sSub>
+                <m:sSubPr>
+                  <m:ctrlPr>
+                    <w:rPr>
+                      <w:rFonts w:ascii="Cambria Math" w:eastAsiaTheme="minorEastAsia" w:hAnsi="Cambria Math"/>
+                      <w:i/>
+                    </w:rPr>
+                  </m:ctrlPr>
+                </m:sSubPr>
+                <m:e>
+                  <m:r>
+                    <w:rPr>
+                      <w:rFonts w:ascii="Cambria Math" w:eastAsiaTheme="minorEastAsia" w:hAnsi="Cambria Math"/>
+                    </w:rPr>
+                    <m:t>*K</m:t>
+                  </m:r>
+                </m:e>
+                <m:sub>
+                  <m:r>
+                    <w:rPr>
+                      <w:rFonts w:ascii="Cambria Math" w:eastAsiaTheme="minorEastAsia" w:hAnsi="Cambria Math"/>
+                    </w:rPr>
+                    <m:t>IS</m:t>
+                  </m:r>
+                </m:sub>
+              </m:sSub>
+            </m:den>
+          </m:f>
+          <m:r>
+            <w:rPr>
+              <w:rFonts w:ascii="Cambria Math" w:eastAsiaTheme="minorEastAsia" w:hAnsi="Cambria Math"/>
+            </w:rPr>
+            <m:t>=</m:t>
+          </m:r>
+        </m:oMath>
+      </m:oMathPara>
+    </w:p>
+    <w:p>
+      <w:pPr>
+        <w:ind w:firstLine="0"/>
+        <w:rPr>
+          <w:color w:val="FF0000"/>
+        </w:rPr>
+      </w:pPr>
+    </w:p>
+    <w:p>
+      <w:pPr>
+        <w:ind w:firstLine="0"/>
+        <w:rPr>
+          <w:color w:val="FF0000"/>
+        </w:rPr>
+      </w:pPr>
+      <w:r>
+        <w:rPr>
+          <w:color w:val="FF0000"/>
+        </w:rPr>
+        <w:t>-</w:t>
+      </w:r>
+      <w:proofErr w:type="spellStart"/>
+      <w:r>
+        <w:rPr>
+          <w:color w:val="FF0000"/>
+        </w:rPr>
+        <w:t>Reglerparameter</w:t>
+      </w:r>
+      <w:proofErr w:type="spellEnd"/>
+      <w:r>
+        <w:rPr>
+          <w:color w:val="FF0000"/>
+        </w:rPr>
+        <w:t xml:space="preserve"> BORIS Planmäßiges Probieren</w:t>
+      </w:r>
+      <w:bookmarkStart w:id="12" w:name="_GoBack"/>
       <w:bookmarkEnd w:id="12"/>
     </w:p>
     <w:p>
@@ -7934,117 +9012,13 @@
         <w:rPr>
           <w:color w:val="FF0000"/>
         </w:rPr>
-        <w:t xml:space="preserve">Zahnrad Ausmessen </w:t>
-      </w:r>
-    </w:p>
-    <w:p>
-      <w:pPr>
-        <w:ind w:firstLine="0"/>
+        <w:t>PWM</w:t>
+      </w:r>
+      <w:r>
         <w:rPr>
           <w:color w:val="FF0000"/>
         </w:rPr>
-      </w:pPr>
-      <w:r>
-        <w:rPr>
-          <w:color w:val="FF0000"/>
-        </w:rPr>
-        <w:t>-</w:t>
-      </w:r>
-      <w:r>
-        <w:rPr>
-          <w:color w:val="FF0000"/>
-        </w:rPr>
-        <w:t xml:space="preserve"> </w:t>
-      </w:r>
-      <w:r>
-        <w:rPr>
-          <w:color w:val="FF0000"/>
-        </w:rPr>
-        <w:t>Windendurchmesser</w:t>
-      </w:r>
-    </w:p>
-    <w:p>
-      <w:pPr>
-        <w:ind w:firstLine="0"/>
-        <w:rPr>
-          <w:color w:val="FF0000"/>
-        </w:rPr>
-      </w:pPr>
-      <w:r>
-        <w:rPr>
-          <w:color w:val="FF0000"/>
-        </w:rPr>
-        <w:t>-</w:t>
-      </w:r>
-      <w:r>
-        <w:rPr>
-          <w:color w:val="FF0000"/>
-        </w:rPr>
-        <w:t xml:space="preserve"> </w:t>
-      </w:r>
-      <w:r>
-        <w:rPr>
-          <w:color w:val="FF0000"/>
-        </w:rPr>
-        <w:t>Sprungantwort Motor</w:t>
-      </w:r>
-      <w:r>
-        <w:rPr>
-          <w:color w:val="FF0000"/>
-        </w:rPr>
-        <w:t xml:space="preserve"> </w:t>
-      </w:r>
-    </w:p>
-    <w:p>
-      <w:pPr>
-        <w:ind w:firstLine="0"/>
-        <w:rPr>
-          <w:color w:val="FF0000"/>
-        </w:rPr>
-      </w:pPr>
-      <w:r>
-        <w:rPr>
-          <w:color w:val="FF0000"/>
-        </w:rPr>
-        <w:t>-</w:t>
-      </w:r>
-      <w:r>
-        <w:rPr>
-          <w:color w:val="FF0000"/>
-        </w:rPr>
-        <w:t xml:space="preserve"> </w:t>
-      </w:r>
-      <w:r>
-        <w:rPr>
-          <w:color w:val="FF0000"/>
-        </w:rPr>
-        <w:t>PWM</w:t>
-      </w:r>
-    </w:p>
-    <w:p>
-      <w:pPr>
-        <w:ind w:firstLine="0"/>
-        <w:rPr>
-          <w:color w:val="FF0000"/>
-        </w:rPr>
-      </w:pPr>
-      <w:r>
-        <w:rPr>
-          <w:color w:val="FF0000"/>
-        </w:rPr>
-        <w:t>-</w:t>
-      </w:r>
-      <w:r>
-        <w:rPr>
-          <w:color w:val="FF0000"/>
-        </w:rPr>
-        <w:t xml:space="preserve"> </w:t>
-      </w:r>
-      <w:r>
-        <w:rPr>
-          <w:color w:val="FF0000"/>
-        </w:rPr>
-        <w:t>Aus Streckenparametern Parameter für GRZ(S)</w:t>
+        <w:t>??</w:t>
       </w:r>
     </w:p>
     <w:p>
@@ -9333,14 +10307,50 @@
           <w:rFonts w:cstheme="minorHAnsi"/>
           <w:color w:val="000000"/>
         </w:rPr>
-        <w:t xml:space="preserve"> und die Variable</w:t>
-      </w:r>
+        <w:t xml:space="preserve"> und die Variable  </w:t>
+      </w:r>
+      <w:proofErr w:type="spellStart"/>
       <w:r>
         <w:rPr>
           <w:rFonts w:cstheme="minorHAnsi"/>
           <w:color w:val="000000"/>
         </w:rPr>
-        <w:t xml:space="preserve">  </w:t>
+        <w:t>hichRichtung</w:t>
+      </w:r>
+      <w:proofErr w:type="spellEnd"/>
+      <w:r>
+        <w:rPr>
+          <w:rFonts w:cstheme="minorHAnsi"/>
+          <w:color w:val="000000"/>
+        </w:rPr>
+        <w:t xml:space="preserve"> der Drehrichtung. Wird dir Funktion ein </w:t>
+      </w:r>
+      <w:r>
+        <w:rPr>
+          <w:rFonts w:cstheme="minorHAnsi"/>
+          <w:color w:val="000000"/>
+        </w:rPr>
+        <w:t>Wert</w:t>
+      </w:r>
+      <w:r>
+        <w:rPr>
+          <w:rFonts w:cstheme="minorHAnsi"/>
+          <w:color w:val="000000"/>
+        </w:rPr>
+        <w:t xml:space="preserve"> von eins oder zwei übergeben dreht sich der Motor in die Entsprechende Richtung</w:t>
+      </w:r>
+      <w:r>
+        <w:rPr>
+          <w:rFonts w:cstheme="minorHAnsi"/>
+        </w:rPr>
+        <w:t>(siehe Tabelle rechts unten</w:t>
+      </w:r>
+      <w:r>
+        <w:rPr>
+          <w:rFonts w:cstheme="minorHAnsi"/>
+          <w:color w:val="000000"/>
+        </w:rPr>
+        <w:t xml:space="preserve">. Bei jedem anderen Wert wird der </w:t>
       </w:r>
       <w:proofErr w:type="spellStart"/>
       <w:r>
@@ -9348,7 +10358,7 @@
           <w:rFonts w:cstheme="minorHAnsi"/>
           <w:color w:val="000000"/>
         </w:rPr>
-        <w:t>hichRichtung</w:t>
+        <w:t>Enable</w:t>
       </w:r>
       <w:proofErr w:type="spellEnd"/>
       <w:r>
@@ -9356,63 +10366,20 @@
           <w:rFonts w:cstheme="minorHAnsi"/>
           <w:color w:val="000000"/>
         </w:rPr>
-        <w:t xml:space="preserve"> der Drehrichtung. Wird dir Funktion ein </w:t>
+        <w:t xml:space="preserve"> </w:t>
       </w:r>
       <w:r>
         <w:rPr>
           <w:rFonts w:cstheme="minorHAnsi"/>
           <w:color w:val="000000"/>
         </w:rPr>
-        <w:t>Wert</w:t>
+        <w:t>Eingang</w:t>
       </w:r>
       <w:r>
         <w:rPr>
           <w:rFonts w:cstheme="minorHAnsi"/>
           <w:color w:val="000000"/>
         </w:rPr>
-        <w:t xml:space="preserve"> von eins oder zwei übergeben dreht sich der Motor in die Entsprechende Richtung</w:t>
-      </w:r>
-      <w:r>
-        <w:rPr>
-          <w:rFonts w:cstheme="minorHAnsi"/>
-        </w:rPr>
-        <w:t>(siehe Tabelle rechts unten</w:t>
-      </w:r>
-      <w:r>
-        <w:rPr>
-          <w:rFonts w:cstheme="minorHAnsi"/>
-          <w:color w:val="000000"/>
-        </w:rPr>
-        <w:t xml:space="preserve">. Bei jedem anderen Wert wird der </w:t>
-      </w:r>
-      <w:proofErr w:type="spellStart"/>
-      <w:r>
-        <w:rPr>
-          <w:rFonts w:cstheme="minorHAnsi"/>
-          <w:color w:val="000000"/>
-        </w:rPr>
-        <w:t>Enable</w:t>
-      </w:r>
-      <w:proofErr w:type="spellEnd"/>
-      <w:r>
-        <w:rPr>
-          <w:rFonts w:cstheme="minorHAnsi"/>
-          <w:color w:val="000000"/>
-        </w:rPr>
-        <w:t xml:space="preserve"> </w:t>
-      </w:r>
-      <w:r>
-        <w:rPr>
-          <w:rFonts w:cstheme="minorHAnsi"/>
-          <w:color w:val="000000"/>
-        </w:rPr>
-        <w:t>Eingang</w:t>
-      </w:r>
-      <w:r>
-        <w:rPr>
-          <w:rFonts w:cstheme="minorHAnsi"/>
-          <w:color w:val="000000"/>
-        </w:rPr>
         <w:t xml:space="preserve"> der Motortreibers auf null gesetzt und der Motor läuft im Leerlauf</w:t>
       </w:r>
       <w:r>
@@ -9450,40 +10417,19 @@
     </w:p>
     <w:p>
       <w:r>
-        <w:t xml:space="preserve">Um den Code Übersichtlicher zu gestalten sind sämtliche Initialisierungen in eine Funktion Ausgelagert, diese wird zu </w:t>
-      </w:r>
-      <w:r>
-        <w:t>Beginn</w:t>
-      </w:r>
-      <w:r>
-        <w:t xml:space="preserve"> der Mainfunktion einmal Aufgerufen.</w:t>
-      </w:r>
-    </w:p>
-    <w:p>
-      <w:pPr>
-        <w:pStyle w:val="berschrift2"/>
-      </w:pPr>
-      <w:bookmarkStart w:id="19" w:name="_Toc368305147"/>
-      <w:r>
-        <w:t>4.5</w:t>
-      </w:r>
-      <w:r>
-        <w:t xml:space="preserve"> Funktion: Test</w:t>
-      </w:r>
-      <w:bookmarkEnd w:id="19"/>
-    </w:p>
-    <w:p>
+        <w:lastRenderedPageBreak/>
+        <w:t xml:space="preserve">Um den Code Übersichtlicher zu gestalten sind sämtliche Initialisierungen in eine Funktion </w:t>
+      </w:r>
       <w:r>
         <w:rPr>
           <w:noProof/>
           <w:lang w:eastAsia="de-DE"/>
         </w:rPr>
-        <w:lastRenderedPageBreak/>
         <w:drawing>
-          <wp:inline distT="0" distB="0" distL="0" distR="0" wp14:anchorId="7163EF54" wp14:editId="21E154BD">
-            <wp:extent cx="5184775" cy="2042795"/>
+          <wp:inline distT="0" distB="0" distL="0" distR="0">
+            <wp:extent cx="2315210" cy="4805680"/>
             <wp:effectExtent l="0" t="0" r="0" b="0"/>
-            <wp:docPr id="11" name="Grafik 11" descr="C:\Users\Lesky\Desktop\Dropbox\Git\Dokumentation\UML - Diagramme\Test.png"/>
+            <wp:docPr id="3" name="Grafik 3" descr="D:\Dropbox\Neuer Ordner\Dokumentation\UML - Diagramme\INIT.png"/>
             <wp:cNvGraphicFramePr>
               <a:graphicFrameLocks xmlns:a="http://schemas.openxmlformats.org/drawingml/2006/main" noChangeAspect="1"/>
             </wp:cNvGraphicFramePr>
@@ -9491,7 +10437,7 @@
               <a:graphicData uri="http://schemas.openxmlformats.org/drawingml/2006/picture">
                 <pic:pic xmlns:pic="http://schemas.openxmlformats.org/drawingml/2006/picture">
                   <pic:nvPicPr>
-                    <pic:cNvPr id="0" name="Picture 4" descr="C:\Users\Lesky\Desktop\Dropbox\Git\Dokumentation\UML - Diagramme\Test.png"/>
+                    <pic:cNvPr id="0" name="Picture 1" descr="D:\Dropbox\Neuer Ordner\Dokumentation\UML - Diagramme\INIT.png"/>
                     <pic:cNvPicPr>
                       <a:picLocks noChangeAspect="1" noChangeArrowheads="1"/>
                     </pic:cNvPicPr>
@@ -9512,7 +10458,7 @@
                   <pic:spPr bwMode="auto">
                     <a:xfrm>
                       <a:off x="0" y="0"/>
-                      <a:ext cx="5184775" cy="2042795"/>
+                      <a:ext cx="2315210" cy="4805680"/>
                     </a:xfrm>
                     <a:prstGeom prst="rect">
                       <a:avLst/>
@@ -9528,563 +10474,487 @@
           </wp:inline>
         </w:drawing>
       </w:r>
-    </w:p>
-    <w:p>
-      <w:pPr>
-        <w:ind w:firstLine="0"/>
-      </w:pPr>
-      <w:r>
-        <w:t xml:space="preserve">Die Funktion </w:t>
-      </w:r>
-      <w:r>
-        <w:t>„</w:t>
-      </w:r>
-      <w:r>
-        <w:t>Test</w:t>
-      </w:r>
-      <w:r>
-        <w:t>“</w:t>
-      </w:r>
-      <w:r>
-        <w:t xml:space="preserve"> wird nur dann </w:t>
-      </w:r>
-      <w:r>
-        <w:t>kompil</w:t>
-      </w:r>
-      <w:r>
-        <w:t>i</w:t>
-      </w:r>
-      <w:r>
-        <w:t>ert</w:t>
-      </w:r>
-      <w:r>
-        <w:t xml:space="preserve">, wenn der Präprozessor TEST definiert ist. Sie gibt die ihr </w:t>
-      </w:r>
-      <w:r>
-        <w:t>ü</w:t>
-      </w:r>
-      <w:r>
-        <w:t xml:space="preserve">bergebenen Daten mit Hilfe der Funktion </w:t>
-      </w:r>
-      <w:r>
-        <w:t>„</w:t>
-      </w:r>
-      <w:r>
-        <w:t>LCDansteuern()</w:t>
-      </w:r>
-      <w:r>
-        <w:t>“</w:t>
-      </w:r>
-      <w:r>
-        <w:t xml:space="preserve"> direkt auf dem Bildschirm aus.</w:t>
-      </w:r>
-      <w:r>
-        <w:t xml:space="preserve"> Damit die Daten lange genug auf dem Display erscheinen</w:t>
-      </w:r>
-      <w:r>
-        <w:t>,</w:t>
-      </w:r>
-      <w:r>
-        <w:t xml:space="preserve"> um sie lesen zu können</w:t>
-      </w:r>
-      <w:r>
-        <w:t>,</w:t>
-      </w:r>
-      <w:r>
-        <w:t xml:space="preserve"> wird die Funktion </w:t>
-      </w:r>
-      <w:r>
-        <w:t>„</w:t>
-      </w:r>
-      <w:r>
-        <w:t>LCDansteuern()</w:t>
-      </w:r>
-      <w:r>
-        <w:t>“</w:t>
-      </w:r>
-      <w:r>
-        <w:t xml:space="preserve"> in einer Schleife 999 mal ausgeführt bevor die Funktion verlassen wird</w:t>
+      <w:r>
+        <w:t xml:space="preserve">Ausgelagert, diese wird zu </w:t>
+      </w:r>
+      <w:r>
+        <w:t>Beginn</w:t>
+      </w:r>
+      <w:r>
+        <w:t xml:space="preserve"> der Mainfunktion einmal Aufgerufen.</w:t>
       </w:r>
     </w:p>
     <w:p>
       <w:pPr>
         <w:pStyle w:val="berschrift1"/>
       </w:pPr>
-      <w:r>
+      <w:bookmarkStart w:id="19" w:name="_Toc368305148"/>
+      <w:r>
+        <w:t xml:space="preserve">5 </w:t>
+      </w:r>
+      <w:r>
+        <w:t>Zusammenfassung</w:t>
+      </w:r>
+      <w:bookmarkEnd w:id="19"/>
+    </w:p>
+    <w:p>
+      <w:pPr>
+        <w:rPr>
+          <w:color w:val="FF0000"/>
+        </w:rPr>
+      </w:pPr>
+    </w:p>
+    <w:p>
+      <w:pPr>
+        <w:pStyle w:val="berschrift2"/>
+      </w:pPr>
+      <w:bookmarkStart w:id="20" w:name="_Toc368305149"/>
+      <w:r>
+        <w:t xml:space="preserve">5.1 </w:t>
+      </w:r>
+      <w:r>
+        <w:t>Stand am Ende des Bearbeitungszeitraumes</w:t>
+      </w:r>
+      <w:bookmarkEnd w:id="20"/>
+    </w:p>
+    <w:p>
+      <w:pPr>
+        <w:ind w:firstLine="0"/>
+        <w:rPr>
+          <w:color w:val="FF0000"/>
+        </w:rPr>
+      </w:pPr>
+    </w:p>
+    <w:p>
+      <w:pPr>
+        <w:ind w:firstLine="0"/>
+      </w:pPr>
+      <w:r>
+        <w:t xml:space="preserve">Leider konnte das die Seegangs Kompensation bis zum Ende des Bearbeitungszeitraumes nicht realisiert werden. Dies hat zwei Gründe. Zum einen </w:t>
+      </w:r>
+      <w:r>
+        <w:t xml:space="preserve">wurde während der Tests </w:t>
+      </w:r>
+      <w:r>
+        <w:t xml:space="preserve">kurz vor Abgabetermin </w:t>
+      </w:r>
+      <w:r>
+        <w:t>festgestellt das der Beschleunigungssensor defekt ist</w:t>
+      </w:r>
+      <w:r>
+        <w:t xml:space="preserve"> ein Defekt auf und es konnte aufgrund von zu langen Lieferzeiten rechtzeitig kein Ersatz beschafft werden. Des Weiteren sind die Ergebnisse, die die A/D-Wandler dem Programm übergeben nicht nachvollziehbar (Siehe Testprotokoll Anhang7.5)</w:t>
+      </w:r>
+      <w:r>
+        <w:t xml:space="preserve">. </w:t>
+      </w:r>
+      <w:r>
+        <w:t>Hierfür</w:t>
+      </w:r>
+      <w:r>
+        <w:t xml:space="preserve"> konnte die Ursache nicht gefunden werden.</w:t>
+      </w:r>
+    </w:p>
+    <w:p>
+      <w:pPr>
+        <w:ind w:firstLine="0"/>
+        <w:rPr>
+          <w:color w:val="FF0000"/>
+        </w:rPr>
+      </w:pPr>
+      <w:r>
+        <w:t xml:space="preserve">Das ansteuern </w:t>
+      </w:r>
+      <w:r>
+        <w:t>des</w:t>
+      </w:r>
+      <w:r>
+        <w:t xml:space="preserve"> </w:t>
+      </w:r>
+      <w:r>
+        <w:t>Motors</w:t>
+      </w:r>
+      <w:r>
+        <w:t xml:space="preserve"> funktioniert allerdings </w:t>
+      </w:r>
+      <w:r>
+        <w:t>Fehlerfrei</w:t>
+      </w:r>
+      <w:r>
+        <w:t xml:space="preserve"> </w:t>
+      </w:r>
+      <w:r>
+        <w:rPr>
+          <w:color w:val="FF0000"/>
+        </w:rPr>
+        <w:t>(Formulierung).</w:t>
+      </w:r>
+    </w:p>
+    <w:p>
+      <w:pPr>
+        <w:ind w:firstLine="0"/>
+      </w:pPr>
+      <w:r>
+        <w:t xml:space="preserve">Auch die Funktion des </w:t>
+      </w:r>
+      <w:proofErr w:type="spellStart"/>
+      <w:r>
+        <w:t>Algorythmusses</w:t>
+      </w:r>
+      <w:proofErr w:type="spellEnd"/>
+      <w:r>
+        <w:t xml:space="preserve"> konnte mit Hilfe der Simulationssoftware BORIS nachgewiesen.</w:t>
+      </w:r>
+    </w:p>
+    <w:p>
+      <w:pPr>
+        <w:ind w:firstLine="0"/>
+        <w:rPr>
+          <w:color w:val="FF0000"/>
+        </w:rPr>
+      </w:pPr>
+      <w:r>
+        <w:t xml:space="preserve">Nach Absprache mit Herrn Stief wurde das Programm nun so geändert, </w:t>
+      </w:r>
+      <w:proofErr w:type="gramStart"/>
+      <w:r>
+        <w:t>das</w:t>
+      </w:r>
+      <w:proofErr w:type="gramEnd"/>
+      <w:r>
+        <w:t xml:space="preserve">  der Motor nun mit zwei Tastern Angesteuert wird. </w:t>
+      </w:r>
+      <w:r>
+        <w:rPr>
+          <w:color w:val="FF0000"/>
+        </w:rPr>
+        <w:t xml:space="preserve">(Besser </w:t>
+      </w:r>
+      <w:proofErr w:type="spellStart"/>
+      <w:r>
+        <w:rPr>
+          <w:color w:val="FF0000"/>
+        </w:rPr>
+        <w:t>Ausfürlicher</w:t>
+      </w:r>
+      <w:proofErr w:type="spellEnd"/>
+      <w:r>
+        <w:rPr>
+          <w:color w:val="FF0000"/>
+        </w:rPr>
+        <w:t>)</w:t>
+      </w:r>
+      <w:r>
+        <w:rPr>
+          <w:color w:val="FF0000"/>
+        </w:rPr>
+        <w:t xml:space="preserve"> Um den </w:t>
+      </w:r>
+      <w:proofErr w:type="spellStart"/>
+      <w:r>
+        <w:rPr>
+          <w:color w:val="FF0000"/>
+        </w:rPr>
+        <w:t>bereiz</w:t>
+      </w:r>
+      <w:proofErr w:type="spellEnd"/>
+      <w:r>
+        <w:rPr>
+          <w:color w:val="FF0000"/>
+        </w:rPr>
+        <w:t xml:space="preserve"> Programmierten Algorithmus nicht zu beeinträchtigen wurde die Taster </w:t>
+      </w:r>
+      <w:proofErr w:type="spellStart"/>
+      <w:r>
+        <w:rPr>
+          <w:color w:val="FF0000"/>
+        </w:rPr>
+        <w:t>abfrage</w:t>
+      </w:r>
+      <w:proofErr w:type="spellEnd"/>
+      <w:r>
+        <w:rPr>
+          <w:color w:val="FF0000"/>
+        </w:rPr>
+        <w:t xml:space="preserve"> in der Testschleife Programmiert.</w:t>
+      </w:r>
+    </w:p>
+    <w:p>
+      <w:pPr>
+        <w:rPr>
+          <w:color w:val="FF0000"/>
+        </w:rPr>
+      </w:pPr>
+    </w:p>
+    <w:p>
+      <w:pPr>
+        <w:pStyle w:val="berschrift2"/>
+      </w:pPr>
+      <w:bookmarkStart w:id="21" w:name="_Toc368305150"/>
+      <w:r>
+        <w:lastRenderedPageBreak/>
+        <w:t xml:space="preserve">5.2 </w:t>
+      </w:r>
+      <w:r>
+        <w:t>Verbesserungsmöglichkeiten</w:t>
+      </w:r>
+      <w:bookmarkEnd w:id="21"/>
+    </w:p>
+    <w:p>
+      <w:pPr>
+        <w:ind w:firstLine="0"/>
+      </w:pPr>
+      <w:r>
+        <w:t xml:space="preserve">Die wichtigste Verbesserung ist es die oben genannten Fehler zu </w:t>
+      </w:r>
+      <w:r>
+        <w:t>Korrigieren</w:t>
+      </w:r>
+      <w:r>
+        <w:t xml:space="preserve">. Des </w:t>
+      </w:r>
+      <w:r>
+        <w:t>Weiteren</w:t>
+      </w:r>
+      <w:r>
+        <w:t xml:space="preserve"> kann die Regelung noch an </w:t>
+      </w:r>
+      <w:r>
+        <w:t>folgenden</w:t>
+      </w:r>
+      <w:r>
+        <w:t xml:space="preserve"> Stellen Optimiert werden:</w:t>
+      </w:r>
+    </w:p>
+    <w:p>
+      <w:pPr>
+        <w:ind w:firstLine="0"/>
+      </w:pPr>
+      <w:r>
+        <w:t>- Verwenden schnellerer Sensoren und eines Schnelleren Prozessors.</w:t>
+      </w:r>
+    </w:p>
+    <w:p>
+      <w:pPr>
+        <w:ind w:firstLine="0"/>
+      </w:pPr>
+      <w:r>
+        <w:t xml:space="preserve">- Ersetzen der Analogen Sensoren durch solche mit einer Digitalen Datenübertragung zum </w:t>
+      </w:r>
+      <w:proofErr w:type="spellStart"/>
+      <w:r>
+        <w:t>Microcontroller</w:t>
+      </w:r>
+      <w:proofErr w:type="spellEnd"/>
+      <w:r>
+        <w:t>, da die A/D-Wandler im direkten Vergleich relativ Langsam sind.</w:t>
+      </w:r>
+    </w:p>
+    <w:p>
+      <w:pPr>
+        <w:ind w:firstLine="0"/>
+      </w:pPr>
+    </w:p>
+    <w:p>
+      <w:pPr>
+        <w:ind w:firstLine="0"/>
+      </w:pPr>
+      <w:r>
+        <w:t xml:space="preserve">Beider </w:t>
+      </w:r>
+      <w:proofErr w:type="spellStart"/>
+      <w:r>
+        <w:t>änderungen</w:t>
+      </w:r>
+      <w:proofErr w:type="spellEnd"/>
+      <w:r>
+        <w:t xml:space="preserve"> sorgen für Dafür das die im Kapitel 3.1 Genannte Verzögerungszeit kleiner wird und damit der </w:t>
+      </w:r>
+      <w:proofErr w:type="spellStart"/>
+      <w:r>
+        <w:t>Seegamg</w:t>
+      </w:r>
+      <w:proofErr w:type="spellEnd"/>
+      <w:r>
+        <w:t xml:space="preserve"> besser kompensiert werden kann. </w:t>
+      </w:r>
+      <w:r>
+        <w:rPr>
+          <w:color w:val="FF0000"/>
+        </w:rPr>
+        <w:t>(</w:t>
+      </w:r>
+      <w:proofErr w:type="spellStart"/>
+      <w:r>
+        <w:rPr>
+          <w:color w:val="FF0000"/>
+        </w:rPr>
+        <w:t>Vormulierung</w:t>
+      </w:r>
+      <w:proofErr w:type="spellEnd"/>
+      <w:r>
+        <w:rPr>
+          <w:color w:val="FF0000"/>
+        </w:rPr>
+        <w:t>)</w:t>
+      </w:r>
+    </w:p>
+    <w:p/>
+    <w:p>
+      <w:pPr>
+        <w:pStyle w:val="berschrift2"/>
+      </w:pPr>
+      <w:bookmarkStart w:id="22" w:name="_Toc368305151"/>
+      <w:r>
+        <w:t xml:space="preserve">5.3 </w:t>
+      </w:r>
+      <w:r>
+        <w:t>Schlussfolgerung</w:t>
+      </w:r>
+      <w:bookmarkEnd w:id="22"/>
+    </w:p>
+    <w:p>
+      <w:pPr>
+        <w:ind w:firstLine="0"/>
+      </w:pPr>
+      <w:r>
+        <w:t xml:space="preserve">Die Aufgabenstellung wurde im Rahmen dieser </w:t>
+      </w:r>
+      <w:proofErr w:type="spellStart"/>
+      <w:r>
+        <w:t>Beachlerarbeit</w:t>
+      </w:r>
+      <w:proofErr w:type="spellEnd"/>
+      <w:r>
+        <w:t xml:space="preserve"> nicht vollständig erfüllt. Zwar </w:t>
+      </w:r>
+      <w:proofErr w:type="gramStart"/>
+      <w:r>
+        <w:t>ist</w:t>
+      </w:r>
+      <w:proofErr w:type="gramEnd"/>
+      <w:r>
+        <w:t xml:space="preserve"> die Entwicklung der </w:t>
+      </w:r>
+      <w:proofErr w:type="spellStart"/>
+      <w:r>
+        <w:t>Seegangskompensation</w:t>
+      </w:r>
+      <w:proofErr w:type="spellEnd"/>
+      <w:r>
+        <w:t xml:space="preserve">, und damit der Hauptteil der </w:t>
+      </w:r>
+      <w:proofErr w:type="spellStart"/>
+      <w:r>
+        <w:t>Bechlorarbeit</w:t>
+      </w:r>
+      <w:proofErr w:type="spellEnd"/>
+      <w:r>
+        <w:t xml:space="preserve"> abgeschlossen. </w:t>
+      </w:r>
+    </w:p>
+    <w:p>
+      <w:pPr>
+        <w:ind w:firstLine="0"/>
+      </w:pPr>
+      <w:r>
+        <w:t xml:space="preserve">Aufgrund des defekten Beschleunigungssensors und der Fehler bei den A/D-Wandlern konnte der </w:t>
+      </w:r>
+      <w:proofErr w:type="spellStart"/>
+      <w:r>
+        <w:t>Algorythmuss</w:t>
+      </w:r>
+      <w:proofErr w:type="spellEnd"/>
+      <w:r>
+        <w:t xml:space="preserve"> allerdings nicht im Modell getestet werden. Die Simulation im Computer Zeigt allerdings, dass der </w:t>
+      </w:r>
+      <w:r>
+        <w:t>Algorithmus</w:t>
+      </w:r>
+      <w:r>
+        <w:t xml:space="preserve"> prinzipiell funktioniert. Auch wurde die </w:t>
+      </w:r>
+      <w:proofErr w:type="spellStart"/>
+      <w:r>
+        <w:t>Hardwarmäßige</w:t>
+      </w:r>
+      <w:proofErr w:type="spellEnd"/>
+      <w:r>
+        <w:t xml:space="preserve"> </w:t>
+      </w:r>
+      <w:proofErr w:type="spellStart"/>
+      <w:r>
+        <w:t>umsetzung</w:t>
+      </w:r>
+      <w:proofErr w:type="spellEnd"/>
+      <w:r>
+        <w:t xml:space="preserve"> komplett </w:t>
+      </w:r>
+      <w:r>
+        <w:t>geplant</w:t>
+      </w:r>
+      <w:r>
+        <w:t xml:space="preserve"> und in großen </w:t>
+      </w:r>
+      <w:r>
+        <w:t>Teilen</w:t>
+      </w:r>
+      <w:r>
+        <w:t xml:space="preserve"> auch umgesetzt. </w:t>
+      </w:r>
+    </w:p>
+    <w:p>
+      <w:pPr>
+        <w:ind w:firstLine="0"/>
+      </w:pPr>
+    </w:p>
+    <w:p>
+      <w:pPr>
+        <w:ind w:firstLine="0"/>
+        <w:rPr>
+          <w:color w:val="FF0000"/>
+        </w:rPr>
+      </w:pPr>
+      <w:r>
+        <w:t xml:space="preserve">Aus den Simulationsergebnissen lässt sich schließen, dass eine </w:t>
+      </w:r>
+      <w:proofErr w:type="spellStart"/>
+      <w:r>
+        <w:t>Seegangskompensation</w:t>
+      </w:r>
+      <w:proofErr w:type="spellEnd"/>
+      <w:r>
+        <w:t xml:space="preserve"> auch ohne komplexe </w:t>
+      </w:r>
+      <w:proofErr w:type="spellStart"/>
+      <w:r>
+        <w:t>Vorhersagealgorythmen</w:t>
+      </w:r>
+      <w:proofErr w:type="spellEnd"/>
+      <w:r>
+        <w:t xml:space="preserve"> möglich ist</w:t>
+      </w:r>
+      <w:r>
+        <w:rPr>
+          <w:color w:val="FF0000"/>
+        </w:rPr>
+        <w:t>. (Mehr)</w:t>
+      </w:r>
+    </w:p>
+    <w:p>
+      <w:pPr>
+        <w:ind w:firstLine="0"/>
+        <w:rPr>
+          <w:color w:val="FF0000"/>
+        </w:rPr>
+      </w:pPr>
+      <w:r>
+        <w:rPr>
+          <w:color w:val="FF0000"/>
+        </w:rPr>
         <w:br w:type="page"/>
       </w:r>
     </w:p>
-    <w:p>
-      <w:pPr>
-        <w:pStyle w:val="berschrift1"/>
-      </w:pPr>
-      <w:bookmarkStart w:id="20" w:name="_Toc368305148"/>
-      <w:r>
-        <w:lastRenderedPageBreak/>
-        <w:t xml:space="preserve">5 </w:t>
-      </w:r>
-      <w:r>
-        <w:t>Zusammenfassung</w:t>
-      </w:r>
-      <w:bookmarkEnd w:id="20"/>
-    </w:p>
-    <w:p>
-      <w:pPr>
-        <w:rPr>
-          <w:color w:val="FF0000"/>
-        </w:rPr>
-      </w:pPr>
-    </w:p>
-    <w:p>
-      <w:pPr>
-        <w:pStyle w:val="berschrift2"/>
-      </w:pPr>
-      <w:bookmarkStart w:id="21" w:name="_Toc368305149"/>
-      <w:r>
-        <w:t xml:space="preserve">5.1 </w:t>
-      </w:r>
-      <w:r>
-        <w:t>Stand am Ende des Bearbeitungszeitraumes</w:t>
-      </w:r>
-      <w:bookmarkEnd w:id="21"/>
-    </w:p>
-    <w:p>
-      <w:pPr>
-        <w:ind w:firstLine="0"/>
-        <w:rPr>
-          <w:color w:val="FF0000"/>
-        </w:rPr>
-      </w:pPr>
-    </w:p>
-    <w:p>
-      <w:pPr>
-        <w:ind w:firstLine="0"/>
-      </w:pPr>
-      <w:r>
-        <w:t xml:space="preserve">Leider konnte das die Seegangs Kompensation bis zum Ende des Bearbeitungszeitraumes nicht realisiert werden. Dies hat zwei Gründe. Zum einen </w:t>
-      </w:r>
-      <w:r>
-        <w:t xml:space="preserve">wurde während der Tests </w:t>
-      </w:r>
-      <w:r>
-        <w:t xml:space="preserve">kurz vor Abgabetermin </w:t>
-      </w:r>
-      <w:r>
-        <w:t>festgestellt das der Beschleunigungssensor defekt ist</w:t>
-      </w:r>
-      <w:r>
-        <w:t xml:space="preserve"> ein Defekt auf und es konnte aufgrund von zu langen Lieferzeiten rechtzeitig kein Ersatz beschafft werden. Des Weiteren sind die Ergebnisse, die die A/D-Wandler dem Programm übergeben nicht nachvollziehbar (Siehe Testprotokoll Anhang7.5)</w:t>
-      </w:r>
-      <w:r>
-        <w:t xml:space="preserve">. </w:t>
-      </w:r>
-      <w:r>
-        <w:t>Hierfür</w:t>
-      </w:r>
-      <w:r>
-        <w:t xml:space="preserve"> konnte die Ursache nicht gefunden werden.</w:t>
-      </w:r>
-    </w:p>
-    <w:p>
-      <w:pPr>
-        <w:ind w:firstLine="0"/>
-        <w:rPr>
-          <w:color w:val="FF0000"/>
-        </w:rPr>
-      </w:pPr>
-      <w:r>
-        <w:t xml:space="preserve">Das ansteuern </w:t>
-      </w:r>
-      <w:r>
-        <w:t>des</w:t>
-      </w:r>
-      <w:r>
-        <w:t xml:space="preserve"> </w:t>
-      </w:r>
-      <w:r>
-        <w:t>Motors</w:t>
-      </w:r>
-      <w:r>
-        <w:t xml:space="preserve"> funktioniert allerdings </w:t>
-      </w:r>
-      <w:r>
-        <w:t>Fehlerfrei</w:t>
-      </w:r>
-      <w:r>
-        <w:t xml:space="preserve"> </w:t>
-      </w:r>
-      <w:r>
-        <w:rPr>
-          <w:color w:val="FF0000"/>
-        </w:rPr>
-        <w:t>(Formulierung).</w:t>
-      </w:r>
-    </w:p>
-    <w:p>
-      <w:pPr>
-        <w:ind w:firstLine="0"/>
-      </w:pPr>
-      <w:r>
-        <w:t xml:space="preserve">Auch die Funktion des </w:t>
-      </w:r>
-      <w:proofErr w:type="spellStart"/>
-      <w:r>
-        <w:t>Algorythmusses</w:t>
-      </w:r>
-      <w:proofErr w:type="spellEnd"/>
-      <w:r>
-        <w:t xml:space="preserve"> konnte mit Hilfe der Simulationssoftware BORIS nachgewiesen.</w:t>
-      </w:r>
-    </w:p>
-    <w:p>
-      <w:pPr>
-        <w:ind w:firstLine="0"/>
-        <w:rPr>
-          <w:color w:val="FF0000"/>
-        </w:rPr>
-      </w:pPr>
-      <w:r>
-        <w:t xml:space="preserve">Nach Absprache mit Herrn Stief wurde das Programm nun so geändert, </w:t>
-      </w:r>
-      <w:proofErr w:type="gramStart"/>
-      <w:r>
-        <w:t>das</w:t>
-      </w:r>
-      <w:proofErr w:type="gramEnd"/>
-      <w:r>
-        <w:t xml:space="preserve">  der Motor nun mit zwei Tastern Angesteuert wird. </w:t>
-      </w:r>
-      <w:r>
-        <w:rPr>
-          <w:color w:val="FF0000"/>
-        </w:rPr>
-        <w:t xml:space="preserve">(Besser </w:t>
-      </w:r>
-      <w:proofErr w:type="spellStart"/>
-      <w:r>
-        <w:rPr>
-          <w:color w:val="FF0000"/>
-        </w:rPr>
-        <w:t>Ausfürlicher</w:t>
-      </w:r>
-      <w:proofErr w:type="spellEnd"/>
-      <w:r>
-        <w:rPr>
-          <w:color w:val="FF0000"/>
-        </w:rPr>
-        <w:t>)</w:t>
-      </w:r>
-      <w:r>
-        <w:rPr>
-          <w:color w:val="FF0000"/>
-        </w:rPr>
-        <w:t xml:space="preserve"> Um den </w:t>
-      </w:r>
-      <w:proofErr w:type="spellStart"/>
-      <w:r>
-        <w:rPr>
-          <w:color w:val="FF0000"/>
-        </w:rPr>
-        <w:t>bereiz</w:t>
-      </w:r>
-      <w:proofErr w:type="spellEnd"/>
-      <w:r>
-        <w:rPr>
-          <w:color w:val="FF0000"/>
-        </w:rPr>
-        <w:t xml:space="preserve"> Programmierten Algorithmus nicht zu beeinträchtigen wurde die Taster </w:t>
-      </w:r>
-      <w:proofErr w:type="spellStart"/>
-      <w:r>
-        <w:rPr>
-          <w:color w:val="FF0000"/>
-        </w:rPr>
-        <w:t>abfrage</w:t>
-      </w:r>
-      <w:proofErr w:type="spellEnd"/>
-      <w:r>
-        <w:rPr>
-          <w:color w:val="FF0000"/>
-        </w:rPr>
-        <w:t xml:space="preserve"> in der Testschleife Programmiert.</w:t>
-      </w:r>
-    </w:p>
-    <w:p>
-      <w:pPr>
-        <w:rPr>
-          <w:color w:val="FF0000"/>
-        </w:rPr>
-      </w:pPr>
-    </w:p>
-    <w:p>
-      <w:pPr>
-        <w:pStyle w:val="berschrift2"/>
-      </w:pPr>
-      <w:bookmarkStart w:id="22" w:name="_Toc368305150"/>
-      <w:r>
-        <w:t xml:space="preserve">5.2 </w:t>
-      </w:r>
-      <w:r>
-        <w:t>Verbesserungsmöglichkeiten</w:t>
-      </w:r>
-      <w:bookmarkEnd w:id="22"/>
-    </w:p>
-    <w:p>
-      <w:pPr>
-        <w:ind w:firstLine="0"/>
-      </w:pPr>
-      <w:r>
-        <w:t xml:space="preserve">Die wichtigste Verbesserung ist es die oben genannten Fehler zu </w:t>
-      </w:r>
-      <w:r>
-        <w:t>Korrigieren</w:t>
-      </w:r>
-      <w:r>
-        <w:t xml:space="preserve">. Des </w:t>
-      </w:r>
-      <w:r>
-        <w:t>Weiteren</w:t>
-      </w:r>
-      <w:r>
-        <w:t xml:space="preserve"> kann die Regelung noch an </w:t>
-      </w:r>
-      <w:r>
-        <w:t>folgenden</w:t>
-      </w:r>
-      <w:r>
-        <w:t xml:space="preserve"> Stellen Optimiert werden:</w:t>
-      </w:r>
-    </w:p>
-    <w:p>
-      <w:pPr>
-        <w:ind w:firstLine="0"/>
-      </w:pPr>
-      <w:r>
-        <w:t>- Verwenden schnellerer Sensoren und eines Schnelleren Prozessors.</w:t>
-      </w:r>
-    </w:p>
-    <w:p>
-      <w:pPr>
-        <w:ind w:firstLine="0"/>
-      </w:pPr>
-      <w:r>
-        <w:t xml:space="preserve">- Ersetzen der Analogen Sensoren durch solche mit einer Digitalen Datenübertragung zum </w:t>
-      </w:r>
-      <w:proofErr w:type="spellStart"/>
-      <w:r>
-        <w:t>Microcontroller</w:t>
-      </w:r>
-      <w:proofErr w:type="spellEnd"/>
-      <w:r>
-        <w:t>, da die A/D-Wandler im direkten Vergleich relativ Langsam sind.</w:t>
-      </w:r>
-    </w:p>
-    <w:p>
-      <w:pPr>
-        <w:ind w:firstLine="0"/>
-      </w:pPr>
-    </w:p>
-    <w:p>
-      <w:pPr>
-        <w:ind w:firstLine="0"/>
-      </w:pPr>
-      <w:r>
-        <w:t xml:space="preserve">Beider </w:t>
-      </w:r>
-      <w:proofErr w:type="spellStart"/>
-      <w:r>
-        <w:t>änderungen</w:t>
-      </w:r>
-      <w:proofErr w:type="spellEnd"/>
-      <w:r>
-        <w:t xml:space="preserve"> sorgen für Dafür das die im Kapitel 3.1 Genannte Verzögerungszeit kleiner wird und damit der </w:t>
-      </w:r>
-      <w:proofErr w:type="spellStart"/>
-      <w:r>
-        <w:t>Seegamg</w:t>
-      </w:r>
-      <w:proofErr w:type="spellEnd"/>
-      <w:r>
-        <w:t xml:space="preserve"> besser kompensiert werden kann. </w:t>
-      </w:r>
-      <w:r>
-        <w:rPr>
-          <w:color w:val="FF0000"/>
-        </w:rPr>
-        <w:t>(</w:t>
-      </w:r>
-      <w:proofErr w:type="spellStart"/>
-      <w:r>
-        <w:rPr>
-          <w:color w:val="FF0000"/>
-        </w:rPr>
-        <w:t>Vormulierung</w:t>
-      </w:r>
-      <w:proofErr w:type="spellEnd"/>
-      <w:r>
-        <w:rPr>
-          <w:color w:val="FF0000"/>
-        </w:rPr>
-        <w:t>)</w:t>
-      </w:r>
-    </w:p>
-    <w:p/>
-    <w:p>
-      <w:pPr>
-        <w:pStyle w:val="berschrift2"/>
-      </w:pPr>
-      <w:bookmarkStart w:id="23" w:name="_Toc368305151"/>
-      <w:r>
-        <w:t xml:space="preserve">5.3 </w:t>
-      </w:r>
-      <w:r>
-        <w:t>Schlussfolgerung</w:t>
-      </w:r>
-      <w:bookmarkEnd w:id="23"/>
-    </w:p>
-    <w:p>
-      <w:pPr>
-        <w:ind w:firstLine="0"/>
-      </w:pPr>
-      <w:r>
-        <w:t xml:space="preserve">Die Aufgabenstellung wurde im Rahmen dieser </w:t>
-      </w:r>
-      <w:proofErr w:type="spellStart"/>
-      <w:r>
-        <w:t>Beachlerarbeit</w:t>
-      </w:r>
-      <w:proofErr w:type="spellEnd"/>
-      <w:r>
-        <w:t xml:space="preserve"> nicht vollständig erfüllt. Zwar </w:t>
-      </w:r>
-      <w:proofErr w:type="gramStart"/>
-      <w:r>
-        <w:t>ist</w:t>
-      </w:r>
-      <w:proofErr w:type="gramEnd"/>
-      <w:r>
-        <w:t xml:space="preserve"> die Entwicklung der </w:t>
-      </w:r>
-      <w:proofErr w:type="spellStart"/>
-      <w:r>
-        <w:t>Seegangskompensation</w:t>
-      </w:r>
-      <w:proofErr w:type="spellEnd"/>
-      <w:r>
-        <w:t xml:space="preserve">, und damit der Hauptteil der </w:t>
-      </w:r>
-      <w:proofErr w:type="spellStart"/>
-      <w:r>
-        <w:t>Bechlorarbeit</w:t>
-      </w:r>
-      <w:proofErr w:type="spellEnd"/>
-      <w:r>
-        <w:t xml:space="preserve"> abgeschlossen. </w:t>
-      </w:r>
-    </w:p>
-    <w:p>
-      <w:pPr>
-        <w:ind w:firstLine="0"/>
-      </w:pPr>
-      <w:r>
-        <w:t xml:space="preserve">Aufgrund des defekten Beschleunigungssensors und der Fehler bei den A/D-Wandlern konnte der </w:t>
-      </w:r>
-      <w:proofErr w:type="spellStart"/>
-      <w:r>
-        <w:t>Algorythmuss</w:t>
-      </w:r>
-      <w:proofErr w:type="spellEnd"/>
-      <w:r>
-        <w:t xml:space="preserve"> allerdings nicht im Modell getestet werden. Die Simulation im Computer Zeigt allerdings, dass der </w:t>
-      </w:r>
-      <w:r>
-        <w:t>Algorithmus</w:t>
-      </w:r>
-      <w:r>
-        <w:t xml:space="preserve"> prinzipiell funktioniert. Auch wurde die </w:t>
-      </w:r>
-      <w:proofErr w:type="spellStart"/>
-      <w:r>
-        <w:t>Hardwarmäßige</w:t>
-      </w:r>
-      <w:proofErr w:type="spellEnd"/>
-      <w:r>
-        <w:t xml:space="preserve"> </w:t>
-      </w:r>
-      <w:proofErr w:type="spellStart"/>
-      <w:r>
-        <w:t>umsetzung</w:t>
-      </w:r>
-      <w:proofErr w:type="spellEnd"/>
-      <w:r>
-        <w:t xml:space="preserve"> komplett </w:t>
-      </w:r>
-      <w:r>
-        <w:t>geplant</w:t>
-      </w:r>
-      <w:r>
-        <w:t xml:space="preserve"> und in großen </w:t>
-      </w:r>
-      <w:r>
-        <w:t>Teilen</w:t>
-      </w:r>
-      <w:r>
-        <w:t xml:space="preserve"> auch umgesetzt. </w:t>
-      </w:r>
-    </w:p>
-    <w:p>
-      <w:pPr>
-        <w:ind w:firstLine="0"/>
-      </w:pPr>
-    </w:p>
-    <w:p>
-      <w:pPr>
-        <w:ind w:firstLine="0"/>
-        <w:rPr>
-          <w:color w:val="FF0000"/>
-        </w:rPr>
-      </w:pPr>
-      <w:r>
-        <w:t xml:space="preserve">Aus den Simulationsergebnissen lässt sich schließen, dass eine </w:t>
-      </w:r>
-      <w:proofErr w:type="spellStart"/>
-      <w:r>
-        <w:t>Seegangskompensation</w:t>
-      </w:r>
-      <w:proofErr w:type="spellEnd"/>
-      <w:r>
-        <w:t xml:space="preserve"> auch ohne komplexe </w:t>
-      </w:r>
-      <w:proofErr w:type="spellStart"/>
-      <w:r>
-        <w:t>Vorhersagealgorythmen</w:t>
-      </w:r>
-      <w:proofErr w:type="spellEnd"/>
-      <w:r>
-        <w:t xml:space="preserve"> möglich ist</w:t>
-      </w:r>
-      <w:r>
-        <w:rPr>
-          <w:color w:val="FF0000"/>
-        </w:rPr>
-        <w:t>. (Mehr)</w:t>
-      </w:r>
-    </w:p>
-    <w:p>
-      <w:pPr>
-        <w:ind w:firstLine="0"/>
-        <w:rPr>
-          <w:color w:val="FF0000"/>
-        </w:rPr>
-      </w:pPr>
-      <w:r>
-        <w:rPr>
-          <w:color w:val="FF0000"/>
-        </w:rPr>
-        <w:br w:type="page"/>
-      </w:r>
-    </w:p>
-    <w:bookmarkStart w:id="24" w:name="_Toc368305152" w:displacedByCustomXml="next"/>
+    <w:bookmarkStart w:id="23" w:name="_Toc368305152" w:displacedByCustomXml="next"/>
     <w:sdt>
       <w:sdtPr>
         <w:rPr>
@@ -10112,7 +10982,7 @@
           <w:r>
             <w:t>iteraturverzeichnis</w:t>
           </w:r>
-          <w:bookmarkEnd w:id="24"/>
+          <w:bookmarkEnd w:id="23"/>
         </w:p>
         <w:sdt>
           <w:sdtPr>
@@ -10428,23 +11298,23 @@
       <w:pPr>
         <w:pStyle w:val="berschrift1"/>
       </w:pPr>
-      <w:bookmarkStart w:id="25" w:name="_Toc368305153"/>
+      <w:bookmarkStart w:id="24" w:name="_Toc368305153"/>
       <w:r>
         <w:lastRenderedPageBreak/>
         <w:t>7 Anhänge</w:t>
       </w:r>
+      <w:bookmarkEnd w:id="24"/>
+    </w:p>
+    <w:p/>
+    <w:p>
+      <w:pPr>
+        <w:pStyle w:val="berschrift2"/>
+      </w:pPr>
+      <w:bookmarkStart w:id="25" w:name="_Toc368305154"/>
+      <w:r>
+        <w:t>7.1 Programmcode</w:t>
+      </w:r>
       <w:bookmarkEnd w:id="25"/>
-    </w:p>
-    <w:p/>
-    <w:p>
-      <w:pPr>
-        <w:pStyle w:val="berschrift2"/>
-      </w:pPr>
-      <w:bookmarkStart w:id="26" w:name="_Toc368305154"/>
-      <w:r>
-        <w:t>7.1 Programmcode</w:t>
-      </w:r>
-      <w:bookmarkEnd w:id="26"/>
     </w:p>
     <w:p/>
     <w:p>
@@ -25898,7 +26768,7 @@
           <w:lang w:val="en-US"/>
         </w:rPr>
       </w:pPr>
-      <w:bookmarkStart w:id="27" w:name="_Toc368305155"/>
+      <w:bookmarkStart w:id="26" w:name="_Toc368305155"/>
       <w:r>
         <w:rPr>
           <w:lang w:val="en-US"/>
@@ -25906,7 +26776,7 @@
         <w:lastRenderedPageBreak/>
         <w:t>7.2 readmee.txt</w:t>
       </w:r>
-      <w:bookmarkEnd w:id="27"/>
+      <w:bookmarkEnd w:id="26"/>
     </w:p>
     <w:p>
       <w:pPr>
@@ -26613,7 +27483,7 @@
       <w:pPr>
         <w:pStyle w:val="berschrift2"/>
       </w:pPr>
-      <w:bookmarkStart w:id="28" w:name="_Toc368305156"/>
+      <w:bookmarkStart w:id="27" w:name="_Toc368305156"/>
       <w:r>
         <w:lastRenderedPageBreak/>
         <w:t xml:space="preserve">7.3 </w:t>
@@ -26621,7 +27491,7 @@
       <w:r>
         <w:t>Schaltplan</w:t>
       </w:r>
-      <w:bookmarkEnd w:id="28"/>
+      <w:bookmarkEnd w:id="27"/>
     </w:p>
     <w:p/>
     <w:p>
@@ -26636,7 +27506,7 @@
       <w:pPr>
         <w:pStyle w:val="berschrift2"/>
       </w:pPr>
-      <w:bookmarkStart w:id="29" w:name="_Toc368305157"/>
+      <w:bookmarkStart w:id="28" w:name="_Toc368305157"/>
       <w:r>
         <w:lastRenderedPageBreak/>
         <w:t xml:space="preserve">7.4 </w:t>
@@ -26645,7 +27515,7 @@
       <w:r>
         <w:t>Klemmenplahn</w:t>
       </w:r>
-      <w:bookmarkEnd w:id="29"/>
+      <w:bookmarkEnd w:id="28"/>
       <w:proofErr w:type="spellEnd"/>
     </w:p>
     <w:p/>
@@ -26661,12 +27531,12 @@
       <w:pPr>
         <w:pStyle w:val="berschrift2"/>
       </w:pPr>
-      <w:bookmarkStart w:id="30" w:name="_Toc368305158"/>
+      <w:bookmarkStart w:id="29" w:name="_Toc368305158"/>
       <w:r>
         <w:lastRenderedPageBreak/>
         <w:t>7.5 Testprotokoll</w:t>
       </w:r>
-      <w:bookmarkEnd w:id="30"/>
+      <w:bookmarkEnd w:id="29"/>
     </w:p>
     <w:p>
       <w:r>
@@ -27945,7 +28815,7 @@
           <w:rPr>
             <w:noProof/>
           </w:rPr>
-          <w:t>24</w:t>
+          <w:t>14</w:t>
         </w:r>
         <w:r>
           <w:fldChar w:fldCharType="end"/>
@@ -30189,6 +31059,7 @@
   <w:rsids>
     <w:rsidRoot w:val="00363C27"/>
     <w:rsid w:val="00363C27"/>
+    <w:rsid w:val="0074662C"/>
   </w:rsids>
   <m:mathPr>
     <m:mathFont m:val="Cambria Math"/>
@@ -30402,7 +31273,7 @@
     <w:basedOn w:val="Absatz-Standardschriftart"/>
     <w:uiPriority w:val="99"/>
     <w:semiHidden/>
-    <w:rsid w:val="00363C27"/>
+    <w:rsid w:val="0074662C"/>
     <w:rPr>
       <w:color w:val="808080"/>
     </w:rPr>
@@ -30602,7 +31473,7 @@
     <w:basedOn w:val="Absatz-Standardschriftart"/>
     <w:uiPriority w:val="99"/>
     <w:semiHidden/>
-    <w:rsid w:val="00363C27"/>
+    <w:rsid w:val="0074662C"/>
     <w:rPr>
       <w:color w:val="808080"/>
     </w:rPr>
@@ -31097,7 +31968,7 @@
 </file>
 
 <file path=customXml/itemProps1.xml><?xml version="1.0" encoding="utf-8"?>
-<ds:datastoreItem xmlns:ds="http://schemas.openxmlformats.org/officeDocument/2006/customXml" ds:itemID="{3313E981-5B6C-43EC-AFCA-7D95CA1D5F10}">
+<ds:datastoreItem xmlns:ds="http://schemas.openxmlformats.org/officeDocument/2006/customXml" ds:itemID="{7486540A-7189-49CD-B4BE-66271AC90DB3}">
   <ds:schemaRefs>
     <ds:schemaRef ds:uri="http://schemas.openxmlformats.org/officeDocument/2006/bibliography"/>
   </ds:schemaRefs>

--- a/Dokumentation/Ausarbeitung/Finale Arbeit.docx
+++ b/Dokumentation/Ausarbeitung/Finale Arbeit.docx
@@ -19,6 +19,7 @@
           <w:docPartUnique/>
         </w:docPartObj>
       </w:sdtPr>
+      <w:sdtEndPr/>
       <w:sdtContent>
         <w:p>
           <w:pPr>
@@ -2959,6 +2960,7 @@
           <w:id w:val="1062216205"/>
           <w:citation/>
         </w:sdtPr>
+        <w:sdtEndPr/>
         <w:sdtContent>
           <w:r>
             <w:fldChar w:fldCharType="begin"/>
@@ -3441,6 +3443,7 @@
           <w:id w:val="1161512237"/>
           <w:citation/>
         </w:sdtPr>
+        <w:sdtEndPr/>
         <w:sdtContent>
           <w:r>
             <w:rPr>
@@ -4643,6 +4646,7 @@
           <w:id w:val="-1655674895"/>
           <w:citation/>
         </w:sdtPr>
+        <w:sdtEndPr/>
         <w:sdtContent>
           <w:r>
             <w:fldChar w:fldCharType="begin"/>
@@ -6646,6 +6650,8 @@
       <w:pPr>
         <w:pStyle w:val="KeinLeerraum"/>
       </w:pPr>
+      <w:bookmarkStart w:id="11" w:name="_GoBack"/>
+      <w:bookmarkEnd w:id="11"/>
     </w:p>
     <w:p>
       <w:pPr>
@@ -7949,7 +7955,7 @@
       <w:pPr>
         <w:pStyle w:val="berschrift2"/>
       </w:pPr>
-      <w:bookmarkStart w:id="11" w:name="_Toc368305140"/>
+      <w:bookmarkStart w:id="12" w:name="_Toc368305140"/>
       <w:r>
         <w:t xml:space="preserve">3.4 </w:t>
       </w:r>
@@ -7959,7 +7965,7 @@
       <w:r>
         <w:t xml:space="preserve"> und Simulation in BORIS</w:t>
       </w:r>
-      <w:bookmarkEnd w:id="11"/>
+      <w:bookmarkEnd w:id="12"/>
     </w:p>
     <w:p>
       <w:pPr>
@@ -8385,14 +8391,34 @@
                 </w:rPr>
               </m:ctrlPr>
             </m:fPr>
-            <m:num/>
-            <m:den/>
+            <m:num>
+              <m:r>
+                <w:rPr>
+                  <w:rFonts w:ascii="Cambria Math" w:hAnsi="Cambria Math"/>
+                </w:rPr>
+                <m:t>10</m:t>
+              </m:r>
+            </m:num>
+            <m:den>
+              <m:r>
+                <w:rPr>
+                  <w:rFonts w:ascii="Cambria Math" w:hAnsi="Cambria Math"/>
+                </w:rPr>
+                <m:t>21</m:t>
+              </m:r>
+            </m:den>
           </m:f>
           <m:r>
             <w:rPr>
               <w:rFonts w:ascii="Cambria Math" w:hAnsi="Cambria Math"/>
             </w:rPr>
             <m:t>=</m:t>
+          </m:r>
+          <m:r>
+            <w:rPr>
+              <w:rFonts w:ascii="Cambria Math" w:hAnsi="Cambria Math"/>
+            </w:rPr>
+            <m:t>0,48</m:t>
           </m:r>
         </m:oMath>
       </m:oMathPara>
@@ -8485,16 +8511,7 @@
                 <w:rPr>
                   <w:rFonts w:ascii="Cambria Math" w:hAnsi="Cambria Math"/>
                 </w:rPr>
-                <m:t>Δ</m:t>
-              </m:r>
-              <m:r>
-                <m:rPr>
-                  <m:sty m:val="p"/>
-                </m:rPr>
-                <w:rPr>
-                  <w:rFonts w:ascii="Cambria Math" w:hAnsi="Cambria Math"/>
-                </w:rPr>
-                <m:t>U</m:t>
+                <m:t>ΔU</m:t>
               </m:r>
             </m:den>
           </m:f>
@@ -8788,10 +8805,7 @@
         <w:t>RZ</w:t>
       </w:r>
       <w:r>
-        <w:t>(s)</w:t>
-      </w:r>
-      <w:r>
-        <w:t xml:space="preserve"> bestimmt werden:</w:t>
+        <w:t>(s) bestimmt werden:</w:t>
       </w:r>
       <w:r>
         <w:t xml:space="preserve"> </w:t>
@@ -8986,8 +9000,6 @@
         </w:rPr>
         <w:t xml:space="preserve"> BORIS Planmäßiges Probieren</w:t>
       </w:r>
-      <w:bookmarkStart w:id="12" w:name="_GoBack"/>
-      <w:bookmarkEnd w:id="12"/>
     </w:p>
     <w:p>
       <w:pPr>
@@ -10971,6 +10983,7 @@
           <w:docPartUnique/>
         </w:docPartObj>
       </w:sdtPr>
+      <w:sdtEndPr/>
       <w:sdtContent>
         <w:p>
           <w:pPr>
@@ -10989,6 +11002,7 @@
             <w:id w:val="111145805"/>
             <w:bibliography/>
           </w:sdtPr>
+          <w:sdtEndPr/>
           <w:sdtContent>
             <w:p>
               <w:pPr>
@@ -28796,6 +28810,7 @@
         <w:docPartUnique/>
       </w:docPartObj>
     </w:sdtPr>
+    <w:sdtEndPr/>
     <w:sdtContent>
       <w:p>
         <w:pPr>
@@ -28815,7 +28830,7 @@
           <w:rPr>
             <w:noProof/>
           </w:rPr>
-          <w:t>14</w:t>
+          <w:t>8</w:t>
         </w:r>
         <w:r>
           <w:fldChar w:fldCharType="end"/>
@@ -30992,502 +31007,6 @@
 </w:styles>
 </file>
 
-<file path=word/glossary/document.xml><?xml version="1.0" encoding="utf-8"?>
-<w:glossaryDocument xmlns:wpc="http://schemas.microsoft.com/office/word/2010/wordprocessingCanvas" xmlns:mc="http://schemas.openxmlformats.org/markup-compatibility/2006" xmlns:o="urn:schemas-microsoft-com:office:office" xmlns:r="http://schemas.openxmlformats.org/officeDocument/2006/relationships" xmlns:m="http://schemas.openxmlformats.org/officeDocument/2006/math" xmlns:v="urn:schemas-microsoft-com:vml" xmlns:wp14="http://schemas.microsoft.com/office/word/2010/wordprocessingDrawing" xmlns:wp="http://schemas.openxmlformats.org/drawingml/2006/wordprocessingDrawing" xmlns:w10="urn:schemas-microsoft-com:office:word" xmlns:w="http://schemas.openxmlformats.org/wordprocessingml/2006/main" xmlns:w14="http://schemas.microsoft.com/office/word/2010/wordml" xmlns:wpg="http://schemas.microsoft.com/office/word/2010/wordprocessingGroup" xmlns:wpi="http://schemas.microsoft.com/office/word/2010/wordprocessingInk" xmlns:wne="http://schemas.microsoft.com/office/word/2006/wordml" xmlns:wps="http://schemas.microsoft.com/office/word/2010/wordprocessingShape" mc:Ignorable="w14 wp14"/>
-</file>
-
-<file path=word/glossary/fontTable.xml><?xml version="1.0" encoding="utf-8"?>
-<w:fonts xmlns:mc="http://schemas.openxmlformats.org/markup-compatibility/2006" xmlns:r="http://schemas.openxmlformats.org/officeDocument/2006/relationships" xmlns:w="http://schemas.openxmlformats.org/wordprocessingml/2006/main" xmlns:w14="http://schemas.microsoft.com/office/word/2010/wordml" mc:Ignorable="w14">
-  <w:font w:name="Calibri">
-    <w:panose1 w:val="020F0502020204030204"/>
-    <w:charset w:val="00"/>
-    <w:family w:val="swiss"/>
-    <w:pitch w:val="variable"/>
-    <w:sig w:usb0="E10002FF" w:usb1="4000ACFF" w:usb2="00000009" w:usb3="00000000" w:csb0="0000019F" w:csb1="00000000"/>
-  </w:font>
-  <w:font w:name="Times New Roman">
-    <w:panose1 w:val="02020603050405020304"/>
-    <w:charset w:val="00"/>
-    <w:family w:val="roman"/>
-    <w:pitch w:val="variable"/>
-    <w:sig w:usb0="E0002AFF" w:usb1="C0007841" w:usb2="00000009" w:usb3="00000000" w:csb0="000001FF" w:csb1="00000000"/>
-  </w:font>
-  <w:font w:name="Cambria">
-    <w:panose1 w:val="02040503050406030204"/>
-    <w:charset w:val="00"/>
-    <w:family w:val="roman"/>
-    <w:pitch w:val="variable"/>
-    <w:sig w:usb0="E00002FF" w:usb1="400004FF" w:usb2="00000000" w:usb3="00000000" w:csb0="0000019F" w:csb1="00000000"/>
-  </w:font>
-  <w:font w:name="Tahoma">
-    <w:panose1 w:val="020B0604030504040204"/>
-    <w:charset w:val="00"/>
-    <w:family w:val="swiss"/>
-    <w:pitch w:val="variable"/>
-    <w:sig w:usb0="E1002EFF" w:usb1="C000605B" w:usb2="00000029" w:usb3="00000000" w:csb0="000101FF" w:csb1="00000000"/>
-  </w:font>
-  <w:font w:name="Cambria Math">
-    <w:panose1 w:val="02040503050406030204"/>
-    <w:charset w:val="00"/>
-    <w:family w:val="roman"/>
-    <w:pitch w:val="variable"/>
-    <w:sig w:usb0="E00002FF" w:usb1="420024FF" w:usb2="00000000" w:usb3="00000000" w:csb0="0000019F" w:csb1="00000000"/>
-  </w:font>
-  <w:font w:name="Courier New">
-    <w:panose1 w:val="02070309020205020404"/>
-    <w:charset w:val="00"/>
-    <w:family w:val="modern"/>
-    <w:pitch w:val="fixed"/>
-    <w:sig w:usb0="E0002AFF" w:usb1="C0007843" w:usb2="00000009" w:usb3="00000000" w:csb0="000001FF" w:csb1="00000000"/>
-  </w:font>
-</w:fonts>
-</file>
-
-<file path=word/glossary/settings.xml><?xml version="1.0" encoding="utf-8"?>
-<w:settings xmlns:mc="http://schemas.openxmlformats.org/markup-compatibility/2006" xmlns:o="urn:schemas-microsoft-com:office:office" xmlns:r="http://schemas.openxmlformats.org/officeDocument/2006/relationships" xmlns:m="http://schemas.openxmlformats.org/officeDocument/2006/math" xmlns:v="urn:schemas-microsoft-com:vml" xmlns:w10="urn:schemas-microsoft-com:office:word" xmlns:w="http://schemas.openxmlformats.org/wordprocessingml/2006/main" xmlns:w14="http://schemas.microsoft.com/office/word/2010/wordml" xmlns:sl="http://schemas.openxmlformats.org/schemaLibrary/2006/main" mc:Ignorable="w14">
-  <w:view w:val="normal"/>
-  <w:defaultTabStop w:val="708"/>
-  <w:hyphenationZone w:val="425"/>
-  <w:characterSpacingControl w:val="doNotCompress"/>
-  <w:compat>
-    <w:useFELayout/>
-    <w:compatSetting w:name="compatibilityMode" w:uri="http://schemas.microsoft.com/office/word" w:val="14"/>
-    <w:compatSetting w:name="overrideTableStyleFontSizeAndJustification" w:uri="http://schemas.microsoft.com/office/word" w:val="1"/>
-    <w:compatSetting w:name="enableOpenTypeFeatures" w:uri="http://schemas.microsoft.com/office/word" w:val="1"/>
-    <w:compatSetting w:name="doNotFlipMirrorIndents" w:uri="http://schemas.microsoft.com/office/word" w:val="1"/>
-  </w:compat>
-  <w:rsids>
-    <w:rsidRoot w:val="00363C27"/>
-    <w:rsid w:val="00363C27"/>
-    <w:rsid w:val="0074662C"/>
-  </w:rsids>
-  <m:mathPr>
-    <m:mathFont m:val="Cambria Math"/>
-    <m:brkBin m:val="before"/>
-    <m:brkBinSub m:val="--"/>
-    <m:smallFrac m:val="0"/>
-    <m:dispDef/>
-    <m:lMargin m:val="0"/>
-    <m:rMargin m:val="0"/>
-    <m:defJc m:val="centerGroup"/>
-    <m:wrapIndent m:val="1440"/>
-    <m:intLim m:val="subSup"/>
-    <m:naryLim m:val="undOvr"/>
-  </m:mathPr>
-  <w:themeFontLang w:val="de-DE"/>
-  <w:clrSchemeMapping w:bg1="light1" w:t1="dark1" w:bg2="light2" w:t2="dark2" w:accent1="accent1" w:accent2="accent2" w:accent3="accent3" w:accent4="accent4" w:accent5="accent5" w:accent6="accent6" w:hyperlink="hyperlink" w:followedHyperlink="followedHyperlink"/>
-  <w:decimalSymbol w:val=","/>
-  <w:listSeparator w:val=";"/>
-</w:settings>
-</file>
-
-<file path=word/glossary/styles.xml><?xml version="1.0" encoding="utf-8"?>
-<w:styles xmlns:mc="http://schemas.openxmlformats.org/markup-compatibility/2006" xmlns:r="http://schemas.openxmlformats.org/officeDocument/2006/relationships" xmlns:w="http://schemas.openxmlformats.org/wordprocessingml/2006/main" xmlns:w14="http://schemas.microsoft.com/office/word/2010/wordml" mc:Ignorable="w14">
-  <w:docDefaults>
-    <w:rPrDefault>
-      <w:rPr>
-        <w:rFonts w:asciiTheme="minorHAnsi" w:eastAsiaTheme="minorEastAsia" w:hAnsiTheme="minorHAnsi" w:cstheme="minorBidi"/>
-        <w:sz w:val="22"/>
-        <w:szCs w:val="22"/>
-        <w:lang w:val="de-DE" w:eastAsia="de-DE" w:bidi="ar-SA"/>
-      </w:rPr>
-    </w:rPrDefault>
-    <w:pPrDefault>
-      <w:pPr>
-        <w:spacing w:after="200" w:line="276" w:lineRule="auto"/>
-      </w:pPr>
-    </w:pPrDefault>
-  </w:docDefaults>
-  <w:latentStyles w:defLockedState="0" w:defUIPriority="99" w:defSemiHidden="1" w:defUnhideWhenUsed="1" w:defQFormat="0" w:count="267">
-    <w:lsdException w:name="Normal" w:semiHidden="0" w:uiPriority="0" w:unhideWhenUsed="0" w:qFormat="1"/>
-    <w:lsdException w:name="heading 1" w:semiHidden="0" w:uiPriority="9" w:unhideWhenUsed="0" w:qFormat="1"/>
-    <w:lsdException w:name="heading 2" w:uiPriority="9" w:qFormat="1"/>
-    <w:lsdException w:name="heading 3" w:uiPriority="9" w:qFormat="1"/>
-    <w:lsdException w:name="heading 4" w:uiPriority="9" w:qFormat="1"/>
-    <w:lsdException w:name="heading 5" w:uiPriority="9" w:qFormat="1"/>
-    <w:lsdException w:name="heading 6" w:uiPriority="9" w:qFormat="1"/>
-    <w:lsdException w:name="heading 7" w:uiPriority="9" w:qFormat="1"/>
-    <w:lsdException w:name="heading 8" w:uiPriority="9" w:qFormat="1"/>
-    <w:lsdException w:name="heading 9" w:uiPriority="9" w:qFormat="1"/>
-    <w:lsdException w:name="toc 1" w:uiPriority="39"/>
-    <w:lsdException w:name="toc 2" w:uiPriority="39"/>
-    <w:lsdException w:name="toc 3" w:uiPriority="39"/>
-    <w:lsdException w:name="toc 4" w:uiPriority="39"/>
-    <w:lsdException w:name="toc 5" w:uiPriority="39"/>
-    <w:lsdException w:name="toc 6" w:uiPriority="39"/>
-    <w:lsdException w:name="toc 7" w:uiPriority="39"/>
-    <w:lsdException w:name="toc 8" w:uiPriority="39"/>
-    <w:lsdException w:name="toc 9" w:uiPriority="39"/>
-    <w:lsdException w:name="caption" w:uiPriority="35" w:qFormat="1"/>
-    <w:lsdException w:name="Title" w:semiHidden="0" w:uiPriority="10" w:unhideWhenUsed="0" w:qFormat="1"/>
-    <w:lsdException w:name="Default Paragraph Font" w:uiPriority="1"/>
-    <w:lsdException w:name="Subtitle" w:semiHidden="0" w:uiPriority="11" w:unhideWhenUsed="0" w:qFormat="1"/>
-    <w:lsdException w:name="Strong" w:semiHidden="0" w:uiPriority="22" w:unhideWhenUsed="0" w:qFormat="1"/>
-    <w:lsdException w:name="Emphasis" w:semiHidden="0" w:uiPriority="20" w:unhideWhenUsed="0" w:qFormat="1"/>
-    <w:lsdException w:name="Table Grid" w:semiHidden="0" w:uiPriority="59" w:unhideWhenUsed="0"/>
-    <w:lsdException w:name="Placeholder Text" w:unhideWhenUsed="0"/>
-    <w:lsdException w:name="No Spacing" w:semiHidden="0" w:uiPriority="1" w:unhideWhenUsed="0" w:qFormat="1"/>
-    <w:lsdException w:name="Light Shading" w:semiHidden="0" w:uiPriority="60" w:unhideWhenUsed="0"/>
-    <w:lsdException w:name="Light List" w:semiHidden="0" w:uiPriority="61" w:unhideWhenUsed="0"/>
-    <w:lsdException w:name="Light Grid" w:semiHidden="0" w:uiPriority="62" w:unhideWhenUsed="0"/>
-    <w:lsdException w:name="Medium Shading 1" w:semiHidden="0" w:uiPriority="63" w:unhideWhenUsed="0"/>
-    <w:lsdException w:name="Medium Shading 2" w:semiHidden="0" w:uiPriority="64" w:unhideWhenUsed="0"/>
-    <w:lsdException w:name="Medium List 1" w:semiHidden="0" w:uiPriority="65" w:unhideWhenUsed="0"/>
-    <w:lsdException w:name="Medium List 2" w:semiHidden="0" w:uiPriority="66" w:unhideWhenUsed="0"/>
-    <w:lsdException w:name="Medium Grid 1" w:semiHidden="0" w:uiPriority="67" w:unhideWhenUsed="0"/>
-    <w:lsdException w:name="Medium Grid 2" w:semiHidden="0" w:uiPriority="68" w:unhideWhenUsed="0"/>
-    <w:lsdException w:name="Medium Grid 3" w:semiHidden="0" w:uiPriority="69" w:unhideWhenUsed="0"/>
-    <w:lsdException w:name="Dark List" w:semiHidden="0" w:uiPriority="70" w:unhideWhenUsed="0"/>
-    <w:lsdException w:name="Colorful Shading" w:semiHidden="0" w:uiPriority="71" w:unhideWhenUsed="0"/>
-    <w:lsdException w:name="Colorful List" w:semiHidden="0" w:uiPriority="72" w:unhideWhenUsed="0"/>
-    <w:lsdException w:name="Colorful Grid" w:semiHidden="0" w:uiPriority="73" w:unhideWhenUsed="0"/>
-    <w:lsdException w:name="Light Shading Accent 1" w:semiHidden="0" w:uiPriority="60" w:unhideWhenUsed="0"/>
-    <w:lsdException w:name="Light List Accent 1" w:semiHidden="0" w:uiPriority="61" w:unhideWhenUsed="0"/>
-    <w:lsdException w:name="Light Grid Accent 1" w:semiHidden="0" w:uiPriority="62" w:unhideWhenUsed="0"/>
-    <w:lsdException w:name="Medium Shading 1 Accent 1" w:semiHidden="0" w:uiPriority="63" w:unhideWhenUsed="0"/>
-    <w:lsdException w:name="Medium Shading 2 Accent 1" w:semiHidden="0" w:uiPriority="64" w:unhideWhenUsed="0"/>
-    <w:lsdException w:name="Medium List 1 Accent 1" w:semiHidden="0" w:uiPriority="65" w:unhideWhenUsed="0"/>
-    <w:lsdException w:name="Revision" w:unhideWhenUsed="0"/>
-    <w:lsdException w:name="List Paragraph" w:semiHidden="0" w:uiPriority="34" w:unhideWhenUsed="0" w:qFormat="1"/>
-    <w:lsdException w:name="Quote" w:semiHidden="0" w:uiPriority="29" w:unhideWhenUsed="0" w:qFormat="1"/>
-    <w:lsdException w:name="Intense Quote" w:semiHidden="0" w:uiPriority="30" w:unhideWhenUsed="0" w:qFormat="1"/>
-    <w:lsdException w:name="Medium List 2 Accent 1" w:semiHidden="0" w:uiPriority="66" w:unhideWhenUsed="0"/>
-    <w:lsdException w:name="Medium Grid 1 Accent 1" w:semiHidden="0" w:uiPriority="67" w:unhideWhenUsed="0"/>
-    <w:lsdException w:name="Medium Grid 2 Accent 1" w:semiHidden="0" w:uiPriority="68" w:unhideWhenUsed="0"/>
-    <w:lsdException w:name="Medium Grid 3 Accent 1" w:semiHidden="0" w:uiPriority="69" w:unhideWhenUsed="0"/>
-    <w:lsdException w:name="Dark List Accent 1" w:semiHidden="0" w:uiPriority="70" w:unhideWhenUsed="0"/>
-    <w:lsdException w:name="Colorful Shading Accent 1" w:semiHidden="0" w:uiPriority="71" w:unhideWhenUsed="0"/>
-    <w:lsdException w:name="Colorful List Accent 1" w:semiHidden="0" w:uiPriority="72" w:unhideWhenUsed="0"/>
-    <w:lsdException w:name="Colorful Grid Accent 1" w:semiHidden="0" w:uiPriority="73" w:unhideWhenUsed="0"/>
-    <w:lsdException w:name="Light Shading Accent 2" w:semiHidden="0" w:uiPriority="60" w:unhideWhenUsed="0"/>
-    <w:lsdException w:name="Light List Accent 2" w:semiHidden="0" w:uiPriority="61" w:unhideWhenUsed="0"/>
-    <w:lsdException w:name="Light Grid Accent 2" w:semiHidden="0" w:uiPriority="62" w:unhideWhenUsed="0"/>
-    <w:lsdException w:name="Medium Shading 1 Accent 2" w:semiHidden="0" w:uiPriority="63" w:unhideWhenUsed="0"/>
-    <w:lsdException w:name="Medium Shading 2 Accent 2" w:semiHidden="0" w:uiPriority="64" w:unhideWhenUsed="0"/>
-    <w:lsdException w:name="Medium List 1 Accent 2" w:semiHidden="0" w:uiPriority="65" w:unhideWhenUsed="0"/>
-    <w:lsdException w:name="Medium List 2 Accent 2" w:semiHidden="0" w:uiPriority="66" w:unhideWhenUsed="0"/>
-    <w:lsdException w:name="Medium Grid 1 Accent 2" w:semiHidden="0" w:uiPriority="67" w:unhideWhenUsed="0"/>
-    <w:lsdException w:name="Medium Grid 2 Accent 2" w:semiHidden="0" w:uiPriority="68" w:unhideWhenUsed="0"/>
-    <w:lsdException w:name="Medium Grid 3 Accent 2" w:semiHidden="0" w:uiPriority="69" w:unhideWhenUsed="0"/>
-    <w:lsdException w:name="Dark List Accent 2" w:semiHidden="0" w:uiPriority="70" w:unhideWhenUsed="0"/>
-    <w:lsdException w:name="Colorful Shading Accent 2" w:semiHidden="0" w:uiPriority="71" w:unhideWhenUsed="0"/>
-    <w:lsdException w:name="Colorful List Accent 2" w:semiHidden="0" w:uiPriority="72" w:unhideWhenUsed="0"/>
-    <w:lsdException w:name="Colorful Grid Accent 2" w:semiHidden="0" w:uiPriority="73" w:unhideWhenUsed="0"/>
-    <w:lsdException w:name="Light Shading Accent 3" w:semiHidden="0" w:uiPriority="60" w:unhideWhenUsed="0"/>
-    <w:lsdException w:name="Light List Accent 3" w:semiHidden="0" w:uiPriority="61" w:unhideWhenUsed="0"/>
-    <w:lsdException w:name="Light Grid Accent 3" w:semiHidden="0" w:uiPriority="62" w:unhideWhenUsed="0"/>
-    <w:lsdException w:name="Medium Shading 1 Accent 3" w:semiHidden="0" w:uiPriority="63" w:unhideWhenUsed="0"/>
-    <w:lsdException w:name="Medium Shading 2 Accent 3" w:semiHidden="0" w:uiPriority="64" w:unhideWhenUsed="0"/>
-    <w:lsdException w:name="Medium List 1 Accent 3" w:semiHidden="0" w:uiPriority="65" w:unhideWhenUsed="0"/>
-    <w:lsdException w:name="Medium List 2 Accent 3" w:semiHidden="0" w:uiPriority="66" w:unhideWhenUsed="0"/>
-    <w:lsdException w:name="Medium Grid 1 Accent 3" w:semiHidden="0" w:uiPriority="67" w:unhideWhenUsed="0"/>
-    <w:lsdException w:name="Medium Grid 2 Accent 3" w:semiHidden="0" w:uiPriority="68" w:unhideWhenUsed="0"/>
-    <w:lsdException w:name="Medium Grid 3 Accent 3" w:semiHidden="0" w:uiPriority="69" w:unhideWhenUsed="0"/>
-    <w:lsdException w:name="Dark List Accent 3" w:semiHidden="0" w:uiPriority="70" w:unhideWhenUsed="0"/>
-    <w:lsdException w:name="Colorful Shading Accent 3" w:semiHidden="0" w:uiPriority="71" w:unhideWhenUsed="0"/>
-    <w:lsdException w:name="Colorful List Accent 3" w:semiHidden="0" w:uiPriority="72" w:unhideWhenUsed="0"/>
-    <w:lsdException w:name="Colorful Grid Accent 3" w:semiHidden="0" w:uiPriority="73" w:unhideWhenUsed="0"/>
-    <w:lsdException w:name="Light Shading Accent 4" w:semiHidden="0" w:uiPriority="60" w:unhideWhenUsed="0"/>
-    <w:lsdException w:name="Light List Accent 4" w:semiHidden="0" w:uiPriority="61" w:unhideWhenUsed="0"/>
-    <w:lsdException w:name="Light Grid Accent 4" w:semiHidden="0" w:uiPriority="62" w:unhideWhenUsed="0"/>
-    <w:lsdException w:name="Medium Shading 1 Accent 4" w:semiHidden="0" w:uiPriority="63" w:unhideWhenUsed="0"/>
-    <w:lsdException w:name="Medium Shading 2 Accent 4" w:semiHidden="0" w:uiPriority="64" w:unhideWhenUsed="0"/>
-    <w:lsdException w:name="Medium List 1 Accent 4" w:semiHidden="0" w:uiPriority="65" w:unhideWhenUsed="0"/>
-    <w:lsdException w:name="Medium List 2 Accent 4" w:semiHidden="0" w:uiPriority="66" w:unhideWhenUsed="0"/>
-    <w:lsdException w:name="Medium Grid 1 Accent 4" w:semiHidden="0" w:uiPriority="67" w:unhideWhenUsed="0"/>
-    <w:lsdException w:name="Medium Grid 2 Accent 4" w:semiHidden="0" w:uiPriority="68" w:unhideWhenUsed="0"/>
-    <w:lsdException w:name="Medium Grid 3 Accent 4" w:semiHidden="0" w:uiPriority="69" w:unhideWhenUsed="0"/>
-    <w:lsdException w:name="Dark List Accent 4" w:semiHidden="0" w:uiPriority="70" w:unhideWhenUsed="0"/>
-    <w:lsdException w:name="Colorful Shading Accent 4" w:semiHidden="0" w:uiPriority="71" w:unhideWhenUsed="0"/>
-    <w:lsdException w:name="Colorful List Accent 4" w:semiHidden="0" w:uiPriority="72" w:unhideWhenUsed="0"/>
-    <w:lsdException w:name="Colorful Grid Accent 4" w:semiHidden="0" w:uiPriority="73" w:unhideWhenUsed="0"/>
-    <w:lsdException w:name="Light Shading Accent 5" w:semiHidden="0" w:uiPriority="60" w:unhideWhenUsed="0"/>
-    <w:lsdException w:name="Light List Accent 5" w:semiHidden="0" w:uiPriority="61" w:unhideWhenUsed="0"/>
-    <w:lsdException w:name="Light Grid Accent 5" w:semiHidden="0" w:uiPriority="62" w:unhideWhenUsed="0"/>
-    <w:lsdException w:name="Medium Shading 1 Accent 5" w:semiHidden="0" w:uiPriority="63" w:unhideWhenUsed="0"/>
-    <w:lsdException w:name="Medium Shading 2 Accent 5" w:semiHidden="0" w:uiPriority="64" w:unhideWhenUsed="0"/>
-    <w:lsdException w:name="Medium List 1 Accent 5" w:semiHidden="0" w:uiPriority="65" w:unhideWhenUsed="0"/>
-    <w:lsdException w:name="Medium List 2 Accent 5" w:semiHidden="0" w:uiPriority="66" w:unhideWhenUsed="0"/>
-    <w:lsdException w:name="Medium Grid 1 Accent 5" w:semiHidden="0" w:uiPriority="67" w:unhideWhenUsed="0"/>
-    <w:lsdException w:name="Medium Grid 2 Accent 5" w:semiHidden="0" w:uiPriority="68" w:unhideWhenUsed="0"/>
-    <w:lsdException w:name="Medium Grid 3 Accent 5" w:semiHidden="0" w:uiPriority="69" w:unhideWhenUsed="0"/>
-    <w:lsdException w:name="Dark List Accent 5" w:semiHidden="0" w:uiPriority="70" w:unhideWhenUsed="0"/>
-    <w:lsdException w:name="Colorful Shading Accent 5" w:semiHidden="0" w:uiPriority="71" w:unhideWhenUsed="0"/>
-    <w:lsdException w:name="Colorful List Accent 5" w:semiHidden="0" w:uiPriority="72" w:unhideWhenUsed="0"/>
-    <w:lsdException w:name="Colorful Grid Accent 5" w:semiHidden="0" w:uiPriority="73" w:unhideWhenUsed="0"/>
-    <w:lsdException w:name="Light Shading Accent 6" w:semiHidden="0" w:uiPriority="60" w:unhideWhenUsed="0"/>
-    <w:lsdException w:name="Light List Accent 6" w:semiHidden="0" w:uiPriority="61" w:unhideWhenUsed="0"/>
-    <w:lsdException w:name="Light Grid Accent 6" w:semiHidden="0" w:uiPriority="62" w:unhideWhenUsed="0"/>
-    <w:lsdException w:name="Medium Shading 1 Accent 6" w:semiHidden="0" w:uiPriority="63" w:unhideWhenUsed="0"/>
-    <w:lsdException w:name="Medium Shading 2 Accent 6" w:semiHidden="0" w:uiPriority="64" w:unhideWhenUsed="0"/>
-    <w:lsdException w:name="Medium List 1 Accent 6" w:semiHidden="0" w:uiPriority="65" w:unhideWhenUsed="0"/>
-    <w:lsdException w:name="Medium List 2 Accent 6" w:semiHidden="0" w:uiPriority="66" w:unhideWhenUsed="0"/>
-    <w:lsdException w:name="Medium Grid 1 Accent 6" w:semiHidden="0" w:uiPriority="67" w:unhideWhenUsed="0"/>
-    <w:lsdException w:name="Medium Grid 2 Accent 6" w:semiHidden="0" w:uiPriority="68" w:unhideWhenUsed="0"/>
-    <w:lsdException w:name="Medium Grid 3 Accent 6" w:semiHidden="0" w:uiPriority="69" w:unhideWhenUsed="0"/>
-    <w:lsdException w:name="Dark List Accent 6" w:semiHidden="0" w:uiPriority="70" w:unhideWhenUsed="0"/>
-    <w:lsdException w:name="Colorful Shading Accent 6" w:semiHidden="0" w:uiPriority="71" w:unhideWhenUsed="0"/>
-    <w:lsdException w:name="Colorful List Accent 6" w:semiHidden="0" w:uiPriority="72" w:unhideWhenUsed="0"/>
-    <w:lsdException w:name="Colorful Grid Accent 6" w:semiHidden="0" w:uiPriority="73" w:unhideWhenUsed="0"/>
-    <w:lsdException w:name="Subtle Emphasis" w:semiHidden="0" w:uiPriority="19" w:unhideWhenUsed="0" w:qFormat="1"/>
-    <w:lsdException w:name="Intense Emphasis" w:semiHidden="0" w:uiPriority="21" w:unhideWhenUsed="0" w:qFormat="1"/>
-    <w:lsdException w:name="Subtle Reference" w:semiHidden="0" w:uiPriority="31" w:unhideWhenUsed="0" w:qFormat="1"/>
-    <w:lsdException w:name="Intense Reference" w:semiHidden="0" w:uiPriority="32" w:unhideWhenUsed="0" w:qFormat="1"/>
-    <w:lsdException w:name="Book Title" w:semiHidden="0" w:uiPriority="33" w:unhideWhenUsed="0" w:qFormat="1"/>
-    <w:lsdException w:name="Bibliography" w:uiPriority="37"/>
-    <w:lsdException w:name="TOC Heading" w:uiPriority="39" w:qFormat="1"/>
-  </w:latentStyles>
-  <w:style w:type="paragraph" w:default="1" w:styleId="Standard">
-    <w:name w:val="Normal"/>
-    <w:qFormat/>
-  </w:style>
-  <w:style w:type="character" w:default="1" w:styleId="Absatz-Standardschriftart">
-    <w:name w:val="Default Paragraph Font"/>
-    <w:uiPriority w:val="1"/>
-    <w:semiHidden/>
-    <w:unhideWhenUsed/>
-  </w:style>
-  <w:style w:type="table" w:default="1" w:styleId="NormaleTabelle">
-    <w:name w:val="Normal Table"/>
-    <w:uiPriority w:val="99"/>
-    <w:semiHidden/>
-    <w:unhideWhenUsed/>
-    <w:tblPr>
-      <w:tblInd w:w="0" w:type="dxa"/>
-      <w:tblCellMar>
-        <w:top w:w="0" w:type="dxa"/>
-        <w:left w:w="108" w:type="dxa"/>
-        <w:bottom w:w="0" w:type="dxa"/>
-        <w:right w:w="108" w:type="dxa"/>
-      </w:tblCellMar>
-    </w:tblPr>
-  </w:style>
-  <w:style w:type="numbering" w:default="1" w:styleId="KeineListe">
-    <w:name w:val="No List"/>
-    <w:uiPriority w:val="99"/>
-    <w:semiHidden/>
-    <w:unhideWhenUsed/>
-  </w:style>
-  <w:style w:type="character" w:styleId="Platzhaltertext">
-    <w:name w:val="Placeholder Text"/>
-    <w:basedOn w:val="Absatz-Standardschriftart"/>
-    <w:uiPriority w:val="99"/>
-    <w:semiHidden/>
-    <w:rsid w:val="0074662C"/>
-    <w:rPr>
-      <w:color w:val="808080"/>
-    </w:rPr>
-  </w:style>
-</w:styles>
-</file>
-
-<file path=word/glossary/stylesWithEffects.xml><?xml version="1.0" encoding="utf-8"?>
-<w:styles xmlns:wpc="http://schemas.microsoft.com/office/word/2010/wordprocessingCanvas" xmlns:mc="http://schemas.openxmlformats.org/markup-compatibility/2006" xmlns:o="urn:schemas-microsoft-com:office:office" xmlns:r="http://schemas.openxmlformats.org/officeDocument/2006/relationships" xmlns:m="http://schemas.openxmlformats.org/officeDocument/2006/math" xmlns:v="urn:schemas-microsoft-com:vml" xmlns:wp14="http://schemas.microsoft.com/office/word/2010/wordprocessingDrawing" xmlns:wp="http://schemas.openxmlformats.org/drawingml/2006/wordprocessingDrawing" xmlns:w10="urn:schemas-microsoft-com:office:word" xmlns:w="http://schemas.openxmlformats.org/wordprocessingml/2006/main" xmlns:w14="http://schemas.microsoft.com/office/word/2010/wordml" xmlns:wpg="http://schemas.microsoft.com/office/word/2010/wordprocessingGroup" xmlns:wpi="http://schemas.microsoft.com/office/word/2010/wordprocessingInk" xmlns:wne="http://schemas.microsoft.com/office/word/2006/wordml" xmlns:wps="http://schemas.microsoft.com/office/word/2010/wordprocessingShape" mc:Ignorable="w14 wp14">
-  <w:docDefaults>
-    <w:rPrDefault>
-      <w:rPr>
-        <w:rFonts w:asciiTheme="minorHAnsi" w:eastAsiaTheme="minorEastAsia" w:hAnsiTheme="minorHAnsi" w:cstheme="minorBidi"/>
-        <w:sz w:val="22"/>
-        <w:szCs w:val="22"/>
-        <w:lang w:val="de-DE" w:eastAsia="de-DE" w:bidi="ar-SA"/>
-      </w:rPr>
-    </w:rPrDefault>
-    <w:pPrDefault>
-      <w:pPr>
-        <w:spacing w:after="200" w:line="276" w:lineRule="auto"/>
-      </w:pPr>
-    </w:pPrDefault>
-  </w:docDefaults>
-  <w:latentStyles w:defLockedState="0" w:defUIPriority="99" w:defSemiHidden="1" w:defUnhideWhenUsed="1" w:defQFormat="0" w:count="267">
-    <w:lsdException w:name="Normal" w:semiHidden="0" w:uiPriority="0" w:unhideWhenUsed="0" w:qFormat="1"/>
-    <w:lsdException w:name="heading 1" w:semiHidden="0" w:uiPriority="9" w:unhideWhenUsed="0" w:qFormat="1"/>
-    <w:lsdException w:name="heading 2" w:uiPriority="9" w:qFormat="1"/>
-    <w:lsdException w:name="heading 3" w:uiPriority="9" w:qFormat="1"/>
-    <w:lsdException w:name="heading 4" w:uiPriority="9" w:qFormat="1"/>
-    <w:lsdException w:name="heading 5" w:uiPriority="9" w:qFormat="1"/>
-    <w:lsdException w:name="heading 6" w:uiPriority="9" w:qFormat="1"/>
-    <w:lsdException w:name="heading 7" w:uiPriority="9" w:qFormat="1"/>
-    <w:lsdException w:name="heading 8" w:uiPriority="9" w:qFormat="1"/>
-    <w:lsdException w:name="heading 9" w:uiPriority="9" w:qFormat="1"/>
-    <w:lsdException w:name="toc 1" w:uiPriority="39"/>
-    <w:lsdException w:name="toc 2" w:uiPriority="39"/>
-    <w:lsdException w:name="toc 3" w:uiPriority="39"/>
-    <w:lsdException w:name="toc 4" w:uiPriority="39"/>
-    <w:lsdException w:name="toc 5" w:uiPriority="39"/>
-    <w:lsdException w:name="toc 6" w:uiPriority="39"/>
-    <w:lsdException w:name="toc 7" w:uiPriority="39"/>
-    <w:lsdException w:name="toc 8" w:uiPriority="39"/>
-    <w:lsdException w:name="toc 9" w:uiPriority="39"/>
-    <w:lsdException w:name="caption" w:uiPriority="35" w:qFormat="1"/>
-    <w:lsdException w:name="Title" w:semiHidden="0" w:uiPriority="10" w:unhideWhenUsed="0" w:qFormat="1"/>
-    <w:lsdException w:name="Default Paragraph Font" w:uiPriority="1"/>
-    <w:lsdException w:name="Subtitle" w:semiHidden="0" w:uiPriority="11" w:unhideWhenUsed="0" w:qFormat="1"/>
-    <w:lsdException w:name="Strong" w:semiHidden="0" w:uiPriority="22" w:unhideWhenUsed="0" w:qFormat="1"/>
-    <w:lsdException w:name="Emphasis" w:semiHidden="0" w:uiPriority="20" w:unhideWhenUsed="0" w:qFormat="1"/>
-    <w:lsdException w:name="Table Grid" w:semiHidden="0" w:uiPriority="59" w:unhideWhenUsed="0"/>
-    <w:lsdException w:name="Placeholder Text" w:unhideWhenUsed="0"/>
-    <w:lsdException w:name="No Spacing" w:semiHidden="0" w:uiPriority="1" w:unhideWhenUsed="0" w:qFormat="1"/>
-    <w:lsdException w:name="Light Shading" w:semiHidden="0" w:uiPriority="60" w:unhideWhenUsed="0"/>
-    <w:lsdException w:name="Light List" w:semiHidden="0" w:uiPriority="61" w:unhideWhenUsed="0"/>
-    <w:lsdException w:name="Light Grid" w:semiHidden="0" w:uiPriority="62" w:unhideWhenUsed="0"/>
-    <w:lsdException w:name="Medium Shading 1" w:semiHidden="0" w:uiPriority="63" w:unhideWhenUsed="0"/>
-    <w:lsdException w:name="Medium Shading 2" w:semiHidden="0" w:uiPriority="64" w:unhideWhenUsed="0"/>
-    <w:lsdException w:name="Medium List 1" w:semiHidden="0" w:uiPriority="65" w:unhideWhenUsed="0"/>
-    <w:lsdException w:name="Medium List 2" w:semiHidden="0" w:uiPriority="66" w:unhideWhenUsed="0"/>
-    <w:lsdException w:name="Medium Grid 1" w:semiHidden="0" w:uiPriority="67" w:unhideWhenUsed="0"/>
-    <w:lsdException w:name="Medium Grid 2" w:semiHidden="0" w:uiPriority="68" w:unhideWhenUsed="0"/>
-    <w:lsdException w:name="Medium Grid 3" w:semiHidden="0" w:uiPriority="69" w:unhideWhenUsed="0"/>
-    <w:lsdException w:name="Dark List" w:semiHidden="0" w:uiPriority="70" w:unhideWhenUsed="0"/>
-    <w:lsdException w:name="Colorful Shading" w:semiHidden="0" w:uiPriority="71" w:unhideWhenUsed="0"/>
-    <w:lsdException w:name="Colorful List" w:semiHidden="0" w:uiPriority="72" w:unhideWhenUsed="0"/>
-    <w:lsdException w:name="Colorful Grid" w:semiHidden="0" w:uiPriority="73" w:unhideWhenUsed="0"/>
-    <w:lsdException w:name="Light Shading Accent 1" w:semiHidden="0" w:uiPriority="60" w:unhideWhenUsed="0"/>
-    <w:lsdException w:name="Light List Accent 1" w:semiHidden="0" w:uiPriority="61" w:unhideWhenUsed="0"/>
-    <w:lsdException w:name="Light Grid Accent 1" w:semiHidden="0" w:uiPriority="62" w:unhideWhenUsed="0"/>
-    <w:lsdException w:name="Medium Shading 1 Accent 1" w:semiHidden="0" w:uiPriority="63" w:unhideWhenUsed="0"/>
-    <w:lsdException w:name="Medium Shading 2 Accent 1" w:semiHidden="0" w:uiPriority="64" w:unhideWhenUsed="0"/>
-    <w:lsdException w:name="Medium List 1 Accent 1" w:semiHidden="0" w:uiPriority="65" w:unhideWhenUsed="0"/>
-    <w:lsdException w:name="Revision" w:unhideWhenUsed="0"/>
-    <w:lsdException w:name="List Paragraph" w:semiHidden="0" w:uiPriority="34" w:unhideWhenUsed="0" w:qFormat="1"/>
-    <w:lsdException w:name="Quote" w:semiHidden="0" w:uiPriority="29" w:unhideWhenUsed="0" w:qFormat="1"/>
-    <w:lsdException w:name="Intense Quote" w:semiHidden="0" w:uiPriority="30" w:unhideWhenUsed="0" w:qFormat="1"/>
-    <w:lsdException w:name="Medium List 2 Accent 1" w:semiHidden="0" w:uiPriority="66" w:unhideWhenUsed="0"/>
-    <w:lsdException w:name="Medium Grid 1 Accent 1" w:semiHidden="0" w:uiPriority="67" w:unhideWhenUsed="0"/>
-    <w:lsdException w:name="Medium Grid 2 Accent 1" w:semiHidden="0" w:uiPriority="68" w:unhideWhenUsed="0"/>
-    <w:lsdException w:name="Medium Grid 3 Accent 1" w:semiHidden="0" w:uiPriority="69" w:unhideWhenUsed="0"/>
-    <w:lsdException w:name="Dark List Accent 1" w:semiHidden="0" w:uiPriority="70" w:unhideWhenUsed="0"/>
-    <w:lsdException w:name="Colorful Shading Accent 1" w:semiHidden="0" w:uiPriority="71" w:unhideWhenUsed="0"/>
-    <w:lsdException w:name="Colorful List Accent 1" w:semiHidden="0" w:uiPriority="72" w:unhideWhenUsed="0"/>
-    <w:lsdException w:name="Colorful Grid Accent 1" w:semiHidden="0" w:uiPriority="73" w:unhideWhenUsed="0"/>
-    <w:lsdException w:name="Light Shading Accent 2" w:semiHidden="0" w:uiPriority="60" w:unhideWhenUsed="0"/>
-    <w:lsdException w:name="Light List Accent 2" w:semiHidden="0" w:uiPriority="61" w:unhideWhenUsed="0"/>
-    <w:lsdException w:name="Light Grid Accent 2" w:semiHidden="0" w:uiPriority="62" w:unhideWhenUsed="0"/>
-    <w:lsdException w:name="Medium Shading 1 Accent 2" w:semiHidden="0" w:uiPriority="63" w:unhideWhenUsed="0"/>
-    <w:lsdException w:name="Medium Shading 2 Accent 2" w:semiHidden="0" w:uiPriority="64" w:unhideWhenUsed="0"/>
-    <w:lsdException w:name="Medium List 1 Accent 2" w:semiHidden="0" w:uiPriority="65" w:unhideWhenUsed="0"/>
-    <w:lsdException w:name="Medium List 2 Accent 2" w:semiHidden="0" w:uiPriority="66" w:unhideWhenUsed="0"/>
-    <w:lsdException w:name="Medium Grid 1 Accent 2" w:semiHidden="0" w:uiPriority="67" w:unhideWhenUsed="0"/>
-    <w:lsdException w:name="Medium Grid 2 Accent 2" w:semiHidden="0" w:uiPriority="68" w:unhideWhenUsed="0"/>
-    <w:lsdException w:name="Medium Grid 3 Accent 2" w:semiHidden="0" w:uiPriority="69" w:unhideWhenUsed="0"/>
-    <w:lsdException w:name="Dark List Accent 2" w:semiHidden="0" w:uiPriority="70" w:unhideWhenUsed="0"/>
-    <w:lsdException w:name="Colorful Shading Accent 2" w:semiHidden="0" w:uiPriority="71" w:unhideWhenUsed="0"/>
-    <w:lsdException w:name="Colorful List Accent 2" w:semiHidden="0" w:uiPriority="72" w:unhideWhenUsed="0"/>
-    <w:lsdException w:name="Colorful Grid Accent 2" w:semiHidden="0" w:uiPriority="73" w:unhideWhenUsed="0"/>
-    <w:lsdException w:name="Light Shading Accent 3" w:semiHidden="0" w:uiPriority="60" w:unhideWhenUsed="0"/>
-    <w:lsdException w:name="Light List Accent 3" w:semiHidden="0" w:uiPriority="61" w:unhideWhenUsed="0"/>
-    <w:lsdException w:name="Light Grid Accent 3" w:semiHidden="0" w:uiPriority="62" w:unhideWhenUsed="0"/>
-    <w:lsdException w:name="Medium Shading 1 Accent 3" w:semiHidden="0" w:uiPriority="63" w:unhideWhenUsed="0"/>
-    <w:lsdException w:name="Medium Shading 2 Accent 3" w:semiHidden="0" w:uiPriority="64" w:unhideWhenUsed="0"/>
-    <w:lsdException w:name="Medium List 1 Accent 3" w:semiHidden="0" w:uiPriority="65" w:unhideWhenUsed="0"/>
-    <w:lsdException w:name="Medium List 2 Accent 3" w:semiHidden="0" w:uiPriority="66" w:unhideWhenUsed="0"/>
-    <w:lsdException w:name="Medium Grid 1 Accent 3" w:semiHidden="0" w:uiPriority="67" w:unhideWhenUsed="0"/>
-    <w:lsdException w:name="Medium Grid 2 Accent 3" w:semiHidden="0" w:uiPriority="68" w:unhideWhenUsed="0"/>
-    <w:lsdException w:name="Medium Grid 3 Accent 3" w:semiHidden="0" w:uiPriority="69" w:unhideWhenUsed="0"/>
-    <w:lsdException w:name="Dark List Accent 3" w:semiHidden="0" w:uiPriority="70" w:unhideWhenUsed="0"/>
-    <w:lsdException w:name="Colorful Shading Accent 3" w:semiHidden="0" w:uiPriority="71" w:unhideWhenUsed="0"/>
-    <w:lsdException w:name="Colorful List Accent 3" w:semiHidden="0" w:uiPriority="72" w:unhideWhenUsed="0"/>
-    <w:lsdException w:name="Colorful Grid Accent 3" w:semiHidden="0" w:uiPriority="73" w:unhideWhenUsed="0"/>
-    <w:lsdException w:name="Light Shading Accent 4" w:semiHidden="0" w:uiPriority="60" w:unhideWhenUsed="0"/>
-    <w:lsdException w:name="Light List Accent 4" w:semiHidden="0" w:uiPriority="61" w:unhideWhenUsed="0"/>
-    <w:lsdException w:name="Light Grid Accent 4" w:semiHidden="0" w:uiPriority="62" w:unhideWhenUsed="0"/>
-    <w:lsdException w:name="Medium Shading 1 Accent 4" w:semiHidden="0" w:uiPriority="63" w:unhideWhenUsed="0"/>
-    <w:lsdException w:name="Medium Shading 2 Accent 4" w:semiHidden="0" w:uiPriority="64" w:unhideWhenUsed="0"/>
-    <w:lsdException w:name="Medium List 1 Accent 4" w:semiHidden="0" w:uiPriority="65" w:unhideWhenUsed="0"/>
-    <w:lsdException w:name="Medium List 2 Accent 4" w:semiHidden="0" w:uiPriority="66" w:unhideWhenUsed="0"/>
-    <w:lsdException w:name="Medium Grid 1 Accent 4" w:semiHidden="0" w:uiPriority="67" w:unhideWhenUsed="0"/>
-    <w:lsdException w:name="Medium Grid 2 Accent 4" w:semiHidden="0" w:uiPriority="68" w:unhideWhenUsed="0"/>
-    <w:lsdException w:name="Medium Grid 3 Accent 4" w:semiHidden="0" w:uiPriority="69" w:unhideWhenUsed="0"/>
-    <w:lsdException w:name="Dark List Accent 4" w:semiHidden="0" w:uiPriority="70" w:unhideWhenUsed="0"/>
-    <w:lsdException w:name="Colorful Shading Accent 4" w:semiHidden="0" w:uiPriority="71" w:unhideWhenUsed="0"/>
-    <w:lsdException w:name="Colorful List Accent 4" w:semiHidden="0" w:uiPriority="72" w:unhideWhenUsed="0"/>
-    <w:lsdException w:name="Colorful Grid Accent 4" w:semiHidden="0" w:uiPriority="73" w:unhideWhenUsed="0"/>
-    <w:lsdException w:name="Light Shading Accent 5" w:semiHidden="0" w:uiPriority="60" w:unhideWhenUsed="0"/>
-    <w:lsdException w:name="Light List Accent 5" w:semiHidden="0" w:uiPriority="61" w:unhideWhenUsed="0"/>
-    <w:lsdException w:name="Light Grid Accent 5" w:semiHidden="0" w:uiPriority="62" w:unhideWhenUsed="0"/>
-    <w:lsdException w:name="Medium Shading 1 Accent 5" w:semiHidden="0" w:uiPriority="63" w:unhideWhenUsed="0"/>
-    <w:lsdException w:name="Medium Shading 2 Accent 5" w:semiHidden="0" w:uiPriority="64" w:unhideWhenUsed="0"/>
-    <w:lsdException w:name="Medium List 1 Accent 5" w:semiHidden="0" w:uiPriority="65" w:unhideWhenUsed="0"/>
-    <w:lsdException w:name="Medium List 2 Accent 5" w:semiHidden="0" w:uiPriority="66" w:unhideWhenUsed="0"/>
-    <w:lsdException w:name="Medium Grid 1 Accent 5" w:semiHidden="0" w:uiPriority="67" w:unhideWhenUsed="0"/>
-    <w:lsdException w:name="Medium Grid 2 Accent 5" w:semiHidden="0" w:uiPriority="68" w:unhideWhenUsed="0"/>
-    <w:lsdException w:name="Medium Grid 3 Accent 5" w:semiHidden="0" w:uiPriority="69" w:unhideWhenUsed="0"/>
-    <w:lsdException w:name="Dark List Accent 5" w:semiHidden="0" w:uiPriority="70" w:unhideWhenUsed="0"/>
-    <w:lsdException w:name="Colorful Shading Accent 5" w:semiHidden="0" w:uiPriority="71" w:unhideWhenUsed="0"/>
-    <w:lsdException w:name="Colorful List Accent 5" w:semiHidden="0" w:uiPriority="72" w:unhideWhenUsed="0"/>
-    <w:lsdException w:name="Colorful Grid Accent 5" w:semiHidden="0" w:uiPriority="73" w:unhideWhenUsed="0"/>
-    <w:lsdException w:name="Light Shading Accent 6" w:semiHidden="0" w:uiPriority="60" w:unhideWhenUsed="0"/>
-    <w:lsdException w:name="Light List Accent 6" w:semiHidden="0" w:uiPriority="61" w:unhideWhenUsed="0"/>
-    <w:lsdException w:name="Light Grid Accent 6" w:semiHidden="0" w:uiPriority="62" w:unhideWhenUsed="0"/>
-    <w:lsdException w:name="Medium Shading 1 Accent 6" w:semiHidden="0" w:uiPriority="63" w:unhideWhenUsed="0"/>
-    <w:lsdException w:name="Medium Shading 2 Accent 6" w:semiHidden="0" w:uiPriority="64" w:unhideWhenUsed="0"/>
-    <w:lsdException w:name="Medium List 1 Accent 6" w:semiHidden="0" w:uiPriority="65" w:unhideWhenUsed="0"/>
-    <w:lsdException w:name="Medium List 2 Accent 6" w:semiHidden="0" w:uiPriority="66" w:unhideWhenUsed="0"/>
-    <w:lsdException w:name="Medium Grid 1 Accent 6" w:semiHidden="0" w:uiPriority="67" w:unhideWhenUsed="0"/>
-    <w:lsdException w:name="Medium Grid 2 Accent 6" w:semiHidden="0" w:uiPriority="68" w:unhideWhenUsed="0"/>
-    <w:lsdException w:name="Medium Grid 3 Accent 6" w:semiHidden="0" w:uiPriority="69" w:unhideWhenUsed="0"/>
-    <w:lsdException w:name="Dark List Accent 6" w:semiHidden="0" w:uiPriority="70" w:unhideWhenUsed="0"/>
-    <w:lsdException w:name="Colorful Shading Accent 6" w:semiHidden="0" w:uiPriority="71" w:unhideWhenUsed="0"/>
-    <w:lsdException w:name="Colorful List Accent 6" w:semiHidden="0" w:uiPriority="72" w:unhideWhenUsed="0"/>
-    <w:lsdException w:name="Colorful Grid Accent 6" w:semiHidden="0" w:uiPriority="73" w:unhideWhenUsed="0"/>
-    <w:lsdException w:name="Subtle Emphasis" w:semiHidden="0" w:uiPriority="19" w:unhideWhenUsed="0" w:qFormat="1"/>
-    <w:lsdException w:name="Intense Emphasis" w:semiHidden="0" w:uiPriority="21" w:unhideWhenUsed="0" w:qFormat="1"/>
-    <w:lsdException w:name="Subtle Reference" w:semiHidden="0" w:uiPriority="31" w:unhideWhenUsed="0" w:qFormat="1"/>
-    <w:lsdException w:name="Intense Reference" w:semiHidden="0" w:uiPriority="32" w:unhideWhenUsed="0" w:qFormat="1"/>
-    <w:lsdException w:name="Book Title" w:semiHidden="0" w:uiPriority="33" w:unhideWhenUsed="0" w:qFormat="1"/>
-    <w:lsdException w:name="Bibliography" w:uiPriority="37"/>
-    <w:lsdException w:name="TOC Heading" w:uiPriority="39" w:qFormat="1"/>
-  </w:latentStyles>
-  <w:style w:type="paragraph" w:default="1" w:styleId="Standard">
-    <w:name w:val="Normal"/>
-    <w:qFormat/>
-  </w:style>
-  <w:style w:type="character" w:default="1" w:styleId="Absatz-Standardschriftart">
-    <w:name w:val="Default Paragraph Font"/>
-    <w:uiPriority w:val="1"/>
-    <w:semiHidden/>
-    <w:unhideWhenUsed/>
-  </w:style>
-  <w:style w:type="table" w:default="1" w:styleId="NormaleTabelle">
-    <w:name w:val="Normal Table"/>
-    <w:uiPriority w:val="99"/>
-    <w:semiHidden/>
-    <w:unhideWhenUsed/>
-    <w:tblPr>
-      <w:tblInd w:w="0" w:type="dxa"/>
-      <w:tblCellMar>
-        <w:top w:w="0" w:type="dxa"/>
-        <w:left w:w="108" w:type="dxa"/>
-        <w:bottom w:w="0" w:type="dxa"/>
-        <w:right w:w="108" w:type="dxa"/>
-      </w:tblCellMar>
-    </w:tblPr>
-  </w:style>
-  <w:style w:type="numbering" w:default="1" w:styleId="KeineListe">
-    <w:name w:val="No List"/>
-    <w:uiPriority w:val="99"/>
-    <w:semiHidden/>
-    <w:unhideWhenUsed/>
-  </w:style>
-  <w:style w:type="character" w:styleId="Platzhaltertext">
-    <w:name w:val="Placeholder Text"/>
-    <w:basedOn w:val="Absatz-Standardschriftart"/>
-    <w:uiPriority w:val="99"/>
-    <w:semiHidden/>
-    <w:rsid w:val="0074662C"/>
-    <w:rPr>
-      <w:color w:val="808080"/>
-    </w:rPr>
-  </w:style>
-</w:styles>
-</file>
-
-<file path=word/glossary/webSettings.xml><?xml version="1.0" encoding="utf-8"?>
-<w:webSettings xmlns:mc="http://schemas.openxmlformats.org/markup-compatibility/2006" xmlns:r="http://schemas.openxmlformats.org/officeDocument/2006/relationships" xmlns:w="http://schemas.openxmlformats.org/wordprocessingml/2006/main" xmlns:w14="http://schemas.microsoft.com/office/word/2010/wordml" mc:Ignorable="w14">
-  <w:optimizeForBrowser/>
-  <w:allowPNG/>
-</w:webSettings>
-</file>
-
 <file path=word/theme/theme1.xml><?xml version="1.0" encoding="utf-8"?>
 <a:theme xmlns:a="http://schemas.openxmlformats.org/drawingml/2006/main" name="Larissa">
   <a:themeElements>
@@ -31968,7 +31487,7 @@
 </file>
 
 <file path=customXml/itemProps1.xml><?xml version="1.0" encoding="utf-8"?>
-<ds:datastoreItem xmlns:ds="http://schemas.openxmlformats.org/officeDocument/2006/customXml" ds:itemID="{7486540A-7189-49CD-B4BE-66271AC90DB3}">
+<ds:datastoreItem xmlns:ds="http://schemas.openxmlformats.org/officeDocument/2006/customXml" ds:itemID="{40BFA070-CB27-4F5D-AADB-E0D9C9A68E0D}">
   <ds:schemaRefs>
     <ds:schemaRef ds:uri="http://schemas.openxmlformats.org/officeDocument/2006/bibliography"/>
   </ds:schemaRefs>

--- a/Dokumentation/Ausarbeitung/Finale Arbeit.docx
+++ b/Dokumentation/Ausarbeitung/Finale Arbeit.docx
@@ -2242,6 +2242,31 @@
       <w:proofErr w:type="gramEnd"/>
       <w:r>
         <w:t xml:space="preserve"> die Gemeinsamkeit, dass sie den Seegang nicht zu 100% kompensieren können.</w:t>
+      </w:r>
+    </w:p>
+    <w:p>
+      <w:pPr>
+        <w:jc w:val="both"/>
+      </w:pPr>
+      <w:r>
+        <w:rPr>
+          <w:color w:val="FF0000"/>
+        </w:rPr>
+        <w:t>(</w:t>
+      </w:r>
+      <w:proofErr w:type="spellStart"/>
+      <w:r>
+        <w:rPr>
+          <w:color w:val="FF0000"/>
+        </w:rPr>
+        <w:t>Ausfürlicher</w:t>
+      </w:r>
+      <w:proofErr w:type="spellEnd"/>
+      <w:r>
+        <w:rPr>
+          <w:color w:val="FF0000"/>
+        </w:rPr>
+        <w:t xml:space="preserve"> Besser)</w:t>
       </w:r>
     </w:p>
     <w:p>
@@ -4533,36 +4558,9 @@
         <w:rPr>
           <w:color w:val="FF0000"/>
         </w:rPr>
-        <w:t>-Mathematichen Nachweis für addierung</w:t>
-      </w:r>
-    </w:p>
-    <w:p>
-      <w:pPr>
-        <w:rPr>
-          <w:color w:val="FF0000"/>
-        </w:rPr>
-      </w:pPr>
-      <w:r>
-        <w:rPr>
-          <w:color w:val="FF0000"/>
-        </w:rPr>
-        <w:t>-WOK Verfaren</w:t>
-      </w:r>
-    </w:p>
-    <w:p>
-      <w:pPr>
-        <w:rPr>
-          <w:color w:val="FF0000"/>
-        </w:rPr>
-      </w:pPr>
-      <w:r>
-        <w:rPr>
-          <w:color w:val="FF0000"/>
-        </w:rPr>
-        <w:t>-Nyquist</w:t>
-      </w:r>
-    </w:p>
-    <w:p/>
+        <w:t>-Diagramm??</w:t>
+      </w:r>
+    </w:p>
     <w:p/>
     <w:p/>
     <w:p/>
@@ -6650,8 +6648,6 @@
       <w:pPr>
         <w:pStyle w:val="KeinLeerraum"/>
       </w:pPr>
-      <w:bookmarkStart w:id="11" w:name="_GoBack"/>
-      <w:bookmarkEnd w:id="11"/>
     </w:p>
     <w:p>
       <w:pPr>
@@ -7955,7 +7951,7 @@
       <w:pPr>
         <w:pStyle w:val="berschrift2"/>
       </w:pPr>
-      <w:bookmarkStart w:id="12" w:name="_Toc368305140"/>
+      <w:bookmarkStart w:id="11" w:name="_Toc368305140"/>
       <w:r>
         <w:t xml:space="preserve">3.4 </w:t>
       </w:r>
@@ -7965,7 +7961,7 @@
       <w:r>
         <w:t xml:space="preserve"> und Simulation in BORIS</w:t>
       </w:r>
-      <w:bookmarkEnd w:id="12"/>
+      <w:bookmarkEnd w:id="11"/>
     </w:p>
     <w:p>
       <w:pPr>
@@ -8412,13 +8408,7 @@
             <w:rPr>
               <w:rFonts w:ascii="Cambria Math" w:hAnsi="Cambria Math"/>
             </w:rPr>
-            <m:t>=</m:t>
-          </m:r>
-          <m:r>
-            <w:rPr>
-              <w:rFonts w:ascii="Cambria Math" w:hAnsi="Cambria Math"/>
-            </w:rPr>
-            <m:t>0,48</m:t>
+            <m:t>=0,48</m:t>
           </m:r>
         </m:oMath>
       </m:oMathPara>
@@ -9138,7 +9128,7 @@
       <w:pPr>
         <w:pStyle w:val="berschrift1"/>
       </w:pPr>
-      <w:bookmarkStart w:id="13" w:name="_Toc368305141"/>
+      <w:bookmarkStart w:id="12" w:name="_Toc368305141"/>
       <w:r>
         <w:lastRenderedPageBreak/>
         <w:t xml:space="preserve">4 </w:t>
@@ -9146,7 +9136,7 @@
       <w:r>
         <w:t>Programmierung</w:t>
       </w:r>
-      <w:bookmarkEnd w:id="13"/>
+      <w:bookmarkEnd w:id="12"/>
     </w:p>
     <w:p>
       <w:pPr>
@@ -9357,14 +9347,14 @@
       <w:pPr>
         <w:pStyle w:val="berschrift2"/>
       </w:pPr>
-      <w:bookmarkStart w:id="14" w:name="_Toc368305142"/>
+      <w:bookmarkStart w:id="13" w:name="_Toc368305142"/>
       <w:r>
         <w:t>4.1 Main Func</w:t>
       </w:r>
       <w:r>
         <w:t>tion</w:t>
       </w:r>
-      <w:bookmarkEnd w:id="14"/>
+      <w:bookmarkEnd w:id="13"/>
     </w:p>
     <w:p>
       <w:pPr>
@@ -9597,7 +9587,7 @@
       <w:pPr>
         <w:pStyle w:val="berschrift2"/>
       </w:pPr>
-      <w:bookmarkStart w:id="15" w:name="_Toc368305143"/>
+      <w:bookmarkStart w:id="14" w:name="_Toc368305143"/>
       <w:r>
         <w:lastRenderedPageBreak/>
         <w:t>4.</w:t>
@@ -9605,7 +9595,7 @@
       <w:r>
         <w:t>2 Funktion: Dateneinlesen</w:t>
       </w:r>
-      <w:bookmarkEnd w:id="15"/>
+      <w:bookmarkEnd w:id="14"/>
     </w:p>
     <w:p>
       <w:pPr>
@@ -9731,11 +9721,11 @@
       <w:pPr>
         <w:pStyle w:val="berschrift2"/>
       </w:pPr>
-      <w:bookmarkStart w:id="16" w:name="_Toc368305144"/>
+      <w:bookmarkStart w:id="15" w:name="_Toc368305144"/>
       <w:r>
         <w:t>4.3 Funktion: LCDansteuern</w:t>
       </w:r>
-      <w:bookmarkEnd w:id="16"/>
+      <w:bookmarkEnd w:id="15"/>
     </w:p>
     <w:p>
       <w:pPr>
@@ -9876,15 +9866,16 @@
       <w:pPr>
         <w:pStyle w:val="berschrift2"/>
       </w:pPr>
-      <w:bookmarkStart w:id="17" w:name="_Toc368305145"/>
+      <w:bookmarkStart w:id="16" w:name="_Toc368305145"/>
       <w:r>
         <w:t>4.4 Funktion: Ausgangansteuern</w:t>
       </w:r>
-      <w:bookmarkEnd w:id="17"/>
-    </w:p>
-    <w:p>
-      <w:pPr>
-        <w:ind w:firstLine="0"/>
+      <w:bookmarkEnd w:id="16"/>
+    </w:p>
+    <w:p>
+      <w:pPr>
+        <w:ind w:firstLine="0"/>
+        <w:jc w:val="both"/>
       </w:pPr>
       <w:r>
         <w:rPr>
@@ -9894,9 +9885,9 @@
         <w:lastRenderedPageBreak/>
         <w:drawing>
           <wp:inline distT="0" distB="0" distL="0" distR="0">
-            <wp:extent cx="5760720" cy="4360319"/>
+            <wp:extent cx="5252720" cy="4932045"/>
             <wp:effectExtent l="0" t="0" r="0" b="0"/>
-            <wp:docPr id="14" name="Grafik 14" descr="C:\Users\Lesky\Desktop\Dropbox\Git\Dokumentation\UML - Diagramme\Ausgangansteuern.png"/>
+            <wp:docPr id="4" name="Grafik 4" descr="D:\Dropbox\Beachelorarb\Dokumentation\UML - Diagramme\Ausgangansteuern.png"/>
             <wp:cNvGraphicFramePr>
               <a:graphicFrameLocks xmlns:a="http://schemas.openxmlformats.org/drawingml/2006/main" noChangeAspect="1"/>
             </wp:cNvGraphicFramePr>
@@ -9904,7 +9895,7 @@
               <a:graphicData uri="http://schemas.openxmlformats.org/drawingml/2006/picture">
                 <pic:pic xmlns:pic="http://schemas.openxmlformats.org/drawingml/2006/picture">
                   <pic:nvPicPr>
-                    <pic:cNvPr id="0" name="Picture 4" descr="C:\Users\Lesky\Desktop\Dropbox\Git\Dokumentation\UML - Diagramme\Ausgangansteuern.png"/>
+                    <pic:cNvPr id="0" name="Picture 3" descr="D:\Dropbox\Beachelorarb\Dokumentation\UML - Diagramme\Ausgangansteuern.png"/>
                     <pic:cNvPicPr>
                       <a:picLocks noChangeAspect="1" noChangeArrowheads="1"/>
                     </pic:cNvPicPr>
@@ -9925,7 +9916,7 @@
                   <pic:spPr bwMode="auto">
                     <a:xfrm>
                       <a:off x="0" y="0"/>
-                      <a:ext cx="5760720" cy="4360319"/>
+                      <a:ext cx="5252720" cy="4932045"/>
                     </a:xfrm>
                     <a:prstGeom prst="rect">
                       <a:avLst/>
@@ -10421,11 +10412,11 @@
       <w:pPr>
         <w:pStyle w:val="berschrift2"/>
       </w:pPr>
-      <w:bookmarkStart w:id="18" w:name="_Toc368305146"/>
+      <w:bookmarkStart w:id="17" w:name="_Toc368305146"/>
       <w:r>
         <w:t>4.4 Funktion: Initialisierungen</w:t>
       </w:r>
-      <w:bookmarkEnd w:id="18"/>
+      <w:bookmarkEnd w:id="17"/>
     </w:p>
     <w:p>
       <w:r>
@@ -10500,17 +10491,38 @@
       <w:pPr>
         <w:pStyle w:val="berschrift1"/>
       </w:pPr>
-      <w:bookmarkStart w:id="19" w:name="_Toc368305148"/>
+      <w:bookmarkStart w:id="18" w:name="_Toc368305148"/>
       <w:r>
         <w:t xml:space="preserve">5 </w:t>
       </w:r>
       <w:r>
         <w:t>Zusammenfassung</w:t>
       </w:r>
+      <w:bookmarkEnd w:id="18"/>
+    </w:p>
+    <w:p>
+      <w:pPr>
+        <w:rPr>
+          <w:color w:val="FF0000"/>
+        </w:rPr>
+      </w:pPr>
+    </w:p>
+    <w:p>
+      <w:pPr>
+        <w:pStyle w:val="berschrift2"/>
+      </w:pPr>
+      <w:bookmarkStart w:id="19" w:name="_Toc368305149"/>
+      <w:r>
+        <w:t xml:space="preserve">5.1 </w:t>
+      </w:r>
+      <w:r>
+        <w:t>Stand am Ende des Bearbeitungszeitraumes</w:t>
+      </w:r>
       <w:bookmarkEnd w:id="19"/>
     </w:p>
     <w:p>
       <w:pPr>
+        <w:ind w:firstLine="0"/>
         <w:rPr>
           <w:color w:val="FF0000"/>
         </w:rPr>
@@ -10518,190 +10530,175 @@
     </w:p>
     <w:p>
       <w:pPr>
+        <w:ind w:firstLine="0"/>
+      </w:pPr>
+      <w:r>
+        <w:t xml:space="preserve">Leider konnte das die Seegangs Kompensation bis zum Ende des Bearbeitungszeitraumes nicht realisiert werden. Dies hat zwei Gründe. Zum einen </w:t>
+      </w:r>
+      <w:r>
+        <w:t xml:space="preserve">wurde während der Tests </w:t>
+      </w:r>
+      <w:r>
+        <w:t xml:space="preserve">kurz vor Abgabetermin </w:t>
+      </w:r>
+      <w:r>
+        <w:t>festgestellt das der Beschleunigungssensor defekt ist</w:t>
+      </w:r>
+      <w:r>
+        <w:t xml:space="preserve"> ein Defekt auf und es konnte aufgrund von zu langen Lieferzeiten rechtzeitig kein Ersatz beschafft werden. Des Weiteren sind die Ergebnisse, die die A/D-Wandler dem Programm übergeben nicht nachvollziehbar (Siehe Testprotokoll Anhang7.5)</w:t>
+      </w:r>
+      <w:r>
+        <w:t xml:space="preserve">. </w:t>
+      </w:r>
+      <w:r>
+        <w:t>Hierfür</w:t>
+      </w:r>
+      <w:r>
+        <w:t xml:space="preserve"> konnte die Ursache nicht gefunden werden.</w:t>
+      </w:r>
+    </w:p>
+    <w:p>
+      <w:pPr>
+        <w:ind w:firstLine="0"/>
+        <w:rPr>
+          <w:color w:val="FF0000"/>
+        </w:rPr>
+      </w:pPr>
+      <w:r>
+        <w:t xml:space="preserve">Das ansteuern </w:t>
+      </w:r>
+      <w:r>
+        <w:t>des</w:t>
+      </w:r>
+      <w:r>
+        <w:t xml:space="preserve"> </w:t>
+      </w:r>
+      <w:r>
+        <w:t>Motors</w:t>
+      </w:r>
+      <w:r>
+        <w:t xml:space="preserve"> funktioniert allerdings </w:t>
+      </w:r>
+      <w:r>
+        <w:t>Fehlerfrei</w:t>
+      </w:r>
+      <w:r>
+        <w:t xml:space="preserve"> </w:t>
+      </w:r>
+      <w:r>
+        <w:rPr>
+          <w:color w:val="FF0000"/>
+        </w:rPr>
+        <w:t>(Formulierung).</w:t>
+      </w:r>
+    </w:p>
+    <w:p>
+      <w:pPr>
+        <w:ind w:firstLine="0"/>
+      </w:pPr>
+      <w:r>
+        <w:t xml:space="preserve">Auch die Funktion des </w:t>
+      </w:r>
+      <w:proofErr w:type="spellStart"/>
+      <w:r>
+        <w:t>Algorythmusses</w:t>
+      </w:r>
+      <w:proofErr w:type="spellEnd"/>
+      <w:r>
+        <w:t xml:space="preserve"> konnte mit Hilfe der Simulationssoftware BORIS nachgewiesen.</w:t>
+      </w:r>
+    </w:p>
+    <w:p>
+      <w:pPr>
+        <w:ind w:firstLine="0"/>
+        <w:rPr>
+          <w:color w:val="FF0000"/>
+        </w:rPr>
+      </w:pPr>
+      <w:r>
+        <w:t xml:space="preserve">Nach Absprache mit Herrn Stief wurde das Programm nun so geändert, </w:t>
+      </w:r>
+      <w:proofErr w:type="gramStart"/>
+      <w:r>
+        <w:t>das</w:t>
+      </w:r>
+      <w:proofErr w:type="gramEnd"/>
+      <w:r>
+        <w:t xml:space="preserve">  der Motor nun mit zwei Tastern Angesteuert wird. </w:t>
+      </w:r>
+      <w:r>
+        <w:rPr>
+          <w:color w:val="FF0000"/>
+        </w:rPr>
+        <w:t xml:space="preserve">(Besser </w:t>
+      </w:r>
+      <w:proofErr w:type="spellStart"/>
+      <w:r>
+        <w:rPr>
+          <w:color w:val="FF0000"/>
+        </w:rPr>
+        <w:t>Ausfürlicher</w:t>
+      </w:r>
+      <w:proofErr w:type="spellEnd"/>
+      <w:r>
+        <w:rPr>
+          <w:color w:val="FF0000"/>
+        </w:rPr>
+        <w:t>)</w:t>
+      </w:r>
+      <w:r>
+        <w:rPr>
+          <w:color w:val="FF0000"/>
+        </w:rPr>
+        <w:t xml:space="preserve"> Um den </w:t>
+      </w:r>
+      <w:proofErr w:type="spellStart"/>
+      <w:r>
+        <w:rPr>
+          <w:color w:val="FF0000"/>
+        </w:rPr>
+        <w:t>bereiz</w:t>
+      </w:r>
+      <w:proofErr w:type="spellEnd"/>
+      <w:r>
+        <w:rPr>
+          <w:color w:val="FF0000"/>
+        </w:rPr>
+        <w:t xml:space="preserve"> Programmierten Algorithmus nicht zu beeinträchtigen wurde die Taster </w:t>
+      </w:r>
+      <w:proofErr w:type="spellStart"/>
+      <w:r>
+        <w:rPr>
+          <w:color w:val="FF0000"/>
+        </w:rPr>
+        <w:t>abfrage</w:t>
+      </w:r>
+      <w:proofErr w:type="spellEnd"/>
+      <w:r>
+        <w:rPr>
+          <w:color w:val="FF0000"/>
+        </w:rPr>
+        <w:t xml:space="preserve"> in der Testschleife Programmiert.</w:t>
+      </w:r>
+      <w:r>
+        <w:rPr>
+          <w:color w:val="FF0000"/>
+        </w:rPr>
+        <w:t xml:space="preserve"> Diagramm?</w:t>
+      </w:r>
+    </w:p>
+    <w:p>
+      <w:pPr>
+        <w:rPr>
+          <w:color w:val="FF0000"/>
+        </w:rPr>
+      </w:pPr>
+    </w:p>
+    <w:p>
+      <w:pPr>
         <w:pStyle w:val="berschrift2"/>
       </w:pPr>
-      <w:bookmarkStart w:id="20" w:name="_Toc368305149"/>
-      <w:r>
-        <w:t xml:space="preserve">5.1 </w:t>
-      </w:r>
-      <w:r>
-        <w:t>Stand am Ende des Bearbeitungszeitraumes</w:t>
-      </w:r>
-      <w:bookmarkEnd w:id="20"/>
-    </w:p>
-    <w:p>
-      <w:pPr>
-        <w:ind w:firstLine="0"/>
-        <w:rPr>
-          <w:color w:val="FF0000"/>
-        </w:rPr>
-      </w:pPr>
-    </w:p>
-    <w:p>
-      <w:pPr>
-        <w:ind w:firstLine="0"/>
-      </w:pPr>
-      <w:r>
-        <w:t xml:space="preserve">Leider konnte das die Seegangs Kompensation bis zum Ende des Bearbeitungszeitraumes nicht realisiert werden. Dies hat zwei Gründe. Zum einen </w:t>
-      </w:r>
-      <w:r>
-        <w:t xml:space="preserve">wurde während der Tests </w:t>
-      </w:r>
-      <w:r>
-        <w:t xml:space="preserve">kurz vor Abgabetermin </w:t>
-      </w:r>
-      <w:r>
-        <w:t>festgestellt das der Beschleunigungssensor defekt ist</w:t>
-      </w:r>
-      <w:r>
-        <w:t xml:space="preserve"> ein Defekt auf und es konnte aufgrund von zu langen Lieferzeiten rechtzeitig kein Ersatz beschafft werden. Des Weiteren sind die Ergebnisse, die die A/D-Wandler dem Programm übergeben nicht nachvollziehbar (Siehe Testprotokoll Anhang7.5)</w:t>
-      </w:r>
-      <w:r>
-        <w:t xml:space="preserve">. </w:t>
-      </w:r>
-      <w:r>
-        <w:t>Hierfür</w:t>
-      </w:r>
-      <w:r>
-        <w:t xml:space="preserve"> konnte die Ursache nicht gefunden werden.</w:t>
-      </w:r>
-    </w:p>
-    <w:p>
-      <w:pPr>
-        <w:ind w:firstLine="0"/>
-        <w:rPr>
-          <w:color w:val="FF0000"/>
-        </w:rPr>
-      </w:pPr>
-      <w:r>
-        <w:t xml:space="preserve">Das ansteuern </w:t>
-      </w:r>
-      <w:r>
-        <w:t>des</w:t>
-      </w:r>
-      <w:r>
-        <w:t xml:space="preserve"> </w:t>
-      </w:r>
-      <w:r>
-        <w:t>Motors</w:t>
-      </w:r>
-      <w:r>
-        <w:t xml:space="preserve"> funktioniert allerdings </w:t>
-      </w:r>
-      <w:r>
-        <w:t>Fehlerfrei</w:t>
-      </w:r>
-      <w:r>
-        <w:t xml:space="preserve"> </w:t>
-      </w:r>
-      <w:r>
-        <w:rPr>
-          <w:color w:val="FF0000"/>
-        </w:rPr>
-        <w:t>(Formulierung).</w:t>
-      </w:r>
-    </w:p>
-    <w:p>
-      <w:pPr>
-        <w:ind w:firstLine="0"/>
-      </w:pPr>
-      <w:r>
-        <w:t xml:space="preserve">Auch die Funktion des </w:t>
-      </w:r>
-      <w:proofErr w:type="spellStart"/>
-      <w:r>
-        <w:t>Algorythmusses</w:t>
-      </w:r>
-      <w:proofErr w:type="spellEnd"/>
-      <w:r>
-        <w:t xml:space="preserve"> konnte mit Hilfe der Simulationssoftware BORIS nachgewiesen.</w:t>
-      </w:r>
-    </w:p>
-    <w:p>
-      <w:pPr>
-        <w:ind w:firstLine="0"/>
-        <w:rPr>
-          <w:color w:val="FF0000"/>
-        </w:rPr>
-      </w:pPr>
-      <w:r>
-        <w:t xml:space="preserve">Nach Absprache mit Herrn Stief wurde das Programm nun so geändert, </w:t>
-      </w:r>
-      <w:proofErr w:type="gramStart"/>
-      <w:r>
-        <w:t>das</w:t>
-      </w:r>
-      <w:proofErr w:type="gramEnd"/>
-      <w:r>
-        <w:t xml:space="preserve">  der Motor nun mit zwei Tastern Angesteuert wird. </w:t>
-      </w:r>
-      <w:r>
-        <w:rPr>
-          <w:color w:val="FF0000"/>
-        </w:rPr>
-        <w:t xml:space="preserve">(Besser </w:t>
-      </w:r>
-      <w:proofErr w:type="spellStart"/>
-      <w:r>
-        <w:rPr>
-          <w:color w:val="FF0000"/>
-        </w:rPr>
-        <w:t>Ausfürlicher</w:t>
-      </w:r>
-      <w:proofErr w:type="spellEnd"/>
-      <w:r>
-        <w:rPr>
-          <w:color w:val="FF0000"/>
-        </w:rPr>
-        <w:t>)</w:t>
-      </w:r>
-      <w:r>
-        <w:rPr>
-          <w:color w:val="FF0000"/>
-        </w:rPr>
-        <w:t xml:space="preserve"> Um den </w:t>
-      </w:r>
-      <w:proofErr w:type="spellStart"/>
-      <w:r>
-        <w:rPr>
-          <w:color w:val="FF0000"/>
-        </w:rPr>
-        <w:t>bereiz</w:t>
-      </w:r>
-      <w:proofErr w:type="spellEnd"/>
-      <w:r>
-        <w:rPr>
-          <w:color w:val="FF0000"/>
-        </w:rPr>
-        <w:t xml:space="preserve"> Programmierten Algorithmus nicht zu beeinträchtigen wurde die Taster </w:t>
-      </w:r>
-      <w:proofErr w:type="spellStart"/>
-      <w:r>
-        <w:rPr>
-          <w:color w:val="FF0000"/>
-        </w:rPr>
-        <w:t>abfrage</w:t>
-      </w:r>
-      <w:proofErr w:type="spellEnd"/>
-      <w:r>
-        <w:rPr>
-          <w:color w:val="FF0000"/>
-        </w:rPr>
-        <w:t xml:space="preserve"> in der Testschleife Programmiert.</w:t>
-      </w:r>
-    </w:p>
-    <w:p>
-      <w:pPr>
-        <w:rPr>
-          <w:color w:val="FF0000"/>
-        </w:rPr>
-      </w:pPr>
-    </w:p>
-    <w:p>
-      <w:pPr>
-        <w:pStyle w:val="berschrift2"/>
-      </w:pPr>
-      <w:bookmarkStart w:id="21" w:name="_Toc368305150"/>
+      <w:bookmarkStart w:id="20" w:name="_Toc368305150"/>
       <w:r>
         <w:lastRenderedPageBreak/>
         <w:t xml:space="preserve">5.2 </w:t>
@@ -10709,6 +10706,119 @@
       <w:r>
         <w:t>Verbesserungsmöglichkeiten</w:t>
       </w:r>
+      <w:bookmarkEnd w:id="20"/>
+    </w:p>
+    <w:p>
+      <w:pPr>
+        <w:ind w:firstLine="0"/>
+      </w:pPr>
+      <w:r>
+        <w:t xml:space="preserve">Die wichtigste Verbesserung ist es die oben genannten Fehler zu </w:t>
+      </w:r>
+      <w:r>
+        <w:t>Korrigieren</w:t>
+      </w:r>
+      <w:r>
+        <w:t xml:space="preserve">. Des </w:t>
+      </w:r>
+      <w:r>
+        <w:t>Weiteren</w:t>
+      </w:r>
+      <w:r>
+        <w:t xml:space="preserve"> kann die Regelung noch an </w:t>
+      </w:r>
+      <w:r>
+        <w:t>folgenden</w:t>
+      </w:r>
+      <w:r>
+        <w:t xml:space="preserve"> Stellen Optimiert werden:</w:t>
+      </w:r>
+    </w:p>
+    <w:p>
+      <w:pPr>
+        <w:ind w:firstLine="0"/>
+      </w:pPr>
+      <w:r>
+        <w:t>- Verwenden schnellerer Sensoren und eines Schnelleren Prozessors.</w:t>
+      </w:r>
+    </w:p>
+    <w:p>
+      <w:pPr>
+        <w:ind w:firstLine="0"/>
+      </w:pPr>
+      <w:r>
+        <w:t xml:space="preserve">- Ersetzen der Analogen Sensoren durch solche mit einer Digitalen Datenübertragung zum </w:t>
+      </w:r>
+      <w:proofErr w:type="spellStart"/>
+      <w:r>
+        <w:t>Microcontroller</w:t>
+      </w:r>
+      <w:proofErr w:type="spellEnd"/>
+      <w:r>
+        <w:t>, da die A/D-Wandler im direkten Vergleich relativ Langsam sind.</w:t>
+      </w:r>
+    </w:p>
+    <w:p>
+      <w:pPr>
+        <w:ind w:firstLine="0"/>
+      </w:pPr>
+    </w:p>
+    <w:p>
+      <w:pPr>
+        <w:ind w:firstLine="0"/>
+      </w:pPr>
+      <w:r>
+        <w:t xml:space="preserve">Beider </w:t>
+      </w:r>
+      <w:proofErr w:type="spellStart"/>
+      <w:r>
+        <w:t>änderungen</w:t>
+      </w:r>
+      <w:proofErr w:type="spellEnd"/>
+      <w:r>
+        <w:t xml:space="preserve"> sorgen für Dafür das die im Kapitel 3.1 Genannte Verzögerungszeit kleiner wird und damit der </w:t>
+      </w:r>
+      <w:proofErr w:type="spellStart"/>
+      <w:r>
+        <w:t>Seegamg</w:t>
+      </w:r>
+      <w:proofErr w:type="spellEnd"/>
+      <w:r>
+        <w:t xml:space="preserve"> besser kompensiert werden kann. </w:t>
+      </w:r>
+      <w:r>
+        <w:rPr>
+          <w:color w:val="FF0000"/>
+        </w:rPr>
+        <w:t>(</w:t>
+      </w:r>
+      <w:proofErr w:type="spellStart"/>
+      <w:r>
+        <w:rPr>
+          <w:color w:val="FF0000"/>
+        </w:rPr>
+        <w:t>Vormulierung</w:t>
+      </w:r>
+      <w:proofErr w:type="spellEnd"/>
+      <w:r>
+        <w:rPr>
+          <w:color w:val="FF0000"/>
+        </w:rPr>
+        <w:t>)</w:t>
+      </w:r>
+    </w:p>
+    <w:p/>
+    <w:p>
+      <w:pPr>
+        <w:pStyle w:val="berschrift2"/>
+      </w:pPr>
+      <w:bookmarkStart w:id="21" w:name="_Toc368305151"/>
+      <w:r>
+        <w:t xml:space="preserve">5.3 </w:t>
+      </w:r>
+      <w:r>
+        <w:t>Schlussfolgerung</w:t>
+      </w:r>
       <w:bookmarkEnd w:id="21"/>
     </w:p>
     <w:p>
@@ -10716,241 +10826,136 @@
         <w:ind w:firstLine="0"/>
       </w:pPr>
       <w:r>
-        <w:t xml:space="preserve">Die wichtigste Verbesserung ist es die oben genannten Fehler zu </w:t>
-      </w:r>
-      <w:r>
-        <w:t>Korrigieren</w:t>
-      </w:r>
-      <w:r>
-        <w:t xml:space="preserve">. Des </w:t>
-      </w:r>
-      <w:r>
-        <w:t>Weiteren</w:t>
-      </w:r>
-      <w:r>
-        <w:t xml:space="preserve"> kann die Regelung noch an </w:t>
-      </w:r>
-      <w:r>
-        <w:t>folgenden</w:t>
-      </w:r>
-      <w:r>
-        <w:t xml:space="preserve"> Stellen Optimiert werden:</w:t>
-      </w:r>
-    </w:p>
-    <w:p>
-      <w:pPr>
-        <w:ind w:firstLine="0"/>
-      </w:pPr>
-      <w:r>
-        <w:t>- Verwenden schnellerer Sensoren und eines Schnelleren Prozessors.</w:t>
-      </w:r>
-    </w:p>
-    <w:p>
-      <w:pPr>
-        <w:ind w:firstLine="0"/>
-      </w:pPr>
-      <w:r>
-        <w:t xml:space="preserve">- Ersetzen der Analogen Sensoren durch solche mit einer Digitalen Datenübertragung zum </w:t>
+        <w:t xml:space="preserve">Die Aufgabenstellung wurde im Rahmen dieser </w:t>
       </w:r>
       <w:proofErr w:type="spellStart"/>
       <w:r>
-        <w:t>Microcontroller</w:t>
+        <w:t>Beachlerarbeit</w:t>
       </w:r>
       <w:proofErr w:type="spellEnd"/>
       <w:r>
-        <w:t>, da die A/D-Wandler im direkten Vergleich relativ Langsam sind.</w:t>
-      </w:r>
-    </w:p>
-    <w:p>
-      <w:pPr>
-        <w:ind w:firstLine="0"/>
-      </w:pPr>
-    </w:p>
-    <w:p>
-      <w:pPr>
-        <w:ind w:firstLine="0"/>
-      </w:pPr>
-      <w:r>
-        <w:t xml:space="preserve">Beider </w:t>
+        <w:t xml:space="preserve"> nicht vollständig erfüllt. Zwar </w:t>
+      </w:r>
+      <w:proofErr w:type="gramStart"/>
+      <w:r>
+        <w:t>ist</w:t>
+      </w:r>
+      <w:proofErr w:type="gramEnd"/>
+      <w:r>
+        <w:t xml:space="preserve"> die Entwicklung der </w:t>
       </w:r>
       <w:proofErr w:type="spellStart"/>
       <w:r>
-        <w:t>änderungen</w:t>
+        <w:t>Seegangskompensation</w:t>
       </w:r>
       <w:proofErr w:type="spellEnd"/>
       <w:r>
-        <w:t xml:space="preserve"> sorgen für Dafür das die im Kapitel 3.1 Genannte Verzögerungszeit kleiner wird und damit der </w:t>
+        <w:t xml:space="preserve">, und damit der Hauptteil der </w:t>
       </w:r>
       <w:proofErr w:type="spellStart"/>
       <w:r>
-        <w:t>Seegamg</w:t>
+        <w:t>Bechlorarbeit</w:t>
       </w:r>
       <w:proofErr w:type="spellEnd"/>
       <w:r>
-        <w:t xml:space="preserve"> besser kompensiert werden kann. </w:t>
-      </w:r>
-      <w:r>
+        <w:t xml:space="preserve"> abgeschlossen. </w:t>
+      </w:r>
+    </w:p>
+    <w:p>
+      <w:pPr>
+        <w:ind w:firstLine="0"/>
+      </w:pPr>
+      <w:r>
+        <w:t xml:space="preserve">Aufgrund des defekten Beschleunigungssensors und der Fehler bei den A/D-Wandlern konnte der </w:t>
+      </w:r>
+      <w:proofErr w:type="spellStart"/>
+      <w:r>
+        <w:t>Algorythmuss</w:t>
+      </w:r>
+      <w:proofErr w:type="spellEnd"/>
+      <w:r>
+        <w:t xml:space="preserve"> allerdings nicht im Modell getestet werden. Die Simulation im Computer Zeigt allerdings, dass der </w:t>
+      </w:r>
+      <w:r>
+        <w:t>Algorithmus</w:t>
+      </w:r>
+      <w:r>
+        <w:t xml:space="preserve"> prinzipiell funktioniert. Auch wurde die </w:t>
+      </w:r>
+      <w:proofErr w:type="spellStart"/>
+      <w:r>
+        <w:t>Hardwarmäßige</w:t>
+      </w:r>
+      <w:proofErr w:type="spellEnd"/>
+      <w:r>
+        <w:t xml:space="preserve"> </w:t>
+      </w:r>
+      <w:proofErr w:type="spellStart"/>
+      <w:r>
+        <w:t>umsetzung</w:t>
+      </w:r>
+      <w:proofErr w:type="spellEnd"/>
+      <w:r>
+        <w:t xml:space="preserve"> komplett </w:t>
+      </w:r>
+      <w:r>
+        <w:t>geplant</w:t>
+      </w:r>
+      <w:r>
+        <w:t xml:space="preserve"> und in großen </w:t>
+      </w:r>
+      <w:r>
+        <w:t>Teilen</w:t>
+      </w:r>
+      <w:r>
+        <w:t xml:space="preserve"> auch umgesetzt. </w:t>
+      </w:r>
+    </w:p>
+    <w:p>
+      <w:pPr>
+        <w:ind w:firstLine="0"/>
+      </w:pPr>
+    </w:p>
+    <w:p>
+      <w:pPr>
+        <w:ind w:firstLine="0"/>
         <w:rPr>
           <w:color w:val="FF0000"/>
         </w:rPr>
-        <w:t>(</w:t>
+      </w:pPr>
+      <w:r>
+        <w:t xml:space="preserve">Aus den Simulationsergebnissen lässt sich schließen, dass eine </w:t>
       </w:r>
       <w:proofErr w:type="spellStart"/>
       <w:r>
+        <w:t>Seegangskompensation</w:t>
+      </w:r>
+      <w:proofErr w:type="spellEnd"/>
+      <w:r>
+        <w:t xml:space="preserve"> auch ohne komplexe </w:t>
+      </w:r>
+      <w:proofErr w:type="spellStart"/>
+      <w:r>
+        <w:t>Vorhersagealgorythmen</w:t>
+      </w:r>
+      <w:proofErr w:type="spellEnd"/>
+      <w:r>
+        <w:t xml:space="preserve"> möglich ist</w:t>
+      </w:r>
+      <w:r>
         <w:rPr>
           <w:color w:val="FF0000"/>
         </w:rPr>
-        <w:t>Vormulierung</w:t>
-      </w:r>
-      <w:proofErr w:type="spellEnd"/>
+        <w:t>. (Mehr)</w:t>
+      </w:r>
       <w:r>
         <w:rPr>
           <w:color w:val="FF0000"/>
         </w:rPr>
-        <w:t>)</w:t>
-      </w:r>
-    </w:p>
-    <w:p/>
-    <w:p>
-      <w:pPr>
-        <w:pStyle w:val="berschrift2"/>
-      </w:pPr>
-      <w:bookmarkStart w:id="22" w:name="_Toc368305151"/>
-      <w:r>
-        <w:t xml:space="preserve">5.3 </w:t>
-      </w:r>
-      <w:r>
-        <w:t>Schlussfolgerung</w:t>
-      </w:r>
+        <w:t xml:space="preserve"> Nachweis Für simulation</w:t>
+      </w:r>
+      <w:bookmarkStart w:id="22" w:name="_GoBack"/>
       <w:bookmarkEnd w:id="22"/>
-    </w:p>
-    <w:p>
-      <w:pPr>
-        <w:ind w:firstLine="0"/>
-      </w:pPr>
-      <w:r>
-        <w:t xml:space="preserve">Die Aufgabenstellung wurde im Rahmen dieser </w:t>
-      </w:r>
-      <w:proofErr w:type="spellStart"/>
-      <w:r>
-        <w:t>Beachlerarbeit</w:t>
-      </w:r>
-      <w:proofErr w:type="spellEnd"/>
-      <w:r>
-        <w:t xml:space="preserve"> nicht vollständig erfüllt. Zwar </w:t>
-      </w:r>
-      <w:proofErr w:type="gramStart"/>
-      <w:r>
-        <w:t>ist</w:t>
-      </w:r>
-      <w:proofErr w:type="gramEnd"/>
-      <w:r>
-        <w:t xml:space="preserve"> die Entwicklung der </w:t>
-      </w:r>
-      <w:proofErr w:type="spellStart"/>
-      <w:r>
-        <w:t>Seegangskompensation</w:t>
-      </w:r>
-      <w:proofErr w:type="spellEnd"/>
-      <w:r>
-        <w:t xml:space="preserve">, und damit der Hauptteil der </w:t>
-      </w:r>
-      <w:proofErr w:type="spellStart"/>
-      <w:r>
-        <w:t>Bechlorarbeit</w:t>
-      </w:r>
-      <w:proofErr w:type="spellEnd"/>
-      <w:r>
-        <w:t xml:space="preserve"> abgeschlossen. </w:t>
-      </w:r>
-    </w:p>
-    <w:p>
-      <w:pPr>
-        <w:ind w:firstLine="0"/>
-      </w:pPr>
-      <w:r>
-        <w:t xml:space="preserve">Aufgrund des defekten Beschleunigungssensors und der Fehler bei den A/D-Wandlern konnte der </w:t>
-      </w:r>
-      <w:proofErr w:type="spellStart"/>
-      <w:r>
-        <w:t>Algorythmuss</w:t>
-      </w:r>
-      <w:proofErr w:type="spellEnd"/>
-      <w:r>
-        <w:t xml:space="preserve"> allerdings nicht im Modell getestet werden. Die Simulation im Computer Zeigt allerdings, dass der </w:t>
-      </w:r>
-      <w:r>
-        <w:t>Algorithmus</w:t>
-      </w:r>
-      <w:r>
-        <w:t xml:space="preserve"> prinzipiell funktioniert. Auch wurde die </w:t>
-      </w:r>
-      <w:proofErr w:type="spellStart"/>
-      <w:r>
-        <w:t>Hardwarmäßige</w:t>
-      </w:r>
-      <w:proofErr w:type="spellEnd"/>
-      <w:r>
-        <w:t xml:space="preserve"> </w:t>
-      </w:r>
-      <w:proofErr w:type="spellStart"/>
-      <w:r>
-        <w:t>umsetzung</w:t>
-      </w:r>
-      <w:proofErr w:type="spellEnd"/>
-      <w:r>
-        <w:t xml:space="preserve"> komplett </w:t>
-      </w:r>
-      <w:r>
-        <w:t>geplant</w:t>
-      </w:r>
-      <w:r>
-        <w:t xml:space="preserve"> und in großen </w:t>
-      </w:r>
-      <w:r>
-        <w:t>Teilen</w:t>
-      </w:r>
-      <w:r>
-        <w:t xml:space="preserve"> auch umgesetzt. </w:t>
-      </w:r>
-    </w:p>
-    <w:p>
-      <w:pPr>
-        <w:ind w:firstLine="0"/>
-      </w:pPr>
-    </w:p>
-    <w:p>
-      <w:pPr>
-        <w:ind w:firstLine="0"/>
-        <w:rPr>
-          <w:color w:val="FF0000"/>
-        </w:rPr>
-      </w:pPr>
-      <w:r>
-        <w:t xml:space="preserve">Aus den Simulationsergebnissen lässt sich schließen, dass eine </w:t>
-      </w:r>
-      <w:proofErr w:type="spellStart"/>
-      <w:r>
-        <w:t>Seegangskompensation</w:t>
-      </w:r>
-      <w:proofErr w:type="spellEnd"/>
-      <w:r>
-        <w:t xml:space="preserve"> auch ohne komplexe </w:t>
-      </w:r>
-      <w:proofErr w:type="spellStart"/>
-      <w:r>
-        <w:t>Vorhersagealgorythmen</w:t>
-      </w:r>
-      <w:proofErr w:type="spellEnd"/>
-      <w:r>
-        <w:t xml:space="preserve"> möglich ist</w:t>
-      </w:r>
-      <w:r>
-        <w:rPr>
-          <w:color w:val="FF0000"/>
-        </w:rPr>
-        <w:t>. (Mehr)</w:t>
-      </w:r>
     </w:p>
     <w:p>
       <w:pPr>
@@ -28830,7 +28835,7 @@
           <w:rPr>
             <w:noProof/>
           </w:rPr>
-          <w:t>8</w:t>
+          <w:t>14</w:t>
         </w:r>
         <w:r>
           <w:fldChar w:fldCharType="end"/>
@@ -31487,7 +31492,7 @@
 </file>
 
 <file path=customXml/itemProps1.xml><?xml version="1.0" encoding="utf-8"?>
-<ds:datastoreItem xmlns:ds="http://schemas.openxmlformats.org/officeDocument/2006/customXml" ds:itemID="{40BFA070-CB27-4F5D-AADB-E0D9C9A68E0D}">
+<ds:datastoreItem xmlns:ds="http://schemas.openxmlformats.org/officeDocument/2006/customXml" ds:itemID="{33395B91-DF31-4DDE-B3D2-176AB63CAFEA}">
   <ds:schemaRefs>
     <ds:schemaRef ds:uri="http://schemas.openxmlformats.org/officeDocument/2006/bibliography"/>
   </ds:schemaRefs>
